--- a/bitvis_vip_avalon_st/doc/avalon_st_bfm_QuickRef.docx
+++ b/bitvis_vip_avalon_st/doc/avalon_st_bfm_QuickRef.docx
@@ -276,7 +276,6 @@
                                 <w:szCs w:val="18"/>
                               </w:rPr>
                             </w:pPr>
-                            <w:proofErr w:type="spellStart"/>
                             <w:r>
                               <w:rPr>
                                 <w:rFonts w:ascii="Helvetica Neue Light" w:hAnsi="Helvetica Neue Light"/>
@@ -295,7 +294,6 @@
                               </w:rPr>
                               <w:t>_bfm_pkg.vhd</w:t>
                             </w:r>
-                            <w:proofErr w:type="spellEnd"/>
                           </w:p>
                         </w:txbxContent>
                       </wps:txbx>
@@ -331,7 +329,6 @@
                           <w:szCs w:val="18"/>
                         </w:rPr>
                       </w:pPr>
-                      <w:proofErr w:type="spellStart"/>
                       <w:r>
                         <w:rPr>
                           <w:rFonts w:ascii="Helvetica Neue Light" w:hAnsi="Helvetica Neue Light"/>
@@ -350,7 +347,6 @@
                         </w:rPr>
                         <w:t>_bfm_pkg.vhd</w:t>
                       </w:r>
-                      <w:proofErr w:type="spellEnd"/>
                     </w:p>
                   </w:txbxContent>
                 </v:textbox>
@@ -435,15 +431,7 @@
     <w:p/>
     <w:p>
       <w:r>
-        <w:t xml:space="preserve">For general information see UVVM Essential Mechanisms located in </w:t>
-      </w:r>
-      <w:proofErr w:type="spellStart"/>
-      <w:r>
-        <w:t>uvvm_vvc_framework</w:t>
-      </w:r>
-      <w:proofErr w:type="spellEnd"/>
-      <w:r>
-        <w:t>/doc.</w:t>
+        <w:t>For general information see UVVM Essential Mechanisms located in uvvm_vvc_framework/doc.</w:t>
       </w:r>
     </w:p>
     <w:p/>
@@ -573,7 +561,6 @@
                 <w:szCs w:val="18"/>
               </w:rPr>
             </w:pPr>
-            <w:proofErr w:type="spellStart"/>
             <w:r>
               <w:rPr>
                 <w:rFonts w:cs="Verdana"/>
@@ -592,7 +579,6 @@
               </w:rPr>
               <w:t>st_transmit</w:t>
             </w:r>
-            <w:proofErr w:type="spellEnd"/>
             <w:r>
               <w:rPr>
                 <w:rFonts w:cs="Verdana"/>
@@ -617,9 +603,8 @@
                 <w:sz w:val="16"/>
                 <w:szCs w:val="16"/>
               </w:rPr>
-              <w:t>[</w:t>
-            </w:r>
-            <w:proofErr w:type="spellStart"/>
+              <w:t xml:space="preserve">[channel_value], </w:t>
+            </w:r>
             <w:r>
               <w:rPr>
                 <w:rFonts w:cs="Verdana"/>
@@ -627,9 +612,8 @@
                 <w:sz w:val="16"/>
                 <w:szCs w:val="16"/>
               </w:rPr>
-              <w:t>channel_value</w:t>
-            </w:r>
-            <w:proofErr w:type="spellEnd"/>
+              <w:t xml:space="preserve">data_array, msg, clk, </w:t>
+            </w:r>
             <w:r>
               <w:rPr>
                 <w:rFonts w:cs="Verdana"/>
@@ -637,9 +621,8 @@
                 <w:sz w:val="16"/>
                 <w:szCs w:val="16"/>
               </w:rPr>
-              <w:t xml:space="preserve">], </w:t>
-            </w:r>
-            <w:proofErr w:type="spellStart"/>
+              <w:t>avalon_st</w:t>
+            </w:r>
             <w:r>
               <w:rPr>
                 <w:rFonts w:cs="Verdana"/>
@@ -647,106 +630,7 @@
                 <w:sz w:val="16"/>
                 <w:szCs w:val="16"/>
               </w:rPr>
-              <w:t>data_array</w:t>
-            </w:r>
-            <w:proofErr w:type="spellEnd"/>
-            <w:r>
-              <w:rPr>
-                <w:rFonts w:cs="Verdana"/>
-                <w:color w:val="FFFFFF"/>
-                <w:sz w:val="16"/>
-                <w:szCs w:val="16"/>
-              </w:rPr>
-              <w:t xml:space="preserve">, </w:t>
-            </w:r>
-            <w:proofErr w:type="spellStart"/>
-            <w:r>
-              <w:rPr>
-                <w:rFonts w:cs="Verdana"/>
-                <w:color w:val="FFFFFF"/>
-                <w:sz w:val="16"/>
-                <w:szCs w:val="16"/>
-              </w:rPr>
-              <w:t>msg</w:t>
-            </w:r>
-            <w:proofErr w:type="spellEnd"/>
-            <w:r>
-              <w:rPr>
-                <w:rFonts w:cs="Verdana"/>
-                <w:color w:val="FFFFFF"/>
-                <w:sz w:val="16"/>
-                <w:szCs w:val="16"/>
-              </w:rPr>
-              <w:t xml:space="preserve">, </w:t>
-            </w:r>
-            <w:proofErr w:type="spellStart"/>
-            <w:r>
-              <w:rPr>
-                <w:rFonts w:cs="Verdana"/>
-                <w:color w:val="FFFFFF"/>
-                <w:sz w:val="16"/>
-                <w:szCs w:val="16"/>
-              </w:rPr>
-              <w:t>clk</w:t>
-            </w:r>
-            <w:proofErr w:type="spellEnd"/>
-            <w:r>
-              <w:rPr>
-                <w:rFonts w:cs="Verdana"/>
-                <w:color w:val="FFFFFF"/>
-                <w:sz w:val="16"/>
-                <w:szCs w:val="16"/>
-              </w:rPr>
-              <w:t xml:space="preserve">, </w:t>
-            </w:r>
-            <w:proofErr w:type="spellStart"/>
-            <w:r>
-              <w:rPr>
-                <w:rFonts w:cs="Verdana"/>
-                <w:color w:val="FFFFFF"/>
-                <w:sz w:val="16"/>
-                <w:szCs w:val="16"/>
-              </w:rPr>
-              <w:t>avalon_st</w:t>
-            </w:r>
-            <w:r>
-              <w:rPr>
-                <w:rFonts w:cs="Verdana"/>
-                <w:color w:val="FFFFFF"/>
-                <w:sz w:val="16"/>
-                <w:szCs w:val="16"/>
-              </w:rPr>
-              <w:t>_if</w:t>
-            </w:r>
-            <w:proofErr w:type="spellEnd"/>
-            <w:r>
-              <w:rPr>
-                <w:rFonts w:cs="Verdana"/>
-                <w:color w:val="FFFFFF"/>
-                <w:sz w:val="16"/>
-                <w:szCs w:val="16"/>
-              </w:rPr>
-              <w:t>, [scope, [</w:t>
-            </w:r>
-            <w:proofErr w:type="spellStart"/>
-            <w:r>
-              <w:rPr>
-                <w:rFonts w:cs="Verdana"/>
-                <w:color w:val="FFFFFF"/>
-                <w:sz w:val="16"/>
-                <w:szCs w:val="16"/>
-              </w:rPr>
-              <w:t>msg_id_panel</w:t>
-            </w:r>
-            <w:proofErr w:type="spellEnd"/>
-            <w:r>
-              <w:rPr>
-                <w:rFonts w:cs="Verdana"/>
-                <w:color w:val="FFFFFF"/>
-                <w:sz w:val="16"/>
-                <w:szCs w:val="16"/>
-              </w:rPr>
-              <w:t>, [config]]])</w:t>
+              <w:t>_if, [scope, [msg_id_panel, [config]]])</w:t>
             </w:r>
           </w:p>
         </w:tc>
@@ -798,7 +682,6 @@
               </w:rPr>
               <w:t xml:space="preserve">: </w:t>
             </w:r>
-            <w:proofErr w:type="spellStart"/>
             <w:r>
               <w:rPr>
                 <w:rFonts w:cs="Verdana"/>
@@ -815,9 +698,8 @@
                 <w:sz w:val="15"/>
                 <w:szCs w:val="15"/>
               </w:rPr>
-              <w:t>_transmit</w:t>
-            </w:r>
-            <w:proofErr w:type="spellEnd"/>
+              <w:t>_transmit(</w:t>
+            </w:r>
             <w:r>
               <w:rPr>
                 <w:rFonts w:cs="Verdana"/>
@@ -825,9 +707,8 @@
                 <w:sz w:val="15"/>
                 <w:szCs w:val="15"/>
               </w:rPr>
-              <w:t>(</w:t>
-            </w:r>
-            <w:proofErr w:type="spellStart"/>
+              <w:t xml:space="preserve">v_channel, </w:t>
+            </w:r>
             <w:r>
               <w:rPr>
                 <w:rFonts w:cs="Verdana"/>
@@ -835,9 +716,8 @@
                 <w:sz w:val="15"/>
                 <w:szCs w:val="15"/>
               </w:rPr>
-              <w:t>v_channel</w:t>
-            </w:r>
-            <w:proofErr w:type="spellEnd"/>
+              <w:t xml:space="preserve">v_data_array(0 </w:t>
+            </w:r>
             <w:r>
               <w:rPr>
                 <w:rFonts w:cs="Verdana"/>
@@ -845,9 +725,8 @@
                 <w:sz w:val="15"/>
                 <w:szCs w:val="15"/>
               </w:rPr>
-              <w:t xml:space="preserve">, </w:t>
-            </w:r>
-            <w:proofErr w:type="spellStart"/>
+              <w:t>to v_numBytes-1</w:t>
+            </w:r>
             <w:r>
               <w:rPr>
                 <w:rFonts w:cs="Verdana"/>
@@ -855,9 +734,8 @@
                 <w:sz w:val="15"/>
                 <w:szCs w:val="15"/>
               </w:rPr>
-              <w:t>v_data_array</w:t>
-            </w:r>
-            <w:proofErr w:type="spellEnd"/>
+              <w:t>),</w:t>
+            </w:r>
             <w:r>
               <w:rPr>
                 <w:rFonts w:cs="Verdana"/>
@@ -865,7 +743,7 @@
                 <w:sz w:val="15"/>
                 <w:szCs w:val="15"/>
               </w:rPr>
-              <w:t xml:space="preserve">(0 </w:t>
+              <w:t xml:space="preserve"> </w:t>
             </w:r>
             <w:r>
               <w:rPr>
@@ -874,7 +752,7 @@
                 <w:sz w:val="15"/>
                 <w:szCs w:val="15"/>
               </w:rPr>
-              <w:t>to v_numBytes-1</w:t>
+              <w:t xml:space="preserve">"Send </w:t>
             </w:r>
             <w:r>
               <w:rPr>
@@ -883,7 +761,7 @@
                 <w:sz w:val="15"/>
                 <w:szCs w:val="15"/>
               </w:rPr>
-              <w:t>),</w:t>
+              <w:t xml:space="preserve">v_numBytes </w:t>
             </w:r>
             <w:r>
               <w:rPr>
@@ -892,6 +770,122 @@
                 <w:sz w:val="15"/>
                 <w:szCs w:val="15"/>
               </w:rPr>
+              <w:t>bytes</w:t>
+            </w:r>
+            <w:r>
+              <w:rPr>
+                <w:rFonts w:cs="Verdana"/>
+                <w:b w:val="0"/>
+                <w:sz w:val="15"/>
+                <w:szCs w:val="15"/>
+              </w:rPr>
+              <w:t xml:space="preserve"> on v_channel</w:t>
+            </w:r>
+            <w:r>
+              <w:rPr>
+                <w:rFonts w:cs="Verdana"/>
+                <w:b w:val="0"/>
+                <w:sz w:val="15"/>
+                <w:szCs w:val="15"/>
+              </w:rPr>
+              <w:t xml:space="preserve">", clk, </w:t>
+            </w:r>
+            <w:r>
+              <w:rPr>
+                <w:rFonts w:cs="Verdana"/>
+                <w:b w:val="0"/>
+                <w:sz w:val="15"/>
+                <w:szCs w:val="15"/>
+              </w:rPr>
+              <w:t>avalon_st</w:t>
+            </w:r>
+            <w:r>
+              <w:rPr>
+                <w:rFonts w:cs="Verdana"/>
+                <w:b w:val="0"/>
+                <w:sz w:val="15"/>
+                <w:szCs w:val="15"/>
+              </w:rPr>
+              <w:t xml:space="preserve">_if, C_SCOPE, shared_msg_id_panel, </w:t>
+            </w:r>
+            <w:r>
+              <w:rPr>
+                <w:rFonts w:cs="Verdana"/>
+                <w:b w:val="0"/>
+                <w:sz w:val="15"/>
+                <w:szCs w:val="15"/>
+              </w:rPr>
+              <w:t>avalon_st</w:t>
+            </w:r>
+            <w:r>
+              <w:rPr>
+                <w:rFonts w:cs="Verdana"/>
+                <w:b w:val="0"/>
+                <w:sz w:val="15"/>
+                <w:szCs w:val="15"/>
+              </w:rPr>
+              <w:t>_bfm_config);</w:t>
+            </w:r>
+            <w:r>
+              <w:rPr>
+                <w:rFonts w:cs="Verdana"/>
+                <w:b w:val="0"/>
+                <w:sz w:val="15"/>
+                <w:szCs w:val="15"/>
+              </w:rPr>
+              <w:br/>
+            </w:r>
+            <w:r>
+              <w:rPr>
+                <w:rFonts w:cs="Verdana"/>
+                <w:sz w:val="15"/>
+                <w:szCs w:val="15"/>
+              </w:rPr>
+              <w:t>Example</w:t>
+            </w:r>
+            <w:r>
+              <w:rPr>
+                <w:rFonts w:cs="Verdana"/>
+                <w:b w:val="0"/>
+                <w:sz w:val="15"/>
+                <w:szCs w:val="15"/>
+              </w:rPr>
+              <w:t>: avalon_st_transmit(v_data_array(0 to v_num</w:t>
+            </w:r>
+            <w:r>
+              <w:rPr>
+                <w:rFonts w:cs="Verdana"/>
+                <w:b w:val="0"/>
+                <w:sz w:val="15"/>
+                <w:szCs w:val="15"/>
+              </w:rPr>
+              <w:t>Words</w:t>
+            </w:r>
+            <w:r>
+              <w:rPr>
+                <w:rFonts w:cs="Verdana"/>
+                <w:b w:val="0"/>
+                <w:sz w:val="15"/>
+                <w:szCs w:val="15"/>
+              </w:rPr>
+              <w:t>-1),                  "Send v_num</w:t>
+            </w:r>
+            <w:r>
+              <w:rPr>
+                <w:rFonts w:cs="Verdana"/>
+                <w:b w:val="0"/>
+                <w:sz w:val="15"/>
+                <w:szCs w:val="15"/>
+              </w:rPr>
+              <w:t>Words</w:t>
+            </w:r>
+            <w:r>
+              <w:rPr>
+                <w:rFonts w:cs="Verdana"/>
+                <w:b w:val="0"/>
+                <w:sz w:val="15"/>
+                <w:szCs w:val="15"/>
+              </w:rPr>
               <w:t xml:space="preserve"> </w:t>
             </w:r>
             <w:r>
@@ -901,9 +895,8 @@
                 <w:sz w:val="15"/>
                 <w:szCs w:val="15"/>
               </w:rPr>
-              <w:t xml:space="preserve">"Send </w:t>
-            </w:r>
-            <w:proofErr w:type="spellStart"/>
+              <w:t>words</w:t>
+            </w:r>
             <w:r>
               <w:rPr>
                 <w:rFonts w:cs="Verdana"/>
@@ -911,9 +904,8 @@
                 <w:sz w:val="15"/>
                 <w:szCs w:val="15"/>
               </w:rPr>
-              <w:t>v_numBytes</w:t>
-            </w:r>
-            <w:proofErr w:type="spellEnd"/>
+              <w:t xml:space="preserve">", clk, </w:t>
+            </w:r>
             <w:r>
               <w:rPr>
                 <w:rFonts w:cs="Verdana"/>
@@ -921,7 +913,7 @@
                 <w:sz w:val="15"/>
                 <w:szCs w:val="15"/>
               </w:rPr>
-              <w:t xml:space="preserve"> </w:t>
+              <w:t>avalon_st_if</w:t>
             </w:r>
             <w:r>
               <w:rPr>
@@ -930,7 +922,7 @@
                 <w:sz w:val="15"/>
                 <w:szCs w:val="15"/>
               </w:rPr>
-              <w:t>bytes</w:t>
+              <w:t xml:space="preserve">, C_SCOPE, shared_msg_id_panel, </w:t>
             </w:r>
             <w:r>
               <w:rPr>
@@ -939,328 +931,8 @@
                 <w:sz w:val="15"/>
                 <w:szCs w:val="15"/>
               </w:rPr>
-              <w:t xml:space="preserve"> on </w:t>
-            </w:r>
-            <w:proofErr w:type="spellStart"/>
-            <w:r>
-              <w:rPr>
-                <w:rFonts w:cs="Verdana"/>
-                <w:b w:val="0"/>
-                <w:sz w:val="15"/>
-                <w:szCs w:val="15"/>
-              </w:rPr>
-              <w:t>v_channel</w:t>
-            </w:r>
-            <w:proofErr w:type="spellEnd"/>
-            <w:r>
-              <w:rPr>
-                <w:rFonts w:cs="Verdana"/>
-                <w:b w:val="0"/>
-                <w:sz w:val="15"/>
-                <w:szCs w:val="15"/>
-              </w:rPr>
-              <w:t xml:space="preserve">", </w:t>
-            </w:r>
-            <w:proofErr w:type="spellStart"/>
-            <w:r>
-              <w:rPr>
-                <w:rFonts w:cs="Verdana"/>
-                <w:b w:val="0"/>
-                <w:sz w:val="15"/>
-                <w:szCs w:val="15"/>
-              </w:rPr>
-              <w:t>clk</w:t>
-            </w:r>
-            <w:proofErr w:type="spellEnd"/>
-            <w:r>
-              <w:rPr>
-                <w:rFonts w:cs="Verdana"/>
-                <w:b w:val="0"/>
-                <w:sz w:val="15"/>
-                <w:szCs w:val="15"/>
-              </w:rPr>
-              <w:t xml:space="preserve">, </w:t>
-            </w:r>
-            <w:proofErr w:type="spellStart"/>
-            <w:r>
-              <w:rPr>
-                <w:rFonts w:cs="Verdana"/>
-                <w:b w:val="0"/>
-                <w:sz w:val="15"/>
-                <w:szCs w:val="15"/>
-              </w:rPr>
-              <w:t>avalon_st</w:t>
-            </w:r>
-            <w:r>
-              <w:rPr>
-                <w:rFonts w:cs="Verdana"/>
-                <w:b w:val="0"/>
-                <w:sz w:val="15"/>
-                <w:szCs w:val="15"/>
-              </w:rPr>
-              <w:t>_if</w:t>
-            </w:r>
-            <w:proofErr w:type="spellEnd"/>
-            <w:r>
-              <w:rPr>
-                <w:rFonts w:cs="Verdana"/>
-                <w:b w:val="0"/>
-                <w:sz w:val="15"/>
-                <w:szCs w:val="15"/>
-              </w:rPr>
-              <w:t xml:space="preserve">, C_SCOPE, </w:t>
-            </w:r>
-            <w:proofErr w:type="spellStart"/>
-            <w:r>
-              <w:rPr>
-                <w:rFonts w:cs="Verdana"/>
-                <w:b w:val="0"/>
-                <w:sz w:val="15"/>
-                <w:szCs w:val="15"/>
-              </w:rPr>
-              <w:t>shared_msg_id_panel</w:t>
-            </w:r>
-            <w:proofErr w:type="spellEnd"/>
-            <w:r>
-              <w:rPr>
-                <w:rFonts w:cs="Verdana"/>
-                <w:b w:val="0"/>
-                <w:sz w:val="15"/>
-                <w:szCs w:val="15"/>
-              </w:rPr>
-              <w:t xml:space="preserve">, </w:t>
-            </w:r>
-            <w:proofErr w:type="spellStart"/>
-            <w:r>
-              <w:rPr>
-                <w:rFonts w:cs="Verdana"/>
-                <w:b w:val="0"/>
-                <w:sz w:val="15"/>
-                <w:szCs w:val="15"/>
-              </w:rPr>
-              <w:t>avalon_st</w:t>
-            </w:r>
-            <w:r>
-              <w:rPr>
-                <w:rFonts w:cs="Verdana"/>
-                <w:b w:val="0"/>
-                <w:sz w:val="15"/>
-                <w:szCs w:val="15"/>
-              </w:rPr>
-              <w:t>_bfm_config</w:t>
-            </w:r>
-            <w:proofErr w:type="spellEnd"/>
-            <w:r>
-              <w:rPr>
-                <w:rFonts w:cs="Verdana"/>
-                <w:b w:val="0"/>
-                <w:sz w:val="15"/>
-                <w:szCs w:val="15"/>
-              </w:rPr>
-              <w:t>);</w:t>
-            </w:r>
-            <w:r>
-              <w:rPr>
-                <w:rFonts w:cs="Verdana"/>
-                <w:b w:val="0"/>
-                <w:sz w:val="15"/>
-                <w:szCs w:val="15"/>
-              </w:rPr>
-              <w:br/>
-            </w:r>
-            <w:r>
-              <w:rPr>
-                <w:rFonts w:cs="Verdana"/>
-                <w:sz w:val="15"/>
-                <w:szCs w:val="15"/>
-              </w:rPr>
-              <w:t>Example</w:t>
-            </w:r>
-            <w:r>
-              <w:rPr>
-                <w:rFonts w:cs="Verdana"/>
-                <w:b w:val="0"/>
-                <w:sz w:val="15"/>
-                <w:szCs w:val="15"/>
-              </w:rPr>
-              <w:t xml:space="preserve">: </w:t>
-            </w:r>
-            <w:proofErr w:type="spellStart"/>
-            <w:r>
-              <w:rPr>
-                <w:rFonts w:cs="Verdana"/>
-                <w:b w:val="0"/>
-                <w:sz w:val="15"/>
-                <w:szCs w:val="15"/>
-              </w:rPr>
-              <w:t>avalon_st_transmit</w:t>
-            </w:r>
-            <w:proofErr w:type="spellEnd"/>
-            <w:r>
-              <w:rPr>
-                <w:rFonts w:cs="Verdana"/>
-                <w:b w:val="0"/>
-                <w:sz w:val="15"/>
-                <w:szCs w:val="15"/>
-              </w:rPr>
-              <w:t>(</w:t>
-            </w:r>
-            <w:proofErr w:type="spellStart"/>
-            <w:r>
-              <w:rPr>
-                <w:rFonts w:cs="Verdana"/>
-                <w:b w:val="0"/>
-                <w:sz w:val="15"/>
-                <w:szCs w:val="15"/>
-              </w:rPr>
-              <w:t>v_data_array</w:t>
-            </w:r>
-            <w:proofErr w:type="spellEnd"/>
-            <w:r>
-              <w:rPr>
-                <w:rFonts w:cs="Verdana"/>
-                <w:b w:val="0"/>
-                <w:sz w:val="15"/>
-                <w:szCs w:val="15"/>
-              </w:rPr>
-              <w:t>(0 to v_num</w:t>
-            </w:r>
-            <w:r>
-              <w:rPr>
-                <w:rFonts w:cs="Verdana"/>
-                <w:b w:val="0"/>
-                <w:sz w:val="15"/>
-                <w:szCs w:val="15"/>
-              </w:rPr>
-              <w:t>Words</w:t>
-            </w:r>
-            <w:r>
-              <w:rPr>
-                <w:rFonts w:cs="Verdana"/>
-                <w:b w:val="0"/>
-                <w:sz w:val="15"/>
-                <w:szCs w:val="15"/>
-              </w:rPr>
-              <w:t xml:space="preserve">-1),                  "Send </w:t>
-            </w:r>
-            <w:proofErr w:type="spellStart"/>
-            <w:r>
-              <w:rPr>
-                <w:rFonts w:cs="Verdana"/>
-                <w:b w:val="0"/>
-                <w:sz w:val="15"/>
-                <w:szCs w:val="15"/>
-              </w:rPr>
-              <w:t>v_num</w:t>
-            </w:r>
-            <w:r>
-              <w:rPr>
-                <w:rFonts w:cs="Verdana"/>
-                <w:b w:val="0"/>
-                <w:sz w:val="15"/>
-                <w:szCs w:val="15"/>
-              </w:rPr>
-              <w:t>Words</w:t>
-            </w:r>
-            <w:proofErr w:type="spellEnd"/>
-            <w:r>
-              <w:rPr>
-                <w:rFonts w:cs="Verdana"/>
-                <w:b w:val="0"/>
-                <w:sz w:val="15"/>
-                <w:szCs w:val="15"/>
-              </w:rPr>
-              <w:t xml:space="preserve"> </w:t>
-            </w:r>
-            <w:r>
-              <w:rPr>
-                <w:rFonts w:cs="Verdana"/>
-                <w:b w:val="0"/>
-                <w:sz w:val="15"/>
-                <w:szCs w:val="15"/>
-              </w:rPr>
-              <w:t>words</w:t>
-            </w:r>
-            <w:r>
-              <w:rPr>
-                <w:rFonts w:cs="Verdana"/>
-                <w:b w:val="0"/>
-                <w:sz w:val="15"/>
-                <w:szCs w:val="15"/>
-              </w:rPr>
-              <w:t xml:space="preserve">", </w:t>
-            </w:r>
-            <w:proofErr w:type="spellStart"/>
-            <w:r>
-              <w:rPr>
-                <w:rFonts w:cs="Verdana"/>
-                <w:b w:val="0"/>
-                <w:sz w:val="15"/>
-                <w:szCs w:val="15"/>
-              </w:rPr>
-              <w:t>clk</w:t>
-            </w:r>
-            <w:proofErr w:type="spellEnd"/>
-            <w:r>
-              <w:rPr>
-                <w:rFonts w:cs="Verdana"/>
-                <w:b w:val="0"/>
-                <w:sz w:val="15"/>
-                <w:szCs w:val="15"/>
-              </w:rPr>
-              <w:t xml:space="preserve">, </w:t>
-            </w:r>
-            <w:proofErr w:type="spellStart"/>
-            <w:r>
-              <w:rPr>
-                <w:rFonts w:cs="Verdana"/>
-                <w:b w:val="0"/>
-                <w:sz w:val="15"/>
-                <w:szCs w:val="15"/>
-              </w:rPr>
-              <w:t>avalon_st_if</w:t>
-            </w:r>
-            <w:proofErr w:type="spellEnd"/>
-            <w:r>
-              <w:rPr>
-                <w:rFonts w:cs="Verdana"/>
-                <w:b w:val="0"/>
-                <w:sz w:val="15"/>
-                <w:szCs w:val="15"/>
-              </w:rPr>
-              <w:t xml:space="preserve">, C_SCOPE, </w:t>
-            </w:r>
-            <w:proofErr w:type="spellStart"/>
-            <w:r>
-              <w:rPr>
-                <w:rFonts w:cs="Verdana"/>
-                <w:b w:val="0"/>
-                <w:sz w:val="15"/>
-                <w:szCs w:val="15"/>
-              </w:rPr>
-              <w:t>shared_msg_id_panel</w:t>
-            </w:r>
-            <w:proofErr w:type="spellEnd"/>
-            <w:r>
-              <w:rPr>
-                <w:rFonts w:cs="Verdana"/>
-                <w:b w:val="0"/>
-                <w:sz w:val="15"/>
-                <w:szCs w:val="15"/>
-              </w:rPr>
-              <w:t xml:space="preserve">, </w:t>
-            </w:r>
-            <w:proofErr w:type="spellStart"/>
-            <w:r>
-              <w:rPr>
-                <w:rFonts w:cs="Verdana"/>
-                <w:b w:val="0"/>
-                <w:sz w:val="15"/>
-                <w:szCs w:val="15"/>
-              </w:rPr>
               <w:t>avalon_st_bfm_config</w:t>
             </w:r>
-            <w:proofErr w:type="spellEnd"/>
             <w:r>
               <w:rPr>
                 <w:rFonts w:cs="Verdana"/>
@@ -1302,9 +974,8 @@
                 <w:sz w:val="15"/>
                 <w:szCs w:val="15"/>
               </w:rPr>
-              <w:t xml:space="preserve">: </w:t>
-            </w:r>
-            <w:proofErr w:type="spellStart"/>
+              <w:t>: a</w:t>
+            </w:r>
             <w:r>
               <w:rPr>
                 <w:rFonts w:cs="Verdana"/>
@@ -1312,7 +983,7 @@
                 <w:sz w:val="15"/>
                 <w:szCs w:val="15"/>
               </w:rPr>
-              <w:t>a</w:t>
+              <w:t>valon_st</w:t>
             </w:r>
             <w:r>
               <w:rPr>
@@ -1321,7 +992,7 @@
                 <w:sz w:val="15"/>
                 <w:szCs w:val="15"/>
               </w:rPr>
-              <w:t>valon_st</w:t>
+              <w:t>_transmit(</w:t>
             </w:r>
             <w:r>
               <w:rPr>
@@ -1330,9 +1001,8 @@
                 <w:sz w:val="15"/>
                 <w:szCs w:val="15"/>
               </w:rPr>
-              <w:t>_</w:t>
-            </w:r>
-            <w:proofErr w:type="gramStart"/>
+              <w:t>(x”01”, x”02”, x”03”, x”04”)</w:t>
+            </w:r>
             <w:r>
               <w:rPr>
                 <w:rFonts w:cs="Verdana"/>
@@ -1340,9 +1010,8 @@
                 <w:sz w:val="15"/>
                 <w:szCs w:val="15"/>
               </w:rPr>
-              <w:t>transmit</w:t>
-            </w:r>
-            <w:proofErr w:type="spellEnd"/>
+              <w:t xml:space="preserve">,  </w:t>
+            </w:r>
             <w:r>
               <w:rPr>
                 <w:rFonts w:cs="Verdana"/>
@@ -1350,9 +1019,8 @@
                 <w:sz w:val="15"/>
                 <w:szCs w:val="15"/>
               </w:rPr>
-              <w:t>(</w:t>
-            </w:r>
-            <w:proofErr w:type="gramEnd"/>
+              <w:t xml:space="preserve">                      </w:t>
+            </w:r>
             <w:r>
               <w:rPr>
                 <w:rFonts w:cs="Verdana"/>
@@ -1360,7 +1028,7 @@
                 <w:sz w:val="15"/>
                 <w:szCs w:val="15"/>
               </w:rPr>
-              <w:t>(x”01”, x”02”, x”03”, x”04”)</w:t>
+              <w:t xml:space="preserve">       "Send </w:t>
             </w:r>
             <w:r>
               <w:rPr>
@@ -1369,7 +1037,7 @@
                 <w:sz w:val="15"/>
                 <w:szCs w:val="15"/>
               </w:rPr>
-              <w:t xml:space="preserve">,  </w:t>
+              <w:t>4</w:t>
             </w:r>
             <w:r>
               <w:rPr>
@@ -1378,7 +1046,7 @@
                 <w:sz w:val="15"/>
                 <w:szCs w:val="15"/>
               </w:rPr>
-              <w:t xml:space="preserve">                      </w:t>
+              <w:t xml:space="preserve"> bytes", clk, </w:t>
             </w:r>
             <w:r>
               <w:rPr>
@@ -1387,57 +1055,8 @@
                 <w:sz w:val="15"/>
                 <w:szCs w:val="15"/>
               </w:rPr>
-              <w:t xml:space="preserve">       "Send </w:t>
-            </w:r>
-            <w:r>
-              <w:rPr>
-                <w:rFonts w:cs="Verdana"/>
-                <w:b w:val="0"/>
-                <w:sz w:val="15"/>
-                <w:szCs w:val="15"/>
-              </w:rPr>
-              <w:t>4</w:t>
-            </w:r>
-            <w:r>
-              <w:rPr>
-                <w:rFonts w:cs="Verdana"/>
-                <w:b w:val="0"/>
-                <w:sz w:val="15"/>
-                <w:szCs w:val="15"/>
-              </w:rPr>
-              <w:t xml:space="preserve"> bytes", </w:t>
-            </w:r>
-            <w:proofErr w:type="spellStart"/>
-            <w:r>
-              <w:rPr>
-                <w:rFonts w:cs="Verdana"/>
-                <w:b w:val="0"/>
-                <w:sz w:val="15"/>
-                <w:szCs w:val="15"/>
-              </w:rPr>
-              <w:t>clk</w:t>
-            </w:r>
-            <w:proofErr w:type="spellEnd"/>
-            <w:r>
-              <w:rPr>
-                <w:rFonts w:cs="Verdana"/>
-                <w:b w:val="0"/>
-                <w:sz w:val="15"/>
-                <w:szCs w:val="15"/>
-              </w:rPr>
-              <w:t xml:space="preserve">, </w:t>
-            </w:r>
-            <w:proofErr w:type="spellStart"/>
-            <w:r>
-              <w:rPr>
-                <w:rFonts w:cs="Verdana"/>
-                <w:b w:val="0"/>
-                <w:sz w:val="15"/>
-                <w:szCs w:val="15"/>
-              </w:rPr>
               <w:t>avalon_st_if</w:t>
             </w:r>
-            <w:proofErr w:type="spellEnd"/>
             <w:r>
               <w:rPr>
                 <w:rFonts w:cs="Verdana"/>
@@ -1529,7 +1148,6 @@
               </w:rPr>
             </w:pPr>
             <w:bookmarkStart w:id="0" w:name="_Hlk495393047"/>
-            <w:proofErr w:type="spellStart"/>
             <w:r>
               <w:rPr>
                 <w:rFonts w:cs="Verdana"/>
@@ -1560,7 +1178,6 @@
               </w:rPr>
               <w:t>if_signals</w:t>
             </w:r>
-            <w:proofErr w:type="spellEnd"/>
             <w:r>
               <w:rPr>
                 <w:rFonts w:cs="Verdana"/>
@@ -1569,9 +1186,8 @@
                 <w:szCs w:val="28"/>
                 <w:lang w:val="en-US"/>
               </w:rPr>
-              <w:t xml:space="preserve"> (</w:t>
-            </w:r>
-            <w:proofErr w:type="spellStart"/>
+              <w:t xml:space="preserve"> (is_master, </w:t>
+            </w:r>
             <w:r>
               <w:rPr>
                 <w:rFonts w:cs="Verdana"/>
@@ -1580,9 +1196,8 @@
                 <w:szCs w:val="28"/>
                 <w:lang w:val="en-US"/>
               </w:rPr>
-              <w:t>is_master</w:t>
-            </w:r>
-            <w:proofErr w:type="spellEnd"/>
+              <w:t>channel</w:t>
+            </w:r>
             <w:r>
               <w:rPr>
                 <w:rFonts w:cs="Verdana"/>
@@ -1591,9 +1206,8 @@
                 <w:szCs w:val="28"/>
                 <w:lang w:val="en-US"/>
               </w:rPr>
-              <w:t xml:space="preserve">, </w:t>
-            </w:r>
-            <w:proofErr w:type="spellStart"/>
+              <w:t xml:space="preserve">_width, </w:t>
+            </w:r>
             <w:r>
               <w:rPr>
                 <w:rFonts w:cs="Verdana"/>
@@ -1602,7 +1216,7 @@
                 <w:szCs w:val="28"/>
                 <w:lang w:val="en-US"/>
               </w:rPr>
-              <w:t>channel</w:t>
+              <w:t>data</w:t>
             </w:r>
             <w:r>
               <w:rPr>
@@ -1612,9 +1226,8 @@
                 <w:szCs w:val="28"/>
                 <w:lang w:val="en-US"/>
               </w:rPr>
-              <w:t>_width</w:t>
-            </w:r>
-            <w:proofErr w:type="spellEnd"/>
+              <w:t xml:space="preserve">_width, </w:t>
+            </w:r>
             <w:r>
               <w:rPr>
                 <w:rFonts w:cs="Verdana"/>
@@ -1623,9 +1236,8 @@
                 <w:szCs w:val="28"/>
                 <w:lang w:val="en-US"/>
               </w:rPr>
-              <w:t xml:space="preserve">, </w:t>
-            </w:r>
-            <w:proofErr w:type="spellStart"/>
+              <w:t>data_error</w:t>
+            </w:r>
             <w:r>
               <w:rPr>
                 <w:rFonts w:cs="Verdana"/>
@@ -1634,7 +1246,7 @@
                 <w:szCs w:val="28"/>
                 <w:lang w:val="en-US"/>
               </w:rPr>
-              <w:t>data</w:t>
+              <w:t xml:space="preserve">_width, </w:t>
             </w:r>
             <w:r>
               <w:rPr>
@@ -1644,9 +1256,8 @@
                 <w:szCs w:val="28"/>
                 <w:lang w:val="en-US"/>
               </w:rPr>
-              <w:t>_width</w:t>
-            </w:r>
-            <w:proofErr w:type="spellEnd"/>
+              <w:t>empty</w:t>
+            </w:r>
             <w:r>
               <w:rPr>
                 <w:rFonts w:cs="Verdana"/>
@@ -1655,71 +1266,7 @@
                 <w:szCs w:val="28"/>
                 <w:lang w:val="en-US"/>
               </w:rPr>
-              <w:t xml:space="preserve">, </w:t>
-            </w:r>
-            <w:proofErr w:type="spellStart"/>
-            <w:r>
-              <w:rPr>
-                <w:rFonts w:cs="Verdana"/>
-                <w:color w:val="FFFFFF"/>
-                <w:sz w:val="16"/>
-                <w:szCs w:val="28"/>
-                <w:lang w:val="en-US"/>
-              </w:rPr>
-              <w:t>data_error</w:t>
-            </w:r>
-            <w:r>
-              <w:rPr>
-                <w:rFonts w:cs="Verdana"/>
-                <w:color w:val="FFFFFF"/>
-                <w:sz w:val="16"/>
-                <w:szCs w:val="28"/>
-                <w:lang w:val="en-US"/>
-              </w:rPr>
-              <w:t>_width</w:t>
-            </w:r>
-            <w:proofErr w:type="spellEnd"/>
-            <w:r>
-              <w:rPr>
-                <w:rFonts w:cs="Verdana"/>
-                <w:color w:val="FFFFFF"/>
-                <w:sz w:val="16"/>
-                <w:szCs w:val="28"/>
-                <w:lang w:val="en-US"/>
-              </w:rPr>
-              <w:t xml:space="preserve">, </w:t>
-            </w:r>
-            <w:proofErr w:type="spellStart"/>
-            <w:r>
-              <w:rPr>
-                <w:rFonts w:cs="Verdana"/>
-                <w:color w:val="FFFFFF"/>
-                <w:sz w:val="16"/>
-                <w:szCs w:val="28"/>
-                <w:lang w:val="en-US"/>
-              </w:rPr>
-              <w:t>empty</w:t>
-            </w:r>
-            <w:r>
-              <w:rPr>
-                <w:rFonts w:cs="Verdana"/>
-                <w:color w:val="FFFFFF"/>
-                <w:sz w:val="16"/>
-                <w:szCs w:val="28"/>
-                <w:lang w:val="en-US"/>
-              </w:rPr>
-              <w:t>_width</w:t>
-            </w:r>
-            <w:proofErr w:type="spellEnd"/>
-            <w:r>
-              <w:rPr>
-                <w:rFonts w:cs="Verdana"/>
-                <w:color w:val="FFFFFF"/>
-                <w:sz w:val="16"/>
-                <w:szCs w:val="28"/>
-                <w:lang w:val="en-US"/>
-              </w:rPr>
-              <w:t>)</w:t>
+              <w:t>_width)</w:t>
             </w:r>
           </w:p>
         </w:tc>
@@ -1781,9 +1328,8 @@
                 <w:sz w:val="15"/>
                 <w:szCs w:val="28"/>
               </w:rPr>
-              <w:t xml:space="preserve"> </w:t>
-            </w:r>
-            <w:proofErr w:type="spellStart"/>
+              <w:t xml:space="preserve"> a</w:t>
+            </w:r>
             <w:r>
               <w:rPr>
                 <w:rFonts w:cs="Verdana"/>
@@ -1792,7 +1338,7 @@
                 <w:sz w:val="15"/>
                 <w:szCs w:val="28"/>
               </w:rPr>
-              <w:t>a</w:t>
+              <w:t>valon_st</w:t>
             </w:r>
             <w:r>
               <w:rPr>
@@ -1802,7 +1348,7 @@
                 <w:sz w:val="15"/>
                 <w:szCs w:val="28"/>
               </w:rPr>
-              <w:t>valon_st</w:t>
+              <w:t>_if &lt;= init_a</w:t>
             </w:r>
             <w:r>
               <w:rPr>
@@ -1812,9 +1358,8 @@
                 <w:sz w:val="15"/>
                 <w:szCs w:val="28"/>
               </w:rPr>
-              <w:t>_if</w:t>
-            </w:r>
-            <w:proofErr w:type="spellEnd"/>
+              <w:t>valon_st_</w:t>
+            </w:r>
             <w:r>
               <w:rPr>
                 <w:rFonts w:cs="Verdana"/>
@@ -1823,9 +1368,8 @@
                 <w:sz w:val="15"/>
                 <w:szCs w:val="28"/>
               </w:rPr>
-              <w:t xml:space="preserve"> &lt;= </w:t>
-            </w:r>
-            <w:proofErr w:type="spellStart"/>
+              <w:t>if_signals(true</w:t>
+            </w:r>
             <w:r>
               <w:rPr>
                 <w:rFonts w:cs="Verdana"/>
@@ -1834,7 +1378,7 @@
                 <w:sz w:val="15"/>
                 <w:szCs w:val="28"/>
               </w:rPr>
-              <w:t>init_a</w:t>
+              <w:t xml:space="preserve">, </w:t>
             </w:r>
             <w:r>
               <w:rPr>
@@ -1844,7 +1388,7 @@
                 <w:sz w:val="15"/>
                 <w:szCs w:val="28"/>
               </w:rPr>
-              <w:t>valon_st_</w:t>
+              <w:t>a</w:t>
             </w:r>
             <w:r>
               <w:rPr>
@@ -1854,9 +1398,8 @@
                 <w:sz w:val="15"/>
                 <w:szCs w:val="28"/>
               </w:rPr>
-              <w:t>if_</w:t>
-            </w:r>
-            <w:proofErr w:type="gramStart"/>
+              <w:t>valon_st_</w:t>
+            </w:r>
             <w:r>
               <w:rPr>
                 <w:rFonts w:cs="Verdana"/>
@@ -1865,9 +1408,8 @@
                 <w:sz w:val="15"/>
                 <w:szCs w:val="28"/>
               </w:rPr>
-              <w:t>signals</w:t>
-            </w:r>
-            <w:proofErr w:type="spellEnd"/>
+              <w:t>if.</w:t>
+            </w:r>
             <w:r>
               <w:rPr>
                 <w:rFonts w:cs="Verdana"/>
@@ -1876,9 +1418,8 @@
                 <w:sz w:val="15"/>
                 <w:szCs w:val="28"/>
               </w:rPr>
-              <w:t>(</w:t>
-            </w:r>
-            <w:proofErr w:type="gramEnd"/>
+              <w:t>channel</w:t>
+            </w:r>
             <w:r>
               <w:rPr>
                 <w:rFonts w:cs="Verdana"/>
@@ -1887,7 +1428,7 @@
                 <w:sz w:val="15"/>
                 <w:szCs w:val="28"/>
               </w:rPr>
-              <w:t>true</w:t>
+              <w:t xml:space="preserve">'length, </w:t>
             </w:r>
             <w:r>
               <w:rPr>
@@ -1897,9 +1438,8 @@
                 <w:sz w:val="15"/>
                 <w:szCs w:val="28"/>
               </w:rPr>
-              <w:t xml:space="preserve">, </w:t>
-            </w:r>
-            <w:proofErr w:type="spellStart"/>
+              <w:t>a</w:t>
+            </w:r>
             <w:r>
               <w:rPr>
                 <w:rFonts w:cs="Verdana"/>
@@ -1908,7 +1448,7 @@
                 <w:sz w:val="15"/>
                 <w:szCs w:val="28"/>
               </w:rPr>
-              <w:t>a</w:t>
+              <w:t>valon_st_</w:t>
             </w:r>
             <w:r>
               <w:rPr>
@@ -1918,7 +1458,7 @@
                 <w:sz w:val="15"/>
                 <w:szCs w:val="28"/>
               </w:rPr>
-              <w:t>valon_st_</w:t>
+              <w:t>if.</w:t>
             </w:r>
             <w:r>
               <w:rPr>
@@ -1928,7 +1468,7 @@
                 <w:sz w:val="15"/>
                 <w:szCs w:val="28"/>
               </w:rPr>
-              <w:t>if.</w:t>
+              <w:t>data</w:t>
             </w:r>
             <w:r>
               <w:rPr>
@@ -1938,7 +1478,7 @@
                 <w:sz w:val="15"/>
                 <w:szCs w:val="28"/>
               </w:rPr>
-              <w:t>channel</w:t>
+              <w:t>'length</w:t>
             </w:r>
             <w:r>
               <w:rPr>
@@ -1948,9 +1488,8 @@
                 <w:sz w:val="15"/>
                 <w:szCs w:val="28"/>
               </w:rPr>
-              <w:t>'length</w:t>
-            </w:r>
-            <w:proofErr w:type="spellEnd"/>
+              <w:t>,</w:t>
+            </w:r>
             <w:r>
               <w:rPr>
                 <w:rFonts w:cs="Verdana"/>
@@ -1959,9 +1498,8 @@
                 <w:sz w:val="15"/>
                 <w:szCs w:val="28"/>
               </w:rPr>
-              <w:t xml:space="preserve">, </w:t>
-            </w:r>
-            <w:proofErr w:type="spellStart"/>
+              <w:t xml:space="preserve"> a</w:t>
+            </w:r>
             <w:r>
               <w:rPr>
                 <w:rFonts w:cs="Verdana"/>
@@ -1970,7 +1508,7 @@
                 <w:sz w:val="15"/>
                 <w:szCs w:val="28"/>
               </w:rPr>
-              <w:t>a</w:t>
+              <w:t>valon_st_</w:t>
             </w:r>
             <w:r>
               <w:rPr>
@@ -1980,7 +1518,7 @@
                 <w:sz w:val="15"/>
                 <w:szCs w:val="28"/>
               </w:rPr>
-              <w:t>valon_st_</w:t>
+              <w:t>if.</w:t>
             </w:r>
             <w:r>
               <w:rPr>
@@ -1990,7 +1528,7 @@
                 <w:sz w:val="15"/>
                 <w:szCs w:val="28"/>
               </w:rPr>
-              <w:t>if.</w:t>
+              <w:t>data</w:t>
             </w:r>
             <w:r>
               <w:rPr>
@@ -2000,7 +1538,7 @@
                 <w:sz w:val="15"/>
                 <w:szCs w:val="28"/>
               </w:rPr>
-              <w:t>data</w:t>
+              <w:t>_</w:t>
             </w:r>
             <w:r>
               <w:rPr>
@@ -2010,9 +1548,8 @@
                 <w:sz w:val="15"/>
                 <w:szCs w:val="28"/>
               </w:rPr>
-              <w:t>'length</w:t>
-            </w:r>
-            <w:proofErr w:type="spellEnd"/>
+              <w:t>error</w:t>
+            </w:r>
             <w:r>
               <w:rPr>
                 <w:rFonts w:cs="Verdana"/>
@@ -2021,7 +1558,7 @@
                 <w:sz w:val="15"/>
                 <w:szCs w:val="28"/>
               </w:rPr>
-              <w:t>,</w:t>
+              <w:t>'length</w:t>
             </w:r>
             <w:r>
               <w:rPr>
@@ -2031,9 +1568,8 @@
                 <w:sz w:val="15"/>
                 <w:szCs w:val="28"/>
               </w:rPr>
-              <w:t xml:space="preserve"> </w:t>
-            </w:r>
-            <w:proofErr w:type="spellStart"/>
+              <w:t xml:space="preserve">, </w:t>
+            </w:r>
             <w:r>
               <w:rPr>
                 <w:rFonts w:cs="Verdana"/>
@@ -2072,7 +1608,7 @@
                 <w:sz w:val="15"/>
                 <w:szCs w:val="28"/>
               </w:rPr>
-              <w:t>data</w:t>
+              <w:t>empty</w:t>
             </w:r>
             <w:r>
               <w:rPr>
@@ -2082,100 +1618,7 @@
                 <w:sz w:val="15"/>
                 <w:szCs w:val="28"/>
               </w:rPr>
-              <w:t>_</w:t>
-            </w:r>
-            <w:r>
-              <w:rPr>
-                <w:rFonts w:cs="Verdana"/>
-                <w:b w:val="0"/>
-                <w:bCs w:val="0"/>
-                <w:sz w:val="15"/>
-                <w:szCs w:val="28"/>
-              </w:rPr>
-              <w:t>error</w:t>
-            </w:r>
-            <w:r>
-              <w:rPr>
-                <w:rFonts w:cs="Verdana"/>
-                <w:b w:val="0"/>
-                <w:bCs w:val="0"/>
-                <w:sz w:val="15"/>
-                <w:szCs w:val="28"/>
-              </w:rPr>
-              <w:t>'length</w:t>
-            </w:r>
-            <w:proofErr w:type="spellEnd"/>
-            <w:r>
-              <w:rPr>
-                <w:rFonts w:cs="Verdana"/>
-                <w:b w:val="0"/>
-                <w:bCs w:val="0"/>
-                <w:sz w:val="15"/>
-                <w:szCs w:val="28"/>
-              </w:rPr>
-              <w:t xml:space="preserve">, </w:t>
-            </w:r>
-            <w:proofErr w:type="spellStart"/>
-            <w:r>
-              <w:rPr>
-                <w:rFonts w:cs="Verdana"/>
-                <w:b w:val="0"/>
-                <w:bCs w:val="0"/>
-                <w:sz w:val="15"/>
-                <w:szCs w:val="28"/>
-              </w:rPr>
-              <w:t>a</w:t>
-            </w:r>
-            <w:r>
-              <w:rPr>
-                <w:rFonts w:cs="Verdana"/>
-                <w:b w:val="0"/>
-                <w:bCs w:val="0"/>
-                <w:sz w:val="15"/>
-                <w:szCs w:val="28"/>
-              </w:rPr>
-              <w:t>valon_st_</w:t>
-            </w:r>
-            <w:r>
-              <w:rPr>
-                <w:rFonts w:cs="Verdana"/>
-                <w:b w:val="0"/>
-                <w:bCs w:val="0"/>
-                <w:sz w:val="15"/>
-                <w:szCs w:val="28"/>
-              </w:rPr>
-              <w:t>if.</w:t>
-            </w:r>
-            <w:r>
-              <w:rPr>
-                <w:rFonts w:cs="Verdana"/>
-                <w:b w:val="0"/>
-                <w:bCs w:val="0"/>
-                <w:sz w:val="15"/>
-                <w:szCs w:val="28"/>
-              </w:rPr>
-              <w:t>empty</w:t>
-            </w:r>
-            <w:r>
-              <w:rPr>
-                <w:rFonts w:cs="Verdana"/>
-                <w:b w:val="0"/>
-                <w:bCs w:val="0"/>
-                <w:sz w:val="15"/>
-                <w:szCs w:val="28"/>
-              </w:rPr>
-              <w:t>'length</w:t>
-            </w:r>
-            <w:proofErr w:type="spellEnd"/>
-            <w:r>
-              <w:rPr>
-                <w:rFonts w:cs="Verdana"/>
-                <w:b w:val="0"/>
-                <w:bCs w:val="0"/>
-                <w:sz w:val="15"/>
-                <w:szCs w:val="28"/>
-              </w:rPr>
-              <w:t>);</w:t>
+              <w:t>'length);</w:t>
             </w:r>
           </w:p>
         </w:tc>
@@ -2522,7 +1965,6 @@
                 <w:szCs w:val="16"/>
               </w:rPr>
             </w:pPr>
-            <w:proofErr w:type="spellStart"/>
             <w:r>
               <w:rPr>
                 <w:rFonts w:cs="Verdana"/>
@@ -2553,7 +1995,6 @@
               </w:rPr>
               <w:t>_receive</w:t>
             </w:r>
-            <w:proofErr w:type="spellEnd"/>
             <w:r>
               <w:rPr>
                 <w:rFonts w:cs="Verdana"/>
@@ -2582,9 +2023,35 @@
                 <w:szCs w:val="16"/>
                 <w:lang w:val="en-US"/>
               </w:rPr>
-              <w:t>[</w:t>
-            </w:r>
-            <w:proofErr w:type="spellStart"/>
+              <w:t xml:space="preserve">[channel_value], </w:t>
+            </w:r>
+            <w:r>
+              <w:rPr>
+                <w:rFonts w:cs="Verdana"/>
+                <w:color w:val="FFFFFF"/>
+                <w:sz w:val="16"/>
+                <w:szCs w:val="16"/>
+              </w:rPr>
+              <w:t>data_array, msg, clk, a</w:t>
+            </w:r>
+            <w:r>
+              <w:rPr>
+                <w:rFonts w:cs="Verdana"/>
+                <w:color w:val="FFFFFF"/>
+                <w:sz w:val="16"/>
+                <w:szCs w:val="16"/>
+              </w:rPr>
+              <w:t>valon_st</w:t>
+            </w:r>
+            <w:r>
+              <w:rPr>
+                <w:rFonts w:cs="Verdana"/>
+                <w:color w:val="FFFFFF"/>
+                <w:sz w:val="16"/>
+                <w:szCs w:val="16"/>
+              </w:rPr>
+              <w:t>_if, [</w:t>
+            </w:r>
             <w:r>
               <w:rPr>
                 <w:rFonts w:cs="Verdana"/>
@@ -2593,9 +2060,17 @@
                 <w:szCs w:val="16"/>
                 <w:lang w:val="en-US"/>
               </w:rPr>
-              <w:t>channel_value</w:t>
-            </w:r>
-            <w:proofErr w:type="spellEnd"/>
+              <w:t xml:space="preserve">scope, </w:t>
+            </w:r>
+            <w:r>
+              <w:rPr>
+                <w:rFonts w:cs="Verdana"/>
+                <w:color w:val="FFFFFF"/>
+                <w:sz w:val="16"/>
+                <w:szCs w:val="16"/>
+              </w:rPr>
+              <w:t>[</w:t>
+            </w:r>
             <w:r>
               <w:rPr>
                 <w:rFonts w:cs="Verdana"/>
@@ -2604,9 +2079,8 @@
                 <w:szCs w:val="16"/>
                 <w:lang w:val="en-US"/>
               </w:rPr>
-              <w:t xml:space="preserve">], </w:t>
-            </w:r>
-            <w:proofErr w:type="spellStart"/>
+              <w:t xml:space="preserve">msg_id_panel, </w:t>
+            </w:r>
             <w:r>
               <w:rPr>
                 <w:rFonts w:cs="Verdana"/>
@@ -2614,95 +2088,7 @@
                 <w:sz w:val="16"/>
                 <w:szCs w:val="16"/>
               </w:rPr>
-              <w:t>data_array</w:t>
-            </w:r>
-            <w:proofErr w:type="spellEnd"/>
-            <w:r>
-              <w:rPr>
-                <w:rFonts w:cs="Verdana"/>
-                <w:color w:val="FFFFFF"/>
-                <w:sz w:val="16"/>
-                <w:szCs w:val="16"/>
-              </w:rPr>
-              <w:t xml:space="preserve">, </w:t>
-            </w:r>
-            <w:proofErr w:type="spellStart"/>
-            <w:r>
-              <w:rPr>
-                <w:rFonts w:cs="Verdana"/>
-                <w:color w:val="FFFFFF"/>
-                <w:sz w:val="16"/>
-                <w:szCs w:val="16"/>
-              </w:rPr>
-              <w:t>msg</w:t>
-            </w:r>
-            <w:proofErr w:type="spellEnd"/>
-            <w:r>
-              <w:rPr>
-                <w:rFonts w:cs="Verdana"/>
-                <w:color w:val="FFFFFF"/>
-                <w:sz w:val="16"/>
-                <w:szCs w:val="16"/>
-              </w:rPr>
-              <w:t xml:space="preserve">, </w:t>
-            </w:r>
-            <w:proofErr w:type="spellStart"/>
-            <w:r>
-              <w:rPr>
-                <w:rFonts w:cs="Verdana"/>
-                <w:color w:val="FFFFFF"/>
-                <w:sz w:val="16"/>
-                <w:szCs w:val="16"/>
-              </w:rPr>
-              <w:t>clk</w:t>
-            </w:r>
-            <w:proofErr w:type="spellEnd"/>
-            <w:r>
-              <w:rPr>
-                <w:rFonts w:cs="Verdana"/>
-                <w:color w:val="FFFFFF"/>
-                <w:sz w:val="16"/>
-                <w:szCs w:val="16"/>
-              </w:rPr>
-              <w:t xml:space="preserve">, </w:t>
-            </w:r>
-            <w:proofErr w:type="spellStart"/>
-            <w:r>
-              <w:rPr>
-                <w:rFonts w:cs="Verdana"/>
-                <w:color w:val="FFFFFF"/>
-                <w:sz w:val="16"/>
-                <w:szCs w:val="16"/>
-              </w:rPr>
-              <w:t>a</w:t>
-            </w:r>
-            <w:r>
-              <w:rPr>
-                <w:rFonts w:cs="Verdana"/>
-                <w:color w:val="FFFFFF"/>
-                <w:sz w:val="16"/>
-                <w:szCs w:val="16"/>
-              </w:rPr>
-              <w:t>valon_st</w:t>
-            </w:r>
-            <w:r>
-              <w:rPr>
-                <w:rFonts w:cs="Verdana"/>
-                <w:color w:val="FFFFFF"/>
-                <w:sz w:val="16"/>
-                <w:szCs w:val="16"/>
-              </w:rPr>
-              <w:t>_if</w:t>
-            </w:r>
-            <w:proofErr w:type="spellEnd"/>
-            <w:r>
-              <w:rPr>
-                <w:rFonts w:cs="Verdana"/>
-                <w:color w:val="FFFFFF"/>
-                <w:sz w:val="16"/>
-                <w:szCs w:val="16"/>
-              </w:rPr>
-              <w:t>, [</w:t>
+              <w:t>[</w:t>
             </w:r>
             <w:r>
               <w:rPr>
@@ -2712,7 +2098,7 @@
                 <w:szCs w:val="16"/>
                 <w:lang w:val="en-US"/>
               </w:rPr>
-              <w:t xml:space="preserve">scope, </w:t>
+              <w:t xml:space="preserve">config, </w:t>
             </w:r>
             <w:r>
               <w:rPr>
@@ -2723,67 +2109,15 @@
               </w:rPr>
               <w:t>[</w:t>
             </w:r>
-            <w:proofErr w:type="spellStart"/>
             <w:r>
               <w:rPr>
                 <w:rFonts w:cs="Verdana"/>
                 <w:color w:val="FFFFFF"/>
                 <w:sz w:val="16"/>
                 <w:szCs w:val="16"/>
-                <w:lang w:val="en-US"/>
-              </w:rPr>
-              <w:t>msg_id_panel</w:t>
-            </w:r>
-            <w:proofErr w:type="spellEnd"/>
-            <w:r>
-              <w:rPr>
-                <w:rFonts w:cs="Verdana"/>
-                <w:color w:val="FFFFFF"/>
-                <w:sz w:val="16"/>
-                <w:szCs w:val="16"/>
-                <w:lang w:val="en-US"/>
-              </w:rPr>
-              <w:t xml:space="preserve">, </w:t>
-            </w:r>
-            <w:r>
-              <w:rPr>
-                <w:rFonts w:cs="Verdana"/>
-                <w:color w:val="FFFFFF"/>
-                <w:sz w:val="16"/>
-                <w:szCs w:val="16"/>
-              </w:rPr>
-              <w:t>[</w:t>
-            </w:r>
-            <w:r>
-              <w:rPr>
-                <w:rFonts w:cs="Verdana"/>
-                <w:color w:val="FFFFFF"/>
-                <w:sz w:val="16"/>
-                <w:szCs w:val="16"/>
-                <w:lang w:val="en-US"/>
-              </w:rPr>
-              <w:t xml:space="preserve">config, </w:t>
-            </w:r>
-            <w:r>
-              <w:rPr>
-                <w:rFonts w:cs="Verdana"/>
-                <w:color w:val="FFFFFF"/>
-                <w:sz w:val="16"/>
-                <w:szCs w:val="16"/>
-              </w:rPr>
-              <w:t>[</w:t>
-            </w:r>
-            <w:proofErr w:type="spellStart"/>
-            <w:r>
-              <w:rPr>
-                <w:rFonts w:cs="Verdana"/>
-                <w:color w:val="FFFFFF"/>
-                <w:sz w:val="16"/>
-                <w:szCs w:val="16"/>
               </w:rPr>
               <w:t>ext_proc_call</w:t>
             </w:r>
-            <w:proofErr w:type="spellEnd"/>
             <w:r>
               <w:rPr>
                 <w:rFonts w:cs="Verdana"/>
@@ -2843,7 +2177,6 @@
               </w:rPr>
               <w:t xml:space="preserve">: </w:t>
             </w:r>
-            <w:proofErr w:type="spellStart"/>
             <w:r>
               <w:rPr>
                 <w:rFonts w:cs="Verdana"/>
@@ -2869,9 +2202,8 @@
                 <w:sz w:val="15"/>
                 <w:szCs w:val="13"/>
               </w:rPr>
-              <w:t>_</w:t>
-            </w:r>
-            <w:proofErr w:type="gramStart"/>
+              <w:t>_receive</w:t>
+            </w:r>
             <w:r>
               <w:rPr>
                 <w:rFonts w:cs="Verdana"/>
@@ -2879,9 +2211,8 @@
                 <w:sz w:val="15"/>
                 <w:szCs w:val="13"/>
               </w:rPr>
-              <w:t>receive</w:t>
-            </w:r>
-            <w:proofErr w:type="spellEnd"/>
+              <w:t>(</w:t>
+            </w:r>
             <w:r>
               <w:rPr>
                 <w:rFonts w:cs="Verdana"/>
@@ -2889,10 +2220,8 @@
                 <w:sz w:val="15"/>
                 <w:szCs w:val="13"/>
               </w:rPr>
-              <w:t>(</w:t>
-            </w:r>
-            <w:proofErr w:type="spellStart"/>
-            <w:proofErr w:type="gramEnd"/>
+              <w:t xml:space="preserve">v_channel, </w:t>
+            </w:r>
             <w:r>
               <w:rPr>
                 <w:rFonts w:cs="Verdana"/>
@@ -2900,37 +2229,7 @@
                 <w:sz w:val="15"/>
                 <w:szCs w:val="13"/>
               </w:rPr>
-              <w:t>v_channel</w:t>
-            </w:r>
-            <w:proofErr w:type="spellEnd"/>
-            <w:r>
-              <w:rPr>
-                <w:rFonts w:cs="Verdana"/>
-                <w:b w:val="0"/>
-                <w:sz w:val="15"/>
-                <w:szCs w:val="13"/>
-              </w:rPr>
-              <w:t xml:space="preserve">, </w:t>
-            </w:r>
-            <w:proofErr w:type="spellStart"/>
-            <w:r>
-              <w:rPr>
-                <w:rFonts w:cs="Verdana"/>
-                <w:b w:val="0"/>
-                <w:sz w:val="15"/>
-                <w:szCs w:val="13"/>
-              </w:rPr>
-              <w:t>v_rx_data_array</w:t>
-            </w:r>
-            <w:proofErr w:type="spellEnd"/>
-            <w:r>
-              <w:rPr>
-                <w:rFonts w:cs="Verdana"/>
-                <w:b w:val="0"/>
-                <w:sz w:val="15"/>
-                <w:szCs w:val="13"/>
-              </w:rPr>
-              <w:t>, “Receive packet</w:t>
+              <w:t>v_rx_data_array, “Receive packet</w:t>
             </w:r>
             <w:r>
               <w:rPr>
@@ -2949,79 +2248,17 @@
                 <w:sz w:val="15"/>
                 <w:szCs w:val="13"/>
               </w:rPr>
-              <w:t xml:space="preserve">, </w:t>
-            </w:r>
-            <w:proofErr w:type="spellStart"/>
+              <w:t xml:space="preserve">, clk, </w:t>
+            </w:r>
             <w:r>
               <w:rPr>
                 <w:rFonts w:cs="Verdana"/>
                 <w:b w:val="0"/>
                 <w:sz w:val="15"/>
-                <w:szCs w:val="13"/>
-              </w:rPr>
-              <w:t>clk</w:t>
-            </w:r>
-            <w:proofErr w:type="spellEnd"/>
-            <w:r>
-              <w:rPr>
-                <w:rFonts w:cs="Verdana"/>
-                <w:b w:val="0"/>
-                <w:sz w:val="15"/>
-                <w:szCs w:val="13"/>
-              </w:rPr>
-              <w:t xml:space="preserve">, </w:t>
-            </w:r>
-            <w:proofErr w:type="spellStart"/>
-            <w:r>
-              <w:rPr>
-                <w:rFonts w:cs="Verdana"/>
-                <w:b w:val="0"/>
-                <w:sz w:val="15"/>
-                <w:szCs w:val="15"/>
-              </w:rPr>
-              <w:t>avalon_st_if</w:t>
-            </w:r>
-            <w:proofErr w:type="spellEnd"/>
-            <w:r>
-              <w:rPr>
-                <w:rFonts w:cs="Verdana"/>
-                <w:b w:val="0"/>
-                <w:sz w:val="15"/>
-                <w:szCs w:val="15"/>
-              </w:rPr>
-              <w:t xml:space="preserve">, C_SCOPE, </w:t>
-            </w:r>
-            <w:proofErr w:type="spellStart"/>
-            <w:r>
-              <w:rPr>
-                <w:rFonts w:cs="Verdana"/>
-                <w:b w:val="0"/>
-                <w:sz w:val="15"/>
-                <w:szCs w:val="15"/>
-              </w:rPr>
-              <w:t>shared_msg_id_panel</w:t>
-            </w:r>
-            <w:proofErr w:type="spellEnd"/>
-            <w:r>
-              <w:rPr>
-                <w:rFonts w:cs="Verdana"/>
-                <w:b w:val="0"/>
-                <w:sz w:val="15"/>
-                <w:szCs w:val="15"/>
-              </w:rPr>
-              <w:t xml:space="preserve">, </w:t>
-            </w:r>
-            <w:proofErr w:type="spellStart"/>
-            <w:r>
-              <w:rPr>
-                <w:rFonts w:cs="Verdana"/>
-                <w:b w:val="0"/>
-                <w:sz w:val="15"/>
-                <w:szCs w:val="15"/>
-              </w:rPr>
-              <w:t>avalon_st_bfm_config</w:t>
-            </w:r>
-            <w:proofErr w:type="spellEnd"/>
+                <w:szCs w:val="15"/>
+              </w:rPr>
+              <w:t>avalon_st_if, C_SCOPE, shared_msg_id_panel, avalon_st_bfm_config</w:t>
+            </w:r>
             <w:r>
               <w:rPr>
                 <w:rFonts w:cs="Verdana"/>
@@ -3065,7 +2302,6 @@
               </w:rPr>
               <w:t xml:space="preserve">: </w:t>
             </w:r>
-            <w:proofErr w:type="spellStart"/>
             <w:r>
               <w:rPr>
                 <w:rFonts w:cs="Verdana"/>
@@ -3082,9 +2318,8 @@
                 <w:sz w:val="15"/>
                 <w:szCs w:val="13"/>
               </w:rPr>
-              <w:t>valon_st_</w:t>
-            </w:r>
-            <w:proofErr w:type="gramStart"/>
+              <w:t>valon_st_receive</w:t>
+            </w:r>
             <w:r>
               <w:rPr>
                 <w:rFonts w:cs="Verdana"/>
@@ -3092,9 +2327,8 @@
                 <w:sz w:val="15"/>
                 <w:szCs w:val="13"/>
               </w:rPr>
-              <w:t>receive</w:t>
-            </w:r>
-            <w:proofErr w:type="spellEnd"/>
+              <w:t>(</w:t>
+            </w:r>
             <w:r>
               <w:rPr>
                 <w:rFonts w:cs="Verdana"/>
@@ -3102,28 +2336,7 @@
                 <w:sz w:val="15"/>
                 <w:szCs w:val="13"/>
               </w:rPr>
-              <w:t>(</w:t>
-            </w:r>
-            <w:proofErr w:type="spellStart"/>
-            <w:proofErr w:type="gramEnd"/>
-            <w:r>
-              <w:rPr>
-                <w:rFonts w:cs="Verdana"/>
-                <w:b w:val="0"/>
-                <w:sz w:val="15"/>
-                <w:szCs w:val="13"/>
-              </w:rPr>
-              <w:t>v_rx_data_array</w:t>
-            </w:r>
-            <w:proofErr w:type="spellEnd"/>
-            <w:r>
-              <w:rPr>
-                <w:rFonts w:cs="Verdana"/>
-                <w:b w:val="0"/>
-                <w:sz w:val="15"/>
-                <w:szCs w:val="13"/>
-              </w:rPr>
-              <w:t>, “Receive packet</w:t>
+              <w:t>v_rx_data_array, “Receive packet</w:t>
             </w:r>
             <w:r>
               <w:rPr>
@@ -3142,9 +2355,8 @@
                 <w:sz w:val="15"/>
                 <w:szCs w:val="13"/>
               </w:rPr>
-              <w:t xml:space="preserve">, </w:t>
-            </w:r>
-            <w:proofErr w:type="spellStart"/>
+              <w:t>, clk, a</w:t>
+            </w:r>
             <w:r>
               <w:rPr>
                 <w:rFonts w:cs="Verdana"/>
@@ -3152,9 +2364,8 @@
                 <w:sz w:val="15"/>
                 <w:szCs w:val="13"/>
               </w:rPr>
-              <w:t>clk</w:t>
-            </w:r>
-            <w:proofErr w:type="spellEnd"/>
+              <w:t>valon_st</w:t>
+            </w:r>
             <w:r>
               <w:rPr>
                 <w:rFonts w:cs="Verdana"/>
@@ -3162,45 +2373,7 @@
                 <w:sz w:val="15"/>
                 <w:szCs w:val="13"/>
               </w:rPr>
-              <w:t xml:space="preserve">, </w:t>
-            </w:r>
-            <w:proofErr w:type="spellStart"/>
-            <w:r>
-              <w:rPr>
-                <w:rFonts w:cs="Verdana"/>
-                <w:b w:val="0"/>
-                <w:sz w:val="15"/>
-                <w:szCs w:val="13"/>
-              </w:rPr>
-              <w:t>a</w:t>
-            </w:r>
-            <w:r>
-              <w:rPr>
-                <w:rFonts w:cs="Verdana"/>
-                <w:b w:val="0"/>
-                <w:sz w:val="15"/>
-                <w:szCs w:val="13"/>
-              </w:rPr>
-              <w:t>valon_st</w:t>
-            </w:r>
-            <w:r>
-              <w:rPr>
-                <w:rFonts w:cs="Verdana"/>
-                <w:b w:val="0"/>
-                <w:sz w:val="15"/>
-                <w:szCs w:val="13"/>
-              </w:rPr>
-              <w:t>_if</w:t>
-            </w:r>
-            <w:proofErr w:type="spellEnd"/>
-            <w:r>
-              <w:rPr>
-                <w:rFonts w:cs="Verdana"/>
-                <w:b w:val="0"/>
-                <w:sz w:val="15"/>
-                <w:szCs w:val="13"/>
-              </w:rPr>
-              <w:t>);</w:t>
+              <w:t>_if);</w:t>
             </w:r>
           </w:p>
         </w:tc>
@@ -3257,7 +2430,6 @@
                 <w:szCs w:val="16"/>
               </w:rPr>
             </w:pPr>
-            <w:proofErr w:type="spellStart"/>
             <w:r>
               <w:rPr>
                 <w:rFonts w:cs="Verdana"/>
@@ -3288,7 +2460,6 @@
               </w:rPr>
               <w:t>_expect</w:t>
             </w:r>
-            <w:proofErr w:type="spellEnd"/>
             <w:r>
               <w:rPr>
                 <w:rFonts w:cs="Verdana"/>
@@ -3317,9 +2488,53 @@
                 <w:szCs w:val="16"/>
                 <w:lang w:val="en-US"/>
               </w:rPr>
-              <w:t>[</w:t>
-            </w:r>
-            <w:proofErr w:type="spellStart"/>
+              <w:t xml:space="preserve">[channel_exp], </w:t>
+            </w:r>
+            <w:r>
+              <w:rPr>
+                <w:rFonts w:cs="Verdana"/>
+                <w:color w:val="FFFFFF"/>
+                <w:sz w:val="16"/>
+                <w:szCs w:val="16"/>
+              </w:rPr>
+              <w:t>data_</w:t>
+            </w:r>
+            <w:r>
+              <w:rPr>
+                <w:rFonts w:cs="Verdana"/>
+                <w:color w:val="FFFFFF"/>
+                <w:sz w:val="16"/>
+                <w:szCs w:val="16"/>
+              </w:rPr>
+              <w:t>exp</w:t>
+            </w:r>
+            <w:r>
+              <w:rPr>
+                <w:rFonts w:cs="Verdana"/>
+                <w:color w:val="FFFFFF"/>
+                <w:sz w:val="16"/>
+                <w:szCs w:val="16"/>
+              </w:rPr>
+              <w:t>, msg, clk, a</w:t>
+            </w:r>
+            <w:r>
+              <w:rPr>
+                <w:rFonts w:cs="Verdana"/>
+                <w:color w:val="FFFFFF"/>
+                <w:sz w:val="16"/>
+                <w:szCs w:val="16"/>
+              </w:rPr>
+              <w:t>valon_st</w:t>
+            </w:r>
+            <w:r>
+              <w:rPr>
+                <w:rFonts w:cs="Verdana"/>
+                <w:color w:val="FFFFFF"/>
+                <w:sz w:val="16"/>
+                <w:szCs w:val="16"/>
+              </w:rPr>
+              <w:t>_if, [alert_level, [</w:t>
+            </w:r>
             <w:r>
               <w:rPr>
                 <w:rFonts w:cs="Verdana"/>
@@ -3328,9 +2543,17 @@
                 <w:szCs w:val="16"/>
                 <w:lang w:val="en-US"/>
               </w:rPr>
-              <w:t>channel_exp</w:t>
-            </w:r>
-            <w:proofErr w:type="spellEnd"/>
+              <w:t xml:space="preserve">scope, </w:t>
+            </w:r>
+            <w:r>
+              <w:rPr>
+                <w:rFonts w:cs="Verdana"/>
+                <w:color w:val="FFFFFF"/>
+                <w:sz w:val="16"/>
+                <w:szCs w:val="16"/>
+              </w:rPr>
+              <w:t>[</w:t>
+            </w:r>
             <w:r>
               <w:rPr>
                 <w:rFonts w:cs="Verdana"/>
@@ -3339,175 +2562,7 @@
                 <w:szCs w:val="16"/>
                 <w:lang w:val="en-US"/>
               </w:rPr>
-              <w:t xml:space="preserve">], </w:t>
-            </w:r>
-            <w:proofErr w:type="spellStart"/>
-            <w:r>
-              <w:rPr>
-                <w:rFonts w:cs="Verdana"/>
-                <w:color w:val="FFFFFF"/>
-                <w:sz w:val="16"/>
-                <w:szCs w:val="16"/>
-              </w:rPr>
-              <w:t>data_</w:t>
-            </w:r>
-            <w:r>
-              <w:rPr>
-                <w:rFonts w:cs="Verdana"/>
-                <w:color w:val="FFFFFF"/>
-                <w:sz w:val="16"/>
-                <w:szCs w:val="16"/>
-              </w:rPr>
-              <w:t>exp</w:t>
-            </w:r>
-            <w:proofErr w:type="spellEnd"/>
-            <w:r>
-              <w:rPr>
-                <w:rFonts w:cs="Verdana"/>
-                <w:color w:val="FFFFFF"/>
-                <w:sz w:val="16"/>
-                <w:szCs w:val="16"/>
-              </w:rPr>
-              <w:t xml:space="preserve">, </w:t>
-            </w:r>
-            <w:proofErr w:type="spellStart"/>
-            <w:r>
-              <w:rPr>
-                <w:rFonts w:cs="Verdana"/>
-                <w:color w:val="FFFFFF"/>
-                <w:sz w:val="16"/>
-                <w:szCs w:val="16"/>
-              </w:rPr>
-              <w:t>msg</w:t>
-            </w:r>
-            <w:proofErr w:type="spellEnd"/>
-            <w:r>
-              <w:rPr>
-                <w:rFonts w:cs="Verdana"/>
-                <w:color w:val="FFFFFF"/>
-                <w:sz w:val="16"/>
-                <w:szCs w:val="16"/>
-              </w:rPr>
-              <w:t xml:space="preserve">, </w:t>
-            </w:r>
-            <w:proofErr w:type="spellStart"/>
-            <w:r>
-              <w:rPr>
-                <w:rFonts w:cs="Verdana"/>
-                <w:color w:val="FFFFFF"/>
-                <w:sz w:val="16"/>
-                <w:szCs w:val="16"/>
-              </w:rPr>
-              <w:t>clk</w:t>
-            </w:r>
-            <w:proofErr w:type="spellEnd"/>
-            <w:r>
-              <w:rPr>
-                <w:rFonts w:cs="Verdana"/>
-                <w:color w:val="FFFFFF"/>
-                <w:sz w:val="16"/>
-                <w:szCs w:val="16"/>
-              </w:rPr>
-              <w:t xml:space="preserve">, </w:t>
-            </w:r>
-            <w:proofErr w:type="spellStart"/>
-            <w:r>
-              <w:rPr>
-                <w:rFonts w:cs="Verdana"/>
-                <w:color w:val="FFFFFF"/>
-                <w:sz w:val="16"/>
-                <w:szCs w:val="16"/>
-              </w:rPr>
-              <w:t>a</w:t>
-            </w:r>
-            <w:r>
-              <w:rPr>
-                <w:rFonts w:cs="Verdana"/>
-                <w:color w:val="FFFFFF"/>
-                <w:sz w:val="16"/>
-                <w:szCs w:val="16"/>
-              </w:rPr>
-              <w:t>valon_st</w:t>
-            </w:r>
-            <w:r>
-              <w:rPr>
-                <w:rFonts w:cs="Verdana"/>
-                <w:color w:val="FFFFFF"/>
-                <w:sz w:val="16"/>
-                <w:szCs w:val="16"/>
-              </w:rPr>
-              <w:t>_if</w:t>
-            </w:r>
-            <w:proofErr w:type="spellEnd"/>
-            <w:r>
-              <w:rPr>
-                <w:rFonts w:cs="Verdana"/>
-                <w:color w:val="FFFFFF"/>
-                <w:sz w:val="16"/>
-                <w:szCs w:val="16"/>
-              </w:rPr>
-              <w:t>, [</w:t>
-            </w:r>
-            <w:proofErr w:type="spellStart"/>
-            <w:r>
-              <w:rPr>
-                <w:rFonts w:cs="Verdana"/>
-                <w:color w:val="FFFFFF"/>
-                <w:sz w:val="16"/>
-                <w:szCs w:val="16"/>
-              </w:rPr>
-              <w:t>alert_level</w:t>
-            </w:r>
-            <w:proofErr w:type="spellEnd"/>
-            <w:r>
-              <w:rPr>
-                <w:rFonts w:cs="Verdana"/>
-                <w:color w:val="FFFFFF"/>
-                <w:sz w:val="16"/>
-                <w:szCs w:val="16"/>
-              </w:rPr>
-              <w:t>, [</w:t>
-            </w:r>
-            <w:r>
-              <w:rPr>
-                <w:rFonts w:cs="Verdana"/>
-                <w:color w:val="FFFFFF"/>
-                <w:sz w:val="16"/>
-                <w:szCs w:val="16"/>
-                <w:lang w:val="en-US"/>
-              </w:rPr>
-              <w:t xml:space="preserve">scope, </w:t>
-            </w:r>
-            <w:r>
-              <w:rPr>
-                <w:rFonts w:cs="Verdana"/>
-                <w:color w:val="FFFFFF"/>
-                <w:sz w:val="16"/>
-                <w:szCs w:val="16"/>
-              </w:rPr>
-              <w:t>[</w:t>
-            </w:r>
-            <w:proofErr w:type="spellStart"/>
-            <w:r>
-              <w:rPr>
-                <w:rFonts w:cs="Verdana"/>
-                <w:color w:val="FFFFFF"/>
-                <w:sz w:val="16"/>
-                <w:szCs w:val="16"/>
-                <w:lang w:val="en-US"/>
-              </w:rPr>
-              <w:t>msg_id_panel</w:t>
-            </w:r>
-            <w:proofErr w:type="spellEnd"/>
-            <w:r>
-              <w:rPr>
-                <w:rFonts w:cs="Verdana"/>
-                <w:color w:val="FFFFFF"/>
-                <w:sz w:val="16"/>
-                <w:szCs w:val="16"/>
-                <w:lang w:val="en-US"/>
-              </w:rPr>
-              <w:t xml:space="preserve">, </w:t>
+              <w:t xml:space="preserve">msg_id_panel, </w:t>
             </w:r>
             <w:r>
               <w:rPr>
@@ -3576,9 +2631,25 @@
                 <w:sz w:val="14"/>
                 <w:szCs w:val="14"/>
               </w:rPr>
-              <w:t xml:space="preserve">: </w:t>
-            </w:r>
-            <w:proofErr w:type="spellStart"/>
+              <w:t>: avalon_st_expect(v_channel, v_data_array(0 to v_numBytes-1), "Expect v_numBytes bytes on v_channel", clk, avalon_st_if, ERROR, C_SCOPE, shared_msg_id_panel, avalon_st_bfm_config);</w:t>
+            </w:r>
+            <w:r>
+              <w:rPr>
+                <w:rFonts w:cs="Verdana"/>
+                <w:b w:val="0"/>
+                <w:sz w:val="15"/>
+                <w:szCs w:val="15"/>
+              </w:rPr>
+              <w:br/>
+            </w:r>
+            <w:r>
+              <w:rPr>
+                <w:rFonts w:cs="Verdana"/>
+                <w:sz w:val="14"/>
+                <w:szCs w:val="14"/>
+              </w:rPr>
+              <w:t>Example</w:t>
+            </w:r>
             <w:r>
               <w:rPr>
                 <w:rFonts w:cs="Verdana"/>
@@ -3586,343 +2657,7 @@
                 <w:sz w:val="14"/>
                 <w:szCs w:val="14"/>
               </w:rPr>
-              <w:t>avalon_st_expect</w:t>
-            </w:r>
-            <w:proofErr w:type="spellEnd"/>
-            <w:r>
-              <w:rPr>
-                <w:rFonts w:cs="Verdana"/>
-                <w:b w:val="0"/>
-                <w:sz w:val="14"/>
-                <w:szCs w:val="14"/>
-              </w:rPr>
-              <w:t>(</w:t>
-            </w:r>
-            <w:proofErr w:type="spellStart"/>
-            <w:r>
-              <w:rPr>
-                <w:rFonts w:cs="Verdana"/>
-                <w:b w:val="0"/>
-                <w:sz w:val="14"/>
-                <w:szCs w:val="14"/>
-              </w:rPr>
-              <w:t>v_channel</w:t>
-            </w:r>
-            <w:proofErr w:type="spellEnd"/>
-            <w:r>
-              <w:rPr>
-                <w:rFonts w:cs="Verdana"/>
-                <w:b w:val="0"/>
-                <w:sz w:val="14"/>
-                <w:szCs w:val="14"/>
-              </w:rPr>
-              <w:t xml:space="preserve">, </w:t>
-            </w:r>
-            <w:proofErr w:type="spellStart"/>
-            <w:r>
-              <w:rPr>
-                <w:rFonts w:cs="Verdana"/>
-                <w:b w:val="0"/>
-                <w:sz w:val="14"/>
-                <w:szCs w:val="14"/>
-              </w:rPr>
-              <w:t>v_data_array</w:t>
-            </w:r>
-            <w:proofErr w:type="spellEnd"/>
-            <w:r>
-              <w:rPr>
-                <w:rFonts w:cs="Verdana"/>
-                <w:b w:val="0"/>
-                <w:sz w:val="14"/>
-                <w:szCs w:val="14"/>
-              </w:rPr>
-              <w:t xml:space="preserve">(0 to v_numBytes-1), "Expect </w:t>
-            </w:r>
-            <w:proofErr w:type="spellStart"/>
-            <w:r>
-              <w:rPr>
-                <w:rFonts w:cs="Verdana"/>
-                <w:b w:val="0"/>
-                <w:sz w:val="14"/>
-                <w:szCs w:val="14"/>
-              </w:rPr>
-              <w:t>v_numBytes</w:t>
-            </w:r>
-            <w:proofErr w:type="spellEnd"/>
-            <w:r>
-              <w:rPr>
-                <w:rFonts w:cs="Verdana"/>
-                <w:b w:val="0"/>
-                <w:sz w:val="14"/>
-                <w:szCs w:val="14"/>
-              </w:rPr>
-              <w:t xml:space="preserve"> bytes on </w:t>
-            </w:r>
-            <w:proofErr w:type="spellStart"/>
-            <w:r>
-              <w:rPr>
-                <w:rFonts w:cs="Verdana"/>
-                <w:b w:val="0"/>
-                <w:sz w:val="14"/>
-                <w:szCs w:val="14"/>
-              </w:rPr>
-              <w:t>v_channel</w:t>
-            </w:r>
-            <w:proofErr w:type="spellEnd"/>
-            <w:r>
-              <w:rPr>
-                <w:rFonts w:cs="Verdana"/>
-                <w:b w:val="0"/>
-                <w:sz w:val="14"/>
-                <w:szCs w:val="14"/>
-              </w:rPr>
-              <w:t xml:space="preserve">", </w:t>
-            </w:r>
-            <w:proofErr w:type="spellStart"/>
-            <w:r>
-              <w:rPr>
-                <w:rFonts w:cs="Verdana"/>
-                <w:b w:val="0"/>
-                <w:sz w:val="14"/>
-                <w:szCs w:val="14"/>
-              </w:rPr>
-              <w:t>clk</w:t>
-            </w:r>
-            <w:proofErr w:type="spellEnd"/>
-            <w:r>
-              <w:rPr>
-                <w:rFonts w:cs="Verdana"/>
-                <w:b w:val="0"/>
-                <w:sz w:val="14"/>
-                <w:szCs w:val="14"/>
-              </w:rPr>
-              <w:t xml:space="preserve">, </w:t>
-            </w:r>
-            <w:proofErr w:type="spellStart"/>
-            <w:r>
-              <w:rPr>
-                <w:rFonts w:cs="Verdana"/>
-                <w:b w:val="0"/>
-                <w:sz w:val="14"/>
-                <w:szCs w:val="14"/>
-              </w:rPr>
-              <w:t>avalon_st_if</w:t>
-            </w:r>
-            <w:proofErr w:type="spellEnd"/>
-            <w:r>
-              <w:rPr>
-                <w:rFonts w:cs="Verdana"/>
-                <w:b w:val="0"/>
-                <w:sz w:val="14"/>
-                <w:szCs w:val="14"/>
-              </w:rPr>
-              <w:t xml:space="preserve">, ERROR, C_SCOPE, </w:t>
-            </w:r>
-            <w:proofErr w:type="spellStart"/>
-            <w:r>
-              <w:rPr>
-                <w:rFonts w:cs="Verdana"/>
-                <w:b w:val="0"/>
-                <w:sz w:val="14"/>
-                <w:szCs w:val="14"/>
-              </w:rPr>
-              <w:t>shared_msg_id_panel</w:t>
-            </w:r>
-            <w:proofErr w:type="spellEnd"/>
-            <w:r>
-              <w:rPr>
-                <w:rFonts w:cs="Verdana"/>
-                <w:b w:val="0"/>
-                <w:sz w:val="14"/>
-                <w:szCs w:val="14"/>
-              </w:rPr>
-              <w:t xml:space="preserve">, </w:t>
-            </w:r>
-            <w:proofErr w:type="spellStart"/>
-            <w:r>
-              <w:rPr>
-                <w:rFonts w:cs="Verdana"/>
-                <w:b w:val="0"/>
-                <w:sz w:val="14"/>
-                <w:szCs w:val="14"/>
-              </w:rPr>
-              <w:t>avalon_st_bfm_config</w:t>
-            </w:r>
-            <w:proofErr w:type="spellEnd"/>
-            <w:r>
-              <w:rPr>
-                <w:rFonts w:cs="Verdana"/>
-                <w:b w:val="0"/>
-                <w:sz w:val="14"/>
-                <w:szCs w:val="14"/>
-              </w:rPr>
-              <w:t>);</w:t>
-            </w:r>
-            <w:r>
-              <w:rPr>
-                <w:rFonts w:cs="Verdana"/>
-                <w:b w:val="0"/>
-                <w:sz w:val="15"/>
-                <w:szCs w:val="15"/>
-              </w:rPr>
-              <w:br/>
-            </w:r>
-            <w:r>
-              <w:rPr>
-                <w:rFonts w:cs="Verdana"/>
-                <w:sz w:val="14"/>
-                <w:szCs w:val="14"/>
-              </w:rPr>
-              <w:t>Example</w:t>
-            </w:r>
-            <w:r>
-              <w:rPr>
-                <w:rFonts w:cs="Verdana"/>
-                <w:b w:val="0"/>
-                <w:sz w:val="14"/>
-                <w:szCs w:val="14"/>
-              </w:rPr>
-              <w:t xml:space="preserve">: </w:t>
-            </w:r>
-            <w:proofErr w:type="spellStart"/>
-            <w:r>
-              <w:rPr>
-                <w:rFonts w:cs="Verdana"/>
-                <w:b w:val="0"/>
-                <w:sz w:val="14"/>
-                <w:szCs w:val="14"/>
-              </w:rPr>
-              <w:t>avalon_st_expect</w:t>
-            </w:r>
-            <w:proofErr w:type="spellEnd"/>
-            <w:r>
-              <w:rPr>
-                <w:rFonts w:cs="Verdana"/>
-                <w:b w:val="0"/>
-                <w:sz w:val="14"/>
-                <w:szCs w:val="14"/>
-              </w:rPr>
-              <w:t>(</w:t>
-            </w:r>
-            <w:proofErr w:type="spellStart"/>
-            <w:r>
-              <w:rPr>
-                <w:rFonts w:cs="Verdana"/>
-                <w:b w:val="0"/>
-                <w:sz w:val="14"/>
-                <w:szCs w:val="14"/>
-              </w:rPr>
-              <w:t>v_data_array</w:t>
-            </w:r>
-            <w:proofErr w:type="spellEnd"/>
-            <w:r>
-              <w:rPr>
-                <w:rFonts w:cs="Verdana"/>
-                <w:b w:val="0"/>
-                <w:sz w:val="14"/>
-                <w:szCs w:val="14"/>
-              </w:rPr>
-              <w:t xml:space="preserve">(0 to v_numWords-1),                  "Expect </w:t>
-            </w:r>
-            <w:proofErr w:type="spellStart"/>
-            <w:r>
-              <w:rPr>
-                <w:rFonts w:cs="Verdana"/>
-                <w:b w:val="0"/>
-                <w:sz w:val="14"/>
-                <w:szCs w:val="14"/>
-              </w:rPr>
-              <w:t>v_numWords</w:t>
-            </w:r>
-            <w:proofErr w:type="spellEnd"/>
-            <w:r>
-              <w:rPr>
-                <w:rFonts w:cs="Verdana"/>
-                <w:b w:val="0"/>
-                <w:sz w:val="14"/>
-                <w:szCs w:val="14"/>
-              </w:rPr>
-              <w:t xml:space="preserve"> words", </w:t>
-            </w:r>
-            <w:proofErr w:type="spellStart"/>
-            <w:r>
-              <w:rPr>
-                <w:rFonts w:cs="Verdana"/>
-                <w:b w:val="0"/>
-                <w:sz w:val="14"/>
-                <w:szCs w:val="14"/>
-              </w:rPr>
-              <w:t>clk</w:t>
-            </w:r>
-            <w:proofErr w:type="spellEnd"/>
-            <w:r>
-              <w:rPr>
-                <w:rFonts w:cs="Verdana"/>
-                <w:b w:val="0"/>
-                <w:sz w:val="14"/>
-                <w:szCs w:val="14"/>
-              </w:rPr>
-              <w:t xml:space="preserve">, </w:t>
-            </w:r>
-            <w:proofErr w:type="spellStart"/>
-            <w:r>
-              <w:rPr>
-                <w:rFonts w:cs="Verdana"/>
-                <w:b w:val="0"/>
-                <w:sz w:val="14"/>
-                <w:szCs w:val="14"/>
-              </w:rPr>
-              <w:t>avalon_st_if</w:t>
-            </w:r>
-            <w:proofErr w:type="spellEnd"/>
-            <w:r>
-              <w:rPr>
-                <w:rFonts w:cs="Verdana"/>
-                <w:b w:val="0"/>
-                <w:sz w:val="14"/>
-                <w:szCs w:val="14"/>
-              </w:rPr>
-              <w:t xml:space="preserve">, ERROR, C_SCOPE, </w:t>
-            </w:r>
-            <w:proofErr w:type="spellStart"/>
-            <w:r>
-              <w:rPr>
-                <w:rFonts w:cs="Verdana"/>
-                <w:b w:val="0"/>
-                <w:sz w:val="14"/>
-                <w:szCs w:val="14"/>
-              </w:rPr>
-              <w:t>shared_msg_id_panel</w:t>
-            </w:r>
-            <w:proofErr w:type="spellEnd"/>
-            <w:r>
-              <w:rPr>
-                <w:rFonts w:cs="Verdana"/>
-                <w:b w:val="0"/>
-                <w:sz w:val="14"/>
-                <w:szCs w:val="14"/>
-              </w:rPr>
-              <w:t xml:space="preserve">, </w:t>
-            </w:r>
-            <w:proofErr w:type="spellStart"/>
-            <w:r>
-              <w:rPr>
-                <w:rFonts w:cs="Verdana"/>
-                <w:b w:val="0"/>
-                <w:sz w:val="14"/>
-                <w:szCs w:val="14"/>
-              </w:rPr>
-              <w:t>avalon_st_bfm_config</w:t>
-            </w:r>
-            <w:proofErr w:type="spellEnd"/>
-            <w:r>
-              <w:rPr>
-                <w:rFonts w:cs="Verdana"/>
-                <w:b w:val="0"/>
-                <w:sz w:val="14"/>
-                <w:szCs w:val="14"/>
-              </w:rPr>
-              <w:t>);</w:t>
+              <w:t>: avalon_st_expect(v_data_array(0 to v_numWords-1),                  "Expect v_numWords words", clk, avalon_st_if, ERROR, C_SCOPE, shared_msg_id_panel, avalon_st_bfm_config);</w:t>
             </w:r>
           </w:p>
           <w:p>
@@ -3956,9 +2691,8 @@
                 <w:sz w:val="14"/>
                 <w:szCs w:val="14"/>
               </w:rPr>
-              <w:t xml:space="preserve">: </w:t>
-            </w:r>
-            <w:proofErr w:type="spellStart"/>
+              <w:t>: avalon_st_</w:t>
+            </w:r>
             <w:r>
               <w:rPr>
                 <w:rFonts w:cs="Verdana"/>
@@ -3966,9 +2700,8 @@
                 <w:sz w:val="14"/>
                 <w:szCs w:val="14"/>
               </w:rPr>
-              <w:t>avalon_st_</w:t>
-            </w:r>
-            <w:proofErr w:type="gramStart"/>
+              <w:t>expect</w:t>
+            </w:r>
             <w:r>
               <w:rPr>
                 <w:rFonts w:cs="Verdana"/>
@@ -3976,9 +2709,8 @@
                 <w:sz w:val="14"/>
                 <w:szCs w:val="14"/>
               </w:rPr>
-              <w:t>expect</w:t>
-            </w:r>
-            <w:proofErr w:type="spellEnd"/>
+              <w:t xml:space="preserve">((x”01”, x”02”, x”03”, x”04”), </w:t>
+            </w:r>
             <w:r>
               <w:rPr>
                 <w:rFonts w:cs="Verdana"/>
@@ -3986,9 +2718,8 @@
                 <w:sz w:val="14"/>
                 <w:szCs w:val="14"/>
               </w:rPr>
-              <w:t>(</w:t>
-            </w:r>
-            <w:proofErr w:type="gramEnd"/>
+              <w:t xml:space="preserve">  </w:t>
+            </w:r>
             <w:r>
               <w:rPr>
                 <w:rFonts w:cs="Verdana"/>
@@ -3996,7 +2727,7 @@
                 <w:sz w:val="14"/>
                 <w:szCs w:val="14"/>
               </w:rPr>
-              <w:t xml:space="preserve">(x”01”, x”02”, x”03”, x”04”), </w:t>
+              <w:t xml:space="preserve">  </w:t>
             </w:r>
             <w:r>
               <w:rPr>
@@ -4005,7 +2736,7 @@
                 <w:sz w:val="14"/>
                 <w:szCs w:val="14"/>
               </w:rPr>
-              <w:t xml:space="preserve">  </w:t>
+              <w:t xml:space="preserve">                      </w:t>
             </w:r>
             <w:r>
               <w:rPr>
@@ -4014,65 +2745,7 @@
                 <w:sz w:val="14"/>
                 <w:szCs w:val="14"/>
               </w:rPr>
-              <w:t xml:space="preserve">  </w:t>
-            </w:r>
-            <w:r>
-              <w:rPr>
-                <w:rFonts w:cs="Verdana"/>
-                <w:b w:val="0"/>
-                <w:sz w:val="14"/>
-                <w:szCs w:val="14"/>
-              </w:rPr>
-              <w:t xml:space="preserve">                      </w:t>
-            </w:r>
-            <w:r>
-              <w:rPr>
-                <w:rFonts w:cs="Verdana"/>
-                <w:b w:val="0"/>
-                <w:sz w:val="14"/>
-                <w:szCs w:val="14"/>
-              </w:rPr>
-              <w:t xml:space="preserve">    "Expect 4 bytes", </w:t>
-            </w:r>
-            <w:proofErr w:type="spellStart"/>
-            <w:r>
-              <w:rPr>
-                <w:rFonts w:cs="Verdana"/>
-                <w:b w:val="0"/>
-                <w:sz w:val="14"/>
-                <w:szCs w:val="14"/>
-              </w:rPr>
-              <w:t>clk</w:t>
-            </w:r>
-            <w:proofErr w:type="spellEnd"/>
-            <w:r>
-              <w:rPr>
-                <w:rFonts w:cs="Verdana"/>
-                <w:b w:val="0"/>
-                <w:sz w:val="14"/>
-                <w:szCs w:val="14"/>
-              </w:rPr>
-              <w:t xml:space="preserve">, </w:t>
-            </w:r>
-            <w:proofErr w:type="spellStart"/>
-            <w:r>
-              <w:rPr>
-                <w:rFonts w:cs="Verdana"/>
-                <w:b w:val="0"/>
-                <w:sz w:val="14"/>
-                <w:szCs w:val="14"/>
-              </w:rPr>
-              <w:t>avalon_st_if</w:t>
-            </w:r>
-            <w:proofErr w:type="spellEnd"/>
-            <w:r>
-              <w:rPr>
-                <w:rFonts w:cs="Verdana"/>
-                <w:b w:val="0"/>
-                <w:sz w:val="14"/>
-                <w:szCs w:val="14"/>
-              </w:rPr>
-              <w:t>)</w:t>
+              <w:t xml:space="preserve">    "Expect 4 bytes", clk, avalon_st_if)</w:t>
             </w:r>
           </w:p>
         </w:tc>
@@ -4128,7 +2801,6 @@
                 <w:szCs w:val="24"/>
               </w:rPr>
             </w:pPr>
-            <w:proofErr w:type="spellStart"/>
             <w:r>
               <w:rPr>
                 <w:rFonts w:cs="Verdana"/>
@@ -4159,7 +2831,6 @@
               </w:rPr>
               <w:t>_if_signals</w:t>
             </w:r>
-            <w:proofErr w:type="spellEnd"/>
             <w:r>
               <w:rPr>
                 <w:rFonts w:cs="Verdana"/>
@@ -4168,9 +2839,8 @@
                 <w:szCs w:val="28"/>
                 <w:lang w:val="en-US"/>
               </w:rPr>
-              <w:t xml:space="preserve"> (</w:t>
-            </w:r>
-            <w:proofErr w:type="spellStart"/>
+              <w:t xml:space="preserve"> (is_master, </w:t>
+            </w:r>
             <w:r>
               <w:rPr>
                 <w:rFonts w:cs="Verdana"/>
@@ -4179,9 +2849,8 @@
                 <w:szCs w:val="28"/>
                 <w:lang w:val="en-US"/>
               </w:rPr>
-              <w:t>is_master</w:t>
-            </w:r>
-            <w:proofErr w:type="spellEnd"/>
+              <w:t xml:space="preserve">channel_width, </w:t>
+            </w:r>
             <w:r>
               <w:rPr>
                 <w:rFonts w:cs="Verdana"/>
@@ -4190,9 +2859,8 @@
                 <w:szCs w:val="28"/>
                 <w:lang w:val="en-US"/>
               </w:rPr>
-              <w:t xml:space="preserve">, </w:t>
-            </w:r>
-            <w:proofErr w:type="spellStart"/>
+              <w:t xml:space="preserve">data_width, </w:t>
+            </w:r>
             <w:r>
               <w:rPr>
                 <w:rFonts w:cs="Verdana"/>
@@ -4201,9 +2869,8 @@
                 <w:szCs w:val="28"/>
                 <w:lang w:val="en-US"/>
               </w:rPr>
-              <w:t>channel_width</w:t>
-            </w:r>
-            <w:proofErr w:type="spellEnd"/>
+              <w:t>data_error</w:t>
+            </w:r>
             <w:r>
               <w:rPr>
                 <w:rFonts w:cs="Verdana"/>
@@ -4212,9 +2879,8 @@
                 <w:szCs w:val="28"/>
                 <w:lang w:val="en-US"/>
               </w:rPr>
-              <w:t xml:space="preserve">, </w:t>
-            </w:r>
-            <w:proofErr w:type="spellStart"/>
+              <w:t xml:space="preserve">_width, </w:t>
+            </w:r>
             <w:r>
               <w:rPr>
                 <w:rFonts w:cs="Verdana"/>
@@ -4223,9 +2889,8 @@
                 <w:szCs w:val="28"/>
                 <w:lang w:val="en-US"/>
               </w:rPr>
-              <w:t>data_width</w:t>
-            </w:r>
-            <w:proofErr w:type="spellEnd"/>
+              <w:t>empty</w:t>
+            </w:r>
             <w:r>
               <w:rPr>
                 <w:rFonts w:cs="Verdana"/>
@@ -4234,71 +2899,7 @@
                 <w:szCs w:val="28"/>
                 <w:lang w:val="en-US"/>
               </w:rPr>
-              <w:t xml:space="preserve">, </w:t>
-            </w:r>
-            <w:proofErr w:type="spellStart"/>
-            <w:r>
-              <w:rPr>
-                <w:rFonts w:cs="Verdana"/>
-                <w:color w:val="FFFFFF"/>
-                <w:sz w:val="16"/>
-                <w:szCs w:val="28"/>
-                <w:lang w:val="en-US"/>
-              </w:rPr>
-              <w:t>data_error</w:t>
-            </w:r>
-            <w:r>
-              <w:rPr>
-                <w:rFonts w:cs="Verdana"/>
-                <w:color w:val="FFFFFF"/>
-                <w:sz w:val="16"/>
-                <w:szCs w:val="28"/>
-                <w:lang w:val="en-US"/>
-              </w:rPr>
-              <w:t>_width</w:t>
-            </w:r>
-            <w:proofErr w:type="spellEnd"/>
-            <w:r>
-              <w:rPr>
-                <w:rFonts w:cs="Verdana"/>
-                <w:color w:val="FFFFFF"/>
-                <w:sz w:val="16"/>
-                <w:szCs w:val="28"/>
-                <w:lang w:val="en-US"/>
-              </w:rPr>
-              <w:t xml:space="preserve">, </w:t>
-            </w:r>
-            <w:proofErr w:type="spellStart"/>
-            <w:r>
-              <w:rPr>
-                <w:rFonts w:cs="Verdana"/>
-                <w:color w:val="FFFFFF"/>
-                <w:sz w:val="16"/>
-                <w:szCs w:val="28"/>
-                <w:lang w:val="en-US"/>
-              </w:rPr>
-              <w:t>empty</w:t>
-            </w:r>
-            <w:r>
-              <w:rPr>
-                <w:rFonts w:cs="Verdana"/>
-                <w:color w:val="FFFFFF"/>
-                <w:sz w:val="16"/>
-                <w:szCs w:val="28"/>
-                <w:lang w:val="en-US"/>
-              </w:rPr>
-              <w:t>_width</w:t>
-            </w:r>
-            <w:proofErr w:type="spellEnd"/>
-            <w:r>
-              <w:rPr>
-                <w:rFonts w:cs="Verdana"/>
-                <w:color w:val="FFFFFF"/>
-                <w:sz w:val="16"/>
-                <w:szCs w:val="28"/>
-                <w:lang w:val="en-US"/>
-              </w:rPr>
-              <w:t>)</w:t>
+              <w:t>_width)</w:t>
             </w:r>
           </w:p>
         </w:tc>
@@ -4360,9 +2961,8 @@
                 <w:sz w:val="15"/>
                 <w:szCs w:val="28"/>
               </w:rPr>
-              <w:t xml:space="preserve"> </w:t>
-            </w:r>
-            <w:proofErr w:type="spellStart"/>
+              <w:t xml:space="preserve"> a</w:t>
+            </w:r>
             <w:r>
               <w:rPr>
                 <w:rFonts w:cs="Verdana"/>
@@ -4371,7 +2971,7 @@
                 <w:sz w:val="15"/>
                 <w:szCs w:val="28"/>
               </w:rPr>
-              <w:t>a</w:t>
+              <w:t>valon_st</w:t>
             </w:r>
             <w:r>
               <w:rPr>
@@ -4381,7 +2981,7 @@
                 <w:sz w:val="15"/>
                 <w:szCs w:val="28"/>
               </w:rPr>
-              <w:t>valon_st</w:t>
+              <w:t>_if &lt;</w:t>
             </w:r>
             <w:r>
               <w:rPr>
@@ -4391,9 +2991,8 @@
                 <w:sz w:val="15"/>
                 <w:szCs w:val="28"/>
               </w:rPr>
-              <w:t>_if</w:t>
-            </w:r>
-            <w:proofErr w:type="spellEnd"/>
+              <w:t>= init_a</w:t>
+            </w:r>
             <w:r>
               <w:rPr>
                 <w:rFonts w:cs="Verdana"/>
@@ -4402,7 +3001,7 @@
                 <w:sz w:val="15"/>
                 <w:szCs w:val="28"/>
               </w:rPr>
-              <w:t xml:space="preserve"> &lt;</w:t>
+              <w:t>valon_st</w:t>
             </w:r>
             <w:r>
               <w:rPr>
@@ -4412,9 +3011,8 @@
                 <w:sz w:val="15"/>
                 <w:szCs w:val="28"/>
               </w:rPr>
-              <w:t xml:space="preserve">= </w:t>
-            </w:r>
-            <w:proofErr w:type="spellStart"/>
+              <w:t>_if_signals(false,</w:t>
+            </w:r>
             <w:r>
               <w:rPr>
                 <w:rFonts w:cs="Verdana"/>
@@ -4423,7 +3021,7 @@
                 <w:sz w:val="15"/>
                 <w:szCs w:val="28"/>
               </w:rPr>
-              <w:t>init_a</w:t>
+              <w:t xml:space="preserve"> </w:t>
             </w:r>
             <w:r>
               <w:rPr>
@@ -4433,10 +3031,8 @@
                 <w:sz w:val="15"/>
                 <w:szCs w:val="28"/>
               </w:rPr>
-              <w:t>val</w:t>
-            </w:r>
-            <w:bookmarkStart w:id="1" w:name="_GoBack"/>
-            <w:bookmarkEnd w:id="1"/>
+              <w:t>a</w:t>
+            </w:r>
             <w:r>
               <w:rPr>
                 <w:rFonts w:cs="Verdana"/>
@@ -4445,7 +3041,7 @@
                 <w:sz w:val="15"/>
                 <w:szCs w:val="28"/>
               </w:rPr>
-              <w:t>on_st</w:t>
+              <w:t>valon_st_</w:t>
             </w:r>
             <w:r>
               <w:rPr>
@@ -4455,9 +3051,8 @@
                 <w:sz w:val="15"/>
                 <w:szCs w:val="28"/>
               </w:rPr>
-              <w:t>_if_</w:t>
-            </w:r>
-            <w:proofErr w:type="gramStart"/>
+              <w:t>if.</w:t>
+            </w:r>
             <w:r>
               <w:rPr>
                 <w:rFonts w:cs="Verdana"/>
@@ -4466,9 +3061,8 @@
                 <w:sz w:val="15"/>
                 <w:szCs w:val="28"/>
               </w:rPr>
-              <w:t>signals</w:t>
-            </w:r>
-            <w:proofErr w:type="spellEnd"/>
+              <w:t>channel</w:t>
+            </w:r>
             <w:r>
               <w:rPr>
                 <w:rFonts w:cs="Verdana"/>
@@ -4477,9 +3071,8 @@
                 <w:sz w:val="15"/>
                 <w:szCs w:val="28"/>
               </w:rPr>
-              <w:t>(</w:t>
-            </w:r>
-            <w:proofErr w:type="gramEnd"/>
+              <w:t>'length, a</w:t>
+            </w:r>
             <w:r>
               <w:rPr>
                 <w:rFonts w:cs="Verdana"/>
@@ -4488,7 +3081,7 @@
                 <w:sz w:val="15"/>
                 <w:szCs w:val="28"/>
               </w:rPr>
-              <w:t>false,</w:t>
+              <w:t>valon_st_</w:t>
             </w:r>
             <w:r>
               <w:rPr>
@@ -4498,9 +3091,8 @@
                 <w:sz w:val="15"/>
                 <w:szCs w:val="28"/>
               </w:rPr>
-              <w:t xml:space="preserve"> </w:t>
-            </w:r>
-            <w:proofErr w:type="spellStart"/>
+              <w:t>if.</w:t>
+            </w:r>
             <w:r>
               <w:rPr>
                 <w:rFonts w:cs="Verdana"/>
@@ -4509,7 +3101,7 @@
                 <w:sz w:val="15"/>
                 <w:szCs w:val="28"/>
               </w:rPr>
-              <w:t>a</w:t>
+              <w:t>data</w:t>
             </w:r>
             <w:r>
               <w:rPr>
@@ -4519,7 +3111,7 @@
                 <w:sz w:val="15"/>
                 <w:szCs w:val="28"/>
               </w:rPr>
-              <w:t>valon_st_</w:t>
+              <w:t>'length</w:t>
             </w:r>
             <w:r>
               <w:rPr>
@@ -4529,7 +3121,7 @@
                 <w:sz w:val="15"/>
                 <w:szCs w:val="28"/>
               </w:rPr>
-              <w:t>if.</w:t>
+              <w:t>,</w:t>
             </w:r>
             <w:r>
               <w:rPr>
@@ -4539,7 +3131,7 @@
                 <w:sz w:val="15"/>
                 <w:szCs w:val="28"/>
               </w:rPr>
-              <w:t>channel</w:t>
+              <w:t xml:space="preserve"> a</w:t>
             </w:r>
             <w:r>
               <w:rPr>
@@ -4549,9 +3141,8 @@
                 <w:sz w:val="15"/>
                 <w:szCs w:val="28"/>
               </w:rPr>
-              <w:t>'length</w:t>
-            </w:r>
-            <w:proofErr w:type="spellEnd"/>
+              <w:t>valon_st_</w:t>
+            </w:r>
             <w:r>
               <w:rPr>
                 <w:rFonts w:cs="Verdana"/>
@@ -4560,9 +3151,8 @@
                 <w:sz w:val="15"/>
                 <w:szCs w:val="28"/>
               </w:rPr>
-              <w:t xml:space="preserve">, </w:t>
-            </w:r>
-            <w:proofErr w:type="spellStart"/>
+              <w:t>if.</w:t>
+            </w:r>
             <w:r>
               <w:rPr>
                 <w:rFonts w:cs="Verdana"/>
@@ -4571,7 +3161,7 @@
                 <w:sz w:val="15"/>
                 <w:szCs w:val="28"/>
               </w:rPr>
-              <w:t>a</w:t>
+              <w:t>data_error</w:t>
             </w:r>
             <w:r>
               <w:rPr>
@@ -4581,7 +3171,7 @@
                 <w:sz w:val="15"/>
                 <w:szCs w:val="28"/>
               </w:rPr>
-              <w:t>valon_st_</w:t>
+              <w:t>'length</w:t>
             </w:r>
             <w:r>
               <w:rPr>
@@ -4591,7 +3181,7 @@
                 <w:sz w:val="15"/>
                 <w:szCs w:val="28"/>
               </w:rPr>
-              <w:t>if.</w:t>
+              <w:t>,</w:t>
             </w:r>
             <w:r>
               <w:rPr>
@@ -4601,7 +3191,7 @@
                 <w:sz w:val="15"/>
                 <w:szCs w:val="28"/>
               </w:rPr>
-              <w:t>data</w:t>
+              <w:t xml:space="preserve"> a</w:t>
             </w:r>
             <w:r>
               <w:rPr>
@@ -4611,9 +3201,8 @@
                 <w:sz w:val="15"/>
                 <w:szCs w:val="28"/>
               </w:rPr>
-              <w:t>'length</w:t>
-            </w:r>
-            <w:proofErr w:type="spellEnd"/>
+              <w:t>valon_st_</w:t>
+            </w:r>
             <w:r>
               <w:rPr>
                 <w:rFonts w:cs="Verdana"/>
@@ -4622,7 +3211,7 @@
                 <w:sz w:val="15"/>
                 <w:szCs w:val="28"/>
               </w:rPr>
-              <w:t>,</w:t>
+              <w:t>if.</w:t>
             </w:r>
             <w:r>
               <w:rPr>
@@ -4632,9 +3221,8 @@
                 <w:sz w:val="15"/>
                 <w:szCs w:val="28"/>
               </w:rPr>
-              <w:t xml:space="preserve"> </w:t>
-            </w:r>
-            <w:proofErr w:type="spellStart"/>
+              <w:t>empty</w:t>
+            </w:r>
             <w:r>
               <w:rPr>
                 <w:rFonts w:cs="Verdana"/>
@@ -4643,130 +3231,7 @@
                 <w:sz w:val="15"/>
                 <w:szCs w:val="28"/>
               </w:rPr>
-              <w:t>a</w:t>
-            </w:r>
-            <w:r>
-              <w:rPr>
-                <w:rFonts w:cs="Verdana"/>
-                <w:b w:val="0"/>
-                <w:bCs w:val="0"/>
-                <w:sz w:val="15"/>
-                <w:szCs w:val="28"/>
-              </w:rPr>
-              <w:t>valon_st_</w:t>
-            </w:r>
-            <w:r>
-              <w:rPr>
-                <w:rFonts w:cs="Verdana"/>
-                <w:b w:val="0"/>
-                <w:bCs w:val="0"/>
-                <w:sz w:val="15"/>
-                <w:szCs w:val="28"/>
-              </w:rPr>
-              <w:t>if.</w:t>
-            </w:r>
-            <w:r>
-              <w:rPr>
-                <w:rFonts w:cs="Verdana"/>
-                <w:b w:val="0"/>
-                <w:bCs w:val="0"/>
-                <w:sz w:val="15"/>
-                <w:szCs w:val="28"/>
-              </w:rPr>
-              <w:t>data_error</w:t>
-            </w:r>
-            <w:r>
-              <w:rPr>
-                <w:rFonts w:cs="Verdana"/>
-                <w:b w:val="0"/>
-                <w:bCs w:val="0"/>
-                <w:sz w:val="15"/>
-                <w:szCs w:val="28"/>
-              </w:rPr>
-              <w:t>'length</w:t>
-            </w:r>
-            <w:proofErr w:type="spellEnd"/>
-            <w:r>
-              <w:rPr>
-                <w:rFonts w:cs="Verdana"/>
-                <w:b w:val="0"/>
-                <w:bCs w:val="0"/>
-                <w:sz w:val="15"/>
-                <w:szCs w:val="28"/>
-              </w:rPr>
-              <w:t>,</w:t>
-            </w:r>
-            <w:r>
-              <w:rPr>
-                <w:rFonts w:cs="Verdana"/>
-                <w:b w:val="0"/>
-                <w:bCs w:val="0"/>
-                <w:sz w:val="15"/>
-                <w:szCs w:val="28"/>
-              </w:rPr>
-              <w:t xml:space="preserve"> </w:t>
-            </w:r>
-            <w:proofErr w:type="spellStart"/>
-            <w:r>
-              <w:rPr>
-                <w:rFonts w:cs="Verdana"/>
-                <w:b w:val="0"/>
-                <w:bCs w:val="0"/>
-                <w:sz w:val="15"/>
-                <w:szCs w:val="28"/>
-              </w:rPr>
-              <w:t>a</w:t>
-            </w:r>
-            <w:r>
-              <w:rPr>
-                <w:rFonts w:cs="Verdana"/>
-                <w:b w:val="0"/>
-                <w:bCs w:val="0"/>
-                <w:sz w:val="15"/>
-                <w:szCs w:val="28"/>
-              </w:rPr>
-              <w:t>valon_st_</w:t>
-            </w:r>
-            <w:r>
-              <w:rPr>
-                <w:rFonts w:cs="Verdana"/>
-                <w:b w:val="0"/>
-                <w:bCs w:val="0"/>
-                <w:sz w:val="15"/>
-                <w:szCs w:val="28"/>
-              </w:rPr>
-              <w:t>if.</w:t>
-            </w:r>
-            <w:r>
-              <w:rPr>
-                <w:rFonts w:cs="Verdana"/>
-                <w:b w:val="0"/>
-                <w:bCs w:val="0"/>
-                <w:sz w:val="15"/>
-                <w:szCs w:val="28"/>
-              </w:rPr>
-              <w:t>empty</w:t>
-            </w:r>
-            <w:r>
-              <w:rPr>
-                <w:rFonts w:cs="Verdana"/>
-                <w:b w:val="0"/>
-                <w:bCs w:val="0"/>
-                <w:sz w:val="15"/>
-                <w:szCs w:val="28"/>
-              </w:rPr>
-              <w:t>'length</w:t>
-            </w:r>
-            <w:proofErr w:type="spellEnd"/>
-            <w:r>
-              <w:rPr>
-                <w:rFonts w:cs="Verdana"/>
-                <w:b w:val="0"/>
-                <w:bCs w:val="0"/>
-                <w:sz w:val="15"/>
-                <w:szCs w:val="28"/>
-              </w:rPr>
-              <w:t xml:space="preserve"> </w:t>
+              <w:t xml:space="preserve">'length </w:t>
             </w:r>
             <w:r>
               <w:rPr>
@@ -5103,7 +3568,6 @@
                                 <w:szCs w:val="18"/>
                               </w:rPr>
                             </w:pPr>
-                            <w:proofErr w:type="spellStart"/>
                             <w:r>
                               <w:rPr>
                                 <w:rFonts w:ascii="Helvetica Neue Light" w:hAnsi="Helvetica Neue Light"/>
@@ -5131,7 +3595,6 @@
                               </w:rPr>
                               <w:t>_bfm_pkg.vhd</w:t>
                             </w:r>
-                            <w:proofErr w:type="spellEnd"/>
                           </w:p>
                         </w:txbxContent>
                       </wps:txbx>
@@ -5167,7 +3630,6 @@
                           <w:szCs w:val="18"/>
                         </w:rPr>
                       </w:pPr>
-                      <w:proofErr w:type="spellStart"/>
                       <w:r>
                         <w:rPr>
                           <w:rFonts w:ascii="Helvetica Neue Light" w:hAnsi="Helvetica Neue Light"/>
@@ -5195,7 +3657,6 @@
                         </w:rPr>
                         <w:t>_bfm_pkg.vhd</w:t>
                       </w:r>
-                      <w:proofErr w:type="spellEnd"/>
                     </w:p>
                   </w:txbxContent>
                 </v:textbox>
@@ -5285,7 +3746,6 @@
                               </w:rPr>
                               <w:t>Signal record ´</w:t>
                             </w:r>
-                            <w:proofErr w:type="spellStart"/>
                             <w:r>
                               <w:rPr>
                                 <w:rFonts w:cs="Helvetica"/>
@@ -5308,16 +3768,7 @@
                                 <w:b/>
                                 <w:szCs w:val="16"/>
                               </w:rPr>
-                              <w:t>_if</w:t>
-                            </w:r>
-                            <w:proofErr w:type="spellEnd"/>
-                            <w:r>
-                              <w:rPr>
-                                <w:rFonts w:cs="Helvetica"/>
-                                <w:b/>
-                                <w:szCs w:val="16"/>
-                              </w:rPr>
-                              <w:t>´</w:t>
+                              <w:t>_if´</w:t>
                             </w:r>
                           </w:p>
                           <w:p/>
@@ -5364,7 +3815,6 @@
                         </w:rPr>
                         <w:t>Signal record ´</w:t>
                       </w:r>
-                      <w:proofErr w:type="spellStart"/>
                       <w:r>
                         <w:rPr>
                           <w:rFonts w:cs="Helvetica"/>
@@ -5387,16 +3837,7 @@
                           <w:b/>
                           <w:szCs w:val="16"/>
                         </w:rPr>
-                        <w:t>_if</w:t>
-                      </w:r>
-                      <w:proofErr w:type="spellEnd"/>
-                      <w:r>
-                        <w:rPr>
-                          <w:rFonts w:cs="Helvetica"/>
-                          <w:b/>
-                          <w:szCs w:val="16"/>
-                        </w:rPr>
-                        <w:t>´</w:t>
+                        <w:t>_if´</w:t>
                       </w:r>
                     </w:p>
                     <w:p/>
@@ -5584,11 +4025,9 @@
                 <w:sz w:val="15"/>
               </w:rPr>
             </w:pPr>
-            <w:proofErr w:type="spellStart"/>
             <w:r>
               <w:t>std_logic_vector</w:t>
             </w:r>
-            <w:proofErr w:type="spellEnd"/>
           </w:p>
         </w:tc>
       </w:tr>
@@ -5659,11 +4098,9 @@
                 <w:sz w:val="15"/>
               </w:rPr>
             </w:pPr>
-            <w:proofErr w:type="spellStart"/>
             <w:r>
               <w:t>std_logic_vector</w:t>
             </w:r>
-            <w:proofErr w:type="spellEnd"/>
           </w:p>
         </w:tc>
       </w:tr>
@@ -5694,14 +4131,12 @@
                 <w:sz w:val="15"/>
               </w:rPr>
             </w:pPr>
-            <w:proofErr w:type="spellStart"/>
             <w:r>
               <w:rPr>
                 <w:sz w:val="15"/>
               </w:rPr>
               <w:t>data_error</w:t>
             </w:r>
-            <w:proofErr w:type="spellEnd"/>
             <w:r>
               <w:rPr>
                 <w:sz w:val="15"/>
@@ -5732,11 +4167,9 @@
                 <w:sz w:val="15"/>
               </w:rPr>
             </w:pPr>
-            <w:proofErr w:type="spellStart"/>
             <w:r>
               <w:t>std_logic_vector</w:t>
             </w:r>
-            <w:proofErr w:type="spellEnd"/>
           </w:p>
         </w:tc>
       </w:tr>
@@ -5807,11 +4240,9 @@
                 <w:sz w:val="15"/>
               </w:rPr>
             </w:pPr>
-            <w:proofErr w:type="spellStart"/>
             <w:r>
               <w:t>std_logic</w:t>
             </w:r>
-            <w:proofErr w:type="spellEnd"/>
             <w:r>
               <w:t xml:space="preserve">     </w:t>
             </w:r>
@@ -5881,11 +4312,9 @@
                 <w:sz w:val="15"/>
               </w:rPr>
             </w:pPr>
-            <w:proofErr w:type="spellStart"/>
             <w:r>
               <w:t>std_logic</w:t>
             </w:r>
-            <w:proofErr w:type="spellEnd"/>
           </w:p>
         </w:tc>
       </w:tr>
@@ -5948,14 +4377,12 @@
                 <w:sz w:val="13"/>
               </w:rPr>
             </w:pPr>
-            <w:proofErr w:type="spellStart"/>
             <w:r>
               <w:t>std_logic</w:t>
             </w:r>
             <w:r>
               <w:t>_vector</w:t>
             </w:r>
-            <w:proofErr w:type="spellEnd"/>
             <w:r>
               <w:t xml:space="preserve"> </w:t>
             </w:r>
@@ -5990,14 +4417,12 @@
                 <w:sz w:val="15"/>
               </w:rPr>
             </w:pPr>
-            <w:proofErr w:type="spellStart"/>
             <w:r>
               <w:rPr>
                 <w:sz w:val="15"/>
               </w:rPr>
               <w:t>end_of_packet</w:t>
             </w:r>
-            <w:proofErr w:type="spellEnd"/>
           </w:p>
         </w:tc>
         <w:tc>
@@ -6020,11 +4445,9 @@
               <w:adjustRightInd w:val="0"/>
               <w:spacing w:line="276" w:lineRule="auto"/>
             </w:pPr>
-            <w:proofErr w:type="spellStart"/>
             <w:r>
               <w:t>std_logic</w:t>
             </w:r>
-            <w:proofErr w:type="spellEnd"/>
           </w:p>
         </w:tc>
       </w:tr>
@@ -6056,14 +4479,12 @@
                 <w:sz w:val="15"/>
               </w:rPr>
             </w:pPr>
-            <w:proofErr w:type="spellStart"/>
             <w:r>
               <w:rPr>
                 <w:sz w:val="15"/>
               </w:rPr>
               <w:t>start_of_packet</w:t>
             </w:r>
-            <w:proofErr w:type="spellEnd"/>
           </w:p>
         </w:tc>
         <w:tc>
@@ -6086,11 +4507,9 @@
               <w:adjustRightInd w:val="0"/>
               <w:spacing w:line="276" w:lineRule="auto"/>
             </w:pPr>
-            <w:proofErr w:type="spellStart"/>
             <w:r>
               <w:t>std_logic</w:t>
             </w:r>
-            <w:proofErr w:type="spellEnd"/>
           </w:p>
         </w:tc>
       </w:tr>
@@ -6116,7 +4535,6 @@
         </w:rPr>
         <w:t>‘</w:t>
       </w:r>
-      <w:proofErr w:type="spellStart"/>
       <w:r>
         <w:rPr>
           <w:b/>
@@ -6138,7 +4556,6 @@
         </w:rPr>
         <w:t>_bfm_config</w:t>
       </w:r>
-      <w:proofErr w:type="spellEnd"/>
       <w:r>
         <w:rPr>
           <w:b/>
@@ -6158,23 +4575,7 @@
           <w:b/>
           <w:szCs w:val="16"/>
         </w:rPr>
-        <w:t>‘</w:t>
-      </w:r>
-      <w:proofErr w:type="spellStart"/>
-      <w:r>
-        <w:rPr>
-          <w:b/>
-          <w:szCs w:val="16"/>
-        </w:rPr>
-        <w:t>t_avalon_st_if</w:t>
-      </w:r>
-      <w:proofErr w:type="spellEnd"/>
-      <w:r>
-        <w:rPr>
-          <w:b/>
-          <w:szCs w:val="16"/>
-        </w:rPr>
-        <w:t>’</w:t>
+        <w:t>‘t_avalon_st_if’</w:t>
       </w:r>
     </w:p>
     <w:tbl>
@@ -6327,7 +4728,6 @@
                 <w:sz w:val="15"/>
               </w:rPr>
             </w:pPr>
-            <w:proofErr w:type="spellStart"/>
             <w:r>
               <w:rPr>
                 <w:rFonts w:cs="Helvetica"/>
@@ -6336,7 +4736,6 @@
               </w:rPr>
               <w:t>max_wait_cycles</w:t>
             </w:r>
-            <w:proofErr w:type="spellEnd"/>
           </w:p>
         </w:tc>
         <w:tc>
@@ -6428,7 +4827,6 @@
                 <w:sz w:val="15"/>
               </w:rPr>
             </w:pPr>
-            <w:proofErr w:type="spellStart"/>
             <w:r>
               <w:rPr>
                 <w:rFonts w:cs="Helvetica"/>
@@ -6437,7 +4835,6 @@
               </w:rPr>
               <w:t>max_wait_cycles_severity</w:t>
             </w:r>
-            <w:proofErr w:type="spellEnd"/>
           </w:p>
         </w:tc>
         <w:tc>
@@ -6459,7 +4856,6 @@
                 <w:sz w:val="15"/>
               </w:rPr>
             </w:pPr>
-            <w:proofErr w:type="spellStart"/>
             <w:r>
               <w:rPr>
                 <w:rFonts w:cs="Helvetica"/>
@@ -6468,7 +4864,6 @@
               </w:rPr>
               <w:t>t_alert_level</w:t>
             </w:r>
-            <w:proofErr w:type="spellEnd"/>
           </w:p>
         </w:tc>
         <w:tc>
@@ -6526,7 +4921,6 @@
                 <w:sz w:val="15"/>
               </w:rPr>
             </w:pPr>
-            <w:proofErr w:type="spellStart"/>
             <w:r>
               <w:rPr>
                 <w:rFonts w:cs="Helvetica"/>
@@ -6551,7 +4945,6 @@
               </w:rPr>
               <w:t>eriod</w:t>
             </w:r>
-            <w:proofErr w:type="spellEnd"/>
           </w:p>
         </w:tc>
         <w:tc>
@@ -6665,7 +5058,6 @@
                 <w:sz w:val="15"/>
               </w:rPr>
             </w:pPr>
-            <w:proofErr w:type="spellStart"/>
             <w:r>
               <w:rPr>
                 <w:rFonts w:cs="Helvetica"/>
@@ -6674,7 +5066,6 @@
               </w:rPr>
               <w:t>clock_period_margin</w:t>
             </w:r>
-            <w:proofErr w:type="spellEnd"/>
           </w:p>
         </w:tc>
         <w:tc>
@@ -6765,7 +5156,6 @@
                 <w:sz w:val="15"/>
               </w:rPr>
             </w:pPr>
-            <w:proofErr w:type="spellStart"/>
             <w:r>
               <w:rPr>
                 <w:rFonts w:cs="Helvetica"/>
@@ -6774,7 +5164,6 @@
               </w:rPr>
               <w:t>clock_margin_severity</w:t>
             </w:r>
-            <w:proofErr w:type="spellEnd"/>
           </w:p>
         </w:tc>
         <w:tc>
@@ -6797,7 +5186,6 @@
                 <w:sz w:val="15"/>
               </w:rPr>
             </w:pPr>
-            <w:proofErr w:type="spellStart"/>
             <w:r>
               <w:rPr>
                 <w:rFonts w:cs="Helvetica"/>
@@ -6806,7 +5194,6 @@
               </w:rPr>
               <w:t>t_alert_level</w:t>
             </w:r>
-            <w:proofErr w:type="spellEnd"/>
           </w:p>
         </w:tc>
         <w:tc>
@@ -6866,7 +5253,6 @@
                 <w:sz w:val="15"/>
               </w:rPr>
             </w:pPr>
-            <w:proofErr w:type="spellStart"/>
             <w:r>
               <w:rPr>
                 <w:rFonts w:cs="Helvetica"/>
@@ -6875,7 +5261,6 @@
               </w:rPr>
               <w:t>setup_time</w:t>
             </w:r>
-            <w:proofErr w:type="spellEnd"/>
           </w:p>
         </w:tc>
         <w:tc>
@@ -6966,7 +5351,6 @@
                 <w:sz w:val="15"/>
               </w:rPr>
             </w:pPr>
-            <w:proofErr w:type="spellStart"/>
             <w:r>
               <w:rPr>
                 <w:rFonts w:cs="Helvetica"/>
@@ -6975,7 +5359,6 @@
               </w:rPr>
               <w:t>hold_time</w:t>
             </w:r>
-            <w:proofErr w:type="spellEnd"/>
           </w:p>
         </w:tc>
         <w:tc>
@@ -7066,7 +5449,6 @@
                 <w:sz w:val="15"/>
               </w:rPr>
             </w:pPr>
-            <w:proofErr w:type="spellStart"/>
             <w:r>
               <w:rPr>
                 <w:rFonts w:cs="Helvetica"/>
@@ -7075,7 +5457,6 @@
               </w:rPr>
               <w:t>symbol_width</w:t>
             </w:r>
-            <w:proofErr w:type="spellEnd"/>
           </w:p>
         </w:tc>
         <w:tc>
@@ -7167,7 +5548,6 @@
                 <w:sz w:val="15"/>
               </w:rPr>
             </w:pPr>
-            <w:proofErr w:type="spellStart"/>
             <w:r>
               <w:rPr>
                 <w:rFonts w:cs="Helvetica"/>
@@ -7176,7 +5556,6 @@
               </w:rPr>
               <w:t>first_symbol_in_msb</w:t>
             </w:r>
-            <w:proofErr w:type="spellEnd"/>
             <w:r>
               <w:rPr>
                 <w:rFonts w:cs="Helvetica"/>
@@ -7215,7 +5594,6 @@
                 <w:sz w:val="15"/>
               </w:rPr>
             </w:pPr>
-            <w:proofErr w:type="spellStart"/>
             <w:r>
               <w:rPr>
                 <w:rFonts w:cs="Helvetica"/>
@@ -7224,7 +5602,6 @@
               </w:rPr>
               <w:t>boolean</w:t>
             </w:r>
-            <w:proofErr w:type="spellEnd"/>
           </w:p>
         </w:tc>
         <w:tc>
@@ -7285,7 +5662,6 @@
                 <w:sz w:val="15"/>
               </w:rPr>
             </w:pPr>
-            <w:proofErr w:type="spellStart"/>
             <w:r>
               <w:rPr>
                 <w:rFonts w:cs="Helvetica"/>
@@ -7294,7 +5670,6 @@
               </w:rPr>
               <w:t>max_channel</w:t>
             </w:r>
-            <w:proofErr w:type="spellEnd"/>
             <w:r>
               <w:rPr>
                 <w:rFonts w:cs="Helvetica"/>
@@ -7394,7 +5769,6 @@
                 <w:sz w:val="15"/>
               </w:rPr>
             </w:pPr>
-            <w:proofErr w:type="spellStart"/>
             <w:r>
               <w:rPr>
                 <w:rFonts w:cs="Helvetica"/>
@@ -7403,7 +5777,6 @@
               </w:rPr>
               <w:t>use_packet_transfer</w:t>
             </w:r>
-            <w:proofErr w:type="spellEnd"/>
           </w:p>
         </w:tc>
         <w:tc>
@@ -7426,7 +5799,6 @@
                 <w:sz w:val="15"/>
               </w:rPr>
             </w:pPr>
-            <w:proofErr w:type="spellStart"/>
             <w:r>
               <w:rPr>
                 <w:rFonts w:cs="Helvetica"/>
@@ -7435,7 +5807,6 @@
               </w:rPr>
               <w:t>boolean</w:t>
             </w:r>
-            <w:proofErr w:type="spellEnd"/>
           </w:p>
         </w:tc>
         <w:tc>
@@ -7495,7 +5866,6 @@
                 <w:sz w:val="15"/>
               </w:rPr>
             </w:pPr>
-            <w:proofErr w:type="spellStart"/>
             <w:r>
               <w:rPr>
                 <w:rFonts w:cs="Helvetica"/>
@@ -7504,7 +5874,6 @@
               </w:rPr>
               <w:t>id_for_bfm</w:t>
             </w:r>
-            <w:proofErr w:type="spellEnd"/>
           </w:p>
         </w:tc>
         <w:tc>
@@ -7528,7 +5897,6 @@
                 <w:sz w:val="15"/>
               </w:rPr>
             </w:pPr>
-            <w:proofErr w:type="spellStart"/>
             <w:r>
               <w:rPr>
                 <w:rFonts w:cs="Helvetica"/>
@@ -7537,7 +5905,6 @@
               </w:rPr>
               <w:t>t_msg_id</w:t>
             </w:r>
-            <w:proofErr w:type="spellEnd"/>
           </w:p>
         </w:tc>
         <w:tc>
@@ -7745,21 +6112,12 @@
                 <w:sz w:val="15"/>
               </w:rPr>
             </w:pPr>
-            <w:proofErr w:type="spellStart"/>
             <w:r>
               <w:rPr>
                 <w:color w:val="000000" w:themeColor="text1"/>
                 <w:sz w:val="15"/>
               </w:rPr>
-              <w:t>clk</w:t>
-            </w:r>
-            <w:proofErr w:type="spellEnd"/>
-            <w:r>
-              <w:rPr>
-                <w:color w:val="000000" w:themeColor="text1"/>
-                <w:sz w:val="15"/>
-              </w:rPr>
-              <w:t xml:space="preserve">         </w:t>
+              <w:t xml:space="preserve">clk         </w:t>
             </w:r>
           </w:p>
         </w:tc>
@@ -7783,14 +6141,12 @@
                 <w:sz w:val="15"/>
               </w:rPr>
             </w:pPr>
-            <w:proofErr w:type="spellStart"/>
             <w:r>
               <w:rPr>
                 <w:sz w:val="15"/>
               </w:rPr>
               <w:t>std_logic</w:t>
             </w:r>
-            <w:proofErr w:type="spellEnd"/>
           </w:p>
         </w:tc>
         <w:tc>
@@ -7896,7 +6252,6 @@
                 <w:sz w:val="15"/>
               </w:rPr>
             </w:pPr>
-            <w:proofErr w:type="spellStart"/>
             <w:r>
               <w:rPr>
                 <w:color w:val="000000" w:themeColor="text1"/>
@@ -7918,7 +6273,6 @@
               </w:rPr>
               <w:t>_if</w:t>
             </w:r>
-            <w:proofErr w:type="spellEnd"/>
           </w:p>
         </w:tc>
         <w:tc>
@@ -7942,7 +6296,6 @@
                 <w:sz w:val="15"/>
               </w:rPr>
             </w:pPr>
-            <w:proofErr w:type="spellStart"/>
             <w:r>
               <w:rPr>
                 <w:sz w:val="15"/>
@@ -7961,7 +6314,6 @@
               </w:rPr>
               <w:t>_if</w:t>
             </w:r>
-            <w:proofErr w:type="spellEnd"/>
           </w:p>
         </w:tc>
         <w:tc>
@@ -7989,14 +6341,7 @@
               <w:rPr>
                 <w:sz w:val="15"/>
               </w:rPr>
-              <w:t>See table “Signal record ‘</w:t>
-            </w:r>
-            <w:proofErr w:type="spellStart"/>
-            <w:r>
-              <w:rPr>
-                <w:sz w:val="15"/>
-              </w:rPr>
-              <w:t>t_a</w:t>
+              <w:t>See table “Signal record ‘t_a</w:t>
             </w:r>
             <w:r>
               <w:rPr>
@@ -8008,14 +6353,7 @@
               <w:rPr>
                 <w:sz w:val="15"/>
               </w:rPr>
-              <w:t>_if</w:t>
-            </w:r>
-            <w:proofErr w:type="spellEnd"/>
-            <w:r>
-              <w:rPr>
-                <w:sz w:val="15"/>
-              </w:rPr>
-              <w:t xml:space="preserve">’” </w:t>
+              <w:t xml:space="preserve">_if’” </w:t>
             </w:r>
             <w:r>
               <w:rPr>
@@ -8079,7 +6417,6 @@
               </w:rPr>
               <w:t xml:space="preserve"> </w:t>
             </w:r>
-            <w:proofErr w:type="spellStart"/>
             <w:r>
               <w:rPr>
                 <w:rFonts w:ascii="Courier New" w:hAnsi="Courier New" w:cs="Courier New"/>
@@ -8087,26 +6424,17 @@
               </w:rPr>
               <w:t>data_error</w:t>
             </w:r>
-            <w:proofErr w:type="spellEnd"/>
             <w:r>
               <w:rPr>
                 <w:sz w:val="15"/>
               </w:rPr>
               <w:t xml:space="preserve"> </w:t>
             </w:r>
-            <w:proofErr w:type="gramStart"/>
-            <w:r>
-              <w:rPr>
-                <w:sz w:val="15"/>
-              </w:rPr>
-              <w:t>are</w:t>
-            </w:r>
-            <w:proofErr w:type="gramEnd"/>
-            <w:r>
-              <w:rPr>
-                <w:sz w:val="15"/>
-              </w:rPr>
-              <w:t xml:space="preserve"> included in the record type, </w:t>
+            <w:r>
+              <w:rPr>
+                <w:sz w:val="15"/>
+              </w:rPr>
+              <w:t xml:space="preserve">are included in the record type, </w:t>
             </w:r>
             <w:r>
               <w:rPr>
@@ -8432,7 +6760,6 @@
                 <w:sz w:val="15"/>
               </w:rPr>
             </w:pPr>
-            <w:proofErr w:type="spellStart"/>
             <w:r>
               <w:rPr>
                 <w:color w:val="000000" w:themeColor="text1"/>
@@ -8440,7 +6767,25 @@
               </w:rPr>
               <w:t>channel_value</w:t>
             </w:r>
-            <w:proofErr w:type="spellEnd"/>
+          </w:p>
+          <w:p>
+            <w:pPr>
+              <w:tabs>
+                <w:tab w:val="left" w:pos="4820"/>
+              </w:tabs>
+              <w:spacing w:line="276" w:lineRule="auto"/>
+              <w:rPr>
+                <w:color w:val="000000" w:themeColor="text1"/>
+                <w:sz w:val="15"/>
+              </w:rPr>
+            </w:pPr>
+            <w:r>
+              <w:rPr>
+                <w:color w:val="000000" w:themeColor="text1"/>
+                <w:sz w:val="15"/>
+              </w:rPr>
+              <w:t>channel_exp</w:t>
+            </w:r>
             <w:r>
               <w:rPr>
                 <w:color w:val="000000" w:themeColor="text1"/>
@@ -8470,7 +6815,6 @@
                 <w:lang w:val="en-US"/>
               </w:rPr>
             </w:pPr>
-            <w:proofErr w:type="spellStart"/>
             <w:r>
               <w:rPr>
                 <w:sz w:val="15"/>
@@ -8478,7 +6822,6 @@
               </w:rPr>
               <w:t>std_logic_vector</w:t>
             </w:r>
-            <w:proofErr w:type="spellEnd"/>
           </w:p>
         </w:tc>
         <w:tc>
@@ -8543,7 +6886,19 @@
               <w:rPr>
                 <w:sz w:val="15"/>
               </w:rPr>
-              <w:t>Channel number for the data being transferred.</w:t>
+              <w:t>Channel number for the data being transferred</w:t>
+            </w:r>
+            <w:r>
+              <w:rPr>
+                <w:sz w:val="15"/>
+              </w:rPr>
+              <w:t xml:space="preserve"> or expected</w:t>
+            </w:r>
+            <w:r>
+              <w:rPr>
+                <w:sz w:val="15"/>
+              </w:rPr>
+              <w:t>.</w:t>
             </w:r>
           </w:p>
           <w:p>
@@ -8561,21 +6916,7 @@
               <w:rPr>
                 <w:sz w:val="15"/>
               </w:rPr>
-              <w:t xml:space="preserve">The value is limited by </w:t>
-            </w:r>
-            <w:proofErr w:type="spellStart"/>
-            <w:r>
-              <w:rPr>
-                <w:sz w:val="15"/>
-              </w:rPr>
-              <w:t>max_channel</w:t>
-            </w:r>
-            <w:proofErr w:type="spellEnd"/>
-            <w:r>
-              <w:rPr>
-                <w:sz w:val="15"/>
-              </w:rPr>
-              <w:t xml:space="preserve"> in the BFM config.</w:t>
+              <w:t>The value is limited by max_channel in the BFM config.</w:t>
             </w:r>
             <w:r>
               <w:rPr>
@@ -8608,15 +6949,32 @@
                 <w:sz w:val="15"/>
               </w:rPr>
             </w:pPr>
-            <w:proofErr w:type="spellStart"/>
             <w:r>
               <w:rPr>
                 <w:color w:val="000000" w:themeColor="text1"/>
                 <w:sz w:val="15"/>
               </w:rPr>
-              <w:t>channel_exp</w:t>
-            </w:r>
-            <w:proofErr w:type="spellEnd"/>
+              <w:t>data_array</w:t>
+            </w:r>
+          </w:p>
+          <w:p>
+            <w:pPr>
+              <w:tabs>
+                <w:tab w:val="left" w:pos="4820"/>
+              </w:tabs>
+              <w:spacing w:line="276" w:lineRule="auto"/>
+              <w:rPr>
+                <w:color w:val="000000" w:themeColor="text1"/>
+                <w:sz w:val="15"/>
+              </w:rPr>
+            </w:pPr>
+            <w:r>
+              <w:rPr>
+                <w:color w:val="000000" w:themeColor="text1"/>
+                <w:sz w:val="15"/>
+              </w:rPr>
+              <w:t>data_exp</w:t>
+            </w:r>
           </w:p>
         </w:tc>
         <w:tc>
@@ -8636,18 +6994,14 @@
               <w:spacing w:line="276" w:lineRule="auto"/>
               <w:rPr>
                 <w:sz w:val="15"/>
-                <w:lang w:val="en-US"/>
-              </w:rPr>
-            </w:pPr>
-            <w:proofErr w:type="spellStart"/>
-            <w:r>
-              <w:rPr>
-                <w:sz w:val="15"/>
-                <w:lang w:val="en-US"/>
-              </w:rPr>
-              <w:t>std_logic_vector</w:t>
-            </w:r>
-            <w:proofErr w:type="spellEnd"/>
+              </w:rPr>
+            </w:pPr>
+            <w:r>
+              <w:rPr>
+                <w:sz w:val="15"/>
+              </w:rPr>
+              <w:t>t_slv_array</w:t>
+            </w:r>
           </w:p>
         </w:tc>
         <w:tc>
@@ -8673,7 +7027,7 @@
               <w:rPr>
                 <w:sz w:val="15"/>
               </w:rPr>
-              <w:t>x”01”</w:t>
+              <w:t xml:space="preserve"> (x”D0D1”, x”D2D3”)</w:t>
             </w:r>
           </w:p>
         </w:tc>
@@ -8700,7 +7054,48 @@
               <w:rPr>
                 <w:sz w:val="15"/>
               </w:rPr>
-              <w:t>Expected channel number for the data being transferred.</w:t>
+              <w:t>An array of SLVs containing the data to be sent</w:t>
+            </w:r>
+            <w:r>
+              <w:rPr>
+                <w:sz w:val="15"/>
+              </w:rPr>
+              <w:t>/received</w:t>
+            </w:r>
+            <w:bookmarkStart w:id="1" w:name="_GoBack"/>
+            <w:bookmarkEnd w:id="1"/>
+            <w:r>
+              <w:rPr>
+                <w:sz w:val="15"/>
+              </w:rPr>
+              <w:t xml:space="preserve">. </w:t>
+            </w:r>
+          </w:p>
+          <w:p>
+            <w:pPr>
+              <w:tabs>
+                <w:tab w:val="left" w:pos="614"/>
+                <w:tab w:val="left" w:pos="2610"/>
+              </w:tabs>
+              <w:spacing w:line="276" w:lineRule="auto"/>
+              <w:rPr>
+                <w:sz w:val="12"/>
+                <w:szCs w:val="12"/>
+              </w:rPr>
+            </w:pPr>
+            <w:r>
+              <w:rPr>
+                <w:sz w:val="12"/>
+                <w:szCs w:val="12"/>
+              </w:rPr>
+              <w:tab/>
+            </w:r>
+            <w:r>
+              <w:rPr>
+                <w:sz w:val="12"/>
+                <w:szCs w:val="12"/>
+              </w:rPr>
+              <w:tab/>
             </w:r>
           </w:p>
           <w:p>
@@ -8711,27 +7106,53 @@
               <w:spacing w:line="276" w:lineRule="auto"/>
               <w:rPr>
                 <w:sz w:val="15"/>
-              </w:rPr>
-            </w:pPr>
-            <w:r>
-              <w:rPr>
-                <w:sz w:val="15"/>
-              </w:rPr>
-              <w:t xml:space="preserve">The value is limited by </w:t>
-            </w:r>
-            <w:proofErr w:type="spellStart"/>
-            <w:r>
-              <w:rPr>
-                <w:sz w:val="15"/>
-              </w:rPr>
-              <w:t>max_channel</w:t>
-            </w:r>
-            <w:proofErr w:type="spellEnd"/>
-            <w:r>
-              <w:rPr>
-                <w:sz w:val="15"/>
-              </w:rPr>
-              <w:t xml:space="preserve"> in the BFM config.</w:t>
+                <w:szCs w:val="15"/>
+              </w:rPr>
+            </w:pPr>
+            <w:r>
+              <w:rPr>
+                <w:sz w:val="15"/>
+                <w:szCs w:val="15"/>
+              </w:rPr>
+              <w:t>data_array(0) is sent/received first, while data_array(data_array’high) is sent/received last.</w:t>
+            </w:r>
+          </w:p>
+          <w:p>
+            <w:pPr>
+              <w:tabs>
+                <w:tab w:val="left" w:pos="4820"/>
+              </w:tabs>
+              <w:spacing w:line="276" w:lineRule="auto"/>
+              <w:rPr>
+                <w:sz w:val="15"/>
+                <w:szCs w:val="15"/>
+              </w:rPr>
+            </w:pPr>
+            <w:r>
+              <w:rPr>
+                <w:sz w:val="15"/>
+                <w:szCs w:val="15"/>
+              </w:rPr>
+              <w:t>For clarity, data_array is required to be ascending, for example defined by the test sequencer as follows:</w:t>
+            </w:r>
+          </w:p>
+          <w:p>
+            <w:pPr>
+              <w:tabs>
+                <w:tab w:val="left" w:pos="4820"/>
+              </w:tabs>
+              <w:spacing w:line="276" w:lineRule="auto"/>
+              <w:rPr>
+                <w:sz w:val="15"/>
+              </w:rPr>
+            </w:pPr>
+            <w:r>
+              <w:rPr>
+                <w:rFonts w:ascii="Courier New" w:hAnsi="Courier New" w:cs="Courier New"/>
+                <w:sz w:val="15"/>
+                <w:szCs w:val="15"/>
+              </w:rPr>
+              <w:t xml:space="preserve">  variable v_data_array : t_slv_array(0 to C_MAX_WORDS-1)(C_MAX_WORD_LENGTH-1 downto 0);</w:t>
             </w:r>
           </w:p>
         </w:tc>
@@ -8757,15 +7178,20 @@
                 <w:sz w:val="15"/>
               </w:rPr>
             </w:pPr>
-            <w:proofErr w:type="spellStart"/>
             <w:r>
               <w:rPr>
                 <w:color w:val="000000" w:themeColor="text1"/>
                 <w:sz w:val="15"/>
               </w:rPr>
-              <w:t>data_array</w:t>
-            </w:r>
-            <w:proofErr w:type="spellEnd"/>
+              <w:t>alert_</w:t>
+            </w:r>
+            <w:r>
+              <w:rPr>
+                <w:color w:val="000000" w:themeColor="text1"/>
+                <w:sz w:val="15"/>
+              </w:rPr>
+              <w:t>level</w:t>
+            </w:r>
           </w:p>
         </w:tc>
         <w:tc>
@@ -8787,14 +7213,12 @@
                 <w:sz w:val="15"/>
               </w:rPr>
             </w:pPr>
-            <w:proofErr w:type="spellStart"/>
-            <w:r>
-              <w:rPr>
-                <w:sz w:val="15"/>
-              </w:rPr>
-              <w:t>t_slv_array</w:t>
-            </w:r>
-            <w:proofErr w:type="spellEnd"/>
+            <w:r>
+              <w:rPr>
+                <w:sz w:val="15"/>
+              </w:rPr>
+              <w:t>t_alert_level</w:t>
+            </w:r>
           </w:p>
         </w:tc>
         <w:tc>
@@ -8820,21 +7244,19 @@
               <w:rPr>
                 <w:sz w:val="15"/>
               </w:rPr>
-              <w:t xml:space="preserve"> (</w:t>
-            </w:r>
-            <w:proofErr w:type="gramStart"/>
-            <w:r>
-              <w:rPr>
-                <w:sz w:val="15"/>
-              </w:rPr>
-              <w:t>x”D</w:t>
-            </w:r>
-            <w:proofErr w:type="gramEnd"/>
-            <w:r>
-              <w:rPr>
-                <w:sz w:val="15"/>
-              </w:rPr>
-              <w:t>0D1”, x”D2D3”)</w:t>
+              <w:t>ERROR or</w:t>
+            </w:r>
+            <w:r>
+              <w:rPr>
+                <w:sz w:val="15"/>
+              </w:rPr>
+              <w:t xml:space="preserve"> </w:t>
+            </w:r>
+            <w:r>
+              <w:rPr>
+                <w:sz w:val="15"/>
+              </w:rPr>
+              <w:t>TB_WARNING</w:t>
             </w:r>
           </w:p>
         </w:tc>
@@ -8861,248 +7283,19 @@
               <w:rPr>
                 <w:sz w:val="15"/>
               </w:rPr>
-              <w:t>An array of SLVs containing the data to be sent</w:t>
-            </w:r>
-            <w:r>
-              <w:rPr>
-                <w:sz w:val="15"/>
-              </w:rPr>
-              <w:t>/received</w:t>
+              <w:t xml:space="preserve">Set the severity for the alert that may be asserted by the </w:t>
+            </w:r>
+            <w:r>
+              <w:rPr>
+                <w:sz w:val="15"/>
+              </w:rPr>
+              <w:t>procedure</w:t>
             </w:r>
             <w:r>
               <w:rPr>
                 <w:sz w:val="15"/>
               </w:rPr>
               <w:t xml:space="preserve">. </w:t>
-            </w:r>
-          </w:p>
-          <w:p>
-            <w:pPr>
-              <w:tabs>
-                <w:tab w:val="left" w:pos="614"/>
-                <w:tab w:val="left" w:pos="2610"/>
-              </w:tabs>
-              <w:spacing w:line="276" w:lineRule="auto"/>
-              <w:rPr>
-                <w:sz w:val="12"/>
-                <w:szCs w:val="12"/>
-              </w:rPr>
-            </w:pPr>
-            <w:r>
-              <w:rPr>
-                <w:sz w:val="12"/>
-                <w:szCs w:val="12"/>
-              </w:rPr>
-              <w:tab/>
-            </w:r>
-            <w:r>
-              <w:rPr>
-                <w:sz w:val="12"/>
-                <w:szCs w:val="12"/>
-              </w:rPr>
-              <w:tab/>
-            </w:r>
-          </w:p>
-          <w:p>
-            <w:pPr>
-              <w:tabs>
-                <w:tab w:val="left" w:pos="4820"/>
-              </w:tabs>
-              <w:spacing w:line="276" w:lineRule="auto"/>
-              <w:rPr>
-                <w:sz w:val="15"/>
-                <w:szCs w:val="15"/>
-              </w:rPr>
-            </w:pPr>
-            <w:proofErr w:type="spellStart"/>
-            <w:r>
-              <w:rPr>
-                <w:sz w:val="15"/>
-                <w:szCs w:val="15"/>
-              </w:rPr>
-              <w:t>data_</w:t>
-            </w:r>
-            <w:proofErr w:type="gramStart"/>
-            <w:r>
-              <w:rPr>
-                <w:sz w:val="15"/>
-                <w:szCs w:val="15"/>
-              </w:rPr>
-              <w:t>array</w:t>
-            </w:r>
-            <w:proofErr w:type="spellEnd"/>
-            <w:r>
-              <w:rPr>
-                <w:sz w:val="15"/>
-                <w:szCs w:val="15"/>
-              </w:rPr>
-              <w:t>(</w:t>
-            </w:r>
-            <w:proofErr w:type="gramEnd"/>
-            <w:r>
-              <w:rPr>
-                <w:sz w:val="15"/>
-                <w:szCs w:val="15"/>
-              </w:rPr>
-              <w:t xml:space="preserve">0) is sent/received first, while </w:t>
-            </w:r>
-            <w:proofErr w:type="spellStart"/>
-            <w:r>
-              <w:rPr>
-                <w:sz w:val="15"/>
-                <w:szCs w:val="15"/>
-              </w:rPr>
-              <w:t>data_array</w:t>
-            </w:r>
-            <w:proofErr w:type="spellEnd"/>
-            <w:r>
-              <w:rPr>
-                <w:sz w:val="15"/>
-                <w:szCs w:val="15"/>
-              </w:rPr>
-              <w:t>(</w:t>
-            </w:r>
-            <w:proofErr w:type="spellStart"/>
-            <w:r>
-              <w:rPr>
-                <w:sz w:val="15"/>
-                <w:szCs w:val="15"/>
-              </w:rPr>
-              <w:t>data_array’high</w:t>
-            </w:r>
-            <w:proofErr w:type="spellEnd"/>
-            <w:r>
-              <w:rPr>
-                <w:sz w:val="15"/>
-                <w:szCs w:val="15"/>
-              </w:rPr>
-              <w:t>) is sent/received last.</w:t>
-            </w:r>
-          </w:p>
-          <w:p>
-            <w:pPr>
-              <w:tabs>
-                <w:tab w:val="left" w:pos="4820"/>
-              </w:tabs>
-              <w:spacing w:line="276" w:lineRule="auto"/>
-              <w:rPr>
-                <w:sz w:val="15"/>
-                <w:szCs w:val="15"/>
-              </w:rPr>
-            </w:pPr>
-            <w:r>
-              <w:rPr>
-                <w:sz w:val="15"/>
-                <w:szCs w:val="15"/>
-              </w:rPr>
-              <w:t xml:space="preserve">For clarity, </w:t>
-            </w:r>
-            <w:proofErr w:type="spellStart"/>
-            <w:r>
-              <w:rPr>
-                <w:sz w:val="15"/>
-                <w:szCs w:val="15"/>
-              </w:rPr>
-              <w:t>data_array</w:t>
-            </w:r>
-            <w:proofErr w:type="spellEnd"/>
-            <w:r>
-              <w:rPr>
-                <w:sz w:val="15"/>
-                <w:szCs w:val="15"/>
-              </w:rPr>
-              <w:t xml:space="preserve"> is required to be ascending, for example defined by the test sequencer as follows:</w:t>
-            </w:r>
-          </w:p>
-          <w:p>
-            <w:pPr>
-              <w:tabs>
-                <w:tab w:val="left" w:pos="4820"/>
-              </w:tabs>
-              <w:spacing w:line="276" w:lineRule="auto"/>
-              <w:rPr>
-                <w:sz w:val="15"/>
-              </w:rPr>
-            </w:pPr>
-            <w:r>
-              <w:rPr>
-                <w:rFonts w:ascii="Courier New" w:hAnsi="Courier New" w:cs="Courier New"/>
-                <w:sz w:val="15"/>
-                <w:szCs w:val="15"/>
-              </w:rPr>
-              <w:t xml:space="preserve">  variable </w:t>
-            </w:r>
-            <w:proofErr w:type="spellStart"/>
-            <w:r>
-              <w:rPr>
-                <w:rFonts w:ascii="Courier New" w:hAnsi="Courier New" w:cs="Courier New"/>
-                <w:sz w:val="15"/>
-                <w:szCs w:val="15"/>
-              </w:rPr>
-              <w:t>v_data_</w:t>
-            </w:r>
-            <w:proofErr w:type="gramStart"/>
-            <w:r>
-              <w:rPr>
-                <w:rFonts w:ascii="Courier New" w:hAnsi="Courier New" w:cs="Courier New"/>
-                <w:sz w:val="15"/>
-                <w:szCs w:val="15"/>
-              </w:rPr>
-              <w:t>array</w:t>
-            </w:r>
-            <w:proofErr w:type="spellEnd"/>
-            <w:r>
-              <w:rPr>
-                <w:rFonts w:ascii="Courier New" w:hAnsi="Courier New" w:cs="Courier New"/>
-                <w:sz w:val="15"/>
-                <w:szCs w:val="15"/>
-              </w:rPr>
-              <w:t xml:space="preserve"> :</w:t>
-            </w:r>
-            <w:proofErr w:type="gramEnd"/>
-            <w:r>
-              <w:rPr>
-                <w:rFonts w:ascii="Courier New" w:hAnsi="Courier New" w:cs="Courier New"/>
-                <w:sz w:val="15"/>
-                <w:szCs w:val="15"/>
-              </w:rPr>
-              <w:t xml:space="preserve"> </w:t>
-            </w:r>
-            <w:proofErr w:type="spellStart"/>
-            <w:r>
-              <w:rPr>
-                <w:rFonts w:ascii="Courier New" w:hAnsi="Courier New" w:cs="Courier New"/>
-                <w:sz w:val="15"/>
-                <w:szCs w:val="15"/>
-              </w:rPr>
-              <w:t>t_slv_array</w:t>
-            </w:r>
-            <w:proofErr w:type="spellEnd"/>
-            <w:r>
-              <w:rPr>
-                <w:rFonts w:ascii="Courier New" w:hAnsi="Courier New" w:cs="Courier New"/>
-                <w:sz w:val="15"/>
-                <w:szCs w:val="15"/>
-              </w:rPr>
-              <w:t xml:space="preserve">(0 to C_MAX_WORDS-1)(C_MAX_WORD_LENGTH-1 </w:t>
-            </w:r>
-            <w:proofErr w:type="spellStart"/>
-            <w:r>
-              <w:rPr>
-                <w:rFonts w:ascii="Courier New" w:hAnsi="Courier New" w:cs="Courier New"/>
-                <w:sz w:val="15"/>
-                <w:szCs w:val="15"/>
-              </w:rPr>
-              <w:t>downto</w:t>
-            </w:r>
-            <w:proofErr w:type="spellEnd"/>
-            <w:r>
-              <w:rPr>
-                <w:rFonts w:ascii="Courier New" w:hAnsi="Courier New" w:cs="Courier New"/>
-                <w:sz w:val="15"/>
-                <w:szCs w:val="15"/>
-              </w:rPr>
-              <w:t xml:space="preserve"> 0);</w:t>
             </w:r>
           </w:p>
         </w:tc>
@@ -9128,22 +7321,13 @@
                 <w:sz w:val="15"/>
               </w:rPr>
             </w:pPr>
-            <w:proofErr w:type="spellStart"/>
             <w:r>
               <w:rPr>
                 <w:color w:val="000000" w:themeColor="text1"/>
                 <w:sz w:val="15"/>
               </w:rPr>
-              <w:t>data_</w:t>
-            </w:r>
-            <w:r>
-              <w:rPr>
-                <w:color w:val="000000" w:themeColor="text1"/>
-                <w:sz w:val="15"/>
-              </w:rPr>
-              <w:t>exp</w:t>
-            </w:r>
-            <w:proofErr w:type="spellEnd"/>
+              <w:t xml:space="preserve">msg         </w:t>
+            </w:r>
           </w:p>
         </w:tc>
         <w:tc>
@@ -9165,26 +7349,12 @@
                 <w:sz w:val="15"/>
               </w:rPr>
             </w:pPr>
-            <w:proofErr w:type="spellStart"/>
-            <w:r>
-              <w:rPr>
-                <w:sz w:val="15"/>
-              </w:rPr>
-              <w:t>t_</w:t>
-            </w:r>
-            <w:r>
-              <w:rPr>
-                <w:sz w:val="15"/>
-              </w:rPr>
-              <w:t>slv</w:t>
-            </w:r>
-            <w:r>
-              <w:rPr>
-                <w:sz w:val="15"/>
-              </w:rPr>
-              <w:t>_array</w:t>
-            </w:r>
-            <w:proofErr w:type="spellEnd"/>
+            <w:r>
+              <w:rPr>
+                <w:sz w:val="15"/>
+              </w:rPr>
+              <w:t>string</w:t>
+            </w:r>
           </w:p>
         </w:tc>
         <w:tc>
@@ -9210,57 +7380,13 @@
               <w:rPr>
                 <w:sz w:val="15"/>
               </w:rPr>
-              <w:t>(</w:t>
-            </w:r>
-            <w:proofErr w:type="gramStart"/>
-            <w:r>
-              <w:rPr>
-                <w:sz w:val="15"/>
-              </w:rPr>
-              <w:t>x“</w:t>
-            </w:r>
-            <w:proofErr w:type="gramEnd"/>
-            <w:r>
-              <w:rPr>
-                <w:sz w:val="15"/>
-              </w:rPr>
-              <w:t>D</w:t>
-            </w:r>
-            <w:r>
-              <w:rPr>
-                <w:sz w:val="15"/>
-              </w:rPr>
-              <w:t>0</w:t>
-            </w:r>
-            <w:r>
-              <w:rPr>
-                <w:sz w:val="15"/>
-              </w:rPr>
-              <w:t>D</w:t>
-            </w:r>
-            <w:r>
-              <w:rPr>
-                <w:sz w:val="15"/>
-              </w:rPr>
-              <w:t>1”</w:t>
-            </w:r>
-            <w:r>
-              <w:rPr>
-                <w:sz w:val="15"/>
-              </w:rPr>
-              <w:t>,</w:t>
-            </w:r>
-            <w:r>
-              <w:rPr>
-                <w:sz w:val="15"/>
-              </w:rPr>
-              <w:t xml:space="preserve"> x“</w:t>
-            </w:r>
-            <w:r>
-              <w:rPr>
-                <w:sz w:val="15"/>
-              </w:rPr>
-              <w:t>D2D3</w:t>
+              <w:t>“</w:t>
+            </w:r>
+            <w:r>
+              <w:rPr>
+                <w:sz w:val="15"/>
+              </w:rPr>
+              <w:t>Send packet</w:t>
             </w:r>
             <w:r>
               <w:rPr>
@@ -9268,23 +7394,6 @@
               </w:rPr>
               <w:t>”</w:t>
             </w:r>
-            <w:r>
-              <w:rPr>
-                <w:sz w:val="15"/>
-              </w:rPr>
-              <w:t>)</w:t>
-            </w:r>
-          </w:p>
-          <w:p>
-            <w:pPr>
-              <w:tabs>
-                <w:tab w:val="left" w:pos="4820"/>
-              </w:tabs>
-              <w:spacing w:line="276" w:lineRule="auto"/>
-              <w:rPr>
-                <w:sz w:val="15"/>
-              </w:rPr>
-            </w:pPr>
           </w:p>
         </w:tc>
         <w:tc>
@@ -9304,67 +7413,13 @@
               <w:spacing w:line="276" w:lineRule="auto"/>
               <w:rPr>
                 <w:sz w:val="15"/>
-                <w:szCs w:val="15"/>
-              </w:rPr>
-            </w:pPr>
-            <w:r>
-              <w:rPr>
-                <w:sz w:val="15"/>
-              </w:rPr>
-              <w:t xml:space="preserve">An array of </w:t>
-            </w:r>
-            <w:r>
-              <w:rPr>
-                <w:sz w:val="15"/>
-              </w:rPr>
-              <w:t>S</w:t>
-            </w:r>
-            <w:r>
-              <w:rPr>
-                <w:sz w:val="15"/>
-              </w:rPr>
-              <w:t>LVs containing the data that is expected to be received.</w:t>
-            </w:r>
-            <w:r>
-              <w:rPr>
-                <w:sz w:val="15"/>
-              </w:rPr>
-              <w:br/>
-              <w:t xml:space="preserve">The </w:t>
-            </w:r>
-            <w:proofErr w:type="spellStart"/>
-            <w:r>
-              <w:rPr>
-                <w:sz w:val="15"/>
-              </w:rPr>
-              <w:t>data_array</w:t>
-            </w:r>
-            <w:proofErr w:type="spellEnd"/>
-            <w:r>
-              <w:rPr>
-                <w:sz w:val="15"/>
-              </w:rPr>
-              <w:t xml:space="preserve"> specifications listed above applies for </w:t>
-            </w:r>
-            <w:proofErr w:type="spellStart"/>
-            <w:r>
-              <w:rPr>
-                <w:sz w:val="15"/>
-              </w:rPr>
-              <w:t>data_</w:t>
-            </w:r>
-            <w:r>
-              <w:rPr>
-                <w:sz w:val="15"/>
-              </w:rPr>
-              <w:t>exp</w:t>
-            </w:r>
-            <w:proofErr w:type="spellEnd"/>
-            <w:r>
-              <w:rPr>
-                <w:sz w:val="15"/>
-              </w:rPr>
-              <w:t xml:space="preserve"> as well.</w:t>
+              </w:rPr>
+            </w:pPr>
+            <w:r>
+              <w:rPr>
+                <w:sz w:val="15"/>
+              </w:rPr>
+              <w:t xml:space="preserve">A custom message to be appended in the log/alert. </w:t>
             </w:r>
           </w:p>
         </w:tc>
@@ -9390,22 +7445,13 @@
                 <w:sz w:val="15"/>
               </w:rPr>
             </w:pPr>
-            <w:proofErr w:type="spellStart"/>
             <w:r>
               <w:rPr>
                 <w:color w:val="000000" w:themeColor="text1"/>
                 <w:sz w:val="15"/>
               </w:rPr>
-              <w:t>alert_</w:t>
-            </w:r>
-            <w:r>
-              <w:rPr>
-                <w:color w:val="000000" w:themeColor="text1"/>
-                <w:sz w:val="15"/>
-              </w:rPr>
-              <w:t>level</w:t>
-            </w:r>
-            <w:proofErr w:type="spellEnd"/>
+              <w:t xml:space="preserve">scope       </w:t>
+            </w:r>
           </w:p>
         </w:tc>
         <w:tc>
@@ -9427,14 +7473,12 @@
                 <w:sz w:val="15"/>
               </w:rPr>
             </w:pPr>
-            <w:proofErr w:type="spellStart"/>
-            <w:r>
-              <w:rPr>
-                <w:sz w:val="15"/>
-              </w:rPr>
-              <w:t>t_alert_level</w:t>
-            </w:r>
-            <w:proofErr w:type="spellEnd"/>
+            <w:r>
+              <w:rPr>
+                <w:sz w:val="15"/>
+              </w:rPr>
+              <w:t>string</w:t>
+            </w:r>
           </w:p>
         </w:tc>
         <w:tc>
@@ -9460,19 +7504,19 @@
               <w:rPr>
                 <w:sz w:val="15"/>
               </w:rPr>
-              <w:t>ERROR or</w:t>
-            </w:r>
-            <w:r>
-              <w:rPr>
-                <w:sz w:val="15"/>
-              </w:rPr>
-              <w:t xml:space="preserve"> </w:t>
-            </w:r>
-            <w:r>
-              <w:rPr>
-                <w:sz w:val="15"/>
-              </w:rPr>
-              <w:t>TB_WARNING</w:t>
+              <w:t>"</w:t>
+            </w:r>
+            <w:r>
+              <w:rPr>
+                <w:sz w:val="15"/>
+              </w:rPr>
+              <w:t>AVALON_ST_</w:t>
+            </w:r>
+            <w:r>
+              <w:rPr>
+                <w:sz w:val="15"/>
+              </w:rPr>
+              <w:t>BFM"</w:t>
             </w:r>
           </w:p>
         </w:tc>
@@ -9499,19 +7543,38 @@
               <w:rPr>
                 <w:sz w:val="15"/>
               </w:rPr>
-              <w:t xml:space="preserve">Set the severity for the alert that may be asserted by the </w:t>
-            </w:r>
-            <w:r>
-              <w:rPr>
-                <w:sz w:val="15"/>
-              </w:rPr>
-              <w:t>procedure</w:t>
-            </w:r>
-            <w:r>
-              <w:rPr>
-                <w:sz w:val="15"/>
-              </w:rPr>
-              <w:t xml:space="preserve">. </w:t>
+              <w:t>A string describing the scope from which the log/alert originates.</w:t>
+            </w:r>
+            <w:r>
+              <w:rPr>
+                <w:sz w:val="15"/>
+              </w:rPr>
+              <w:br/>
+              <w:t>In a simple single sequencer typically "A</w:t>
+            </w:r>
+            <w:r>
+              <w:rPr>
+                <w:sz w:val="15"/>
+              </w:rPr>
+              <w:t>VALON_ST_</w:t>
+            </w:r>
+            <w:r>
+              <w:rPr>
+                <w:sz w:val="15"/>
+              </w:rPr>
+              <w:t>BFM". In a verification component typically "A</w:t>
+            </w:r>
+            <w:r>
+              <w:rPr>
+                <w:sz w:val="15"/>
+              </w:rPr>
+              <w:t>VALON_ST</w:t>
+            </w:r>
+            <w:r>
+              <w:rPr>
+                <w:sz w:val="15"/>
+              </w:rPr>
+              <w:t>_VVC ".</w:t>
             </w:r>
           </w:p>
         </w:tc>
@@ -9537,21 +7600,12 @@
                 <w:sz w:val="15"/>
               </w:rPr>
             </w:pPr>
-            <w:proofErr w:type="spellStart"/>
             <w:r>
               <w:rPr>
                 <w:color w:val="000000" w:themeColor="text1"/>
                 <w:sz w:val="15"/>
               </w:rPr>
-              <w:t>msg</w:t>
-            </w:r>
-            <w:proofErr w:type="spellEnd"/>
-            <w:r>
-              <w:rPr>
-                <w:color w:val="000000" w:themeColor="text1"/>
-                <w:sz w:val="15"/>
-              </w:rPr>
-              <w:t xml:space="preserve">         </w:t>
+              <w:t>msg_id_panel</w:t>
             </w:r>
           </w:p>
         </w:tc>
@@ -9578,7 +7632,7 @@
               <w:rPr>
                 <w:sz w:val="15"/>
               </w:rPr>
-              <w:t>string</w:t>
+              <w:t xml:space="preserve">t_msg_id_panel  </w:t>
             </w:r>
           </w:p>
         </w:tc>
@@ -9605,19 +7659,7 @@
               <w:rPr>
                 <w:sz w:val="15"/>
               </w:rPr>
-              <w:t>“</w:t>
-            </w:r>
-            <w:r>
-              <w:rPr>
-                <w:sz w:val="15"/>
-              </w:rPr>
-              <w:t>Send packet</w:t>
-            </w:r>
-            <w:r>
-              <w:rPr>
-                <w:sz w:val="15"/>
-              </w:rPr>
-              <w:t>”</w:t>
+              <w:t>shared_msg_id_panel</w:t>
             </w:r>
           </w:p>
         </w:tc>
@@ -9644,306 +7686,13 @@
               <w:rPr>
                 <w:sz w:val="15"/>
               </w:rPr>
-              <w:t xml:space="preserve">A custom message to be appended in the log/alert. </w:t>
-            </w:r>
-          </w:p>
-        </w:tc>
-      </w:tr>
-      <w:tr>
-        <w:tc>
-          <w:tcPr>
-            <w:tcW w:w="1548" w:type="dxa"/>
-            <w:tcBorders>
-              <w:left w:val="nil"/>
-              <w:right w:val="nil"/>
-            </w:tcBorders>
-            <w:shd w:val="clear" w:color="auto" w:fill="auto"/>
-          </w:tcPr>
-          <w:p>
-            <w:pPr>
-              <w:tabs>
-                <w:tab w:val="left" w:pos="4820"/>
-              </w:tabs>
-              <w:spacing w:line="276" w:lineRule="auto"/>
-              <w:rPr>
-                <w:color w:val="000000" w:themeColor="text1"/>
-                <w:sz w:val="15"/>
-              </w:rPr>
-            </w:pPr>
-            <w:r>
-              <w:rPr>
-                <w:color w:val="000000" w:themeColor="text1"/>
-                <w:sz w:val="15"/>
-              </w:rPr>
-              <w:t xml:space="preserve">scope       </w:t>
-            </w:r>
-          </w:p>
-        </w:tc>
-        <w:tc>
-          <w:tcPr>
-            <w:tcW w:w="1980" w:type="dxa"/>
-            <w:tcBorders>
-              <w:left w:val="nil"/>
-              <w:right w:val="nil"/>
-            </w:tcBorders>
-            <w:shd w:val="clear" w:color="auto" w:fill="auto"/>
-          </w:tcPr>
-          <w:p>
-            <w:pPr>
-              <w:tabs>
-                <w:tab w:val="left" w:pos="4820"/>
-              </w:tabs>
-              <w:spacing w:line="276" w:lineRule="auto"/>
-              <w:rPr>
-                <w:sz w:val="15"/>
-              </w:rPr>
-            </w:pPr>
-            <w:r>
-              <w:rPr>
-                <w:sz w:val="15"/>
-              </w:rPr>
-              <w:t>string</w:t>
-            </w:r>
-          </w:p>
-        </w:tc>
-        <w:tc>
-          <w:tcPr>
-            <w:tcW w:w="2070" w:type="dxa"/>
-            <w:tcBorders>
-              <w:left w:val="nil"/>
-              <w:right w:val="nil"/>
-            </w:tcBorders>
-            <w:shd w:val="clear" w:color="auto" w:fill="auto"/>
-          </w:tcPr>
-          <w:p>
-            <w:pPr>
-              <w:tabs>
-                <w:tab w:val="left" w:pos="4820"/>
-              </w:tabs>
-              <w:spacing w:line="276" w:lineRule="auto"/>
-              <w:rPr>
-                <w:sz w:val="15"/>
-              </w:rPr>
-            </w:pPr>
-            <w:r>
-              <w:rPr>
-                <w:sz w:val="15"/>
-              </w:rPr>
-              <w:t>"</w:t>
-            </w:r>
-            <w:r>
-              <w:rPr>
-                <w:sz w:val="15"/>
-              </w:rPr>
-              <w:t>AVALON_ST_</w:t>
-            </w:r>
-            <w:r>
-              <w:rPr>
-                <w:sz w:val="15"/>
-              </w:rPr>
-              <w:t>BFM"</w:t>
-            </w:r>
-          </w:p>
-        </w:tc>
-        <w:tc>
-          <w:tcPr>
-            <w:tcW w:w="8681" w:type="dxa"/>
-            <w:tcBorders>
-              <w:left w:val="nil"/>
-              <w:right w:val="nil"/>
-            </w:tcBorders>
-            <w:shd w:val="clear" w:color="auto" w:fill="auto"/>
-          </w:tcPr>
-          <w:p>
-            <w:pPr>
-              <w:tabs>
-                <w:tab w:val="left" w:pos="4820"/>
-              </w:tabs>
-              <w:spacing w:line="276" w:lineRule="auto"/>
-              <w:rPr>
-                <w:sz w:val="15"/>
-              </w:rPr>
-            </w:pPr>
-            <w:r>
-              <w:rPr>
-                <w:sz w:val="15"/>
-              </w:rPr>
-              <w:t>A string describing the scope from which the log/alert originates.</w:t>
-            </w:r>
-            <w:r>
-              <w:rPr>
-                <w:sz w:val="15"/>
-              </w:rPr>
-              <w:br/>
-              <w:t>In a simple single sequencer typically "A</w:t>
-            </w:r>
-            <w:r>
-              <w:rPr>
-                <w:sz w:val="15"/>
-              </w:rPr>
-              <w:t>VALON_ST_</w:t>
-            </w:r>
-            <w:r>
-              <w:rPr>
-                <w:sz w:val="15"/>
-              </w:rPr>
-              <w:t>BFM". In a verification component typically "A</w:t>
-            </w:r>
-            <w:r>
-              <w:rPr>
-                <w:sz w:val="15"/>
-              </w:rPr>
-              <w:t>VALON_ST</w:t>
-            </w:r>
-            <w:r>
-              <w:rPr>
-                <w:sz w:val="15"/>
-              </w:rPr>
-              <w:t>_VVC ".</w:t>
-            </w:r>
-          </w:p>
-        </w:tc>
-      </w:tr>
-      <w:tr>
-        <w:tc>
-          <w:tcPr>
-            <w:tcW w:w="1548" w:type="dxa"/>
-            <w:tcBorders>
-              <w:left w:val="nil"/>
-              <w:right w:val="nil"/>
-            </w:tcBorders>
-            <w:shd w:val="clear" w:color="auto" w:fill="auto"/>
-          </w:tcPr>
-          <w:p>
-            <w:pPr>
-              <w:tabs>
-                <w:tab w:val="left" w:pos="4820"/>
-              </w:tabs>
-              <w:spacing w:line="276" w:lineRule="auto"/>
-              <w:rPr>
-                <w:color w:val="000000" w:themeColor="text1"/>
-                <w:sz w:val="15"/>
-              </w:rPr>
-            </w:pPr>
-            <w:proofErr w:type="spellStart"/>
-            <w:r>
-              <w:rPr>
-                <w:color w:val="000000" w:themeColor="text1"/>
-                <w:sz w:val="15"/>
-              </w:rPr>
-              <w:t>msg_id_panel</w:t>
-            </w:r>
-            <w:proofErr w:type="spellEnd"/>
-          </w:p>
-        </w:tc>
-        <w:tc>
-          <w:tcPr>
-            <w:tcW w:w="1980" w:type="dxa"/>
-            <w:tcBorders>
-              <w:left w:val="nil"/>
-              <w:right w:val="nil"/>
-            </w:tcBorders>
-            <w:shd w:val="clear" w:color="auto" w:fill="auto"/>
-          </w:tcPr>
-          <w:p>
-            <w:pPr>
-              <w:tabs>
-                <w:tab w:val="left" w:pos="4820"/>
-              </w:tabs>
-              <w:spacing w:line="276" w:lineRule="auto"/>
-              <w:rPr>
-                <w:sz w:val="15"/>
-              </w:rPr>
-            </w:pPr>
-            <w:proofErr w:type="spellStart"/>
-            <w:r>
-              <w:rPr>
-                <w:sz w:val="15"/>
-              </w:rPr>
-              <w:t>t_msg_id_panel</w:t>
-            </w:r>
-            <w:proofErr w:type="spellEnd"/>
-            <w:r>
-              <w:rPr>
-                <w:sz w:val="15"/>
-              </w:rPr>
-              <w:t xml:space="preserve">  </w:t>
-            </w:r>
-          </w:p>
-        </w:tc>
-        <w:tc>
-          <w:tcPr>
-            <w:tcW w:w="2070" w:type="dxa"/>
-            <w:tcBorders>
-              <w:left w:val="nil"/>
-              <w:right w:val="nil"/>
-            </w:tcBorders>
-            <w:shd w:val="clear" w:color="auto" w:fill="auto"/>
-          </w:tcPr>
-          <w:p>
-            <w:pPr>
-              <w:tabs>
-                <w:tab w:val="left" w:pos="4820"/>
-              </w:tabs>
-              <w:spacing w:line="276" w:lineRule="auto"/>
-              <w:rPr>
-                <w:sz w:val="15"/>
-              </w:rPr>
-            </w:pPr>
-            <w:proofErr w:type="spellStart"/>
-            <w:r>
-              <w:rPr>
-                <w:sz w:val="15"/>
-              </w:rPr>
-              <w:t>shared_msg_id_panel</w:t>
-            </w:r>
-            <w:proofErr w:type="spellEnd"/>
-          </w:p>
-        </w:tc>
-        <w:tc>
-          <w:tcPr>
-            <w:tcW w:w="8681" w:type="dxa"/>
-            <w:tcBorders>
-              <w:left w:val="nil"/>
-              <w:right w:val="nil"/>
-            </w:tcBorders>
-            <w:shd w:val="clear" w:color="auto" w:fill="auto"/>
-          </w:tcPr>
-          <w:p>
-            <w:pPr>
-              <w:tabs>
-                <w:tab w:val="left" w:pos="4820"/>
-              </w:tabs>
-              <w:spacing w:line="276" w:lineRule="auto"/>
-              <w:rPr>
-                <w:sz w:val="15"/>
-              </w:rPr>
-            </w:pPr>
-            <w:r>
-              <w:rPr>
-                <w:sz w:val="15"/>
-              </w:rPr>
               <w:t>Optional</w:t>
             </w:r>
             <w:r>
               <w:rPr>
                 <w:sz w:val="15"/>
               </w:rPr>
-              <w:t xml:space="preserve"> </w:t>
-            </w:r>
-            <w:proofErr w:type="spellStart"/>
-            <w:r>
-              <w:rPr>
-                <w:sz w:val="15"/>
-              </w:rPr>
-              <w:t>msg_id_panel</w:t>
-            </w:r>
-            <w:proofErr w:type="spellEnd"/>
-            <w:r>
-              <w:rPr>
-                <w:sz w:val="15"/>
-              </w:rPr>
-              <w:t>, controlling verbosity within a specified scope.</w:t>
+              <w:t xml:space="preserve"> msg_id_panel, controlling verbosity within a specified scope.</w:t>
             </w:r>
             <w:r>
               <w:rPr>
@@ -9968,21 +7717,7 @@
               <w:rPr>
                 <w:sz w:val="15"/>
               </w:rPr>
-              <w:t>UVVM-</w:t>
-            </w:r>
-            <w:proofErr w:type="spellStart"/>
-            <w:r>
-              <w:rPr>
-                <w:sz w:val="15"/>
-              </w:rPr>
-              <w:t>Util</w:t>
-            </w:r>
-            <w:proofErr w:type="spellEnd"/>
-            <w:r>
-              <w:rPr>
-                <w:sz w:val="15"/>
-              </w:rPr>
-              <w:t xml:space="preserve"> </w:t>
+              <w:t xml:space="preserve">UVVM-Util </w:t>
             </w:r>
             <w:r>
               <w:rPr>
@@ -10044,7 +7779,6 @@
                 <w:sz w:val="15"/>
               </w:rPr>
             </w:pPr>
-            <w:proofErr w:type="spellStart"/>
             <w:r>
               <w:rPr>
                 <w:sz w:val="15"/>
@@ -10063,7 +7797,6 @@
               </w:rPr>
               <w:t>bfm_config</w:t>
             </w:r>
-            <w:proofErr w:type="spellEnd"/>
           </w:p>
         </w:tc>
         <w:tc>
@@ -10437,7 +8170,6 @@
               </w:rPr>
               <w:t xml:space="preserve"> </w:t>
             </w:r>
-            <w:proofErr w:type="spellStart"/>
             <w:r>
               <w:rPr>
                 <w:rFonts w:cs="Helvetica"/>
@@ -10446,7 +8178,6 @@
               </w:rPr>
               <w:t>associatedClock</w:t>
             </w:r>
-            <w:proofErr w:type="spellEnd"/>
             <w:r>
               <w:rPr>
                 <w:rFonts w:cs="Helvetica"/>
@@ -10601,7 +8332,6 @@
               </w:rPr>
               <w:t xml:space="preserve"> </w:t>
             </w:r>
-            <w:proofErr w:type="spellStart"/>
             <w:r>
               <w:rPr>
                 <w:rFonts w:cs="Helvetica"/>
@@ -10611,7 +8341,6 @@
               </w:rPr>
               <w:t>associatedReset</w:t>
             </w:r>
-            <w:proofErr w:type="spellEnd"/>
             <w:r>
               <w:rPr>
                 <w:rFonts w:cs="Helvetica"/>
@@ -11315,27 +9044,7 @@
                 <w:sz w:val="15"/>
                 <w:szCs w:val="15"/>
               </w:rPr>
-              <w:t xml:space="preserve">The </w:t>
-            </w:r>
-            <w:proofErr w:type="spellStart"/>
-            <w:r>
-              <w:rPr>
-                <w:rFonts w:cs="Helvetica"/>
-                <w:color w:val="7F7F7F" w:themeColor="text1" w:themeTint="80"/>
-                <w:sz w:val="15"/>
-                <w:szCs w:val="15"/>
-              </w:rPr>
-              <w:t>error_descriptor</w:t>
-            </w:r>
-            <w:proofErr w:type="spellEnd"/>
-            <w:r>
-              <w:rPr>
-                <w:rFonts w:cs="Helvetica"/>
-                <w:color w:val="7F7F7F" w:themeColor="text1" w:themeTint="80"/>
-                <w:sz w:val="15"/>
-                <w:szCs w:val="15"/>
-              </w:rPr>
-              <w:t xml:space="preserve"> in the BFM config defines the error signal properties.</w:t>
+              <w:t>The error_descriptor in the BFM config defines the error signal properties.</w:t>
             </w:r>
           </w:p>
           <w:p>
@@ -11842,25 +9551,7 @@
                 <w:sz w:val="15"/>
                 <w:szCs w:val="15"/>
               </w:rPr>
-              <w:t xml:space="preserve">Number of symbols that are empty during the </w:t>
-            </w:r>
-            <w:proofErr w:type="spellStart"/>
-            <w:r>
-              <w:rPr>
-                <w:rFonts w:cs="Helvetica"/>
-                <w:sz w:val="15"/>
-                <w:szCs w:val="15"/>
-              </w:rPr>
-              <w:t>end_of_packet</w:t>
-            </w:r>
-            <w:proofErr w:type="spellEnd"/>
-            <w:r>
-              <w:rPr>
-                <w:rFonts w:cs="Helvetica"/>
-                <w:sz w:val="15"/>
-                <w:szCs w:val="15"/>
-              </w:rPr>
-              <w:t xml:space="preserve"> cycle.</w:t>
+              <w:t>Number of symbols that are empty during the end_of_packet cycle.</w:t>
             </w:r>
           </w:p>
         </w:tc>
@@ -11894,7 +9585,6 @@
               </w:rPr>
               <w:t xml:space="preserve"> </w:t>
             </w:r>
-            <w:proofErr w:type="spellStart"/>
             <w:r>
               <w:rPr>
                 <w:rFonts w:cs="Helvetica"/>
@@ -11903,7 +9593,6 @@
               </w:rPr>
               <w:t>end_of_packet</w:t>
             </w:r>
-            <w:proofErr w:type="spellEnd"/>
             <w:r>
               <w:rPr>
                 <w:rFonts w:cs="Helvetica"/>
@@ -12052,7 +9741,6 @@
               </w:rPr>
               <w:t xml:space="preserve"> </w:t>
             </w:r>
-            <w:proofErr w:type="spellStart"/>
             <w:r>
               <w:rPr>
                 <w:rFonts w:cs="Helvetica"/>
@@ -12061,7 +9749,6 @@
               </w:rPr>
               <w:t>start_of_packet</w:t>
             </w:r>
-            <w:proofErr w:type="spellEnd"/>
             <w:r>
               <w:rPr>
                 <w:rFonts w:cs="Helvetica"/>
@@ -12352,7 +10039,6 @@
                 <w:szCs w:val="18"/>
               </w:rPr>
             </w:pPr>
-            <w:proofErr w:type="spellStart"/>
             <w:r>
               <w:rPr>
                 <w:rFonts w:cs="Courier New"/>
@@ -12375,32 +10061,14 @@
                 <w:b/>
                 <w:szCs w:val="18"/>
               </w:rPr>
-              <w:t>_</w:t>
-            </w:r>
-            <w:proofErr w:type="gramStart"/>
-            <w:r>
-              <w:rPr>
-                <w:rFonts w:cs="Courier New"/>
+              <w:t>_transmit</w:t>
+            </w:r>
+            <w:r>
+              <w:rPr>
                 <w:b/>
                 <w:szCs w:val="18"/>
               </w:rPr>
-              <w:t>transmit</w:t>
-            </w:r>
-            <w:proofErr w:type="spellEnd"/>
-            <w:r>
-              <w:rPr>
-                <w:b/>
-                <w:szCs w:val="18"/>
-              </w:rPr>
-              <w:t>(</w:t>
-            </w:r>
-            <w:proofErr w:type="gramEnd"/>
-            <w:r>
-              <w:rPr>
-                <w:b/>
-                <w:szCs w:val="18"/>
-              </w:rPr>
-              <w:t>)</w:t>
+              <w:t>()</w:t>
             </w:r>
           </w:p>
         </w:tc>
@@ -12426,7 +10094,6 @@
                 <w:szCs w:val="16"/>
               </w:rPr>
             </w:pPr>
-            <w:proofErr w:type="spellStart"/>
             <w:r>
               <w:rPr>
                 <w:rFonts w:cs="Courier New"/>
@@ -12454,7 +10121,6 @@
               </w:rPr>
               <w:t>_transmit</w:t>
             </w:r>
-            <w:proofErr w:type="spellEnd"/>
             <w:r>
               <w:rPr>
                 <w:rFonts w:cs="Courier New"/>
@@ -12480,9 +10146,8 @@
                 <w:sz w:val="16"/>
                 <w:szCs w:val="16"/>
               </w:rPr>
-              <w:t>[</w:t>
-            </w:r>
-            <w:proofErr w:type="spellStart"/>
+              <w:t xml:space="preserve">[channel_value], </w:t>
+            </w:r>
             <w:r>
               <w:rPr>
                 <w:rFonts w:cs="Courier New"/>
@@ -12490,9 +10155,8 @@
                 <w:sz w:val="16"/>
                 <w:szCs w:val="16"/>
               </w:rPr>
-              <w:t>channel_value</w:t>
-            </w:r>
-            <w:proofErr w:type="spellEnd"/>
+              <w:t>data</w:t>
+            </w:r>
             <w:r>
               <w:rPr>
                 <w:rFonts w:cs="Courier New"/>
@@ -12500,9 +10164,8 @@
                 <w:sz w:val="16"/>
                 <w:szCs w:val="16"/>
               </w:rPr>
-              <w:t xml:space="preserve">], </w:t>
-            </w:r>
-            <w:proofErr w:type="spellStart"/>
+              <w:t xml:space="preserve">_array, </w:t>
+            </w:r>
             <w:r>
               <w:rPr>
                 <w:rFonts w:cs="Courier New"/>
@@ -12510,7 +10173,7 @@
                 <w:sz w:val="16"/>
                 <w:szCs w:val="16"/>
               </w:rPr>
-              <w:t>data</w:t>
+              <w:t>msg, clk, a</w:t>
             </w:r>
             <w:r>
               <w:rPr>
@@ -12519,9 +10182,8 @@
                 <w:sz w:val="16"/>
                 <w:szCs w:val="16"/>
               </w:rPr>
-              <w:t>_array</w:t>
-            </w:r>
-            <w:proofErr w:type="spellEnd"/>
+              <w:t>valon_st</w:t>
+            </w:r>
             <w:r>
               <w:rPr>
                 <w:rFonts w:cs="Courier New"/>
@@ -12529,105 +10191,7 @@
                 <w:sz w:val="16"/>
                 <w:szCs w:val="16"/>
               </w:rPr>
-              <w:t xml:space="preserve">, </w:t>
-            </w:r>
-            <w:proofErr w:type="spellStart"/>
-            <w:r>
-              <w:rPr>
-                <w:rFonts w:cs="Courier New"/>
-                <w:b/>
-                <w:sz w:val="16"/>
-                <w:szCs w:val="16"/>
-              </w:rPr>
-              <w:t>msg</w:t>
-            </w:r>
-            <w:proofErr w:type="spellEnd"/>
-            <w:r>
-              <w:rPr>
-                <w:rFonts w:cs="Courier New"/>
-                <w:b/>
-                <w:sz w:val="16"/>
-                <w:szCs w:val="16"/>
-              </w:rPr>
-              <w:t xml:space="preserve">, </w:t>
-            </w:r>
-            <w:proofErr w:type="spellStart"/>
-            <w:r>
-              <w:rPr>
-                <w:rFonts w:cs="Courier New"/>
-                <w:b/>
-                <w:sz w:val="16"/>
-                <w:szCs w:val="16"/>
-              </w:rPr>
-              <w:t>clk</w:t>
-            </w:r>
-            <w:proofErr w:type="spellEnd"/>
-            <w:r>
-              <w:rPr>
-                <w:rFonts w:cs="Courier New"/>
-                <w:b/>
-                <w:sz w:val="16"/>
-                <w:szCs w:val="16"/>
-              </w:rPr>
-              <w:t xml:space="preserve">, </w:t>
-            </w:r>
-            <w:proofErr w:type="spellStart"/>
-            <w:r>
-              <w:rPr>
-                <w:rFonts w:cs="Courier New"/>
-                <w:b/>
-                <w:sz w:val="16"/>
-                <w:szCs w:val="16"/>
-              </w:rPr>
-              <w:t>a</w:t>
-            </w:r>
-            <w:r>
-              <w:rPr>
-                <w:rFonts w:cs="Courier New"/>
-                <w:b/>
-                <w:sz w:val="16"/>
-                <w:szCs w:val="16"/>
-              </w:rPr>
-              <w:t>valon_st</w:t>
-            </w:r>
-            <w:r>
-              <w:rPr>
-                <w:rFonts w:cs="Courier New"/>
-                <w:b/>
-                <w:sz w:val="16"/>
-                <w:szCs w:val="16"/>
-              </w:rPr>
-              <w:t>_if</w:t>
-            </w:r>
-            <w:proofErr w:type="spellEnd"/>
-            <w:r>
-              <w:rPr>
-                <w:rFonts w:cs="Courier New"/>
-                <w:b/>
-                <w:sz w:val="16"/>
-                <w:szCs w:val="16"/>
-              </w:rPr>
-              <w:t>, [scope, [</w:t>
-            </w:r>
-            <w:proofErr w:type="spellStart"/>
-            <w:r>
-              <w:rPr>
-                <w:rFonts w:cs="Courier New"/>
-                <w:b/>
-                <w:sz w:val="16"/>
-                <w:szCs w:val="16"/>
-              </w:rPr>
-              <w:t>msg_id_panel</w:t>
-            </w:r>
-            <w:proofErr w:type="spellEnd"/>
-            <w:r>
-              <w:rPr>
-                <w:rFonts w:cs="Courier New"/>
-                <w:b/>
-                <w:sz w:val="16"/>
-                <w:szCs w:val="16"/>
-              </w:rPr>
-              <w:t>, [config]]])</w:t>
+              <w:t>_if, [scope, [msg_id_panel, [config]]])</w:t>
             </w:r>
           </w:p>
           <w:p>
@@ -12660,7 +10224,6 @@
               </w:rPr>
               <w:t xml:space="preserve">The </w:t>
             </w:r>
-            <w:proofErr w:type="spellStart"/>
             <w:r>
               <w:rPr>
                 <w:sz w:val="15"/>
@@ -12675,7 +10238,6 @@
               </w:rPr>
               <w:t>valon_st_</w:t>
             </w:r>
-            <w:proofErr w:type="gramStart"/>
             <w:r>
               <w:rPr>
                 <w:sz w:val="15"/>
@@ -12683,21 +10245,12 @@
               </w:rPr>
               <w:t>transmit</w:t>
             </w:r>
-            <w:proofErr w:type="spellEnd"/>
-            <w:r>
-              <w:rPr>
-                <w:sz w:val="15"/>
-                <w:szCs w:val="15"/>
-              </w:rPr>
-              <w:t>(</w:t>
-            </w:r>
-            <w:proofErr w:type="gramEnd"/>
-            <w:r>
-              <w:rPr>
-                <w:sz w:val="15"/>
-                <w:szCs w:val="15"/>
-              </w:rPr>
-              <w:t xml:space="preserve">) procedure </w:t>
+            <w:r>
+              <w:rPr>
+                <w:sz w:val="15"/>
+                <w:szCs w:val="15"/>
+              </w:rPr>
+              <w:t xml:space="preserve">() procedure </w:t>
             </w:r>
             <w:r>
               <w:rPr>
@@ -12788,7 +10341,6 @@
               </w:rPr>
               <w:t>the “</w:t>
             </w:r>
-            <w:proofErr w:type="spellStart"/>
             <w:r>
               <w:rPr>
                 <w:sz w:val="15"/>
@@ -12810,7 +10362,6 @@
               </w:rPr>
               <w:t>rray</w:t>
             </w:r>
-            <w:proofErr w:type="spellEnd"/>
             <w:r>
               <w:rPr>
                 <w:sz w:val="15"/>
@@ -12844,17 +10395,8 @@
                 <w:sz w:val="15"/>
                 <w:szCs w:val="15"/>
               </w:rPr>
-              <w:t xml:space="preserve"> </w:t>
-            </w:r>
-            <w:proofErr w:type="spellStart"/>
-            <w:r>
-              <w:rPr>
-                <w:sz w:val="15"/>
-                <w:szCs w:val="15"/>
-              </w:rPr>
-              <w:t>t_slv_array</w:t>
-            </w:r>
-            <w:proofErr w:type="spellEnd"/>
+              <w:t xml:space="preserve"> t_slv_array</w:t>
+            </w:r>
             <w:r>
               <w:rPr>
                 <w:sz w:val="15"/>
@@ -12874,69 +10416,19 @@
                 <w:szCs w:val="15"/>
               </w:rPr>
             </w:pPr>
-            <w:proofErr w:type="spellStart"/>
-            <w:r>
-              <w:rPr>
-                <w:sz w:val="15"/>
-                <w:szCs w:val="15"/>
-              </w:rPr>
-              <w:t>data_</w:t>
-            </w:r>
-            <w:proofErr w:type="gramStart"/>
-            <w:r>
-              <w:rPr>
-                <w:sz w:val="15"/>
-                <w:szCs w:val="15"/>
-              </w:rPr>
-              <w:t>array</w:t>
-            </w:r>
-            <w:proofErr w:type="spellEnd"/>
-            <w:r>
-              <w:rPr>
-                <w:sz w:val="15"/>
-                <w:szCs w:val="15"/>
-              </w:rPr>
-              <w:t>(</w:t>
-            </w:r>
-            <w:proofErr w:type="gramEnd"/>
-            <w:r>
-              <w:rPr>
-                <w:sz w:val="15"/>
-                <w:szCs w:val="15"/>
-              </w:rPr>
-              <w:t xml:space="preserve">0) is sent first. </w:t>
-            </w:r>
-            <w:proofErr w:type="spellStart"/>
-            <w:r>
-              <w:rPr>
-                <w:sz w:val="15"/>
-                <w:szCs w:val="15"/>
-              </w:rPr>
-              <w:t>data_array</w:t>
-            </w:r>
-            <w:proofErr w:type="spellEnd"/>
-            <w:r>
-              <w:rPr>
-                <w:sz w:val="15"/>
-                <w:szCs w:val="15"/>
-              </w:rPr>
-              <w:t>(</w:t>
-            </w:r>
-            <w:proofErr w:type="spellStart"/>
-            <w:r>
-              <w:rPr>
-                <w:sz w:val="15"/>
-                <w:szCs w:val="15"/>
-              </w:rPr>
-              <w:t>data_array’high</w:t>
-            </w:r>
-            <w:proofErr w:type="spellEnd"/>
-            <w:r>
-              <w:rPr>
-                <w:sz w:val="15"/>
-                <w:szCs w:val="15"/>
-              </w:rPr>
-              <w:t>) is sent last</w:t>
+            <w:r>
+              <w:rPr>
+                <w:sz w:val="15"/>
+                <w:szCs w:val="15"/>
+              </w:rPr>
+              <w:t xml:space="preserve">data_array(0) is sent first. </w:t>
+            </w:r>
+            <w:r>
+              <w:rPr>
+                <w:sz w:val="15"/>
+                <w:szCs w:val="15"/>
+              </w:rPr>
+              <w:t>data_array(data_array’high) is sent last</w:t>
             </w:r>
             <w:r>
               <w:rPr>
@@ -12988,23 +10480,7 @@
                 <w:sz w:val="15"/>
                 <w:szCs w:val="15"/>
               </w:rPr>
-              <w:t xml:space="preserve"> </w:t>
-            </w:r>
-            <w:proofErr w:type="spellStart"/>
-            <w:r>
-              <w:rPr>
-                <w:sz w:val="15"/>
-                <w:szCs w:val="15"/>
-              </w:rPr>
-              <w:t>use_packet_transfer</w:t>
-            </w:r>
-            <w:proofErr w:type="spellEnd"/>
-            <w:r>
-              <w:rPr>
-                <w:sz w:val="15"/>
-                <w:szCs w:val="15"/>
-              </w:rPr>
-              <w:t xml:space="preserve"> is enabled:</w:t>
+              <w:t xml:space="preserve"> use_packet_transfer is enabled:</w:t>
             </w:r>
           </w:p>
           <w:p>
@@ -13030,23 +10506,7 @@
                 <w:sz w:val="15"/>
                 <w:szCs w:val="15"/>
               </w:rPr>
-              <w:t xml:space="preserve">During the first word, the BFM asserts the </w:t>
-            </w:r>
-            <w:proofErr w:type="spellStart"/>
-            <w:r>
-              <w:rPr>
-                <w:sz w:val="15"/>
-                <w:szCs w:val="15"/>
-              </w:rPr>
-              <w:t>start_of_packet</w:t>
-            </w:r>
-            <w:proofErr w:type="spellEnd"/>
-            <w:r>
-              <w:rPr>
-                <w:sz w:val="15"/>
-                <w:szCs w:val="15"/>
-              </w:rPr>
-              <w:t xml:space="preserve"> </w:t>
+              <w:t xml:space="preserve">During the first word, the BFM asserts the start_of_packet </w:t>
             </w:r>
             <w:r>
               <w:rPr>
@@ -13109,7 +10569,6 @@
               </w:rPr>
               <w:t xml:space="preserve">asserts the </w:t>
             </w:r>
-            <w:proofErr w:type="spellStart"/>
             <w:r>
               <w:rPr>
                 <w:sz w:val="15"/>
@@ -13117,7 +10576,6 @@
               </w:rPr>
               <w:t>end_of_packet</w:t>
             </w:r>
-            <w:proofErr w:type="spellEnd"/>
             <w:r>
               <w:rPr>
                 <w:sz w:val="15"/>
@@ -13179,7 +10637,6 @@
                 <w:szCs w:val="14"/>
               </w:rPr>
             </w:pPr>
-            <w:proofErr w:type="spellStart"/>
             <w:r>
               <w:rPr>
                 <w:b/>
@@ -13199,31 +10656,14 @@
                 <w:b/>
                 <w:szCs w:val="18"/>
               </w:rPr>
-              <w:t>_</w:t>
-            </w:r>
-            <w:proofErr w:type="gramStart"/>
+              <w:t>_receive</w:t>
+            </w:r>
             <w:r>
               <w:rPr>
                 <w:b/>
                 <w:szCs w:val="18"/>
               </w:rPr>
-              <w:t>receive</w:t>
-            </w:r>
-            <w:proofErr w:type="spellEnd"/>
-            <w:r>
-              <w:rPr>
-                <w:b/>
-                <w:szCs w:val="18"/>
-              </w:rPr>
-              <w:t>(</w:t>
-            </w:r>
-            <w:proofErr w:type="gramEnd"/>
-            <w:r>
-              <w:rPr>
-                <w:b/>
-                <w:szCs w:val="18"/>
-              </w:rPr>
-              <w:t>)</w:t>
+              <w:t>()</w:t>
             </w:r>
             <w:r>
               <w:rPr>
@@ -13272,7 +10712,6 @@
                 <w:szCs w:val="16"/>
               </w:rPr>
             </w:pPr>
-            <w:proofErr w:type="spellStart"/>
             <w:r>
               <w:rPr>
                 <w:rFonts w:cs="Courier New"/>
@@ -13300,7 +10739,6 @@
               </w:rPr>
               <w:t>_receive</w:t>
             </w:r>
-            <w:proofErr w:type="spellEnd"/>
             <w:r>
               <w:rPr>
                 <w:rFonts w:cs="Courier New"/>
@@ -13326,9 +10764,8 @@
                 <w:sz w:val="16"/>
                 <w:szCs w:val="16"/>
               </w:rPr>
-              <w:t>[</w:t>
-            </w:r>
-            <w:proofErr w:type="spellStart"/>
+              <w:t xml:space="preserve">[channel_value], </w:t>
+            </w:r>
             <w:r>
               <w:rPr>
                 <w:rFonts w:cs="Courier New"/>
@@ -13336,9 +10773,8 @@
                 <w:sz w:val="16"/>
                 <w:szCs w:val="16"/>
               </w:rPr>
-              <w:t>channel_value</w:t>
-            </w:r>
-            <w:proofErr w:type="spellEnd"/>
+              <w:t>data_a</w:t>
+            </w:r>
             <w:r>
               <w:rPr>
                 <w:rFonts w:cs="Courier New"/>
@@ -13346,9 +10782,8 @@
                 <w:sz w:val="16"/>
                 <w:szCs w:val="16"/>
               </w:rPr>
-              <w:t xml:space="preserve">], </w:t>
-            </w:r>
-            <w:proofErr w:type="spellStart"/>
+              <w:t>rray, msg, clk, a</w:t>
+            </w:r>
             <w:r>
               <w:rPr>
                 <w:rFonts w:cs="Courier New"/>
@@ -13356,7 +10791,7 @@
                 <w:sz w:val="16"/>
                 <w:szCs w:val="16"/>
               </w:rPr>
-              <w:t>data_a</w:t>
+              <w:t>valon_st</w:t>
             </w:r>
             <w:r>
               <w:rPr>
@@ -13365,9 +10800,8 @@
                 <w:sz w:val="16"/>
                 <w:szCs w:val="16"/>
               </w:rPr>
-              <w:t>rray</w:t>
-            </w:r>
-            <w:proofErr w:type="spellEnd"/>
+              <w:t>_if, [scope, [msg_id_panel, [config</w:t>
+            </w:r>
             <w:r>
               <w:rPr>
                 <w:rFonts w:cs="Courier New"/>
@@ -13375,9 +10809,8 @@
                 <w:sz w:val="16"/>
                 <w:szCs w:val="16"/>
               </w:rPr>
-              <w:t xml:space="preserve">, </w:t>
-            </w:r>
-            <w:proofErr w:type="spellStart"/>
+              <w:t>, [ext_proc_call]</w:t>
+            </w:r>
             <w:r>
               <w:rPr>
                 <w:rFonts w:cs="Courier New"/>
@@ -13385,132 +10818,6 @@
                 <w:sz w:val="16"/>
                 <w:szCs w:val="16"/>
               </w:rPr>
-              <w:t>msg</w:t>
-            </w:r>
-            <w:proofErr w:type="spellEnd"/>
-            <w:r>
-              <w:rPr>
-                <w:rFonts w:cs="Courier New"/>
-                <w:b/>
-                <w:sz w:val="16"/>
-                <w:szCs w:val="16"/>
-              </w:rPr>
-              <w:t xml:space="preserve">, </w:t>
-            </w:r>
-            <w:proofErr w:type="spellStart"/>
-            <w:r>
-              <w:rPr>
-                <w:rFonts w:cs="Courier New"/>
-                <w:b/>
-                <w:sz w:val="16"/>
-                <w:szCs w:val="16"/>
-              </w:rPr>
-              <w:t>clk</w:t>
-            </w:r>
-            <w:proofErr w:type="spellEnd"/>
-            <w:r>
-              <w:rPr>
-                <w:rFonts w:cs="Courier New"/>
-                <w:b/>
-                <w:sz w:val="16"/>
-                <w:szCs w:val="16"/>
-              </w:rPr>
-              <w:t xml:space="preserve">, </w:t>
-            </w:r>
-            <w:proofErr w:type="spellStart"/>
-            <w:r>
-              <w:rPr>
-                <w:rFonts w:cs="Courier New"/>
-                <w:b/>
-                <w:sz w:val="16"/>
-                <w:szCs w:val="16"/>
-              </w:rPr>
-              <w:t>a</w:t>
-            </w:r>
-            <w:r>
-              <w:rPr>
-                <w:rFonts w:cs="Courier New"/>
-                <w:b/>
-                <w:sz w:val="16"/>
-                <w:szCs w:val="16"/>
-              </w:rPr>
-              <w:t>valon_st</w:t>
-            </w:r>
-            <w:r>
-              <w:rPr>
-                <w:rFonts w:cs="Courier New"/>
-                <w:b/>
-                <w:sz w:val="16"/>
-                <w:szCs w:val="16"/>
-              </w:rPr>
-              <w:t>_if</w:t>
-            </w:r>
-            <w:proofErr w:type="spellEnd"/>
-            <w:r>
-              <w:rPr>
-                <w:rFonts w:cs="Courier New"/>
-                <w:b/>
-                <w:sz w:val="16"/>
-                <w:szCs w:val="16"/>
-              </w:rPr>
-              <w:t>, [scope, [</w:t>
-            </w:r>
-            <w:proofErr w:type="spellStart"/>
-            <w:r>
-              <w:rPr>
-                <w:rFonts w:cs="Courier New"/>
-                <w:b/>
-                <w:sz w:val="16"/>
-                <w:szCs w:val="16"/>
-              </w:rPr>
-              <w:t>msg_id_panel</w:t>
-            </w:r>
-            <w:proofErr w:type="spellEnd"/>
-            <w:r>
-              <w:rPr>
-                <w:rFonts w:cs="Courier New"/>
-                <w:b/>
-                <w:sz w:val="16"/>
-                <w:szCs w:val="16"/>
-              </w:rPr>
-              <w:t>, [config</w:t>
-            </w:r>
-            <w:r>
-              <w:rPr>
-                <w:rFonts w:cs="Courier New"/>
-                <w:b/>
-                <w:sz w:val="16"/>
-                <w:szCs w:val="16"/>
-              </w:rPr>
-              <w:t>, [</w:t>
-            </w:r>
-            <w:proofErr w:type="spellStart"/>
-            <w:r>
-              <w:rPr>
-                <w:rFonts w:cs="Courier New"/>
-                <w:b/>
-                <w:sz w:val="16"/>
-                <w:szCs w:val="16"/>
-              </w:rPr>
-              <w:t>ext_proc_call</w:t>
-            </w:r>
-            <w:proofErr w:type="spellEnd"/>
-            <w:r>
-              <w:rPr>
-                <w:rFonts w:cs="Courier New"/>
-                <w:b/>
-                <w:sz w:val="16"/>
-                <w:szCs w:val="16"/>
-              </w:rPr>
-              <w:t>]</w:t>
-            </w:r>
-            <w:r>
-              <w:rPr>
-                <w:rFonts w:cs="Courier New"/>
-                <w:b/>
-                <w:sz w:val="16"/>
-                <w:szCs w:val="16"/>
-              </w:rPr>
               <w:t>]]])</w:t>
             </w:r>
           </w:p>
@@ -13544,31 +10851,13 @@
               </w:rPr>
               <w:t xml:space="preserve">The </w:t>
             </w:r>
-            <w:proofErr w:type="spellStart"/>
-            <w:r>
-              <w:rPr>
-                <w:sz w:val="15"/>
-                <w:szCs w:val="15"/>
-              </w:rPr>
-              <w:t>avalon_st_</w:t>
-            </w:r>
-            <w:proofErr w:type="gramStart"/>
-            <w:r>
-              <w:rPr>
-                <w:sz w:val="15"/>
-                <w:szCs w:val="15"/>
-              </w:rPr>
-              <w:t>receive</w:t>
-            </w:r>
-            <w:proofErr w:type="spellEnd"/>
-            <w:r>
-              <w:rPr>
-                <w:sz w:val="15"/>
-                <w:szCs w:val="15"/>
-              </w:rPr>
-              <w:t>(</w:t>
-            </w:r>
-            <w:proofErr w:type="gramEnd"/>
+            <w:r>
+              <w:rPr>
+                <w:sz w:val="15"/>
+                <w:szCs w:val="15"/>
+              </w:rPr>
+              <w:t>avalon_st_receive(</w:t>
+            </w:r>
             <w:r>
               <w:rPr>
                 <w:sz w:val="15"/>
@@ -13665,7 +10954,6 @@
               </w:rPr>
               <w:t xml:space="preserve">the </w:t>
             </w:r>
-            <w:proofErr w:type="spellStart"/>
             <w:r>
               <w:rPr>
                 <w:sz w:val="15"/>
@@ -13687,7 +10975,6 @@
               </w:rPr>
               <w:t>rray</w:t>
             </w:r>
-            <w:proofErr w:type="spellEnd"/>
             <w:r>
               <w:rPr>
                 <w:sz w:val="15"/>
@@ -13702,7 +10989,6 @@
               </w:rPr>
               <w:t xml:space="preserve">, which is a </w:t>
             </w:r>
-            <w:proofErr w:type="spellStart"/>
             <w:r>
               <w:rPr>
                 <w:sz w:val="15"/>
@@ -13715,15 +11001,7 @@
                 <w:sz w:val="15"/>
                 <w:szCs w:val="15"/>
               </w:rPr>
-              <w:t>array</w:t>
-            </w:r>
-            <w:proofErr w:type="spellEnd"/>
-            <w:r>
-              <w:rPr>
-                <w:sz w:val="15"/>
-                <w:szCs w:val="15"/>
-              </w:rPr>
-              <w:t>.</w:t>
+              <w:t>array.</w:t>
             </w:r>
           </w:p>
           <w:p>
@@ -13754,23 +11032,7 @@
                 <w:sz w:val="15"/>
                 <w:szCs w:val="15"/>
               </w:rPr>
-              <w:t xml:space="preserve">When the config </w:t>
-            </w:r>
-            <w:proofErr w:type="spellStart"/>
-            <w:r>
-              <w:rPr>
-                <w:sz w:val="15"/>
-                <w:szCs w:val="15"/>
-              </w:rPr>
-              <w:t>use_packet_transfer</w:t>
-            </w:r>
-            <w:proofErr w:type="spellEnd"/>
-            <w:r>
-              <w:rPr>
-                <w:sz w:val="15"/>
-                <w:szCs w:val="15"/>
-              </w:rPr>
-              <w:t xml:space="preserve"> is enabled:</w:t>
+              <w:t>When the config use_packet_transfer is enabled:</w:t>
             </w:r>
           </w:p>
           <w:p>
@@ -13789,23 +11051,7 @@
                 <w:sz w:val="15"/>
                 <w:szCs w:val="15"/>
               </w:rPr>
-              <w:t xml:space="preserve">   The signal </w:t>
-            </w:r>
-            <w:proofErr w:type="spellStart"/>
-            <w:r>
-              <w:rPr>
-                <w:sz w:val="15"/>
-                <w:szCs w:val="15"/>
-              </w:rPr>
-              <w:t>start_of_packet</w:t>
-            </w:r>
-            <w:proofErr w:type="spellEnd"/>
-            <w:r>
-              <w:rPr>
-                <w:sz w:val="15"/>
-                <w:szCs w:val="15"/>
-              </w:rPr>
-              <w:t xml:space="preserve"> is expected to be set during the first word.</w:t>
+              <w:t xml:space="preserve">   The signal start_of_packet is expected to be set during the first word.</w:t>
             </w:r>
           </w:p>
           <w:p>
@@ -13824,39 +11070,7 @@
                 <w:sz w:val="15"/>
                 <w:szCs w:val="15"/>
               </w:rPr>
-              <w:t xml:space="preserve">   The signal </w:t>
-            </w:r>
-            <w:proofErr w:type="spellStart"/>
-            <w:r>
-              <w:rPr>
-                <w:sz w:val="15"/>
-                <w:szCs w:val="15"/>
-              </w:rPr>
-              <w:t>end_of_packet</w:t>
-            </w:r>
-            <w:proofErr w:type="spellEnd"/>
-            <w:r>
-              <w:rPr>
-                <w:sz w:val="15"/>
-                <w:szCs w:val="15"/>
-              </w:rPr>
-              <w:t xml:space="preserve"> is expected to be set during the last word. Also during this </w:t>
-            </w:r>
-            <w:proofErr w:type="gramStart"/>
-            <w:r>
-              <w:rPr>
-                <w:sz w:val="15"/>
-                <w:szCs w:val="15"/>
-              </w:rPr>
-              <w:t>word</w:t>
-            </w:r>
-            <w:proofErr w:type="gramEnd"/>
-            <w:r>
-              <w:rPr>
-                <w:sz w:val="15"/>
-                <w:szCs w:val="15"/>
-              </w:rPr>
-              <w:t xml:space="preserve"> the empty signal is used to determine the number of invalid symbols.</w:t>
+              <w:t xml:space="preserve">   The signal end_of_packet is expected to be set during the last word. Also during this word the empty signal is used to determine the number of invalid symbols.</w:t>
             </w:r>
           </w:p>
         </w:tc>
@@ -13883,7 +11097,6 @@
                 <w:szCs w:val="14"/>
               </w:rPr>
             </w:pPr>
-            <w:proofErr w:type="spellStart"/>
             <w:r>
               <w:rPr>
                 <w:b/>
@@ -13903,31 +11116,14 @@
                 <w:b/>
                 <w:szCs w:val="14"/>
               </w:rPr>
-              <w:t>_</w:t>
-            </w:r>
-            <w:proofErr w:type="gramStart"/>
+              <w:t>_expect</w:t>
+            </w:r>
             <w:r>
               <w:rPr>
                 <w:b/>
                 <w:szCs w:val="14"/>
               </w:rPr>
-              <w:t>expect</w:t>
-            </w:r>
-            <w:proofErr w:type="spellEnd"/>
-            <w:r>
-              <w:rPr>
-                <w:b/>
-                <w:szCs w:val="14"/>
-              </w:rPr>
-              <w:t>(</w:t>
-            </w:r>
-            <w:proofErr w:type="gramEnd"/>
-            <w:r>
-              <w:rPr>
-                <w:b/>
-                <w:szCs w:val="14"/>
-              </w:rPr>
-              <w:t>)</w:t>
+              <w:t>()</w:t>
             </w:r>
           </w:p>
         </w:tc>
@@ -13954,7 +11150,6 @@
                 <w:szCs w:val="16"/>
               </w:rPr>
             </w:pPr>
-            <w:proofErr w:type="spellStart"/>
             <w:r>
               <w:rPr>
                 <w:rFonts w:cs="Courier New"/>
@@ -13991,7 +11186,6 @@
               </w:rPr>
               <w:t>xpect</w:t>
             </w:r>
-            <w:proofErr w:type="spellEnd"/>
             <w:r>
               <w:rPr>
                 <w:rFonts w:cs="Courier New"/>
@@ -14017,9 +11211,8 @@
                 <w:sz w:val="16"/>
                 <w:szCs w:val="16"/>
               </w:rPr>
-              <w:t>[</w:t>
-            </w:r>
-            <w:proofErr w:type="spellStart"/>
+              <w:t xml:space="preserve">[channel_exp], </w:t>
+            </w:r>
             <w:r>
               <w:rPr>
                 <w:rFonts w:cs="Courier New"/>
@@ -14027,9 +11220,8 @@
                 <w:sz w:val="16"/>
                 <w:szCs w:val="16"/>
               </w:rPr>
-              <w:t>channel_exp</w:t>
-            </w:r>
-            <w:proofErr w:type="spellEnd"/>
+              <w:t>d</w:t>
+            </w:r>
             <w:r>
               <w:rPr>
                 <w:rFonts w:cs="Courier New"/>
@@ -14037,9 +11229,8 @@
                 <w:sz w:val="16"/>
                 <w:szCs w:val="16"/>
               </w:rPr>
-              <w:t xml:space="preserve">], </w:t>
-            </w:r>
-            <w:proofErr w:type="spellStart"/>
+              <w:t>ata</w:t>
+            </w:r>
             <w:r>
               <w:rPr>
                 <w:rFonts w:cs="Courier New"/>
@@ -14047,7 +11238,7 @@
                 <w:sz w:val="16"/>
                 <w:szCs w:val="16"/>
               </w:rPr>
-              <w:t>d</w:t>
+              <w:t>_</w:t>
             </w:r>
             <w:r>
               <w:rPr>
@@ -14056,7 +11247,7 @@
                 <w:sz w:val="16"/>
                 <w:szCs w:val="16"/>
               </w:rPr>
-              <w:t>ata</w:t>
+              <w:t>exp</w:t>
             </w:r>
             <w:r>
               <w:rPr>
@@ -14065,7 +11256,7 @@
                 <w:sz w:val="16"/>
                 <w:szCs w:val="16"/>
               </w:rPr>
-              <w:t>_</w:t>
+              <w:t>, msg, clk, a</w:t>
             </w:r>
             <w:r>
               <w:rPr>
@@ -14074,9 +11265,8 @@
                 <w:sz w:val="16"/>
                 <w:szCs w:val="16"/>
               </w:rPr>
-              <w:t>exp</w:t>
-            </w:r>
-            <w:proofErr w:type="spellEnd"/>
+              <w:t>valon_st</w:t>
+            </w:r>
             <w:r>
               <w:rPr>
                 <w:rFonts w:cs="Courier New"/>
@@ -14084,9 +11274,8 @@
                 <w:sz w:val="16"/>
                 <w:szCs w:val="16"/>
               </w:rPr>
-              <w:t xml:space="preserve">, </w:t>
-            </w:r>
-            <w:proofErr w:type="spellStart"/>
+              <w:t>_if</w:t>
+            </w:r>
             <w:r>
               <w:rPr>
                 <w:rFonts w:cs="Courier New"/>
@@ -14094,9 +11283,8 @@
                 <w:sz w:val="16"/>
                 <w:szCs w:val="16"/>
               </w:rPr>
-              <w:t>msg</w:t>
-            </w:r>
-            <w:proofErr w:type="spellEnd"/>
+              <w:t>, [alert_level</w:t>
+            </w:r>
             <w:r>
               <w:rPr>
                 <w:rFonts w:cs="Courier New"/>
@@ -14104,9 +11292,8 @@
                 <w:sz w:val="16"/>
                 <w:szCs w:val="16"/>
               </w:rPr>
-              <w:t xml:space="preserve">, </w:t>
-            </w:r>
-            <w:proofErr w:type="spellStart"/>
+              <w:t>, [scope, [msg_id_panel, [config</w:t>
+            </w:r>
             <w:r>
               <w:rPr>
                 <w:rFonts w:cs="Courier New"/>
@@ -14114,9 +11301,8 @@
                 <w:sz w:val="16"/>
                 <w:szCs w:val="16"/>
               </w:rPr>
-              <w:t>clk</w:t>
-            </w:r>
-            <w:proofErr w:type="spellEnd"/>
+              <w:t>]</w:t>
+            </w:r>
             <w:r>
               <w:rPr>
                 <w:rFonts w:cs="Courier New"/>
@@ -14124,102 +11310,6 @@
                 <w:sz w:val="16"/>
                 <w:szCs w:val="16"/>
               </w:rPr>
-              <w:t xml:space="preserve">, </w:t>
-            </w:r>
-            <w:proofErr w:type="spellStart"/>
-            <w:r>
-              <w:rPr>
-                <w:rFonts w:cs="Courier New"/>
-                <w:b/>
-                <w:sz w:val="16"/>
-                <w:szCs w:val="16"/>
-              </w:rPr>
-              <w:t>a</w:t>
-            </w:r>
-            <w:r>
-              <w:rPr>
-                <w:rFonts w:cs="Courier New"/>
-                <w:b/>
-                <w:sz w:val="16"/>
-                <w:szCs w:val="16"/>
-              </w:rPr>
-              <w:t>valon_st</w:t>
-            </w:r>
-            <w:r>
-              <w:rPr>
-                <w:rFonts w:cs="Courier New"/>
-                <w:b/>
-                <w:sz w:val="16"/>
-                <w:szCs w:val="16"/>
-              </w:rPr>
-              <w:t>_if</w:t>
-            </w:r>
-            <w:proofErr w:type="spellEnd"/>
-            <w:r>
-              <w:rPr>
-                <w:rFonts w:cs="Courier New"/>
-                <w:b/>
-                <w:sz w:val="16"/>
-                <w:szCs w:val="16"/>
-              </w:rPr>
-              <w:t>, [</w:t>
-            </w:r>
-            <w:proofErr w:type="spellStart"/>
-            <w:r>
-              <w:rPr>
-                <w:rFonts w:cs="Courier New"/>
-                <w:b/>
-                <w:sz w:val="16"/>
-                <w:szCs w:val="16"/>
-              </w:rPr>
-              <w:t>alert_level</w:t>
-            </w:r>
-            <w:proofErr w:type="spellEnd"/>
-            <w:r>
-              <w:rPr>
-                <w:rFonts w:cs="Courier New"/>
-                <w:b/>
-                <w:sz w:val="16"/>
-                <w:szCs w:val="16"/>
-              </w:rPr>
-              <w:t>, [scope, [</w:t>
-            </w:r>
-            <w:proofErr w:type="spellStart"/>
-            <w:r>
-              <w:rPr>
-                <w:rFonts w:cs="Courier New"/>
-                <w:b/>
-                <w:sz w:val="16"/>
-                <w:szCs w:val="16"/>
-              </w:rPr>
-              <w:t>msg_id_panel</w:t>
-            </w:r>
-            <w:proofErr w:type="spellEnd"/>
-            <w:r>
-              <w:rPr>
-                <w:rFonts w:cs="Courier New"/>
-                <w:b/>
-                <w:sz w:val="16"/>
-                <w:szCs w:val="16"/>
-              </w:rPr>
-              <w:t>, [config</w:t>
-            </w:r>
-            <w:r>
-              <w:rPr>
-                <w:rFonts w:cs="Courier New"/>
-                <w:b/>
-                <w:sz w:val="16"/>
-                <w:szCs w:val="16"/>
-              </w:rPr>
-              <w:t>]</w:t>
-            </w:r>
-            <w:r>
-              <w:rPr>
-                <w:rFonts w:cs="Courier New"/>
-                <w:b/>
-                <w:sz w:val="16"/>
-                <w:szCs w:val="16"/>
-              </w:rPr>
               <w:t>]]])</w:t>
             </w:r>
           </w:p>
@@ -14258,15 +11348,7 @@
                 <w:sz w:val="15"/>
                 <w:szCs w:val="15"/>
               </w:rPr>
-              <w:t xml:space="preserve">Calls the </w:t>
-            </w:r>
-            <w:proofErr w:type="spellStart"/>
-            <w:r>
-              <w:rPr>
-                <w:sz w:val="15"/>
-                <w:szCs w:val="15"/>
-              </w:rPr>
-              <w:t>a</w:t>
+              <w:t>Calls the a</w:t>
             </w:r>
             <w:r>
               <w:rPr>
@@ -14280,84 +11362,35 @@
                 <w:sz w:val="15"/>
                 <w:szCs w:val="15"/>
               </w:rPr>
+              <w:t xml:space="preserve">_receive() procedure, then compares the received data with </w:t>
+            </w:r>
+            <w:r>
+              <w:rPr>
+                <w:sz w:val="15"/>
+                <w:szCs w:val="15"/>
+              </w:rPr>
+              <w:t>d</w:t>
+            </w:r>
+            <w:r>
+              <w:rPr>
+                <w:sz w:val="15"/>
+                <w:szCs w:val="15"/>
+              </w:rPr>
+              <w:t>ata</w:t>
+            </w:r>
+            <w:r>
+              <w:rPr>
+                <w:sz w:val="15"/>
+                <w:szCs w:val="15"/>
+              </w:rPr>
               <w:t>_</w:t>
             </w:r>
-            <w:proofErr w:type="gramStart"/>
-            <w:r>
-              <w:rPr>
-                <w:sz w:val="15"/>
-                <w:szCs w:val="15"/>
-              </w:rPr>
-              <w:t>receive</w:t>
-            </w:r>
-            <w:proofErr w:type="spellEnd"/>
-            <w:r>
-              <w:rPr>
-                <w:sz w:val="15"/>
-                <w:szCs w:val="15"/>
-              </w:rPr>
-              <w:t>(</w:t>
-            </w:r>
-            <w:proofErr w:type="gramEnd"/>
-            <w:r>
-              <w:rPr>
-                <w:sz w:val="15"/>
-                <w:szCs w:val="15"/>
-              </w:rPr>
-              <w:t xml:space="preserve">) procedure, then compares the received data with </w:t>
-            </w:r>
-            <w:proofErr w:type="spellStart"/>
-            <w:r>
-              <w:rPr>
-                <w:sz w:val="15"/>
-                <w:szCs w:val="15"/>
-              </w:rPr>
-              <w:t>d</w:t>
-            </w:r>
-            <w:r>
-              <w:rPr>
-                <w:sz w:val="15"/>
-                <w:szCs w:val="15"/>
-              </w:rPr>
-              <w:t>ata</w:t>
-            </w:r>
-            <w:r>
-              <w:rPr>
-                <w:sz w:val="15"/>
-                <w:szCs w:val="15"/>
-              </w:rPr>
-              <w:t>_</w:t>
-            </w:r>
-            <w:r>
-              <w:rPr>
-                <w:sz w:val="15"/>
-                <w:szCs w:val="15"/>
-              </w:rPr>
-              <w:t>exp</w:t>
-            </w:r>
-            <w:proofErr w:type="spellEnd"/>
-            <w:r>
-              <w:rPr>
-                <w:sz w:val="15"/>
-                <w:szCs w:val="15"/>
-              </w:rPr>
-              <w:t xml:space="preserve"> and the optional channel with </w:t>
-            </w:r>
-            <w:proofErr w:type="spellStart"/>
-            <w:r>
-              <w:rPr>
-                <w:sz w:val="15"/>
-                <w:szCs w:val="15"/>
-              </w:rPr>
-              <w:t>channel_exp</w:t>
-            </w:r>
-            <w:proofErr w:type="spellEnd"/>
-            <w:r>
-              <w:rPr>
-                <w:sz w:val="15"/>
-                <w:szCs w:val="15"/>
-              </w:rPr>
-              <w:t>.</w:t>
+            <w:r>
+              <w:rPr>
+                <w:sz w:val="15"/>
+                <w:szCs w:val="15"/>
+              </w:rPr>
+              <w:t>exp and the optional channel with channel_exp.</w:t>
             </w:r>
           </w:p>
         </w:tc>
@@ -14385,7 +11418,6 @@
                 <w:szCs w:val="14"/>
               </w:rPr>
             </w:pPr>
-            <w:proofErr w:type="spellStart"/>
             <w:r>
               <w:rPr>
                 <w:b/>
@@ -14412,31 +11444,7 @@
                 <w:b/>
                 <w:szCs w:val="14"/>
               </w:rPr>
-              <w:t>_</w:t>
-            </w:r>
-            <w:proofErr w:type="gramStart"/>
-            <w:r>
-              <w:rPr>
-                <w:b/>
-                <w:szCs w:val="14"/>
-              </w:rPr>
-              <w:t>signals</w:t>
-            </w:r>
-            <w:proofErr w:type="spellEnd"/>
-            <w:r>
-              <w:rPr>
-                <w:b/>
-                <w:szCs w:val="14"/>
-              </w:rPr>
-              <w:t>(</w:t>
-            </w:r>
-            <w:proofErr w:type="gramEnd"/>
-            <w:r>
-              <w:rPr>
-                <w:b/>
-                <w:szCs w:val="14"/>
-              </w:rPr>
-              <w:t>)</w:t>
+              <w:t>_signals()</w:t>
             </w:r>
           </w:p>
           <w:p>
@@ -14475,7 +11483,6 @@
                 <w:szCs w:val="14"/>
               </w:rPr>
             </w:pPr>
-            <w:proofErr w:type="spellStart"/>
             <w:r>
               <w:rPr>
                 <w:b/>
@@ -14506,55 +11513,48 @@
                 <w:sz w:val="16"/>
                 <w:szCs w:val="14"/>
               </w:rPr>
-              <w:t>_</w:t>
-            </w:r>
-            <w:proofErr w:type="gramStart"/>
+              <w:t>_signals</w:t>
+            </w:r>
             <w:r>
               <w:rPr>
                 <w:b/>
                 <w:sz w:val="16"/>
                 <w:szCs w:val="14"/>
               </w:rPr>
-              <w:t>signals</w:t>
-            </w:r>
-            <w:proofErr w:type="spellEnd"/>
+              <w:t xml:space="preserve">(is_master, </w:t>
+            </w:r>
             <w:r>
               <w:rPr>
                 <w:b/>
                 <w:sz w:val="16"/>
                 <w:szCs w:val="14"/>
               </w:rPr>
-              <w:t>(</w:t>
-            </w:r>
-            <w:proofErr w:type="spellStart"/>
-            <w:proofErr w:type="gramEnd"/>
+              <w:t xml:space="preserve">channel_width, </w:t>
+            </w:r>
             <w:r>
               <w:rPr>
                 <w:b/>
                 <w:sz w:val="16"/>
                 <w:szCs w:val="14"/>
               </w:rPr>
-              <w:t>is_master</w:t>
-            </w:r>
-            <w:proofErr w:type="spellEnd"/>
+              <w:t xml:space="preserve">data_width, </w:t>
+            </w:r>
             <w:r>
               <w:rPr>
                 <w:b/>
                 <w:sz w:val="16"/>
                 <w:szCs w:val="14"/>
               </w:rPr>
-              <w:t xml:space="preserve">, </w:t>
-            </w:r>
-            <w:proofErr w:type="spellStart"/>
+              <w:t>data_error</w:t>
+            </w:r>
             <w:r>
               <w:rPr>
                 <w:b/>
                 <w:sz w:val="16"/>
                 <w:szCs w:val="14"/>
               </w:rPr>
-              <w:t>channel_width</w:t>
-            </w:r>
-            <w:proofErr w:type="spellEnd"/>
+              <w:t>_width</w:t>
+            </w:r>
             <w:r>
               <w:rPr>
                 <w:b/>
@@ -14563,68 +11563,22 @@
               </w:rPr>
               <w:t xml:space="preserve">, </w:t>
             </w:r>
-            <w:proofErr w:type="spellStart"/>
             <w:r>
               <w:rPr>
                 <w:b/>
                 <w:sz w:val="16"/>
                 <w:szCs w:val="14"/>
               </w:rPr>
-              <w:t>data_width</w:t>
-            </w:r>
-            <w:proofErr w:type="spellEnd"/>
+              <w:t>empty</w:t>
+            </w:r>
             <w:r>
               <w:rPr>
                 <w:b/>
                 <w:sz w:val="16"/>
                 <w:szCs w:val="14"/>
               </w:rPr>
-              <w:t xml:space="preserve">, </w:t>
-            </w:r>
-            <w:proofErr w:type="spellStart"/>
-            <w:r>
-              <w:rPr>
-                <w:b/>
-                <w:sz w:val="16"/>
-                <w:szCs w:val="14"/>
-              </w:rPr>
-              <w:t>data_error</w:t>
-            </w:r>
-            <w:r>
-              <w:rPr>
-                <w:b/>
-                <w:sz w:val="16"/>
-                <w:szCs w:val="14"/>
-              </w:rPr>
               <w:t>_width</w:t>
             </w:r>
-            <w:proofErr w:type="spellEnd"/>
-            <w:r>
-              <w:rPr>
-                <w:b/>
-                <w:sz w:val="16"/>
-                <w:szCs w:val="14"/>
-              </w:rPr>
-              <w:t xml:space="preserve">, </w:t>
-            </w:r>
-            <w:proofErr w:type="spellStart"/>
-            <w:r>
-              <w:rPr>
-                <w:b/>
-                <w:sz w:val="16"/>
-                <w:szCs w:val="14"/>
-              </w:rPr>
-              <w:t>empty</w:t>
-            </w:r>
-            <w:r>
-              <w:rPr>
-                <w:b/>
-                <w:sz w:val="16"/>
-                <w:szCs w:val="14"/>
-              </w:rPr>
-              <w:t>_width</w:t>
-            </w:r>
-            <w:proofErr w:type="spellEnd"/>
             <w:r>
               <w:rPr>
                 <w:b/>
@@ -14745,11 +11699,7 @@
     </w:p>
     <w:p>
       <w:r>
-        <w:t xml:space="preserve">Type name: </w:t>
-      </w:r>
-      <w:proofErr w:type="spellStart"/>
-      <w:r>
-        <w:t>t_a</w:t>
+        <w:t>Type name: t_a</w:t>
       </w:r>
       <w:r>
         <w:t>valon_st</w:t>
@@ -14760,7 +11710,6 @@
       <w:r>
         <w:t>_config</w:t>
       </w:r>
-      <w:proofErr w:type="spellEnd"/>
     </w:p>
     <w:p/>
     <w:tbl>
@@ -14937,14 +11886,12 @@
                 <w:szCs w:val="18"/>
               </w:rPr>
             </w:pPr>
-            <w:proofErr w:type="spellStart"/>
             <w:r>
               <w:rPr>
                 <w:szCs w:val="18"/>
               </w:rPr>
               <w:t>max_wait_cycles</w:t>
             </w:r>
-            <w:proofErr w:type="spellEnd"/>
           </w:p>
         </w:tc>
         <w:tc>
@@ -15049,14 +11996,12 @@
                 <w:szCs w:val="18"/>
               </w:rPr>
             </w:pPr>
-            <w:proofErr w:type="spellStart"/>
             <w:r>
               <w:rPr>
                 <w:szCs w:val="18"/>
               </w:rPr>
               <w:t>max_wait_cycles_severity</w:t>
             </w:r>
-            <w:proofErr w:type="spellEnd"/>
           </w:p>
         </w:tc>
         <w:tc>
@@ -15076,14 +12021,12 @@
                 <w:szCs w:val="18"/>
               </w:rPr>
             </w:pPr>
-            <w:proofErr w:type="spellStart"/>
             <w:r>
               <w:rPr>
                 <w:szCs w:val="18"/>
               </w:rPr>
               <w:t>t_alert_level</w:t>
             </w:r>
-            <w:proofErr w:type="spellEnd"/>
           </w:p>
         </w:tc>
         <w:tc>
@@ -15134,21 +12077,7 @@
               <w:rPr>
                 <w:szCs w:val="18"/>
               </w:rPr>
-              <w:t xml:space="preserve">Severity if </w:t>
-            </w:r>
-            <w:proofErr w:type="spellStart"/>
-            <w:r>
-              <w:rPr>
-                <w:szCs w:val="18"/>
-              </w:rPr>
-              <w:t>max_wait_cycles</w:t>
-            </w:r>
-            <w:proofErr w:type="spellEnd"/>
-            <w:r>
-              <w:rPr>
-                <w:szCs w:val="18"/>
-              </w:rPr>
-              <w:t xml:space="preserve"> expires.</w:t>
+              <w:t>Severity if max_wait_cycles expires.</w:t>
             </w:r>
           </w:p>
         </w:tc>
@@ -15171,14 +12100,12 @@
                 <w:szCs w:val="18"/>
               </w:rPr>
             </w:pPr>
-            <w:proofErr w:type="spellStart"/>
             <w:r>
               <w:rPr>
                 <w:szCs w:val="18"/>
               </w:rPr>
               <w:t>clock_period</w:t>
             </w:r>
-            <w:proofErr w:type="spellEnd"/>
           </w:p>
         </w:tc>
         <w:tc>
@@ -15277,14 +12204,12 @@
                 <w:szCs w:val="18"/>
               </w:rPr>
             </w:pPr>
-            <w:proofErr w:type="spellStart"/>
             <w:r>
               <w:rPr>
                 <w:szCs w:val="18"/>
               </w:rPr>
               <w:t>clock_period_margin</w:t>
             </w:r>
-            <w:proofErr w:type="spellEnd"/>
           </w:p>
         </w:tc>
         <w:tc>
@@ -15354,13 +12279,8 @@
               <w:spacing w:line="276" w:lineRule="auto"/>
             </w:pPr>
             <w:r>
-              <w:t xml:space="preserve">Input clock period margin to specified </w:t>
-            </w:r>
-            <w:proofErr w:type="spellStart"/>
-            <w:r>
-              <w:t>clock_period</w:t>
-            </w:r>
-            <w:proofErr w:type="spellEnd"/>
+              <w:t>Input clock period margin to specified clock_period</w:t>
+            </w:r>
             <w:r>
               <w:t>.</w:t>
             </w:r>
@@ -15385,14 +12305,12 @@
                 <w:szCs w:val="18"/>
               </w:rPr>
             </w:pPr>
-            <w:proofErr w:type="spellStart"/>
             <w:r>
               <w:rPr>
                 <w:szCs w:val="18"/>
               </w:rPr>
               <w:t>clock_margin_severity</w:t>
             </w:r>
-            <w:proofErr w:type="spellEnd"/>
           </w:p>
         </w:tc>
         <w:tc>
@@ -15412,14 +12330,12 @@
                 <w:szCs w:val="18"/>
               </w:rPr>
             </w:pPr>
-            <w:proofErr w:type="spellStart"/>
             <w:r>
               <w:rPr>
                 <w:szCs w:val="18"/>
               </w:rPr>
               <w:t>t_alert_level</w:t>
             </w:r>
-            <w:proofErr w:type="spellEnd"/>
           </w:p>
         </w:tc>
         <w:tc>
@@ -15490,14 +12406,12 @@
                 <w:szCs w:val="18"/>
               </w:rPr>
             </w:pPr>
-            <w:proofErr w:type="spellStart"/>
             <w:r>
               <w:rPr>
                 <w:szCs w:val="18"/>
               </w:rPr>
               <w:t>setup_time</w:t>
             </w:r>
-            <w:proofErr w:type="spellEnd"/>
           </w:p>
         </w:tc>
         <w:tc>
@@ -15573,15 +12487,7 @@
               <w:t>. Suggested value is</w:t>
             </w:r>
             <w:r>
-              <w:t xml:space="preserve"> </w:t>
-            </w:r>
-            <w:proofErr w:type="spellStart"/>
-            <w:r>
-              <w:t>clock_period</w:t>
-            </w:r>
-            <w:proofErr w:type="spellEnd"/>
-            <w:r>
-              <w:t>/4</w:t>
+              <w:t xml:space="preserve"> clock_period/4</w:t>
             </w:r>
             <w:r>
               <w:t>.</w:t>
@@ -15595,23 +12501,7 @@
               <w:spacing w:line="276" w:lineRule="auto"/>
             </w:pPr>
             <w:r>
-              <w:t xml:space="preserve">An alert is reported if </w:t>
-            </w:r>
-            <w:proofErr w:type="spellStart"/>
-            <w:r>
-              <w:t>setup_time</w:t>
-            </w:r>
-            <w:proofErr w:type="spellEnd"/>
-            <w:r>
-              <w:t xml:space="preserve"> exceed </w:t>
-            </w:r>
-            <w:proofErr w:type="spellStart"/>
-            <w:r>
-              <w:t>clock_period</w:t>
-            </w:r>
-            <w:proofErr w:type="spellEnd"/>
-            <w:r>
-              <w:t>/2.</w:t>
+              <w:t>An alert is reported if setup_time exceed clock_period/2.</w:t>
             </w:r>
           </w:p>
         </w:tc>
@@ -15634,14 +12524,12 @@
                 <w:szCs w:val="18"/>
               </w:rPr>
             </w:pPr>
-            <w:proofErr w:type="spellStart"/>
             <w:r>
               <w:rPr>
                 <w:szCs w:val="18"/>
               </w:rPr>
               <w:t>hold_time</w:t>
             </w:r>
-            <w:proofErr w:type="spellEnd"/>
           </w:p>
         </w:tc>
         <w:tc>
@@ -15717,15 +12605,7 @@
               <w:t>signals. Suggested value is</w:t>
             </w:r>
             <w:r>
-              <w:t xml:space="preserve"> </w:t>
-            </w:r>
-            <w:proofErr w:type="spellStart"/>
-            <w:r>
-              <w:t>clock_period</w:t>
-            </w:r>
-            <w:proofErr w:type="spellEnd"/>
-            <w:r>
-              <w:t>/4</w:t>
+              <w:t xml:space="preserve"> clock_period/4</w:t>
             </w:r>
             <w:r>
               <w:t>.</w:t>
@@ -15739,23 +12619,7 @@
               <w:spacing w:line="276" w:lineRule="auto"/>
             </w:pPr>
             <w:r>
-              <w:t xml:space="preserve">An alert is reported if </w:t>
-            </w:r>
-            <w:proofErr w:type="spellStart"/>
-            <w:r>
-              <w:t>hold_time</w:t>
-            </w:r>
-            <w:proofErr w:type="spellEnd"/>
-            <w:r>
-              <w:t xml:space="preserve"> exceed </w:t>
-            </w:r>
-            <w:proofErr w:type="spellStart"/>
-            <w:r>
-              <w:t>clock_period</w:t>
-            </w:r>
-            <w:proofErr w:type="spellEnd"/>
-            <w:r>
-              <w:t>/2.</w:t>
+              <w:t>An alert is reported if hold_time exceed clock_period/2.</w:t>
             </w:r>
           </w:p>
         </w:tc>
@@ -15775,12 +12639,10 @@
             <w:pPr>
               <w:spacing w:line="276" w:lineRule="auto"/>
             </w:pPr>
-            <w:proofErr w:type="spellStart"/>
             <w:r>
               <w:lastRenderedPageBreak/>
               <w:t>symbol_width</w:t>
             </w:r>
-            <w:proofErr w:type="spellEnd"/>
           </w:p>
         </w:tc>
         <w:tc>
@@ -15870,11 +12732,9 @@
                 <w:szCs w:val="18"/>
               </w:rPr>
             </w:pPr>
-            <w:proofErr w:type="spellStart"/>
             <w:r>
               <w:t>first_symbol_in_msb</w:t>
             </w:r>
-            <w:proofErr w:type="spellEnd"/>
             <w:r>
               <w:t xml:space="preserve">        </w:t>
             </w:r>
@@ -15897,11 +12757,9 @@
                 <w:szCs w:val="18"/>
               </w:rPr>
             </w:pPr>
-            <w:proofErr w:type="spellStart"/>
             <w:r>
               <w:t>boolean</w:t>
             </w:r>
-            <w:proofErr w:type="spellEnd"/>
           </w:p>
         </w:tc>
         <w:tc>
@@ -15966,11 +12824,9 @@
             <w:pPr>
               <w:spacing w:line="276" w:lineRule="auto"/>
             </w:pPr>
-            <w:proofErr w:type="spellStart"/>
             <w:r>
               <w:t>max_channel</w:t>
             </w:r>
-            <w:proofErr w:type="spellEnd"/>
           </w:p>
         </w:tc>
         <w:tc>
@@ -16054,11 +12910,9 @@
             <w:pPr>
               <w:spacing w:line="276" w:lineRule="auto"/>
             </w:pPr>
-            <w:proofErr w:type="spellStart"/>
             <w:r>
               <w:t>use_packet_transfer</w:t>
             </w:r>
-            <w:proofErr w:type="spellEnd"/>
           </w:p>
         </w:tc>
         <w:tc>
@@ -16075,11 +12929,9 @@
             <w:pPr>
               <w:spacing w:line="276" w:lineRule="auto"/>
             </w:pPr>
-            <w:proofErr w:type="spellStart"/>
             <w:r>
               <w:t>boolean</w:t>
             </w:r>
-            <w:proofErr w:type="spellEnd"/>
           </w:p>
         </w:tc>
         <w:tc>
@@ -16124,23 +12976,7 @@
               <w:spacing w:line="276" w:lineRule="auto"/>
             </w:pPr>
             <w:r>
-              <w:t xml:space="preserve">When true, packet signals are enabled: </w:t>
-            </w:r>
-            <w:proofErr w:type="spellStart"/>
-            <w:r>
-              <w:t>start_of_packet</w:t>
-            </w:r>
-            <w:proofErr w:type="spellEnd"/>
-            <w:r>
-              <w:t xml:space="preserve">, </w:t>
-            </w:r>
-            <w:proofErr w:type="spellStart"/>
-            <w:r>
-              <w:t>end_of_packet</w:t>
-            </w:r>
-            <w:proofErr w:type="spellEnd"/>
-            <w:r>
-              <w:t xml:space="preserve"> &amp; empty.</w:t>
+              <w:t>When true, packet signals are enabled: start_of_packet, end_of_packet &amp; empty.</w:t>
             </w:r>
           </w:p>
         </w:tc>
@@ -16163,14 +12999,12 @@
                 <w:szCs w:val="18"/>
               </w:rPr>
             </w:pPr>
-            <w:proofErr w:type="spellStart"/>
             <w:r>
               <w:rPr>
                 <w:szCs w:val="18"/>
               </w:rPr>
               <w:t>id_for_bfm</w:t>
             </w:r>
-            <w:proofErr w:type="spellEnd"/>
           </w:p>
         </w:tc>
         <w:tc>
@@ -16190,14 +13024,12 @@
                 <w:szCs w:val="18"/>
               </w:rPr>
             </w:pPr>
-            <w:proofErr w:type="spellStart"/>
             <w:r>
               <w:rPr>
                 <w:szCs w:val="18"/>
               </w:rPr>
               <w:t>t_msg_id</w:t>
             </w:r>
-            <w:proofErr w:type="spellEnd"/>
           </w:p>
         </w:tc>
         <w:tc>
@@ -16471,13 +13303,8 @@
         <w:t xml:space="preserve"> Utility Library (</w:t>
       </w:r>
       <w:r>
-        <w:t>UVVM-</w:t>
-      </w:r>
-      <w:proofErr w:type="spellStart"/>
-      <w:r>
-        <w:t>Util</w:t>
-      </w:r>
-      <w:proofErr w:type="spellEnd"/>
+        <w:t>UVVM-Util</w:t>
+      </w:r>
       <w:r>
         <w:t>), which is only compatible with VHDL 2008.</w:t>
       </w:r>
@@ -16487,13 +13314,8 @@
         <w:t xml:space="preserve">See the separate </w:t>
       </w:r>
       <w:r>
-        <w:t>UVVM-</w:t>
-      </w:r>
-      <w:proofErr w:type="spellStart"/>
-      <w:r>
-        <w:t>Util</w:t>
-      </w:r>
-      <w:proofErr w:type="spellEnd"/>
+        <w:t>UVVM-Util</w:t>
+      </w:r>
       <w:r>
         <w:t xml:space="preserve"> documentation for more info</w:t>
       </w:r>
@@ -16501,22 +13323,10 @@
         <w:t>.</w:t>
       </w:r>
       <w:r>
-        <w:t xml:space="preserve"> After UVVM-</w:t>
-      </w:r>
-      <w:proofErr w:type="spellStart"/>
-      <w:r>
-        <w:t>Util</w:t>
-      </w:r>
-      <w:proofErr w:type="spellEnd"/>
-      <w:r>
-        <w:t xml:space="preserve"> has been co</w:t>
-      </w:r>
-      <w:r>
-        <w:t xml:space="preserve">mpiled, the </w:t>
-      </w:r>
-      <w:proofErr w:type="spellStart"/>
-      <w:r>
-        <w:t>a</w:t>
+        <w:t xml:space="preserve"> After UVVM-Util has been co</w:t>
+      </w:r>
+      <w:r>
+        <w:t>mpiled, the a</w:t>
       </w:r>
       <w:r>
         <w:t>valon_st</w:t>
@@ -16524,7 +13334,6 @@
       <w:r>
         <w:t>_bfm_pkg.vhd</w:t>
       </w:r>
-      <w:proofErr w:type="spellEnd"/>
       <w:r>
         <w:t xml:space="preserve"> BFM can be compiled into any desired library.</w:t>
       </w:r>
@@ -16541,15 +13350,7 @@
       </w:pPr>
       <w:bookmarkStart w:id="3" w:name="_Hlk518566954"/>
       <w:r>
-        <w:t xml:space="preserve">See UVVM Essential Mechanisms located in </w:t>
-      </w:r>
-      <w:proofErr w:type="spellStart"/>
-      <w:r>
-        <w:t>uvvm_vvc_framework</w:t>
-      </w:r>
-      <w:proofErr w:type="spellEnd"/>
-      <w:r>
-        <w:t>/doc for information about compile scripts.</w:t>
+        <w:t>See UVVM Essential Mechanisms located in uvvm_vvc_framework/doc for information about compile scripts.</w:t>
       </w:r>
       <w:bookmarkEnd w:id="3"/>
     </w:p>
@@ -16592,11 +13393,9 @@
       <w:r>
         <w:t>ee UVVM-</w:t>
       </w:r>
-      <w:proofErr w:type="spellStart"/>
       <w:r>
         <w:t>Util</w:t>
       </w:r>
-      <w:proofErr w:type="spellEnd"/>
       <w:r>
         <w:t xml:space="preserve"> Quick reference</w:t>
       </w:r>
@@ -16659,7 +13458,6 @@
         </w:rPr>
         <w:tab/>
       </w:r>
-      <w:proofErr w:type="spellStart"/>
       <w:r>
         <w:rPr>
           <w:rFonts w:ascii="Courier New" w:hAnsi="Courier New" w:cs="Courier New"/>
@@ -16676,62 +13474,31 @@
         <w:rPr>
           <w:rFonts w:ascii="Courier New" w:hAnsi="Courier New" w:cs="Courier New"/>
         </w:rPr>
-        <w:t>_</w:t>
-      </w:r>
-      <w:proofErr w:type="gramStart"/>
+        <w:t>_transmit</w:t>
+      </w:r>
       <w:r>
         <w:rPr>
           <w:rFonts w:ascii="Courier New" w:hAnsi="Courier New" w:cs="Courier New"/>
         </w:rPr>
-        <w:t>transmit</w:t>
-      </w:r>
-      <w:proofErr w:type="spellEnd"/>
+        <w:t>(</w:t>
+      </w:r>
       <w:r>
         <w:rPr>
           <w:rFonts w:ascii="Courier New" w:hAnsi="Courier New" w:cs="Courier New"/>
         </w:rPr>
-        <w:t>(</w:t>
-      </w:r>
-      <w:proofErr w:type="spellStart"/>
-      <w:proofErr w:type="gramEnd"/>
+        <w:t>v_data_array(0 to 1)</w:t>
+      </w:r>
       <w:r>
         <w:rPr>
           <w:rFonts w:ascii="Courier New" w:hAnsi="Courier New" w:cs="Courier New"/>
         </w:rPr>
-        <w:t>v_data_array</w:t>
-      </w:r>
-      <w:proofErr w:type="spellEnd"/>
+        <w:t xml:space="preserve">, </w:t>
+      </w:r>
       <w:r>
         <w:rPr>
           <w:rFonts w:ascii="Courier New" w:hAnsi="Courier New" w:cs="Courier New"/>
         </w:rPr>
-        <w:t>(0 to 1)</w:t>
-      </w:r>
-      <w:r>
-        <w:rPr>
-          <w:rFonts w:ascii="Courier New" w:hAnsi="Courier New" w:cs="Courier New"/>
-        </w:rPr>
-        <w:t xml:space="preserve">, </w:t>
-      </w:r>
-      <w:r>
-        <w:rPr>
-          <w:rFonts w:ascii="Courier New" w:hAnsi="Courier New" w:cs="Courier New"/>
-        </w:rPr>
-        <w:t>"</w:t>
-      </w:r>
-      <w:proofErr w:type="spellStart"/>
-      <w:r>
-        <w:rPr>
-          <w:rFonts w:ascii="Courier New" w:hAnsi="Courier New" w:cs="Courier New"/>
-        </w:rPr>
-        <w:t>msg</w:t>
-      </w:r>
-      <w:proofErr w:type="spellEnd"/>
-      <w:r>
-        <w:rPr>
-          <w:rFonts w:ascii="Courier New" w:hAnsi="Courier New" w:cs="Courier New"/>
-        </w:rPr>
-        <w:t>"</w:t>
+        <w:t>"msg"</w:t>
       </w:r>
       <w:r>
         <w:rPr>
@@ -16763,7 +13530,6 @@
         </w:rPr>
         <w:tab/>
       </w:r>
-      <w:proofErr w:type="spellStart"/>
       <w:r>
         <w:rPr>
           <w:rFonts w:ascii="Courier New" w:hAnsi="Courier New" w:cs="Courier New"/>
@@ -16780,142 +13546,43 @@
         <w:rPr>
           <w:rFonts w:ascii="Courier New" w:hAnsi="Courier New" w:cs="Courier New"/>
         </w:rPr>
-        <w:t>_</w:t>
-      </w:r>
-      <w:proofErr w:type="gramStart"/>
+        <w:t xml:space="preserve">_transmit(v_data_array(0 to 1), </w:t>
+      </w:r>
       <w:r>
         <w:rPr>
           <w:rFonts w:ascii="Courier New" w:hAnsi="Courier New" w:cs="Courier New"/>
         </w:rPr>
-        <w:t>transmit</w:t>
-      </w:r>
-      <w:proofErr w:type="spellEnd"/>
+        <w:t>"msg"</w:t>
+      </w:r>
       <w:r>
         <w:rPr>
           <w:rFonts w:ascii="Courier New" w:hAnsi="Courier New" w:cs="Courier New"/>
         </w:rPr>
-        <w:t>(</w:t>
-      </w:r>
-      <w:proofErr w:type="spellStart"/>
-      <w:proofErr w:type="gramEnd"/>
+        <w:t>, clk, a</w:t>
+      </w:r>
       <w:r>
         <w:rPr>
           <w:rFonts w:ascii="Courier New" w:hAnsi="Courier New" w:cs="Courier New"/>
         </w:rPr>
-        <w:t>v_data_array</w:t>
-      </w:r>
-      <w:proofErr w:type="spellEnd"/>
+        <w:t>valon_st</w:t>
+      </w:r>
       <w:r>
         <w:rPr>
           <w:rFonts w:ascii="Courier New" w:hAnsi="Courier New" w:cs="Courier New"/>
         </w:rPr>
-        <w:t xml:space="preserve">(0 to 1), </w:t>
+        <w:t>_if, C_SCOPE, shared_msg_id_panel, a</w:t>
       </w:r>
       <w:r>
         <w:rPr>
           <w:rFonts w:ascii="Courier New" w:hAnsi="Courier New" w:cs="Courier New"/>
         </w:rPr>
-        <w:t>"</w:t>
-      </w:r>
-      <w:proofErr w:type="spellStart"/>
+        <w:t>valon_st</w:t>
+      </w:r>
       <w:r>
         <w:rPr>
           <w:rFonts w:ascii="Courier New" w:hAnsi="Courier New" w:cs="Courier New"/>
         </w:rPr>
-        <w:t>msg</w:t>
-      </w:r>
-      <w:proofErr w:type="spellEnd"/>
-      <w:r>
-        <w:rPr>
-          <w:rFonts w:ascii="Courier New" w:hAnsi="Courier New" w:cs="Courier New"/>
-        </w:rPr>
-        <w:t>"</w:t>
-      </w:r>
-      <w:r>
-        <w:rPr>
-          <w:rFonts w:ascii="Courier New" w:hAnsi="Courier New" w:cs="Courier New"/>
-        </w:rPr>
-        <w:t xml:space="preserve">, </w:t>
-      </w:r>
-      <w:proofErr w:type="spellStart"/>
-      <w:r>
-        <w:rPr>
-          <w:rFonts w:ascii="Courier New" w:hAnsi="Courier New" w:cs="Courier New"/>
-        </w:rPr>
-        <w:t>clk</w:t>
-      </w:r>
-      <w:proofErr w:type="spellEnd"/>
-      <w:r>
-        <w:rPr>
-          <w:rFonts w:ascii="Courier New" w:hAnsi="Courier New" w:cs="Courier New"/>
-        </w:rPr>
-        <w:t xml:space="preserve">, </w:t>
-      </w:r>
-      <w:proofErr w:type="spellStart"/>
-      <w:r>
-        <w:rPr>
-          <w:rFonts w:ascii="Courier New" w:hAnsi="Courier New" w:cs="Courier New"/>
-        </w:rPr>
-        <w:t>a</w:t>
-      </w:r>
-      <w:r>
-        <w:rPr>
-          <w:rFonts w:ascii="Courier New" w:hAnsi="Courier New" w:cs="Courier New"/>
-        </w:rPr>
-        <w:t>valon_st</w:t>
-      </w:r>
-      <w:r>
-        <w:rPr>
-          <w:rFonts w:ascii="Courier New" w:hAnsi="Courier New" w:cs="Courier New"/>
-        </w:rPr>
-        <w:t>_if</w:t>
-      </w:r>
-      <w:proofErr w:type="spellEnd"/>
-      <w:r>
-        <w:rPr>
-          <w:rFonts w:ascii="Courier New" w:hAnsi="Courier New" w:cs="Courier New"/>
-        </w:rPr>
-        <w:t xml:space="preserve">, C_SCOPE, </w:t>
-      </w:r>
-      <w:proofErr w:type="spellStart"/>
-      <w:r>
-        <w:rPr>
-          <w:rFonts w:ascii="Courier New" w:hAnsi="Courier New" w:cs="Courier New"/>
-        </w:rPr>
-        <w:t>shared_msg_id_panel</w:t>
-      </w:r>
-      <w:proofErr w:type="spellEnd"/>
-      <w:r>
-        <w:rPr>
-          <w:rFonts w:ascii="Courier New" w:hAnsi="Courier New" w:cs="Courier New"/>
-        </w:rPr>
-        <w:t xml:space="preserve">, </w:t>
-      </w:r>
-      <w:proofErr w:type="spellStart"/>
-      <w:r>
-        <w:rPr>
-          <w:rFonts w:ascii="Courier New" w:hAnsi="Courier New" w:cs="Courier New"/>
-        </w:rPr>
-        <w:t>a</w:t>
-      </w:r>
-      <w:r>
-        <w:rPr>
-          <w:rFonts w:ascii="Courier New" w:hAnsi="Courier New" w:cs="Courier New"/>
-        </w:rPr>
-        <w:t>valon_st</w:t>
-      </w:r>
-      <w:r>
-        <w:rPr>
-          <w:rFonts w:ascii="Courier New" w:hAnsi="Courier New" w:cs="Courier New"/>
-        </w:rPr>
-        <w:t>_bfm_config</w:t>
-      </w:r>
-      <w:proofErr w:type="spellEnd"/>
-      <w:r>
-        <w:rPr>
-          <w:rFonts w:ascii="Courier New" w:hAnsi="Courier New" w:cs="Courier New"/>
-        </w:rPr>
-        <w:t>);</w:t>
+        <w:t>_bfm_config);</w:t>
       </w:r>
     </w:p>
     <w:p>
@@ -16958,7 +13625,6 @@
         </w:rPr>
         <w:t xml:space="preserve">procedure </w:t>
       </w:r>
-      <w:proofErr w:type="spellStart"/>
       <w:r>
         <w:rPr>
           <w:rFonts w:ascii="Courier" w:hAnsi="Courier" w:cs="Courier New"/>
@@ -16975,23 +13641,14 @@
         <w:rPr>
           <w:rFonts w:ascii="Courier" w:hAnsi="Courier" w:cs="Courier New"/>
         </w:rPr>
-        <w:t>_</w:t>
-      </w:r>
-      <w:proofErr w:type="gramStart"/>
+        <w:t>_transmit</w:t>
+      </w:r>
       <w:r>
         <w:rPr>
           <w:rFonts w:ascii="Courier" w:hAnsi="Courier" w:cs="Courier New"/>
         </w:rPr>
-        <w:t>transmit</w:t>
-      </w:r>
-      <w:proofErr w:type="spellEnd"/>
-      <w:r>
-        <w:rPr>
-          <w:rFonts w:ascii="Courier" w:hAnsi="Courier" w:cs="Courier New"/>
-        </w:rPr>
         <w:t>(</w:t>
       </w:r>
-      <w:proofErr w:type="gramEnd"/>
     </w:p>
     <w:p>
       <w:pPr>
@@ -17014,54 +13671,36 @@
         </w:rPr>
         <w:t xml:space="preserve">nstant </w:t>
       </w:r>
-      <w:proofErr w:type="spellStart"/>
       <w:r>
         <w:rPr>
           <w:rFonts w:ascii="Courier" w:hAnsi="Courier" w:cs="Courier New"/>
         </w:rPr>
-        <w:t>data_</w:t>
-      </w:r>
-      <w:proofErr w:type="gramStart"/>
+        <w:t>data_array</w:t>
+      </w:r>
       <w:r>
         <w:rPr>
           <w:rFonts w:ascii="Courier" w:hAnsi="Courier" w:cs="Courier New"/>
         </w:rPr>
-        <w:t>array</w:t>
-      </w:r>
-      <w:proofErr w:type="spellEnd"/>
+        <w:t xml:space="preserve"> : in </w:t>
+      </w:r>
       <w:r>
         <w:rPr>
           <w:rFonts w:ascii="Courier" w:hAnsi="Courier" w:cs="Courier New"/>
         </w:rPr>
-        <w:t xml:space="preserve"> :</w:t>
-      </w:r>
-      <w:proofErr w:type="gramEnd"/>
+        <w:t>t_</w:t>
+      </w:r>
       <w:r>
         <w:rPr>
           <w:rFonts w:ascii="Courier" w:hAnsi="Courier" w:cs="Courier New"/>
         </w:rPr>
-        <w:t xml:space="preserve"> in </w:t>
-      </w:r>
-      <w:proofErr w:type="spellStart"/>
+        <w:t>slv</w:t>
+      </w:r>
       <w:r>
         <w:rPr>
           <w:rFonts w:ascii="Courier" w:hAnsi="Courier" w:cs="Courier New"/>
         </w:rPr>
-        <w:t>t_</w:t>
-      </w:r>
-      <w:r>
-        <w:rPr>
-          <w:rFonts w:ascii="Courier" w:hAnsi="Courier" w:cs="Courier New"/>
-        </w:rPr>
-        <w:t>slv</w:t>
-      </w:r>
-      <w:r>
-        <w:rPr>
-          <w:rFonts w:ascii="Courier" w:hAnsi="Courier" w:cs="Courier New"/>
-        </w:rPr>
         <w:t>_array</w:t>
       </w:r>
-      <w:proofErr w:type="spellEnd"/>
       <w:r>
         <w:rPr>
           <w:rFonts w:ascii="Courier" w:hAnsi="Courier" w:cs="Courier New"/>
@@ -17082,35 +13721,7 @@
         <w:rPr>
           <w:rFonts w:ascii="Courier" w:hAnsi="Courier" w:cs="Courier New"/>
         </w:rPr>
-        <w:t xml:space="preserve">      constant </w:t>
-      </w:r>
-      <w:proofErr w:type="spellStart"/>
-      <w:r>
-        <w:rPr>
-          <w:rFonts w:ascii="Courier" w:hAnsi="Courier" w:cs="Courier New"/>
-        </w:rPr>
-        <w:t>msg</w:t>
-      </w:r>
-      <w:proofErr w:type="spellEnd"/>
-      <w:r>
-        <w:rPr>
-          <w:rFonts w:ascii="Courier" w:hAnsi="Courier" w:cs="Courier New"/>
-        </w:rPr>
-        <w:t xml:space="preserve">      </w:t>
-      </w:r>
-      <w:proofErr w:type="gramStart"/>
-      <w:r>
-        <w:rPr>
-          <w:rFonts w:ascii="Courier" w:hAnsi="Courier" w:cs="Courier New"/>
-        </w:rPr>
-        <w:t xml:space="preserve">  :</w:t>
-      </w:r>
-      <w:proofErr w:type="gramEnd"/>
-      <w:r>
-        <w:rPr>
-          <w:rFonts w:ascii="Courier" w:hAnsi="Courier" w:cs="Courier New"/>
-        </w:rPr>
-        <w:t xml:space="preserve"> in string) is</w:t>
+        <w:t xml:space="preserve">      constant msg        : in string) is</w:t>
       </w:r>
     </w:p>
     <w:p>
@@ -17145,7 +13756,6 @@
         </w:rPr>
         <w:t xml:space="preserve"> </w:t>
       </w:r>
-      <w:proofErr w:type="spellStart"/>
       <w:r>
         <w:rPr>
           <w:rFonts w:ascii="Courier" w:hAnsi="Courier" w:cs="Courier New"/>
@@ -17164,29 +13774,24 @@
         </w:rPr>
         <w:t>_</w:t>
       </w:r>
-      <w:proofErr w:type="gramStart"/>
       <w:r>
         <w:rPr>
           <w:rFonts w:ascii="Courier" w:hAnsi="Courier" w:cs="Courier New"/>
         </w:rPr>
         <w:t>transmit</w:t>
       </w:r>
-      <w:proofErr w:type="spellEnd"/>
       <w:r>
         <w:rPr>
           <w:rFonts w:ascii="Courier" w:hAnsi="Courier" w:cs="Courier New"/>
         </w:rPr>
         <w:t>(</w:t>
       </w:r>
-      <w:proofErr w:type="spellStart"/>
-      <w:proofErr w:type="gramEnd"/>
       <w:r>
         <w:rPr>
           <w:rFonts w:ascii="Courier" w:hAnsi="Courier" w:cs="Courier New"/>
         </w:rPr>
         <w:t>data_array</w:t>
       </w:r>
-      <w:proofErr w:type="spellEnd"/>
       <w:r>
         <w:rPr>
           <w:rFonts w:ascii="Courier" w:hAnsi="Courier" w:cs="Courier New"/>
@@ -17254,7 +13859,6 @@
         </w:rPr>
         <w:tab/>
       </w:r>
-      <w:proofErr w:type="spellStart"/>
       <w:r>
         <w:rPr>
           <w:rFonts w:ascii="Courier" w:hAnsi="Courier" w:cs="Courier New"/>
@@ -17265,14 +13869,7 @@
         <w:rPr>
           <w:rFonts w:ascii="Courier" w:hAnsi="Courier" w:cs="Courier New"/>
         </w:rPr>
-        <w:t>sg</w:t>
-      </w:r>
-      <w:proofErr w:type="spellEnd"/>
-      <w:r>
-        <w:rPr>
-          <w:rFonts w:ascii="Courier" w:hAnsi="Courier" w:cs="Courier New"/>
-        </w:rPr>
-        <w:t>,</w:t>
+        <w:t>sg,</w:t>
       </w:r>
       <w:r>
         <w:rPr>
@@ -17327,27 +13924,11 @@
         </w:rPr>
         <w:tab/>
       </w:r>
-      <w:proofErr w:type="spellStart"/>
-      <w:proofErr w:type="gramStart"/>
       <w:r>
         <w:rPr>
           <w:rFonts w:ascii="Courier" w:hAnsi="Courier" w:cs="Courier New"/>
         </w:rPr>
-        <w:t>clk</w:t>
-      </w:r>
-      <w:proofErr w:type="spellEnd"/>
-      <w:r>
-        <w:rPr>
-          <w:rFonts w:ascii="Courier" w:hAnsi="Courier" w:cs="Courier New"/>
-        </w:rPr>
-        <w:t xml:space="preserve">,   </w:t>
-      </w:r>
-      <w:proofErr w:type="gramEnd"/>
-      <w:r>
-        <w:rPr>
-          <w:rFonts w:ascii="Courier" w:hAnsi="Courier" w:cs="Courier New"/>
-        </w:rPr>
-        <w:t xml:space="preserve">                           -- Clock signal </w:t>
+        <w:t xml:space="preserve">clk,                              -- Clock signal </w:t>
       </w:r>
     </w:p>
     <w:p>
@@ -17378,7 +13959,6 @@
         </w:rPr>
         <w:tab/>
       </w:r>
-      <w:proofErr w:type="spellStart"/>
       <w:r>
         <w:rPr>
           <w:rFonts w:ascii="Courier" w:hAnsi="Courier" w:cs="Courier New"/>
@@ -17397,14 +13977,12 @@
         </w:rPr>
         <w:t>_</w:t>
       </w:r>
-      <w:proofErr w:type="gramStart"/>
       <w:r>
         <w:rPr>
           <w:rFonts w:ascii="Courier" w:hAnsi="Courier" w:cs="Courier New"/>
         </w:rPr>
         <w:t>if</w:t>
       </w:r>
-      <w:proofErr w:type="spellEnd"/>
       <w:r>
         <w:rPr>
           <w:rFonts w:ascii="Courier" w:hAnsi="Courier" w:cs="Courier New"/>
@@ -17415,14 +13993,7 @@
         <w:rPr>
           <w:rFonts w:ascii="Courier" w:hAnsi="Courier" w:cs="Courier New"/>
         </w:rPr>
-        <w:t xml:space="preserve">   </w:t>
-      </w:r>
-      <w:proofErr w:type="gramEnd"/>
-      <w:r>
-        <w:rPr>
-          <w:rFonts w:ascii="Courier" w:hAnsi="Courier" w:cs="Courier New"/>
-        </w:rPr>
-        <w:t xml:space="preserve">  </w:t>
+        <w:t xml:space="preserve">     </w:t>
       </w:r>
       <w:r>
         <w:rPr>
@@ -17487,27 +14058,13 @@
         <w:rPr>
           <w:rFonts w:ascii="Courier" w:hAnsi="Courier" w:cs="Courier New"/>
         </w:rPr>
-        <w:t>C_</w:t>
-      </w:r>
-      <w:proofErr w:type="gramStart"/>
+        <w:t>C_SCOPE</w:t>
+      </w:r>
       <w:r>
         <w:rPr>
           <w:rFonts w:ascii="Courier" w:hAnsi="Courier" w:cs="Courier New"/>
         </w:rPr>
-        <w:t>SCOPE</w:t>
-      </w:r>
-      <w:r>
-        <w:rPr>
-          <w:rFonts w:ascii="Courier" w:hAnsi="Courier" w:cs="Courier New"/>
-        </w:rPr>
-        <w:t xml:space="preserve">,   </w:t>
-      </w:r>
-      <w:proofErr w:type="gramEnd"/>
-      <w:r>
-        <w:rPr>
-          <w:rFonts w:ascii="Courier" w:hAnsi="Courier" w:cs="Courier New"/>
-        </w:rPr>
-        <w:t xml:space="preserve">             </w:t>
+        <w:t xml:space="preserve">,                </w:t>
       </w:r>
       <w:r>
         <w:rPr>
@@ -17562,7 +14119,6 @@
         </w:rPr>
         <w:tab/>
       </w:r>
-      <w:proofErr w:type="spellStart"/>
       <w:r>
         <w:rPr>
           <w:rFonts w:ascii="Courier" w:hAnsi="Courier" w:cs="Courier New"/>
@@ -17579,49 +14135,20 @@
         <w:rPr>
           <w:rFonts w:ascii="Courier" w:hAnsi="Courier" w:cs="Courier New"/>
         </w:rPr>
-        <w:t>_id_</w:t>
-      </w:r>
-      <w:proofErr w:type="gramStart"/>
+        <w:t>_id_panel,              --</w:t>
+      </w:r>
       <w:r>
         <w:rPr>
           <w:rFonts w:ascii="Courier" w:hAnsi="Courier" w:cs="Courier New"/>
         </w:rPr>
-        <w:t>panel</w:t>
-      </w:r>
-      <w:proofErr w:type="spellEnd"/>
+        <w:t xml:space="preserve"> </w:t>
+      </w:r>
       <w:r>
         <w:rPr>
           <w:rFonts w:ascii="Courier" w:hAnsi="Courier" w:cs="Courier New"/>
         </w:rPr>
-        <w:t xml:space="preserve">,   </w:t>
-      </w:r>
-      <w:proofErr w:type="gramEnd"/>
-      <w:r>
-        <w:rPr>
-          <w:rFonts w:ascii="Courier" w:hAnsi="Courier" w:cs="Courier New"/>
-        </w:rPr>
-        <w:t xml:space="preserve">           --</w:t>
-      </w:r>
-      <w:r>
-        <w:rPr>
-          <w:rFonts w:ascii="Courier" w:hAnsi="Courier" w:cs="Courier New"/>
-        </w:rPr>
-        <w:t xml:space="preserve"> </w:t>
-      </w:r>
-      <w:r>
-        <w:rPr>
-          <w:rFonts w:ascii="Courier" w:hAnsi="Courier" w:cs="Courier New"/>
-        </w:rPr>
-        <w:t xml:space="preserve">Use global, shared </w:t>
-      </w:r>
-      <w:proofErr w:type="spellStart"/>
-      <w:r>
-        <w:rPr>
-          <w:rFonts w:ascii="Courier" w:hAnsi="Courier" w:cs="Courier New"/>
-        </w:rPr>
-        <w:t>msg_id_panel</w:t>
-      </w:r>
-      <w:proofErr w:type="spellEnd"/>
+        <w:t>Use global, shared msg_id_panel</w:t>
+      </w:r>
     </w:p>
     <w:p>
       <w:pPr>
@@ -17676,14 +14203,12 @@
         </w:rPr>
         <w:t>_CONFIG_LOCAL</w:t>
       </w:r>
-      <w:proofErr w:type="gramStart"/>
       <w:r>
         <w:rPr>
           <w:rFonts w:ascii="Courier" w:hAnsi="Courier" w:cs="Courier New"/>
         </w:rPr>
         <w:t xml:space="preserve">);   </w:t>
       </w:r>
-      <w:proofErr w:type="gramEnd"/>
       <w:r>
         <w:rPr>
           <w:rFonts w:ascii="Courier" w:hAnsi="Courier" w:cs="Courier New"/>
@@ -17781,15 +14306,7 @@
         </w:numPr>
       </w:pPr>
       <w:r>
-        <w:t xml:space="preserve">Apply dedicated </w:t>
-      </w:r>
-      <w:proofErr w:type="spellStart"/>
-      <w:r>
-        <w:t>message_id_panel</w:t>
-      </w:r>
-      <w:proofErr w:type="spellEnd"/>
-      <w:r>
-        <w:t xml:space="preserve"> to allow dedicated verbosity control  </w:t>
+        <w:t xml:space="preserve">Apply dedicated message_id_panel to allow dedicated verbosity control  </w:t>
       </w:r>
     </w:p>
     <w:p/>
@@ -18585,7 +15102,7 @@
               <w:sz w:val="14"/>
               <w:lang w:val="en-US"/>
             </w:rPr>
-            <w:t>2019-12-30</w:t>
+            <w:t>2020-01-06</w:t>
           </w:r>
           <w:r>
             <w:rPr>
@@ -22172,7 +18689,7 @@
 </file>
 
 <file path=customXml/itemProps1.xml><?xml version="1.0" encoding="utf-8"?>
-<ds:datastoreItem xmlns:ds="http://schemas.openxmlformats.org/officeDocument/2006/customXml" ds:itemID="{10C4510E-4633-4AE2-BCFF-3E79062A0F76}">
+<ds:datastoreItem xmlns:ds="http://schemas.openxmlformats.org/officeDocument/2006/customXml" ds:itemID="{58AFD566-7153-43E0-8631-C7398D376183}">
   <ds:schemaRefs>
     <ds:schemaRef ds:uri="http://schemas.openxmlformats.org/officeDocument/2006/bibliography"/>
   </ds:schemaRefs>

--- a/bitvis_vip_avalon_st/doc/avalon_st_bfm_QuickRef.docx
+++ b/bitvis_vip_avalon_st/doc/avalon_st_bfm_QuickRef.docx
@@ -276,6 +276,7 @@
                                 <w:szCs w:val="18"/>
                               </w:rPr>
                             </w:pPr>
+                            <w:proofErr w:type="spellStart"/>
                             <w:r>
                               <w:rPr>
                                 <w:rFonts w:ascii="Helvetica Neue Light" w:hAnsi="Helvetica Neue Light"/>
@@ -294,6 +295,7 @@
                               </w:rPr>
                               <w:t>_bfm_pkg.vhd</w:t>
                             </w:r>
+                            <w:proofErr w:type="spellEnd"/>
                           </w:p>
                         </w:txbxContent>
                       </wps:txbx>
@@ -329,6 +331,7 @@
                           <w:szCs w:val="18"/>
                         </w:rPr>
                       </w:pPr>
+                      <w:proofErr w:type="spellStart"/>
                       <w:r>
                         <w:rPr>
                           <w:rFonts w:ascii="Helvetica Neue Light" w:hAnsi="Helvetica Neue Light"/>
@@ -347,6 +350,7 @@
                         </w:rPr>
                         <w:t>_bfm_pkg.vhd</w:t>
                       </w:r>
+                      <w:proofErr w:type="spellEnd"/>
                     </w:p>
                   </w:txbxContent>
                 </v:textbox>
@@ -431,7 +435,15 @@
     <w:p/>
     <w:p>
       <w:r>
-        <w:t>For general information see UVVM Essential Mechanisms located in uvvm_vvc_framework/doc.</w:t>
+        <w:t xml:space="preserve">For general information see UVVM Essential Mechanisms located in </w:t>
+      </w:r>
+      <w:proofErr w:type="spellStart"/>
+      <w:r>
+        <w:t>uvvm_vvc_framework</w:t>
+      </w:r>
+      <w:proofErr w:type="spellEnd"/>
+      <w:r>
+        <w:t>/doc.</w:t>
       </w:r>
     </w:p>
     <w:p/>
@@ -561,6 +573,7 @@
                 <w:szCs w:val="18"/>
               </w:rPr>
             </w:pPr>
+            <w:proofErr w:type="spellStart"/>
             <w:r>
               <w:rPr>
                 <w:rFonts w:cs="Verdana"/>
@@ -579,6 +592,7 @@
               </w:rPr>
               <w:t>st_transmit</w:t>
             </w:r>
+            <w:proofErr w:type="spellEnd"/>
             <w:r>
               <w:rPr>
                 <w:rFonts w:cs="Verdana"/>
@@ -603,8 +617,9 @@
                 <w:sz w:val="16"/>
                 <w:szCs w:val="16"/>
               </w:rPr>
-              <w:t xml:space="preserve">[channel_value], </w:t>
-            </w:r>
+              <w:t>[</w:t>
+            </w:r>
+            <w:proofErr w:type="spellStart"/>
             <w:r>
               <w:rPr>
                 <w:rFonts w:cs="Verdana"/>
@@ -612,8 +627,9 @@
                 <w:sz w:val="16"/>
                 <w:szCs w:val="16"/>
               </w:rPr>
-              <w:t xml:space="preserve">data_array, msg, clk, </w:t>
-            </w:r>
+              <w:t>channel_value</w:t>
+            </w:r>
+            <w:proofErr w:type="spellEnd"/>
             <w:r>
               <w:rPr>
                 <w:rFonts w:cs="Verdana"/>
@@ -621,8 +637,9 @@
                 <w:sz w:val="16"/>
                 <w:szCs w:val="16"/>
               </w:rPr>
-              <w:t>avalon_st</w:t>
-            </w:r>
+              <w:t xml:space="preserve">], </w:t>
+            </w:r>
+            <w:proofErr w:type="spellStart"/>
             <w:r>
               <w:rPr>
                 <w:rFonts w:cs="Verdana"/>
@@ -630,7 +647,106 @@
                 <w:sz w:val="16"/>
                 <w:szCs w:val="16"/>
               </w:rPr>
-              <w:t>_if, [scope, [msg_id_panel, [config]]])</w:t>
+              <w:t>data_array</w:t>
+            </w:r>
+            <w:proofErr w:type="spellEnd"/>
+            <w:r>
+              <w:rPr>
+                <w:rFonts w:cs="Verdana"/>
+                <w:color w:val="FFFFFF"/>
+                <w:sz w:val="16"/>
+                <w:szCs w:val="16"/>
+              </w:rPr>
+              <w:t xml:space="preserve">, </w:t>
+            </w:r>
+            <w:proofErr w:type="spellStart"/>
+            <w:r>
+              <w:rPr>
+                <w:rFonts w:cs="Verdana"/>
+                <w:color w:val="FFFFFF"/>
+                <w:sz w:val="16"/>
+                <w:szCs w:val="16"/>
+              </w:rPr>
+              <w:t>msg</w:t>
+            </w:r>
+            <w:proofErr w:type="spellEnd"/>
+            <w:r>
+              <w:rPr>
+                <w:rFonts w:cs="Verdana"/>
+                <w:color w:val="FFFFFF"/>
+                <w:sz w:val="16"/>
+                <w:szCs w:val="16"/>
+              </w:rPr>
+              <w:t xml:space="preserve">, </w:t>
+            </w:r>
+            <w:proofErr w:type="spellStart"/>
+            <w:r>
+              <w:rPr>
+                <w:rFonts w:cs="Verdana"/>
+                <w:color w:val="FFFFFF"/>
+                <w:sz w:val="16"/>
+                <w:szCs w:val="16"/>
+              </w:rPr>
+              <w:t>clk</w:t>
+            </w:r>
+            <w:proofErr w:type="spellEnd"/>
+            <w:r>
+              <w:rPr>
+                <w:rFonts w:cs="Verdana"/>
+                <w:color w:val="FFFFFF"/>
+                <w:sz w:val="16"/>
+                <w:szCs w:val="16"/>
+              </w:rPr>
+              <w:t xml:space="preserve">, </w:t>
+            </w:r>
+            <w:proofErr w:type="spellStart"/>
+            <w:r>
+              <w:rPr>
+                <w:rFonts w:cs="Verdana"/>
+                <w:color w:val="FFFFFF"/>
+                <w:sz w:val="16"/>
+                <w:szCs w:val="16"/>
+              </w:rPr>
+              <w:t>avalon_st</w:t>
+            </w:r>
+            <w:r>
+              <w:rPr>
+                <w:rFonts w:cs="Verdana"/>
+                <w:color w:val="FFFFFF"/>
+                <w:sz w:val="16"/>
+                <w:szCs w:val="16"/>
+              </w:rPr>
+              <w:t>_if</w:t>
+            </w:r>
+            <w:proofErr w:type="spellEnd"/>
+            <w:r>
+              <w:rPr>
+                <w:rFonts w:cs="Verdana"/>
+                <w:color w:val="FFFFFF"/>
+                <w:sz w:val="16"/>
+                <w:szCs w:val="16"/>
+              </w:rPr>
+              <w:t>, [scope, [</w:t>
+            </w:r>
+            <w:proofErr w:type="spellStart"/>
+            <w:r>
+              <w:rPr>
+                <w:rFonts w:cs="Verdana"/>
+                <w:color w:val="FFFFFF"/>
+                <w:sz w:val="16"/>
+                <w:szCs w:val="16"/>
+              </w:rPr>
+              <w:t>msg_id_panel</w:t>
+            </w:r>
+            <w:proofErr w:type="spellEnd"/>
+            <w:r>
+              <w:rPr>
+                <w:rFonts w:cs="Verdana"/>
+                <w:color w:val="FFFFFF"/>
+                <w:sz w:val="16"/>
+                <w:szCs w:val="16"/>
+              </w:rPr>
+              <w:t>, [config]]])</w:t>
             </w:r>
           </w:p>
         </w:tc>
@@ -682,6 +798,7 @@
               </w:rPr>
               <w:t xml:space="preserve">: </w:t>
             </w:r>
+            <w:proofErr w:type="spellStart"/>
             <w:r>
               <w:rPr>
                 <w:rFonts w:cs="Verdana"/>
@@ -698,25 +815,57 @@
                 <w:sz w:val="15"/>
                 <w:szCs w:val="15"/>
               </w:rPr>
-              <w:t>_transmit(</w:t>
-            </w:r>
-            <w:r>
-              <w:rPr>
-                <w:rFonts w:cs="Verdana"/>
-                <w:b w:val="0"/>
-                <w:sz w:val="15"/>
-                <w:szCs w:val="15"/>
-              </w:rPr>
-              <w:t xml:space="preserve">v_channel, </w:t>
-            </w:r>
-            <w:r>
-              <w:rPr>
-                <w:rFonts w:cs="Verdana"/>
-                <w:b w:val="0"/>
-                <w:sz w:val="15"/>
-                <w:szCs w:val="15"/>
-              </w:rPr>
-              <w:t xml:space="preserve">v_data_array(0 </w:t>
+              <w:t>_transmit</w:t>
+            </w:r>
+            <w:proofErr w:type="spellEnd"/>
+            <w:r>
+              <w:rPr>
+                <w:rFonts w:cs="Verdana"/>
+                <w:b w:val="0"/>
+                <w:sz w:val="15"/>
+                <w:szCs w:val="15"/>
+              </w:rPr>
+              <w:t>(</w:t>
+            </w:r>
+            <w:proofErr w:type="spellStart"/>
+            <w:r>
+              <w:rPr>
+                <w:rFonts w:cs="Verdana"/>
+                <w:b w:val="0"/>
+                <w:sz w:val="15"/>
+                <w:szCs w:val="15"/>
+              </w:rPr>
+              <w:t>v_channel</w:t>
+            </w:r>
+            <w:proofErr w:type="spellEnd"/>
+            <w:r>
+              <w:rPr>
+                <w:rFonts w:cs="Verdana"/>
+                <w:b w:val="0"/>
+                <w:sz w:val="15"/>
+                <w:szCs w:val="15"/>
+              </w:rPr>
+              <w:t xml:space="preserve">, </w:t>
+            </w:r>
+            <w:proofErr w:type="spellStart"/>
+            <w:r>
+              <w:rPr>
+                <w:rFonts w:cs="Verdana"/>
+                <w:b w:val="0"/>
+                <w:sz w:val="15"/>
+                <w:szCs w:val="15"/>
+              </w:rPr>
+              <w:t>v_data_array</w:t>
+            </w:r>
+            <w:proofErr w:type="spellEnd"/>
+            <w:r>
+              <w:rPr>
+                <w:rFonts w:cs="Verdana"/>
+                <w:b w:val="0"/>
+                <w:sz w:val="15"/>
+                <w:szCs w:val="15"/>
+              </w:rPr>
+              <w:t xml:space="preserve">(0 </w:t>
             </w:r>
             <w:r>
               <w:rPr>
@@ -754,14 +903,25 @@
               </w:rPr>
               <w:t xml:space="preserve">"Send </w:t>
             </w:r>
-            <w:r>
-              <w:rPr>
-                <w:rFonts w:cs="Verdana"/>
-                <w:b w:val="0"/>
-                <w:sz w:val="15"/>
-                <w:szCs w:val="15"/>
-              </w:rPr>
-              <w:t xml:space="preserve">v_numBytes </w:t>
+            <w:proofErr w:type="spellStart"/>
+            <w:r>
+              <w:rPr>
+                <w:rFonts w:cs="Verdana"/>
+                <w:b w:val="0"/>
+                <w:sz w:val="15"/>
+                <w:szCs w:val="15"/>
+              </w:rPr>
+              <w:t>v_numBytes</w:t>
+            </w:r>
+            <w:proofErr w:type="spellEnd"/>
+            <w:r>
+              <w:rPr>
+                <w:rFonts w:cs="Verdana"/>
+                <w:b w:val="0"/>
+                <w:sz w:val="15"/>
+                <w:szCs w:val="15"/>
+              </w:rPr>
+              <w:t xml:space="preserve"> </w:t>
             </w:r>
             <w:r>
               <w:rPr>
@@ -779,17 +939,49 @@
                 <w:sz w:val="15"/>
                 <w:szCs w:val="15"/>
               </w:rPr>
-              <w:t xml:space="preserve"> on v_channel</w:t>
-            </w:r>
-            <w:r>
-              <w:rPr>
-                <w:rFonts w:cs="Verdana"/>
-                <w:b w:val="0"/>
-                <w:sz w:val="15"/>
-                <w:szCs w:val="15"/>
-              </w:rPr>
-              <w:t xml:space="preserve">", clk, </w:t>
-            </w:r>
+              <w:t xml:space="preserve"> on </w:t>
+            </w:r>
+            <w:proofErr w:type="spellStart"/>
+            <w:r>
+              <w:rPr>
+                <w:rFonts w:cs="Verdana"/>
+                <w:b w:val="0"/>
+                <w:sz w:val="15"/>
+                <w:szCs w:val="15"/>
+              </w:rPr>
+              <w:t>v_channel</w:t>
+            </w:r>
+            <w:proofErr w:type="spellEnd"/>
+            <w:r>
+              <w:rPr>
+                <w:rFonts w:cs="Verdana"/>
+                <w:b w:val="0"/>
+                <w:sz w:val="15"/>
+                <w:szCs w:val="15"/>
+              </w:rPr>
+              <w:t xml:space="preserve">", </w:t>
+            </w:r>
+            <w:proofErr w:type="spellStart"/>
+            <w:r>
+              <w:rPr>
+                <w:rFonts w:cs="Verdana"/>
+                <w:b w:val="0"/>
+                <w:sz w:val="15"/>
+                <w:szCs w:val="15"/>
+              </w:rPr>
+              <w:t>clk</w:t>
+            </w:r>
+            <w:proofErr w:type="spellEnd"/>
+            <w:r>
+              <w:rPr>
+                <w:rFonts w:cs="Verdana"/>
+                <w:b w:val="0"/>
+                <w:sz w:val="15"/>
+                <w:szCs w:val="15"/>
+              </w:rPr>
+              <w:t xml:space="preserve">, </w:t>
+            </w:r>
+            <w:proofErr w:type="spellStart"/>
             <w:r>
               <w:rPr>
                 <w:rFonts w:cs="Verdana"/>
@@ -806,8 +998,39 @@
                 <w:sz w:val="15"/>
                 <w:szCs w:val="15"/>
               </w:rPr>
-              <w:t xml:space="preserve">_if, C_SCOPE, shared_msg_id_panel, </w:t>
-            </w:r>
+              <w:t>_if</w:t>
+            </w:r>
+            <w:proofErr w:type="spellEnd"/>
+            <w:r>
+              <w:rPr>
+                <w:rFonts w:cs="Verdana"/>
+                <w:b w:val="0"/>
+                <w:sz w:val="15"/>
+                <w:szCs w:val="15"/>
+              </w:rPr>
+              <w:t xml:space="preserve">, C_SCOPE, </w:t>
+            </w:r>
+            <w:proofErr w:type="spellStart"/>
+            <w:r>
+              <w:rPr>
+                <w:rFonts w:cs="Verdana"/>
+                <w:b w:val="0"/>
+                <w:sz w:val="15"/>
+                <w:szCs w:val="15"/>
+              </w:rPr>
+              <w:t>shared_msg_id_panel</w:t>
+            </w:r>
+            <w:proofErr w:type="spellEnd"/>
+            <w:r>
+              <w:rPr>
+                <w:rFonts w:cs="Verdana"/>
+                <w:b w:val="0"/>
+                <w:sz w:val="15"/>
+                <w:szCs w:val="15"/>
+              </w:rPr>
+              <w:t xml:space="preserve">, </w:t>
+            </w:r>
+            <w:proofErr w:type="spellStart"/>
             <w:r>
               <w:rPr>
                 <w:rFonts w:cs="Verdana"/>
@@ -824,7 +1047,17 @@
                 <w:sz w:val="15"/>
                 <w:szCs w:val="15"/>
               </w:rPr>
-              <w:t>_bfm_config);</w:t>
+              <w:t>_bfm_config</w:t>
+            </w:r>
+            <w:proofErr w:type="spellEnd"/>
+            <w:r>
+              <w:rPr>
+                <w:rFonts w:cs="Verdana"/>
+                <w:b w:val="0"/>
+                <w:sz w:val="15"/>
+                <w:szCs w:val="15"/>
+              </w:rPr>
+              <w:t>);</w:t>
             </w:r>
             <w:r>
               <w:rPr>
@@ -850,7 +1083,47 @@
                 <w:sz w:val="15"/>
                 <w:szCs w:val="15"/>
               </w:rPr>
-              <w:t>: avalon_st_transmit(v_data_array(0 to v_num</w:t>
+              <w:t xml:space="preserve">: </w:t>
+            </w:r>
+            <w:proofErr w:type="spellStart"/>
+            <w:r>
+              <w:rPr>
+                <w:rFonts w:cs="Verdana"/>
+                <w:b w:val="0"/>
+                <w:sz w:val="15"/>
+                <w:szCs w:val="15"/>
+              </w:rPr>
+              <w:t>avalon_st_transmit</w:t>
+            </w:r>
+            <w:proofErr w:type="spellEnd"/>
+            <w:r>
+              <w:rPr>
+                <w:rFonts w:cs="Verdana"/>
+                <w:b w:val="0"/>
+                <w:sz w:val="15"/>
+                <w:szCs w:val="15"/>
+              </w:rPr>
+              <w:t>(</w:t>
+            </w:r>
+            <w:proofErr w:type="spellStart"/>
+            <w:r>
+              <w:rPr>
+                <w:rFonts w:cs="Verdana"/>
+                <w:b w:val="0"/>
+                <w:sz w:val="15"/>
+                <w:szCs w:val="15"/>
+              </w:rPr>
+              <w:t>v_data_array</w:t>
+            </w:r>
+            <w:proofErr w:type="spellEnd"/>
+            <w:r>
+              <w:rPr>
+                <w:rFonts w:cs="Verdana"/>
+                <w:b w:val="0"/>
+                <w:sz w:val="15"/>
+                <w:szCs w:val="15"/>
+              </w:rPr>
+              <w:t>(0 to v_num</w:t>
             </w:r>
             <w:r>
               <w:rPr>
@@ -868,7 +1141,17 @@
                 <w:sz w:val="15"/>
                 <w:szCs w:val="15"/>
               </w:rPr>
-              <w:t>-1),                  "Send v_num</w:t>
+              <w:t xml:space="preserve">-1),                  "Send </w:t>
+            </w:r>
+            <w:proofErr w:type="spellStart"/>
+            <w:r>
+              <w:rPr>
+                <w:rFonts w:cs="Verdana"/>
+                <w:b w:val="0"/>
+                <w:sz w:val="15"/>
+                <w:szCs w:val="15"/>
+              </w:rPr>
+              <w:t>v_num</w:t>
             </w:r>
             <w:r>
               <w:rPr>
@@ -879,6 +1162,7 @@
               </w:rPr>
               <w:t>Words</w:t>
             </w:r>
+            <w:proofErr w:type="spellEnd"/>
             <w:r>
               <w:rPr>
                 <w:rFonts w:cs="Verdana"/>
@@ -904,8 +1188,29 @@
                 <w:sz w:val="15"/>
                 <w:szCs w:val="15"/>
               </w:rPr>
-              <w:t xml:space="preserve">", clk, </w:t>
-            </w:r>
+              <w:t xml:space="preserve">", </w:t>
+            </w:r>
+            <w:proofErr w:type="spellStart"/>
+            <w:r>
+              <w:rPr>
+                <w:rFonts w:cs="Verdana"/>
+                <w:b w:val="0"/>
+                <w:sz w:val="15"/>
+                <w:szCs w:val="15"/>
+              </w:rPr>
+              <w:t>clk</w:t>
+            </w:r>
+            <w:proofErr w:type="spellEnd"/>
+            <w:r>
+              <w:rPr>
+                <w:rFonts w:cs="Verdana"/>
+                <w:b w:val="0"/>
+                <w:sz w:val="15"/>
+                <w:szCs w:val="15"/>
+              </w:rPr>
+              <w:t xml:space="preserve">, </w:t>
+            </w:r>
+            <w:proofErr w:type="spellStart"/>
             <w:r>
               <w:rPr>
                 <w:rFonts w:cs="Verdana"/>
@@ -915,15 +1220,37 @@
               </w:rPr>
               <w:t>avalon_st_if</w:t>
             </w:r>
-            <w:r>
-              <w:rPr>
-                <w:rFonts w:cs="Verdana"/>
-                <w:b w:val="0"/>
-                <w:sz w:val="15"/>
-                <w:szCs w:val="15"/>
-              </w:rPr>
-              <w:t xml:space="preserve">, C_SCOPE, shared_msg_id_panel, </w:t>
-            </w:r>
+            <w:proofErr w:type="spellEnd"/>
+            <w:r>
+              <w:rPr>
+                <w:rFonts w:cs="Verdana"/>
+                <w:b w:val="0"/>
+                <w:sz w:val="15"/>
+                <w:szCs w:val="15"/>
+              </w:rPr>
+              <w:t xml:space="preserve">, C_SCOPE, </w:t>
+            </w:r>
+            <w:proofErr w:type="spellStart"/>
+            <w:r>
+              <w:rPr>
+                <w:rFonts w:cs="Verdana"/>
+                <w:b w:val="0"/>
+                <w:sz w:val="15"/>
+                <w:szCs w:val="15"/>
+              </w:rPr>
+              <w:t>shared_msg_id_panel</w:t>
+            </w:r>
+            <w:proofErr w:type="spellEnd"/>
+            <w:r>
+              <w:rPr>
+                <w:rFonts w:cs="Verdana"/>
+                <w:b w:val="0"/>
+                <w:sz w:val="15"/>
+                <w:szCs w:val="15"/>
+              </w:rPr>
+              <w:t xml:space="preserve">, </w:t>
+            </w:r>
+            <w:proofErr w:type="spellStart"/>
             <w:r>
               <w:rPr>
                 <w:rFonts w:cs="Verdana"/>
@@ -933,6 +1260,7 @@
               </w:rPr>
               <w:t>avalon_st_bfm_config</w:t>
             </w:r>
+            <w:proofErr w:type="spellEnd"/>
             <w:r>
               <w:rPr>
                 <w:rFonts w:cs="Verdana"/>
@@ -974,7 +1302,17 @@
                 <w:sz w:val="15"/>
                 <w:szCs w:val="15"/>
               </w:rPr>
-              <w:t>: a</w:t>
+              <w:t xml:space="preserve">: </w:t>
+            </w:r>
+            <w:proofErr w:type="spellStart"/>
+            <w:r>
+              <w:rPr>
+                <w:rFonts w:cs="Verdana"/>
+                <w:b w:val="0"/>
+                <w:sz w:val="15"/>
+                <w:szCs w:val="15"/>
+              </w:rPr>
+              <w:t>a</w:t>
             </w:r>
             <w:r>
               <w:rPr>
@@ -992,8 +1330,29 @@
                 <w:sz w:val="15"/>
                 <w:szCs w:val="15"/>
               </w:rPr>
-              <w:t>_transmit(</w:t>
-            </w:r>
+              <w:t>_</w:t>
+            </w:r>
+            <w:proofErr w:type="gramStart"/>
+            <w:r>
+              <w:rPr>
+                <w:rFonts w:cs="Verdana"/>
+                <w:b w:val="0"/>
+                <w:sz w:val="15"/>
+                <w:szCs w:val="15"/>
+              </w:rPr>
+              <w:t>transmit</w:t>
+            </w:r>
+            <w:proofErr w:type="spellEnd"/>
+            <w:r>
+              <w:rPr>
+                <w:rFonts w:cs="Verdana"/>
+                <w:b w:val="0"/>
+                <w:sz w:val="15"/>
+                <w:szCs w:val="15"/>
+              </w:rPr>
+              <w:t>(</w:t>
+            </w:r>
+            <w:proofErr w:type="gramEnd"/>
             <w:r>
               <w:rPr>
                 <w:rFonts w:cs="Verdana"/>
@@ -1046,8 +1405,29 @@
                 <w:sz w:val="15"/>
                 <w:szCs w:val="15"/>
               </w:rPr>
-              <w:t xml:space="preserve"> bytes", clk, </w:t>
-            </w:r>
+              <w:t xml:space="preserve"> bytes", </w:t>
+            </w:r>
+            <w:proofErr w:type="spellStart"/>
+            <w:r>
+              <w:rPr>
+                <w:rFonts w:cs="Verdana"/>
+                <w:b w:val="0"/>
+                <w:sz w:val="15"/>
+                <w:szCs w:val="15"/>
+              </w:rPr>
+              <w:t>clk</w:t>
+            </w:r>
+            <w:proofErr w:type="spellEnd"/>
+            <w:r>
+              <w:rPr>
+                <w:rFonts w:cs="Verdana"/>
+                <w:b w:val="0"/>
+                <w:sz w:val="15"/>
+                <w:szCs w:val="15"/>
+              </w:rPr>
+              <w:t xml:space="preserve">, </w:t>
+            </w:r>
+            <w:proofErr w:type="spellStart"/>
             <w:r>
               <w:rPr>
                 <w:rFonts w:cs="Verdana"/>
@@ -1057,6 +1437,7 @@
               </w:rPr>
               <w:t>avalon_st_if</w:t>
             </w:r>
+            <w:proofErr w:type="spellEnd"/>
             <w:r>
               <w:rPr>
                 <w:rFonts w:cs="Verdana"/>
@@ -1148,6 +1529,7 @@
               </w:rPr>
             </w:pPr>
             <w:bookmarkStart w:id="0" w:name="_Hlk495393047"/>
+            <w:proofErr w:type="spellStart"/>
             <w:r>
               <w:rPr>
                 <w:rFonts w:cs="Verdana"/>
@@ -1178,6 +1560,7 @@
               </w:rPr>
               <w:t>if_signals</w:t>
             </w:r>
+            <w:proofErr w:type="spellEnd"/>
             <w:r>
               <w:rPr>
                 <w:rFonts w:cs="Verdana"/>
@@ -1186,8 +1569,9 @@
                 <w:szCs w:val="28"/>
                 <w:lang w:val="en-US"/>
               </w:rPr>
-              <w:t xml:space="preserve"> (is_master, </w:t>
-            </w:r>
+              <w:t xml:space="preserve"> (</w:t>
+            </w:r>
+            <w:proofErr w:type="spellStart"/>
             <w:r>
               <w:rPr>
                 <w:rFonts w:cs="Verdana"/>
@@ -1196,8 +1580,9 @@
                 <w:szCs w:val="28"/>
                 <w:lang w:val="en-US"/>
               </w:rPr>
-              <w:t>channel</w:t>
-            </w:r>
+              <w:t>is_master</w:t>
+            </w:r>
+            <w:proofErr w:type="spellEnd"/>
             <w:r>
               <w:rPr>
                 <w:rFonts w:cs="Verdana"/>
@@ -1206,8 +1591,9 @@
                 <w:szCs w:val="28"/>
                 <w:lang w:val="en-US"/>
               </w:rPr>
-              <w:t xml:space="preserve">_width, </w:t>
-            </w:r>
+              <w:t xml:space="preserve">, </w:t>
+            </w:r>
+            <w:proofErr w:type="spellStart"/>
             <w:r>
               <w:rPr>
                 <w:rFonts w:cs="Verdana"/>
@@ -1216,7 +1602,7 @@
                 <w:szCs w:val="28"/>
                 <w:lang w:val="en-US"/>
               </w:rPr>
-              <w:t>data</w:t>
+              <w:t>channel</w:t>
             </w:r>
             <w:r>
               <w:rPr>
@@ -1226,8 +1612,9 @@
                 <w:szCs w:val="28"/>
                 <w:lang w:val="en-US"/>
               </w:rPr>
-              <w:t xml:space="preserve">_width, </w:t>
-            </w:r>
+              <w:t>_width</w:t>
+            </w:r>
+            <w:proofErr w:type="spellEnd"/>
             <w:r>
               <w:rPr>
                 <w:rFonts w:cs="Verdana"/>
@@ -1236,8 +1623,9 @@
                 <w:szCs w:val="28"/>
                 <w:lang w:val="en-US"/>
               </w:rPr>
-              <w:t>data_error</w:t>
-            </w:r>
+              <w:t xml:space="preserve">, </w:t>
+            </w:r>
+            <w:proofErr w:type="spellStart"/>
             <w:r>
               <w:rPr>
                 <w:rFonts w:cs="Verdana"/>
@@ -1246,7 +1634,7 @@
                 <w:szCs w:val="28"/>
                 <w:lang w:val="en-US"/>
               </w:rPr>
-              <w:t xml:space="preserve">_width, </w:t>
+              <w:t>data</w:t>
             </w:r>
             <w:r>
               <w:rPr>
@@ -1256,8 +1644,9 @@
                 <w:szCs w:val="28"/>
                 <w:lang w:val="en-US"/>
               </w:rPr>
-              <w:t>empty</w:t>
-            </w:r>
+              <w:t>_width</w:t>
+            </w:r>
+            <w:proofErr w:type="spellEnd"/>
             <w:r>
               <w:rPr>
                 <w:rFonts w:cs="Verdana"/>
@@ -1266,7 +1655,71 @@
                 <w:szCs w:val="28"/>
                 <w:lang w:val="en-US"/>
               </w:rPr>
-              <w:t>_width)</w:t>
+              <w:t xml:space="preserve">, </w:t>
+            </w:r>
+            <w:proofErr w:type="spellStart"/>
+            <w:r>
+              <w:rPr>
+                <w:rFonts w:cs="Verdana"/>
+                <w:color w:val="FFFFFF"/>
+                <w:sz w:val="16"/>
+                <w:szCs w:val="28"/>
+                <w:lang w:val="en-US"/>
+              </w:rPr>
+              <w:t>data_error</w:t>
+            </w:r>
+            <w:r>
+              <w:rPr>
+                <w:rFonts w:cs="Verdana"/>
+                <w:color w:val="FFFFFF"/>
+                <w:sz w:val="16"/>
+                <w:szCs w:val="28"/>
+                <w:lang w:val="en-US"/>
+              </w:rPr>
+              <w:t>_width</w:t>
+            </w:r>
+            <w:proofErr w:type="spellEnd"/>
+            <w:r>
+              <w:rPr>
+                <w:rFonts w:cs="Verdana"/>
+                <w:color w:val="FFFFFF"/>
+                <w:sz w:val="16"/>
+                <w:szCs w:val="28"/>
+                <w:lang w:val="en-US"/>
+              </w:rPr>
+              <w:t xml:space="preserve">, </w:t>
+            </w:r>
+            <w:proofErr w:type="spellStart"/>
+            <w:r>
+              <w:rPr>
+                <w:rFonts w:cs="Verdana"/>
+                <w:color w:val="FFFFFF"/>
+                <w:sz w:val="16"/>
+                <w:szCs w:val="28"/>
+                <w:lang w:val="en-US"/>
+              </w:rPr>
+              <w:t>empty</w:t>
+            </w:r>
+            <w:r>
+              <w:rPr>
+                <w:rFonts w:cs="Verdana"/>
+                <w:color w:val="FFFFFF"/>
+                <w:sz w:val="16"/>
+                <w:szCs w:val="28"/>
+                <w:lang w:val="en-US"/>
+              </w:rPr>
+              <w:t>_width</w:t>
+            </w:r>
+            <w:proofErr w:type="spellEnd"/>
+            <w:r>
+              <w:rPr>
+                <w:rFonts w:cs="Verdana"/>
+                <w:color w:val="FFFFFF"/>
+                <w:sz w:val="16"/>
+                <w:szCs w:val="28"/>
+                <w:lang w:val="en-US"/>
+              </w:rPr>
+              <w:t>)</w:t>
             </w:r>
           </w:p>
         </w:tc>
@@ -1328,8 +1781,9 @@
                 <w:sz w:val="15"/>
                 <w:szCs w:val="28"/>
               </w:rPr>
-              <w:t xml:space="preserve"> a</w:t>
-            </w:r>
+              <w:t xml:space="preserve"> </w:t>
+            </w:r>
+            <w:proofErr w:type="spellStart"/>
             <w:r>
               <w:rPr>
                 <w:rFonts w:cs="Verdana"/>
@@ -1338,6 +1792,16 @@
                 <w:sz w:val="15"/>
                 <w:szCs w:val="28"/>
               </w:rPr>
+              <w:t>a</w:t>
+            </w:r>
+            <w:r>
+              <w:rPr>
+                <w:rFonts w:cs="Verdana"/>
+                <w:b w:val="0"/>
+                <w:bCs w:val="0"/>
+                <w:sz w:val="15"/>
+                <w:szCs w:val="28"/>
+              </w:rPr>
               <w:t>valon_st</w:t>
             </w:r>
             <w:r>
@@ -1348,8 +1812,9 @@
                 <w:sz w:val="15"/>
                 <w:szCs w:val="28"/>
               </w:rPr>
-              <w:t>_if &lt;= init_a</w:t>
-            </w:r>
+              <w:t>_if</w:t>
+            </w:r>
+            <w:proofErr w:type="spellEnd"/>
             <w:r>
               <w:rPr>
                 <w:rFonts w:cs="Verdana"/>
@@ -1358,6 +1823,27 @@
                 <w:sz w:val="15"/>
                 <w:szCs w:val="28"/>
               </w:rPr>
+              <w:t xml:space="preserve"> &lt;= </w:t>
+            </w:r>
+            <w:proofErr w:type="spellStart"/>
+            <w:r>
+              <w:rPr>
+                <w:rFonts w:cs="Verdana"/>
+                <w:b w:val="0"/>
+                <w:bCs w:val="0"/>
+                <w:sz w:val="15"/>
+                <w:szCs w:val="28"/>
+              </w:rPr>
+              <w:t>init_a</w:t>
+            </w:r>
+            <w:r>
+              <w:rPr>
+                <w:rFonts w:cs="Verdana"/>
+                <w:b w:val="0"/>
+                <w:bCs w:val="0"/>
+                <w:sz w:val="15"/>
+                <w:szCs w:val="28"/>
+              </w:rPr>
               <w:t>valon_st_</w:t>
             </w:r>
             <w:r>
@@ -1368,8 +1854,9 @@
                 <w:sz w:val="15"/>
                 <w:szCs w:val="28"/>
               </w:rPr>
-              <w:t>if_signals(true</w:t>
-            </w:r>
+              <w:t>if_</w:t>
+            </w:r>
+            <w:proofErr w:type="gramStart"/>
             <w:r>
               <w:rPr>
                 <w:rFonts w:cs="Verdana"/>
@@ -1378,8 +1865,41 @@
                 <w:sz w:val="15"/>
                 <w:szCs w:val="28"/>
               </w:rPr>
+              <w:t>signals</w:t>
+            </w:r>
+            <w:proofErr w:type="spellEnd"/>
+            <w:r>
+              <w:rPr>
+                <w:rFonts w:cs="Verdana"/>
+                <w:b w:val="0"/>
+                <w:bCs w:val="0"/>
+                <w:sz w:val="15"/>
+                <w:szCs w:val="28"/>
+              </w:rPr>
+              <w:t>(</w:t>
+            </w:r>
+            <w:proofErr w:type="gramEnd"/>
+            <w:r>
+              <w:rPr>
+                <w:rFonts w:cs="Verdana"/>
+                <w:b w:val="0"/>
+                <w:bCs w:val="0"/>
+                <w:sz w:val="15"/>
+                <w:szCs w:val="28"/>
+              </w:rPr>
+              <w:t>true</w:t>
+            </w:r>
+            <w:r>
+              <w:rPr>
+                <w:rFonts w:cs="Verdana"/>
+                <w:b w:val="0"/>
+                <w:bCs w:val="0"/>
+                <w:sz w:val="15"/>
+                <w:szCs w:val="28"/>
+              </w:rPr>
               <w:t xml:space="preserve">, </w:t>
             </w:r>
+            <w:proofErr w:type="spellStart"/>
             <w:r>
               <w:rPr>
                 <w:rFonts w:cs="Verdana"/>
@@ -1428,8 +1948,9 @@
                 <w:sz w:val="15"/>
                 <w:szCs w:val="28"/>
               </w:rPr>
-              <w:t xml:space="preserve">'length, </w:t>
-            </w:r>
+              <w:t>'length</w:t>
+            </w:r>
+            <w:proofErr w:type="spellEnd"/>
             <w:r>
               <w:rPr>
                 <w:rFonts w:cs="Verdana"/>
@@ -1438,6 +1959,17 @@
                 <w:sz w:val="15"/>
                 <w:szCs w:val="28"/>
               </w:rPr>
+              <w:t xml:space="preserve">, </w:t>
+            </w:r>
+            <w:proofErr w:type="spellStart"/>
+            <w:r>
+              <w:rPr>
+                <w:rFonts w:cs="Verdana"/>
+                <w:b w:val="0"/>
+                <w:bCs w:val="0"/>
+                <w:sz w:val="15"/>
+                <w:szCs w:val="28"/>
+              </w:rPr>
               <w:t>a</w:t>
             </w:r>
             <w:r>
@@ -1480,6 +2012,7 @@
               </w:rPr>
               <w:t>'length</w:t>
             </w:r>
+            <w:proofErr w:type="spellEnd"/>
             <w:r>
               <w:rPr>
                 <w:rFonts w:cs="Verdana"/>
@@ -1498,8 +2031,9 @@
                 <w:sz w:val="15"/>
                 <w:szCs w:val="28"/>
               </w:rPr>
-              <w:t xml:space="preserve"> a</w:t>
-            </w:r>
+              <w:t xml:space="preserve"> </w:t>
+            </w:r>
+            <w:proofErr w:type="spellStart"/>
             <w:r>
               <w:rPr>
                 <w:rFonts w:cs="Verdana"/>
@@ -1508,6 +2042,16 @@
                 <w:sz w:val="15"/>
                 <w:szCs w:val="28"/>
               </w:rPr>
+              <w:t>a</w:t>
+            </w:r>
+            <w:r>
+              <w:rPr>
+                <w:rFonts w:cs="Verdana"/>
+                <w:b w:val="0"/>
+                <w:bCs w:val="0"/>
+                <w:sz w:val="15"/>
+                <w:szCs w:val="28"/>
+              </w:rPr>
               <w:t>valon_st_</w:t>
             </w:r>
             <w:r>
@@ -1560,6 +2104,7 @@
               </w:rPr>
               <w:t>'length</w:t>
             </w:r>
+            <w:proofErr w:type="spellEnd"/>
             <w:r>
               <w:rPr>
                 <w:rFonts w:cs="Verdana"/>
@@ -1570,6 +2115,7 @@
               </w:rPr>
               <w:t xml:space="preserve">, </w:t>
             </w:r>
+            <w:proofErr w:type="spellStart"/>
             <w:r>
               <w:rPr>
                 <w:rFonts w:cs="Verdana"/>
@@ -1618,7 +2164,18 @@
                 <w:sz w:val="15"/>
                 <w:szCs w:val="28"/>
               </w:rPr>
-              <w:t>'length);</w:t>
+              <w:t>'length</w:t>
+            </w:r>
+            <w:proofErr w:type="spellEnd"/>
+            <w:r>
+              <w:rPr>
+                <w:rFonts w:cs="Verdana"/>
+                <w:b w:val="0"/>
+                <w:bCs w:val="0"/>
+                <w:sz w:val="15"/>
+                <w:szCs w:val="28"/>
+              </w:rPr>
+              <w:t>);</w:t>
             </w:r>
           </w:p>
         </w:tc>
@@ -1965,6 +2522,7 @@
                 <w:szCs w:val="16"/>
               </w:rPr>
             </w:pPr>
+            <w:proofErr w:type="spellStart"/>
             <w:r>
               <w:rPr>
                 <w:rFonts w:cs="Verdana"/>
@@ -1995,6 +2553,7 @@
               </w:rPr>
               <w:t>_receive</w:t>
             </w:r>
+            <w:proofErr w:type="spellEnd"/>
             <w:r>
               <w:rPr>
                 <w:rFonts w:cs="Verdana"/>
@@ -2023,35 +2582,9 @@
                 <w:szCs w:val="16"/>
                 <w:lang w:val="en-US"/>
               </w:rPr>
-              <w:t xml:space="preserve">[channel_value], </w:t>
-            </w:r>
-            <w:r>
-              <w:rPr>
-                <w:rFonts w:cs="Verdana"/>
-                <w:color w:val="FFFFFF"/>
-                <w:sz w:val="16"/>
-                <w:szCs w:val="16"/>
-              </w:rPr>
-              <w:t>data_array, msg, clk, a</w:t>
-            </w:r>
-            <w:r>
-              <w:rPr>
-                <w:rFonts w:cs="Verdana"/>
-                <w:color w:val="FFFFFF"/>
-                <w:sz w:val="16"/>
-                <w:szCs w:val="16"/>
-              </w:rPr>
-              <w:t>valon_st</w:t>
-            </w:r>
-            <w:r>
-              <w:rPr>
-                <w:rFonts w:cs="Verdana"/>
-                <w:color w:val="FFFFFF"/>
-                <w:sz w:val="16"/>
-                <w:szCs w:val="16"/>
-              </w:rPr>
-              <w:t>_if, [</w:t>
-            </w:r>
+              <w:t>[</w:t>
+            </w:r>
+            <w:proofErr w:type="spellStart"/>
             <w:r>
               <w:rPr>
                 <w:rFonts w:cs="Verdana"/>
@@ -2060,17 +2593,9 @@
                 <w:szCs w:val="16"/>
                 <w:lang w:val="en-US"/>
               </w:rPr>
-              <w:t xml:space="preserve">scope, </w:t>
-            </w:r>
-            <w:r>
-              <w:rPr>
-                <w:rFonts w:cs="Verdana"/>
-                <w:color w:val="FFFFFF"/>
-                <w:sz w:val="16"/>
-                <w:szCs w:val="16"/>
-              </w:rPr>
-              <w:t>[</w:t>
-            </w:r>
+              <w:t>channel_value</w:t>
+            </w:r>
+            <w:proofErr w:type="spellEnd"/>
             <w:r>
               <w:rPr>
                 <w:rFonts w:cs="Verdana"/>
@@ -2079,8 +2604,9 @@
                 <w:szCs w:val="16"/>
                 <w:lang w:val="en-US"/>
               </w:rPr>
-              <w:t xml:space="preserve">msg_id_panel, </w:t>
-            </w:r>
+              <w:t xml:space="preserve">], </w:t>
+            </w:r>
+            <w:proofErr w:type="spellStart"/>
             <w:r>
               <w:rPr>
                 <w:rFonts w:cs="Verdana"/>
@@ -2088,7 +2614,95 @@
                 <w:sz w:val="16"/>
                 <w:szCs w:val="16"/>
               </w:rPr>
-              <w:t>[</w:t>
+              <w:t>data_array</w:t>
+            </w:r>
+            <w:proofErr w:type="spellEnd"/>
+            <w:r>
+              <w:rPr>
+                <w:rFonts w:cs="Verdana"/>
+                <w:color w:val="FFFFFF"/>
+                <w:sz w:val="16"/>
+                <w:szCs w:val="16"/>
+              </w:rPr>
+              <w:t xml:space="preserve">, </w:t>
+            </w:r>
+            <w:proofErr w:type="spellStart"/>
+            <w:r>
+              <w:rPr>
+                <w:rFonts w:cs="Verdana"/>
+                <w:color w:val="FFFFFF"/>
+                <w:sz w:val="16"/>
+                <w:szCs w:val="16"/>
+              </w:rPr>
+              <w:t>msg</w:t>
+            </w:r>
+            <w:proofErr w:type="spellEnd"/>
+            <w:r>
+              <w:rPr>
+                <w:rFonts w:cs="Verdana"/>
+                <w:color w:val="FFFFFF"/>
+                <w:sz w:val="16"/>
+                <w:szCs w:val="16"/>
+              </w:rPr>
+              <w:t xml:space="preserve">, </w:t>
+            </w:r>
+            <w:proofErr w:type="spellStart"/>
+            <w:r>
+              <w:rPr>
+                <w:rFonts w:cs="Verdana"/>
+                <w:color w:val="FFFFFF"/>
+                <w:sz w:val="16"/>
+                <w:szCs w:val="16"/>
+              </w:rPr>
+              <w:t>clk</w:t>
+            </w:r>
+            <w:proofErr w:type="spellEnd"/>
+            <w:r>
+              <w:rPr>
+                <w:rFonts w:cs="Verdana"/>
+                <w:color w:val="FFFFFF"/>
+                <w:sz w:val="16"/>
+                <w:szCs w:val="16"/>
+              </w:rPr>
+              <w:t xml:space="preserve">, </w:t>
+            </w:r>
+            <w:proofErr w:type="spellStart"/>
+            <w:r>
+              <w:rPr>
+                <w:rFonts w:cs="Verdana"/>
+                <w:color w:val="FFFFFF"/>
+                <w:sz w:val="16"/>
+                <w:szCs w:val="16"/>
+              </w:rPr>
+              <w:t>a</w:t>
+            </w:r>
+            <w:r>
+              <w:rPr>
+                <w:rFonts w:cs="Verdana"/>
+                <w:color w:val="FFFFFF"/>
+                <w:sz w:val="16"/>
+                <w:szCs w:val="16"/>
+              </w:rPr>
+              <w:t>valon_st</w:t>
+            </w:r>
+            <w:r>
+              <w:rPr>
+                <w:rFonts w:cs="Verdana"/>
+                <w:color w:val="FFFFFF"/>
+                <w:sz w:val="16"/>
+                <w:szCs w:val="16"/>
+              </w:rPr>
+              <w:t>_if</w:t>
+            </w:r>
+            <w:proofErr w:type="spellEnd"/>
+            <w:r>
+              <w:rPr>
+                <w:rFonts w:cs="Verdana"/>
+                <w:color w:val="FFFFFF"/>
+                <w:sz w:val="16"/>
+                <w:szCs w:val="16"/>
+              </w:rPr>
+              <w:t>, [</w:t>
             </w:r>
             <w:r>
               <w:rPr>
@@ -2098,7 +2712,7 @@
                 <w:szCs w:val="16"/>
                 <w:lang w:val="en-US"/>
               </w:rPr>
-              <w:t xml:space="preserve">config, </w:t>
+              <w:t xml:space="preserve">scope, </w:t>
             </w:r>
             <w:r>
               <w:rPr>
@@ -2109,15 +2723,67 @@
               </w:rPr>
               <w:t>[</w:t>
             </w:r>
+            <w:proofErr w:type="spellStart"/>
             <w:r>
               <w:rPr>
                 <w:rFonts w:cs="Verdana"/>
                 <w:color w:val="FFFFFF"/>
                 <w:sz w:val="16"/>
                 <w:szCs w:val="16"/>
+                <w:lang w:val="en-US"/>
+              </w:rPr>
+              <w:t>msg_id_panel</w:t>
+            </w:r>
+            <w:proofErr w:type="spellEnd"/>
+            <w:r>
+              <w:rPr>
+                <w:rFonts w:cs="Verdana"/>
+                <w:color w:val="FFFFFF"/>
+                <w:sz w:val="16"/>
+                <w:szCs w:val="16"/>
+                <w:lang w:val="en-US"/>
+              </w:rPr>
+              <w:t xml:space="preserve">, </w:t>
+            </w:r>
+            <w:r>
+              <w:rPr>
+                <w:rFonts w:cs="Verdana"/>
+                <w:color w:val="FFFFFF"/>
+                <w:sz w:val="16"/>
+                <w:szCs w:val="16"/>
+              </w:rPr>
+              <w:t>[</w:t>
+            </w:r>
+            <w:r>
+              <w:rPr>
+                <w:rFonts w:cs="Verdana"/>
+                <w:color w:val="FFFFFF"/>
+                <w:sz w:val="16"/>
+                <w:szCs w:val="16"/>
+                <w:lang w:val="en-US"/>
+              </w:rPr>
+              <w:t xml:space="preserve">config, </w:t>
+            </w:r>
+            <w:r>
+              <w:rPr>
+                <w:rFonts w:cs="Verdana"/>
+                <w:color w:val="FFFFFF"/>
+                <w:sz w:val="16"/>
+                <w:szCs w:val="16"/>
+              </w:rPr>
+              <w:t>[</w:t>
+            </w:r>
+            <w:proofErr w:type="spellStart"/>
+            <w:r>
+              <w:rPr>
+                <w:rFonts w:cs="Verdana"/>
+                <w:color w:val="FFFFFF"/>
+                <w:sz w:val="16"/>
+                <w:szCs w:val="16"/>
               </w:rPr>
               <w:t>ext_proc_call</w:t>
             </w:r>
+            <w:proofErr w:type="spellEnd"/>
             <w:r>
               <w:rPr>
                 <w:rFonts w:cs="Verdana"/>
@@ -2177,6 +2843,7 @@
               </w:rPr>
               <w:t xml:space="preserve">: </w:t>
             </w:r>
+            <w:proofErr w:type="spellStart"/>
             <w:r>
               <w:rPr>
                 <w:rFonts w:cs="Verdana"/>
@@ -2202,8 +2869,9 @@
                 <w:sz w:val="15"/>
                 <w:szCs w:val="13"/>
               </w:rPr>
-              <w:t>_receive</w:t>
-            </w:r>
+              <w:t>_</w:t>
+            </w:r>
+            <w:proofErr w:type="gramStart"/>
             <w:r>
               <w:rPr>
                 <w:rFonts w:cs="Verdana"/>
@@ -2211,8 +2879,20 @@
                 <w:sz w:val="15"/>
                 <w:szCs w:val="13"/>
               </w:rPr>
+              <w:t>receive</w:t>
+            </w:r>
+            <w:proofErr w:type="spellEnd"/>
+            <w:r>
+              <w:rPr>
+                <w:rFonts w:cs="Verdana"/>
+                <w:b w:val="0"/>
+                <w:sz w:val="15"/>
+                <w:szCs w:val="13"/>
+              </w:rPr>
               <w:t>(</w:t>
             </w:r>
+            <w:proofErr w:type="spellStart"/>
+            <w:proofErr w:type="gramEnd"/>
             <w:r>
               <w:rPr>
                 <w:rFonts w:cs="Verdana"/>
@@ -2220,8 +2900,9 @@
                 <w:sz w:val="15"/>
                 <w:szCs w:val="13"/>
               </w:rPr>
-              <w:t xml:space="preserve">v_channel, </w:t>
-            </w:r>
+              <w:t>v_channel</w:t>
+            </w:r>
+            <w:proofErr w:type="spellEnd"/>
             <w:r>
               <w:rPr>
                 <w:rFonts w:cs="Verdana"/>
@@ -2229,7 +2910,27 @@
                 <w:sz w:val="15"/>
                 <w:szCs w:val="13"/>
               </w:rPr>
-              <w:t>v_rx_data_array, “Receive packet</w:t>
+              <w:t xml:space="preserve">, </w:t>
+            </w:r>
+            <w:proofErr w:type="spellStart"/>
+            <w:r>
+              <w:rPr>
+                <w:rFonts w:cs="Verdana"/>
+                <w:b w:val="0"/>
+                <w:sz w:val="15"/>
+                <w:szCs w:val="13"/>
+              </w:rPr>
+              <w:t>v_rx_data_array</w:t>
+            </w:r>
+            <w:proofErr w:type="spellEnd"/>
+            <w:r>
+              <w:rPr>
+                <w:rFonts w:cs="Verdana"/>
+                <w:b w:val="0"/>
+                <w:sz w:val="15"/>
+                <w:szCs w:val="13"/>
+              </w:rPr>
+              <w:t>, “Receive packet</w:t>
             </w:r>
             <w:r>
               <w:rPr>
@@ -2248,17 +2949,79 @@
                 <w:sz w:val="15"/>
                 <w:szCs w:val="13"/>
               </w:rPr>
-              <w:t xml:space="preserve">, clk, </w:t>
-            </w:r>
-            <w:r>
-              <w:rPr>
-                <w:rFonts w:cs="Verdana"/>
-                <w:b w:val="0"/>
-                <w:sz w:val="15"/>
-                <w:szCs w:val="15"/>
-              </w:rPr>
-              <w:t>avalon_st_if, C_SCOPE, shared_msg_id_panel, avalon_st_bfm_config</w:t>
-            </w:r>
+              <w:t xml:space="preserve">, </w:t>
+            </w:r>
+            <w:proofErr w:type="spellStart"/>
+            <w:r>
+              <w:rPr>
+                <w:rFonts w:cs="Verdana"/>
+                <w:b w:val="0"/>
+                <w:sz w:val="15"/>
+                <w:szCs w:val="13"/>
+              </w:rPr>
+              <w:t>clk</w:t>
+            </w:r>
+            <w:proofErr w:type="spellEnd"/>
+            <w:r>
+              <w:rPr>
+                <w:rFonts w:cs="Verdana"/>
+                <w:b w:val="0"/>
+                <w:sz w:val="15"/>
+                <w:szCs w:val="13"/>
+              </w:rPr>
+              <w:t xml:space="preserve">, </w:t>
+            </w:r>
+            <w:proofErr w:type="spellStart"/>
+            <w:r>
+              <w:rPr>
+                <w:rFonts w:cs="Verdana"/>
+                <w:b w:val="0"/>
+                <w:sz w:val="15"/>
+                <w:szCs w:val="15"/>
+              </w:rPr>
+              <w:t>avalon_st_if</w:t>
+            </w:r>
+            <w:proofErr w:type="spellEnd"/>
+            <w:r>
+              <w:rPr>
+                <w:rFonts w:cs="Verdana"/>
+                <w:b w:val="0"/>
+                <w:sz w:val="15"/>
+                <w:szCs w:val="15"/>
+              </w:rPr>
+              <w:t xml:space="preserve">, C_SCOPE, </w:t>
+            </w:r>
+            <w:proofErr w:type="spellStart"/>
+            <w:r>
+              <w:rPr>
+                <w:rFonts w:cs="Verdana"/>
+                <w:b w:val="0"/>
+                <w:sz w:val="15"/>
+                <w:szCs w:val="15"/>
+              </w:rPr>
+              <w:t>shared_msg_id_panel</w:t>
+            </w:r>
+            <w:proofErr w:type="spellEnd"/>
+            <w:r>
+              <w:rPr>
+                <w:rFonts w:cs="Verdana"/>
+                <w:b w:val="0"/>
+                <w:sz w:val="15"/>
+                <w:szCs w:val="15"/>
+              </w:rPr>
+              <w:t xml:space="preserve">, </w:t>
+            </w:r>
+            <w:proofErr w:type="spellStart"/>
+            <w:r>
+              <w:rPr>
+                <w:rFonts w:cs="Verdana"/>
+                <w:b w:val="0"/>
+                <w:sz w:val="15"/>
+                <w:szCs w:val="15"/>
+              </w:rPr>
+              <w:t>avalon_st_bfm_config</w:t>
+            </w:r>
+            <w:proofErr w:type="spellEnd"/>
             <w:r>
               <w:rPr>
                 <w:rFonts w:cs="Verdana"/>
@@ -2302,6 +3065,7 @@
               </w:rPr>
               <w:t xml:space="preserve">: </w:t>
             </w:r>
+            <w:proofErr w:type="spellStart"/>
             <w:r>
               <w:rPr>
                 <w:rFonts w:cs="Verdana"/>
@@ -2318,8 +3082,9 @@
                 <w:sz w:val="15"/>
                 <w:szCs w:val="13"/>
               </w:rPr>
-              <w:t>valon_st_receive</w:t>
-            </w:r>
+              <w:t>valon_st_</w:t>
+            </w:r>
+            <w:proofErr w:type="gramStart"/>
             <w:r>
               <w:rPr>
                 <w:rFonts w:cs="Verdana"/>
@@ -2327,8 +3092,20 @@
                 <w:sz w:val="15"/>
                 <w:szCs w:val="13"/>
               </w:rPr>
+              <w:t>receive</w:t>
+            </w:r>
+            <w:proofErr w:type="spellEnd"/>
+            <w:r>
+              <w:rPr>
+                <w:rFonts w:cs="Verdana"/>
+                <w:b w:val="0"/>
+                <w:sz w:val="15"/>
+                <w:szCs w:val="13"/>
+              </w:rPr>
               <w:t>(</w:t>
             </w:r>
+            <w:proofErr w:type="spellStart"/>
+            <w:proofErr w:type="gramEnd"/>
             <w:r>
               <w:rPr>
                 <w:rFonts w:cs="Verdana"/>
@@ -2336,7 +3113,17 @@
                 <w:sz w:val="15"/>
                 <w:szCs w:val="13"/>
               </w:rPr>
-              <w:t>v_rx_data_array, “Receive packet</w:t>
+              <w:t>v_rx_data_array</w:t>
+            </w:r>
+            <w:proofErr w:type="spellEnd"/>
+            <w:r>
+              <w:rPr>
+                <w:rFonts w:cs="Verdana"/>
+                <w:b w:val="0"/>
+                <w:sz w:val="15"/>
+                <w:szCs w:val="13"/>
+              </w:rPr>
+              <w:t>, “Receive packet</w:t>
             </w:r>
             <w:r>
               <w:rPr>
@@ -2355,8 +3142,9 @@
                 <w:sz w:val="15"/>
                 <w:szCs w:val="13"/>
               </w:rPr>
-              <w:t>, clk, a</w:t>
-            </w:r>
+              <w:t xml:space="preserve">, </w:t>
+            </w:r>
+            <w:proofErr w:type="spellStart"/>
             <w:r>
               <w:rPr>
                 <w:rFonts w:cs="Verdana"/>
@@ -2364,6 +3152,35 @@
                 <w:sz w:val="15"/>
                 <w:szCs w:val="13"/>
               </w:rPr>
+              <w:t>clk</w:t>
+            </w:r>
+            <w:proofErr w:type="spellEnd"/>
+            <w:r>
+              <w:rPr>
+                <w:rFonts w:cs="Verdana"/>
+                <w:b w:val="0"/>
+                <w:sz w:val="15"/>
+                <w:szCs w:val="13"/>
+              </w:rPr>
+              <w:t xml:space="preserve">, </w:t>
+            </w:r>
+            <w:proofErr w:type="spellStart"/>
+            <w:r>
+              <w:rPr>
+                <w:rFonts w:cs="Verdana"/>
+                <w:b w:val="0"/>
+                <w:sz w:val="15"/>
+                <w:szCs w:val="13"/>
+              </w:rPr>
+              <w:t>a</w:t>
+            </w:r>
+            <w:r>
+              <w:rPr>
+                <w:rFonts w:cs="Verdana"/>
+                <w:b w:val="0"/>
+                <w:sz w:val="15"/>
+                <w:szCs w:val="13"/>
+              </w:rPr>
               <w:t>valon_st</w:t>
             </w:r>
             <w:r>
@@ -2373,7 +3190,17 @@
                 <w:sz w:val="15"/>
                 <w:szCs w:val="13"/>
               </w:rPr>
-              <w:t>_if);</w:t>
+              <w:t>_if</w:t>
+            </w:r>
+            <w:proofErr w:type="spellEnd"/>
+            <w:r>
+              <w:rPr>
+                <w:rFonts w:cs="Verdana"/>
+                <w:b w:val="0"/>
+                <w:sz w:val="15"/>
+                <w:szCs w:val="13"/>
+              </w:rPr>
+              <w:t>);</w:t>
             </w:r>
           </w:p>
         </w:tc>
@@ -2430,6 +3257,7 @@
                 <w:szCs w:val="16"/>
               </w:rPr>
             </w:pPr>
+            <w:proofErr w:type="spellStart"/>
             <w:r>
               <w:rPr>
                 <w:rFonts w:cs="Verdana"/>
@@ -2460,6 +3288,7 @@
               </w:rPr>
               <w:t>_expect</w:t>
             </w:r>
+            <w:proofErr w:type="spellEnd"/>
             <w:r>
               <w:rPr>
                 <w:rFonts w:cs="Verdana"/>
@@ -2488,53 +3317,9 @@
                 <w:szCs w:val="16"/>
                 <w:lang w:val="en-US"/>
               </w:rPr>
-              <w:t xml:space="preserve">[channel_exp], </w:t>
-            </w:r>
-            <w:r>
-              <w:rPr>
-                <w:rFonts w:cs="Verdana"/>
-                <w:color w:val="FFFFFF"/>
-                <w:sz w:val="16"/>
-                <w:szCs w:val="16"/>
-              </w:rPr>
-              <w:t>data_</w:t>
-            </w:r>
-            <w:r>
-              <w:rPr>
-                <w:rFonts w:cs="Verdana"/>
-                <w:color w:val="FFFFFF"/>
-                <w:sz w:val="16"/>
-                <w:szCs w:val="16"/>
-              </w:rPr>
-              <w:t>exp</w:t>
-            </w:r>
-            <w:r>
-              <w:rPr>
-                <w:rFonts w:cs="Verdana"/>
-                <w:color w:val="FFFFFF"/>
-                <w:sz w:val="16"/>
-                <w:szCs w:val="16"/>
-              </w:rPr>
-              <w:t>, msg, clk, a</w:t>
-            </w:r>
-            <w:r>
-              <w:rPr>
-                <w:rFonts w:cs="Verdana"/>
-                <w:color w:val="FFFFFF"/>
-                <w:sz w:val="16"/>
-                <w:szCs w:val="16"/>
-              </w:rPr>
-              <w:t>valon_st</w:t>
-            </w:r>
-            <w:r>
-              <w:rPr>
-                <w:rFonts w:cs="Verdana"/>
-                <w:color w:val="FFFFFF"/>
-                <w:sz w:val="16"/>
-                <w:szCs w:val="16"/>
-              </w:rPr>
-              <w:t>_if, [alert_level, [</w:t>
-            </w:r>
+              <w:t>[</w:t>
+            </w:r>
+            <w:proofErr w:type="spellStart"/>
             <w:r>
               <w:rPr>
                 <w:rFonts w:cs="Verdana"/>
@@ -2543,17 +3328,9 @@
                 <w:szCs w:val="16"/>
                 <w:lang w:val="en-US"/>
               </w:rPr>
-              <w:t xml:space="preserve">scope, </w:t>
-            </w:r>
-            <w:r>
-              <w:rPr>
-                <w:rFonts w:cs="Verdana"/>
-                <w:color w:val="FFFFFF"/>
-                <w:sz w:val="16"/>
-                <w:szCs w:val="16"/>
-              </w:rPr>
-              <w:t>[</w:t>
-            </w:r>
+              <w:t>channel_exp</w:t>
+            </w:r>
+            <w:proofErr w:type="spellEnd"/>
             <w:r>
               <w:rPr>
                 <w:rFonts w:cs="Verdana"/>
@@ -2562,7 +3339,175 @@
                 <w:szCs w:val="16"/>
                 <w:lang w:val="en-US"/>
               </w:rPr>
-              <w:t xml:space="preserve">msg_id_panel, </w:t>
+              <w:t xml:space="preserve">], </w:t>
+            </w:r>
+            <w:proofErr w:type="spellStart"/>
+            <w:r>
+              <w:rPr>
+                <w:rFonts w:cs="Verdana"/>
+                <w:color w:val="FFFFFF"/>
+                <w:sz w:val="16"/>
+                <w:szCs w:val="16"/>
+              </w:rPr>
+              <w:t>data_</w:t>
+            </w:r>
+            <w:r>
+              <w:rPr>
+                <w:rFonts w:cs="Verdana"/>
+                <w:color w:val="FFFFFF"/>
+                <w:sz w:val="16"/>
+                <w:szCs w:val="16"/>
+              </w:rPr>
+              <w:t>exp</w:t>
+            </w:r>
+            <w:proofErr w:type="spellEnd"/>
+            <w:r>
+              <w:rPr>
+                <w:rFonts w:cs="Verdana"/>
+                <w:color w:val="FFFFFF"/>
+                <w:sz w:val="16"/>
+                <w:szCs w:val="16"/>
+              </w:rPr>
+              <w:t xml:space="preserve">, </w:t>
+            </w:r>
+            <w:proofErr w:type="spellStart"/>
+            <w:r>
+              <w:rPr>
+                <w:rFonts w:cs="Verdana"/>
+                <w:color w:val="FFFFFF"/>
+                <w:sz w:val="16"/>
+                <w:szCs w:val="16"/>
+              </w:rPr>
+              <w:t>msg</w:t>
+            </w:r>
+            <w:proofErr w:type="spellEnd"/>
+            <w:r>
+              <w:rPr>
+                <w:rFonts w:cs="Verdana"/>
+                <w:color w:val="FFFFFF"/>
+                <w:sz w:val="16"/>
+                <w:szCs w:val="16"/>
+              </w:rPr>
+              <w:t xml:space="preserve">, </w:t>
+            </w:r>
+            <w:proofErr w:type="spellStart"/>
+            <w:r>
+              <w:rPr>
+                <w:rFonts w:cs="Verdana"/>
+                <w:color w:val="FFFFFF"/>
+                <w:sz w:val="16"/>
+                <w:szCs w:val="16"/>
+              </w:rPr>
+              <w:t>clk</w:t>
+            </w:r>
+            <w:proofErr w:type="spellEnd"/>
+            <w:r>
+              <w:rPr>
+                <w:rFonts w:cs="Verdana"/>
+                <w:color w:val="FFFFFF"/>
+                <w:sz w:val="16"/>
+                <w:szCs w:val="16"/>
+              </w:rPr>
+              <w:t xml:space="preserve">, </w:t>
+            </w:r>
+            <w:proofErr w:type="spellStart"/>
+            <w:r>
+              <w:rPr>
+                <w:rFonts w:cs="Verdana"/>
+                <w:color w:val="FFFFFF"/>
+                <w:sz w:val="16"/>
+                <w:szCs w:val="16"/>
+              </w:rPr>
+              <w:t>a</w:t>
+            </w:r>
+            <w:r>
+              <w:rPr>
+                <w:rFonts w:cs="Verdana"/>
+                <w:color w:val="FFFFFF"/>
+                <w:sz w:val="16"/>
+                <w:szCs w:val="16"/>
+              </w:rPr>
+              <w:t>valon_st</w:t>
+            </w:r>
+            <w:r>
+              <w:rPr>
+                <w:rFonts w:cs="Verdana"/>
+                <w:color w:val="FFFFFF"/>
+                <w:sz w:val="16"/>
+                <w:szCs w:val="16"/>
+              </w:rPr>
+              <w:t>_if</w:t>
+            </w:r>
+            <w:proofErr w:type="spellEnd"/>
+            <w:r>
+              <w:rPr>
+                <w:rFonts w:cs="Verdana"/>
+                <w:color w:val="FFFFFF"/>
+                <w:sz w:val="16"/>
+                <w:szCs w:val="16"/>
+              </w:rPr>
+              <w:t>, [</w:t>
+            </w:r>
+            <w:proofErr w:type="spellStart"/>
+            <w:r>
+              <w:rPr>
+                <w:rFonts w:cs="Verdana"/>
+                <w:color w:val="FFFFFF"/>
+                <w:sz w:val="16"/>
+                <w:szCs w:val="16"/>
+              </w:rPr>
+              <w:t>alert_level</w:t>
+            </w:r>
+            <w:proofErr w:type="spellEnd"/>
+            <w:r>
+              <w:rPr>
+                <w:rFonts w:cs="Verdana"/>
+                <w:color w:val="FFFFFF"/>
+                <w:sz w:val="16"/>
+                <w:szCs w:val="16"/>
+              </w:rPr>
+              <w:t>, [</w:t>
+            </w:r>
+            <w:r>
+              <w:rPr>
+                <w:rFonts w:cs="Verdana"/>
+                <w:color w:val="FFFFFF"/>
+                <w:sz w:val="16"/>
+                <w:szCs w:val="16"/>
+                <w:lang w:val="en-US"/>
+              </w:rPr>
+              <w:t xml:space="preserve">scope, </w:t>
+            </w:r>
+            <w:r>
+              <w:rPr>
+                <w:rFonts w:cs="Verdana"/>
+                <w:color w:val="FFFFFF"/>
+                <w:sz w:val="16"/>
+                <w:szCs w:val="16"/>
+              </w:rPr>
+              <w:t>[</w:t>
+            </w:r>
+            <w:proofErr w:type="spellStart"/>
+            <w:r>
+              <w:rPr>
+                <w:rFonts w:cs="Verdana"/>
+                <w:color w:val="FFFFFF"/>
+                <w:sz w:val="16"/>
+                <w:szCs w:val="16"/>
+                <w:lang w:val="en-US"/>
+              </w:rPr>
+              <w:t>msg_id_panel</w:t>
+            </w:r>
+            <w:proofErr w:type="spellEnd"/>
+            <w:r>
+              <w:rPr>
+                <w:rFonts w:cs="Verdana"/>
+                <w:color w:val="FFFFFF"/>
+                <w:sz w:val="16"/>
+                <w:szCs w:val="16"/>
+                <w:lang w:val="en-US"/>
+              </w:rPr>
+              <w:t xml:space="preserve">, </w:t>
             </w:r>
             <w:r>
               <w:rPr>
@@ -2631,25 +3576,19 @@
                 <w:sz w:val="14"/>
                 <w:szCs w:val="14"/>
               </w:rPr>
-              <w:t>: avalon_st_expect(v_channel, v_data_array(0 to v_numBytes-1), "Expect v_numBytes bytes on v_channel", clk, avalon_st_if, ERROR, C_SCOPE, shared_msg_id_panel, avalon_st_bfm_config);</w:t>
-            </w:r>
-            <w:r>
-              <w:rPr>
-                <w:rFonts w:cs="Verdana"/>
-                <w:b w:val="0"/>
-                <w:sz w:val="15"/>
-                <w:szCs w:val="15"/>
-              </w:rPr>
-              <w:br/>
-            </w:r>
-            <w:r>
-              <w:rPr>
-                <w:rFonts w:cs="Verdana"/>
+              <w:t xml:space="preserve">: </w:t>
+            </w:r>
+            <w:proofErr w:type="spellStart"/>
+            <w:r>
+              <w:rPr>
+                <w:rFonts w:cs="Verdana"/>
+                <w:b w:val="0"/>
                 <w:sz w:val="14"/>
                 <w:szCs w:val="14"/>
               </w:rPr>
-              <w:t>Example</w:t>
-            </w:r>
+              <w:t>avalon_st_expect</w:t>
+            </w:r>
+            <w:proofErr w:type="spellEnd"/>
             <w:r>
               <w:rPr>
                 <w:rFonts w:cs="Verdana"/>
@@ -2657,7 +3596,333 @@
                 <w:sz w:val="14"/>
                 <w:szCs w:val="14"/>
               </w:rPr>
-              <w:t>: avalon_st_expect(v_data_array(0 to v_numWords-1),                  "Expect v_numWords words", clk, avalon_st_if, ERROR, C_SCOPE, shared_msg_id_panel, avalon_st_bfm_config);</w:t>
+              <w:t>(</w:t>
+            </w:r>
+            <w:proofErr w:type="spellStart"/>
+            <w:r>
+              <w:rPr>
+                <w:rFonts w:cs="Verdana"/>
+                <w:b w:val="0"/>
+                <w:sz w:val="14"/>
+                <w:szCs w:val="14"/>
+              </w:rPr>
+              <w:t>v_channel</w:t>
+            </w:r>
+            <w:proofErr w:type="spellEnd"/>
+            <w:r>
+              <w:rPr>
+                <w:rFonts w:cs="Verdana"/>
+                <w:b w:val="0"/>
+                <w:sz w:val="14"/>
+                <w:szCs w:val="14"/>
+              </w:rPr>
+              <w:t xml:space="preserve">, </w:t>
+            </w:r>
+            <w:proofErr w:type="spellStart"/>
+            <w:r>
+              <w:rPr>
+                <w:rFonts w:cs="Verdana"/>
+                <w:b w:val="0"/>
+                <w:sz w:val="14"/>
+                <w:szCs w:val="14"/>
+              </w:rPr>
+              <w:t>v_data_array</w:t>
+            </w:r>
+            <w:proofErr w:type="spellEnd"/>
+            <w:r>
+              <w:rPr>
+                <w:rFonts w:cs="Verdana"/>
+                <w:b w:val="0"/>
+                <w:sz w:val="14"/>
+                <w:szCs w:val="14"/>
+              </w:rPr>
+              <w:t xml:space="preserve">(0 to v_numBytes-1), "Expect </w:t>
+            </w:r>
+            <w:proofErr w:type="spellStart"/>
+            <w:r>
+              <w:rPr>
+                <w:rFonts w:cs="Verdana"/>
+                <w:b w:val="0"/>
+                <w:sz w:val="14"/>
+                <w:szCs w:val="14"/>
+              </w:rPr>
+              <w:t>v_numBytes</w:t>
+            </w:r>
+            <w:proofErr w:type="spellEnd"/>
+            <w:r>
+              <w:rPr>
+                <w:rFonts w:cs="Verdana"/>
+                <w:b w:val="0"/>
+                <w:sz w:val="14"/>
+                <w:szCs w:val="14"/>
+              </w:rPr>
+              <w:t xml:space="preserve"> bytes on </w:t>
+            </w:r>
+            <w:proofErr w:type="spellStart"/>
+            <w:r>
+              <w:rPr>
+                <w:rFonts w:cs="Verdana"/>
+                <w:b w:val="0"/>
+                <w:sz w:val="14"/>
+                <w:szCs w:val="14"/>
+              </w:rPr>
+              <w:t>v_channel</w:t>
+            </w:r>
+            <w:proofErr w:type="spellEnd"/>
+            <w:r>
+              <w:rPr>
+                <w:rFonts w:cs="Verdana"/>
+                <w:b w:val="0"/>
+                <w:sz w:val="14"/>
+                <w:szCs w:val="14"/>
+              </w:rPr>
+              <w:t xml:space="preserve">", </w:t>
+            </w:r>
+            <w:proofErr w:type="spellStart"/>
+            <w:r>
+              <w:rPr>
+                <w:rFonts w:cs="Verdana"/>
+                <w:b w:val="0"/>
+                <w:sz w:val="14"/>
+                <w:szCs w:val="14"/>
+              </w:rPr>
+              <w:t>clk</w:t>
+            </w:r>
+            <w:proofErr w:type="spellEnd"/>
+            <w:r>
+              <w:rPr>
+                <w:rFonts w:cs="Verdana"/>
+                <w:b w:val="0"/>
+                <w:sz w:val="14"/>
+                <w:szCs w:val="14"/>
+              </w:rPr>
+              <w:t xml:space="preserve">, </w:t>
+            </w:r>
+            <w:proofErr w:type="spellStart"/>
+            <w:r>
+              <w:rPr>
+                <w:rFonts w:cs="Verdana"/>
+                <w:b w:val="0"/>
+                <w:sz w:val="14"/>
+                <w:szCs w:val="14"/>
+              </w:rPr>
+              <w:t>avalon_st_if</w:t>
+            </w:r>
+            <w:proofErr w:type="spellEnd"/>
+            <w:r>
+              <w:rPr>
+                <w:rFonts w:cs="Verdana"/>
+                <w:b w:val="0"/>
+                <w:sz w:val="14"/>
+                <w:szCs w:val="14"/>
+              </w:rPr>
+              <w:t xml:space="preserve">, ERROR, C_SCOPE, </w:t>
+            </w:r>
+            <w:proofErr w:type="spellStart"/>
+            <w:r>
+              <w:rPr>
+                <w:rFonts w:cs="Verdana"/>
+                <w:b w:val="0"/>
+                <w:sz w:val="14"/>
+                <w:szCs w:val="14"/>
+              </w:rPr>
+              <w:t>shared_msg_id_panel</w:t>
+            </w:r>
+            <w:proofErr w:type="spellEnd"/>
+            <w:r>
+              <w:rPr>
+                <w:rFonts w:cs="Verdana"/>
+                <w:b w:val="0"/>
+                <w:sz w:val="14"/>
+                <w:szCs w:val="14"/>
+              </w:rPr>
+              <w:t xml:space="preserve">, </w:t>
+            </w:r>
+            <w:proofErr w:type="spellStart"/>
+            <w:r>
+              <w:rPr>
+                <w:rFonts w:cs="Verdana"/>
+                <w:b w:val="0"/>
+                <w:sz w:val="14"/>
+                <w:szCs w:val="14"/>
+              </w:rPr>
+              <w:t>avalon_st_bfm_config</w:t>
+            </w:r>
+            <w:proofErr w:type="spellEnd"/>
+            <w:r>
+              <w:rPr>
+                <w:rFonts w:cs="Verdana"/>
+                <w:b w:val="0"/>
+                <w:sz w:val="14"/>
+                <w:szCs w:val="14"/>
+              </w:rPr>
+              <w:t>);</w:t>
+            </w:r>
+            <w:r>
+              <w:rPr>
+                <w:rFonts w:cs="Verdana"/>
+                <w:b w:val="0"/>
+                <w:sz w:val="15"/>
+                <w:szCs w:val="15"/>
+              </w:rPr>
+              <w:br/>
+            </w:r>
+            <w:r>
+              <w:rPr>
+                <w:rFonts w:cs="Verdana"/>
+                <w:sz w:val="14"/>
+                <w:szCs w:val="14"/>
+              </w:rPr>
+              <w:t>Example</w:t>
+            </w:r>
+            <w:r>
+              <w:rPr>
+                <w:rFonts w:cs="Verdana"/>
+                <w:b w:val="0"/>
+                <w:sz w:val="14"/>
+                <w:szCs w:val="14"/>
+              </w:rPr>
+              <w:t xml:space="preserve">: </w:t>
+            </w:r>
+            <w:proofErr w:type="spellStart"/>
+            <w:r>
+              <w:rPr>
+                <w:rFonts w:cs="Verdana"/>
+                <w:b w:val="0"/>
+                <w:sz w:val="14"/>
+                <w:szCs w:val="14"/>
+              </w:rPr>
+              <w:t>avalon_st_expect</w:t>
+            </w:r>
+            <w:proofErr w:type="spellEnd"/>
+            <w:r>
+              <w:rPr>
+                <w:rFonts w:cs="Verdana"/>
+                <w:b w:val="0"/>
+                <w:sz w:val="14"/>
+                <w:szCs w:val="14"/>
+              </w:rPr>
+              <w:t>(</w:t>
+            </w:r>
+            <w:proofErr w:type="spellStart"/>
+            <w:r>
+              <w:rPr>
+                <w:rFonts w:cs="Verdana"/>
+                <w:b w:val="0"/>
+                <w:sz w:val="14"/>
+                <w:szCs w:val="14"/>
+              </w:rPr>
+              <w:t>v_data_array</w:t>
+            </w:r>
+            <w:proofErr w:type="spellEnd"/>
+            <w:r>
+              <w:rPr>
+                <w:rFonts w:cs="Verdana"/>
+                <w:b w:val="0"/>
+                <w:sz w:val="14"/>
+                <w:szCs w:val="14"/>
+              </w:rPr>
+              <w:t xml:space="preserve">(0 to v_numWords-1),                  "Expect </w:t>
+            </w:r>
+            <w:proofErr w:type="spellStart"/>
+            <w:r>
+              <w:rPr>
+                <w:rFonts w:cs="Verdana"/>
+                <w:b w:val="0"/>
+                <w:sz w:val="14"/>
+                <w:szCs w:val="14"/>
+              </w:rPr>
+              <w:t>v_numWords</w:t>
+            </w:r>
+            <w:proofErr w:type="spellEnd"/>
+            <w:r>
+              <w:rPr>
+                <w:rFonts w:cs="Verdana"/>
+                <w:b w:val="0"/>
+                <w:sz w:val="14"/>
+                <w:szCs w:val="14"/>
+              </w:rPr>
+              <w:t xml:space="preserve"> words", </w:t>
+            </w:r>
+            <w:proofErr w:type="spellStart"/>
+            <w:r>
+              <w:rPr>
+                <w:rFonts w:cs="Verdana"/>
+                <w:b w:val="0"/>
+                <w:sz w:val="14"/>
+                <w:szCs w:val="14"/>
+              </w:rPr>
+              <w:t>clk</w:t>
+            </w:r>
+            <w:proofErr w:type="spellEnd"/>
+            <w:r>
+              <w:rPr>
+                <w:rFonts w:cs="Verdana"/>
+                <w:b w:val="0"/>
+                <w:sz w:val="14"/>
+                <w:szCs w:val="14"/>
+              </w:rPr>
+              <w:t xml:space="preserve">, </w:t>
+            </w:r>
+            <w:proofErr w:type="spellStart"/>
+            <w:r>
+              <w:rPr>
+                <w:rFonts w:cs="Verdana"/>
+                <w:b w:val="0"/>
+                <w:sz w:val="14"/>
+                <w:szCs w:val="14"/>
+              </w:rPr>
+              <w:t>avalon_st_if</w:t>
+            </w:r>
+            <w:proofErr w:type="spellEnd"/>
+            <w:r>
+              <w:rPr>
+                <w:rFonts w:cs="Verdana"/>
+                <w:b w:val="0"/>
+                <w:sz w:val="14"/>
+                <w:szCs w:val="14"/>
+              </w:rPr>
+              <w:t xml:space="preserve">, ERROR, C_SCOPE, </w:t>
+            </w:r>
+            <w:proofErr w:type="spellStart"/>
+            <w:r>
+              <w:rPr>
+                <w:rFonts w:cs="Verdana"/>
+                <w:b w:val="0"/>
+                <w:sz w:val="14"/>
+                <w:szCs w:val="14"/>
+              </w:rPr>
+              <w:t>shared_msg_id_panel</w:t>
+            </w:r>
+            <w:proofErr w:type="spellEnd"/>
+            <w:r>
+              <w:rPr>
+                <w:rFonts w:cs="Verdana"/>
+                <w:b w:val="0"/>
+                <w:sz w:val="14"/>
+                <w:szCs w:val="14"/>
+              </w:rPr>
+              <w:t xml:space="preserve">, </w:t>
+            </w:r>
+            <w:proofErr w:type="spellStart"/>
+            <w:r>
+              <w:rPr>
+                <w:rFonts w:cs="Verdana"/>
+                <w:b w:val="0"/>
+                <w:sz w:val="14"/>
+                <w:szCs w:val="14"/>
+              </w:rPr>
+              <w:t>avalon_st_bfm_config</w:t>
+            </w:r>
+            <w:proofErr w:type="spellEnd"/>
+            <w:r>
+              <w:rPr>
+                <w:rFonts w:cs="Verdana"/>
+                <w:b w:val="0"/>
+                <w:sz w:val="14"/>
+                <w:szCs w:val="14"/>
+              </w:rPr>
+              <w:t>);</w:t>
             </w:r>
           </w:p>
           <w:p>
@@ -2691,8 +3956,9 @@
                 <w:sz w:val="14"/>
                 <w:szCs w:val="14"/>
               </w:rPr>
-              <w:t>: avalon_st_</w:t>
-            </w:r>
+              <w:t xml:space="preserve">: </w:t>
+            </w:r>
+            <w:proofErr w:type="spellStart"/>
             <w:r>
               <w:rPr>
                 <w:rFonts w:cs="Verdana"/>
@@ -2700,8 +3966,9 @@
                 <w:sz w:val="14"/>
                 <w:szCs w:val="14"/>
               </w:rPr>
-              <w:t>expect</w:t>
-            </w:r>
+              <w:t>avalon_st_</w:t>
+            </w:r>
+            <w:proofErr w:type="gramStart"/>
             <w:r>
               <w:rPr>
                 <w:rFonts w:cs="Verdana"/>
@@ -2709,8 +3976,9 @@
                 <w:sz w:val="14"/>
                 <w:szCs w:val="14"/>
               </w:rPr>
-              <w:t xml:space="preserve">((x”01”, x”02”, x”03”, x”04”), </w:t>
-            </w:r>
+              <w:t>expect</w:t>
+            </w:r>
+            <w:proofErr w:type="spellEnd"/>
             <w:r>
               <w:rPr>
                 <w:rFonts w:cs="Verdana"/>
@@ -2718,8 +3986,9 @@
                 <w:sz w:val="14"/>
                 <w:szCs w:val="14"/>
               </w:rPr>
-              <w:t xml:space="preserve">  </w:t>
-            </w:r>
+              <w:t>(</w:t>
+            </w:r>
+            <w:proofErr w:type="gramEnd"/>
             <w:r>
               <w:rPr>
                 <w:rFonts w:cs="Verdana"/>
@@ -2727,7 +3996,7 @@
                 <w:sz w:val="14"/>
                 <w:szCs w:val="14"/>
               </w:rPr>
-              <w:t xml:space="preserve">  </w:t>
+              <w:t xml:space="preserve">(x”01”, x”02”, x”03”, x”04”), </w:t>
             </w:r>
             <w:r>
               <w:rPr>
@@ -2736,7 +4005,7 @@
                 <w:sz w:val="14"/>
                 <w:szCs w:val="14"/>
               </w:rPr>
-              <w:t xml:space="preserve">                      </w:t>
+              <w:t xml:space="preserve">  </w:t>
             </w:r>
             <w:r>
               <w:rPr>
@@ -2745,7 +4014,65 @@
                 <w:sz w:val="14"/>
                 <w:szCs w:val="14"/>
               </w:rPr>
-              <w:t xml:space="preserve">    "Expect 4 bytes", clk, avalon_st_if)</w:t>
+              <w:t xml:space="preserve">  </w:t>
+            </w:r>
+            <w:r>
+              <w:rPr>
+                <w:rFonts w:cs="Verdana"/>
+                <w:b w:val="0"/>
+                <w:sz w:val="14"/>
+                <w:szCs w:val="14"/>
+              </w:rPr>
+              <w:t xml:space="preserve">                      </w:t>
+            </w:r>
+            <w:r>
+              <w:rPr>
+                <w:rFonts w:cs="Verdana"/>
+                <w:b w:val="0"/>
+                <w:sz w:val="14"/>
+                <w:szCs w:val="14"/>
+              </w:rPr>
+              <w:t xml:space="preserve">    "Expect 4 bytes", </w:t>
+            </w:r>
+            <w:proofErr w:type="spellStart"/>
+            <w:r>
+              <w:rPr>
+                <w:rFonts w:cs="Verdana"/>
+                <w:b w:val="0"/>
+                <w:sz w:val="14"/>
+                <w:szCs w:val="14"/>
+              </w:rPr>
+              <w:t>clk</w:t>
+            </w:r>
+            <w:proofErr w:type="spellEnd"/>
+            <w:r>
+              <w:rPr>
+                <w:rFonts w:cs="Verdana"/>
+                <w:b w:val="0"/>
+                <w:sz w:val="14"/>
+                <w:szCs w:val="14"/>
+              </w:rPr>
+              <w:t xml:space="preserve">, </w:t>
+            </w:r>
+            <w:proofErr w:type="spellStart"/>
+            <w:r>
+              <w:rPr>
+                <w:rFonts w:cs="Verdana"/>
+                <w:b w:val="0"/>
+                <w:sz w:val="14"/>
+                <w:szCs w:val="14"/>
+              </w:rPr>
+              <w:t>avalon_st_if</w:t>
+            </w:r>
+            <w:proofErr w:type="spellEnd"/>
+            <w:r>
+              <w:rPr>
+                <w:rFonts w:cs="Verdana"/>
+                <w:b w:val="0"/>
+                <w:sz w:val="14"/>
+                <w:szCs w:val="14"/>
+              </w:rPr>
+              <w:t>)</w:t>
             </w:r>
           </w:p>
         </w:tc>
@@ -2801,6 +4128,7 @@
                 <w:szCs w:val="24"/>
               </w:rPr>
             </w:pPr>
+            <w:proofErr w:type="spellStart"/>
             <w:r>
               <w:rPr>
                 <w:rFonts w:cs="Verdana"/>
@@ -2831,6 +4159,7 @@
               </w:rPr>
               <w:t>_if_signals</w:t>
             </w:r>
+            <w:proofErr w:type="spellEnd"/>
             <w:r>
               <w:rPr>
                 <w:rFonts w:cs="Verdana"/>
@@ -2839,8 +4168,9 @@
                 <w:szCs w:val="28"/>
                 <w:lang w:val="en-US"/>
               </w:rPr>
-              <w:t xml:space="preserve"> (is_master, </w:t>
-            </w:r>
+              <w:t xml:space="preserve"> (</w:t>
+            </w:r>
+            <w:proofErr w:type="spellStart"/>
             <w:r>
               <w:rPr>
                 <w:rFonts w:cs="Verdana"/>
@@ -2849,8 +4179,9 @@
                 <w:szCs w:val="28"/>
                 <w:lang w:val="en-US"/>
               </w:rPr>
-              <w:t xml:space="preserve">channel_width, </w:t>
-            </w:r>
+              <w:t>is_master</w:t>
+            </w:r>
+            <w:proofErr w:type="spellEnd"/>
             <w:r>
               <w:rPr>
                 <w:rFonts w:cs="Verdana"/>
@@ -2859,8 +4190,9 @@
                 <w:szCs w:val="28"/>
                 <w:lang w:val="en-US"/>
               </w:rPr>
-              <w:t xml:space="preserve">data_width, </w:t>
-            </w:r>
+              <w:t xml:space="preserve">, </w:t>
+            </w:r>
+            <w:proofErr w:type="spellStart"/>
             <w:r>
               <w:rPr>
                 <w:rFonts w:cs="Verdana"/>
@@ -2869,8 +4201,9 @@
                 <w:szCs w:val="28"/>
                 <w:lang w:val="en-US"/>
               </w:rPr>
-              <w:t>data_error</w:t>
-            </w:r>
+              <w:t>channel_width</w:t>
+            </w:r>
+            <w:proofErr w:type="spellEnd"/>
             <w:r>
               <w:rPr>
                 <w:rFonts w:cs="Verdana"/>
@@ -2879,8 +4212,9 @@
                 <w:szCs w:val="28"/>
                 <w:lang w:val="en-US"/>
               </w:rPr>
-              <w:t xml:space="preserve">_width, </w:t>
-            </w:r>
+              <w:t xml:space="preserve">, </w:t>
+            </w:r>
+            <w:proofErr w:type="spellStart"/>
             <w:r>
               <w:rPr>
                 <w:rFonts w:cs="Verdana"/>
@@ -2889,8 +4223,9 @@
                 <w:szCs w:val="28"/>
                 <w:lang w:val="en-US"/>
               </w:rPr>
-              <w:t>empty</w:t>
-            </w:r>
+              <w:t>data_width</w:t>
+            </w:r>
+            <w:proofErr w:type="spellEnd"/>
             <w:r>
               <w:rPr>
                 <w:rFonts w:cs="Verdana"/>
@@ -2899,7 +4234,71 @@
                 <w:szCs w:val="28"/>
                 <w:lang w:val="en-US"/>
               </w:rPr>
-              <w:t>_width)</w:t>
+              <w:t xml:space="preserve">, </w:t>
+            </w:r>
+            <w:proofErr w:type="spellStart"/>
+            <w:r>
+              <w:rPr>
+                <w:rFonts w:cs="Verdana"/>
+                <w:color w:val="FFFFFF"/>
+                <w:sz w:val="16"/>
+                <w:szCs w:val="28"/>
+                <w:lang w:val="en-US"/>
+              </w:rPr>
+              <w:t>data_error</w:t>
+            </w:r>
+            <w:r>
+              <w:rPr>
+                <w:rFonts w:cs="Verdana"/>
+                <w:color w:val="FFFFFF"/>
+                <w:sz w:val="16"/>
+                <w:szCs w:val="28"/>
+                <w:lang w:val="en-US"/>
+              </w:rPr>
+              <w:t>_width</w:t>
+            </w:r>
+            <w:proofErr w:type="spellEnd"/>
+            <w:r>
+              <w:rPr>
+                <w:rFonts w:cs="Verdana"/>
+                <w:color w:val="FFFFFF"/>
+                <w:sz w:val="16"/>
+                <w:szCs w:val="28"/>
+                <w:lang w:val="en-US"/>
+              </w:rPr>
+              <w:t xml:space="preserve">, </w:t>
+            </w:r>
+            <w:proofErr w:type="spellStart"/>
+            <w:r>
+              <w:rPr>
+                <w:rFonts w:cs="Verdana"/>
+                <w:color w:val="FFFFFF"/>
+                <w:sz w:val="16"/>
+                <w:szCs w:val="28"/>
+                <w:lang w:val="en-US"/>
+              </w:rPr>
+              <w:t>empty</w:t>
+            </w:r>
+            <w:r>
+              <w:rPr>
+                <w:rFonts w:cs="Verdana"/>
+                <w:color w:val="FFFFFF"/>
+                <w:sz w:val="16"/>
+                <w:szCs w:val="28"/>
+                <w:lang w:val="en-US"/>
+              </w:rPr>
+              <w:t>_width</w:t>
+            </w:r>
+            <w:proofErr w:type="spellEnd"/>
+            <w:r>
+              <w:rPr>
+                <w:rFonts w:cs="Verdana"/>
+                <w:color w:val="FFFFFF"/>
+                <w:sz w:val="16"/>
+                <w:szCs w:val="28"/>
+                <w:lang w:val="en-US"/>
+              </w:rPr>
+              <w:t>)</w:t>
             </w:r>
           </w:p>
         </w:tc>
@@ -2961,8 +4360,9 @@
                 <w:sz w:val="15"/>
                 <w:szCs w:val="28"/>
               </w:rPr>
-              <w:t xml:space="preserve"> a</w:t>
-            </w:r>
+              <w:t xml:space="preserve"> </w:t>
+            </w:r>
+            <w:proofErr w:type="spellStart"/>
             <w:r>
               <w:rPr>
                 <w:rFonts w:cs="Verdana"/>
@@ -2971,6 +4371,16 @@
                 <w:sz w:val="15"/>
                 <w:szCs w:val="28"/>
               </w:rPr>
+              <w:t>a</w:t>
+            </w:r>
+            <w:r>
+              <w:rPr>
+                <w:rFonts w:cs="Verdana"/>
+                <w:b w:val="0"/>
+                <w:bCs w:val="0"/>
+                <w:sz w:val="15"/>
+                <w:szCs w:val="28"/>
+              </w:rPr>
               <w:t>valon_st</w:t>
             </w:r>
             <w:r>
@@ -2981,8 +4391,9 @@
                 <w:sz w:val="15"/>
                 <w:szCs w:val="28"/>
               </w:rPr>
-              <w:t>_if &lt;</w:t>
-            </w:r>
+              <w:t>_if</w:t>
+            </w:r>
+            <w:proofErr w:type="spellEnd"/>
             <w:r>
               <w:rPr>
                 <w:rFonts w:cs="Verdana"/>
@@ -2991,7 +4402,7 @@
                 <w:sz w:val="15"/>
                 <w:szCs w:val="28"/>
               </w:rPr>
-              <w:t>= init_a</w:t>
+              <w:t xml:space="preserve"> &lt;</w:t>
             </w:r>
             <w:r>
               <w:rPr>
@@ -3001,6 +4412,27 @@
                 <w:sz w:val="15"/>
                 <w:szCs w:val="28"/>
               </w:rPr>
+              <w:t xml:space="preserve">= </w:t>
+            </w:r>
+            <w:proofErr w:type="spellStart"/>
+            <w:r>
+              <w:rPr>
+                <w:rFonts w:cs="Verdana"/>
+                <w:b w:val="0"/>
+                <w:bCs w:val="0"/>
+                <w:sz w:val="15"/>
+                <w:szCs w:val="28"/>
+              </w:rPr>
+              <w:t>init_a</w:t>
+            </w:r>
+            <w:r>
+              <w:rPr>
+                <w:rFonts w:cs="Verdana"/>
+                <w:b w:val="0"/>
+                <w:bCs w:val="0"/>
+                <w:sz w:val="15"/>
+                <w:szCs w:val="28"/>
+              </w:rPr>
               <w:t>valon_st</w:t>
             </w:r>
             <w:r>
@@ -3011,8 +4443,9 @@
                 <w:sz w:val="15"/>
                 <w:szCs w:val="28"/>
               </w:rPr>
-              <w:t>_if_signals(false,</w:t>
-            </w:r>
+              <w:t>_if_</w:t>
+            </w:r>
+            <w:proofErr w:type="gramStart"/>
             <w:r>
               <w:rPr>
                 <w:rFonts w:cs="Verdana"/>
@@ -3021,8 +4454,41 @@
                 <w:sz w:val="15"/>
                 <w:szCs w:val="28"/>
               </w:rPr>
+              <w:t>signals</w:t>
+            </w:r>
+            <w:proofErr w:type="spellEnd"/>
+            <w:r>
+              <w:rPr>
+                <w:rFonts w:cs="Verdana"/>
+                <w:b w:val="0"/>
+                <w:bCs w:val="0"/>
+                <w:sz w:val="15"/>
+                <w:szCs w:val="28"/>
+              </w:rPr>
+              <w:t>(</w:t>
+            </w:r>
+            <w:proofErr w:type="gramEnd"/>
+            <w:r>
+              <w:rPr>
+                <w:rFonts w:cs="Verdana"/>
+                <w:b w:val="0"/>
+                <w:bCs w:val="0"/>
+                <w:sz w:val="15"/>
+                <w:szCs w:val="28"/>
+              </w:rPr>
+              <w:t>false,</w:t>
+            </w:r>
+            <w:r>
+              <w:rPr>
+                <w:rFonts w:cs="Verdana"/>
+                <w:b w:val="0"/>
+                <w:bCs w:val="0"/>
+                <w:sz w:val="15"/>
+                <w:szCs w:val="28"/>
+              </w:rPr>
               <w:t xml:space="preserve"> </w:t>
             </w:r>
+            <w:proofErr w:type="spellStart"/>
             <w:r>
               <w:rPr>
                 <w:rFonts w:cs="Verdana"/>
@@ -3071,8 +4537,9 @@
                 <w:sz w:val="15"/>
                 <w:szCs w:val="28"/>
               </w:rPr>
-              <w:t>'length, a</w:t>
-            </w:r>
+              <w:t>'length</w:t>
+            </w:r>
+            <w:proofErr w:type="spellEnd"/>
             <w:r>
               <w:rPr>
                 <w:rFonts w:cs="Verdana"/>
@@ -3081,6 +4548,27 @@
                 <w:sz w:val="15"/>
                 <w:szCs w:val="28"/>
               </w:rPr>
+              <w:t xml:space="preserve">, </w:t>
+            </w:r>
+            <w:proofErr w:type="spellStart"/>
+            <w:r>
+              <w:rPr>
+                <w:rFonts w:cs="Verdana"/>
+                <w:b w:val="0"/>
+                <w:bCs w:val="0"/>
+                <w:sz w:val="15"/>
+                <w:szCs w:val="28"/>
+              </w:rPr>
+              <w:t>a</w:t>
+            </w:r>
+            <w:r>
+              <w:rPr>
+                <w:rFonts w:cs="Verdana"/>
+                <w:b w:val="0"/>
+                <w:bCs w:val="0"/>
+                <w:sz w:val="15"/>
+                <w:szCs w:val="28"/>
+              </w:rPr>
               <w:t>valon_st_</w:t>
             </w:r>
             <w:r>
@@ -3113,6 +4601,7 @@
               </w:rPr>
               <w:t>'length</w:t>
             </w:r>
+            <w:proofErr w:type="spellEnd"/>
             <w:r>
               <w:rPr>
                 <w:rFonts w:cs="Verdana"/>
@@ -3131,8 +4620,9 @@
                 <w:sz w:val="15"/>
                 <w:szCs w:val="28"/>
               </w:rPr>
-              <w:t xml:space="preserve"> a</w:t>
-            </w:r>
+              <w:t xml:space="preserve"> </w:t>
+            </w:r>
+            <w:proofErr w:type="spellStart"/>
             <w:r>
               <w:rPr>
                 <w:rFonts w:cs="Verdana"/>
@@ -3141,6 +4631,16 @@
                 <w:sz w:val="15"/>
                 <w:szCs w:val="28"/>
               </w:rPr>
+              <w:t>a</w:t>
+            </w:r>
+            <w:r>
+              <w:rPr>
+                <w:rFonts w:cs="Verdana"/>
+                <w:b w:val="0"/>
+                <w:bCs w:val="0"/>
+                <w:sz w:val="15"/>
+                <w:szCs w:val="28"/>
+              </w:rPr>
               <w:t>valon_st_</w:t>
             </w:r>
             <w:r>
@@ -3173,6 +4673,7 @@
               </w:rPr>
               <w:t>'length</w:t>
             </w:r>
+            <w:proofErr w:type="spellEnd"/>
             <w:r>
               <w:rPr>
                 <w:rFonts w:cs="Verdana"/>
@@ -3191,8 +4692,9 @@
                 <w:sz w:val="15"/>
                 <w:szCs w:val="28"/>
               </w:rPr>
-              <w:t xml:space="preserve"> a</w:t>
-            </w:r>
+              <w:t xml:space="preserve"> </w:t>
+            </w:r>
+            <w:proofErr w:type="spellStart"/>
             <w:r>
               <w:rPr>
                 <w:rFonts w:cs="Verdana"/>
@@ -3201,6 +4703,16 @@
                 <w:sz w:val="15"/>
                 <w:szCs w:val="28"/>
               </w:rPr>
+              <w:t>a</w:t>
+            </w:r>
+            <w:r>
+              <w:rPr>
+                <w:rFonts w:cs="Verdana"/>
+                <w:b w:val="0"/>
+                <w:bCs w:val="0"/>
+                <w:sz w:val="15"/>
+                <w:szCs w:val="28"/>
+              </w:rPr>
               <w:t>valon_st_</w:t>
             </w:r>
             <w:r>
@@ -3231,7 +4743,18 @@
                 <w:sz w:val="15"/>
                 <w:szCs w:val="28"/>
               </w:rPr>
-              <w:t xml:space="preserve">'length </w:t>
+              <w:t>'length</w:t>
+            </w:r>
+            <w:proofErr w:type="spellEnd"/>
+            <w:r>
+              <w:rPr>
+                <w:rFonts w:cs="Verdana"/>
+                <w:b w:val="0"/>
+                <w:bCs w:val="0"/>
+                <w:sz w:val="15"/>
+                <w:szCs w:val="28"/>
+              </w:rPr>
+              <w:t xml:space="preserve"> </w:t>
             </w:r>
             <w:r>
               <w:rPr>
@@ -3568,6 +5091,7 @@
                                 <w:szCs w:val="18"/>
                               </w:rPr>
                             </w:pPr>
+                            <w:proofErr w:type="spellStart"/>
                             <w:r>
                               <w:rPr>
                                 <w:rFonts w:ascii="Helvetica Neue Light" w:hAnsi="Helvetica Neue Light"/>
@@ -3595,6 +5119,7 @@
                               </w:rPr>
                               <w:t>_bfm_pkg.vhd</w:t>
                             </w:r>
+                            <w:proofErr w:type="spellEnd"/>
                           </w:p>
                         </w:txbxContent>
                       </wps:txbx>
@@ -3630,6 +5155,7 @@
                           <w:szCs w:val="18"/>
                         </w:rPr>
                       </w:pPr>
+                      <w:proofErr w:type="spellStart"/>
                       <w:r>
                         <w:rPr>
                           <w:rFonts w:ascii="Helvetica Neue Light" w:hAnsi="Helvetica Neue Light"/>
@@ -3657,6 +5183,7 @@
                         </w:rPr>
                         <w:t>_bfm_pkg.vhd</w:t>
                       </w:r>
+                      <w:proofErr w:type="spellEnd"/>
                     </w:p>
                   </w:txbxContent>
                 </v:textbox>
@@ -3746,6 +5273,7 @@
                               </w:rPr>
                               <w:t>Signal record ´</w:t>
                             </w:r>
+                            <w:proofErr w:type="spellStart"/>
                             <w:r>
                               <w:rPr>
                                 <w:rFonts w:cs="Helvetica"/>
@@ -3768,7 +5296,16 @@
                                 <w:b/>
                                 <w:szCs w:val="16"/>
                               </w:rPr>
-                              <w:t>_if´</w:t>
+                              <w:t>_if</w:t>
+                            </w:r>
+                            <w:proofErr w:type="spellEnd"/>
+                            <w:r>
+                              <w:rPr>
+                                <w:rFonts w:cs="Helvetica"/>
+                                <w:b/>
+                                <w:szCs w:val="16"/>
+                              </w:rPr>
+                              <w:t>´</w:t>
                             </w:r>
                           </w:p>
                           <w:p/>
@@ -3815,6 +5352,7 @@
                         </w:rPr>
                         <w:t>Signal record ´</w:t>
                       </w:r>
+                      <w:proofErr w:type="spellStart"/>
                       <w:r>
                         <w:rPr>
                           <w:rFonts w:cs="Helvetica"/>
@@ -3837,7 +5375,16 @@
                           <w:b/>
                           <w:szCs w:val="16"/>
                         </w:rPr>
-                        <w:t>_if´</w:t>
+                        <w:t>_if</w:t>
+                      </w:r>
+                      <w:proofErr w:type="spellEnd"/>
+                      <w:r>
+                        <w:rPr>
+                          <w:rFonts w:cs="Helvetica"/>
+                          <w:b/>
+                          <w:szCs w:val="16"/>
+                        </w:rPr>
+                        <w:t>´</w:t>
                       </w:r>
                     </w:p>
                     <w:p/>
@@ -4025,9 +5572,11 @@
                 <w:sz w:val="15"/>
               </w:rPr>
             </w:pPr>
+            <w:proofErr w:type="spellStart"/>
             <w:r>
               <w:t>std_logic_vector</w:t>
             </w:r>
+            <w:proofErr w:type="spellEnd"/>
           </w:p>
         </w:tc>
       </w:tr>
@@ -4098,9 +5647,11 @@
                 <w:sz w:val="15"/>
               </w:rPr>
             </w:pPr>
+            <w:proofErr w:type="spellStart"/>
             <w:r>
               <w:t>std_logic_vector</w:t>
             </w:r>
+            <w:proofErr w:type="spellEnd"/>
           </w:p>
         </w:tc>
       </w:tr>
@@ -4131,12 +5682,14 @@
                 <w:sz w:val="15"/>
               </w:rPr>
             </w:pPr>
+            <w:proofErr w:type="spellStart"/>
             <w:r>
               <w:rPr>
                 <w:sz w:val="15"/>
               </w:rPr>
               <w:t>data_error</w:t>
             </w:r>
+            <w:proofErr w:type="spellEnd"/>
             <w:r>
               <w:rPr>
                 <w:sz w:val="15"/>
@@ -4167,9 +5720,11 @@
                 <w:sz w:val="15"/>
               </w:rPr>
             </w:pPr>
+            <w:proofErr w:type="spellStart"/>
             <w:r>
               <w:t>std_logic_vector</w:t>
             </w:r>
+            <w:proofErr w:type="spellEnd"/>
           </w:p>
         </w:tc>
       </w:tr>
@@ -4240,9 +5795,11 @@
                 <w:sz w:val="15"/>
               </w:rPr>
             </w:pPr>
+            <w:proofErr w:type="spellStart"/>
             <w:r>
               <w:t>std_logic</w:t>
             </w:r>
+            <w:proofErr w:type="spellEnd"/>
             <w:r>
               <w:t xml:space="preserve">     </w:t>
             </w:r>
@@ -4312,9 +5869,11 @@
                 <w:sz w:val="15"/>
               </w:rPr>
             </w:pPr>
+            <w:proofErr w:type="spellStart"/>
             <w:r>
               <w:t>std_logic</w:t>
             </w:r>
+            <w:proofErr w:type="spellEnd"/>
           </w:p>
         </w:tc>
       </w:tr>
@@ -4377,12 +5936,14 @@
                 <w:sz w:val="13"/>
               </w:rPr>
             </w:pPr>
+            <w:proofErr w:type="spellStart"/>
             <w:r>
               <w:t>std_logic</w:t>
             </w:r>
             <w:r>
               <w:t>_vector</w:t>
             </w:r>
+            <w:proofErr w:type="spellEnd"/>
             <w:r>
               <w:t xml:space="preserve"> </w:t>
             </w:r>
@@ -4417,12 +5978,14 @@
                 <w:sz w:val="15"/>
               </w:rPr>
             </w:pPr>
+            <w:proofErr w:type="spellStart"/>
             <w:r>
               <w:rPr>
                 <w:sz w:val="15"/>
               </w:rPr>
               <w:t>end_of_packet</w:t>
             </w:r>
+            <w:proofErr w:type="spellEnd"/>
           </w:p>
         </w:tc>
         <w:tc>
@@ -4445,9 +6008,11 @@
               <w:adjustRightInd w:val="0"/>
               <w:spacing w:line="276" w:lineRule="auto"/>
             </w:pPr>
+            <w:proofErr w:type="spellStart"/>
             <w:r>
               <w:t>std_logic</w:t>
             </w:r>
+            <w:proofErr w:type="spellEnd"/>
           </w:p>
         </w:tc>
       </w:tr>
@@ -4479,12 +6044,14 @@
                 <w:sz w:val="15"/>
               </w:rPr>
             </w:pPr>
+            <w:proofErr w:type="spellStart"/>
             <w:r>
               <w:rPr>
                 <w:sz w:val="15"/>
               </w:rPr>
               <w:t>start_of_packet</w:t>
             </w:r>
+            <w:proofErr w:type="spellEnd"/>
           </w:p>
         </w:tc>
         <w:tc>
@@ -4507,9 +6074,11 @@
               <w:adjustRightInd w:val="0"/>
               <w:spacing w:line="276" w:lineRule="auto"/>
             </w:pPr>
+            <w:proofErr w:type="spellStart"/>
             <w:r>
               <w:t>std_logic</w:t>
             </w:r>
+            <w:proofErr w:type="spellEnd"/>
           </w:p>
         </w:tc>
       </w:tr>
@@ -4535,6 +6104,7 @@
         </w:rPr>
         <w:t>‘</w:t>
       </w:r>
+      <w:proofErr w:type="spellStart"/>
       <w:r>
         <w:rPr>
           <w:b/>
@@ -4556,6 +6126,7 @@
         </w:rPr>
         <w:t>_bfm_config</w:t>
       </w:r>
+      <w:proofErr w:type="spellEnd"/>
       <w:r>
         <w:rPr>
           <w:b/>
@@ -4575,7 +6146,23 @@
           <w:b/>
           <w:szCs w:val="16"/>
         </w:rPr>
-        <w:t>‘t_avalon_st_if’</w:t>
+        <w:t>‘</w:t>
+      </w:r>
+      <w:proofErr w:type="spellStart"/>
+      <w:r>
+        <w:rPr>
+          <w:b/>
+          <w:szCs w:val="16"/>
+        </w:rPr>
+        <w:t>t_avalon_st_if</w:t>
+      </w:r>
+      <w:proofErr w:type="spellEnd"/>
+      <w:r>
+        <w:rPr>
+          <w:b/>
+          <w:szCs w:val="16"/>
+        </w:rPr>
+        <w:t>’</w:t>
       </w:r>
     </w:p>
     <w:tbl>
@@ -4728,6 +6315,7 @@
                 <w:sz w:val="15"/>
               </w:rPr>
             </w:pPr>
+            <w:proofErr w:type="spellStart"/>
             <w:r>
               <w:rPr>
                 <w:rFonts w:cs="Helvetica"/>
@@ -4736,6 +6324,7 @@
               </w:rPr>
               <w:t>max_wait_cycles</w:t>
             </w:r>
+            <w:proofErr w:type="spellEnd"/>
           </w:p>
         </w:tc>
         <w:tc>
@@ -4827,6 +6416,7 @@
                 <w:sz w:val="15"/>
               </w:rPr>
             </w:pPr>
+            <w:proofErr w:type="spellStart"/>
             <w:r>
               <w:rPr>
                 <w:rFonts w:cs="Helvetica"/>
@@ -4835,6 +6425,7 @@
               </w:rPr>
               <w:t>max_wait_cycles_severity</w:t>
             </w:r>
+            <w:proofErr w:type="spellEnd"/>
           </w:p>
         </w:tc>
         <w:tc>
@@ -4856,6 +6447,7 @@
                 <w:sz w:val="15"/>
               </w:rPr>
             </w:pPr>
+            <w:proofErr w:type="spellStart"/>
             <w:r>
               <w:rPr>
                 <w:rFonts w:cs="Helvetica"/>
@@ -4864,6 +6456,7 @@
               </w:rPr>
               <w:t>t_alert_level</w:t>
             </w:r>
+            <w:proofErr w:type="spellEnd"/>
           </w:p>
         </w:tc>
         <w:tc>
@@ -4921,6 +6514,7 @@
                 <w:sz w:val="15"/>
               </w:rPr>
             </w:pPr>
+            <w:proofErr w:type="spellStart"/>
             <w:r>
               <w:rPr>
                 <w:rFonts w:cs="Helvetica"/>
@@ -4945,6 +6539,7 @@
               </w:rPr>
               <w:t>eriod</w:t>
             </w:r>
+            <w:proofErr w:type="spellEnd"/>
           </w:p>
         </w:tc>
         <w:tc>
@@ -5058,6 +6653,7 @@
                 <w:sz w:val="15"/>
               </w:rPr>
             </w:pPr>
+            <w:proofErr w:type="spellStart"/>
             <w:r>
               <w:rPr>
                 <w:rFonts w:cs="Helvetica"/>
@@ -5066,6 +6662,7 @@
               </w:rPr>
               <w:t>clock_period_margin</w:t>
             </w:r>
+            <w:proofErr w:type="spellEnd"/>
           </w:p>
         </w:tc>
         <w:tc>
@@ -5156,6 +6753,7 @@
                 <w:sz w:val="15"/>
               </w:rPr>
             </w:pPr>
+            <w:proofErr w:type="spellStart"/>
             <w:r>
               <w:rPr>
                 <w:rFonts w:cs="Helvetica"/>
@@ -5164,6 +6762,7 @@
               </w:rPr>
               <w:t>clock_margin_severity</w:t>
             </w:r>
+            <w:proofErr w:type="spellEnd"/>
           </w:p>
         </w:tc>
         <w:tc>
@@ -5186,6 +6785,7 @@
                 <w:sz w:val="15"/>
               </w:rPr>
             </w:pPr>
+            <w:proofErr w:type="spellStart"/>
             <w:r>
               <w:rPr>
                 <w:rFonts w:cs="Helvetica"/>
@@ -5194,6 +6794,7 @@
               </w:rPr>
               <w:t>t_alert_level</w:t>
             </w:r>
+            <w:proofErr w:type="spellEnd"/>
           </w:p>
         </w:tc>
         <w:tc>
@@ -5253,6 +6854,7 @@
                 <w:sz w:val="15"/>
               </w:rPr>
             </w:pPr>
+            <w:proofErr w:type="spellStart"/>
             <w:r>
               <w:rPr>
                 <w:rFonts w:cs="Helvetica"/>
@@ -5261,6 +6863,7 @@
               </w:rPr>
               <w:t>setup_time</w:t>
             </w:r>
+            <w:proofErr w:type="spellEnd"/>
           </w:p>
         </w:tc>
         <w:tc>
@@ -5351,6 +6954,7 @@
                 <w:sz w:val="15"/>
               </w:rPr>
             </w:pPr>
+            <w:proofErr w:type="spellStart"/>
             <w:r>
               <w:rPr>
                 <w:rFonts w:cs="Helvetica"/>
@@ -5359,6 +6963,7 @@
               </w:rPr>
               <w:t>hold_time</w:t>
             </w:r>
+            <w:proofErr w:type="spellEnd"/>
           </w:p>
         </w:tc>
         <w:tc>
@@ -5449,6 +7054,7 @@
                 <w:sz w:val="15"/>
               </w:rPr>
             </w:pPr>
+            <w:proofErr w:type="spellStart"/>
             <w:r>
               <w:rPr>
                 <w:rFonts w:cs="Helvetica"/>
@@ -5457,6 +7063,7 @@
               </w:rPr>
               <w:t>symbol_width</w:t>
             </w:r>
+            <w:proofErr w:type="spellEnd"/>
           </w:p>
         </w:tc>
         <w:tc>
@@ -5548,6 +7155,7 @@
                 <w:sz w:val="15"/>
               </w:rPr>
             </w:pPr>
+            <w:proofErr w:type="spellStart"/>
             <w:r>
               <w:rPr>
                 <w:rFonts w:cs="Helvetica"/>
@@ -5556,6 +7164,7 @@
               </w:rPr>
               <w:t>first_symbol_in_msb</w:t>
             </w:r>
+            <w:proofErr w:type="spellEnd"/>
             <w:r>
               <w:rPr>
                 <w:rFonts w:cs="Helvetica"/>
@@ -5594,6 +7203,7 @@
                 <w:sz w:val="15"/>
               </w:rPr>
             </w:pPr>
+            <w:proofErr w:type="spellStart"/>
             <w:r>
               <w:rPr>
                 <w:rFonts w:cs="Helvetica"/>
@@ -5602,6 +7212,7 @@
               </w:rPr>
               <w:t>boolean</w:t>
             </w:r>
+            <w:proofErr w:type="spellEnd"/>
           </w:p>
         </w:tc>
         <w:tc>
@@ -5662,6 +7273,7 @@
                 <w:sz w:val="15"/>
               </w:rPr>
             </w:pPr>
+            <w:proofErr w:type="spellStart"/>
             <w:r>
               <w:rPr>
                 <w:rFonts w:cs="Helvetica"/>
@@ -5670,6 +7282,7 @@
               </w:rPr>
               <w:t>max_channel</w:t>
             </w:r>
+            <w:proofErr w:type="spellEnd"/>
             <w:r>
               <w:rPr>
                 <w:rFonts w:cs="Helvetica"/>
@@ -5769,6 +7382,7 @@
                 <w:sz w:val="15"/>
               </w:rPr>
             </w:pPr>
+            <w:proofErr w:type="spellStart"/>
             <w:r>
               <w:rPr>
                 <w:rFonts w:cs="Helvetica"/>
@@ -5777,6 +7391,7 @@
               </w:rPr>
               <w:t>use_packet_transfer</w:t>
             </w:r>
+            <w:proofErr w:type="spellEnd"/>
           </w:p>
         </w:tc>
         <w:tc>
@@ -5799,6 +7414,7 @@
                 <w:sz w:val="15"/>
               </w:rPr>
             </w:pPr>
+            <w:proofErr w:type="spellStart"/>
             <w:r>
               <w:rPr>
                 <w:rFonts w:cs="Helvetica"/>
@@ -5807,6 +7423,7 @@
               </w:rPr>
               <w:t>boolean</w:t>
             </w:r>
+            <w:proofErr w:type="spellEnd"/>
           </w:p>
         </w:tc>
         <w:tc>
@@ -5866,6 +7483,7 @@
                 <w:sz w:val="15"/>
               </w:rPr>
             </w:pPr>
+            <w:proofErr w:type="spellStart"/>
             <w:r>
               <w:rPr>
                 <w:rFonts w:cs="Helvetica"/>
@@ -5874,6 +7492,7 @@
               </w:rPr>
               <w:t>id_for_bfm</w:t>
             </w:r>
+            <w:proofErr w:type="spellEnd"/>
           </w:p>
         </w:tc>
         <w:tc>
@@ -5897,6 +7516,7 @@
                 <w:sz w:val="15"/>
               </w:rPr>
             </w:pPr>
+            <w:proofErr w:type="spellStart"/>
             <w:r>
               <w:rPr>
                 <w:rFonts w:cs="Helvetica"/>
@@ -5905,6 +7525,7 @@
               </w:rPr>
               <w:t>t_msg_id</w:t>
             </w:r>
+            <w:proofErr w:type="spellEnd"/>
           </w:p>
         </w:tc>
         <w:tc>
@@ -6112,12 +7733,21 @@
                 <w:sz w:val="15"/>
               </w:rPr>
             </w:pPr>
+            <w:proofErr w:type="spellStart"/>
             <w:r>
               <w:rPr>
                 <w:color w:val="000000" w:themeColor="text1"/>
                 <w:sz w:val="15"/>
               </w:rPr>
-              <w:t xml:space="preserve">clk         </w:t>
+              <w:t>clk</w:t>
+            </w:r>
+            <w:proofErr w:type="spellEnd"/>
+            <w:r>
+              <w:rPr>
+                <w:color w:val="000000" w:themeColor="text1"/>
+                <w:sz w:val="15"/>
+              </w:rPr>
+              <w:t xml:space="preserve">         </w:t>
             </w:r>
           </w:p>
         </w:tc>
@@ -6141,12 +7771,14 @@
                 <w:sz w:val="15"/>
               </w:rPr>
             </w:pPr>
+            <w:proofErr w:type="spellStart"/>
             <w:r>
               <w:rPr>
                 <w:sz w:val="15"/>
               </w:rPr>
               <w:t>std_logic</w:t>
             </w:r>
+            <w:proofErr w:type="spellEnd"/>
           </w:p>
         </w:tc>
         <w:tc>
@@ -6252,6 +7884,7 @@
                 <w:sz w:val="15"/>
               </w:rPr>
             </w:pPr>
+            <w:proofErr w:type="spellStart"/>
             <w:r>
               <w:rPr>
                 <w:color w:val="000000" w:themeColor="text1"/>
@@ -6273,6 +7906,7 @@
               </w:rPr>
               <w:t>_if</w:t>
             </w:r>
+            <w:proofErr w:type="spellEnd"/>
           </w:p>
         </w:tc>
         <w:tc>
@@ -6296,6 +7930,7 @@
                 <w:sz w:val="15"/>
               </w:rPr>
             </w:pPr>
+            <w:proofErr w:type="spellStart"/>
             <w:r>
               <w:rPr>
                 <w:sz w:val="15"/>
@@ -6314,6 +7949,7 @@
               </w:rPr>
               <w:t>_if</w:t>
             </w:r>
+            <w:proofErr w:type="spellEnd"/>
           </w:p>
         </w:tc>
         <w:tc>
@@ -6341,7 +7977,14 @@
               <w:rPr>
                 <w:sz w:val="15"/>
               </w:rPr>
-              <w:t>See table “Signal record ‘t_a</w:t>
+              <w:t>See table “Signal record ‘</w:t>
+            </w:r>
+            <w:proofErr w:type="spellStart"/>
+            <w:r>
+              <w:rPr>
+                <w:sz w:val="15"/>
+              </w:rPr>
+              <w:t>t_a</w:t>
             </w:r>
             <w:r>
               <w:rPr>
@@ -6353,7 +7996,14 @@
               <w:rPr>
                 <w:sz w:val="15"/>
               </w:rPr>
-              <w:t xml:space="preserve">_if’” </w:t>
+              <w:t>_if</w:t>
+            </w:r>
+            <w:proofErr w:type="spellEnd"/>
+            <w:r>
+              <w:rPr>
+                <w:sz w:val="15"/>
+              </w:rPr>
+              <w:t xml:space="preserve">’” </w:t>
             </w:r>
             <w:r>
               <w:rPr>
@@ -6417,6 +8067,7 @@
               </w:rPr>
               <w:t xml:space="preserve"> </w:t>
             </w:r>
+            <w:proofErr w:type="spellStart"/>
             <w:r>
               <w:rPr>
                 <w:rFonts w:ascii="Courier New" w:hAnsi="Courier New" w:cs="Courier New"/>
@@ -6424,17 +8075,26 @@
               </w:rPr>
               <w:t>data_error</w:t>
             </w:r>
+            <w:proofErr w:type="spellEnd"/>
             <w:r>
               <w:rPr>
                 <w:sz w:val="15"/>
               </w:rPr>
               <w:t xml:space="preserve"> </w:t>
             </w:r>
-            <w:r>
-              <w:rPr>
-                <w:sz w:val="15"/>
-              </w:rPr>
-              <w:t xml:space="preserve">are included in the record type, </w:t>
+            <w:proofErr w:type="gramStart"/>
+            <w:r>
+              <w:rPr>
+                <w:sz w:val="15"/>
+              </w:rPr>
+              <w:t>are</w:t>
+            </w:r>
+            <w:proofErr w:type="gramEnd"/>
+            <w:r>
+              <w:rPr>
+                <w:sz w:val="15"/>
+              </w:rPr>
+              <w:t xml:space="preserve"> included in the record type, </w:t>
             </w:r>
             <w:r>
               <w:rPr>
@@ -6760,6 +8420,7 @@
                 <w:sz w:val="15"/>
               </w:rPr>
             </w:pPr>
+            <w:proofErr w:type="spellStart"/>
             <w:r>
               <w:rPr>
                 <w:color w:val="000000" w:themeColor="text1"/>
@@ -6767,6 +8428,7 @@
               </w:rPr>
               <w:t>channel_value</w:t>
             </w:r>
+            <w:proofErr w:type="spellEnd"/>
           </w:p>
           <w:p>
             <w:pPr>
@@ -6779,6 +8441,7 @@
                 <w:sz w:val="15"/>
               </w:rPr>
             </w:pPr>
+            <w:proofErr w:type="spellStart"/>
             <w:r>
               <w:rPr>
                 <w:color w:val="000000" w:themeColor="text1"/>
@@ -6786,6 +8449,7 @@
               </w:rPr>
               <w:t>channel_exp</w:t>
             </w:r>
+            <w:proofErr w:type="spellEnd"/>
             <w:r>
               <w:rPr>
                 <w:color w:val="000000" w:themeColor="text1"/>
@@ -6815,6 +8479,7 @@
                 <w:lang w:val="en-US"/>
               </w:rPr>
             </w:pPr>
+            <w:proofErr w:type="spellStart"/>
             <w:r>
               <w:rPr>
                 <w:sz w:val="15"/>
@@ -6822,6 +8487,7 @@
               </w:rPr>
               <w:t>std_logic_vector</w:t>
             </w:r>
+            <w:proofErr w:type="spellEnd"/>
           </w:p>
         </w:tc>
         <w:tc>
@@ -6916,7 +8582,21 @@
               <w:rPr>
                 <w:sz w:val="15"/>
               </w:rPr>
-              <w:t>The value is limited by max_channel in the BFM config.</w:t>
+              <w:t xml:space="preserve">The value is limited by </w:t>
+            </w:r>
+            <w:proofErr w:type="spellStart"/>
+            <w:r>
+              <w:rPr>
+                <w:sz w:val="15"/>
+              </w:rPr>
+              <w:t>max_channel</w:t>
+            </w:r>
+            <w:proofErr w:type="spellEnd"/>
+            <w:r>
+              <w:rPr>
+                <w:sz w:val="15"/>
+              </w:rPr>
+              <w:t xml:space="preserve"> in the BFM config.</w:t>
             </w:r>
             <w:r>
               <w:rPr>
@@ -6949,6 +8629,7 @@
                 <w:sz w:val="15"/>
               </w:rPr>
             </w:pPr>
+            <w:proofErr w:type="spellStart"/>
             <w:r>
               <w:rPr>
                 <w:color w:val="000000" w:themeColor="text1"/>
@@ -6956,6 +8637,7 @@
               </w:rPr>
               <w:t>data_array</w:t>
             </w:r>
+            <w:proofErr w:type="spellEnd"/>
           </w:p>
           <w:p>
             <w:pPr>
@@ -6968,6 +8650,7 @@
                 <w:sz w:val="15"/>
               </w:rPr>
             </w:pPr>
+            <w:proofErr w:type="spellStart"/>
             <w:r>
               <w:rPr>
                 <w:color w:val="000000" w:themeColor="text1"/>
@@ -6975,6 +8658,7 @@
               </w:rPr>
               <w:t>data_exp</w:t>
             </w:r>
+            <w:proofErr w:type="spellEnd"/>
           </w:p>
         </w:tc>
         <w:tc>
@@ -6996,12 +8680,14 @@
                 <w:sz w:val="15"/>
               </w:rPr>
             </w:pPr>
+            <w:proofErr w:type="spellStart"/>
             <w:r>
               <w:rPr>
                 <w:sz w:val="15"/>
               </w:rPr>
               <w:t>t_slv_array</w:t>
             </w:r>
+            <w:proofErr w:type="spellEnd"/>
           </w:p>
         </w:tc>
         <w:tc>
@@ -7027,7 +8713,21 @@
               <w:rPr>
                 <w:sz w:val="15"/>
               </w:rPr>
-              <w:t xml:space="preserve"> (x”D0D1”, x”D2D3”)</w:t>
+              <w:t xml:space="preserve"> (</w:t>
+            </w:r>
+            <w:proofErr w:type="gramStart"/>
+            <w:r>
+              <w:rPr>
+                <w:sz w:val="15"/>
+              </w:rPr>
+              <w:t>x”D</w:t>
+            </w:r>
+            <w:proofErr w:type="gramEnd"/>
+            <w:r>
+              <w:rPr>
+                <w:sz w:val="15"/>
+              </w:rPr>
+              <w:t>0D1”, x”D2D3”)</w:t>
             </w:r>
           </w:p>
         </w:tc>
@@ -7062,8 +8762,6 @@
               </w:rPr>
               <w:t>/received</w:t>
             </w:r>
-            <w:bookmarkStart w:id="1" w:name="_GoBack"/>
-            <w:bookmarkEnd w:id="1"/>
             <w:r>
               <w:rPr>
                 <w:sz w:val="15"/>
@@ -7109,12 +8807,69 @@
                 <w:szCs w:val="15"/>
               </w:rPr>
             </w:pPr>
-            <w:r>
-              <w:rPr>
-                <w:sz w:val="15"/>
-                <w:szCs w:val="15"/>
-              </w:rPr>
-              <w:t>data_array(0) is sent/received first, while data_array(data_array’high) is sent/received last.</w:t>
+            <w:proofErr w:type="spellStart"/>
+            <w:r>
+              <w:rPr>
+                <w:sz w:val="15"/>
+                <w:szCs w:val="15"/>
+              </w:rPr>
+              <w:t>data_</w:t>
+            </w:r>
+            <w:proofErr w:type="gramStart"/>
+            <w:r>
+              <w:rPr>
+                <w:sz w:val="15"/>
+                <w:szCs w:val="15"/>
+              </w:rPr>
+              <w:t>array</w:t>
+            </w:r>
+            <w:proofErr w:type="spellEnd"/>
+            <w:r>
+              <w:rPr>
+                <w:sz w:val="15"/>
+                <w:szCs w:val="15"/>
+              </w:rPr>
+              <w:t>(</w:t>
+            </w:r>
+            <w:proofErr w:type="gramEnd"/>
+            <w:r>
+              <w:rPr>
+                <w:sz w:val="15"/>
+                <w:szCs w:val="15"/>
+              </w:rPr>
+              <w:t xml:space="preserve">0) is sent/received first, while </w:t>
+            </w:r>
+            <w:proofErr w:type="spellStart"/>
+            <w:r>
+              <w:rPr>
+                <w:sz w:val="15"/>
+                <w:szCs w:val="15"/>
+              </w:rPr>
+              <w:t>data_array</w:t>
+            </w:r>
+            <w:proofErr w:type="spellEnd"/>
+            <w:r>
+              <w:rPr>
+                <w:sz w:val="15"/>
+                <w:szCs w:val="15"/>
+              </w:rPr>
+              <w:t>(</w:t>
+            </w:r>
+            <w:proofErr w:type="spellStart"/>
+            <w:r>
+              <w:rPr>
+                <w:sz w:val="15"/>
+                <w:szCs w:val="15"/>
+              </w:rPr>
+              <w:t>data_array’high</w:t>
+            </w:r>
+            <w:proofErr w:type="spellEnd"/>
+            <w:r>
+              <w:rPr>
+                <w:sz w:val="15"/>
+                <w:szCs w:val="15"/>
+              </w:rPr>
+              <w:t>) is sent/received last.</w:t>
             </w:r>
           </w:p>
           <w:p>
@@ -7133,7 +8888,23 @@
                 <w:sz w:val="15"/>
                 <w:szCs w:val="15"/>
               </w:rPr>
-              <w:t>For clarity, data_array is required to be ascending, for example defined by the test sequencer as follows:</w:t>
+              <w:t xml:space="preserve">For clarity, </w:t>
+            </w:r>
+            <w:proofErr w:type="spellStart"/>
+            <w:r>
+              <w:rPr>
+                <w:sz w:val="15"/>
+                <w:szCs w:val="15"/>
+              </w:rPr>
+              <w:t>data_array</w:t>
+            </w:r>
+            <w:proofErr w:type="spellEnd"/>
+            <w:r>
+              <w:rPr>
+                <w:sz w:val="15"/>
+                <w:szCs w:val="15"/>
+              </w:rPr>
+              <w:t xml:space="preserve"> is required to be ascending, for example defined by the test sequencer as follows:</w:t>
             </w:r>
           </w:p>
           <w:p>
@@ -7143,16 +8914,365 @@
               </w:tabs>
               <w:spacing w:line="276" w:lineRule="auto"/>
               <w:rPr>
-                <w:sz w:val="15"/>
-              </w:rPr>
-            </w:pPr>
-            <w:r>
-              <w:rPr>
                 <w:rFonts w:ascii="Courier New" w:hAnsi="Courier New" w:cs="Courier New"/>
                 <w:sz w:val="15"/>
                 <w:szCs w:val="15"/>
               </w:rPr>
-              <w:t xml:space="preserve">  variable v_data_array : t_slv_array(0 to C_MAX_WORDS-1)(C_MAX_WORD_LENGTH-1 downto 0);</w:t>
+            </w:pPr>
+            <w:r>
+              <w:rPr>
+                <w:rFonts w:ascii="Courier New" w:hAnsi="Courier New" w:cs="Courier New"/>
+                <w:sz w:val="15"/>
+                <w:szCs w:val="15"/>
+              </w:rPr>
+              <w:t xml:space="preserve">  variable </w:t>
+            </w:r>
+            <w:proofErr w:type="spellStart"/>
+            <w:r>
+              <w:rPr>
+                <w:rFonts w:ascii="Courier New" w:hAnsi="Courier New" w:cs="Courier New"/>
+                <w:sz w:val="15"/>
+                <w:szCs w:val="15"/>
+              </w:rPr>
+              <w:t>v_data_</w:t>
+            </w:r>
+            <w:proofErr w:type="gramStart"/>
+            <w:r>
+              <w:rPr>
+                <w:rFonts w:ascii="Courier New" w:hAnsi="Courier New" w:cs="Courier New"/>
+                <w:sz w:val="15"/>
+                <w:szCs w:val="15"/>
+              </w:rPr>
+              <w:t>array</w:t>
+            </w:r>
+            <w:proofErr w:type="spellEnd"/>
+            <w:r>
+              <w:rPr>
+                <w:rFonts w:ascii="Courier New" w:hAnsi="Courier New" w:cs="Courier New"/>
+                <w:sz w:val="15"/>
+                <w:szCs w:val="15"/>
+              </w:rPr>
+              <w:t xml:space="preserve"> :</w:t>
+            </w:r>
+            <w:proofErr w:type="gramEnd"/>
+            <w:r>
+              <w:rPr>
+                <w:rFonts w:ascii="Courier New" w:hAnsi="Courier New" w:cs="Courier New"/>
+                <w:sz w:val="15"/>
+                <w:szCs w:val="15"/>
+              </w:rPr>
+              <w:t xml:space="preserve"> </w:t>
+            </w:r>
+            <w:proofErr w:type="spellStart"/>
+            <w:r>
+              <w:rPr>
+                <w:rFonts w:ascii="Courier New" w:hAnsi="Courier New" w:cs="Courier New"/>
+                <w:sz w:val="15"/>
+                <w:szCs w:val="15"/>
+              </w:rPr>
+              <w:t>t_slv_array</w:t>
+            </w:r>
+            <w:proofErr w:type="spellEnd"/>
+            <w:r>
+              <w:rPr>
+                <w:rFonts w:ascii="Courier New" w:hAnsi="Courier New" w:cs="Courier New"/>
+                <w:sz w:val="15"/>
+                <w:szCs w:val="15"/>
+              </w:rPr>
+              <w:t xml:space="preserve">(0 to C_MAX_WORDS-1)(C_MAX_WORD_LENGTH-1 </w:t>
+            </w:r>
+            <w:proofErr w:type="spellStart"/>
+            <w:r>
+              <w:rPr>
+                <w:rFonts w:ascii="Courier New" w:hAnsi="Courier New" w:cs="Courier New"/>
+                <w:sz w:val="15"/>
+                <w:szCs w:val="15"/>
+              </w:rPr>
+              <w:t>downto</w:t>
+            </w:r>
+            <w:proofErr w:type="spellEnd"/>
+            <w:r>
+              <w:rPr>
+                <w:rFonts w:ascii="Courier New" w:hAnsi="Courier New" w:cs="Courier New"/>
+                <w:sz w:val="15"/>
+                <w:szCs w:val="15"/>
+              </w:rPr>
+              <w:t xml:space="preserve"> 0);</w:t>
+            </w:r>
+          </w:p>
+          <w:p>
+            <w:pPr>
+              <w:tabs>
+                <w:tab w:val="left" w:pos="4820"/>
+              </w:tabs>
+              <w:spacing w:line="276" w:lineRule="auto"/>
+              <w:rPr>
+                <w:sz w:val="15"/>
+              </w:rPr>
+            </w:pPr>
+            <w:r>
+              <w:rPr>
+                <w:sz w:val="15"/>
+              </w:rPr>
+              <w:t xml:space="preserve">For simplicity, the </w:t>
+            </w:r>
+            <w:proofErr w:type="spellStart"/>
+            <w:r>
+              <w:rPr>
+                <w:sz w:val="15"/>
+              </w:rPr>
+              <w:t>word_length</w:t>
+            </w:r>
+            <w:proofErr w:type="spellEnd"/>
+            <w:r>
+              <w:rPr>
+                <w:sz w:val="15"/>
+              </w:rPr>
+              <w:t xml:space="preserve"> can only be the size of the configured symbol or the size of the data bus.</w:t>
+            </w:r>
+          </w:p>
+          <w:p>
+            <w:pPr>
+              <w:tabs>
+                <w:tab w:val="left" w:pos="4820"/>
+              </w:tabs>
+              <w:spacing w:line="276" w:lineRule="auto"/>
+              <w:rPr>
+                <w:rFonts w:ascii="Courier New" w:hAnsi="Courier New" w:cs="Courier New"/>
+                <w:sz w:val="15"/>
+                <w:szCs w:val="15"/>
+              </w:rPr>
+            </w:pPr>
+            <w:r>
+              <w:rPr>
+                <w:rFonts w:ascii="Courier New" w:hAnsi="Courier New" w:cs="Courier New"/>
+                <w:sz w:val="15"/>
+                <w:szCs w:val="15"/>
+              </w:rPr>
+              <w:t xml:space="preserve">  variable </w:t>
+            </w:r>
+            <w:proofErr w:type="spellStart"/>
+            <w:r>
+              <w:rPr>
+                <w:rFonts w:ascii="Courier New" w:hAnsi="Courier New" w:cs="Courier New"/>
+                <w:sz w:val="15"/>
+                <w:szCs w:val="15"/>
+              </w:rPr>
+              <w:t>v_data_</w:t>
+            </w:r>
+            <w:proofErr w:type="gramStart"/>
+            <w:r>
+              <w:rPr>
+                <w:rFonts w:ascii="Courier New" w:hAnsi="Courier New" w:cs="Courier New"/>
+                <w:sz w:val="15"/>
+                <w:szCs w:val="15"/>
+              </w:rPr>
+              <w:t>array</w:t>
+            </w:r>
+            <w:proofErr w:type="spellEnd"/>
+            <w:r>
+              <w:rPr>
+                <w:rFonts w:ascii="Courier New" w:hAnsi="Courier New" w:cs="Courier New"/>
+                <w:sz w:val="15"/>
+                <w:szCs w:val="15"/>
+              </w:rPr>
+              <w:t xml:space="preserve"> :</w:t>
+            </w:r>
+            <w:proofErr w:type="gramEnd"/>
+            <w:r>
+              <w:rPr>
+                <w:rFonts w:ascii="Courier New" w:hAnsi="Courier New" w:cs="Courier New"/>
+                <w:sz w:val="15"/>
+                <w:szCs w:val="15"/>
+              </w:rPr>
+              <w:t xml:space="preserve"> </w:t>
+            </w:r>
+            <w:proofErr w:type="spellStart"/>
+            <w:r>
+              <w:rPr>
+                <w:rFonts w:ascii="Courier New" w:hAnsi="Courier New" w:cs="Courier New"/>
+                <w:sz w:val="15"/>
+                <w:szCs w:val="15"/>
+              </w:rPr>
+              <w:t>t_slv_array</w:t>
+            </w:r>
+            <w:proofErr w:type="spellEnd"/>
+            <w:r>
+              <w:rPr>
+                <w:rFonts w:ascii="Courier New" w:hAnsi="Courier New" w:cs="Courier New"/>
+                <w:sz w:val="15"/>
+                <w:szCs w:val="15"/>
+              </w:rPr>
+              <w:t>(0 to C_MAX_WORDS-1)(C_</w:t>
+            </w:r>
+            <w:r>
+              <w:rPr>
+                <w:rFonts w:ascii="Courier New" w:hAnsi="Courier New" w:cs="Courier New"/>
+                <w:sz w:val="15"/>
+                <w:szCs w:val="15"/>
+              </w:rPr>
+              <w:t>SYMBOL</w:t>
+            </w:r>
+            <w:r>
+              <w:rPr>
+                <w:rFonts w:ascii="Courier New" w:hAnsi="Courier New" w:cs="Courier New"/>
+                <w:sz w:val="15"/>
+                <w:szCs w:val="15"/>
+              </w:rPr>
+              <w:t>_</w:t>
+            </w:r>
+            <w:r>
+              <w:rPr>
+                <w:rFonts w:ascii="Courier New" w:hAnsi="Courier New" w:cs="Courier New"/>
+                <w:sz w:val="15"/>
+                <w:szCs w:val="15"/>
+              </w:rPr>
+              <w:t>WIDTH</w:t>
+            </w:r>
+            <w:r>
+              <w:rPr>
+                <w:rFonts w:ascii="Courier New" w:hAnsi="Courier New" w:cs="Courier New"/>
+                <w:sz w:val="15"/>
+                <w:szCs w:val="15"/>
+              </w:rPr>
+              <w:t xml:space="preserve">-1 </w:t>
+            </w:r>
+            <w:proofErr w:type="spellStart"/>
+            <w:r>
+              <w:rPr>
+                <w:rFonts w:ascii="Courier New" w:hAnsi="Courier New" w:cs="Courier New"/>
+                <w:sz w:val="15"/>
+                <w:szCs w:val="15"/>
+              </w:rPr>
+              <w:t>downto</w:t>
+            </w:r>
+            <w:proofErr w:type="spellEnd"/>
+            <w:r>
+              <w:rPr>
+                <w:rFonts w:ascii="Courier New" w:hAnsi="Courier New" w:cs="Courier New"/>
+                <w:sz w:val="15"/>
+                <w:szCs w:val="15"/>
+              </w:rPr>
+              <w:t xml:space="preserve"> 0);</w:t>
+            </w:r>
+          </w:p>
+          <w:p>
+            <w:pPr>
+              <w:tabs>
+                <w:tab w:val="left" w:pos="4820"/>
+              </w:tabs>
+              <w:spacing w:line="276" w:lineRule="auto"/>
+              <w:rPr>
+                <w:rFonts w:ascii="Courier New" w:hAnsi="Courier New" w:cs="Courier New"/>
+                <w:sz w:val="15"/>
+                <w:szCs w:val="15"/>
+              </w:rPr>
+            </w:pPr>
+            <w:r>
+              <w:rPr>
+                <w:rFonts w:ascii="Courier New" w:hAnsi="Courier New" w:cs="Courier New"/>
+                <w:sz w:val="15"/>
+                <w:szCs w:val="15"/>
+              </w:rPr>
+              <w:t xml:space="preserve">  variable </w:t>
+            </w:r>
+            <w:proofErr w:type="spellStart"/>
+            <w:r>
+              <w:rPr>
+                <w:rFonts w:ascii="Courier New" w:hAnsi="Courier New" w:cs="Courier New"/>
+                <w:sz w:val="15"/>
+                <w:szCs w:val="15"/>
+              </w:rPr>
+              <w:t>v_data_</w:t>
+            </w:r>
+            <w:proofErr w:type="gramStart"/>
+            <w:r>
+              <w:rPr>
+                <w:rFonts w:ascii="Courier New" w:hAnsi="Courier New" w:cs="Courier New"/>
+                <w:sz w:val="15"/>
+                <w:szCs w:val="15"/>
+              </w:rPr>
+              <w:t>array</w:t>
+            </w:r>
+            <w:proofErr w:type="spellEnd"/>
+            <w:r>
+              <w:rPr>
+                <w:rFonts w:ascii="Courier New" w:hAnsi="Courier New" w:cs="Courier New"/>
+                <w:sz w:val="15"/>
+                <w:szCs w:val="15"/>
+              </w:rPr>
+              <w:t xml:space="preserve"> :</w:t>
+            </w:r>
+            <w:proofErr w:type="gramEnd"/>
+            <w:r>
+              <w:rPr>
+                <w:rFonts w:ascii="Courier New" w:hAnsi="Courier New" w:cs="Courier New"/>
+                <w:sz w:val="15"/>
+                <w:szCs w:val="15"/>
+              </w:rPr>
+              <w:t xml:space="preserve"> </w:t>
+            </w:r>
+            <w:proofErr w:type="spellStart"/>
+            <w:r>
+              <w:rPr>
+                <w:rFonts w:ascii="Courier New" w:hAnsi="Courier New" w:cs="Courier New"/>
+                <w:sz w:val="15"/>
+                <w:szCs w:val="15"/>
+              </w:rPr>
+              <w:t>t_slv_array</w:t>
+            </w:r>
+            <w:proofErr w:type="spellEnd"/>
+            <w:r>
+              <w:rPr>
+                <w:rFonts w:ascii="Courier New" w:hAnsi="Courier New" w:cs="Courier New"/>
+                <w:sz w:val="15"/>
+                <w:szCs w:val="15"/>
+              </w:rPr>
+              <w:t>(0 to C_MAX_WORDS-1)(C_</w:t>
+            </w:r>
+            <w:r>
+              <w:rPr>
+                <w:rFonts w:ascii="Courier New" w:hAnsi="Courier New" w:cs="Courier New"/>
+                <w:sz w:val="15"/>
+                <w:szCs w:val="15"/>
+              </w:rPr>
+              <w:t>DATA_</w:t>
+            </w:r>
+            <w:bookmarkStart w:id="1" w:name="_GoBack"/>
+            <w:bookmarkEnd w:id="1"/>
+            <w:r>
+              <w:rPr>
+                <w:rFonts w:ascii="Courier New" w:hAnsi="Courier New" w:cs="Courier New"/>
+                <w:sz w:val="15"/>
+                <w:szCs w:val="15"/>
+              </w:rPr>
+              <w:t>BUS</w:t>
+            </w:r>
+            <w:r>
+              <w:rPr>
+                <w:rFonts w:ascii="Courier New" w:hAnsi="Courier New" w:cs="Courier New"/>
+                <w:sz w:val="15"/>
+                <w:szCs w:val="15"/>
+              </w:rPr>
+              <w:t xml:space="preserve">_LENGTH-1 </w:t>
+            </w:r>
+            <w:proofErr w:type="spellStart"/>
+            <w:r>
+              <w:rPr>
+                <w:rFonts w:ascii="Courier New" w:hAnsi="Courier New" w:cs="Courier New"/>
+                <w:sz w:val="15"/>
+                <w:szCs w:val="15"/>
+              </w:rPr>
+              <w:t>downto</w:t>
+            </w:r>
+            <w:proofErr w:type="spellEnd"/>
+            <w:r>
+              <w:rPr>
+                <w:rFonts w:ascii="Courier New" w:hAnsi="Courier New" w:cs="Courier New"/>
+                <w:sz w:val="15"/>
+                <w:szCs w:val="15"/>
+              </w:rPr>
+              <w:t xml:space="preserve"> 0);</w:t>
             </w:r>
           </w:p>
         </w:tc>
@@ -7178,6 +9298,7 @@
                 <w:sz w:val="15"/>
               </w:rPr>
             </w:pPr>
+            <w:proofErr w:type="spellStart"/>
             <w:r>
               <w:rPr>
                 <w:color w:val="000000" w:themeColor="text1"/>
@@ -7192,6 +9313,7 @@
               </w:rPr>
               <w:t>level</w:t>
             </w:r>
+            <w:proofErr w:type="spellEnd"/>
           </w:p>
         </w:tc>
         <w:tc>
@@ -7213,12 +9335,14 @@
                 <w:sz w:val="15"/>
               </w:rPr>
             </w:pPr>
+            <w:proofErr w:type="spellStart"/>
             <w:r>
               <w:rPr>
                 <w:sz w:val="15"/>
               </w:rPr>
               <w:t>t_alert_level</w:t>
             </w:r>
+            <w:proofErr w:type="spellEnd"/>
           </w:p>
         </w:tc>
         <w:tc>
@@ -7321,12 +9445,21 @@
                 <w:sz w:val="15"/>
               </w:rPr>
             </w:pPr>
+            <w:proofErr w:type="spellStart"/>
             <w:r>
               <w:rPr>
                 <w:color w:val="000000" w:themeColor="text1"/>
                 <w:sz w:val="15"/>
               </w:rPr>
-              <w:t xml:space="preserve">msg         </w:t>
+              <w:t>msg</w:t>
+            </w:r>
+            <w:proofErr w:type="spellEnd"/>
+            <w:r>
+              <w:rPr>
+                <w:color w:val="000000" w:themeColor="text1"/>
+                <w:sz w:val="15"/>
+              </w:rPr>
+              <w:t xml:space="preserve">         </w:t>
             </w:r>
           </w:p>
         </w:tc>
@@ -7600,6 +9733,7 @@
                 <w:sz w:val="15"/>
               </w:rPr>
             </w:pPr>
+            <w:proofErr w:type="spellStart"/>
             <w:r>
               <w:rPr>
                 <w:color w:val="000000" w:themeColor="text1"/>
@@ -7607,6 +9741,7 @@
               </w:rPr>
               <w:t>msg_id_panel</w:t>
             </w:r>
+            <w:proofErr w:type="spellEnd"/>
           </w:p>
         </w:tc>
         <w:tc>
@@ -7628,11 +9763,19 @@
                 <w:sz w:val="15"/>
               </w:rPr>
             </w:pPr>
-            <w:r>
-              <w:rPr>
-                <w:sz w:val="15"/>
-              </w:rPr>
-              <w:t xml:space="preserve">t_msg_id_panel  </w:t>
+            <w:proofErr w:type="spellStart"/>
+            <w:r>
+              <w:rPr>
+                <w:sz w:val="15"/>
+              </w:rPr>
+              <w:t>t_msg_id_panel</w:t>
+            </w:r>
+            <w:proofErr w:type="spellEnd"/>
+            <w:r>
+              <w:rPr>
+                <w:sz w:val="15"/>
+              </w:rPr>
+              <w:t xml:space="preserve">  </w:t>
             </w:r>
           </w:p>
         </w:tc>
@@ -7655,12 +9798,14 @@
                 <w:sz w:val="15"/>
               </w:rPr>
             </w:pPr>
+            <w:proofErr w:type="spellStart"/>
             <w:r>
               <w:rPr>
                 <w:sz w:val="15"/>
               </w:rPr>
               <w:t>shared_msg_id_panel</w:t>
             </w:r>
+            <w:proofErr w:type="spellEnd"/>
           </w:p>
         </w:tc>
         <w:tc>
@@ -7692,7 +9837,21 @@
               <w:rPr>
                 <w:sz w:val="15"/>
               </w:rPr>
-              <w:t xml:space="preserve"> msg_id_panel, controlling verbosity within a specified scope.</w:t>
+              <w:t xml:space="preserve"> </w:t>
+            </w:r>
+            <w:proofErr w:type="spellStart"/>
+            <w:r>
+              <w:rPr>
+                <w:sz w:val="15"/>
+              </w:rPr>
+              <w:t>msg_id_panel</w:t>
+            </w:r>
+            <w:proofErr w:type="spellEnd"/>
+            <w:r>
+              <w:rPr>
+                <w:sz w:val="15"/>
+              </w:rPr>
+              <w:t>, controlling verbosity within a specified scope.</w:t>
             </w:r>
             <w:r>
               <w:rPr>
@@ -7717,7 +9876,21 @@
               <w:rPr>
                 <w:sz w:val="15"/>
               </w:rPr>
-              <w:t xml:space="preserve">UVVM-Util </w:t>
+              <w:t>UVVM-</w:t>
+            </w:r>
+            <w:proofErr w:type="spellStart"/>
+            <w:r>
+              <w:rPr>
+                <w:sz w:val="15"/>
+              </w:rPr>
+              <w:t>Util</w:t>
+            </w:r>
+            <w:proofErr w:type="spellEnd"/>
+            <w:r>
+              <w:rPr>
+                <w:sz w:val="15"/>
+              </w:rPr>
+              <w:t xml:space="preserve"> </w:t>
             </w:r>
             <w:r>
               <w:rPr>
@@ -7779,6 +9952,7 @@
                 <w:sz w:val="15"/>
               </w:rPr>
             </w:pPr>
+            <w:proofErr w:type="spellStart"/>
             <w:r>
               <w:rPr>
                 <w:sz w:val="15"/>
@@ -7797,6 +9971,7 @@
               </w:rPr>
               <w:t>bfm_config</w:t>
             </w:r>
+            <w:proofErr w:type="spellEnd"/>
           </w:p>
         </w:tc>
         <w:tc>
@@ -8170,6 +10345,7 @@
               </w:rPr>
               <w:t xml:space="preserve"> </w:t>
             </w:r>
+            <w:proofErr w:type="spellStart"/>
             <w:r>
               <w:rPr>
                 <w:rFonts w:cs="Helvetica"/>
@@ -8178,6 +10354,7 @@
               </w:rPr>
               <w:t>associatedClock</w:t>
             </w:r>
+            <w:proofErr w:type="spellEnd"/>
             <w:r>
               <w:rPr>
                 <w:rFonts w:cs="Helvetica"/>
@@ -8332,6 +10509,7 @@
               </w:rPr>
               <w:t xml:space="preserve"> </w:t>
             </w:r>
+            <w:proofErr w:type="spellStart"/>
             <w:r>
               <w:rPr>
                 <w:rFonts w:cs="Helvetica"/>
@@ -8341,6 +10519,7 @@
               </w:rPr>
               <w:t>associatedReset</w:t>
             </w:r>
+            <w:proofErr w:type="spellEnd"/>
             <w:r>
               <w:rPr>
                 <w:rFonts w:cs="Helvetica"/>
@@ -9044,7 +11223,27 @@
                 <w:sz w:val="15"/>
                 <w:szCs w:val="15"/>
               </w:rPr>
-              <w:t>The error_descriptor in the BFM config defines the error signal properties.</w:t>
+              <w:t xml:space="preserve">The </w:t>
+            </w:r>
+            <w:proofErr w:type="spellStart"/>
+            <w:r>
+              <w:rPr>
+                <w:rFonts w:cs="Helvetica"/>
+                <w:color w:val="7F7F7F" w:themeColor="text1" w:themeTint="80"/>
+                <w:sz w:val="15"/>
+                <w:szCs w:val="15"/>
+              </w:rPr>
+              <w:t>error_descriptor</w:t>
+            </w:r>
+            <w:proofErr w:type="spellEnd"/>
+            <w:r>
+              <w:rPr>
+                <w:rFonts w:cs="Helvetica"/>
+                <w:color w:val="7F7F7F" w:themeColor="text1" w:themeTint="80"/>
+                <w:sz w:val="15"/>
+                <w:szCs w:val="15"/>
+              </w:rPr>
+              <w:t xml:space="preserve"> in the BFM config defines the error signal properties.</w:t>
             </w:r>
           </w:p>
           <w:p>
@@ -9551,7 +11750,25 @@
                 <w:sz w:val="15"/>
                 <w:szCs w:val="15"/>
               </w:rPr>
-              <w:t>Number of symbols that are empty during the end_of_packet cycle.</w:t>
+              <w:t xml:space="preserve">Number of symbols that are empty during the </w:t>
+            </w:r>
+            <w:proofErr w:type="spellStart"/>
+            <w:r>
+              <w:rPr>
+                <w:rFonts w:cs="Helvetica"/>
+                <w:sz w:val="15"/>
+                <w:szCs w:val="15"/>
+              </w:rPr>
+              <w:t>end_of_packet</w:t>
+            </w:r>
+            <w:proofErr w:type="spellEnd"/>
+            <w:r>
+              <w:rPr>
+                <w:rFonts w:cs="Helvetica"/>
+                <w:sz w:val="15"/>
+                <w:szCs w:val="15"/>
+              </w:rPr>
+              <w:t xml:space="preserve"> cycle.</w:t>
             </w:r>
           </w:p>
         </w:tc>
@@ -9585,6 +11802,7 @@
               </w:rPr>
               <w:t xml:space="preserve"> </w:t>
             </w:r>
+            <w:proofErr w:type="spellStart"/>
             <w:r>
               <w:rPr>
                 <w:rFonts w:cs="Helvetica"/>
@@ -9593,6 +11811,7 @@
               </w:rPr>
               <w:t>end_of_packet</w:t>
             </w:r>
+            <w:proofErr w:type="spellEnd"/>
             <w:r>
               <w:rPr>
                 <w:rFonts w:cs="Helvetica"/>
@@ -9741,6 +11960,7 @@
               </w:rPr>
               <w:t xml:space="preserve"> </w:t>
             </w:r>
+            <w:proofErr w:type="spellStart"/>
             <w:r>
               <w:rPr>
                 <w:rFonts w:cs="Helvetica"/>
@@ -9749,6 +11969,7 @@
               </w:rPr>
               <w:t>start_of_packet</w:t>
             </w:r>
+            <w:proofErr w:type="spellEnd"/>
             <w:r>
               <w:rPr>
                 <w:rFonts w:cs="Helvetica"/>
@@ -10039,6 +12260,7 @@
                 <w:szCs w:val="18"/>
               </w:rPr>
             </w:pPr>
+            <w:proofErr w:type="spellStart"/>
             <w:r>
               <w:rPr>
                 <w:rFonts w:cs="Courier New"/>
@@ -10061,14 +12283,32 @@
                 <w:b/>
                 <w:szCs w:val="18"/>
               </w:rPr>
-              <w:t>_transmit</w:t>
-            </w:r>
-            <w:r>
-              <w:rPr>
+              <w:t>_</w:t>
+            </w:r>
+            <w:proofErr w:type="gramStart"/>
+            <w:r>
+              <w:rPr>
+                <w:rFonts w:cs="Courier New"/>
                 <w:b/>
                 <w:szCs w:val="18"/>
               </w:rPr>
-              <w:t>()</w:t>
+              <w:t>transmit</w:t>
+            </w:r>
+            <w:proofErr w:type="spellEnd"/>
+            <w:r>
+              <w:rPr>
+                <w:b/>
+                <w:szCs w:val="18"/>
+              </w:rPr>
+              <w:t>(</w:t>
+            </w:r>
+            <w:proofErr w:type="gramEnd"/>
+            <w:r>
+              <w:rPr>
+                <w:b/>
+                <w:szCs w:val="18"/>
+              </w:rPr>
+              <w:t>)</w:t>
             </w:r>
           </w:p>
         </w:tc>
@@ -10094,6 +12334,7 @@
                 <w:szCs w:val="16"/>
               </w:rPr>
             </w:pPr>
+            <w:proofErr w:type="spellStart"/>
             <w:r>
               <w:rPr>
                 <w:rFonts w:cs="Courier New"/>
@@ -10121,6 +12362,7 @@
               </w:rPr>
               <w:t>_transmit</w:t>
             </w:r>
+            <w:proofErr w:type="spellEnd"/>
             <w:r>
               <w:rPr>
                 <w:rFonts w:cs="Courier New"/>
@@ -10146,8 +12388,9 @@
                 <w:sz w:val="16"/>
                 <w:szCs w:val="16"/>
               </w:rPr>
-              <w:t xml:space="preserve">[channel_value], </w:t>
-            </w:r>
+              <w:t>[</w:t>
+            </w:r>
+            <w:proofErr w:type="spellStart"/>
             <w:r>
               <w:rPr>
                 <w:rFonts w:cs="Courier New"/>
@@ -10155,8 +12398,9 @@
                 <w:sz w:val="16"/>
                 <w:szCs w:val="16"/>
               </w:rPr>
-              <w:t>data</w:t>
-            </w:r>
+              <w:t>channel_value</w:t>
+            </w:r>
+            <w:proofErr w:type="spellEnd"/>
             <w:r>
               <w:rPr>
                 <w:rFonts w:cs="Courier New"/>
@@ -10164,8 +12408,9 @@
                 <w:sz w:val="16"/>
                 <w:szCs w:val="16"/>
               </w:rPr>
-              <w:t xml:space="preserve">_array, </w:t>
-            </w:r>
+              <w:t xml:space="preserve">], </w:t>
+            </w:r>
+            <w:proofErr w:type="spellStart"/>
             <w:r>
               <w:rPr>
                 <w:rFonts w:cs="Courier New"/>
@@ -10173,7 +12418,7 @@
                 <w:sz w:val="16"/>
                 <w:szCs w:val="16"/>
               </w:rPr>
-              <w:t>msg, clk, a</w:t>
+              <w:t>data</w:t>
             </w:r>
             <w:r>
               <w:rPr>
@@ -10182,8 +12427,9 @@
                 <w:sz w:val="16"/>
                 <w:szCs w:val="16"/>
               </w:rPr>
-              <w:t>valon_st</w:t>
-            </w:r>
+              <w:t>_array</w:t>
+            </w:r>
+            <w:proofErr w:type="spellEnd"/>
             <w:r>
               <w:rPr>
                 <w:rFonts w:cs="Courier New"/>
@@ -10191,7 +12437,105 @@
                 <w:sz w:val="16"/>
                 <w:szCs w:val="16"/>
               </w:rPr>
-              <w:t>_if, [scope, [msg_id_panel, [config]]])</w:t>
+              <w:t xml:space="preserve">, </w:t>
+            </w:r>
+            <w:proofErr w:type="spellStart"/>
+            <w:r>
+              <w:rPr>
+                <w:rFonts w:cs="Courier New"/>
+                <w:b/>
+                <w:sz w:val="16"/>
+                <w:szCs w:val="16"/>
+              </w:rPr>
+              <w:t>msg</w:t>
+            </w:r>
+            <w:proofErr w:type="spellEnd"/>
+            <w:r>
+              <w:rPr>
+                <w:rFonts w:cs="Courier New"/>
+                <w:b/>
+                <w:sz w:val="16"/>
+                <w:szCs w:val="16"/>
+              </w:rPr>
+              <w:t xml:space="preserve">, </w:t>
+            </w:r>
+            <w:proofErr w:type="spellStart"/>
+            <w:r>
+              <w:rPr>
+                <w:rFonts w:cs="Courier New"/>
+                <w:b/>
+                <w:sz w:val="16"/>
+                <w:szCs w:val="16"/>
+              </w:rPr>
+              <w:t>clk</w:t>
+            </w:r>
+            <w:proofErr w:type="spellEnd"/>
+            <w:r>
+              <w:rPr>
+                <w:rFonts w:cs="Courier New"/>
+                <w:b/>
+                <w:sz w:val="16"/>
+                <w:szCs w:val="16"/>
+              </w:rPr>
+              <w:t xml:space="preserve">, </w:t>
+            </w:r>
+            <w:proofErr w:type="spellStart"/>
+            <w:r>
+              <w:rPr>
+                <w:rFonts w:cs="Courier New"/>
+                <w:b/>
+                <w:sz w:val="16"/>
+                <w:szCs w:val="16"/>
+              </w:rPr>
+              <w:t>a</w:t>
+            </w:r>
+            <w:r>
+              <w:rPr>
+                <w:rFonts w:cs="Courier New"/>
+                <w:b/>
+                <w:sz w:val="16"/>
+                <w:szCs w:val="16"/>
+              </w:rPr>
+              <w:t>valon_st</w:t>
+            </w:r>
+            <w:r>
+              <w:rPr>
+                <w:rFonts w:cs="Courier New"/>
+                <w:b/>
+                <w:sz w:val="16"/>
+                <w:szCs w:val="16"/>
+              </w:rPr>
+              <w:t>_if</w:t>
+            </w:r>
+            <w:proofErr w:type="spellEnd"/>
+            <w:r>
+              <w:rPr>
+                <w:rFonts w:cs="Courier New"/>
+                <w:b/>
+                <w:sz w:val="16"/>
+                <w:szCs w:val="16"/>
+              </w:rPr>
+              <w:t>, [scope, [</w:t>
+            </w:r>
+            <w:proofErr w:type="spellStart"/>
+            <w:r>
+              <w:rPr>
+                <w:rFonts w:cs="Courier New"/>
+                <w:b/>
+                <w:sz w:val="16"/>
+                <w:szCs w:val="16"/>
+              </w:rPr>
+              <w:t>msg_id_panel</w:t>
+            </w:r>
+            <w:proofErr w:type="spellEnd"/>
+            <w:r>
+              <w:rPr>
+                <w:rFonts w:cs="Courier New"/>
+                <w:b/>
+                <w:sz w:val="16"/>
+                <w:szCs w:val="16"/>
+              </w:rPr>
+              <w:t>, [config]]])</w:t>
             </w:r>
           </w:p>
           <w:p>
@@ -10224,6 +12568,7 @@
               </w:rPr>
               <w:t xml:space="preserve">The </w:t>
             </w:r>
+            <w:proofErr w:type="spellStart"/>
             <w:r>
               <w:rPr>
                 <w:sz w:val="15"/>
@@ -10238,6 +12583,7 @@
               </w:rPr>
               <w:t>valon_st_</w:t>
             </w:r>
+            <w:proofErr w:type="gramStart"/>
             <w:r>
               <w:rPr>
                 <w:sz w:val="15"/>
@@ -10245,12 +12591,21 @@
               </w:rPr>
               <w:t>transmit</w:t>
             </w:r>
-            <w:r>
-              <w:rPr>
-                <w:sz w:val="15"/>
-                <w:szCs w:val="15"/>
-              </w:rPr>
-              <w:t xml:space="preserve">() procedure </w:t>
+            <w:proofErr w:type="spellEnd"/>
+            <w:r>
+              <w:rPr>
+                <w:sz w:val="15"/>
+                <w:szCs w:val="15"/>
+              </w:rPr>
+              <w:t>(</w:t>
+            </w:r>
+            <w:proofErr w:type="gramEnd"/>
+            <w:r>
+              <w:rPr>
+                <w:sz w:val="15"/>
+                <w:szCs w:val="15"/>
+              </w:rPr>
+              <w:t xml:space="preserve">) procedure </w:t>
             </w:r>
             <w:r>
               <w:rPr>
@@ -10341,6 +12696,7 @@
               </w:rPr>
               <w:t>the “</w:t>
             </w:r>
+            <w:proofErr w:type="spellStart"/>
             <w:r>
               <w:rPr>
                 <w:sz w:val="15"/>
@@ -10362,6 +12718,7 @@
               </w:rPr>
               <w:t>rray</w:t>
             </w:r>
+            <w:proofErr w:type="spellEnd"/>
             <w:r>
               <w:rPr>
                 <w:sz w:val="15"/>
@@ -10395,8 +12752,17 @@
                 <w:sz w:val="15"/>
                 <w:szCs w:val="15"/>
               </w:rPr>
-              <w:t xml:space="preserve"> t_slv_array</w:t>
-            </w:r>
+              <w:t xml:space="preserve"> </w:t>
+            </w:r>
+            <w:proofErr w:type="spellStart"/>
+            <w:r>
+              <w:rPr>
+                <w:sz w:val="15"/>
+                <w:szCs w:val="15"/>
+              </w:rPr>
+              <w:t>t_slv_array</w:t>
+            </w:r>
+            <w:proofErr w:type="spellEnd"/>
             <w:r>
               <w:rPr>
                 <w:sz w:val="15"/>
@@ -10416,19 +12782,69 @@
                 <w:szCs w:val="15"/>
               </w:rPr>
             </w:pPr>
-            <w:r>
-              <w:rPr>
-                <w:sz w:val="15"/>
-                <w:szCs w:val="15"/>
-              </w:rPr>
-              <w:t xml:space="preserve">data_array(0) is sent first. </w:t>
-            </w:r>
-            <w:r>
-              <w:rPr>
-                <w:sz w:val="15"/>
-                <w:szCs w:val="15"/>
-              </w:rPr>
-              <w:t>data_array(data_array’high) is sent last</w:t>
+            <w:proofErr w:type="spellStart"/>
+            <w:r>
+              <w:rPr>
+                <w:sz w:val="15"/>
+                <w:szCs w:val="15"/>
+              </w:rPr>
+              <w:t>data_</w:t>
+            </w:r>
+            <w:proofErr w:type="gramStart"/>
+            <w:r>
+              <w:rPr>
+                <w:sz w:val="15"/>
+                <w:szCs w:val="15"/>
+              </w:rPr>
+              <w:t>array</w:t>
+            </w:r>
+            <w:proofErr w:type="spellEnd"/>
+            <w:r>
+              <w:rPr>
+                <w:sz w:val="15"/>
+                <w:szCs w:val="15"/>
+              </w:rPr>
+              <w:t>(</w:t>
+            </w:r>
+            <w:proofErr w:type="gramEnd"/>
+            <w:r>
+              <w:rPr>
+                <w:sz w:val="15"/>
+                <w:szCs w:val="15"/>
+              </w:rPr>
+              <w:t xml:space="preserve">0) is sent first. </w:t>
+            </w:r>
+            <w:proofErr w:type="spellStart"/>
+            <w:r>
+              <w:rPr>
+                <w:sz w:val="15"/>
+                <w:szCs w:val="15"/>
+              </w:rPr>
+              <w:t>data_array</w:t>
+            </w:r>
+            <w:proofErr w:type="spellEnd"/>
+            <w:r>
+              <w:rPr>
+                <w:sz w:val="15"/>
+                <w:szCs w:val="15"/>
+              </w:rPr>
+              <w:t>(</w:t>
+            </w:r>
+            <w:proofErr w:type="spellStart"/>
+            <w:r>
+              <w:rPr>
+                <w:sz w:val="15"/>
+                <w:szCs w:val="15"/>
+              </w:rPr>
+              <w:t>data_array’high</w:t>
+            </w:r>
+            <w:proofErr w:type="spellEnd"/>
+            <w:r>
+              <w:rPr>
+                <w:sz w:val="15"/>
+                <w:szCs w:val="15"/>
+              </w:rPr>
+              <w:t>) is sent last</w:t>
             </w:r>
             <w:r>
               <w:rPr>
@@ -10480,7 +12896,23 @@
                 <w:sz w:val="15"/>
                 <w:szCs w:val="15"/>
               </w:rPr>
-              <w:t xml:space="preserve"> use_packet_transfer is enabled:</w:t>
+              <w:t xml:space="preserve"> </w:t>
+            </w:r>
+            <w:proofErr w:type="spellStart"/>
+            <w:r>
+              <w:rPr>
+                <w:sz w:val="15"/>
+                <w:szCs w:val="15"/>
+              </w:rPr>
+              <w:t>use_packet_transfer</w:t>
+            </w:r>
+            <w:proofErr w:type="spellEnd"/>
+            <w:r>
+              <w:rPr>
+                <w:sz w:val="15"/>
+                <w:szCs w:val="15"/>
+              </w:rPr>
+              <w:t xml:space="preserve"> is enabled:</w:t>
             </w:r>
           </w:p>
           <w:p>
@@ -10506,7 +12938,23 @@
                 <w:sz w:val="15"/>
                 <w:szCs w:val="15"/>
               </w:rPr>
-              <w:t xml:space="preserve">During the first word, the BFM asserts the start_of_packet </w:t>
+              <w:t xml:space="preserve">During the first word, the BFM asserts the </w:t>
+            </w:r>
+            <w:proofErr w:type="spellStart"/>
+            <w:r>
+              <w:rPr>
+                <w:sz w:val="15"/>
+                <w:szCs w:val="15"/>
+              </w:rPr>
+              <w:t>start_of_packet</w:t>
+            </w:r>
+            <w:proofErr w:type="spellEnd"/>
+            <w:r>
+              <w:rPr>
+                <w:sz w:val="15"/>
+                <w:szCs w:val="15"/>
+              </w:rPr>
+              <w:t xml:space="preserve"> </w:t>
             </w:r>
             <w:r>
               <w:rPr>
@@ -10569,6 +13017,7 @@
               </w:rPr>
               <w:t xml:space="preserve">asserts the </w:t>
             </w:r>
+            <w:proofErr w:type="spellStart"/>
             <w:r>
               <w:rPr>
                 <w:sz w:val="15"/>
@@ -10576,6 +13025,7 @@
               </w:rPr>
               <w:t>end_of_packet</w:t>
             </w:r>
+            <w:proofErr w:type="spellEnd"/>
             <w:r>
               <w:rPr>
                 <w:sz w:val="15"/>
@@ -10637,6 +13087,7 @@
                 <w:szCs w:val="14"/>
               </w:rPr>
             </w:pPr>
+            <w:proofErr w:type="spellStart"/>
             <w:r>
               <w:rPr>
                 <w:b/>
@@ -10656,14 +13107,31 @@
                 <w:b/>
                 <w:szCs w:val="18"/>
               </w:rPr>
-              <w:t>_receive</w:t>
-            </w:r>
+              <w:t>_</w:t>
+            </w:r>
+            <w:proofErr w:type="gramStart"/>
             <w:r>
               <w:rPr>
                 <w:b/>
                 <w:szCs w:val="18"/>
               </w:rPr>
-              <w:t>()</w:t>
+              <w:t>receive</w:t>
+            </w:r>
+            <w:proofErr w:type="spellEnd"/>
+            <w:r>
+              <w:rPr>
+                <w:b/>
+                <w:szCs w:val="18"/>
+              </w:rPr>
+              <w:t>(</w:t>
+            </w:r>
+            <w:proofErr w:type="gramEnd"/>
+            <w:r>
+              <w:rPr>
+                <w:b/>
+                <w:szCs w:val="18"/>
+              </w:rPr>
+              <w:t>)</w:t>
             </w:r>
             <w:r>
               <w:rPr>
@@ -10712,6 +13180,7 @@
                 <w:szCs w:val="16"/>
               </w:rPr>
             </w:pPr>
+            <w:proofErr w:type="spellStart"/>
             <w:r>
               <w:rPr>
                 <w:rFonts w:cs="Courier New"/>
@@ -10739,6 +13208,7 @@
               </w:rPr>
               <w:t>_receive</w:t>
             </w:r>
+            <w:proofErr w:type="spellEnd"/>
             <w:r>
               <w:rPr>
                 <w:rFonts w:cs="Courier New"/>
@@ -10764,8 +13234,9 @@
                 <w:sz w:val="16"/>
                 <w:szCs w:val="16"/>
               </w:rPr>
-              <w:t xml:space="preserve">[channel_value], </w:t>
-            </w:r>
+              <w:t>[</w:t>
+            </w:r>
+            <w:proofErr w:type="spellStart"/>
             <w:r>
               <w:rPr>
                 <w:rFonts w:cs="Courier New"/>
@@ -10773,8 +13244,9 @@
                 <w:sz w:val="16"/>
                 <w:szCs w:val="16"/>
               </w:rPr>
-              <w:t>data_a</w:t>
-            </w:r>
+              <w:t>channel_value</w:t>
+            </w:r>
+            <w:proofErr w:type="spellEnd"/>
             <w:r>
               <w:rPr>
                 <w:rFonts w:cs="Courier New"/>
@@ -10782,8 +13254,9 @@
                 <w:sz w:val="16"/>
                 <w:szCs w:val="16"/>
               </w:rPr>
-              <w:t>rray, msg, clk, a</w:t>
-            </w:r>
+              <w:t xml:space="preserve">], </w:t>
+            </w:r>
+            <w:proofErr w:type="spellStart"/>
             <w:r>
               <w:rPr>
                 <w:rFonts w:cs="Courier New"/>
@@ -10791,7 +13264,7 @@
                 <w:sz w:val="16"/>
                 <w:szCs w:val="16"/>
               </w:rPr>
-              <w:t>valon_st</w:t>
+              <w:t>data_a</w:t>
             </w:r>
             <w:r>
               <w:rPr>
@@ -10800,8 +13273,9 @@
                 <w:sz w:val="16"/>
                 <w:szCs w:val="16"/>
               </w:rPr>
-              <w:t>_if, [scope, [msg_id_panel, [config</w:t>
-            </w:r>
+              <w:t>rray</w:t>
+            </w:r>
+            <w:proofErr w:type="spellEnd"/>
             <w:r>
               <w:rPr>
                 <w:rFonts w:cs="Courier New"/>
@@ -10809,8 +13283,9 @@
                 <w:sz w:val="16"/>
                 <w:szCs w:val="16"/>
               </w:rPr>
-              <w:t>, [ext_proc_call]</w:t>
-            </w:r>
+              <w:t xml:space="preserve">, </w:t>
+            </w:r>
+            <w:proofErr w:type="spellStart"/>
             <w:r>
               <w:rPr>
                 <w:rFonts w:cs="Courier New"/>
@@ -10818,6 +13293,132 @@
                 <w:sz w:val="16"/>
                 <w:szCs w:val="16"/>
               </w:rPr>
+              <w:t>msg</w:t>
+            </w:r>
+            <w:proofErr w:type="spellEnd"/>
+            <w:r>
+              <w:rPr>
+                <w:rFonts w:cs="Courier New"/>
+                <w:b/>
+                <w:sz w:val="16"/>
+                <w:szCs w:val="16"/>
+              </w:rPr>
+              <w:t xml:space="preserve">, </w:t>
+            </w:r>
+            <w:proofErr w:type="spellStart"/>
+            <w:r>
+              <w:rPr>
+                <w:rFonts w:cs="Courier New"/>
+                <w:b/>
+                <w:sz w:val="16"/>
+                <w:szCs w:val="16"/>
+              </w:rPr>
+              <w:t>clk</w:t>
+            </w:r>
+            <w:proofErr w:type="spellEnd"/>
+            <w:r>
+              <w:rPr>
+                <w:rFonts w:cs="Courier New"/>
+                <w:b/>
+                <w:sz w:val="16"/>
+                <w:szCs w:val="16"/>
+              </w:rPr>
+              <w:t xml:space="preserve">, </w:t>
+            </w:r>
+            <w:proofErr w:type="spellStart"/>
+            <w:r>
+              <w:rPr>
+                <w:rFonts w:cs="Courier New"/>
+                <w:b/>
+                <w:sz w:val="16"/>
+                <w:szCs w:val="16"/>
+              </w:rPr>
+              <w:t>a</w:t>
+            </w:r>
+            <w:r>
+              <w:rPr>
+                <w:rFonts w:cs="Courier New"/>
+                <w:b/>
+                <w:sz w:val="16"/>
+                <w:szCs w:val="16"/>
+              </w:rPr>
+              <w:t>valon_st</w:t>
+            </w:r>
+            <w:r>
+              <w:rPr>
+                <w:rFonts w:cs="Courier New"/>
+                <w:b/>
+                <w:sz w:val="16"/>
+                <w:szCs w:val="16"/>
+              </w:rPr>
+              <w:t>_if</w:t>
+            </w:r>
+            <w:proofErr w:type="spellEnd"/>
+            <w:r>
+              <w:rPr>
+                <w:rFonts w:cs="Courier New"/>
+                <w:b/>
+                <w:sz w:val="16"/>
+                <w:szCs w:val="16"/>
+              </w:rPr>
+              <w:t>, [scope, [</w:t>
+            </w:r>
+            <w:proofErr w:type="spellStart"/>
+            <w:r>
+              <w:rPr>
+                <w:rFonts w:cs="Courier New"/>
+                <w:b/>
+                <w:sz w:val="16"/>
+                <w:szCs w:val="16"/>
+              </w:rPr>
+              <w:t>msg_id_panel</w:t>
+            </w:r>
+            <w:proofErr w:type="spellEnd"/>
+            <w:r>
+              <w:rPr>
+                <w:rFonts w:cs="Courier New"/>
+                <w:b/>
+                <w:sz w:val="16"/>
+                <w:szCs w:val="16"/>
+              </w:rPr>
+              <w:t>, [config</w:t>
+            </w:r>
+            <w:r>
+              <w:rPr>
+                <w:rFonts w:cs="Courier New"/>
+                <w:b/>
+                <w:sz w:val="16"/>
+                <w:szCs w:val="16"/>
+              </w:rPr>
+              <w:t>, [</w:t>
+            </w:r>
+            <w:proofErr w:type="spellStart"/>
+            <w:r>
+              <w:rPr>
+                <w:rFonts w:cs="Courier New"/>
+                <w:b/>
+                <w:sz w:val="16"/>
+                <w:szCs w:val="16"/>
+              </w:rPr>
+              <w:t>ext_proc_call</w:t>
+            </w:r>
+            <w:proofErr w:type="spellEnd"/>
+            <w:r>
+              <w:rPr>
+                <w:rFonts w:cs="Courier New"/>
+                <w:b/>
+                <w:sz w:val="16"/>
+                <w:szCs w:val="16"/>
+              </w:rPr>
+              <w:t>]</w:t>
+            </w:r>
+            <w:r>
+              <w:rPr>
+                <w:rFonts w:cs="Courier New"/>
+                <w:b/>
+                <w:sz w:val="16"/>
+                <w:szCs w:val="16"/>
+              </w:rPr>
               <w:t>]]])</w:t>
             </w:r>
           </w:p>
@@ -10851,13 +13452,31 @@
               </w:rPr>
               <w:t xml:space="preserve">The </w:t>
             </w:r>
-            <w:r>
-              <w:rPr>
-                <w:sz w:val="15"/>
-                <w:szCs w:val="15"/>
-              </w:rPr>
-              <w:t>avalon_st_receive(</w:t>
-            </w:r>
+            <w:proofErr w:type="spellStart"/>
+            <w:r>
+              <w:rPr>
+                <w:sz w:val="15"/>
+                <w:szCs w:val="15"/>
+              </w:rPr>
+              <w:t>avalon_st_</w:t>
+            </w:r>
+            <w:proofErr w:type="gramStart"/>
+            <w:r>
+              <w:rPr>
+                <w:sz w:val="15"/>
+                <w:szCs w:val="15"/>
+              </w:rPr>
+              <w:t>receive</w:t>
+            </w:r>
+            <w:proofErr w:type="spellEnd"/>
+            <w:r>
+              <w:rPr>
+                <w:sz w:val="15"/>
+                <w:szCs w:val="15"/>
+              </w:rPr>
+              <w:t>(</w:t>
+            </w:r>
+            <w:proofErr w:type="gramEnd"/>
             <w:r>
               <w:rPr>
                 <w:sz w:val="15"/>
@@ -10954,6 +13573,7 @@
               </w:rPr>
               <w:t xml:space="preserve">the </w:t>
             </w:r>
+            <w:proofErr w:type="spellStart"/>
             <w:r>
               <w:rPr>
                 <w:sz w:val="15"/>
@@ -10975,6 +13595,7 @@
               </w:rPr>
               <w:t>rray</w:t>
             </w:r>
+            <w:proofErr w:type="spellEnd"/>
             <w:r>
               <w:rPr>
                 <w:sz w:val="15"/>
@@ -10989,6 +13610,7 @@
               </w:rPr>
               <w:t xml:space="preserve">, which is a </w:t>
             </w:r>
+            <w:proofErr w:type="spellStart"/>
             <w:r>
               <w:rPr>
                 <w:sz w:val="15"/>
@@ -11001,7 +13623,15 @@
                 <w:sz w:val="15"/>
                 <w:szCs w:val="15"/>
               </w:rPr>
-              <w:t>array.</w:t>
+              <w:t>array</w:t>
+            </w:r>
+            <w:proofErr w:type="spellEnd"/>
+            <w:r>
+              <w:rPr>
+                <w:sz w:val="15"/>
+                <w:szCs w:val="15"/>
+              </w:rPr>
+              <w:t>.</w:t>
             </w:r>
           </w:p>
           <w:p>
@@ -11032,7 +13662,23 @@
                 <w:sz w:val="15"/>
                 <w:szCs w:val="15"/>
               </w:rPr>
-              <w:t>When the config use_packet_transfer is enabled:</w:t>
+              <w:t xml:space="preserve">When the config </w:t>
+            </w:r>
+            <w:proofErr w:type="spellStart"/>
+            <w:r>
+              <w:rPr>
+                <w:sz w:val="15"/>
+                <w:szCs w:val="15"/>
+              </w:rPr>
+              <w:t>use_packet_transfer</w:t>
+            </w:r>
+            <w:proofErr w:type="spellEnd"/>
+            <w:r>
+              <w:rPr>
+                <w:sz w:val="15"/>
+                <w:szCs w:val="15"/>
+              </w:rPr>
+              <w:t xml:space="preserve"> is enabled:</w:t>
             </w:r>
           </w:p>
           <w:p>
@@ -11051,7 +13697,23 @@
                 <w:sz w:val="15"/>
                 <w:szCs w:val="15"/>
               </w:rPr>
-              <w:t xml:space="preserve">   The signal start_of_packet is expected to be set during the first word.</w:t>
+              <w:t xml:space="preserve">   The signal </w:t>
+            </w:r>
+            <w:proofErr w:type="spellStart"/>
+            <w:r>
+              <w:rPr>
+                <w:sz w:val="15"/>
+                <w:szCs w:val="15"/>
+              </w:rPr>
+              <w:t>start_of_packet</w:t>
+            </w:r>
+            <w:proofErr w:type="spellEnd"/>
+            <w:r>
+              <w:rPr>
+                <w:sz w:val="15"/>
+                <w:szCs w:val="15"/>
+              </w:rPr>
+              <w:t xml:space="preserve"> is expected to be set during the first word.</w:t>
             </w:r>
           </w:p>
           <w:p>
@@ -11070,7 +13732,39 @@
                 <w:sz w:val="15"/>
                 <w:szCs w:val="15"/>
               </w:rPr>
-              <w:t xml:space="preserve">   The signal end_of_packet is expected to be set during the last word. Also during this word the empty signal is used to determine the number of invalid symbols.</w:t>
+              <w:t xml:space="preserve">   The signal </w:t>
+            </w:r>
+            <w:proofErr w:type="spellStart"/>
+            <w:r>
+              <w:rPr>
+                <w:sz w:val="15"/>
+                <w:szCs w:val="15"/>
+              </w:rPr>
+              <w:t>end_of_packet</w:t>
+            </w:r>
+            <w:proofErr w:type="spellEnd"/>
+            <w:r>
+              <w:rPr>
+                <w:sz w:val="15"/>
+                <w:szCs w:val="15"/>
+              </w:rPr>
+              <w:t xml:space="preserve"> is expected to be set during the last word. Also during this </w:t>
+            </w:r>
+            <w:proofErr w:type="gramStart"/>
+            <w:r>
+              <w:rPr>
+                <w:sz w:val="15"/>
+                <w:szCs w:val="15"/>
+              </w:rPr>
+              <w:t>word</w:t>
+            </w:r>
+            <w:proofErr w:type="gramEnd"/>
+            <w:r>
+              <w:rPr>
+                <w:sz w:val="15"/>
+                <w:szCs w:val="15"/>
+              </w:rPr>
+              <w:t xml:space="preserve"> the empty signal is used to determine the number of invalid symbols.</w:t>
             </w:r>
           </w:p>
         </w:tc>
@@ -11097,6 +13791,7 @@
                 <w:szCs w:val="14"/>
               </w:rPr>
             </w:pPr>
+            <w:proofErr w:type="spellStart"/>
             <w:r>
               <w:rPr>
                 <w:b/>
@@ -11116,14 +13811,31 @@
                 <w:b/>
                 <w:szCs w:val="14"/>
               </w:rPr>
-              <w:t>_expect</w:t>
-            </w:r>
+              <w:t>_</w:t>
+            </w:r>
+            <w:proofErr w:type="gramStart"/>
             <w:r>
               <w:rPr>
                 <w:b/>
                 <w:szCs w:val="14"/>
               </w:rPr>
-              <w:t>()</w:t>
+              <w:t>expect</w:t>
+            </w:r>
+            <w:proofErr w:type="spellEnd"/>
+            <w:r>
+              <w:rPr>
+                <w:b/>
+                <w:szCs w:val="14"/>
+              </w:rPr>
+              <w:t>(</w:t>
+            </w:r>
+            <w:proofErr w:type="gramEnd"/>
+            <w:r>
+              <w:rPr>
+                <w:b/>
+                <w:szCs w:val="14"/>
+              </w:rPr>
+              <w:t>)</w:t>
             </w:r>
           </w:p>
         </w:tc>
@@ -11150,6 +13862,7 @@
                 <w:szCs w:val="16"/>
               </w:rPr>
             </w:pPr>
+            <w:proofErr w:type="spellStart"/>
             <w:r>
               <w:rPr>
                 <w:rFonts w:cs="Courier New"/>
@@ -11186,6 +13899,7 @@
               </w:rPr>
               <w:t>xpect</w:t>
             </w:r>
+            <w:proofErr w:type="spellEnd"/>
             <w:r>
               <w:rPr>
                 <w:rFonts w:cs="Courier New"/>
@@ -11211,8 +13925,9 @@
                 <w:sz w:val="16"/>
                 <w:szCs w:val="16"/>
               </w:rPr>
-              <w:t xml:space="preserve">[channel_exp], </w:t>
-            </w:r>
+              <w:t>[</w:t>
+            </w:r>
+            <w:proofErr w:type="spellStart"/>
             <w:r>
               <w:rPr>
                 <w:rFonts w:cs="Courier New"/>
@@ -11220,8 +13935,9 @@
                 <w:sz w:val="16"/>
                 <w:szCs w:val="16"/>
               </w:rPr>
-              <w:t>d</w:t>
-            </w:r>
+              <w:t>channel_exp</w:t>
+            </w:r>
+            <w:proofErr w:type="spellEnd"/>
             <w:r>
               <w:rPr>
                 <w:rFonts w:cs="Courier New"/>
@@ -11229,8 +13945,9 @@
                 <w:sz w:val="16"/>
                 <w:szCs w:val="16"/>
               </w:rPr>
-              <w:t>ata</w:t>
-            </w:r>
+              <w:t xml:space="preserve">], </w:t>
+            </w:r>
+            <w:proofErr w:type="spellStart"/>
             <w:r>
               <w:rPr>
                 <w:rFonts w:cs="Courier New"/>
@@ -11238,7 +13955,7 @@
                 <w:sz w:val="16"/>
                 <w:szCs w:val="16"/>
               </w:rPr>
-              <w:t>_</w:t>
+              <w:t>d</w:t>
             </w:r>
             <w:r>
               <w:rPr>
@@ -11247,7 +13964,7 @@
                 <w:sz w:val="16"/>
                 <w:szCs w:val="16"/>
               </w:rPr>
-              <w:t>exp</w:t>
+              <w:t>ata</w:t>
             </w:r>
             <w:r>
               <w:rPr>
@@ -11256,7 +13973,7 @@
                 <w:sz w:val="16"/>
                 <w:szCs w:val="16"/>
               </w:rPr>
-              <w:t>, msg, clk, a</w:t>
+              <w:t>_</w:t>
             </w:r>
             <w:r>
               <w:rPr>
@@ -11265,8 +13982,9 @@
                 <w:sz w:val="16"/>
                 <w:szCs w:val="16"/>
               </w:rPr>
-              <w:t>valon_st</w:t>
-            </w:r>
+              <w:t>exp</w:t>
+            </w:r>
+            <w:proofErr w:type="spellEnd"/>
             <w:r>
               <w:rPr>
                 <w:rFonts w:cs="Courier New"/>
@@ -11274,8 +13992,9 @@
                 <w:sz w:val="16"/>
                 <w:szCs w:val="16"/>
               </w:rPr>
-              <w:t>_if</w:t>
-            </w:r>
+              <w:t xml:space="preserve">, </w:t>
+            </w:r>
+            <w:proofErr w:type="spellStart"/>
             <w:r>
               <w:rPr>
                 <w:rFonts w:cs="Courier New"/>
@@ -11283,8 +14002,9 @@
                 <w:sz w:val="16"/>
                 <w:szCs w:val="16"/>
               </w:rPr>
-              <w:t>, [alert_level</w:t>
-            </w:r>
+              <w:t>msg</w:t>
+            </w:r>
+            <w:proofErr w:type="spellEnd"/>
             <w:r>
               <w:rPr>
                 <w:rFonts w:cs="Courier New"/>
@@ -11292,8 +14012,9 @@
                 <w:sz w:val="16"/>
                 <w:szCs w:val="16"/>
               </w:rPr>
-              <w:t>, [scope, [msg_id_panel, [config</w:t>
-            </w:r>
+              <w:t xml:space="preserve">, </w:t>
+            </w:r>
+            <w:proofErr w:type="spellStart"/>
             <w:r>
               <w:rPr>
                 <w:rFonts w:cs="Courier New"/>
@@ -11301,8 +14022,9 @@
                 <w:sz w:val="16"/>
                 <w:szCs w:val="16"/>
               </w:rPr>
-              <w:t>]</w:t>
-            </w:r>
+              <w:t>clk</w:t>
+            </w:r>
+            <w:proofErr w:type="spellEnd"/>
             <w:r>
               <w:rPr>
                 <w:rFonts w:cs="Courier New"/>
@@ -11310,6 +14032,102 @@
                 <w:sz w:val="16"/>
                 <w:szCs w:val="16"/>
               </w:rPr>
+              <w:t xml:space="preserve">, </w:t>
+            </w:r>
+            <w:proofErr w:type="spellStart"/>
+            <w:r>
+              <w:rPr>
+                <w:rFonts w:cs="Courier New"/>
+                <w:b/>
+                <w:sz w:val="16"/>
+                <w:szCs w:val="16"/>
+              </w:rPr>
+              <w:t>a</w:t>
+            </w:r>
+            <w:r>
+              <w:rPr>
+                <w:rFonts w:cs="Courier New"/>
+                <w:b/>
+                <w:sz w:val="16"/>
+                <w:szCs w:val="16"/>
+              </w:rPr>
+              <w:t>valon_st</w:t>
+            </w:r>
+            <w:r>
+              <w:rPr>
+                <w:rFonts w:cs="Courier New"/>
+                <w:b/>
+                <w:sz w:val="16"/>
+                <w:szCs w:val="16"/>
+              </w:rPr>
+              <w:t>_if</w:t>
+            </w:r>
+            <w:proofErr w:type="spellEnd"/>
+            <w:r>
+              <w:rPr>
+                <w:rFonts w:cs="Courier New"/>
+                <w:b/>
+                <w:sz w:val="16"/>
+                <w:szCs w:val="16"/>
+              </w:rPr>
+              <w:t>, [</w:t>
+            </w:r>
+            <w:proofErr w:type="spellStart"/>
+            <w:r>
+              <w:rPr>
+                <w:rFonts w:cs="Courier New"/>
+                <w:b/>
+                <w:sz w:val="16"/>
+                <w:szCs w:val="16"/>
+              </w:rPr>
+              <w:t>alert_level</w:t>
+            </w:r>
+            <w:proofErr w:type="spellEnd"/>
+            <w:r>
+              <w:rPr>
+                <w:rFonts w:cs="Courier New"/>
+                <w:b/>
+                <w:sz w:val="16"/>
+                <w:szCs w:val="16"/>
+              </w:rPr>
+              <w:t>, [scope, [</w:t>
+            </w:r>
+            <w:proofErr w:type="spellStart"/>
+            <w:r>
+              <w:rPr>
+                <w:rFonts w:cs="Courier New"/>
+                <w:b/>
+                <w:sz w:val="16"/>
+                <w:szCs w:val="16"/>
+              </w:rPr>
+              <w:t>msg_id_panel</w:t>
+            </w:r>
+            <w:proofErr w:type="spellEnd"/>
+            <w:r>
+              <w:rPr>
+                <w:rFonts w:cs="Courier New"/>
+                <w:b/>
+                <w:sz w:val="16"/>
+                <w:szCs w:val="16"/>
+              </w:rPr>
+              <w:t>, [config</w:t>
+            </w:r>
+            <w:r>
+              <w:rPr>
+                <w:rFonts w:cs="Courier New"/>
+                <w:b/>
+                <w:sz w:val="16"/>
+                <w:szCs w:val="16"/>
+              </w:rPr>
+              <w:t>]</w:t>
+            </w:r>
+            <w:r>
+              <w:rPr>
+                <w:rFonts w:cs="Courier New"/>
+                <w:b/>
+                <w:sz w:val="16"/>
+                <w:szCs w:val="16"/>
+              </w:rPr>
               <w:t>]]])</w:t>
             </w:r>
           </w:p>
@@ -11348,7 +14166,15 @@
                 <w:sz w:val="15"/>
                 <w:szCs w:val="15"/>
               </w:rPr>
-              <w:t>Calls the a</w:t>
+              <w:t xml:space="preserve">Calls the </w:t>
+            </w:r>
+            <w:proofErr w:type="spellStart"/>
+            <w:r>
+              <w:rPr>
+                <w:sz w:val="15"/>
+                <w:szCs w:val="15"/>
+              </w:rPr>
+              <w:t>a</w:t>
             </w:r>
             <w:r>
               <w:rPr>
@@ -11362,8 +14188,33 @@
                 <w:sz w:val="15"/>
                 <w:szCs w:val="15"/>
               </w:rPr>
-              <w:t xml:space="preserve">_receive() procedure, then compares the received data with </w:t>
-            </w:r>
+              <w:t>_</w:t>
+            </w:r>
+            <w:proofErr w:type="gramStart"/>
+            <w:r>
+              <w:rPr>
+                <w:sz w:val="15"/>
+                <w:szCs w:val="15"/>
+              </w:rPr>
+              <w:t>receive</w:t>
+            </w:r>
+            <w:proofErr w:type="spellEnd"/>
+            <w:r>
+              <w:rPr>
+                <w:sz w:val="15"/>
+                <w:szCs w:val="15"/>
+              </w:rPr>
+              <w:t>(</w:t>
+            </w:r>
+            <w:proofErr w:type="gramEnd"/>
+            <w:r>
+              <w:rPr>
+                <w:sz w:val="15"/>
+                <w:szCs w:val="15"/>
+              </w:rPr>
+              <w:t xml:space="preserve">) procedure, then compares the received data with </w:t>
+            </w:r>
+            <w:proofErr w:type="spellStart"/>
             <w:r>
               <w:rPr>
                 <w:sz w:val="15"/>
@@ -11390,7 +14241,31 @@
                 <w:sz w:val="15"/>
                 <w:szCs w:val="15"/>
               </w:rPr>
-              <w:t>exp and the optional channel with channel_exp.</w:t>
+              <w:t>exp</w:t>
+            </w:r>
+            <w:proofErr w:type="spellEnd"/>
+            <w:r>
+              <w:rPr>
+                <w:sz w:val="15"/>
+                <w:szCs w:val="15"/>
+              </w:rPr>
+              <w:t xml:space="preserve"> and the optional channel with </w:t>
+            </w:r>
+            <w:proofErr w:type="spellStart"/>
+            <w:r>
+              <w:rPr>
+                <w:sz w:val="15"/>
+                <w:szCs w:val="15"/>
+              </w:rPr>
+              <w:t>channel_exp</w:t>
+            </w:r>
+            <w:proofErr w:type="spellEnd"/>
+            <w:r>
+              <w:rPr>
+                <w:sz w:val="15"/>
+                <w:szCs w:val="15"/>
+              </w:rPr>
+              <w:t>.</w:t>
             </w:r>
           </w:p>
         </w:tc>
@@ -11418,6 +14293,7 @@
                 <w:szCs w:val="14"/>
               </w:rPr>
             </w:pPr>
+            <w:proofErr w:type="spellStart"/>
             <w:r>
               <w:rPr>
                 <w:b/>
@@ -11444,7 +14320,31 @@
                 <w:b/>
                 <w:szCs w:val="14"/>
               </w:rPr>
-              <w:t>_signals()</w:t>
+              <w:t>_</w:t>
+            </w:r>
+            <w:proofErr w:type="gramStart"/>
+            <w:r>
+              <w:rPr>
+                <w:b/>
+                <w:szCs w:val="14"/>
+              </w:rPr>
+              <w:t>signals</w:t>
+            </w:r>
+            <w:proofErr w:type="spellEnd"/>
+            <w:r>
+              <w:rPr>
+                <w:b/>
+                <w:szCs w:val="14"/>
+              </w:rPr>
+              <w:t>(</w:t>
+            </w:r>
+            <w:proofErr w:type="gramEnd"/>
+            <w:r>
+              <w:rPr>
+                <w:b/>
+                <w:szCs w:val="14"/>
+              </w:rPr>
+              <w:t>)</w:t>
             </w:r>
           </w:p>
           <w:p>
@@ -11483,6 +14383,7 @@
                 <w:szCs w:val="14"/>
               </w:rPr>
             </w:pPr>
+            <w:proofErr w:type="spellStart"/>
             <w:r>
               <w:rPr>
                 <w:b/>
@@ -11513,48 +14414,55 @@
                 <w:sz w:val="16"/>
                 <w:szCs w:val="14"/>
               </w:rPr>
-              <w:t>_signals</w:t>
-            </w:r>
+              <w:t>_</w:t>
+            </w:r>
+            <w:proofErr w:type="gramStart"/>
             <w:r>
               <w:rPr>
                 <w:b/>
                 <w:sz w:val="16"/>
                 <w:szCs w:val="14"/>
               </w:rPr>
-              <w:t xml:space="preserve">(is_master, </w:t>
-            </w:r>
+              <w:t>signals</w:t>
+            </w:r>
+            <w:proofErr w:type="spellEnd"/>
             <w:r>
               <w:rPr>
                 <w:b/>
                 <w:sz w:val="16"/>
                 <w:szCs w:val="14"/>
               </w:rPr>
-              <w:t xml:space="preserve">channel_width, </w:t>
-            </w:r>
+              <w:t>(</w:t>
+            </w:r>
+            <w:proofErr w:type="spellStart"/>
+            <w:proofErr w:type="gramEnd"/>
             <w:r>
               <w:rPr>
                 <w:b/>
                 <w:sz w:val="16"/>
                 <w:szCs w:val="14"/>
               </w:rPr>
-              <w:t xml:space="preserve">data_width, </w:t>
-            </w:r>
+              <w:t>is_master</w:t>
+            </w:r>
+            <w:proofErr w:type="spellEnd"/>
             <w:r>
               <w:rPr>
                 <w:b/>
                 <w:sz w:val="16"/>
                 <w:szCs w:val="14"/>
               </w:rPr>
-              <w:t>data_error</w:t>
-            </w:r>
+              <w:t xml:space="preserve">, </w:t>
+            </w:r>
+            <w:proofErr w:type="spellStart"/>
             <w:r>
               <w:rPr>
                 <w:b/>
                 <w:sz w:val="16"/>
                 <w:szCs w:val="14"/>
               </w:rPr>
-              <w:t>_width</w:t>
-            </w:r>
+              <w:t>channel_width</w:t>
+            </w:r>
+            <w:proofErr w:type="spellEnd"/>
             <w:r>
               <w:rPr>
                 <w:b/>
@@ -11563,22 +14471,68 @@
               </w:rPr>
               <w:t xml:space="preserve">, </w:t>
             </w:r>
+            <w:proofErr w:type="spellStart"/>
             <w:r>
               <w:rPr>
                 <w:b/>
                 <w:sz w:val="16"/>
                 <w:szCs w:val="14"/>
               </w:rPr>
-              <w:t>empty</w:t>
-            </w:r>
+              <w:t>data_width</w:t>
+            </w:r>
+            <w:proofErr w:type="spellEnd"/>
             <w:r>
               <w:rPr>
                 <w:b/>
                 <w:sz w:val="16"/>
                 <w:szCs w:val="14"/>
               </w:rPr>
+              <w:t xml:space="preserve">, </w:t>
+            </w:r>
+            <w:proofErr w:type="spellStart"/>
+            <w:r>
+              <w:rPr>
+                <w:b/>
+                <w:sz w:val="16"/>
+                <w:szCs w:val="14"/>
+              </w:rPr>
+              <w:t>data_error</w:t>
+            </w:r>
+            <w:r>
+              <w:rPr>
+                <w:b/>
+                <w:sz w:val="16"/>
+                <w:szCs w:val="14"/>
+              </w:rPr>
               <w:t>_width</w:t>
             </w:r>
+            <w:proofErr w:type="spellEnd"/>
+            <w:r>
+              <w:rPr>
+                <w:b/>
+                <w:sz w:val="16"/>
+                <w:szCs w:val="14"/>
+              </w:rPr>
+              <w:t xml:space="preserve">, </w:t>
+            </w:r>
+            <w:proofErr w:type="spellStart"/>
+            <w:r>
+              <w:rPr>
+                <w:b/>
+                <w:sz w:val="16"/>
+                <w:szCs w:val="14"/>
+              </w:rPr>
+              <w:t>empty</w:t>
+            </w:r>
+            <w:r>
+              <w:rPr>
+                <w:b/>
+                <w:sz w:val="16"/>
+                <w:szCs w:val="14"/>
+              </w:rPr>
+              <w:t>_width</w:t>
+            </w:r>
+            <w:proofErr w:type="spellEnd"/>
             <w:r>
               <w:rPr>
                 <w:b/>
@@ -11699,7 +14653,11 @@
     </w:p>
     <w:p>
       <w:r>
-        <w:t>Type name: t_a</w:t>
+        <w:t xml:space="preserve">Type name: </w:t>
+      </w:r>
+      <w:proofErr w:type="spellStart"/>
+      <w:r>
+        <w:t>t_a</w:t>
       </w:r>
       <w:r>
         <w:t>valon_st</w:t>
@@ -11710,6 +14668,7 @@
       <w:r>
         <w:t>_config</w:t>
       </w:r>
+      <w:proofErr w:type="spellEnd"/>
     </w:p>
     <w:p/>
     <w:tbl>
@@ -11886,12 +14845,14 @@
                 <w:szCs w:val="18"/>
               </w:rPr>
             </w:pPr>
+            <w:proofErr w:type="spellStart"/>
             <w:r>
               <w:rPr>
                 <w:szCs w:val="18"/>
               </w:rPr>
               <w:t>max_wait_cycles</w:t>
             </w:r>
+            <w:proofErr w:type="spellEnd"/>
           </w:p>
         </w:tc>
         <w:tc>
@@ -11996,12 +14957,14 @@
                 <w:szCs w:val="18"/>
               </w:rPr>
             </w:pPr>
+            <w:proofErr w:type="spellStart"/>
             <w:r>
               <w:rPr>
                 <w:szCs w:val="18"/>
               </w:rPr>
               <w:t>max_wait_cycles_severity</w:t>
             </w:r>
+            <w:proofErr w:type="spellEnd"/>
           </w:p>
         </w:tc>
         <w:tc>
@@ -12021,12 +14984,14 @@
                 <w:szCs w:val="18"/>
               </w:rPr>
             </w:pPr>
+            <w:proofErr w:type="spellStart"/>
             <w:r>
               <w:rPr>
                 <w:szCs w:val="18"/>
               </w:rPr>
               <w:t>t_alert_level</w:t>
             </w:r>
+            <w:proofErr w:type="spellEnd"/>
           </w:p>
         </w:tc>
         <w:tc>
@@ -12077,7 +15042,21 @@
               <w:rPr>
                 <w:szCs w:val="18"/>
               </w:rPr>
-              <w:t>Severity if max_wait_cycles expires.</w:t>
+              <w:t xml:space="preserve">Severity if </w:t>
+            </w:r>
+            <w:proofErr w:type="spellStart"/>
+            <w:r>
+              <w:rPr>
+                <w:szCs w:val="18"/>
+              </w:rPr>
+              <w:t>max_wait_cycles</w:t>
+            </w:r>
+            <w:proofErr w:type="spellEnd"/>
+            <w:r>
+              <w:rPr>
+                <w:szCs w:val="18"/>
+              </w:rPr>
+              <w:t xml:space="preserve"> expires.</w:t>
             </w:r>
           </w:p>
         </w:tc>
@@ -12100,12 +15079,14 @@
                 <w:szCs w:val="18"/>
               </w:rPr>
             </w:pPr>
+            <w:proofErr w:type="spellStart"/>
             <w:r>
               <w:rPr>
                 <w:szCs w:val="18"/>
               </w:rPr>
               <w:t>clock_period</w:t>
             </w:r>
+            <w:proofErr w:type="spellEnd"/>
           </w:p>
         </w:tc>
         <w:tc>
@@ -12204,12 +15185,14 @@
                 <w:szCs w:val="18"/>
               </w:rPr>
             </w:pPr>
+            <w:proofErr w:type="spellStart"/>
             <w:r>
               <w:rPr>
                 <w:szCs w:val="18"/>
               </w:rPr>
               <w:t>clock_period_margin</w:t>
             </w:r>
+            <w:proofErr w:type="spellEnd"/>
           </w:p>
         </w:tc>
         <w:tc>
@@ -12279,8 +15262,13 @@
               <w:spacing w:line="276" w:lineRule="auto"/>
             </w:pPr>
             <w:r>
-              <w:t>Input clock period margin to specified clock_period</w:t>
-            </w:r>
+              <w:t xml:space="preserve">Input clock period margin to specified </w:t>
+            </w:r>
+            <w:proofErr w:type="spellStart"/>
+            <w:r>
+              <w:t>clock_period</w:t>
+            </w:r>
+            <w:proofErr w:type="spellEnd"/>
             <w:r>
               <w:t>.</w:t>
             </w:r>
@@ -12305,12 +15293,14 @@
                 <w:szCs w:val="18"/>
               </w:rPr>
             </w:pPr>
+            <w:proofErr w:type="spellStart"/>
             <w:r>
               <w:rPr>
                 <w:szCs w:val="18"/>
               </w:rPr>
               <w:t>clock_margin_severity</w:t>
             </w:r>
+            <w:proofErr w:type="spellEnd"/>
           </w:p>
         </w:tc>
         <w:tc>
@@ -12330,12 +15320,14 @@
                 <w:szCs w:val="18"/>
               </w:rPr>
             </w:pPr>
+            <w:proofErr w:type="spellStart"/>
             <w:r>
               <w:rPr>
                 <w:szCs w:val="18"/>
               </w:rPr>
               <w:t>t_alert_level</w:t>
             </w:r>
+            <w:proofErr w:type="spellEnd"/>
           </w:p>
         </w:tc>
         <w:tc>
@@ -12406,12 +15398,14 @@
                 <w:szCs w:val="18"/>
               </w:rPr>
             </w:pPr>
+            <w:proofErr w:type="spellStart"/>
             <w:r>
               <w:rPr>
                 <w:szCs w:val="18"/>
               </w:rPr>
               <w:t>setup_time</w:t>
             </w:r>
+            <w:proofErr w:type="spellEnd"/>
           </w:p>
         </w:tc>
         <w:tc>
@@ -12487,7 +15481,15 @@
               <w:t>. Suggested value is</w:t>
             </w:r>
             <w:r>
-              <w:t xml:space="preserve"> clock_period/4</w:t>
+              <w:t xml:space="preserve"> </w:t>
+            </w:r>
+            <w:proofErr w:type="spellStart"/>
+            <w:r>
+              <w:t>clock_period</w:t>
+            </w:r>
+            <w:proofErr w:type="spellEnd"/>
+            <w:r>
+              <w:t>/4</w:t>
             </w:r>
             <w:r>
               <w:t>.</w:t>
@@ -12501,7 +15503,23 @@
               <w:spacing w:line="276" w:lineRule="auto"/>
             </w:pPr>
             <w:r>
-              <w:t>An alert is reported if setup_time exceed clock_period/2.</w:t>
+              <w:t xml:space="preserve">An alert is reported if </w:t>
+            </w:r>
+            <w:proofErr w:type="spellStart"/>
+            <w:r>
+              <w:t>setup_time</w:t>
+            </w:r>
+            <w:proofErr w:type="spellEnd"/>
+            <w:r>
+              <w:t xml:space="preserve"> exceed </w:t>
+            </w:r>
+            <w:proofErr w:type="spellStart"/>
+            <w:r>
+              <w:t>clock_period</w:t>
+            </w:r>
+            <w:proofErr w:type="spellEnd"/>
+            <w:r>
+              <w:t>/2.</w:t>
             </w:r>
           </w:p>
         </w:tc>
@@ -12524,12 +15542,14 @@
                 <w:szCs w:val="18"/>
               </w:rPr>
             </w:pPr>
+            <w:proofErr w:type="spellStart"/>
             <w:r>
               <w:rPr>
                 <w:szCs w:val="18"/>
               </w:rPr>
               <w:t>hold_time</w:t>
             </w:r>
+            <w:proofErr w:type="spellEnd"/>
           </w:p>
         </w:tc>
         <w:tc>
@@ -12605,7 +15625,15 @@
               <w:t>signals. Suggested value is</w:t>
             </w:r>
             <w:r>
-              <w:t xml:space="preserve"> clock_period/4</w:t>
+              <w:t xml:space="preserve"> </w:t>
+            </w:r>
+            <w:proofErr w:type="spellStart"/>
+            <w:r>
+              <w:t>clock_period</w:t>
+            </w:r>
+            <w:proofErr w:type="spellEnd"/>
+            <w:r>
+              <w:t>/4</w:t>
             </w:r>
             <w:r>
               <w:t>.</w:t>
@@ -12619,7 +15647,23 @@
               <w:spacing w:line="276" w:lineRule="auto"/>
             </w:pPr>
             <w:r>
-              <w:t>An alert is reported if hold_time exceed clock_period/2.</w:t>
+              <w:t xml:space="preserve">An alert is reported if </w:t>
+            </w:r>
+            <w:proofErr w:type="spellStart"/>
+            <w:r>
+              <w:t>hold_time</w:t>
+            </w:r>
+            <w:proofErr w:type="spellEnd"/>
+            <w:r>
+              <w:t xml:space="preserve"> exceed </w:t>
+            </w:r>
+            <w:proofErr w:type="spellStart"/>
+            <w:r>
+              <w:t>clock_period</w:t>
+            </w:r>
+            <w:proofErr w:type="spellEnd"/>
+            <w:r>
+              <w:t>/2.</w:t>
             </w:r>
           </w:p>
         </w:tc>
@@ -12639,10 +15683,12 @@
             <w:pPr>
               <w:spacing w:line="276" w:lineRule="auto"/>
             </w:pPr>
+            <w:proofErr w:type="spellStart"/>
             <w:r>
               <w:lastRenderedPageBreak/>
               <w:t>symbol_width</w:t>
             </w:r>
+            <w:proofErr w:type="spellEnd"/>
           </w:p>
         </w:tc>
         <w:tc>
@@ -12732,9 +15778,11 @@
                 <w:szCs w:val="18"/>
               </w:rPr>
             </w:pPr>
+            <w:proofErr w:type="spellStart"/>
             <w:r>
               <w:t>first_symbol_in_msb</w:t>
             </w:r>
+            <w:proofErr w:type="spellEnd"/>
             <w:r>
               <w:t xml:space="preserve">        </w:t>
             </w:r>
@@ -12757,9 +15805,11 @@
                 <w:szCs w:val="18"/>
               </w:rPr>
             </w:pPr>
+            <w:proofErr w:type="spellStart"/>
             <w:r>
               <w:t>boolean</w:t>
             </w:r>
+            <w:proofErr w:type="spellEnd"/>
           </w:p>
         </w:tc>
         <w:tc>
@@ -12824,9 +15874,11 @@
             <w:pPr>
               <w:spacing w:line="276" w:lineRule="auto"/>
             </w:pPr>
+            <w:proofErr w:type="spellStart"/>
             <w:r>
               <w:t>max_channel</w:t>
             </w:r>
+            <w:proofErr w:type="spellEnd"/>
           </w:p>
         </w:tc>
         <w:tc>
@@ -12910,9 +15962,11 @@
             <w:pPr>
               <w:spacing w:line="276" w:lineRule="auto"/>
             </w:pPr>
+            <w:proofErr w:type="spellStart"/>
             <w:r>
               <w:t>use_packet_transfer</w:t>
             </w:r>
+            <w:proofErr w:type="spellEnd"/>
           </w:p>
         </w:tc>
         <w:tc>
@@ -12929,9 +15983,11 @@
             <w:pPr>
               <w:spacing w:line="276" w:lineRule="auto"/>
             </w:pPr>
+            <w:proofErr w:type="spellStart"/>
             <w:r>
               <w:t>boolean</w:t>
             </w:r>
+            <w:proofErr w:type="spellEnd"/>
           </w:p>
         </w:tc>
         <w:tc>
@@ -12976,7 +16032,23 @@
               <w:spacing w:line="276" w:lineRule="auto"/>
             </w:pPr>
             <w:r>
-              <w:t>When true, packet signals are enabled: start_of_packet, end_of_packet &amp; empty.</w:t>
+              <w:t xml:space="preserve">When true, packet signals are enabled: </w:t>
+            </w:r>
+            <w:proofErr w:type="spellStart"/>
+            <w:r>
+              <w:t>start_of_packet</w:t>
+            </w:r>
+            <w:proofErr w:type="spellEnd"/>
+            <w:r>
+              <w:t xml:space="preserve">, </w:t>
+            </w:r>
+            <w:proofErr w:type="spellStart"/>
+            <w:r>
+              <w:t>end_of_packet</w:t>
+            </w:r>
+            <w:proofErr w:type="spellEnd"/>
+            <w:r>
+              <w:t xml:space="preserve"> &amp; empty.</w:t>
             </w:r>
           </w:p>
         </w:tc>
@@ -12999,12 +16071,14 @@
                 <w:szCs w:val="18"/>
               </w:rPr>
             </w:pPr>
+            <w:proofErr w:type="spellStart"/>
             <w:r>
               <w:rPr>
                 <w:szCs w:val="18"/>
               </w:rPr>
               <w:t>id_for_bfm</w:t>
             </w:r>
+            <w:proofErr w:type="spellEnd"/>
           </w:p>
         </w:tc>
         <w:tc>
@@ -13024,12 +16098,14 @@
                 <w:szCs w:val="18"/>
               </w:rPr>
             </w:pPr>
+            <w:proofErr w:type="spellStart"/>
             <w:r>
               <w:rPr>
                 <w:szCs w:val="18"/>
               </w:rPr>
               <w:t>t_msg_id</w:t>
             </w:r>
+            <w:proofErr w:type="spellEnd"/>
           </w:p>
         </w:tc>
         <w:tc>
@@ -13303,8 +16379,13 @@
         <w:t xml:space="preserve"> Utility Library (</w:t>
       </w:r>
       <w:r>
-        <w:t>UVVM-Util</w:t>
-      </w:r>
+        <w:t>UVVM-</w:t>
+      </w:r>
+      <w:proofErr w:type="spellStart"/>
+      <w:r>
+        <w:t>Util</w:t>
+      </w:r>
+      <w:proofErr w:type="spellEnd"/>
       <w:r>
         <w:t>), which is only compatible with VHDL 2008.</w:t>
       </w:r>
@@ -13314,8 +16395,13 @@
         <w:t xml:space="preserve">See the separate </w:t>
       </w:r>
       <w:r>
-        <w:t>UVVM-Util</w:t>
-      </w:r>
+        <w:t>UVVM-</w:t>
+      </w:r>
+      <w:proofErr w:type="spellStart"/>
+      <w:r>
+        <w:t>Util</w:t>
+      </w:r>
+      <w:proofErr w:type="spellEnd"/>
       <w:r>
         <w:t xml:space="preserve"> documentation for more info</w:t>
       </w:r>
@@ -13323,10 +16409,22 @@
         <w:t>.</w:t>
       </w:r>
       <w:r>
-        <w:t xml:space="preserve"> After UVVM-Util has been co</w:t>
-      </w:r>
-      <w:r>
-        <w:t>mpiled, the a</w:t>
+        <w:t xml:space="preserve"> After UVVM-</w:t>
+      </w:r>
+      <w:proofErr w:type="spellStart"/>
+      <w:r>
+        <w:t>Util</w:t>
+      </w:r>
+      <w:proofErr w:type="spellEnd"/>
+      <w:r>
+        <w:t xml:space="preserve"> has been co</w:t>
+      </w:r>
+      <w:r>
+        <w:t xml:space="preserve">mpiled, the </w:t>
+      </w:r>
+      <w:proofErr w:type="spellStart"/>
+      <w:r>
+        <w:t>a</w:t>
       </w:r>
       <w:r>
         <w:t>valon_st</w:t>
@@ -13334,6 +16432,7 @@
       <w:r>
         <w:t>_bfm_pkg.vhd</w:t>
       </w:r>
+      <w:proofErr w:type="spellEnd"/>
       <w:r>
         <w:t xml:space="preserve"> BFM can be compiled into any desired library.</w:t>
       </w:r>
@@ -13350,7 +16449,15 @@
       </w:pPr>
       <w:bookmarkStart w:id="3" w:name="_Hlk518566954"/>
       <w:r>
-        <w:t>See UVVM Essential Mechanisms located in uvvm_vvc_framework/doc for information about compile scripts.</w:t>
+        <w:t xml:space="preserve">See UVVM Essential Mechanisms located in </w:t>
+      </w:r>
+      <w:proofErr w:type="spellStart"/>
+      <w:r>
+        <w:t>uvvm_vvc_framework</w:t>
+      </w:r>
+      <w:proofErr w:type="spellEnd"/>
+      <w:r>
+        <w:t>/doc for information about compile scripts.</w:t>
       </w:r>
       <w:bookmarkEnd w:id="3"/>
     </w:p>
@@ -13393,9 +16500,11 @@
       <w:r>
         <w:t>ee UVVM-</w:t>
       </w:r>
+      <w:proofErr w:type="spellStart"/>
       <w:r>
         <w:t>Util</w:t>
       </w:r>
+      <w:proofErr w:type="spellEnd"/>
       <w:r>
         <w:t xml:space="preserve"> Quick reference</w:t>
       </w:r>
@@ -13458,6 +16567,7 @@
         </w:rPr>
         <w:tab/>
       </w:r>
+      <w:proofErr w:type="spellStart"/>
       <w:r>
         <w:rPr>
           <w:rFonts w:ascii="Courier New" w:hAnsi="Courier New" w:cs="Courier New"/>
@@ -13474,31 +16584,62 @@
         <w:rPr>
           <w:rFonts w:ascii="Courier New" w:hAnsi="Courier New" w:cs="Courier New"/>
         </w:rPr>
-        <w:t>_transmit</w:t>
-      </w:r>
+        <w:t>_</w:t>
+      </w:r>
+      <w:proofErr w:type="gramStart"/>
       <w:r>
         <w:rPr>
           <w:rFonts w:ascii="Courier New" w:hAnsi="Courier New" w:cs="Courier New"/>
         </w:rPr>
+        <w:t>transmit</w:t>
+      </w:r>
+      <w:proofErr w:type="spellEnd"/>
+      <w:r>
+        <w:rPr>
+          <w:rFonts w:ascii="Courier New" w:hAnsi="Courier New" w:cs="Courier New"/>
+        </w:rPr>
         <w:t>(</w:t>
       </w:r>
+      <w:proofErr w:type="spellStart"/>
+      <w:proofErr w:type="gramEnd"/>
       <w:r>
         <w:rPr>
           <w:rFonts w:ascii="Courier New" w:hAnsi="Courier New" w:cs="Courier New"/>
         </w:rPr>
-        <w:t>v_data_array(0 to 1)</w:t>
-      </w:r>
+        <w:t>v_data_array</w:t>
+      </w:r>
+      <w:proofErr w:type="spellEnd"/>
       <w:r>
         <w:rPr>
           <w:rFonts w:ascii="Courier New" w:hAnsi="Courier New" w:cs="Courier New"/>
         </w:rPr>
+        <w:t>(0 to 1)</w:t>
+      </w:r>
+      <w:r>
+        <w:rPr>
+          <w:rFonts w:ascii="Courier New" w:hAnsi="Courier New" w:cs="Courier New"/>
+        </w:rPr>
         <w:t xml:space="preserve">, </w:t>
       </w:r>
       <w:r>
         <w:rPr>
           <w:rFonts w:ascii="Courier New" w:hAnsi="Courier New" w:cs="Courier New"/>
         </w:rPr>
-        <w:t>"msg"</w:t>
+        <w:t>"</w:t>
+      </w:r>
+      <w:proofErr w:type="spellStart"/>
+      <w:r>
+        <w:rPr>
+          <w:rFonts w:ascii="Courier New" w:hAnsi="Courier New" w:cs="Courier New"/>
+        </w:rPr>
+        <w:t>msg</w:t>
+      </w:r>
+      <w:proofErr w:type="spellEnd"/>
+      <w:r>
+        <w:rPr>
+          <w:rFonts w:ascii="Courier New" w:hAnsi="Courier New" w:cs="Courier New"/>
+        </w:rPr>
+        <w:t>"</w:t>
       </w:r>
       <w:r>
         <w:rPr>
@@ -13530,6 +16671,7 @@
         </w:rPr>
         <w:tab/>
       </w:r>
+      <w:proofErr w:type="spellStart"/>
       <w:r>
         <w:rPr>
           <w:rFonts w:ascii="Courier New" w:hAnsi="Courier New" w:cs="Courier New"/>
@@ -13546,43 +16688,142 @@
         <w:rPr>
           <w:rFonts w:ascii="Courier New" w:hAnsi="Courier New" w:cs="Courier New"/>
         </w:rPr>
-        <w:t xml:space="preserve">_transmit(v_data_array(0 to 1), </w:t>
-      </w:r>
+        <w:t>_</w:t>
+      </w:r>
+      <w:proofErr w:type="gramStart"/>
       <w:r>
         <w:rPr>
           <w:rFonts w:ascii="Courier New" w:hAnsi="Courier New" w:cs="Courier New"/>
         </w:rPr>
-        <w:t>"msg"</w:t>
-      </w:r>
+        <w:t>transmit</w:t>
+      </w:r>
+      <w:proofErr w:type="spellEnd"/>
       <w:r>
         <w:rPr>
           <w:rFonts w:ascii="Courier New" w:hAnsi="Courier New" w:cs="Courier New"/>
         </w:rPr>
-        <w:t>, clk, a</w:t>
-      </w:r>
+        <w:t>(</w:t>
+      </w:r>
+      <w:proofErr w:type="spellStart"/>
+      <w:proofErr w:type="gramEnd"/>
       <w:r>
         <w:rPr>
           <w:rFonts w:ascii="Courier New" w:hAnsi="Courier New" w:cs="Courier New"/>
         </w:rPr>
+        <w:t>v_data_array</w:t>
+      </w:r>
+      <w:proofErr w:type="spellEnd"/>
+      <w:r>
+        <w:rPr>
+          <w:rFonts w:ascii="Courier New" w:hAnsi="Courier New" w:cs="Courier New"/>
+        </w:rPr>
+        <w:t xml:space="preserve">(0 to 1), </w:t>
+      </w:r>
+      <w:r>
+        <w:rPr>
+          <w:rFonts w:ascii="Courier New" w:hAnsi="Courier New" w:cs="Courier New"/>
+        </w:rPr>
+        <w:t>"</w:t>
+      </w:r>
+      <w:proofErr w:type="spellStart"/>
+      <w:r>
+        <w:rPr>
+          <w:rFonts w:ascii="Courier New" w:hAnsi="Courier New" w:cs="Courier New"/>
+        </w:rPr>
+        <w:t>msg</w:t>
+      </w:r>
+      <w:proofErr w:type="spellEnd"/>
+      <w:r>
+        <w:rPr>
+          <w:rFonts w:ascii="Courier New" w:hAnsi="Courier New" w:cs="Courier New"/>
+        </w:rPr>
+        <w:t>"</w:t>
+      </w:r>
+      <w:r>
+        <w:rPr>
+          <w:rFonts w:ascii="Courier New" w:hAnsi="Courier New" w:cs="Courier New"/>
+        </w:rPr>
+        <w:t xml:space="preserve">, </w:t>
+      </w:r>
+      <w:proofErr w:type="spellStart"/>
+      <w:r>
+        <w:rPr>
+          <w:rFonts w:ascii="Courier New" w:hAnsi="Courier New" w:cs="Courier New"/>
+        </w:rPr>
+        <w:t>clk</w:t>
+      </w:r>
+      <w:proofErr w:type="spellEnd"/>
+      <w:r>
+        <w:rPr>
+          <w:rFonts w:ascii="Courier New" w:hAnsi="Courier New" w:cs="Courier New"/>
+        </w:rPr>
+        <w:t xml:space="preserve">, </w:t>
+      </w:r>
+      <w:proofErr w:type="spellStart"/>
+      <w:r>
+        <w:rPr>
+          <w:rFonts w:ascii="Courier New" w:hAnsi="Courier New" w:cs="Courier New"/>
+        </w:rPr>
+        <w:t>a</w:t>
+      </w:r>
+      <w:r>
+        <w:rPr>
+          <w:rFonts w:ascii="Courier New" w:hAnsi="Courier New" w:cs="Courier New"/>
+        </w:rPr>
         <w:t>valon_st</w:t>
       </w:r>
       <w:r>
         <w:rPr>
           <w:rFonts w:ascii="Courier New" w:hAnsi="Courier New" w:cs="Courier New"/>
         </w:rPr>
-        <w:t>_if, C_SCOPE, shared_msg_id_panel, a</w:t>
-      </w:r>
+        <w:t>_if</w:t>
+      </w:r>
+      <w:proofErr w:type="spellEnd"/>
       <w:r>
         <w:rPr>
           <w:rFonts w:ascii="Courier New" w:hAnsi="Courier New" w:cs="Courier New"/>
         </w:rPr>
+        <w:t xml:space="preserve">, C_SCOPE, </w:t>
+      </w:r>
+      <w:proofErr w:type="spellStart"/>
+      <w:r>
+        <w:rPr>
+          <w:rFonts w:ascii="Courier New" w:hAnsi="Courier New" w:cs="Courier New"/>
+        </w:rPr>
+        <w:t>shared_msg_id_panel</w:t>
+      </w:r>
+      <w:proofErr w:type="spellEnd"/>
+      <w:r>
+        <w:rPr>
+          <w:rFonts w:ascii="Courier New" w:hAnsi="Courier New" w:cs="Courier New"/>
+        </w:rPr>
+        <w:t xml:space="preserve">, </w:t>
+      </w:r>
+      <w:proofErr w:type="spellStart"/>
+      <w:r>
+        <w:rPr>
+          <w:rFonts w:ascii="Courier New" w:hAnsi="Courier New" w:cs="Courier New"/>
+        </w:rPr>
+        <w:t>a</w:t>
+      </w:r>
+      <w:r>
+        <w:rPr>
+          <w:rFonts w:ascii="Courier New" w:hAnsi="Courier New" w:cs="Courier New"/>
+        </w:rPr>
         <w:t>valon_st</w:t>
       </w:r>
       <w:r>
         <w:rPr>
           <w:rFonts w:ascii="Courier New" w:hAnsi="Courier New" w:cs="Courier New"/>
         </w:rPr>
-        <w:t>_bfm_config);</w:t>
+        <w:t>_bfm_config</w:t>
+      </w:r>
+      <w:proofErr w:type="spellEnd"/>
+      <w:r>
+        <w:rPr>
+          <w:rFonts w:ascii="Courier New" w:hAnsi="Courier New" w:cs="Courier New"/>
+        </w:rPr>
+        <w:t>);</w:t>
       </w:r>
     </w:p>
     <w:p>
@@ -13625,6 +16866,7 @@
         </w:rPr>
         <w:t xml:space="preserve">procedure </w:t>
       </w:r>
+      <w:proofErr w:type="spellStart"/>
       <w:r>
         <w:rPr>
           <w:rFonts w:ascii="Courier" w:hAnsi="Courier" w:cs="Courier New"/>
@@ -13641,14 +16883,23 @@
         <w:rPr>
           <w:rFonts w:ascii="Courier" w:hAnsi="Courier" w:cs="Courier New"/>
         </w:rPr>
-        <w:t>_transmit</w:t>
-      </w:r>
+        <w:t>_</w:t>
+      </w:r>
+      <w:proofErr w:type="gramStart"/>
       <w:r>
         <w:rPr>
           <w:rFonts w:ascii="Courier" w:hAnsi="Courier" w:cs="Courier New"/>
         </w:rPr>
+        <w:t>transmit</w:t>
+      </w:r>
+      <w:proofErr w:type="spellEnd"/>
+      <w:r>
+        <w:rPr>
+          <w:rFonts w:ascii="Courier" w:hAnsi="Courier" w:cs="Courier New"/>
+        </w:rPr>
         <w:t>(</w:t>
       </w:r>
+      <w:proofErr w:type="gramEnd"/>
     </w:p>
     <w:p>
       <w:pPr>
@@ -13671,22 +16922,39 @@
         </w:rPr>
         <w:t xml:space="preserve">nstant </w:t>
       </w:r>
+      <w:proofErr w:type="spellStart"/>
       <w:r>
         <w:rPr>
           <w:rFonts w:ascii="Courier" w:hAnsi="Courier" w:cs="Courier New"/>
         </w:rPr>
-        <w:t>data_array</w:t>
-      </w:r>
+        <w:t>data_</w:t>
+      </w:r>
+      <w:proofErr w:type="gramStart"/>
       <w:r>
         <w:rPr>
           <w:rFonts w:ascii="Courier" w:hAnsi="Courier" w:cs="Courier New"/>
         </w:rPr>
-        <w:t xml:space="preserve"> : in </w:t>
-      </w:r>
+        <w:t>array</w:t>
+      </w:r>
+      <w:proofErr w:type="spellEnd"/>
       <w:r>
         <w:rPr>
           <w:rFonts w:ascii="Courier" w:hAnsi="Courier" w:cs="Courier New"/>
         </w:rPr>
+        <w:t xml:space="preserve"> :</w:t>
+      </w:r>
+      <w:proofErr w:type="gramEnd"/>
+      <w:r>
+        <w:rPr>
+          <w:rFonts w:ascii="Courier" w:hAnsi="Courier" w:cs="Courier New"/>
+        </w:rPr>
+        <w:t xml:space="preserve"> in </w:t>
+      </w:r>
+      <w:proofErr w:type="spellStart"/>
+      <w:r>
+        <w:rPr>
+          <w:rFonts w:ascii="Courier" w:hAnsi="Courier" w:cs="Courier New"/>
+        </w:rPr>
         <w:t>t_</w:t>
       </w:r>
       <w:r>
@@ -13701,6 +16969,7 @@
         </w:rPr>
         <w:t>_array</w:t>
       </w:r>
+      <w:proofErr w:type="spellEnd"/>
       <w:r>
         <w:rPr>
           <w:rFonts w:ascii="Courier" w:hAnsi="Courier" w:cs="Courier New"/>
@@ -13721,7 +16990,35 @@
         <w:rPr>
           <w:rFonts w:ascii="Courier" w:hAnsi="Courier" w:cs="Courier New"/>
         </w:rPr>
-        <w:t xml:space="preserve">      constant msg        : in string) is</w:t>
+        <w:t xml:space="preserve">      constant </w:t>
+      </w:r>
+      <w:proofErr w:type="spellStart"/>
+      <w:r>
+        <w:rPr>
+          <w:rFonts w:ascii="Courier" w:hAnsi="Courier" w:cs="Courier New"/>
+        </w:rPr>
+        <w:t>msg</w:t>
+      </w:r>
+      <w:proofErr w:type="spellEnd"/>
+      <w:r>
+        <w:rPr>
+          <w:rFonts w:ascii="Courier" w:hAnsi="Courier" w:cs="Courier New"/>
+        </w:rPr>
+        <w:t xml:space="preserve">      </w:t>
+      </w:r>
+      <w:proofErr w:type="gramStart"/>
+      <w:r>
+        <w:rPr>
+          <w:rFonts w:ascii="Courier" w:hAnsi="Courier" w:cs="Courier New"/>
+        </w:rPr>
+        <w:t xml:space="preserve">  :</w:t>
+      </w:r>
+      <w:proofErr w:type="gramEnd"/>
+      <w:r>
+        <w:rPr>
+          <w:rFonts w:ascii="Courier" w:hAnsi="Courier" w:cs="Courier New"/>
+        </w:rPr>
+        <w:t xml:space="preserve"> in string) is</w:t>
       </w:r>
     </w:p>
     <w:p>
@@ -13756,6 +17053,7 @@
         </w:rPr>
         <w:t xml:space="preserve"> </w:t>
       </w:r>
+      <w:proofErr w:type="spellStart"/>
       <w:r>
         <w:rPr>
           <w:rFonts w:ascii="Courier" w:hAnsi="Courier" w:cs="Courier New"/>
@@ -13774,24 +17072,29 @@
         </w:rPr>
         <w:t>_</w:t>
       </w:r>
+      <w:proofErr w:type="gramStart"/>
       <w:r>
         <w:rPr>
           <w:rFonts w:ascii="Courier" w:hAnsi="Courier" w:cs="Courier New"/>
         </w:rPr>
         <w:t>transmit</w:t>
       </w:r>
+      <w:proofErr w:type="spellEnd"/>
       <w:r>
         <w:rPr>
           <w:rFonts w:ascii="Courier" w:hAnsi="Courier" w:cs="Courier New"/>
         </w:rPr>
         <w:t>(</w:t>
       </w:r>
+      <w:proofErr w:type="spellStart"/>
+      <w:proofErr w:type="gramEnd"/>
       <w:r>
         <w:rPr>
           <w:rFonts w:ascii="Courier" w:hAnsi="Courier" w:cs="Courier New"/>
         </w:rPr>
         <w:t>data_array</w:t>
       </w:r>
+      <w:proofErr w:type="spellEnd"/>
       <w:r>
         <w:rPr>
           <w:rFonts w:ascii="Courier" w:hAnsi="Courier" w:cs="Courier New"/>
@@ -13859,6 +17162,7 @@
         </w:rPr>
         <w:tab/>
       </w:r>
+      <w:proofErr w:type="spellStart"/>
       <w:r>
         <w:rPr>
           <w:rFonts w:ascii="Courier" w:hAnsi="Courier" w:cs="Courier New"/>
@@ -13869,7 +17173,14 @@
         <w:rPr>
           <w:rFonts w:ascii="Courier" w:hAnsi="Courier" w:cs="Courier New"/>
         </w:rPr>
-        <w:t>sg,</w:t>
+        <w:t>sg</w:t>
+      </w:r>
+      <w:proofErr w:type="spellEnd"/>
+      <w:r>
+        <w:rPr>
+          <w:rFonts w:ascii="Courier" w:hAnsi="Courier" w:cs="Courier New"/>
+        </w:rPr>
+        <w:t>,</w:t>
       </w:r>
       <w:r>
         <w:rPr>
@@ -13924,11 +17235,27 @@
         </w:rPr>
         <w:tab/>
       </w:r>
+      <w:proofErr w:type="spellStart"/>
+      <w:proofErr w:type="gramStart"/>
       <w:r>
         <w:rPr>
           <w:rFonts w:ascii="Courier" w:hAnsi="Courier" w:cs="Courier New"/>
         </w:rPr>
-        <w:t xml:space="preserve">clk,                              -- Clock signal </w:t>
+        <w:t>clk</w:t>
+      </w:r>
+      <w:proofErr w:type="spellEnd"/>
+      <w:r>
+        <w:rPr>
+          <w:rFonts w:ascii="Courier" w:hAnsi="Courier" w:cs="Courier New"/>
+        </w:rPr>
+        <w:t xml:space="preserve">,   </w:t>
+      </w:r>
+      <w:proofErr w:type="gramEnd"/>
+      <w:r>
+        <w:rPr>
+          <w:rFonts w:ascii="Courier" w:hAnsi="Courier" w:cs="Courier New"/>
+        </w:rPr>
+        <w:t xml:space="preserve">                           -- Clock signal </w:t>
       </w:r>
     </w:p>
     <w:p>
@@ -13959,6 +17286,7 @@
         </w:rPr>
         <w:tab/>
       </w:r>
+      <w:proofErr w:type="spellStart"/>
       <w:r>
         <w:rPr>
           <w:rFonts w:ascii="Courier" w:hAnsi="Courier" w:cs="Courier New"/>
@@ -13977,12 +17305,14 @@
         </w:rPr>
         <w:t>_</w:t>
       </w:r>
+      <w:proofErr w:type="gramStart"/>
       <w:r>
         <w:rPr>
           <w:rFonts w:ascii="Courier" w:hAnsi="Courier" w:cs="Courier New"/>
         </w:rPr>
         <w:t>if</w:t>
       </w:r>
+      <w:proofErr w:type="spellEnd"/>
       <w:r>
         <w:rPr>
           <w:rFonts w:ascii="Courier" w:hAnsi="Courier" w:cs="Courier New"/>
@@ -13993,7 +17323,14 @@
         <w:rPr>
           <w:rFonts w:ascii="Courier" w:hAnsi="Courier" w:cs="Courier New"/>
         </w:rPr>
-        <w:t xml:space="preserve">     </w:t>
+        <w:t xml:space="preserve">   </w:t>
+      </w:r>
+      <w:proofErr w:type="gramEnd"/>
+      <w:r>
+        <w:rPr>
+          <w:rFonts w:ascii="Courier" w:hAnsi="Courier" w:cs="Courier New"/>
+        </w:rPr>
+        <w:t xml:space="preserve">  </w:t>
       </w:r>
       <w:r>
         <w:rPr>
@@ -14058,13 +17395,27 @@
         <w:rPr>
           <w:rFonts w:ascii="Courier" w:hAnsi="Courier" w:cs="Courier New"/>
         </w:rPr>
-        <w:t>C_SCOPE</w:t>
-      </w:r>
+        <w:t>C_</w:t>
+      </w:r>
+      <w:proofErr w:type="gramStart"/>
       <w:r>
         <w:rPr>
           <w:rFonts w:ascii="Courier" w:hAnsi="Courier" w:cs="Courier New"/>
         </w:rPr>
-        <w:t xml:space="preserve">,                </w:t>
+        <w:t>SCOPE</w:t>
+      </w:r>
+      <w:r>
+        <w:rPr>
+          <w:rFonts w:ascii="Courier" w:hAnsi="Courier" w:cs="Courier New"/>
+        </w:rPr>
+        <w:t xml:space="preserve">,   </w:t>
+      </w:r>
+      <w:proofErr w:type="gramEnd"/>
+      <w:r>
+        <w:rPr>
+          <w:rFonts w:ascii="Courier" w:hAnsi="Courier" w:cs="Courier New"/>
+        </w:rPr>
+        <w:t xml:space="preserve">             </w:t>
       </w:r>
       <w:r>
         <w:rPr>
@@ -14119,6 +17470,7 @@
         </w:rPr>
         <w:tab/>
       </w:r>
+      <w:proofErr w:type="spellStart"/>
       <w:r>
         <w:rPr>
           <w:rFonts w:ascii="Courier" w:hAnsi="Courier" w:cs="Courier New"/>
@@ -14135,20 +17487,49 @@
         <w:rPr>
           <w:rFonts w:ascii="Courier" w:hAnsi="Courier" w:cs="Courier New"/>
         </w:rPr>
-        <w:t>_id_panel,              --</w:t>
-      </w:r>
+        <w:t>_id_</w:t>
+      </w:r>
+      <w:proofErr w:type="gramStart"/>
       <w:r>
         <w:rPr>
           <w:rFonts w:ascii="Courier" w:hAnsi="Courier" w:cs="Courier New"/>
         </w:rPr>
+        <w:t>panel</w:t>
+      </w:r>
+      <w:proofErr w:type="spellEnd"/>
+      <w:r>
+        <w:rPr>
+          <w:rFonts w:ascii="Courier" w:hAnsi="Courier" w:cs="Courier New"/>
+        </w:rPr>
+        <w:t xml:space="preserve">,   </w:t>
+      </w:r>
+      <w:proofErr w:type="gramEnd"/>
+      <w:r>
+        <w:rPr>
+          <w:rFonts w:ascii="Courier" w:hAnsi="Courier" w:cs="Courier New"/>
+        </w:rPr>
+        <w:t xml:space="preserve">           --</w:t>
+      </w:r>
+      <w:r>
+        <w:rPr>
+          <w:rFonts w:ascii="Courier" w:hAnsi="Courier" w:cs="Courier New"/>
+        </w:rPr>
         <w:t xml:space="preserve"> </w:t>
       </w:r>
       <w:r>
         <w:rPr>
           <w:rFonts w:ascii="Courier" w:hAnsi="Courier" w:cs="Courier New"/>
         </w:rPr>
-        <w:t>Use global, shared msg_id_panel</w:t>
-      </w:r>
+        <w:t xml:space="preserve">Use global, shared </w:t>
+      </w:r>
+      <w:proofErr w:type="spellStart"/>
+      <w:r>
+        <w:rPr>
+          <w:rFonts w:ascii="Courier" w:hAnsi="Courier" w:cs="Courier New"/>
+        </w:rPr>
+        <w:t>msg_id_panel</w:t>
+      </w:r>
+      <w:proofErr w:type="spellEnd"/>
     </w:p>
     <w:p>
       <w:pPr>
@@ -14203,12 +17584,14 @@
         </w:rPr>
         <w:t>_CONFIG_LOCAL</w:t>
       </w:r>
+      <w:proofErr w:type="gramStart"/>
       <w:r>
         <w:rPr>
           <w:rFonts w:ascii="Courier" w:hAnsi="Courier" w:cs="Courier New"/>
         </w:rPr>
         <w:t xml:space="preserve">);   </w:t>
       </w:r>
+      <w:proofErr w:type="gramEnd"/>
       <w:r>
         <w:rPr>
           <w:rFonts w:ascii="Courier" w:hAnsi="Courier" w:cs="Courier New"/>
@@ -14306,7 +17689,15 @@
         </w:numPr>
       </w:pPr>
       <w:r>
-        <w:t xml:space="preserve">Apply dedicated message_id_panel to allow dedicated verbosity control  </w:t>
+        <w:t xml:space="preserve">Apply dedicated </w:t>
+      </w:r>
+      <w:proofErr w:type="spellStart"/>
+      <w:r>
+        <w:t>message_id_panel</w:t>
+      </w:r>
+      <w:proofErr w:type="spellEnd"/>
+      <w:r>
+        <w:t xml:space="preserve"> to allow dedicated verbosity control  </w:t>
       </w:r>
     </w:p>
     <w:p/>
@@ -15102,7 +18493,7 @@
               <w:sz w:val="14"/>
               <w:lang w:val="en-US"/>
             </w:rPr>
-            <w:t>2020-01-06</w:t>
+            <w:t>2020-01-08</w:t>
           </w:r>
           <w:r>
             <w:rPr>
@@ -18689,7 +22080,7 @@
 </file>
 
 <file path=customXml/itemProps1.xml><?xml version="1.0" encoding="utf-8"?>
-<ds:datastoreItem xmlns:ds="http://schemas.openxmlformats.org/officeDocument/2006/customXml" ds:itemID="{58AFD566-7153-43E0-8631-C7398D376183}">
+<ds:datastoreItem xmlns:ds="http://schemas.openxmlformats.org/officeDocument/2006/customXml" ds:itemID="{0EBBD9B6-AF63-48CD-9235-1C73C6770DCA}">
   <ds:schemaRefs>
     <ds:schemaRef ds:uri="http://schemas.openxmlformats.org/officeDocument/2006/bibliography"/>
   </ds:schemaRefs>

--- a/bitvis_vip_avalon_st/doc/avalon_st_bfm_QuickRef.docx
+++ b/bitvis_vip_avalon_st/doc/avalon_st_bfm_QuickRef.docx
@@ -276,7 +276,6 @@
                                 <w:szCs w:val="18"/>
                               </w:rPr>
                             </w:pPr>
-                            <w:proofErr w:type="spellStart"/>
                             <w:r>
                               <w:rPr>
                                 <w:rFonts w:ascii="Helvetica Neue Light" w:hAnsi="Helvetica Neue Light"/>
@@ -295,7 +294,6 @@
                               </w:rPr>
                               <w:t>_bfm_pkg.vhd</w:t>
                             </w:r>
-                            <w:proofErr w:type="spellEnd"/>
                           </w:p>
                         </w:txbxContent>
                       </wps:txbx>
@@ -331,7 +329,6 @@
                           <w:szCs w:val="18"/>
                         </w:rPr>
                       </w:pPr>
-                      <w:proofErr w:type="spellStart"/>
                       <w:r>
                         <w:rPr>
                           <w:rFonts w:ascii="Helvetica Neue Light" w:hAnsi="Helvetica Neue Light"/>
@@ -350,7 +347,6 @@
                         </w:rPr>
                         <w:t>_bfm_pkg.vhd</w:t>
                       </w:r>
-                      <w:proofErr w:type="spellEnd"/>
                     </w:p>
                   </w:txbxContent>
                 </v:textbox>
@@ -435,15 +431,7 @@
     <w:p/>
     <w:p>
       <w:r>
-        <w:t xml:space="preserve">For general information see UVVM Essential Mechanisms located in </w:t>
-      </w:r>
-      <w:proofErr w:type="spellStart"/>
-      <w:r>
-        <w:t>uvvm_vvc_framework</w:t>
-      </w:r>
-      <w:proofErr w:type="spellEnd"/>
-      <w:r>
-        <w:t>/doc.</w:t>
+        <w:t>For general information see UVVM Essential Mechanisms located in uvvm_vvc_framework/doc.</w:t>
       </w:r>
     </w:p>
     <w:p/>
@@ -573,7 +561,6 @@
                 <w:szCs w:val="18"/>
               </w:rPr>
             </w:pPr>
-            <w:proofErr w:type="spellStart"/>
             <w:r>
               <w:rPr>
                 <w:rFonts w:cs="Verdana"/>
@@ -592,7 +579,6 @@
               </w:rPr>
               <w:t>st_transmit</w:t>
             </w:r>
-            <w:proofErr w:type="spellEnd"/>
             <w:r>
               <w:rPr>
                 <w:rFonts w:cs="Verdana"/>
@@ -617,9 +603,8 @@
                 <w:sz w:val="16"/>
                 <w:szCs w:val="16"/>
               </w:rPr>
-              <w:t>[</w:t>
-            </w:r>
-            <w:proofErr w:type="spellStart"/>
+              <w:t xml:space="preserve">[channel_value], </w:t>
+            </w:r>
             <w:r>
               <w:rPr>
                 <w:rFonts w:cs="Verdana"/>
@@ -627,9 +612,8 @@
                 <w:sz w:val="16"/>
                 <w:szCs w:val="16"/>
               </w:rPr>
-              <w:t>channel_value</w:t>
-            </w:r>
-            <w:proofErr w:type="spellEnd"/>
+              <w:t xml:space="preserve">data_array, msg, clk, </w:t>
+            </w:r>
             <w:r>
               <w:rPr>
                 <w:rFonts w:cs="Verdana"/>
@@ -637,9 +621,8 @@
                 <w:sz w:val="16"/>
                 <w:szCs w:val="16"/>
               </w:rPr>
-              <w:t xml:space="preserve">], </w:t>
-            </w:r>
-            <w:proofErr w:type="spellStart"/>
+              <w:t>avalon_st</w:t>
+            </w:r>
             <w:r>
               <w:rPr>
                 <w:rFonts w:cs="Verdana"/>
@@ -647,106 +630,7 @@
                 <w:sz w:val="16"/>
                 <w:szCs w:val="16"/>
               </w:rPr>
-              <w:t>data_array</w:t>
-            </w:r>
-            <w:proofErr w:type="spellEnd"/>
-            <w:r>
-              <w:rPr>
-                <w:rFonts w:cs="Verdana"/>
-                <w:color w:val="FFFFFF"/>
-                <w:sz w:val="16"/>
-                <w:szCs w:val="16"/>
-              </w:rPr>
-              <w:t xml:space="preserve">, </w:t>
-            </w:r>
-            <w:proofErr w:type="spellStart"/>
-            <w:r>
-              <w:rPr>
-                <w:rFonts w:cs="Verdana"/>
-                <w:color w:val="FFFFFF"/>
-                <w:sz w:val="16"/>
-                <w:szCs w:val="16"/>
-              </w:rPr>
-              <w:t>msg</w:t>
-            </w:r>
-            <w:proofErr w:type="spellEnd"/>
-            <w:r>
-              <w:rPr>
-                <w:rFonts w:cs="Verdana"/>
-                <w:color w:val="FFFFFF"/>
-                <w:sz w:val="16"/>
-                <w:szCs w:val="16"/>
-              </w:rPr>
-              <w:t xml:space="preserve">, </w:t>
-            </w:r>
-            <w:proofErr w:type="spellStart"/>
-            <w:r>
-              <w:rPr>
-                <w:rFonts w:cs="Verdana"/>
-                <w:color w:val="FFFFFF"/>
-                <w:sz w:val="16"/>
-                <w:szCs w:val="16"/>
-              </w:rPr>
-              <w:t>clk</w:t>
-            </w:r>
-            <w:proofErr w:type="spellEnd"/>
-            <w:r>
-              <w:rPr>
-                <w:rFonts w:cs="Verdana"/>
-                <w:color w:val="FFFFFF"/>
-                <w:sz w:val="16"/>
-                <w:szCs w:val="16"/>
-              </w:rPr>
-              <w:t xml:space="preserve">, </w:t>
-            </w:r>
-            <w:proofErr w:type="spellStart"/>
-            <w:r>
-              <w:rPr>
-                <w:rFonts w:cs="Verdana"/>
-                <w:color w:val="FFFFFF"/>
-                <w:sz w:val="16"/>
-                <w:szCs w:val="16"/>
-              </w:rPr>
-              <w:t>avalon_st</w:t>
-            </w:r>
-            <w:r>
-              <w:rPr>
-                <w:rFonts w:cs="Verdana"/>
-                <w:color w:val="FFFFFF"/>
-                <w:sz w:val="16"/>
-                <w:szCs w:val="16"/>
-              </w:rPr>
-              <w:t>_if</w:t>
-            </w:r>
-            <w:proofErr w:type="spellEnd"/>
-            <w:r>
-              <w:rPr>
-                <w:rFonts w:cs="Verdana"/>
-                <w:color w:val="FFFFFF"/>
-                <w:sz w:val="16"/>
-                <w:szCs w:val="16"/>
-              </w:rPr>
-              <w:t>, [scope, [</w:t>
-            </w:r>
-            <w:proofErr w:type="spellStart"/>
-            <w:r>
-              <w:rPr>
-                <w:rFonts w:cs="Verdana"/>
-                <w:color w:val="FFFFFF"/>
-                <w:sz w:val="16"/>
-                <w:szCs w:val="16"/>
-              </w:rPr>
-              <w:t>msg_id_panel</w:t>
-            </w:r>
-            <w:proofErr w:type="spellEnd"/>
-            <w:r>
-              <w:rPr>
-                <w:rFonts w:cs="Verdana"/>
-                <w:color w:val="FFFFFF"/>
-                <w:sz w:val="16"/>
-                <w:szCs w:val="16"/>
-              </w:rPr>
-              <w:t>, [config]]])</w:t>
+              <w:t>_if, [scope, [msg_id_panel, [config]]])</w:t>
             </w:r>
           </w:p>
         </w:tc>
@@ -798,7 +682,6 @@
               </w:rPr>
               <w:t xml:space="preserve">: </w:t>
             </w:r>
-            <w:proofErr w:type="spellStart"/>
             <w:r>
               <w:rPr>
                 <w:rFonts w:cs="Verdana"/>
@@ -815,9 +698,8 @@
                 <w:sz w:val="15"/>
                 <w:szCs w:val="15"/>
               </w:rPr>
-              <w:t>_transmit</w:t>
-            </w:r>
-            <w:proofErr w:type="spellEnd"/>
+              <w:t>_transmit(</w:t>
+            </w:r>
             <w:r>
               <w:rPr>
                 <w:rFonts w:cs="Verdana"/>
@@ -825,9 +707,8 @@
                 <w:sz w:val="15"/>
                 <w:szCs w:val="15"/>
               </w:rPr>
-              <w:t>(</w:t>
-            </w:r>
-            <w:proofErr w:type="spellStart"/>
+              <w:t xml:space="preserve">v_channel, </w:t>
+            </w:r>
             <w:r>
               <w:rPr>
                 <w:rFonts w:cs="Verdana"/>
@@ -835,9 +716,8 @@
                 <w:sz w:val="15"/>
                 <w:szCs w:val="15"/>
               </w:rPr>
-              <w:t>v_channel</w:t>
-            </w:r>
-            <w:proofErr w:type="spellEnd"/>
+              <w:t xml:space="preserve">v_data_array(0 </w:t>
+            </w:r>
             <w:r>
               <w:rPr>
                 <w:rFonts w:cs="Verdana"/>
@@ -845,9 +725,8 @@
                 <w:sz w:val="15"/>
                 <w:szCs w:val="15"/>
               </w:rPr>
-              <w:t xml:space="preserve">, </w:t>
-            </w:r>
-            <w:proofErr w:type="spellStart"/>
+              <w:t>to v_numBytes-1</w:t>
+            </w:r>
             <w:r>
               <w:rPr>
                 <w:rFonts w:cs="Verdana"/>
@@ -855,9 +734,8 @@
                 <w:sz w:val="15"/>
                 <w:szCs w:val="15"/>
               </w:rPr>
-              <w:t>v_data_array</w:t>
-            </w:r>
-            <w:proofErr w:type="spellEnd"/>
+              <w:t>),</w:t>
+            </w:r>
             <w:r>
               <w:rPr>
                 <w:rFonts w:cs="Verdana"/>
@@ -865,7 +743,7 @@
                 <w:sz w:val="15"/>
                 <w:szCs w:val="15"/>
               </w:rPr>
-              <w:t xml:space="preserve">(0 </w:t>
+              <w:t xml:space="preserve"> </w:t>
             </w:r>
             <w:r>
               <w:rPr>
@@ -874,7 +752,7 @@
                 <w:sz w:val="15"/>
                 <w:szCs w:val="15"/>
               </w:rPr>
-              <w:t>to v_numBytes-1</w:t>
+              <w:t xml:space="preserve">"Send </w:t>
             </w:r>
             <w:r>
               <w:rPr>
@@ -883,7 +761,7 @@
                 <w:sz w:val="15"/>
                 <w:szCs w:val="15"/>
               </w:rPr>
-              <w:t>),</w:t>
+              <w:t xml:space="preserve">v_numBytes </w:t>
             </w:r>
             <w:r>
               <w:rPr>
@@ -892,6 +770,122 @@
                 <w:sz w:val="15"/>
                 <w:szCs w:val="15"/>
               </w:rPr>
+              <w:t>bytes</w:t>
+            </w:r>
+            <w:r>
+              <w:rPr>
+                <w:rFonts w:cs="Verdana"/>
+                <w:b w:val="0"/>
+                <w:sz w:val="15"/>
+                <w:szCs w:val="15"/>
+              </w:rPr>
+              <w:t xml:space="preserve"> on v_channel</w:t>
+            </w:r>
+            <w:r>
+              <w:rPr>
+                <w:rFonts w:cs="Verdana"/>
+                <w:b w:val="0"/>
+                <w:sz w:val="15"/>
+                <w:szCs w:val="15"/>
+              </w:rPr>
+              <w:t xml:space="preserve">", clk, </w:t>
+            </w:r>
+            <w:r>
+              <w:rPr>
+                <w:rFonts w:cs="Verdana"/>
+                <w:b w:val="0"/>
+                <w:sz w:val="15"/>
+                <w:szCs w:val="15"/>
+              </w:rPr>
+              <w:t>avalon_st</w:t>
+            </w:r>
+            <w:r>
+              <w:rPr>
+                <w:rFonts w:cs="Verdana"/>
+                <w:b w:val="0"/>
+                <w:sz w:val="15"/>
+                <w:szCs w:val="15"/>
+              </w:rPr>
+              <w:t xml:space="preserve">_if, C_SCOPE, shared_msg_id_panel, </w:t>
+            </w:r>
+            <w:r>
+              <w:rPr>
+                <w:rFonts w:cs="Verdana"/>
+                <w:b w:val="0"/>
+                <w:sz w:val="15"/>
+                <w:szCs w:val="15"/>
+              </w:rPr>
+              <w:t>avalon_st</w:t>
+            </w:r>
+            <w:r>
+              <w:rPr>
+                <w:rFonts w:cs="Verdana"/>
+                <w:b w:val="0"/>
+                <w:sz w:val="15"/>
+                <w:szCs w:val="15"/>
+              </w:rPr>
+              <w:t>_bfm_config);</w:t>
+            </w:r>
+            <w:r>
+              <w:rPr>
+                <w:rFonts w:cs="Verdana"/>
+                <w:b w:val="0"/>
+                <w:sz w:val="15"/>
+                <w:szCs w:val="15"/>
+              </w:rPr>
+              <w:br/>
+            </w:r>
+            <w:r>
+              <w:rPr>
+                <w:rFonts w:cs="Verdana"/>
+                <w:sz w:val="15"/>
+                <w:szCs w:val="15"/>
+              </w:rPr>
+              <w:t>Example</w:t>
+            </w:r>
+            <w:r>
+              <w:rPr>
+                <w:rFonts w:cs="Verdana"/>
+                <w:b w:val="0"/>
+                <w:sz w:val="15"/>
+                <w:szCs w:val="15"/>
+              </w:rPr>
+              <w:t>: avalon_st_transmit(v_data_array(0 to v_num</w:t>
+            </w:r>
+            <w:r>
+              <w:rPr>
+                <w:rFonts w:cs="Verdana"/>
+                <w:b w:val="0"/>
+                <w:sz w:val="15"/>
+                <w:szCs w:val="15"/>
+              </w:rPr>
+              <w:t>Words</w:t>
+            </w:r>
+            <w:r>
+              <w:rPr>
+                <w:rFonts w:cs="Verdana"/>
+                <w:b w:val="0"/>
+                <w:sz w:val="15"/>
+                <w:szCs w:val="15"/>
+              </w:rPr>
+              <w:t>-1),                  "Send v_num</w:t>
+            </w:r>
+            <w:r>
+              <w:rPr>
+                <w:rFonts w:cs="Verdana"/>
+                <w:b w:val="0"/>
+                <w:sz w:val="15"/>
+                <w:szCs w:val="15"/>
+              </w:rPr>
+              <w:t>Words</w:t>
+            </w:r>
+            <w:r>
+              <w:rPr>
+                <w:rFonts w:cs="Verdana"/>
+                <w:b w:val="0"/>
+                <w:sz w:val="15"/>
+                <w:szCs w:val="15"/>
+              </w:rPr>
               <w:t xml:space="preserve"> </w:t>
             </w:r>
             <w:r>
@@ -901,9 +895,8 @@
                 <w:sz w:val="15"/>
                 <w:szCs w:val="15"/>
               </w:rPr>
-              <w:t xml:space="preserve">"Send </w:t>
-            </w:r>
-            <w:proofErr w:type="spellStart"/>
+              <w:t>words</w:t>
+            </w:r>
             <w:r>
               <w:rPr>
                 <w:rFonts w:cs="Verdana"/>
@@ -911,9 +904,8 @@
                 <w:sz w:val="15"/>
                 <w:szCs w:val="15"/>
               </w:rPr>
-              <w:t>v_numBytes</w:t>
-            </w:r>
-            <w:proofErr w:type="spellEnd"/>
+              <w:t xml:space="preserve">", clk, </w:t>
+            </w:r>
             <w:r>
               <w:rPr>
                 <w:rFonts w:cs="Verdana"/>
@@ -921,7 +913,7 @@
                 <w:sz w:val="15"/>
                 <w:szCs w:val="15"/>
               </w:rPr>
-              <w:t xml:space="preserve"> </w:t>
+              <w:t>avalon_st_if</w:t>
             </w:r>
             <w:r>
               <w:rPr>
@@ -930,7 +922,7 @@
                 <w:sz w:val="15"/>
                 <w:szCs w:val="15"/>
               </w:rPr>
-              <w:t>bytes</w:t>
+              <w:t xml:space="preserve">, C_SCOPE, shared_msg_id_panel, </w:t>
             </w:r>
             <w:r>
               <w:rPr>
@@ -939,328 +931,8 @@
                 <w:sz w:val="15"/>
                 <w:szCs w:val="15"/>
               </w:rPr>
-              <w:t xml:space="preserve"> on </w:t>
-            </w:r>
-            <w:proofErr w:type="spellStart"/>
-            <w:r>
-              <w:rPr>
-                <w:rFonts w:cs="Verdana"/>
-                <w:b w:val="0"/>
-                <w:sz w:val="15"/>
-                <w:szCs w:val="15"/>
-              </w:rPr>
-              <w:t>v_channel</w:t>
-            </w:r>
-            <w:proofErr w:type="spellEnd"/>
-            <w:r>
-              <w:rPr>
-                <w:rFonts w:cs="Verdana"/>
-                <w:b w:val="0"/>
-                <w:sz w:val="15"/>
-                <w:szCs w:val="15"/>
-              </w:rPr>
-              <w:t xml:space="preserve">", </w:t>
-            </w:r>
-            <w:proofErr w:type="spellStart"/>
-            <w:r>
-              <w:rPr>
-                <w:rFonts w:cs="Verdana"/>
-                <w:b w:val="0"/>
-                <w:sz w:val="15"/>
-                <w:szCs w:val="15"/>
-              </w:rPr>
-              <w:t>clk</w:t>
-            </w:r>
-            <w:proofErr w:type="spellEnd"/>
-            <w:r>
-              <w:rPr>
-                <w:rFonts w:cs="Verdana"/>
-                <w:b w:val="0"/>
-                <w:sz w:val="15"/>
-                <w:szCs w:val="15"/>
-              </w:rPr>
-              <w:t xml:space="preserve">, </w:t>
-            </w:r>
-            <w:proofErr w:type="spellStart"/>
-            <w:r>
-              <w:rPr>
-                <w:rFonts w:cs="Verdana"/>
-                <w:b w:val="0"/>
-                <w:sz w:val="15"/>
-                <w:szCs w:val="15"/>
-              </w:rPr>
-              <w:t>avalon_st</w:t>
-            </w:r>
-            <w:r>
-              <w:rPr>
-                <w:rFonts w:cs="Verdana"/>
-                <w:b w:val="0"/>
-                <w:sz w:val="15"/>
-                <w:szCs w:val="15"/>
-              </w:rPr>
-              <w:t>_if</w:t>
-            </w:r>
-            <w:proofErr w:type="spellEnd"/>
-            <w:r>
-              <w:rPr>
-                <w:rFonts w:cs="Verdana"/>
-                <w:b w:val="0"/>
-                <w:sz w:val="15"/>
-                <w:szCs w:val="15"/>
-              </w:rPr>
-              <w:t xml:space="preserve">, C_SCOPE, </w:t>
-            </w:r>
-            <w:proofErr w:type="spellStart"/>
-            <w:r>
-              <w:rPr>
-                <w:rFonts w:cs="Verdana"/>
-                <w:b w:val="0"/>
-                <w:sz w:val="15"/>
-                <w:szCs w:val="15"/>
-              </w:rPr>
-              <w:t>shared_msg_id_panel</w:t>
-            </w:r>
-            <w:proofErr w:type="spellEnd"/>
-            <w:r>
-              <w:rPr>
-                <w:rFonts w:cs="Verdana"/>
-                <w:b w:val="0"/>
-                <w:sz w:val="15"/>
-                <w:szCs w:val="15"/>
-              </w:rPr>
-              <w:t xml:space="preserve">, </w:t>
-            </w:r>
-            <w:proofErr w:type="spellStart"/>
-            <w:r>
-              <w:rPr>
-                <w:rFonts w:cs="Verdana"/>
-                <w:b w:val="0"/>
-                <w:sz w:val="15"/>
-                <w:szCs w:val="15"/>
-              </w:rPr>
-              <w:t>avalon_st</w:t>
-            </w:r>
-            <w:r>
-              <w:rPr>
-                <w:rFonts w:cs="Verdana"/>
-                <w:b w:val="0"/>
-                <w:sz w:val="15"/>
-                <w:szCs w:val="15"/>
-              </w:rPr>
-              <w:t>_bfm_config</w:t>
-            </w:r>
-            <w:proofErr w:type="spellEnd"/>
-            <w:r>
-              <w:rPr>
-                <w:rFonts w:cs="Verdana"/>
-                <w:b w:val="0"/>
-                <w:sz w:val="15"/>
-                <w:szCs w:val="15"/>
-              </w:rPr>
-              <w:t>);</w:t>
-            </w:r>
-            <w:r>
-              <w:rPr>
-                <w:rFonts w:cs="Verdana"/>
-                <w:b w:val="0"/>
-                <w:sz w:val="15"/>
-                <w:szCs w:val="15"/>
-              </w:rPr>
-              <w:br/>
-            </w:r>
-            <w:r>
-              <w:rPr>
-                <w:rFonts w:cs="Verdana"/>
-                <w:sz w:val="15"/>
-                <w:szCs w:val="15"/>
-              </w:rPr>
-              <w:t>Example</w:t>
-            </w:r>
-            <w:r>
-              <w:rPr>
-                <w:rFonts w:cs="Verdana"/>
-                <w:b w:val="0"/>
-                <w:sz w:val="15"/>
-                <w:szCs w:val="15"/>
-              </w:rPr>
-              <w:t xml:space="preserve">: </w:t>
-            </w:r>
-            <w:proofErr w:type="spellStart"/>
-            <w:r>
-              <w:rPr>
-                <w:rFonts w:cs="Verdana"/>
-                <w:b w:val="0"/>
-                <w:sz w:val="15"/>
-                <w:szCs w:val="15"/>
-              </w:rPr>
-              <w:t>avalon_st_transmit</w:t>
-            </w:r>
-            <w:proofErr w:type="spellEnd"/>
-            <w:r>
-              <w:rPr>
-                <w:rFonts w:cs="Verdana"/>
-                <w:b w:val="0"/>
-                <w:sz w:val="15"/>
-                <w:szCs w:val="15"/>
-              </w:rPr>
-              <w:t>(</w:t>
-            </w:r>
-            <w:proofErr w:type="spellStart"/>
-            <w:r>
-              <w:rPr>
-                <w:rFonts w:cs="Verdana"/>
-                <w:b w:val="0"/>
-                <w:sz w:val="15"/>
-                <w:szCs w:val="15"/>
-              </w:rPr>
-              <w:t>v_data_array</w:t>
-            </w:r>
-            <w:proofErr w:type="spellEnd"/>
-            <w:r>
-              <w:rPr>
-                <w:rFonts w:cs="Verdana"/>
-                <w:b w:val="0"/>
-                <w:sz w:val="15"/>
-                <w:szCs w:val="15"/>
-              </w:rPr>
-              <w:t>(0 to v_num</w:t>
-            </w:r>
-            <w:r>
-              <w:rPr>
-                <w:rFonts w:cs="Verdana"/>
-                <w:b w:val="0"/>
-                <w:sz w:val="15"/>
-                <w:szCs w:val="15"/>
-              </w:rPr>
-              <w:t>Words</w:t>
-            </w:r>
-            <w:r>
-              <w:rPr>
-                <w:rFonts w:cs="Verdana"/>
-                <w:b w:val="0"/>
-                <w:sz w:val="15"/>
-                <w:szCs w:val="15"/>
-              </w:rPr>
-              <w:t xml:space="preserve">-1),                  "Send </w:t>
-            </w:r>
-            <w:proofErr w:type="spellStart"/>
-            <w:r>
-              <w:rPr>
-                <w:rFonts w:cs="Verdana"/>
-                <w:b w:val="0"/>
-                <w:sz w:val="15"/>
-                <w:szCs w:val="15"/>
-              </w:rPr>
-              <w:t>v_num</w:t>
-            </w:r>
-            <w:r>
-              <w:rPr>
-                <w:rFonts w:cs="Verdana"/>
-                <w:b w:val="0"/>
-                <w:sz w:val="15"/>
-                <w:szCs w:val="15"/>
-              </w:rPr>
-              <w:t>Words</w:t>
-            </w:r>
-            <w:proofErr w:type="spellEnd"/>
-            <w:r>
-              <w:rPr>
-                <w:rFonts w:cs="Verdana"/>
-                <w:b w:val="0"/>
-                <w:sz w:val="15"/>
-                <w:szCs w:val="15"/>
-              </w:rPr>
-              <w:t xml:space="preserve"> </w:t>
-            </w:r>
-            <w:r>
-              <w:rPr>
-                <w:rFonts w:cs="Verdana"/>
-                <w:b w:val="0"/>
-                <w:sz w:val="15"/>
-                <w:szCs w:val="15"/>
-              </w:rPr>
-              <w:t>words</w:t>
-            </w:r>
-            <w:r>
-              <w:rPr>
-                <w:rFonts w:cs="Verdana"/>
-                <w:b w:val="0"/>
-                <w:sz w:val="15"/>
-                <w:szCs w:val="15"/>
-              </w:rPr>
-              <w:t xml:space="preserve">", </w:t>
-            </w:r>
-            <w:proofErr w:type="spellStart"/>
-            <w:r>
-              <w:rPr>
-                <w:rFonts w:cs="Verdana"/>
-                <w:b w:val="0"/>
-                <w:sz w:val="15"/>
-                <w:szCs w:val="15"/>
-              </w:rPr>
-              <w:t>clk</w:t>
-            </w:r>
-            <w:proofErr w:type="spellEnd"/>
-            <w:r>
-              <w:rPr>
-                <w:rFonts w:cs="Verdana"/>
-                <w:b w:val="0"/>
-                <w:sz w:val="15"/>
-                <w:szCs w:val="15"/>
-              </w:rPr>
-              <w:t xml:space="preserve">, </w:t>
-            </w:r>
-            <w:proofErr w:type="spellStart"/>
-            <w:r>
-              <w:rPr>
-                <w:rFonts w:cs="Verdana"/>
-                <w:b w:val="0"/>
-                <w:sz w:val="15"/>
-                <w:szCs w:val="15"/>
-              </w:rPr>
-              <w:t>avalon_st_if</w:t>
-            </w:r>
-            <w:proofErr w:type="spellEnd"/>
-            <w:r>
-              <w:rPr>
-                <w:rFonts w:cs="Verdana"/>
-                <w:b w:val="0"/>
-                <w:sz w:val="15"/>
-                <w:szCs w:val="15"/>
-              </w:rPr>
-              <w:t xml:space="preserve">, C_SCOPE, </w:t>
-            </w:r>
-            <w:proofErr w:type="spellStart"/>
-            <w:r>
-              <w:rPr>
-                <w:rFonts w:cs="Verdana"/>
-                <w:b w:val="0"/>
-                <w:sz w:val="15"/>
-                <w:szCs w:val="15"/>
-              </w:rPr>
-              <w:t>shared_msg_id_panel</w:t>
-            </w:r>
-            <w:proofErr w:type="spellEnd"/>
-            <w:r>
-              <w:rPr>
-                <w:rFonts w:cs="Verdana"/>
-                <w:b w:val="0"/>
-                <w:sz w:val="15"/>
-                <w:szCs w:val="15"/>
-              </w:rPr>
-              <w:t xml:space="preserve">, </w:t>
-            </w:r>
-            <w:proofErr w:type="spellStart"/>
-            <w:r>
-              <w:rPr>
-                <w:rFonts w:cs="Verdana"/>
-                <w:b w:val="0"/>
-                <w:sz w:val="15"/>
-                <w:szCs w:val="15"/>
-              </w:rPr>
               <w:t>avalon_st_bfm_config</w:t>
             </w:r>
-            <w:proofErr w:type="spellEnd"/>
             <w:r>
               <w:rPr>
                 <w:rFonts w:cs="Verdana"/>
@@ -1302,9 +974,8 @@
                 <w:sz w:val="15"/>
                 <w:szCs w:val="15"/>
               </w:rPr>
-              <w:t xml:space="preserve">: </w:t>
-            </w:r>
-            <w:proofErr w:type="spellStart"/>
+              <w:t>: a</w:t>
+            </w:r>
             <w:r>
               <w:rPr>
                 <w:rFonts w:cs="Verdana"/>
@@ -1312,7 +983,7 @@
                 <w:sz w:val="15"/>
                 <w:szCs w:val="15"/>
               </w:rPr>
-              <w:t>a</w:t>
+              <w:t>valon_st</w:t>
             </w:r>
             <w:r>
               <w:rPr>
@@ -1321,7 +992,7 @@
                 <w:sz w:val="15"/>
                 <w:szCs w:val="15"/>
               </w:rPr>
-              <w:t>valon_st</w:t>
+              <w:t>_transmit(</w:t>
             </w:r>
             <w:r>
               <w:rPr>
@@ -1330,9 +1001,8 @@
                 <w:sz w:val="15"/>
                 <w:szCs w:val="15"/>
               </w:rPr>
-              <w:t>_</w:t>
-            </w:r>
-            <w:proofErr w:type="gramStart"/>
+              <w:t>(x”01”, x”02”, x”03”, x”04”)</w:t>
+            </w:r>
             <w:r>
               <w:rPr>
                 <w:rFonts w:cs="Verdana"/>
@@ -1340,9 +1010,8 @@
                 <w:sz w:val="15"/>
                 <w:szCs w:val="15"/>
               </w:rPr>
-              <w:t>transmit</w:t>
-            </w:r>
-            <w:proofErr w:type="spellEnd"/>
+              <w:t xml:space="preserve">,  </w:t>
+            </w:r>
             <w:r>
               <w:rPr>
                 <w:rFonts w:cs="Verdana"/>
@@ -1350,9 +1019,8 @@
                 <w:sz w:val="15"/>
                 <w:szCs w:val="15"/>
               </w:rPr>
-              <w:t>(</w:t>
-            </w:r>
-            <w:proofErr w:type="gramEnd"/>
+              <w:t xml:space="preserve">                      </w:t>
+            </w:r>
             <w:r>
               <w:rPr>
                 <w:rFonts w:cs="Verdana"/>
@@ -1360,7 +1028,7 @@
                 <w:sz w:val="15"/>
                 <w:szCs w:val="15"/>
               </w:rPr>
-              <w:t>(x”01”, x”02”, x”03”, x”04”)</w:t>
+              <w:t xml:space="preserve">       "Send </w:t>
             </w:r>
             <w:r>
               <w:rPr>
@@ -1369,7 +1037,7 @@
                 <w:sz w:val="15"/>
                 <w:szCs w:val="15"/>
               </w:rPr>
-              <w:t xml:space="preserve">,  </w:t>
+              <w:t>4</w:t>
             </w:r>
             <w:r>
               <w:rPr>
@@ -1378,7 +1046,7 @@
                 <w:sz w:val="15"/>
                 <w:szCs w:val="15"/>
               </w:rPr>
-              <w:t xml:space="preserve">                      </w:t>
+              <w:t xml:space="preserve"> bytes", clk, </w:t>
             </w:r>
             <w:r>
               <w:rPr>
@@ -1387,57 +1055,8 @@
                 <w:sz w:val="15"/>
                 <w:szCs w:val="15"/>
               </w:rPr>
-              <w:t xml:space="preserve">       "Send </w:t>
-            </w:r>
-            <w:r>
-              <w:rPr>
-                <w:rFonts w:cs="Verdana"/>
-                <w:b w:val="0"/>
-                <w:sz w:val="15"/>
-                <w:szCs w:val="15"/>
-              </w:rPr>
-              <w:t>4</w:t>
-            </w:r>
-            <w:r>
-              <w:rPr>
-                <w:rFonts w:cs="Verdana"/>
-                <w:b w:val="0"/>
-                <w:sz w:val="15"/>
-                <w:szCs w:val="15"/>
-              </w:rPr>
-              <w:t xml:space="preserve"> bytes", </w:t>
-            </w:r>
-            <w:proofErr w:type="spellStart"/>
-            <w:r>
-              <w:rPr>
-                <w:rFonts w:cs="Verdana"/>
-                <w:b w:val="0"/>
-                <w:sz w:val="15"/>
-                <w:szCs w:val="15"/>
-              </w:rPr>
-              <w:t>clk</w:t>
-            </w:r>
-            <w:proofErr w:type="spellEnd"/>
-            <w:r>
-              <w:rPr>
-                <w:rFonts w:cs="Verdana"/>
-                <w:b w:val="0"/>
-                <w:sz w:val="15"/>
-                <w:szCs w:val="15"/>
-              </w:rPr>
-              <w:t xml:space="preserve">, </w:t>
-            </w:r>
-            <w:proofErr w:type="spellStart"/>
-            <w:r>
-              <w:rPr>
-                <w:rFonts w:cs="Verdana"/>
-                <w:b w:val="0"/>
-                <w:sz w:val="15"/>
-                <w:szCs w:val="15"/>
-              </w:rPr>
               <w:t>avalon_st_if</w:t>
             </w:r>
-            <w:proofErr w:type="spellEnd"/>
             <w:r>
               <w:rPr>
                 <w:rFonts w:cs="Verdana"/>
@@ -1529,7 +1148,6 @@
               </w:rPr>
             </w:pPr>
             <w:bookmarkStart w:id="0" w:name="_Hlk495393047"/>
-            <w:proofErr w:type="spellStart"/>
             <w:r>
               <w:rPr>
                 <w:rFonts w:cs="Verdana"/>
@@ -1560,7 +1178,6 @@
               </w:rPr>
               <w:t>if_signals</w:t>
             </w:r>
-            <w:proofErr w:type="spellEnd"/>
             <w:r>
               <w:rPr>
                 <w:rFonts w:cs="Verdana"/>
@@ -1569,9 +1186,8 @@
                 <w:szCs w:val="28"/>
                 <w:lang w:val="en-US"/>
               </w:rPr>
-              <w:t xml:space="preserve"> (</w:t>
-            </w:r>
-            <w:proofErr w:type="spellStart"/>
+              <w:t xml:space="preserve"> (is_master, </w:t>
+            </w:r>
             <w:r>
               <w:rPr>
                 <w:rFonts w:cs="Verdana"/>
@@ -1580,9 +1196,8 @@
                 <w:szCs w:val="28"/>
                 <w:lang w:val="en-US"/>
               </w:rPr>
-              <w:t>is_master</w:t>
-            </w:r>
-            <w:proofErr w:type="spellEnd"/>
+              <w:t>channel</w:t>
+            </w:r>
             <w:r>
               <w:rPr>
                 <w:rFonts w:cs="Verdana"/>
@@ -1591,9 +1206,8 @@
                 <w:szCs w:val="28"/>
                 <w:lang w:val="en-US"/>
               </w:rPr>
-              <w:t xml:space="preserve">, </w:t>
-            </w:r>
-            <w:proofErr w:type="spellStart"/>
+              <w:t xml:space="preserve">_width, </w:t>
+            </w:r>
             <w:r>
               <w:rPr>
                 <w:rFonts w:cs="Verdana"/>
@@ -1602,7 +1216,7 @@
                 <w:szCs w:val="28"/>
                 <w:lang w:val="en-US"/>
               </w:rPr>
-              <w:t>channel</w:t>
+              <w:t>data</w:t>
             </w:r>
             <w:r>
               <w:rPr>
@@ -1612,9 +1226,8 @@
                 <w:szCs w:val="28"/>
                 <w:lang w:val="en-US"/>
               </w:rPr>
-              <w:t>_width</w:t>
-            </w:r>
-            <w:proofErr w:type="spellEnd"/>
+              <w:t xml:space="preserve">_width, </w:t>
+            </w:r>
             <w:r>
               <w:rPr>
                 <w:rFonts w:cs="Verdana"/>
@@ -1623,9 +1236,8 @@
                 <w:szCs w:val="28"/>
                 <w:lang w:val="en-US"/>
               </w:rPr>
-              <w:t xml:space="preserve">, </w:t>
-            </w:r>
-            <w:proofErr w:type="spellStart"/>
+              <w:t>data_error</w:t>
+            </w:r>
             <w:r>
               <w:rPr>
                 <w:rFonts w:cs="Verdana"/>
@@ -1634,7 +1246,7 @@
                 <w:szCs w:val="28"/>
                 <w:lang w:val="en-US"/>
               </w:rPr>
-              <w:t>data</w:t>
+              <w:t xml:space="preserve">_width, </w:t>
             </w:r>
             <w:r>
               <w:rPr>
@@ -1644,9 +1256,8 @@
                 <w:szCs w:val="28"/>
                 <w:lang w:val="en-US"/>
               </w:rPr>
-              <w:t>_width</w:t>
-            </w:r>
-            <w:proofErr w:type="spellEnd"/>
+              <w:t>empty</w:t>
+            </w:r>
             <w:r>
               <w:rPr>
                 <w:rFonts w:cs="Verdana"/>
@@ -1655,71 +1266,7 @@
                 <w:szCs w:val="28"/>
                 <w:lang w:val="en-US"/>
               </w:rPr>
-              <w:t xml:space="preserve">, </w:t>
-            </w:r>
-            <w:proofErr w:type="spellStart"/>
-            <w:r>
-              <w:rPr>
-                <w:rFonts w:cs="Verdana"/>
-                <w:color w:val="FFFFFF"/>
-                <w:sz w:val="16"/>
-                <w:szCs w:val="28"/>
-                <w:lang w:val="en-US"/>
-              </w:rPr>
-              <w:t>data_error</w:t>
-            </w:r>
-            <w:r>
-              <w:rPr>
-                <w:rFonts w:cs="Verdana"/>
-                <w:color w:val="FFFFFF"/>
-                <w:sz w:val="16"/>
-                <w:szCs w:val="28"/>
-                <w:lang w:val="en-US"/>
-              </w:rPr>
-              <w:t>_width</w:t>
-            </w:r>
-            <w:proofErr w:type="spellEnd"/>
-            <w:r>
-              <w:rPr>
-                <w:rFonts w:cs="Verdana"/>
-                <w:color w:val="FFFFFF"/>
-                <w:sz w:val="16"/>
-                <w:szCs w:val="28"/>
-                <w:lang w:val="en-US"/>
-              </w:rPr>
-              <w:t xml:space="preserve">, </w:t>
-            </w:r>
-            <w:proofErr w:type="spellStart"/>
-            <w:r>
-              <w:rPr>
-                <w:rFonts w:cs="Verdana"/>
-                <w:color w:val="FFFFFF"/>
-                <w:sz w:val="16"/>
-                <w:szCs w:val="28"/>
-                <w:lang w:val="en-US"/>
-              </w:rPr>
-              <w:t>empty</w:t>
-            </w:r>
-            <w:r>
-              <w:rPr>
-                <w:rFonts w:cs="Verdana"/>
-                <w:color w:val="FFFFFF"/>
-                <w:sz w:val="16"/>
-                <w:szCs w:val="28"/>
-                <w:lang w:val="en-US"/>
-              </w:rPr>
-              <w:t>_width</w:t>
-            </w:r>
-            <w:proofErr w:type="spellEnd"/>
-            <w:r>
-              <w:rPr>
-                <w:rFonts w:cs="Verdana"/>
-                <w:color w:val="FFFFFF"/>
-                <w:sz w:val="16"/>
-                <w:szCs w:val="28"/>
-                <w:lang w:val="en-US"/>
-              </w:rPr>
-              <w:t>)</w:t>
+              <w:t>_width)</w:t>
             </w:r>
           </w:p>
         </w:tc>
@@ -1781,9 +1328,8 @@
                 <w:sz w:val="15"/>
                 <w:szCs w:val="28"/>
               </w:rPr>
-              <w:t xml:space="preserve"> </w:t>
-            </w:r>
-            <w:proofErr w:type="spellStart"/>
+              <w:t xml:space="preserve"> a</w:t>
+            </w:r>
             <w:r>
               <w:rPr>
                 <w:rFonts w:cs="Verdana"/>
@@ -1792,7 +1338,7 @@
                 <w:sz w:val="15"/>
                 <w:szCs w:val="28"/>
               </w:rPr>
-              <w:t>a</w:t>
+              <w:t>valon_st</w:t>
             </w:r>
             <w:r>
               <w:rPr>
@@ -1802,7 +1348,7 @@
                 <w:sz w:val="15"/>
                 <w:szCs w:val="28"/>
               </w:rPr>
-              <w:t>valon_st</w:t>
+              <w:t>_if &lt;= init_a</w:t>
             </w:r>
             <w:r>
               <w:rPr>
@@ -1812,9 +1358,8 @@
                 <w:sz w:val="15"/>
                 <w:szCs w:val="28"/>
               </w:rPr>
-              <w:t>_if</w:t>
-            </w:r>
-            <w:proofErr w:type="spellEnd"/>
+              <w:t>valon_st_</w:t>
+            </w:r>
             <w:r>
               <w:rPr>
                 <w:rFonts w:cs="Verdana"/>
@@ -1823,9 +1368,8 @@
                 <w:sz w:val="15"/>
                 <w:szCs w:val="28"/>
               </w:rPr>
-              <w:t xml:space="preserve"> &lt;= </w:t>
-            </w:r>
-            <w:proofErr w:type="spellStart"/>
+              <w:t>if_signals(true</w:t>
+            </w:r>
             <w:r>
               <w:rPr>
                 <w:rFonts w:cs="Verdana"/>
@@ -1834,7 +1378,7 @@
                 <w:sz w:val="15"/>
                 <w:szCs w:val="28"/>
               </w:rPr>
-              <w:t>init_a</w:t>
+              <w:t xml:space="preserve">, </w:t>
             </w:r>
             <w:r>
               <w:rPr>
@@ -1844,7 +1388,7 @@
                 <w:sz w:val="15"/>
                 <w:szCs w:val="28"/>
               </w:rPr>
-              <w:t>valon_st_</w:t>
+              <w:t>a</w:t>
             </w:r>
             <w:r>
               <w:rPr>
@@ -1854,9 +1398,8 @@
                 <w:sz w:val="15"/>
                 <w:szCs w:val="28"/>
               </w:rPr>
-              <w:t>if_</w:t>
-            </w:r>
-            <w:proofErr w:type="gramStart"/>
+              <w:t>valon_st_</w:t>
+            </w:r>
             <w:r>
               <w:rPr>
                 <w:rFonts w:cs="Verdana"/>
@@ -1865,9 +1408,8 @@
                 <w:sz w:val="15"/>
                 <w:szCs w:val="28"/>
               </w:rPr>
-              <w:t>signals</w:t>
-            </w:r>
-            <w:proofErr w:type="spellEnd"/>
+              <w:t>if.</w:t>
+            </w:r>
             <w:r>
               <w:rPr>
                 <w:rFonts w:cs="Verdana"/>
@@ -1876,9 +1418,8 @@
                 <w:sz w:val="15"/>
                 <w:szCs w:val="28"/>
               </w:rPr>
-              <w:t>(</w:t>
-            </w:r>
-            <w:proofErr w:type="gramEnd"/>
+              <w:t>channel</w:t>
+            </w:r>
             <w:r>
               <w:rPr>
                 <w:rFonts w:cs="Verdana"/>
@@ -1887,7 +1428,7 @@
                 <w:sz w:val="15"/>
                 <w:szCs w:val="28"/>
               </w:rPr>
-              <w:t>true</w:t>
+              <w:t xml:space="preserve">'length, </w:t>
             </w:r>
             <w:r>
               <w:rPr>
@@ -1897,9 +1438,8 @@
                 <w:sz w:val="15"/>
                 <w:szCs w:val="28"/>
               </w:rPr>
-              <w:t xml:space="preserve">, </w:t>
-            </w:r>
-            <w:proofErr w:type="spellStart"/>
+              <w:t>a</w:t>
+            </w:r>
             <w:r>
               <w:rPr>
                 <w:rFonts w:cs="Verdana"/>
@@ -1908,7 +1448,7 @@
                 <w:sz w:val="15"/>
                 <w:szCs w:val="28"/>
               </w:rPr>
-              <w:t>a</w:t>
+              <w:t>valon_st_</w:t>
             </w:r>
             <w:r>
               <w:rPr>
@@ -1918,7 +1458,7 @@
                 <w:sz w:val="15"/>
                 <w:szCs w:val="28"/>
               </w:rPr>
-              <w:t>valon_st_</w:t>
+              <w:t>if.</w:t>
             </w:r>
             <w:r>
               <w:rPr>
@@ -1928,7 +1468,7 @@
                 <w:sz w:val="15"/>
                 <w:szCs w:val="28"/>
               </w:rPr>
-              <w:t>if.</w:t>
+              <w:t>data</w:t>
             </w:r>
             <w:r>
               <w:rPr>
@@ -1938,7 +1478,7 @@
                 <w:sz w:val="15"/>
                 <w:szCs w:val="28"/>
               </w:rPr>
-              <w:t>channel</w:t>
+              <w:t>'length</w:t>
             </w:r>
             <w:r>
               <w:rPr>
@@ -1948,9 +1488,8 @@
                 <w:sz w:val="15"/>
                 <w:szCs w:val="28"/>
               </w:rPr>
-              <w:t>'length</w:t>
-            </w:r>
-            <w:proofErr w:type="spellEnd"/>
+              <w:t>,</w:t>
+            </w:r>
             <w:r>
               <w:rPr>
                 <w:rFonts w:cs="Verdana"/>
@@ -1959,9 +1498,8 @@
                 <w:sz w:val="15"/>
                 <w:szCs w:val="28"/>
               </w:rPr>
-              <w:t xml:space="preserve">, </w:t>
-            </w:r>
-            <w:proofErr w:type="spellStart"/>
+              <w:t xml:space="preserve"> a</w:t>
+            </w:r>
             <w:r>
               <w:rPr>
                 <w:rFonts w:cs="Verdana"/>
@@ -1970,7 +1508,7 @@
                 <w:sz w:val="15"/>
                 <w:szCs w:val="28"/>
               </w:rPr>
-              <w:t>a</w:t>
+              <w:t>valon_st_</w:t>
             </w:r>
             <w:r>
               <w:rPr>
@@ -1980,7 +1518,7 @@
                 <w:sz w:val="15"/>
                 <w:szCs w:val="28"/>
               </w:rPr>
-              <w:t>valon_st_</w:t>
+              <w:t>if.</w:t>
             </w:r>
             <w:r>
               <w:rPr>
@@ -1990,7 +1528,7 @@
                 <w:sz w:val="15"/>
                 <w:szCs w:val="28"/>
               </w:rPr>
-              <w:t>if.</w:t>
+              <w:t>data</w:t>
             </w:r>
             <w:r>
               <w:rPr>
@@ -2000,7 +1538,7 @@
                 <w:sz w:val="15"/>
                 <w:szCs w:val="28"/>
               </w:rPr>
-              <w:t>data</w:t>
+              <w:t>_</w:t>
             </w:r>
             <w:r>
               <w:rPr>
@@ -2010,9 +1548,8 @@
                 <w:sz w:val="15"/>
                 <w:szCs w:val="28"/>
               </w:rPr>
-              <w:t>'length</w:t>
-            </w:r>
-            <w:proofErr w:type="spellEnd"/>
+              <w:t>error</w:t>
+            </w:r>
             <w:r>
               <w:rPr>
                 <w:rFonts w:cs="Verdana"/>
@@ -2021,7 +1558,7 @@
                 <w:sz w:val="15"/>
                 <w:szCs w:val="28"/>
               </w:rPr>
-              <w:t>,</w:t>
+              <w:t>'length</w:t>
             </w:r>
             <w:r>
               <w:rPr>
@@ -2031,9 +1568,8 @@
                 <w:sz w:val="15"/>
                 <w:szCs w:val="28"/>
               </w:rPr>
-              <w:t xml:space="preserve"> </w:t>
-            </w:r>
-            <w:proofErr w:type="spellStart"/>
+              <w:t xml:space="preserve">, </w:t>
+            </w:r>
             <w:r>
               <w:rPr>
                 <w:rFonts w:cs="Verdana"/>
@@ -2072,7 +1608,7 @@
                 <w:sz w:val="15"/>
                 <w:szCs w:val="28"/>
               </w:rPr>
-              <w:t>data</w:t>
+              <w:t>empty</w:t>
             </w:r>
             <w:r>
               <w:rPr>
@@ -2082,100 +1618,7 @@
                 <w:sz w:val="15"/>
                 <w:szCs w:val="28"/>
               </w:rPr>
-              <w:t>_</w:t>
-            </w:r>
-            <w:r>
-              <w:rPr>
-                <w:rFonts w:cs="Verdana"/>
-                <w:b w:val="0"/>
-                <w:bCs w:val="0"/>
-                <w:sz w:val="15"/>
-                <w:szCs w:val="28"/>
-              </w:rPr>
-              <w:t>error</w:t>
-            </w:r>
-            <w:r>
-              <w:rPr>
-                <w:rFonts w:cs="Verdana"/>
-                <w:b w:val="0"/>
-                <w:bCs w:val="0"/>
-                <w:sz w:val="15"/>
-                <w:szCs w:val="28"/>
-              </w:rPr>
-              <w:t>'length</w:t>
-            </w:r>
-            <w:proofErr w:type="spellEnd"/>
-            <w:r>
-              <w:rPr>
-                <w:rFonts w:cs="Verdana"/>
-                <w:b w:val="0"/>
-                <w:bCs w:val="0"/>
-                <w:sz w:val="15"/>
-                <w:szCs w:val="28"/>
-              </w:rPr>
-              <w:t xml:space="preserve">, </w:t>
-            </w:r>
-            <w:proofErr w:type="spellStart"/>
-            <w:r>
-              <w:rPr>
-                <w:rFonts w:cs="Verdana"/>
-                <w:b w:val="0"/>
-                <w:bCs w:val="0"/>
-                <w:sz w:val="15"/>
-                <w:szCs w:val="28"/>
-              </w:rPr>
-              <w:t>a</w:t>
-            </w:r>
-            <w:r>
-              <w:rPr>
-                <w:rFonts w:cs="Verdana"/>
-                <w:b w:val="0"/>
-                <w:bCs w:val="0"/>
-                <w:sz w:val="15"/>
-                <w:szCs w:val="28"/>
-              </w:rPr>
-              <w:t>valon_st_</w:t>
-            </w:r>
-            <w:r>
-              <w:rPr>
-                <w:rFonts w:cs="Verdana"/>
-                <w:b w:val="0"/>
-                <w:bCs w:val="0"/>
-                <w:sz w:val="15"/>
-                <w:szCs w:val="28"/>
-              </w:rPr>
-              <w:t>if.</w:t>
-            </w:r>
-            <w:r>
-              <w:rPr>
-                <w:rFonts w:cs="Verdana"/>
-                <w:b w:val="0"/>
-                <w:bCs w:val="0"/>
-                <w:sz w:val="15"/>
-                <w:szCs w:val="28"/>
-              </w:rPr>
-              <w:t>empty</w:t>
-            </w:r>
-            <w:r>
-              <w:rPr>
-                <w:rFonts w:cs="Verdana"/>
-                <w:b w:val="0"/>
-                <w:bCs w:val="0"/>
-                <w:sz w:val="15"/>
-                <w:szCs w:val="28"/>
-              </w:rPr>
-              <w:t>'length</w:t>
-            </w:r>
-            <w:proofErr w:type="spellEnd"/>
-            <w:r>
-              <w:rPr>
-                <w:rFonts w:cs="Verdana"/>
-                <w:b w:val="0"/>
-                <w:bCs w:val="0"/>
-                <w:sz w:val="15"/>
-                <w:szCs w:val="28"/>
-              </w:rPr>
-              <w:t>);</w:t>
+              <w:t>'length);</w:t>
             </w:r>
           </w:p>
         </w:tc>
@@ -2522,7 +1965,6 @@
                 <w:szCs w:val="16"/>
               </w:rPr>
             </w:pPr>
-            <w:proofErr w:type="spellStart"/>
             <w:r>
               <w:rPr>
                 <w:rFonts w:cs="Verdana"/>
@@ -2553,7 +1995,6 @@
               </w:rPr>
               <w:t>_receive</w:t>
             </w:r>
-            <w:proofErr w:type="spellEnd"/>
             <w:r>
               <w:rPr>
                 <w:rFonts w:cs="Verdana"/>
@@ -2582,9 +2023,35 @@
                 <w:szCs w:val="16"/>
                 <w:lang w:val="en-US"/>
               </w:rPr>
-              <w:t>[</w:t>
-            </w:r>
-            <w:proofErr w:type="spellStart"/>
+              <w:t xml:space="preserve">[channel_value], </w:t>
+            </w:r>
+            <w:r>
+              <w:rPr>
+                <w:rFonts w:cs="Verdana"/>
+                <w:color w:val="FFFFFF"/>
+                <w:sz w:val="16"/>
+                <w:szCs w:val="16"/>
+              </w:rPr>
+              <w:t>data_array, msg, clk, a</w:t>
+            </w:r>
+            <w:r>
+              <w:rPr>
+                <w:rFonts w:cs="Verdana"/>
+                <w:color w:val="FFFFFF"/>
+                <w:sz w:val="16"/>
+                <w:szCs w:val="16"/>
+              </w:rPr>
+              <w:t>valon_st</w:t>
+            </w:r>
+            <w:r>
+              <w:rPr>
+                <w:rFonts w:cs="Verdana"/>
+                <w:color w:val="FFFFFF"/>
+                <w:sz w:val="16"/>
+                <w:szCs w:val="16"/>
+              </w:rPr>
+              <w:t>_if, [</w:t>
+            </w:r>
             <w:r>
               <w:rPr>
                 <w:rFonts w:cs="Verdana"/>
@@ -2593,9 +2060,17 @@
                 <w:szCs w:val="16"/>
                 <w:lang w:val="en-US"/>
               </w:rPr>
-              <w:t>channel_value</w:t>
-            </w:r>
-            <w:proofErr w:type="spellEnd"/>
+              <w:t xml:space="preserve">scope, </w:t>
+            </w:r>
+            <w:r>
+              <w:rPr>
+                <w:rFonts w:cs="Verdana"/>
+                <w:color w:val="FFFFFF"/>
+                <w:sz w:val="16"/>
+                <w:szCs w:val="16"/>
+              </w:rPr>
+              <w:t>[</w:t>
+            </w:r>
             <w:r>
               <w:rPr>
                 <w:rFonts w:cs="Verdana"/>
@@ -2604,9 +2079,8 @@
                 <w:szCs w:val="16"/>
                 <w:lang w:val="en-US"/>
               </w:rPr>
-              <w:t xml:space="preserve">], </w:t>
-            </w:r>
-            <w:proofErr w:type="spellStart"/>
+              <w:t xml:space="preserve">msg_id_panel, </w:t>
+            </w:r>
             <w:r>
               <w:rPr>
                 <w:rFonts w:cs="Verdana"/>
@@ -2614,95 +2088,7 @@
                 <w:sz w:val="16"/>
                 <w:szCs w:val="16"/>
               </w:rPr>
-              <w:t>data_array</w:t>
-            </w:r>
-            <w:proofErr w:type="spellEnd"/>
-            <w:r>
-              <w:rPr>
-                <w:rFonts w:cs="Verdana"/>
-                <w:color w:val="FFFFFF"/>
-                <w:sz w:val="16"/>
-                <w:szCs w:val="16"/>
-              </w:rPr>
-              <w:t xml:space="preserve">, </w:t>
-            </w:r>
-            <w:proofErr w:type="spellStart"/>
-            <w:r>
-              <w:rPr>
-                <w:rFonts w:cs="Verdana"/>
-                <w:color w:val="FFFFFF"/>
-                <w:sz w:val="16"/>
-                <w:szCs w:val="16"/>
-              </w:rPr>
-              <w:t>msg</w:t>
-            </w:r>
-            <w:proofErr w:type="spellEnd"/>
-            <w:r>
-              <w:rPr>
-                <w:rFonts w:cs="Verdana"/>
-                <w:color w:val="FFFFFF"/>
-                <w:sz w:val="16"/>
-                <w:szCs w:val="16"/>
-              </w:rPr>
-              <w:t xml:space="preserve">, </w:t>
-            </w:r>
-            <w:proofErr w:type="spellStart"/>
-            <w:r>
-              <w:rPr>
-                <w:rFonts w:cs="Verdana"/>
-                <w:color w:val="FFFFFF"/>
-                <w:sz w:val="16"/>
-                <w:szCs w:val="16"/>
-              </w:rPr>
-              <w:t>clk</w:t>
-            </w:r>
-            <w:proofErr w:type="spellEnd"/>
-            <w:r>
-              <w:rPr>
-                <w:rFonts w:cs="Verdana"/>
-                <w:color w:val="FFFFFF"/>
-                <w:sz w:val="16"/>
-                <w:szCs w:val="16"/>
-              </w:rPr>
-              <w:t xml:space="preserve">, </w:t>
-            </w:r>
-            <w:proofErr w:type="spellStart"/>
-            <w:r>
-              <w:rPr>
-                <w:rFonts w:cs="Verdana"/>
-                <w:color w:val="FFFFFF"/>
-                <w:sz w:val="16"/>
-                <w:szCs w:val="16"/>
-              </w:rPr>
-              <w:t>a</w:t>
-            </w:r>
-            <w:r>
-              <w:rPr>
-                <w:rFonts w:cs="Verdana"/>
-                <w:color w:val="FFFFFF"/>
-                <w:sz w:val="16"/>
-                <w:szCs w:val="16"/>
-              </w:rPr>
-              <w:t>valon_st</w:t>
-            </w:r>
-            <w:r>
-              <w:rPr>
-                <w:rFonts w:cs="Verdana"/>
-                <w:color w:val="FFFFFF"/>
-                <w:sz w:val="16"/>
-                <w:szCs w:val="16"/>
-              </w:rPr>
-              <w:t>_if</w:t>
-            </w:r>
-            <w:proofErr w:type="spellEnd"/>
-            <w:r>
-              <w:rPr>
-                <w:rFonts w:cs="Verdana"/>
-                <w:color w:val="FFFFFF"/>
-                <w:sz w:val="16"/>
-                <w:szCs w:val="16"/>
-              </w:rPr>
-              <w:t>, [</w:t>
+              <w:t>[</w:t>
             </w:r>
             <w:r>
               <w:rPr>
@@ -2712,7 +2098,7 @@
                 <w:szCs w:val="16"/>
                 <w:lang w:val="en-US"/>
               </w:rPr>
-              <w:t xml:space="preserve">scope, </w:t>
+              <w:t xml:space="preserve">config, </w:t>
             </w:r>
             <w:r>
               <w:rPr>
@@ -2723,67 +2109,15 @@
               </w:rPr>
               <w:t>[</w:t>
             </w:r>
-            <w:proofErr w:type="spellStart"/>
             <w:r>
               <w:rPr>
                 <w:rFonts w:cs="Verdana"/>
                 <w:color w:val="FFFFFF"/>
                 <w:sz w:val="16"/>
                 <w:szCs w:val="16"/>
-                <w:lang w:val="en-US"/>
-              </w:rPr>
-              <w:t>msg_id_panel</w:t>
-            </w:r>
-            <w:proofErr w:type="spellEnd"/>
-            <w:r>
-              <w:rPr>
-                <w:rFonts w:cs="Verdana"/>
-                <w:color w:val="FFFFFF"/>
-                <w:sz w:val="16"/>
-                <w:szCs w:val="16"/>
-                <w:lang w:val="en-US"/>
-              </w:rPr>
-              <w:t xml:space="preserve">, </w:t>
-            </w:r>
-            <w:r>
-              <w:rPr>
-                <w:rFonts w:cs="Verdana"/>
-                <w:color w:val="FFFFFF"/>
-                <w:sz w:val="16"/>
-                <w:szCs w:val="16"/>
-              </w:rPr>
-              <w:t>[</w:t>
-            </w:r>
-            <w:r>
-              <w:rPr>
-                <w:rFonts w:cs="Verdana"/>
-                <w:color w:val="FFFFFF"/>
-                <w:sz w:val="16"/>
-                <w:szCs w:val="16"/>
-                <w:lang w:val="en-US"/>
-              </w:rPr>
-              <w:t xml:space="preserve">config, </w:t>
-            </w:r>
-            <w:r>
-              <w:rPr>
-                <w:rFonts w:cs="Verdana"/>
-                <w:color w:val="FFFFFF"/>
-                <w:sz w:val="16"/>
-                <w:szCs w:val="16"/>
-              </w:rPr>
-              <w:t>[</w:t>
-            </w:r>
-            <w:proofErr w:type="spellStart"/>
-            <w:r>
-              <w:rPr>
-                <w:rFonts w:cs="Verdana"/>
-                <w:color w:val="FFFFFF"/>
-                <w:sz w:val="16"/>
-                <w:szCs w:val="16"/>
               </w:rPr>
               <w:t>ext_proc_call</w:t>
             </w:r>
-            <w:proofErr w:type="spellEnd"/>
             <w:r>
               <w:rPr>
                 <w:rFonts w:cs="Verdana"/>
@@ -2843,7 +2177,6 @@
               </w:rPr>
               <w:t xml:space="preserve">: </w:t>
             </w:r>
-            <w:proofErr w:type="spellStart"/>
             <w:r>
               <w:rPr>
                 <w:rFonts w:cs="Verdana"/>
@@ -2869,9 +2202,8 @@
                 <w:sz w:val="15"/>
                 <w:szCs w:val="13"/>
               </w:rPr>
-              <w:t>_</w:t>
-            </w:r>
-            <w:proofErr w:type="gramStart"/>
+              <w:t>_receive</w:t>
+            </w:r>
             <w:r>
               <w:rPr>
                 <w:rFonts w:cs="Verdana"/>
@@ -2879,9 +2211,8 @@
                 <w:sz w:val="15"/>
                 <w:szCs w:val="13"/>
               </w:rPr>
-              <w:t>receive</w:t>
-            </w:r>
-            <w:proofErr w:type="spellEnd"/>
+              <w:t>(</w:t>
+            </w:r>
             <w:r>
               <w:rPr>
                 <w:rFonts w:cs="Verdana"/>
@@ -2889,10 +2220,8 @@
                 <w:sz w:val="15"/>
                 <w:szCs w:val="13"/>
               </w:rPr>
-              <w:t>(</w:t>
-            </w:r>
-            <w:proofErr w:type="spellStart"/>
-            <w:proofErr w:type="gramEnd"/>
+              <w:t xml:space="preserve">v_channel, </w:t>
+            </w:r>
             <w:r>
               <w:rPr>
                 <w:rFonts w:cs="Verdana"/>
@@ -2900,37 +2229,7 @@
                 <w:sz w:val="15"/>
                 <w:szCs w:val="13"/>
               </w:rPr>
-              <w:t>v_channel</w:t>
-            </w:r>
-            <w:proofErr w:type="spellEnd"/>
-            <w:r>
-              <w:rPr>
-                <w:rFonts w:cs="Verdana"/>
-                <w:b w:val="0"/>
-                <w:sz w:val="15"/>
-                <w:szCs w:val="13"/>
-              </w:rPr>
-              <w:t xml:space="preserve">, </w:t>
-            </w:r>
-            <w:proofErr w:type="spellStart"/>
-            <w:r>
-              <w:rPr>
-                <w:rFonts w:cs="Verdana"/>
-                <w:b w:val="0"/>
-                <w:sz w:val="15"/>
-                <w:szCs w:val="13"/>
-              </w:rPr>
-              <w:t>v_rx_data_array</w:t>
-            </w:r>
-            <w:proofErr w:type="spellEnd"/>
-            <w:r>
-              <w:rPr>
-                <w:rFonts w:cs="Verdana"/>
-                <w:b w:val="0"/>
-                <w:sz w:val="15"/>
-                <w:szCs w:val="13"/>
-              </w:rPr>
-              <w:t>, “Receive packet</w:t>
+              <w:t>v_rx_data_array, “Receive packet</w:t>
             </w:r>
             <w:r>
               <w:rPr>
@@ -2949,79 +2248,17 @@
                 <w:sz w:val="15"/>
                 <w:szCs w:val="13"/>
               </w:rPr>
-              <w:t xml:space="preserve">, </w:t>
-            </w:r>
-            <w:proofErr w:type="spellStart"/>
+              <w:t xml:space="preserve">, clk, </w:t>
+            </w:r>
             <w:r>
               <w:rPr>
                 <w:rFonts w:cs="Verdana"/>
                 <w:b w:val="0"/>
                 <w:sz w:val="15"/>
-                <w:szCs w:val="13"/>
-              </w:rPr>
-              <w:t>clk</w:t>
-            </w:r>
-            <w:proofErr w:type="spellEnd"/>
-            <w:r>
-              <w:rPr>
-                <w:rFonts w:cs="Verdana"/>
-                <w:b w:val="0"/>
-                <w:sz w:val="15"/>
-                <w:szCs w:val="13"/>
-              </w:rPr>
-              <w:t xml:space="preserve">, </w:t>
-            </w:r>
-            <w:proofErr w:type="spellStart"/>
-            <w:r>
-              <w:rPr>
-                <w:rFonts w:cs="Verdana"/>
-                <w:b w:val="0"/>
-                <w:sz w:val="15"/>
-                <w:szCs w:val="15"/>
-              </w:rPr>
-              <w:t>avalon_st_if</w:t>
-            </w:r>
-            <w:proofErr w:type="spellEnd"/>
-            <w:r>
-              <w:rPr>
-                <w:rFonts w:cs="Verdana"/>
-                <w:b w:val="0"/>
-                <w:sz w:val="15"/>
-                <w:szCs w:val="15"/>
-              </w:rPr>
-              <w:t xml:space="preserve">, C_SCOPE, </w:t>
-            </w:r>
-            <w:proofErr w:type="spellStart"/>
-            <w:r>
-              <w:rPr>
-                <w:rFonts w:cs="Verdana"/>
-                <w:b w:val="0"/>
-                <w:sz w:val="15"/>
-                <w:szCs w:val="15"/>
-              </w:rPr>
-              <w:t>shared_msg_id_panel</w:t>
-            </w:r>
-            <w:proofErr w:type="spellEnd"/>
-            <w:r>
-              <w:rPr>
-                <w:rFonts w:cs="Verdana"/>
-                <w:b w:val="0"/>
-                <w:sz w:val="15"/>
-                <w:szCs w:val="15"/>
-              </w:rPr>
-              <w:t xml:space="preserve">, </w:t>
-            </w:r>
-            <w:proofErr w:type="spellStart"/>
-            <w:r>
-              <w:rPr>
-                <w:rFonts w:cs="Verdana"/>
-                <w:b w:val="0"/>
-                <w:sz w:val="15"/>
-                <w:szCs w:val="15"/>
-              </w:rPr>
-              <w:t>avalon_st_bfm_config</w:t>
-            </w:r>
-            <w:proofErr w:type="spellEnd"/>
+                <w:szCs w:val="15"/>
+              </w:rPr>
+              <w:t>avalon_st_if, C_SCOPE, shared_msg_id_panel, avalon_st_bfm_config</w:t>
+            </w:r>
             <w:r>
               <w:rPr>
                 <w:rFonts w:cs="Verdana"/>
@@ -3065,7 +2302,6 @@
               </w:rPr>
               <w:t xml:space="preserve">: </w:t>
             </w:r>
-            <w:proofErr w:type="spellStart"/>
             <w:r>
               <w:rPr>
                 <w:rFonts w:cs="Verdana"/>
@@ -3082,9 +2318,8 @@
                 <w:sz w:val="15"/>
                 <w:szCs w:val="13"/>
               </w:rPr>
-              <w:t>valon_st_</w:t>
-            </w:r>
-            <w:proofErr w:type="gramStart"/>
+              <w:t>valon_st_receive</w:t>
+            </w:r>
             <w:r>
               <w:rPr>
                 <w:rFonts w:cs="Verdana"/>
@@ -3092,9 +2327,8 @@
                 <w:sz w:val="15"/>
                 <w:szCs w:val="13"/>
               </w:rPr>
-              <w:t>receive</w:t>
-            </w:r>
-            <w:proofErr w:type="spellEnd"/>
+              <w:t>(</w:t>
+            </w:r>
             <w:r>
               <w:rPr>
                 <w:rFonts w:cs="Verdana"/>
@@ -3102,28 +2336,7 @@
                 <w:sz w:val="15"/>
                 <w:szCs w:val="13"/>
               </w:rPr>
-              <w:t>(</w:t>
-            </w:r>
-            <w:proofErr w:type="spellStart"/>
-            <w:proofErr w:type="gramEnd"/>
-            <w:r>
-              <w:rPr>
-                <w:rFonts w:cs="Verdana"/>
-                <w:b w:val="0"/>
-                <w:sz w:val="15"/>
-                <w:szCs w:val="13"/>
-              </w:rPr>
-              <w:t>v_rx_data_array</w:t>
-            </w:r>
-            <w:proofErr w:type="spellEnd"/>
-            <w:r>
-              <w:rPr>
-                <w:rFonts w:cs="Verdana"/>
-                <w:b w:val="0"/>
-                <w:sz w:val="15"/>
-                <w:szCs w:val="13"/>
-              </w:rPr>
-              <w:t>, “Receive packet</w:t>
+              <w:t>v_rx_data_array, “Receive packet</w:t>
             </w:r>
             <w:r>
               <w:rPr>
@@ -3142,9 +2355,8 @@
                 <w:sz w:val="15"/>
                 <w:szCs w:val="13"/>
               </w:rPr>
-              <w:t xml:space="preserve">, </w:t>
-            </w:r>
-            <w:proofErr w:type="spellStart"/>
+              <w:t>, clk, a</w:t>
+            </w:r>
             <w:r>
               <w:rPr>
                 <w:rFonts w:cs="Verdana"/>
@@ -3152,9 +2364,8 @@
                 <w:sz w:val="15"/>
                 <w:szCs w:val="13"/>
               </w:rPr>
-              <w:t>clk</w:t>
-            </w:r>
-            <w:proofErr w:type="spellEnd"/>
+              <w:t>valon_st</w:t>
+            </w:r>
             <w:r>
               <w:rPr>
                 <w:rFonts w:cs="Verdana"/>
@@ -3162,45 +2373,7 @@
                 <w:sz w:val="15"/>
                 <w:szCs w:val="13"/>
               </w:rPr>
-              <w:t xml:space="preserve">, </w:t>
-            </w:r>
-            <w:proofErr w:type="spellStart"/>
-            <w:r>
-              <w:rPr>
-                <w:rFonts w:cs="Verdana"/>
-                <w:b w:val="0"/>
-                <w:sz w:val="15"/>
-                <w:szCs w:val="13"/>
-              </w:rPr>
-              <w:t>a</w:t>
-            </w:r>
-            <w:r>
-              <w:rPr>
-                <w:rFonts w:cs="Verdana"/>
-                <w:b w:val="0"/>
-                <w:sz w:val="15"/>
-                <w:szCs w:val="13"/>
-              </w:rPr>
-              <w:t>valon_st</w:t>
-            </w:r>
-            <w:r>
-              <w:rPr>
-                <w:rFonts w:cs="Verdana"/>
-                <w:b w:val="0"/>
-                <w:sz w:val="15"/>
-                <w:szCs w:val="13"/>
-              </w:rPr>
-              <w:t>_if</w:t>
-            </w:r>
-            <w:proofErr w:type="spellEnd"/>
-            <w:r>
-              <w:rPr>
-                <w:rFonts w:cs="Verdana"/>
-                <w:b w:val="0"/>
-                <w:sz w:val="15"/>
-                <w:szCs w:val="13"/>
-              </w:rPr>
-              <w:t>);</w:t>
+              <w:t>_if);</w:t>
             </w:r>
           </w:p>
         </w:tc>
@@ -3257,7 +2430,6 @@
                 <w:szCs w:val="16"/>
               </w:rPr>
             </w:pPr>
-            <w:proofErr w:type="spellStart"/>
             <w:r>
               <w:rPr>
                 <w:rFonts w:cs="Verdana"/>
@@ -3288,7 +2460,6 @@
               </w:rPr>
               <w:t>_expect</w:t>
             </w:r>
-            <w:proofErr w:type="spellEnd"/>
             <w:r>
               <w:rPr>
                 <w:rFonts w:cs="Verdana"/>
@@ -3317,9 +2488,53 @@
                 <w:szCs w:val="16"/>
                 <w:lang w:val="en-US"/>
               </w:rPr>
-              <w:t>[</w:t>
-            </w:r>
-            <w:proofErr w:type="spellStart"/>
+              <w:t xml:space="preserve">[channel_exp], </w:t>
+            </w:r>
+            <w:r>
+              <w:rPr>
+                <w:rFonts w:cs="Verdana"/>
+                <w:color w:val="FFFFFF"/>
+                <w:sz w:val="16"/>
+                <w:szCs w:val="16"/>
+              </w:rPr>
+              <w:t>data_</w:t>
+            </w:r>
+            <w:r>
+              <w:rPr>
+                <w:rFonts w:cs="Verdana"/>
+                <w:color w:val="FFFFFF"/>
+                <w:sz w:val="16"/>
+                <w:szCs w:val="16"/>
+              </w:rPr>
+              <w:t>exp</w:t>
+            </w:r>
+            <w:r>
+              <w:rPr>
+                <w:rFonts w:cs="Verdana"/>
+                <w:color w:val="FFFFFF"/>
+                <w:sz w:val="16"/>
+                <w:szCs w:val="16"/>
+              </w:rPr>
+              <w:t>, msg, clk, a</w:t>
+            </w:r>
+            <w:r>
+              <w:rPr>
+                <w:rFonts w:cs="Verdana"/>
+                <w:color w:val="FFFFFF"/>
+                <w:sz w:val="16"/>
+                <w:szCs w:val="16"/>
+              </w:rPr>
+              <w:t>valon_st</w:t>
+            </w:r>
+            <w:r>
+              <w:rPr>
+                <w:rFonts w:cs="Verdana"/>
+                <w:color w:val="FFFFFF"/>
+                <w:sz w:val="16"/>
+                <w:szCs w:val="16"/>
+              </w:rPr>
+              <w:t>_if, [alert_level, [</w:t>
+            </w:r>
             <w:r>
               <w:rPr>
                 <w:rFonts w:cs="Verdana"/>
@@ -3328,9 +2543,17 @@
                 <w:szCs w:val="16"/>
                 <w:lang w:val="en-US"/>
               </w:rPr>
-              <w:t>channel_exp</w:t>
-            </w:r>
-            <w:proofErr w:type="spellEnd"/>
+              <w:t xml:space="preserve">scope, </w:t>
+            </w:r>
+            <w:r>
+              <w:rPr>
+                <w:rFonts w:cs="Verdana"/>
+                <w:color w:val="FFFFFF"/>
+                <w:sz w:val="16"/>
+                <w:szCs w:val="16"/>
+              </w:rPr>
+              <w:t>[</w:t>
+            </w:r>
             <w:r>
               <w:rPr>
                 <w:rFonts w:cs="Verdana"/>
@@ -3339,175 +2562,7 @@
                 <w:szCs w:val="16"/>
                 <w:lang w:val="en-US"/>
               </w:rPr>
-              <w:t xml:space="preserve">], </w:t>
-            </w:r>
-            <w:proofErr w:type="spellStart"/>
-            <w:r>
-              <w:rPr>
-                <w:rFonts w:cs="Verdana"/>
-                <w:color w:val="FFFFFF"/>
-                <w:sz w:val="16"/>
-                <w:szCs w:val="16"/>
-              </w:rPr>
-              <w:t>data_</w:t>
-            </w:r>
-            <w:r>
-              <w:rPr>
-                <w:rFonts w:cs="Verdana"/>
-                <w:color w:val="FFFFFF"/>
-                <w:sz w:val="16"/>
-                <w:szCs w:val="16"/>
-              </w:rPr>
-              <w:t>exp</w:t>
-            </w:r>
-            <w:proofErr w:type="spellEnd"/>
-            <w:r>
-              <w:rPr>
-                <w:rFonts w:cs="Verdana"/>
-                <w:color w:val="FFFFFF"/>
-                <w:sz w:val="16"/>
-                <w:szCs w:val="16"/>
-              </w:rPr>
-              <w:t xml:space="preserve">, </w:t>
-            </w:r>
-            <w:proofErr w:type="spellStart"/>
-            <w:r>
-              <w:rPr>
-                <w:rFonts w:cs="Verdana"/>
-                <w:color w:val="FFFFFF"/>
-                <w:sz w:val="16"/>
-                <w:szCs w:val="16"/>
-              </w:rPr>
-              <w:t>msg</w:t>
-            </w:r>
-            <w:proofErr w:type="spellEnd"/>
-            <w:r>
-              <w:rPr>
-                <w:rFonts w:cs="Verdana"/>
-                <w:color w:val="FFFFFF"/>
-                <w:sz w:val="16"/>
-                <w:szCs w:val="16"/>
-              </w:rPr>
-              <w:t xml:space="preserve">, </w:t>
-            </w:r>
-            <w:proofErr w:type="spellStart"/>
-            <w:r>
-              <w:rPr>
-                <w:rFonts w:cs="Verdana"/>
-                <w:color w:val="FFFFFF"/>
-                <w:sz w:val="16"/>
-                <w:szCs w:val="16"/>
-              </w:rPr>
-              <w:t>clk</w:t>
-            </w:r>
-            <w:proofErr w:type="spellEnd"/>
-            <w:r>
-              <w:rPr>
-                <w:rFonts w:cs="Verdana"/>
-                <w:color w:val="FFFFFF"/>
-                <w:sz w:val="16"/>
-                <w:szCs w:val="16"/>
-              </w:rPr>
-              <w:t xml:space="preserve">, </w:t>
-            </w:r>
-            <w:proofErr w:type="spellStart"/>
-            <w:r>
-              <w:rPr>
-                <w:rFonts w:cs="Verdana"/>
-                <w:color w:val="FFFFFF"/>
-                <w:sz w:val="16"/>
-                <w:szCs w:val="16"/>
-              </w:rPr>
-              <w:t>a</w:t>
-            </w:r>
-            <w:r>
-              <w:rPr>
-                <w:rFonts w:cs="Verdana"/>
-                <w:color w:val="FFFFFF"/>
-                <w:sz w:val="16"/>
-                <w:szCs w:val="16"/>
-              </w:rPr>
-              <w:t>valon_st</w:t>
-            </w:r>
-            <w:r>
-              <w:rPr>
-                <w:rFonts w:cs="Verdana"/>
-                <w:color w:val="FFFFFF"/>
-                <w:sz w:val="16"/>
-                <w:szCs w:val="16"/>
-              </w:rPr>
-              <w:t>_if</w:t>
-            </w:r>
-            <w:proofErr w:type="spellEnd"/>
-            <w:r>
-              <w:rPr>
-                <w:rFonts w:cs="Verdana"/>
-                <w:color w:val="FFFFFF"/>
-                <w:sz w:val="16"/>
-                <w:szCs w:val="16"/>
-              </w:rPr>
-              <w:t>, [</w:t>
-            </w:r>
-            <w:proofErr w:type="spellStart"/>
-            <w:r>
-              <w:rPr>
-                <w:rFonts w:cs="Verdana"/>
-                <w:color w:val="FFFFFF"/>
-                <w:sz w:val="16"/>
-                <w:szCs w:val="16"/>
-              </w:rPr>
-              <w:t>alert_level</w:t>
-            </w:r>
-            <w:proofErr w:type="spellEnd"/>
-            <w:r>
-              <w:rPr>
-                <w:rFonts w:cs="Verdana"/>
-                <w:color w:val="FFFFFF"/>
-                <w:sz w:val="16"/>
-                <w:szCs w:val="16"/>
-              </w:rPr>
-              <w:t>, [</w:t>
-            </w:r>
-            <w:r>
-              <w:rPr>
-                <w:rFonts w:cs="Verdana"/>
-                <w:color w:val="FFFFFF"/>
-                <w:sz w:val="16"/>
-                <w:szCs w:val="16"/>
-                <w:lang w:val="en-US"/>
-              </w:rPr>
-              <w:t xml:space="preserve">scope, </w:t>
-            </w:r>
-            <w:r>
-              <w:rPr>
-                <w:rFonts w:cs="Verdana"/>
-                <w:color w:val="FFFFFF"/>
-                <w:sz w:val="16"/>
-                <w:szCs w:val="16"/>
-              </w:rPr>
-              <w:t>[</w:t>
-            </w:r>
-            <w:proofErr w:type="spellStart"/>
-            <w:r>
-              <w:rPr>
-                <w:rFonts w:cs="Verdana"/>
-                <w:color w:val="FFFFFF"/>
-                <w:sz w:val="16"/>
-                <w:szCs w:val="16"/>
-                <w:lang w:val="en-US"/>
-              </w:rPr>
-              <w:t>msg_id_panel</w:t>
-            </w:r>
-            <w:proofErr w:type="spellEnd"/>
-            <w:r>
-              <w:rPr>
-                <w:rFonts w:cs="Verdana"/>
-                <w:color w:val="FFFFFF"/>
-                <w:sz w:val="16"/>
-                <w:szCs w:val="16"/>
-                <w:lang w:val="en-US"/>
-              </w:rPr>
-              <w:t xml:space="preserve">, </w:t>
+              <w:t xml:space="preserve">msg_id_panel, </w:t>
             </w:r>
             <w:r>
               <w:rPr>
@@ -3576,9 +2631,25 @@
                 <w:sz w:val="14"/>
                 <w:szCs w:val="14"/>
               </w:rPr>
-              <w:t xml:space="preserve">: </w:t>
-            </w:r>
-            <w:proofErr w:type="spellStart"/>
+              <w:t>: avalon_st_expect(v_channel, v_data_array(0 to v_numBytes-1), "Expect v_numBytes bytes on v_channel", clk, avalon_st_if, ERROR, C_SCOPE, shared_msg_id_panel, avalon_st_bfm_config);</w:t>
+            </w:r>
+            <w:r>
+              <w:rPr>
+                <w:rFonts w:cs="Verdana"/>
+                <w:b w:val="0"/>
+                <w:sz w:val="15"/>
+                <w:szCs w:val="15"/>
+              </w:rPr>
+              <w:br/>
+            </w:r>
+            <w:r>
+              <w:rPr>
+                <w:rFonts w:cs="Verdana"/>
+                <w:sz w:val="14"/>
+                <w:szCs w:val="14"/>
+              </w:rPr>
+              <w:t>Example</w:t>
+            </w:r>
             <w:r>
               <w:rPr>
                 <w:rFonts w:cs="Verdana"/>
@@ -3586,343 +2657,7 @@
                 <w:sz w:val="14"/>
                 <w:szCs w:val="14"/>
               </w:rPr>
-              <w:t>avalon_st_expect</w:t>
-            </w:r>
-            <w:proofErr w:type="spellEnd"/>
-            <w:r>
-              <w:rPr>
-                <w:rFonts w:cs="Verdana"/>
-                <w:b w:val="0"/>
-                <w:sz w:val="14"/>
-                <w:szCs w:val="14"/>
-              </w:rPr>
-              <w:t>(</w:t>
-            </w:r>
-            <w:proofErr w:type="spellStart"/>
-            <w:r>
-              <w:rPr>
-                <w:rFonts w:cs="Verdana"/>
-                <w:b w:val="0"/>
-                <w:sz w:val="14"/>
-                <w:szCs w:val="14"/>
-              </w:rPr>
-              <w:t>v_channel</w:t>
-            </w:r>
-            <w:proofErr w:type="spellEnd"/>
-            <w:r>
-              <w:rPr>
-                <w:rFonts w:cs="Verdana"/>
-                <w:b w:val="0"/>
-                <w:sz w:val="14"/>
-                <w:szCs w:val="14"/>
-              </w:rPr>
-              <w:t xml:space="preserve">, </w:t>
-            </w:r>
-            <w:proofErr w:type="spellStart"/>
-            <w:r>
-              <w:rPr>
-                <w:rFonts w:cs="Verdana"/>
-                <w:b w:val="0"/>
-                <w:sz w:val="14"/>
-                <w:szCs w:val="14"/>
-              </w:rPr>
-              <w:t>v_data_array</w:t>
-            </w:r>
-            <w:proofErr w:type="spellEnd"/>
-            <w:r>
-              <w:rPr>
-                <w:rFonts w:cs="Verdana"/>
-                <w:b w:val="0"/>
-                <w:sz w:val="14"/>
-                <w:szCs w:val="14"/>
-              </w:rPr>
-              <w:t xml:space="preserve">(0 to v_numBytes-1), "Expect </w:t>
-            </w:r>
-            <w:proofErr w:type="spellStart"/>
-            <w:r>
-              <w:rPr>
-                <w:rFonts w:cs="Verdana"/>
-                <w:b w:val="0"/>
-                <w:sz w:val="14"/>
-                <w:szCs w:val="14"/>
-              </w:rPr>
-              <w:t>v_numBytes</w:t>
-            </w:r>
-            <w:proofErr w:type="spellEnd"/>
-            <w:r>
-              <w:rPr>
-                <w:rFonts w:cs="Verdana"/>
-                <w:b w:val="0"/>
-                <w:sz w:val="14"/>
-                <w:szCs w:val="14"/>
-              </w:rPr>
-              <w:t xml:space="preserve"> bytes on </w:t>
-            </w:r>
-            <w:proofErr w:type="spellStart"/>
-            <w:r>
-              <w:rPr>
-                <w:rFonts w:cs="Verdana"/>
-                <w:b w:val="0"/>
-                <w:sz w:val="14"/>
-                <w:szCs w:val="14"/>
-              </w:rPr>
-              <w:t>v_channel</w:t>
-            </w:r>
-            <w:proofErr w:type="spellEnd"/>
-            <w:r>
-              <w:rPr>
-                <w:rFonts w:cs="Verdana"/>
-                <w:b w:val="0"/>
-                <w:sz w:val="14"/>
-                <w:szCs w:val="14"/>
-              </w:rPr>
-              <w:t xml:space="preserve">", </w:t>
-            </w:r>
-            <w:proofErr w:type="spellStart"/>
-            <w:r>
-              <w:rPr>
-                <w:rFonts w:cs="Verdana"/>
-                <w:b w:val="0"/>
-                <w:sz w:val="14"/>
-                <w:szCs w:val="14"/>
-              </w:rPr>
-              <w:t>clk</w:t>
-            </w:r>
-            <w:proofErr w:type="spellEnd"/>
-            <w:r>
-              <w:rPr>
-                <w:rFonts w:cs="Verdana"/>
-                <w:b w:val="0"/>
-                <w:sz w:val="14"/>
-                <w:szCs w:val="14"/>
-              </w:rPr>
-              <w:t xml:space="preserve">, </w:t>
-            </w:r>
-            <w:proofErr w:type="spellStart"/>
-            <w:r>
-              <w:rPr>
-                <w:rFonts w:cs="Verdana"/>
-                <w:b w:val="0"/>
-                <w:sz w:val="14"/>
-                <w:szCs w:val="14"/>
-              </w:rPr>
-              <w:t>avalon_st_if</w:t>
-            </w:r>
-            <w:proofErr w:type="spellEnd"/>
-            <w:r>
-              <w:rPr>
-                <w:rFonts w:cs="Verdana"/>
-                <w:b w:val="0"/>
-                <w:sz w:val="14"/>
-                <w:szCs w:val="14"/>
-              </w:rPr>
-              <w:t xml:space="preserve">, ERROR, C_SCOPE, </w:t>
-            </w:r>
-            <w:proofErr w:type="spellStart"/>
-            <w:r>
-              <w:rPr>
-                <w:rFonts w:cs="Verdana"/>
-                <w:b w:val="0"/>
-                <w:sz w:val="14"/>
-                <w:szCs w:val="14"/>
-              </w:rPr>
-              <w:t>shared_msg_id_panel</w:t>
-            </w:r>
-            <w:proofErr w:type="spellEnd"/>
-            <w:r>
-              <w:rPr>
-                <w:rFonts w:cs="Verdana"/>
-                <w:b w:val="0"/>
-                <w:sz w:val="14"/>
-                <w:szCs w:val="14"/>
-              </w:rPr>
-              <w:t xml:space="preserve">, </w:t>
-            </w:r>
-            <w:proofErr w:type="spellStart"/>
-            <w:r>
-              <w:rPr>
-                <w:rFonts w:cs="Verdana"/>
-                <w:b w:val="0"/>
-                <w:sz w:val="14"/>
-                <w:szCs w:val="14"/>
-              </w:rPr>
-              <w:t>avalon_st_bfm_config</w:t>
-            </w:r>
-            <w:proofErr w:type="spellEnd"/>
-            <w:r>
-              <w:rPr>
-                <w:rFonts w:cs="Verdana"/>
-                <w:b w:val="0"/>
-                <w:sz w:val="14"/>
-                <w:szCs w:val="14"/>
-              </w:rPr>
-              <w:t>);</w:t>
-            </w:r>
-            <w:r>
-              <w:rPr>
-                <w:rFonts w:cs="Verdana"/>
-                <w:b w:val="0"/>
-                <w:sz w:val="15"/>
-                <w:szCs w:val="15"/>
-              </w:rPr>
-              <w:br/>
-            </w:r>
-            <w:r>
-              <w:rPr>
-                <w:rFonts w:cs="Verdana"/>
-                <w:sz w:val="14"/>
-                <w:szCs w:val="14"/>
-              </w:rPr>
-              <w:t>Example</w:t>
-            </w:r>
-            <w:r>
-              <w:rPr>
-                <w:rFonts w:cs="Verdana"/>
-                <w:b w:val="0"/>
-                <w:sz w:val="14"/>
-                <w:szCs w:val="14"/>
-              </w:rPr>
-              <w:t xml:space="preserve">: </w:t>
-            </w:r>
-            <w:proofErr w:type="spellStart"/>
-            <w:r>
-              <w:rPr>
-                <w:rFonts w:cs="Verdana"/>
-                <w:b w:val="0"/>
-                <w:sz w:val="14"/>
-                <w:szCs w:val="14"/>
-              </w:rPr>
-              <w:t>avalon_st_expect</w:t>
-            </w:r>
-            <w:proofErr w:type="spellEnd"/>
-            <w:r>
-              <w:rPr>
-                <w:rFonts w:cs="Verdana"/>
-                <w:b w:val="0"/>
-                <w:sz w:val="14"/>
-                <w:szCs w:val="14"/>
-              </w:rPr>
-              <w:t>(</w:t>
-            </w:r>
-            <w:proofErr w:type="spellStart"/>
-            <w:r>
-              <w:rPr>
-                <w:rFonts w:cs="Verdana"/>
-                <w:b w:val="0"/>
-                <w:sz w:val="14"/>
-                <w:szCs w:val="14"/>
-              </w:rPr>
-              <w:t>v_data_array</w:t>
-            </w:r>
-            <w:proofErr w:type="spellEnd"/>
-            <w:r>
-              <w:rPr>
-                <w:rFonts w:cs="Verdana"/>
-                <w:b w:val="0"/>
-                <w:sz w:val="14"/>
-                <w:szCs w:val="14"/>
-              </w:rPr>
-              <w:t xml:space="preserve">(0 to v_numWords-1),                  "Expect </w:t>
-            </w:r>
-            <w:proofErr w:type="spellStart"/>
-            <w:r>
-              <w:rPr>
-                <w:rFonts w:cs="Verdana"/>
-                <w:b w:val="0"/>
-                <w:sz w:val="14"/>
-                <w:szCs w:val="14"/>
-              </w:rPr>
-              <w:t>v_numWords</w:t>
-            </w:r>
-            <w:proofErr w:type="spellEnd"/>
-            <w:r>
-              <w:rPr>
-                <w:rFonts w:cs="Verdana"/>
-                <w:b w:val="0"/>
-                <w:sz w:val="14"/>
-                <w:szCs w:val="14"/>
-              </w:rPr>
-              <w:t xml:space="preserve"> words", </w:t>
-            </w:r>
-            <w:proofErr w:type="spellStart"/>
-            <w:r>
-              <w:rPr>
-                <w:rFonts w:cs="Verdana"/>
-                <w:b w:val="0"/>
-                <w:sz w:val="14"/>
-                <w:szCs w:val="14"/>
-              </w:rPr>
-              <w:t>clk</w:t>
-            </w:r>
-            <w:proofErr w:type="spellEnd"/>
-            <w:r>
-              <w:rPr>
-                <w:rFonts w:cs="Verdana"/>
-                <w:b w:val="0"/>
-                <w:sz w:val="14"/>
-                <w:szCs w:val="14"/>
-              </w:rPr>
-              <w:t xml:space="preserve">, </w:t>
-            </w:r>
-            <w:proofErr w:type="spellStart"/>
-            <w:r>
-              <w:rPr>
-                <w:rFonts w:cs="Verdana"/>
-                <w:b w:val="0"/>
-                <w:sz w:val="14"/>
-                <w:szCs w:val="14"/>
-              </w:rPr>
-              <w:t>avalon_st_if</w:t>
-            </w:r>
-            <w:proofErr w:type="spellEnd"/>
-            <w:r>
-              <w:rPr>
-                <w:rFonts w:cs="Verdana"/>
-                <w:b w:val="0"/>
-                <w:sz w:val="14"/>
-                <w:szCs w:val="14"/>
-              </w:rPr>
-              <w:t xml:space="preserve">, ERROR, C_SCOPE, </w:t>
-            </w:r>
-            <w:proofErr w:type="spellStart"/>
-            <w:r>
-              <w:rPr>
-                <w:rFonts w:cs="Verdana"/>
-                <w:b w:val="0"/>
-                <w:sz w:val="14"/>
-                <w:szCs w:val="14"/>
-              </w:rPr>
-              <w:t>shared_msg_id_panel</w:t>
-            </w:r>
-            <w:proofErr w:type="spellEnd"/>
-            <w:r>
-              <w:rPr>
-                <w:rFonts w:cs="Verdana"/>
-                <w:b w:val="0"/>
-                <w:sz w:val="14"/>
-                <w:szCs w:val="14"/>
-              </w:rPr>
-              <w:t xml:space="preserve">, </w:t>
-            </w:r>
-            <w:proofErr w:type="spellStart"/>
-            <w:r>
-              <w:rPr>
-                <w:rFonts w:cs="Verdana"/>
-                <w:b w:val="0"/>
-                <w:sz w:val="14"/>
-                <w:szCs w:val="14"/>
-              </w:rPr>
-              <w:t>avalon_st_bfm_config</w:t>
-            </w:r>
-            <w:proofErr w:type="spellEnd"/>
-            <w:r>
-              <w:rPr>
-                <w:rFonts w:cs="Verdana"/>
-                <w:b w:val="0"/>
-                <w:sz w:val="14"/>
-                <w:szCs w:val="14"/>
-              </w:rPr>
-              <w:t>);</w:t>
+              <w:t>: avalon_st_expect(v_data_array(0 to v_numWords-1),                  "Expect v_numWords words", clk, avalon_st_if, ERROR, C_SCOPE, shared_msg_id_panel, avalon_st_bfm_config);</w:t>
             </w:r>
           </w:p>
           <w:p>
@@ -3956,9 +2691,8 @@
                 <w:sz w:val="14"/>
                 <w:szCs w:val="14"/>
               </w:rPr>
-              <w:t xml:space="preserve">: </w:t>
-            </w:r>
-            <w:proofErr w:type="spellStart"/>
+              <w:t>: avalon_st_</w:t>
+            </w:r>
             <w:r>
               <w:rPr>
                 <w:rFonts w:cs="Verdana"/>
@@ -3966,9 +2700,8 @@
                 <w:sz w:val="14"/>
                 <w:szCs w:val="14"/>
               </w:rPr>
-              <w:t>avalon_st_</w:t>
-            </w:r>
-            <w:proofErr w:type="gramStart"/>
+              <w:t>expect</w:t>
+            </w:r>
             <w:r>
               <w:rPr>
                 <w:rFonts w:cs="Verdana"/>
@@ -3976,9 +2709,8 @@
                 <w:sz w:val="14"/>
                 <w:szCs w:val="14"/>
               </w:rPr>
-              <w:t>expect</w:t>
-            </w:r>
-            <w:proofErr w:type="spellEnd"/>
+              <w:t xml:space="preserve">((x”01”, x”02”, x”03”, x”04”), </w:t>
+            </w:r>
             <w:r>
               <w:rPr>
                 <w:rFonts w:cs="Verdana"/>
@@ -3986,9 +2718,8 @@
                 <w:sz w:val="14"/>
                 <w:szCs w:val="14"/>
               </w:rPr>
-              <w:t>(</w:t>
-            </w:r>
-            <w:proofErr w:type="gramEnd"/>
+              <w:t xml:space="preserve">  </w:t>
+            </w:r>
             <w:r>
               <w:rPr>
                 <w:rFonts w:cs="Verdana"/>
@@ -3996,7 +2727,7 @@
                 <w:sz w:val="14"/>
                 <w:szCs w:val="14"/>
               </w:rPr>
-              <w:t xml:space="preserve">(x”01”, x”02”, x”03”, x”04”), </w:t>
+              <w:t xml:space="preserve">  </w:t>
             </w:r>
             <w:r>
               <w:rPr>
@@ -4005,7 +2736,7 @@
                 <w:sz w:val="14"/>
                 <w:szCs w:val="14"/>
               </w:rPr>
-              <w:t xml:space="preserve">  </w:t>
+              <w:t xml:space="preserve">                      </w:t>
             </w:r>
             <w:r>
               <w:rPr>
@@ -4014,65 +2745,7 @@
                 <w:sz w:val="14"/>
                 <w:szCs w:val="14"/>
               </w:rPr>
-              <w:t xml:space="preserve">  </w:t>
-            </w:r>
-            <w:r>
-              <w:rPr>
-                <w:rFonts w:cs="Verdana"/>
-                <w:b w:val="0"/>
-                <w:sz w:val="14"/>
-                <w:szCs w:val="14"/>
-              </w:rPr>
-              <w:t xml:space="preserve">                      </w:t>
-            </w:r>
-            <w:r>
-              <w:rPr>
-                <w:rFonts w:cs="Verdana"/>
-                <w:b w:val="0"/>
-                <w:sz w:val="14"/>
-                <w:szCs w:val="14"/>
-              </w:rPr>
-              <w:t xml:space="preserve">    "Expect 4 bytes", </w:t>
-            </w:r>
-            <w:proofErr w:type="spellStart"/>
-            <w:r>
-              <w:rPr>
-                <w:rFonts w:cs="Verdana"/>
-                <w:b w:val="0"/>
-                <w:sz w:val="14"/>
-                <w:szCs w:val="14"/>
-              </w:rPr>
-              <w:t>clk</w:t>
-            </w:r>
-            <w:proofErr w:type="spellEnd"/>
-            <w:r>
-              <w:rPr>
-                <w:rFonts w:cs="Verdana"/>
-                <w:b w:val="0"/>
-                <w:sz w:val="14"/>
-                <w:szCs w:val="14"/>
-              </w:rPr>
-              <w:t xml:space="preserve">, </w:t>
-            </w:r>
-            <w:proofErr w:type="spellStart"/>
-            <w:r>
-              <w:rPr>
-                <w:rFonts w:cs="Verdana"/>
-                <w:b w:val="0"/>
-                <w:sz w:val="14"/>
-                <w:szCs w:val="14"/>
-              </w:rPr>
-              <w:t>avalon_st_if</w:t>
-            </w:r>
-            <w:proofErr w:type="spellEnd"/>
-            <w:r>
-              <w:rPr>
-                <w:rFonts w:cs="Verdana"/>
-                <w:b w:val="0"/>
-                <w:sz w:val="14"/>
-                <w:szCs w:val="14"/>
-              </w:rPr>
-              <w:t>)</w:t>
+              <w:t xml:space="preserve">    "Expect 4 bytes", clk, avalon_st_if)</w:t>
             </w:r>
           </w:p>
         </w:tc>
@@ -4128,7 +2801,6 @@
                 <w:szCs w:val="24"/>
               </w:rPr>
             </w:pPr>
-            <w:proofErr w:type="spellStart"/>
             <w:r>
               <w:rPr>
                 <w:rFonts w:cs="Verdana"/>
@@ -4159,7 +2831,6 @@
               </w:rPr>
               <w:t>_if_signals</w:t>
             </w:r>
-            <w:proofErr w:type="spellEnd"/>
             <w:r>
               <w:rPr>
                 <w:rFonts w:cs="Verdana"/>
@@ -4168,9 +2839,8 @@
                 <w:szCs w:val="28"/>
                 <w:lang w:val="en-US"/>
               </w:rPr>
-              <w:t xml:space="preserve"> (</w:t>
-            </w:r>
-            <w:proofErr w:type="spellStart"/>
+              <w:t xml:space="preserve"> (is_master, </w:t>
+            </w:r>
             <w:r>
               <w:rPr>
                 <w:rFonts w:cs="Verdana"/>
@@ -4179,9 +2849,8 @@
                 <w:szCs w:val="28"/>
                 <w:lang w:val="en-US"/>
               </w:rPr>
-              <w:t>is_master</w:t>
-            </w:r>
-            <w:proofErr w:type="spellEnd"/>
+              <w:t xml:space="preserve">channel_width, </w:t>
+            </w:r>
             <w:r>
               <w:rPr>
                 <w:rFonts w:cs="Verdana"/>
@@ -4190,9 +2859,8 @@
                 <w:szCs w:val="28"/>
                 <w:lang w:val="en-US"/>
               </w:rPr>
-              <w:t xml:space="preserve">, </w:t>
-            </w:r>
-            <w:proofErr w:type="spellStart"/>
+              <w:t xml:space="preserve">data_width, </w:t>
+            </w:r>
             <w:r>
               <w:rPr>
                 <w:rFonts w:cs="Verdana"/>
@@ -4201,9 +2869,8 @@
                 <w:szCs w:val="28"/>
                 <w:lang w:val="en-US"/>
               </w:rPr>
-              <w:t>channel_width</w:t>
-            </w:r>
-            <w:proofErr w:type="spellEnd"/>
+              <w:t>data_error</w:t>
+            </w:r>
             <w:r>
               <w:rPr>
                 <w:rFonts w:cs="Verdana"/>
@@ -4212,9 +2879,8 @@
                 <w:szCs w:val="28"/>
                 <w:lang w:val="en-US"/>
               </w:rPr>
-              <w:t xml:space="preserve">, </w:t>
-            </w:r>
-            <w:proofErr w:type="spellStart"/>
+              <w:t xml:space="preserve">_width, </w:t>
+            </w:r>
             <w:r>
               <w:rPr>
                 <w:rFonts w:cs="Verdana"/>
@@ -4223,9 +2889,8 @@
                 <w:szCs w:val="28"/>
                 <w:lang w:val="en-US"/>
               </w:rPr>
-              <w:t>data_width</w:t>
-            </w:r>
-            <w:proofErr w:type="spellEnd"/>
+              <w:t>empty</w:t>
+            </w:r>
             <w:r>
               <w:rPr>
                 <w:rFonts w:cs="Verdana"/>
@@ -4234,71 +2899,7 @@
                 <w:szCs w:val="28"/>
                 <w:lang w:val="en-US"/>
               </w:rPr>
-              <w:t xml:space="preserve">, </w:t>
-            </w:r>
-            <w:proofErr w:type="spellStart"/>
-            <w:r>
-              <w:rPr>
-                <w:rFonts w:cs="Verdana"/>
-                <w:color w:val="FFFFFF"/>
-                <w:sz w:val="16"/>
-                <w:szCs w:val="28"/>
-                <w:lang w:val="en-US"/>
-              </w:rPr>
-              <w:t>data_error</w:t>
-            </w:r>
-            <w:r>
-              <w:rPr>
-                <w:rFonts w:cs="Verdana"/>
-                <w:color w:val="FFFFFF"/>
-                <w:sz w:val="16"/>
-                <w:szCs w:val="28"/>
-                <w:lang w:val="en-US"/>
-              </w:rPr>
-              <w:t>_width</w:t>
-            </w:r>
-            <w:proofErr w:type="spellEnd"/>
-            <w:r>
-              <w:rPr>
-                <w:rFonts w:cs="Verdana"/>
-                <w:color w:val="FFFFFF"/>
-                <w:sz w:val="16"/>
-                <w:szCs w:val="28"/>
-                <w:lang w:val="en-US"/>
-              </w:rPr>
-              <w:t xml:space="preserve">, </w:t>
-            </w:r>
-            <w:proofErr w:type="spellStart"/>
-            <w:r>
-              <w:rPr>
-                <w:rFonts w:cs="Verdana"/>
-                <w:color w:val="FFFFFF"/>
-                <w:sz w:val="16"/>
-                <w:szCs w:val="28"/>
-                <w:lang w:val="en-US"/>
-              </w:rPr>
-              <w:t>empty</w:t>
-            </w:r>
-            <w:r>
-              <w:rPr>
-                <w:rFonts w:cs="Verdana"/>
-                <w:color w:val="FFFFFF"/>
-                <w:sz w:val="16"/>
-                <w:szCs w:val="28"/>
-                <w:lang w:val="en-US"/>
-              </w:rPr>
-              <w:t>_width</w:t>
-            </w:r>
-            <w:proofErr w:type="spellEnd"/>
-            <w:r>
-              <w:rPr>
-                <w:rFonts w:cs="Verdana"/>
-                <w:color w:val="FFFFFF"/>
-                <w:sz w:val="16"/>
-                <w:szCs w:val="28"/>
-                <w:lang w:val="en-US"/>
-              </w:rPr>
-              <w:t>)</w:t>
+              <w:t>_width)</w:t>
             </w:r>
           </w:p>
         </w:tc>
@@ -4360,9 +2961,8 @@
                 <w:sz w:val="15"/>
                 <w:szCs w:val="28"/>
               </w:rPr>
-              <w:t xml:space="preserve"> </w:t>
-            </w:r>
-            <w:proofErr w:type="spellStart"/>
+              <w:t xml:space="preserve"> a</w:t>
+            </w:r>
             <w:r>
               <w:rPr>
                 <w:rFonts w:cs="Verdana"/>
@@ -4371,7 +2971,7 @@
                 <w:sz w:val="15"/>
                 <w:szCs w:val="28"/>
               </w:rPr>
-              <w:t>a</w:t>
+              <w:t>valon_st</w:t>
             </w:r>
             <w:r>
               <w:rPr>
@@ -4381,7 +2981,7 @@
                 <w:sz w:val="15"/>
                 <w:szCs w:val="28"/>
               </w:rPr>
-              <w:t>valon_st</w:t>
+              <w:t>_if &lt;</w:t>
             </w:r>
             <w:r>
               <w:rPr>
@@ -4391,9 +2991,8 @@
                 <w:sz w:val="15"/>
                 <w:szCs w:val="28"/>
               </w:rPr>
-              <w:t>_if</w:t>
-            </w:r>
-            <w:proofErr w:type="spellEnd"/>
+              <w:t>= init_a</w:t>
+            </w:r>
             <w:r>
               <w:rPr>
                 <w:rFonts w:cs="Verdana"/>
@@ -4402,7 +3001,7 @@
                 <w:sz w:val="15"/>
                 <w:szCs w:val="28"/>
               </w:rPr>
-              <w:t xml:space="preserve"> &lt;</w:t>
+              <w:t>valon_st</w:t>
             </w:r>
             <w:r>
               <w:rPr>
@@ -4412,9 +3011,8 @@
                 <w:sz w:val="15"/>
                 <w:szCs w:val="28"/>
               </w:rPr>
-              <w:t xml:space="preserve">= </w:t>
-            </w:r>
-            <w:proofErr w:type="spellStart"/>
+              <w:t>_if_signals(false,</w:t>
+            </w:r>
             <w:r>
               <w:rPr>
                 <w:rFonts w:cs="Verdana"/>
@@ -4423,7 +3021,7 @@
                 <w:sz w:val="15"/>
                 <w:szCs w:val="28"/>
               </w:rPr>
-              <w:t>init_a</w:t>
+              <w:t xml:space="preserve"> </w:t>
             </w:r>
             <w:r>
               <w:rPr>
@@ -4433,7 +3031,7 @@
                 <w:sz w:val="15"/>
                 <w:szCs w:val="28"/>
               </w:rPr>
-              <w:t>valon_st</w:t>
+              <w:t>a</w:t>
             </w:r>
             <w:r>
               <w:rPr>
@@ -4443,9 +3041,8 @@
                 <w:sz w:val="15"/>
                 <w:szCs w:val="28"/>
               </w:rPr>
-              <w:t>_if_</w:t>
-            </w:r>
-            <w:proofErr w:type="gramStart"/>
+              <w:t>valon_st_</w:t>
+            </w:r>
             <w:r>
               <w:rPr>
                 <w:rFonts w:cs="Verdana"/>
@@ -4454,9 +3051,8 @@
                 <w:sz w:val="15"/>
                 <w:szCs w:val="28"/>
               </w:rPr>
-              <w:t>signals</w:t>
-            </w:r>
-            <w:proofErr w:type="spellEnd"/>
+              <w:t>if.</w:t>
+            </w:r>
             <w:r>
               <w:rPr>
                 <w:rFonts w:cs="Verdana"/>
@@ -4465,9 +3061,8 @@
                 <w:sz w:val="15"/>
                 <w:szCs w:val="28"/>
               </w:rPr>
-              <w:t>(</w:t>
-            </w:r>
-            <w:proofErr w:type="gramEnd"/>
+              <w:t>channel</w:t>
+            </w:r>
             <w:r>
               <w:rPr>
                 <w:rFonts w:cs="Verdana"/>
@@ -4476,7 +3071,7 @@
                 <w:sz w:val="15"/>
                 <w:szCs w:val="28"/>
               </w:rPr>
-              <w:t>false,</w:t>
+              <w:t>'length, a</w:t>
             </w:r>
             <w:r>
               <w:rPr>
@@ -4486,9 +3081,8 @@
                 <w:sz w:val="15"/>
                 <w:szCs w:val="28"/>
               </w:rPr>
-              <w:t xml:space="preserve"> </w:t>
-            </w:r>
-            <w:proofErr w:type="spellStart"/>
+              <w:t>valon_st_</w:t>
+            </w:r>
             <w:r>
               <w:rPr>
                 <w:rFonts w:cs="Verdana"/>
@@ -4497,7 +3091,7 @@
                 <w:sz w:val="15"/>
                 <w:szCs w:val="28"/>
               </w:rPr>
-              <w:t>a</w:t>
+              <w:t>if.</w:t>
             </w:r>
             <w:r>
               <w:rPr>
@@ -4507,7 +3101,7 @@
                 <w:sz w:val="15"/>
                 <w:szCs w:val="28"/>
               </w:rPr>
-              <w:t>valon_st_</w:t>
+              <w:t>data</w:t>
             </w:r>
             <w:r>
               <w:rPr>
@@ -4517,7 +3111,7 @@
                 <w:sz w:val="15"/>
                 <w:szCs w:val="28"/>
               </w:rPr>
-              <w:t>if.</w:t>
+              <w:t>'length</w:t>
             </w:r>
             <w:r>
               <w:rPr>
@@ -4527,7 +3121,7 @@
                 <w:sz w:val="15"/>
                 <w:szCs w:val="28"/>
               </w:rPr>
-              <w:t>channel</w:t>
+              <w:t>,</w:t>
             </w:r>
             <w:r>
               <w:rPr>
@@ -4537,9 +3131,8 @@
                 <w:sz w:val="15"/>
                 <w:szCs w:val="28"/>
               </w:rPr>
-              <w:t>'length</w:t>
-            </w:r>
-            <w:proofErr w:type="spellEnd"/>
+              <w:t xml:space="preserve"> a</w:t>
+            </w:r>
             <w:r>
               <w:rPr>
                 <w:rFonts w:cs="Verdana"/>
@@ -4548,9 +3141,8 @@
                 <w:sz w:val="15"/>
                 <w:szCs w:val="28"/>
               </w:rPr>
-              <w:t xml:space="preserve">, </w:t>
-            </w:r>
-            <w:proofErr w:type="spellStart"/>
+              <w:t>valon_st_</w:t>
+            </w:r>
             <w:r>
               <w:rPr>
                 <w:rFonts w:cs="Verdana"/>
@@ -4559,7 +3151,7 @@
                 <w:sz w:val="15"/>
                 <w:szCs w:val="28"/>
               </w:rPr>
-              <w:t>a</w:t>
+              <w:t>if.</w:t>
             </w:r>
             <w:r>
               <w:rPr>
@@ -4569,7 +3161,7 @@
                 <w:sz w:val="15"/>
                 <w:szCs w:val="28"/>
               </w:rPr>
-              <w:t>valon_st_</w:t>
+              <w:t>data_error</w:t>
             </w:r>
             <w:r>
               <w:rPr>
@@ -4579,7 +3171,7 @@
                 <w:sz w:val="15"/>
                 <w:szCs w:val="28"/>
               </w:rPr>
-              <w:t>if.</w:t>
+              <w:t>'length</w:t>
             </w:r>
             <w:r>
               <w:rPr>
@@ -4589,7 +3181,7 @@
                 <w:sz w:val="15"/>
                 <w:szCs w:val="28"/>
               </w:rPr>
-              <w:t>data</w:t>
+              <w:t>,</w:t>
             </w:r>
             <w:r>
               <w:rPr>
@@ -4599,9 +3191,8 @@
                 <w:sz w:val="15"/>
                 <w:szCs w:val="28"/>
               </w:rPr>
-              <w:t>'length</w:t>
-            </w:r>
-            <w:proofErr w:type="spellEnd"/>
+              <w:t xml:space="preserve"> a</w:t>
+            </w:r>
             <w:r>
               <w:rPr>
                 <w:rFonts w:cs="Verdana"/>
@@ -4610,7 +3201,7 @@
                 <w:sz w:val="15"/>
                 <w:szCs w:val="28"/>
               </w:rPr>
-              <w:t>,</w:t>
+              <w:t>valon_st_</w:t>
             </w:r>
             <w:r>
               <w:rPr>
@@ -4620,9 +3211,8 @@
                 <w:sz w:val="15"/>
                 <w:szCs w:val="28"/>
               </w:rPr>
-              <w:t xml:space="preserve"> </w:t>
-            </w:r>
-            <w:proofErr w:type="spellStart"/>
+              <w:t>if.</w:t>
+            </w:r>
             <w:r>
               <w:rPr>
                 <w:rFonts w:cs="Verdana"/>
@@ -4631,7 +3221,7 @@
                 <w:sz w:val="15"/>
                 <w:szCs w:val="28"/>
               </w:rPr>
-              <w:t>a</w:t>
+              <w:t>empty</w:t>
             </w:r>
             <w:r>
               <w:rPr>
@@ -4641,120 +3231,7 @@
                 <w:sz w:val="15"/>
                 <w:szCs w:val="28"/>
               </w:rPr>
-              <w:t>valon_st_</w:t>
-            </w:r>
-            <w:r>
-              <w:rPr>
-                <w:rFonts w:cs="Verdana"/>
-                <w:b w:val="0"/>
-                <w:bCs w:val="0"/>
-                <w:sz w:val="15"/>
-                <w:szCs w:val="28"/>
-              </w:rPr>
-              <w:t>if.</w:t>
-            </w:r>
-            <w:r>
-              <w:rPr>
-                <w:rFonts w:cs="Verdana"/>
-                <w:b w:val="0"/>
-                <w:bCs w:val="0"/>
-                <w:sz w:val="15"/>
-                <w:szCs w:val="28"/>
-              </w:rPr>
-              <w:t>data_error</w:t>
-            </w:r>
-            <w:r>
-              <w:rPr>
-                <w:rFonts w:cs="Verdana"/>
-                <w:b w:val="0"/>
-                <w:bCs w:val="0"/>
-                <w:sz w:val="15"/>
-                <w:szCs w:val="28"/>
-              </w:rPr>
-              <w:t>'length</w:t>
-            </w:r>
-            <w:proofErr w:type="spellEnd"/>
-            <w:r>
-              <w:rPr>
-                <w:rFonts w:cs="Verdana"/>
-                <w:b w:val="0"/>
-                <w:bCs w:val="0"/>
-                <w:sz w:val="15"/>
-                <w:szCs w:val="28"/>
-              </w:rPr>
-              <w:t>,</w:t>
-            </w:r>
-            <w:r>
-              <w:rPr>
-                <w:rFonts w:cs="Verdana"/>
-                <w:b w:val="0"/>
-                <w:bCs w:val="0"/>
-                <w:sz w:val="15"/>
-                <w:szCs w:val="28"/>
-              </w:rPr>
-              <w:t xml:space="preserve"> </w:t>
-            </w:r>
-            <w:proofErr w:type="spellStart"/>
-            <w:r>
-              <w:rPr>
-                <w:rFonts w:cs="Verdana"/>
-                <w:b w:val="0"/>
-                <w:bCs w:val="0"/>
-                <w:sz w:val="15"/>
-                <w:szCs w:val="28"/>
-              </w:rPr>
-              <w:t>a</w:t>
-            </w:r>
-            <w:r>
-              <w:rPr>
-                <w:rFonts w:cs="Verdana"/>
-                <w:b w:val="0"/>
-                <w:bCs w:val="0"/>
-                <w:sz w:val="15"/>
-                <w:szCs w:val="28"/>
-              </w:rPr>
-              <w:t>valon_st_</w:t>
-            </w:r>
-            <w:r>
-              <w:rPr>
-                <w:rFonts w:cs="Verdana"/>
-                <w:b w:val="0"/>
-                <w:bCs w:val="0"/>
-                <w:sz w:val="15"/>
-                <w:szCs w:val="28"/>
-              </w:rPr>
-              <w:t>if.</w:t>
-            </w:r>
-            <w:r>
-              <w:rPr>
-                <w:rFonts w:cs="Verdana"/>
-                <w:b w:val="0"/>
-                <w:bCs w:val="0"/>
-                <w:sz w:val="15"/>
-                <w:szCs w:val="28"/>
-              </w:rPr>
-              <w:t>empty</w:t>
-            </w:r>
-            <w:r>
-              <w:rPr>
-                <w:rFonts w:cs="Verdana"/>
-                <w:b w:val="0"/>
-                <w:bCs w:val="0"/>
-                <w:sz w:val="15"/>
-                <w:szCs w:val="28"/>
-              </w:rPr>
-              <w:t>'length</w:t>
-            </w:r>
-            <w:proofErr w:type="spellEnd"/>
-            <w:r>
-              <w:rPr>
-                <w:rFonts w:cs="Verdana"/>
-                <w:b w:val="0"/>
-                <w:bCs w:val="0"/>
-                <w:sz w:val="15"/>
-                <w:szCs w:val="28"/>
-              </w:rPr>
-              <w:t xml:space="preserve"> </w:t>
+              <w:t xml:space="preserve">'length </w:t>
             </w:r>
             <w:r>
               <w:rPr>
@@ -5091,7 +3568,6 @@
                                 <w:szCs w:val="18"/>
                               </w:rPr>
                             </w:pPr>
-                            <w:proofErr w:type="spellStart"/>
                             <w:r>
                               <w:rPr>
                                 <w:rFonts w:ascii="Helvetica Neue Light" w:hAnsi="Helvetica Neue Light"/>
@@ -5119,7 +3595,6 @@
                               </w:rPr>
                               <w:t>_bfm_pkg.vhd</w:t>
                             </w:r>
-                            <w:proofErr w:type="spellEnd"/>
                           </w:p>
                         </w:txbxContent>
                       </wps:txbx>
@@ -5155,7 +3630,6 @@
                           <w:szCs w:val="18"/>
                         </w:rPr>
                       </w:pPr>
-                      <w:proofErr w:type="spellStart"/>
                       <w:r>
                         <w:rPr>
                           <w:rFonts w:ascii="Helvetica Neue Light" w:hAnsi="Helvetica Neue Light"/>
@@ -5183,7 +3657,6 @@
                         </w:rPr>
                         <w:t>_bfm_pkg.vhd</w:t>
                       </w:r>
-                      <w:proofErr w:type="spellEnd"/>
                     </w:p>
                   </w:txbxContent>
                 </v:textbox>
@@ -5273,7 +3746,6 @@
                               </w:rPr>
                               <w:t>Signal record ´</w:t>
                             </w:r>
-                            <w:proofErr w:type="spellStart"/>
                             <w:r>
                               <w:rPr>
                                 <w:rFonts w:cs="Helvetica"/>
@@ -5296,16 +3768,7 @@
                                 <w:b/>
                                 <w:szCs w:val="16"/>
                               </w:rPr>
-                              <w:t>_if</w:t>
-                            </w:r>
-                            <w:proofErr w:type="spellEnd"/>
-                            <w:r>
-                              <w:rPr>
-                                <w:rFonts w:cs="Helvetica"/>
-                                <w:b/>
-                                <w:szCs w:val="16"/>
-                              </w:rPr>
-                              <w:t>´</w:t>
+                              <w:t>_if´</w:t>
                             </w:r>
                           </w:p>
                           <w:p/>
@@ -5352,7 +3815,6 @@
                         </w:rPr>
                         <w:t>Signal record ´</w:t>
                       </w:r>
-                      <w:proofErr w:type="spellStart"/>
                       <w:r>
                         <w:rPr>
                           <w:rFonts w:cs="Helvetica"/>
@@ -5375,16 +3837,7 @@
                           <w:b/>
                           <w:szCs w:val="16"/>
                         </w:rPr>
-                        <w:t>_if</w:t>
-                      </w:r>
-                      <w:proofErr w:type="spellEnd"/>
-                      <w:r>
-                        <w:rPr>
-                          <w:rFonts w:cs="Helvetica"/>
-                          <w:b/>
-                          <w:szCs w:val="16"/>
-                        </w:rPr>
-                        <w:t>´</w:t>
+                        <w:t>_if´</w:t>
                       </w:r>
                     </w:p>
                     <w:p/>
@@ -5572,11 +4025,9 @@
                 <w:sz w:val="15"/>
               </w:rPr>
             </w:pPr>
-            <w:proofErr w:type="spellStart"/>
             <w:r>
               <w:t>std_logic_vector</w:t>
             </w:r>
-            <w:proofErr w:type="spellEnd"/>
           </w:p>
         </w:tc>
       </w:tr>
@@ -5647,11 +4098,9 @@
                 <w:sz w:val="15"/>
               </w:rPr>
             </w:pPr>
-            <w:proofErr w:type="spellStart"/>
             <w:r>
               <w:t>std_logic_vector</w:t>
             </w:r>
-            <w:proofErr w:type="spellEnd"/>
           </w:p>
         </w:tc>
       </w:tr>
@@ -5682,14 +4131,12 @@
                 <w:sz w:val="15"/>
               </w:rPr>
             </w:pPr>
-            <w:proofErr w:type="spellStart"/>
             <w:r>
               <w:rPr>
                 <w:sz w:val="15"/>
               </w:rPr>
               <w:t>data_error</w:t>
             </w:r>
-            <w:proofErr w:type="spellEnd"/>
             <w:r>
               <w:rPr>
                 <w:sz w:val="15"/>
@@ -5720,11 +4167,9 @@
                 <w:sz w:val="15"/>
               </w:rPr>
             </w:pPr>
-            <w:proofErr w:type="spellStart"/>
             <w:r>
               <w:t>std_logic_vector</w:t>
             </w:r>
-            <w:proofErr w:type="spellEnd"/>
           </w:p>
         </w:tc>
       </w:tr>
@@ -5795,11 +4240,9 @@
                 <w:sz w:val="15"/>
               </w:rPr>
             </w:pPr>
-            <w:proofErr w:type="spellStart"/>
             <w:r>
               <w:t>std_logic</w:t>
             </w:r>
-            <w:proofErr w:type="spellEnd"/>
             <w:r>
               <w:t xml:space="preserve">     </w:t>
             </w:r>
@@ -5869,11 +4312,9 @@
                 <w:sz w:val="15"/>
               </w:rPr>
             </w:pPr>
-            <w:proofErr w:type="spellStart"/>
             <w:r>
               <w:t>std_logic</w:t>
             </w:r>
-            <w:proofErr w:type="spellEnd"/>
           </w:p>
         </w:tc>
       </w:tr>
@@ -5936,14 +4377,12 @@
                 <w:sz w:val="13"/>
               </w:rPr>
             </w:pPr>
-            <w:proofErr w:type="spellStart"/>
             <w:r>
               <w:t>std_logic</w:t>
             </w:r>
             <w:r>
               <w:t>_vector</w:t>
             </w:r>
-            <w:proofErr w:type="spellEnd"/>
             <w:r>
               <w:t xml:space="preserve"> </w:t>
             </w:r>
@@ -5978,14 +4417,12 @@
                 <w:sz w:val="15"/>
               </w:rPr>
             </w:pPr>
-            <w:proofErr w:type="spellStart"/>
             <w:r>
               <w:rPr>
                 <w:sz w:val="15"/>
               </w:rPr>
               <w:t>end_of_packet</w:t>
             </w:r>
-            <w:proofErr w:type="spellEnd"/>
           </w:p>
         </w:tc>
         <w:tc>
@@ -6008,11 +4445,9 @@
               <w:adjustRightInd w:val="0"/>
               <w:spacing w:line="276" w:lineRule="auto"/>
             </w:pPr>
-            <w:proofErr w:type="spellStart"/>
             <w:r>
               <w:t>std_logic</w:t>
             </w:r>
-            <w:proofErr w:type="spellEnd"/>
           </w:p>
         </w:tc>
       </w:tr>
@@ -6044,14 +4479,12 @@
                 <w:sz w:val="15"/>
               </w:rPr>
             </w:pPr>
-            <w:proofErr w:type="spellStart"/>
             <w:r>
               <w:rPr>
                 <w:sz w:val="15"/>
               </w:rPr>
               <w:t>start_of_packet</w:t>
             </w:r>
-            <w:proofErr w:type="spellEnd"/>
           </w:p>
         </w:tc>
         <w:tc>
@@ -6074,11 +4507,9 @@
               <w:adjustRightInd w:val="0"/>
               <w:spacing w:line="276" w:lineRule="auto"/>
             </w:pPr>
-            <w:proofErr w:type="spellStart"/>
             <w:r>
               <w:t>std_logic</w:t>
             </w:r>
-            <w:proofErr w:type="spellEnd"/>
           </w:p>
         </w:tc>
       </w:tr>
@@ -6104,7 +4535,6 @@
         </w:rPr>
         <w:t>‘</w:t>
       </w:r>
-      <w:proofErr w:type="spellStart"/>
       <w:r>
         <w:rPr>
           <w:b/>
@@ -6126,7 +4556,6 @@
         </w:rPr>
         <w:t>_bfm_config</w:t>
       </w:r>
-      <w:proofErr w:type="spellEnd"/>
       <w:r>
         <w:rPr>
           <w:b/>
@@ -6146,23 +4575,7 @@
           <w:b/>
           <w:szCs w:val="16"/>
         </w:rPr>
-        <w:t>‘</w:t>
-      </w:r>
-      <w:proofErr w:type="spellStart"/>
-      <w:r>
-        <w:rPr>
-          <w:b/>
-          <w:szCs w:val="16"/>
-        </w:rPr>
-        <w:t>t_avalon_st_if</w:t>
-      </w:r>
-      <w:proofErr w:type="spellEnd"/>
-      <w:r>
-        <w:rPr>
-          <w:b/>
-          <w:szCs w:val="16"/>
-        </w:rPr>
-        <w:t>’</w:t>
+        <w:t>‘t_avalon_st_if’</w:t>
       </w:r>
     </w:p>
     <w:tbl>
@@ -6315,7 +4728,6 @@
                 <w:sz w:val="15"/>
               </w:rPr>
             </w:pPr>
-            <w:proofErr w:type="spellStart"/>
             <w:r>
               <w:rPr>
                 <w:rFonts w:cs="Helvetica"/>
@@ -6324,7 +4736,6 @@
               </w:rPr>
               <w:t>max_wait_cycles</w:t>
             </w:r>
-            <w:proofErr w:type="spellEnd"/>
           </w:p>
         </w:tc>
         <w:tc>
@@ -6416,7 +4827,6 @@
                 <w:sz w:val="15"/>
               </w:rPr>
             </w:pPr>
-            <w:proofErr w:type="spellStart"/>
             <w:r>
               <w:rPr>
                 <w:rFonts w:cs="Helvetica"/>
@@ -6425,7 +4835,6 @@
               </w:rPr>
               <w:t>max_wait_cycles_severity</w:t>
             </w:r>
-            <w:proofErr w:type="spellEnd"/>
           </w:p>
         </w:tc>
         <w:tc>
@@ -6447,7 +4856,6 @@
                 <w:sz w:val="15"/>
               </w:rPr>
             </w:pPr>
-            <w:proofErr w:type="spellStart"/>
             <w:r>
               <w:rPr>
                 <w:rFonts w:cs="Helvetica"/>
@@ -6456,7 +4864,6 @@
               </w:rPr>
               <w:t>t_alert_level</w:t>
             </w:r>
-            <w:proofErr w:type="spellEnd"/>
           </w:p>
         </w:tc>
         <w:tc>
@@ -6514,7 +4921,6 @@
                 <w:sz w:val="15"/>
               </w:rPr>
             </w:pPr>
-            <w:proofErr w:type="spellStart"/>
             <w:r>
               <w:rPr>
                 <w:rFonts w:cs="Helvetica"/>
@@ -6539,7 +4945,6 @@
               </w:rPr>
               <w:t>eriod</w:t>
             </w:r>
-            <w:proofErr w:type="spellEnd"/>
           </w:p>
         </w:tc>
         <w:tc>
@@ -6598,7 +5003,7 @@
                 <w:bCs/>
                 <w:sz w:val="15"/>
               </w:rPr>
-              <w:t>0</w:t>
+              <w:t>-1</w:t>
             </w:r>
             <w:r>
               <w:rPr>
@@ -6653,7 +5058,6 @@
                 <w:sz w:val="15"/>
               </w:rPr>
             </w:pPr>
-            <w:proofErr w:type="spellStart"/>
             <w:r>
               <w:rPr>
                 <w:rFonts w:cs="Helvetica"/>
@@ -6662,7 +5066,6 @@
               </w:rPr>
               <w:t>clock_period_margin</w:t>
             </w:r>
-            <w:proofErr w:type="spellEnd"/>
           </w:p>
         </w:tc>
         <w:tc>
@@ -6753,7 +5156,6 @@
                 <w:sz w:val="15"/>
               </w:rPr>
             </w:pPr>
-            <w:proofErr w:type="spellStart"/>
             <w:r>
               <w:rPr>
                 <w:rFonts w:cs="Helvetica"/>
@@ -6762,7 +5164,6 @@
               </w:rPr>
               <w:t>clock_margin_severity</w:t>
             </w:r>
-            <w:proofErr w:type="spellEnd"/>
           </w:p>
         </w:tc>
         <w:tc>
@@ -6785,7 +5186,6 @@
                 <w:sz w:val="15"/>
               </w:rPr>
             </w:pPr>
-            <w:proofErr w:type="spellStart"/>
             <w:r>
               <w:rPr>
                 <w:rFonts w:cs="Helvetica"/>
@@ -6794,7 +5194,6 @@
               </w:rPr>
               <w:t>t_alert_level</w:t>
             </w:r>
-            <w:proofErr w:type="spellEnd"/>
           </w:p>
         </w:tc>
         <w:tc>
@@ -6854,7 +5253,6 @@
                 <w:sz w:val="15"/>
               </w:rPr>
             </w:pPr>
-            <w:proofErr w:type="spellStart"/>
             <w:r>
               <w:rPr>
                 <w:rFonts w:cs="Helvetica"/>
@@ -6863,7 +5261,6 @@
               </w:rPr>
               <w:t>setup_time</w:t>
             </w:r>
-            <w:proofErr w:type="spellEnd"/>
           </w:p>
         </w:tc>
         <w:tc>
@@ -6924,7 +5321,15 @@
                 <w:bCs/>
                 <w:sz w:val="15"/>
               </w:rPr>
-              <w:t>0 ns</w:t>
+              <w:t>-1</w:t>
+            </w:r>
+            <w:r>
+              <w:rPr>
+                <w:rFonts w:cs="Helvetica"/>
+                <w:bCs/>
+                <w:sz w:val="15"/>
+              </w:rPr>
+              <w:t xml:space="preserve"> ns</w:t>
             </w:r>
           </w:p>
         </w:tc>
@@ -6954,7 +5359,6 @@
                 <w:sz w:val="15"/>
               </w:rPr>
             </w:pPr>
-            <w:proofErr w:type="spellStart"/>
             <w:r>
               <w:rPr>
                 <w:rFonts w:cs="Helvetica"/>
@@ -6963,7 +5367,6 @@
               </w:rPr>
               <w:t>hold_time</w:t>
             </w:r>
-            <w:proofErr w:type="spellEnd"/>
           </w:p>
         </w:tc>
         <w:tc>
@@ -7022,7 +5425,114 @@
                 <w:bCs/>
                 <w:sz w:val="15"/>
               </w:rPr>
-              <w:t>0 ns</w:t>
+              <w:t>-1</w:t>
+            </w:r>
+            <w:r>
+              <w:rPr>
+                <w:rFonts w:cs="Helvetica"/>
+                <w:bCs/>
+                <w:sz w:val="15"/>
+              </w:rPr>
+              <w:t xml:space="preserve"> ns</w:t>
+            </w:r>
+          </w:p>
+        </w:tc>
+      </w:tr>
+      <w:tr>
+        <w:trPr>
+          <w:trHeight w:val="29"/>
+        </w:trPr>
+        <w:tc>
+          <w:tcPr>
+            <w:tcW w:w="2957" w:type="dxa"/>
+            <w:shd w:val="clear" w:color="auto" w:fill="E7E6E6" w:themeFill="background2"/>
+          </w:tcPr>
+          <w:p>
+            <w:pPr>
+              <w:widowControl w:val="0"/>
+              <w:tabs>
+                <w:tab w:val="left" w:pos="851"/>
+              </w:tabs>
+              <w:autoSpaceDE w:val="0"/>
+              <w:autoSpaceDN w:val="0"/>
+              <w:adjustRightInd w:val="0"/>
+              <w:spacing w:line="276" w:lineRule="auto"/>
+              <w:ind w:left="122"/>
+              <w:rPr>
+                <w:rFonts w:cs="Helvetica"/>
+                <w:bCs/>
+                <w:sz w:val="15"/>
+              </w:rPr>
+            </w:pPr>
+            <w:r>
+              <w:rPr>
+                <w:rFonts w:cs="Helvetica"/>
+                <w:bCs/>
+                <w:sz w:val="15"/>
+              </w:rPr>
+              <w:t>bfm_sync</w:t>
+            </w:r>
+          </w:p>
+        </w:tc>
+        <w:tc>
+          <w:tcPr>
+            <w:tcW w:w="1843" w:type="dxa"/>
+            <w:shd w:val="clear" w:color="auto" w:fill="E7E6E6" w:themeFill="background2"/>
+          </w:tcPr>
+          <w:p>
+            <w:pPr>
+              <w:widowControl w:val="0"/>
+              <w:tabs>
+                <w:tab w:val="left" w:pos="851"/>
+              </w:tabs>
+              <w:autoSpaceDE w:val="0"/>
+              <w:autoSpaceDN w:val="0"/>
+              <w:adjustRightInd w:val="0"/>
+              <w:spacing w:line="276" w:lineRule="auto"/>
+              <w:rPr>
+                <w:rFonts w:cs="Helvetica"/>
+                <w:bCs/>
+                <w:sz w:val="15"/>
+              </w:rPr>
+            </w:pPr>
+            <w:r>
+              <w:rPr>
+                <w:rFonts w:cs="Helvetica"/>
+                <w:bCs/>
+                <w:sz w:val="15"/>
+              </w:rPr>
+              <w:t>t_bfm_sync</w:t>
+            </w:r>
+          </w:p>
+        </w:tc>
+        <w:tc>
+          <w:tcPr>
+            <w:tcW w:w="3260" w:type="dxa"/>
+            <w:shd w:val="clear" w:color="auto" w:fill="E7E6E6" w:themeFill="background2"/>
+          </w:tcPr>
+          <w:p>
+            <w:pPr>
+              <w:widowControl w:val="0"/>
+              <w:tabs>
+                <w:tab w:val="left" w:pos="851"/>
+              </w:tabs>
+              <w:autoSpaceDE w:val="0"/>
+              <w:autoSpaceDN w:val="0"/>
+              <w:adjustRightInd w:val="0"/>
+              <w:spacing w:line="276" w:lineRule="auto"/>
+              <w:rPr>
+                <w:rFonts w:cs="Helvetica"/>
+                <w:bCs/>
+                <w:sz w:val="15"/>
+              </w:rPr>
+            </w:pPr>
+            <w:r>
+              <w:rPr>
+                <w:rFonts w:cs="Helvetica"/>
+                <w:bCs/>
+                <w:sz w:val="15"/>
+              </w:rPr>
+              <w:t>SYNC_ON_CLOCK_ONLY</w:t>
             </w:r>
           </w:p>
         </w:tc>
@@ -7034,7 +5544,6 @@
         <w:tc>
           <w:tcPr>
             <w:tcW w:w="2957" w:type="dxa"/>
-            <w:shd w:val="clear" w:color="auto" w:fill="E7E6E6" w:themeFill="background2"/>
           </w:tcPr>
           <w:p>
             <w:pPr>
@@ -7054,7 +5563,6 @@
                 <w:sz w:val="15"/>
               </w:rPr>
             </w:pPr>
-            <w:proofErr w:type="spellStart"/>
             <w:r>
               <w:rPr>
                 <w:rFonts w:cs="Helvetica"/>
@@ -7063,13 +5571,11 @@
               </w:rPr>
               <w:t>symbol_width</w:t>
             </w:r>
-            <w:proofErr w:type="spellEnd"/>
           </w:p>
         </w:tc>
         <w:tc>
           <w:tcPr>
             <w:tcW w:w="1843" w:type="dxa"/>
-            <w:shd w:val="clear" w:color="auto" w:fill="E7E6E6" w:themeFill="background2"/>
           </w:tcPr>
           <w:p>
             <w:pPr>
@@ -7100,7 +5606,6 @@
         <w:tc>
           <w:tcPr>
             <w:tcW w:w="3260" w:type="dxa"/>
-            <w:shd w:val="clear" w:color="auto" w:fill="E7E6E6" w:themeFill="background2"/>
           </w:tcPr>
           <w:p>
             <w:pPr>
@@ -7136,6 +5641,7 @@
         <w:tc>
           <w:tcPr>
             <w:tcW w:w="2957" w:type="dxa"/>
+            <w:shd w:val="clear" w:color="auto" w:fill="E7E6E6" w:themeFill="background2"/>
           </w:tcPr>
           <w:p>
             <w:pPr>
@@ -7155,7 +5661,6 @@
                 <w:sz w:val="15"/>
               </w:rPr>
             </w:pPr>
-            <w:proofErr w:type="spellStart"/>
             <w:r>
               <w:rPr>
                 <w:rFonts w:cs="Helvetica"/>
@@ -7164,7 +5669,6 @@
               </w:rPr>
               <w:t>first_symbol_in_msb</w:t>
             </w:r>
-            <w:proofErr w:type="spellEnd"/>
             <w:r>
               <w:rPr>
                 <w:rFonts w:cs="Helvetica"/>
@@ -7186,6 +5690,7 @@
         <w:tc>
           <w:tcPr>
             <w:tcW w:w="1843" w:type="dxa"/>
+            <w:shd w:val="clear" w:color="auto" w:fill="E7E6E6" w:themeFill="background2"/>
           </w:tcPr>
           <w:p>
             <w:pPr>
@@ -7203,7 +5708,6 @@
                 <w:sz w:val="15"/>
               </w:rPr>
             </w:pPr>
-            <w:proofErr w:type="spellStart"/>
             <w:r>
               <w:rPr>
                 <w:rFonts w:cs="Helvetica"/>
@@ -7212,12 +5716,12 @@
               </w:rPr>
               <w:t>boolean</w:t>
             </w:r>
-            <w:proofErr w:type="spellEnd"/>
           </w:p>
         </w:tc>
         <w:tc>
           <w:tcPr>
             <w:tcW w:w="3260" w:type="dxa"/>
+            <w:shd w:val="clear" w:color="auto" w:fill="E7E6E6" w:themeFill="background2"/>
           </w:tcPr>
           <w:p>
             <w:pPr>
@@ -7253,7 +5757,6 @@
         <w:tc>
           <w:tcPr>
             <w:tcW w:w="2957" w:type="dxa"/>
-            <w:shd w:val="clear" w:color="auto" w:fill="E7E6E6" w:themeFill="background2"/>
           </w:tcPr>
           <w:p>
             <w:pPr>
@@ -7273,7 +5776,6 @@
                 <w:sz w:val="15"/>
               </w:rPr>
             </w:pPr>
-            <w:proofErr w:type="spellStart"/>
             <w:r>
               <w:rPr>
                 <w:rFonts w:cs="Helvetica"/>
@@ -7282,7 +5784,6 @@
               </w:rPr>
               <w:t>max_channel</w:t>
             </w:r>
-            <w:proofErr w:type="spellEnd"/>
             <w:r>
               <w:rPr>
                 <w:rFonts w:cs="Helvetica"/>
@@ -7296,7 +5797,6 @@
         <w:tc>
           <w:tcPr>
             <w:tcW w:w="1843" w:type="dxa"/>
-            <w:shd w:val="clear" w:color="auto" w:fill="E7E6E6" w:themeFill="background2"/>
           </w:tcPr>
           <w:p>
             <w:pPr>
@@ -7327,7 +5827,6 @@
         <w:tc>
           <w:tcPr>
             <w:tcW w:w="3260" w:type="dxa"/>
-            <w:shd w:val="clear" w:color="auto" w:fill="E7E6E6" w:themeFill="background2"/>
           </w:tcPr>
           <w:p>
             <w:pPr>
@@ -7363,6 +5862,7 @@
         <w:tc>
           <w:tcPr>
             <w:tcW w:w="2957" w:type="dxa"/>
+            <w:shd w:val="clear" w:color="auto" w:fill="E7E6E6" w:themeFill="background2"/>
           </w:tcPr>
           <w:p>
             <w:pPr>
@@ -7382,7 +5882,6 @@
                 <w:sz w:val="15"/>
               </w:rPr>
             </w:pPr>
-            <w:proofErr w:type="spellStart"/>
             <w:r>
               <w:rPr>
                 <w:rFonts w:cs="Helvetica"/>
@@ -7391,12 +5890,12 @@
               </w:rPr>
               <w:t>use_packet_transfer</w:t>
             </w:r>
-            <w:proofErr w:type="spellEnd"/>
           </w:p>
         </w:tc>
         <w:tc>
           <w:tcPr>
             <w:tcW w:w="1843" w:type="dxa"/>
+            <w:shd w:val="clear" w:color="auto" w:fill="E7E6E6" w:themeFill="background2"/>
           </w:tcPr>
           <w:p>
             <w:pPr>
@@ -7414,7 +5913,6 @@
                 <w:sz w:val="15"/>
               </w:rPr>
             </w:pPr>
-            <w:proofErr w:type="spellStart"/>
             <w:r>
               <w:rPr>
                 <w:rFonts w:cs="Helvetica"/>
@@ -7423,12 +5921,12 @@
               </w:rPr>
               <w:t>boolean</w:t>
             </w:r>
-            <w:proofErr w:type="spellEnd"/>
           </w:p>
         </w:tc>
         <w:tc>
           <w:tcPr>
             <w:tcW w:w="3260" w:type="dxa"/>
+            <w:shd w:val="clear" w:color="auto" w:fill="E7E6E6" w:themeFill="background2"/>
           </w:tcPr>
           <w:p>
             <w:pPr>
@@ -7464,7 +5962,6 @@
         <w:tc>
           <w:tcPr>
             <w:tcW w:w="2957" w:type="dxa"/>
-            <w:shd w:val="clear" w:color="auto" w:fill="E7E6E6" w:themeFill="background2"/>
           </w:tcPr>
           <w:p>
             <w:pPr>
@@ -7483,7 +5980,6 @@
                 <w:sz w:val="15"/>
               </w:rPr>
             </w:pPr>
-            <w:proofErr w:type="spellStart"/>
             <w:r>
               <w:rPr>
                 <w:rFonts w:cs="Helvetica"/>
@@ -7492,13 +5988,11 @@
               </w:rPr>
               <w:t>id_for_bfm</w:t>
             </w:r>
-            <w:proofErr w:type="spellEnd"/>
           </w:p>
         </w:tc>
         <w:tc>
           <w:tcPr>
             <w:tcW w:w="1843" w:type="dxa"/>
-            <w:shd w:val="clear" w:color="auto" w:fill="E7E6E6" w:themeFill="background2"/>
           </w:tcPr>
           <w:p>
             <w:pPr>
@@ -7516,7 +6010,6 @@
                 <w:sz w:val="15"/>
               </w:rPr>
             </w:pPr>
-            <w:proofErr w:type="spellStart"/>
             <w:r>
               <w:rPr>
                 <w:rFonts w:cs="Helvetica"/>
@@ -7525,13 +6018,11 @@
               </w:rPr>
               <w:t>t_msg_id</w:t>
             </w:r>
-            <w:proofErr w:type="spellEnd"/>
           </w:p>
         </w:tc>
         <w:tc>
           <w:tcPr>
             <w:tcW w:w="3260" w:type="dxa"/>
-            <w:shd w:val="clear" w:color="auto" w:fill="E7E6E6" w:themeFill="background2"/>
           </w:tcPr>
           <w:p>
             <w:pPr>
@@ -7733,21 +6224,12 @@
                 <w:sz w:val="15"/>
               </w:rPr>
             </w:pPr>
-            <w:proofErr w:type="spellStart"/>
             <w:r>
               <w:rPr>
                 <w:color w:val="000000" w:themeColor="text1"/>
                 <w:sz w:val="15"/>
               </w:rPr>
-              <w:t>clk</w:t>
-            </w:r>
-            <w:proofErr w:type="spellEnd"/>
-            <w:r>
-              <w:rPr>
-                <w:color w:val="000000" w:themeColor="text1"/>
-                <w:sz w:val="15"/>
-              </w:rPr>
-              <w:t xml:space="preserve">         </w:t>
+              <w:t xml:space="preserve">clk         </w:t>
             </w:r>
           </w:p>
         </w:tc>
@@ -7771,14 +6253,12 @@
                 <w:sz w:val="15"/>
               </w:rPr>
             </w:pPr>
-            <w:proofErr w:type="spellStart"/>
             <w:r>
               <w:rPr>
                 <w:sz w:val="15"/>
               </w:rPr>
               <w:t>std_logic</w:t>
             </w:r>
-            <w:proofErr w:type="spellEnd"/>
           </w:p>
         </w:tc>
         <w:tc>
@@ -7884,7 +6364,6 @@
                 <w:sz w:val="15"/>
               </w:rPr>
             </w:pPr>
-            <w:proofErr w:type="spellStart"/>
             <w:r>
               <w:rPr>
                 <w:color w:val="000000" w:themeColor="text1"/>
@@ -7906,7 +6385,6 @@
               </w:rPr>
               <w:t>_if</w:t>
             </w:r>
-            <w:proofErr w:type="spellEnd"/>
           </w:p>
         </w:tc>
         <w:tc>
@@ -7930,7 +6408,6 @@
                 <w:sz w:val="15"/>
               </w:rPr>
             </w:pPr>
-            <w:proofErr w:type="spellStart"/>
             <w:r>
               <w:rPr>
                 <w:sz w:val="15"/>
@@ -7949,7 +6426,6 @@
               </w:rPr>
               <w:t>_if</w:t>
             </w:r>
-            <w:proofErr w:type="spellEnd"/>
           </w:p>
         </w:tc>
         <w:tc>
@@ -7977,14 +6453,7 @@
               <w:rPr>
                 <w:sz w:val="15"/>
               </w:rPr>
-              <w:t>See table “Signal record ‘</w:t>
-            </w:r>
-            <w:proofErr w:type="spellStart"/>
-            <w:r>
-              <w:rPr>
-                <w:sz w:val="15"/>
-              </w:rPr>
-              <w:t>t_a</w:t>
+              <w:t>See table “Signal record ‘t_a</w:t>
             </w:r>
             <w:r>
               <w:rPr>
@@ -7996,14 +6465,7 @@
               <w:rPr>
                 <w:sz w:val="15"/>
               </w:rPr>
-              <w:t>_if</w:t>
-            </w:r>
-            <w:proofErr w:type="spellEnd"/>
-            <w:r>
-              <w:rPr>
-                <w:sz w:val="15"/>
-              </w:rPr>
-              <w:t xml:space="preserve">’” </w:t>
+              <w:t xml:space="preserve">_if’” </w:t>
             </w:r>
             <w:r>
               <w:rPr>
@@ -8067,7 +6529,6 @@
               </w:rPr>
               <w:t xml:space="preserve"> </w:t>
             </w:r>
-            <w:proofErr w:type="spellStart"/>
             <w:r>
               <w:rPr>
                 <w:rFonts w:ascii="Courier New" w:hAnsi="Courier New" w:cs="Courier New"/>
@@ -8075,26 +6536,17 @@
               </w:rPr>
               <w:t>data_error</w:t>
             </w:r>
-            <w:proofErr w:type="spellEnd"/>
             <w:r>
               <w:rPr>
                 <w:sz w:val="15"/>
               </w:rPr>
               <w:t xml:space="preserve"> </w:t>
             </w:r>
-            <w:proofErr w:type="gramStart"/>
-            <w:r>
-              <w:rPr>
-                <w:sz w:val="15"/>
-              </w:rPr>
-              <w:t>are</w:t>
-            </w:r>
-            <w:proofErr w:type="gramEnd"/>
-            <w:r>
-              <w:rPr>
-                <w:sz w:val="15"/>
-              </w:rPr>
-              <w:t xml:space="preserve"> included in the record type, </w:t>
+            <w:r>
+              <w:rPr>
+                <w:sz w:val="15"/>
+              </w:rPr>
+              <w:t xml:space="preserve">are included in the record type, </w:t>
             </w:r>
             <w:r>
               <w:rPr>
@@ -8420,7 +6872,6 @@
                 <w:sz w:val="15"/>
               </w:rPr>
             </w:pPr>
-            <w:proofErr w:type="spellStart"/>
             <w:r>
               <w:rPr>
                 <w:color w:val="000000" w:themeColor="text1"/>
@@ -8428,7 +6879,6 @@
               </w:rPr>
               <w:t>channel_value</w:t>
             </w:r>
-            <w:proofErr w:type="spellEnd"/>
           </w:p>
           <w:p>
             <w:pPr>
@@ -8441,7 +6891,6 @@
                 <w:sz w:val="15"/>
               </w:rPr>
             </w:pPr>
-            <w:proofErr w:type="spellStart"/>
             <w:r>
               <w:rPr>
                 <w:color w:val="000000" w:themeColor="text1"/>
@@ -8449,7 +6898,6 @@
               </w:rPr>
               <w:t>channel_exp</w:t>
             </w:r>
-            <w:proofErr w:type="spellEnd"/>
             <w:r>
               <w:rPr>
                 <w:color w:val="000000" w:themeColor="text1"/>
@@ -8479,7 +6927,6 @@
                 <w:lang w:val="en-US"/>
               </w:rPr>
             </w:pPr>
-            <w:proofErr w:type="spellStart"/>
             <w:r>
               <w:rPr>
                 <w:sz w:val="15"/>
@@ -8487,7 +6934,6 @@
               </w:rPr>
               <w:t>std_logic_vector</w:t>
             </w:r>
-            <w:proofErr w:type="spellEnd"/>
           </w:p>
         </w:tc>
         <w:tc>
@@ -8582,21 +7028,7 @@
               <w:rPr>
                 <w:sz w:val="15"/>
               </w:rPr>
-              <w:t xml:space="preserve">The value is limited by </w:t>
-            </w:r>
-            <w:proofErr w:type="spellStart"/>
-            <w:r>
-              <w:rPr>
-                <w:sz w:val="15"/>
-              </w:rPr>
-              <w:t>max_channel</w:t>
-            </w:r>
-            <w:proofErr w:type="spellEnd"/>
-            <w:r>
-              <w:rPr>
-                <w:sz w:val="15"/>
-              </w:rPr>
-              <w:t xml:space="preserve"> in the BFM config.</w:t>
+              <w:t>The value is limited by max_channel in the BFM config.</w:t>
             </w:r>
             <w:r>
               <w:rPr>
@@ -8629,7 +7061,6 @@
                 <w:sz w:val="15"/>
               </w:rPr>
             </w:pPr>
-            <w:proofErr w:type="spellStart"/>
             <w:r>
               <w:rPr>
                 <w:color w:val="000000" w:themeColor="text1"/>
@@ -8637,7 +7068,6 @@
               </w:rPr>
               <w:t>data_array</w:t>
             </w:r>
-            <w:proofErr w:type="spellEnd"/>
           </w:p>
           <w:p>
             <w:pPr>
@@ -8650,7 +7080,6 @@
                 <w:sz w:val="15"/>
               </w:rPr>
             </w:pPr>
-            <w:proofErr w:type="spellStart"/>
             <w:r>
               <w:rPr>
                 <w:color w:val="000000" w:themeColor="text1"/>
@@ -8658,7 +7087,6 @@
               </w:rPr>
               <w:t>data_exp</w:t>
             </w:r>
-            <w:proofErr w:type="spellEnd"/>
           </w:p>
         </w:tc>
         <w:tc>
@@ -8680,14 +7108,12 @@
                 <w:sz w:val="15"/>
               </w:rPr>
             </w:pPr>
-            <w:proofErr w:type="spellStart"/>
             <w:r>
               <w:rPr>
                 <w:sz w:val="15"/>
               </w:rPr>
               <w:t>t_slv_array</w:t>
             </w:r>
-            <w:proofErr w:type="spellEnd"/>
           </w:p>
         </w:tc>
         <w:tc>
@@ -8713,21 +7139,7 @@
               <w:rPr>
                 <w:sz w:val="15"/>
               </w:rPr>
-              <w:t xml:space="preserve"> (</w:t>
-            </w:r>
-            <w:proofErr w:type="gramStart"/>
-            <w:r>
-              <w:rPr>
-                <w:sz w:val="15"/>
-              </w:rPr>
-              <w:t>x”D</w:t>
-            </w:r>
-            <w:proofErr w:type="gramEnd"/>
-            <w:r>
-              <w:rPr>
-                <w:sz w:val="15"/>
-              </w:rPr>
-              <w:t>0D1”, x”D2D3”)</w:t>
+              <w:t xml:space="preserve"> (x”D0D1”, x”D2D3”)</w:t>
             </w:r>
           </w:p>
         </w:tc>
@@ -8807,69 +7219,12 @@
                 <w:szCs w:val="15"/>
               </w:rPr>
             </w:pPr>
-            <w:proofErr w:type="spellStart"/>
-            <w:r>
-              <w:rPr>
-                <w:sz w:val="15"/>
-                <w:szCs w:val="15"/>
-              </w:rPr>
-              <w:t>data_</w:t>
-            </w:r>
-            <w:proofErr w:type="gramStart"/>
-            <w:r>
-              <w:rPr>
-                <w:sz w:val="15"/>
-                <w:szCs w:val="15"/>
-              </w:rPr>
-              <w:t>array</w:t>
-            </w:r>
-            <w:proofErr w:type="spellEnd"/>
-            <w:r>
-              <w:rPr>
-                <w:sz w:val="15"/>
-                <w:szCs w:val="15"/>
-              </w:rPr>
-              <w:t>(</w:t>
-            </w:r>
-            <w:proofErr w:type="gramEnd"/>
-            <w:r>
-              <w:rPr>
-                <w:sz w:val="15"/>
-                <w:szCs w:val="15"/>
-              </w:rPr>
-              <w:t xml:space="preserve">0) is sent/received first, while </w:t>
-            </w:r>
-            <w:proofErr w:type="spellStart"/>
-            <w:r>
-              <w:rPr>
-                <w:sz w:val="15"/>
-                <w:szCs w:val="15"/>
-              </w:rPr>
-              <w:t>data_array</w:t>
-            </w:r>
-            <w:proofErr w:type="spellEnd"/>
-            <w:r>
-              <w:rPr>
-                <w:sz w:val="15"/>
-                <w:szCs w:val="15"/>
-              </w:rPr>
-              <w:t>(</w:t>
-            </w:r>
-            <w:proofErr w:type="spellStart"/>
-            <w:r>
-              <w:rPr>
-                <w:sz w:val="15"/>
-                <w:szCs w:val="15"/>
-              </w:rPr>
-              <w:t>data_array’high</w:t>
-            </w:r>
-            <w:proofErr w:type="spellEnd"/>
-            <w:r>
-              <w:rPr>
-                <w:sz w:val="15"/>
-                <w:szCs w:val="15"/>
-              </w:rPr>
-              <w:t>) is sent/received last.</w:t>
+            <w:r>
+              <w:rPr>
+                <w:sz w:val="15"/>
+                <w:szCs w:val="15"/>
+              </w:rPr>
+              <w:t>data_array(0) is sent/received first, while data_array(data_array’high) is sent/received last.</w:t>
             </w:r>
           </w:p>
           <w:p>
@@ -8888,23 +7243,7 @@
                 <w:sz w:val="15"/>
                 <w:szCs w:val="15"/>
               </w:rPr>
-              <w:t xml:space="preserve">For clarity, </w:t>
-            </w:r>
-            <w:proofErr w:type="spellStart"/>
-            <w:r>
-              <w:rPr>
-                <w:sz w:val="15"/>
-                <w:szCs w:val="15"/>
-              </w:rPr>
-              <w:t>data_array</w:t>
-            </w:r>
-            <w:proofErr w:type="spellEnd"/>
-            <w:r>
-              <w:rPr>
-                <w:sz w:val="15"/>
-                <w:szCs w:val="15"/>
-              </w:rPr>
-              <w:t xml:space="preserve"> is required to be ascending, for example defined by the test sequencer as follows:</w:t>
+              <w:t>For clarity, data_array is required to be ascending, for example defined by the test sequencer as follows:</w:t>
             </w:r>
           </w:p>
           <w:p>
@@ -8925,79 +7264,7 @@
                 <w:sz w:val="15"/>
                 <w:szCs w:val="15"/>
               </w:rPr>
-              <w:t xml:space="preserve">  variable </w:t>
-            </w:r>
-            <w:proofErr w:type="spellStart"/>
-            <w:r>
-              <w:rPr>
-                <w:rFonts w:ascii="Courier New" w:hAnsi="Courier New" w:cs="Courier New"/>
-                <w:sz w:val="15"/>
-                <w:szCs w:val="15"/>
-              </w:rPr>
-              <w:t>v_data_</w:t>
-            </w:r>
-            <w:proofErr w:type="gramStart"/>
-            <w:r>
-              <w:rPr>
-                <w:rFonts w:ascii="Courier New" w:hAnsi="Courier New" w:cs="Courier New"/>
-                <w:sz w:val="15"/>
-                <w:szCs w:val="15"/>
-              </w:rPr>
-              <w:t>array</w:t>
-            </w:r>
-            <w:proofErr w:type="spellEnd"/>
-            <w:r>
-              <w:rPr>
-                <w:rFonts w:ascii="Courier New" w:hAnsi="Courier New" w:cs="Courier New"/>
-                <w:sz w:val="15"/>
-                <w:szCs w:val="15"/>
-              </w:rPr>
-              <w:t xml:space="preserve"> :</w:t>
-            </w:r>
-            <w:proofErr w:type="gramEnd"/>
-            <w:r>
-              <w:rPr>
-                <w:rFonts w:ascii="Courier New" w:hAnsi="Courier New" w:cs="Courier New"/>
-                <w:sz w:val="15"/>
-                <w:szCs w:val="15"/>
-              </w:rPr>
-              <w:t xml:space="preserve"> </w:t>
-            </w:r>
-            <w:proofErr w:type="spellStart"/>
-            <w:r>
-              <w:rPr>
-                <w:rFonts w:ascii="Courier New" w:hAnsi="Courier New" w:cs="Courier New"/>
-                <w:sz w:val="15"/>
-                <w:szCs w:val="15"/>
-              </w:rPr>
-              <w:t>t_slv_array</w:t>
-            </w:r>
-            <w:proofErr w:type="spellEnd"/>
-            <w:r>
-              <w:rPr>
-                <w:rFonts w:ascii="Courier New" w:hAnsi="Courier New" w:cs="Courier New"/>
-                <w:sz w:val="15"/>
-                <w:szCs w:val="15"/>
-              </w:rPr>
-              <w:t xml:space="preserve">(0 to C_MAX_WORDS-1)(C_MAX_WORD_LENGTH-1 </w:t>
-            </w:r>
-            <w:proofErr w:type="spellStart"/>
-            <w:r>
-              <w:rPr>
-                <w:rFonts w:ascii="Courier New" w:hAnsi="Courier New" w:cs="Courier New"/>
-                <w:sz w:val="15"/>
-                <w:szCs w:val="15"/>
-              </w:rPr>
-              <w:t>downto</w:t>
-            </w:r>
-            <w:proofErr w:type="spellEnd"/>
-            <w:r>
-              <w:rPr>
-                <w:rFonts w:ascii="Courier New" w:hAnsi="Courier New" w:cs="Courier New"/>
-                <w:sz w:val="15"/>
-                <w:szCs w:val="15"/>
-              </w:rPr>
-              <w:t xml:space="preserve"> 0);</w:t>
+              <w:t xml:space="preserve">  variable v_data_array : t_slv_array(0 to C_MAX_WORDS-1)(C_MAX_WORD_LENGTH-1 downto 0);</w:t>
             </w:r>
           </w:p>
           <w:p>
@@ -9014,21 +7281,7 @@
               <w:rPr>
                 <w:sz w:val="15"/>
               </w:rPr>
-              <w:t xml:space="preserve">For simplicity, the </w:t>
-            </w:r>
-            <w:proofErr w:type="spellStart"/>
-            <w:r>
-              <w:rPr>
-                <w:sz w:val="15"/>
-              </w:rPr>
-              <w:t>word_length</w:t>
-            </w:r>
-            <w:proofErr w:type="spellEnd"/>
-            <w:r>
-              <w:rPr>
-                <w:sz w:val="15"/>
-              </w:rPr>
-              <w:t xml:space="preserve"> can only be the size of the configured symbol or the size of the data bus.</w:t>
+              <w:t>For simplicity, the word_length can only be the size of the configured symbol or the size of the data bus.</w:t>
             </w:r>
           </w:p>
           <w:p>
@@ -9049,111 +7302,7 @@
                 <w:sz w:val="15"/>
                 <w:szCs w:val="15"/>
               </w:rPr>
-              <w:t xml:space="preserve">  variable </w:t>
-            </w:r>
-            <w:proofErr w:type="spellStart"/>
-            <w:r>
-              <w:rPr>
-                <w:rFonts w:ascii="Courier New" w:hAnsi="Courier New" w:cs="Courier New"/>
-                <w:sz w:val="15"/>
-                <w:szCs w:val="15"/>
-              </w:rPr>
-              <w:t>v_data_</w:t>
-            </w:r>
-            <w:proofErr w:type="gramStart"/>
-            <w:r>
-              <w:rPr>
-                <w:rFonts w:ascii="Courier New" w:hAnsi="Courier New" w:cs="Courier New"/>
-                <w:sz w:val="15"/>
-                <w:szCs w:val="15"/>
-              </w:rPr>
-              <w:t>array</w:t>
-            </w:r>
-            <w:proofErr w:type="spellEnd"/>
-            <w:r>
-              <w:rPr>
-                <w:rFonts w:ascii="Courier New" w:hAnsi="Courier New" w:cs="Courier New"/>
-                <w:sz w:val="15"/>
-                <w:szCs w:val="15"/>
-              </w:rPr>
-              <w:t xml:space="preserve"> :</w:t>
-            </w:r>
-            <w:proofErr w:type="gramEnd"/>
-            <w:r>
-              <w:rPr>
-                <w:rFonts w:ascii="Courier New" w:hAnsi="Courier New" w:cs="Courier New"/>
-                <w:sz w:val="15"/>
-                <w:szCs w:val="15"/>
-              </w:rPr>
-              <w:t xml:space="preserve"> </w:t>
-            </w:r>
-            <w:proofErr w:type="spellStart"/>
-            <w:r>
-              <w:rPr>
-                <w:rFonts w:ascii="Courier New" w:hAnsi="Courier New" w:cs="Courier New"/>
-                <w:sz w:val="15"/>
-                <w:szCs w:val="15"/>
-              </w:rPr>
-              <w:t>t_slv_array</w:t>
-            </w:r>
-            <w:proofErr w:type="spellEnd"/>
-            <w:r>
-              <w:rPr>
-                <w:rFonts w:ascii="Courier New" w:hAnsi="Courier New" w:cs="Courier New"/>
-                <w:sz w:val="15"/>
-                <w:szCs w:val="15"/>
-              </w:rPr>
-              <w:t>(0 to C_MAX_WORDS-1)(C_</w:t>
-            </w:r>
-            <w:r>
-              <w:rPr>
-                <w:rFonts w:ascii="Courier New" w:hAnsi="Courier New" w:cs="Courier New"/>
-                <w:sz w:val="15"/>
-                <w:szCs w:val="15"/>
-              </w:rPr>
-              <w:t>SYMBOL</w:t>
-            </w:r>
-            <w:r>
-              <w:rPr>
-                <w:rFonts w:ascii="Courier New" w:hAnsi="Courier New" w:cs="Courier New"/>
-                <w:sz w:val="15"/>
-                <w:szCs w:val="15"/>
-              </w:rPr>
-              <w:t>_</w:t>
-            </w:r>
-            <w:r>
-              <w:rPr>
-                <w:rFonts w:ascii="Courier New" w:hAnsi="Courier New" w:cs="Courier New"/>
-                <w:sz w:val="15"/>
-                <w:szCs w:val="15"/>
-              </w:rPr>
-              <w:t>WIDTH</w:t>
-            </w:r>
-            <w:r>
-              <w:rPr>
-                <w:rFonts w:ascii="Courier New" w:hAnsi="Courier New" w:cs="Courier New"/>
-                <w:sz w:val="15"/>
-                <w:szCs w:val="15"/>
-              </w:rPr>
-              <w:t xml:space="preserve">-1 </w:t>
-            </w:r>
-            <w:proofErr w:type="spellStart"/>
-            <w:r>
-              <w:rPr>
-                <w:rFonts w:ascii="Courier New" w:hAnsi="Courier New" w:cs="Courier New"/>
-                <w:sz w:val="15"/>
-                <w:szCs w:val="15"/>
-              </w:rPr>
-              <w:t>downto</w:t>
-            </w:r>
-            <w:proofErr w:type="spellEnd"/>
-            <w:r>
-              <w:rPr>
-                <w:rFonts w:ascii="Courier New" w:hAnsi="Courier New" w:cs="Courier New"/>
-                <w:sz w:val="15"/>
-                <w:szCs w:val="15"/>
-              </w:rPr>
-              <w:t xml:space="preserve"> 0);</w:t>
+              <w:t xml:space="preserve">  variable v_data_array : t_slv_array(0 to C_MAX_WORDS-1)(C_SYMBOL_WIDTH-1 downto 0);</w:t>
             </w:r>
           </w:p>
           <w:p>
@@ -9174,105 +7323,7 @@
                 <w:sz w:val="15"/>
                 <w:szCs w:val="15"/>
               </w:rPr>
-              <w:t xml:space="preserve">  variable </w:t>
-            </w:r>
-            <w:proofErr w:type="spellStart"/>
-            <w:r>
-              <w:rPr>
-                <w:rFonts w:ascii="Courier New" w:hAnsi="Courier New" w:cs="Courier New"/>
-                <w:sz w:val="15"/>
-                <w:szCs w:val="15"/>
-              </w:rPr>
-              <w:t>v_data_</w:t>
-            </w:r>
-            <w:proofErr w:type="gramStart"/>
-            <w:r>
-              <w:rPr>
-                <w:rFonts w:ascii="Courier New" w:hAnsi="Courier New" w:cs="Courier New"/>
-                <w:sz w:val="15"/>
-                <w:szCs w:val="15"/>
-              </w:rPr>
-              <w:t>array</w:t>
-            </w:r>
-            <w:proofErr w:type="spellEnd"/>
-            <w:r>
-              <w:rPr>
-                <w:rFonts w:ascii="Courier New" w:hAnsi="Courier New" w:cs="Courier New"/>
-                <w:sz w:val="15"/>
-                <w:szCs w:val="15"/>
-              </w:rPr>
-              <w:t xml:space="preserve"> :</w:t>
-            </w:r>
-            <w:proofErr w:type="gramEnd"/>
-            <w:r>
-              <w:rPr>
-                <w:rFonts w:ascii="Courier New" w:hAnsi="Courier New" w:cs="Courier New"/>
-                <w:sz w:val="15"/>
-                <w:szCs w:val="15"/>
-              </w:rPr>
-              <w:t xml:space="preserve"> </w:t>
-            </w:r>
-            <w:proofErr w:type="spellStart"/>
-            <w:r>
-              <w:rPr>
-                <w:rFonts w:ascii="Courier New" w:hAnsi="Courier New" w:cs="Courier New"/>
-                <w:sz w:val="15"/>
-                <w:szCs w:val="15"/>
-              </w:rPr>
-              <w:t>t_slv_array</w:t>
-            </w:r>
-            <w:proofErr w:type="spellEnd"/>
-            <w:r>
-              <w:rPr>
-                <w:rFonts w:ascii="Courier New" w:hAnsi="Courier New" w:cs="Courier New"/>
-                <w:sz w:val="15"/>
-                <w:szCs w:val="15"/>
-              </w:rPr>
-              <w:t>(0 to C_MAX_WORDS-1)(C_</w:t>
-            </w:r>
-            <w:r>
-              <w:rPr>
-                <w:rFonts w:ascii="Courier New" w:hAnsi="Courier New" w:cs="Courier New"/>
-                <w:sz w:val="15"/>
-                <w:szCs w:val="15"/>
-              </w:rPr>
-              <w:t>DATA_</w:t>
-            </w:r>
-            <w:bookmarkStart w:id="1" w:name="_GoBack"/>
-            <w:bookmarkEnd w:id="1"/>
-            <w:r>
-              <w:rPr>
-                <w:rFonts w:ascii="Courier New" w:hAnsi="Courier New" w:cs="Courier New"/>
-                <w:sz w:val="15"/>
-                <w:szCs w:val="15"/>
-              </w:rPr>
-              <w:t>BUS</w:t>
-            </w:r>
-            <w:r>
-              <w:rPr>
-                <w:rFonts w:ascii="Courier New" w:hAnsi="Courier New" w:cs="Courier New"/>
-                <w:sz w:val="15"/>
-                <w:szCs w:val="15"/>
-              </w:rPr>
-              <w:t xml:space="preserve">_LENGTH-1 </w:t>
-            </w:r>
-            <w:proofErr w:type="spellStart"/>
-            <w:r>
-              <w:rPr>
-                <w:rFonts w:ascii="Courier New" w:hAnsi="Courier New" w:cs="Courier New"/>
-                <w:sz w:val="15"/>
-                <w:szCs w:val="15"/>
-              </w:rPr>
-              <w:t>downto</w:t>
-            </w:r>
-            <w:proofErr w:type="spellEnd"/>
-            <w:r>
-              <w:rPr>
-                <w:rFonts w:ascii="Courier New" w:hAnsi="Courier New" w:cs="Courier New"/>
-                <w:sz w:val="15"/>
-                <w:szCs w:val="15"/>
-              </w:rPr>
-              <w:t xml:space="preserve"> 0);</w:t>
+              <w:t xml:space="preserve">  variable v_data_array : t_slv_array(0 to C_MAX_WORDS-1)(C_DATA_BUS_LENGTH-1 downto 0);</w:t>
             </w:r>
           </w:p>
         </w:tc>
@@ -9298,7 +7349,6 @@
                 <w:sz w:val="15"/>
               </w:rPr>
             </w:pPr>
-            <w:proofErr w:type="spellStart"/>
             <w:r>
               <w:rPr>
                 <w:color w:val="000000" w:themeColor="text1"/>
@@ -9313,7 +7363,6 @@
               </w:rPr>
               <w:t>level</w:t>
             </w:r>
-            <w:proofErr w:type="spellEnd"/>
           </w:p>
         </w:tc>
         <w:tc>
@@ -9335,14 +7384,12 @@
                 <w:sz w:val="15"/>
               </w:rPr>
             </w:pPr>
-            <w:proofErr w:type="spellStart"/>
             <w:r>
               <w:rPr>
                 <w:sz w:val="15"/>
               </w:rPr>
               <w:t>t_alert_level</w:t>
             </w:r>
-            <w:proofErr w:type="spellEnd"/>
           </w:p>
         </w:tc>
         <w:tc>
@@ -9445,21 +7492,12 @@
                 <w:sz w:val="15"/>
               </w:rPr>
             </w:pPr>
-            <w:proofErr w:type="spellStart"/>
             <w:r>
               <w:rPr>
                 <w:color w:val="000000" w:themeColor="text1"/>
                 <w:sz w:val="15"/>
               </w:rPr>
-              <w:t>msg</w:t>
-            </w:r>
-            <w:proofErr w:type="spellEnd"/>
-            <w:r>
-              <w:rPr>
-                <w:color w:val="000000" w:themeColor="text1"/>
-                <w:sz w:val="15"/>
-              </w:rPr>
-              <w:t xml:space="preserve">         </w:t>
+              <w:t xml:space="preserve">msg         </w:t>
             </w:r>
           </w:p>
         </w:tc>
@@ -9733,7 +7771,6 @@
                 <w:sz w:val="15"/>
               </w:rPr>
             </w:pPr>
-            <w:proofErr w:type="spellStart"/>
             <w:r>
               <w:rPr>
                 <w:color w:val="000000" w:themeColor="text1"/>
@@ -9741,7 +7778,6 @@
               </w:rPr>
               <w:t>msg_id_panel</w:t>
             </w:r>
-            <w:proofErr w:type="spellEnd"/>
           </w:p>
         </w:tc>
         <w:tc>
@@ -9763,19 +7799,11 @@
                 <w:sz w:val="15"/>
               </w:rPr>
             </w:pPr>
-            <w:proofErr w:type="spellStart"/>
-            <w:r>
-              <w:rPr>
-                <w:sz w:val="15"/>
-              </w:rPr>
-              <w:t>t_msg_id_panel</w:t>
-            </w:r>
-            <w:proofErr w:type="spellEnd"/>
-            <w:r>
-              <w:rPr>
-                <w:sz w:val="15"/>
-              </w:rPr>
-              <w:t xml:space="preserve">  </w:t>
+            <w:r>
+              <w:rPr>
+                <w:sz w:val="15"/>
+              </w:rPr>
+              <w:t xml:space="preserve">t_msg_id_panel  </w:t>
             </w:r>
           </w:p>
         </w:tc>
@@ -9798,14 +7826,12 @@
                 <w:sz w:val="15"/>
               </w:rPr>
             </w:pPr>
-            <w:proofErr w:type="spellStart"/>
             <w:r>
               <w:rPr>
                 <w:sz w:val="15"/>
               </w:rPr>
               <w:t>shared_msg_id_panel</w:t>
             </w:r>
-            <w:proofErr w:type="spellEnd"/>
           </w:p>
         </w:tc>
         <w:tc>
@@ -9837,21 +7863,7 @@
               <w:rPr>
                 <w:sz w:val="15"/>
               </w:rPr>
-              <w:t xml:space="preserve"> </w:t>
-            </w:r>
-            <w:proofErr w:type="spellStart"/>
-            <w:r>
-              <w:rPr>
-                <w:sz w:val="15"/>
-              </w:rPr>
-              <w:t>msg_id_panel</w:t>
-            </w:r>
-            <w:proofErr w:type="spellEnd"/>
-            <w:r>
-              <w:rPr>
-                <w:sz w:val="15"/>
-              </w:rPr>
-              <w:t>, controlling verbosity within a specified scope.</w:t>
+              <w:t xml:space="preserve"> msg_id_panel, controlling verbosity within a specified scope.</w:t>
             </w:r>
             <w:r>
               <w:rPr>
@@ -9876,21 +7888,7 @@
               <w:rPr>
                 <w:sz w:val="15"/>
               </w:rPr>
-              <w:t>UVVM-</w:t>
-            </w:r>
-            <w:proofErr w:type="spellStart"/>
-            <w:r>
-              <w:rPr>
-                <w:sz w:val="15"/>
-              </w:rPr>
-              <w:t>Util</w:t>
-            </w:r>
-            <w:proofErr w:type="spellEnd"/>
-            <w:r>
-              <w:rPr>
-                <w:sz w:val="15"/>
-              </w:rPr>
-              <w:t xml:space="preserve"> </w:t>
+              <w:t xml:space="preserve">UVVM-Util </w:t>
             </w:r>
             <w:r>
               <w:rPr>
@@ -9952,7 +7950,6 @@
                 <w:sz w:val="15"/>
               </w:rPr>
             </w:pPr>
-            <w:proofErr w:type="spellStart"/>
             <w:r>
               <w:rPr>
                 <w:sz w:val="15"/>
@@ -9971,7 +7968,6 @@
               </w:rPr>
               <w:t>bfm_config</w:t>
             </w:r>
-            <w:proofErr w:type="spellEnd"/>
           </w:p>
         </w:tc>
         <w:tc>
@@ -10345,7 +8341,6 @@
               </w:rPr>
               <w:t xml:space="preserve"> </w:t>
             </w:r>
-            <w:proofErr w:type="spellStart"/>
             <w:r>
               <w:rPr>
                 <w:rFonts w:cs="Helvetica"/>
@@ -10354,7 +8349,6 @@
               </w:rPr>
               <w:t>associatedClock</w:t>
             </w:r>
-            <w:proofErr w:type="spellEnd"/>
             <w:r>
               <w:rPr>
                 <w:rFonts w:cs="Helvetica"/>
@@ -10509,7 +8503,6 @@
               </w:rPr>
               <w:t xml:space="preserve"> </w:t>
             </w:r>
-            <w:proofErr w:type="spellStart"/>
             <w:r>
               <w:rPr>
                 <w:rFonts w:cs="Helvetica"/>
@@ -10519,7 +8512,6 @@
               </w:rPr>
               <w:t>associatedReset</w:t>
             </w:r>
-            <w:proofErr w:type="spellEnd"/>
             <w:r>
               <w:rPr>
                 <w:rFonts w:cs="Helvetica"/>
@@ -11223,27 +9215,7 @@
                 <w:sz w:val="15"/>
                 <w:szCs w:val="15"/>
               </w:rPr>
-              <w:t xml:space="preserve">The </w:t>
-            </w:r>
-            <w:proofErr w:type="spellStart"/>
-            <w:r>
-              <w:rPr>
-                <w:rFonts w:cs="Helvetica"/>
-                <w:color w:val="7F7F7F" w:themeColor="text1" w:themeTint="80"/>
-                <w:sz w:val="15"/>
-                <w:szCs w:val="15"/>
-              </w:rPr>
-              <w:t>error_descriptor</w:t>
-            </w:r>
-            <w:proofErr w:type="spellEnd"/>
-            <w:r>
-              <w:rPr>
-                <w:rFonts w:cs="Helvetica"/>
-                <w:color w:val="7F7F7F" w:themeColor="text1" w:themeTint="80"/>
-                <w:sz w:val="15"/>
-                <w:szCs w:val="15"/>
-              </w:rPr>
-              <w:t xml:space="preserve"> in the BFM config defines the error signal properties.</w:t>
+              <w:t>The error_descriptor in the BFM config defines the error signal properties.</w:t>
             </w:r>
           </w:p>
           <w:p>
@@ -11750,25 +9722,7 @@
                 <w:sz w:val="15"/>
                 <w:szCs w:val="15"/>
               </w:rPr>
-              <w:t xml:space="preserve">Number of symbols that are empty during the </w:t>
-            </w:r>
-            <w:proofErr w:type="spellStart"/>
-            <w:r>
-              <w:rPr>
-                <w:rFonts w:cs="Helvetica"/>
-                <w:sz w:val="15"/>
-                <w:szCs w:val="15"/>
-              </w:rPr>
-              <w:t>end_of_packet</w:t>
-            </w:r>
-            <w:proofErr w:type="spellEnd"/>
-            <w:r>
-              <w:rPr>
-                <w:rFonts w:cs="Helvetica"/>
-                <w:sz w:val="15"/>
-                <w:szCs w:val="15"/>
-              </w:rPr>
-              <w:t xml:space="preserve"> cycle.</w:t>
+              <w:t>Number of symbols that are empty during the end_of_packet cycle.</w:t>
             </w:r>
           </w:p>
         </w:tc>
@@ -11802,7 +9756,6 @@
               </w:rPr>
               <w:t xml:space="preserve"> </w:t>
             </w:r>
-            <w:proofErr w:type="spellStart"/>
             <w:r>
               <w:rPr>
                 <w:rFonts w:cs="Helvetica"/>
@@ -11811,7 +9764,6 @@
               </w:rPr>
               <w:t>end_of_packet</w:t>
             </w:r>
-            <w:proofErr w:type="spellEnd"/>
             <w:r>
               <w:rPr>
                 <w:rFonts w:cs="Helvetica"/>
@@ -11960,7 +9912,6 @@
               </w:rPr>
               <w:t xml:space="preserve"> </w:t>
             </w:r>
-            <w:proofErr w:type="spellStart"/>
             <w:r>
               <w:rPr>
                 <w:rFonts w:cs="Helvetica"/>
@@ -11969,7 +9920,6 @@
               </w:rPr>
               <w:t>start_of_packet</w:t>
             </w:r>
-            <w:proofErr w:type="spellEnd"/>
             <w:r>
               <w:rPr>
                 <w:rFonts w:cs="Helvetica"/>
@@ -12260,7 +10210,6 @@
                 <w:szCs w:val="18"/>
               </w:rPr>
             </w:pPr>
-            <w:proofErr w:type="spellStart"/>
             <w:r>
               <w:rPr>
                 <w:rFonts w:cs="Courier New"/>
@@ -12283,32 +10232,14 @@
                 <w:b/>
                 <w:szCs w:val="18"/>
               </w:rPr>
-              <w:t>_</w:t>
-            </w:r>
-            <w:proofErr w:type="gramStart"/>
-            <w:r>
-              <w:rPr>
-                <w:rFonts w:cs="Courier New"/>
+              <w:t>_transmit</w:t>
+            </w:r>
+            <w:r>
+              <w:rPr>
                 <w:b/>
                 <w:szCs w:val="18"/>
               </w:rPr>
-              <w:t>transmit</w:t>
-            </w:r>
-            <w:proofErr w:type="spellEnd"/>
-            <w:r>
-              <w:rPr>
-                <w:b/>
-                <w:szCs w:val="18"/>
-              </w:rPr>
-              <w:t>(</w:t>
-            </w:r>
-            <w:proofErr w:type="gramEnd"/>
-            <w:r>
-              <w:rPr>
-                <w:b/>
-                <w:szCs w:val="18"/>
-              </w:rPr>
-              <w:t>)</w:t>
+              <w:t>()</w:t>
             </w:r>
           </w:p>
         </w:tc>
@@ -12334,7 +10265,6 @@
                 <w:szCs w:val="16"/>
               </w:rPr>
             </w:pPr>
-            <w:proofErr w:type="spellStart"/>
             <w:r>
               <w:rPr>
                 <w:rFonts w:cs="Courier New"/>
@@ -12362,7 +10292,6 @@
               </w:rPr>
               <w:t>_transmit</w:t>
             </w:r>
-            <w:proofErr w:type="spellEnd"/>
             <w:r>
               <w:rPr>
                 <w:rFonts w:cs="Courier New"/>
@@ -12388,9 +10317,8 @@
                 <w:sz w:val="16"/>
                 <w:szCs w:val="16"/>
               </w:rPr>
-              <w:t>[</w:t>
-            </w:r>
-            <w:proofErr w:type="spellStart"/>
+              <w:t xml:space="preserve">[channel_value], </w:t>
+            </w:r>
             <w:r>
               <w:rPr>
                 <w:rFonts w:cs="Courier New"/>
@@ -12398,9 +10326,8 @@
                 <w:sz w:val="16"/>
                 <w:szCs w:val="16"/>
               </w:rPr>
-              <w:t>channel_value</w:t>
-            </w:r>
-            <w:proofErr w:type="spellEnd"/>
+              <w:t>data</w:t>
+            </w:r>
             <w:r>
               <w:rPr>
                 <w:rFonts w:cs="Courier New"/>
@@ -12408,9 +10335,8 @@
                 <w:sz w:val="16"/>
                 <w:szCs w:val="16"/>
               </w:rPr>
-              <w:t xml:space="preserve">], </w:t>
-            </w:r>
-            <w:proofErr w:type="spellStart"/>
+              <w:t xml:space="preserve">_array, </w:t>
+            </w:r>
             <w:r>
               <w:rPr>
                 <w:rFonts w:cs="Courier New"/>
@@ -12418,7 +10344,7 @@
                 <w:sz w:val="16"/>
                 <w:szCs w:val="16"/>
               </w:rPr>
-              <w:t>data</w:t>
+              <w:t>msg, clk, a</w:t>
             </w:r>
             <w:r>
               <w:rPr>
@@ -12427,9 +10353,8 @@
                 <w:sz w:val="16"/>
                 <w:szCs w:val="16"/>
               </w:rPr>
-              <w:t>_array</w:t>
-            </w:r>
-            <w:proofErr w:type="spellEnd"/>
+              <w:t>valon_st</w:t>
+            </w:r>
             <w:r>
               <w:rPr>
                 <w:rFonts w:cs="Courier New"/>
@@ -12437,105 +10362,7 @@
                 <w:sz w:val="16"/>
                 <w:szCs w:val="16"/>
               </w:rPr>
-              <w:t xml:space="preserve">, </w:t>
-            </w:r>
-            <w:proofErr w:type="spellStart"/>
-            <w:r>
-              <w:rPr>
-                <w:rFonts w:cs="Courier New"/>
-                <w:b/>
-                <w:sz w:val="16"/>
-                <w:szCs w:val="16"/>
-              </w:rPr>
-              <w:t>msg</w:t>
-            </w:r>
-            <w:proofErr w:type="spellEnd"/>
-            <w:r>
-              <w:rPr>
-                <w:rFonts w:cs="Courier New"/>
-                <w:b/>
-                <w:sz w:val="16"/>
-                <w:szCs w:val="16"/>
-              </w:rPr>
-              <w:t xml:space="preserve">, </w:t>
-            </w:r>
-            <w:proofErr w:type="spellStart"/>
-            <w:r>
-              <w:rPr>
-                <w:rFonts w:cs="Courier New"/>
-                <w:b/>
-                <w:sz w:val="16"/>
-                <w:szCs w:val="16"/>
-              </w:rPr>
-              <w:t>clk</w:t>
-            </w:r>
-            <w:proofErr w:type="spellEnd"/>
-            <w:r>
-              <w:rPr>
-                <w:rFonts w:cs="Courier New"/>
-                <w:b/>
-                <w:sz w:val="16"/>
-                <w:szCs w:val="16"/>
-              </w:rPr>
-              <w:t xml:space="preserve">, </w:t>
-            </w:r>
-            <w:proofErr w:type="spellStart"/>
-            <w:r>
-              <w:rPr>
-                <w:rFonts w:cs="Courier New"/>
-                <w:b/>
-                <w:sz w:val="16"/>
-                <w:szCs w:val="16"/>
-              </w:rPr>
-              <w:t>a</w:t>
-            </w:r>
-            <w:r>
-              <w:rPr>
-                <w:rFonts w:cs="Courier New"/>
-                <w:b/>
-                <w:sz w:val="16"/>
-                <w:szCs w:val="16"/>
-              </w:rPr>
-              <w:t>valon_st</w:t>
-            </w:r>
-            <w:r>
-              <w:rPr>
-                <w:rFonts w:cs="Courier New"/>
-                <w:b/>
-                <w:sz w:val="16"/>
-                <w:szCs w:val="16"/>
-              </w:rPr>
-              <w:t>_if</w:t>
-            </w:r>
-            <w:proofErr w:type="spellEnd"/>
-            <w:r>
-              <w:rPr>
-                <w:rFonts w:cs="Courier New"/>
-                <w:b/>
-                <w:sz w:val="16"/>
-                <w:szCs w:val="16"/>
-              </w:rPr>
-              <w:t>, [scope, [</w:t>
-            </w:r>
-            <w:proofErr w:type="spellStart"/>
-            <w:r>
-              <w:rPr>
-                <w:rFonts w:cs="Courier New"/>
-                <w:b/>
-                <w:sz w:val="16"/>
-                <w:szCs w:val="16"/>
-              </w:rPr>
-              <w:t>msg_id_panel</w:t>
-            </w:r>
-            <w:proofErr w:type="spellEnd"/>
-            <w:r>
-              <w:rPr>
-                <w:rFonts w:cs="Courier New"/>
-                <w:b/>
-                <w:sz w:val="16"/>
-                <w:szCs w:val="16"/>
-              </w:rPr>
-              <w:t>, [config]]])</w:t>
+              <w:t>_if, [scope, [msg_id_panel, [config]]])</w:t>
             </w:r>
           </w:p>
           <w:p>
@@ -12568,7 +10395,6 @@
               </w:rPr>
               <w:t xml:space="preserve">The </w:t>
             </w:r>
-            <w:proofErr w:type="spellStart"/>
             <w:r>
               <w:rPr>
                 <w:sz w:val="15"/>
@@ -12583,7 +10409,6 @@
               </w:rPr>
               <w:t>valon_st_</w:t>
             </w:r>
-            <w:proofErr w:type="gramStart"/>
             <w:r>
               <w:rPr>
                 <w:sz w:val="15"/>
@@ -12591,21 +10416,12 @@
               </w:rPr>
               <w:t>transmit</w:t>
             </w:r>
-            <w:proofErr w:type="spellEnd"/>
-            <w:r>
-              <w:rPr>
-                <w:sz w:val="15"/>
-                <w:szCs w:val="15"/>
-              </w:rPr>
-              <w:t>(</w:t>
-            </w:r>
-            <w:proofErr w:type="gramEnd"/>
-            <w:r>
-              <w:rPr>
-                <w:sz w:val="15"/>
-                <w:szCs w:val="15"/>
-              </w:rPr>
-              <w:t xml:space="preserve">) procedure </w:t>
+            <w:r>
+              <w:rPr>
+                <w:sz w:val="15"/>
+                <w:szCs w:val="15"/>
+              </w:rPr>
+              <w:t xml:space="preserve">() procedure </w:t>
             </w:r>
             <w:r>
               <w:rPr>
@@ -12696,7 +10512,6 @@
               </w:rPr>
               <w:t>the “</w:t>
             </w:r>
-            <w:proofErr w:type="spellStart"/>
             <w:r>
               <w:rPr>
                 <w:sz w:val="15"/>
@@ -12718,7 +10533,6 @@
               </w:rPr>
               <w:t>rray</w:t>
             </w:r>
-            <w:proofErr w:type="spellEnd"/>
             <w:r>
               <w:rPr>
                 <w:sz w:val="15"/>
@@ -12752,17 +10566,8 @@
                 <w:sz w:val="15"/>
                 <w:szCs w:val="15"/>
               </w:rPr>
-              <w:t xml:space="preserve"> </w:t>
-            </w:r>
-            <w:proofErr w:type="spellStart"/>
-            <w:r>
-              <w:rPr>
-                <w:sz w:val="15"/>
-                <w:szCs w:val="15"/>
-              </w:rPr>
-              <w:t>t_slv_array</w:t>
-            </w:r>
-            <w:proofErr w:type="spellEnd"/>
+              <w:t xml:space="preserve"> t_slv_array</w:t>
+            </w:r>
             <w:r>
               <w:rPr>
                 <w:sz w:val="15"/>
@@ -12782,69 +10587,19 @@
                 <w:szCs w:val="15"/>
               </w:rPr>
             </w:pPr>
-            <w:proofErr w:type="spellStart"/>
-            <w:r>
-              <w:rPr>
-                <w:sz w:val="15"/>
-                <w:szCs w:val="15"/>
-              </w:rPr>
-              <w:t>data_</w:t>
-            </w:r>
-            <w:proofErr w:type="gramStart"/>
-            <w:r>
-              <w:rPr>
-                <w:sz w:val="15"/>
-                <w:szCs w:val="15"/>
-              </w:rPr>
-              <w:t>array</w:t>
-            </w:r>
-            <w:proofErr w:type="spellEnd"/>
-            <w:r>
-              <w:rPr>
-                <w:sz w:val="15"/>
-                <w:szCs w:val="15"/>
-              </w:rPr>
-              <w:t>(</w:t>
-            </w:r>
-            <w:proofErr w:type="gramEnd"/>
-            <w:r>
-              <w:rPr>
-                <w:sz w:val="15"/>
-                <w:szCs w:val="15"/>
-              </w:rPr>
-              <w:t xml:space="preserve">0) is sent first. </w:t>
-            </w:r>
-            <w:proofErr w:type="spellStart"/>
-            <w:r>
-              <w:rPr>
-                <w:sz w:val="15"/>
-                <w:szCs w:val="15"/>
-              </w:rPr>
-              <w:t>data_array</w:t>
-            </w:r>
-            <w:proofErr w:type="spellEnd"/>
-            <w:r>
-              <w:rPr>
-                <w:sz w:val="15"/>
-                <w:szCs w:val="15"/>
-              </w:rPr>
-              <w:t>(</w:t>
-            </w:r>
-            <w:proofErr w:type="spellStart"/>
-            <w:r>
-              <w:rPr>
-                <w:sz w:val="15"/>
-                <w:szCs w:val="15"/>
-              </w:rPr>
-              <w:t>data_array’high</w:t>
-            </w:r>
-            <w:proofErr w:type="spellEnd"/>
-            <w:r>
-              <w:rPr>
-                <w:sz w:val="15"/>
-                <w:szCs w:val="15"/>
-              </w:rPr>
-              <w:t>) is sent last</w:t>
+            <w:r>
+              <w:rPr>
+                <w:sz w:val="15"/>
+                <w:szCs w:val="15"/>
+              </w:rPr>
+              <w:t xml:space="preserve">data_array(0) is sent first. </w:t>
+            </w:r>
+            <w:r>
+              <w:rPr>
+                <w:sz w:val="15"/>
+                <w:szCs w:val="15"/>
+              </w:rPr>
+              <w:t>data_array(data_array’high) is sent last</w:t>
             </w:r>
             <w:r>
               <w:rPr>
@@ -12896,23 +10651,7 @@
                 <w:sz w:val="15"/>
                 <w:szCs w:val="15"/>
               </w:rPr>
-              <w:t xml:space="preserve"> </w:t>
-            </w:r>
-            <w:proofErr w:type="spellStart"/>
-            <w:r>
-              <w:rPr>
-                <w:sz w:val="15"/>
-                <w:szCs w:val="15"/>
-              </w:rPr>
-              <w:t>use_packet_transfer</w:t>
-            </w:r>
-            <w:proofErr w:type="spellEnd"/>
-            <w:r>
-              <w:rPr>
-                <w:sz w:val="15"/>
-                <w:szCs w:val="15"/>
-              </w:rPr>
-              <w:t xml:space="preserve"> is enabled:</w:t>
+              <w:t xml:space="preserve"> use_packet_transfer is enabled:</w:t>
             </w:r>
           </w:p>
           <w:p>
@@ -12938,23 +10677,7 @@
                 <w:sz w:val="15"/>
                 <w:szCs w:val="15"/>
               </w:rPr>
-              <w:t xml:space="preserve">During the first word, the BFM asserts the </w:t>
-            </w:r>
-            <w:proofErr w:type="spellStart"/>
-            <w:r>
-              <w:rPr>
-                <w:sz w:val="15"/>
-                <w:szCs w:val="15"/>
-              </w:rPr>
-              <w:t>start_of_packet</w:t>
-            </w:r>
-            <w:proofErr w:type="spellEnd"/>
-            <w:r>
-              <w:rPr>
-                <w:sz w:val="15"/>
-                <w:szCs w:val="15"/>
-              </w:rPr>
-              <w:t xml:space="preserve"> </w:t>
+              <w:t xml:space="preserve">During the first word, the BFM asserts the start_of_packet </w:t>
             </w:r>
             <w:r>
               <w:rPr>
@@ -13017,7 +10740,6 @@
               </w:rPr>
               <w:t xml:space="preserve">asserts the </w:t>
             </w:r>
-            <w:proofErr w:type="spellStart"/>
             <w:r>
               <w:rPr>
                 <w:sz w:val="15"/>
@@ -13025,7 +10747,6 @@
               </w:rPr>
               <w:t>end_of_packet</w:t>
             </w:r>
-            <w:proofErr w:type="spellEnd"/>
             <w:r>
               <w:rPr>
                 <w:sz w:val="15"/>
@@ -13087,7 +10808,6 @@
                 <w:szCs w:val="14"/>
               </w:rPr>
             </w:pPr>
-            <w:proofErr w:type="spellStart"/>
             <w:r>
               <w:rPr>
                 <w:b/>
@@ -13107,31 +10827,14 @@
                 <w:b/>
                 <w:szCs w:val="18"/>
               </w:rPr>
-              <w:t>_</w:t>
-            </w:r>
-            <w:proofErr w:type="gramStart"/>
+              <w:t>_receive</w:t>
+            </w:r>
             <w:r>
               <w:rPr>
                 <w:b/>
                 <w:szCs w:val="18"/>
               </w:rPr>
-              <w:t>receive</w:t>
-            </w:r>
-            <w:proofErr w:type="spellEnd"/>
-            <w:r>
-              <w:rPr>
-                <w:b/>
-                <w:szCs w:val="18"/>
-              </w:rPr>
-              <w:t>(</w:t>
-            </w:r>
-            <w:proofErr w:type="gramEnd"/>
-            <w:r>
-              <w:rPr>
-                <w:b/>
-                <w:szCs w:val="18"/>
-              </w:rPr>
-              <w:t>)</w:t>
+              <w:t>()</w:t>
             </w:r>
             <w:r>
               <w:rPr>
@@ -13180,7 +10883,6 @@
                 <w:szCs w:val="16"/>
               </w:rPr>
             </w:pPr>
-            <w:proofErr w:type="spellStart"/>
             <w:r>
               <w:rPr>
                 <w:rFonts w:cs="Courier New"/>
@@ -13208,7 +10910,6 @@
               </w:rPr>
               <w:t>_receive</w:t>
             </w:r>
-            <w:proofErr w:type="spellEnd"/>
             <w:r>
               <w:rPr>
                 <w:rFonts w:cs="Courier New"/>
@@ -13234,9 +10935,8 @@
                 <w:sz w:val="16"/>
                 <w:szCs w:val="16"/>
               </w:rPr>
-              <w:t>[</w:t>
-            </w:r>
-            <w:proofErr w:type="spellStart"/>
+              <w:t xml:space="preserve">[channel_value], </w:t>
+            </w:r>
             <w:r>
               <w:rPr>
                 <w:rFonts w:cs="Courier New"/>
@@ -13244,9 +10944,8 @@
                 <w:sz w:val="16"/>
                 <w:szCs w:val="16"/>
               </w:rPr>
-              <w:t>channel_value</w:t>
-            </w:r>
-            <w:proofErr w:type="spellEnd"/>
+              <w:t>data_a</w:t>
+            </w:r>
             <w:r>
               <w:rPr>
                 <w:rFonts w:cs="Courier New"/>
@@ -13254,9 +10953,8 @@
                 <w:sz w:val="16"/>
                 <w:szCs w:val="16"/>
               </w:rPr>
-              <w:t xml:space="preserve">], </w:t>
-            </w:r>
-            <w:proofErr w:type="spellStart"/>
+              <w:t>rray, msg, clk, a</w:t>
+            </w:r>
             <w:r>
               <w:rPr>
                 <w:rFonts w:cs="Courier New"/>
@@ -13264,7 +10962,7 @@
                 <w:sz w:val="16"/>
                 <w:szCs w:val="16"/>
               </w:rPr>
-              <w:t>data_a</w:t>
+              <w:t>valon_st</w:t>
             </w:r>
             <w:r>
               <w:rPr>
@@ -13273,9 +10971,8 @@
                 <w:sz w:val="16"/>
                 <w:szCs w:val="16"/>
               </w:rPr>
-              <w:t>rray</w:t>
-            </w:r>
-            <w:proofErr w:type="spellEnd"/>
+              <w:t>_if, [scope, [msg_id_panel, [config</w:t>
+            </w:r>
             <w:r>
               <w:rPr>
                 <w:rFonts w:cs="Courier New"/>
@@ -13283,9 +10980,8 @@
                 <w:sz w:val="16"/>
                 <w:szCs w:val="16"/>
               </w:rPr>
-              <w:t xml:space="preserve">, </w:t>
-            </w:r>
-            <w:proofErr w:type="spellStart"/>
+              <w:t>, [ext_proc_call]</w:t>
+            </w:r>
             <w:r>
               <w:rPr>
                 <w:rFonts w:cs="Courier New"/>
@@ -13293,132 +10989,6 @@
                 <w:sz w:val="16"/>
                 <w:szCs w:val="16"/>
               </w:rPr>
-              <w:t>msg</w:t>
-            </w:r>
-            <w:proofErr w:type="spellEnd"/>
-            <w:r>
-              <w:rPr>
-                <w:rFonts w:cs="Courier New"/>
-                <w:b/>
-                <w:sz w:val="16"/>
-                <w:szCs w:val="16"/>
-              </w:rPr>
-              <w:t xml:space="preserve">, </w:t>
-            </w:r>
-            <w:proofErr w:type="spellStart"/>
-            <w:r>
-              <w:rPr>
-                <w:rFonts w:cs="Courier New"/>
-                <w:b/>
-                <w:sz w:val="16"/>
-                <w:szCs w:val="16"/>
-              </w:rPr>
-              <w:t>clk</w:t>
-            </w:r>
-            <w:proofErr w:type="spellEnd"/>
-            <w:r>
-              <w:rPr>
-                <w:rFonts w:cs="Courier New"/>
-                <w:b/>
-                <w:sz w:val="16"/>
-                <w:szCs w:val="16"/>
-              </w:rPr>
-              <w:t xml:space="preserve">, </w:t>
-            </w:r>
-            <w:proofErr w:type="spellStart"/>
-            <w:r>
-              <w:rPr>
-                <w:rFonts w:cs="Courier New"/>
-                <w:b/>
-                <w:sz w:val="16"/>
-                <w:szCs w:val="16"/>
-              </w:rPr>
-              <w:t>a</w:t>
-            </w:r>
-            <w:r>
-              <w:rPr>
-                <w:rFonts w:cs="Courier New"/>
-                <w:b/>
-                <w:sz w:val="16"/>
-                <w:szCs w:val="16"/>
-              </w:rPr>
-              <w:t>valon_st</w:t>
-            </w:r>
-            <w:r>
-              <w:rPr>
-                <w:rFonts w:cs="Courier New"/>
-                <w:b/>
-                <w:sz w:val="16"/>
-                <w:szCs w:val="16"/>
-              </w:rPr>
-              <w:t>_if</w:t>
-            </w:r>
-            <w:proofErr w:type="spellEnd"/>
-            <w:r>
-              <w:rPr>
-                <w:rFonts w:cs="Courier New"/>
-                <w:b/>
-                <w:sz w:val="16"/>
-                <w:szCs w:val="16"/>
-              </w:rPr>
-              <w:t>, [scope, [</w:t>
-            </w:r>
-            <w:proofErr w:type="spellStart"/>
-            <w:r>
-              <w:rPr>
-                <w:rFonts w:cs="Courier New"/>
-                <w:b/>
-                <w:sz w:val="16"/>
-                <w:szCs w:val="16"/>
-              </w:rPr>
-              <w:t>msg_id_panel</w:t>
-            </w:r>
-            <w:proofErr w:type="spellEnd"/>
-            <w:r>
-              <w:rPr>
-                <w:rFonts w:cs="Courier New"/>
-                <w:b/>
-                <w:sz w:val="16"/>
-                <w:szCs w:val="16"/>
-              </w:rPr>
-              <w:t>, [config</w:t>
-            </w:r>
-            <w:r>
-              <w:rPr>
-                <w:rFonts w:cs="Courier New"/>
-                <w:b/>
-                <w:sz w:val="16"/>
-                <w:szCs w:val="16"/>
-              </w:rPr>
-              <w:t>, [</w:t>
-            </w:r>
-            <w:proofErr w:type="spellStart"/>
-            <w:r>
-              <w:rPr>
-                <w:rFonts w:cs="Courier New"/>
-                <w:b/>
-                <w:sz w:val="16"/>
-                <w:szCs w:val="16"/>
-              </w:rPr>
-              <w:t>ext_proc_call</w:t>
-            </w:r>
-            <w:proofErr w:type="spellEnd"/>
-            <w:r>
-              <w:rPr>
-                <w:rFonts w:cs="Courier New"/>
-                <w:b/>
-                <w:sz w:val="16"/>
-                <w:szCs w:val="16"/>
-              </w:rPr>
-              <w:t>]</w:t>
-            </w:r>
-            <w:r>
-              <w:rPr>
-                <w:rFonts w:cs="Courier New"/>
-                <w:b/>
-                <w:sz w:val="16"/>
-                <w:szCs w:val="16"/>
-              </w:rPr>
               <w:t>]]])</w:t>
             </w:r>
           </w:p>
@@ -13452,31 +11022,13 @@
               </w:rPr>
               <w:t xml:space="preserve">The </w:t>
             </w:r>
-            <w:proofErr w:type="spellStart"/>
-            <w:r>
-              <w:rPr>
-                <w:sz w:val="15"/>
-                <w:szCs w:val="15"/>
-              </w:rPr>
-              <w:t>avalon_st_</w:t>
-            </w:r>
-            <w:proofErr w:type="gramStart"/>
-            <w:r>
-              <w:rPr>
-                <w:sz w:val="15"/>
-                <w:szCs w:val="15"/>
-              </w:rPr>
-              <w:t>receive</w:t>
-            </w:r>
-            <w:proofErr w:type="spellEnd"/>
-            <w:r>
-              <w:rPr>
-                <w:sz w:val="15"/>
-                <w:szCs w:val="15"/>
-              </w:rPr>
-              <w:t>(</w:t>
-            </w:r>
-            <w:proofErr w:type="gramEnd"/>
+            <w:r>
+              <w:rPr>
+                <w:sz w:val="15"/>
+                <w:szCs w:val="15"/>
+              </w:rPr>
+              <w:t>avalon_st_receive(</w:t>
+            </w:r>
             <w:r>
               <w:rPr>
                 <w:sz w:val="15"/>
@@ -13573,7 +11125,6 @@
               </w:rPr>
               <w:t xml:space="preserve">the </w:t>
             </w:r>
-            <w:proofErr w:type="spellStart"/>
             <w:r>
               <w:rPr>
                 <w:sz w:val="15"/>
@@ -13595,7 +11146,6 @@
               </w:rPr>
               <w:t>rray</w:t>
             </w:r>
-            <w:proofErr w:type="spellEnd"/>
             <w:r>
               <w:rPr>
                 <w:sz w:val="15"/>
@@ -13610,7 +11160,6 @@
               </w:rPr>
               <w:t xml:space="preserve">, which is a </w:t>
             </w:r>
-            <w:proofErr w:type="spellStart"/>
             <w:r>
               <w:rPr>
                 <w:sz w:val="15"/>
@@ -13623,15 +11172,7 @@
                 <w:sz w:val="15"/>
                 <w:szCs w:val="15"/>
               </w:rPr>
-              <w:t>array</w:t>
-            </w:r>
-            <w:proofErr w:type="spellEnd"/>
-            <w:r>
-              <w:rPr>
-                <w:sz w:val="15"/>
-                <w:szCs w:val="15"/>
-              </w:rPr>
-              <w:t>.</w:t>
+              <w:t>array.</w:t>
             </w:r>
           </w:p>
           <w:p>
@@ -13662,23 +11203,7 @@
                 <w:sz w:val="15"/>
                 <w:szCs w:val="15"/>
               </w:rPr>
-              <w:t xml:space="preserve">When the config </w:t>
-            </w:r>
-            <w:proofErr w:type="spellStart"/>
-            <w:r>
-              <w:rPr>
-                <w:sz w:val="15"/>
-                <w:szCs w:val="15"/>
-              </w:rPr>
-              <w:t>use_packet_transfer</w:t>
-            </w:r>
-            <w:proofErr w:type="spellEnd"/>
-            <w:r>
-              <w:rPr>
-                <w:sz w:val="15"/>
-                <w:szCs w:val="15"/>
-              </w:rPr>
-              <w:t xml:space="preserve"> is enabled:</w:t>
+              <w:t>When the config use_packet_transfer is enabled:</w:t>
             </w:r>
           </w:p>
           <w:p>
@@ -13697,23 +11222,7 @@
                 <w:sz w:val="15"/>
                 <w:szCs w:val="15"/>
               </w:rPr>
-              <w:t xml:space="preserve">   The signal </w:t>
-            </w:r>
-            <w:proofErr w:type="spellStart"/>
-            <w:r>
-              <w:rPr>
-                <w:sz w:val="15"/>
-                <w:szCs w:val="15"/>
-              </w:rPr>
-              <w:t>start_of_packet</w:t>
-            </w:r>
-            <w:proofErr w:type="spellEnd"/>
-            <w:r>
-              <w:rPr>
-                <w:sz w:val="15"/>
-                <w:szCs w:val="15"/>
-              </w:rPr>
-              <w:t xml:space="preserve"> is expected to be set during the first word.</w:t>
+              <w:t xml:space="preserve">   The signal start_of_packet is expected to be set during the first word.</w:t>
             </w:r>
           </w:p>
           <w:p>
@@ -13732,39 +11241,7 @@
                 <w:sz w:val="15"/>
                 <w:szCs w:val="15"/>
               </w:rPr>
-              <w:t xml:space="preserve">   The signal </w:t>
-            </w:r>
-            <w:proofErr w:type="spellStart"/>
-            <w:r>
-              <w:rPr>
-                <w:sz w:val="15"/>
-                <w:szCs w:val="15"/>
-              </w:rPr>
-              <w:t>end_of_packet</w:t>
-            </w:r>
-            <w:proofErr w:type="spellEnd"/>
-            <w:r>
-              <w:rPr>
-                <w:sz w:val="15"/>
-                <w:szCs w:val="15"/>
-              </w:rPr>
-              <w:t xml:space="preserve"> is expected to be set during the last word. Also during this </w:t>
-            </w:r>
-            <w:proofErr w:type="gramStart"/>
-            <w:r>
-              <w:rPr>
-                <w:sz w:val="15"/>
-                <w:szCs w:val="15"/>
-              </w:rPr>
-              <w:t>word</w:t>
-            </w:r>
-            <w:proofErr w:type="gramEnd"/>
-            <w:r>
-              <w:rPr>
-                <w:sz w:val="15"/>
-                <w:szCs w:val="15"/>
-              </w:rPr>
-              <w:t xml:space="preserve"> the empty signal is used to determine the number of invalid symbols.</w:t>
+              <w:t xml:space="preserve">   The signal end_of_packet is expected to be set during the last word. Also during this word the empty signal is used to determine the number of invalid symbols.</w:t>
             </w:r>
           </w:p>
         </w:tc>
@@ -13791,7 +11268,6 @@
                 <w:szCs w:val="14"/>
               </w:rPr>
             </w:pPr>
-            <w:proofErr w:type="spellStart"/>
             <w:r>
               <w:rPr>
                 <w:b/>
@@ -13811,31 +11287,14 @@
                 <w:b/>
                 <w:szCs w:val="14"/>
               </w:rPr>
-              <w:t>_</w:t>
-            </w:r>
-            <w:proofErr w:type="gramStart"/>
+              <w:t>_expect</w:t>
+            </w:r>
             <w:r>
               <w:rPr>
                 <w:b/>
                 <w:szCs w:val="14"/>
               </w:rPr>
-              <w:t>expect</w:t>
-            </w:r>
-            <w:proofErr w:type="spellEnd"/>
-            <w:r>
-              <w:rPr>
-                <w:b/>
-                <w:szCs w:val="14"/>
-              </w:rPr>
-              <w:t>(</w:t>
-            </w:r>
-            <w:proofErr w:type="gramEnd"/>
-            <w:r>
-              <w:rPr>
-                <w:b/>
-                <w:szCs w:val="14"/>
-              </w:rPr>
-              <w:t>)</w:t>
+              <w:t>()</w:t>
             </w:r>
           </w:p>
         </w:tc>
@@ -13862,7 +11321,6 @@
                 <w:szCs w:val="16"/>
               </w:rPr>
             </w:pPr>
-            <w:proofErr w:type="spellStart"/>
             <w:r>
               <w:rPr>
                 <w:rFonts w:cs="Courier New"/>
@@ -13899,7 +11357,6 @@
               </w:rPr>
               <w:t>xpect</w:t>
             </w:r>
-            <w:proofErr w:type="spellEnd"/>
             <w:r>
               <w:rPr>
                 <w:rFonts w:cs="Courier New"/>
@@ -13925,9 +11382,8 @@
                 <w:sz w:val="16"/>
                 <w:szCs w:val="16"/>
               </w:rPr>
-              <w:t>[</w:t>
-            </w:r>
-            <w:proofErr w:type="spellStart"/>
+              <w:t xml:space="preserve">[channel_exp], </w:t>
+            </w:r>
             <w:r>
               <w:rPr>
                 <w:rFonts w:cs="Courier New"/>
@@ -13935,9 +11391,8 @@
                 <w:sz w:val="16"/>
                 <w:szCs w:val="16"/>
               </w:rPr>
-              <w:t>channel_exp</w:t>
-            </w:r>
-            <w:proofErr w:type="spellEnd"/>
+              <w:t>d</w:t>
+            </w:r>
             <w:r>
               <w:rPr>
                 <w:rFonts w:cs="Courier New"/>
@@ -13945,9 +11400,8 @@
                 <w:sz w:val="16"/>
                 <w:szCs w:val="16"/>
               </w:rPr>
-              <w:t xml:space="preserve">], </w:t>
-            </w:r>
-            <w:proofErr w:type="spellStart"/>
+              <w:t>ata</w:t>
+            </w:r>
             <w:r>
               <w:rPr>
                 <w:rFonts w:cs="Courier New"/>
@@ -13955,7 +11409,7 @@
                 <w:sz w:val="16"/>
                 <w:szCs w:val="16"/>
               </w:rPr>
-              <w:t>d</w:t>
+              <w:t>_</w:t>
             </w:r>
             <w:r>
               <w:rPr>
@@ -13964,7 +11418,7 @@
                 <w:sz w:val="16"/>
                 <w:szCs w:val="16"/>
               </w:rPr>
-              <w:t>ata</w:t>
+              <w:t>exp</w:t>
             </w:r>
             <w:r>
               <w:rPr>
@@ -13973,7 +11427,7 @@
                 <w:sz w:val="16"/>
                 <w:szCs w:val="16"/>
               </w:rPr>
-              <w:t>_</w:t>
+              <w:t>, msg, clk, a</w:t>
             </w:r>
             <w:r>
               <w:rPr>
@@ -13982,9 +11436,8 @@
                 <w:sz w:val="16"/>
                 <w:szCs w:val="16"/>
               </w:rPr>
-              <w:t>exp</w:t>
-            </w:r>
-            <w:proofErr w:type="spellEnd"/>
+              <w:t>valon_st</w:t>
+            </w:r>
             <w:r>
               <w:rPr>
                 <w:rFonts w:cs="Courier New"/>
@@ -13992,9 +11445,8 @@
                 <w:sz w:val="16"/>
                 <w:szCs w:val="16"/>
               </w:rPr>
-              <w:t xml:space="preserve">, </w:t>
-            </w:r>
-            <w:proofErr w:type="spellStart"/>
+              <w:t>_if</w:t>
+            </w:r>
             <w:r>
               <w:rPr>
                 <w:rFonts w:cs="Courier New"/>
@@ -14002,9 +11454,8 @@
                 <w:sz w:val="16"/>
                 <w:szCs w:val="16"/>
               </w:rPr>
-              <w:t>msg</w:t>
-            </w:r>
-            <w:proofErr w:type="spellEnd"/>
+              <w:t>, [alert_level</w:t>
+            </w:r>
             <w:r>
               <w:rPr>
                 <w:rFonts w:cs="Courier New"/>
@@ -14012,9 +11463,8 @@
                 <w:sz w:val="16"/>
                 <w:szCs w:val="16"/>
               </w:rPr>
-              <w:t xml:space="preserve">, </w:t>
-            </w:r>
-            <w:proofErr w:type="spellStart"/>
+              <w:t>, [scope, [msg_id_panel, [config</w:t>
+            </w:r>
             <w:r>
               <w:rPr>
                 <w:rFonts w:cs="Courier New"/>
@@ -14022,9 +11472,8 @@
                 <w:sz w:val="16"/>
                 <w:szCs w:val="16"/>
               </w:rPr>
-              <w:t>clk</w:t>
-            </w:r>
-            <w:proofErr w:type="spellEnd"/>
+              <w:t>]</w:t>
+            </w:r>
             <w:r>
               <w:rPr>
                 <w:rFonts w:cs="Courier New"/>
@@ -14032,102 +11481,6 @@
                 <w:sz w:val="16"/>
                 <w:szCs w:val="16"/>
               </w:rPr>
-              <w:t xml:space="preserve">, </w:t>
-            </w:r>
-            <w:proofErr w:type="spellStart"/>
-            <w:r>
-              <w:rPr>
-                <w:rFonts w:cs="Courier New"/>
-                <w:b/>
-                <w:sz w:val="16"/>
-                <w:szCs w:val="16"/>
-              </w:rPr>
-              <w:t>a</w:t>
-            </w:r>
-            <w:r>
-              <w:rPr>
-                <w:rFonts w:cs="Courier New"/>
-                <w:b/>
-                <w:sz w:val="16"/>
-                <w:szCs w:val="16"/>
-              </w:rPr>
-              <w:t>valon_st</w:t>
-            </w:r>
-            <w:r>
-              <w:rPr>
-                <w:rFonts w:cs="Courier New"/>
-                <w:b/>
-                <w:sz w:val="16"/>
-                <w:szCs w:val="16"/>
-              </w:rPr>
-              <w:t>_if</w:t>
-            </w:r>
-            <w:proofErr w:type="spellEnd"/>
-            <w:r>
-              <w:rPr>
-                <w:rFonts w:cs="Courier New"/>
-                <w:b/>
-                <w:sz w:val="16"/>
-                <w:szCs w:val="16"/>
-              </w:rPr>
-              <w:t>, [</w:t>
-            </w:r>
-            <w:proofErr w:type="spellStart"/>
-            <w:r>
-              <w:rPr>
-                <w:rFonts w:cs="Courier New"/>
-                <w:b/>
-                <w:sz w:val="16"/>
-                <w:szCs w:val="16"/>
-              </w:rPr>
-              <w:t>alert_level</w:t>
-            </w:r>
-            <w:proofErr w:type="spellEnd"/>
-            <w:r>
-              <w:rPr>
-                <w:rFonts w:cs="Courier New"/>
-                <w:b/>
-                <w:sz w:val="16"/>
-                <w:szCs w:val="16"/>
-              </w:rPr>
-              <w:t>, [scope, [</w:t>
-            </w:r>
-            <w:proofErr w:type="spellStart"/>
-            <w:r>
-              <w:rPr>
-                <w:rFonts w:cs="Courier New"/>
-                <w:b/>
-                <w:sz w:val="16"/>
-                <w:szCs w:val="16"/>
-              </w:rPr>
-              <w:t>msg_id_panel</w:t>
-            </w:r>
-            <w:proofErr w:type="spellEnd"/>
-            <w:r>
-              <w:rPr>
-                <w:rFonts w:cs="Courier New"/>
-                <w:b/>
-                <w:sz w:val="16"/>
-                <w:szCs w:val="16"/>
-              </w:rPr>
-              <w:t>, [config</w:t>
-            </w:r>
-            <w:r>
-              <w:rPr>
-                <w:rFonts w:cs="Courier New"/>
-                <w:b/>
-                <w:sz w:val="16"/>
-                <w:szCs w:val="16"/>
-              </w:rPr>
-              <w:t>]</w:t>
-            </w:r>
-            <w:r>
-              <w:rPr>
-                <w:rFonts w:cs="Courier New"/>
-                <w:b/>
-                <w:sz w:val="16"/>
-                <w:szCs w:val="16"/>
-              </w:rPr>
               <w:t>]]])</w:t>
             </w:r>
           </w:p>
@@ -14166,15 +11519,7 @@
                 <w:sz w:val="15"/>
                 <w:szCs w:val="15"/>
               </w:rPr>
-              <w:t xml:space="preserve">Calls the </w:t>
-            </w:r>
-            <w:proofErr w:type="spellStart"/>
-            <w:r>
-              <w:rPr>
-                <w:sz w:val="15"/>
-                <w:szCs w:val="15"/>
-              </w:rPr>
-              <w:t>a</w:t>
+              <w:t>Calls the a</w:t>
             </w:r>
             <w:r>
               <w:rPr>
@@ -14188,84 +11533,35 @@
                 <w:sz w:val="15"/>
                 <w:szCs w:val="15"/>
               </w:rPr>
+              <w:t xml:space="preserve">_receive() procedure, then compares the received data with </w:t>
+            </w:r>
+            <w:r>
+              <w:rPr>
+                <w:sz w:val="15"/>
+                <w:szCs w:val="15"/>
+              </w:rPr>
+              <w:t>d</w:t>
+            </w:r>
+            <w:r>
+              <w:rPr>
+                <w:sz w:val="15"/>
+                <w:szCs w:val="15"/>
+              </w:rPr>
+              <w:t>ata</w:t>
+            </w:r>
+            <w:r>
+              <w:rPr>
+                <w:sz w:val="15"/>
+                <w:szCs w:val="15"/>
+              </w:rPr>
               <w:t>_</w:t>
             </w:r>
-            <w:proofErr w:type="gramStart"/>
-            <w:r>
-              <w:rPr>
-                <w:sz w:val="15"/>
-                <w:szCs w:val="15"/>
-              </w:rPr>
-              <w:t>receive</w:t>
-            </w:r>
-            <w:proofErr w:type="spellEnd"/>
-            <w:r>
-              <w:rPr>
-                <w:sz w:val="15"/>
-                <w:szCs w:val="15"/>
-              </w:rPr>
-              <w:t>(</w:t>
-            </w:r>
-            <w:proofErr w:type="gramEnd"/>
-            <w:r>
-              <w:rPr>
-                <w:sz w:val="15"/>
-                <w:szCs w:val="15"/>
-              </w:rPr>
-              <w:t xml:space="preserve">) procedure, then compares the received data with </w:t>
-            </w:r>
-            <w:proofErr w:type="spellStart"/>
-            <w:r>
-              <w:rPr>
-                <w:sz w:val="15"/>
-                <w:szCs w:val="15"/>
-              </w:rPr>
-              <w:t>d</w:t>
-            </w:r>
-            <w:r>
-              <w:rPr>
-                <w:sz w:val="15"/>
-                <w:szCs w:val="15"/>
-              </w:rPr>
-              <w:t>ata</w:t>
-            </w:r>
-            <w:r>
-              <w:rPr>
-                <w:sz w:val="15"/>
-                <w:szCs w:val="15"/>
-              </w:rPr>
-              <w:t>_</w:t>
-            </w:r>
-            <w:r>
-              <w:rPr>
-                <w:sz w:val="15"/>
-                <w:szCs w:val="15"/>
-              </w:rPr>
-              <w:t>exp</w:t>
-            </w:r>
-            <w:proofErr w:type="spellEnd"/>
-            <w:r>
-              <w:rPr>
-                <w:sz w:val="15"/>
-                <w:szCs w:val="15"/>
-              </w:rPr>
-              <w:t xml:space="preserve"> and the optional channel with </w:t>
-            </w:r>
-            <w:proofErr w:type="spellStart"/>
-            <w:r>
-              <w:rPr>
-                <w:sz w:val="15"/>
-                <w:szCs w:val="15"/>
-              </w:rPr>
-              <w:t>channel_exp</w:t>
-            </w:r>
-            <w:proofErr w:type="spellEnd"/>
-            <w:r>
-              <w:rPr>
-                <w:sz w:val="15"/>
-                <w:szCs w:val="15"/>
-              </w:rPr>
-              <w:t>.</w:t>
+            <w:r>
+              <w:rPr>
+                <w:sz w:val="15"/>
+                <w:szCs w:val="15"/>
+              </w:rPr>
+              <w:t>exp and the optional channel with channel_exp.</w:t>
             </w:r>
           </w:p>
         </w:tc>
@@ -14293,7 +11589,6 @@
                 <w:szCs w:val="14"/>
               </w:rPr>
             </w:pPr>
-            <w:proofErr w:type="spellStart"/>
             <w:r>
               <w:rPr>
                 <w:b/>
@@ -14320,31 +11615,7 @@
                 <w:b/>
                 <w:szCs w:val="14"/>
               </w:rPr>
-              <w:t>_</w:t>
-            </w:r>
-            <w:proofErr w:type="gramStart"/>
-            <w:r>
-              <w:rPr>
-                <w:b/>
-                <w:szCs w:val="14"/>
-              </w:rPr>
-              <w:t>signals</w:t>
-            </w:r>
-            <w:proofErr w:type="spellEnd"/>
-            <w:r>
-              <w:rPr>
-                <w:b/>
-                <w:szCs w:val="14"/>
-              </w:rPr>
-              <w:t>(</w:t>
-            </w:r>
-            <w:proofErr w:type="gramEnd"/>
-            <w:r>
-              <w:rPr>
-                <w:b/>
-                <w:szCs w:val="14"/>
-              </w:rPr>
-              <w:t>)</w:t>
+              <w:t>_signals()</w:t>
             </w:r>
           </w:p>
           <w:p>
@@ -14383,7 +11654,6 @@
                 <w:szCs w:val="14"/>
               </w:rPr>
             </w:pPr>
-            <w:proofErr w:type="spellStart"/>
             <w:r>
               <w:rPr>
                 <w:b/>
@@ -14414,55 +11684,48 @@
                 <w:sz w:val="16"/>
                 <w:szCs w:val="14"/>
               </w:rPr>
-              <w:t>_</w:t>
-            </w:r>
-            <w:proofErr w:type="gramStart"/>
+              <w:t>_signals</w:t>
+            </w:r>
             <w:r>
               <w:rPr>
                 <w:b/>
                 <w:sz w:val="16"/>
                 <w:szCs w:val="14"/>
               </w:rPr>
-              <w:t>signals</w:t>
-            </w:r>
-            <w:proofErr w:type="spellEnd"/>
+              <w:t xml:space="preserve">(is_master, </w:t>
+            </w:r>
             <w:r>
               <w:rPr>
                 <w:b/>
                 <w:sz w:val="16"/>
                 <w:szCs w:val="14"/>
               </w:rPr>
-              <w:t>(</w:t>
-            </w:r>
-            <w:proofErr w:type="spellStart"/>
-            <w:proofErr w:type="gramEnd"/>
+              <w:t xml:space="preserve">channel_width, </w:t>
+            </w:r>
             <w:r>
               <w:rPr>
                 <w:b/>
                 <w:sz w:val="16"/>
                 <w:szCs w:val="14"/>
               </w:rPr>
-              <w:t>is_master</w:t>
-            </w:r>
-            <w:proofErr w:type="spellEnd"/>
+              <w:t xml:space="preserve">data_width, </w:t>
+            </w:r>
             <w:r>
               <w:rPr>
                 <w:b/>
                 <w:sz w:val="16"/>
                 <w:szCs w:val="14"/>
               </w:rPr>
-              <w:t xml:space="preserve">, </w:t>
-            </w:r>
-            <w:proofErr w:type="spellStart"/>
+              <w:t>data_error</w:t>
+            </w:r>
             <w:r>
               <w:rPr>
                 <w:b/>
                 <w:sz w:val="16"/>
                 <w:szCs w:val="14"/>
               </w:rPr>
-              <w:t>channel_width</w:t>
-            </w:r>
-            <w:proofErr w:type="spellEnd"/>
+              <w:t>_width</w:t>
+            </w:r>
             <w:r>
               <w:rPr>
                 <w:b/>
@@ -14471,68 +11734,22 @@
               </w:rPr>
               <w:t xml:space="preserve">, </w:t>
             </w:r>
-            <w:proofErr w:type="spellStart"/>
             <w:r>
               <w:rPr>
                 <w:b/>
                 <w:sz w:val="16"/>
                 <w:szCs w:val="14"/>
               </w:rPr>
-              <w:t>data_width</w:t>
-            </w:r>
-            <w:proofErr w:type="spellEnd"/>
+              <w:t>empty</w:t>
+            </w:r>
             <w:r>
               <w:rPr>
                 <w:b/>
                 <w:sz w:val="16"/>
                 <w:szCs w:val="14"/>
               </w:rPr>
-              <w:t xml:space="preserve">, </w:t>
-            </w:r>
-            <w:proofErr w:type="spellStart"/>
-            <w:r>
-              <w:rPr>
-                <w:b/>
-                <w:sz w:val="16"/>
-                <w:szCs w:val="14"/>
-              </w:rPr>
-              <w:t>data_error</w:t>
-            </w:r>
-            <w:r>
-              <w:rPr>
-                <w:b/>
-                <w:sz w:val="16"/>
-                <w:szCs w:val="14"/>
-              </w:rPr>
               <w:t>_width</w:t>
             </w:r>
-            <w:proofErr w:type="spellEnd"/>
-            <w:r>
-              <w:rPr>
-                <w:b/>
-                <w:sz w:val="16"/>
-                <w:szCs w:val="14"/>
-              </w:rPr>
-              <w:t xml:space="preserve">, </w:t>
-            </w:r>
-            <w:proofErr w:type="spellStart"/>
-            <w:r>
-              <w:rPr>
-                <w:b/>
-                <w:sz w:val="16"/>
-                <w:szCs w:val="14"/>
-              </w:rPr>
-              <w:t>empty</w:t>
-            </w:r>
-            <w:r>
-              <w:rPr>
-                <w:b/>
-                <w:sz w:val="16"/>
-                <w:szCs w:val="14"/>
-              </w:rPr>
-              <w:t>_width</w:t>
-            </w:r>
-            <w:proofErr w:type="spellEnd"/>
             <w:r>
               <w:rPr>
                 <w:b/>
@@ -14630,7 +11847,7 @@
           <w:rFonts w:ascii="Helvetica" w:hAnsi="Helvetica"/>
         </w:rPr>
       </w:pPr>
-      <w:bookmarkStart w:id="2" w:name="_Ref424297123"/>
+      <w:bookmarkStart w:id="1" w:name="_Ref424297123"/>
       <w:r>
         <w:rPr>
           <w:rFonts w:ascii="Helvetica" w:hAnsi="Helvetica"/>
@@ -14643,7 +11860,7 @@
         </w:rPr>
         <w:t>FM Configuration</w:t>
       </w:r>
-      <w:bookmarkEnd w:id="2"/>
+      <w:bookmarkEnd w:id="1"/>
       <w:r>
         <w:rPr>
           <w:rFonts w:ascii="Helvetica" w:hAnsi="Helvetica"/>
@@ -14653,11 +11870,7 @@
     </w:p>
     <w:p>
       <w:r>
-        <w:t xml:space="preserve">Type name: </w:t>
-      </w:r>
-      <w:proofErr w:type="spellStart"/>
-      <w:r>
-        <w:t>t_a</w:t>
+        <w:t>Type name: t_a</w:t>
       </w:r>
       <w:r>
         <w:t>valon_st</w:t>
@@ -14668,7 +11881,6 @@
       <w:r>
         <w:t>_config</w:t>
       </w:r>
-      <w:proofErr w:type="spellEnd"/>
     </w:p>
     <w:p/>
     <w:tbl>
@@ -14845,14 +12057,12 @@
                 <w:szCs w:val="18"/>
               </w:rPr>
             </w:pPr>
-            <w:proofErr w:type="spellStart"/>
             <w:r>
               <w:rPr>
                 <w:szCs w:val="18"/>
               </w:rPr>
               <w:t>max_wait_cycles</w:t>
             </w:r>
-            <w:proofErr w:type="spellEnd"/>
           </w:p>
         </w:tc>
         <w:tc>
@@ -14957,14 +12167,12 @@
                 <w:szCs w:val="18"/>
               </w:rPr>
             </w:pPr>
-            <w:proofErr w:type="spellStart"/>
             <w:r>
               <w:rPr>
                 <w:szCs w:val="18"/>
               </w:rPr>
               <w:t>max_wait_cycles_severity</w:t>
             </w:r>
-            <w:proofErr w:type="spellEnd"/>
           </w:p>
         </w:tc>
         <w:tc>
@@ -14984,14 +12192,12 @@
                 <w:szCs w:val="18"/>
               </w:rPr>
             </w:pPr>
-            <w:proofErr w:type="spellStart"/>
             <w:r>
               <w:rPr>
                 <w:szCs w:val="18"/>
               </w:rPr>
               <w:t>t_alert_level</w:t>
             </w:r>
-            <w:proofErr w:type="spellEnd"/>
           </w:p>
         </w:tc>
         <w:tc>
@@ -15042,21 +12248,7 @@
               <w:rPr>
                 <w:szCs w:val="18"/>
               </w:rPr>
-              <w:t xml:space="preserve">Severity if </w:t>
-            </w:r>
-            <w:proofErr w:type="spellStart"/>
-            <w:r>
-              <w:rPr>
-                <w:szCs w:val="18"/>
-              </w:rPr>
-              <w:t>max_wait_cycles</w:t>
-            </w:r>
-            <w:proofErr w:type="spellEnd"/>
-            <w:r>
-              <w:rPr>
-                <w:szCs w:val="18"/>
-              </w:rPr>
-              <w:t xml:space="preserve"> expires.</w:t>
+              <w:t>Severity if max_wait_cycles expires.</w:t>
             </w:r>
           </w:p>
         </w:tc>
@@ -15079,14 +12271,12 @@
                 <w:szCs w:val="18"/>
               </w:rPr>
             </w:pPr>
-            <w:proofErr w:type="spellStart"/>
             <w:r>
               <w:rPr>
                 <w:szCs w:val="18"/>
               </w:rPr>
               <w:t>clock_period</w:t>
             </w:r>
-            <w:proofErr w:type="spellEnd"/>
           </w:p>
         </w:tc>
         <w:tc>
@@ -15135,7 +12325,13 @@
               <w:rPr>
                 <w:szCs w:val="18"/>
               </w:rPr>
-              <w:t>0 ns</w:t>
+              <w:t>-1</w:t>
+            </w:r>
+            <w:r>
+              <w:rPr>
+                <w:szCs w:val="18"/>
+              </w:rPr>
+              <w:t xml:space="preserve"> ns</w:t>
             </w:r>
           </w:p>
         </w:tc>
@@ -15185,14 +12381,12 @@
                 <w:szCs w:val="18"/>
               </w:rPr>
             </w:pPr>
-            <w:proofErr w:type="spellStart"/>
             <w:r>
               <w:rPr>
                 <w:szCs w:val="18"/>
               </w:rPr>
               <w:t>clock_period_margin</w:t>
             </w:r>
-            <w:proofErr w:type="spellEnd"/>
           </w:p>
         </w:tc>
         <w:tc>
@@ -15262,13 +12456,8 @@
               <w:spacing w:line="276" w:lineRule="auto"/>
             </w:pPr>
             <w:r>
-              <w:t xml:space="preserve">Input clock period margin to specified </w:t>
-            </w:r>
-            <w:proofErr w:type="spellStart"/>
-            <w:r>
-              <w:t>clock_period</w:t>
-            </w:r>
-            <w:proofErr w:type="spellEnd"/>
+              <w:t>Input clock period margin to specified clock_period</w:t>
+            </w:r>
             <w:r>
               <w:t>.</w:t>
             </w:r>
@@ -15293,14 +12482,12 @@
                 <w:szCs w:val="18"/>
               </w:rPr>
             </w:pPr>
-            <w:proofErr w:type="spellStart"/>
             <w:r>
               <w:rPr>
                 <w:szCs w:val="18"/>
               </w:rPr>
               <w:t>clock_margin_severity</w:t>
             </w:r>
-            <w:proofErr w:type="spellEnd"/>
           </w:p>
         </w:tc>
         <w:tc>
@@ -15320,14 +12507,12 @@
                 <w:szCs w:val="18"/>
               </w:rPr>
             </w:pPr>
-            <w:proofErr w:type="spellStart"/>
             <w:r>
               <w:rPr>
                 <w:szCs w:val="18"/>
               </w:rPr>
               <w:t>t_alert_level</w:t>
             </w:r>
-            <w:proofErr w:type="spellEnd"/>
           </w:p>
         </w:tc>
         <w:tc>
@@ -15398,14 +12583,12 @@
                 <w:szCs w:val="18"/>
               </w:rPr>
             </w:pPr>
-            <w:proofErr w:type="spellStart"/>
             <w:r>
               <w:rPr>
                 <w:szCs w:val="18"/>
               </w:rPr>
               <w:t>setup_time</w:t>
             </w:r>
-            <w:proofErr w:type="spellEnd"/>
           </w:p>
         </w:tc>
         <w:tc>
@@ -15454,7 +12637,13 @@
               <w:rPr>
                 <w:szCs w:val="18"/>
               </w:rPr>
-              <w:t>0 ns</w:t>
+              <w:t>-1</w:t>
+            </w:r>
+            <w:r>
+              <w:rPr>
+                <w:szCs w:val="18"/>
+              </w:rPr>
+              <w:t xml:space="preserve"> ns</w:t>
             </w:r>
           </w:p>
         </w:tc>
@@ -15481,15 +12670,7 @@
               <w:t>. Suggested value is</w:t>
             </w:r>
             <w:r>
-              <w:t xml:space="preserve"> </w:t>
-            </w:r>
-            <w:proofErr w:type="spellStart"/>
-            <w:r>
-              <w:t>clock_period</w:t>
-            </w:r>
-            <w:proofErr w:type="spellEnd"/>
-            <w:r>
-              <w:t>/4</w:t>
+              <w:t xml:space="preserve"> clock_period/4</w:t>
             </w:r>
             <w:r>
               <w:t>.</w:t>
@@ -15503,23 +12684,7 @@
               <w:spacing w:line="276" w:lineRule="auto"/>
             </w:pPr>
             <w:r>
-              <w:t xml:space="preserve">An alert is reported if </w:t>
-            </w:r>
-            <w:proofErr w:type="spellStart"/>
-            <w:r>
-              <w:t>setup_time</w:t>
-            </w:r>
-            <w:proofErr w:type="spellEnd"/>
-            <w:r>
-              <w:t xml:space="preserve"> exceed </w:t>
-            </w:r>
-            <w:proofErr w:type="spellStart"/>
-            <w:r>
-              <w:t>clock_period</w:t>
-            </w:r>
-            <w:proofErr w:type="spellEnd"/>
-            <w:r>
-              <w:t>/2.</w:t>
+              <w:t>An alert is reported if setup_time exceed clock_period/2.</w:t>
             </w:r>
           </w:p>
         </w:tc>
@@ -15542,14 +12707,12 @@
                 <w:szCs w:val="18"/>
               </w:rPr>
             </w:pPr>
-            <w:proofErr w:type="spellStart"/>
             <w:r>
               <w:rPr>
                 <w:szCs w:val="18"/>
               </w:rPr>
               <w:t>hold_time</w:t>
             </w:r>
-            <w:proofErr w:type="spellEnd"/>
           </w:p>
         </w:tc>
         <w:tc>
@@ -15598,7 +12761,15 @@
               <w:rPr>
                 <w:szCs w:val="18"/>
               </w:rPr>
-              <w:t>0 ns</w:t>
+              <w:t>-1</w:t>
+            </w:r>
+            <w:bookmarkStart w:id="2" w:name="_GoBack"/>
+            <w:bookmarkEnd w:id="2"/>
+            <w:r>
+              <w:rPr>
+                <w:szCs w:val="18"/>
+              </w:rPr>
+              <w:t xml:space="preserve"> ns</w:t>
             </w:r>
           </w:p>
         </w:tc>
@@ -15625,15 +12796,7 @@
               <w:t>signals. Suggested value is</w:t>
             </w:r>
             <w:r>
-              <w:t xml:space="preserve"> </w:t>
-            </w:r>
-            <w:proofErr w:type="spellStart"/>
-            <w:r>
-              <w:t>clock_period</w:t>
-            </w:r>
-            <w:proofErr w:type="spellEnd"/>
-            <w:r>
-              <w:t>/4</w:t>
+              <w:t xml:space="preserve"> clock_period/4</w:t>
             </w:r>
             <w:r>
               <w:t>.</w:t>
@@ -15647,23 +12810,7 @@
               <w:spacing w:line="276" w:lineRule="auto"/>
             </w:pPr>
             <w:r>
-              <w:t xml:space="preserve">An alert is reported if </w:t>
-            </w:r>
-            <w:proofErr w:type="spellStart"/>
-            <w:r>
-              <w:t>hold_time</w:t>
-            </w:r>
-            <w:proofErr w:type="spellEnd"/>
-            <w:r>
-              <w:t xml:space="preserve"> exceed </w:t>
-            </w:r>
-            <w:proofErr w:type="spellStart"/>
-            <w:r>
-              <w:t>clock_period</w:t>
-            </w:r>
-            <w:proofErr w:type="spellEnd"/>
-            <w:r>
-              <w:t>/2.</w:t>
+              <w:t>An alert is reported if hold_time exceed clock_period/2.</w:t>
             </w:r>
           </w:p>
         </w:tc>
@@ -15682,13 +12829,17 @@
           <w:p>
             <w:pPr>
               <w:spacing w:line="276" w:lineRule="auto"/>
-            </w:pPr>
-            <w:proofErr w:type="spellStart"/>
-            <w:r>
+              <w:rPr>
+                <w:szCs w:val="18"/>
+              </w:rPr>
+            </w:pPr>
+            <w:r>
+              <w:rPr>
+                <w:szCs w:val="18"/>
+              </w:rPr>
               <w:lastRenderedPageBreak/>
-              <w:t>symbol_width</w:t>
-            </w:r>
-            <w:proofErr w:type="spellEnd"/>
+              <w:t>bfm_sync</w:t>
+            </w:r>
           </w:p>
         </w:tc>
         <w:tc>
@@ -15704,9 +12855,15 @@
           <w:p>
             <w:pPr>
               <w:spacing w:line="276" w:lineRule="auto"/>
-            </w:pPr>
-            <w:r>
-              <w:t>natural</w:t>
+              <w:rPr>
+                <w:szCs w:val="18"/>
+              </w:rPr>
+            </w:pPr>
+            <w:r>
+              <w:rPr>
+                <w:szCs w:val="18"/>
+              </w:rPr>
+              <w:t>t_bfm_sync</w:t>
             </w:r>
           </w:p>
         </w:tc>
@@ -15731,7 +12888,7 @@
               <w:rPr>
                 <w:szCs w:val="18"/>
               </w:rPr>
-              <w:t>8</w:t>
+              <w:t>SYNC_ON_CLOCK_ONLY</w:t>
             </w:r>
           </w:p>
         </w:tc>
@@ -15752,10 +12909,7 @@
               <w:spacing w:line="276" w:lineRule="auto"/>
             </w:pPr>
             <w:r>
-              <w:t>Number of data bits per symbol</w:t>
-            </w:r>
-            <w:r>
-              <w:t>.</w:t>
+              <w:t>Sets the start and exit synchronisation of the BFM.</w:t>
             </w:r>
           </w:p>
         </w:tc>
@@ -15774,17 +12928,9 @@
           <w:p>
             <w:pPr>
               <w:spacing w:line="276" w:lineRule="auto"/>
-              <w:rPr>
-                <w:szCs w:val="18"/>
-              </w:rPr>
-            </w:pPr>
-            <w:proofErr w:type="spellStart"/>
-            <w:r>
-              <w:t>first_symbol_in_msb</w:t>
-            </w:r>
-            <w:proofErr w:type="spellEnd"/>
-            <w:r>
-              <w:t xml:space="preserve">        </w:t>
+            </w:pPr>
+            <w:r>
+              <w:t>symbol_width</w:t>
             </w:r>
           </w:p>
         </w:tc>
@@ -15801,15 +12947,10 @@
           <w:p>
             <w:pPr>
               <w:spacing w:line="276" w:lineRule="auto"/>
-              <w:rPr>
-                <w:szCs w:val="18"/>
-              </w:rPr>
-            </w:pPr>
-            <w:proofErr w:type="spellStart"/>
-            <w:r>
-              <w:t>boolean</w:t>
-            </w:r>
-            <w:proofErr w:type="spellEnd"/>
+            </w:pPr>
+            <w:r>
+              <w:t>natural</w:t>
+            </w:r>
           </w:p>
         </w:tc>
         <w:tc>
@@ -15833,7 +12974,7 @@
               <w:rPr>
                 <w:szCs w:val="18"/>
               </w:rPr>
-              <w:t>true</w:t>
+              <w:t>8</w:t>
             </w:r>
           </w:p>
         </w:tc>
@@ -15854,7 +12995,10 @@
               <w:spacing w:line="276" w:lineRule="auto"/>
             </w:pPr>
             <w:r>
-              <w:t>Symbol ordering. When true, first-order symbol is in most significant bits.</w:t>
+              <w:t>Number of data bits per symbol</w:t>
+            </w:r>
+            <w:r>
+              <w:t>.</w:t>
             </w:r>
           </w:p>
         </w:tc>
@@ -15873,12 +13017,16 @@
           <w:p>
             <w:pPr>
               <w:spacing w:line="276" w:lineRule="auto"/>
-            </w:pPr>
-            <w:proofErr w:type="spellStart"/>
-            <w:r>
-              <w:t>max_channel</w:t>
-            </w:r>
-            <w:proofErr w:type="spellEnd"/>
+              <w:rPr>
+                <w:szCs w:val="18"/>
+              </w:rPr>
+            </w:pPr>
+            <w:r>
+              <w:t>first_symbol_in_msb</w:t>
+            </w:r>
+            <w:r>
+              <w:t xml:space="preserve">        </w:t>
+            </w:r>
           </w:p>
         </w:tc>
         <w:tc>
@@ -15894,9 +13042,12 @@
           <w:p>
             <w:pPr>
               <w:spacing w:line="276" w:lineRule="auto"/>
-            </w:pPr>
-            <w:r>
-              <w:t>natural</w:t>
+              <w:rPr>
+                <w:szCs w:val="18"/>
+              </w:rPr>
+            </w:pPr>
+            <w:r>
+              <w:t>boolean</w:t>
             </w:r>
           </w:p>
         </w:tc>
@@ -15921,7 +13072,7 @@
               <w:rPr>
                 <w:szCs w:val="18"/>
               </w:rPr>
-              <w:t>0</w:t>
+              <w:t>true</w:t>
             </w:r>
           </w:p>
         </w:tc>
@@ -15942,7 +13093,7 @@
               <w:spacing w:line="276" w:lineRule="auto"/>
             </w:pPr>
             <w:r>
-              <w:t>Maximum number of channels that the interface supports.</w:t>
+              <w:t>Symbol ordering. When true, first-order symbol is in most significant bits.</w:t>
             </w:r>
           </w:p>
         </w:tc>
@@ -15962,11 +13113,9 @@
             <w:pPr>
               <w:spacing w:line="276" w:lineRule="auto"/>
             </w:pPr>
-            <w:proofErr w:type="spellStart"/>
-            <w:r>
-              <w:t>use_packet_transfer</w:t>
-            </w:r>
-            <w:proofErr w:type="spellEnd"/>
+            <w:r>
+              <w:t>max_channel</w:t>
+            </w:r>
           </w:p>
         </w:tc>
         <w:tc>
@@ -15983,11 +13132,9 @@
             <w:pPr>
               <w:spacing w:line="276" w:lineRule="auto"/>
             </w:pPr>
-            <w:proofErr w:type="spellStart"/>
-            <w:r>
-              <w:t>boolean</w:t>
-            </w:r>
-            <w:proofErr w:type="spellEnd"/>
+            <w:r>
+              <w:t>natural</w:t>
+            </w:r>
           </w:p>
         </w:tc>
         <w:tc>
@@ -16011,7 +13158,7 @@
               <w:rPr>
                 <w:szCs w:val="18"/>
               </w:rPr>
-              <w:t>true</w:t>
+              <w:t>0</w:t>
             </w:r>
           </w:p>
         </w:tc>
@@ -16032,23 +13179,7 @@
               <w:spacing w:line="276" w:lineRule="auto"/>
             </w:pPr>
             <w:r>
-              <w:t xml:space="preserve">When true, packet signals are enabled: </w:t>
-            </w:r>
-            <w:proofErr w:type="spellStart"/>
-            <w:r>
-              <w:t>start_of_packet</w:t>
-            </w:r>
-            <w:proofErr w:type="spellEnd"/>
-            <w:r>
-              <w:t xml:space="preserve">, </w:t>
-            </w:r>
-            <w:proofErr w:type="spellStart"/>
-            <w:r>
-              <w:t>end_of_packet</w:t>
-            </w:r>
-            <w:proofErr w:type="spellEnd"/>
-            <w:r>
-              <w:t xml:space="preserve"> &amp; empty.</w:t>
+              <w:t>Maximum number of channels that the interface supports.</w:t>
             </w:r>
           </w:p>
         </w:tc>
@@ -16067,18 +13198,10 @@
           <w:p>
             <w:pPr>
               <w:spacing w:line="276" w:lineRule="auto"/>
-              <w:rPr>
-                <w:szCs w:val="18"/>
-              </w:rPr>
-            </w:pPr>
-            <w:proofErr w:type="spellStart"/>
-            <w:r>
-              <w:rPr>
-                <w:szCs w:val="18"/>
-              </w:rPr>
-              <w:t>id_for_bfm</w:t>
-            </w:r>
-            <w:proofErr w:type="spellEnd"/>
+            </w:pPr>
+            <w:r>
+              <w:t>use_packet_transfer</w:t>
+            </w:r>
           </w:p>
         </w:tc>
         <w:tc>
@@ -16094,18 +13217,108 @@
           <w:p>
             <w:pPr>
               <w:spacing w:line="276" w:lineRule="auto"/>
+            </w:pPr>
+            <w:r>
+              <w:t>boolean</w:t>
+            </w:r>
+          </w:p>
+        </w:tc>
+        <w:tc>
+          <w:tcPr>
+            <w:tcW w:w="3907" w:type="dxa"/>
+            <w:tcBorders>
+              <w:left w:val="nil"/>
+              <w:right w:val="nil"/>
+            </w:tcBorders>
+            <w:shd w:val="clear" w:color="auto" w:fill="auto"/>
+            <w:vAlign w:val="center"/>
+          </w:tcPr>
+          <w:p>
+            <w:pPr>
+              <w:spacing w:line="276" w:lineRule="auto"/>
               <w:rPr>
                 <w:szCs w:val="18"/>
               </w:rPr>
             </w:pPr>
-            <w:proofErr w:type="spellStart"/>
             <w:r>
               <w:rPr>
                 <w:szCs w:val="18"/>
               </w:rPr>
+              <w:t>true</w:t>
+            </w:r>
+          </w:p>
+        </w:tc>
+        <w:tc>
+          <w:tcPr>
+            <w:tcW w:w="6629" w:type="dxa"/>
+            <w:tcBorders>
+              <w:left w:val="nil"/>
+              <w:right w:val="nil"/>
+            </w:tcBorders>
+            <w:shd w:val="clear" w:color="auto" w:fill="auto"/>
+          </w:tcPr>
+          <w:p>
+            <w:pPr>
+              <w:tabs>
+                <w:tab w:val="left" w:pos="4820"/>
+              </w:tabs>
+              <w:spacing w:line="276" w:lineRule="auto"/>
+            </w:pPr>
+            <w:r>
+              <w:t>When true, packet signals are enabled: start_of_packet, end_of_packet &amp; empty.</w:t>
+            </w:r>
+          </w:p>
+        </w:tc>
+      </w:tr>
+      <w:tr>
+        <w:tc>
+          <w:tcPr>
+            <w:tcW w:w="2588" w:type="dxa"/>
+            <w:tcBorders>
+              <w:left w:val="nil"/>
+              <w:right w:val="nil"/>
+            </w:tcBorders>
+            <w:shd w:val="clear" w:color="auto" w:fill="auto"/>
+            <w:vAlign w:val="center"/>
+          </w:tcPr>
+          <w:p>
+            <w:pPr>
+              <w:spacing w:line="276" w:lineRule="auto"/>
+              <w:rPr>
+                <w:szCs w:val="18"/>
+              </w:rPr>
+            </w:pPr>
+            <w:r>
+              <w:rPr>
+                <w:szCs w:val="18"/>
+              </w:rPr>
+              <w:t>id_for_bfm</w:t>
+            </w:r>
+          </w:p>
+        </w:tc>
+        <w:tc>
+          <w:tcPr>
+            <w:tcW w:w="2005" w:type="dxa"/>
+            <w:tcBorders>
+              <w:left w:val="nil"/>
+              <w:right w:val="nil"/>
+            </w:tcBorders>
+            <w:shd w:val="clear" w:color="auto" w:fill="auto"/>
+            <w:vAlign w:val="center"/>
+          </w:tcPr>
+          <w:p>
+            <w:pPr>
+              <w:spacing w:line="276" w:lineRule="auto"/>
+              <w:rPr>
+                <w:szCs w:val="18"/>
+              </w:rPr>
+            </w:pPr>
+            <w:r>
+              <w:rPr>
+                <w:szCs w:val="18"/>
+              </w:rPr>
               <w:t>t_msg_id</w:t>
             </w:r>
-            <w:proofErr w:type="spellEnd"/>
           </w:p>
         </w:tc>
         <w:tc>
@@ -16379,13 +13592,8 @@
         <w:t xml:space="preserve"> Utility Library (</w:t>
       </w:r>
       <w:r>
-        <w:t>UVVM-</w:t>
-      </w:r>
-      <w:proofErr w:type="spellStart"/>
-      <w:r>
-        <w:t>Util</w:t>
-      </w:r>
-      <w:proofErr w:type="spellEnd"/>
+        <w:t>UVVM-Util</w:t>
+      </w:r>
       <w:r>
         <w:t>), which is only compatible with VHDL 2008.</w:t>
       </w:r>
@@ -16395,13 +13603,8 @@
         <w:t xml:space="preserve">See the separate </w:t>
       </w:r>
       <w:r>
-        <w:t>UVVM-</w:t>
-      </w:r>
-      <w:proofErr w:type="spellStart"/>
-      <w:r>
-        <w:t>Util</w:t>
-      </w:r>
-      <w:proofErr w:type="spellEnd"/>
+        <w:t>UVVM-Util</w:t>
+      </w:r>
       <w:r>
         <w:t xml:space="preserve"> documentation for more info</w:t>
       </w:r>
@@ -16409,22 +13612,10 @@
         <w:t>.</w:t>
       </w:r>
       <w:r>
-        <w:t xml:space="preserve"> After UVVM-</w:t>
-      </w:r>
-      <w:proofErr w:type="spellStart"/>
-      <w:r>
-        <w:t>Util</w:t>
-      </w:r>
-      <w:proofErr w:type="spellEnd"/>
-      <w:r>
-        <w:t xml:space="preserve"> has been co</w:t>
-      </w:r>
-      <w:r>
-        <w:t xml:space="preserve">mpiled, the </w:t>
-      </w:r>
-      <w:proofErr w:type="spellStart"/>
-      <w:r>
-        <w:t>a</w:t>
+        <w:t xml:space="preserve"> After UVVM-Util has been co</w:t>
+      </w:r>
+      <w:r>
+        <w:t>mpiled, the a</w:t>
       </w:r>
       <w:r>
         <w:t>valon_st</w:t>
@@ -16432,7 +13623,6 @@
       <w:r>
         <w:t>_bfm_pkg.vhd</w:t>
       </w:r>
-      <w:proofErr w:type="spellEnd"/>
       <w:r>
         <w:t xml:space="preserve"> BFM can be compiled into any desired library.</w:t>
       </w:r>
@@ -16449,15 +13639,7 @@
       </w:pPr>
       <w:bookmarkStart w:id="3" w:name="_Hlk518566954"/>
       <w:r>
-        <w:t xml:space="preserve">See UVVM Essential Mechanisms located in </w:t>
-      </w:r>
-      <w:proofErr w:type="spellStart"/>
-      <w:r>
-        <w:t>uvvm_vvc_framework</w:t>
-      </w:r>
-      <w:proofErr w:type="spellEnd"/>
-      <w:r>
-        <w:t>/doc for information about compile scripts.</w:t>
+        <w:t>See UVVM Essential Mechanisms located in uvvm_vvc_framework/doc for information about compile scripts.</w:t>
       </w:r>
       <w:bookmarkEnd w:id="3"/>
     </w:p>
@@ -16500,11 +13682,9 @@
       <w:r>
         <w:t>ee UVVM-</w:t>
       </w:r>
-      <w:proofErr w:type="spellStart"/>
       <w:r>
         <w:t>Util</w:t>
       </w:r>
-      <w:proofErr w:type="spellEnd"/>
       <w:r>
         <w:t xml:space="preserve"> Quick reference</w:t>
       </w:r>
@@ -16567,7 +13747,6 @@
         </w:rPr>
         <w:tab/>
       </w:r>
-      <w:proofErr w:type="spellStart"/>
       <w:r>
         <w:rPr>
           <w:rFonts w:ascii="Courier New" w:hAnsi="Courier New" w:cs="Courier New"/>
@@ -16584,62 +13763,31 @@
         <w:rPr>
           <w:rFonts w:ascii="Courier New" w:hAnsi="Courier New" w:cs="Courier New"/>
         </w:rPr>
-        <w:t>_</w:t>
-      </w:r>
-      <w:proofErr w:type="gramStart"/>
+        <w:t>_transmit</w:t>
+      </w:r>
       <w:r>
         <w:rPr>
           <w:rFonts w:ascii="Courier New" w:hAnsi="Courier New" w:cs="Courier New"/>
         </w:rPr>
-        <w:t>transmit</w:t>
-      </w:r>
-      <w:proofErr w:type="spellEnd"/>
+        <w:t>(</w:t>
+      </w:r>
       <w:r>
         <w:rPr>
           <w:rFonts w:ascii="Courier New" w:hAnsi="Courier New" w:cs="Courier New"/>
         </w:rPr>
-        <w:t>(</w:t>
-      </w:r>
-      <w:proofErr w:type="spellStart"/>
-      <w:proofErr w:type="gramEnd"/>
+        <w:t>v_data_array(0 to 1)</w:t>
+      </w:r>
       <w:r>
         <w:rPr>
           <w:rFonts w:ascii="Courier New" w:hAnsi="Courier New" w:cs="Courier New"/>
         </w:rPr>
-        <w:t>v_data_array</w:t>
-      </w:r>
-      <w:proofErr w:type="spellEnd"/>
+        <w:t xml:space="preserve">, </w:t>
+      </w:r>
       <w:r>
         <w:rPr>
           <w:rFonts w:ascii="Courier New" w:hAnsi="Courier New" w:cs="Courier New"/>
         </w:rPr>
-        <w:t>(0 to 1)</w:t>
-      </w:r>
-      <w:r>
-        <w:rPr>
-          <w:rFonts w:ascii="Courier New" w:hAnsi="Courier New" w:cs="Courier New"/>
-        </w:rPr>
-        <w:t xml:space="preserve">, </w:t>
-      </w:r>
-      <w:r>
-        <w:rPr>
-          <w:rFonts w:ascii="Courier New" w:hAnsi="Courier New" w:cs="Courier New"/>
-        </w:rPr>
-        <w:t>"</w:t>
-      </w:r>
-      <w:proofErr w:type="spellStart"/>
-      <w:r>
-        <w:rPr>
-          <w:rFonts w:ascii="Courier New" w:hAnsi="Courier New" w:cs="Courier New"/>
-        </w:rPr>
-        <w:t>msg</w:t>
-      </w:r>
-      <w:proofErr w:type="spellEnd"/>
-      <w:r>
-        <w:rPr>
-          <w:rFonts w:ascii="Courier New" w:hAnsi="Courier New" w:cs="Courier New"/>
-        </w:rPr>
-        <w:t>"</w:t>
+        <w:t>"msg"</w:t>
       </w:r>
       <w:r>
         <w:rPr>
@@ -16671,7 +13819,6 @@
         </w:rPr>
         <w:tab/>
       </w:r>
-      <w:proofErr w:type="spellStart"/>
       <w:r>
         <w:rPr>
           <w:rFonts w:ascii="Courier New" w:hAnsi="Courier New" w:cs="Courier New"/>
@@ -16688,142 +13835,43 @@
         <w:rPr>
           <w:rFonts w:ascii="Courier New" w:hAnsi="Courier New" w:cs="Courier New"/>
         </w:rPr>
-        <w:t>_</w:t>
-      </w:r>
-      <w:proofErr w:type="gramStart"/>
+        <w:t xml:space="preserve">_transmit(v_data_array(0 to 1), </w:t>
+      </w:r>
       <w:r>
         <w:rPr>
           <w:rFonts w:ascii="Courier New" w:hAnsi="Courier New" w:cs="Courier New"/>
         </w:rPr>
-        <w:t>transmit</w:t>
-      </w:r>
-      <w:proofErr w:type="spellEnd"/>
+        <w:t>"msg"</w:t>
+      </w:r>
       <w:r>
         <w:rPr>
           <w:rFonts w:ascii="Courier New" w:hAnsi="Courier New" w:cs="Courier New"/>
         </w:rPr>
-        <w:t>(</w:t>
-      </w:r>
-      <w:proofErr w:type="spellStart"/>
-      <w:proofErr w:type="gramEnd"/>
+        <w:t>, clk, a</w:t>
+      </w:r>
       <w:r>
         <w:rPr>
           <w:rFonts w:ascii="Courier New" w:hAnsi="Courier New" w:cs="Courier New"/>
         </w:rPr>
-        <w:t>v_data_array</w:t>
-      </w:r>
-      <w:proofErr w:type="spellEnd"/>
+        <w:t>valon_st</w:t>
+      </w:r>
       <w:r>
         <w:rPr>
           <w:rFonts w:ascii="Courier New" w:hAnsi="Courier New" w:cs="Courier New"/>
         </w:rPr>
-        <w:t xml:space="preserve">(0 to 1), </w:t>
+        <w:t>_if, C_SCOPE, shared_msg_id_panel, a</w:t>
       </w:r>
       <w:r>
         <w:rPr>
           <w:rFonts w:ascii="Courier New" w:hAnsi="Courier New" w:cs="Courier New"/>
         </w:rPr>
-        <w:t>"</w:t>
-      </w:r>
-      <w:proofErr w:type="spellStart"/>
+        <w:t>valon_st</w:t>
+      </w:r>
       <w:r>
         <w:rPr>
           <w:rFonts w:ascii="Courier New" w:hAnsi="Courier New" w:cs="Courier New"/>
         </w:rPr>
-        <w:t>msg</w:t>
-      </w:r>
-      <w:proofErr w:type="spellEnd"/>
-      <w:r>
-        <w:rPr>
-          <w:rFonts w:ascii="Courier New" w:hAnsi="Courier New" w:cs="Courier New"/>
-        </w:rPr>
-        <w:t>"</w:t>
-      </w:r>
-      <w:r>
-        <w:rPr>
-          <w:rFonts w:ascii="Courier New" w:hAnsi="Courier New" w:cs="Courier New"/>
-        </w:rPr>
-        <w:t xml:space="preserve">, </w:t>
-      </w:r>
-      <w:proofErr w:type="spellStart"/>
-      <w:r>
-        <w:rPr>
-          <w:rFonts w:ascii="Courier New" w:hAnsi="Courier New" w:cs="Courier New"/>
-        </w:rPr>
-        <w:t>clk</w:t>
-      </w:r>
-      <w:proofErr w:type="spellEnd"/>
-      <w:r>
-        <w:rPr>
-          <w:rFonts w:ascii="Courier New" w:hAnsi="Courier New" w:cs="Courier New"/>
-        </w:rPr>
-        <w:t xml:space="preserve">, </w:t>
-      </w:r>
-      <w:proofErr w:type="spellStart"/>
-      <w:r>
-        <w:rPr>
-          <w:rFonts w:ascii="Courier New" w:hAnsi="Courier New" w:cs="Courier New"/>
-        </w:rPr>
-        <w:t>a</w:t>
-      </w:r>
-      <w:r>
-        <w:rPr>
-          <w:rFonts w:ascii="Courier New" w:hAnsi="Courier New" w:cs="Courier New"/>
-        </w:rPr>
-        <w:t>valon_st</w:t>
-      </w:r>
-      <w:r>
-        <w:rPr>
-          <w:rFonts w:ascii="Courier New" w:hAnsi="Courier New" w:cs="Courier New"/>
-        </w:rPr>
-        <w:t>_if</w:t>
-      </w:r>
-      <w:proofErr w:type="spellEnd"/>
-      <w:r>
-        <w:rPr>
-          <w:rFonts w:ascii="Courier New" w:hAnsi="Courier New" w:cs="Courier New"/>
-        </w:rPr>
-        <w:t xml:space="preserve">, C_SCOPE, </w:t>
-      </w:r>
-      <w:proofErr w:type="spellStart"/>
-      <w:r>
-        <w:rPr>
-          <w:rFonts w:ascii="Courier New" w:hAnsi="Courier New" w:cs="Courier New"/>
-        </w:rPr>
-        <w:t>shared_msg_id_panel</w:t>
-      </w:r>
-      <w:proofErr w:type="spellEnd"/>
-      <w:r>
-        <w:rPr>
-          <w:rFonts w:ascii="Courier New" w:hAnsi="Courier New" w:cs="Courier New"/>
-        </w:rPr>
-        <w:t xml:space="preserve">, </w:t>
-      </w:r>
-      <w:proofErr w:type="spellStart"/>
-      <w:r>
-        <w:rPr>
-          <w:rFonts w:ascii="Courier New" w:hAnsi="Courier New" w:cs="Courier New"/>
-        </w:rPr>
-        <w:t>a</w:t>
-      </w:r>
-      <w:r>
-        <w:rPr>
-          <w:rFonts w:ascii="Courier New" w:hAnsi="Courier New" w:cs="Courier New"/>
-        </w:rPr>
-        <w:t>valon_st</w:t>
-      </w:r>
-      <w:r>
-        <w:rPr>
-          <w:rFonts w:ascii="Courier New" w:hAnsi="Courier New" w:cs="Courier New"/>
-        </w:rPr>
-        <w:t>_bfm_config</w:t>
-      </w:r>
-      <w:proofErr w:type="spellEnd"/>
-      <w:r>
-        <w:rPr>
-          <w:rFonts w:ascii="Courier New" w:hAnsi="Courier New" w:cs="Courier New"/>
-        </w:rPr>
-        <w:t>);</w:t>
+        <w:t>_bfm_config);</w:t>
       </w:r>
     </w:p>
     <w:p>
@@ -16866,7 +13914,6 @@
         </w:rPr>
         <w:t xml:space="preserve">procedure </w:t>
       </w:r>
-      <w:proofErr w:type="spellStart"/>
       <w:r>
         <w:rPr>
           <w:rFonts w:ascii="Courier" w:hAnsi="Courier" w:cs="Courier New"/>
@@ -16883,23 +13930,14 @@
         <w:rPr>
           <w:rFonts w:ascii="Courier" w:hAnsi="Courier" w:cs="Courier New"/>
         </w:rPr>
-        <w:t>_</w:t>
-      </w:r>
-      <w:proofErr w:type="gramStart"/>
+        <w:t>_transmit</w:t>
+      </w:r>
       <w:r>
         <w:rPr>
           <w:rFonts w:ascii="Courier" w:hAnsi="Courier" w:cs="Courier New"/>
         </w:rPr>
-        <w:t>transmit</w:t>
-      </w:r>
-      <w:proofErr w:type="spellEnd"/>
-      <w:r>
-        <w:rPr>
-          <w:rFonts w:ascii="Courier" w:hAnsi="Courier" w:cs="Courier New"/>
-        </w:rPr>
         <w:t>(</w:t>
       </w:r>
-      <w:proofErr w:type="gramEnd"/>
     </w:p>
     <w:p>
       <w:pPr>
@@ -16922,54 +13960,36 @@
         </w:rPr>
         <w:t xml:space="preserve">nstant </w:t>
       </w:r>
-      <w:proofErr w:type="spellStart"/>
       <w:r>
         <w:rPr>
           <w:rFonts w:ascii="Courier" w:hAnsi="Courier" w:cs="Courier New"/>
         </w:rPr>
-        <w:t>data_</w:t>
-      </w:r>
-      <w:proofErr w:type="gramStart"/>
+        <w:t>data_array</w:t>
+      </w:r>
       <w:r>
         <w:rPr>
           <w:rFonts w:ascii="Courier" w:hAnsi="Courier" w:cs="Courier New"/>
         </w:rPr>
-        <w:t>array</w:t>
-      </w:r>
-      <w:proofErr w:type="spellEnd"/>
+        <w:t xml:space="preserve"> : in </w:t>
+      </w:r>
       <w:r>
         <w:rPr>
           <w:rFonts w:ascii="Courier" w:hAnsi="Courier" w:cs="Courier New"/>
         </w:rPr>
-        <w:t xml:space="preserve"> :</w:t>
-      </w:r>
-      <w:proofErr w:type="gramEnd"/>
+        <w:t>t_</w:t>
+      </w:r>
       <w:r>
         <w:rPr>
           <w:rFonts w:ascii="Courier" w:hAnsi="Courier" w:cs="Courier New"/>
         </w:rPr>
-        <w:t xml:space="preserve"> in </w:t>
-      </w:r>
-      <w:proofErr w:type="spellStart"/>
+        <w:t>slv</w:t>
+      </w:r>
       <w:r>
         <w:rPr>
           <w:rFonts w:ascii="Courier" w:hAnsi="Courier" w:cs="Courier New"/>
         </w:rPr>
-        <w:t>t_</w:t>
-      </w:r>
-      <w:r>
-        <w:rPr>
-          <w:rFonts w:ascii="Courier" w:hAnsi="Courier" w:cs="Courier New"/>
-        </w:rPr>
-        <w:t>slv</w:t>
-      </w:r>
-      <w:r>
-        <w:rPr>
-          <w:rFonts w:ascii="Courier" w:hAnsi="Courier" w:cs="Courier New"/>
-        </w:rPr>
         <w:t>_array</w:t>
       </w:r>
-      <w:proofErr w:type="spellEnd"/>
       <w:r>
         <w:rPr>
           <w:rFonts w:ascii="Courier" w:hAnsi="Courier" w:cs="Courier New"/>
@@ -16990,35 +14010,7 @@
         <w:rPr>
           <w:rFonts w:ascii="Courier" w:hAnsi="Courier" w:cs="Courier New"/>
         </w:rPr>
-        <w:t xml:space="preserve">      constant </w:t>
-      </w:r>
-      <w:proofErr w:type="spellStart"/>
-      <w:r>
-        <w:rPr>
-          <w:rFonts w:ascii="Courier" w:hAnsi="Courier" w:cs="Courier New"/>
-        </w:rPr>
-        <w:t>msg</w:t>
-      </w:r>
-      <w:proofErr w:type="spellEnd"/>
-      <w:r>
-        <w:rPr>
-          <w:rFonts w:ascii="Courier" w:hAnsi="Courier" w:cs="Courier New"/>
-        </w:rPr>
-        <w:t xml:space="preserve">      </w:t>
-      </w:r>
-      <w:proofErr w:type="gramStart"/>
-      <w:r>
-        <w:rPr>
-          <w:rFonts w:ascii="Courier" w:hAnsi="Courier" w:cs="Courier New"/>
-        </w:rPr>
-        <w:t xml:space="preserve">  :</w:t>
-      </w:r>
-      <w:proofErr w:type="gramEnd"/>
-      <w:r>
-        <w:rPr>
-          <w:rFonts w:ascii="Courier" w:hAnsi="Courier" w:cs="Courier New"/>
-        </w:rPr>
-        <w:t xml:space="preserve"> in string) is</w:t>
+        <w:t xml:space="preserve">      constant msg        : in string) is</w:t>
       </w:r>
     </w:p>
     <w:p>
@@ -17053,7 +14045,6 @@
         </w:rPr>
         <w:t xml:space="preserve"> </w:t>
       </w:r>
-      <w:proofErr w:type="spellStart"/>
       <w:r>
         <w:rPr>
           <w:rFonts w:ascii="Courier" w:hAnsi="Courier" w:cs="Courier New"/>
@@ -17072,29 +14063,24 @@
         </w:rPr>
         <w:t>_</w:t>
       </w:r>
-      <w:proofErr w:type="gramStart"/>
       <w:r>
         <w:rPr>
           <w:rFonts w:ascii="Courier" w:hAnsi="Courier" w:cs="Courier New"/>
         </w:rPr>
         <w:t>transmit</w:t>
       </w:r>
-      <w:proofErr w:type="spellEnd"/>
       <w:r>
         <w:rPr>
           <w:rFonts w:ascii="Courier" w:hAnsi="Courier" w:cs="Courier New"/>
         </w:rPr>
         <w:t>(</w:t>
       </w:r>
-      <w:proofErr w:type="spellStart"/>
-      <w:proofErr w:type="gramEnd"/>
       <w:r>
         <w:rPr>
           <w:rFonts w:ascii="Courier" w:hAnsi="Courier" w:cs="Courier New"/>
         </w:rPr>
         <w:t>data_array</w:t>
       </w:r>
-      <w:proofErr w:type="spellEnd"/>
       <w:r>
         <w:rPr>
           <w:rFonts w:ascii="Courier" w:hAnsi="Courier" w:cs="Courier New"/>
@@ -17162,7 +14148,6 @@
         </w:rPr>
         <w:tab/>
       </w:r>
-      <w:proofErr w:type="spellStart"/>
       <w:r>
         <w:rPr>
           <w:rFonts w:ascii="Courier" w:hAnsi="Courier" w:cs="Courier New"/>
@@ -17173,14 +14158,7 @@
         <w:rPr>
           <w:rFonts w:ascii="Courier" w:hAnsi="Courier" w:cs="Courier New"/>
         </w:rPr>
-        <w:t>sg</w:t>
-      </w:r>
-      <w:proofErr w:type="spellEnd"/>
-      <w:r>
-        <w:rPr>
-          <w:rFonts w:ascii="Courier" w:hAnsi="Courier" w:cs="Courier New"/>
-        </w:rPr>
-        <w:t>,</w:t>
+        <w:t>sg,</w:t>
       </w:r>
       <w:r>
         <w:rPr>
@@ -17235,27 +14213,11 @@
         </w:rPr>
         <w:tab/>
       </w:r>
-      <w:proofErr w:type="spellStart"/>
-      <w:proofErr w:type="gramStart"/>
       <w:r>
         <w:rPr>
           <w:rFonts w:ascii="Courier" w:hAnsi="Courier" w:cs="Courier New"/>
         </w:rPr>
-        <w:t>clk</w:t>
-      </w:r>
-      <w:proofErr w:type="spellEnd"/>
-      <w:r>
-        <w:rPr>
-          <w:rFonts w:ascii="Courier" w:hAnsi="Courier" w:cs="Courier New"/>
-        </w:rPr>
-        <w:t xml:space="preserve">,   </w:t>
-      </w:r>
-      <w:proofErr w:type="gramEnd"/>
-      <w:r>
-        <w:rPr>
-          <w:rFonts w:ascii="Courier" w:hAnsi="Courier" w:cs="Courier New"/>
-        </w:rPr>
-        <w:t xml:space="preserve">                           -- Clock signal </w:t>
+        <w:t xml:space="preserve">clk,                              -- Clock signal </w:t>
       </w:r>
     </w:p>
     <w:p>
@@ -17286,7 +14248,6 @@
         </w:rPr>
         <w:tab/>
       </w:r>
-      <w:proofErr w:type="spellStart"/>
       <w:r>
         <w:rPr>
           <w:rFonts w:ascii="Courier" w:hAnsi="Courier" w:cs="Courier New"/>
@@ -17305,14 +14266,12 @@
         </w:rPr>
         <w:t>_</w:t>
       </w:r>
-      <w:proofErr w:type="gramStart"/>
       <w:r>
         <w:rPr>
           <w:rFonts w:ascii="Courier" w:hAnsi="Courier" w:cs="Courier New"/>
         </w:rPr>
         <w:t>if</w:t>
       </w:r>
-      <w:proofErr w:type="spellEnd"/>
       <w:r>
         <w:rPr>
           <w:rFonts w:ascii="Courier" w:hAnsi="Courier" w:cs="Courier New"/>
@@ -17323,14 +14282,7 @@
         <w:rPr>
           <w:rFonts w:ascii="Courier" w:hAnsi="Courier" w:cs="Courier New"/>
         </w:rPr>
-        <w:t xml:space="preserve">   </w:t>
-      </w:r>
-      <w:proofErr w:type="gramEnd"/>
-      <w:r>
-        <w:rPr>
-          <w:rFonts w:ascii="Courier" w:hAnsi="Courier" w:cs="Courier New"/>
-        </w:rPr>
-        <w:t xml:space="preserve">  </w:t>
+        <w:t xml:space="preserve">     </w:t>
       </w:r>
       <w:r>
         <w:rPr>
@@ -17395,27 +14347,13 @@
         <w:rPr>
           <w:rFonts w:ascii="Courier" w:hAnsi="Courier" w:cs="Courier New"/>
         </w:rPr>
-        <w:t>C_</w:t>
-      </w:r>
-      <w:proofErr w:type="gramStart"/>
+        <w:t>C_SCOPE</w:t>
+      </w:r>
       <w:r>
         <w:rPr>
           <w:rFonts w:ascii="Courier" w:hAnsi="Courier" w:cs="Courier New"/>
         </w:rPr>
-        <w:t>SCOPE</w:t>
-      </w:r>
-      <w:r>
-        <w:rPr>
-          <w:rFonts w:ascii="Courier" w:hAnsi="Courier" w:cs="Courier New"/>
-        </w:rPr>
-        <w:t xml:space="preserve">,   </w:t>
-      </w:r>
-      <w:proofErr w:type="gramEnd"/>
-      <w:r>
-        <w:rPr>
-          <w:rFonts w:ascii="Courier" w:hAnsi="Courier" w:cs="Courier New"/>
-        </w:rPr>
-        <w:t xml:space="preserve">             </w:t>
+        <w:t xml:space="preserve">,                </w:t>
       </w:r>
       <w:r>
         <w:rPr>
@@ -17462,6 +14400,7 @@
         <w:rPr>
           <w:rFonts w:ascii="Courier" w:hAnsi="Courier" w:cs="Courier New"/>
         </w:rPr>
+        <w:lastRenderedPageBreak/>
         <w:t xml:space="preserve">                </w:t>
       </w:r>
       <w:r>
@@ -17470,7 +14409,6 @@
         </w:rPr>
         <w:tab/>
       </w:r>
-      <w:proofErr w:type="spellStart"/>
       <w:r>
         <w:rPr>
           <w:rFonts w:ascii="Courier" w:hAnsi="Courier" w:cs="Courier New"/>
@@ -17487,49 +14425,20 @@
         <w:rPr>
           <w:rFonts w:ascii="Courier" w:hAnsi="Courier" w:cs="Courier New"/>
         </w:rPr>
-        <w:t>_id_</w:t>
-      </w:r>
-      <w:proofErr w:type="gramStart"/>
+        <w:t>_id_panel,              --</w:t>
+      </w:r>
       <w:r>
         <w:rPr>
           <w:rFonts w:ascii="Courier" w:hAnsi="Courier" w:cs="Courier New"/>
         </w:rPr>
-        <w:t>panel</w:t>
-      </w:r>
-      <w:proofErr w:type="spellEnd"/>
+        <w:t xml:space="preserve"> </w:t>
+      </w:r>
       <w:r>
         <w:rPr>
           <w:rFonts w:ascii="Courier" w:hAnsi="Courier" w:cs="Courier New"/>
         </w:rPr>
-        <w:t xml:space="preserve">,   </w:t>
-      </w:r>
-      <w:proofErr w:type="gramEnd"/>
-      <w:r>
-        <w:rPr>
-          <w:rFonts w:ascii="Courier" w:hAnsi="Courier" w:cs="Courier New"/>
-        </w:rPr>
-        <w:t xml:space="preserve">           --</w:t>
-      </w:r>
-      <w:r>
-        <w:rPr>
-          <w:rFonts w:ascii="Courier" w:hAnsi="Courier" w:cs="Courier New"/>
-        </w:rPr>
-        <w:t xml:space="preserve"> </w:t>
-      </w:r>
-      <w:r>
-        <w:rPr>
-          <w:rFonts w:ascii="Courier" w:hAnsi="Courier" w:cs="Courier New"/>
-        </w:rPr>
-        <w:t xml:space="preserve">Use global, shared </w:t>
-      </w:r>
-      <w:proofErr w:type="spellStart"/>
-      <w:r>
-        <w:rPr>
-          <w:rFonts w:ascii="Courier" w:hAnsi="Courier" w:cs="Courier New"/>
-        </w:rPr>
-        <w:t>msg_id_panel</w:t>
-      </w:r>
-      <w:proofErr w:type="spellEnd"/>
+        <w:t>Use global, shared msg_id_panel</w:t>
+      </w:r>
     </w:p>
     <w:p>
       <w:pPr>
@@ -17545,7 +14454,6 @@
         <w:rPr>
           <w:rFonts w:ascii="Courier" w:hAnsi="Courier" w:cs="Courier New"/>
         </w:rPr>
-        <w:lastRenderedPageBreak/>
         <w:t xml:space="preserve">                </w:t>
       </w:r>
       <w:r>
@@ -17584,14 +14492,12 @@
         </w:rPr>
         <w:t>_CONFIG_LOCAL</w:t>
       </w:r>
-      <w:proofErr w:type="gramStart"/>
       <w:r>
         <w:rPr>
           <w:rFonts w:ascii="Courier" w:hAnsi="Courier" w:cs="Courier New"/>
         </w:rPr>
         <w:t xml:space="preserve">);   </w:t>
       </w:r>
-      <w:proofErr w:type="gramEnd"/>
       <w:r>
         <w:rPr>
           <w:rFonts w:ascii="Courier" w:hAnsi="Courier" w:cs="Courier New"/>
@@ -17689,15 +14595,7 @@
         </w:numPr>
       </w:pPr>
       <w:r>
-        <w:t xml:space="preserve">Apply dedicated </w:t>
-      </w:r>
-      <w:proofErr w:type="spellStart"/>
-      <w:r>
-        <w:t>message_id_panel</w:t>
-      </w:r>
-      <w:proofErr w:type="spellEnd"/>
-      <w:r>
-        <w:t xml:space="preserve"> to allow dedicated verbosity control  </w:t>
+        <w:t xml:space="preserve">Apply dedicated message_id_panel to allow dedicated verbosity control  </w:t>
       </w:r>
     </w:p>
     <w:p/>
@@ -18493,7 +15391,7 @@
               <w:sz w:val="14"/>
               <w:lang w:val="en-US"/>
             </w:rPr>
-            <w:t>2020-01-08</w:t>
+            <w:t>2020-01-17</w:t>
           </w:r>
           <w:r>
             <w:rPr>
@@ -22080,7 +18978,7 @@
 </file>
 
 <file path=customXml/itemProps1.xml><?xml version="1.0" encoding="utf-8"?>
-<ds:datastoreItem xmlns:ds="http://schemas.openxmlformats.org/officeDocument/2006/customXml" ds:itemID="{0EBBD9B6-AF63-48CD-9235-1C73C6770DCA}">
+<ds:datastoreItem xmlns:ds="http://schemas.openxmlformats.org/officeDocument/2006/customXml" ds:itemID="{6D2F8213-2CB4-4203-9733-CE4945EEA83E}">
   <ds:schemaRefs>
     <ds:schemaRef ds:uri="http://schemas.openxmlformats.org/officeDocument/2006/bibliography"/>
   </ds:schemaRefs>

--- a/bitvis_vip_avalon_st/doc/avalon_st_bfm_QuickRef.docx
+++ b/bitvis_vip_avalon_st/doc/avalon_st_bfm_QuickRef.docx
@@ -12357,8 +12357,10 @@
             <w:r>
               <w:t>Period of the clock signal</w:t>
             </w:r>
-            <w:r>
-              <w:t>. Default is 0 ns to detect if not set by user.</w:t>
+            <w:bookmarkStart w:id="2" w:name="_GoBack"/>
+            <w:bookmarkEnd w:id="2"/>
+            <w:r>
+              <w:t>.</w:t>
             </w:r>
           </w:p>
         </w:tc>
@@ -12763,8 +12765,6 @@
               </w:rPr>
               <w:t>-1</w:t>
             </w:r>
-            <w:bookmarkStart w:id="2" w:name="_GoBack"/>
-            <w:bookmarkEnd w:id="2"/>
             <w:r>
               <w:rPr>
                 <w:szCs w:val="18"/>
@@ -15391,7 +15391,7 @@
               <w:sz w:val="14"/>
               <w:lang w:val="en-US"/>
             </w:rPr>
-            <w:t>2020-01-17</w:t>
+            <w:t>2020-01-21</w:t>
           </w:r>
           <w:r>
             <w:rPr>
@@ -18978,7 +18978,7 @@
 </file>
 
 <file path=customXml/itemProps1.xml><?xml version="1.0" encoding="utf-8"?>
-<ds:datastoreItem xmlns:ds="http://schemas.openxmlformats.org/officeDocument/2006/customXml" ds:itemID="{6D2F8213-2CB4-4203-9733-CE4945EEA83E}">
+<ds:datastoreItem xmlns:ds="http://schemas.openxmlformats.org/officeDocument/2006/customXml" ds:itemID="{4557DDFA-EA7F-4B16-B662-74A327EFF7B8}">
   <ds:schemaRefs>
     <ds:schemaRef ds:uri="http://schemas.openxmlformats.org/officeDocument/2006/bibliography"/>
   </ds:schemaRefs>

--- a/bitvis_vip_avalon_st/doc/avalon_st_bfm_QuickRef.docx
+++ b/bitvis_vip_avalon_st/doc/avalon_st_bfm_QuickRef.docx
@@ -276,6 +276,7 @@
                                 <w:szCs w:val="18"/>
                               </w:rPr>
                             </w:pPr>
+                            <w:proofErr w:type="spellStart"/>
                             <w:r>
                               <w:rPr>
                                 <w:rFonts w:ascii="Helvetica Neue Light" w:hAnsi="Helvetica Neue Light"/>
@@ -294,6 +295,7 @@
                               </w:rPr>
                               <w:t>_bfm_pkg.vhd</w:t>
                             </w:r>
+                            <w:proofErr w:type="spellEnd"/>
                           </w:p>
                         </w:txbxContent>
                       </wps:txbx>
@@ -329,6 +331,7 @@
                           <w:szCs w:val="18"/>
                         </w:rPr>
                       </w:pPr>
+                      <w:proofErr w:type="spellStart"/>
                       <w:r>
                         <w:rPr>
                           <w:rFonts w:ascii="Helvetica Neue Light" w:hAnsi="Helvetica Neue Light"/>
@@ -347,6 +350,7 @@
                         </w:rPr>
                         <w:t>_bfm_pkg.vhd</w:t>
                       </w:r>
+                      <w:proofErr w:type="spellEnd"/>
                     </w:p>
                   </w:txbxContent>
                 </v:textbox>
@@ -431,7 +435,15 @@
     <w:p/>
     <w:p>
       <w:r>
-        <w:t>For general information see UVVM Essential Mechanisms located in uvvm_vvc_framework/doc.</w:t>
+        <w:t xml:space="preserve">For general information see UVVM Essential Mechanisms located in </w:t>
+      </w:r>
+      <w:proofErr w:type="spellStart"/>
+      <w:r>
+        <w:t>uvvm_vvc_framework</w:t>
+      </w:r>
+      <w:proofErr w:type="spellEnd"/>
+      <w:r>
+        <w:t>/doc.</w:t>
       </w:r>
     </w:p>
     <w:p/>
@@ -465,36 +477,6 @@
           <w:szCs w:val="20"/>
         </w:rPr>
         <w:t>-Stream Master</w:t>
-      </w:r>
-      <w:r>
-        <w:t xml:space="preserve"> </w:t>
-      </w:r>
-      <w:r>
-        <w:rPr>
-          <w:rFonts w:ascii="Helvetica Light" w:hAnsi="Helvetica Light"/>
-          <w:color w:val="595959" w:themeColor="text1" w:themeTint="A6"/>
-          <w:sz w:val="15"/>
-          <w:szCs w:val="15"/>
-        </w:rPr>
-        <w:t>(see page 2 for A</w:t>
-      </w:r>
-      <w:r>
-        <w:rPr>
-          <w:rFonts w:ascii="Helvetica Light" w:hAnsi="Helvetica Light"/>
-          <w:color w:val="595959" w:themeColor="text1" w:themeTint="A6"/>
-          <w:sz w:val="15"/>
-          <w:szCs w:val="15"/>
-        </w:rPr>
-        <w:t>valon</w:t>
-      </w:r>
-      <w:r>
-        <w:rPr>
-          <w:rFonts w:ascii="Helvetica Light" w:hAnsi="Helvetica Light"/>
-          <w:color w:val="595959" w:themeColor="text1" w:themeTint="A6"/>
-          <w:sz w:val="15"/>
-          <w:szCs w:val="15"/>
-        </w:rPr>
-        <w:t>-Stream Slave)</w:t>
       </w:r>
       <w:r>
         <w:rPr>
@@ -561,6 +543,7 @@
                 <w:szCs w:val="18"/>
               </w:rPr>
             </w:pPr>
+            <w:proofErr w:type="spellStart"/>
             <w:r>
               <w:rPr>
                 <w:rFonts w:cs="Verdana"/>
@@ -579,6 +562,7 @@
               </w:rPr>
               <w:t>st_transmit</w:t>
             </w:r>
+            <w:proofErr w:type="spellEnd"/>
             <w:r>
               <w:rPr>
                 <w:rFonts w:cs="Verdana"/>
@@ -603,8 +587,9 @@
                 <w:sz w:val="16"/>
                 <w:szCs w:val="16"/>
               </w:rPr>
-              <w:t xml:space="preserve">[channel_value], </w:t>
-            </w:r>
+              <w:t>[</w:t>
+            </w:r>
+            <w:proofErr w:type="spellStart"/>
             <w:r>
               <w:rPr>
                 <w:rFonts w:cs="Verdana"/>
@@ -612,8 +597,9 @@
                 <w:sz w:val="16"/>
                 <w:szCs w:val="16"/>
               </w:rPr>
-              <w:t xml:space="preserve">data_array, msg, clk, </w:t>
-            </w:r>
+              <w:t>channel_value</w:t>
+            </w:r>
+            <w:proofErr w:type="spellEnd"/>
             <w:r>
               <w:rPr>
                 <w:rFonts w:cs="Verdana"/>
@@ -621,8 +607,9 @@
                 <w:sz w:val="16"/>
                 <w:szCs w:val="16"/>
               </w:rPr>
-              <w:t>avalon_st</w:t>
-            </w:r>
+              <w:t xml:space="preserve">], </w:t>
+            </w:r>
+            <w:proofErr w:type="spellStart"/>
             <w:r>
               <w:rPr>
                 <w:rFonts w:cs="Verdana"/>
@@ -630,7 +617,106 @@
                 <w:sz w:val="16"/>
                 <w:szCs w:val="16"/>
               </w:rPr>
-              <w:t>_if, [scope, [msg_id_panel, [config]]])</w:t>
+              <w:t>data_array</w:t>
+            </w:r>
+            <w:proofErr w:type="spellEnd"/>
+            <w:r>
+              <w:rPr>
+                <w:rFonts w:cs="Verdana"/>
+                <w:color w:val="FFFFFF"/>
+                <w:sz w:val="16"/>
+                <w:szCs w:val="16"/>
+              </w:rPr>
+              <w:t xml:space="preserve">, </w:t>
+            </w:r>
+            <w:proofErr w:type="spellStart"/>
+            <w:r>
+              <w:rPr>
+                <w:rFonts w:cs="Verdana"/>
+                <w:color w:val="FFFFFF"/>
+                <w:sz w:val="16"/>
+                <w:szCs w:val="16"/>
+              </w:rPr>
+              <w:t>msg</w:t>
+            </w:r>
+            <w:proofErr w:type="spellEnd"/>
+            <w:r>
+              <w:rPr>
+                <w:rFonts w:cs="Verdana"/>
+                <w:color w:val="FFFFFF"/>
+                <w:sz w:val="16"/>
+                <w:szCs w:val="16"/>
+              </w:rPr>
+              <w:t xml:space="preserve">, </w:t>
+            </w:r>
+            <w:proofErr w:type="spellStart"/>
+            <w:r>
+              <w:rPr>
+                <w:rFonts w:cs="Verdana"/>
+                <w:color w:val="FFFFFF"/>
+                <w:sz w:val="16"/>
+                <w:szCs w:val="16"/>
+              </w:rPr>
+              <w:t>clk</w:t>
+            </w:r>
+            <w:proofErr w:type="spellEnd"/>
+            <w:r>
+              <w:rPr>
+                <w:rFonts w:cs="Verdana"/>
+                <w:color w:val="FFFFFF"/>
+                <w:sz w:val="16"/>
+                <w:szCs w:val="16"/>
+              </w:rPr>
+              <w:t xml:space="preserve">, </w:t>
+            </w:r>
+            <w:proofErr w:type="spellStart"/>
+            <w:r>
+              <w:rPr>
+                <w:rFonts w:cs="Verdana"/>
+                <w:color w:val="FFFFFF"/>
+                <w:sz w:val="16"/>
+                <w:szCs w:val="16"/>
+              </w:rPr>
+              <w:t>avalon_st</w:t>
+            </w:r>
+            <w:r>
+              <w:rPr>
+                <w:rFonts w:cs="Verdana"/>
+                <w:color w:val="FFFFFF"/>
+                <w:sz w:val="16"/>
+                <w:szCs w:val="16"/>
+              </w:rPr>
+              <w:t>_if</w:t>
+            </w:r>
+            <w:proofErr w:type="spellEnd"/>
+            <w:r>
+              <w:rPr>
+                <w:rFonts w:cs="Verdana"/>
+                <w:color w:val="FFFFFF"/>
+                <w:sz w:val="16"/>
+                <w:szCs w:val="16"/>
+              </w:rPr>
+              <w:t>, [scope, [</w:t>
+            </w:r>
+            <w:proofErr w:type="spellStart"/>
+            <w:r>
+              <w:rPr>
+                <w:rFonts w:cs="Verdana"/>
+                <w:color w:val="FFFFFF"/>
+                <w:sz w:val="16"/>
+                <w:szCs w:val="16"/>
+              </w:rPr>
+              <w:t>msg_id_panel</w:t>
+            </w:r>
+            <w:proofErr w:type="spellEnd"/>
+            <w:r>
+              <w:rPr>
+                <w:rFonts w:cs="Verdana"/>
+                <w:color w:val="FFFFFF"/>
+                <w:sz w:val="16"/>
+                <w:szCs w:val="16"/>
+              </w:rPr>
+              <w:t>, [config]]])</w:t>
             </w:r>
           </w:p>
         </w:tc>
@@ -682,6 +768,7 @@
               </w:rPr>
               <w:t xml:space="preserve">: </w:t>
             </w:r>
+            <w:proofErr w:type="spellStart"/>
             <w:r>
               <w:rPr>
                 <w:rFonts w:cs="Verdana"/>
@@ -698,25 +785,57 @@
                 <w:sz w:val="15"/>
                 <w:szCs w:val="15"/>
               </w:rPr>
-              <w:t>_transmit(</w:t>
-            </w:r>
-            <w:r>
-              <w:rPr>
-                <w:rFonts w:cs="Verdana"/>
-                <w:b w:val="0"/>
-                <w:sz w:val="15"/>
-                <w:szCs w:val="15"/>
-              </w:rPr>
-              <w:t xml:space="preserve">v_channel, </w:t>
-            </w:r>
-            <w:r>
-              <w:rPr>
-                <w:rFonts w:cs="Verdana"/>
-                <w:b w:val="0"/>
-                <w:sz w:val="15"/>
-                <w:szCs w:val="15"/>
-              </w:rPr>
-              <w:t xml:space="preserve">v_data_array(0 </w:t>
+              <w:t>_transmit</w:t>
+            </w:r>
+            <w:proofErr w:type="spellEnd"/>
+            <w:r>
+              <w:rPr>
+                <w:rFonts w:cs="Verdana"/>
+                <w:b w:val="0"/>
+                <w:sz w:val="15"/>
+                <w:szCs w:val="15"/>
+              </w:rPr>
+              <w:t>(</w:t>
+            </w:r>
+            <w:proofErr w:type="spellStart"/>
+            <w:r>
+              <w:rPr>
+                <w:rFonts w:cs="Verdana"/>
+                <w:b w:val="0"/>
+                <w:sz w:val="15"/>
+                <w:szCs w:val="15"/>
+              </w:rPr>
+              <w:t>v_channel</w:t>
+            </w:r>
+            <w:proofErr w:type="spellEnd"/>
+            <w:r>
+              <w:rPr>
+                <w:rFonts w:cs="Verdana"/>
+                <w:b w:val="0"/>
+                <w:sz w:val="15"/>
+                <w:szCs w:val="15"/>
+              </w:rPr>
+              <w:t xml:space="preserve">, </w:t>
+            </w:r>
+            <w:proofErr w:type="spellStart"/>
+            <w:r>
+              <w:rPr>
+                <w:rFonts w:cs="Verdana"/>
+                <w:b w:val="0"/>
+                <w:sz w:val="15"/>
+                <w:szCs w:val="15"/>
+              </w:rPr>
+              <w:t>v_data_array</w:t>
+            </w:r>
+            <w:proofErr w:type="spellEnd"/>
+            <w:r>
+              <w:rPr>
+                <w:rFonts w:cs="Verdana"/>
+                <w:b w:val="0"/>
+                <w:sz w:val="15"/>
+                <w:szCs w:val="15"/>
+              </w:rPr>
+              <w:t xml:space="preserve">(0 </w:t>
             </w:r>
             <w:r>
               <w:rPr>
@@ -754,14 +873,25 @@
               </w:rPr>
               <w:t xml:space="preserve">"Send </w:t>
             </w:r>
-            <w:r>
-              <w:rPr>
-                <w:rFonts w:cs="Verdana"/>
-                <w:b w:val="0"/>
-                <w:sz w:val="15"/>
-                <w:szCs w:val="15"/>
-              </w:rPr>
-              <w:t xml:space="preserve">v_numBytes </w:t>
+            <w:proofErr w:type="spellStart"/>
+            <w:r>
+              <w:rPr>
+                <w:rFonts w:cs="Verdana"/>
+                <w:b w:val="0"/>
+                <w:sz w:val="15"/>
+                <w:szCs w:val="15"/>
+              </w:rPr>
+              <w:t>v_numBytes</w:t>
+            </w:r>
+            <w:proofErr w:type="spellEnd"/>
+            <w:r>
+              <w:rPr>
+                <w:rFonts w:cs="Verdana"/>
+                <w:b w:val="0"/>
+                <w:sz w:val="15"/>
+                <w:szCs w:val="15"/>
+              </w:rPr>
+              <w:t xml:space="preserve"> </w:t>
             </w:r>
             <w:r>
               <w:rPr>
@@ -779,17 +909,49 @@
                 <w:sz w:val="15"/>
                 <w:szCs w:val="15"/>
               </w:rPr>
-              <w:t xml:space="preserve"> on v_channel</w:t>
-            </w:r>
-            <w:r>
-              <w:rPr>
-                <w:rFonts w:cs="Verdana"/>
-                <w:b w:val="0"/>
-                <w:sz w:val="15"/>
-                <w:szCs w:val="15"/>
-              </w:rPr>
-              <w:t xml:space="preserve">", clk, </w:t>
-            </w:r>
+              <w:t xml:space="preserve"> on </w:t>
+            </w:r>
+            <w:proofErr w:type="spellStart"/>
+            <w:r>
+              <w:rPr>
+                <w:rFonts w:cs="Verdana"/>
+                <w:b w:val="0"/>
+                <w:sz w:val="15"/>
+                <w:szCs w:val="15"/>
+              </w:rPr>
+              <w:t>v_channel</w:t>
+            </w:r>
+            <w:proofErr w:type="spellEnd"/>
+            <w:r>
+              <w:rPr>
+                <w:rFonts w:cs="Verdana"/>
+                <w:b w:val="0"/>
+                <w:sz w:val="15"/>
+                <w:szCs w:val="15"/>
+              </w:rPr>
+              <w:t xml:space="preserve">", </w:t>
+            </w:r>
+            <w:proofErr w:type="spellStart"/>
+            <w:r>
+              <w:rPr>
+                <w:rFonts w:cs="Verdana"/>
+                <w:b w:val="0"/>
+                <w:sz w:val="15"/>
+                <w:szCs w:val="15"/>
+              </w:rPr>
+              <w:t>clk</w:t>
+            </w:r>
+            <w:proofErr w:type="spellEnd"/>
+            <w:r>
+              <w:rPr>
+                <w:rFonts w:cs="Verdana"/>
+                <w:b w:val="0"/>
+                <w:sz w:val="15"/>
+                <w:szCs w:val="15"/>
+              </w:rPr>
+              <w:t xml:space="preserve">, </w:t>
+            </w:r>
+            <w:proofErr w:type="spellStart"/>
             <w:r>
               <w:rPr>
                 <w:rFonts w:cs="Verdana"/>
@@ -806,8 +968,39 @@
                 <w:sz w:val="15"/>
                 <w:szCs w:val="15"/>
               </w:rPr>
-              <w:t xml:space="preserve">_if, C_SCOPE, shared_msg_id_panel, </w:t>
-            </w:r>
+              <w:t>_if</w:t>
+            </w:r>
+            <w:proofErr w:type="spellEnd"/>
+            <w:r>
+              <w:rPr>
+                <w:rFonts w:cs="Verdana"/>
+                <w:b w:val="0"/>
+                <w:sz w:val="15"/>
+                <w:szCs w:val="15"/>
+              </w:rPr>
+              <w:t xml:space="preserve">, C_SCOPE, </w:t>
+            </w:r>
+            <w:proofErr w:type="spellStart"/>
+            <w:r>
+              <w:rPr>
+                <w:rFonts w:cs="Verdana"/>
+                <w:b w:val="0"/>
+                <w:sz w:val="15"/>
+                <w:szCs w:val="15"/>
+              </w:rPr>
+              <w:t>shared_msg_id_panel</w:t>
+            </w:r>
+            <w:proofErr w:type="spellEnd"/>
+            <w:r>
+              <w:rPr>
+                <w:rFonts w:cs="Verdana"/>
+                <w:b w:val="0"/>
+                <w:sz w:val="15"/>
+                <w:szCs w:val="15"/>
+              </w:rPr>
+              <w:t xml:space="preserve">, </w:t>
+            </w:r>
+            <w:proofErr w:type="spellStart"/>
             <w:r>
               <w:rPr>
                 <w:rFonts w:cs="Verdana"/>
@@ -824,7 +1017,17 @@
                 <w:sz w:val="15"/>
                 <w:szCs w:val="15"/>
               </w:rPr>
-              <w:t>_bfm_config);</w:t>
+              <w:t>_bfm_config</w:t>
+            </w:r>
+            <w:proofErr w:type="spellEnd"/>
+            <w:r>
+              <w:rPr>
+                <w:rFonts w:cs="Verdana"/>
+                <w:b w:val="0"/>
+                <w:sz w:val="15"/>
+                <w:szCs w:val="15"/>
+              </w:rPr>
+              <w:t>);</w:t>
             </w:r>
             <w:r>
               <w:rPr>
@@ -850,7 +1053,47 @@
                 <w:sz w:val="15"/>
                 <w:szCs w:val="15"/>
               </w:rPr>
-              <w:t>: avalon_st_transmit(v_data_array(0 to v_num</w:t>
+              <w:t xml:space="preserve">: </w:t>
+            </w:r>
+            <w:proofErr w:type="spellStart"/>
+            <w:r>
+              <w:rPr>
+                <w:rFonts w:cs="Verdana"/>
+                <w:b w:val="0"/>
+                <w:sz w:val="15"/>
+                <w:szCs w:val="15"/>
+              </w:rPr>
+              <w:t>avalon_st_transmit</w:t>
+            </w:r>
+            <w:proofErr w:type="spellEnd"/>
+            <w:r>
+              <w:rPr>
+                <w:rFonts w:cs="Verdana"/>
+                <w:b w:val="0"/>
+                <w:sz w:val="15"/>
+                <w:szCs w:val="15"/>
+              </w:rPr>
+              <w:t>(</w:t>
+            </w:r>
+            <w:proofErr w:type="spellStart"/>
+            <w:r>
+              <w:rPr>
+                <w:rFonts w:cs="Verdana"/>
+                <w:b w:val="0"/>
+                <w:sz w:val="15"/>
+                <w:szCs w:val="15"/>
+              </w:rPr>
+              <w:t>v_data_array</w:t>
+            </w:r>
+            <w:proofErr w:type="spellEnd"/>
+            <w:r>
+              <w:rPr>
+                <w:rFonts w:cs="Verdana"/>
+                <w:b w:val="0"/>
+                <w:sz w:val="15"/>
+                <w:szCs w:val="15"/>
+              </w:rPr>
+              <w:t>(0 to v_num</w:t>
             </w:r>
             <w:r>
               <w:rPr>
@@ -868,7 +1111,17 @@
                 <w:sz w:val="15"/>
                 <w:szCs w:val="15"/>
               </w:rPr>
-              <w:t>-1),                  "Send v_num</w:t>
+              <w:t xml:space="preserve">-1),                  "Send </w:t>
+            </w:r>
+            <w:proofErr w:type="spellStart"/>
+            <w:r>
+              <w:rPr>
+                <w:rFonts w:cs="Verdana"/>
+                <w:b w:val="0"/>
+                <w:sz w:val="15"/>
+                <w:szCs w:val="15"/>
+              </w:rPr>
+              <w:t>v_num</w:t>
             </w:r>
             <w:r>
               <w:rPr>
@@ -879,6 +1132,7 @@
               </w:rPr>
               <w:t>Words</w:t>
             </w:r>
+            <w:proofErr w:type="spellEnd"/>
             <w:r>
               <w:rPr>
                 <w:rFonts w:cs="Verdana"/>
@@ -904,8 +1158,29 @@
                 <w:sz w:val="15"/>
                 <w:szCs w:val="15"/>
               </w:rPr>
-              <w:t xml:space="preserve">", clk, </w:t>
-            </w:r>
+              <w:t xml:space="preserve">", </w:t>
+            </w:r>
+            <w:proofErr w:type="spellStart"/>
+            <w:r>
+              <w:rPr>
+                <w:rFonts w:cs="Verdana"/>
+                <w:b w:val="0"/>
+                <w:sz w:val="15"/>
+                <w:szCs w:val="15"/>
+              </w:rPr>
+              <w:t>clk</w:t>
+            </w:r>
+            <w:proofErr w:type="spellEnd"/>
+            <w:r>
+              <w:rPr>
+                <w:rFonts w:cs="Verdana"/>
+                <w:b w:val="0"/>
+                <w:sz w:val="15"/>
+                <w:szCs w:val="15"/>
+              </w:rPr>
+              <w:t xml:space="preserve">, </w:t>
+            </w:r>
+            <w:proofErr w:type="spellStart"/>
             <w:r>
               <w:rPr>
                 <w:rFonts w:cs="Verdana"/>
@@ -915,15 +1190,37 @@
               </w:rPr>
               <w:t>avalon_st_if</w:t>
             </w:r>
-            <w:r>
-              <w:rPr>
-                <w:rFonts w:cs="Verdana"/>
-                <w:b w:val="0"/>
-                <w:sz w:val="15"/>
-                <w:szCs w:val="15"/>
-              </w:rPr>
-              <w:t xml:space="preserve">, C_SCOPE, shared_msg_id_panel, </w:t>
-            </w:r>
+            <w:proofErr w:type="spellEnd"/>
+            <w:r>
+              <w:rPr>
+                <w:rFonts w:cs="Verdana"/>
+                <w:b w:val="0"/>
+                <w:sz w:val="15"/>
+                <w:szCs w:val="15"/>
+              </w:rPr>
+              <w:t xml:space="preserve">, C_SCOPE, </w:t>
+            </w:r>
+            <w:proofErr w:type="spellStart"/>
+            <w:r>
+              <w:rPr>
+                <w:rFonts w:cs="Verdana"/>
+                <w:b w:val="0"/>
+                <w:sz w:val="15"/>
+                <w:szCs w:val="15"/>
+              </w:rPr>
+              <w:t>shared_msg_id_panel</w:t>
+            </w:r>
+            <w:proofErr w:type="spellEnd"/>
+            <w:r>
+              <w:rPr>
+                <w:rFonts w:cs="Verdana"/>
+                <w:b w:val="0"/>
+                <w:sz w:val="15"/>
+                <w:szCs w:val="15"/>
+              </w:rPr>
+              <w:t xml:space="preserve">, </w:t>
+            </w:r>
+            <w:proofErr w:type="spellStart"/>
             <w:r>
               <w:rPr>
                 <w:rFonts w:cs="Verdana"/>
@@ -933,6 +1230,7 @@
               </w:rPr>
               <w:t>avalon_st_bfm_config</w:t>
             </w:r>
+            <w:proofErr w:type="spellEnd"/>
             <w:r>
               <w:rPr>
                 <w:rFonts w:cs="Verdana"/>
@@ -974,7 +1272,17 @@
                 <w:sz w:val="15"/>
                 <w:szCs w:val="15"/>
               </w:rPr>
-              <w:t>: a</w:t>
+              <w:t xml:space="preserve">: </w:t>
+            </w:r>
+            <w:proofErr w:type="spellStart"/>
+            <w:r>
+              <w:rPr>
+                <w:rFonts w:cs="Verdana"/>
+                <w:b w:val="0"/>
+                <w:sz w:val="15"/>
+                <w:szCs w:val="15"/>
+              </w:rPr>
+              <w:t>a</w:t>
             </w:r>
             <w:r>
               <w:rPr>
@@ -992,7 +1300,17 @@
                 <w:sz w:val="15"/>
                 <w:szCs w:val="15"/>
               </w:rPr>
-              <w:t>_transmit(</w:t>
+              <w:t>_transmit</w:t>
+            </w:r>
+            <w:proofErr w:type="spellEnd"/>
+            <w:r>
+              <w:rPr>
+                <w:rFonts w:cs="Verdana"/>
+                <w:b w:val="0"/>
+                <w:sz w:val="15"/>
+                <w:szCs w:val="15"/>
+              </w:rPr>
+              <w:t>(</w:t>
             </w:r>
             <w:r>
               <w:rPr>
@@ -1046,8 +1364,29 @@
                 <w:sz w:val="15"/>
                 <w:szCs w:val="15"/>
               </w:rPr>
-              <w:t xml:space="preserve"> bytes", clk, </w:t>
-            </w:r>
+              <w:t xml:space="preserve"> bytes", </w:t>
+            </w:r>
+            <w:proofErr w:type="spellStart"/>
+            <w:r>
+              <w:rPr>
+                <w:rFonts w:cs="Verdana"/>
+                <w:b w:val="0"/>
+                <w:sz w:val="15"/>
+                <w:szCs w:val="15"/>
+              </w:rPr>
+              <w:t>clk</w:t>
+            </w:r>
+            <w:proofErr w:type="spellEnd"/>
+            <w:r>
+              <w:rPr>
+                <w:rFonts w:cs="Verdana"/>
+                <w:b w:val="0"/>
+                <w:sz w:val="15"/>
+                <w:szCs w:val="15"/>
+              </w:rPr>
+              <w:t xml:space="preserve">, </w:t>
+            </w:r>
+            <w:proofErr w:type="spellStart"/>
             <w:r>
               <w:rPr>
                 <w:rFonts w:cs="Verdana"/>
@@ -1057,6 +1396,7 @@
               </w:rPr>
               <w:t>avalon_st_if</w:t>
             </w:r>
+            <w:proofErr w:type="spellEnd"/>
             <w:r>
               <w:rPr>
                 <w:rFonts w:cs="Verdana"/>
@@ -1148,6 +1488,7 @@
               </w:rPr>
             </w:pPr>
             <w:bookmarkStart w:id="0" w:name="_Hlk495393047"/>
+            <w:proofErr w:type="spellStart"/>
             <w:r>
               <w:rPr>
                 <w:rFonts w:cs="Verdana"/>
@@ -1178,6 +1519,7 @@
               </w:rPr>
               <w:t>if_signals</w:t>
             </w:r>
+            <w:proofErr w:type="spellEnd"/>
             <w:r>
               <w:rPr>
                 <w:rFonts w:cs="Verdana"/>
@@ -1186,8 +1528,9 @@
                 <w:szCs w:val="28"/>
                 <w:lang w:val="en-US"/>
               </w:rPr>
-              <w:t xml:space="preserve"> (is_master, </w:t>
-            </w:r>
+              <w:t xml:space="preserve"> (</w:t>
+            </w:r>
+            <w:proofErr w:type="spellStart"/>
             <w:r>
               <w:rPr>
                 <w:rFonts w:cs="Verdana"/>
@@ -1196,8 +1539,9 @@
                 <w:szCs w:val="28"/>
                 <w:lang w:val="en-US"/>
               </w:rPr>
-              <w:t>channel</w:t>
-            </w:r>
+              <w:t>is_master</w:t>
+            </w:r>
+            <w:proofErr w:type="spellEnd"/>
             <w:r>
               <w:rPr>
                 <w:rFonts w:cs="Verdana"/>
@@ -1206,8 +1550,9 @@
                 <w:szCs w:val="28"/>
                 <w:lang w:val="en-US"/>
               </w:rPr>
-              <w:t xml:space="preserve">_width, </w:t>
-            </w:r>
+              <w:t xml:space="preserve">, </w:t>
+            </w:r>
+            <w:proofErr w:type="spellStart"/>
             <w:r>
               <w:rPr>
                 <w:rFonts w:cs="Verdana"/>
@@ -1216,7 +1561,7 @@
                 <w:szCs w:val="28"/>
                 <w:lang w:val="en-US"/>
               </w:rPr>
-              <w:t>data</w:t>
+              <w:t>channel</w:t>
             </w:r>
             <w:r>
               <w:rPr>
@@ -1226,8 +1571,9 @@
                 <w:szCs w:val="28"/>
                 <w:lang w:val="en-US"/>
               </w:rPr>
-              <w:t xml:space="preserve">_width, </w:t>
-            </w:r>
+              <w:t>_width</w:t>
+            </w:r>
+            <w:proofErr w:type="spellEnd"/>
             <w:r>
               <w:rPr>
                 <w:rFonts w:cs="Verdana"/>
@@ -1236,8 +1582,9 @@
                 <w:szCs w:val="28"/>
                 <w:lang w:val="en-US"/>
               </w:rPr>
-              <w:t>data_error</w:t>
-            </w:r>
+              <w:t xml:space="preserve">, </w:t>
+            </w:r>
+            <w:proofErr w:type="spellStart"/>
             <w:r>
               <w:rPr>
                 <w:rFonts w:cs="Verdana"/>
@@ -1246,7 +1593,7 @@
                 <w:szCs w:val="28"/>
                 <w:lang w:val="en-US"/>
               </w:rPr>
-              <w:t xml:space="preserve">_width, </w:t>
+              <w:t>data</w:t>
             </w:r>
             <w:r>
               <w:rPr>
@@ -1256,8 +1603,9 @@
                 <w:szCs w:val="28"/>
                 <w:lang w:val="en-US"/>
               </w:rPr>
-              <w:t>empty</w:t>
-            </w:r>
+              <w:t>_width</w:t>
+            </w:r>
+            <w:proofErr w:type="spellEnd"/>
             <w:r>
               <w:rPr>
                 <w:rFonts w:cs="Verdana"/>
@@ -1266,7 +1614,71 @@
                 <w:szCs w:val="28"/>
                 <w:lang w:val="en-US"/>
               </w:rPr>
-              <w:t>_width)</w:t>
+              <w:t xml:space="preserve">, </w:t>
+            </w:r>
+            <w:proofErr w:type="spellStart"/>
+            <w:r>
+              <w:rPr>
+                <w:rFonts w:cs="Verdana"/>
+                <w:color w:val="FFFFFF"/>
+                <w:sz w:val="16"/>
+                <w:szCs w:val="28"/>
+                <w:lang w:val="en-US"/>
+              </w:rPr>
+              <w:t>data_error</w:t>
+            </w:r>
+            <w:r>
+              <w:rPr>
+                <w:rFonts w:cs="Verdana"/>
+                <w:color w:val="FFFFFF"/>
+                <w:sz w:val="16"/>
+                <w:szCs w:val="28"/>
+                <w:lang w:val="en-US"/>
+              </w:rPr>
+              <w:t>_width</w:t>
+            </w:r>
+            <w:proofErr w:type="spellEnd"/>
+            <w:r>
+              <w:rPr>
+                <w:rFonts w:cs="Verdana"/>
+                <w:color w:val="FFFFFF"/>
+                <w:sz w:val="16"/>
+                <w:szCs w:val="28"/>
+                <w:lang w:val="en-US"/>
+              </w:rPr>
+              <w:t xml:space="preserve">, </w:t>
+            </w:r>
+            <w:proofErr w:type="spellStart"/>
+            <w:r>
+              <w:rPr>
+                <w:rFonts w:cs="Verdana"/>
+                <w:color w:val="FFFFFF"/>
+                <w:sz w:val="16"/>
+                <w:szCs w:val="28"/>
+                <w:lang w:val="en-US"/>
+              </w:rPr>
+              <w:t>empty</w:t>
+            </w:r>
+            <w:r>
+              <w:rPr>
+                <w:rFonts w:cs="Verdana"/>
+                <w:color w:val="FFFFFF"/>
+                <w:sz w:val="16"/>
+                <w:szCs w:val="28"/>
+                <w:lang w:val="en-US"/>
+              </w:rPr>
+              <w:t>_width</w:t>
+            </w:r>
+            <w:proofErr w:type="spellEnd"/>
+            <w:r>
+              <w:rPr>
+                <w:rFonts w:cs="Verdana"/>
+                <w:color w:val="FFFFFF"/>
+                <w:sz w:val="16"/>
+                <w:szCs w:val="28"/>
+                <w:lang w:val="en-US"/>
+              </w:rPr>
+              <w:t>)</w:t>
             </w:r>
           </w:p>
         </w:tc>
@@ -1328,8 +1740,9 @@
                 <w:sz w:val="15"/>
                 <w:szCs w:val="28"/>
               </w:rPr>
-              <w:t xml:space="preserve"> a</w:t>
-            </w:r>
+              <w:t xml:space="preserve"> </w:t>
+            </w:r>
+            <w:proofErr w:type="spellStart"/>
             <w:r>
               <w:rPr>
                 <w:rFonts w:cs="Verdana"/>
@@ -1338,6 +1751,16 @@
                 <w:sz w:val="15"/>
                 <w:szCs w:val="28"/>
               </w:rPr>
+              <w:t>a</w:t>
+            </w:r>
+            <w:r>
+              <w:rPr>
+                <w:rFonts w:cs="Verdana"/>
+                <w:b w:val="0"/>
+                <w:bCs w:val="0"/>
+                <w:sz w:val="15"/>
+                <w:szCs w:val="28"/>
+              </w:rPr>
               <w:t>valon_st</w:t>
             </w:r>
             <w:r>
@@ -1348,8 +1771,9 @@
                 <w:sz w:val="15"/>
                 <w:szCs w:val="28"/>
               </w:rPr>
-              <w:t>_if &lt;= init_a</w:t>
-            </w:r>
+              <w:t>_if</w:t>
+            </w:r>
+            <w:proofErr w:type="spellEnd"/>
             <w:r>
               <w:rPr>
                 <w:rFonts w:cs="Verdana"/>
@@ -1358,6 +1782,27 @@
                 <w:sz w:val="15"/>
                 <w:szCs w:val="28"/>
               </w:rPr>
+              <w:t xml:space="preserve"> &lt;= </w:t>
+            </w:r>
+            <w:proofErr w:type="spellStart"/>
+            <w:r>
+              <w:rPr>
+                <w:rFonts w:cs="Verdana"/>
+                <w:b w:val="0"/>
+                <w:bCs w:val="0"/>
+                <w:sz w:val="15"/>
+                <w:szCs w:val="28"/>
+              </w:rPr>
+              <w:t>init_a</w:t>
+            </w:r>
+            <w:r>
+              <w:rPr>
+                <w:rFonts w:cs="Verdana"/>
+                <w:b w:val="0"/>
+                <w:bCs w:val="0"/>
+                <w:sz w:val="15"/>
+                <w:szCs w:val="28"/>
+              </w:rPr>
               <w:t>valon_st_</w:t>
             </w:r>
             <w:r>
@@ -1368,8 +1813,9 @@
                 <w:sz w:val="15"/>
                 <w:szCs w:val="28"/>
               </w:rPr>
-              <w:t>if_signals(true</w:t>
-            </w:r>
+              <w:t>if_signals</w:t>
+            </w:r>
+            <w:proofErr w:type="spellEnd"/>
             <w:r>
               <w:rPr>
                 <w:rFonts w:cs="Verdana"/>
@@ -1378,8 +1824,19 @@
                 <w:sz w:val="15"/>
                 <w:szCs w:val="28"/>
               </w:rPr>
+              <w:t>(true</w:t>
+            </w:r>
+            <w:r>
+              <w:rPr>
+                <w:rFonts w:cs="Verdana"/>
+                <w:b w:val="0"/>
+                <w:bCs w:val="0"/>
+                <w:sz w:val="15"/>
+                <w:szCs w:val="28"/>
+              </w:rPr>
               <w:t xml:space="preserve">, </w:t>
             </w:r>
+            <w:proofErr w:type="spellStart"/>
             <w:r>
               <w:rPr>
                 <w:rFonts w:cs="Verdana"/>
@@ -1428,8 +1885,9 @@
                 <w:sz w:val="15"/>
                 <w:szCs w:val="28"/>
               </w:rPr>
-              <w:t xml:space="preserve">'length, </w:t>
-            </w:r>
+              <w:t>'length</w:t>
+            </w:r>
+            <w:proofErr w:type="spellEnd"/>
             <w:r>
               <w:rPr>
                 <w:rFonts w:cs="Verdana"/>
@@ -1438,6 +1896,17 @@
                 <w:sz w:val="15"/>
                 <w:szCs w:val="28"/>
               </w:rPr>
+              <w:t xml:space="preserve">, </w:t>
+            </w:r>
+            <w:proofErr w:type="spellStart"/>
+            <w:r>
+              <w:rPr>
+                <w:rFonts w:cs="Verdana"/>
+                <w:b w:val="0"/>
+                <w:bCs w:val="0"/>
+                <w:sz w:val="15"/>
+                <w:szCs w:val="28"/>
+              </w:rPr>
               <w:t>a</w:t>
             </w:r>
             <w:r>
@@ -1480,6 +1949,7 @@
               </w:rPr>
               <w:t>'length</w:t>
             </w:r>
+            <w:proofErr w:type="spellEnd"/>
             <w:r>
               <w:rPr>
                 <w:rFonts w:cs="Verdana"/>
@@ -1498,8 +1968,9 @@
                 <w:sz w:val="15"/>
                 <w:szCs w:val="28"/>
               </w:rPr>
-              <w:t xml:space="preserve"> a</w:t>
-            </w:r>
+              <w:t xml:space="preserve"> </w:t>
+            </w:r>
+            <w:proofErr w:type="spellStart"/>
             <w:r>
               <w:rPr>
                 <w:rFonts w:cs="Verdana"/>
@@ -1508,6 +1979,16 @@
                 <w:sz w:val="15"/>
                 <w:szCs w:val="28"/>
               </w:rPr>
+              <w:t>a</w:t>
+            </w:r>
+            <w:r>
+              <w:rPr>
+                <w:rFonts w:cs="Verdana"/>
+                <w:b w:val="0"/>
+                <w:bCs w:val="0"/>
+                <w:sz w:val="15"/>
+                <w:szCs w:val="28"/>
+              </w:rPr>
               <w:t>valon_st_</w:t>
             </w:r>
             <w:r>
@@ -1560,6 +2041,7 @@
               </w:rPr>
               <w:t>'length</w:t>
             </w:r>
+            <w:proofErr w:type="spellEnd"/>
             <w:r>
               <w:rPr>
                 <w:rFonts w:cs="Verdana"/>
@@ -1570,6 +2052,7 @@
               </w:rPr>
               <w:t xml:space="preserve">, </w:t>
             </w:r>
+            <w:proofErr w:type="spellStart"/>
             <w:r>
               <w:rPr>
                 <w:rFonts w:cs="Verdana"/>
@@ -1618,7 +2101,18 @@
                 <w:sz w:val="15"/>
                 <w:szCs w:val="28"/>
               </w:rPr>
-              <w:t>'length);</w:t>
+              <w:t>'length</w:t>
+            </w:r>
+            <w:proofErr w:type="spellEnd"/>
+            <w:r>
+              <w:rPr>
+                <w:rFonts w:cs="Verdana"/>
+                <w:b w:val="0"/>
+                <w:bCs w:val="0"/>
+                <w:sz w:val="15"/>
+                <w:szCs w:val="28"/>
+              </w:rPr>
+              <w:t>);</w:t>
             </w:r>
           </w:p>
         </w:tc>
@@ -1645,17 +2139,114 @@
     </w:p>
     <w:p>
       <w:pPr>
+        <w:widowControl w:val="0"/>
         <w:tabs>
           <w:tab w:val="left" w:pos="851"/>
         </w:tabs>
-        <w:rPr>
-          <w:sz w:val="16"/>
-          <w:szCs w:val="16"/>
+        <w:autoSpaceDE w:val="0"/>
+        <w:autoSpaceDN w:val="0"/>
+        <w:adjustRightInd w:val="0"/>
+        <w:rPr>
+          <w:rFonts w:cs="Verdana"/>
+          <w:b/>
+          <w:bCs/>
+          <w:color w:val="FFFFFF"/>
+          <w:szCs w:val="30"/>
         </w:rPr>
       </w:pPr>
     </w:p>
     <w:p>
       <w:pPr>
+        <w:widowControl w:val="0"/>
+        <w:tabs>
+          <w:tab w:val="left" w:pos="851"/>
+        </w:tabs>
+        <w:autoSpaceDE w:val="0"/>
+        <w:autoSpaceDN w:val="0"/>
+        <w:adjustRightInd w:val="0"/>
+        <w:rPr>
+          <w:rFonts w:cs="Verdana"/>
+          <w:b/>
+          <w:bCs/>
+          <w:color w:val="FFFFFF"/>
+          <w:szCs w:val="30"/>
+        </w:rPr>
+      </w:pPr>
+    </w:p>
+    <w:p>
+      <w:pPr>
+        <w:widowControl w:val="0"/>
+        <w:tabs>
+          <w:tab w:val="left" w:pos="851"/>
+        </w:tabs>
+        <w:autoSpaceDE w:val="0"/>
+        <w:autoSpaceDN w:val="0"/>
+        <w:adjustRightInd w:val="0"/>
+        <w:rPr>
+          <w:rFonts w:cs="Verdana"/>
+          <w:b/>
+          <w:bCs/>
+          <w:color w:val="FFFFFF"/>
+          <w:szCs w:val="30"/>
+        </w:rPr>
+      </w:pPr>
+    </w:p>
+    <w:p>
+      <w:pPr>
+        <w:widowControl w:val="0"/>
+        <w:tabs>
+          <w:tab w:val="left" w:pos="851"/>
+        </w:tabs>
+        <w:autoSpaceDE w:val="0"/>
+        <w:autoSpaceDN w:val="0"/>
+        <w:adjustRightInd w:val="0"/>
+        <w:rPr>
+          <w:rFonts w:cs="Verdana"/>
+          <w:b/>
+          <w:bCs/>
+          <w:color w:val="FFFFFF"/>
+          <w:szCs w:val="30"/>
+        </w:rPr>
+      </w:pPr>
+    </w:p>
+    <w:p>
+      <w:pPr>
+        <w:widowControl w:val="0"/>
+        <w:tabs>
+          <w:tab w:val="left" w:pos="851"/>
+        </w:tabs>
+        <w:autoSpaceDE w:val="0"/>
+        <w:autoSpaceDN w:val="0"/>
+        <w:adjustRightInd w:val="0"/>
+        <w:rPr>
+          <w:rFonts w:cs="Verdana"/>
+          <w:b/>
+          <w:bCs/>
+          <w:color w:val="FFFFFF"/>
+          <w:szCs w:val="30"/>
+        </w:rPr>
+      </w:pPr>
+    </w:p>
+    <w:p>
+      <w:pPr>
+        <w:widowControl w:val="0"/>
+        <w:tabs>
+          <w:tab w:val="left" w:pos="851"/>
+        </w:tabs>
+        <w:autoSpaceDE w:val="0"/>
+        <w:autoSpaceDN w:val="0"/>
+        <w:adjustRightInd w:val="0"/>
+        <w:rPr>
+          <w:rFonts w:cs="Verdana"/>
+          <w:b/>
+          <w:bCs/>
+          <w:color w:val="FFFFFF"/>
+          <w:szCs w:val="30"/>
+        </w:rPr>
+      </w:pPr>
+    </w:p>
+    <w:p>
+      <w:pPr>
         <w:rPr>
           <w:sz w:val="16"/>
           <w:szCs w:val="16"/>
@@ -1663,17 +2254,2323 @@
       </w:pPr>
       <w:r>
         <w:rPr>
+          <w:rFonts w:ascii="Helvetica Light" w:hAnsi="Helvetica Light"/>
+          <w:color w:val="000000" w:themeColor="text1"/>
+          <w:sz w:val="20"/>
+          <w:szCs w:val="20"/>
+        </w:rPr>
+        <w:t xml:space="preserve"> </w:t>
+      </w:r>
+      <w:r>
+        <w:rPr>
+          <w:rFonts w:ascii="Helvetica Light" w:hAnsi="Helvetica Light"/>
+          <w:color w:val="000000" w:themeColor="text1"/>
+          <w:sz w:val="20"/>
+          <w:szCs w:val="20"/>
+        </w:rPr>
+        <w:t>A</w:t>
+      </w:r>
+      <w:r>
+        <w:rPr>
+          <w:rFonts w:ascii="Helvetica Light" w:hAnsi="Helvetica Light"/>
+          <w:color w:val="000000" w:themeColor="text1"/>
+          <w:sz w:val="20"/>
+          <w:szCs w:val="20"/>
+        </w:rPr>
+        <w:t>valon</w:t>
+      </w:r>
+      <w:r>
+        <w:rPr>
+          <w:rFonts w:ascii="Helvetica Light" w:hAnsi="Helvetica Light"/>
+          <w:color w:val="000000" w:themeColor="text1"/>
+          <w:sz w:val="20"/>
+          <w:szCs w:val="20"/>
+        </w:rPr>
+        <w:t>-Stream</w:t>
+      </w:r>
+      <w:r>
+        <w:rPr>
+          <w:rFonts w:ascii="Helvetica Light" w:hAnsi="Helvetica Light"/>
+          <w:color w:val="000000" w:themeColor="text1"/>
+          <w:sz w:val="20"/>
+          <w:szCs w:val="20"/>
+        </w:rPr>
+        <w:t xml:space="preserve"> </w:t>
+      </w:r>
+      <w:r>
+        <w:rPr>
+          <w:rFonts w:ascii="Helvetica Light" w:hAnsi="Helvetica Light"/>
+          <w:color w:val="000000" w:themeColor="text1"/>
+          <w:sz w:val="20"/>
+          <w:szCs w:val="20"/>
+        </w:rPr>
+        <w:t>Slave</w:t>
+      </w:r>
+    </w:p>
+    <w:tbl>
+      <w:tblPr>
+        <w:tblStyle w:val="GridTable1Light-Accent11"/>
+        <w:tblpPr w:leftFromText="141" w:rightFromText="141" w:vertAnchor="text" w:horzAnchor="margin" w:tblpY="90"/>
+        <w:tblW w:w="13663" w:type="dxa"/>
+        <w:tblBorders>
+          <w:top w:val="single" w:sz="4" w:space="0" w:color="auto"/>
+          <w:left w:val="single" w:sz="4" w:space="0" w:color="auto"/>
+          <w:bottom w:val="single" w:sz="4" w:space="0" w:color="auto"/>
+          <w:right w:val="single" w:sz="4" w:space="0" w:color="auto"/>
+          <w:insideH w:val="single" w:sz="4" w:space="0" w:color="auto"/>
+          <w:insideV w:val="single" w:sz="4" w:space="0" w:color="auto"/>
+        </w:tblBorders>
+        <w:tblLook w:val="04A0" w:firstRow="1" w:lastRow="0" w:firstColumn="1" w:lastColumn="0" w:noHBand="0" w:noVBand="1"/>
+      </w:tblPr>
+      <w:tblGrid>
+        <w:gridCol w:w="13663"/>
+      </w:tblGrid>
+      <w:tr>
+        <w:trPr>
+          <w:cnfStyle w:val="100000000000" w:firstRow="1" w:lastRow="0" w:firstColumn="0" w:lastColumn="0" w:oddVBand="0" w:evenVBand="0" w:oddHBand="0" w:evenHBand="0" w:firstRowFirstColumn="0" w:firstRowLastColumn="0" w:lastRowFirstColumn="0" w:lastRowLastColumn="0"/>
+          <w:trHeight w:hRule="exact" w:val="425"/>
+        </w:trPr>
+        <w:tc>
+          <w:tcPr>
+            <w:cnfStyle w:val="001000000000" w:firstRow="0" w:lastRow="0" w:firstColumn="1" w:lastColumn="0" w:oddVBand="0" w:evenVBand="0" w:oddHBand="0" w:evenHBand="0" w:firstRowFirstColumn="0" w:firstRowLastColumn="0" w:lastRowFirstColumn="0" w:lastRowLastColumn="0"/>
+            <w:tcW w:w="13663" w:type="dxa"/>
+            <w:tcBorders>
+              <w:top w:val="nil"/>
+              <w:left w:val="nil"/>
+              <w:bottom w:val="nil"/>
+              <w:right w:val="nil"/>
+            </w:tcBorders>
+            <w:shd w:val="clear" w:color="auto" w:fill="000000"/>
+            <w:vAlign w:val="center"/>
+          </w:tcPr>
+          <w:p>
+            <w:pPr>
+              <w:widowControl w:val="0"/>
+              <w:tabs>
+                <w:tab w:val="left" w:pos="851"/>
+              </w:tabs>
+              <w:autoSpaceDE w:val="0"/>
+              <w:autoSpaceDN w:val="0"/>
+              <w:adjustRightInd w:val="0"/>
+              <w:rPr>
+                <w:color w:val="ED7D31"/>
+                <w:sz w:val="16"/>
+                <w:szCs w:val="16"/>
+              </w:rPr>
+            </w:pPr>
+            <w:proofErr w:type="spellStart"/>
+            <w:r>
+              <w:rPr>
+                <w:rFonts w:cs="Verdana"/>
+                <w:color w:val="FFFFFF"/>
+                <w:sz w:val="20"/>
+                <w:szCs w:val="20"/>
+                <w:lang w:val="en-US"/>
+              </w:rPr>
+              <w:t>a</w:t>
+            </w:r>
+            <w:r>
+              <w:rPr>
+                <w:rFonts w:cs="Verdana"/>
+                <w:color w:val="FFFFFF"/>
+                <w:sz w:val="20"/>
+                <w:szCs w:val="20"/>
+                <w:lang w:val="en-US"/>
+              </w:rPr>
+              <w:t>valon_st</w:t>
+            </w:r>
+            <w:r>
+              <w:rPr>
+                <w:rFonts w:cs="Verdana"/>
+                <w:color w:val="FFFFFF"/>
+                <w:sz w:val="20"/>
+                <w:szCs w:val="20"/>
+                <w:lang w:val="en-US"/>
+              </w:rPr>
+              <w:t>_receive</w:t>
+            </w:r>
+            <w:proofErr w:type="spellEnd"/>
+            <w:r>
+              <w:rPr>
+                <w:rFonts w:cs="Verdana"/>
+                <w:color w:val="FFFFFF"/>
+                <w:sz w:val="20"/>
+                <w:szCs w:val="20"/>
+                <w:lang w:val="en-US"/>
+              </w:rPr>
+              <w:t xml:space="preserve"> </w:t>
+            </w:r>
+            <w:r>
+              <w:rPr>
+                <w:rFonts w:cs="Verdana"/>
+                <w:color w:val="FFFFFF"/>
+                <w:sz w:val="16"/>
+                <w:szCs w:val="16"/>
+                <w:lang w:val="en-US"/>
+              </w:rPr>
+              <w:t>(</w:t>
+            </w:r>
+            <w:r>
+              <w:rPr>
+                <w:rFonts w:cs="Verdana"/>
+                <w:color w:val="FFFFFF"/>
+                <w:sz w:val="16"/>
+                <w:szCs w:val="16"/>
+                <w:lang w:val="en-US"/>
+              </w:rPr>
+              <w:t>[</w:t>
+            </w:r>
+            <w:proofErr w:type="spellStart"/>
+            <w:r>
+              <w:rPr>
+                <w:rFonts w:cs="Verdana"/>
+                <w:color w:val="FFFFFF"/>
+                <w:sz w:val="16"/>
+                <w:szCs w:val="16"/>
+                <w:lang w:val="en-US"/>
+              </w:rPr>
+              <w:t>channel_value</w:t>
+            </w:r>
+            <w:proofErr w:type="spellEnd"/>
+            <w:r>
+              <w:rPr>
+                <w:rFonts w:cs="Verdana"/>
+                <w:color w:val="FFFFFF"/>
+                <w:sz w:val="16"/>
+                <w:szCs w:val="16"/>
+                <w:lang w:val="en-US"/>
+              </w:rPr>
+              <w:t xml:space="preserve">], </w:t>
+            </w:r>
+            <w:proofErr w:type="spellStart"/>
+            <w:r>
+              <w:rPr>
+                <w:rFonts w:cs="Verdana"/>
+                <w:color w:val="FFFFFF"/>
+                <w:sz w:val="16"/>
+                <w:szCs w:val="16"/>
+              </w:rPr>
+              <w:t>data_array</w:t>
+            </w:r>
+            <w:proofErr w:type="spellEnd"/>
+            <w:r>
+              <w:rPr>
+                <w:rFonts w:cs="Verdana"/>
+                <w:color w:val="FFFFFF"/>
+                <w:sz w:val="16"/>
+                <w:szCs w:val="16"/>
+              </w:rPr>
+              <w:t xml:space="preserve">, </w:t>
+            </w:r>
+            <w:proofErr w:type="spellStart"/>
+            <w:r>
+              <w:rPr>
+                <w:rFonts w:cs="Verdana"/>
+                <w:color w:val="FFFFFF"/>
+                <w:sz w:val="16"/>
+                <w:szCs w:val="16"/>
+              </w:rPr>
+              <w:t>msg</w:t>
+            </w:r>
+            <w:proofErr w:type="spellEnd"/>
+            <w:r>
+              <w:rPr>
+                <w:rFonts w:cs="Verdana"/>
+                <w:color w:val="FFFFFF"/>
+                <w:sz w:val="16"/>
+                <w:szCs w:val="16"/>
+              </w:rPr>
+              <w:t xml:space="preserve">, </w:t>
+            </w:r>
+            <w:proofErr w:type="spellStart"/>
+            <w:r>
+              <w:rPr>
+                <w:rFonts w:cs="Verdana"/>
+                <w:color w:val="FFFFFF"/>
+                <w:sz w:val="16"/>
+                <w:szCs w:val="16"/>
+              </w:rPr>
+              <w:t>clk</w:t>
+            </w:r>
+            <w:proofErr w:type="spellEnd"/>
+            <w:r>
+              <w:rPr>
+                <w:rFonts w:cs="Verdana"/>
+                <w:color w:val="FFFFFF"/>
+                <w:sz w:val="16"/>
+                <w:szCs w:val="16"/>
+              </w:rPr>
+              <w:t xml:space="preserve">, </w:t>
+            </w:r>
+            <w:proofErr w:type="spellStart"/>
+            <w:r>
+              <w:rPr>
+                <w:rFonts w:cs="Verdana"/>
+                <w:color w:val="FFFFFF"/>
+                <w:sz w:val="16"/>
+                <w:szCs w:val="16"/>
+              </w:rPr>
+              <w:t>a</w:t>
+            </w:r>
+            <w:r>
+              <w:rPr>
+                <w:rFonts w:cs="Verdana"/>
+                <w:color w:val="FFFFFF"/>
+                <w:sz w:val="16"/>
+                <w:szCs w:val="16"/>
+              </w:rPr>
+              <w:t>valon_st</w:t>
+            </w:r>
+            <w:r>
+              <w:rPr>
+                <w:rFonts w:cs="Verdana"/>
+                <w:color w:val="FFFFFF"/>
+                <w:sz w:val="16"/>
+                <w:szCs w:val="16"/>
+              </w:rPr>
+              <w:t>_if</w:t>
+            </w:r>
+            <w:proofErr w:type="spellEnd"/>
+            <w:r>
+              <w:rPr>
+                <w:rFonts w:cs="Verdana"/>
+                <w:color w:val="FFFFFF"/>
+                <w:sz w:val="16"/>
+                <w:szCs w:val="16"/>
+              </w:rPr>
+              <w:t>, [</w:t>
+            </w:r>
+            <w:r>
+              <w:rPr>
+                <w:rFonts w:cs="Verdana"/>
+                <w:color w:val="FFFFFF"/>
+                <w:sz w:val="16"/>
+                <w:szCs w:val="16"/>
+                <w:lang w:val="en-US"/>
+              </w:rPr>
+              <w:t xml:space="preserve">scope, </w:t>
+            </w:r>
+            <w:r>
+              <w:rPr>
+                <w:rFonts w:cs="Verdana"/>
+                <w:color w:val="FFFFFF"/>
+                <w:sz w:val="16"/>
+                <w:szCs w:val="16"/>
+              </w:rPr>
+              <w:t>[</w:t>
+            </w:r>
+            <w:proofErr w:type="spellStart"/>
+            <w:r>
+              <w:rPr>
+                <w:rFonts w:cs="Verdana"/>
+                <w:color w:val="FFFFFF"/>
+                <w:sz w:val="16"/>
+                <w:szCs w:val="16"/>
+                <w:lang w:val="en-US"/>
+              </w:rPr>
+              <w:t>msg_id_panel</w:t>
+            </w:r>
+            <w:proofErr w:type="spellEnd"/>
+            <w:r>
+              <w:rPr>
+                <w:rFonts w:cs="Verdana"/>
+                <w:color w:val="FFFFFF"/>
+                <w:sz w:val="16"/>
+                <w:szCs w:val="16"/>
+                <w:lang w:val="en-US"/>
+              </w:rPr>
+              <w:t xml:space="preserve">, </w:t>
+            </w:r>
+            <w:r>
+              <w:rPr>
+                <w:rFonts w:cs="Verdana"/>
+                <w:color w:val="FFFFFF"/>
+                <w:sz w:val="16"/>
+                <w:szCs w:val="16"/>
+              </w:rPr>
+              <w:t>[</w:t>
+            </w:r>
+            <w:r>
+              <w:rPr>
+                <w:rFonts w:cs="Verdana"/>
+                <w:color w:val="FFFFFF"/>
+                <w:sz w:val="16"/>
+                <w:szCs w:val="16"/>
+                <w:lang w:val="en-US"/>
+              </w:rPr>
+              <w:t xml:space="preserve">config, </w:t>
+            </w:r>
+            <w:r>
+              <w:rPr>
+                <w:rFonts w:cs="Verdana"/>
+                <w:color w:val="FFFFFF"/>
+                <w:sz w:val="16"/>
+                <w:szCs w:val="16"/>
+              </w:rPr>
+              <w:t>[</w:t>
+            </w:r>
+            <w:proofErr w:type="spellStart"/>
+            <w:r>
+              <w:rPr>
+                <w:rFonts w:cs="Verdana"/>
+                <w:color w:val="FFFFFF"/>
+                <w:sz w:val="16"/>
+                <w:szCs w:val="16"/>
+              </w:rPr>
+              <w:t>ext_proc_call</w:t>
+            </w:r>
+            <w:proofErr w:type="spellEnd"/>
+            <w:r>
+              <w:rPr>
+                <w:rFonts w:cs="Verdana"/>
+                <w:color w:val="FFFFFF"/>
+                <w:sz w:val="16"/>
+                <w:szCs w:val="16"/>
+                <w:lang w:val="en-US"/>
+              </w:rPr>
+              <w:t>]]]])</w:t>
+            </w:r>
+          </w:p>
+        </w:tc>
+      </w:tr>
+      <w:tr>
+        <w:trPr>
+          <w:trHeight w:val="704"/>
+        </w:trPr>
+        <w:tc>
+          <w:tcPr>
+            <w:cnfStyle w:val="001000000000" w:firstRow="0" w:lastRow="0" w:firstColumn="1" w:lastColumn="0" w:oddVBand="0" w:evenVBand="0" w:oddHBand="0" w:evenHBand="0" w:firstRowFirstColumn="0" w:firstRowLastColumn="0" w:lastRowFirstColumn="0" w:lastRowLastColumn="0"/>
+            <w:tcW w:w="13663" w:type="dxa"/>
+            <w:tcBorders>
+              <w:top w:val="nil"/>
+            </w:tcBorders>
+            <w:vAlign w:val="center"/>
+          </w:tcPr>
+          <w:p>
+            <w:pPr>
+              <w:widowControl w:val="0"/>
+              <w:tabs>
+                <w:tab w:val="left" w:pos="851"/>
+              </w:tabs>
+              <w:autoSpaceDE w:val="0"/>
+              <w:autoSpaceDN w:val="0"/>
+              <w:adjustRightInd w:val="0"/>
+              <w:rPr>
+                <w:rFonts w:cs="Verdana"/>
+                <w:bCs w:val="0"/>
+                <w:sz w:val="15"/>
+                <w:szCs w:val="13"/>
+              </w:rPr>
+            </w:pPr>
+            <w:r>
+              <w:rPr>
+                <w:rFonts w:cs="Verdana"/>
+                <w:sz w:val="15"/>
+                <w:szCs w:val="13"/>
+              </w:rPr>
+              <w:t>Example</w:t>
+            </w:r>
+            <w:r>
+              <w:rPr>
+                <w:rFonts w:cs="Verdana"/>
+                <w:b w:val="0"/>
+                <w:sz w:val="15"/>
+                <w:szCs w:val="13"/>
+              </w:rPr>
+              <w:t xml:space="preserve">: </w:t>
+            </w:r>
+            <w:proofErr w:type="spellStart"/>
+            <w:r>
+              <w:rPr>
+                <w:rFonts w:cs="Verdana"/>
+                <w:b w:val="0"/>
+                <w:sz w:val="15"/>
+                <w:szCs w:val="13"/>
+              </w:rPr>
+              <w:t>a</w:t>
+            </w:r>
+            <w:r>
+              <w:rPr>
+                <w:rFonts w:cs="Verdana"/>
+                <w:b w:val="0"/>
+                <w:sz w:val="15"/>
+                <w:szCs w:val="13"/>
+              </w:rPr>
+              <w:t>valon_st</w:t>
+            </w:r>
+            <w:r>
+              <w:rPr>
+                <w:rFonts w:cs="Verdana"/>
+                <w:b w:val="0"/>
+                <w:sz w:val="15"/>
+                <w:szCs w:val="13"/>
+              </w:rPr>
+              <w:t>_receive</w:t>
+            </w:r>
+            <w:proofErr w:type="spellEnd"/>
+            <w:r>
+              <w:rPr>
+                <w:rFonts w:cs="Verdana"/>
+                <w:b w:val="0"/>
+                <w:sz w:val="15"/>
+                <w:szCs w:val="13"/>
+              </w:rPr>
+              <w:t>(</w:t>
+            </w:r>
+            <w:proofErr w:type="spellStart"/>
+            <w:r>
+              <w:rPr>
+                <w:rFonts w:cs="Verdana"/>
+                <w:b w:val="0"/>
+                <w:sz w:val="15"/>
+                <w:szCs w:val="13"/>
+              </w:rPr>
+              <w:t>v_channel</w:t>
+            </w:r>
+            <w:proofErr w:type="spellEnd"/>
+            <w:r>
+              <w:rPr>
+                <w:rFonts w:cs="Verdana"/>
+                <w:b w:val="0"/>
+                <w:sz w:val="15"/>
+                <w:szCs w:val="13"/>
+              </w:rPr>
+              <w:t xml:space="preserve">, </w:t>
+            </w:r>
+            <w:proofErr w:type="spellStart"/>
+            <w:r>
+              <w:rPr>
+                <w:rFonts w:cs="Verdana"/>
+                <w:b w:val="0"/>
+                <w:sz w:val="15"/>
+                <w:szCs w:val="13"/>
+              </w:rPr>
+              <w:t>v_rx_data_array</w:t>
+            </w:r>
+            <w:proofErr w:type="spellEnd"/>
+            <w:r>
+              <w:rPr>
+                <w:rFonts w:cs="Verdana"/>
+                <w:b w:val="0"/>
+                <w:sz w:val="15"/>
+                <w:szCs w:val="13"/>
+              </w:rPr>
+              <w:t>, “Receive packet</w:t>
+            </w:r>
+            <w:r>
+              <w:rPr>
+                <w:rFonts w:cs="Verdana"/>
+                <w:b w:val="0"/>
+                <w:bCs w:val="0"/>
+                <w:sz w:val="15"/>
+                <w:szCs w:val="28"/>
+              </w:rPr>
+              <w:t>”</w:t>
+            </w:r>
+            <w:r>
+              <w:rPr>
+                <w:rFonts w:cs="Verdana"/>
+                <w:b w:val="0"/>
+                <w:sz w:val="15"/>
+                <w:szCs w:val="13"/>
+              </w:rPr>
+              <w:t xml:space="preserve">, </w:t>
+            </w:r>
+            <w:proofErr w:type="spellStart"/>
+            <w:r>
+              <w:rPr>
+                <w:rFonts w:cs="Verdana"/>
+                <w:b w:val="0"/>
+                <w:sz w:val="15"/>
+                <w:szCs w:val="13"/>
+              </w:rPr>
+              <w:t>clk</w:t>
+            </w:r>
+            <w:proofErr w:type="spellEnd"/>
+            <w:r>
+              <w:rPr>
+                <w:rFonts w:cs="Verdana"/>
+                <w:b w:val="0"/>
+                <w:sz w:val="15"/>
+                <w:szCs w:val="13"/>
+              </w:rPr>
+              <w:t xml:space="preserve">, </w:t>
+            </w:r>
+            <w:proofErr w:type="spellStart"/>
+            <w:r>
+              <w:rPr>
+                <w:rFonts w:cs="Verdana"/>
+                <w:b w:val="0"/>
+                <w:sz w:val="15"/>
+                <w:szCs w:val="15"/>
+              </w:rPr>
+              <w:t>avalon_st_if</w:t>
+            </w:r>
+            <w:proofErr w:type="spellEnd"/>
+            <w:r>
+              <w:rPr>
+                <w:rFonts w:cs="Verdana"/>
+                <w:b w:val="0"/>
+                <w:sz w:val="15"/>
+                <w:szCs w:val="15"/>
+              </w:rPr>
+              <w:t xml:space="preserve">, C_SCOPE, </w:t>
+            </w:r>
+            <w:proofErr w:type="spellStart"/>
+            <w:r>
+              <w:rPr>
+                <w:rFonts w:cs="Verdana"/>
+                <w:b w:val="0"/>
+                <w:sz w:val="15"/>
+                <w:szCs w:val="15"/>
+              </w:rPr>
+              <w:t>shared_msg_id_panel</w:t>
+            </w:r>
+            <w:proofErr w:type="spellEnd"/>
+            <w:r>
+              <w:rPr>
+                <w:rFonts w:cs="Verdana"/>
+                <w:b w:val="0"/>
+                <w:sz w:val="15"/>
+                <w:szCs w:val="15"/>
+              </w:rPr>
+              <w:t xml:space="preserve">, </w:t>
+            </w:r>
+            <w:proofErr w:type="spellStart"/>
+            <w:r>
+              <w:rPr>
+                <w:rFonts w:cs="Verdana"/>
+                <w:b w:val="0"/>
+                <w:sz w:val="15"/>
+                <w:szCs w:val="15"/>
+              </w:rPr>
+              <w:t>avalon_st_bfm_config</w:t>
+            </w:r>
+            <w:proofErr w:type="spellEnd"/>
+            <w:r>
+              <w:rPr>
+                <w:rFonts w:cs="Verdana"/>
+                <w:b w:val="0"/>
+                <w:sz w:val="15"/>
+                <w:szCs w:val="13"/>
+              </w:rPr>
+              <w:t>);</w:t>
+            </w:r>
+          </w:p>
+          <w:p>
+            <w:pPr>
+              <w:widowControl w:val="0"/>
+              <w:tabs>
+                <w:tab w:val="left" w:pos="851"/>
+              </w:tabs>
+              <w:autoSpaceDE w:val="0"/>
+              <w:autoSpaceDN w:val="0"/>
+              <w:adjustRightInd w:val="0"/>
+              <w:rPr>
+                <w:rFonts w:cs="Verdana"/>
+                <w:bCs w:val="0"/>
+                <w:sz w:val="15"/>
+                <w:szCs w:val="13"/>
+              </w:rPr>
+            </w:pPr>
+            <w:r>
+              <w:rPr>
+                <w:rFonts w:cs="Verdana"/>
+                <w:sz w:val="15"/>
+                <w:szCs w:val="13"/>
+              </w:rPr>
+              <w:t>Example</w:t>
+            </w:r>
+            <w:r>
+              <w:rPr>
+                <w:rFonts w:cs="Verdana"/>
+                <w:b w:val="0"/>
+                <w:sz w:val="15"/>
+                <w:szCs w:val="13"/>
+              </w:rPr>
+              <w:t xml:space="preserve">: </w:t>
+            </w:r>
+            <w:proofErr w:type="spellStart"/>
+            <w:r>
+              <w:rPr>
+                <w:rFonts w:cs="Verdana"/>
+                <w:b w:val="0"/>
+                <w:sz w:val="15"/>
+                <w:szCs w:val="13"/>
+              </w:rPr>
+              <w:t>a</w:t>
+            </w:r>
+            <w:r>
+              <w:rPr>
+                <w:rFonts w:cs="Verdana"/>
+                <w:b w:val="0"/>
+                <w:sz w:val="15"/>
+                <w:szCs w:val="13"/>
+              </w:rPr>
+              <w:t>valon_st_receive</w:t>
+            </w:r>
+            <w:proofErr w:type="spellEnd"/>
+            <w:r>
+              <w:rPr>
+                <w:rFonts w:cs="Verdana"/>
+                <w:b w:val="0"/>
+                <w:sz w:val="15"/>
+                <w:szCs w:val="13"/>
+              </w:rPr>
+              <w:t>(</w:t>
+            </w:r>
+            <w:proofErr w:type="spellStart"/>
+            <w:r>
+              <w:rPr>
+                <w:rFonts w:cs="Verdana"/>
+                <w:b w:val="0"/>
+                <w:sz w:val="15"/>
+                <w:szCs w:val="13"/>
+              </w:rPr>
+              <w:t>v_rx_data_array</w:t>
+            </w:r>
+            <w:proofErr w:type="spellEnd"/>
+            <w:r>
+              <w:rPr>
+                <w:rFonts w:cs="Verdana"/>
+                <w:b w:val="0"/>
+                <w:sz w:val="15"/>
+                <w:szCs w:val="13"/>
+              </w:rPr>
+              <w:t>, “Receive packet</w:t>
+            </w:r>
+            <w:r>
+              <w:rPr>
+                <w:rFonts w:cs="Verdana"/>
+                <w:b w:val="0"/>
+                <w:bCs w:val="0"/>
+                <w:sz w:val="15"/>
+                <w:szCs w:val="28"/>
+              </w:rPr>
+              <w:t>”</w:t>
+            </w:r>
+            <w:r>
+              <w:rPr>
+                <w:rFonts w:cs="Verdana"/>
+                <w:b w:val="0"/>
+                <w:sz w:val="15"/>
+                <w:szCs w:val="13"/>
+              </w:rPr>
+              <w:t xml:space="preserve">, </w:t>
+            </w:r>
+            <w:proofErr w:type="spellStart"/>
+            <w:r>
+              <w:rPr>
+                <w:rFonts w:cs="Verdana"/>
+                <w:b w:val="0"/>
+                <w:sz w:val="15"/>
+                <w:szCs w:val="13"/>
+              </w:rPr>
+              <w:t>clk</w:t>
+            </w:r>
+            <w:proofErr w:type="spellEnd"/>
+            <w:r>
+              <w:rPr>
+                <w:rFonts w:cs="Verdana"/>
+                <w:b w:val="0"/>
+                <w:sz w:val="15"/>
+                <w:szCs w:val="13"/>
+              </w:rPr>
+              <w:t xml:space="preserve">, </w:t>
+            </w:r>
+            <w:proofErr w:type="spellStart"/>
+            <w:r>
+              <w:rPr>
+                <w:rFonts w:cs="Verdana"/>
+                <w:b w:val="0"/>
+                <w:sz w:val="15"/>
+                <w:szCs w:val="13"/>
+              </w:rPr>
+              <w:t>a</w:t>
+            </w:r>
+            <w:r>
+              <w:rPr>
+                <w:rFonts w:cs="Verdana"/>
+                <w:b w:val="0"/>
+                <w:sz w:val="15"/>
+                <w:szCs w:val="13"/>
+              </w:rPr>
+              <w:t>valon_st</w:t>
+            </w:r>
+            <w:r>
+              <w:rPr>
+                <w:rFonts w:cs="Verdana"/>
+                <w:b w:val="0"/>
+                <w:sz w:val="15"/>
+                <w:szCs w:val="13"/>
+              </w:rPr>
+              <w:t>_if</w:t>
+            </w:r>
+            <w:proofErr w:type="spellEnd"/>
+            <w:r>
+              <w:rPr>
+                <w:rFonts w:cs="Verdana"/>
+                <w:b w:val="0"/>
+                <w:sz w:val="15"/>
+                <w:szCs w:val="13"/>
+              </w:rPr>
+              <w:t>);</w:t>
+            </w:r>
+          </w:p>
+        </w:tc>
+      </w:tr>
+    </w:tbl>
+    <w:tbl>
+      <w:tblPr>
+        <w:tblStyle w:val="GridTable1Light-Accent11"/>
+        <w:tblpPr w:leftFromText="141" w:rightFromText="141" w:vertAnchor="text" w:horzAnchor="margin" w:tblpY="1581"/>
+        <w:tblW w:w="13663" w:type="dxa"/>
+        <w:tblBorders>
+          <w:top w:val="single" w:sz="4" w:space="0" w:color="auto"/>
+          <w:left w:val="single" w:sz="4" w:space="0" w:color="auto"/>
+          <w:bottom w:val="single" w:sz="4" w:space="0" w:color="auto"/>
+          <w:right w:val="single" w:sz="4" w:space="0" w:color="auto"/>
+          <w:insideH w:val="single" w:sz="4" w:space="0" w:color="auto"/>
+          <w:insideV w:val="single" w:sz="4" w:space="0" w:color="auto"/>
+        </w:tblBorders>
+        <w:tblLook w:val="04A0" w:firstRow="1" w:lastRow="0" w:firstColumn="1" w:lastColumn="0" w:noHBand="0" w:noVBand="1"/>
+      </w:tblPr>
+      <w:tblGrid>
+        <w:gridCol w:w="13663"/>
+      </w:tblGrid>
+      <w:tr>
+        <w:trPr>
+          <w:cnfStyle w:val="100000000000" w:firstRow="1" w:lastRow="0" w:firstColumn="0" w:lastColumn="0" w:oddVBand="0" w:evenVBand="0" w:oddHBand="0" w:evenHBand="0" w:firstRowFirstColumn="0" w:firstRowLastColumn="0" w:lastRowFirstColumn="0" w:lastRowLastColumn="0"/>
+          <w:trHeight w:hRule="exact" w:val="426"/>
+        </w:trPr>
+        <w:tc>
+          <w:tcPr>
+            <w:cnfStyle w:val="001000000000" w:firstRow="0" w:lastRow="0" w:firstColumn="1" w:lastColumn="0" w:oddVBand="0" w:evenVBand="0" w:oddHBand="0" w:evenHBand="0" w:firstRowFirstColumn="0" w:firstRowLastColumn="0" w:lastRowFirstColumn="0" w:lastRowLastColumn="0"/>
+            <w:tcW w:w="13663" w:type="dxa"/>
+            <w:tcBorders>
+              <w:top w:val="nil"/>
+              <w:left w:val="nil"/>
+              <w:bottom w:val="nil"/>
+              <w:right w:val="nil"/>
+            </w:tcBorders>
+            <w:shd w:val="clear" w:color="auto" w:fill="000000"/>
+            <w:vAlign w:val="center"/>
+          </w:tcPr>
+          <w:p>
+            <w:pPr>
+              <w:widowControl w:val="0"/>
+              <w:tabs>
+                <w:tab w:val="left" w:pos="851"/>
+              </w:tabs>
+              <w:autoSpaceDE w:val="0"/>
+              <w:autoSpaceDN w:val="0"/>
+              <w:adjustRightInd w:val="0"/>
+              <w:rPr>
+                <w:color w:val="ED7D31"/>
+                <w:sz w:val="16"/>
+                <w:szCs w:val="16"/>
+              </w:rPr>
+            </w:pPr>
+            <w:proofErr w:type="spellStart"/>
+            <w:r>
+              <w:rPr>
+                <w:rFonts w:cs="Verdana"/>
+                <w:color w:val="FFFFFF"/>
+                <w:sz w:val="20"/>
+                <w:szCs w:val="20"/>
+                <w:lang w:val="en-US"/>
+              </w:rPr>
+              <w:t>a</w:t>
+            </w:r>
+            <w:r>
+              <w:rPr>
+                <w:rFonts w:cs="Verdana"/>
+                <w:color w:val="FFFFFF"/>
+                <w:sz w:val="20"/>
+                <w:szCs w:val="20"/>
+                <w:lang w:val="en-US"/>
+              </w:rPr>
+              <w:t>valon_st</w:t>
+            </w:r>
+            <w:r>
+              <w:rPr>
+                <w:rFonts w:cs="Verdana"/>
+                <w:color w:val="FFFFFF"/>
+                <w:sz w:val="20"/>
+                <w:szCs w:val="20"/>
+                <w:lang w:val="en-US"/>
+              </w:rPr>
+              <w:t>_expect</w:t>
+            </w:r>
+            <w:proofErr w:type="spellEnd"/>
+            <w:r>
+              <w:rPr>
+                <w:rFonts w:cs="Verdana"/>
+                <w:color w:val="FFFFFF"/>
+                <w:sz w:val="20"/>
+                <w:szCs w:val="20"/>
+                <w:lang w:val="en-US"/>
+              </w:rPr>
+              <w:t xml:space="preserve"> </w:t>
+            </w:r>
+            <w:r>
+              <w:rPr>
+                <w:rFonts w:cs="Verdana"/>
+                <w:color w:val="FFFFFF"/>
+                <w:sz w:val="16"/>
+                <w:szCs w:val="16"/>
+                <w:lang w:val="en-US"/>
+              </w:rPr>
+              <w:t>(</w:t>
+            </w:r>
+            <w:r>
+              <w:rPr>
+                <w:rFonts w:cs="Verdana"/>
+                <w:color w:val="FFFFFF"/>
+                <w:sz w:val="16"/>
+                <w:szCs w:val="16"/>
+                <w:lang w:val="en-US"/>
+              </w:rPr>
+              <w:t>[</w:t>
+            </w:r>
+            <w:proofErr w:type="spellStart"/>
+            <w:r>
+              <w:rPr>
+                <w:rFonts w:cs="Verdana"/>
+                <w:color w:val="FFFFFF"/>
+                <w:sz w:val="16"/>
+                <w:szCs w:val="16"/>
+                <w:lang w:val="en-US"/>
+              </w:rPr>
+              <w:t>channel_exp</w:t>
+            </w:r>
+            <w:proofErr w:type="spellEnd"/>
+            <w:r>
+              <w:rPr>
+                <w:rFonts w:cs="Verdana"/>
+                <w:color w:val="FFFFFF"/>
+                <w:sz w:val="16"/>
+                <w:szCs w:val="16"/>
+                <w:lang w:val="en-US"/>
+              </w:rPr>
+              <w:t xml:space="preserve">], </w:t>
+            </w:r>
+            <w:proofErr w:type="spellStart"/>
+            <w:r>
+              <w:rPr>
+                <w:rFonts w:cs="Verdana"/>
+                <w:color w:val="FFFFFF"/>
+                <w:sz w:val="16"/>
+                <w:szCs w:val="16"/>
+              </w:rPr>
+              <w:t>data_</w:t>
+            </w:r>
+            <w:r>
+              <w:rPr>
+                <w:rFonts w:cs="Verdana"/>
+                <w:color w:val="FFFFFF"/>
+                <w:sz w:val="16"/>
+                <w:szCs w:val="16"/>
+              </w:rPr>
+              <w:t>exp</w:t>
+            </w:r>
+            <w:proofErr w:type="spellEnd"/>
+            <w:r>
+              <w:rPr>
+                <w:rFonts w:cs="Verdana"/>
+                <w:color w:val="FFFFFF"/>
+                <w:sz w:val="16"/>
+                <w:szCs w:val="16"/>
+              </w:rPr>
+              <w:t xml:space="preserve">, </w:t>
+            </w:r>
+            <w:proofErr w:type="spellStart"/>
+            <w:r>
+              <w:rPr>
+                <w:rFonts w:cs="Verdana"/>
+                <w:color w:val="FFFFFF"/>
+                <w:sz w:val="16"/>
+                <w:szCs w:val="16"/>
+              </w:rPr>
+              <w:t>msg</w:t>
+            </w:r>
+            <w:proofErr w:type="spellEnd"/>
+            <w:r>
+              <w:rPr>
+                <w:rFonts w:cs="Verdana"/>
+                <w:color w:val="FFFFFF"/>
+                <w:sz w:val="16"/>
+                <w:szCs w:val="16"/>
+              </w:rPr>
+              <w:t xml:space="preserve">, </w:t>
+            </w:r>
+            <w:proofErr w:type="spellStart"/>
+            <w:r>
+              <w:rPr>
+                <w:rFonts w:cs="Verdana"/>
+                <w:color w:val="FFFFFF"/>
+                <w:sz w:val="16"/>
+                <w:szCs w:val="16"/>
+              </w:rPr>
+              <w:t>clk</w:t>
+            </w:r>
+            <w:proofErr w:type="spellEnd"/>
+            <w:r>
+              <w:rPr>
+                <w:rFonts w:cs="Verdana"/>
+                <w:color w:val="FFFFFF"/>
+                <w:sz w:val="16"/>
+                <w:szCs w:val="16"/>
+              </w:rPr>
+              <w:t xml:space="preserve">, </w:t>
+            </w:r>
+            <w:proofErr w:type="spellStart"/>
+            <w:r>
+              <w:rPr>
+                <w:rFonts w:cs="Verdana"/>
+                <w:color w:val="FFFFFF"/>
+                <w:sz w:val="16"/>
+                <w:szCs w:val="16"/>
+              </w:rPr>
+              <w:t>a</w:t>
+            </w:r>
+            <w:r>
+              <w:rPr>
+                <w:rFonts w:cs="Verdana"/>
+                <w:color w:val="FFFFFF"/>
+                <w:sz w:val="16"/>
+                <w:szCs w:val="16"/>
+              </w:rPr>
+              <w:t>valon_st</w:t>
+            </w:r>
+            <w:r>
+              <w:rPr>
+                <w:rFonts w:cs="Verdana"/>
+                <w:color w:val="FFFFFF"/>
+                <w:sz w:val="16"/>
+                <w:szCs w:val="16"/>
+              </w:rPr>
+              <w:t>_if</w:t>
+            </w:r>
+            <w:proofErr w:type="spellEnd"/>
+            <w:r>
+              <w:rPr>
+                <w:rFonts w:cs="Verdana"/>
+                <w:color w:val="FFFFFF"/>
+                <w:sz w:val="16"/>
+                <w:szCs w:val="16"/>
+              </w:rPr>
+              <w:t>, [</w:t>
+            </w:r>
+            <w:proofErr w:type="spellStart"/>
+            <w:r>
+              <w:rPr>
+                <w:rFonts w:cs="Verdana"/>
+                <w:color w:val="FFFFFF"/>
+                <w:sz w:val="16"/>
+                <w:szCs w:val="16"/>
+              </w:rPr>
+              <w:t>alert_level</w:t>
+            </w:r>
+            <w:proofErr w:type="spellEnd"/>
+            <w:r>
+              <w:rPr>
+                <w:rFonts w:cs="Verdana"/>
+                <w:color w:val="FFFFFF"/>
+                <w:sz w:val="16"/>
+                <w:szCs w:val="16"/>
+              </w:rPr>
+              <w:t>, [</w:t>
+            </w:r>
+            <w:r>
+              <w:rPr>
+                <w:rFonts w:cs="Verdana"/>
+                <w:color w:val="FFFFFF"/>
+                <w:sz w:val="16"/>
+                <w:szCs w:val="16"/>
+                <w:lang w:val="en-US"/>
+              </w:rPr>
+              <w:t xml:space="preserve">scope, </w:t>
+            </w:r>
+            <w:r>
+              <w:rPr>
+                <w:rFonts w:cs="Verdana"/>
+                <w:color w:val="FFFFFF"/>
+                <w:sz w:val="16"/>
+                <w:szCs w:val="16"/>
+              </w:rPr>
+              <w:t>[</w:t>
+            </w:r>
+            <w:proofErr w:type="spellStart"/>
+            <w:r>
+              <w:rPr>
+                <w:rFonts w:cs="Verdana"/>
+                <w:color w:val="FFFFFF"/>
+                <w:sz w:val="16"/>
+                <w:szCs w:val="16"/>
+                <w:lang w:val="en-US"/>
+              </w:rPr>
+              <w:t>msg_id_panel</w:t>
+            </w:r>
+            <w:proofErr w:type="spellEnd"/>
+            <w:r>
+              <w:rPr>
+                <w:rFonts w:cs="Verdana"/>
+                <w:color w:val="FFFFFF"/>
+                <w:sz w:val="16"/>
+                <w:szCs w:val="16"/>
+                <w:lang w:val="en-US"/>
+              </w:rPr>
+              <w:t xml:space="preserve">, </w:t>
+            </w:r>
+            <w:r>
+              <w:rPr>
+                <w:rFonts w:cs="Verdana"/>
+                <w:color w:val="FFFFFF"/>
+                <w:sz w:val="16"/>
+                <w:szCs w:val="16"/>
+              </w:rPr>
+              <w:t>[</w:t>
+            </w:r>
+            <w:r>
+              <w:rPr>
+                <w:rFonts w:cs="Verdana"/>
+                <w:color w:val="FFFFFF"/>
+                <w:sz w:val="16"/>
+                <w:szCs w:val="16"/>
+                <w:lang w:val="en-US"/>
+              </w:rPr>
+              <w:t>config]]]])</w:t>
+            </w:r>
+          </w:p>
+        </w:tc>
+      </w:tr>
+      <w:tr>
+        <w:trPr>
+          <w:trHeight w:val="849"/>
+        </w:trPr>
+        <w:tc>
+          <w:tcPr>
+            <w:cnfStyle w:val="001000000000" w:firstRow="0" w:lastRow="0" w:firstColumn="1" w:lastColumn="0" w:oddVBand="0" w:evenVBand="0" w:oddHBand="0" w:evenHBand="0" w:firstRowFirstColumn="0" w:firstRowLastColumn="0" w:lastRowFirstColumn="0" w:lastRowLastColumn="0"/>
+            <w:tcW w:w="13663" w:type="dxa"/>
+            <w:tcBorders>
+              <w:top w:val="nil"/>
+            </w:tcBorders>
+            <w:vAlign w:val="center"/>
+          </w:tcPr>
+          <w:p>
+            <w:pPr>
+              <w:widowControl w:val="0"/>
+              <w:tabs>
+                <w:tab w:val="left" w:pos="851"/>
+              </w:tabs>
+              <w:autoSpaceDE w:val="0"/>
+              <w:autoSpaceDN w:val="0"/>
+              <w:adjustRightInd w:val="0"/>
+              <w:rPr>
+                <w:rFonts w:cs="Verdana"/>
+                <w:b w:val="0"/>
+                <w:bCs w:val="0"/>
+                <w:sz w:val="14"/>
+                <w:szCs w:val="14"/>
+              </w:rPr>
+            </w:pPr>
+            <w:r>
+              <w:rPr>
+                <w:rFonts w:cs="Verdana"/>
+                <w:sz w:val="14"/>
+                <w:szCs w:val="14"/>
+              </w:rPr>
+              <w:t>Example</w:t>
+            </w:r>
+            <w:r>
+              <w:rPr>
+                <w:rFonts w:cs="Verdana"/>
+                <w:b w:val="0"/>
+                <w:sz w:val="14"/>
+                <w:szCs w:val="14"/>
+              </w:rPr>
+              <w:t xml:space="preserve">: </w:t>
+            </w:r>
+            <w:proofErr w:type="spellStart"/>
+            <w:r>
+              <w:rPr>
+                <w:rFonts w:cs="Verdana"/>
+                <w:b w:val="0"/>
+                <w:sz w:val="14"/>
+                <w:szCs w:val="14"/>
+              </w:rPr>
+              <w:t>avalon_st_expect</w:t>
+            </w:r>
+            <w:proofErr w:type="spellEnd"/>
+            <w:r>
+              <w:rPr>
+                <w:rFonts w:cs="Verdana"/>
+                <w:b w:val="0"/>
+                <w:sz w:val="14"/>
+                <w:szCs w:val="14"/>
+              </w:rPr>
+              <w:t>(</w:t>
+            </w:r>
+            <w:proofErr w:type="spellStart"/>
+            <w:r>
+              <w:rPr>
+                <w:rFonts w:cs="Verdana"/>
+                <w:b w:val="0"/>
+                <w:sz w:val="14"/>
+                <w:szCs w:val="14"/>
+              </w:rPr>
+              <w:t>v_channel</w:t>
+            </w:r>
+            <w:proofErr w:type="spellEnd"/>
+            <w:r>
+              <w:rPr>
+                <w:rFonts w:cs="Verdana"/>
+                <w:b w:val="0"/>
+                <w:sz w:val="14"/>
+                <w:szCs w:val="14"/>
+              </w:rPr>
+              <w:t xml:space="preserve">, </w:t>
+            </w:r>
+            <w:proofErr w:type="spellStart"/>
+            <w:r>
+              <w:rPr>
+                <w:rFonts w:cs="Verdana"/>
+                <w:b w:val="0"/>
+                <w:sz w:val="14"/>
+                <w:szCs w:val="14"/>
+              </w:rPr>
+              <w:t>v_data_array</w:t>
+            </w:r>
+            <w:proofErr w:type="spellEnd"/>
+            <w:r>
+              <w:rPr>
+                <w:rFonts w:cs="Verdana"/>
+                <w:b w:val="0"/>
+                <w:sz w:val="14"/>
+                <w:szCs w:val="14"/>
+              </w:rPr>
+              <w:t xml:space="preserve">(0 to v_numBytes-1), "Expect </w:t>
+            </w:r>
+            <w:proofErr w:type="spellStart"/>
+            <w:r>
+              <w:rPr>
+                <w:rFonts w:cs="Verdana"/>
+                <w:b w:val="0"/>
+                <w:sz w:val="14"/>
+                <w:szCs w:val="14"/>
+              </w:rPr>
+              <w:t>v_numBytes</w:t>
+            </w:r>
+            <w:proofErr w:type="spellEnd"/>
+            <w:r>
+              <w:rPr>
+                <w:rFonts w:cs="Verdana"/>
+                <w:b w:val="0"/>
+                <w:sz w:val="14"/>
+                <w:szCs w:val="14"/>
+              </w:rPr>
+              <w:t xml:space="preserve"> bytes on </w:t>
+            </w:r>
+            <w:proofErr w:type="spellStart"/>
+            <w:r>
+              <w:rPr>
+                <w:rFonts w:cs="Verdana"/>
+                <w:b w:val="0"/>
+                <w:sz w:val="14"/>
+                <w:szCs w:val="14"/>
+              </w:rPr>
+              <w:t>v_channel</w:t>
+            </w:r>
+            <w:proofErr w:type="spellEnd"/>
+            <w:r>
+              <w:rPr>
+                <w:rFonts w:cs="Verdana"/>
+                <w:b w:val="0"/>
+                <w:sz w:val="14"/>
+                <w:szCs w:val="14"/>
+              </w:rPr>
+              <w:t xml:space="preserve">", </w:t>
+            </w:r>
+            <w:proofErr w:type="spellStart"/>
+            <w:r>
+              <w:rPr>
+                <w:rFonts w:cs="Verdana"/>
+                <w:b w:val="0"/>
+                <w:sz w:val="14"/>
+                <w:szCs w:val="14"/>
+              </w:rPr>
+              <w:t>clk</w:t>
+            </w:r>
+            <w:proofErr w:type="spellEnd"/>
+            <w:r>
+              <w:rPr>
+                <w:rFonts w:cs="Verdana"/>
+                <w:b w:val="0"/>
+                <w:sz w:val="14"/>
+                <w:szCs w:val="14"/>
+              </w:rPr>
+              <w:t xml:space="preserve">, </w:t>
+            </w:r>
+            <w:proofErr w:type="spellStart"/>
+            <w:r>
+              <w:rPr>
+                <w:rFonts w:cs="Verdana"/>
+                <w:b w:val="0"/>
+                <w:sz w:val="14"/>
+                <w:szCs w:val="14"/>
+              </w:rPr>
+              <w:t>avalon_st_if</w:t>
+            </w:r>
+            <w:proofErr w:type="spellEnd"/>
+            <w:r>
+              <w:rPr>
+                <w:rFonts w:cs="Verdana"/>
+                <w:b w:val="0"/>
+                <w:sz w:val="14"/>
+                <w:szCs w:val="14"/>
+              </w:rPr>
+              <w:t xml:space="preserve">, ERROR, C_SCOPE, </w:t>
+            </w:r>
+            <w:proofErr w:type="spellStart"/>
+            <w:r>
+              <w:rPr>
+                <w:rFonts w:cs="Verdana"/>
+                <w:b w:val="0"/>
+                <w:sz w:val="14"/>
+                <w:szCs w:val="14"/>
+              </w:rPr>
+              <w:t>shared_msg_id_panel</w:t>
+            </w:r>
+            <w:proofErr w:type="spellEnd"/>
+            <w:r>
+              <w:rPr>
+                <w:rFonts w:cs="Verdana"/>
+                <w:b w:val="0"/>
+                <w:sz w:val="14"/>
+                <w:szCs w:val="14"/>
+              </w:rPr>
+              <w:t xml:space="preserve">, </w:t>
+            </w:r>
+            <w:proofErr w:type="spellStart"/>
+            <w:r>
+              <w:rPr>
+                <w:rFonts w:cs="Verdana"/>
+                <w:b w:val="0"/>
+                <w:sz w:val="14"/>
+                <w:szCs w:val="14"/>
+              </w:rPr>
+              <w:t>avalon_st_bfm_config</w:t>
+            </w:r>
+            <w:proofErr w:type="spellEnd"/>
+            <w:r>
+              <w:rPr>
+                <w:rFonts w:cs="Verdana"/>
+                <w:b w:val="0"/>
+                <w:sz w:val="14"/>
+                <w:szCs w:val="14"/>
+              </w:rPr>
+              <w:t>);</w:t>
+            </w:r>
+            <w:r>
+              <w:rPr>
+                <w:rFonts w:cs="Verdana"/>
+                <w:b w:val="0"/>
+                <w:sz w:val="15"/>
+                <w:szCs w:val="15"/>
+              </w:rPr>
+              <w:br/>
+            </w:r>
+            <w:r>
+              <w:rPr>
+                <w:rFonts w:cs="Verdana"/>
+                <w:sz w:val="14"/>
+                <w:szCs w:val="14"/>
+              </w:rPr>
+              <w:t>Example</w:t>
+            </w:r>
+            <w:r>
+              <w:rPr>
+                <w:rFonts w:cs="Verdana"/>
+                <w:b w:val="0"/>
+                <w:sz w:val="14"/>
+                <w:szCs w:val="14"/>
+              </w:rPr>
+              <w:t xml:space="preserve">: </w:t>
+            </w:r>
+            <w:proofErr w:type="spellStart"/>
+            <w:r>
+              <w:rPr>
+                <w:rFonts w:cs="Verdana"/>
+                <w:b w:val="0"/>
+                <w:sz w:val="14"/>
+                <w:szCs w:val="14"/>
+              </w:rPr>
+              <w:t>avalon_st_expect</w:t>
+            </w:r>
+            <w:proofErr w:type="spellEnd"/>
+            <w:r>
+              <w:rPr>
+                <w:rFonts w:cs="Verdana"/>
+                <w:b w:val="0"/>
+                <w:sz w:val="14"/>
+                <w:szCs w:val="14"/>
+              </w:rPr>
+              <w:t>(</w:t>
+            </w:r>
+            <w:proofErr w:type="spellStart"/>
+            <w:r>
+              <w:rPr>
+                <w:rFonts w:cs="Verdana"/>
+                <w:b w:val="0"/>
+                <w:sz w:val="14"/>
+                <w:szCs w:val="14"/>
+              </w:rPr>
+              <w:t>v_data_array</w:t>
+            </w:r>
+            <w:proofErr w:type="spellEnd"/>
+            <w:r>
+              <w:rPr>
+                <w:rFonts w:cs="Verdana"/>
+                <w:b w:val="0"/>
+                <w:sz w:val="14"/>
+                <w:szCs w:val="14"/>
+              </w:rPr>
+              <w:t xml:space="preserve">(0 to v_numWords-1),                  "Expect </w:t>
+            </w:r>
+            <w:proofErr w:type="spellStart"/>
+            <w:r>
+              <w:rPr>
+                <w:rFonts w:cs="Verdana"/>
+                <w:b w:val="0"/>
+                <w:sz w:val="14"/>
+                <w:szCs w:val="14"/>
+              </w:rPr>
+              <w:t>v_numWords</w:t>
+            </w:r>
+            <w:proofErr w:type="spellEnd"/>
+            <w:r>
+              <w:rPr>
+                <w:rFonts w:cs="Verdana"/>
+                <w:b w:val="0"/>
+                <w:sz w:val="14"/>
+                <w:szCs w:val="14"/>
+              </w:rPr>
+              <w:t xml:space="preserve"> words", </w:t>
+            </w:r>
+            <w:proofErr w:type="spellStart"/>
+            <w:r>
+              <w:rPr>
+                <w:rFonts w:cs="Verdana"/>
+                <w:b w:val="0"/>
+                <w:sz w:val="14"/>
+                <w:szCs w:val="14"/>
+              </w:rPr>
+              <w:t>clk</w:t>
+            </w:r>
+            <w:proofErr w:type="spellEnd"/>
+            <w:r>
+              <w:rPr>
+                <w:rFonts w:cs="Verdana"/>
+                <w:b w:val="0"/>
+                <w:sz w:val="14"/>
+                <w:szCs w:val="14"/>
+              </w:rPr>
+              <w:t xml:space="preserve">, </w:t>
+            </w:r>
+            <w:proofErr w:type="spellStart"/>
+            <w:r>
+              <w:rPr>
+                <w:rFonts w:cs="Verdana"/>
+                <w:b w:val="0"/>
+                <w:sz w:val="14"/>
+                <w:szCs w:val="14"/>
+              </w:rPr>
+              <w:t>avalon_st_if</w:t>
+            </w:r>
+            <w:proofErr w:type="spellEnd"/>
+            <w:r>
+              <w:rPr>
+                <w:rFonts w:cs="Verdana"/>
+                <w:b w:val="0"/>
+                <w:sz w:val="14"/>
+                <w:szCs w:val="14"/>
+              </w:rPr>
+              <w:t xml:space="preserve">, ERROR, C_SCOPE, </w:t>
+            </w:r>
+            <w:proofErr w:type="spellStart"/>
+            <w:r>
+              <w:rPr>
+                <w:rFonts w:cs="Verdana"/>
+                <w:b w:val="0"/>
+                <w:sz w:val="14"/>
+                <w:szCs w:val="14"/>
+              </w:rPr>
+              <w:t>shared_msg_id_panel</w:t>
+            </w:r>
+            <w:proofErr w:type="spellEnd"/>
+            <w:r>
+              <w:rPr>
+                <w:rFonts w:cs="Verdana"/>
+                <w:b w:val="0"/>
+                <w:sz w:val="14"/>
+                <w:szCs w:val="14"/>
+              </w:rPr>
+              <w:t xml:space="preserve">, </w:t>
+            </w:r>
+            <w:proofErr w:type="spellStart"/>
+            <w:r>
+              <w:rPr>
+                <w:rFonts w:cs="Verdana"/>
+                <w:b w:val="0"/>
+                <w:sz w:val="14"/>
+                <w:szCs w:val="14"/>
+              </w:rPr>
+              <w:t>avalon_st_bfm_config</w:t>
+            </w:r>
+            <w:proofErr w:type="spellEnd"/>
+            <w:r>
+              <w:rPr>
+                <w:rFonts w:cs="Verdana"/>
+                <w:b w:val="0"/>
+                <w:sz w:val="14"/>
+                <w:szCs w:val="14"/>
+              </w:rPr>
+              <w:t>);</w:t>
+            </w:r>
+          </w:p>
+          <w:p>
+            <w:pPr>
+              <w:widowControl w:val="0"/>
+              <w:tabs>
+                <w:tab w:val="left" w:pos="851"/>
+              </w:tabs>
+              <w:autoSpaceDE w:val="0"/>
+              <w:autoSpaceDN w:val="0"/>
+              <w:adjustRightInd w:val="0"/>
+              <w:rPr>
+                <w:rFonts w:cs="Verdana"/>
+                <w:bCs w:val="0"/>
+                <w:sz w:val="15"/>
+                <w:szCs w:val="15"/>
+              </w:rPr>
+            </w:pPr>
+            <w:r>
+              <w:rPr>
+                <w:rFonts w:cs="Verdana"/>
+                <w:sz w:val="14"/>
+                <w:szCs w:val="14"/>
+              </w:rPr>
+              <w:t>Example</w:t>
+            </w:r>
+            <w:r>
+              <w:rPr>
+                <w:rFonts w:cs="Verdana"/>
+                <w:b w:val="0"/>
+                <w:sz w:val="14"/>
+                <w:szCs w:val="14"/>
+              </w:rPr>
+              <w:t xml:space="preserve">: </w:t>
+            </w:r>
+            <w:proofErr w:type="spellStart"/>
+            <w:r>
+              <w:rPr>
+                <w:rFonts w:cs="Verdana"/>
+                <w:b w:val="0"/>
+                <w:sz w:val="14"/>
+                <w:szCs w:val="14"/>
+              </w:rPr>
+              <w:t>avalon_st_</w:t>
+            </w:r>
+            <w:r>
+              <w:rPr>
+                <w:rFonts w:cs="Verdana"/>
+                <w:b w:val="0"/>
+                <w:sz w:val="14"/>
+                <w:szCs w:val="14"/>
+              </w:rPr>
+              <w:t>expect</w:t>
+            </w:r>
+            <w:proofErr w:type="spellEnd"/>
+            <w:r>
+              <w:rPr>
+                <w:rFonts w:cs="Verdana"/>
+                <w:b w:val="0"/>
+                <w:sz w:val="14"/>
+                <w:szCs w:val="14"/>
+              </w:rPr>
+              <w:t xml:space="preserve">((x”01”, x”02”, x”03”, x”04”), </w:t>
+            </w:r>
+            <w:r>
+              <w:rPr>
+                <w:rFonts w:cs="Verdana"/>
+                <w:b w:val="0"/>
+                <w:sz w:val="14"/>
+                <w:szCs w:val="14"/>
+              </w:rPr>
+              <w:t xml:space="preserve">  </w:t>
+            </w:r>
+            <w:r>
+              <w:rPr>
+                <w:rFonts w:cs="Verdana"/>
+                <w:b w:val="0"/>
+                <w:sz w:val="14"/>
+                <w:szCs w:val="14"/>
+              </w:rPr>
+              <w:t xml:space="preserve">  </w:t>
+            </w:r>
+            <w:r>
+              <w:rPr>
+                <w:rFonts w:cs="Verdana"/>
+                <w:b w:val="0"/>
+                <w:sz w:val="14"/>
+                <w:szCs w:val="14"/>
+              </w:rPr>
+              <w:t xml:space="preserve">                      </w:t>
+            </w:r>
+            <w:r>
+              <w:rPr>
+                <w:rFonts w:cs="Verdana"/>
+                <w:b w:val="0"/>
+                <w:sz w:val="14"/>
+                <w:szCs w:val="14"/>
+              </w:rPr>
+              <w:t xml:space="preserve">    "Expect 4 bytes", </w:t>
+            </w:r>
+            <w:proofErr w:type="spellStart"/>
+            <w:r>
+              <w:rPr>
+                <w:rFonts w:cs="Verdana"/>
+                <w:b w:val="0"/>
+                <w:sz w:val="14"/>
+                <w:szCs w:val="14"/>
+              </w:rPr>
+              <w:t>clk</w:t>
+            </w:r>
+            <w:proofErr w:type="spellEnd"/>
+            <w:r>
+              <w:rPr>
+                <w:rFonts w:cs="Verdana"/>
+                <w:b w:val="0"/>
+                <w:sz w:val="14"/>
+                <w:szCs w:val="14"/>
+              </w:rPr>
+              <w:t xml:space="preserve">, </w:t>
+            </w:r>
+            <w:proofErr w:type="spellStart"/>
+            <w:r>
+              <w:rPr>
+                <w:rFonts w:cs="Verdana"/>
+                <w:b w:val="0"/>
+                <w:sz w:val="14"/>
+                <w:szCs w:val="14"/>
+              </w:rPr>
+              <w:t>avalon_st_if</w:t>
+            </w:r>
+            <w:proofErr w:type="spellEnd"/>
+            <w:r>
+              <w:rPr>
+                <w:rFonts w:cs="Verdana"/>
+                <w:b w:val="0"/>
+                <w:sz w:val="14"/>
+                <w:szCs w:val="14"/>
+              </w:rPr>
+              <w:t>)</w:t>
+            </w:r>
+          </w:p>
+        </w:tc>
+      </w:tr>
+    </w:tbl>
+    <w:tbl>
+      <w:tblPr>
+        <w:tblStyle w:val="GridTable1Light-Accent11"/>
+        <w:tblpPr w:leftFromText="141" w:rightFromText="141" w:vertAnchor="text" w:horzAnchor="margin" w:tblpY="3208"/>
+        <w:tblW w:w="13716" w:type="dxa"/>
+        <w:tblBorders>
+          <w:top w:val="single" w:sz="4" w:space="0" w:color="auto"/>
+          <w:left w:val="single" w:sz="4" w:space="0" w:color="auto"/>
+          <w:bottom w:val="single" w:sz="4" w:space="0" w:color="auto"/>
+          <w:right w:val="single" w:sz="4" w:space="0" w:color="auto"/>
+          <w:insideH w:val="single" w:sz="4" w:space="0" w:color="auto"/>
+          <w:insideV w:val="single" w:sz="4" w:space="0" w:color="auto"/>
+        </w:tblBorders>
+        <w:tblLook w:val="04A0" w:firstRow="1" w:lastRow="0" w:firstColumn="1" w:lastColumn="0" w:noHBand="0" w:noVBand="1"/>
+      </w:tblPr>
+      <w:tblGrid>
+        <w:gridCol w:w="13716"/>
+      </w:tblGrid>
+      <w:tr>
+        <w:trPr>
+          <w:cnfStyle w:val="100000000000" w:firstRow="1" w:lastRow="0" w:firstColumn="0" w:lastColumn="0" w:oddVBand="0" w:evenVBand="0" w:oddHBand="0" w:evenHBand="0" w:firstRowFirstColumn="0" w:firstRowLastColumn="0" w:lastRowFirstColumn="0" w:lastRowLastColumn="0"/>
+          <w:trHeight w:hRule="exact" w:val="425"/>
+        </w:trPr>
+        <w:tc>
+          <w:tcPr>
+            <w:cnfStyle w:val="001000000000" w:firstRow="0" w:lastRow="0" w:firstColumn="1" w:lastColumn="0" w:oddVBand="0" w:evenVBand="0" w:oddHBand="0" w:evenHBand="0" w:firstRowFirstColumn="0" w:firstRowLastColumn="0" w:lastRowFirstColumn="0" w:lastRowLastColumn="0"/>
+            <w:tcW w:w="13716" w:type="dxa"/>
+            <w:tcBorders>
+              <w:top w:val="nil"/>
+              <w:left w:val="nil"/>
+              <w:bottom w:val="nil"/>
+              <w:right w:val="nil"/>
+            </w:tcBorders>
+            <w:shd w:val="clear" w:color="auto" w:fill="000000"/>
+            <w:vAlign w:val="center"/>
+          </w:tcPr>
+          <w:p>
+            <w:pPr>
+              <w:widowControl w:val="0"/>
+              <w:tabs>
+                <w:tab w:val="left" w:pos="851"/>
+              </w:tabs>
+              <w:autoSpaceDE w:val="0"/>
+              <w:autoSpaceDN w:val="0"/>
+              <w:adjustRightInd w:val="0"/>
+              <w:rPr>
+                <w:color w:val="ED7D31"/>
+                <w:szCs w:val="24"/>
+              </w:rPr>
+            </w:pPr>
+            <w:proofErr w:type="spellStart"/>
+            <w:r>
+              <w:rPr>
+                <w:rFonts w:cs="Verdana"/>
+                <w:color w:val="FFFFFF"/>
+                <w:sz w:val="20"/>
+                <w:szCs w:val="28"/>
+                <w:lang w:val="en-US"/>
+              </w:rPr>
+              <w:t>init_a</w:t>
+            </w:r>
+            <w:r>
+              <w:rPr>
+                <w:rFonts w:cs="Verdana"/>
+                <w:color w:val="FFFFFF"/>
+                <w:sz w:val="20"/>
+                <w:szCs w:val="28"/>
+                <w:lang w:val="en-US"/>
+              </w:rPr>
+              <w:t>valon_st</w:t>
+            </w:r>
+            <w:r>
+              <w:rPr>
+                <w:rFonts w:cs="Verdana"/>
+                <w:color w:val="FFFFFF"/>
+                <w:sz w:val="20"/>
+                <w:szCs w:val="28"/>
+                <w:lang w:val="en-US"/>
+              </w:rPr>
+              <w:t>_if_signals</w:t>
+            </w:r>
+            <w:proofErr w:type="spellEnd"/>
+            <w:r>
+              <w:rPr>
+                <w:rFonts w:cs="Verdana"/>
+                <w:color w:val="FFFFFF"/>
+                <w:sz w:val="16"/>
+                <w:szCs w:val="28"/>
+                <w:lang w:val="en-US"/>
+              </w:rPr>
+              <w:t xml:space="preserve"> (</w:t>
+            </w:r>
+            <w:proofErr w:type="spellStart"/>
+            <w:r>
+              <w:rPr>
+                <w:rFonts w:cs="Verdana"/>
+                <w:color w:val="FFFFFF"/>
+                <w:sz w:val="16"/>
+                <w:szCs w:val="28"/>
+                <w:lang w:val="en-US"/>
+              </w:rPr>
+              <w:t>is_master</w:t>
+            </w:r>
+            <w:proofErr w:type="spellEnd"/>
+            <w:r>
+              <w:rPr>
+                <w:rFonts w:cs="Verdana"/>
+                <w:color w:val="FFFFFF"/>
+                <w:sz w:val="16"/>
+                <w:szCs w:val="28"/>
+                <w:lang w:val="en-US"/>
+              </w:rPr>
+              <w:t xml:space="preserve">, </w:t>
+            </w:r>
+            <w:proofErr w:type="spellStart"/>
+            <w:r>
+              <w:rPr>
+                <w:rFonts w:cs="Verdana"/>
+                <w:color w:val="FFFFFF"/>
+                <w:sz w:val="16"/>
+                <w:szCs w:val="28"/>
+                <w:lang w:val="en-US"/>
+              </w:rPr>
+              <w:t>channel_width</w:t>
+            </w:r>
+            <w:proofErr w:type="spellEnd"/>
+            <w:r>
+              <w:rPr>
+                <w:rFonts w:cs="Verdana"/>
+                <w:color w:val="FFFFFF"/>
+                <w:sz w:val="16"/>
+                <w:szCs w:val="28"/>
+                <w:lang w:val="en-US"/>
+              </w:rPr>
+              <w:t xml:space="preserve">, </w:t>
+            </w:r>
+            <w:proofErr w:type="spellStart"/>
+            <w:r>
+              <w:rPr>
+                <w:rFonts w:cs="Verdana"/>
+                <w:color w:val="FFFFFF"/>
+                <w:sz w:val="16"/>
+                <w:szCs w:val="28"/>
+                <w:lang w:val="en-US"/>
+              </w:rPr>
+              <w:t>data_width</w:t>
+            </w:r>
+            <w:proofErr w:type="spellEnd"/>
+            <w:r>
+              <w:rPr>
+                <w:rFonts w:cs="Verdana"/>
+                <w:color w:val="FFFFFF"/>
+                <w:sz w:val="16"/>
+                <w:szCs w:val="28"/>
+                <w:lang w:val="en-US"/>
+              </w:rPr>
+              <w:t xml:space="preserve">, </w:t>
+            </w:r>
+            <w:proofErr w:type="spellStart"/>
+            <w:r>
+              <w:rPr>
+                <w:rFonts w:cs="Verdana"/>
+                <w:color w:val="FFFFFF"/>
+                <w:sz w:val="16"/>
+                <w:szCs w:val="28"/>
+                <w:lang w:val="en-US"/>
+              </w:rPr>
+              <w:t>data_error</w:t>
+            </w:r>
+            <w:r>
+              <w:rPr>
+                <w:rFonts w:cs="Verdana"/>
+                <w:color w:val="FFFFFF"/>
+                <w:sz w:val="16"/>
+                <w:szCs w:val="28"/>
+                <w:lang w:val="en-US"/>
+              </w:rPr>
+              <w:t>_width</w:t>
+            </w:r>
+            <w:proofErr w:type="spellEnd"/>
+            <w:r>
+              <w:rPr>
+                <w:rFonts w:cs="Verdana"/>
+                <w:color w:val="FFFFFF"/>
+                <w:sz w:val="16"/>
+                <w:szCs w:val="28"/>
+                <w:lang w:val="en-US"/>
+              </w:rPr>
+              <w:t xml:space="preserve">, </w:t>
+            </w:r>
+            <w:proofErr w:type="spellStart"/>
+            <w:r>
+              <w:rPr>
+                <w:rFonts w:cs="Verdana"/>
+                <w:color w:val="FFFFFF"/>
+                <w:sz w:val="16"/>
+                <w:szCs w:val="28"/>
+                <w:lang w:val="en-US"/>
+              </w:rPr>
+              <w:t>empty</w:t>
+            </w:r>
+            <w:r>
+              <w:rPr>
+                <w:rFonts w:cs="Verdana"/>
+                <w:color w:val="FFFFFF"/>
+                <w:sz w:val="16"/>
+                <w:szCs w:val="28"/>
+                <w:lang w:val="en-US"/>
+              </w:rPr>
+              <w:t>_width</w:t>
+            </w:r>
+            <w:proofErr w:type="spellEnd"/>
+            <w:r>
+              <w:rPr>
+                <w:rFonts w:cs="Verdana"/>
+                <w:color w:val="FFFFFF"/>
+                <w:sz w:val="16"/>
+                <w:szCs w:val="28"/>
+                <w:lang w:val="en-US"/>
+              </w:rPr>
+              <w:t>)</w:t>
+            </w:r>
+          </w:p>
+        </w:tc>
+      </w:tr>
+      <w:tr>
+        <w:trPr>
+          <w:trHeight w:val="567"/>
+        </w:trPr>
+        <w:tc>
+          <w:tcPr>
+            <w:cnfStyle w:val="001000000000" w:firstRow="0" w:lastRow="0" w:firstColumn="1" w:lastColumn="0" w:oddVBand="0" w:evenVBand="0" w:oddHBand="0" w:evenHBand="0" w:firstRowFirstColumn="0" w:firstRowLastColumn="0" w:lastRowFirstColumn="0" w:lastRowLastColumn="0"/>
+            <w:tcW w:w="13716" w:type="dxa"/>
+            <w:tcBorders>
+              <w:top w:val="nil"/>
+            </w:tcBorders>
+            <w:vAlign w:val="center"/>
+          </w:tcPr>
+          <w:p>
+            <w:pPr>
+              <w:widowControl w:val="0"/>
+              <w:tabs>
+                <w:tab w:val="left" w:pos="851"/>
+              </w:tabs>
+              <w:autoSpaceDE w:val="0"/>
+              <w:autoSpaceDN w:val="0"/>
+              <w:adjustRightInd w:val="0"/>
+              <w:rPr>
+                <w:rFonts w:cs="Verdana"/>
+                <w:b w:val="0"/>
+                <w:bCs w:val="0"/>
+                <w:sz w:val="15"/>
+                <w:szCs w:val="28"/>
+              </w:rPr>
+            </w:pPr>
+            <w:r>
+              <w:rPr>
+                <w:rFonts w:cs="Verdana"/>
+                <w:bCs w:val="0"/>
+                <w:sz w:val="15"/>
+                <w:szCs w:val="28"/>
+              </w:rPr>
+              <w:t>Example</w:t>
+            </w:r>
+            <w:r>
+              <w:rPr>
+                <w:rFonts w:cs="Verdana"/>
+                <w:b w:val="0"/>
+                <w:bCs w:val="0"/>
+                <w:sz w:val="15"/>
+                <w:szCs w:val="28"/>
+              </w:rPr>
+              <w:t>:</w:t>
+            </w:r>
+            <w:r>
+              <w:rPr>
+                <w:rFonts w:cs="Verdana"/>
+                <w:b w:val="0"/>
+                <w:bCs w:val="0"/>
+                <w:sz w:val="15"/>
+                <w:szCs w:val="28"/>
+              </w:rPr>
+              <w:t xml:space="preserve"> </w:t>
+            </w:r>
+            <w:proofErr w:type="spellStart"/>
+            <w:r>
+              <w:rPr>
+                <w:rFonts w:cs="Verdana"/>
+                <w:b w:val="0"/>
+                <w:bCs w:val="0"/>
+                <w:sz w:val="15"/>
+                <w:szCs w:val="28"/>
+              </w:rPr>
+              <w:t>a</w:t>
+            </w:r>
+            <w:r>
+              <w:rPr>
+                <w:rFonts w:cs="Verdana"/>
+                <w:b w:val="0"/>
+                <w:bCs w:val="0"/>
+                <w:sz w:val="15"/>
+                <w:szCs w:val="28"/>
+              </w:rPr>
+              <w:t>valon_st</w:t>
+            </w:r>
+            <w:r>
+              <w:rPr>
+                <w:rFonts w:cs="Verdana"/>
+                <w:b w:val="0"/>
+                <w:bCs w:val="0"/>
+                <w:sz w:val="15"/>
+                <w:szCs w:val="28"/>
+              </w:rPr>
+              <w:t>_if</w:t>
+            </w:r>
+            <w:proofErr w:type="spellEnd"/>
+            <w:r>
+              <w:rPr>
+                <w:rFonts w:cs="Verdana"/>
+                <w:b w:val="0"/>
+                <w:bCs w:val="0"/>
+                <w:sz w:val="15"/>
+                <w:szCs w:val="28"/>
+              </w:rPr>
+              <w:t xml:space="preserve"> &lt;</w:t>
+            </w:r>
+            <w:r>
+              <w:rPr>
+                <w:rFonts w:cs="Verdana"/>
+                <w:b w:val="0"/>
+                <w:bCs w:val="0"/>
+                <w:sz w:val="15"/>
+                <w:szCs w:val="28"/>
+              </w:rPr>
+              <w:t xml:space="preserve">= </w:t>
+            </w:r>
+            <w:proofErr w:type="spellStart"/>
+            <w:r>
+              <w:rPr>
+                <w:rFonts w:cs="Verdana"/>
+                <w:b w:val="0"/>
+                <w:bCs w:val="0"/>
+                <w:sz w:val="15"/>
+                <w:szCs w:val="28"/>
+              </w:rPr>
+              <w:t>init_a</w:t>
+            </w:r>
+            <w:r>
+              <w:rPr>
+                <w:rFonts w:cs="Verdana"/>
+                <w:b w:val="0"/>
+                <w:bCs w:val="0"/>
+                <w:sz w:val="15"/>
+                <w:szCs w:val="28"/>
+              </w:rPr>
+              <w:t>valon_st</w:t>
+            </w:r>
+            <w:r>
+              <w:rPr>
+                <w:rFonts w:cs="Verdana"/>
+                <w:b w:val="0"/>
+                <w:bCs w:val="0"/>
+                <w:sz w:val="15"/>
+                <w:szCs w:val="28"/>
+              </w:rPr>
+              <w:t>_if_signals</w:t>
+            </w:r>
+            <w:proofErr w:type="spellEnd"/>
+            <w:r>
+              <w:rPr>
+                <w:rFonts w:cs="Verdana"/>
+                <w:b w:val="0"/>
+                <w:bCs w:val="0"/>
+                <w:sz w:val="15"/>
+                <w:szCs w:val="28"/>
+              </w:rPr>
+              <w:t>(false,</w:t>
+            </w:r>
+            <w:r>
+              <w:rPr>
+                <w:rFonts w:cs="Verdana"/>
+                <w:b w:val="0"/>
+                <w:bCs w:val="0"/>
+                <w:sz w:val="15"/>
+                <w:szCs w:val="28"/>
+              </w:rPr>
+              <w:t xml:space="preserve"> </w:t>
+            </w:r>
+            <w:proofErr w:type="spellStart"/>
+            <w:r>
+              <w:rPr>
+                <w:rFonts w:cs="Verdana"/>
+                <w:b w:val="0"/>
+                <w:bCs w:val="0"/>
+                <w:sz w:val="15"/>
+                <w:szCs w:val="28"/>
+              </w:rPr>
+              <w:t>a</w:t>
+            </w:r>
+            <w:r>
+              <w:rPr>
+                <w:rFonts w:cs="Verdana"/>
+                <w:b w:val="0"/>
+                <w:bCs w:val="0"/>
+                <w:sz w:val="15"/>
+                <w:szCs w:val="28"/>
+              </w:rPr>
+              <w:t>valon_st_</w:t>
+            </w:r>
+            <w:r>
+              <w:rPr>
+                <w:rFonts w:cs="Verdana"/>
+                <w:b w:val="0"/>
+                <w:bCs w:val="0"/>
+                <w:sz w:val="15"/>
+                <w:szCs w:val="28"/>
+              </w:rPr>
+              <w:t>if.</w:t>
+            </w:r>
+            <w:r>
+              <w:rPr>
+                <w:rFonts w:cs="Verdana"/>
+                <w:b w:val="0"/>
+                <w:bCs w:val="0"/>
+                <w:sz w:val="15"/>
+                <w:szCs w:val="28"/>
+              </w:rPr>
+              <w:t>channel</w:t>
+            </w:r>
+            <w:r>
+              <w:rPr>
+                <w:rFonts w:cs="Verdana"/>
+                <w:b w:val="0"/>
+                <w:bCs w:val="0"/>
+                <w:sz w:val="15"/>
+                <w:szCs w:val="28"/>
+              </w:rPr>
+              <w:t>'length</w:t>
+            </w:r>
+            <w:proofErr w:type="spellEnd"/>
+            <w:r>
+              <w:rPr>
+                <w:rFonts w:cs="Verdana"/>
+                <w:b w:val="0"/>
+                <w:bCs w:val="0"/>
+                <w:sz w:val="15"/>
+                <w:szCs w:val="28"/>
+              </w:rPr>
+              <w:t xml:space="preserve">, </w:t>
+            </w:r>
+            <w:proofErr w:type="spellStart"/>
+            <w:r>
+              <w:rPr>
+                <w:rFonts w:cs="Verdana"/>
+                <w:b w:val="0"/>
+                <w:bCs w:val="0"/>
+                <w:sz w:val="15"/>
+                <w:szCs w:val="28"/>
+              </w:rPr>
+              <w:t>a</w:t>
+            </w:r>
+            <w:r>
+              <w:rPr>
+                <w:rFonts w:cs="Verdana"/>
+                <w:b w:val="0"/>
+                <w:bCs w:val="0"/>
+                <w:sz w:val="15"/>
+                <w:szCs w:val="28"/>
+              </w:rPr>
+              <w:t>valon_st_</w:t>
+            </w:r>
+            <w:r>
+              <w:rPr>
+                <w:rFonts w:cs="Verdana"/>
+                <w:b w:val="0"/>
+                <w:bCs w:val="0"/>
+                <w:sz w:val="15"/>
+                <w:szCs w:val="28"/>
+              </w:rPr>
+              <w:t>if.</w:t>
+            </w:r>
+            <w:r>
+              <w:rPr>
+                <w:rFonts w:cs="Verdana"/>
+                <w:b w:val="0"/>
+                <w:bCs w:val="0"/>
+                <w:sz w:val="15"/>
+                <w:szCs w:val="28"/>
+              </w:rPr>
+              <w:t>data</w:t>
+            </w:r>
+            <w:r>
+              <w:rPr>
+                <w:rFonts w:cs="Verdana"/>
+                <w:b w:val="0"/>
+                <w:bCs w:val="0"/>
+                <w:sz w:val="15"/>
+                <w:szCs w:val="28"/>
+              </w:rPr>
+              <w:t>'length</w:t>
+            </w:r>
+            <w:proofErr w:type="spellEnd"/>
+            <w:r>
+              <w:rPr>
+                <w:rFonts w:cs="Verdana"/>
+                <w:b w:val="0"/>
+                <w:bCs w:val="0"/>
+                <w:sz w:val="15"/>
+                <w:szCs w:val="28"/>
+              </w:rPr>
+              <w:t>,</w:t>
+            </w:r>
+            <w:r>
+              <w:rPr>
+                <w:rFonts w:cs="Verdana"/>
+                <w:b w:val="0"/>
+                <w:bCs w:val="0"/>
+                <w:sz w:val="15"/>
+                <w:szCs w:val="28"/>
+              </w:rPr>
+              <w:t xml:space="preserve"> </w:t>
+            </w:r>
+            <w:proofErr w:type="spellStart"/>
+            <w:r>
+              <w:rPr>
+                <w:rFonts w:cs="Verdana"/>
+                <w:b w:val="0"/>
+                <w:bCs w:val="0"/>
+                <w:sz w:val="15"/>
+                <w:szCs w:val="28"/>
+              </w:rPr>
+              <w:t>a</w:t>
+            </w:r>
+            <w:r>
+              <w:rPr>
+                <w:rFonts w:cs="Verdana"/>
+                <w:b w:val="0"/>
+                <w:bCs w:val="0"/>
+                <w:sz w:val="15"/>
+                <w:szCs w:val="28"/>
+              </w:rPr>
+              <w:t>valon_st_</w:t>
+            </w:r>
+            <w:r>
+              <w:rPr>
+                <w:rFonts w:cs="Verdana"/>
+                <w:b w:val="0"/>
+                <w:bCs w:val="0"/>
+                <w:sz w:val="15"/>
+                <w:szCs w:val="28"/>
+              </w:rPr>
+              <w:t>if.</w:t>
+            </w:r>
+            <w:r>
+              <w:rPr>
+                <w:rFonts w:cs="Verdana"/>
+                <w:b w:val="0"/>
+                <w:bCs w:val="0"/>
+                <w:sz w:val="15"/>
+                <w:szCs w:val="28"/>
+              </w:rPr>
+              <w:t>data_error</w:t>
+            </w:r>
+            <w:r>
+              <w:rPr>
+                <w:rFonts w:cs="Verdana"/>
+                <w:b w:val="0"/>
+                <w:bCs w:val="0"/>
+                <w:sz w:val="15"/>
+                <w:szCs w:val="28"/>
+              </w:rPr>
+              <w:t>'length</w:t>
+            </w:r>
+            <w:proofErr w:type="spellEnd"/>
+            <w:r>
+              <w:rPr>
+                <w:rFonts w:cs="Verdana"/>
+                <w:b w:val="0"/>
+                <w:bCs w:val="0"/>
+                <w:sz w:val="15"/>
+                <w:szCs w:val="28"/>
+              </w:rPr>
+              <w:t>,</w:t>
+            </w:r>
+            <w:r>
+              <w:rPr>
+                <w:rFonts w:cs="Verdana"/>
+                <w:b w:val="0"/>
+                <w:bCs w:val="0"/>
+                <w:sz w:val="15"/>
+                <w:szCs w:val="28"/>
+              </w:rPr>
+              <w:t xml:space="preserve"> </w:t>
+            </w:r>
+            <w:proofErr w:type="spellStart"/>
+            <w:r>
+              <w:rPr>
+                <w:rFonts w:cs="Verdana"/>
+                <w:b w:val="0"/>
+                <w:bCs w:val="0"/>
+                <w:sz w:val="15"/>
+                <w:szCs w:val="28"/>
+              </w:rPr>
+              <w:t>a</w:t>
+            </w:r>
+            <w:r>
+              <w:rPr>
+                <w:rFonts w:cs="Verdana"/>
+                <w:b w:val="0"/>
+                <w:bCs w:val="0"/>
+                <w:sz w:val="15"/>
+                <w:szCs w:val="28"/>
+              </w:rPr>
+              <w:t>valon_st_</w:t>
+            </w:r>
+            <w:r>
+              <w:rPr>
+                <w:rFonts w:cs="Verdana"/>
+                <w:b w:val="0"/>
+                <w:bCs w:val="0"/>
+                <w:sz w:val="15"/>
+                <w:szCs w:val="28"/>
+              </w:rPr>
+              <w:t>if.</w:t>
+            </w:r>
+            <w:r>
+              <w:rPr>
+                <w:rFonts w:cs="Verdana"/>
+                <w:b w:val="0"/>
+                <w:bCs w:val="0"/>
+                <w:sz w:val="15"/>
+                <w:szCs w:val="28"/>
+              </w:rPr>
+              <w:t>empty</w:t>
+            </w:r>
+            <w:r>
+              <w:rPr>
+                <w:rFonts w:cs="Verdana"/>
+                <w:b w:val="0"/>
+                <w:bCs w:val="0"/>
+                <w:sz w:val="15"/>
+                <w:szCs w:val="28"/>
+              </w:rPr>
+              <w:t>'length</w:t>
+            </w:r>
+            <w:proofErr w:type="spellEnd"/>
+            <w:r>
+              <w:rPr>
+                <w:rFonts w:cs="Verdana"/>
+                <w:b w:val="0"/>
+                <w:bCs w:val="0"/>
+                <w:sz w:val="15"/>
+                <w:szCs w:val="28"/>
+              </w:rPr>
+              <w:t xml:space="preserve"> </w:t>
+            </w:r>
+            <w:r>
+              <w:rPr>
+                <w:rFonts w:cs="Verdana"/>
+                <w:b w:val="0"/>
+                <w:bCs w:val="0"/>
+                <w:sz w:val="15"/>
+                <w:szCs w:val="28"/>
+              </w:rPr>
+              <w:t>);</w:t>
+            </w:r>
+          </w:p>
+        </w:tc>
+      </w:tr>
+    </w:tbl>
+    <w:p>
+      <w:pPr>
+        <w:rPr>
+          <w:sz w:val="16"/>
+          <w:szCs w:val="16"/>
+        </w:rPr>
+      </w:pPr>
+      <w:r>
+        <w:rPr>
           <w:noProof/>
           <w:lang w:val="nb-NO" w:eastAsia="nb-NO"/>
         </w:rPr>
         <w:drawing>
-          <wp:anchor distT="0" distB="0" distL="114300" distR="114300" simplePos="0" relativeHeight="251660800" behindDoc="0" locked="0" layoutInCell="1" allowOverlap="1" wp14:anchorId="47BB0047" wp14:editId="0445630D">
+          <wp:anchor distT="0" distB="0" distL="114300" distR="114300" simplePos="0" relativeHeight="251658752" behindDoc="0" locked="0" layoutInCell="1" allowOverlap="1" wp14:anchorId="47BB0047" wp14:editId="67DC196A">
             <wp:simplePos x="0" y="0"/>
             <wp:positionH relativeFrom="margin">
-              <wp:posOffset>9066554</wp:posOffset>
+              <wp:posOffset>8900795</wp:posOffset>
             </wp:positionH>
             <wp:positionV relativeFrom="paragraph">
-              <wp:posOffset>2712157</wp:posOffset>
+              <wp:posOffset>2461260</wp:posOffset>
             </wp:positionV>
             <wp:extent cx="712470" cy="685800"/>
             <wp:effectExtent l="0" t="0" r="0" b="0"/>
@@ -1722,1538 +4619,6 @@
           </wp:anchor>
         </w:drawing>
       </w:r>
-      <w:r>
-        <w:rPr>
-          <w:sz w:val="16"/>
-          <w:szCs w:val="16"/>
-        </w:rPr>
-        <w:br w:type="page"/>
-      </w:r>
-    </w:p>
-    <w:p>
-      <w:pPr>
-        <w:tabs>
-          <w:tab w:val="left" w:pos="851"/>
-        </w:tabs>
-        <w:rPr>
-          <w:rFonts w:ascii="Helvetica Light" w:hAnsi="Helvetica Light"/>
-          <w:color w:val="595959" w:themeColor="text1" w:themeTint="A6"/>
-          <w:sz w:val="15"/>
-          <w:szCs w:val="15"/>
-        </w:rPr>
-      </w:pPr>
-      <w:r>
-        <w:rPr>
-          <w:b/>
-          <w:color w:val="000000" w:themeColor="text1"/>
-          <w:sz w:val="40"/>
-          <w:szCs w:val="40"/>
-        </w:rPr>
-        <w:lastRenderedPageBreak/>
-        <w:t>A</w:t>
-      </w:r>
-      <w:r>
-        <w:rPr>
-          <w:b/>
-          <w:color w:val="000000" w:themeColor="text1"/>
-          <w:sz w:val="40"/>
-          <w:szCs w:val="40"/>
-        </w:rPr>
-        <w:t>valon</w:t>
-      </w:r>
-      <w:r>
-        <w:rPr>
-          <w:b/>
-          <w:color w:val="000000" w:themeColor="text1"/>
-          <w:sz w:val="40"/>
-          <w:szCs w:val="40"/>
-        </w:rPr>
-        <w:t>-Stream</w:t>
-      </w:r>
-      <w:r>
-        <w:rPr>
-          <w:b/>
-          <w:color w:val="000000" w:themeColor="text1"/>
-          <w:sz w:val="40"/>
-          <w:szCs w:val="40"/>
-        </w:rPr>
-        <w:t xml:space="preserve"> BFM </w:t>
-      </w:r>
-      <w:r>
-        <w:rPr>
-          <w:color w:val="000000" w:themeColor="text1"/>
-          <w:sz w:val="40"/>
-          <w:szCs w:val="40"/>
-        </w:rPr>
-        <w:t>–</w:t>
-      </w:r>
-      <w:r>
-        <w:rPr>
-          <w:b/>
-          <w:color w:val="000000" w:themeColor="text1"/>
-          <w:sz w:val="40"/>
-          <w:szCs w:val="40"/>
-        </w:rPr>
-        <w:t xml:space="preserve"> </w:t>
-      </w:r>
-      <w:r>
-        <w:rPr>
-          <w:rFonts w:ascii="Helvetica Light" w:hAnsi="Helvetica Light"/>
-          <w:color w:val="000000" w:themeColor="text1"/>
-          <w:sz w:val="40"/>
-          <w:szCs w:val="40"/>
-        </w:rPr>
-        <w:t>Quick Reference</w:t>
-      </w:r>
-      <w:r>
-        <w:rPr>
-          <w:rFonts w:ascii="Helvetica Light" w:hAnsi="Helvetica Light"/>
-          <w:color w:val="000000" w:themeColor="text1"/>
-          <w:sz w:val="40"/>
-          <w:szCs w:val="40"/>
-        </w:rPr>
-        <w:br/>
-      </w:r>
-      <w:r>
-        <w:rPr>
-          <w:rFonts w:ascii="Helvetica Light" w:hAnsi="Helvetica Light"/>
-          <w:color w:val="000000" w:themeColor="text1"/>
-          <w:sz w:val="20"/>
-          <w:szCs w:val="20"/>
-        </w:rPr>
-        <w:t>A</w:t>
-      </w:r>
-      <w:r>
-        <w:rPr>
-          <w:rFonts w:ascii="Helvetica Light" w:hAnsi="Helvetica Light"/>
-          <w:color w:val="000000" w:themeColor="text1"/>
-          <w:sz w:val="20"/>
-          <w:szCs w:val="20"/>
-        </w:rPr>
-        <w:t>valon</w:t>
-      </w:r>
-      <w:r>
-        <w:rPr>
-          <w:rFonts w:ascii="Helvetica Light" w:hAnsi="Helvetica Light"/>
-          <w:color w:val="000000" w:themeColor="text1"/>
-          <w:sz w:val="20"/>
-          <w:szCs w:val="20"/>
-        </w:rPr>
-        <w:t>-Stream</w:t>
-      </w:r>
-      <w:r>
-        <w:rPr>
-          <w:rFonts w:ascii="Helvetica Light" w:hAnsi="Helvetica Light"/>
-          <w:color w:val="000000" w:themeColor="text1"/>
-          <w:sz w:val="20"/>
-          <w:szCs w:val="20"/>
-        </w:rPr>
-        <w:t xml:space="preserve"> </w:t>
-      </w:r>
-      <w:r>
-        <w:rPr>
-          <w:rFonts w:ascii="Helvetica Light" w:hAnsi="Helvetica Light"/>
-          <w:color w:val="000000" w:themeColor="text1"/>
-          <w:sz w:val="20"/>
-          <w:szCs w:val="20"/>
-        </w:rPr>
-        <w:t>Slave</w:t>
-      </w:r>
-      <w:r>
-        <w:rPr>
-          <w:rFonts w:ascii="Helvetica Light" w:hAnsi="Helvetica Light"/>
-          <w:color w:val="595959" w:themeColor="text1" w:themeTint="A6"/>
-          <w:sz w:val="15"/>
-          <w:szCs w:val="15"/>
-        </w:rPr>
-        <w:t xml:space="preserve"> (see page </w:t>
-      </w:r>
-      <w:r>
-        <w:rPr>
-          <w:rFonts w:ascii="Helvetica Light" w:hAnsi="Helvetica Light"/>
-          <w:color w:val="595959" w:themeColor="text1" w:themeTint="A6"/>
-          <w:sz w:val="15"/>
-          <w:szCs w:val="15"/>
-        </w:rPr>
-        <w:t>1</w:t>
-      </w:r>
-      <w:r>
-        <w:rPr>
-          <w:rFonts w:ascii="Helvetica Light" w:hAnsi="Helvetica Light"/>
-          <w:color w:val="595959" w:themeColor="text1" w:themeTint="A6"/>
-          <w:sz w:val="15"/>
-          <w:szCs w:val="15"/>
-        </w:rPr>
-        <w:t xml:space="preserve"> for </w:t>
-      </w:r>
-      <w:r>
-        <w:rPr>
-          <w:rFonts w:ascii="Helvetica Light" w:hAnsi="Helvetica Light"/>
-          <w:color w:val="595959" w:themeColor="text1" w:themeTint="A6"/>
-          <w:sz w:val="15"/>
-          <w:szCs w:val="15"/>
-        </w:rPr>
-        <w:t>Avalon</w:t>
-      </w:r>
-      <w:r>
-        <w:rPr>
-          <w:rFonts w:ascii="Helvetica Light" w:hAnsi="Helvetica Light"/>
-          <w:color w:val="595959" w:themeColor="text1" w:themeTint="A6"/>
-          <w:sz w:val="15"/>
-          <w:szCs w:val="15"/>
-        </w:rPr>
-        <w:t>-Stream Master</w:t>
-      </w:r>
-      <w:r>
-        <w:rPr>
-          <w:rFonts w:ascii="Helvetica Light" w:hAnsi="Helvetica Light"/>
-          <w:color w:val="595959" w:themeColor="text1" w:themeTint="A6"/>
-          <w:sz w:val="15"/>
-          <w:szCs w:val="15"/>
-        </w:rPr>
-        <w:t>)</w:t>
-      </w:r>
-    </w:p>
-    <w:tbl>
-      <w:tblPr>
-        <w:tblStyle w:val="GridTable1Light-Accent11"/>
-        <w:tblpPr w:leftFromText="141" w:rightFromText="141" w:vertAnchor="text" w:horzAnchor="margin" w:tblpY="90"/>
-        <w:tblW w:w="13663" w:type="dxa"/>
-        <w:tblBorders>
-          <w:top w:val="single" w:sz="4" w:space="0" w:color="auto"/>
-          <w:left w:val="single" w:sz="4" w:space="0" w:color="auto"/>
-          <w:bottom w:val="single" w:sz="4" w:space="0" w:color="auto"/>
-          <w:right w:val="single" w:sz="4" w:space="0" w:color="auto"/>
-          <w:insideH w:val="single" w:sz="4" w:space="0" w:color="auto"/>
-          <w:insideV w:val="single" w:sz="4" w:space="0" w:color="auto"/>
-        </w:tblBorders>
-        <w:tblLook w:val="04A0" w:firstRow="1" w:lastRow="0" w:firstColumn="1" w:lastColumn="0" w:noHBand="0" w:noVBand="1"/>
-      </w:tblPr>
-      <w:tblGrid>
-        <w:gridCol w:w="13663"/>
-      </w:tblGrid>
-      <w:tr>
-        <w:trPr>
-          <w:cnfStyle w:val="100000000000" w:firstRow="1" w:lastRow="0" w:firstColumn="0" w:lastColumn="0" w:oddVBand="0" w:evenVBand="0" w:oddHBand="0" w:evenHBand="0" w:firstRowFirstColumn="0" w:firstRowLastColumn="0" w:lastRowFirstColumn="0" w:lastRowLastColumn="0"/>
-          <w:trHeight w:hRule="exact" w:val="425"/>
-        </w:trPr>
-        <w:tc>
-          <w:tcPr>
-            <w:cnfStyle w:val="001000000000" w:firstRow="0" w:lastRow="0" w:firstColumn="1" w:lastColumn="0" w:oddVBand="0" w:evenVBand="0" w:oddHBand="0" w:evenHBand="0" w:firstRowFirstColumn="0" w:firstRowLastColumn="0" w:lastRowFirstColumn="0" w:lastRowLastColumn="0"/>
-            <w:tcW w:w="13663" w:type="dxa"/>
-            <w:tcBorders>
-              <w:top w:val="nil"/>
-              <w:left w:val="nil"/>
-              <w:bottom w:val="nil"/>
-              <w:right w:val="nil"/>
-            </w:tcBorders>
-            <w:shd w:val="clear" w:color="auto" w:fill="000000"/>
-            <w:vAlign w:val="center"/>
-          </w:tcPr>
-          <w:p>
-            <w:pPr>
-              <w:widowControl w:val="0"/>
-              <w:tabs>
-                <w:tab w:val="left" w:pos="851"/>
-              </w:tabs>
-              <w:autoSpaceDE w:val="0"/>
-              <w:autoSpaceDN w:val="0"/>
-              <w:adjustRightInd w:val="0"/>
-              <w:rPr>
-                <w:color w:val="ED7D31"/>
-                <w:sz w:val="16"/>
-                <w:szCs w:val="16"/>
-              </w:rPr>
-            </w:pPr>
-            <w:r>
-              <w:rPr>
-                <w:rFonts w:cs="Verdana"/>
-                <w:color w:val="FFFFFF"/>
-                <w:sz w:val="20"/>
-                <w:szCs w:val="20"/>
-                <w:lang w:val="en-US"/>
-              </w:rPr>
-              <w:t>a</w:t>
-            </w:r>
-            <w:r>
-              <w:rPr>
-                <w:rFonts w:cs="Verdana"/>
-                <w:color w:val="FFFFFF"/>
-                <w:sz w:val="20"/>
-                <w:szCs w:val="20"/>
-                <w:lang w:val="en-US"/>
-              </w:rPr>
-              <w:t>valon_st</w:t>
-            </w:r>
-            <w:r>
-              <w:rPr>
-                <w:rFonts w:cs="Verdana"/>
-                <w:color w:val="FFFFFF"/>
-                <w:sz w:val="20"/>
-                <w:szCs w:val="20"/>
-                <w:lang w:val="en-US"/>
-              </w:rPr>
-              <w:t>_receive</w:t>
-            </w:r>
-            <w:r>
-              <w:rPr>
-                <w:rFonts w:cs="Verdana"/>
-                <w:color w:val="FFFFFF"/>
-                <w:sz w:val="20"/>
-                <w:szCs w:val="20"/>
-                <w:lang w:val="en-US"/>
-              </w:rPr>
-              <w:t xml:space="preserve"> </w:t>
-            </w:r>
-            <w:r>
-              <w:rPr>
-                <w:rFonts w:cs="Verdana"/>
-                <w:color w:val="FFFFFF"/>
-                <w:sz w:val="16"/>
-                <w:szCs w:val="16"/>
-                <w:lang w:val="en-US"/>
-              </w:rPr>
-              <w:t>(</w:t>
-            </w:r>
-            <w:r>
-              <w:rPr>
-                <w:rFonts w:cs="Verdana"/>
-                <w:color w:val="FFFFFF"/>
-                <w:sz w:val="16"/>
-                <w:szCs w:val="16"/>
-                <w:lang w:val="en-US"/>
-              </w:rPr>
-              <w:t xml:space="preserve">[channel_value], </w:t>
-            </w:r>
-            <w:r>
-              <w:rPr>
-                <w:rFonts w:cs="Verdana"/>
-                <w:color w:val="FFFFFF"/>
-                <w:sz w:val="16"/>
-                <w:szCs w:val="16"/>
-              </w:rPr>
-              <w:t>data_array, msg, clk, a</w:t>
-            </w:r>
-            <w:r>
-              <w:rPr>
-                <w:rFonts w:cs="Verdana"/>
-                <w:color w:val="FFFFFF"/>
-                <w:sz w:val="16"/>
-                <w:szCs w:val="16"/>
-              </w:rPr>
-              <w:t>valon_st</w:t>
-            </w:r>
-            <w:r>
-              <w:rPr>
-                <w:rFonts w:cs="Verdana"/>
-                <w:color w:val="FFFFFF"/>
-                <w:sz w:val="16"/>
-                <w:szCs w:val="16"/>
-              </w:rPr>
-              <w:t>_if, [</w:t>
-            </w:r>
-            <w:r>
-              <w:rPr>
-                <w:rFonts w:cs="Verdana"/>
-                <w:color w:val="FFFFFF"/>
-                <w:sz w:val="16"/>
-                <w:szCs w:val="16"/>
-                <w:lang w:val="en-US"/>
-              </w:rPr>
-              <w:t xml:space="preserve">scope, </w:t>
-            </w:r>
-            <w:r>
-              <w:rPr>
-                <w:rFonts w:cs="Verdana"/>
-                <w:color w:val="FFFFFF"/>
-                <w:sz w:val="16"/>
-                <w:szCs w:val="16"/>
-              </w:rPr>
-              <w:t>[</w:t>
-            </w:r>
-            <w:r>
-              <w:rPr>
-                <w:rFonts w:cs="Verdana"/>
-                <w:color w:val="FFFFFF"/>
-                <w:sz w:val="16"/>
-                <w:szCs w:val="16"/>
-                <w:lang w:val="en-US"/>
-              </w:rPr>
-              <w:t xml:space="preserve">msg_id_panel, </w:t>
-            </w:r>
-            <w:r>
-              <w:rPr>
-                <w:rFonts w:cs="Verdana"/>
-                <w:color w:val="FFFFFF"/>
-                <w:sz w:val="16"/>
-                <w:szCs w:val="16"/>
-              </w:rPr>
-              <w:t>[</w:t>
-            </w:r>
-            <w:r>
-              <w:rPr>
-                <w:rFonts w:cs="Verdana"/>
-                <w:color w:val="FFFFFF"/>
-                <w:sz w:val="16"/>
-                <w:szCs w:val="16"/>
-                <w:lang w:val="en-US"/>
-              </w:rPr>
-              <w:t xml:space="preserve">config, </w:t>
-            </w:r>
-            <w:r>
-              <w:rPr>
-                <w:rFonts w:cs="Verdana"/>
-                <w:color w:val="FFFFFF"/>
-                <w:sz w:val="16"/>
-                <w:szCs w:val="16"/>
-              </w:rPr>
-              <w:t>[</w:t>
-            </w:r>
-            <w:r>
-              <w:rPr>
-                <w:rFonts w:cs="Verdana"/>
-                <w:color w:val="FFFFFF"/>
-                <w:sz w:val="16"/>
-                <w:szCs w:val="16"/>
-              </w:rPr>
-              <w:t>ext_proc_call</w:t>
-            </w:r>
-            <w:r>
-              <w:rPr>
-                <w:rFonts w:cs="Verdana"/>
-                <w:color w:val="FFFFFF"/>
-                <w:sz w:val="16"/>
-                <w:szCs w:val="16"/>
-                <w:lang w:val="en-US"/>
-              </w:rPr>
-              <w:t>]]]])</w:t>
-            </w:r>
-          </w:p>
-        </w:tc>
-      </w:tr>
-      <w:tr>
-        <w:trPr>
-          <w:trHeight w:val="704"/>
-        </w:trPr>
-        <w:tc>
-          <w:tcPr>
-            <w:cnfStyle w:val="001000000000" w:firstRow="0" w:lastRow="0" w:firstColumn="1" w:lastColumn="0" w:oddVBand="0" w:evenVBand="0" w:oddHBand="0" w:evenHBand="0" w:firstRowFirstColumn="0" w:firstRowLastColumn="0" w:lastRowFirstColumn="0" w:lastRowLastColumn="0"/>
-            <w:tcW w:w="13663" w:type="dxa"/>
-            <w:tcBorders>
-              <w:top w:val="nil"/>
-            </w:tcBorders>
-            <w:vAlign w:val="center"/>
-          </w:tcPr>
-          <w:p>
-            <w:pPr>
-              <w:widowControl w:val="0"/>
-              <w:tabs>
-                <w:tab w:val="left" w:pos="851"/>
-              </w:tabs>
-              <w:autoSpaceDE w:val="0"/>
-              <w:autoSpaceDN w:val="0"/>
-              <w:adjustRightInd w:val="0"/>
-              <w:rPr>
-                <w:rFonts w:cs="Verdana"/>
-                <w:bCs w:val="0"/>
-                <w:sz w:val="15"/>
-                <w:szCs w:val="13"/>
-              </w:rPr>
-            </w:pPr>
-            <w:r>
-              <w:rPr>
-                <w:rFonts w:cs="Verdana"/>
-                <w:sz w:val="15"/>
-                <w:szCs w:val="13"/>
-              </w:rPr>
-              <w:t>Example</w:t>
-            </w:r>
-            <w:r>
-              <w:rPr>
-                <w:rFonts w:cs="Verdana"/>
-                <w:b w:val="0"/>
-                <w:sz w:val="15"/>
-                <w:szCs w:val="13"/>
-              </w:rPr>
-              <w:t xml:space="preserve">: </w:t>
-            </w:r>
-            <w:r>
-              <w:rPr>
-                <w:rFonts w:cs="Verdana"/>
-                <w:b w:val="0"/>
-                <w:sz w:val="15"/>
-                <w:szCs w:val="13"/>
-              </w:rPr>
-              <w:t>a</w:t>
-            </w:r>
-            <w:r>
-              <w:rPr>
-                <w:rFonts w:cs="Verdana"/>
-                <w:b w:val="0"/>
-                <w:sz w:val="15"/>
-                <w:szCs w:val="13"/>
-              </w:rPr>
-              <w:t>valon_st</w:t>
-            </w:r>
-            <w:r>
-              <w:rPr>
-                <w:rFonts w:cs="Verdana"/>
-                <w:b w:val="0"/>
-                <w:sz w:val="15"/>
-                <w:szCs w:val="13"/>
-              </w:rPr>
-              <w:t>_receive</w:t>
-            </w:r>
-            <w:r>
-              <w:rPr>
-                <w:rFonts w:cs="Verdana"/>
-                <w:b w:val="0"/>
-                <w:sz w:val="15"/>
-                <w:szCs w:val="13"/>
-              </w:rPr>
-              <w:t>(</w:t>
-            </w:r>
-            <w:r>
-              <w:rPr>
-                <w:rFonts w:cs="Verdana"/>
-                <w:b w:val="0"/>
-                <w:sz w:val="15"/>
-                <w:szCs w:val="13"/>
-              </w:rPr>
-              <w:t xml:space="preserve">v_channel, </w:t>
-            </w:r>
-            <w:r>
-              <w:rPr>
-                <w:rFonts w:cs="Verdana"/>
-                <w:b w:val="0"/>
-                <w:sz w:val="15"/>
-                <w:szCs w:val="13"/>
-              </w:rPr>
-              <w:t>v_rx_data_array, “Receive packet</w:t>
-            </w:r>
-            <w:r>
-              <w:rPr>
-                <w:rFonts w:cs="Verdana"/>
-                <w:b w:val="0"/>
-                <w:bCs w:val="0"/>
-                <w:sz w:val="15"/>
-                <w:szCs w:val="28"/>
-              </w:rPr>
-              <w:t>”</w:t>
-            </w:r>
-            <w:r>
-              <w:rPr>
-                <w:rFonts w:cs="Verdana"/>
-                <w:b w:val="0"/>
-                <w:sz w:val="15"/>
-                <w:szCs w:val="13"/>
-              </w:rPr>
-              <w:t xml:space="preserve">, clk, </w:t>
-            </w:r>
-            <w:r>
-              <w:rPr>
-                <w:rFonts w:cs="Verdana"/>
-                <w:b w:val="0"/>
-                <w:sz w:val="15"/>
-                <w:szCs w:val="15"/>
-              </w:rPr>
-              <w:t>avalon_st_if, C_SCOPE, shared_msg_id_panel, avalon_st_bfm_config</w:t>
-            </w:r>
-            <w:r>
-              <w:rPr>
-                <w:rFonts w:cs="Verdana"/>
-                <w:b w:val="0"/>
-                <w:sz w:val="15"/>
-                <w:szCs w:val="13"/>
-              </w:rPr>
-              <w:t>);</w:t>
-            </w:r>
-          </w:p>
-          <w:p>
-            <w:pPr>
-              <w:widowControl w:val="0"/>
-              <w:tabs>
-                <w:tab w:val="left" w:pos="851"/>
-              </w:tabs>
-              <w:autoSpaceDE w:val="0"/>
-              <w:autoSpaceDN w:val="0"/>
-              <w:adjustRightInd w:val="0"/>
-              <w:rPr>
-                <w:rFonts w:cs="Verdana"/>
-                <w:bCs w:val="0"/>
-                <w:sz w:val="15"/>
-                <w:szCs w:val="13"/>
-              </w:rPr>
-            </w:pPr>
-            <w:r>
-              <w:rPr>
-                <w:rFonts w:cs="Verdana"/>
-                <w:sz w:val="15"/>
-                <w:szCs w:val="13"/>
-              </w:rPr>
-              <w:t>Example</w:t>
-            </w:r>
-            <w:r>
-              <w:rPr>
-                <w:rFonts w:cs="Verdana"/>
-                <w:b w:val="0"/>
-                <w:sz w:val="15"/>
-                <w:szCs w:val="13"/>
-              </w:rPr>
-              <w:t xml:space="preserve">: </w:t>
-            </w:r>
-            <w:r>
-              <w:rPr>
-                <w:rFonts w:cs="Verdana"/>
-                <w:b w:val="0"/>
-                <w:sz w:val="15"/>
-                <w:szCs w:val="13"/>
-              </w:rPr>
-              <w:t>a</w:t>
-            </w:r>
-            <w:r>
-              <w:rPr>
-                <w:rFonts w:cs="Verdana"/>
-                <w:b w:val="0"/>
-                <w:sz w:val="15"/>
-                <w:szCs w:val="13"/>
-              </w:rPr>
-              <w:t>valon_st_receive</w:t>
-            </w:r>
-            <w:r>
-              <w:rPr>
-                <w:rFonts w:cs="Verdana"/>
-                <w:b w:val="0"/>
-                <w:sz w:val="15"/>
-                <w:szCs w:val="13"/>
-              </w:rPr>
-              <w:t>(</w:t>
-            </w:r>
-            <w:r>
-              <w:rPr>
-                <w:rFonts w:cs="Verdana"/>
-                <w:b w:val="0"/>
-                <w:sz w:val="15"/>
-                <w:szCs w:val="13"/>
-              </w:rPr>
-              <w:t>v_rx_data_array, “Receive packet</w:t>
-            </w:r>
-            <w:r>
-              <w:rPr>
-                <w:rFonts w:cs="Verdana"/>
-                <w:b w:val="0"/>
-                <w:bCs w:val="0"/>
-                <w:sz w:val="15"/>
-                <w:szCs w:val="28"/>
-              </w:rPr>
-              <w:t>”</w:t>
-            </w:r>
-            <w:r>
-              <w:rPr>
-                <w:rFonts w:cs="Verdana"/>
-                <w:b w:val="0"/>
-                <w:sz w:val="15"/>
-                <w:szCs w:val="13"/>
-              </w:rPr>
-              <w:t>, clk, a</w:t>
-            </w:r>
-            <w:r>
-              <w:rPr>
-                <w:rFonts w:cs="Verdana"/>
-                <w:b w:val="0"/>
-                <w:sz w:val="15"/>
-                <w:szCs w:val="13"/>
-              </w:rPr>
-              <w:t>valon_st</w:t>
-            </w:r>
-            <w:r>
-              <w:rPr>
-                <w:rFonts w:cs="Verdana"/>
-                <w:b w:val="0"/>
-                <w:sz w:val="15"/>
-                <w:szCs w:val="13"/>
-              </w:rPr>
-              <w:t>_if);</w:t>
-            </w:r>
-          </w:p>
-        </w:tc>
-      </w:tr>
-    </w:tbl>
-    <w:tbl>
-      <w:tblPr>
-        <w:tblStyle w:val="GridTable1Light-Accent11"/>
-        <w:tblpPr w:leftFromText="141" w:rightFromText="141" w:vertAnchor="text" w:horzAnchor="margin" w:tblpY="1581"/>
-        <w:tblW w:w="13663" w:type="dxa"/>
-        <w:tblBorders>
-          <w:top w:val="single" w:sz="4" w:space="0" w:color="auto"/>
-          <w:left w:val="single" w:sz="4" w:space="0" w:color="auto"/>
-          <w:bottom w:val="single" w:sz="4" w:space="0" w:color="auto"/>
-          <w:right w:val="single" w:sz="4" w:space="0" w:color="auto"/>
-          <w:insideH w:val="single" w:sz="4" w:space="0" w:color="auto"/>
-          <w:insideV w:val="single" w:sz="4" w:space="0" w:color="auto"/>
-        </w:tblBorders>
-        <w:tblLook w:val="04A0" w:firstRow="1" w:lastRow="0" w:firstColumn="1" w:lastColumn="0" w:noHBand="0" w:noVBand="1"/>
-      </w:tblPr>
-      <w:tblGrid>
-        <w:gridCol w:w="13663"/>
-      </w:tblGrid>
-      <w:tr>
-        <w:trPr>
-          <w:cnfStyle w:val="100000000000" w:firstRow="1" w:lastRow="0" w:firstColumn="0" w:lastColumn="0" w:oddVBand="0" w:evenVBand="0" w:oddHBand="0" w:evenHBand="0" w:firstRowFirstColumn="0" w:firstRowLastColumn="0" w:lastRowFirstColumn="0" w:lastRowLastColumn="0"/>
-          <w:trHeight w:hRule="exact" w:val="426"/>
-        </w:trPr>
-        <w:tc>
-          <w:tcPr>
-            <w:cnfStyle w:val="001000000000" w:firstRow="0" w:lastRow="0" w:firstColumn="1" w:lastColumn="0" w:oddVBand="0" w:evenVBand="0" w:oddHBand="0" w:evenHBand="0" w:firstRowFirstColumn="0" w:firstRowLastColumn="0" w:lastRowFirstColumn="0" w:lastRowLastColumn="0"/>
-            <w:tcW w:w="13663" w:type="dxa"/>
-            <w:tcBorders>
-              <w:top w:val="nil"/>
-              <w:left w:val="nil"/>
-              <w:bottom w:val="nil"/>
-              <w:right w:val="nil"/>
-            </w:tcBorders>
-            <w:shd w:val="clear" w:color="auto" w:fill="000000"/>
-            <w:vAlign w:val="center"/>
-          </w:tcPr>
-          <w:p>
-            <w:pPr>
-              <w:widowControl w:val="0"/>
-              <w:tabs>
-                <w:tab w:val="left" w:pos="851"/>
-              </w:tabs>
-              <w:autoSpaceDE w:val="0"/>
-              <w:autoSpaceDN w:val="0"/>
-              <w:adjustRightInd w:val="0"/>
-              <w:rPr>
-                <w:color w:val="ED7D31"/>
-                <w:sz w:val="16"/>
-                <w:szCs w:val="16"/>
-              </w:rPr>
-            </w:pPr>
-            <w:r>
-              <w:rPr>
-                <w:rFonts w:cs="Verdana"/>
-                <w:color w:val="FFFFFF"/>
-                <w:sz w:val="20"/>
-                <w:szCs w:val="20"/>
-                <w:lang w:val="en-US"/>
-              </w:rPr>
-              <w:t>a</w:t>
-            </w:r>
-            <w:r>
-              <w:rPr>
-                <w:rFonts w:cs="Verdana"/>
-                <w:color w:val="FFFFFF"/>
-                <w:sz w:val="20"/>
-                <w:szCs w:val="20"/>
-                <w:lang w:val="en-US"/>
-              </w:rPr>
-              <w:t>valon_st</w:t>
-            </w:r>
-            <w:r>
-              <w:rPr>
-                <w:rFonts w:cs="Verdana"/>
-                <w:color w:val="FFFFFF"/>
-                <w:sz w:val="20"/>
-                <w:szCs w:val="20"/>
-                <w:lang w:val="en-US"/>
-              </w:rPr>
-              <w:t>_expect</w:t>
-            </w:r>
-            <w:r>
-              <w:rPr>
-                <w:rFonts w:cs="Verdana"/>
-                <w:color w:val="FFFFFF"/>
-                <w:sz w:val="20"/>
-                <w:szCs w:val="20"/>
-                <w:lang w:val="en-US"/>
-              </w:rPr>
-              <w:t xml:space="preserve"> </w:t>
-            </w:r>
-            <w:r>
-              <w:rPr>
-                <w:rFonts w:cs="Verdana"/>
-                <w:color w:val="FFFFFF"/>
-                <w:sz w:val="16"/>
-                <w:szCs w:val="16"/>
-                <w:lang w:val="en-US"/>
-              </w:rPr>
-              <w:t>(</w:t>
-            </w:r>
-            <w:r>
-              <w:rPr>
-                <w:rFonts w:cs="Verdana"/>
-                <w:color w:val="FFFFFF"/>
-                <w:sz w:val="16"/>
-                <w:szCs w:val="16"/>
-                <w:lang w:val="en-US"/>
-              </w:rPr>
-              <w:t xml:space="preserve">[channel_exp], </w:t>
-            </w:r>
-            <w:r>
-              <w:rPr>
-                <w:rFonts w:cs="Verdana"/>
-                <w:color w:val="FFFFFF"/>
-                <w:sz w:val="16"/>
-                <w:szCs w:val="16"/>
-              </w:rPr>
-              <w:t>data_</w:t>
-            </w:r>
-            <w:r>
-              <w:rPr>
-                <w:rFonts w:cs="Verdana"/>
-                <w:color w:val="FFFFFF"/>
-                <w:sz w:val="16"/>
-                <w:szCs w:val="16"/>
-              </w:rPr>
-              <w:t>exp</w:t>
-            </w:r>
-            <w:r>
-              <w:rPr>
-                <w:rFonts w:cs="Verdana"/>
-                <w:color w:val="FFFFFF"/>
-                <w:sz w:val="16"/>
-                <w:szCs w:val="16"/>
-              </w:rPr>
-              <w:t>, msg, clk, a</w:t>
-            </w:r>
-            <w:r>
-              <w:rPr>
-                <w:rFonts w:cs="Verdana"/>
-                <w:color w:val="FFFFFF"/>
-                <w:sz w:val="16"/>
-                <w:szCs w:val="16"/>
-              </w:rPr>
-              <w:t>valon_st</w:t>
-            </w:r>
-            <w:r>
-              <w:rPr>
-                <w:rFonts w:cs="Verdana"/>
-                <w:color w:val="FFFFFF"/>
-                <w:sz w:val="16"/>
-                <w:szCs w:val="16"/>
-              </w:rPr>
-              <w:t>_if, [alert_level, [</w:t>
-            </w:r>
-            <w:r>
-              <w:rPr>
-                <w:rFonts w:cs="Verdana"/>
-                <w:color w:val="FFFFFF"/>
-                <w:sz w:val="16"/>
-                <w:szCs w:val="16"/>
-                <w:lang w:val="en-US"/>
-              </w:rPr>
-              <w:t xml:space="preserve">scope, </w:t>
-            </w:r>
-            <w:r>
-              <w:rPr>
-                <w:rFonts w:cs="Verdana"/>
-                <w:color w:val="FFFFFF"/>
-                <w:sz w:val="16"/>
-                <w:szCs w:val="16"/>
-              </w:rPr>
-              <w:t>[</w:t>
-            </w:r>
-            <w:r>
-              <w:rPr>
-                <w:rFonts w:cs="Verdana"/>
-                <w:color w:val="FFFFFF"/>
-                <w:sz w:val="16"/>
-                <w:szCs w:val="16"/>
-                <w:lang w:val="en-US"/>
-              </w:rPr>
-              <w:t xml:space="preserve">msg_id_panel, </w:t>
-            </w:r>
-            <w:r>
-              <w:rPr>
-                <w:rFonts w:cs="Verdana"/>
-                <w:color w:val="FFFFFF"/>
-                <w:sz w:val="16"/>
-                <w:szCs w:val="16"/>
-              </w:rPr>
-              <w:t>[</w:t>
-            </w:r>
-            <w:r>
-              <w:rPr>
-                <w:rFonts w:cs="Verdana"/>
-                <w:color w:val="FFFFFF"/>
-                <w:sz w:val="16"/>
-                <w:szCs w:val="16"/>
-                <w:lang w:val="en-US"/>
-              </w:rPr>
-              <w:t>config]]]])</w:t>
-            </w:r>
-          </w:p>
-        </w:tc>
-      </w:tr>
-      <w:tr>
-        <w:trPr>
-          <w:trHeight w:val="849"/>
-        </w:trPr>
-        <w:tc>
-          <w:tcPr>
-            <w:cnfStyle w:val="001000000000" w:firstRow="0" w:lastRow="0" w:firstColumn="1" w:lastColumn="0" w:oddVBand="0" w:evenVBand="0" w:oddHBand="0" w:evenHBand="0" w:firstRowFirstColumn="0" w:firstRowLastColumn="0" w:lastRowFirstColumn="0" w:lastRowLastColumn="0"/>
-            <w:tcW w:w="13663" w:type="dxa"/>
-            <w:tcBorders>
-              <w:top w:val="nil"/>
-            </w:tcBorders>
-            <w:vAlign w:val="center"/>
-          </w:tcPr>
-          <w:p>
-            <w:pPr>
-              <w:widowControl w:val="0"/>
-              <w:tabs>
-                <w:tab w:val="left" w:pos="851"/>
-              </w:tabs>
-              <w:autoSpaceDE w:val="0"/>
-              <w:autoSpaceDN w:val="0"/>
-              <w:adjustRightInd w:val="0"/>
-              <w:rPr>
-                <w:rFonts w:cs="Verdana"/>
-                <w:b w:val="0"/>
-                <w:bCs w:val="0"/>
-                <w:sz w:val="14"/>
-                <w:szCs w:val="14"/>
-              </w:rPr>
-            </w:pPr>
-            <w:r>
-              <w:rPr>
-                <w:rFonts w:cs="Verdana"/>
-                <w:sz w:val="14"/>
-                <w:szCs w:val="14"/>
-              </w:rPr>
-              <w:t>Example</w:t>
-            </w:r>
-            <w:r>
-              <w:rPr>
-                <w:rFonts w:cs="Verdana"/>
-                <w:b w:val="0"/>
-                <w:sz w:val="14"/>
-                <w:szCs w:val="14"/>
-              </w:rPr>
-              <w:t>: avalon_st_expect(v_channel, v_data_array(0 to v_numBytes-1), "Expect v_numBytes bytes on v_channel", clk, avalon_st_if, ERROR, C_SCOPE, shared_msg_id_panel, avalon_st_bfm_config);</w:t>
-            </w:r>
-            <w:r>
-              <w:rPr>
-                <w:rFonts w:cs="Verdana"/>
-                <w:b w:val="0"/>
-                <w:sz w:val="15"/>
-                <w:szCs w:val="15"/>
-              </w:rPr>
-              <w:br/>
-            </w:r>
-            <w:r>
-              <w:rPr>
-                <w:rFonts w:cs="Verdana"/>
-                <w:sz w:val="14"/>
-                <w:szCs w:val="14"/>
-              </w:rPr>
-              <w:t>Example</w:t>
-            </w:r>
-            <w:r>
-              <w:rPr>
-                <w:rFonts w:cs="Verdana"/>
-                <w:b w:val="0"/>
-                <w:sz w:val="14"/>
-                <w:szCs w:val="14"/>
-              </w:rPr>
-              <w:t>: avalon_st_expect(v_data_array(0 to v_numWords-1),                  "Expect v_numWords words", clk, avalon_st_if, ERROR, C_SCOPE, shared_msg_id_panel, avalon_st_bfm_config);</w:t>
-            </w:r>
-          </w:p>
-          <w:p>
-            <w:pPr>
-              <w:widowControl w:val="0"/>
-              <w:tabs>
-                <w:tab w:val="left" w:pos="851"/>
-              </w:tabs>
-              <w:autoSpaceDE w:val="0"/>
-              <w:autoSpaceDN w:val="0"/>
-              <w:adjustRightInd w:val="0"/>
-              <w:rPr>
-                <w:rFonts w:cs="Verdana"/>
-                <w:bCs w:val="0"/>
-                <w:sz w:val="15"/>
-                <w:szCs w:val="15"/>
-              </w:rPr>
-            </w:pPr>
-            <w:r>
-              <w:rPr>
-                <w:rFonts w:cs="Verdana"/>
-                <w:sz w:val="14"/>
-                <w:szCs w:val="14"/>
-              </w:rPr>
-              <w:t>Example</w:t>
-            </w:r>
-            <w:r>
-              <w:rPr>
-                <w:rFonts w:cs="Verdana"/>
-                <w:b w:val="0"/>
-                <w:sz w:val="14"/>
-                <w:szCs w:val="14"/>
-              </w:rPr>
-              <w:t>: avalon_st_</w:t>
-            </w:r>
-            <w:r>
-              <w:rPr>
-                <w:rFonts w:cs="Verdana"/>
-                <w:b w:val="0"/>
-                <w:sz w:val="14"/>
-                <w:szCs w:val="14"/>
-              </w:rPr>
-              <w:t>expect</w:t>
-            </w:r>
-            <w:r>
-              <w:rPr>
-                <w:rFonts w:cs="Verdana"/>
-                <w:b w:val="0"/>
-                <w:sz w:val="14"/>
-                <w:szCs w:val="14"/>
-              </w:rPr>
-              <w:t xml:space="preserve">((x”01”, x”02”, x”03”, x”04”), </w:t>
-            </w:r>
-            <w:r>
-              <w:rPr>
-                <w:rFonts w:cs="Verdana"/>
-                <w:b w:val="0"/>
-                <w:sz w:val="14"/>
-                <w:szCs w:val="14"/>
-              </w:rPr>
-              <w:t xml:space="preserve">  </w:t>
-            </w:r>
-            <w:r>
-              <w:rPr>
-                <w:rFonts w:cs="Verdana"/>
-                <w:b w:val="0"/>
-                <w:sz w:val="14"/>
-                <w:szCs w:val="14"/>
-              </w:rPr>
-              <w:t xml:space="preserve">  </w:t>
-            </w:r>
-            <w:r>
-              <w:rPr>
-                <w:rFonts w:cs="Verdana"/>
-                <w:b w:val="0"/>
-                <w:sz w:val="14"/>
-                <w:szCs w:val="14"/>
-              </w:rPr>
-              <w:t xml:space="preserve">                      </w:t>
-            </w:r>
-            <w:r>
-              <w:rPr>
-                <w:rFonts w:cs="Verdana"/>
-                <w:b w:val="0"/>
-                <w:sz w:val="14"/>
-                <w:szCs w:val="14"/>
-              </w:rPr>
-              <w:t xml:space="preserve">    "Expect 4 bytes", clk, avalon_st_if)</w:t>
-            </w:r>
-          </w:p>
-        </w:tc>
-      </w:tr>
-    </w:tbl>
-    <w:tbl>
-      <w:tblPr>
-        <w:tblStyle w:val="GridTable1Light-Accent11"/>
-        <w:tblpPr w:leftFromText="141" w:rightFromText="141" w:vertAnchor="text" w:horzAnchor="margin" w:tblpY="3208"/>
-        <w:tblW w:w="13716" w:type="dxa"/>
-        <w:tblBorders>
-          <w:top w:val="single" w:sz="4" w:space="0" w:color="auto"/>
-          <w:left w:val="single" w:sz="4" w:space="0" w:color="auto"/>
-          <w:bottom w:val="single" w:sz="4" w:space="0" w:color="auto"/>
-          <w:right w:val="single" w:sz="4" w:space="0" w:color="auto"/>
-          <w:insideH w:val="single" w:sz="4" w:space="0" w:color="auto"/>
-          <w:insideV w:val="single" w:sz="4" w:space="0" w:color="auto"/>
-        </w:tblBorders>
-        <w:tblLook w:val="04A0" w:firstRow="1" w:lastRow="0" w:firstColumn="1" w:lastColumn="0" w:noHBand="0" w:noVBand="1"/>
-      </w:tblPr>
-      <w:tblGrid>
-        <w:gridCol w:w="13716"/>
-      </w:tblGrid>
-      <w:tr>
-        <w:trPr>
-          <w:cnfStyle w:val="100000000000" w:firstRow="1" w:lastRow="0" w:firstColumn="0" w:lastColumn="0" w:oddVBand="0" w:evenVBand="0" w:oddHBand="0" w:evenHBand="0" w:firstRowFirstColumn="0" w:firstRowLastColumn="0" w:lastRowFirstColumn="0" w:lastRowLastColumn="0"/>
-          <w:trHeight w:hRule="exact" w:val="425"/>
-        </w:trPr>
-        <w:tc>
-          <w:tcPr>
-            <w:cnfStyle w:val="001000000000" w:firstRow="0" w:lastRow="0" w:firstColumn="1" w:lastColumn="0" w:oddVBand="0" w:evenVBand="0" w:oddHBand="0" w:evenHBand="0" w:firstRowFirstColumn="0" w:firstRowLastColumn="0" w:lastRowFirstColumn="0" w:lastRowLastColumn="0"/>
-            <w:tcW w:w="13716" w:type="dxa"/>
-            <w:tcBorders>
-              <w:top w:val="nil"/>
-              <w:left w:val="nil"/>
-              <w:bottom w:val="nil"/>
-              <w:right w:val="nil"/>
-            </w:tcBorders>
-            <w:shd w:val="clear" w:color="auto" w:fill="000000"/>
-            <w:vAlign w:val="center"/>
-          </w:tcPr>
-          <w:p>
-            <w:pPr>
-              <w:widowControl w:val="0"/>
-              <w:tabs>
-                <w:tab w:val="left" w:pos="851"/>
-              </w:tabs>
-              <w:autoSpaceDE w:val="0"/>
-              <w:autoSpaceDN w:val="0"/>
-              <w:adjustRightInd w:val="0"/>
-              <w:rPr>
-                <w:color w:val="ED7D31"/>
-                <w:szCs w:val="24"/>
-              </w:rPr>
-            </w:pPr>
-            <w:r>
-              <w:rPr>
-                <w:rFonts w:cs="Verdana"/>
-                <w:color w:val="FFFFFF"/>
-                <w:sz w:val="20"/>
-                <w:szCs w:val="28"/>
-                <w:lang w:val="en-US"/>
-              </w:rPr>
-              <w:t>init_a</w:t>
-            </w:r>
-            <w:r>
-              <w:rPr>
-                <w:rFonts w:cs="Verdana"/>
-                <w:color w:val="FFFFFF"/>
-                <w:sz w:val="20"/>
-                <w:szCs w:val="28"/>
-                <w:lang w:val="en-US"/>
-              </w:rPr>
-              <w:t>valon_st</w:t>
-            </w:r>
-            <w:r>
-              <w:rPr>
-                <w:rFonts w:cs="Verdana"/>
-                <w:color w:val="FFFFFF"/>
-                <w:sz w:val="20"/>
-                <w:szCs w:val="28"/>
-                <w:lang w:val="en-US"/>
-              </w:rPr>
-              <w:t>_if_signals</w:t>
-            </w:r>
-            <w:r>
-              <w:rPr>
-                <w:rFonts w:cs="Verdana"/>
-                <w:color w:val="FFFFFF"/>
-                <w:sz w:val="16"/>
-                <w:szCs w:val="28"/>
-                <w:lang w:val="en-US"/>
-              </w:rPr>
-              <w:t xml:space="preserve"> (is_master, </w:t>
-            </w:r>
-            <w:r>
-              <w:rPr>
-                <w:rFonts w:cs="Verdana"/>
-                <w:color w:val="FFFFFF"/>
-                <w:sz w:val="16"/>
-                <w:szCs w:val="28"/>
-                <w:lang w:val="en-US"/>
-              </w:rPr>
-              <w:t xml:space="preserve">channel_width, </w:t>
-            </w:r>
-            <w:r>
-              <w:rPr>
-                <w:rFonts w:cs="Verdana"/>
-                <w:color w:val="FFFFFF"/>
-                <w:sz w:val="16"/>
-                <w:szCs w:val="28"/>
-                <w:lang w:val="en-US"/>
-              </w:rPr>
-              <w:t xml:space="preserve">data_width, </w:t>
-            </w:r>
-            <w:r>
-              <w:rPr>
-                <w:rFonts w:cs="Verdana"/>
-                <w:color w:val="FFFFFF"/>
-                <w:sz w:val="16"/>
-                <w:szCs w:val="28"/>
-                <w:lang w:val="en-US"/>
-              </w:rPr>
-              <w:t>data_error</w:t>
-            </w:r>
-            <w:r>
-              <w:rPr>
-                <w:rFonts w:cs="Verdana"/>
-                <w:color w:val="FFFFFF"/>
-                <w:sz w:val="16"/>
-                <w:szCs w:val="28"/>
-                <w:lang w:val="en-US"/>
-              </w:rPr>
-              <w:t xml:space="preserve">_width, </w:t>
-            </w:r>
-            <w:r>
-              <w:rPr>
-                <w:rFonts w:cs="Verdana"/>
-                <w:color w:val="FFFFFF"/>
-                <w:sz w:val="16"/>
-                <w:szCs w:val="28"/>
-                <w:lang w:val="en-US"/>
-              </w:rPr>
-              <w:t>empty</w:t>
-            </w:r>
-            <w:r>
-              <w:rPr>
-                <w:rFonts w:cs="Verdana"/>
-                <w:color w:val="FFFFFF"/>
-                <w:sz w:val="16"/>
-                <w:szCs w:val="28"/>
-                <w:lang w:val="en-US"/>
-              </w:rPr>
-              <w:t>_width)</w:t>
-            </w:r>
-          </w:p>
-        </w:tc>
-      </w:tr>
-      <w:tr>
-        <w:trPr>
-          <w:trHeight w:val="567"/>
-        </w:trPr>
-        <w:tc>
-          <w:tcPr>
-            <w:cnfStyle w:val="001000000000" w:firstRow="0" w:lastRow="0" w:firstColumn="1" w:lastColumn="0" w:oddVBand="0" w:evenVBand="0" w:oddHBand="0" w:evenHBand="0" w:firstRowFirstColumn="0" w:firstRowLastColumn="0" w:lastRowFirstColumn="0" w:lastRowLastColumn="0"/>
-            <w:tcW w:w="13716" w:type="dxa"/>
-            <w:tcBorders>
-              <w:top w:val="nil"/>
-            </w:tcBorders>
-            <w:vAlign w:val="center"/>
-          </w:tcPr>
-          <w:p>
-            <w:pPr>
-              <w:widowControl w:val="0"/>
-              <w:tabs>
-                <w:tab w:val="left" w:pos="851"/>
-              </w:tabs>
-              <w:autoSpaceDE w:val="0"/>
-              <w:autoSpaceDN w:val="0"/>
-              <w:adjustRightInd w:val="0"/>
-              <w:rPr>
-                <w:rFonts w:cs="Verdana"/>
-                <w:b w:val="0"/>
-                <w:bCs w:val="0"/>
-                <w:sz w:val="15"/>
-                <w:szCs w:val="28"/>
-              </w:rPr>
-            </w:pPr>
-            <w:r>
-              <w:rPr>
-                <w:rFonts w:cs="Verdana"/>
-                <w:bCs w:val="0"/>
-                <w:sz w:val="15"/>
-                <w:szCs w:val="28"/>
-              </w:rPr>
-              <w:t>Example</w:t>
-            </w:r>
-            <w:r>
-              <w:rPr>
-                <w:rFonts w:cs="Verdana"/>
-                <w:b w:val="0"/>
-                <w:bCs w:val="0"/>
-                <w:sz w:val="15"/>
-                <w:szCs w:val="28"/>
-              </w:rPr>
-              <w:t>:</w:t>
-            </w:r>
-            <w:r>
-              <w:rPr>
-                <w:rFonts w:cs="Verdana"/>
-                <w:b w:val="0"/>
-                <w:bCs w:val="0"/>
-                <w:sz w:val="15"/>
-                <w:szCs w:val="28"/>
-              </w:rPr>
-              <w:t xml:space="preserve"> a</w:t>
-            </w:r>
-            <w:r>
-              <w:rPr>
-                <w:rFonts w:cs="Verdana"/>
-                <w:b w:val="0"/>
-                <w:bCs w:val="0"/>
-                <w:sz w:val="15"/>
-                <w:szCs w:val="28"/>
-              </w:rPr>
-              <w:t>valon_st</w:t>
-            </w:r>
-            <w:r>
-              <w:rPr>
-                <w:rFonts w:cs="Verdana"/>
-                <w:b w:val="0"/>
-                <w:bCs w:val="0"/>
-                <w:sz w:val="15"/>
-                <w:szCs w:val="28"/>
-              </w:rPr>
-              <w:t>_if &lt;</w:t>
-            </w:r>
-            <w:r>
-              <w:rPr>
-                <w:rFonts w:cs="Verdana"/>
-                <w:b w:val="0"/>
-                <w:bCs w:val="0"/>
-                <w:sz w:val="15"/>
-                <w:szCs w:val="28"/>
-              </w:rPr>
-              <w:t>= init_a</w:t>
-            </w:r>
-            <w:r>
-              <w:rPr>
-                <w:rFonts w:cs="Verdana"/>
-                <w:b w:val="0"/>
-                <w:bCs w:val="0"/>
-                <w:sz w:val="15"/>
-                <w:szCs w:val="28"/>
-              </w:rPr>
-              <w:t>valon_st</w:t>
-            </w:r>
-            <w:r>
-              <w:rPr>
-                <w:rFonts w:cs="Verdana"/>
-                <w:b w:val="0"/>
-                <w:bCs w:val="0"/>
-                <w:sz w:val="15"/>
-                <w:szCs w:val="28"/>
-              </w:rPr>
-              <w:t>_if_signals(false,</w:t>
-            </w:r>
-            <w:r>
-              <w:rPr>
-                <w:rFonts w:cs="Verdana"/>
-                <w:b w:val="0"/>
-                <w:bCs w:val="0"/>
-                <w:sz w:val="15"/>
-                <w:szCs w:val="28"/>
-              </w:rPr>
-              <w:t xml:space="preserve"> </w:t>
-            </w:r>
-            <w:r>
-              <w:rPr>
-                <w:rFonts w:cs="Verdana"/>
-                <w:b w:val="0"/>
-                <w:bCs w:val="0"/>
-                <w:sz w:val="15"/>
-                <w:szCs w:val="28"/>
-              </w:rPr>
-              <w:t>a</w:t>
-            </w:r>
-            <w:r>
-              <w:rPr>
-                <w:rFonts w:cs="Verdana"/>
-                <w:b w:val="0"/>
-                <w:bCs w:val="0"/>
-                <w:sz w:val="15"/>
-                <w:szCs w:val="28"/>
-              </w:rPr>
-              <w:t>valon_st_</w:t>
-            </w:r>
-            <w:r>
-              <w:rPr>
-                <w:rFonts w:cs="Verdana"/>
-                <w:b w:val="0"/>
-                <w:bCs w:val="0"/>
-                <w:sz w:val="15"/>
-                <w:szCs w:val="28"/>
-              </w:rPr>
-              <w:t>if.</w:t>
-            </w:r>
-            <w:r>
-              <w:rPr>
-                <w:rFonts w:cs="Verdana"/>
-                <w:b w:val="0"/>
-                <w:bCs w:val="0"/>
-                <w:sz w:val="15"/>
-                <w:szCs w:val="28"/>
-              </w:rPr>
-              <w:t>channel</w:t>
-            </w:r>
-            <w:r>
-              <w:rPr>
-                <w:rFonts w:cs="Verdana"/>
-                <w:b w:val="0"/>
-                <w:bCs w:val="0"/>
-                <w:sz w:val="15"/>
-                <w:szCs w:val="28"/>
-              </w:rPr>
-              <w:t>'length, a</w:t>
-            </w:r>
-            <w:r>
-              <w:rPr>
-                <w:rFonts w:cs="Verdana"/>
-                <w:b w:val="0"/>
-                <w:bCs w:val="0"/>
-                <w:sz w:val="15"/>
-                <w:szCs w:val="28"/>
-              </w:rPr>
-              <w:t>valon_st_</w:t>
-            </w:r>
-            <w:r>
-              <w:rPr>
-                <w:rFonts w:cs="Verdana"/>
-                <w:b w:val="0"/>
-                <w:bCs w:val="0"/>
-                <w:sz w:val="15"/>
-                <w:szCs w:val="28"/>
-              </w:rPr>
-              <w:t>if.</w:t>
-            </w:r>
-            <w:r>
-              <w:rPr>
-                <w:rFonts w:cs="Verdana"/>
-                <w:b w:val="0"/>
-                <w:bCs w:val="0"/>
-                <w:sz w:val="15"/>
-                <w:szCs w:val="28"/>
-              </w:rPr>
-              <w:t>data</w:t>
-            </w:r>
-            <w:r>
-              <w:rPr>
-                <w:rFonts w:cs="Verdana"/>
-                <w:b w:val="0"/>
-                <w:bCs w:val="0"/>
-                <w:sz w:val="15"/>
-                <w:szCs w:val="28"/>
-              </w:rPr>
-              <w:t>'length</w:t>
-            </w:r>
-            <w:r>
-              <w:rPr>
-                <w:rFonts w:cs="Verdana"/>
-                <w:b w:val="0"/>
-                <w:bCs w:val="0"/>
-                <w:sz w:val="15"/>
-                <w:szCs w:val="28"/>
-              </w:rPr>
-              <w:t>,</w:t>
-            </w:r>
-            <w:r>
-              <w:rPr>
-                <w:rFonts w:cs="Verdana"/>
-                <w:b w:val="0"/>
-                <w:bCs w:val="0"/>
-                <w:sz w:val="15"/>
-                <w:szCs w:val="28"/>
-              </w:rPr>
-              <w:t xml:space="preserve"> a</w:t>
-            </w:r>
-            <w:r>
-              <w:rPr>
-                <w:rFonts w:cs="Verdana"/>
-                <w:b w:val="0"/>
-                <w:bCs w:val="0"/>
-                <w:sz w:val="15"/>
-                <w:szCs w:val="28"/>
-              </w:rPr>
-              <w:t>valon_st_</w:t>
-            </w:r>
-            <w:r>
-              <w:rPr>
-                <w:rFonts w:cs="Verdana"/>
-                <w:b w:val="0"/>
-                <w:bCs w:val="0"/>
-                <w:sz w:val="15"/>
-                <w:szCs w:val="28"/>
-              </w:rPr>
-              <w:t>if.</w:t>
-            </w:r>
-            <w:r>
-              <w:rPr>
-                <w:rFonts w:cs="Verdana"/>
-                <w:b w:val="0"/>
-                <w:bCs w:val="0"/>
-                <w:sz w:val="15"/>
-                <w:szCs w:val="28"/>
-              </w:rPr>
-              <w:t>data_error</w:t>
-            </w:r>
-            <w:r>
-              <w:rPr>
-                <w:rFonts w:cs="Verdana"/>
-                <w:b w:val="0"/>
-                <w:bCs w:val="0"/>
-                <w:sz w:val="15"/>
-                <w:szCs w:val="28"/>
-              </w:rPr>
-              <w:t>'length</w:t>
-            </w:r>
-            <w:r>
-              <w:rPr>
-                <w:rFonts w:cs="Verdana"/>
-                <w:b w:val="0"/>
-                <w:bCs w:val="0"/>
-                <w:sz w:val="15"/>
-                <w:szCs w:val="28"/>
-              </w:rPr>
-              <w:t>,</w:t>
-            </w:r>
-            <w:r>
-              <w:rPr>
-                <w:rFonts w:cs="Verdana"/>
-                <w:b w:val="0"/>
-                <w:bCs w:val="0"/>
-                <w:sz w:val="15"/>
-                <w:szCs w:val="28"/>
-              </w:rPr>
-              <w:t xml:space="preserve"> a</w:t>
-            </w:r>
-            <w:r>
-              <w:rPr>
-                <w:rFonts w:cs="Verdana"/>
-                <w:b w:val="0"/>
-                <w:bCs w:val="0"/>
-                <w:sz w:val="15"/>
-                <w:szCs w:val="28"/>
-              </w:rPr>
-              <w:t>valon_st_</w:t>
-            </w:r>
-            <w:r>
-              <w:rPr>
-                <w:rFonts w:cs="Verdana"/>
-                <w:b w:val="0"/>
-                <w:bCs w:val="0"/>
-                <w:sz w:val="15"/>
-                <w:szCs w:val="28"/>
-              </w:rPr>
-              <w:t>if.</w:t>
-            </w:r>
-            <w:r>
-              <w:rPr>
-                <w:rFonts w:cs="Verdana"/>
-                <w:b w:val="0"/>
-                <w:bCs w:val="0"/>
-                <w:sz w:val="15"/>
-                <w:szCs w:val="28"/>
-              </w:rPr>
-              <w:t>empty</w:t>
-            </w:r>
-            <w:r>
-              <w:rPr>
-                <w:rFonts w:cs="Verdana"/>
-                <w:b w:val="0"/>
-                <w:bCs w:val="0"/>
-                <w:sz w:val="15"/>
-                <w:szCs w:val="28"/>
-              </w:rPr>
-              <w:t xml:space="preserve">'length </w:t>
-            </w:r>
-            <w:r>
-              <w:rPr>
-                <w:rFonts w:cs="Verdana"/>
-                <w:b w:val="0"/>
-                <w:bCs w:val="0"/>
-                <w:sz w:val="15"/>
-                <w:szCs w:val="28"/>
-              </w:rPr>
-              <w:t>);</w:t>
-            </w:r>
-          </w:p>
-        </w:tc>
-      </w:tr>
-    </w:tbl>
-    <w:p>
-      <w:pPr>
-        <w:rPr>
-          <w:sz w:val="16"/>
-          <w:szCs w:val="16"/>
-        </w:rPr>
-      </w:pPr>
       <w:r>
         <w:rPr>
           <w:noProof/>
@@ -3314,357 +4679,6 @@
             </wp14:sizeRelV>
           </wp:anchor>
         </w:drawing>
-      </w:r>
-      <w:r>
-        <w:rPr>
-          <w:noProof/>
-          <w:sz w:val="16"/>
-          <w:szCs w:val="16"/>
-        </w:rPr>
-        <mc:AlternateContent>
-          <mc:Choice Requires="wps">
-            <w:drawing>
-              <wp:anchor distT="45720" distB="45720" distL="114300" distR="114300" simplePos="0" relativeHeight="251661312" behindDoc="0" locked="0" layoutInCell="1" allowOverlap="1" wp14:anchorId="7DCDB4CB" wp14:editId="18DC80B0">
-                <wp:simplePos x="0" y="0"/>
-                <wp:positionH relativeFrom="column">
-                  <wp:posOffset>251460</wp:posOffset>
-                </wp:positionH>
-                <wp:positionV relativeFrom="paragraph">
-                  <wp:posOffset>-414</wp:posOffset>
-                </wp:positionV>
-                <wp:extent cx="850900" cy="355600"/>
-                <wp:effectExtent l="0" t="0" r="25400" b="25400"/>
-                <wp:wrapNone/>
-                <wp:docPr id="11" name="Tekstboks 2"/>
-                <wp:cNvGraphicFramePr>
-                  <a:graphicFrameLocks xmlns:a="http://schemas.openxmlformats.org/drawingml/2006/main"/>
-                </wp:cNvGraphicFramePr>
-                <a:graphic xmlns:a="http://schemas.openxmlformats.org/drawingml/2006/main">
-                  <a:graphicData uri="http://schemas.microsoft.com/office/word/2010/wordprocessingShape">
-                    <wps:wsp>
-                      <wps:cNvSpPr txBox="1">
-                        <a:spLocks noChangeArrowheads="1"/>
-                      </wps:cNvSpPr>
-                      <wps:spPr bwMode="auto">
-                        <a:xfrm>
-                          <a:off x="0" y="0"/>
-                          <a:ext cx="850900" cy="355600"/>
-                        </a:xfrm>
-                        <a:prstGeom prst="rect">
-                          <a:avLst/>
-                        </a:prstGeom>
-                        <a:solidFill>
-                          <a:srgbClr val="FFFFFF"/>
-                        </a:solidFill>
-                        <a:ln w="9525">
-                          <a:solidFill>
-                            <a:schemeClr val="bg1"/>
-                          </a:solidFill>
-                          <a:miter lim="800000"/>
-                          <a:headEnd/>
-                          <a:tailEnd/>
-                        </a:ln>
-                      </wps:spPr>
-                      <wps:txbx>
-                        <w:txbxContent>
-                          <w:p>
-                            <w:pPr>
-                              <w:rPr>
-                                <w:b/>
-                                <w:sz w:val="40"/>
-                                <w:szCs w:val="40"/>
-                                <w:lang w:val="nb-NO"/>
-                              </w:rPr>
-                            </w:pPr>
-                            <w:r>
-                              <w:rPr>
-                                <w:b/>
-                                <w:sz w:val="40"/>
-                                <w:szCs w:val="40"/>
-                                <w:lang w:val="nb-NO"/>
-                              </w:rPr>
-                              <w:t>BFM</w:t>
-                            </w:r>
-                          </w:p>
-                        </w:txbxContent>
-                      </wps:txbx>
-                      <wps:bodyPr rot="0" vert="horz" wrap="square" lIns="91440" tIns="45720" rIns="91440" bIns="45720" anchor="t" anchorCtr="0">
-                        <a:noAutofit/>
-                      </wps:bodyPr>
-                    </wps:wsp>
-                  </a:graphicData>
-                </a:graphic>
-                <wp14:sizeRelH relativeFrom="margin">
-                  <wp14:pctWidth>0</wp14:pctWidth>
-                </wp14:sizeRelH>
-                <wp14:sizeRelV relativeFrom="margin">
-                  <wp14:pctHeight>0</wp14:pctHeight>
-                </wp14:sizeRelV>
-              </wp:anchor>
-            </w:drawing>
-          </mc:Choice>
-          <mc:Fallback>
-            <w:pict>
-              <v:shape w14:anchorId="7DCDB4CB" id="_x0000_s1028" type="#_x0000_t202" style="position:absolute;margin-left:19.8pt;margin-top:-.05pt;width:67pt;height:28pt;z-index:251661312;visibility:visible;mso-wrap-style:square;mso-width-percent:0;mso-height-percent:0;mso-wrap-distance-left:9pt;mso-wrap-distance-top:3.6pt;mso-wrap-distance-right:9pt;mso-wrap-distance-bottom:3.6pt;mso-position-horizontal:absolute;mso-position-horizontal-relative:text;mso-position-vertical:absolute;mso-position-vertical-relative:text;mso-width-percent:0;mso-height-percent:0;mso-width-relative:margin;mso-height-relative:margin;v-text-anchor:top" o:gfxdata="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" strokecolor="white [3212]">
-                <v:textbox>
-                  <w:txbxContent>
-                    <w:p>
-                      <w:pPr>
-                        <w:rPr>
-                          <w:b/>
-                          <w:sz w:val="40"/>
-                          <w:szCs w:val="40"/>
-                          <w:lang w:val="nb-NO"/>
-                        </w:rPr>
-                      </w:pPr>
-                      <w:r>
-                        <w:rPr>
-                          <w:b/>
-                          <w:sz w:val="40"/>
-                          <w:szCs w:val="40"/>
-                          <w:lang w:val="nb-NO"/>
-                        </w:rPr>
-                        <w:t>BFM</w:t>
-                      </w:r>
-                    </w:p>
-                  </w:txbxContent>
-                </v:textbox>
-              </v:shape>
-            </w:pict>
-          </mc:Fallback>
-        </mc:AlternateContent>
-      </w:r>
-      <w:r>
-        <w:rPr>
-          <w:noProof/>
-          <w:sz w:val="16"/>
-          <w:szCs w:val="16"/>
-        </w:rPr>
-        <w:drawing>
-          <wp:anchor distT="0" distB="0" distL="114300" distR="114300" simplePos="0" relativeHeight="251657216" behindDoc="0" locked="0" layoutInCell="1" allowOverlap="1" wp14:anchorId="55255638" wp14:editId="5E41A28C">
-            <wp:simplePos x="0" y="0"/>
-            <wp:positionH relativeFrom="column">
-              <wp:posOffset>287655</wp:posOffset>
-            </wp:positionH>
-            <wp:positionV relativeFrom="paragraph">
-              <wp:posOffset>358140</wp:posOffset>
-            </wp:positionV>
-            <wp:extent cx="680698" cy="680698"/>
-            <wp:effectExtent l="0" t="0" r="5715" b="5715"/>
-            <wp:wrapNone/>
-            <wp:docPr id="12" name="Bilde 12"/>
-            <wp:cNvGraphicFramePr>
-              <a:graphicFrameLocks xmlns:a="http://schemas.openxmlformats.org/drawingml/2006/main" noChangeAspect="1"/>
-            </wp:cNvGraphicFramePr>
-            <a:graphic xmlns:a="http://schemas.openxmlformats.org/drawingml/2006/main">
-              <a:graphicData uri="http://schemas.openxmlformats.org/drawingml/2006/picture">
-                <pic:pic xmlns:pic="http://schemas.openxmlformats.org/drawingml/2006/picture">
-                  <pic:nvPicPr>
-                    <pic:cNvPr id="0" name="Bilde 1"/>
-                    <pic:cNvPicPr>
-                      <a:picLocks noChangeAspect="1" noChangeArrowheads="1"/>
-                    </pic:cNvPicPr>
-                  </pic:nvPicPr>
-                  <pic:blipFill>
-                    <a:blip r:embed="rId8" cstate="print">
-                      <a:extLst>
-                        <a:ext uri="{28A0092B-C50C-407E-A947-70E740481C1C}">
-                          <a14:useLocalDpi xmlns:a14="http://schemas.microsoft.com/office/drawing/2010/main" val="0"/>
-                        </a:ext>
-                      </a:extLst>
-                    </a:blip>
-                    <a:srcRect/>
-                    <a:stretch>
-                      <a:fillRect/>
-                    </a:stretch>
-                  </pic:blipFill>
-                  <pic:spPr bwMode="auto">
-                    <a:xfrm>
-                      <a:off x="0" y="0"/>
-                      <a:ext cx="680698" cy="680698"/>
-                    </a:xfrm>
-                    <a:prstGeom prst="rect">
-                      <a:avLst/>
-                    </a:prstGeom>
-                    <a:noFill/>
-                    <a:ln>
-                      <a:noFill/>
-                    </a:ln>
-                  </pic:spPr>
-                </pic:pic>
-              </a:graphicData>
-            </a:graphic>
-            <wp14:sizeRelH relativeFrom="page">
-              <wp14:pctWidth>0</wp14:pctWidth>
-            </wp14:sizeRelH>
-            <wp14:sizeRelV relativeFrom="page">
-              <wp14:pctHeight>0</wp14:pctHeight>
-            </wp14:sizeRelV>
-          </wp:anchor>
-        </w:drawing>
-      </w:r>
-      <w:r>
-        <w:rPr>
-          <w:noProof/>
-          <w:sz w:val="16"/>
-          <w:szCs w:val="16"/>
-        </w:rPr>
-        <mc:AlternateContent>
-          <mc:Choice Requires="wps">
-            <w:drawing>
-              <wp:anchor distT="0" distB="0" distL="114300" distR="114300" simplePos="0" relativeHeight="251659264" behindDoc="0" locked="0" layoutInCell="1" allowOverlap="1" wp14:anchorId="2EED5BD1" wp14:editId="281184D0">
-                <wp:simplePos x="0" y="0"/>
-                <wp:positionH relativeFrom="margin">
-                  <wp:posOffset>8670290</wp:posOffset>
-                </wp:positionH>
-                <wp:positionV relativeFrom="paragraph">
-                  <wp:posOffset>985520</wp:posOffset>
-                </wp:positionV>
-                <wp:extent cx="1315720" cy="279400"/>
-                <wp:effectExtent l="0" t="0" r="0" b="6350"/>
-                <wp:wrapNone/>
-                <wp:docPr id="10" name="Tekstboks 10"/>
-                <wp:cNvGraphicFramePr/>
-                <a:graphic xmlns:a="http://schemas.openxmlformats.org/drawingml/2006/main">
-                  <a:graphicData uri="http://schemas.microsoft.com/office/word/2010/wordprocessingShape">
-                    <wps:wsp>
-                      <wps:cNvSpPr txBox="1"/>
-                      <wps:spPr>
-                        <a:xfrm>
-                          <a:off x="0" y="0"/>
-                          <a:ext cx="1315720" cy="279400"/>
-                        </a:xfrm>
-                        <a:prstGeom prst="rect">
-                          <a:avLst/>
-                        </a:prstGeom>
-                        <a:noFill/>
-                        <a:ln>
-                          <a:noFill/>
-                        </a:ln>
-                        <a:effectLst/>
-                      </wps:spPr>
-                      <wps:style>
-                        <a:lnRef idx="0">
-                          <a:schemeClr val="accent1"/>
-                        </a:lnRef>
-                        <a:fillRef idx="0">
-                          <a:schemeClr val="accent1"/>
-                        </a:fillRef>
-                        <a:effectRef idx="0">
-                          <a:schemeClr val="accent1"/>
-                        </a:effectRef>
-                        <a:fontRef idx="minor">
-                          <a:schemeClr val="dk1"/>
-                        </a:fontRef>
-                      </wps:style>
-                      <wps:txbx>
-                        <w:txbxContent>
-                          <w:p>
-                            <w:pPr>
-                              <w:rPr>
-                                <w:rFonts w:ascii="Helvetica Neue Light" w:hAnsi="Helvetica Neue Light"/>
-                                <w:i/>
-                                <w:iCs/>
-                                <w:szCs w:val="18"/>
-                              </w:rPr>
-                            </w:pPr>
-                            <w:r>
-                              <w:rPr>
-                                <w:rFonts w:ascii="Helvetica Neue Light" w:hAnsi="Helvetica Neue Light"/>
-                                <w:i/>
-                                <w:iCs/>
-                                <w:szCs w:val="18"/>
-                              </w:rPr>
-                              <w:t>a</w:t>
-                            </w:r>
-                            <w:r>
-                              <w:rPr>
-                                <w:rFonts w:ascii="Helvetica Neue Light" w:hAnsi="Helvetica Neue Light"/>
-                                <w:i/>
-                                <w:iCs/>
-                                <w:szCs w:val="18"/>
-                              </w:rPr>
-                              <w:t>valon_st</w:t>
-                            </w:r>
-                            <w:r>
-                              <w:rPr>
-                                <w:rFonts w:ascii="Helvetica Neue Light" w:hAnsi="Helvetica Neue Light"/>
-                                <w:i/>
-                                <w:iCs/>
-                                <w:szCs w:val="18"/>
-                              </w:rPr>
-                              <w:t>_bfm_pkg.vhd</w:t>
-                            </w:r>
-                          </w:p>
-                        </w:txbxContent>
-                      </wps:txbx>
-                      <wps:bodyPr rot="0" spcFirstLastPara="0" vertOverflow="overflow" horzOverflow="overflow" vert="horz" wrap="square" lIns="91440" tIns="45720" rIns="91440" bIns="45720" numCol="1" spcCol="0" rtlCol="0" fromWordArt="0" anchor="t" anchorCtr="0" forceAA="0" compatLnSpc="1">
-                        <a:prstTxWarp prst="textNoShape">
-                          <a:avLst/>
-                        </a:prstTxWarp>
-                        <a:noAutofit/>
-                      </wps:bodyPr>
-                    </wps:wsp>
-                  </a:graphicData>
-                </a:graphic>
-                <wp14:sizeRelH relativeFrom="margin">
-                  <wp14:pctWidth>0</wp14:pctWidth>
-                </wp14:sizeRelH>
-                <wp14:sizeRelV relativeFrom="margin">
-                  <wp14:pctHeight>0</wp14:pctHeight>
-                </wp14:sizeRelV>
-              </wp:anchor>
-            </w:drawing>
-          </mc:Choice>
-          <mc:Fallback>
-            <w:pict>
-              <v:shape w14:anchorId="2EED5BD1" id="Tekstboks 10" o:spid="_x0000_s1029" type="#_x0000_t202" style="position:absolute;margin-left:682.7pt;margin-top:77.6pt;width:103.6pt;height:22pt;z-index:251659264;visibility:visible;mso-wrap-style:square;mso-width-percent:0;mso-height-percent:0;mso-wrap-distance-left:9pt;mso-wrap-distance-top:0;mso-wrap-distance-right:9pt;mso-wrap-distance-bottom:0;mso-position-horizontal:absolute;mso-position-horizontal-relative:margin;mso-position-vertical:absolute;mso-position-vertical-relative:text;mso-width-percent:0;mso-height-percent:0;mso-width-relative:margin;mso-height-relative:margin;v-text-anchor:top" o:gfxdata="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" filled="f" stroked="f">
-                <v:textbox>
-                  <w:txbxContent>
-                    <w:p>
-                      <w:pPr>
-                        <w:rPr>
-                          <w:rFonts w:ascii="Helvetica Neue Light" w:hAnsi="Helvetica Neue Light"/>
-                          <w:i/>
-                          <w:iCs/>
-                          <w:szCs w:val="18"/>
-                        </w:rPr>
-                      </w:pPr>
-                      <w:r>
-                        <w:rPr>
-                          <w:rFonts w:ascii="Helvetica Neue Light" w:hAnsi="Helvetica Neue Light"/>
-                          <w:i/>
-                          <w:iCs/>
-                          <w:szCs w:val="18"/>
-                        </w:rPr>
-                        <w:t>a</w:t>
-                      </w:r>
-                      <w:r>
-                        <w:rPr>
-                          <w:rFonts w:ascii="Helvetica Neue Light" w:hAnsi="Helvetica Neue Light"/>
-                          <w:i/>
-                          <w:iCs/>
-                          <w:szCs w:val="18"/>
-                        </w:rPr>
-                        <w:t>valon_st</w:t>
-                      </w:r>
-                      <w:r>
-                        <w:rPr>
-                          <w:rFonts w:ascii="Helvetica Neue Light" w:hAnsi="Helvetica Neue Light"/>
-                          <w:i/>
-                          <w:iCs/>
-                          <w:szCs w:val="18"/>
-                        </w:rPr>
-                        <w:t>_bfm_pkg.vhd</w:t>
-                      </w:r>
-                    </w:p>
-                  </w:txbxContent>
-                </v:textbox>
-                <w10:wrap anchorx="margin"/>
-              </v:shape>
-            </w:pict>
-          </mc:Fallback>
-        </mc:AlternateContent>
       </w:r>
       <w:r>
         <w:rPr>
@@ -3746,6 +4760,7 @@
                               </w:rPr>
                               <w:t>Signal record ´</w:t>
                             </w:r>
+                            <w:proofErr w:type="spellStart"/>
                             <w:r>
                               <w:rPr>
                                 <w:rFonts w:cs="Helvetica"/>
@@ -3768,7 +4783,16 @@
                                 <w:b/>
                                 <w:szCs w:val="16"/>
                               </w:rPr>
-                              <w:t>_if´</w:t>
+                              <w:t>_if</w:t>
+                            </w:r>
+                            <w:proofErr w:type="spellEnd"/>
+                            <w:r>
+                              <w:rPr>
+                                <w:rFonts w:cs="Helvetica"/>
+                                <w:b/>
+                                <w:szCs w:val="16"/>
+                              </w:rPr>
+                              <w:t>´</w:t>
                             </w:r>
                           </w:p>
                           <w:p/>
@@ -3794,7 +4818,7 @@
           </mc:Choice>
           <mc:Fallback>
             <w:pict>
-              <v:shape w14:anchorId="64AEEAC9" id="Tekstboks 3" o:spid="_x0000_s1030" type="#_x0000_t202" style="position:absolute;margin-left:494.85pt;margin-top:4.05pt;width:159pt;height:19.3pt;z-index:251653632;visibility:visible;mso-wrap-style:square;mso-width-percent:0;mso-height-percent:0;mso-wrap-distance-left:9pt;mso-wrap-distance-top:0;mso-wrap-distance-right:9pt;mso-wrap-distance-bottom:0;mso-position-horizontal:absolute;mso-position-horizontal-relative:text;mso-position-vertical:absolute;mso-position-vertical-relative:text;mso-width-percent:0;mso-height-percent:0;mso-width-relative:margin;mso-height-relative:margin;v-text-anchor:top" o:gfxdata="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" filled="f" stroked="f">
+              <v:shape w14:anchorId="64AEEAC9" id="Tekstboks 3" o:spid="_x0000_s1028" type="#_x0000_t202" style="position:absolute;margin-left:494.85pt;margin-top:4.05pt;width:159pt;height:19.3pt;z-index:251653632;visibility:visible;mso-wrap-style:square;mso-width-percent:0;mso-height-percent:0;mso-wrap-distance-left:9pt;mso-wrap-distance-top:0;mso-wrap-distance-right:9pt;mso-wrap-distance-bottom:0;mso-position-horizontal:absolute;mso-position-horizontal-relative:text;mso-position-vertical:absolute;mso-position-vertical-relative:text;mso-width-percent:0;mso-height-percent:0;mso-width-relative:margin;mso-height-relative:margin;v-text-anchor:top" o:gfxdata="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" filled="f" stroked="f">
                 <v:textbox>
                   <w:txbxContent>
                     <w:p>
@@ -3815,6 +4839,7 @@
                         </w:rPr>
                         <w:t>Signal record ´</w:t>
                       </w:r>
+                      <w:proofErr w:type="spellStart"/>
                       <w:r>
                         <w:rPr>
                           <w:rFonts w:cs="Helvetica"/>
@@ -3837,7 +4862,16 @@
                           <w:b/>
                           <w:szCs w:val="16"/>
                         </w:rPr>
-                        <w:t>_if´</w:t>
+                        <w:t>_if</w:t>
+                      </w:r>
+                      <w:proofErr w:type="spellEnd"/>
+                      <w:r>
+                        <w:rPr>
+                          <w:rFonts w:cs="Helvetica"/>
+                          <w:b/>
+                          <w:szCs w:val="16"/>
+                        </w:rPr>
+                        <w:t>´</w:t>
                       </w:r>
                     </w:p>
                     <w:p/>
@@ -4025,9 +5059,11 @@
                 <w:sz w:val="15"/>
               </w:rPr>
             </w:pPr>
+            <w:proofErr w:type="spellStart"/>
             <w:r>
               <w:t>std_logic_vector</w:t>
             </w:r>
+            <w:proofErr w:type="spellEnd"/>
           </w:p>
         </w:tc>
       </w:tr>
@@ -4098,9 +5134,11 @@
                 <w:sz w:val="15"/>
               </w:rPr>
             </w:pPr>
+            <w:proofErr w:type="spellStart"/>
             <w:r>
               <w:t>std_logic_vector</w:t>
             </w:r>
+            <w:proofErr w:type="spellEnd"/>
           </w:p>
         </w:tc>
       </w:tr>
@@ -4131,12 +5169,14 @@
                 <w:sz w:val="15"/>
               </w:rPr>
             </w:pPr>
+            <w:proofErr w:type="spellStart"/>
             <w:r>
               <w:rPr>
                 <w:sz w:val="15"/>
               </w:rPr>
               <w:t>data_error</w:t>
             </w:r>
+            <w:proofErr w:type="spellEnd"/>
             <w:r>
               <w:rPr>
                 <w:sz w:val="15"/>
@@ -4167,9 +5207,11 @@
                 <w:sz w:val="15"/>
               </w:rPr>
             </w:pPr>
+            <w:proofErr w:type="spellStart"/>
             <w:r>
               <w:t>std_logic_vector</w:t>
             </w:r>
+            <w:proofErr w:type="spellEnd"/>
           </w:p>
         </w:tc>
       </w:tr>
@@ -4240,9 +5282,11 @@
                 <w:sz w:val="15"/>
               </w:rPr>
             </w:pPr>
+            <w:proofErr w:type="spellStart"/>
             <w:r>
               <w:t>std_logic</w:t>
             </w:r>
+            <w:proofErr w:type="spellEnd"/>
             <w:r>
               <w:t xml:space="preserve">     </w:t>
             </w:r>
@@ -4312,9 +5356,11 @@
                 <w:sz w:val="15"/>
               </w:rPr>
             </w:pPr>
+            <w:proofErr w:type="spellStart"/>
             <w:r>
               <w:t>std_logic</w:t>
             </w:r>
+            <w:proofErr w:type="spellEnd"/>
           </w:p>
         </w:tc>
       </w:tr>
@@ -4377,12 +5423,14 @@
                 <w:sz w:val="13"/>
               </w:rPr>
             </w:pPr>
+            <w:proofErr w:type="spellStart"/>
             <w:r>
               <w:t>std_logic</w:t>
             </w:r>
             <w:r>
               <w:t>_vector</w:t>
             </w:r>
+            <w:proofErr w:type="spellEnd"/>
             <w:r>
               <w:t xml:space="preserve"> </w:t>
             </w:r>
@@ -4417,12 +5465,14 @@
                 <w:sz w:val="15"/>
               </w:rPr>
             </w:pPr>
+            <w:proofErr w:type="spellStart"/>
             <w:r>
               <w:rPr>
                 <w:sz w:val="15"/>
               </w:rPr>
               <w:t>end_of_packet</w:t>
             </w:r>
+            <w:proofErr w:type="spellEnd"/>
           </w:p>
         </w:tc>
         <w:tc>
@@ -4445,9 +5495,11 @@
               <w:adjustRightInd w:val="0"/>
               <w:spacing w:line="276" w:lineRule="auto"/>
             </w:pPr>
+            <w:proofErr w:type="spellStart"/>
             <w:r>
               <w:t>std_logic</w:t>
             </w:r>
+            <w:proofErr w:type="spellEnd"/>
           </w:p>
         </w:tc>
       </w:tr>
@@ -4479,12 +5531,14 @@
                 <w:sz w:val="15"/>
               </w:rPr>
             </w:pPr>
+            <w:proofErr w:type="spellStart"/>
             <w:r>
               <w:rPr>
                 <w:sz w:val="15"/>
               </w:rPr>
               <w:t>start_of_packet</w:t>
             </w:r>
+            <w:proofErr w:type="spellEnd"/>
           </w:p>
         </w:tc>
         <w:tc>
@@ -4507,9 +5561,11 @@
               <w:adjustRightInd w:val="0"/>
               <w:spacing w:line="276" w:lineRule="auto"/>
             </w:pPr>
+            <w:proofErr w:type="spellStart"/>
             <w:r>
               <w:t>std_logic</w:t>
             </w:r>
+            <w:proofErr w:type="spellEnd"/>
           </w:p>
         </w:tc>
       </w:tr>
@@ -4535,6 +5591,7 @@
         </w:rPr>
         <w:t>‘</w:t>
       </w:r>
+      <w:proofErr w:type="spellStart"/>
       <w:r>
         <w:rPr>
           <w:b/>
@@ -4556,6 +5613,7 @@
         </w:rPr>
         <w:t>_bfm_config</w:t>
       </w:r>
+      <w:proofErr w:type="spellEnd"/>
       <w:r>
         <w:rPr>
           <w:b/>
@@ -4575,7 +5633,23 @@
           <w:b/>
           <w:szCs w:val="16"/>
         </w:rPr>
-        <w:t>‘t_avalon_st_if’</w:t>
+        <w:t>‘</w:t>
+      </w:r>
+      <w:proofErr w:type="spellStart"/>
+      <w:r>
+        <w:rPr>
+          <w:b/>
+          <w:szCs w:val="16"/>
+        </w:rPr>
+        <w:t>t_avalon_st_if</w:t>
+      </w:r>
+      <w:proofErr w:type="spellEnd"/>
+      <w:r>
+        <w:rPr>
+          <w:b/>
+          <w:szCs w:val="16"/>
+        </w:rPr>
+        <w:t>’</w:t>
       </w:r>
     </w:p>
     <w:tbl>
@@ -4728,6 +5802,7 @@
                 <w:sz w:val="15"/>
               </w:rPr>
             </w:pPr>
+            <w:proofErr w:type="spellStart"/>
             <w:r>
               <w:rPr>
                 <w:rFonts w:cs="Helvetica"/>
@@ -4736,6 +5811,7 @@
               </w:rPr>
               <w:t>max_wait_cycles</w:t>
             </w:r>
+            <w:proofErr w:type="spellEnd"/>
           </w:p>
         </w:tc>
         <w:tc>
@@ -4827,6 +5903,7 @@
                 <w:sz w:val="15"/>
               </w:rPr>
             </w:pPr>
+            <w:proofErr w:type="spellStart"/>
             <w:r>
               <w:rPr>
                 <w:rFonts w:cs="Helvetica"/>
@@ -4835,6 +5912,7 @@
               </w:rPr>
               <w:t>max_wait_cycles_severity</w:t>
             </w:r>
+            <w:proofErr w:type="spellEnd"/>
           </w:p>
         </w:tc>
         <w:tc>
@@ -4856,6 +5934,7 @@
                 <w:sz w:val="15"/>
               </w:rPr>
             </w:pPr>
+            <w:proofErr w:type="spellStart"/>
             <w:r>
               <w:rPr>
                 <w:rFonts w:cs="Helvetica"/>
@@ -4864,6 +5943,7 @@
               </w:rPr>
               <w:t>t_alert_level</w:t>
             </w:r>
+            <w:proofErr w:type="spellEnd"/>
           </w:p>
         </w:tc>
         <w:tc>
@@ -4921,6 +6001,7 @@
                 <w:sz w:val="15"/>
               </w:rPr>
             </w:pPr>
+            <w:proofErr w:type="spellStart"/>
             <w:r>
               <w:rPr>
                 <w:rFonts w:cs="Helvetica"/>
@@ -4945,6 +6026,7 @@
               </w:rPr>
               <w:t>eriod</w:t>
             </w:r>
+            <w:proofErr w:type="spellEnd"/>
           </w:p>
         </w:tc>
         <w:tc>
@@ -5058,6 +6140,7 @@
                 <w:sz w:val="15"/>
               </w:rPr>
             </w:pPr>
+            <w:proofErr w:type="spellStart"/>
             <w:r>
               <w:rPr>
                 <w:rFonts w:cs="Helvetica"/>
@@ -5066,6 +6149,7 @@
               </w:rPr>
               <w:t>clock_period_margin</w:t>
             </w:r>
+            <w:proofErr w:type="spellEnd"/>
           </w:p>
         </w:tc>
         <w:tc>
@@ -5156,6 +6240,7 @@
                 <w:sz w:val="15"/>
               </w:rPr>
             </w:pPr>
+            <w:proofErr w:type="spellStart"/>
             <w:r>
               <w:rPr>
                 <w:rFonts w:cs="Helvetica"/>
@@ -5164,6 +6249,7 @@
               </w:rPr>
               <w:t>clock_margin_severity</w:t>
             </w:r>
+            <w:proofErr w:type="spellEnd"/>
           </w:p>
         </w:tc>
         <w:tc>
@@ -5186,6 +6272,7 @@
                 <w:sz w:val="15"/>
               </w:rPr>
             </w:pPr>
+            <w:proofErr w:type="spellStart"/>
             <w:r>
               <w:rPr>
                 <w:rFonts w:cs="Helvetica"/>
@@ -5194,6 +6281,7 @@
               </w:rPr>
               <w:t>t_alert_level</w:t>
             </w:r>
+            <w:proofErr w:type="spellEnd"/>
           </w:p>
         </w:tc>
         <w:tc>
@@ -5253,6 +6341,7 @@
                 <w:sz w:val="15"/>
               </w:rPr>
             </w:pPr>
+            <w:proofErr w:type="spellStart"/>
             <w:r>
               <w:rPr>
                 <w:rFonts w:cs="Helvetica"/>
@@ -5261,6 +6350,7 @@
               </w:rPr>
               <w:t>setup_time</w:t>
             </w:r>
+            <w:proofErr w:type="spellEnd"/>
           </w:p>
         </w:tc>
         <w:tc>
@@ -5359,6 +6449,7 @@
                 <w:sz w:val="15"/>
               </w:rPr>
             </w:pPr>
+            <w:proofErr w:type="spellStart"/>
             <w:r>
               <w:rPr>
                 <w:rFonts w:cs="Helvetica"/>
@@ -5367,6 +6458,7 @@
               </w:rPr>
               <w:t>hold_time</w:t>
             </w:r>
+            <w:proofErr w:type="spellEnd"/>
           </w:p>
         </w:tc>
         <w:tc>
@@ -5464,6 +6556,7 @@
                 <w:sz w:val="15"/>
               </w:rPr>
             </w:pPr>
+            <w:proofErr w:type="spellStart"/>
             <w:r>
               <w:rPr>
                 <w:rFonts w:cs="Helvetica"/>
@@ -5472,6 +6565,7 @@
               </w:rPr>
               <w:t>bfm_sync</w:t>
             </w:r>
+            <w:proofErr w:type="spellEnd"/>
           </w:p>
         </w:tc>
         <w:tc>
@@ -5495,6 +6589,7 @@
                 <w:sz w:val="15"/>
               </w:rPr>
             </w:pPr>
+            <w:proofErr w:type="spellStart"/>
             <w:r>
               <w:rPr>
                 <w:rFonts w:cs="Helvetica"/>
@@ -5503,6 +6598,7 @@
               </w:rPr>
               <w:t>t_bfm_sync</w:t>
             </w:r>
+            <w:proofErr w:type="spellEnd"/>
           </w:p>
         </w:tc>
         <w:tc>
@@ -5563,6 +6659,7 @@
                 <w:sz w:val="15"/>
               </w:rPr>
             </w:pPr>
+            <w:proofErr w:type="spellStart"/>
             <w:r>
               <w:rPr>
                 <w:rFonts w:cs="Helvetica"/>
@@ -5571,6 +6668,7 @@
               </w:rPr>
               <w:t>symbol_width</w:t>
             </w:r>
+            <w:proofErr w:type="spellEnd"/>
           </w:p>
         </w:tc>
         <w:tc>
@@ -5661,6 +6759,7 @@
                 <w:sz w:val="15"/>
               </w:rPr>
             </w:pPr>
+            <w:proofErr w:type="spellStart"/>
             <w:r>
               <w:rPr>
                 <w:rFonts w:cs="Helvetica"/>
@@ -5669,6 +6768,7 @@
               </w:rPr>
               <w:t>first_symbol_in_msb</w:t>
             </w:r>
+            <w:proofErr w:type="spellEnd"/>
             <w:r>
               <w:rPr>
                 <w:rFonts w:cs="Helvetica"/>
@@ -5708,6 +6808,7 @@
                 <w:sz w:val="15"/>
               </w:rPr>
             </w:pPr>
+            <w:proofErr w:type="spellStart"/>
             <w:r>
               <w:rPr>
                 <w:rFonts w:cs="Helvetica"/>
@@ -5716,6 +6817,7 @@
               </w:rPr>
               <w:t>boolean</w:t>
             </w:r>
+            <w:proofErr w:type="spellEnd"/>
           </w:p>
         </w:tc>
         <w:tc>
@@ -5776,6 +6878,7 @@
                 <w:sz w:val="15"/>
               </w:rPr>
             </w:pPr>
+            <w:proofErr w:type="spellStart"/>
             <w:r>
               <w:rPr>
                 <w:rFonts w:cs="Helvetica"/>
@@ -5784,6 +6887,7 @@
               </w:rPr>
               <w:t>max_channel</w:t>
             </w:r>
+            <w:proofErr w:type="spellEnd"/>
             <w:r>
               <w:rPr>
                 <w:rFonts w:cs="Helvetica"/>
@@ -5882,6 +6986,7 @@
                 <w:sz w:val="15"/>
               </w:rPr>
             </w:pPr>
+            <w:proofErr w:type="spellStart"/>
             <w:r>
               <w:rPr>
                 <w:rFonts w:cs="Helvetica"/>
@@ -5890,6 +6995,7 @@
               </w:rPr>
               <w:t>use_packet_transfer</w:t>
             </w:r>
+            <w:proofErr w:type="spellEnd"/>
           </w:p>
         </w:tc>
         <w:tc>
@@ -5913,6 +7019,7 @@
                 <w:sz w:val="15"/>
               </w:rPr>
             </w:pPr>
+            <w:proofErr w:type="spellStart"/>
             <w:r>
               <w:rPr>
                 <w:rFonts w:cs="Helvetica"/>
@@ -5921,6 +7028,7 @@
               </w:rPr>
               <w:t>boolean</w:t>
             </w:r>
+            <w:proofErr w:type="spellEnd"/>
           </w:p>
         </w:tc>
         <w:tc>
@@ -5980,6 +7088,7 @@
                 <w:sz w:val="15"/>
               </w:rPr>
             </w:pPr>
+            <w:proofErr w:type="spellStart"/>
             <w:r>
               <w:rPr>
                 <w:rFonts w:cs="Helvetica"/>
@@ -5988,6 +7097,7 @@
               </w:rPr>
               <w:t>id_for_bfm</w:t>
             </w:r>
+            <w:proofErr w:type="spellEnd"/>
           </w:p>
         </w:tc>
         <w:tc>
@@ -6010,6 +7120,7 @@
                 <w:sz w:val="15"/>
               </w:rPr>
             </w:pPr>
+            <w:proofErr w:type="spellStart"/>
             <w:r>
               <w:rPr>
                 <w:rFonts w:cs="Helvetica"/>
@@ -6018,6 +7129,7 @@
               </w:rPr>
               <w:t>t_msg_id</w:t>
             </w:r>
+            <w:proofErr w:type="spellEnd"/>
           </w:p>
         </w:tc>
         <w:tc>
@@ -6224,12 +7336,21 @@
                 <w:sz w:val="15"/>
               </w:rPr>
             </w:pPr>
+            <w:proofErr w:type="spellStart"/>
             <w:r>
               <w:rPr>
                 <w:color w:val="000000" w:themeColor="text1"/>
                 <w:sz w:val="15"/>
               </w:rPr>
-              <w:t xml:space="preserve">clk         </w:t>
+              <w:t>clk</w:t>
+            </w:r>
+            <w:proofErr w:type="spellEnd"/>
+            <w:r>
+              <w:rPr>
+                <w:color w:val="000000" w:themeColor="text1"/>
+                <w:sz w:val="15"/>
+              </w:rPr>
+              <w:t xml:space="preserve">         </w:t>
             </w:r>
           </w:p>
         </w:tc>
@@ -6253,12 +7374,14 @@
                 <w:sz w:val="15"/>
               </w:rPr>
             </w:pPr>
+            <w:proofErr w:type="spellStart"/>
             <w:r>
               <w:rPr>
                 <w:sz w:val="15"/>
               </w:rPr>
               <w:t>std_logic</w:t>
             </w:r>
+            <w:proofErr w:type="spellEnd"/>
           </w:p>
         </w:tc>
         <w:tc>
@@ -6364,6 +7487,7 @@
                 <w:sz w:val="15"/>
               </w:rPr>
             </w:pPr>
+            <w:proofErr w:type="spellStart"/>
             <w:r>
               <w:rPr>
                 <w:color w:val="000000" w:themeColor="text1"/>
@@ -6385,6 +7509,7 @@
               </w:rPr>
               <w:t>_if</w:t>
             </w:r>
+            <w:proofErr w:type="spellEnd"/>
           </w:p>
         </w:tc>
         <w:tc>
@@ -6408,6 +7533,7 @@
                 <w:sz w:val="15"/>
               </w:rPr>
             </w:pPr>
+            <w:proofErr w:type="spellStart"/>
             <w:r>
               <w:rPr>
                 <w:sz w:val="15"/>
@@ -6426,6 +7552,7 @@
               </w:rPr>
               <w:t>_if</w:t>
             </w:r>
+            <w:proofErr w:type="spellEnd"/>
           </w:p>
         </w:tc>
         <w:tc>
@@ -6453,7 +7580,14 @@
               <w:rPr>
                 <w:sz w:val="15"/>
               </w:rPr>
-              <w:t>See table “Signal record ‘t_a</w:t>
+              <w:t>See table “Signal record ‘</w:t>
+            </w:r>
+            <w:proofErr w:type="spellStart"/>
+            <w:r>
+              <w:rPr>
+                <w:sz w:val="15"/>
+              </w:rPr>
+              <w:t>t_a</w:t>
             </w:r>
             <w:r>
               <w:rPr>
@@ -6465,7 +7599,14 @@
               <w:rPr>
                 <w:sz w:val="15"/>
               </w:rPr>
-              <w:t xml:space="preserve">_if’” </w:t>
+              <w:t>_if</w:t>
+            </w:r>
+            <w:proofErr w:type="spellEnd"/>
+            <w:r>
+              <w:rPr>
+                <w:sz w:val="15"/>
+              </w:rPr>
+              <w:t xml:space="preserve">’” </w:t>
             </w:r>
             <w:r>
               <w:rPr>
@@ -6529,6 +7670,7 @@
               </w:rPr>
               <w:t xml:space="preserve"> </w:t>
             </w:r>
+            <w:proofErr w:type="spellStart"/>
             <w:r>
               <w:rPr>
                 <w:rFonts w:ascii="Courier New" w:hAnsi="Courier New" w:cs="Courier New"/>
@@ -6536,6 +7678,7 @@
               </w:rPr>
               <w:t>data_error</w:t>
             </w:r>
+            <w:proofErr w:type="spellEnd"/>
             <w:r>
               <w:rPr>
                 <w:sz w:val="15"/>
@@ -6666,6 +7809,8 @@
           <w:szCs w:val="24"/>
         </w:rPr>
       </w:pPr>
+      <w:bookmarkStart w:id="1" w:name="_GoBack"/>
+      <w:bookmarkEnd w:id="1"/>
     </w:p>
     <w:p/>
     <w:p/>
@@ -6872,6 +8017,7 @@
                 <w:sz w:val="15"/>
               </w:rPr>
             </w:pPr>
+            <w:proofErr w:type="spellStart"/>
             <w:r>
               <w:rPr>
                 <w:color w:val="000000" w:themeColor="text1"/>
@@ -6879,6 +8025,7 @@
               </w:rPr>
               <w:t>channel_value</w:t>
             </w:r>
+            <w:proofErr w:type="spellEnd"/>
           </w:p>
           <w:p>
             <w:pPr>
@@ -6891,6 +8038,7 @@
                 <w:sz w:val="15"/>
               </w:rPr>
             </w:pPr>
+            <w:proofErr w:type="spellStart"/>
             <w:r>
               <w:rPr>
                 <w:color w:val="000000" w:themeColor="text1"/>
@@ -6898,6 +8046,7 @@
               </w:rPr>
               <w:t>channel_exp</w:t>
             </w:r>
+            <w:proofErr w:type="spellEnd"/>
             <w:r>
               <w:rPr>
                 <w:color w:val="000000" w:themeColor="text1"/>
@@ -6927,6 +8076,7 @@
                 <w:lang w:val="en-US"/>
               </w:rPr>
             </w:pPr>
+            <w:proofErr w:type="spellStart"/>
             <w:r>
               <w:rPr>
                 <w:sz w:val="15"/>
@@ -6934,6 +8084,7 @@
               </w:rPr>
               <w:t>std_logic_vector</w:t>
             </w:r>
+            <w:proofErr w:type="spellEnd"/>
           </w:p>
         </w:tc>
         <w:tc>
@@ -7028,7 +8179,21 @@
               <w:rPr>
                 <w:sz w:val="15"/>
               </w:rPr>
-              <w:t>The value is limited by max_channel in the BFM config.</w:t>
+              <w:t xml:space="preserve">The value is limited by </w:t>
+            </w:r>
+            <w:proofErr w:type="spellStart"/>
+            <w:r>
+              <w:rPr>
+                <w:sz w:val="15"/>
+              </w:rPr>
+              <w:t>max_channel</w:t>
+            </w:r>
+            <w:proofErr w:type="spellEnd"/>
+            <w:r>
+              <w:rPr>
+                <w:sz w:val="15"/>
+              </w:rPr>
+              <w:t xml:space="preserve"> in the BFM config.</w:t>
             </w:r>
             <w:r>
               <w:rPr>
@@ -7061,6 +8226,7 @@
                 <w:sz w:val="15"/>
               </w:rPr>
             </w:pPr>
+            <w:proofErr w:type="spellStart"/>
             <w:r>
               <w:rPr>
                 <w:color w:val="000000" w:themeColor="text1"/>
@@ -7068,6 +8234,7 @@
               </w:rPr>
               <w:t>data_array</w:t>
             </w:r>
+            <w:proofErr w:type="spellEnd"/>
           </w:p>
           <w:p>
             <w:pPr>
@@ -7080,6 +8247,7 @@
                 <w:sz w:val="15"/>
               </w:rPr>
             </w:pPr>
+            <w:proofErr w:type="spellStart"/>
             <w:r>
               <w:rPr>
                 <w:color w:val="000000" w:themeColor="text1"/>
@@ -7087,6 +8255,7 @@
               </w:rPr>
               <w:t>data_exp</w:t>
             </w:r>
+            <w:proofErr w:type="spellEnd"/>
           </w:p>
         </w:tc>
         <w:tc>
@@ -7108,12 +8277,14 @@
                 <w:sz w:val="15"/>
               </w:rPr>
             </w:pPr>
+            <w:proofErr w:type="spellStart"/>
             <w:r>
               <w:rPr>
                 <w:sz w:val="15"/>
               </w:rPr>
               <w:t>t_slv_array</w:t>
             </w:r>
+            <w:proofErr w:type="spellEnd"/>
           </w:p>
         </w:tc>
         <w:tc>
@@ -7219,12 +8390,53 @@
                 <w:szCs w:val="15"/>
               </w:rPr>
             </w:pPr>
-            <w:r>
-              <w:rPr>
-                <w:sz w:val="15"/>
-                <w:szCs w:val="15"/>
-              </w:rPr>
-              <w:t>data_array(0) is sent/received first, while data_array(data_array’high) is sent/received last.</w:t>
+            <w:proofErr w:type="spellStart"/>
+            <w:r>
+              <w:rPr>
+                <w:sz w:val="15"/>
+                <w:szCs w:val="15"/>
+              </w:rPr>
+              <w:t>data_array</w:t>
+            </w:r>
+            <w:proofErr w:type="spellEnd"/>
+            <w:r>
+              <w:rPr>
+                <w:sz w:val="15"/>
+                <w:szCs w:val="15"/>
+              </w:rPr>
+              <w:t xml:space="preserve">(0) is sent/received first, while </w:t>
+            </w:r>
+            <w:proofErr w:type="spellStart"/>
+            <w:r>
+              <w:rPr>
+                <w:sz w:val="15"/>
+                <w:szCs w:val="15"/>
+              </w:rPr>
+              <w:t>data_array</w:t>
+            </w:r>
+            <w:proofErr w:type="spellEnd"/>
+            <w:r>
+              <w:rPr>
+                <w:sz w:val="15"/>
+                <w:szCs w:val="15"/>
+              </w:rPr>
+              <w:t>(</w:t>
+            </w:r>
+            <w:proofErr w:type="spellStart"/>
+            <w:r>
+              <w:rPr>
+                <w:sz w:val="15"/>
+                <w:szCs w:val="15"/>
+              </w:rPr>
+              <w:t>data_array’high</w:t>
+            </w:r>
+            <w:proofErr w:type="spellEnd"/>
+            <w:r>
+              <w:rPr>
+                <w:sz w:val="15"/>
+                <w:szCs w:val="15"/>
+              </w:rPr>
+              <w:t>) is sent/received last.</w:t>
             </w:r>
           </w:p>
           <w:p>
@@ -7243,7 +8455,23 @@
                 <w:sz w:val="15"/>
                 <w:szCs w:val="15"/>
               </w:rPr>
-              <w:t>For clarity, data_array is required to be ascending, for example defined by the test sequencer as follows:</w:t>
+              <w:t xml:space="preserve">For clarity, </w:t>
+            </w:r>
+            <w:proofErr w:type="spellStart"/>
+            <w:r>
+              <w:rPr>
+                <w:sz w:val="15"/>
+                <w:szCs w:val="15"/>
+              </w:rPr>
+              <w:t>data_array</w:t>
+            </w:r>
+            <w:proofErr w:type="spellEnd"/>
+            <w:r>
+              <w:rPr>
+                <w:sz w:val="15"/>
+                <w:szCs w:val="15"/>
+              </w:rPr>
+              <w:t xml:space="preserve"> is required to be ascending, for example defined by the test sequencer as follows:</w:t>
             </w:r>
           </w:p>
           <w:p>
@@ -7264,7 +8492,61 @@
                 <w:sz w:val="15"/>
                 <w:szCs w:val="15"/>
               </w:rPr>
-              <w:t xml:space="preserve">  variable v_data_array : t_slv_array(0 to C_MAX_WORDS-1)(C_MAX_WORD_LENGTH-1 downto 0);</w:t>
+              <w:t xml:space="preserve">  variable </w:t>
+            </w:r>
+            <w:proofErr w:type="spellStart"/>
+            <w:r>
+              <w:rPr>
+                <w:rFonts w:ascii="Courier New" w:hAnsi="Courier New" w:cs="Courier New"/>
+                <w:sz w:val="15"/>
+                <w:szCs w:val="15"/>
+              </w:rPr>
+              <w:t>v_data_array</w:t>
+            </w:r>
+            <w:proofErr w:type="spellEnd"/>
+            <w:r>
+              <w:rPr>
+                <w:rFonts w:ascii="Courier New" w:hAnsi="Courier New" w:cs="Courier New"/>
+                <w:sz w:val="15"/>
+                <w:szCs w:val="15"/>
+              </w:rPr>
+              <w:t xml:space="preserve"> : </w:t>
+            </w:r>
+            <w:proofErr w:type="spellStart"/>
+            <w:r>
+              <w:rPr>
+                <w:rFonts w:ascii="Courier New" w:hAnsi="Courier New" w:cs="Courier New"/>
+                <w:sz w:val="15"/>
+                <w:szCs w:val="15"/>
+              </w:rPr>
+              <w:t>t_slv_array</w:t>
+            </w:r>
+            <w:proofErr w:type="spellEnd"/>
+            <w:r>
+              <w:rPr>
+                <w:rFonts w:ascii="Courier New" w:hAnsi="Courier New" w:cs="Courier New"/>
+                <w:sz w:val="15"/>
+                <w:szCs w:val="15"/>
+              </w:rPr>
+              <w:t xml:space="preserve">(0 to C_MAX_WORDS-1)(C_MAX_WORD_LENGTH-1 </w:t>
+            </w:r>
+            <w:proofErr w:type="spellStart"/>
+            <w:r>
+              <w:rPr>
+                <w:rFonts w:ascii="Courier New" w:hAnsi="Courier New" w:cs="Courier New"/>
+                <w:sz w:val="15"/>
+                <w:szCs w:val="15"/>
+              </w:rPr>
+              <w:t>downto</w:t>
+            </w:r>
+            <w:proofErr w:type="spellEnd"/>
+            <w:r>
+              <w:rPr>
+                <w:rFonts w:ascii="Courier New" w:hAnsi="Courier New" w:cs="Courier New"/>
+                <w:sz w:val="15"/>
+                <w:szCs w:val="15"/>
+              </w:rPr>
+              <w:t xml:space="preserve"> 0);</w:t>
             </w:r>
           </w:p>
           <w:p>
@@ -7281,7 +8563,21 @@
               <w:rPr>
                 <w:sz w:val="15"/>
               </w:rPr>
-              <w:t>For simplicity, the word_length can only be the size of the configured symbol or the size of the data bus.</w:t>
+              <w:t xml:space="preserve">For simplicity, the </w:t>
+            </w:r>
+            <w:proofErr w:type="spellStart"/>
+            <w:r>
+              <w:rPr>
+                <w:sz w:val="15"/>
+              </w:rPr>
+              <w:t>word_length</w:t>
+            </w:r>
+            <w:proofErr w:type="spellEnd"/>
+            <w:r>
+              <w:rPr>
+                <w:sz w:val="15"/>
+              </w:rPr>
+              <w:t xml:space="preserve"> can only be the size of the configured symbol or the size of the data bus.</w:t>
             </w:r>
           </w:p>
           <w:p>
@@ -7302,7 +8598,61 @@
                 <w:sz w:val="15"/>
                 <w:szCs w:val="15"/>
               </w:rPr>
-              <w:t xml:space="preserve">  variable v_data_array : t_slv_array(0 to C_MAX_WORDS-1)(C_SYMBOL_WIDTH-1 downto 0);</w:t>
+              <w:t xml:space="preserve">  variable </w:t>
+            </w:r>
+            <w:proofErr w:type="spellStart"/>
+            <w:r>
+              <w:rPr>
+                <w:rFonts w:ascii="Courier New" w:hAnsi="Courier New" w:cs="Courier New"/>
+                <w:sz w:val="15"/>
+                <w:szCs w:val="15"/>
+              </w:rPr>
+              <w:t>v_data_array</w:t>
+            </w:r>
+            <w:proofErr w:type="spellEnd"/>
+            <w:r>
+              <w:rPr>
+                <w:rFonts w:ascii="Courier New" w:hAnsi="Courier New" w:cs="Courier New"/>
+                <w:sz w:val="15"/>
+                <w:szCs w:val="15"/>
+              </w:rPr>
+              <w:t xml:space="preserve"> : </w:t>
+            </w:r>
+            <w:proofErr w:type="spellStart"/>
+            <w:r>
+              <w:rPr>
+                <w:rFonts w:ascii="Courier New" w:hAnsi="Courier New" w:cs="Courier New"/>
+                <w:sz w:val="15"/>
+                <w:szCs w:val="15"/>
+              </w:rPr>
+              <w:t>t_slv_array</w:t>
+            </w:r>
+            <w:proofErr w:type="spellEnd"/>
+            <w:r>
+              <w:rPr>
+                <w:rFonts w:ascii="Courier New" w:hAnsi="Courier New" w:cs="Courier New"/>
+                <w:sz w:val="15"/>
+                <w:szCs w:val="15"/>
+              </w:rPr>
+              <w:t xml:space="preserve">(0 to C_MAX_WORDS-1)(C_SYMBOL_WIDTH-1 </w:t>
+            </w:r>
+            <w:proofErr w:type="spellStart"/>
+            <w:r>
+              <w:rPr>
+                <w:rFonts w:ascii="Courier New" w:hAnsi="Courier New" w:cs="Courier New"/>
+                <w:sz w:val="15"/>
+                <w:szCs w:val="15"/>
+              </w:rPr>
+              <w:t>downto</w:t>
+            </w:r>
+            <w:proofErr w:type="spellEnd"/>
+            <w:r>
+              <w:rPr>
+                <w:rFonts w:ascii="Courier New" w:hAnsi="Courier New" w:cs="Courier New"/>
+                <w:sz w:val="15"/>
+                <w:szCs w:val="15"/>
+              </w:rPr>
+              <w:t xml:space="preserve"> 0);</w:t>
             </w:r>
           </w:p>
           <w:p>
@@ -7323,7 +8673,61 @@
                 <w:sz w:val="15"/>
                 <w:szCs w:val="15"/>
               </w:rPr>
-              <w:t xml:space="preserve">  variable v_data_array : t_slv_array(0 to C_MAX_WORDS-1)(C_DATA_BUS_LENGTH-1 downto 0);</w:t>
+              <w:t xml:space="preserve">  variable </w:t>
+            </w:r>
+            <w:proofErr w:type="spellStart"/>
+            <w:r>
+              <w:rPr>
+                <w:rFonts w:ascii="Courier New" w:hAnsi="Courier New" w:cs="Courier New"/>
+                <w:sz w:val="15"/>
+                <w:szCs w:val="15"/>
+              </w:rPr>
+              <w:t>v_data_array</w:t>
+            </w:r>
+            <w:proofErr w:type="spellEnd"/>
+            <w:r>
+              <w:rPr>
+                <w:rFonts w:ascii="Courier New" w:hAnsi="Courier New" w:cs="Courier New"/>
+                <w:sz w:val="15"/>
+                <w:szCs w:val="15"/>
+              </w:rPr>
+              <w:t xml:space="preserve"> : </w:t>
+            </w:r>
+            <w:proofErr w:type="spellStart"/>
+            <w:r>
+              <w:rPr>
+                <w:rFonts w:ascii="Courier New" w:hAnsi="Courier New" w:cs="Courier New"/>
+                <w:sz w:val="15"/>
+                <w:szCs w:val="15"/>
+              </w:rPr>
+              <w:t>t_slv_array</w:t>
+            </w:r>
+            <w:proofErr w:type="spellEnd"/>
+            <w:r>
+              <w:rPr>
+                <w:rFonts w:ascii="Courier New" w:hAnsi="Courier New" w:cs="Courier New"/>
+                <w:sz w:val="15"/>
+                <w:szCs w:val="15"/>
+              </w:rPr>
+              <w:t xml:space="preserve">(0 to C_MAX_WORDS-1)(C_DATA_BUS_LENGTH-1 </w:t>
+            </w:r>
+            <w:proofErr w:type="spellStart"/>
+            <w:r>
+              <w:rPr>
+                <w:rFonts w:ascii="Courier New" w:hAnsi="Courier New" w:cs="Courier New"/>
+                <w:sz w:val="15"/>
+                <w:szCs w:val="15"/>
+              </w:rPr>
+              <w:t>downto</w:t>
+            </w:r>
+            <w:proofErr w:type="spellEnd"/>
+            <w:r>
+              <w:rPr>
+                <w:rFonts w:ascii="Courier New" w:hAnsi="Courier New" w:cs="Courier New"/>
+                <w:sz w:val="15"/>
+                <w:szCs w:val="15"/>
+              </w:rPr>
+              <w:t xml:space="preserve"> 0);</w:t>
             </w:r>
           </w:p>
         </w:tc>
@@ -7349,6 +8753,7 @@
                 <w:sz w:val="15"/>
               </w:rPr>
             </w:pPr>
+            <w:proofErr w:type="spellStart"/>
             <w:r>
               <w:rPr>
                 <w:color w:val="000000" w:themeColor="text1"/>
@@ -7363,6 +8768,7 @@
               </w:rPr>
               <w:t>level</w:t>
             </w:r>
+            <w:proofErr w:type="spellEnd"/>
           </w:p>
         </w:tc>
         <w:tc>
@@ -7384,12 +8790,14 @@
                 <w:sz w:val="15"/>
               </w:rPr>
             </w:pPr>
+            <w:proofErr w:type="spellStart"/>
             <w:r>
               <w:rPr>
                 <w:sz w:val="15"/>
               </w:rPr>
               <w:t>t_alert_level</w:t>
             </w:r>
+            <w:proofErr w:type="spellEnd"/>
           </w:p>
         </w:tc>
         <w:tc>
@@ -7492,12 +8900,21 @@
                 <w:sz w:val="15"/>
               </w:rPr>
             </w:pPr>
+            <w:proofErr w:type="spellStart"/>
             <w:r>
               <w:rPr>
                 <w:color w:val="000000" w:themeColor="text1"/>
                 <w:sz w:val="15"/>
               </w:rPr>
-              <w:t xml:space="preserve">msg         </w:t>
+              <w:t>msg</w:t>
+            </w:r>
+            <w:proofErr w:type="spellEnd"/>
+            <w:r>
+              <w:rPr>
+                <w:color w:val="000000" w:themeColor="text1"/>
+                <w:sz w:val="15"/>
+              </w:rPr>
+              <w:t xml:space="preserve">         </w:t>
             </w:r>
           </w:p>
         </w:tc>
@@ -7771,6 +9188,7 @@
                 <w:sz w:val="15"/>
               </w:rPr>
             </w:pPr>
+            <w:proofErr w:type="spellStart"/>
             <w:r>
               <w:rPr>
                 <w:color w:val="000000" w:themeColor="text1"/>
@@ -7778,6 +9196,7 @@
               </w:rPr>
               <w:t>msg_id_panel</w:t>
             </w:r>
+            <w:proofErr w:type="spellEnd"/>
           </w:p>
         </w:tc>
         <w:tc>
@@ -7799,11 +9218,19 @@
                 <w:sz w:val="15"/>
               </w:rPr>
             </w:pPr>
-            <w:r>
-              <w:rPr>
-                <w:sz w:val="15"/>
-              </w:rPr>
-              <w:t xml:space="preserve">t_msg_id_panel  </w:t>
+            <w:proofErr w:type="spellStart"/>
+            <w:r>
+              <w:rPr>
+                <w:sz w:val="15"/>
+              </w:rPr>
+              <w:t>t_msg_id_panel</w:t>
+            </w:r>
+            <w:proofErr w:type="spellEnd"/>
+            <w:r>
+              <w:rPr>
+                <w:sz w:val="15"/>
+              </w:rPr>
+              <w:t xml:space="preserve">  </w:t>
             </w:r>
           </w:p>
         </w:tc>
@@ -7826,12 +9253,14 @@
                 <w:sz w:val="15"/>
               </w:rPr>
             </w:pPr>
+            <w:proofErr w:type="spellStart"/>
             <w:r>
               <w:rPr>
                 <w:sz w:val="15"/>
               </w:rPr>
               <w:t>shared_msg_id_panel</w:t>
             </w:r>
+            <w:proofErr w:type="spellEnd"/>
           </w:p>
         </w:tc>
         <w:tc>
@@ -7863,7 +9292,21 @@
               <w:rPr>
                 <w:sz w:val="15"/>
               </w:rPr>
-              <w:t xml:space="preserve"> msg_id_panel, controlling verbosity within a specified scope.</w:t>
+              <w:t xml:space="preserve"> </w:t>
+            </w:r>
+            <w:proofErr w:type="spellStart"/>
+            <w:r>
+              <w:rPr>
+                <w:sz w:val="15"/>
+              </w:rPr>
+              <w:t>msg_id_panel</w:t>
+            </w:r>
+            <w:proofErr w:type="spellEnd"/>
+            <w:r>
+              <w:rPr>
+                <w:sz w:val="15"/>
+              </w:rPr>
+              <w:t>, controlling verbosity within a specified scope.</w:t>
             </w:r>
             <w:r>
               <w:rPr>
@@ -7888,7 +9331,21 @@
               <w:rPr>
                 <w:sz w:val="15"/>
               </w:rPr>
-              <w:t xml:space="preserve">UVVM-Util </w:t>
+              <w:t>UVVM-</w:t>
+            </w:r>
+            <w:proofErr w:type="spellStart"/>
+            <w:r>
+              <w:rPr>
+                <w:sz w:val="15"/>
+              </w:rPr>
+              <w:t>Util</w:t>
+            </w:r>
+            <w:proofErr w:type="spellEnd"/>
+            <w:r>
+              <w:rPr>
+                <w:sz w:val="15"/>
+              </w:rPr>
+              <w:t xml:space="preserve"> </w:t>
             </w:r>
             <w:r>
               <w:rPr>
@@ -7950,6 +9407,7 @@
                 <w:sz w:val="15"/>
               </w:rPr>
             </w:pPr>
+            <w:proofErr w:type="spellStart"/>
             <w:r>
               <w:rPr>
                 <w:sz w:val="15"/>
@@ -7968,6 +9426,7 @@
               </w:rPr>
               <w:t>bfm_config</w:t>
             </w:r>
+            <w:proofErr w:type="spellEnd"/>
           </w:p>
         </w:tc>
         <w:tc>
@@ -8101,18 +9560,6 @@
     </w:tbl>
     <w:p>
       <w:pPr>
-        <w:pStyle w:val="Subtitle"/>
-        <w:keepNext/>
-        <w:tabs>
-          <w:tab w:val="left" w:pos="2660"/>
-        </w:tabs>
-        <w:rPr>
-          <w:rFonts w:ascii="Helvetica Light" w:hAnsi="Helvetica Light"/>
-        </w:rPr>
-      </w:pPr>
-    </w:p>
-    <w:p>
-      <w:pPr>
         <w:rPr>
           <w:rFonts w:ascii="Helvetica Light" w:eastAsiaTheme="minorEastAsia" w:hAnsi="Helvetica Light" w:cstheme="minorBidi"/>
           <w:color w:val="5A5A5A" w:themeColor="text1" w:themeTint="A5"/>
@@ -8121,12 +9568,6 @@
           <w:szCs w:val="22"/>
         </w:rPr>
       </w:pPr>
-      <w:r>
-        <w:rPr>
-          <w:rFonts w:ascii="Helvetica Light" w:hAnsi="Helvetica Light"/>
-        </w:rPr>
-        <w:br w:type="page"/>
-      </w:r>
     </w:p>
     <w:p>
       <w:pPr>
@@ -8143,7 +9584,6 @@
         <w:rPr>
           <w:rFonts w:ascii="Helvetica Light" w:hAnsi="Helvetica Light"/>
         </w:rPr>
-        <w:lastRenderedPageBreak/>
         <w:t xml:space="preserve">BFM </w:t>
       </w:r>
       <w:r>
@@ -8341,6 +9781,7 @@
               </w:rPr>
               <w:t xml:space="preserve"> </w:t>
             </w:r>
+            <w:proofErr w:type="spellStart"/>
             <w:r>
               <w:rPr>
                 <w:rFonts w:cs="Helvetica"/>
@@ -8349,6 +9790,7 @@
               </w:rPr>
               <w:t>associatedClock</w:t>
             </w:r>
+            <w:proofErr w:type="spellEnd"/>
             <w:r>
               <w:rPr>
                 <w:rFonts w:cs="Helvetica"/>
@@ -8503,6 +9945,7 @@
               </w:rPr>
               <w:t xml:space="preserve"> </w:t>
             </w:r>
+            <w:proofErr w:type="spellStart"/>
             <w:r>
               <w:rPr>
                 <w:rFonts w:cs="Helvetica"/>
@@ -8512,6 +9955,7 @@
               </w:rPr>
               <w:t>associatedReset</w:t>
             </w:r>
+            <w:proofErr w:type="spellEnd"/>
             <w:r>
               <w:rPr>
                 <w:rFonts w:cs="Helvetica"/>
@@ -9215,7 +10659,27 @@
                 <w:sz w:val="15"/>
                 <w:szCs w:val="15"/>
               </w:rPr>
-              <w:t>The error_descriptor in the BFM config defines the error signal properties.</w:t>
+              <w:t xml:space="preserve">The </w:t>
+            </w:r>
+            <w:proofErr w:type="spellStart"/>
+            <w:r>
+              <w:rPr>
+                <w:rFonts w:cs="Helvetica"/>
+                <w:color w:val="7F7F7F" w:themeColor="text1" w:themeTint="80"/>
+                <w:sz w:val="15"/>
+                <w:szCs w:val="15"/>
+              </w:rPr>
+              <w:t>error_descriptor</w:t>
+            </w:r>
+            <w:proofErr w:type="spellEnd"/>
+            <w:r>
+              <w:rPr>
+                <w:rFonts w:cs="Helvetica"/>
+                <w:color w:val="7F7F7F" w:themeColor="text1" w:themeTint="80"/>
+                <w:sz w:val="15"/>
+                <w:szCs w:val="15"/>
+              </w:rPr>
+              <w:t xml:space="preserve"> in the BFM config defines the error signal properties.</w:t>
             </w:r>
           </w:p>
           <w:p>
@@ -9722,7 +11186,25 @@
                 <w:sz w:val="15"/>
                 <w:szCs w:val="15"/>
               </w:rPr>
-              <w:t>Number of symbols that are empty during the end_of_packet cycle.</w:t>
+              <w:t xml:space="preserve">Number of symbols that are empty during the </w:t>
+            </w:r>
+            <w:proofErr w:type="spellStart"/>
+            <w:r>
+              <w:rPr>
+                <w:rFonts w:cs="Helvetica"/>
+                <w:sz w:val="15"/>
+                <w:szCs w:val="15"/>
+              </w:rPr>
+              <w:t>end_of_packet</w:t>
+            </w:r>
+            <w:proofErr w:type="spellEnd"/>
+            <w:r>
+              <w:rPr>
+                <w:rFonts w:cs="Helvetica"/>
+                <w:sz w:val="15"/>
+                <w:szCs w:val="15"/>
+              </w:rPr>
+              <w:t xml:space="preserve"> cycle.</w:t>
             </w:r>
           </w:p>
         </w:tc>
@@ -9756,6 +11238,7 @@
               </w:rPr>
               <w:t xml:space="preserve"> </w:t>
             </w:r>
+            <w:proofErr w:type="spellStart"/>
             <w:r>
               <w:rPr>
                 <w:rFonts w:cs="Helvetica"/>
@@ -9764,6 +11247,7 @@
               </w:rPr>
               <w:t>end_of_packet</w:t>
             </w:r>
+            <w:proofErr w:type="spellEnd"/>
             <w:r>
               <w:rPr>
                 <w:rFonts w:cs="Helvetica"/>
@@ -9912,6 +11396,7 @@
               </w:rPr>
               <w:t xml:space="preserve"> </w:t>
             </w:r>
+            <w:proofErr w:type="spellStart"/>
             <w:r>
               <w:rPr>
                 <w:rFonts w:cs="Helvetica"/>
@@ -9920,6 +11405,7 @@
               </w:rPr>
               <w:t>start_of_packet</w:t>
             </w:r>
+            <w:proofErr w:type="spellEnd"/>
             <w:r>
               <w:rPr>
                 <w:rFonts w:cs="Helvetica"/>
@@ -10210,6 +11696,7 @@
                 <w:szCs w:val="18"/>
               </w:rPr>
             </w:pPr>
+            <w:proofErr w:type="spellStart"/>
             <w:r>
               <w:rPr>
                 <w:rFonts w:cs="Courier New"/>
@@ -10234,6 +11721,7 @@
               </w:rPr>
               <w:t>_transmit</w:t>
             </w:r>
+            <w:proofErr w:type="spellEnd"/>
             <w:r>
               <w:rPr>
                 <w:b/>
@@ -10265,6 +11753,7 @@
                 <w:szCs w:val="16"/>
               </w:rPr>
             </w:pPr>
+            <w:proofErr w:type="spellStart"/>
             <w:r>
               <w:rPr>
                 <w:rFonts w:cs="Courier New"/>
@@ -10292,6 +11781,7 @@
               </w:rPr>
               <w:t>_transmit</w:t>
             </w:r>
+            <w:proofErr w:type="spellEnd"/>
             <w:r>
               <w:rPr>
                 <w:rFonts w:cs="Courier New"/>
@@ -10317,8 +11807,9 @@
                 <w:sz w:val="16"/>
                 <w:szCs w:val="16"/>
               </w:rPr>
-              <w:t xml:space="preserve">[channel_value], </w:t>
-            </w:r>
+              <w:t>[</w:t>
+            </w:r>
+            <w:proofErr w:type="spellStart"/>
             <w:r>
               <w:rPr>
                 <w:rFonts w:cs="Courier New"/>
@@ -10326,8 +11817,9 @@
                 <w:sz w:val="16"/>
                 <w:szCs w:val="16"/>
               </w:rPr>
-              <w:t>data</w:t>
-            </w:r>
+              <w:t>channel_value</w:t>
+            </w:r>
+            <w:proofErr w:type="spellEnd"/>
             <w:r>
               <w:rPr>
                 <w:rFonts w:cs="Courier New"/>
@@ -10335,8 +11827,9 @@
                 <w:sz w:val="16"/>
                 <w:szCs w:val="16"/>
               </w:rPr>
-              <w:t xml:space="preserve">_array, </w:t>
-            </w:r>
+              <w:t xml:space="preserve">], </w:t>
+            </w:r>
+            <w:proofErr w:type="spellStart"/>
             <w:r>
               <w:rPr>
                 <w:rFonts w:cs="Courier New"/>
@@ -10344,7 +11837,7 @@
                 <w:sz w:val="16"/>
                 <w:szCs w:val="16"/>
               </w:rPr>
-              <w:t>msg, clk, a</w:t>
+              <w:t>data</w:t>
             </w:r>
             <w:r>
               <w:rPr>
@@ -10353,8 +11846,9 @@
                 <w:sz w:val="16"/>
                 <w:szCs w:val="16"/>
               </w:rPr>
-              <w:t>valon_st</w:t>
-            </w:r>
+              <w:t>_array</w:t>
+            </w:r>
+            <w:proofErr w:type="spellEnd"/>
             <w:r>
               <w:rPr>
                 <w:rFonts w:cs="Courier New"/>
@@ -10362,7 +11856,105 @@
                 <w:sz w:val="16"/>
                 <w:szCs w:val="16"/>
               </w:rPr>
-              <w:t>_if, [scope, [msg_id_panel, [config]]])</w:t>
+              <w:t xml:space="preserve">, </w:t>
+            </w:r>
+            <w:proofErr w:type="spellStart"/>
+            <w:r>
+              <w:rPr>
+                <w:rFonts w:cs="Courier New"/>
+                <w:b/>
+                <w:sz w:val="16"/>
+                <w:szCs w:val="16"/>
+              </w:rPr>
+              <w:t>msg</w:t>
+            </w:r>
+            <w:proofErr w:type="spellEnd"/>
+            <w:r>
+              <w:rPr>
+                <w:rFonts w:cs="Courier New"/>
+                <w:b/>
+                <w:sz w:val="16"/>
+                <w:szCs w:val="16"/>
+              </w:rPr>
+              <w:t xml:space="preserve">, </w:t>
+            </w:r>
+            <w:proofErr w:type="spellStart"/>
+            <w:r>
+              <w:rPr>
+                <w:rFonts w:cs="Courier New"/>
+                <w:b/>
+                <w:sz w:val="16"/>
+                <w:szCs w:val="16"/>
+              </w:rPr>
+              <w:t>clk</w:t>
+            </w:r>
+            <w:proofErr w:type="spellEnd"/>
+            <w:r>
+              <w:rPr>
+                <w:rFonts w:cs="Courier New"/>
+                <w:b/>
+                <w:sz w:val="16"/>
+                <w:szCs w:val="16"/>
+              </w:rPr>
+              <w:t xml:space="preserve">, </w:t>
+            </w:r>
+            <w:proofErr w:type="spellStart"/>
+            <w:r>
+              <w:rPr>
+                <w:rFonts w:cs="Courier New"/>
+                <w:b/>
+                <w:sz w:val="16"/>
+                <w:szCs w:val="16"/>
+              </w:rPr>
+              <w:t>a</w:t>
+            </w:r>
+            <w:r>
+              <w:rPr>
+                <w:rFonts w:cs="Courier New"/>
+                <w:b/>
+                <w:sz w:val="16"/>
+                <w:szCs w:val="16"/>
+              </w:rPr>
+              <w:t>valon_st</w:t>
+            </w:r>
+            <w:r>
+              <w:rPr>
+                <w:rFonts w:cs="Courier New"/>
+                <w:b/>
+                <w:sz w:val="16"/>
+                <w:szCs w:val="16"/>
+              </w:rPr>
+              <w:t>_if</w:t>
+            </w:r>
+            <w:proofErr w:type="spellEnd"/>
+            <w:r>
+              <w:rPr>
+                <w:rFonts w:cs="Courier New"/>
+                <w:b/>
+                <w:sz w:val="16"/>
+                <w:szCs w:val="16"/>
+              </w:rPr>
+              <w:t>, [scope, [</w:t>
+            </w:r>
+            <w:proofErr w:type="spellStart"/>
+            <w:r>
+              <w:rPr>
+                <w:rFonts w:cs="Courier New"/>
+                <w:b/>
+                <w:sz w:val="16"/>
+                <w:szCs w:val="16"/>
+              </w:rPr>
+              <w:t>msg_id_panel</w:t>
+            </w:r>
+            <w:proofErr w:type="spellEnd"/>
+            <w:r>
+              <w:rPr>
+                <w:rFonts w:cs="Courier New"/>
+                <w:b/>
+                <w:sz w:val="16"/>
+                <w:szCs w:val="16"/>
+              </w:rPr>
+              <w:t>, [config]]])</w:t>
             </w:r>
           </w:p>
           <w:p>
@@ -10395,6 +11987,7 @@
               </w:rPr>
               <w:t xml:space="preserve">The </w:t>
             </w:r>
+            <w:proofErr w:type="spellStart"/>
             <w:r>
               <w:rPr>
                 <w:sz w:val="15"/>
@@ -10416,6 +12009,7 @@
               </w:rPr>
               <w:t>transmit</w:t>
             </w:r>
+            <w:proofErr w:type="spellEnd"/>
             <w:r>
               <w:rPr>
                 <w:sz w:val="15"/>
@@ -10512,6 +12106,7 @@
               </w:rPr>
               <w:t>the “</w:t>
             </w:r>
+            <w:proofErr w:type="spellStart"/>
             <w:r>
               <w:rPr>
                 <w:sz w:val="15"/>
@@ -10533,6 +12128,7 @@
               </w:rPr>
               <w:t>rray</w:t>
             </w:r>
+            <w:proofErr w:type="spellEnd"/>
             <w:r>
               <w:rPr>
                 <w:sz w:val="15"/>
@@ -10566,8 +12162,17 @@
                 <w:sz w:val="15"/>
                 <w:szCs w:val="15"/>
               </w:rPr>
-              <w:t xml:space="preserve"> t_slv_array</w:t>
-            </w:r>
+              <w:t xml:space="preserve"> </w:t>
+            </w:r>
+            <w:proofErr w:type="spellStart"/>
+            <w:r>
+              <w:rPr>
+                <w:sz w:val="15"/>
+                <w:szCs w:val="15"/>
+              </w:rPr>
+              <w:t>t_slv_array</w:t>
+            </w:r>
+            <w:proofErr w:type="spellEnd"/>
             <w:r>
               <w:rPr>
                 <w:sz w:val="15"/>
@@ -10587,19 +12192,53 @@
                 <w:szCs w:val="15"/>
               </w:rPr>
             </w:pPr>
-            <w:r>
-              <w:rPr>
-                <w:sz w:val="15"/>
-                <w:szCs w:val="15"/>
-              </w:rPr>
-              <w:t xml:space="preserve">data_array(0) is sent first. </w:t>
-            </w:r>
-            <w:r>
-              <w:rPr>
-                <w:sz w:val="15"/>
-                <w:szCs w:val="15"/>
-              </w:rPr>
-              <w:t>data_array(data_array’high) is sent last</w:t>
+            <w:proofErr w:type="spellStart"/>
+            <w:r>
+              <w:rPr>
+                <w:sz w:val="15"/>
+                <w:szCs w:val="15"/>
+              </w:rPr>
+              <w:t>data_array</w:t>
+            </w:r>
+            <w:proofErr w:type="spellEnd"/>
+            <w:r>
+              <w:rPr>
+                <w:sz w:val="15"/>
+                <w:szCs w:val="15"/>
+              </w:rPr>
+              <w:t xml:space="preserve">(0) is sent first. </w:t>
+            </w:r>
+            <w:proofErr w:type="spellStart"/>
+            <w:r>
+              <w:rPr>
+                <w:sz w:val="15"/>
+                <w:szCs w:val="15"/>
+              </w:rPr>
+              <w:t>data_array</w:t>
+            </w:r>
+            <w:proofErr w:type="spellEnd"/>
+            <w:r>
+              <w:rPr>
+                <w:sz w:val="15"/>
+                <w:szCs w:val="15"/>
+              </w:rPr>
+              <w:t>(</w:t>
+            </w:r>
+            <w:proofErr w:type="spellStart"/>
+            <w:r>
+              <w:rPr>
+                <w:sz w:val="15"/>
+                <w:szCs w:val="15"/>
+              </w:rPr>
+              <w:t>data_array’high</w:t>
+            </w:r>
+            <w:proofErr w:type="spellEnd"/>
+            <w:r>
+              <w:rPr>
+                <w:sz w:val="15"/>
+                <w:szCs w:val="15"/>
+              </w:rPr>
+              <w:t>) is sent last</w:t>
             </w:r>
             <w:r>
               <w:rPr>
@@ -10651,7 +12290,23 @@
                 <w:sz w:val="15"/>
                 <w:szCs w:val="15"/>
               </w:rPr>
-              <w:t xml:space="preserve"> use_packet_transfer is enabled:</w:t>
+              <w:t xml:space="preserve"> </w:t>
+            </w:r>
+            <w:proofErr w:type="spellStart"/>
+            <w:r>
+              <w:rPr>
+                <w:sz w:val="15"/>
+                <w:szCs w:val="15"/>
+              </w:rPr>
+              <w:t>use_packet_transfer</w:t>
+            </w:r>
+            <w:proofErr w:type="spellEnd"/>
+            <w:r>
+              <w:rPr>
+                <w:sz w:val="15"/>
+                <w:szCs w:val="15"/>
+              </w:rPr>
+              <w:t xml:space="preserve"> is enabled:</w:t>
             </w:r>
           </w:p>
           <w:p>
@@ -10677,7 +12332,23 @@
                 <w:sz w:val="15"/>
                 <w:szCs w:val="15"/>
               </w:rPr>
-              <w:t xml:space="preserve">During the first word, the BFM asserts the start_of_packet </w:t>
+              <w:t xml:space="preserve">During the first word, the BFM asserts the </w:t>
+            </w:r>
+            <w:proofErr w:type="spellStart"/>
+            <w:r>
+              <w:rPr>
+                <w:sz w:val="15"/>
+                <w:szCs w:val="15"/>
+              </w:rPr>
+              <w:t>start_of_packet</w:t>
+            </w:r>
+            <w:proofErr w:type="spellEnd"/>
+            <w:r>
+              <w:rPr>
+                <w:sz w:val="15"/>
+                <w:szCs w:val="15"/>
+              </w:rPr>
+              <w:t xml:space="preserve"> </w:t>
             </w:r>
             <w:r>
               <w:rPr>
@@ -10740,6 +12411,7 @@
               </w:rPr>
               <w:t xml:space="preserve">asserts the </w:t>
             </w:r>
+            <w:proofErr w:type="spellStart"/>
             <w:r>
               <w:rPr>
                 <w:sz w:val="15"/>
@@ -10747,6 +12419,7 @@
               </w:rPr>
               <w:t>end_of_packet</w:t>
             </w:r>
+            <w:proofErr w:type="spellEnd"/>
             <w:r>
               <w:rPr>
                 <w:sz w:val="15"/>
@@ -10808,6 +12481,7 @@
                 <w:szCs w:val="14"/>
               </w:rPr>
             </w:pPr>
+            <w:proofErr w:type="spellStart"/>
             <w:r>
               <w:rPr>
                 <w:b/>
@@ -10829,6 +12503,7 @@
               </w:rPr>
               <w:t>_receive</w:t>
             </w:r>
+            <w:proofErr w:type="spellEnd"/>
             <w:r>
               <w:rPr>
                 <w:b/>
@@ -10883,6 +12558,7 @@
                 <w:szCs w:val="16"/>
               </w:rPr>
             </w:pPr>
+            <w:proofErr w:type="spellStart"/>
             <w:r>
               <w:rPr>
                 <w:rFonts w:cs="Courier New"/>
@@ -10910,6 +12586,7 @@
               </w:rPr>
               <w:t>_receive</w:t>
             </w:r>
+            <w:proofErr w:type="spellEnd"/>
             <w:r>
               <w:rPr>
                 <w:rFonts w:cs="Courier New"/>
@@ -10935,8 +12612,9 @@
                 <w:sz w:val="16"/>
                 <w:szCs w:val="16"/>
               </w:rPr>
-              <w:t xml:space="preserve">[channel_value], </w:t>
-            </w:r>
+              <w:t>[</w:t>
+            </w:r>
+            <w:proofErr w:type="spellStart"/>
             <w:r>
               <w:rPr>
                 <w:rFonts w:cs="Courier New"/>
@@ -10944,8 +12622,9 @@
                 <w:sz w:val="16"/>
                 <w:szCs w:val="16"/>
               </w:rPr>
-              <w:t>data_a</w:t>
-            </w:r>
+              <w:t>channel_value</w:t>
+            </w:r>
+            <w:proofErr w:type="spellEnd"/>
             <w:r>
               <w:rPr>
                 <w:rFonts w:cs="Courier New"/>
@@ -10953,8 +12632,9 @@
                 <w:sz w:val="16"/>
                 <w:szCs w:val="16"/>
               </w:rPr>
-              <w:t>rray, msg, clk, a</w:t>
-            </w:r>
+              <w:t xml:space="preserve">], </w:t>
+            </w:r>
+            <w:proofErr w:type="spellStart"/>
             <w:r>
               <w:rPr>
                 <w:rFonts w:cs="Courier New"/>
@@ -10962,7 +12642,7 @@
                 <w:sz w:val="16"/>
                 <w:szCs w:val="16"/>
               </w:rPr>
-              <w:t>valon_st</w:t>
+              <w:t>data_a</w:t>
             </w:r>
             <w:r>
               <w:rPr>
@@ -10971,8 +12651,9 @@
                 <w:sz w:val="16"/>
                 <w:szCs w:val="16"/>
               </w:rPr>
-              <w:t>_if, [scope, [msg_id_panel, [config</w:t>
-            </w:r>
+              <w:t>rray</w:t>
+            </w:r>
+            <w:proofErr w:type="spellEnd"/>
             <w:r>
               <w:rPr>
                 <w:rFonts w:cs="Courier New"/>
@@ -10980,8 +12661,9 @@
                 <w:sz w:val="16"/>
                 <w:szCs w:val="16"/>
               </w:rPr>
-              <w:t>, [ext_proc_call]</w:t>
-            </w:r>
+              <w:t xml:space="preserve">, </w:t>
+            </w:r>
+            <w:proofErr w:type="spellStart"/>
             <w:r>
               <w:rPr>
                 <w:rFonts w:cs="Courier New"/>
@@ -10989,6 +12671,132 @@
                 <w:sz w:val="16"/>
                 <w:szCs w:val="16"/>
               </w:rPr>
+              <w:t>msg</w:t>
+            </w:r>
+            <w:proofErr w:type="spellEnd"/>
+            <w:r>
+              <w:rPr>
+                <w:rFonts w:cs="Courier New"/>
+                <w:b/>
+                <w:sz w:val="16"/>
+                <w:szCs w:val="16"/>
+              </w:rPr>
+              <w:t xml:space="preserve">, </w:t>
+            </w:r>
+            <w:proofErr w:type="spellStart"/>
+            <w:r>
+              <w:rPr>
+                <w:rFonts w:cs="Courier New"/>
+                <w:b/>
+                <w:sz w:val="16"/>
+                <w:szCs w:val="16"/>
+              </w:rPr>
+              <w:t>clk</w:t>
+            </w:r>
+            <w:proofErr w:type="spellEnd"/>
+            <w:r>
+              <w:rPr>
+                <w:rFonts w:cs="Courier New"/>
+                <w:b/>
+                <w:sz w:val="16"/>
+                <w:szCs w:val="16"/>
+              </w:rPr>
+              <w:t xml:space="preserve">, </w:t>
+            </w:r>
+            <w:proofErr w:type="spellStart"/>
+            <w:r>
+              <w:rPr>
+                <w:rFonts w:cs="Courier New"/>
+                <w:b/>
+                <w:sz w:val="16"/>
+                <w:szCs w:val="16"/>
+              </w:rPr>
+              <w:t>a</w:t>
+            </w:r>
+            <w:r>
+              <w:rPr>
+                <w:rFonts w:cs="Courier New"/>
+                <w:b/>
+                <w:sz w:val="16"/>
+                <w:szCs w:val="16"/>
+              </w:rPr>
+              <w:t>valon_st</w:t>
+            </w:r>
+            <w:r>
+              <w:rPr>
+                <w:rFonts w:cs="Courier New"/>
+                <w:b/>
+                <w:sz w:val="16"/>
+                <w:szCs w:val="16"/>
+              </w:rPr>
+              <w:t>_if</w:t>
+            </w:r>
+            <w:proofErr w:type="spellEnd"/>
+            <w:r>
+              <w:rPr>
+                <w:rFonts w:cs="Courier New"/>
+                <w:b/>
+                <w:sz w:val="16"/>
+                <w:szCs w:val="16"/>
+              </w:rPr>
+              <w:t>, [scope, [</w:t>
+            </w:r>
+            <w:proofErr w:type="spellStart"/>
+            <w:r>
+              <w:rPr>
+                <w:rFonts w:cs="Courier New"/>
+                <w:b/>
+                <w:sz w:val="16"/>
+                <w:szCs w:val="16"/>
+              </w:rPr>
+              <w:t>msg_id_panel</w:t>
+            </w:r>
+            <w:proofErr w:type="spellEnd"/>
+            <w:r>
+              <w:rPr>
+                <w:rFonts w:cs="Courier New"/>
+                <w:b/>
+                <w:sz w:val="16"/>
+                <w:szCs w:val="16"/>
+              </w:rPr>
+              <w:t>, [config</w:t>
+            </w:r>
+            <w:r>
+              <w:rPr>
+                <w:rFonts w:cs="Courier New"/>
+                <w:b/>
+                <w:sz w:val="16"/>
+                <w:szCs w:val="16"/>
+              </w:rPr>
+              <w:t>, [</w:t>
+            </w:r>
+            <w:proofErr w:type="spellStart"/>
+            <w:r>
+              <w:rPr>
+                <w:rFonts w:cs="Courier New"/>
+                <w:b/>
+                <w:sz w:val="16"/>
+                <w:szCs w:val="16"/>
+              </w:rPr>
+              <w:t>ext_proc_call</w:t>
+            </w:r>
+            <w:proofErr w:type="spellEnd"/>
+            <w:r>
+              <w:rPr>
+                <w:rFonts w:cs="Courier New"/>
+                <w:b/>
+                <w:sz w:val="16"/>
+                <w:szCs w:val="16"/>
+              </w:rPr>
+              <w:t>]</w:t>
+            </w:r>
+            <w:r>
+              <w:rPr>
+                <w:rFonts w:cs="Courier New"/>
+                <w:b/>
+                <w:sz w:val="16"/>
+                <w:szCs w:val="16"/>
+              </w:rPr>
               <w:t>]]])</w:t>
             </w:r>
           </w:p>
@@ -11022,12 +12830,21 @@
               </w:rPr>
               <w:t xml:space="preserve">The </w:t>
             </w:r>
-            <w:r>
-              <w:rPr>
-                <w:sz w:val="15"/>
-                <w:szCs w:val="15"/>
-              </w:rPr>
-              <w:t>avalon_st_receive(</w:t>
+            <w:proofErr w:type="spellStart"/>
+            <w:r>
+              <w:rPr>
+                <w:sz w:val="15"/>
+                <w:szCs w:val="15"/>
+              </w:rPr>
+              <w:t>avalon_st_receive</w:t>
+            </w:r>
+            <w:proofErr w:type="spellEnd"/>
+            <w:r>
+              <w:rPr>
+                <w:sz w:val="15"/>
+                <w:szCs w:val="15"/>
+              </w:rPr>
+              <w:t>(</w:t>
             </w:r>
             <w:r>
               <w:rPr>
@@ -11125,6 +12942,7 @@
               </w:rPr>
               <w:t xml:space="preserve">the </w:t>
             </w:r>
+            <w:proofErr w:type="spellStart"/>
             <w:r>
               <w:rPr>
                 <w:sz w:val="15"/>
@@ -11146,6 +12964,7 @@
               </w:rPr>
               <w:t>rray</w:t>
             </w:r>
+            <w:proofErr w:type="spellEnd"/>
             <w:r>
               <w:rPr>
                 <w:sz w:val="15"/>
@@ -11160,6 +12979,7 @@
               </w:rPr>
               <w:t xml:space="preserve">, which is a </w:t>
             </w:r>
+            <w:proofErr w:type="spellStart"/>
             <w:r>
               <w:rPr>
                 <w:sz w:val="15"/>
@@ -11172,7 +12992,15 @@
                 <w:sz w:val="15"/>
                 <w:szCs w:val="15"/>
               </w:rPr>
-              <w:t>array.</w:t>
+              <w:t>array</w:t>
+            </w:r>
+            <w:proofErr w:type="spellEnd"/>
+            <w:r>
+              <w:rPr>
+                <w:sz w:val="15"/>
+                <w:szCs w:val="15"/>
+              </w:rPr>
+              <w:t>.</w:t>
             </w:r>
           </w:p>
           <w:p>
@@ -11203,7 +13031,23 @@
                 <w:sz w:val="15"/>
                 <w:szCs w:val="15"/>
               </w:rPr>
-              <w:t>When the config use_packet_transfer is enabled:</w:t>
+              <w:t xml:space="preserve">When the config </w:t>
+            </w:r>
+            <w:proofErr w:type="spellStart"/>
+            <w:r>
+              <w:rPr>
+                <w:sz w:val="15"/>
+                <w:szCs w:val="15"/>
+              </w:rPr>
+              <w:t>use_packet_transfer</w:t>
+            </w:r>
+            <w:proofErr w:type="spellEnd"/>
+            <w:r>
+              <w:rPr>
+                <w:sz w:val="15"/>
+                <w:szCs w:val="15"/>
+              </w:rPr>
+              <w:t xml:space="preserve"> is enabled:</w:t>
             </w:r>
           </w:p>
           <w:p>
@@ -11222,7 +13066,23 @@
                 <w:sz w:val="15"/>
                 <w:szCs w:val="15"/>
               </w:rPr>
-              <w:t xml:space="preserve">   The signal start_of_packet is expected to be set during the first word.</w:t>
+              <w:t xml:space="preserve">   The signal </w:t>
+            </w:r>
+            <w:proofErr w:type="spellStart"/>
+            <w:r>
+              <w:rPr>
+                <w:sz w:val="15"/>
+                <w:szCs w:val="15"/>
+              </w:rPr>
+              <w:t>start_of_packet</w:t>
+            </w:r>
+            <w:proofErr w:type="spellEnd"/>
+            <w:r>
+              <w:rPr>
+                <w:sz w:val="15"/>
+                <w:szCs w:val="15"/>
+              </w:rPr>
+              <w:t xml:space="preserve"> is expected to be set during the first word.</w:t>
             </w:r>
           </w:p>
           <w:p>
@@ -11241,7 +13101,23 @@
                 <w:sz w:val="15"/>
                 <w:szCs w:val="15"/>
               </w:rPr>
-              <w:t xml:space="preserve">   The signal end_of_packet is expected to be set during the last word. Also during this word the empty signal is used to determine the number of invalid symbols.</w:t>
+              <w:t xml:space="preserve">   The signal </w:t>
+            </w:r>
+            <w:proofErr w:type="spellStart"/>
+            <w:r>
+              <w:rPr>
+                <w:sz w:val="15"/>
+                <w:szCs w:val="15"/>
+              </w:rPr>
+              <w:t>end_of_packet</w:t>
+            </w:r>
+            <w:proofErr w:type="spellEnd"/>
+            <w:r>
+              <w:rPr>
+                <w:sz w:val="15"/>
+                <w:szCs w:val="15"/>
+              </w:rPr>
+              <w:t xml:space="preserve"> is expected to be set during the last word. Also during this word the empty signal is used to determine the number of invalid symbols.</w:t>
             </w:r>
           </w:p>
         </w:tc>
@@ -11268,6 +13144,7 @@
                 <w:szCs w:val="14"/>
               </w:rPr>
             </w:pPr>
+            <w:proofErr w:type="spellStart"/>
             <w:r>
               <w:rPr>
                 <w:b/>
@@ -11289,6 +13166,7 @@
               </w:rPr>
               <w:t>_expect</w:t>
             </w:r>
+            <w:proofErr w:type="spellEnd"/>
             <w:r>
               <w:rPr>
                 <w:b/>
@@ -11321,6 +13199,7 @@
                 <w:szCs w:val="16"/>
               </w:rPr>
             </w:pPr>
+            <w:proofErr w:type="spellStart"/>
             <w:r>
               <w:rPr>
                 <w:rFonts w:cs="Courier New"/>
@@ -11357,6 +13236,7 @@
               </w:rPr>
               <w:t>xpect</w:t>
             </w:r>
+            <w:proofErr w:type="spellEnd"/>
             <w:r>
               <w:rPr>
                 <w:rFonts w:cs="Courier New"/>
@@ -11382,8 +13262,9 @@
                 <w:sz w:val="16"/>
                 <w:szCs w:val="16"/>
               </w:rPr>
-              <w:t xml:space="preserve">[channel_exp], </w:t>
-            </w:r>
+              <w:t>[</w:t>
+            </w:r>
+            <w:proofErr w:type="spellStart"/>
             <w:r>
               <w:rPr>
                 <w:rFonts w:cs="Courier New"/>
@@ -11391,8 +13272,9 @@
                 <w:sz w:val="16"/>
                 <w:szCs w:val="16"/>
               </w:rPr>
-              <w:t>d</w:t>
-            </w:r>
+              <w:t>channel_exp</w:t>
+            </w:r>
+            <w:proofErr w:type="spellEnd"/>
             <w:r>
               <w:rPr>
                 <w:rFonts w:cs="Courier New"/>
@@ -11400,8 +13282,9 @@
                 <w:sz w:val="16"/>
                 <w:szCs w:val="16"/>
               </w:rPr>
-              <w:t>ata</w:t>
-            </w:r>
+              <w:t xml:space="preserve">], </w:t>
+            </w:r>
+            <w:proofErr w:type="spellStart"/>
             <w:r>
               <w:rPr>
                 <w:rFonts w:cs="Courier New"/>
@@ -11409,7 +13292,7 @@
                 <w:sz w:val="16"/>
                 <w:szCs w:val="16"/>
               </w:rPr>
-              <w:t>_</w:t>
+              <w:t>d</w:t>
             </w:r>
             <w:r>
               <w:rPr>
@@ -11418,7 +13301,7 @@
                 <w:sz w:val="16"/>
                 <w:szCs w:val="16"/>
               </w:rPr>
-              <w:t>exp</w:t>
+              <w:t>ata</w:t>
             </w:r>
             <w:r>
               <w:rPr>
@@ -11427,7 +13310,7 @@
                 <w:sz w:val="16"/>
                 <w:szCs w:val="16"/>
               </w:rPr>
-              <w:t>, msg, clk, a</w:t>
+              <w:t>_</w:t>
             </w:r>
             <w:r>
               <w:rPr>
@@ -11436,8 +13319,9 @@
                 <w:sz w:val="16"/>
                 <w:szCs w:val="16"/>
               </w:rPr>
-              <w:t>valon_st</w:t>
-            </w:r>
+              <w:t>exp</w:t>
+            </w:r>
+            <w:proofErr w:type="spellEnd"/>
             <w:r>
               <w:rPr>
                 <w:rFonts w:cs="Courier New"/>
@@ -11445,8 +13329,9 @@
                 <w:sz w:val="16"/>
                 <w:szCs w:val="16"/>
               </w:rPr>
-              <w:t>_if</w:t>
-            </w:r>
+              <w:t xml:space="preserve">, </w:t>
+            </w:r>
+            <w:proofErr w:type="spellStart"/>
             <w:r>
               <w:rPr>
                 <w:rFonts w:cs="Courier New"/>
@@ -11454,8 +13339,9 @@
                 <w:sz w:val="16"/>
                 <w:szCs w:val="16"/>
               </w:rPr>
-              <w:t>, [alert_level</w:t>
-            </w:r>
+              <w:t>msg</w:t>
+            </w:r>
+            <w:proofErr w:type="spellEnd"/>
             <w:r>
               <w:rPr>
                 <w:rFonts w:cs="Courier New"/>
@@ -11463,8 +13349,9 @@
                 <w:sz w:val="16"/>
                 <w:szCs w:val="16"/>
               </w:rPr>
-              <w:t>, [scope, [msg_id_panel, [config</w:t>
-            </w:r>
+              <w:t xml:space="preserve">, </w:t>
+            </w:r>
+            <w:proofErr w:type="spellStart"/>
             <w:r>
               <w:rPr>
                 <w:rFonts w:cs="Courier New"/>
@@ -11472,8 +13359,9 @@
                 <w:sz w:val="16"/>
                 <w:szCs w:val="16"/>
               </w:rPr>
-              <w:t>]</w:t>
-            </w:r>
+              <w:t>clk</w:t>
+            </w:r>
+            <w:proofErr w:type="spellEnd"/>
             <w:r>
               <w:rPr>
                 <w:rFonts w:cs="Courier New"/>
@@ -11481,6 +13369,102 @@
                 <w:sz w:val="16"/>
                 <w:szCs w:val="16"/>
               </w:rPr>
+              <w:t xml:space="preserve">, </w:t>
+            </w:r>
+            <w:proofErr w:type="spellStart"/>
+            <w:r>
+              <w:rPr>
+                <w:rFonts w:cs="Courier New"/>
+                <w:b/>
+                <w:sz w:val="16"/>
+                <w:szCs w:val="16"/>
+              </w:rPr>
+              <w:t>a</w:t>
+            </w:r>
+            <w:r>
+              <w:rPr>
+                <w:rFonts w:cs="Courier New"/>
+                <w:b/>
+                <w:sz w:val="16"/>
+                <w:szCs w:val="16"/>
+              </w:rPr>
+              <w:t>valon_st</w:t>
+            </w:r>
+            <w:r>
+              <w:rPr>
+                <w:rFonts w:cs="Courier New"/>
+                <w:b/>
+                <w:sz w:val="16"/>
+                <w:szCs w:val="16"/>
+              </w:rPr>
+              <w:t>_if</w:t>
+            </w:r>
+            <w:proofErr w:type="spellEnd"/>
+            <w:r>
+              <w:rPr>
+                <w:rFonts w:cs="Courier New"/>
+                <w:b/>
+                <w:sz w:val="16"/>
+                <w:szCs w:val="16"/>
+              </w:rPr>
+              <w:t>, [</w:t>
+            </w:r>
+            <w:proofErr w:type="spellStart"/>
+            <w:r>
+              <w:rPr>
+                <w:rFonts w:cs="Courier New"/>
+                <w:b/>
+                <w:sz w:val="16"/>
+                <w:szCs w:val="16"/>
+              </w:rPr>
+              <w:t>alert_level</w:t>
+            </w:r>
+            <w:proofErr w:type="spellEnd"/>
+            <w:r>
+              <w:rPr>
+                <w:rFonts w:cs="Courier New"/>
+                <w:b/>
+                <w:sz w:val="16"/>
+                <w:szCs w:val="16"/>
+              </w:rPr>
+              <w:t>, [scope, [</w:t>
+            </w:r>
+            <w:proofErr w:type="spellStart"/>
+            <w:r>
+              <w:rPr>
+                <w:rFonts w:cs="Courier New"/>
+                <w:b/>
+                <w:sz w:val="16"/>
+                <w:szCs w:val="16"/>
+              </w:rPr>
+              <w:t>msg_id_panel</w:t>
+            </w:r>
+            <w:proofErr w:type="spellEnd"/>
+            <w:r>
+              <w:rPr>
+                <w:rFonts w:cs="Courier New"/>
+                <w:b/>
+                <w:sz w:val="16"/>
+                <w:szCs w:val="16"/>
+              </w:rPr>
+              <w:t>, [config</w:t>
+            </w:r>
+            <w:r>
+              <w:rPr>
+                <w:rFonts w:cs="Courier New"/>
+                <w:b/>
+                <w:sz w:val="16"/>
+                <w:szCs w:val="16"/>
+              </w:rPr>
+              <w:t>]</w:t>
+            </w:r>
+            <w:r>
+              <w:rPr>
+                <w:rFonts w:cs="Courier New"/>
+                <w:b/>
+                <w:sz w:val="16"/>
+                <w:szCs w:val="16"/>
+              </w:rPr>
               <w:t>]]])</w:t>
             </w:r>
           </w:p>
@@ -11519,7 +13503,15 @@
                 <w:sz w:val="15"/>
                 <w:szCs w:val="15"/>
               </w:rPr>
-              <w:t>Calls the a</w:t>
+              <w:t xml:space="preserve">Calls the </w:t>
+            </w:r>
+            <w:proofErr w:type="spellStart"/>
+            <w:r>
+              <w:rPr>
+                <w:sz w:val="15"/>
+                <w:szCs w:val="15"/>
+              </w:rPr>
+              <w:t>a</w:t>
             </w:r>
             <w:r>
               <w:rPr>
@@ -11533,8 +13525,17 @@
                 <w:sz w:val="15"/>
                 <w:szCs w:val="15"/>
               </w:rPr>
-              <w:t xml:space="preserve">_receive() procedure, then compares the received data with </w:t>
-            </w:r>
+              <w:t>_receive</w:t>
+            </w:r>
+            <w:proofErr w:type="spellEnd"/>
+            <w:r>
+              <w:rPr>
+                <w:sz w:val="15"/>
+                <w:szCs w:val="15"/>
+              </w:rPr>
+              <w:t xml:space="preserve">() procedure, then compares the received data with </w:t>
+            </w:r>
+            <w:proofErr w:type="spellStart"/>
             <w:r>
               <w:rPr>
                 <w:sz w:val="15"/>
@@ -11561,7 +13562,31 @@
                 <w:sz w:val="15"/>
                 <w:szCs w:val="15"/>
               </w:rPr>
-              <w:t>exp and the optional channel with channel_exp.</w:t>
+              <w:t>exp</w:t>
+            </w:r>
+            <w:proofErr w:type="spellEnd"/>
+            <w:r>
+              <w:rPr>
+                <w:sz w:val="15"/>
+                <w:szCs w:val="15"/>
+              </w:rPr>
+              <w:t xml:space="preserve"> and the optional channel with </w:t>
+            </w:r>
+            <w:proofErr w:type="spellStart"/>
+            <w:r>
+              <w:rPr>
+                <w:sz w:val="15"/>
+                <w:szCs w:val="15"/>
+              </w:rPr>
+              <w:t>channel_exp</w:t>
+            </w:r>
+            <w:proofErr w:type="spellEnd"/>
+            <w:r>
+              <w:rPr>
+                <w:sz w:val="15"/>
+                <w:szCs w:val="15"/>
+              </w:rPr>
+              <w:t>.</w:t>
             </w:r>
           </w:p>
         </w:tc>
@@ -11589,6 +13614,7 @@
                 <w:szCs w:val="14"/>
               </w:rPr>
             </w:pPr>
+            <w:proofErr w:type="spellStart"/>
             <w:r>
               <w:rPr>
                 <w:b/>
@@ -11615,7 +13641,15 @@
                 <w:b/>
                 <w:szCs w:val="14"/>
               </w:rPr>
-              <w:t>_signals()</w:t>
+              <w:t>_signals</w:t>
+            </w:r>
+            <w:proofErr w:type="spellEnd"/>
+            <w:r>
+              <w:rPr>
+                <w:b/>
+                <w:szCs w:val="14"/>
+              </w:rPr>
+              <w:t>()</w:t>
             </w:r>
           </w:p>
           <w:p>
@@ -11654,6 +13688,7 @@
                 <w:szCs w:val="14"/>
               </w:rPr>
             </w:pPr>
+            <w:proofErr w:type="spellStart"/>
             <w:r>
               <w:rPr>
                 <w:b/>
@@ -11686,70 +13721,113 @@
               </w:rPr>
               <w:t>_signals</w:t>
             </w:r>
+            <w:proofErr w:type="spellEnd"/>
             <w:r>
               <w:rPr>
                 <w:b/>
                 <w:sz w:val="16"/>
                 <w:szCs w:val="14"/>
               </w:rPr>
-              <w:t xml:space="preserve">(is_master, </w:t>
-            </w:r>
+              <w:t>(</w:t>
+            </w:r>
+            <w:proofErr w:type="spellStart"/>
             <w:r>
               <w:rPr>
                 <w:b/>
                 <w:sz w:val="16"/>
                 <w:szCs w:val="14"/>
               </w:rPr>
-              <w:t xml:space="preserve">channel_width, </w:t>
-            </w:r>
+              <w:t>is_master</w:t>
+            </w:r>
+            <w:proofErr w:type="spellEnd"/>
             <w:r>
               <w:rPr>
                 <w:b/>
                 <w:sz w:val="16"/>
                 <w:szCs w:val="14"/>
               </w:rPr>
-              <w:t xml:space="preserve">data_width, </w:t>
-            </w:r>
+              <w:t xml:space="preserve">, </w:t>
+            </w:r>
+            <w:proofErr w:type="spellStart"/>
             <w:r>
               <w:rPr>
                 <w:b/>
                 <w:sz w:val="16"/>
                 <w:szCs w:val="14"/>
               </w:rPr>
-              <w:t>data_error</w:t>
-            </w:r>
+              <w:t>channel_width</w:t>
+            </w:r>
+            <w:proofErr w:type="spellEnd"/>
             <w:r>
               <w:rPr>
                 <w:b/>
                 <w:sz w:val="16"/>
                 <w:szCs w:val="14"/>
               </w:rPr>
-              <w:t>_width</w:t>
-            </w:r>
+              <w:t xml:space="preserve">, </w:t>
+            </w:r>
+            <w:proofErr w:type="spellStart"/>
             <w:r>
               <w:rPr>
                 <w:b/>
                 <w:sz w:val="16"/>
                 <w:szCs w:val="14"/>
               </w:rPr>
-              <w:t xml:space="preserve">, </w:t>
-            </w:r>
+              <w:t>data_width</w:t>
+            </w:r>
+            <w:proofErr w:type="spellEnd"/>
             <w:r>
               <w:rPr>
                 <w:b/>
                 <w:sz w:val="16"/>
                 <w:szCs w:val="14"/>
               </w:rPr>
-              <w:t>empty</w:t>
-            </w:r>
+              <w:t xml:space="preserve">, </w:t>
+            </w:r>
+            <w:proofErr w:type="spellStart"/>
             <w:r>
               <w:rPr>
                 <w:b/>
                 <w:sz w:val="16"/>
                 <w:szCs w:val="14"/>
               </w:rPr>
+              <w:t>data_error</w:t>
+            </w:r>
+            <w:r>
+              <w:rPr>
+                <w:b/>
+                <w:sz w:val="16"/>
+                <w:szCs w:val="14"/>
+              </w:rPr>
               <w:t>_width</w:t>
             </w:r>
+            <w:proofErr w:type="spellEnd"/>
+            <w:r>
+              <w:rPr>
+                <w:b/>
+                <w:sz w:val="16"/>
+                <w:szCs w:val="14"/>
+              </w:rPr>
+              <w:t xml:space="preserve">, </w:t>
+            </w:r>
+            <w:proofErr w:type="spellStart"/>
+            <w:r>
+              <w:rPr>
+                <w:b/>
+                <w:sz w:val="16"/>
+                <w:szCs w:val="14"/>
+              </w:rPr>
+              <w:t>empty</w:t>
+            </w:r>
+            <w:r>
+              <w:rPr>
+                <w:b/>
+                <w:sz w:val="16"/>
+                <w:szCs w:val="14"/>
+              </w:rPr>
+              <w:t>_width</w:t>
+            </w:r>
+            <w:proofErr w:type="spellEnd"/>
             <w:r>
               <w:rPr>
                 <w:b/>
@@ -11847,7 +13925,7 @@
           <w:rFonts w:ascii="Helvetica" w:hAnsi="Helvetica"/>
         </w:rPr>
       </w:pPr>
-      <w:bookmarkStart w:id="1" w:name="_Ref424297123"/>
+      <w:bookmarkStart w:id="2" w:name="_Ref424297123"/>
       <w:r>
         <w:rPr>
           <w:rFonts w:ascii="Helvetica" w:hAnsi="Helvetica"/>
@@ -11860,7 +13938,7 @@
         </w:rPr>
         <w:t>FM Configuration</w:t>
       </w:r>
-      <w:bookmarkEnd w:id="1"/>
+      <w:bookmarkEnd w:id="2"/>
       <w:r>
         <w:rPr>
           <w:rFonts w:ascii="Helvetica" w:hAnsi="Helvetica"/>
@@ -11870,7 +13948,11 @@
     </w:p>
     <w:p>
       <w:r>
-        <w:t>Type name: t_a</w:t>
+        <w:t xml:space="preserve">Type name: </w:t>
+      </w:r>
+      <w:proofErr w:type="spellStart"/>
+      <w:r>
+        <w:t>t_a</w:t>
       </w:r>
       <w:r>
         <w:t>valon_st</w:t>
@@ -11881,6 +13963,7 @@
       <w:r>
         <w:t>_config</w:t>
       </w:r>
+      <w:proofErr w:type="spellEnd"/>
     </w:p>
     <w:p/>
     <w:tbl>
@@ -12057,12 +14140,14 @@
                 <w:szCs w:val="18"/>
               </w:rPr>
             </w:pPr>
+            <w:proofErr w:type="spellStart"/>
             <w:r>
               <w:rPr>
                 <w:szCs w:val="18"/>
               </w:rPr>
               <w:t>max_wait_cycles</w:t>
             </w:r>
+            <w:proofErr w:type="spellEnd"/>
           </w:p>
         </w:tc>
         <w:tc>
@@ -12167,12 +14252,14 @@
                 <w:szCs w:val="18"/>
               </w:rPr>
             </w:pPr>
+            <w:proofErr w:type="spellStart"/>
             <w:r>
               <w:rPr>
                 <w:szCs w:val="18"/>
               </w:rPr>
               <w:t>max_wait_cycles_severity</w:t>
             </w:r>
+            <w:proofErr w:type="spellEnd"/>
           </w:p>
         </w:tc>
         <w:tc>
@@ -12192,12 +14279,14 @@
                 <w:szCs w:val="18"/>
               </w:rPr>
             </w:pPr>
+            <w:proofErr w:type="spellStart"/>
             <w:r>
               <w:rPr>
                 <w:szCs w:val="18"/>
               </w:rPr>
               <w:t>t_alert_level</w:t>
             </w:r>
+            <w:proofErr w:type="spellEnd"/>
           </w:p>
         </w:tc>
         <w:tc>
@@ -12248,7 +14337,21 @@
               <w:rPr>
                 <w:szCs w:val="18"/>
               </w:rPr>
-              <w:t>Severity if max_wait_cycles expires.</w:t>
+              <w:t xml:space="preserve">Severity if </w:t>
+            </w:r>
+            <w:proofErr w:type="spellStart"/>
+            <w:r>
+              <w:rPr>
+                <w:szCs w:val="18"/>
+              </w:rPr>
+              <w:t>max_wait_cycles</w:t>
+            </w:r>
+            <w:proofErr w:type="spellEnd"/>
+            <w:r>
+              <w:rPr>
+                <w:szCs w:val="18"/>
+              </w:rPr>
+              <w:t xml:space="preserve"> expires.</w:t>
             </w:r>
           </w:p>
         </w:tc>
@@ -12271,12 +14374,14 @@
                 <w:szCs w:val="18"/>
               </w:rPr>
             </w:pPr>
+            <w:proofErr w:type="spellStart"/>
             <w:r>
               <w:rPr>
                 <w:szCs w:val="18"/>
               </w:rPr>
               <w:t>clock_period</w:t>
             </w:r>
+            <w:proofErr w:type="spellEnd"/>
           </w:p>
         </w:tc>
         <w:tc>
@@ -12357,8 +14462,6 @@
             <w:r>
               <w:t>Period of the clock signal</w:t>
             </w:r>
-            <w:bookmarkStart w:id="2" w:name="_GoBack"/>
-            <w:bookmarkEnd w:id="2"/>
             <w:r>
               <w:t>.</w:t>
             </w:r>
@@ -12383,12 +14486,14 @@
                 <w:szCs w:val="18"/>
               </w:rPr>
             </w:pPr>
+            <w:proofErr w:type="spellStart"/>
             <w:r>
               <w:rPr>
                 <w:szCs w:val="18"/>
               </w:rPr>
               <w:t>clock_period_margin</w:t>
             </w:r>
+            <w:proofErr w:type="spellEnd"/>
           </w:p>
         </w:tc>
         <w:tc>
@@ -12458,8 +14563,13 @@
               <w:spacing w:line="276" w:lineRule="auto"/>
             </w:pPr>
             <w:r>
-              <w:t>Input clock period margin to specified clock_period</w:t>
-            </w:r>
+              <w:t xml:space="preserve">Input clock period margin to specified </w:t>
+            </w:r>
+            <w:proofErr w:type="spellStart"/>
+            <w:r>
+              <w:t>clock_period</w:t>
+            </w:r>
+            <w:proofErr w:type="spellEnd"/>
             <w:r>
               <w:t>.</w:t>
             </w:r>
@@ -12484,12 +14594,14 @@
                 <w:szCs w:val="18"/>
               </w:rPr>
             </w:pPr>
+            <w:proofErr w:type="spellStart"/>
             <w:r>
               <w:rPr>
                 <w:szCs w:val="18"/>
               </w:rPr>
               <w:t>clock_margin_severity</w:t>
             </w:r>
+            <w:proofErr w:type="spellEnd"/>
           </w:p>
         </w:tc>
         <w:tc>
@@ -12509,12 +14621,14 @@
                 <w:szCs w:val="18"/>
               </w:rPr>
             </w:pPr>
+            <w:proofErr w:type="spellStart"/>
             <w:r>
               <w:rPr>
                 <w:szCs w:val="18"/>
               </w:rPr>
               <w:t>t_alert_level</w:t>
             </w:r>
+            <w:proofErr w:type="spellEnd"/>
           </w:p>
         </w:tc>
         <w:tc>
@@ -12585,12 +14699,14 @@
                 <w:szCs w:val="18"/>
               </w:rPr>
             </w:pPr>
+            <w:proofErr w:type="spellStart"/>
             <w:r>
               <w:rPr>
                 <w:szCs w:val="18"/>
               </w:rPr>
               <w:t>setup_time</w:t>
             </w:r>
+            <w:proofErr w:type="spellEnd"/>
           </w:p>
         </w:tc>
         <w:tc>
@@ -12672,7 +14788,15 @@
               <w:t>. Suggested value is</w:t>
             </w:r>
             <w:r>
-              <w:t xml:space="preserve"> clock_period/4</w:t>
+              <w:t xml:space="preserve"> </w:t>
+            </w:r>
+            <w:proofErr w:type="spellStart"/>
+            <w:r>
+              <w:t>clock_period</w:t>
+            </w:r>
+            <w:proofErr w:type="spellEnd"/>
+            <w:r>
+              <w:t>/4</w:t>
             </w:r>
             <w:r>
               <w:t>.</w:t>
@@ -12686,7 +14810,23 @@
               <w:spacing w:line="276" w:lineRule="auto"/>
             </w:pPr>
             <w:r>
-              <w:t>An alert is reported if setup_time exceed clock_period/2.</w:t>
+              <w:t xml:space="preserve">An alert is reported if </w:t>
+            </w:r>
+            <w:proofErr w:type="spellStart"/>
+            <w:r>
+              <w:t>setup_time</w:t>
+            </w:r>
+            <w:proofErr w:type="spellEnd"/>
+            <w:r>
+              <w:t xml:space="preserve"> exceed </w:t>
+            </w:r>
+            <w:proofErr w:type="spellStart"/>
+            <w:r>
+              <w:t>clock_period</w:t>
+            </w:r>
+            <w:proofErr w:type="spellEnd"/>
+            <w:r>
+              <w:t>/2.</w:t>
             </w:r>
           </w:p>
         </w:tc>
@@ -12709,12 +14849,14 @@
                 <w:szCs w:val="18"/>
               </w:rPr>
             </w:pPr>
+            <w:proofErr w:type="spellStart"/>
             <w:r>
               <w:rPr>
                 <w:szCs w:val="18"/>
               </w:rPr>
               <w:t>hold_time</w:t>
             </w:r>
+            <w:proofErr w:type="spellEnd"/>
           </w:p>
         </w:tc>
         <w:tc>
@@ -12796,7 +14938,15 @@
               <w:t>signals. Suggested value is</w:t>
             </w:r>
             <w:r>
-              <w:t xml:space="preserve"> clock_period/4</w:t>
+              <w:t xml:space="preserve"> </w:t>
+            </w:r>
+            <w:proofErr w:type="spellStart"/>
+            <w:r>
+              <w:t>clock_period</w:t>
+            </w:r>
+            <w:proofErr w:type="spellEnd"/>
+            <w:r>
+              <w:t>/4</w:t>
             </w:r>
             <w:r>
               <w:t>.</w:t>
@@ -12810,7 +14960,23 @@
               <w:spacing w:line="276" w:lineRule="auto"/>
             </w:pPr>
             <w:r>
-              <w:t>An alert is reported if hold_time exceed clock_period/2.</w:t>
+              <w:t xml:space="preserve">An alert is reported if </w:t>
+            </w:r>
+            <w:proofErr w:type="spellStart"/>
+            <w:r>
+              <w:t>hold_time</w:t>
+            </w:r>
+            <w:proofErr w:type="spellEnd"/>
+            <w:r>
+              <w:t xml:space="preserve"> exceed </w:t>
+            </w:r>
+            <w:proofErr w:type="spellStart"/>
+            <w:r>
+              <w:t>clock_period</w:t>
+            </w:r>
+            <w:proofErr w:type="spellEnd"/>
+            <w:r>
+              <w:t>/2.</w:t>
             </w:r>
           </w:p>
         </w:tc>
@@ -12833,6 +14999,7 @@
                 <w:szCs w:val="18"/>
               </w:rPr>
             </w:pPr>
+            <w:proofErr w:type="spellStart"/>
             <w:r>
               <w:rPr>
                 <w:szCs w:val="18"/>
@@ -12840,6 +15007,7 @@
               <w:lastRenderedPageBreak/>
               <w:t>bfm_sync</w:t>
             </w:r>
+            <w:proofErr w:type="spellEnd"/>
           </w:p>
         </w:tc>
         <w:tc>
@@ -12859,12 +15027,14 @@
                 <w:szCs w:val="18"/>
               </w:rPr>
             </w:pPr>
+            <w:proofErr w:type="spellStart"/>
             <w:r>
               <w:rPr>
                 <w:szCs w:val="18"/>
               </w:rPr>
               <w:t>t_bfm_sync</w:t>
             </w:r>
+            <w:proofErr w:type="spellEnd"/>
           </w:p>
         </w:tc>
         <w:tc>
@@ -12929,9 +15099,11 @@
             <w:pPr>
               <w:spacing w:line="276" w:lineRule="auto"/>
             </w:pPr>
+            <w:proofErr w:type="spellStart"/>
             <w:r>
               <w:t>symbol_width</w:t>
             </w:r>
+            <w:proofErr w:type="spellEnd"/>
           </w:p>
         </w:tc>
         <w:tc>
@@ -13021,9 +15193,11 @@
                 <w:szCs w:val="18"/>
               </w:rPr>
             </w:pPr>
+            <w:proofErr w:type="spellStart"/>
             <w:r>
               <w:t>first_symbol_in_msb</w:t>
             </w:r>
+            <w:proofErr w:type="spellEnd"/>
             <w:r>
               <w:t xml:space="preserve">        </w:t>
             </w:r>
@@ -13046,9 +15220,11 @@
                 <w:szCs w:val="18"/>
               </w:rPr>
             </w:pPr>
+            <w:proofErr w:type="spellStart"/>
             <w:r>
               <w:t>boolean</w:t>
             </w:r>
+            <w:proofErr w:type="spellEnd"/>
           </w:p>
         </w:tc>
         <w:tc>
@@ -13113,9 +15289,11 @@
             <w:pPr>
               <w:spacing w:line="276" w:lineRule="auto"/>
             </w:pPr>
+            <w:proofErr w:type="spellStart"/>
             <w:r>
               <w:t>max_channel</w:t>
             </w:r>
+            <w:proofErr w:type="spellEnd"/>
           </w:p>
         </w:tc>
         <w:tc>
@@ -13199,9 +15377,11 @@
             <w:pPr>
               <w:spacing w:line="276" w:lineRule="auto"/>
             </w:pPr>
+            <w:proofErr w:type="spellStart"/>
             <w:r>
               <w:t>use_packet_transfer</w:t>
             </w:r>
+            <w:proofErr w:type="spellEnd"/>
           </w:p>
         </w:tc>
         <w:tc>
@@ -13218,9 +15398,11 @@
             <w:pPr>
               <w:spacing w:line="276" w:lineRule="auto"/>
             </w:pPr>
+            <w:proofErr w:type="spellStart"/>
             <w:r>
               <w:t>boolean</w:t>
             </w:r>
+            <w:proofErr w:type="spellEnd"/>
           </w:p>
         </w:tc>
         <w:tc>
@@ -13265,7 +15447,23 @@
               <w:spacing w:line="276" w:lineRule="auto"/>
             </w:pPr>
             <w:r>
-              <w:t>When true, packet signals are enabled: start_of_packet, end_of_packet &amp; empty.</w:t>
+              <w:t xml:space="preserve">When true, packet signals are enabled: </w:t>
+            </w:r>
+            <w:proofErr w:type="spellStart"/>
+            <w:r>
+              <w:t>start_of_packet</w:t>
+            </w:r>
+            <w:proofErr w:type="spellEnd"/>
+            <w:r>
+              <w:t xml:space="preserve">, </w:t>
+            </w:r>
+            <w:proofErr w:type="spellStart"/>
+            <w:r>
+              <w:t>end_of_packet</w:t>
+            </w:r>
+            <w:proofErr w:type="spellEnd"/>
+            <w:r>
+              <w:t xml:space="preserve"> &amp; empty.</w:t>
             </w:r>
           </w:p>
         </w:tc>
@@ -13288,12 +15486,14 @@
                 <w:szCs w:val="18"/>
               </w:rPr>
             </w:pPr>
+            <w:proofErr w:type="spellStart"/>
             <w:r>
               <w:rPr>
                 <w:szCs w:val="18"/>
               </w:rPr>
               <w:t>id_for_bfm</w:t>
             </w:r>
+            <w:proofErr w:type="spellEnd"/>
           </w:p>
         </w:tc>
         <w:tc>
@@ -13313,12 +15513,14 @@
                 <w:szCs w:val="18"/>
               </w:rPr>
             </w:pPr>
+            <w:proofErr w:type="spellStart"/>
             <w:r>
               <w:rPr>
                 <w:szCs w:val="18"/>
               </w:rPr>
               <w:t>t_msg_id</w:t>
             </w:r>
+            <w:proofErr w:type="spellEnd"/>
           </w:p>
         </w:tc>
         <w:tc>
@@ -13592,8 +15794,13 @@
         <w:t xml:space="preserve"> Utility Library (</w:t>
       </w:r>
       <w:r>
-        <w:t>UVVM-Util</w:t>
-      </w:r>
+        <w:t>UVVM-</w:t>
+      </w:r>
+      <w:proofErr w:type="spellStart"/>
+      <w:r>
+        <w:t>Util</w:t>
+      </w:r>
+      <w:proofErr w:type="spellEnd"/>
       <w:r>
         <w:t>), which is only compatible with VHDL 2008.</w:t>
       </w:r>
@@ -13603,8 +15810,13 @@
         <w:t xml:space="preserve">See the separate </w:t>
       </w:r>
       <w:r>
-        <w:t>UVVM-Util</w:t>
-      </w:r>
+        <w:t>UVVM-</w:t>
+      </w:r>
+      <w:proofErr w:type="spellStart"/>
+      <w:r>
+        <w:t>Util</w:t>
+      </w:r>
+      <w:proofErr w:type="spellEnd"/>
       <w:r>
         <w:t xml:space="preserve"> documentation for more info</w:t>
       </w:r>
@@ -13612,10 +15824,22 @@
         <w:t>.</w:t>
       </w:r>
       <w:r>
-        <w:t xml:space="preserve"> After UVVM-Util has been co</w:t>
-      </w:r>
-      <w:r>
-        <w:t>mpiled, the a</w:t>
+        <w:t xml:space="preserve"> After UVVM-</w:t>
+      </w:r>
+      <w:proofErr w:type="spellStart"/>
+      <w:r>
+        <w:t>Util</w:t>
+      </w:r>
+      <w:proofErr w:type="spellEnd"/>
+      <w:r>
+        <w:t xml:space="preserve"> has been co</w:t>
+      </w:r>
+      <w:r>
+        <w:t xml:space="preserve">mpiled, the </w:t>
+      </w:r>
+      <w:proofErr w:type="spellStart"/>
+      <w:r>
+        <w:t>a</w:t>
       </w:r>
       <w:r>
         <w:t>valon_st</w:t>
@@ -13623,6 +15847,7 @@
       <w:r>
         <w:t>_bfm_pkg.vhd</w:t>
       </w:r>
+      <w:proofErr w:type="spellEnd"/>
       <w:r>
         <w:t xml:space="preserve"> BFM can be compiled into any desired library.</w:t>
       </w:r>
@@ -13639,7 +15864,15 @@
       </w:pPr>
       <w:bookmarkStart w:id="3" w:name="_Hlk518566954"/>
       <w:r>
-        <w:t>See UVVM Essential Mechanisms located in uvvm_vvc_framework/doc for information about compile scripts.</w:t>
+        <w:t xml:space="preserve">See UVVM Essential Mechanisms located in </w:t>
+      </w:r>
+      <w:proofErr w:type="spellStart"/>
+      <w:r>
+        <w:t>uvvm_vvc_framework</w:t>
+      </w:r>
+      <w:proofErr w:type="spellEnd"/>
+      <w:r>
+        <w:t>/doc for information about compile scripts.</w:t>
       </w:r>
       <w:bookmarkEnd w:id="3"/>
     </w:p>
@@ -13682,9 +15915,11 @@
       <w:r>
         <w:t>ee UVVM-</w:t>
       </w:r>
+      <w:proofErr w:type="spellStart"/>
       <w:r>
         <w:t>Util</w:t>
       </w:r>
+      <w:proofErr w:type="spellEnd"/>
       <w:r>
         <w:t xml:space="preserve"> Quick reference</w:t>
       </w:r>
@@ -13747,6 +15982,7 @@
         </w:rPr>
         <w:tab/>
       </w:r>
+      <w:proofErr w:type="spellStart"/>
       <w:r>
         <w:rPr>
           <w:rFonts w:ascii="Courier New" w:hAnsi="Courier New" w:cs="Courier New"/>
@@ -13765,29 +16001,52 @@
         </w:rPr>
         <w:t>_transmit</w:t>
       </w:r>
+      <w:proofErr w:type="spellEnd"/>
       <w:r>
         <w:rPr>
           <w:rFonts w:ascii="Courier New" w:hAnsi="Courier New" w:cs="Courier New"/>
         </w:rPr>
         <w:t>(</w:t>
       </w:r>
+      <w:proofErr w:type="spellStart"/>
       <w:r>
         <w:rPr>
           <w:rFonts w:ascii="Courier New" w:hAnsi="Courier New" w:cs="Courier New"/>
         </w:rPr>
-        <w:t>v_data_array(0 to 1)</w:t>
-      </w:r>
+        <w:t>v_data_array</w:t>
+      </w:r>
+      <w:proofErr w:type="spellEnd"/>
       <w:r>
         <w:rPr>
           <w:rFonts w:ascii="Courier New" w:hAnsi="Courier New" w:cs="Courier New"/>
         </w:rPr>
+        <w:t>(0 to 1)</w:t>
+      </w:r>
+      <w:r>
+        <w:rPr>
+          <w:rFonts w:ascii="Courier New" w:hAnsi="Courier New" w:cs="Courier New"/>
+        </w:rPr>
         <w:t xml:space="preserve">, </w:t>
       </w:r>
       <w:r>
         <w:rPr>
           <w:rFonts w:ascii="Courier New" w:hAnsi="Courier New" w:cs="Courier New"/>
         </w:rPr>
-        <w:t>"msg"</w:t>
+        <w:t>"</w:t>
+      </w:r>
+      <w:proofErr w:type="spellStart"/>
+      <w:r>
+        <w:rPr>
+          <w:rFonts w:ascii="Courier New" w:hAnsi="Courier New" w:cs="Courier New"/>
+        </w:rPr>
+        <w:t>msg</w:t>
+      </w:r>
+      <w:proofErr w:type="spellEnd"/>
+      <w:r>
+        <w:rPr>
+          <w:rFonts w:ascii="Courier New" w:hAnsi="Courier New" w:cs="Courier New"/>
+        </w:rPr>
+        <w:t>"</w:t>
       </w:r>
       <w:r>
         <w:rPr>
@@ -13819,6 +16078,7 @@
         </w:rPr>
         <w:tab/>
       </w:r>
+      <w:proofErr w:type="spellStart"/>
       <w:r>
         <w:rPr>
           <w:rFonts w:ascii="Courier New" w:hAnsi="Courier New" w:cs="Courier New"/>
@@ -13835,43 +16095,134 @@
         <w:rPr>
           <w:rFonts w:ascii="Courier New" w:hAnsi="Courier New" w:cs="Courier New"/>
         </w:rPr>
-        <w:t xml:space="preserve">_transmit(v_data_array(0 to 1), </w:t>
-      </w:r>
+        <w:t>_transmit</w:t>
+      </w:r>
+      <w:proofErr w:type="spellEnd"/>
       <w:r>
         <w:rPr>
           <w:rFonts w:ascii="Courier New" w:hAnsi="Courier New" w:cs="Courier New"/>
         </w:rPr>
-        <w:t>"msg"</w:t>
-      </w:r>
+        <w:t>(</w:t>
+      </w:r>
+      <w:proofErr w:type="spellStart"/>
       <w:r>
         <w:rPr>
           <w:rFonts w:ascii="Courier New" w:hAnsi="Courier New" w:cs="Courier New"/>
         </w:rPr>
-        <w:t>, clk, a</w:t>
-      </w:r>
+        <w:t>v_data_array</w:t>
+      </w:r>
+      <w:proofErr w:type="spellEnd"/>
       <w:r>
         <w:rPr>
           <w:rFonts w:ascii="Courier New" w:hAnsi="Courier New" w:cs="Courier New"/>
         </w:rPr>
+        <w:t xml:space="preserve">(0 to 1), </w:t>
+      </w:r>
+      <w:r>
+        <w:rPr>
+          <w:rFonts w:ascii="Courier New" w:hAnsi="Courier New" w:cs="Courier New"/>
+        </w:rPr>
+        <w:t>"</w:t>
+      </w:r>
+      <w:proofErr w:type="spellStart"/>
+      <w:r>
+        <w:rPr>
+          <w:rFonts w:ascii="Courier New" w:hAnsi="Courier New" w:cs="Courier New"/>
+        </w:rPr>
+        <w:t>msg</w:t>
+      </w:r>
+      <w:proofErr w:type="spellEnd"/>
+      <w:r>
+        <w:rPr>
+          <w:rFonts w:ascii="Courier New" w:hAnsi="Courier New" w:cs="Courier New"/>
+        </w:rPr>
+        <w:t>"</w:t>
+      </w:r>
+      <w:r>
+        <w:rPr>
+          <w:rFonts w:ascii="Courier New" w:hAnsi="Courier New" w:cs="Courier New"/>
+        </w:rPr>
+        <w:t xml:space="preserve">, </w:t>
+      </w:r>
+      <w:proofErr w:type="spellStart"/>
+      <w:r>
+        <w:rPr>
+          <w:rFonts w:ascii="Courier New" w:hAnsi="Courier New" w:cs="Courier New"/>
+        </w:rPr>
+        <w:t>clk</w:t>
+      </w:r>
+      <w:proofErr w:type="spellEnd"/>
+      <w:r>
+        <w:rPr>
+          <w:rFonts w:ascii="Courier New" w:hAnsi="Courier New" w:cs="Courier New"/>
+        </w:rPr>
+        <w:t xml:space="preserve">, </w:t>
+      </w:r>
+      <w:proofErr w:type="spellStart"/>
+      <w:r>
+        <w:rPr>
+          <w:rFonts w:ascii="Courier New" w:hAnsi="Courier New" w:cs="Courier New"/>
+        </w:rPr>
+        <w:t>a</w:t>
+      </w:r>
+      <w:r>
+        <w:rPr>
+          <w:rFonts w:ascii="Courier New" w:hAnsi="Courier New" w:cs="Courier New"/>
+        </w:rPr>
         <w:t>valon_st</w:t>
       </w:r>
       <w:r>
         <w:rPr>
           <w:rFonts w:ascii="Courier New" w:hAnsi="Courier New" w:cs="Courier New"/>
         </w:rPr>
-        <w:t>_if, C_SCOPE, shared_msg_id_panel, a</w:t>
-      </w:r>
+        <w:t>_if</w:t>
+      </w:r>
+      <w:proofErr w:type="spellEnd"/>
       <w:r>
         <w:rPr>
           <w:rFonts w:ascii="Courier New" w:hAnsi="Courier New" w:cs="Courier New"/>
         </w:rPr>
+        <w:t xml:space="preserve">, C_SCOPE, </w:t>
+      </w:r>
+      <w:proofErr w:type="spellStart"/>
+      <w:r>
+        <w:rPr>
+          <w:rFonts w:ascii="Courier New" w:hAnsi="Courier New" w:cs="Courier New"/>
+        </w:rPr>
+        <w:t>shared_msg_id_panel</w:t>
+      </w:r>
+      <w:proofErr w:type="spellEnd"/>
+      <w:r>
+        <w:rPr>
+          <w:rFonts w:ascii="Courier New" w:hAnsi="Courier New" w:cs="Courier New"/>
+        </w:rPr>
+        <w:t xml:space="preserve">, </w:t>
+      </w:r>
+      <w:proofErr w:type="spellStart"/>
+      <w:r>
+        <w:rPr>
+          <w:rFonts w:ascii="Courier New" w:hAnsi="Courier New" w:cs="Courier New"/>
+        </w:rPr>
+        <w:t>a</w:t>
+      </w:r>
+      <w:r>
+        <w:rPr>
+          <w:rFonts w:ascii="Courier New" w:hAnsi="Courier New" w:cs="Courier New"/>
+        </w:rPr>
         <w:t>valon_st</w:t>
       </w:r>
       <w:r>
         <w:rPr>
           <w:rFonts w:ascii="Courier New" w:hAnsi="Courier New" w:cs="Courier New"/>
         </w:rPr>
-        <w:t>_bfm_config);</w:t>
+        <w:t>_bfm_config</w:t>
+      </w:r>
+      <w:proofErr w:type="spellEnd"/>
+      <w:r>
+        <w:rPr>
+          <w:rFonts w:ascii="Courier New" w:hAnsi="Courier New" w:cs="Courier New"/>
+        </w:rPr>
+        <w:t>);</w:t>
       </w:r>
     </w:p>
     <w:p>
@@ -13914,6 +16265,7 @@
         </w:rPr>
         <w:t xml:space="preserve">procedure </w:t>
       </w:r>
+      <w:proofErr w:type="spellStart"/>
       <w:r>
         <w:rPr>
           <w:rFonts w:ascii="Courier" w:hAnsi="Courier" w:cs="Courier New"/>
@@ -13932,6 +16284,7 @@
         </w:rPr>
         <w:t>_transmit</w:t>
       </w:r>
+      <w:proofErr w:type="spellEnd"/>
       <w:r>
         <w:rPr>
           <w:rFonts w:ascii="Courier" w:hAnsi="Courier" w:cs="Courier New"/>
@@ -13960,18 +16313,21 @@
         </w:rPr>
         <w:t xml:space="preserve">nstant </w:t>
       </w:r>
+      <w:proofErr w:type="spellStart"/>
       <w:r>
         <w:rPr>
           <w:rFonts w:ascii="Courier" w:hAnsi="Courier" w:cs="Courier New"/>
         </w:rPr>
         <w:t>data_array</w:t>
       </w:r>
+      <w:proofErr w:type="spellEnd"/>
       <w:r>
         <w:rPr>
           <w:rFonts w:ascii="Courier" w:hAnsi="Courier" w:cs="Courier New"/>
         </w:rPr>
         <w:t xml:space="preserve"> : in </w:t>
       </w:r>
+      <w:proofErr w:type="spellStart"/>
       <w:r>
         <w:rPr>
           <w:rFonts w:ascii="Courier" w:hAnsi="Courier" w:cs="Courier New"/>
@@ -13990,6 +16346,7 @@
         </w:rPr>
         <w:t>_array</w:t>
       </w:r>
+      <w:proofErr w:type="spellEnd"/>
       <w:r>
         <w:rPr>
           <w:rFonts w:ascii="Courier" w:hAnsi="Courier" w:cs="Courier New"/>
@@ -14010,7 +16367,21 @@
         <w:rPr>
           <w:rFonts w:ascii="Courier" w:hAnsi="Courier" w:cs="Courier New"/>
         </w:rPr>
-        <w:t xml:space="preserve">      constant msg        : in string) is</w:t>
+        <w:t xml:space="preserve">      constant </w:t>
+      </w:r>
+      <w:proofErr w:type="spellStart"/>
+      <w:r>
+        <w:rPr>
+          <w:rFonts w:ascii="Courier" w:hAnsi="Courier" w:cs="Courier New"/>
+        </w:rPr>
+        <w:t>msg</w:t>
+      </w:r>
+      <w:proofErr w:type="spellEnd"/>
+      <w:r>
+        <w:rPr>
+          <w:rFonts w:ascii="Courier" w:hAnsi="Courier" w:cs="Courier New"/>
+        </w:rPr>
+        <w:t xml:space="preserve">        : in string) is</w:t>
       </w:r>
     </w:p>
     <w:p>
@@ -14045,6 +16416,7 @@
         </w:rPr>
         <w:t xml:space="preserve"> </w:t>
       </w:r>
+      <w:proofErr w:type="spellStart"/>
       <w:r>
         <w:rPr>
           <w:rFonts w:ascii="Courier" w:hAnsi="Courier" w:cs="Courier New"/>
@@ -14069,18 +16441,21 @@
         </w:rPr>
         <w:t>transmit</w:t>
       </w:r>
+      <w:proofErr w:type="spellEnd"/>
       <w:r>
         <w:rPr>
           <w:rFonts w:ascii="Courier" w:hAnsi="Courier" w:cs="Courier New"/>
         </w:rPr>
         <w:t>(</w:t>
       </w:r>
+      <w:proofErr w:type="spellStart"/>
       <w:r>
         <w:rPr>
           <w:rFonts w:ascii="Courier" w:hAnsi="Courier" w:cs="Courier New"/>
         </w:rPr>
         <w:t>data_array</w:t>
       </w:r>
+      <w:proofErr w:type="spellEnd"/>
       <w:r>
         <w:rPr>
           <w:rFonts w:ascii="Courier" w:hAnsi="Courier" w:cs="Courier New"/>
@@ -14148,6 +16523,7 @@
         </w:rPr>
         <w:tab/>
       </w:r>
+      <w:proofErr w:type="spellStart"/>
       <w:r>
         <w:rPr>
           <w:rFonts w:ascii="Courier" w:hAnsi="Courier" w:cs="Courier New"/>
@@ -14158,7 +16534,14 @@
         <w:rPr>
           <w:rFonts w:ascii="Courier" w:hAnsi="Courier" w:cs="Courier New"/>
         </w:rPr>
-        <w:t>sg,</w:t>
+        <w:t>sg</w:t>
+      </w:r>
+      <w:proofErr w:type="spellEnd"/>
+      <w:r>
+        <w:rPr>
+          <w:rFonts w:ascii="Courier" w:hAnsi="Courier" w:cs="Courier New"/>
+        </w:rPr>
+        <w:t>,</w:t>
       </w:r>
       <w:r>
         <w:rPr>
@@ -14213,11 +16596,19 @@
         </w:rPr>
         <w:tab/>
       </w:r>
+      <w:proofErr w:type="spellStart"/>
       <w:r>
         <w:rPr>
           <w:rFonts w:ascii="Courier" w:hAnsi="Courier" w:cs="Courier New"/>
         </w:rPr>
-        <w:t xml:space="preserve">clk,                              -- Clock signal </w:t>
+        <w:t>clk</w:t>
+      </w:r>
+      <w:proofErr w:type="spellEnd"/>
+      <w:r>
+        <w:rPr>
+          <w:rFonts w:ascii="Courier" w:hAnsi="Courier" w:cs="Courier New"/>
+        </w:rPr>
+        <w:t xml:space="preserve">,                              -- Clock signal </w:t>
       </w:r>
     </w:p>
     <w:p>
@@ -14248,6 +16639,7 @@
         </w:rPr>
         <w:tab/>
       </w:r>
+      <w:proofErr w:type="spellStart"/>
       <w:r>
         <w:rPr>
           <w:rFonts w:ascii="Courier" w:hAnsi="Courier" w:cs="Courier New"/>
@@ -14272,6 +16664,7 @@
         </w:rPr>
         <w:t>if</w:t>
       </w:r>
+      <w:proofErr w:type="spellEnd"/>
       <w:r>
         <w:rPr>
           <w:rFonts w:ascii="Courier" w:hAnsi="Courier" w:cs="Courier New"/>
@@ -14409,6 +16802,7 @@
         </w:rPr>
         <w:tab/>
       </w:r>
+      <w:proofErr w:type="spellStart"/>
       <w:r>
         <w:rPr>
           <w:rFonts w:ascii="Courier" w:hAnsi="Courier" w:cs="Courier New"/>
@@ -14425,20 +16819,35 @@
         <w:rPr>
           <w:rFonts w:ascii="Courier" w:hAnsi="Courier" w:cs="Courier New"/>
         </w:rPr>
-        <w:t>_id_panel,              --</w:t>
-      </w:r>
+        <w:t>_id_panel</w:t>
+      </w:r>
+      <w:proofErr w:type="spellEnd"/>
       <w:r>
         <w:rPr>
           <w:rFonts w:ascii="Courier" w:hAnsi="Courier" w:cs="Courier New"/>
         </w:rPr>
+        <w:t>,              --</w:t>
+      </w:r>
+      <w:r>
+        <w:rPr>
+          <w:rFonts w:ascii="Courier" w:hAnsi="Courier" w:cs="Courier New"/>
+        </w:rPr>
         <w:t xml:space="preserve"> </w:t>
       </w:r>
       <w:r>
         <w:rPr>
           <w:rFonts w:ascii="Courier" w:hAnsi="Courier" w:cs="Courier New"/>
         </w:rPr>
-        <w:t>Use global, shared msg_id_panel</w:t>
-      </w:r>
+        <w:t xml:space="preserve">Use global, shared </w:t>
+      </w:r>
+      <w:proofErr w:type="spellStart"/>
+      <w:r>
+        <w:rPr>
+          <w:rFonts w:ascii="Courier" w:hAnsi="Courier" w:cs="Courier New"/>
+        </w:rPr>
+        <w:t>msg_id_panel</w:t>
+      </w:r>
+      <w:proofErr w:type="spellEnd"/>
     </w:p>
     <w:p>
       <w:pPr>
@@ -14595,7 +17004,15 @@
         </w:numPr>
       </w:pPr>
       <w:r>
-        <w:t xml:space="preserve">Apply dedicated message_id_panel to allow dedicated verbosity control  </w:t>
+        <w:t xml:space="preserve">Apply dedicated </w:t>
+      </w:r>
+      <w:proofErr w:type="spellStart"/>
+      <w:r>
+        <w:t>message_id_panel</w:t>
+      </w:r>
+      <w:proofErr w:type="spellEnd"/>
+      <w:r>
+        <w:t xml:space="preserve"> to allow dedicated verbosity control  </w:t>
       </w:r>
     </w:p>
     <w:p/>
@@ -14833,7 +17250,7 @@
           </mc:Choice>
           <mc:Fallback>
             <w:pict>
-              <v:shape w14:anchorId="199BDFDD" id="Tekstboks 4" o:spid="_x0000_s1031" type="#_x0000_t202" style="position:absolute;margin-left:79.1pt;margin-top:11.4pt;width:663.65pt;height:31.05pt;z-index:251655680;visibility:visible;mso-wrap-style:square;mso-width-percent:0;mso-height-percent:0;mso-wrap-distance-left:9pt;mso-wrap-distance-top:0;mso-wrap-distance-right:9pt;mso-wrap-distance-bottom:0;mso-position-horizontal:absolute;mso-position-horizontal-relative:text;mso-position-vertical:absolute;mso-position-vertical-relative:text;mso-width-percent:0;mso-height-percent:0;mso-width-relative:margin;mso-height-relative:margin;v-text-anchor:top" o:gfxdata="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" filled="f" stroked="f">
+              <v:shape w14:anchorId="199BDFDD" id="Tekstboks 4" o:spid="_x0000_s1029" type="#_x0000_t202" style="position:absolute;margin-left:79.1pt;margin-top:11.4pt;width:663.65pt;height:31.05pt;z-index:251655680;visibility:visible;mso-wrap-style:square;mso-width-percent:0;mso-height-percent:0;mso-wrap-distance-left:9pt;mso-wrap-distance-top:0;mso-wrap-distance-right:9pt;mso-wrap-distance-bottom:0;mso-position-horizontal:absolute;mso-position-horizontal-relative:text;mso-position-vertical:absolute;mso-position-vertical-relative:text;mso-width-percent:0;mso-height-percent:0;mso-width-relative:margin;mso-height-relative:margin;v-text-anchor:top" o:gfxdata="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" filled="f" stroked="f">
                 <v:textbox>
                   <w:txbxContent>
                     <w:p>
@@ -14975,7 +17392,7 @@
           </mc:Choice>
           <mc:Fallback>
             <w:pict>
-              <v:shape w14:anchorId="6B7D54B5" id="Tekstboks 5" o:spid="_x0000_s1032" type="#_x0000_t202" style="position:absolute;margin-left:-6.85pt;margin-top:7.5pt;width:77.3pt;height:34.45pt;z-index:251657728;visibility:visible;mso-wrap-style:square;mso-width-percent:0;mso-height-percent:0;mso-wrap-distance-left:9pt;mso-wrap-distance-top:0;mso-wrap-distance-right:9pt;mso-wrap-distance-bottom:0;mso-position-horizontal:absolute;mso-position-horizontal-relative:text;mso-position-vertical:absolute;mso-position-vertical-relative:text;mso-width-percent:0;mso-height-percent:0;mso-width-relative:margin;mso-height-relative:margin;v-text-anchor:top" o:gfxdata="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" filled="f" stroked="f">
+              <v:shape w14:anchorId="6B7D54B5" id="Tekstboks 5" o:spid="_x0000_s1030" type="#_x0000_t202" style="position:absolute;margin-left:-6.85pt;margin-top:7.5pt;width:77.3pt;height:34.45pt;z-index:251657728;visibility:visible;mso-wrap-style:square;mso-width-percent:0;mso-height-percent:0;mso-wrap-distance-left:9pt;mso-wrap-distance-top:0;mso-wrap-distance-right:9pt;mso-wrap-distance-bottom:0;mso-position-horizontal:absolute;mso-position-horizontal-relative:text;mso-position-vertical:absolute;mso-position-vertical-relative:text;mso-width-percent:0;mso-height-percent:0;mso-width-relative:margin;mso-height-relative:margin;v-text-anchor:top" o:gfxdata="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" filled="f" stroked="f">
                 <v:textbox>
                   <w:txbxContent>
                     <w:p>
@@ -15391,7 +17808,7 @@
               <w:sz w:val="14"/>
               <w:lang w:val="en-US"/>
             </w:rPr>
-            <w:t>2020-01-21</w:t>
+            <w:t>2020-01-28</w:t>
           </w:r>
           <w:r>
             <w:rPr>
@@ -15621,7 +18038,7 @@
               <v:stroke joinstyle="miter"/>
               <v:path gradientshapeok="t" o:connecttype="rect"/>
             </v:shapetype>
-            <v:shape id="Tekstboks 6" o:spid="_x0000_s1033" type="#_x0000_t202" style="position:absolute;margin-left:640.7pt;margin-top:-5.4pt;width:149.4pt;height:24.95pt;z-index:251659264;visibility:visible;mso-wrap-style:square;mso-width-percent:0;mso-height-percent:0;mso-wrap-distance-left:9pt;mso-wrap-distance-top:0;mso-wrap-distance-right:9pt;mso-wrap-distance-bottom:0;mso-position-horizontal:absolute;mso-position-horizontal-relative:text;mso-position-vertical:absolute;mso-position-vertical-relative:text;mso-width-percent:0;mso-height-percent:0;mso-width-relative:margin;mso-height-relative:margin;v-text-anchor:top" o:gfxdata="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" filled="f" stroked="f">
+            <v:shape id="Tekstboks 6" o:spid="_x0000_s1031" type="#_x0000_t202" style="position:absolute;margin-left:640.7pt;margin-top:-5.4pt;width:149.4pt;height:24.95pt;z-index:251659264;visibility:visible;mso-wrap-style:square;mso-width-percent:0;mso-height-percent:0;mso-wrap-distance-left:9pt;mso-wrap-distance-top:0;mso-wrap-distance-right:9pt;mso-wrap-distance-bottom:0;mso-position-horizontal:absolute;mso-position-horizontal-relative:text;mso-position-vertical:absolute;mso-position-vertical-relative:text;mso-width-percent:0;mso-height-percent:0;mso-width-relative:margin;mso-height-relative:margin;v-text-anchor:top" o:gfxdata="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" filled="f" stroked="f">
               <v:textbox>
                 <w:txbxContent>
                   <w:p>
@@ -18978,7 +21395,7 @@
 </file>
 
 <file path=customXml/itemProps1.xml><?xml version="1.0" encoding="utf-8"?>
-<ds:datastoreItem xmlns:ds="http://schemas.openxmlformats.org/officeDocument/2006/customXml" ds:itemID="{4557DDFA-EA7F-4B16-B662-74A327EFF7B8}">
+<ds:datastoreItem xmlns:ds="http://schemas.openxmlformats.org/officeDocument/2006/customXml" ds:itemID="{2FBA45EE-32D5-41B4-B4E7-66665EE288F9}">
   <ds:schemaRefs>
     <ds:schemaRef ds:uri="http://schemas.openxmlformats.org/officeDocument/2006/bibliography"/>
   </ds:schemaRefs>

--- a/bitvis_vip_avalon_st/doc/avalon_st_bfm_QuickRef.docx
+++ b/bitvis_vip_avalon_st/doc/avalon_st_bfm_QuickRef.docx
@@ -1,6 +1,6 @@
 
 <file path=word/document.xml><?xml version="1.0" encoding="utf-8"?>
-<w:document xmlns:wpc="http://schemas.microsoft.com/office/word/2010/wordprocessingCanvas" xmlns:cx="http://schemas.microsoft.com/office/drawing/2014/chartex" xmlns:cx1="http://schemas.microsoft.com/office/drawing/2015/9/8/chartex" xmlns:cx2="http://schemas.microsoft.com/office/drawing/2015/10/21/chartex" xmlns:cx3="http://schemas.microsoft.com/office/drawing/2016/5/9/chartex" xmlns:cx4="http://schemas.microsoft.com/office/drawing/2016/5/10/chartex" xmlns:cx5="http://schemas.microsoft.com/office/drawing/2016/5/11/chartex" xmlns:cx6="http://schemas.microsoft.com/office/drawing/2016/5/12/chartex" xmlns:cx7="http://schemas.microsoft.com/office/drawing/2016/5/13/chartex" xmlns:cx8="http://schemas.microsoft.com/office/drawing/2016/5/14/chartex" xmlns:mc="http://schemas.openxmlformats.org/markup-compatibility/2006" xmlns:aink="http://schemas.microsoft.com/office/drawing/2016/ink" xmlns:am3d="http://schemas.microsoft.com/office/drawing/2017/model3d" xmlns:o="urn:schemas-microsoft-com:office:office" xmlns:r="http://schemas.openxmlformats.org/officeDocument/2006/relationships" xmlns:m="http://schemas.openxmlformats.org/officeDocument/2006/math" xmlns:v="urn:schemas-microsoft-com:vml" xmlns:wp14="http://schemas.microsoft.com/office/word/2010/wordprocessingDrawing" xmlns:wp="http://schemas.openxmlformats.org/drawingml/2006/wordprocessingDrawing" xmlns:w10="urn:schemas-microsoft-com:office:word" xmlns:w="http://schemas.openxmlformats.org/wordprocessingml/2006/main" xmlns:w14="http://schemas.microsoft.com/office/word/2010/wordml" xmlns:w15="http://schemas.microsoft.com/office/word/2012/wordml" xmlns:w16cid="http://schemas.microsoft.com/office/word/2016/wordml/cid" xmlns:w16se="http://schemas.microsoft.com/office/word/2015/wordml/symex" xmlns:wpg="http://schemas.microsoft.com/office/word/2010/wordprocessingGroup" xmlns:wpi="http://schemas.microsoft.com/office/word/2010/wordprocessingInk" xmlns:wne="http://schemas.microsoft.com/office/word/2006/wordml" xmlns:wps="http://schemas.microsoft.com/office/word/2010/wordprocessingShape" mc:Ignorable="w14 w15 w16se w16cid wp14">
+<w:document xmlns:wpc="http://schemas.microsoft.com/office/word/2010/wordprocessingCanvas" xmlns:cx="http://schemas.microsoft.com/office/drawing/2014/chartex" xmlns:cx1="http://schemas.microsoft.com/office/drawing/2015/9/8/chartex" xmlns:cx2="http://schemas.microsoft.com/office/drawing/2015/10/21/chartex" xmlns:cx3="http://schemas.microsoft.com/office/drawing/2016/5/9/chartex" xmlns:cx4="http://schemas.microsoft.com/office/drawing/2016/5/10/chartex" xmlns:cx5="http://schemas.microsoft.com/office/drawing/2016/5/11/chartex" xmlns:cx6="http://schemas.microsoft.com/office/drawing/2016/5/12/chartex" xmlns:cx7="http://schemas.microsoft.com/office/drawing/2016/5/13/chartex" xmlns:cx8="http://schemas.microsoft.com/office/drawing/2016/5/14/chartex" xmlns:mc="http://schemas.openxmlformats.org/markup-compatibility/2006" xmlns:aink="http://schemas.microsoft.com/office/drawing/2016/ink" xmlns:am3d="http://schemas.microsoft.com/office/drawing/2017/model3d" xmlns:o="urn:schemas-microsoft-com:office:office" xmlns:r="http://schemas.openxmlformats.org/officeDocument/2006/relationships" xmlns:m="http://schemas.openxmlformats.org/officeDocument/2006/math" xmlns:v="urn:schemas-microsoft-com:vml" xmlns:wp14="http://schemas.microsoft.com/office/word/2010/wordprocessingDrawing" xmlns:wp="http://schemas.openxmlformats.org/drawingml/2006/wordprocessingDrawing" xmlns:w10="urn:schemas-microsoft-com:office:word" xmlns:w="http://schemas.openxmlformats.org/wordprocessingml/2006/main" xmlns:w14="http://schemas.microsoft.com/office/word/2010/wordml" xmlns:w15="http://schemas.microsoft.com/office/word/2012/wordml" xmlns:w16cex="http://schemas.microsoft.com/office/word/2018/wordml/cex" xmlns:w16cid="http://schemas.microsoft.com/office/word/2016/wordml/cid" xmlns:w16="http://schemas.microsoft.com/office/word/2018/wordml" xmlns:w16se="http://schemas.microsoft.com/office/word/2015/wordml/symex" xmlns:wpg="http://schemas.microsoft.com/office/word/2010/wordprocessingGroup" xmlns:wpi="http://schemas.microsoft.com/office/word/2010/wordprocessingInk" xmlns:wne="http://schemas.microsoft.com/office/word/2006/wordml" xmlns:wps="http://schemas.microsoft.com/office/word/2010/wordprocessingShape" mc:Ignorable="w14 w15 w16se w16cid w16 w16cex wp14">
   <w:body>
     <w:p>
       <w:pPr>
@@ -276,7 +276,6 @@
                                 <w:szCs w:val="18"/>
                               </w:rPr>
                             </w:pPr>
-                            <w:proofErr w:type="spellStart"/>
                             <w:r>
                               <w:rPr>
                                 <w:rFonts w:ascii="Helvetica Neue Light" w:hAnsi="Helvetica Neue Light"/>
@@ -295,7 +294,6 @@
                               </w:rPr>
                               <w:t>_bfm_pkg.vhd</w:t>
                             </w:r>
-                            <w:proofErr w:type="spellEnd"/>
                           </w:p>
                         </w:txbxContent>
                       </wps:txbx>
@@ -331,7 +329,6 @@
                           <w:szCs w:val="18"/>
                         </w:rPr>
                       </w:pPr>
-                      <w:proofErr w:type="spellStart"/>
                       <w:r>
                         <w:rPr>
                           <w:rFonts w:ascii="Helvetica Neue Light" w:hAnsi="Helvetica Neue Light"/>
@@ -350,7 +347,6 @@
                         </w:rPr>
                         <w:t>_bfm_pkg.vhd</w:t>
                       </w:r>
-                      <w:proofErr w:type="spellEnd"/>
                     </w:p>
                   </w:txbxContent>
                 </v:textbox>
@@ -435,15 +431,7 @@
     <w:p/>
     <w:p>
       <w:r>
-        <w:t xml:space="preserve">For general information see UVVM Essential Mechanisms located in </w:t>
-      </w:r>
-      <w:proofErr w:type="spellStart"/>
-      <w:r>
-        <w:t>uvvm_vvc_framework</w:t>
-      </w:r>
-      <w:proofErr w:type="spellEnd"/>
-      <w:r>
-        <w:t>/doc.</w:t>
+        <w:t>For general information see UVVM Essential Mechanisms located in uvvm_vvc_framework/doc.</w:t>
       </w:r>
     </w:p>
     <w:p/>
@@ -543,7 +531,6 @@
                 <w:szCs w:val="18"/>
               </w:rPr>
             </w:pPr>
-            <w:proofErr w:type="spellStart"/>
             <w:r>
               <w:rPr>
                 <w:rFonts w:cs="Verdana"/>
@@ -562,7 +549,6 @@
               </w:rPr>
               <w:t>st_transmit</w:t>
             </w:r>
-            <w:proofErr w:type="spellEnd"/>
             <w:r>
               <w:rPr>
                 <w:rFonts w:cs="Verdana"/>
@@ -587,9 +573,8 @@
                 <w:sz w:val="16"/>
                 <w:szCs w:val="16"/>
               </w:rPr>
-              <w:t>[</w:t>
-            </w:r>
-            <w:proofErr w:type="spellStart"/>
+              <w:t xml:space="preserve">[channel_value], </w:t>
+            </w:r>
             <w:r>
               <w:rPr>
                 <w:rFonts w:cs="Verdana"/>
@@ -597,9 +582,8 @@
                 <w:sz w:val="16"/>
                 <w:szCs w:val="16"/>
               </w:rPr>
-              <w:t>channel_value</w:t>
-            </w:r>
-            <w:proofErr w:type="spellEnd"/>
+              <w:t xml:space="preserve">data_array, msg, clk, </w:t>
+            </w:r>
             <w:r>
               <w:rPr>
                 <w:rFonts w:cs="Verdana"/>
@@ -607,9 +591,8 @@
                 <w:sz w:val="16"/>
                 <w:szCs w:val="16"/>
               </w:rPr>
-              <w:t xml:space="preserve">], </w:t>
-            </w:r>
-            <w:proofErr w:type="spellStart"/>
+              <w:t>avalon_st</w:t>
+            </w:r>
             <w:r>
               <w:rPr>
                 <w:rFonts w:cs="Verdana"/>
@@ -617,106 +600,7 @@
                 <w:sz w:val="16"/>
                 <w:szCs w:val="16"/>
               </w:rPr>
-              <w:t>data_array</w:t>
-            </w:r>
-            <w:proofErr w:type="spellEnd"/>
-            <w:r>
-              <w:rPr>
-                <w:rFonts w:cs="Verdana"/>
-                <w:color w:val="FFFFFF"/>
-                <w:sz w:val="16"/>
-                <w:szCs w:val="16"/>
-              </w:rPr>
-              <w:t xml:space="preserve">, </w:t>
-            </w:r>
-            <w:proofErr w:type="spellStart"/>
-            <w:r>
-              <w:rPr>
-                <w:rFonts w:cs="Verdana"/>
-                <w:color w:val="FFFFFF"/>
-                <w:sz w:val="16"/>
-                <w:szCs w:val="16"/>
-              </w:rPr>
-              <w:t>msg</w:t>
-            </w:r>
-            <w:proofErr w:type="spellEnd"/>
-            <w:r>
-              <w:rPr>
-                <w:rFonts w:cs="Verdana"/>
-                <w:color w:val="FFFFFF"/>
-                <w:sz w:val="16"/>
-                <w:szCs w:val="16"/>
-              </w:rPr>
-              <w:t xml:space="preserve">, </w:t>
-            </w:r>
-            <w:proofErr w:type="spellStart"/>
-            <w:r>
-              <w:rPr>
-                <w:rFonts w:cs="Verdana"/>
-                <w:color w:val="FFFFFF"/>
-                <w:sz w:val="16"/>
-                <w:szCs w:val="16"/>
-              </w:rPr>
-              <w:t>clk</w:t>
-            </w:r>
-            <w:proofErr w:type="spellEnd"/>
-            <w:r>
-              <w:rPr>
-                <w:rFonts w:cs="Verdana"/>
-                <w:color w:val="FFFFFF"/>
-                <w:sz w:val="16"/>
-                <w:szCs w:val="16"/>
-              </w:rPr>
-              <w:t xml:space="preserve">, </w:t>
-            </w:r>
-            <w:proofErr w:type="spellStart"/>
-            <w:r>
-              <w:rPr>
-                <w:rFonts w:cs="Verdana"/>
-                <w:color w:val="FFFFFF"/>
-                <w:sz w:val="16"/>
-                <w:szCs w:val="16"/>
-              </w:rPr>
-              <w:t>avalon_st</w:t>
-            </w:r>
-            <w:r>
-              <w:rPr>
-                <w:rFonts w:cs="Verdana"/>
-                <w:color w:val="FFFFFF"/>
-                <w:sz w:val="16"/>
-                <w:szCs w:val="16"/>
-              </w:rPr>
-              <w:t>_if</w:t>
-            </w:r>
-            <w:proofErr w:type="spellEnd"/>
-            <w:r>
-              <w:rPr>
-                <w:rFonts w:cs="Verdana"/>
-                <w:color w:val="FFFFFF"/>
-                <w:sz w:val="16"/>
-                <w:szCs w:val="16"/>
-              </w:rPr>
-              <w:t>, [scope, [</w:t>
-            </w:r>
-            <w:proofErr w:type="spellStart"/>
-            <w:r>
-              <w:rPr>
-                <w:rFonts w:cs="Verdana"/>
-                <w:color w:val="FFFFFF"/>
-                <w:sz w:val="16"/>
-                <w:szCs w:val="16"/>
-              </w:rPr>
-              <w:t>msg_id_panel</w:t>
-            </w:r>
-            <w:proofErr w:type="spellEnd"/>
-            <w:r>
-              <w:rPr>
-                <w:rFonts w:cs="Verdana"/>
-                <w:color w:val="FFFFFF"/>
-                <w:sz w:val="16"/>
-                <w:szCs w:val="16"/>
-              </w:rPr>
-              <w:t>, [config]]])</w:t>
+              <w:t>_if, [scope, [msg_id_panel, [config]]])</w:t>
             </w:r>
           </w:p>
         </w:tc>
@@ -768,7 +652,6 @@
               </w:rPr>
               <w:t xml:space="preserve">: </w:t>
             </w:r>
-            <w:proofErr w:type="spellStart"/>
             <w:r>
               <w:rPr>
                 <w:rFonts w:cs="Verdana"/>
@@ -785,9 +668,8 @@
                 <w:sz w:val="15"/>
                 <w:szCs w:val="15"/>
               </w:rPr>
-              <w:t>_transmit</w:t>
-            </w:r>
-            <w:proofErr w:type="spellEnd"/>
+              <w:t>_transmit(</w:t>
+            </w:r>
             <w:r>
               <w:rPr>
                 <w:rFonts w:cs="Verdana"/>
@@ -795,9 +677,8 @@
                 <w:sz w:val="15"/>
                 <w:szCs w:val="15"/>
               </w:rPr>
-              <w:t>(</w:t>
-            </w:r>
-            <w:proofErr w:type="spellStart"/>
+              <w:t xml:space="preserve">v_channel, </w:t>
+            </w:r>
             <w:r>
               <w:rPr>
                 <w:rFonts w:cs="Verdana"/>
@@ -805,9 +686,8 @@
                 <w:sz w:val="15"/>
                 <w:szCs w:val="15"/>
               </w:rPr>
-              <w:t>v_channel</w:t>
-            </w:r>
-            <w:proofErr w:type="spellEnd"/>
+              <w:t xml:space="preserve">v_data_array(0 </w:t>
+            </w:r>
             <w:r>
               <w:rPr>
                 <w:rFonts w:cs="Verdana"/>
@@ -815,9 +695,8 @@
                 <w:sz w:val="15"/>
                 <w:szCs w:val="15"/>
               </w:rPr>
-              <w:t xml:space="preserve">, </w:t>
-            </w:r>
-            <w:proofErr w:type="spellStart"/>
+              <w:t>to v_numBytes-1</w:t>
+            </w:r>
             <w:r>
               <w:rPr>
                 <w:rFonts w:cs="Verdana"/>
@@ -825,9 +704,8 @@
                 <w:sz w:val="15"/>
                 <w:szCs w:val="15"/>
               </w:rPr>
-              <w:t>v_data_array</w:t>
-            </w:r>
-            <w:proofErr w:type="spellEnd"/>
+              <w:t>),</w:t>
+            </w:r>
             <w:r>
               <w:rPr>
                 <w:rFonts w:cs="Verdana"/>
@@ -835,7 +713,7 @@
                 <w:sz w:val="15"/>
                 <w:szCs w:val="15"/>
               </w:rPr>
-              <w:t xml:space="preserve">(0 </w:t>
+              <w:t xml:space="preserve"> </w:t>
             </w:r>
             <w:r>
               <w:rPr>
@@ -844,7 +722,7 @@
                 <w:sz w:val="15"/>
                 <w:szCs w:val="15"/>
               </w:rPr>
-              <w:t>to v_numBytes-1</w:t>
+              <w:t xml:space="preserve">"Send </w:t>
             </w:r>
             <w:r>
               <w:rPr>
@@ -853,7 +731,7 @@
                 <w:sz w:val="15"/>
                 <w:szCs w:val="15"/>
               </w:rPr>
-              <w:t>),</w:t>
+              <w:t xml:space="preserve">v_numBytes </w:t>
             </w:r>
             <w:r>
               <w:rPr>
@@ -862,6 +740,122 @@
                 <w:sz w:val="15"/>
                 <w:szCs w:val="15"/>
               </w:rPr>
+              <w:t>bytes</w:t>
+            </w:r>
+            <w:r>
+              <w:rPr>
+                <w:rFonts w:cs="Verdana"/>
+                <w:b w:val="0"/>
+                <w:sz w:val="15"/>
+                <w:szCs w:val="15"/>
+              </w:rPr>
+              <w:t xml:space="preserve"> on v_channel</w:t>
+            </w:r>
+            <w:r>
+              <w:rPr>
+                <w:rFonts w:cs="Verdana"/>
+                <w:b w:val="0"/>
+                <w:sz w:val="15"/>
+                <w:szCs w:val="15"/>
+              </w:rPr>
+              <w:t xml:space="preserve">", clk, </w:t>
+            </w:r>
+            <w:r>
+              <w:rPr>
+                <w:rFonts w:cs="Verdana"/>
+                <w:b w:val="0"/>
+                <w:sz w:val="15"/>
+                <w:szCs w:val="15"/>
+              </w:rPr>
+              <w:t>avalon_st</w:t>
+            </w:r>
+            <w:r>
+              <w:rPr>
+                <w:rFonts w:cs="Verdana"/>
+                <w:b w:val="0"/>
+                <w:sz w:val="15"/>
+                <w:szCs w:val="15"/>
+              </w:rPr>
+              <w:t xml:space="preserve">_if, C_SCOPE, shared_msg_id_panel, </w:t>
+            </w:r>
+            <w:r>
+              <w:rPr>
+                <w:rFonts w:cs="Verdana"/>
+                <w:b w:val="0"/>
+                <w:sz w:val="15"/>
+                <w:szCs w:val="15"/>
+              </w:rPr>
+              <w:t>avalon_st</w:t>
+            </w:r>
+            <w:r>
+              <w:rPr>
+                <w:rFonts w:cs="Verdana"/>
+                <w:b w:val="0"/>
+                <w:sz w:val="15"/>
+                <w:szCs w:val="15"/>
+              </w:rPr>
+              <w:t>_bfm_config);</w:t>
+            </w:r>
+            <w:r>
+              <w:rPr>
+                <w:rFonts w:cs="Verdana"/>
+                <w:b w:val="0"/>
+                <w:sz w:val="15"/>
+                <w:szCs w:val="15"/>
+              </w:rPr>
+              <w:br/>
+            </w:r>
+            <w:r>
+              <w:rPr>
+                <w:rFonts w:cs="Verdana"/>
+                <w:sz w:val="15"/>
+                <w:szCs w:val="15"/>
+              </w:rPr>
+              <w:t>Example</w:t>
+            </w:r>
+            <w:r>
+              <w:rPr>
+                <w:rFonts w:cs="Verdana"/>
+                <w:b w:val="0"/>
+                <w:sz w:val="15"/>
+                <w:szCs w:val="15"/>
+              </w:rPr>
+              <w:t>: avalon_st_transmit(v_data_array(0 to v_num</w:t>
+            </w:r>
+            <w:r>
+              <w:rPr>
+                <w:rFonts w:cs="Verdana"/>
+                <w:b w:val="0"/>
+                <w:sz w:val="15"/>
+                <w:szCs w:val="15"/>
+              </w:rPr>
+              <w:t>Words</w:t>
+            </w:r>
+            <w:r>
+              <w:rPr>
+                <w:rFonts w:cs="Verdana"/>
+                <w:b w:val="0"/>
+                <w:sz w:val="15"/>
+                <w:szCs w:val="15"/>
+              </w:rPr>
+              <w:t>-1),                  "Send v_num</w:t>
+            </w:r>
+            <w:r>
+              <w:rPr>
+                <w:rFonts w:cs="Verdana"/>
+                <w:b w:val="0"/>
+                <w:sz w:val="15"/>
+                <w:szCs w:val="15"/>
+              </w:rPr>
+              <w:t>Words</w:t>
+            </w:r>
+            <w:r>
+              <w:rPr>
+                <w:rFonts w:cs="Verdana"/>
+                <w:b w:val="0"/>
+                <w:sz w:val="15"/>
+                <w:szCs w:val="15"/>
+              </w:rPr>
               <w:t xml:space="preserve"> </w:t>
             </w:r>
             <w:r>
@@ -871,9 +865,8 @@
                 <w:sz w:val="15"/>
                 <w:szCs w:val="15"/>
               </w:rPr>
-              <w:t xml:space="preserve">"Send </w:t>
-            </w:r>
-            <w:proofErr w:type="spellStart"/>
+              <w:t>words</w:t>
+            </w:r>
             <w:r>
               <w:rPr>
                 <w:rFonts w:cs="Verdana"/>
@@ -881,9 +874,8 @@
                 <w:sz w:val="15"/>
                 <w:szCs w:val="15"/>
               </w:rPr>
-              <w:t>v_numBytes</w:t>
-            </w:r>
-            <w:proofErr w:type="spellEnd"/>
+              <w:t xml:space="preserve">", clk, </w:t>
+            </w:r>
             <w:r>
               <w:rPr>
                 <w:rFonts w:cs="Verdana"/>
@@ -891,7 +883,7 @@
                 <w:sz w:val="15"/>
                 <w:szCs w:val="15"/>
               </w:rPr>
-              <w:t xml:space="preserve"> </w:t>
+              <w:t>avalon_st_if</w:t>
             </w:r>
             <w:r>
               <w:rPr>
@@ -900,7 +892,7 @@
                 <w:sz w:val="15"/>
                 <w:szCs w:val="15"/>
               </w:rPr>
-              <w:t>bytes</w:t>
+              <w:t xml:space="preserve">, C_SCOPE, shared_msg_id_panel, </w:t>
             </w:r>
             <w:r>
               <w:rPr>
@@ -909,328 +901,8 @@
                 <w:sz w:val="15"/>
                 <w:szCs w:val="15"/>
               </w:rPr>
-              <w:t xml:space="preserve"> on </w:t>
-            </w:r>
-            <w:proofErr w:type="spellStart"/>
-            <w:r>
-              <w:rPr>
-                <w:rFonts w:cs="Verdana"/>
-                <w:b w:val="0"/>
-                <w:sz w:val="15"/>
-                <w:szCs w:val="15"/>
-              </w:rPr>
-              <w:t>v_channel</w:t>
-            </w:r>
-            <w:proofErr w:type="spellEnd"/>
-            <w:r>
-              <w:rPr>
-                <w:rFonts w:cs="Verdana"/>
-                <w:b w:val="0"/>
-                <w:sz w:val="15"/>
-                <w:szCs w:val="15"/>
-              </w:rPr>
-              <w:t xml:space="preserve">", </w:t>
-            </w:r>
-            <w:proofErr w:type="spellStart"/>
-            <w:r>
-              <w:rPr>
-                <w:rFonts w:cs="Verdana"/>
-                <w:b w:val="0"/>
-                <w:sz w:val="15"/>
-                <w:szCs w:val="15"/>
-              </w:rPr>
-              <w:t>clk</w:t>
-            </w:r>
-            <w:proofErr w:type="spellEnd"/>
-            <w:r>
-              <w:rPr>
-                <w:rFonts w:cs="Verdana"/>
-                <w:b w:val="0"/>
-                <w:sz w:val="15"/>
-                <w:szCs w:val="15"/>
-              </w:rPr>
-              <w:t xml:space="preserve">, </w:t>
-            </w:r>
-            <w:proofErr w:type="spellStart"/>
-            <w:r>
-              <w:rPr>
-                <w:rFonts w:cs="Verdana"/>
-                <w:b w:val="0"/>
-                <w:sz w:val="15"/>
-                <w:szCs w:val="15"/>
-              </w:rPr>
-              <w:t>avalon_st</w:t>
-            </w:r>
-            <w:r>
-              <w:rPr>
-                <w:rFonts w:cs="Verdana"/>
-                <w:b w:val="0"/>
-                <w:sz w:val="15"/>
-                <w:szCs w:val="15"/>
-              </w:rPr>
-              <w:t>_if</w:t>
-            </w:r>
-            <w:proofErr w:type="spellEnd"/>
-            <w:r>
-              <w:rPr>
-                <w:rFonts w:cs="Verdana"/>
-                <w:b w:val="0"/>
-                <w:sz w:val="15"/>
-                <w:szCs w:val="15"/>
-              </w:rPr>
-              <w:t xml:space="preserve">, C_SCOPE, </w:t>
-            </w:r>
-            <w:proofErr w:type="spellStart"/>
-            <w:r>
-              <w:rPr>
-                <w:rFonts w:cs="Verdana"/>
-                <w:b w:val="0"/>
-                <w:sz w:val="15"/>
-                <w:szCs w:val="15"/>
-              </w:rPr>
-              <w:t>shared_msg_id_panel</w:t>
-            </w:r>
-            <w:proofErr w:type="spellEnd"/>
-            <w:r>
-              <w:rPr>
-                <w:rFonts w:cs="Verdana"/>
-                <w:b w:val="0"/>
-                <w:sz w:val="15"/>
-                <w:szCs w:val="15"/>
-              </w:rPr>
-              <w:t xml:space="preserve">, </w:t>
-            </w:r>
-            <w:proofErr w:type="spellStart"/>
-            <w:r>
-              <w:rPr>
-                <w:rFonts w:cs="Verdana"/>
-                <w:b w:val="0"/>
-                <w:sz w:val="15"/>
-                <w:szCs w:val="15"/>
-              </w:rPr>
-              <w:t>avalon_st</w:t>
-            </w:r>
-            <w:r>
-              <w:rPr>
-                <w:rFonts w:cs="Verdana"/>
-                <w:b w:val="0"/>
-                <w:sz w:val="15"/>
-                <w:szCs w:val="15"/>
-              </w:rPr>
-              <w:t>_bfm_config</w:t>
-            </w:r>
-            <w:proofErr w:type="spellEnd"/>
-            <w:r>
-              <w:rPr>
-                <w:rFonts w:cs="Verdana"/>
-                <w:b w:val="0"/>
-                <w:sz w:val="15"/>
-                <w:szCs w:val="15"/>
-              </w:rPr>
-              <w:t>);</w:t>
-            </w:r>
-            <w:r>
-              <w:rPr>
-                <w:rFonts w:cs="Verdana"/>
-                <w:b w:val="0"/>
-                <w:sz w:val="15"/>
-                <w:szCs w:val="15"/>
-              </w:rPr>
-              <w:br/>
-            </w:r>
-            <w:r>
-              <w:rPr>
-                <w:rFonts w:cs="Verdana"/>
-                <w:sz w:val="15"/>
-                <w:szCs w:val="15"/>
-              </w:rPr>
-              <w:t>Example</w:t>
-            </w:r>
-            <w:r>
-              <w:rPr>
-                <w:rFonts w:cs="Verdana"/>
-                <w:b w:val="0"/>
-                <w:sz w:val="15"/>
-                <w:szCs w:val="15"/>
-              </w:rPr>
-              <w:t xml:space="preserve">: </w:t>
-            </w:r>
-            <w:proofErr w:type="spellStart"/>
-            <w:r>
-              <w:rPr>
-                <w:rFonts w:cs="Verdana"/>
-                <w:b w:val="0"/>
-                <w:sz w:val="15"/>
-                <w:szCs w:val="15"/>
-              </w:rPr>
-              <w:t>avalon_st_transmit</w:t>
-            </w:r>
-            <w:proofErr w:type="spellEnd"/>
-            <w:r>
-              <w:rPr>
-                <w:rFonts w:cs="Verdana"/>
-                <w:b w:val="0"/>
-                <w:sz w:val="15"/>
-                <w:szCs w:val="15"/>
-              </w:rPr>
-              <w:t>(</w:t>
-            </w:r>
-            <w:proofErr w:type="spellStart"/>
-            <w:r>
-              <w:rPr>
-                <w:rFonts w:cs="Verdana"/>
-                <w:b w:val="0"/>
-                <w:sz w:val="15"/>
-                <w:szCs w:val="15"/>
-              </w:rPr>
-              <w:t>v_data_array</w:t>
-            </w:r>
-            <w:proofErr w:type="spellEnd"/>
-            <w:r>
-              <w:rPr>
-                <w:rFonts w:cs="Verdana"/>
-                <w:b w:val="0"/>
-                <w:sz w:val="15"/>
-                <w:szCs w:val="15"/>
-              </w:rPr>
-              <w:t>(0 to v_num</w:t>
-            </w:r>
-            <w:r>
-              <w:rPr>
-                <w:rFonts w:cs="Verdana"/>
-                <w:b w:val="0"/>
-                <w:sz w:val="15"/>
-                <w:szCs w:val="15"/>
-              </w:rPr>
-              <w:t>Words</w:t>
-            </w:r>
-            <w:r>
-              <w:rPr>
-                <w:rFonts w:cs="Verdana"/>
-                <w:b w:val="0"/>
-                <w:sz w:val="15"/>
-                <w:szCs w:val="15"/>
-              </w:rPr>
-              <w:t xml:space="preserve">-1),                  "Send </w:t>
-            </w:r>
-            <w:proofErr w:type="spellStart"/>
-            <w:r>
-              <w:rPr>
-                <w:rFonts w:cs="Verdana"/>
-                <w:b w:val="0"/>
-                <w:sz w:val="15"/>
-                <w:szCs w:val="15"/>
-              </w:rPr>
-              <w:t>v_num</w:t>
-            </w:r>
-            <w:r>
-              <w:rPr>
-                <w:rFonts w:cs="Verdana"/>
-                <w:b w:val="0"/>
-                <w:sz w:val="15"/>
-                <w:szCs w:val="15"/>
-              </w:rPr>
-              <w:t>Words</w:t>
-            </w:r>
-            <w:proofErr w:type="spellEnd"/>
-            <w:r>
-              <w:rPr>
-                <w:rFonts w:cs="Verdana"/>
-                <w:b w:val="0"/>
-                <w:sz w:val="15"/>
-                <w:szCs w:val="15"/>
-              </w:rPr>
-              <w:t xml:space="preserve"> </w:t>
-            </w:r>
-            <w:r>
-              <w:rPr>
-                <w:rFonts w:cs="Verdana"/>
-                <w:b w:val="0"/>
-                <w:sz w:val="15"/>
-                <w:szCs w:val="15"/>
-              </w:rPr>
-              <w:t>words</w:t>
-            </w:r>
-            <w:r>
-              <w:rPr>
-                <w:rFonts w:cs="Verdana"/>
-                <w:b w:val="0"/>
-                <w:sz w:val="15"/>
-                <w:szCs w:val="15"/>
-              </w:rPr>
-              <w:t xml:space="preserve">", </w:t>
-            </w:r>
-            <w:proofErr w:type="spellStart"/>
-            <w:r>
-              <w:rPr>
-                <w:rFonts w:cs="Verdana"/>
-                <w:b w:val="0"/>
-                <w:sz w:val="15"/>
-                <w:szCs w:val="15"/>
-              </w:rPr>
-              <w:t>clk</w:t>
-            </w:r>
-            <w:proofErr w:type="spellEnd"/>
-            <w:r>
-              <w:rPr>
-                <w:rFonts w:cs="Verdana"/>
-                <w:b w:val="0"/>
-                <w:sz w:val="15"/>
-                <w:szCs w:val="15"/>
-              </w:rPr>
-              <w:t xml:space="preserve">, </w:t>
-            </w:r>
-            <w:proofErr w:type="spellStart"/>
-            <w:r>
-              <w:rPr>
-                <w:rFonts w:cs="Verdana"/>
-                <w:b w:val="0"/>
-                <w:sz w:val="15"/>
-                <w:szCs w:val="15"/>
-              </w:rPr>
-              <w:t>avalon_st_if</w:t>
-            </w:r>
-            <w:proofErr w:type="spellEnd"/>
-            <w:r>
-              <w:rPr>
-                <w:rFonts w:cs="Verdana"/>
-                <w:b w:val="0"/>
-                <w:sz w:val="15"/>
-                <w:szCs w:val="15"/>
-              </w:rPr>
-              <w:t xml:space="preserve">, C_SCOPE, </w:t>
-            </w:r>
-            <w:proofErr w:type="spellStart"/>
-            <w:r>
-              <w:rPr>
-                <w:rFonts w:cs="Verdana"/>
-                <w:b w:val="0"/>
-                <w:sz w:val="15"/>
-                <w:szCs w:val="15"/>
-              </w:rPr>
-              <w:t>shared_msg_id_panel</w:t>
-            </w:r>
-            <w:proofErr w:type="spellEnd"/>
-            <w:r>
-              <w:rPr>
-                <w:rFonts w:cs="Verdana"/>
-                <w:b w:val="0"/>
-                <w:sz w:val="15"/>
-                <w:szCs w:val="15"/>
-              </w:rPr>
-              <w:t xml:space="preserve">, </w:t>
-            </w:r>
-            <w:proofErr w:type="spellStart"/>
-            <w:r>
-              <w:rPr>
-                <w:rFonts w:cs="Verdana"/>
-                <w:b w:val="0"/>
-                <w:sz w:val="15"/>
-                <w:szCs w:val="15"/>
-              </w:rPr>
               <w:t>avalon_st_bfm_config</w:t>
             </w:r>
-            <w:proofErr w:type="spellEnd"/>
             <w:r>
               <w:rPr>
                 <w:rFonts w:cs="Verdana"/>
@@ -1272,9 +944,8 @@
                 <w:sz w:val="15"/>
                 <w:szCs w:val="15"/>
               </w:rPr>
-              <w:t xml:space="preserve">: </w:t>
-            </w:r>
-            <w:proofErr w:type="spellStart"/>
+              <w:t>: a</w:t>
+            </w:r>
             <w:r>
               <w:rPr>
                 <w:rFonts w:cs="Verdana"/>
@@ -1282,7 +953,7 @@
                 <w:sz w:val="15"/>
                 <w:szCs w:val="15"/>
               </w:rPr>
-              <w:t>a</w:t>
+              <w:t>valon_st</w:t>
             </w:r>
             <w:r>
               <w:rPr>
@@ -1291,7 +962,7 @@
                 <w:sz w:val="15"/>
                 <w:szCs w:val="15"/>
               </w:rPr>
-              <w:t>valon_st</w:t>
+              <w:t>_transmit(</w:t>
             </w:r>
             <w:r>
               <w:rPr>
@@ -1300,9 +971,8 @@
                 <w:sz w:val="15"/>
                 <w:szCs w:val="15"/>
               </w:rPr>
-              <w:t>_transmit</w:t>
-            </w:r>
-            <w:proofErr w:type="spellEnd"/>
+              <w:t>(x”01”, x”02”, x”03”, x”04”)</w:t>
+            </w:r>
             <w:r>
               <w:rPr>
                 <w:rFonts w:cs="Verdana"/>
@@ -1310,7 +980,7 @@
                 <w:sz w:val="15"/>
                 <w:szCs w:val="15"/>
               </w:rPr>
-              <w:t>(</w:t>
+              <w:t xml:space="preserve">,  </w:t>
             </w:r>
             <w:r>
               <w:rPr>
@@ -1319,7 +989,7 @@
                 <w:sz w:val="15"/>
                 <w:szCs w:val="15"/>
               </w:rPr>
-              <w:t>(x”01”, x”02”, x”03”, x”04”)</w:t>
+              <w:t xml:space="preserve">                      </w:t>
             </w:r>
             <w:r>
               <w:rPr>
@@ -1328,7 +998,7 @@
                 <w:sz w:val="15"/>
                 <w:szCs w:val="15"/>
               </w:rPr>
-              <w:t xml:space="preserve">,  </w:t>
+              <w:t xml:space="preserve">       "Send </w:t>
             </w:r>
             <w:r>
               <w:rPr>
@@ -1337,7 +1007,7 @@
                 <w:sz w:val="15"/>
                 <w:szCs w:val="15"/>
               </w:rPr>
-              <w:t xml:space="preserve">                      </w:t>
+              <w:t>4</w:t>
             </w:r>
             <w:r>
               <w:rPr>
@@ -1346,7 +1016,7 @@
                 <w:sz w:val="15"/>
                 <w:szCs w:val="15"/>
               </w:rPr>
-              <w:t xml:space="preserve">       "Send </w:t>
+              <w:t xml:space="preserve"> bytes", clk, </w:t>
             </w:r>
             <w:r>
               <w:rPr>
@@ -1355,48 +1025,8 @@
                 <w:sz w:val="15"/>
                 <w:szCs w:val="15"/>
               </w:rPr>
-              <w:t>4</w:t>
-            </w:r>
-            <w:r>
-              <w:rPr>
-                <w:rFonts w:cs="Verdana"/>
-                <w:b w:val="0"/>
-                <w:sz w:val="15"/>
-                <w:szCs w:val="15"/>
-              </w:rPr>
-              <w:t xml:space="preserve"> bytes", </w:t>
-            </w:r>
-            <w:proofErr w:type="spellStart"/>
-            <w:r>
-              <w:rPr>
-                <w:rFonts w:cs="Verdana"/>
-                <w:b w:val="0"/>
-                <w:sz w:val="15"/>
-                <w:szCs w:val="15"/>
-              </w:rPr>
-              <w:t>clk</w:t>
-            </w:r>
-            <w:proofErr w:type="spellEnd"/>
-            <w:r>
-              <w:rPr>
-                <w:rFonts w:cs="Verdana"/>
-                <w:b w:val="0"/>
-                <w:sz w:val="15"/>
-                <w:szCs w:val="15"/>
-              </w:rPr>
-              <w:t xml:space="preserve">, </w:t>
-            </w:r>
-            <w:proofErr w:type="spellStart"/>
-            <w:r>
-              <w:rPr>
-                <w:rFonts w:cs="Verdana"/>
-                <w:b w:val="0"/>
-                <w:sz w:val="15"/>
-                <w:szCs w:val="15"/>
-              </w:rPr>
               <w:t>avalon_st_if</w:t>
             </w:r>
-            <w:proofErr w:type="spellEnd"/>
             <w:r>
               <w:rPr>
                 <w:rFonts w:cs="Verdana"/>
@@ -1488,7 +1118,6 @@
               </w:rPr>
             </w:pPr>
             <w:bookmarkStart w:id="0" w:name="_Hlk495393047"/>
-            <w:proofErr w:type="spellStart"/>
             <w:r>
               <w:rPr>
                 <w:rFonts w:cs="Verdana"/>
@@ -1519,7 +1148,6 @@
               </w:rPr>
               <w:t>if_signals</w:t>
             </w:r>
-            <w:proofErr w:type="spellEnd"/>
             <w:r>
               <w:rPr>
                 <w:rFonts w:cs="Verdana"/>
@@ -1528,9 +1156,8 @@
                 <w:szCs w:val="28"/>
                 <w:lang w:val="en-US"/>
               </w:rPr>
-              <w:t xml:space="preserve"> (</w:t>
-            </w:r>
-            <w:proofErr w:type="spellStart"/>
+              <w:t xml:space="preserve"> (is_master, </w:t>
+            </w:r>
             <w:r>
               <w:rPr>
                 <w:rFonts w:cs="Verdana"/>
@@ -1539,9 +1166,8 @@
                 <w:szCs w:val="28"/>
                 <w:lang w:val="en-US"/>
               </w:rPr>
-              <w:t>is_master</w:t>
-            </w:r>
-            <w:proofErr w:type="spellEnd"/>
+              <w:t>channel</w:t>
+            </w:r>
             <w:r>
               <w:rPr>
                 <w:rFonts w:cs="Verdana"/>
@@ -1550,9 +1176,8 @@
                 <w:szCs w:val="28"/>
                 <w:lang w:val="en-US"/>
               </w:rPr>
-              <w:t xml:space="preserve">, </w:t>
-            </w:r>
-            <w:proofErr w:type="spellStart"/>
+              <w:t xml:space="preserve">_width, </w:t>
+            </w:r>
             <w:r>
               <w:rPr>
                 <w:rFonts w:cs="Verdana"/>
@@ -1561,7 +1186,7 @@
                 <w:szCs w:val="28"/>
                 <w:lang w:val="en-US"/>
               </w:rPr>
-              <w:t>channel</w:t>
+              <w:t>data</w:t>
             </w:r>
             <w:r>
               <w:rPr>
@@ -1571,9 +1196,8 @@
                 <w:szCs w:val="28"/>
                 <w:lang w:val="en-US"/>
               </w:rPr>
-              <w:t>_width</w:t>
-            </w:r>
-            <w:proofErr w:type="spellEnd"/>
+              <w:t xml:space="preserve">_width, </w:t>
+            </w:r>
             <w:r>
               <w:rPr>
                 <w:rFonts w:cs="Verdana"/>
@@ -1582,9 +1206,8 @@
                 <w:szCs w:val="28"/>
                 <w:lang w:val="en-US"/>
               </w:rPr>
-              <w:t xml:space="preserve">, </w:t>
-            </w:r>
-            <w:proofErr w:type="spellStart"/>
+              <w:t>data_error</w:t>
+            </w:r>
             <w:r>
               <w:rPr>
                 <w:rFonts w:cs="Verdana"/>
@@ -1593,7 +1216,7 @@
                 <w:szCs w:val="28"/>
                 <w:lang w:val="en-US"/>
               </w:rPr>
-              <w:t>data</w:t>
+              <w:t xml:space="preserve">_width, </w:t>
             </w:r>
             <w:r>
               <w:rPr>
@@ -1603,9 +1226,8 @@
                 <w:szCs w:val="28"/>
                 <w:lang w:val="en-US"/>
               </w:rPr>
-              <w:t>_width</w:t>
-            </w:r>
-            <w:proofErr w:type="spellEnd"/>
+              <w:t>empty</w:t>
+            </w:r>
             <w:r>
               <w:rPr>
                 <w:rFonts w:cs="Verdana"/>
@@ -1614,71 +1236,7 @@
                 <w:szCs w:val="28"/>
                 <w:lang w:val="en-US"/>
               </w:rPr>
-              <w:t xml:space="preserve">, </w:t>
-            </w:r>
-            <w:proofErr w:type="spellStart"/>
-            <w:r>
-              <w:rPr>
-                <w:rFonts w:cs="Verdana"/>
-                <w:color w:val="FFFFFF"/>
-                <w:sz w:val="16"/>
-                <w:szCs w:val="28"/>
-                <w:lang w:val="en-US"/>
-              </w:rPr>
-              <w:t>data_error</w:t>
-            </w:r>
-            <w:r>
-              <w:rPr>
-                <w:rFonts w:cs="Verdana"/>
-                <w:color w:val="FFFFFF"/>
-                <w:sz w:val="16"/>
-                <w:szCs w:val="28"/>
-                <w:lang w:val="en-US"/>
-              </w:rPr>
-              <w:t>_width</w:t>
-            </w:r>
-            <w:proofErr w:type="spellEnd"/>
-            <w:r>
-              <w:rPr>
-                <w:rFonts w:cs="Verdana"/>
-                <w:color w:val="FFFFFF"/>
-                <w:sz w:val="16"/>
-                <w:szCs w:val="28"/>
-                <w:lang w:val="en-US"/>
-              </w:rPr>
-              <w:t xml:space="preserve">, </w:t>
-            </w:r>
-            <w:proofErr w:type="spellStart"/>
-            <w:r>
-              <w:rPr>
-                <w:rFonts w:cs="Verdana"/>
-                <w:color w:val="FFFFFF"/>
-                <w:sz w:val="16"/>
-                <w:szCs w:val="28"/>
-                <w:lang w:val="en-US"/>
-              </w:rPr>
-              <w:t>empty</w:t>
-            </w:r>
-            <w:r>
-              <w:rPr>
-                <w:rFonts w:cs="Verdana"/>
-                <w:color w:val="FFFFFF"/>
-                <w:sz w:val="16"/>
-                <w:szCs w:val="28"/>
-                <w:lang w:val="en-US"/>
-              </w:rPr>
-              <w:t>_width</w:t>
-            </w:r>
-            <w:proofErr w:type="spellEnd"/>
-            <w:r>
-              <w:rPr>
-                <w:rFonts w:cs="Verdana"/>
-                <w:color w:val="FFFFFF"/>
-                <w:sz w:val="16"/>
-                <w:szCs w:val="28"/>
-                <w:lang w:val="en-US"/>
-              </w:rPr>
-              <w:t>)</w:t>
+              <w:t>_width)</w:t>
             </w:r>
           </w:p>
         </w:tc>
@@ -1740,9 +1298,8 @@
                 <w:sz w:val="15"/>
                 <w:szCs w:val="28"/>
               </w:rPr>
-              <w:t xml:space="preserve"> </w:t>
-            </w:r>
-            <w:proofErr w:type="spellStart"/>
+              <w:t xml:space="preserve"> a</w:t>
+            </w:r>
             <w:r>
               <w:rPr>
                 <w:rFonts w:cs="Verdana"/>
@@ -1751,7 +1308,7 @@
                 <w:sz w:val="15"/>
                 <w:szCs w:val="28"/>
               </w:rPr>
-              <w:t>a</w:t>
+              <w:t>valon_st</w:t>
             </w:r>
             <w:r>
               <w:rPr>
@@ -1761,7 +1318,7 @@
                 <w:sz w:val="15"/>
                 <w:szCs w:val="28"/>
               </w:rPr>
-              <w:t>valon_st</w:t>
+              <w:t>_if &lt;= init_a</w:t>
             </w:r>
             <w:r>
               <w:rPr>
@@ -1771,9 +1328,8 @@
                 <w:sz w:val="15"/>
                 <w:szCs w:val="28"/>
               </w:rPr>
-              <w:t>_if</w:t>
-            </w:r>
-            <w:proofErr w:type="spellEnd"/>
+              <w:t>valon_st_</w:t>
+            </w:r>
             <w:r>
               <w:rPr>
                 <w:rFonts w:cs="Verdana"/>
@@ -1782,9 +1338,8 @@
                 <w:sz w:val="15"/>
                 <w:szCs w:val="28"/>
               </w:rPr>
-              <w:t xml:space="preserve"> &lt;= </w:t>
-            </w:r>
-            <w:proofErr w:type="spellStart"/>
+              <w:t>if_signals(true</w:t>
+            </w:r>
             <w:r>
               <w:rPr>
                 <w:rFonts w:cs="Verdana"/>
@@ -1793,7 +1348,7 @@
                 <w:sz w:val="15"/>
                 <w:szCs w:val="28"/>
               </w:rPr>
-              <w:t>init_a</w:t>
+              <w:t xml:space="preserve">, </w:t>
             </w:r>
             <w:r>
               <w:rPr>
@@ -1803,7 +1358,7 @@
                 <w:sz w:val="15"/>
                 <w:szCs w:val="28"/>
               </w:rPr>
-              <w:t>valon_st_</w:t>
+              <w:t>a</w:t>
             </w:r>
             <w:r>
               <w:rPr>
@@ -1813,9 +1368,8 @@
                 <w:sz w:val="15"/>
                 <w:szCs w:val="28"/>
               </w:rPr>
-              <w:t>if_signals</w:t>
-            </w:r>
-            <w:proofErr w:type="spellEnd"/>
+              <w:t>valon_st_</w:t>
+            </w:r>
             <w:r>
               <w:rPr>
                 <w:rFonts w:cs="Verdana"/>
@@ -1824,7 +1378,7 @@
                 <w:sz w:val="15"/>
                 <w:szCs w:val="28"/>
               </w:rPr>
-              <w:t>(true</w:t>
+              <w:t>if.</w:t>
             </w:r>
             <w:r>
               <w:rPr>
@@ -1834,9 +1388,8 @@
                 <w:sz w:val="15"/>
                 <w:szCs w:val="28"/>
               </w:rPr>
-              <w:t xml:space="preserve">, </w:t>
-            </w:r>
-            <w:proofErr w:type="spellStart"/>
+              <w:t>channel</w:t>
+            </w:r>
             <w:r>
               <w:rPr>
                 <w:rFonts w:cs="Verdana"/>
@@ -1845,7 +1398,7 @@
                 <w:sz w:val="15"/>
                 <w:szCs w:val="28"/>
               </w:rPr>
-              <w:t>a</w:t>
+              <w:t xml:space="preserve">'length, </w:t>
             </w:r>
             <w:r>
               <w:rPr>
@@ -1855,7 +1408,7 @@
                 <w:sz w:val="15"/>
                 <w:szCs w:val="28"/>
               </w:rPr>
-              <w:t>valon_st_</w:t>
+              <w:t>a</w:t>
             </w:r>
             <w:r>
               <w:rPr>
@@ -1865,7 +1418,7 @@
                 <w:sz w:val="15"/>
                 <w:szCs w:val="28"/>
               </w:rPr>
-              <w:t>if.</w:t>
+              <w:t>valon_st_</w:t>
             </w:r>
             <w:r>
               <w:rPr>
@@ -1875,7 +1428,7 @@
                 <w:sz w:val="15"/>
                 <w:szCs w:val="28"/>
               </w:rPr>
-              <w:t>channel</w:t>
+              <w:t>if.</w:t>
             </w:r>
             <w:r>
               <w:rPr>
@@ -1885,9 +1438,8 @@
                 <w:sz w:val="15"/>
                 <w:szCs w:val="28"/>
               </w:rPr>
-              <w:t>'length</w:t>
-            </w:r>
-            <w:proofErr w:type="spellEnd"/>
+              <w:t>data</w:t>
+            </w:r>
             <w:r>
               <w:rPr>
                 <w:rFonts w:cs="Verdana"/>
@@ -1896,9 +1448,8 @@
                 <w:sz w:val="15"/>
                 <w:szCs w:val="28"/>
               </w:rPr>
-              <w:t xml:space="preserve">, </w:t>
-            </w:r>
-            <w:proofErr w:type="spellStart"/>
+              <w:t>'length</w:t>
+            </w:r>
             <w:r>
               <w:rPr>
                 <w:rFonts w:cs="Verdana"/>
@@ -1907,7 +1458,7 @@
                 <w:sz w:val="15"/>
                 <w:szCs w:val="28"/>
               </w:rPr>
-              <w:t>a</w:t>
+              <w:t>,</w:t>
             </w:r>
             <w:r>
               <w:rPr>
@@ -1917,7 +1468,7 @@
                 <w:sz w:val="15"/>
                 <w:szCs w:val="28"/>
               </w:rPr>
-              <w:t>valon_st_</w:t>
+              <w:t xml:space="preserve"> a</w:t>
             </w:r>
             <w:r>
               <w:rPr>
@@ -1927,7 +1478,7 @@
                 <w:sz w:val="15"/>
                 <w:szCs w:val="28"/>
               </w:rPr>
-              <w:t>if.</w:t>
+              <w:t>valon_st_</w:t>
             </w:r>
             <w:r>
               <w:rPr>
@@ -1937,7 +1488,7 @@
                 <w:sz w:val="15"/>
                 <w:szCs w:val="28"/>
               </w:rPr>
-              <w:t>data</w:t>
+              <w:t>if.</w:t>
             </w:r>
             <w:r>
               <w:rPr>
@@ -1947,9 +1498,8 @@
                 <w:sz w:val="15"/>
                 <w:szCs w:val="28"/>
               </w:rPr>
-              <w:t>'length</w:t>
-            </w:r>
-            <w:proofErr w:type="spellEnd"/>
+              <w:t>data</w:t>
+            </w:r>
             <w:r>
               <w:rPr>
                 <w:rFonts w:cs="Verdana"/>
@@ -1958,7 +1508,7 @@
                 <w:sz w:val="15"/>
                 <w:szCs w:val="28"/>
               </w:rPr>
-              <w:t>,</w:t>
+              <w:t>_</w:t>
             </w:r>
             <w:r>
               <w:rPr>
@@ -1968,9 +1518,8 @@
                 <w:sz w:val="15"/>
                 <w:szCs w:val="28"/>
               </w:rPr>
-              <w:t xml:space="preserve"> </w:t>
-            </w:r>
-            <w:proofErr w:type="spellStart"/>
+              <w:t>error</w:t>
+            </w:r>
             <w:r>
               <w:rPr>
                 <w:rFonts w:cs="Verdana"/>
@@ -1979,7 +1528,7 @@
                 <w:sz w:val="15"/>
                 <w:szCs w:val="28"/>
               </w:rPr>
-              <w:t>a</w:t>
+              <w:t>'length</w:t>
             </w:r>
             <w:r>
               <w:rPr>
@@ -1989,7 +1538,7 @@
                 <w:sz w:val="15"/>
                 <w:szCs w:val="28"/>
               </w:rPr>
-              <w:t>valon_st_</w:t>
+              <w:t xml:space="preserve">, </w:t>
             </w:r>
             <w:r>
               <w:rPr>
@@ -1999,7 +1548,7 @@
                 <w:sz w:val="15"/>
                 <w:szCs w:val="28"/>
               </w:rPr>
-              <w:t>if.</w:t>
+              <w:t>a</w:t>
             </w:r>
             <w:r>
               <w:rPr>
@@ -2009,7 +1558,7 @@
                 <w:sz w:val="15"/>
                 <w:szCs w:val="28"/>
               </w:rPr>
-              <w:t>data</w:t>
+              <w:t>valon_st_</w:t>
             </w:r>
             <w:r>
               <w:rPr>
@@ -2019,7 +1568,7 @@
                 <w:sz w:val="15"/>
                 <w:szCs w:val="28"/>
               </w:rPr>
-              <w:t>_</w:t>
+              <w:t>if.</w:t>
             </w:r>
             <w:r>
               <w:rPr>
@@ -2029,7 +1578,7 @@
                 <w:sz w:val="15"/>
                 <w:szCs w:val="28"/>
               </w:rPr>
-              <w:t>error</w:t>
+              <w:t>empty</w:t>
             </w:r>
             <w:r>
               <w:rPr>
@@ -2039,80 +1588,7 @@
                 <w:sz w:val="15"/>
                 <w:szCs w:val="28"/>
               </w:rPr>
-              <w:t>'length</w:t>
-            </w:r>
-            <w:proofErr w:type="spellEnd"/>
-            <w:r>
-              <w:rPr>
-                <w:rFonts w:cs="Verdana"/>
-                <w:b w:val="0"/>
-                <w:bCs w:val="0"/>
-                <w:sz w:val="15"/>
-                <w:szCs w:val="28"/>
-              </w:rPr>
-              <w:t xml:space="preserve">, </w:t>
-            </w:r>
-            <w:proofErr w:type="spellStart"/>
-            <w:r>
-              <w:rPr>
-                <w:rFonts w:cs="Verdana"/>
-                <w:b w:val="0"/>
-                <w:bCs w:val="0"/>
-                <w:sz w:val="15"/>
-                <w:szCs w:val="28"/>
-              </w:rPr>
-              <w:t>a</w:t>
-            </w:r>
-            <w:r>
-              <w:rPr>
-                <w:rFonts w:cs="Verdana"/>
-                <w:b w:val="0"/>
-                <w:bCs w:val="0"/>
-                <w:sz w:val="15"/>
-                <w:szCs w:val="28"/>
-              </w:rPr>
-              <w:t>valon_st_</w:t>
-            </w:r>
-            <w:r>
-              <w:rPr>
-                <w:rFonts w:cs="Verdana"/>
-                <w:b w:val="0"/>
-                <w:bCs w:val="0"/>
-                <w:sz w:val="15"/>
-                <w:szCs w:val="28"/>
-              </w:rPr>
-              <w:t>if.</w:t>
-            </w:r>
-            <w:r>
-              <w:rPr>
-                <w:rFonts w:cs="Verdana"/>
-                <w:b w:val="0"/>
-                <w:bCs w:val="0"/>
-                <w:sz w:val="15"/>
-                <w:szCs w:val="28"/>
-              </w:rPr>
-              <w:t>empty</w:t>
-            </w:r>
-            <w:r>
-              <w:rPr>
-                <w:rFonts w:cs="Verdana"/>
-                <w:b w:val="0"/>
-                <w:bCs w:val="0"/>
-                <w:sz w:val="15"/>
-                <w:szCs w:val="28"/>
-              </w:rPr>
-              <w:t>'length</w:t>
-            </w:r>
-            <w:proofErr w:type="spellEnd"/>
-            <w:r>
-              <w:rPr>
-                <w:rFonts w:cs="Verdana"/>
-                <w:b w:val="0"/>
-                <w:bCs w:val="0"/>
-                <w:sz w:val="15"/>
-                <w:szCs w:val="28"/>
-              </w:rPr>
-              <w:t>);</w:t>
+              <w:t>'length);</w:t>
             </w:r>
           </w:p>
         </w:tc>
@@ -2358,7 +1834,6 @@
                 <w:szCs w:val="16"/>
               </w:rPr>
             </w:pPr>
-            <w:proofErr w:type="spellStart"/>
             <w:r>
               <w:rPr>
                 <w:rFonts w:cs="Verdana"/>
@@ -2389,7 +1864,6 @@
               </w:rPr>
               <w:t>_receive</w:t>
             </w:r>
-            <w:proofErr w:type="spellEnd"/>
             <w:r>
               <w:rPr>
                 <w:rFonts w:cs="Verdana"/>
@@ -2418,9 +1892,35 @@
                 <w:szCs w:val="16"/>
                 <w:lang w:val="en-US"/>
               </w:rPr>
-              <w:t>[</w:t>
-            </w:r>
-            <w:proofErr w:type="spellStart"/>
+              <w:t xml:space="preserve">[channel_value], </w:t>
+            </w:r>
+            <w:r>
+              <w:rPr>
+                <w:rFonts w:cs="Verdana"/>
+                <w:color w:val="FFFFFF"/>
+                <w:sz w:val="16"/>
+                <w:szCs w:val="16"/>
+              </w:rPr>
+              <w:t>data_array, msg, clk, a</w:t>
+            </w:r>
+            <w:r>
+              <w:rPr>
+                <w:rFonts w:cs="Verdana"/>
+                <w:color w:val="FFFFFF"/>
+                <w:sz w:val="16"/>
+                <w:szCs w:val="16"/>
+              </w:rPr>
+              <w:t>valon_st</w:t>
+            </w:r>
+            <w:r>
+              <w:rPr>
+                <w:rFonts w:cs="Verdana"/>
+                <w:color w:val="FFFFFF"/>
+                <w:sz w:val="16"/>
+                <w:szCs w:val="16"/>
+              </w:rPr>
+              <w:t>_if, [</w:t>
+            </w:r>
             <w:r>
               <w:rPr>
                 <w:rFonts w:cs="Verdana"/>
@@ -2429,9 +1929,17 @@
                 <w:szCs w:val="16"/>
                 <w:lang w:val="en-US"/>
               </w:rPr>
-              <w:t>channel_value</w:t>
-            </w:r>
-            <w:proofErr w:type="spellEnd"/>
+              <w:t xml:space="preserve">scope, </w:t>
+            </w:r>
+            <w:r>
+              <w:rPr>
+                <w:rFonts w:cs="Verdana"/>
+                <w:color w:val="FFFFFF"/>
+                <w:sz w:val="16"/>
+                <w:szCs w:val="16"/>
+              </w:rPr>
+              <w:t>[</w:t>
+            </w:r>
             <w:r>
               <w:rPr>
                 <w:rFonts w:cs="Verdana"/>
@@ -2440,9 +1948,8 @@
                 <w:szCs w:val="16"/>
                 <w:lang w:val="en-US"/>
               </w:rPr>
-              <w:t xml:space="preserve">], </w:t>
-            </w:r>
-            <w:proofErr w:type="spellStart"/>
+              <w:t xml:space="preserve">msg_id_panel, </w:t>
+            </w:r>
             <w:r>
               <w:rPr>
                 <w:rFonts w:cs="Verdana"/>
@@ -2450,95 +1957,7 @@
                 <w:sz w:val="16"/>
                 <w:szCs w:val="16"/>
               </w:rPr>
-              <w:t>data_array</w:t>
-            </w:r>
-            <w:proofErr w:type="spellEnd"/>
-            <w:r>
-              <w:rPr>
-                <w:rFonts w:cs="Verdana"/>
-                <w:color w:val="FFFFFF"/>
-                <w:sz w:val="16"/>
-                <w:szCs w:val="16"/>
-              </w:rPr>
-              <w:t xml:space="preserve">, </w:t>
-            </w:r>
-            <w:proofErr w:type="spellStart"/>
-            <w:r>
-              <w:rPr>
-                <w:rFonts w:cs="Verdana"/>
-                <w:color w:val="FFFFFF"/>
-                <w:sz w:val="16"/>
-                <w:szCs w:val="16"/>
-              </w:rPr>
-              <w:t>msg</w:t>
-            </w:r>
-            <w:proofErr w:type="spellEnd"/>
-            <w:r>
-              <w:rPr>
-                <w:rFonts w:cs="Verdana"/>
-                <w:color w:val="FFFFFF"/>
-                <w:sz w:val="16"/>
-                <w:szCs w:val="16"/>
-              </w:rPr>
-              <w:t xml:space="preserve">, </w:t>
-            </w:r>
-            <w:proofErr w:type="spellStart"/>
-            <w:r>
-              <w:rPr>
-                <w:rFonts w:cs="Verdana"/>
-                <w:color w:val="FFFFFF"/>
-                <w:sz w:val="16"/>
-                <w:szCs w:val="16"/>
-              </w:rPr>
-              <w:t>clk</w:t>
-            </w:r>
-            <w:proofErr w:type="spellEnd"/>
-            <w:r>
-              <w:rPr>
-                <w:rFonts w:cs="Verdana"/>
-                <w:color w:val="FFFFFF"/>
-                <w:sz w:val="16"/>
-                <w:szCs w:val="16"/>
-              </w:rPr>
-              <w:t xml:space="preserve">, </w:t>
-            </w:r>
-            <w:proofErr w:type="spellStart"/>
-            <w:r>
-              <w:rPr>
-                <w:rFonts w:cs="Verdana"/>
-                <w:color w:val="FFFFFF"/>
-                <w:sz w:val="16"/>
-                <w:szCs w:val="16"/>
-              </w:rPr>
-              <w:t>a</w:t>
-            </w:r>
-            <w:r>
-              <w:rPr>
-                <w:rFonts w:cs="Verdana"/>
-                <w:color w:val="FFFFFF"/>
-                <w:sz w:val="16"/>
-                <w:szCs w:val="16"/>
-              </w:rPr>
-              <w:t>valon_st</w:t>
-            </w:r>
-            <w:r>
-              <w:rPr>
-                <w:rFonts w:cs="Verdana"/>
-                <w:color w:val="FFFFFF"/>
-                <w:sz w:val="16"/>
-                <w:szCs w:val="16"/>
-              </w:rPr>
-              <w:t>_if</w:t>
-            </w:r>
-            <w:proofErr w:type="spellEnd"/>
-            <w:r>
-              <w:rPr>
-                <w:rFonts w:cs="Verdana"/>
-                <w:color w:val="FFFFFF"/>
-                <w:sz w:val="16"/>
-                <w:szCs w:val="16"/>
-              </w:rPr>
-              <w:t>, [</w:t>
+              <w:t>[</w:t>
             </w:r>
             <w:r>
               <w:rPr>
@@ -2548,7 +1967,7 @@
                 <w:szCs w:val="16"/>
                 <w:lang w:val="en-US"/>
               </w:rPr>
-              <w:t xml:space="preserve">scope, </w:t>
+              <w:t xml:space="preserve">config, </w:t>
             </w:r>
             <w:r>
               <w:rPr>
@@ -2559,67 +1978,15 @@
               </w:rPr>
               <w:t>[</w:t>
             </w:r>
-            <w:proofErr w:type="spellStart"/>
             <w:r>
               <w:rPr>
                 <w:rFonts w:cs="Verdana"/>
                 <w:color w:val="FFFFFF"/>
                 <w:sz w:val="16"/>
                 <w:szCs w:val="16"/>
-                <w:lang w:val="en-US"/>
-              </w:rPr>
-              <w:t>msg_id_panel</w:t>
-            </w:r>
-            <w:proofErr w:type="spellEnd"/>
-            <w:r>
-              <w:rPr>
-                <w:rFonts w:cs="Verdana"/>
-                <w:color w:val="FFFFFF"/>
-                <w:sz w:val="16"/>
-                <w:szCs w:val="16"/>
-                <w:lang w:val="en-US"/>
-              </w:rPr>
-              <w:t xml:space="preserve">, </w:t>
-            </w:r>
-            <w:r>
-              <w:rPr>
-                <w:rFonts w:cs="Verdana"/>
-                <w:color w:val="FFFFFF"/>
-                <w:sz w:val="16"/>
-                <w:szCs w:val="16"/>
-              </w:rPr>
-              <w:t>[</w:t>
-            </w:r>
-            <w:r>
-              <w:rPr>
-                <w:rFonts w:cs="Verdana"/>
-                <w:color w:val="FFFFFF"/>
-                <w:sz w:val="16"/>
-                <w:szCs w:val="16"/>
-                <w:lang w:val="en-US"/>
-              </w:rPr>
-              <w:t xml:space="preserve">config, </w:t>
-            </w:r>
-            <w:r>
-              <w:rPr>
-                <w:rFonts w:cs="Verdana"/>
-                <w:color w:val="FFFFFF"/>
-                <w:sz w:val="16"/>
-                <w:szCs w:val="16"/>
-              </w:rPr>
-              <w:t>[</w:t>
-            </w:r>
-            <w:proofErr w:type="spellStart"/>
-            <w:r>
-              <w:rPr>
-                <w:rFonts w:cs="Verdana"/>
-                <w:color w:val="FFFFFF"/>
-                <w:sz w:val="16"/>
-                <w:szCs w:val="16"/>
               </w:rPr>
               <w:t>ext_proc_call</w:t>
             </w:r>
-            <w:proofErr w:type="spellEnd"/>
             <w:r>
               <w:rPr>
                 <w:rFonts w:cs="Verdana"/>
@@ -2679,7 +2046,6 @@
               </w:rPr>
               <w:t xml:space="preserve">: </w:t>
             </w:r>
-            <w:proofErr w:type="spellStart"/>
             <w:r>
               <w:rPr>
                 <w:rFonts w:cs="Verdana"/>
@@ -2707,7 +2073,6 @@
               </w:rPr>
               <w:t>_receive</w:t>
             </w:r>
-            <w:proofErr w:type="spellEnd"/>
             <w:r>
               <w:rPr>
                 <w:rFonts w:cs="Verdana"/>
@@ -2717,7 +2082,6 @@
               </w:rPr>
               <w:t>(</w:t>
             </w:r>
-            <w:proofErr w:type="spellStart"/>
             <w:r>
               <w:rPr>
                 <w:rFonts w:cs="Verdana"/>
@@ -2725,9 +2089,8 @@
                 <w:sz w:val="15"/>
                 <w:szCs w:val="13"/>
               </w:rPr>
-              <w:t>v_channel</w:t>
-            </w:r>
-            <w:proofErr w:type="spellEnd"/>
+              <w:t xml:space="preserve">v_channel, </w:t>
+            </w:r>
             <w:r>
               <w:rPr>
                 <w:rFonts w:cs="Verdana"/>
@@ -2735,27 +2098,7 @@
                 <w:sz w:val="15"/>
                 <w:szCs w:val="13"/>
               </w:rPr>
-              <w:t xml:space="preserve">, </w:t>
-            </w:r>
-            <w:proofErr w:type="spellStart"/>
-            <w:r>
-              <w:rPr>
-                <w:rFonts w:cs="Verdana"/>
-                <w:b w:val="0"/>
-                <w:sz w:val="15"/>
-                <w:szCs w:val="13"/>
-              </w:rPr>
-              <w:t>v_rx_data_array</w:t>
-            </w:r>
-            <w:proofErr w:type="spellEnd"/>
-            <w:r>
-              <w:rPr>
-                <w:rFonts w:cs="Verdana"/>
-                <w:b w:val="0"/>
-                <w:sz w:val="15"/>
-                <w:szCs w:val="13"/>
-              </w:rPr>
-              <w:t>, “Receive packet</w:t>
+              <w:t>v_rx_data_array, “Receive packet</w:t>
             </w:r>
             <w:r>
               <w:rPr>
@@ -2774,79 +2117,17 @@
                 <w:sz w:val="15"/>
                 <w:szCs w:val="13"/>
               </w:rPr>
-              <w:t xml:space="preserve">, </w:t>
-            </w:r>
-            <w:proofErr w:type="spellStart"/>
+              <w:t xml:space="preserve">, clk, </w:t>
+            </w:r>
             <w:r>
               <w:rPr>
                 <w:rFonts w:cs="Verdana"/>
                 <w:b w:val="0"/>
                 <w:sz w:val="15"/>
-                <w:szCs w:val="13"/>
-              </w:rPr>
-              <w:t>clk</w:t>
-            </w:r>
-            <w:proofErr w:type="spellEnd"/>
-            <w:r>
-              <w:rPr>
-                <w:rFonts w:cs="Verdana"/>
-                <w:b w:val="0"/>
-                <w:sz w:val="15"/>
-                <w:szCs w:val="13"/>
-              </w:rPr>
-              <w:t xml:space="preserve">, </w:t>
-            </w:r>
-            <w:proofErr w:type="spellStart"/>
-            <w:r>
-              <w:rPr>
-                <w:rFonts w:cs="Verdana"/>
-                <w:b w:val="0"/>
-                <w:sz w:val="15"/>
-                <w:szCs w:val="15"/>
-              </w:rPr>
-              <w:t>avalon_st_if</w:t>
-            </w:r>
-            <w:proofErr w:type="spellEnd"/>
-            <w:r>
-              <w:rPr>
-                <w:rFonts w:cs="Verdana"/>
-                <w:b w:val="0"/>
-                <w:sz w:val="15"/>
-                <w:szCs w:val="15"/>
-              </w:rPr>
-              <w:t xml:space="preserve">, C_SCOPE, </w:t>
-            </w:r>
-            <w:proofErr w:type="spellStart"/>
-            <w:r>
-              <w:rPr>
-                <w:rFonts w:cs="Verdana"/>
-                <w:b w:val="0"/>
-                <w:sz w:val="15"/>
-                <w:szCs w:val="15"/>
-              </w:rPr>
-              <w:t>shared_msg_id_panel</w:t>
-            </w:r>
-            <w:proofErr w:type="spellEnd"/>
-            <w:r>
-              <w:rPr>
-                <w:rFonts w:cs="Verdana"/>
-                <w:b w:val="0"/>
-                <w:sz w:val="15"/>
-                <w:szCs w:val="15"/>
-              </w:rPr>
-              <w:t xml:space="preserve">, </w:t>
-            </w:r>
-            <w:proofErr w:type="spellStart"/>
-            <w:r>
-              <w:rPr>
-                <w:rFonts w:cs="Verdana"/>
-                <w:b w:val="0"/>
-                <w:sz w:val="15"/>
-                <w:szCs w:val="15"/>
-              </w:rPr>
-              <w:t>avalon_st_bfm_config</w:t>
-            </w:r>
-            <w:proofErr w:type="spellEnd"/>
+                <w:szCs w:val="15"/>
+              </w:rPr>
+              <w:t>avalon_st_if, C_SCOPE, shared_msg_id_panel, avalon_st_bfm_config</w:t>
+            </w:r>
             <w:r>
               <w:rPr>
                 <w:rFonts w:cs="Verdana"/>
@@ -2890,7 +2171,6 @@
               </w:rPr>
               <w:t xml:space="preserve">: </w:t>
             </w:r>
-            <w:proofErr w:type="spellStart"/>
             <w:r>
               <w:rPr>
                 <w:rFonts w:cs="Verdana"/>
@@ -2909,7 +2189,6 @@
               </w:rPr>
               <w:t>valon_st_receive</w:t>
             </w:r>
-            <w:proofErr w:type="spellEnd"/>
             <w:r>
               <w:rPr>
                 <w:rFonts w:cs="Verdana"/>
@@ -2919,7 +2198,6 @@
               </w:rPr>
               <w:t>(</w:t>
             </w:r>
-            <w:proofErr w:type="spellStart"/>
             <w:r>
               <w:rPr>
                 <w:rFonts w:cs="Verdana"/>
@@ -2927,17 +2205,7 @@
                 <w:sz w:val="15"/>
                 <w:szCs w:val="13"/>
               </w:rPr>
-              <w:t>v_rx_data_array</w:t>
-            </w:r>
-            <w:proofErr w:type="spellEnd"/>
-            <w:r>
-              <w:rPr>
-                <w:rFonts w:cs="Verdana"/>
-                <w:b w:val="0"/>
-                <w:sz w:val="15"/>
-                <w:szCs w:val="13"/>
-              </w:rPr>
-              <w:t>, “Receive packet</w:t>
+              <w:t>v_rx_data_array, “Receive packet</w:t>
             </w:r>
             <w:r>
               <w:rPr>
@@ -2956,9 +2224,8 @@
                 <w:sz w:val="15"/>
                 <w:szCs w:val="13"/>
               </w:rPr>
-              <w:t xml:space="preserve">, </w:t>
-            </w:r>
-            <w:proofErr w:type="spellStart"/>
+              <w:t>, clk, a</w:t>
+            </w:r>
             <w:r>
               <w:rPr>
                 <w:rFonts w:cs="Verdana"/>
@@ -2966,9 +2233,8 @@
                 <w:sz w:val="15"/>
                 <w:szCs w:val="13"/>
               </w:rPr>
-              <w:t>clk</w:t>
-            </w:r>
-            <w:proofErr w:type="spellEnd"/>
+              <w:t>valon_st</w:t>
+            </w:r>
             <w:r>
               <w:rPr>
                 <w:rFonts w:cs="Verdana"/>
@@ -2976,45 +2242,7 @@
                 <w:sz w:val="15"/>
                 <w:szCs w:val="13"/>
               </w:rPr>
-              <w:t xml:space="preserve">, </w:t>
-            </w:r>
-            <w:proofErr w:type="spellStart"/>
-            <w:r>
-              <w:rPr>
-                <w:rFonts w:cs="Verdana"/>
-                <w:b w:val="0"/>
-                <w:sz w:val="15"/>
-                <w:szCs w:val="13"/>
-              </w:rPr>
-              <w:t>a</w:t>
-            </w:r>
-            <w:r>
-              <w:rPr>
-                <w:rFonts w:cs="Verdana"/>
-                <w:b w:val="0"/>
-                <w:sz w:val="15"/>
-                <w:szCs w:val="13"/>
-              </w:rPr>
-              <w:t>valon_st</w:t>
-            </w:r>
-            <w:r>
-              <w:rPr>
-                <w:rFonts w:cs="Verdana"/>
-                <w:b w:val="0"/>
-                <w:sz w:val="15"/>
-                <w:szCs w:val="13"/>
-              </w:rPr>
-              <w:t>_if</w:t>
-            </w:r>
-            <w:proofErr w:type="spellEnd"/>
-            <w:r>
-              <w:rPr>
-                <w:rFonts w:cs="Verdana"/>
-                <w:b w:val="0"/>
-                <w:sz w:val="15"/>
-                <w:szCs w:val="13"/>
-              </w:rPr>
-              <w:t>);</w:t>
+              <w:t>_if);</w:t>
             </w:r>
           </w:p>
         </w:tc>
@@ -3071,7 +2299,6 @@
                 <w:szCs w:val="16"/>
               </w:rPr>
             </w:pPr>
-            <w:proofErr w:type="spellStart"/>
             <w:r>
               <w:rPr>
                 <w:rFonts w:cs="Verdana"/>
@@ -3102,7 +2329,6 @@
               </w:rPr>
               <w:t>_expect</w:t>
             </w:r>
-            <w:proofErr w:type="spellEnd"/>
             <w:r>
               <w:rPr>
                 <w:rFonts w:cs="Verdana"/>
@@ -3131,9 +2357,53 @@
                 <w:szCs w:val="16"/>
                 <w:lang w:val="en-US"/>
               </w:rPr>
-              <w:t>[</w:t>
-            </w:r>
-            <w:proofErr w:type="spellStart"/>
+              <w:t xml:space="preserve">[channel_exp], </w:t>
+            </w:r>
+            <w:r>
+              <w:rPr>
+                <w:rFonts w:cs="Verdana"/>
+                <w:color w:val="FFFFFF"/>
+                <w:sz w:val="16"/>
+                <w:szCs w:val="16"/>
+              </w:rPr>
+              <w:t>data_</w:t>
+            </w:r>
+            <w:r>
+              <w:rPr>
+                <w:rFonts w:cs="Verdana"/>
+                <w:color w:val="FFFFFF"/>
+                <w:sz w:val="16"/>
+                <w:szCs w:val="16"/>
+              </w:rPr>
+              <w:t>exp</w:t>
+            </w:r>
+            <w:r>
+              <w:rPr>
+                <w:rFonts w:cs="Verdana"/>
+                <w:color w:val="FFFFFF"/>
+                <w:sz w:val="16"/>
+                <w:szCs w:val="16"/>
+              </w:rPr>
+              <w:t>, msg, clk, a</w:t>
+            </w:r>
+            <w:r>
+              <w:rPr>
+                <w:rFonts w:cs="Verdana"/>
+                <w:color w:val="FFFFFF"/>
+                <w:sz w:val="16"/>
+                <w:szCs w:val="16"/>
+              </w:rPr>
+              <w:t>valon_st</w:t>
+            </w:r>
+            <w:r>
+              <w:rPr>
+                <w:rFonts w:cs="Verdana"/>
+                <w:color w:val="FFFFFF"/>
+                <w:sz w:val="16"/>
+                <w:szCs w:val="16"/>
+              </w:rPr>
+              <w:t>_if, [alert_level, [</w:t>
+            </w:r>
             <w:r>
               <w:rPr>
                 <w:rFonts w:cs="Verdana"/>
@@ -3142,9 +2412,17 @@
                 <w:szCs w:val="16"/>
                 <w:lang w:val="en-US"/>
               </w:rPr>
-              <w:t>channel_exp</w:t>
-            </w:r>
-            <w:proofErr w:type="spellEnd"/>
+              <w:t xml:space="preserve">scope, </w:t>
+            </w:r>
+            <w:r>
+              <w:rPr>
+                <w:rFonts w:cs="Verdana"/>
+                <w:color w:val="FFFFFF"/>
+                <w:sz w:val="16"/>
+                <w:szCs w:val="16"/>
+              </w:rPr>
+              <w:t>[</w:t>
+            </w:r>
             <w:r>
               <w:rPr>
                 <w:rFonts w:cs="Verdana"/>
@@ -3153,175 +2431,7 @@
                 <w:szCs w:val="16"/>
                 <w:lang w:val="en-US"/>
               </w:rPr>
-              <w:t xml:space="preserve">], </w:t>
-            </w:r>
-            <w:proofErr w:type="spellStart"/>
-            <w:r>
-              <w:rPr>
-                <w:rFonts w:cs="Verdana"/>
-                <w:color w:val="FFFFFF"/>
-                <w:sz w:val="16"/>
-                <w:szCs w:val="16"/>
-              </w:rPr>
-              <w:t>data_</w:t>
-            </w:r>
-            <w:r>
-              <w:rPr>
-                <w:rFonts w:cs="Verdana"/>
-                <w:color w:val="FFFFFF"/>
-                <w:sz w:val="16"/>
-                <w:szCs w:val="16"/>
-              </w:rPr>
-              <w:t>exp</w:t>
-            </w:r>
-            <w:proofErr w:type="spellEnd"/>
-            <w:r>
-              <w:rPr>
-                <w:rFonts w:cs="Verdana"/>
-                <w:color w:val="FFFFFF"/>
-                <w:sz w:val="16"/>
-                <w:szCs w:val="16"/>
-              </w:rPr>
-              <w:t xml:space="preserve">, </w:t>
-            </w:r>
-            <w:proofErr w:type="spellStart"/>
-            <w:r>
-              <w:rPr>
-                <w:rFonts w:cs="Verdana"/>
-                <w:color w:val="FFFFFF"/>
-                <w:sz w:val="16"/>
-                <w:szCs w:val="16"/>
-              </w:rPr>
-              <w:t>msg</w:t>
-            </w:r>
-            <w:proofErr w:type="spellEnd"/>
-            <w:r>
-              <w:rPr>
-                <w:rFonts w:cs="Verdana"/>
-                <w:color w:val="FFFFFF"/>
-                <w:sz w:val="16"/>
-                <w:szCs w:val="16"/>
-              </w:rPr>
-              <w:t xml:space="preserve">, </w:t>
-            </w:r>
-            <w:proofErr w:type="spellStart"/>
-            <w:r>
-              <w:rPr>
-                <w:rFonts w:cs="Verdana"/>
-                <w:color w:val="FFFFFF"/>
-                <w:sz w:val="16"/>
-                <w:szCs w:val="16"/>
-              </w:rPr>
-              <w:t>clk</w:t>
-            </w:r>
-            <w:proofErr w:type="spellEnd"/>
-            <w:r>
-              <w:rPr>
-                <w:rFonts w:cs="Verdana"/>
-                <w:color w:val="FFFFFF"/>
-                <w:sz w:val="16"/>
-                <w:szCs w:val="16"/>
-              </w:rPr>
-              <w:t xml:space="preserve">, </w:t>
-            </w:r>
-            <w:proofErr w:type="spellStart"/>
-            <w:r>
-              <w:rPr>
-                <w:rFonts w:cs="Verdana"/>
-                <w:color w:val="FFFFFF"/>
-                <w:sz w:val="16"/>
-                <w:szCs w:val="16"/>
-              </w:rPr>
-              <w:t>a</w:t>
-            </w:r>
-            <w:r>
-              <w:rPr>
-                <w:rFonts w:cs="Verdana"/>
-                <w:color w:val="FFFFFF"/>
-                <w:sz w:val="16"/>
-                <w:szCs w:val="16"/>
-              </w:rPr>
-              <w:t>valon_st</w:t>
-            </w:r>
-            <w:r>
-              <w:rPr>
-                <w:rFonts w:cs="Verdana"/>
-                <w:color w:val="FFFFFF"/>
-                <w:sz w:val="16"/>
-                <w:szCs w:val="16"/>
-              </w:rPr>
-              <w:t>_if</w:t>
-            </w:r>
-            <w:proofErr w:type="spellEnd"/>
-            <w:r>
-              <w:rPr>
-                <w:rFonts w:cs="Verdana"/>
-                <w:color w:val="FFFFFF"/>
-                <w:sz w:val="16"/>
-                <w:szCs w:val="16"/>
-              </w:rPr>
-              <w:t>, [</w:t>
-            </w:r>
-            <w:proofErr w:type="spellStart"/>
-            <w:r>
-              <w:rPr>
-                <w:rFonts w:cs="Verdana"/>
-                <w:color w:val="FFFFFF"/>
-                <w:sz w:val="16"/>
-                <w:szCs w:val="16"/>
-              </w:rPr>
-              <w:t>alert_level</w:t>
-            </w:r>
-            <w:proofErr w:type="spellEnd"/>
-            <w:r>
-              <w:rPr>
-                <w:rFonts w:cs="Verdana"/>
-                <w:color w:val="FFFFFF"/>
-                <w:sz w:val="16"/>
-                <w:szCs w:val="16"/>
-              </w:rPr>
-              <w:t>, [</w:t>
-            </w:r>
-            <w:r>
-              <w:rPr>
-                <w:rFonts w:cs="Verdana"/>
-                <w:color w:val="FFFFFF"/>
-                <w:sz w:val="16"/>
-                <w:szCs w:val="16"/>
-                <w:lang w:val="en-US"/>
-              </w:rPr>
-              <w:t xml:space="preserve">scope, </w:t>
-            </w:r>
-            <w:r>
-              <w:rPr>
-                <w:rFonts w:cs="Verdana"/>
-                <w:color w:val="FFFFFF"/>
-                <w:sz w:val="16"/>
-                <w:szCs w:val="16"/>
-              </w:rPr>
-              <w:t>[</w:t>
-            </w:r>
-            <w:proofErr w:type="spellStart"/>
-            <w:r>
-              <w:rPr>
-                <w:rFonts w:cs="Verdana"/>
-                <w:color w:val="FFFFFF"/>
-                <w:sz w:val="16"/>
-                <w:szCs w:val="16"/>
-                <w:lang w:val="en-US"/>
-              </w:rPr>
-              <w:t>msg_id_panel</w:t>
-            </w:r>
-            <w:proofErr w:type="spellEnd"/>
-            <w:r>
-              <w:rPr>
-                <w:rFonts w:cs="Verdana"/>
-                <w:color w:val="FFFFFF"/>
-                <w:sz w:val="16"/>
-                <w:szCs w:val="16"/>
-                <w:lang w:val="en-US"/>
-              </w:rPr>
-              <w:t xml:space="preserve">, </w:t>
+              <w:t xml:space="preserve">msg_id_panel, </w:t>
             </w:r>
             <w:r>
               <w:rPr>
@@ -3390,9 +2500,25 @@
                 <w:sz w:val="14"/>
                 <w:szCs w:val="14"/>
               </w:rPr>
-              <w:t xml:space="preserve">: </w:t>
-            </w:r>
-            <w:proofErr w:type="spellStart"/>
+              <w:t>: avalon_st_expect(v_channel, v_data_array(0 to v_numBytes-1), "Expect v_numBytes bytes on v_channel", clk, avalon_st_if, ERROR, C_SCOPE, shared_msg_id_panel, avalon_st_bfm_config);</w:t>
+            </w:r>
+            <w:r>
+              <w:rPr>
+                <w:rFonts w:cs="Verdana"/>
+                <w:b w:val="0"/>
+                <w:sz w:val="15"/>
+                <w:szCs w:val="15"/>
+              </w:rPr>
+              <w:br/>
+            </w:r>
+            <w:r>
+              <w:rPr>
+                <w:rFonts w:cs="Verdana"/>
+                <w:sz w:val="14"/>
+                <w:szCs w:val="14"/>
+              </w:rPr>
+              <w:t>Example</w:t>
+            </w:r>
             <w:r>
               <w:rPr>
                 <w:rFonts w:cs="Verdana"/>
@@ -3400,343 +2526,7 @@
                 <w:sz w:val="14"/>
                 <w:szCs w:val="14"/>
               </w:rPr>
-              <w:t>avalon_st_expect</w:t>
-            </w:r>
-            <w:proofErr w:type="spellEnd"/>
-            <w:r>
-              <w:rPr>
-                <w:rFonts w:cs="Verdana"/>
-                <w:b w:val="0"/>
-                <w:sz w:val="14"/>
-                <w:szCs w:val="14"/>
-              </w:rPr>
-              <w:t>(</w:t>
-            </w:r>
-            <w:proofErr w:type="spellStart"/>
-            <w:r>
-              <w:rPr>
-                <w:rFonts w:cs="Verdana"/>
-                <w:b w:val="0"/>
-                <w:sz w:val="14"/>
-                <w:szCs w:val="14"/>
-              </w:rPr>
-              <w:t>v_channel</w:t>
-            </w:r>
-            <w:proofErr w:type="spellEnd"/>
-            <w:r>
-              <w:rPr>
-                <w:rFonts w:cs="Verdana"/>
-                <w:b w:val="0"/>
-                <w:sz w:val="14"/>
-                <w:szCs w:val="14"/>
-              </w:rPr>
-              <w:t xml:space="preserve">, </w:t>
-            </w:r>
-            <w:proofErr w:type="spellStart"/>
-            <w:r>
-              <w:rPr>
-                <w:rFonts w:cs="Verdana"/>
-                <w:b w:val="0"/>
-                <w:sz w:val="14"/>
-                <w:szCs w:val="14"/>
-              </w:rPr>
-              <w:t>v_data_array</w:t>
-            </w:r>
-            <w:proofErr w:type="spellEnd"/>
-            <w:r>
-              <w:rPr>
-                <w:rFonts w:cs="Verdana"/>
-                <w:b w:val="0"/>
-                <w:sz w:val="14"/>
-                <w:szCs w:val="14"/>
-              </w:rPr>
-              <w:t xml:space="preserve">(0 to v_numBytes-1), "Expect </w:t>
-            </w:r>
-            <w:proofErr w:type="spellStart"/>
-            <w:r>
-              <w:rPr>
-                <w:rFonts w:cs="Verdana"/>
-                <w:b w:val="0"/>
-                <w:sz w:val="14"/>
-                <w:szCs w:val="14"/>
-              </w:rPr>
-              <w:t>v_numBytes</w:t>
-            </w:r>
-            <w:proofErr w:type="spellEnd"/>
-            <w:r>
-              <w:rPr>
-                <w:rFonts w:cs="Verdana"/>
-                <w:b w:val="0"/>
-                <w:sz w:val="14"/>
-                <w:szCs w:val="14"/>
-              </w:rPr>
-              <w:t xml:space="preserve"> bytes on </w:t>
-            </w:r>
-            <w:proofErr w:type="spellStart"/>
-            <w:r>
-              <w:rPr>
-                <w:rFonts w:cs="Verdana"/>
-                <w:b w:val="0"/>
-                <w:sz w:val="14"/>
-                <w:szCs w:val="14"/>
-              </w:rPr>
-              <w:t>v_channel</w:t>
-            </w:r>
-            <w:proofErr w:type="spellEnd"/>
-            <w:r>
-              <w:rPr>
-                <w:rFonts w:cs="Verdana"/>
-                <w:b w:val="0"/>
-                <w:sz w:val="14"/>
-                <w:szCs w:val="14"/>
-              </w:rPr>
-              <w:t xml:space="preserve">", </w:t>
-            </w:r>
-            <w:proofErr w:type="spellStart"/>
-            <w:r>
-              <w:rPr>
-                <w:rFonts w:cs="Verdana"/>
-                <w:b w:val="0"/>
-                <w:sz w:val="14"/>
-                <w:szCs w:val="14"/>
-              </w:rPr>
-              <w:t>clk</w:t>
-            </w:r>
-            <w:proofErr w:type="spellEnd"/>
-            <w:r>
-              <w:rPr>
-                <w:rFonts w:cs="Verdana"/>
-                <w:b w:val="0"/>
-                <w:sz w:val="14"/>
-                <w:szCs w:val="14"/>
-              </w:rPr>
-              <w:t xml:space="preserve">, </w:t>
-            </w:r>
-            <w:proofErr w:type="spellStart"/>
-            <w:r>
-              <w:rPr>
-                <w:rFonts w:cs="Verdana"/>
-                <w:b w:val="0"/>
-                <w:sz w:val="14"/>
-                <w:szCs w:val="14"/>
-              </w:rPr>
-              <w:t>avalon_st_if</w:t>
-            </w:r>
-            <w:proofErr w:type="spellEnd"/>
-            <w:r>
-              <w:rPr>
-                <w:rFonts w:cs="Verdana"/>
-                <w:b w:val="0"/>
-                <w:sz w:val="14"/>
-                <w:szCs w:val="14"/>
-              </w:rPr>
-              <w:t xml:space="preserve">, ERROR, C_SCOPE, </w:t>
-            </w:r>
-            <w:proofErr w:type="spellStart"/>
-            <w:r>
-              <w:rPr>
-                <w:rFonts w:cs="Verdana"/>
-                <w:b w:val="0"/>
-                <w:sz w:val="14"/>
-                <w:szCs w:val="14"/>
-              </w:rPr>
-              <w:t>shared_msg_id_panel</w:t>
-            </w:r>
-            <w:proofErr w:type="spellEnd"/>
-            <w:r>
-              <w:rPr>
-                <w:rFonts w:cs="Verdana"/>
-                <w:b w:val="0"/>
-                <w:sz w:val="14"/>
-                <w:szCs w:val="14"/>
-              </w:rPr>
-              <w:t xml:space="preserve">, </w:t>
-            </w:r>
-            <w:proofErr w:type="spellStart"/>
-            <w:r>
-              <w:rPr>
-                <w:rFonts w:cs="Verdana"/>
-                <w:b w:val="0"/>
-                <w:sz w:val="14"/>
-                <w:szCs w:val="14"/>
-              </w:rPr>
-              <w:t>avalon_st_bfm_config</w:t>
-            </w:r>
-            <w:proofErr w:type="spellEnd"/>
-            <w:r>
-              <w:rPr>
-                <w:rFonts w:cs="Verdana"/>
-                <w:b w:val="0"/>
-                <w:sz w:val="14"/>
-                <w:szCs w:val="14"/>
-              </w:rPr>
-              <w:t>);</w:t>
-            </w:r>
-            <w:r>
-              <w:rPr>
-                <w:rFonts w:cs="Verdana"/>
-                <w:b w:val="0"/>
-                <w:sz w:val="15"/>
-                <w:szCs w:val="15"/>
-              </w:rPr>
-              <w:br/>
-            </w:r>
-            <w:r>
-              <w:rPr>
-                <w:rFonts w:cs="Verdana"/>
-                <w:sz w:val="14"/>
-                <w:szCs w:val="14"/>
-              </w:rPr>
-              <w:t>Example</w:t>
-            </w:r>
-            <w:r>
-              <w:rPr>
-                <w:rFonts w:cs="Verdana"/>
-                <w:b w:val="0"/>
-                <w:sz w:val="14"/>
-                <w:szCs w:val="14"/>
-              </w:rPr>
-              <w:t xml:space="preserve">: </w:t>
-            </w:r>
-            <w:proofErr w:type="spellStart"/>
-            <w:r>
-              <w:rPr>
-                <w:rFonts w:cs="Verdana"/>
-                <w:b w:val="0"/>
-                <w:sz w:val="14"/>
-                <w:szCs w:val="14"/>
-              </w:rPr>
-              <w:t>avalon_st_expect</w:t>
-            </w:r>
-            <w:proofErr w:type="spellEnd"/>
-            <w:r>
-              <w:rPr>
-                <w:rFonts w:cs="Verdana"/>
-                <w:b w:val="0"/>
-                <w:sz w:val="14"/>
-                <w:szCs w:val="14"/>
-              </w:rPr>
-              <w:t>(</w:t>
-            </w:r>
-            <w:proofErr w:type="spellStart"/>
-            <w:r>
-              <w:rPr>
-                <w:rFonts w:cs="Verdana"/>
-                <w:b w:val="0"/>
-                <w:sz w:val="14"/>
-                <w:szCs w:val="14"/>
-              </w:rPr>
-              <w:t>v_data_array</w:t>
-            </w:r>
-            <w:proofErr w:type="spellEnd"/>
-            <w:r>
-              <w:rPr>
-                <w:rFonts w:cs="Verdana"/>
-                <w:b w:val="0"/>
-                <w:sz w:val="14"/>
-                <w:szCs w:val="14"/>
-              </w:rPr>
-              <w:t xml:space="preserve">(0 to v_numWords-1),                  "Expect </w:t>
-            </w:r>
-            <w:proofErr w:type="spellStart"/>
-            <w:r>
-              <w:rPr>
-                <w:rFonts w:cs="Verdana"/>
-                <w:b w:val="0"/>
-                <w:sz w:val="14"/>
-                <w:szCs w:val="14"/>
-              </w:rPr>
-              <w:t>v_numWords</w:t>
-            </w:r>
-            <w:proofErr w:type="spellEnd"/>
-            <w:r>
-              <w:rPr>
-                <w:rFonts w:cs="Verdana"/>
-                <w:b w:val="0"/>
-                <w:sz w:val="14"/>
-                <w:szCs w:val="14"/>
-              </w:rPr>
-              <w:t xml:space="preserve"> words", </w:t>
-            </w:r>
-            <w:proofErr w:type="spellStart"/>
-            <w:r>
-              <w:rPr>
-                <w:rFonts w:cs="Verdana"/>
-                <w:b w:val="0"/>
-                <w:sz w:val="14"/>
-                <w:szCs w:val="14"/>
-              </w:rPr>
-              <w:t>clk</w:t>
-            </w:r>
-            <w:proofErr w:type="spellEnd"/>
-            <w:r>
-              <w:rPr>
-                <w:rFonts w:cs="Verdana"/>
-                <w:b w:val="0"/>
-                <w:sz w:val="14"/>
-                <w:szCs w:val="14"/>
-              </w:rPr>
-              <w:t xml:space="preserve">, </w:t>
-            </w:r>
-            <w:proofErr w:type="spellStart"/>
-            <w:r>
-              <w:rPr>
-                <w:rFonts w:cs="Verdana"/>
-                <w:b w:val="0"/>
-                <w:sz w:val="14"/>
-                <w:szCs w:val="14"/>
-              </w:rPr>
-              <w:t>avalon_st_if</w:t>
-            </w:r>
-            <w:proofErr w:type="spellEnd"/>
-            <w:r>
-              <w:rPr>
-                <w:rFonts w:cs="Verdana"/>
-                <w:b w:val="0"/>
-                <w:sz w:val="14"/>
-                <w:szCs w:val="14"/>
-              </w:rPr>
-              <w:t xml:space="preserve">, ERROR, C_SCOPE, </w:t>
-            </w:r>
-            <w:proofErr w:type="spellStart"/>
-            <w:r>
-              <w:rPr>
-                <w:rFonts w:cs="Verdana"/>
-                <w:b w:val="0"/>
-                <w:sz w:val="14"/>
-                <w:szCs w:val="14"/>
-              </w:rPr>
-              <w:t>shared_msg_id_panel</w:t>
-            </w:r>
-            <w:proofErr w:type="spellEnd"/>
-            <w:r>
-              <w:rPr>
-                <w:rFonts w:cs="Verdana"/>
-                <w:b w:val="0"/>
-                <w:sz w:val="14"/>
-                <w:szCs w:val="14"/>
-              </w:rPr>
-              <w:t xml:space="preserve">, </w:t>
-            </w:r>
-            <w:proofErr w:type="spellStart"/>
-            <w:r>
-              <w:rPr>
-                <w:rFonts w:cs="Verdana"/>
-                <w:b w:val="0"/>
-                <w:sz w:val="14"/>
-                <w:szCs w:val="14"/>
-              </w:rPr>
-              <w:t>avalon_st_bfm_config</w:t>
-            </w:r>
-            <w:proofErr w:type="spellEnd"/>
-            <w:r>
-              <w:rPr>
-                <w:rFonts w:cs="Verdana"/>
-                <w:b w:val="0"/>
-                <w:sz w:val="14"/>
-                <w:szCs w:val="14"/>
-              </w:rPr>
-              <w:t>);</w:t>
+              <w:t>: avalon_st_expect(v_data_array(0 to v_numWords-1),                  "Expect v_numWords words", clk, avalon_st_if, ERROR, C_SCOPE, shared_msg_id_panel, avalon_st_bfm_config);</w:t>
             </w:r>
           </w:p>
           <w:p>
@@ -3770,9 +2560,8 @@
                 <w:sz w:val="14"/>
                 <w:szCs w:val="14"/>
               </w:rPr>
-              <w:t xml:space="preserve">: </w:t>
-            </w:r>
-            <w:proofErr w:type="spellStart"/>
+              <w:t>: avalon_st_</w:t>
+            </w:r>
             <w:r>
               <w:rPr>
                 <w:rFonts w:cs="Verdana"/>
@@ -3780,7 +2569,7 @@
                 <w:sz w:val="14"/>
                 <w:szCs w:val="14"/>
               </w:rPr>
-              <w:t>avalon_st_</w:t>
+              <w:t>expect</w:t>
             </w:r>
             <w:r>
               <w:rPr>
@@ -3789,9 +2578,8 @@
                 <w:sz w:val="14"/>
                 <w:szCs w:val="14"/>
               </w:rPr>
-              <w:t>expect</w:t>
-            </w:r>
-            <w:proofErr w:type="spellEnd"/>
+              <w:t xml:space="preserve">((x”01”, x”02”, x”03”, x”04”), </w:t>
+            </w:r>
             <w:r>
               <w:rPr>
                 <w:rFonts w:cs="Verdana"/>
@@ -3799,7 +2587,7 @@
                 <w:sz w:val="14"/>
                 <w:szCs w:val="14"/>
               </w:rPr>
-              <w:t xml:space="preserve">((x”01”, x”02”, x”03”, x”04”), </w:t>
+              <w:t xml:space="preserve">  </w:t>
             </w:r>
             <w:r>
               <w:rPr>
@@ -3817,7 +2605,7 @@
                 <w:sz w:val="14"/>
                 <w:szCs w:val="14"/>
               </w:rPr>
-              <w:t xml:space="preserve">  </w:t>
+              <w:t xml:space="preserve">                      </w:t>
             </w:r>
             <w:r>
               <w:rPr>
@@ -3826,56 +2614,7 @@
                 <w:sz w:val="14"/>
                 <w:szCs w:val="14"/>
               </w:rPr>
-              <w:t xml:space="preserve">                      </w:t>
-            </w:r>
-            <w:r>
-              <w:rPr>
-                <w:rFonts w:cs="Verdana"/>
-                <w:b w:val="0"/>
-                <w:sz w:val="14"/>
-                <w:szCs w:val="14"/>
-              </w:rPr>
-              <w:t xml:space="preserve">    "Expect 4 bytes", </w:t>
-            </w:r>
-            <w:proofErr w:type="spellStart"/>
-            <w:r>
-              <w:rPr>
-                <w:rFonts w:cs="Verdana"/>
-                <w:b w:val="0"/>
-                <w:sz w:val="14"/>
-                <w:szCs w:val="14"/>
-              </w:rPr>
-              <w:t>clk</w:t>
-            </w:r>
-            <w:proofErr w:type="spellEnd"/>
-            <w:r>
-              <w:rPr>
-                <w:rFonts w:cs="Verdana"/>
-                <w:b w:val="0"/>
-                <w:sz w:val="14"/>
-                <w:szCs w:val="14"/>
-              </w:rPr>
-              <w:t xml:space="preserve">, </w:t>
-            </w:r>
-            <w:proofErr w:type="spellStart"/>
-            <w:r>
-              <w:rPr>
-                <w:rFonts w:cs="Verdana"/>
-                <w:b w:val="0"/>
-                <w:sz w:val="14"/>
-                <w:szCs w:val="14"/>
-              </w:rPr>
-              <w:t>avalon_st_if</w:t>
-            </w:r>
-            <w:proofErr w:type="spellEnd"/>
-            <w:r>
-              <w:rPr>
-                <w:rFonts w:cs="Verdana"/>
-                <w:b w:val="0"/>
-                <w:sz w:val="14"/>
-                <w:szCs w:val="14"/>
-              </w:rPr>
-              <w:t>)</w:t>
+              <w:t xml:space="preserve">    "Expect 4 bytes", clk, avalon_st_if)</w:t>
             </w:r>
           </w:p>
         </w:tc>
@@ -3931,7 +2670,6 @@
                 <w:szCs w:val="24"/>
               </w:rPr>
             </w:pPr>
-            <w:proofErr w:type="spellStart"/>
             <w:r>
               <w:rPr>
                 <w:rFonts w:cs="Verdana"/>
@@ -3962,7 +2700,6 @@
               </w:rPr>
               <w:t>_if_signals</w:t>
             </w:r>
-            <w:proofErr w:type="spellEnd"/>
             <w:r>
               <w:rPr>
                 <w:rFonts w:cs="Verdana"/>
@@ -3971,9 +2708,8 @@
                 <w:szCs w:val="28"/>
                 <w:lang w:val="en-US"/>
               </w:rPr>
-              <w:t xml:space="preserve"> (</w:t>
-            </w:r>
-            <w:proofErr w:type="spellStart"/>
+              <w:t xml:space="preserve"> (is_master, </w:t>
+            </w:r>
             <w:r>
               <w:rPr>
                 <w:rFonts w:cs="Verdana"/>
@@ -3982,9 +2718,8 @@
                 <w:szCs w:val="28"/>
                 <w:lang w:val="en-US"/>
               </w:rPr>
-              <w:t>is_master</w:t>
-            </w:r>
-            <w:proofErr w:type="spellEnd"/>
+              <w:t xml:space="preserve">channel_width, </w:t>
+            </w:r>
             <w:r>
               <w:rPr>
                 <w:rFonts w:cs="Verdana"/>
@@ -3993,9 +2728,8 @@
                 <w:szCs w:val="28"/>
                 <w:lang w:val="en-US"/>
               </w:rPr>
-              <w:t xml:space="preserve">, </w:t>
-            </w:r>
-            <w:proofErr w:type="spellStart"/>
+              <w:t xml:space="preserve">data_width, </w:t>
+            </w:r>
             <w:r>
               <w:rPr>
                 <w:rFonts w:cs="Verdana"/>
@@ -4004,9 +2738,8 @@
                 <w:szCs w:val="28"/>
                 <w:lang w:val="en-US"/>
               </w:rPr>
-              <w:t>channel_width</w:t>
-            </w:r>
-            <w:proofErr w:type="spellEnd"/>
+              <w:t>data_error</w:t>
+            </w:r>
             <w:r>
               <w:rPr>
                 <w:rFonts w:cs="Verdana"/>
@@ -4015,9 +2748,8 @@
                 <w:szCs w:val="28"/>
                 <w:lang w:val="en-US"/>
               </w:rPr>
-              <w:t xml:space="preserve">, </w:t>
-            </w:r>
-            <w:proofErr w:type="spellStart"/>
+              <w:t xml:space="preserve">_width, </w:t>
+            </w:r>
             <w:r>
               <w:rPr>
                 <w:rFonts w:cs="Verdana"/>
@@ -4026,9 +2758,8 @@
                 <w:szCs w:val="28"/>
                 <w:lang w:val="en-US"/>
               </w:rPr>
-              <w:t>data_width</w:t>
-            </w:r>
-            <w:proofErr w:type="spellEnd"/>
+              <w:t>empty</w:t>
+            </w:r>
             <w:r>
               <w:rPr>
                 <w:rFonts w:cs="Verdana"/>
@@ -4037,71 +2768,7 @@
                 <w:szCs w:val="28"/>
                 <w:lang w:val="en-US"/>
               </w:rPr>
-              <w:t xml:space="preserve">, </w:t>
-            </w:r>
-            <w:proofErr w:type="spellStart"/>
-            <w:r>
-              <w:rPr>
-                <w:rFonts w:cs="Verdana"/>
-                <w:color w:val="FFFFFF"/>
-                <w:sz w:val="16"/>
-                <w:szCs w:val="28"/>
-                <w:lang w:val="en-US"/>
-              </w:rPr>
-              <w:t>data_error</w:t>
-            </w:r>
-            <w:r>
-              <w:rPr>
-                <w:rFonts w:cs="Verdana"/>
-                <w:color w:val="FFFFFF"/>
-                <w:sz w:val="16"/>
-                <w:szCs w:val="28"/>
-                <w:lang w:val="en-US"/>
-              </w:rPr>
-              <w:t>_width</w:t>
-            </w:r>
-            <w:proofErr w:type="spellEnd"/>
-            <w:r>
-              <w:rPr>
-                <w:rFonts w:cs="Verdana"/>
-                <w:color w:val="FFFFFF"/>
-                <w:sz w:val="16"/>
-                <w:szCs w:val="28"/>
-                <w:lang w:val="en-US"/>
-              </w:rPr>
-              <w:t xml:space="preserve">, </w:t>
-            </w:r>
-            <w:proofErr w:type="spellStart"/>
-            <w:r>
-              <w:rPr>
-                <w:rFonts w:cs="Verdana"/>
-                <w:color w:val="FFFFFF"/>
-                <w:sz w:val="16"/>
-                <w:szCs w:val="28"/>
-                <w:lang w:val="en-US"/>
-              </w:rPr>
-              <w:t>empty</w:t>
-            </w:r>
-            <w:r>
-              <w:rPr>
-                <w:rFonts w:cs="Verdana"/>
-                <w:color w:val="FFFFFF"/>
-                <w:sz w:val="16"/>
-                <w:szCs w:val="28"/>
-                <w:lang w:val="en-US"/>
-              </w:rPr>
-              <w:t>_width</w:t>
-            </w:r>
-            <w:proofErr w:type="spellEnd"/>
-            <w:r>
-              <w:rPr>
-                <w:rFonts w:cs="Verdana"/>
-                <w:color w:val="FFFFFF"/>
-                <w:sz w:val="16"/>
-                <w:szCs w:val="28"/>
-                <w:lang w:val="en-US"/>
-              </w:rPr>
-              <w:t>)</w:t>
+              <w:t>_width)</w:t>
             </w:r>
           </w:p>
         </w:tc>
@@ -4163,9 +2830,8 @@
                 <w:sz w:val="15"/>
                 <w:szCs w:val="28"/>
               </w:rPr>
-              <w:t xml:space="preserve"> </w:t>
-            </w:r>
-            <w:proofErr w:type="spellStart"/>
+              <w:t xml:space="preserve"> a</w:t>
+            </w:r>
             <w:r>
               <w:rPr>
                 <w:rFonts w:cs="Verdana"/>
@@ -4174,7 +2840,7 @@
                 <w:sz w:val="15"/>
                 <w:szCs w:val="28"/>
               </w:rPr>
-              <w:t>a</w:t>
+              <w:t>valon_st</w:t>
             </w:r>
             <w:r>
               <w:rPr>
@@ -4184,7 +2850,7 @@
                 <w:sz w:val="15"/>
                 <w:szCs w:val="28"/>
               </w:rPr>
-              <w:t>valon_st</w:t>
+              <w:t>_if &lt;</w:t>
             </w:r>
             <w:r>
               <w:rPr>
@@ -4194,9 +2860,8 @@
                 <w:sz w:val="15"/>
                 <w:szCs w:val="28"/>
               </w:rPr>
-              <w:t>_if</w:t>
-            </w:r>
-            <w:proofErr w:type="spellEnd"/>
+              <w:t>= init_a</w:t>
+            </w:r>
             <w:r>
               <w:rPr>
                 <w:rFonts w:cs="Verdana"/>
@@ -4205,7 +2870,7 @@
                 <w:sz w:val="15"/>
                 <w:szCs w:val="28"/>
               </w:rPr>
-              <w:t xml:space="preserve"> &lt;</w:t>
+              <w:t>valon_st</w:t>
             </w:r>
             <w:r>
               <w:rPr>
@@ -4215,9 +2880,8 @@
                 <w:sz w:val="15"/>
                 <w:szCs w:val="28"/>
               </w:rPr>
-              <w:t xml:space="preserve">= </w:t>
-            </w:r>
-            <w:proofErr w:type="spellStart"/>
+              <w:t>_if_signals(false,</w:t>
+            </w:r>
             <w:r>
               <w:rPr>
                 <w:rFonts w:cs="Verdana"/>
@@ -4226,7 +2890,7 @@
                 <w:sz w:val="15"/>
                 <w:szCs w:val="28"/>
               </w:rPr>
-              <w:t>init_a</w:t>
+              <w:t xml:space="preserve"> </w:t>
             </w:r>
             <w:r>
               <w:rPr>
@@ -4236,7 +2900,7 @@
                 <w:sz w:val="15"/>
                 <w:szCs w:val="28"/>
               </w:rPr>
-              <w:t>valon_st</w:t>
+              <w:t>a</w:t>
             </w:r>
             <w:r>
               <w:rPr>
@@ -4246,9 +2910,8 @@
                 <w:sz w:val="15"/>
                 <w:szCs w:val="28"/>
               </w:rPr>
-              <w:t>_if_signals</w:t>
-            </w:r>
-            <w:proofErr w:type="spellEnd"/>
+              <w:t>valon_st_</w:t>
+            </w:r>
             <w:r>
               <w:rPr>
                 <w:rFonts w:cs="Verdana"/>
@@ -4257,7 +2920,7 @@
                 <w:sz w:val="15"/>
                 <w:szCs w:val="28"/>
               </w:rPr>
-              <w:t>(false,</w:t>
+              <w:t>if.</w:t>
             </w:r>
             <w:r>
               <w:rPr>
@@ -4267,9 +2930,8 @@
                 <w:sz w:val="15"/>
                 <w:szCs w:val="28"/>
               </w:rPr>
-              <w:t xml:space="preserve"> </w:t>
-            </w:r>
-            <w:proofErr w:type="spellStart"/>
+              <w:t>channel</w:t>
+            </w:r>
             <w:r>
               <w:rPr>
                 <w:rFonts w:cs="Verdana"/>
@@ -4278,7 +2940,7 @@
                 <w:sz w:val="15"/>
                 <w:szCs w:val="28"/>
               </w:rPr>
-              <w:t>a</w:t>
+              <w:t>'length, a</w:t>
             </w:r>
             <w:r>
               <w:rPr>
@@ -4308,7 +2970,7 @@
                 <w:sz w:val="15"/>
                 <w:szCs w:val="28"/>
               </w:rPr>
-              <w:t>channel</w:t>
+              <w:t>data</w:t>
             </w:r>
             <w:r>
               <w:rPr>
@@ -4320,7 +2982,6 @@
               </w:rPr>
               <w:t>'length</w:t>
             </w:r>
-            <w:proofErr w:type="spellEnd"/>
             <w:r>
               <w:rPr>
                 <w:rFonts w:cs="Verdana"/>
@@ -4329,9 +2990,8 @@
                 <w:sz w:val="15"/>
                 <w:szCs w:val="28"/>
               </w:rPr>
-              <w:t xml:space="preserve">, </w:t>
-            </w:r>
-            <w:proofErr w:type="spellStart"/>
+              <w:t>,</w:t>
+            </w:r>
             <w:r>
               <w:rPr>
                 <w:rFonts w:cs="Verdana"/>
@@ -4340,7 +3000,7 @@
                 <w:sz w:val="15"/>
                 <w:szCs w:val="28"/>
               </w:rPr>
-              <w:t>a</w:t>
+              <w:t xml:space="preserve"> a</w:t>
             </w:r>
             <w:r>
               <w:rPr>
@@ -4370,7 +3030,7 @@
                 <w:sz w:val="15"/>
                 <w:szCs w:val="28"/>
               </w:rPr>
-              <w:t>data</w:t>
+              <w:t>data_error</w:t>
             </w:r>
             <w:r>
               <w:rPr>
@@ -4382,7 +3042,6 @@
               </w:rPr>
               <w:t>'length</w:t>
             </w:r>
-            <w:proofErr w:type="spellEnd"/>
             <w:r>
               <w:rPr>
                 <w:rFonts w:cs="Verdana"/>
@@ -4401,9 +3060,8 @@
                 <w:sz w:val="15"/>
                 <w:szCs w:val="28"/>
               </w:rPr>
-              <w:t xml:space="preserve"> </w:t>
-            </w:r>
-            <w:proofErr w:type="spellStart"/>
+              <w:t xml:space="preserve"> a</w:t>
+            </w:r>
             <w:r>
               <w:rPr>
                 <w:rFonts w:cs="Verdana"/>
@@ -4412,7 +3070,7 @@
                 <w:sz w:val="15"/>
                 <w:szCs w:val="28"/>
               </w:rPr>
-              <w:t>a</w:t>
+              <w:t>valon_st_</w:t>
             </w:r>
             <w:r>
               <w:rPr>
@@ -4422,7 +3080,7 @@
                 <w:sz w:val="15"/>
                 <w:szCs w:val="28"/>
               </w:rPr>
-              <w:t>valon_st_</w:t>
+              <w:t>if.</w:t>
             </w:r>
             <w:r>
               <w:rPr>
@@ -4432,7 +3090,7 @@
                 <w:sz w:val="15"/>
                 <w:szCs w:val="28"/>
               </w:rPr>
-              <w:t>if.</w:t>
+              <w:t>empty</w:t>
             </w:r>
             <w:r>
               <w:rPr>
@@ -4442,100 +3100,7 @@
                 <w:sz w:val="15"/>
                 <w:szCs w:val="28"/>
               </w:rPr>
-              <w:t>data_error</w:t>
-            </w:r>
-            <w:r>
-              <w:rPr>
-                <w:rFonts w:cs="Verdana"/>
-                <w:b w:val="0"/>
-                <w:bCs w:val="0"/>
-                <w:sz w:val="15"/>
-                <w:szCs w:val="28"/>
-              </w:rPr>
-              <w:t>'length</w:t>
-            </w:r>
-            <w:proofErr w:type="spellEnd"/>
-            <w:r>
-              <w:rPr>
-                <w:rFonts w:cs="Verdana"/>
-                <w:b w:val="0"/>
-                <w:bCs w:val="0"/>
-                <w:sz w:val="15"/>
-                <w:szCs w:val="28"/>
-              </w:rPr>
-              <w:t>,</w:t>
-            </w:r>
-            <w:r>
-              <w:rPr>
-                <w:rFonts w:cs="Verdana"/>
-                <w:b w:val="0"/>
-                <w:bCs w:val="0"/>
-                <w:sz w:val="15"/>
-                <w:szCs w:val="28"/>
-              </w:rPr>
-              <w:t xml:space="preserve"> </w:t>
-            </w:r>
-            <w:proofErr w:type="spellStart"/>
-            <w:r>
-              <w:rPr>
-                <w:rFonts w:cs="Verdana"/>
-                <w:b w:val="0"/>
-                <w:bCs w:val="0"/>
-                <w:sz w:val="15"/>
-                <w:szCs w:val="28"/>
-              </w:rPr>
-              <w:t>a</w:t>
-            </w:r>
-            <w:r>
-              <w:rPr>
-                <w:rFonts w:cs="Verdana"/>
-                <w:b w:val="0"/>
-                <w:bCs w:val="0"/>
-                <w:sz w:val="15"/>
-                <w:szCs w:val="28"/>
-              </w:rPr>
-              <w:t>valon_st_</w:t>
-            </w:r>
-            <w:r>
-              <w:rPr>
-                <w:rFonts w:cs="Verdana"/>
-                <w:b w:val="0"/>
-                <w:bCs w:val="0"/>
-                <w:sz w:val="15"/>
-                <w:szCs w:val="28"/>
-              </w:rPr>
-              <w:t>if.</w:t>
-            </w:r>
-            <w:r>
-              <w:rPr>
-                <w:rFonts w:cs="Verdana"/>
-                <w:b w:val="0"/>
-                <w:bCs w:val="0"/>
-                <w:sz w:val="15"/>
-                <w:szCs w:val="28"/>
-              </w:rPr>
-              <w:t>empty</w:t>
-            </w:r>
-            <w:r>
-              <w:rPr>
-                <w:rFonts w:cs="Verdana"/>
-                <w:b w:val="0"/>
-                <w:bCs w:val="0"/>
-                <w:sz w:val="15"/>
-                <w:szCs w:val="28"/>
-              </w:rPr>
-              <w:t>'length</w:t>
-            </w:r>
-            <w:proofErr w:type="spellEnd"/>
-            <w:r>
-              <w:rPr>
-                <w:rFonts w:cs="Verdana"/>
-                <w:b w:val="0"/>
-                <w:bCs w:val="0"/>
-                <w:sz w:val="15"/>
-                <w:szCs w:val="28"/>
-              </w:rPr>
-              <w:t xml:space="preserve"> </w:t>
+              <w:t xml:space="preserve">'length </w:t>
             </w:r>
             <w:r>
               <w:rPr>
@@ -4760,7 +3325,6 @@
                               </w:rPr>
                               <w:t>Signal record ´</w:t>
                             </w:r>
-                            <w:proofErr w:type="spellStart"/>
                             <w:r>
                               <w:rPr>
                                 <w:rFonts w:cs="Helvetica"/>
@@ -4783,16 +3347,7 @@
                                 <w:b/>
                                 <w:szCs w:val="16"/>
                               </w:rPr>
-                              <w:t>_if</w:t>
-                            </w:r>
-                            <w:proofErr w:type="spellEnd"/>
-                            <w:r>
-                              <w:rPr>
-                                <w:rFonts w:cs="Helvetica"/>
-                                <w:b/>
-                                <w:szCs w:val="16"/>
-                              </w:rPr>
-                              <w:t>´</w:t>
+                              <w:t>_if´</w:t>
                             </w:r>
                           </w:p>
                           <w:p/>
@@ -4839,7 +3394,6 @@
                         </w:rPr>
                         <w:t>Signal record ´</w:t>
                       </w:r>
-                      <w:proofErr w:type="spellStart"/>
                       <w:r>
                         <w:rPr>
                           <w:rFonts w:cs="Helvetica"/>
@@ -4862,16 +3416,7 @@
                           <w:b/>
                           <w:szCs w:val="16"/>
                         </w:rPr>
-                        <w:t>_if</w:t>
-                      </w:r>
-                      <w:proofErr w:type="spellEnd"/>
-                      <w:r>
-                        <w:rPr>
-                          <w:rFonts w:cs="Helvetica"/>
-                          <w:b/>
-                          <w:szCs w:val="16"/>
-                        </w:rPr>
-                        <w:t>´</w:t>
+                        <w:t>_if´</w:t>
                       </w:r>
                     </w:p>
                     <w:p/>
@@ -5059,11 +3604,9 @@
                 <w:sz w:val="15"/>
               </w:rPr>
             </w:pPr>
-            <w:proofErr w:type="spellStart"/>
             <w:r>
               <w:t>std_logic_vector</w:t>
             </w:r>
-            <w:proofErr w:type="spellEnd"/>
           </w:p>
         </w:tc>
       </w:tr>
@@ -5134,11 +3677,9 @@
                 <w:sz w:val="15"/>
               </w:rPr>
             </w:pPr>
-            <w:proofErr w:type="spellStart"/>
             <w:r>
               <w:t>std_logic_vector</w:t>
             </w:r>
-            <w:proofErr w:type="spellEnd"/>
           </w:p>
         </w:tc>
       </w:tr>
@@ -5169,14 +3710,12 @@
                 <w:sz w:val="15"/>
               </w:rPr>
             </w:pPr>
-            <w:proofErr w:type="spellStart"/>
             <w:r>
               <w:rPr>
                 <w:sz w:val="15"/>
               </w:rPr>
               <w:t>data_error</w:t>
             </w:r>
-            <w:proofErr w:type="spellEnd"/>
             <w:r>
               <w:rPr>
                 <w:sz w:val="15"/>
@@ -5207,11 +3746,9 @@
                 <w:sz w:val="15"/>
               </w:rPr>
             </w:pPr>
-            <w:proofErr w:type="spellStart"/>
             <w:r>
               <w:t>std_logic_vector</w:t>
             </w:r>
-            <w:proofErr w:type="spellEnd"/>
           </w:p>
         </w:tc>
       </w:tr>
@@ -5282,11 +3819,9 @@
                 <w:sz w:val="15"/>
               </w:rPr>
             </w:pPr>
-            <w:proofErr w:type="spellStart"/>
             <w:r>
               <w:t>std_logic</w:t>
             </w:r>
-            <w:proofErr w:type="spellEnd"/>
             <w:r>
               <w:t xml:space="preserve">     </w:t>
             </w:r>
@@ -5356,11 +3891,9 @@
                 <w:sz w:val="15"/>
               </w:rPr>
             </w:pPr>
-            <w:proofErr w:type="spellStart"/>
             <w:r>
               <w:t>std_logic</w:t>
             </w:r>
-            <w:proofErr w:type="spellEnd"/>
           </w:p>
         </w:tc>
       </w:tr>
@@ -5423,14 +3956,12 @@
                 <w:sz w:val="13"/>
               </w:rPr>
             </w:pPr>
-            <w:proofErr w:type="spellStart"/>
             <w:r>
               <w:t>std_logic</w:t>
             </w:r>
             <w:r>
               <w:t>_vector</w:t>
             </w:r>
-            <w:proofErr w:type="spellEnd"/>
             <w:r>
               <w:t xml:space="preserve"> </w:t>
             </w:r>
@@ -5465,14 +3996,12 @@
                 <w:sz w:val="15"/>
               </w:rPr>
             </w:pPr>
-            <w:proofErr w:type="spellStart"/>
             <w:r>
               <w:rPr>
                 <w:sz w:val="15"/>
               </w:rPr>
               <w:t>end_of_packet</w:t>
             </w:r>
-            <w:proofErr w:type="spellEnd"/>
           </w:p>
         </w:tc>
         <w:tc>
@@ -5495,11 +4024,9 @@
               <w:adjustRightInd w:val="0"/>
               <w:spacing w:line="276" w:lineRule="auto"/>
             </w:pPr>
-            <w:proofErr w:type="spellStart"/>
             <w:r>
               <w:t>std_logic</w:t>
             </w:r>
-            <w:proofErr w:type="spellEnd"/>
           </w:p>
         </w:tc>
       </w:tr>
@@ -5531,14 +4058,12 @@
                 <w:sz w:val="15"/>
               </w:rPr>
             </w:pPr>
-            <w:proofErr w:type="spellStart"/>
             <w:r>
               <w:rPr>
                 <w:sz w:val="15"/>
               </w:rPr>
               <w:t>start_of_packet</w:t>
             </w:r>
-            <w:proofErr w:type="spellEnd"/>
           </w:p>
         </w:tc>
         <w:tc>
@@ -5561,11 +4086,9 @@
               <w:adjustRightInd w:val="0"/>
               <w:spacing w:line="276" w:lineRule="auto"/>
             </w:pPr>
-            <w:proofErr w:type="spellStart"/>
             <w:r>
               <w:t>std_logic</w:t>
             </w:r>
-            <w:proofErr w:type="spellEnd"/>
           </w:p>
         </w:tc>
       </w:tr>
@@ -5591,7 +4114,6 @@
         </w:rPr>
         <w:t>‘</w:t>
       </w:r>
-      <w:proofErr w:type="spellStart"/>
       <w:r>
         <w:rPr>
           <w:b/>
@@ -5613,7 +4135,6 @@
         </w:rPr>
         <w:t>_bfm_config</w:t>
       </w:r>
-      <w:proofErr w:type="spellEnd"/>
       <w:r>
         <w:rPr>
           <w:b/>
@@ -5633,23 +4154,7 @@
           <w:b/>
           <w:szCs w:val="16"/>
         </w:rPr>
-        <w:t>‘</w:t>
-      </w:r>
-      <w:proofErr w:type="spellStart"/>
-      <w:r>
-        <w:rPr>
-          <w:b/>
-          <w:szCs w:val="16"/>
-        </w:rPr>
-        <w:t>t_avalon_st_if</w:t>
-      </w:r>
-      <w:proofErr w:type="spellEnd"/>
-      <w:r>
-        <w:rPr>
-          <w:b/>
-          <w:szCs w:val="16"/>
-        </w:rPr>
-        <w:t>’</w:t>
+        <w:t>‘t_avalon_st_if’</w:t>
       </w:r>
     </w:p>
     <w:tbl>
@@ -5802,7 +4307,6 @@
                 <w:sz w:val="15"/>
               </w:rPr>
             </w:pPr>
-            <w:proofErr w:type="spellStart"/>
             <w:r>
               <w:rPr>
                 <w:rFonts w:cs="Helvetica"/>
@@ -5811,7 +4315,6 @@
               </w:rPr>
               <w:t>max_wait_cycles</w:t>
             </w:r>
-            <w:proofErr w:type="spellEnd"/>
           </w:p>
         </w:tc>
         <w:tc>
@@ -5903,7 +4406,6 @@
                 <w:sz w:val="15"/>
               </w:rPr>
             </w:pPr>
-            <w:proofErr w:type="spellStart"/>
             <w:r>
               <w:rPr>
                 <w:rFonts w:cs="Helvetica"/>
@@ -5912,7 +4414,6 @@
               </w:rPr>
               <w:t>max_wait_cycles_severity</w:t>
             </w:r>
-            <w:proofErr w:type="spellEnd"/>
           </w:p>
         </w:tc>
         <w:tc>
@@ -5934,7 +4435,6 @@
                 <w:sz w:val="15"/>
               </w:rPr>
             </w:pPr>
-            <w:proofErr w:type="spellStart"/>
             <w:r>
               <w:rPr>
                 <w:rFonts w:cs="Helvetica"/>
@@ -5943,7 +4443,6 @@
               </w:rPr>
               <w:t>t_alert_level</w:t>
             </w:r>
-            <w:proofErr w:type="spellEnd"/>
           </w:p>
         </w:tc>
         <w:tc>
@@ -6001,7 +4500,6 @@
                 <w:sz w:val="15"/>
               </w:rPr>
             </w:pPr>
-            <w:proofErr w:type="spellStart"/>
             <w:r>
               <w:rPr>
                 <w:rFonts w:cs="Helvetica"/>
@@ -6026,7 +4524,6 @@
               </w:rPr>
               <w:t>eriod</w:t>
             </w:r>
-            <w:proofErr w:type="spellEnd"/>
           </w:p>
         </w:tc>
         <w:tc>
@@ -6140,7 +4637,6 @@
                 <w:sz w:val="15"/>
               </w:rPr>
             </w:pPr>
-            <w:proofErr w:type="spellStart"/>
             <w:r>
               <w:rPr>
                 <w:rFonts w:cs="Helvetica"/>
@@ -6149,7 +4645,6 @@
               </w:rPr>
               <w:t>clock_period_margin</w:t>
             </w:r>
-            <w:proofErr w:type="spellEnd"/>
           </w:p>
         </w:tc>
         <w:tc>
@@ -6240,7 +4735,6 @@
                 <w:sz w:val="15"/>
               </w:rPr>
             </w:pPr>
-            <w:proofErr w:type="spellStart"/>
             <w:r>
               <w:rPr>
                 <w:rFonts w:cs="Helvetica"/>
@@ -6249,7 +4743,6 @@
               </w:rPr>
               <w:t>clock_margin_severity</w:t>
             </w:r>
-            <w:proofErr w:type="spellEnd"/>
           </w:p>
         </w:tc>
         <w:tc>
@@ -6272,7 +4765,6 @@
                 <w:sz w:val="15"/>
               </w:rPr>
             </w:pPr>
-            <w:proofErr w:type="spellStart"/>
             <w:r>
               <w:rPr>
                 <w:rFonts w:cs="Helvetica"/>
@@ -6281,7 +4773,6 @@
               </w:rPr>
               <w:t>t_alert_level</w:t>
             </w:r>
-            <w:proofErr w:type="spellEnd"/>
           </w:p>
         </w:tc>
         <w:tc>
@@ -6341,7 +4832,6 @@
                 <w:sz w:val="15"/>
               </w:rPr>
             </w:pPr>
-            <w:proofErr w:type="spellStart"/>
             <w:r>
               <w:rPr>
                 <w:rFonts w:cs="Helvetica"/>
@@ -6350,7 +4840,6 @@
               </w:rPr>
               <w:t>setup_time</w:t>
             </w:r>
-            <w:proofErr w:type="spellEnd"/>
           </w:p>
         </w:tc>
         <w:tc>
@@ -6449,7 +4938,6 @@
                 <w:sz w:val="15"/>
               </w:rPr>
             </w:pPr>
-            <w:proofErr w:type="spellStart"/>
             <w:r>
               <w:rPr>
                 <w:rFonts w:cs="Helvetica"/>
@@ -6458,7 +4946,6 @@
               </w:rPr>
               <w:t>hold_time</w:t>
             </w:r>
-            <w:proofErr w:type="spellEnd"/>
           </w:p>
         </w:tc>
         <w:tc>
@@ -6556,7 +5043,6 @@
                 <w:sz w:val="15"/>
               </w:rPr>
             </w:pPr>
-            <w:proofErr w:type="spellStart"/>
             <w:r>
               <w:rPr>
                 <w:rFonts w:cs="Helvetica"/>
@@ -6565,7 +5051,6 @@
               </w:rPr>
               <w:t>bfm_sync</w:t>
             </w:r>
-            <w:proofErr w:type="spellEnd"/>
           </w:p>
         </w:tc>
         <w:tc>
@@ -6589,7 +5074,6 @@
                 <w:sz w:val="15"/>
               </w:rPr>
             </w:pPr>
-            <w:proofErr w:type="spellStart"/>
             <w:r>
               <w:rPr>
                 <w:rFonts w:cs="Helvetica"/>
@@ -6598,7 +5082,6 @@
               </w:rPr>
               <w:t>t_bfm_sync</w:t>
             </w:r>
-            <w:proofErr w:type="spellEnd"/>
           </w:p>
         </w:tc>
         <w:tc>
@@ -6659,7 +5142,6 @@
                 <w:sz w:val="15"/>
               </w:rPr>
             </w:pPr>
-            <w:proofErr w:type="spellStart"/>
             <w:r>
               <w:rPr>
                 <w:rFonts w:cs="Helvetica"/>
@@ -6668,7 +5150,6 @@
               </w:rPr>
               <w:t>symbol_width</w:t>
             </w:r>
-            <w:proofErr w:type="spellEnd"/>
           </w:p>
         </w:tc>
         <w:tc>
@@ -6759,7 +5240,6 @@
                 <w:sz w:val="15"/>
               </w:rPr>
             </w:pPr>
-            <w:proofErr w:type="spellStart"/>
             <w:r>
               <w:rPr>
                 <w:rFonts w:cs="Helvetica"/>
@@ -6768,7 +5248,6 @@
               </w:rPr>
               <w:t>first_symbol_in_msb</w:t>
             </w:r>
-            <w:proofErr w:type="spellEnd"/>
             <w:r>
               <w:rPr>
                 <w:rFonts w:cs="Helvetica"/>
@@ -6808,7 +5287,6 @@
                 <w:sz w:val="15"/>
               </w:rPr>
             </w:pPr>
-            <w:proofErr w:type="spellStart"/>
             <w:r>
               <w:rPr>
                 <w:rFonts w:cs="Helvetica"/>
@@ -6817,7 +5295,6 @@
               </w:rPr>
               <w:t>boolean</w:t>
             </w:r>
-            <w:proofErr w:type="spellEnd"/>
           </w:p>
         </w:tc>
         <w:tc>
@@ -6878,7 +5355,6 @@
                 <w:sz w:val="15"/>
               </w:rPr>
             </w:pPr>
-            <w:proofErr w:type="spellStart"/>
             <w:r>
               <w:rPr>
                 <w:rFonts w:cs="Helvetica"/>
@@ -6887,7 +5363,6 @@
               </w:rPr>
               <w:t>max_channel</w:t>
             </w:r>
-            <w:proofErr w:type="spellEnd"/>
             <w:r>
               <w:rPr>
                 <w:rFonts w:cs="Helvetica"/>
@@ -6986,7 +5461,6 @@
                 <w:sz w:val="15"/>
               </w:rPr>
             </w:pPr>
-            <w:proofErr w:type="spellStart"/>
             <w:r>
               <w:rPr>
                 <w:rFonts w:cs="Helvetica"/>
@@ -6995,7 +5469,6 @@
               </w:rPr>
               <w:t>use_packet_transfer</w:t>
             </w:r>
-            <w:proofErr w:type="spellEnd"/>
           </w:p>
         </w:tc>
         <w:tc>
@@ -7019,7 +5492,6 @@
                 <w:sz w:val="15"/>
               </w:rPr>
             </w:pPr>
-            <w:proofErr w:type="spellStart"/>
             <w:r>
               <w:rPr>
                 <w:rFonts w:cs="Helvetica"/>
@@ -7028,7 +5500,6 @@
               </w:rPr>
               <w:t>boolean</w:t>
             </w:r>
-            <w:proofErr w:type="spellEnd"/>
           </w:p>
         </w:tc>
         <w:tc>
@@ -7088,7 +5559,6 @@
                 <w:sz w:val="15"/>
               </w:rPr>
             </w:pPr>
-            <w:proofErr w:type="spellStart"/>
             <w:r>
               <w:rPr>
                 <w:rFonts w:cs="Helvetica"/>
@@ -7097,7 +5567,6 @@
               </w:rPr>
               <w:t>id_for_bfm</w:t>
             </w:r>
-            <w:proofErr w:type="spellEnd"/>
           </w:p>
         </w:tc>
         <w:tc>
@@ -7120,7 +5589,6 @@
                 <w:sz w:val="15"/>
               </w:rPr>
             </w:pPr>
-            <w:proofErr w:type="spellStart"/>
             <w:r>
               <w:rPr>
                 <w:rFonts w:cs="Helvetica"/>
@@ -7129,7 +5597,6 @@
               </w:rPr>
               <w:t>t_msg_id</w:t>
             </w:r>
-            <w:proofErr w:type="spellEnd"/>
           </w:p>
         </w:tc>
         <w:tc>
@@ -7336,21 +5803,12 @@
                 <w:sz w:val="15"/>
               </w:rPr>
             </w:pPr>
-            <w:proofErr w:type="spellStart"/>
             <w:r>
               <w:rPr>
                 <w:color w:val="000000" w:themeColor="text1"/>
                 <w:sz w:val="15"/>
               </w:rPr>
-              <w:t>clk</w:t>
-            </w:r>
-            <w:proofErr w:type="spellEnd"/>
-            <w:r>
-              <w:rPr>
-                <w:color w:val="000000" w:themeColor="text1"/>
-                <w:sz w:val="15"/>
-              </w:rPr>
-              <w:t xml:space="preserve">         </w:t>
+              <w:t xml:space="preserve">clk         </w:t>
             </w:r>
           </w:p>
         </w:tc>
@@ -7374,14 +5832,12 @@
                 <w:sz w:val="15"/>
               </w:rPr>
             </w:pPr>
-            <w:proofErr w:type="spellStart"/>
             <w:r>
               <w:rPr>
                 <w:sz w:val="15"/>
               </w:rPr>
               <w:t>std_logic</w:t>
             </w:r>
-            <w:proofErr w:type="spellEnd"/>
           </w:p>
         </w:tc>
         <w:tc>
@@ -7487,7 +5943,6 @@
                 <w:sz w:val="15"/>
               </w:rPr>
             </w:pPr>
-            <w:proofErr w:type="spellStart"/>
             <w:r>
               <w:rPr>
                 <w:color w:val="000000" w:themeColor="text1"/>
@@ -7509,7 +5964,6 @@
               </w:rPr>
               <w:t>_if</w:t>
             </w:r>
-            <w:proofErr w:type="spellEnd"/>
           </w:p>
         </w:tc>
         <w:tc>
@@ -7533,7 +5987,6 @@
                 <w:sz w:val="15"/>
               </w:rPr>
             </w:pPr>
-            <w:proofErr w:type="spellStart"/>
             <w:r>
               <w:rPr>
                 <w:sz w:val="15"/>
@@ -7552,7 +6005,6 @@
               </w:rPr>
               <w:t>_if</w:t>
             </w:r>
-            <w:proofErr w:type="spellEnd"/>
           </w:p>
         </w:tc>
         <w:tc>
@@ -7580,14 +6032,7 @@
               <w:rPr>
                 <w:sz w:val="15"/>
               </w:rPr>
-              <w:t>See table “Signal record ‘</w:t>
-            </w:r>
-            <w:proofErr w:type="spellStart"/>
-            <w:r>
-              <w:rPr>
-                <w:sz w:val="15"/>
-              </w:rPr>
-              <w:t>t_a</w:t>
+              <w:t>See table “Signal record ‘t_a</w:t>
             </w:r>
             <w:r>
               <w:rPr>
@@ -7599,14 +6044,7 @@
               <w:rPr>
                 <w:sz w:val="15"/>
               </w:rPr>
-              <w:t>_if</w:t>
-            </w:r>
-            <w:proofErr w:type="spellEnd"/>
-            <w:r>
-              <w:rPr>
-                <w:sz w:val="15"/>
-              </w:rPr>
-              <w:t xml:space="preserve">’” </w:t>
+              <w:t xml:space="preserve">_if’” </w:t>
             </w:r>
             <w:r>
               <w:rPr>
@@ -7670,7 +6108,6 @@
               </w:rPr>
               <w:t xml:space="preserve"> </w:t>
             </w:r>
-            <w:proofErr w:type="spellStart"/>
             <w:r>
               <w:rPr>
                 <w:rFonts w:ascii="Courier New" w:hAnsi="Courier New" w:cs="Courier New"/>
@@ -7678,7 +6115,6 @@
               </w:rPr>
               <w:t>data_error</w:t>
             </w:r>
-            <w:proofErr w:type="spellEnd"/>
             <w:r>
               <w:rPr>
                 <w:sz w:val="15"/>
@@ -7809,8 +6245,6 @@
           <w:szCs w:val="24"/>
         </w:rPr>
       </w:pPr>
-      <w:bookmarkStart w:id="1" w:name="_GoBack"/>
-      <w:bookmarkEnd w:id="1"/>
     </w:p>
     <w:p/>
     <w:p/>
@@ -8017,7 +6451,6 @@
                 <w:sz w:val="15"/>
               </w:rPr>
             </w:pPr>
-            <w:proofErr w:type="spellStart"/>
             <w:r>
               <w:rPr>
                 <w:color w:val="000000" w:themeColor="text1"/>
@@ -8025,7 +6458,6 @@
               </w:rPr>
               <w:t>channel_value</w:t>
             </w:r>
-            <w:proofErr w:type="spellEnd"/>
           </w:p>
           <w:p>
             <w:pPr>
@@ -8038,7 +6470,6 @@
                 <w:sz w:val="15"/>
               </w:rPr>
             </w:pPr>
-            <w:proofErr w:type="spellStart"/>
             <w:r>
               <w:rPr>
                 <w:color w:val="000000" w:themeColor="text1"/>
@@ -8046,7 +6477,6 @@
               </w:rPr>
               <w:t>channel_exp</w:t>
             </w:r>
-            <w:proofErr w:type="spellEnd"/>
             <w:r>
               <w:rPr>
                 <w:color w:val="000000" w:themeColor="text1"/>
@@ -8076,7 +6506,6 @@
                 <w:lang w:val="en-US"/>
               </w:rPr>
             </w:pPr>
-            <w:proofErr w:type="spellStart"/>
             <w:r>
               <w:rPr>
                 <w:sz w:val="15"/>
@@ -8084,7 +6513,6 @@
               </w:rPr>
               <w:t>std_logic_vector</w:t>
             </w:r>
-            <w:proofErr w:type="spellEnd"/>
           </w:p>
         </w:tc>
         <w:tc>
@@ -8179,21 +6607,7 @@
               <w:rPr>
                 <w:sz w:val="15"/>
               </w:rPr>
-              <w:t xml:space="preserve">The value is limited by </w:t>
-            </w:r>
-            <w:proofErr w:type="spellStart"/>
-            <w:r>
-              <w:rPr>
-                <w:sz w:val="15"/>
-              </w:rPr>
-              <w:t>max_channel</w:t>
-            </w:r>
-            <w:proofErr w:type="spellEnd"/>
-            <w:r>
-              <w:rPr>
-                <w:sz w:val="15"/>
-              </w:rPr>
-              <w:t xml:space="preserve"> in the BFM config.</w:t>
+              <w:t>The value is limited by max_channel in the BFM config.</w:t>
             </w:r>
             <w:r>
               <w:rPr>
@@ -8226,7 +6640,6 @@
                 <w:sz w:val="15"/>
               </w:rPr>
             </w:pPr>
-            <w:proofErr w:type="spellStart"/>
             <w:r>
               <w:rPr>
                 <w:color w:val="000000" w:themeColor="text1"/>
@@ -8234,7 +6647,6 @@
               </w:rPr>
               <w:t>data_array</w:t>
             </w:r>
-            <w:proofErr w:type="spellEnd"/>
           </w:p>
           <w:p>
             <w:pPr>
@@ -8247,7 +6659,6 @@
                 <w:sz w:val="15"/>
               </w:rPr>
             </w:pPr>
-            <w:proofErr w:type="spellStart"/>
             <w:r>
               <w:rPr>
                 <w:color w:val="000000" w:themeColor="text1"/>
@@ -8255,7 +6666,6 @@
               </w:rPr>
               <w:t>data_exp</w:t>
             </w:r>
-            <w:proofErr w:type="spellEnd"/>
           </w:p>
         </w:tc>
         <w:tc>
@@ -8277,14 +6687,12 @@
                 <w:sz w:val="15"/>
               </w:rPr>
             </w:pPr>
-            <w:proofErr w:type="spellStart"/>
             <w:r>
               <w:rPr>
                 <w:sz w:val="15"/>
               </w:rPr>
               <w:t>t_slv_array</w:t>
             </w:r>
-            <w:proofErr w:type="spellEnd"/>
           </w:p>
         </w:tc>
         <w:tc>
@@ -8390,53 +6798,12 @@
                 <w:szCs w:val="15"/>
               </w:rPr>
             </w:pPr>
-            <w:proofErr w:type="spellStart"/>
-            <w:r>
-              <w:rPr>
-                <w:sz w:val="15"/>
-                <w:szCs w:val="15"/>
-              </w:rPr>
-              <w:t>data_array</w:t>
-            </w:r>
-            <w:proofErr w:type="spellEnd"/>
-            <w:r>
-              <w:rPr>
-                <w:sz w:val="15"/>
-                <w:szCs w:val="15"/>
-              </w:rPr>
-              <w:t xml:space="preserve">(0) is sent/received first, while </w:t>
-            </w:r>
-            <w:proofErr w:type="spellStart"/>
-            <w:r>
-              <w:rPr>
-                <w:sz w:val="15"/>
-                <w:szCs w:val="15"/>
-              </w:rPr>
-              <w:t>data_array</w:t>
-            </w:r>
-            <w:proofErr w:type="spellEnd"/>
-            <w:r>
-              <w:rPr>
-                <w:sz w:val="15"/>
-                <w:szCs w:val="15"/>
-              </w:rPr>
-              <w:t>(</w:t>
-            </w:r>
-            <w:proofErr w:type="spellStart"/>
-            <w:r>
-              <w:rPr>
-                <w:sz w:val="15"/>
-                <w:szCs w:val="15"/>
-              </w:rPr>
-              <w:t>data_array’high</w:t>
-            </w:r>
-            <w:proofErr w:type="spellEnd"/>
-            <w:r>
-              <w:rPr>
-                <w:sz w:val="15"/>
-                <w:szCs w:val="15"/>
-              </w:rPr>
-              <w:t>) is sent/received last.</w:t>
+            <w:r>
+              <w:rPr>
+                <w:sz w:val="15"/>
+                <w:szCs w:val="15"/>
+              </w:rPr>
+              <w:t>data_array(0) is sent/received first, while data_array(data_array’high) is sent/received last.</w:t>
             </w:r>
           </w:p>
           <w:p>
@@ -8455,23 +6822,7 @@
                 <w:sz w:val="15"/>
                 <w:szCs w:val="15"/>
               </w:rPr>
-              <w:t xml:space="preserve">For clarity, </w:t>
-            </w:r>
-            <w:proofErr w:type="spellStart"/>
-            <w:r>
-              <w:rPr>
-                <w:sz w:val="15"/>
-                <w:szCs w:val="15"/>
-              </w:rPr>
-              <w:t>data_array</w:t>
-            </w:r>
-            <w:proofErr w:type="spellEnd"/>
-            <w:r>
-              <w:rPr>
-                <w:sz w:val="15"/>
-                <w:szCs w:val="15"/>
-              </w:rPr>
-              <w:t xml:space="preserve"> is required to be ascending, for example defined by the test sequencer as follows:</w:t>
+              <w:t>For clarity, data_array is required to be ascending, for example defined by the test sequencer as follows:</w:t>
             </w:r>
           </w:p>
           <w:p>
@@ -8492,61 +6843,7 @@
                 <w:sz w:val="15"/>
                 <w:szCs w:val="15"/>
               </w:rPr>
-              <w:t xml:space="preserve">  variable </w:t>
-            </w:r>
-            <w:proofErr w:type="spellStart"/>
-            <w:r>
-              <w:rPr>
-                <w:rFonts w:ascii="Courier New" w:hAnsi="Courier New" w:cs="Courier New"/>
-                <w:sz w:val="15"/>
-                <w:szCs w:val="15"/>
-              </w:rPr>
-              <w:t>v_data_array</w:t>
-            </w:r>
-            <w:proofErr w:type="spellEnd"/>
-            <w:r>
-              <w:rPr>
-                <w:rFonts w:ascii="Courier New" w:hAnsi="Courier New" w:cs="Courier New"/>
-                <w:sz w:val="15"/>
-                <w:szCs w:val="15"/>
-              </w:rPr>
-              <w:t xml:space="preserve"> : </w:t>
-            </w:r>
-            <w:proofErr w:type="spellStart"/>
-            <w:r>
-              <w:rPr>
-                <w:rFonts w:ascii="Courier New" w:hAnsi="Courier New" w:cs="Courier New"/>
-                <w:sz w:val="15"/>
-                <w:szCs w:val="15"/>
-              </w:rPr>
-              <w:t>t_slv_array</w:t>
-            </w:r>
-            <w:proofErr w:type="spellEnd"/>
-            <w:r>
-              <w:rPr>
-                <w:rFonts w:ascii="Courier New" w:hAnsi="Courier New" w:cs="Courier New"/>
-                <w:sz w:val="15"/>
-                <w:szCs w:val="15"/>
-              </w:rPr>
-              <w:t xml:space="preserve">(0 to C_MAX_WORDS-1)(C_MAX_WORD_LENGTH-1 </w:t>
-            </w:r>
-            <w:proofErr w:type="spellStart"/>
-            <w:r>
-              <w:rPr>
-                <w:rFonts w:ascii="Courier New" w:hAnsi="Courier New" w:cs="Courier New"/>
-                <w:sz w:val="15"/>
-                <w:szCs w:val="15"/>
-              </w:rPr>
-              <w:t>downto</w:t>
-            </w:r>
-            <w:proofErr w:type="spellEnd"/>
-            <w:r>
-              <w:rPr>
-                <w:rFonts w:ascii="Courier New" w:hAnsi="Courier New" w:cs="Courier New"/>
-                <w:sz w:val="15"/>
-                <w:szCs w:val="15"/>
-              </w:rPr>
-              <w:t xml:space="preserve"> 0);</w:t>
+              <w:t xml:space="preserve">  variable v_data_array : t_slv_array(0 to C_MAX_WORDS-1)(C_MAX_WORD_LENGTH-1 downto 0);</w:t>
             </w:r>
           </w:p>
           <w:p>
@@ -8563,21 +6860,7 @@
               <w:rPr>
                 <w:sz w:val="15"/>
               </w:rPr>
-              <w:t xml:space="preserve">For simplicity, the </w:t>
-            </w:r>
-            <w:proofErr w:type="spellStart"/>
-            <w:r>
-              <w:rPr>
-                <w:sz w:val="15"/>
-              </w:rPr>
-              <w:t>word_length</w:t>
-            </w:r>
-            <w:proofErr w:type="spellEnd"/>
-            <w:r>
-              <w:rPr>
-                <w:sz w:val="15"/>
-              </w:rPr>
-              <w:t xml:space="preserve"> can only be the size of the configured symbol or the size of the data bus.</w:t>
+              <w:t>For simplicity, the word_length can only be the size of the configured symbol or the size of the data bus.</w:t>
             </w:r>
           </w:p>
           <w:p>
@@ -8598,61 +6881,7 @@
                 <w:sz w:val="15"/>
                 <w:szCs w:val="15"/>
               </w:rPr>
-              <w:t xml:space="preserve">  variable </w:t>
-            </w:r>
-            <w:proofErr w:type="spellStart"/>
-            <w:r>
-              <w:rPr>
-                <w:rFonts w:ascii="Courier New" w:hAnsi="Courier New" w:cs="Courier New"/>
-                <w:sz w:val="15"/>
-                <w:szCs w:val="15"/>
-              </w:rPr>
-              <w:t>v_data_array</w:t>
-            </w:r>
-            <w:proofErr w:type="spellEnd"/>
-            <w:r>
-              <w:rPr>
-                <w:rFonts w:ascii="Courier New" w:hAnsi="Courier New" w:cs="Courier New"/>
-                <w:sz w:val="15"/>
-                <w:szCs w:val="15"/>
-              </w:rPr>
-              <w:t xml:space="preserve"> : </w:t>
-            </w:r>
-            <w:proofErr w:type="spellStart"/>
-            <w:r>
-              <w:rPr>
-                <w:rFonts w:ascii="Courier New" w:hAnsi="Courier New" w:cs="Courier New"/>
-                <w:sz w:val="15"/>
-                <w:szCs w:val="15"/>
-              </w:rPr>
-              <w:t>t_slv_array</w:t>
-            </w:r>
-            <w:proofErr w:type="spellEnd"/>
-            <w:r>
-              <w:rPr>
-                <w:rFonts w:ascii="Courier New" w:hAnsi="Courier New" w:cs="Courier New"/>
-                <w:sz w:val="15"/>
-                <w:szCs w:val="15"/>
-              </w:rPr>
-              <w:t xml:space="preserve">(0 to C_MAX_WORDS-1)(C_SYMBOL_WIDTH-1 </w:t>
-            </w:r>
-            <w:proofErr w:type="spellStart"/>
-            <w:r>
-              <w:rPr>
-                <w:rFonts w:ascii="Courier New" w:hAnsi="Courier New" w:cs="Courier New"/>
-                <w:sz w:val="15"/>
-                <w:szCs w:val="15"/>
-              </w:rPr>
-              <w:t>downto</w:t>
-            </w:r>
-            <w:proofErr w:type="spellEnd"/>
-            <w:r>
-              <w:rPr>
-                <w:rFonts w:ascii="Courier New" w:hAnsi="Courier New" w:cs="Courier New"/>
-                <w:sz w:val="15"/>
-                <w:szCs w:val="15"/>
-              </w:rPr>
-              <w:t xml:space="preserve"> 0);</w:t>
+              <w:t xml:space="preserve">  variable v_data_array : t_slv_array(0 to C_MAX_WORDS-1)(C_SYMBOL_WIDTH-1 downto 0);</w:t>
             </w:r>
           </w:p>
           <w:p>
@@ -8673,61 +6902,7 @@
                 <w:sz w:val="15"/>
                 <w:szCs w:val="15"/>
               </w:rPr>
-              <w:t xml:space="preserve">  variable </w:t>
-            </w:r>
-            <w:proofErr w:type="spellStart"/>
-            <w:r>
-              <w:rPr>
-                <w:rFonts w:ascii="Courier New" w:hAnsi="Courier New" w:cs="Courier New"/>
-                <w:sz w:val="15"/>
-                <w:szCs w:val="15"/>
-              </w:rPr>
-              <w:t>v_data_array</w:t>
-            </w:r>
-            <w:proofErr w:type="spellEnd"/>
-            <w:r>
-              <w:rPr>
-                <w:rFonts w:ascii="Courier New" w:hAnsi="Courier New" w:cs="Courier New"/>
-                <w:sz w:val="15"/>
-                <w:szCs w:val="15"/>
-              </w:rPr>
-              <w:t xml:space="preserve"> : </w:t>
-            </w:r>
-            <w:proofErr w:type="spellStart"/>
-            <w:r>
-              <w:rPr>
-                <w:rFonts w:ascii="Courier New" w:hAnsi="Courier New" w:cs="Courier New"/>
-                <w:sz w:val="15"/>
-                <w:szCs w:val="15"/>
-              </w:rPr>
-              <w:t>t_slv_array</w:t>
-            </w:r>
-            <w:proofErr w:type="spellEnd"/>
-            <w:r>
-              <w:rPr>
-                <w:rFonts w:ascii="Courier New" w:hAnsi="Courier New" w:cs="Courier New"/>
-                <w:sz w:val="15"/>
-                <w:szCs w:val="15"/>
-              </w:rPr>
-              <w:t xml:space="preserve">(0 to C_MAX_WORDS-1)(C_DATA_BUS_LENGTH-1 </w:t>
-            </w:r>
-            <w:proofErr w:type="spellStart"/>
-            <w:r>
-              <w:rPr>
-                <w:rFonts w:ascii="Courier New" w:hAnsi="Courier New" w:cs="Courier New"/>
-                <w:sz w:val="15"/>
-                <w:szCs w:val="15"/>
-              </w:rPr>
-              <w:t>downto</w:t>
-            </w:r>
-            <w:proofErr w:type="spellEnd"/>
-            <w:r>
-              <w:rPr>
-                <w:rFonts w:ascii="Courier New" w:hAnsi="Courier New" w:cs="Courier New"/>
-                <w:sz w:val="15"/>
-                <w:szCs w:val="15"/>
-              </w:rPr>
-              <w:t xml:space="preserve"> 0);</w:t>
+              <w:t xml:space="preserve">  variable v_data_array : t_slv_array(0 to C_MAX_WORDS-1)(C_DATA_BUS_LENGTH-1 downto 0);</w:t>
             </w:r>
           </w:p>
         </w:tc>
@@ -8753,7 +6928,6 @@
                 <w:sz w:val="15"/>
               </w:rPr>
             </w:pPr>
-            <w:proofErr w:type="spellStart"/>
             <w:r>
               <w:rPr>
                 <w:color w:val="000000" w:themeColor="text1"/>
@@ -8768,7 +6942,6 @@
               </w:rPr>
               <w:t>level</w:t>
             </w:r>
-            <w:proofErr w:type="spellEnd"/>
           </w:p>
         </w:tc>
         <w:tc>
@@ -8790,14 +6963,12 @@
                 <w:sz w:val="15"/>
               </w:rPr>
             </w:pPr>
-            <w:proofErr w:type="spellStart"/>
             <w:r>
               <w:rPr>
                 <w:sz w:val="15"/>
               </w:rPr>
               <w:t>t_alert_level</w:t>
             </w:r>
-            <w:proofErr w:type="spellEnd"/>
           </w:p>
         </w:tc>
         <w:tc>
@@ -8900,21 +7071,12 @@
                 <w:sz w:val="15"/>
               </w:rPr>
             </w:pPr>
-            <w:proofErr w:type="spellStart"/>
             <w:r>
               <w:rPr>
                 <w:color w:val="000000" w:themeColor="text1"/>
                 <w:sz w:val="15"/>
               </w:rPr>
-              <w:t>msg</w:t>
-            </w:r>
-            <w:proofErr w:type="spellEnd"/>
-            <w:r>
-              <w:rPr>
-                <w:color w:val="000000" w:themeColor="text1"/>
-                <w:sz w:val="15"/>
-              </w:rPr>
-              <w:t xml:space="preserve">         </w:t>
+              <w:t xml:space="preserve">msg         </w:t>
             </w:r>
           </w:p>
         </w:tc>
@@ -9188,7 +7350,6 @@
                 <w:sz w:val="15"/>
               </w:rPr>
             </w:pPr>
-            <w:proofErr w:type="spellStart"/>
             <w:r>
               <w:rPr>
                 <w:color w:val="000000" w:themeColor="text1"/>
@@ -9196,7 +7357,6 @@
               </w:rPr>
               <w:t>msg_id_panel</w:t>
             </w:r>
-            <w:proofErr w:type="spellEnd"/>
           </w:p>
         </w:tc>
         <w:tc>
@@ -9218,19 +7378,11 @@
                 <w:sz w:val="15"/>
               </w:rPr>
             </w:pPr>
-            <w:proofErr w:type="spellStart"/>
-            <w:r>
-              <w:rPr>
-                <w:sz w:val="15"/>
-              </w:rPr>
-              <w:t>t_msg_id_panel</w:t>
-            </w:r>
-            <w:proofErr w:type="spellEnd"/>
-            <w:r>
-              <w:rPr>
-                <w:sz w:val="15"/>
-              </w:rPr>
-              <w:t xml:space="preserve">  </w:t>
+            <w:r>
+              <w:rPr>
+                <w:sz w:val="15"/>
+              </w:rPr>
+              <w:t xml:space="preserve">t_msg_id_panel  </w:t>
             </w:r>
           </w:p>
         </w:tc>
@@ -9253,14 +7405,12 @@
                 <w:sz w:val="15"/>
               </w:rPr>
             </w:pPr>
-            <w:proofErr w:type="spellStart"/>
             <w:r>
               <w:rPr>
                 <w:sz w:val="15"/>
               </w:rPr>
               <w:t>shared_msg_id_panel</w:t>
             </w:r>
-            <w:proofErr w:type="spellEnd"/>
           </w:p>
         </w:tc>
         <w:tc>
@@ -9292,21 +7442,7 @@
               <w:rPr>
                 <w:sz w:val="15"/>
               </w:rPr>
-              <w:t xml:space="preserve"> </w:t>
-            </w:r>
-            <w:proofErr w:type="spellStart"/>
-            <w:r>
-              <w:rPr>
-                <w:sz w:val="15"/>
-              </w:rPr>
-              <w:t>msg_id_panel</w:t>
-            </w:r>
-            <w:proofErr w:type="spellEnd"/>
-            <w:r>
-              <w:rPr>
-                <w:sz w:val="15"/>
-              </w:rPr>
-              <w:t>, controlling verbosity within a specified scope.</w:t>
+              <w:t xml:space="preserve"> msg_id_panel, controlling verbosity within a specified scope.</w:t>
             </w:r>
             <w:r>
               <w:rPr>
@@ -9331,21 +7467,7 @@
               <w:rPr>
                 <w:sz w:val="15"/>
               </w:rPr>
-              <w:t>UVVM-</w:t>
-            </w:r>
-            <w:proofErr w:type="spellStart"/>
-            <w:r>
-              <w:rPr>
-                <w:sz w:val="15"/>
-              </w:rPr>
-              <w:t>Util</w:t>
-            </w:r>
-            <w:proofErr w:type="spellEnd"/>
-            <w:r>
-              <w:rPr>
-                <w:sz w:val="15"/>
-              </w:rPr>
-              <w:t xml:space="preserve"> </w:t>
+              <w:t xml:space="preserve">UVVM-Util </w:t>
             </w:r>
             <w:r>
               <w:rPr>
@@ -9407,7 +7529,6 @@
                 <w:sz w:val="15"/>
               </w:rPr>
             </w:pPr>
-            <w:proofErr w:type="spellStart"/>
             <w:r>
               <w:rPr>
                 <w:sz w:val="15"/>
@@ -9426,7 +7547,6 @@
               </w:rPr>
               <w:t>bfm_config</w:t>
             </w:r>
-            <w:proofErr w:type="spellEnd"/>
           </w:p>
         </w:tc>
         <w:tc>
@@ -9781,7 +7901,6 @@
               </w:rPr>
               <w:t xml:space="preserve"> </w:t>
             </w:r>
-            <w:proofErr w:type="spellStart"/>
             <w:r>
               <w:rPr>
                 <w:rFonts w:cs="Helvetica"/>
@@ -9790,7 +7909,6 @@
               </w:rPr>
               <w:t>associatedClock</w:t>
             </w:r>
-            <w:proofErr w:type="spellEnd"/>
             <w:r>
               <w:rPr>
                 <w:rFonts w:cs="Helvetica"/>
@@ -9945,7 +8063,6 @@
               </w:rPr>
               <w:t xml:space="preserve"> </w:t>
             </w:r>
-            <w:proofErr w:type="spellStart"/>
             <w:r>
               <w:rPr>
                 <w:rFonts w:cs="Helvetica"/>
@@ -9955,7 +8072,6 @@
               </w:rPr>
               <w:t>associatedReset</w:t>
             </w:r>
-            <w:proofErr w:type="spellEnd"/>
             <w:r>
               <w:rPr>
                 <w:rFonts w:cs="Helvetica"/>
@@ -10659,27 +8775,7 @@
                 <w:sz w:val="15"/>
                 <w:szCs w:val="15"/>
               </w:rPr>
-              <w:t xml:space="preserve">The </w:t>
-            </w:r>
-            <w:proofErr w:type="spellStart"/>
-            <w:r>
-              <w:rPr>
-                <w:rFonts w:cs="Helvetica"/>
-                <w:color w:val="7F7F7F" w:themeColor="text1" w:themeTint="80"/>
-                <w:sz w:val="15"/>
-                <w:szCs w:val="15"/>
-              </w:rPr>
-              <w:t>error_descriptor</w:t>
-            </w:r>
-            <w:proofErr w:type="spellEnd"/>
-            <w:r>
-              <w:rPr>
-                <w:rFonts w:cs="Helvetica"/>
-                <w:color w:val="7F7F7F" w:themeColor="text1" w:themeTint="80"/>
-                <w:sz w:val="15"/>
-                <w:szCs w:val="15"/>
-              </w:rPr>
-              <w:t xml:space="preserve"> in the BFM config defines the error signal properties.</w:t>
+              <w:t>The error_descriptor in the BFM config defines the error signal properties.</w:t>
             </w:r>
           </w:p>
           <w:p>
@@ -11186,25 +9282,42 @@
                 <w:sz w:val="15"/>
                 <w:szCs w:val="15"/>
               </w:rPr>
-              <w:t xml:space="preserve">Number of symbols that are empty during the </w:t>
-            </w:r>
-            <w:proofErr w:type="spellStart"/>
-            <w:r>
-              <w:rPr>
-                <w:rFonts w:cs="Helvetica"/>
-                <w:sz w:val="15"/>
-                <w:szCs w:val="15"/>
-              </w:rPr>
-              <w:t>end_of_packet</w:t>
-            </w:r>
-            <w:proofErr w:type="spellEnd"/>
-            <w:r>
-              <w:rPr>
-                <w:rFonts w:cs="Helvetica"/>
-                <w:sz w:val="15"/>
-                <w:szCs w:val="15"/>
-              </w:rPr>
-              <w:t xml:space="preserve"> cycle.</w:t>
+              <w:t>Number of symbols that are empty during the end_of_packet cycle.</w:t>
+            </w:r>
+            <w:r>
+              <w:rPr>
+                <w:rFonts w:cs="Helvetica"/>
+                <w:sz w:val="15"/>
+                <w:szCs w:val="15"/>
+              </w:rPr>
+              <w:t xml:space="preserve"> The signal width in bits is ceil[log</w:t>
+            </w:r>
+            <w:r>
+              <w:rPr>
+                <w:rFonts w:cs="Helvetica"/>
+                <w:sz w:val="15"/>
+                <w:szCs w:val="15"/>
+                <w:vertAlign w:val="subscript"/>
+              </w:rPr>
+              <w:t>2</w:t>
+            </w:r>
+            <w:r>
+              <w:rPr>
+                <w:rFonts w:cs="Helvetica"/>
+                <w:sz w:val="15"/>
+                <w:szCs w:val="15"/>
+              </w:rPr>
+              <w:t>(symbols_per_cycle)]. Only required when the data signal carries more than one symbol of data per cycle</w:t>
+            </w:r>
+            <w:bookmarkStart w:id="1" w:name="_GoBack"/>
+            <w:bookmarkEnd w:id="1"/>
+            <w:r>
+              <w:rPr>
+                <w:rFonts w:cs="Helvetica"/>
+                <w:sz w:val="15"/>
+                <w:szCs w:val="15"/>
+              </w:rPr>
+              <w:t xml:space="preserve"> and has a variable packet length.</w:t>
             </w:r>
           </w:p>
         </w:tc>
@@ -11238,7 +9351,6 @@
               </w:rPr>
               <w:t xml:space="preserve"> </w:t>
             </w:r>
-            <w:proofErr w:type="spellStart"/>
             <w:r>
               <w:rPr>
                 <w:rFonts w:cs="Helvetica"/>
@@ -11247,7 +9359,6 @@
               </w:rPr>
               <w:t>end_of_packet</w:t>
             </w:r>
-            <w:proofErr w:type="spellEnd"/>
             <w:r>
               <w:rPr>
                 <w:rFonts w:cs="Helvetica"/>
@@ -11396,7 +9507,6 @@
               </w:rPr>
               <w:t xml:space="preserve"> </w:t>
             </w:r>
-            <w:proofErr w:type="spellStart"/>
             <w:r>
               <w:rPr>
                 <w:rFonts w:cs="Helvetica"/>
@@ -11405,7 +9515,6 @@
               </w:rPr>
               <w:t>start_of_packet</w:t>
             </w:r>
-            <w:proofErr w:type="spellEnd"/>
             <w:r>
               <w:rPr>
                 <w:rFonts w:cs="Helvetica"/>
@@ -11696,7 +9805,6 @@
                 <w:szCs w:val="18"/>
               </w:rPr>
             </w:pPr>
-            <w:proofErr w:type="spellStart"/>
             <w:r>
               <w:rPr>
                 <w:rFonts w:cs="Courier New"/>
@@ -11721,7 +9829,6 @@
               </w:rPr>
               <w:t>_transmit</w:t>
             </w:r>
-            <w:proofErr w:type="spellEnd"/>
             <w:r>
               <w:rPr>
                 <w:b/>
@@ -11753,7 +9860,6 @@
                 <w:szCs w:val="16"/>
               </w:rPr>
             </w:pPr>
-            <w:proofErr w:type="spellStart"/>
             <w:r>
               <w:rPr>
                 <w:rFonts w:cs="Courier New"/>
@@ -11781,7 +9887,6 @@
               </w:rPr>
               <w:t>_transmit</w:t>
             </w:r>
-            <w:proofErr w:type="spellEnd"/>
             <w:r>
               <w:rPr>
                 <w:rFonts w:cs="Courier New"/>
@@ -11807,9 +9912,8 @@
                 <w:sz w:val="16"/>
                 <w:szCs w:val="16"/>
               </w:rPr>
-              <w:t>[</w:t>
-            </w:r>
-            <w:proofErr w:type="spellStart"/>
+              <w:t xml:space="preserve">[channel_value], </w:t>
+            </w:r>
             <w:r>
               <w:rPr>
                 <w:rFonts w:cs="Courier New"/>
@@ -11817,9 +9921,8 @@
                 <w:sz w:val="16"/>
                 <w:szCs w:val="16"/>
               </w:rPr>
-              <w:t>channel_value</w:t>
-            </w:r>
-            <w:proofErr w:type="spellEnd"/>
+              <w:t>data</w:t>
+            </w:r>
             <w:r>
               <w:rPr>
                 <w:rFonts w:cs="Courier New"/>
@@ -11827,9 +9930,8 @@
                 <w:sz w:val="16"/>
                 <w:szCs w:val="16"/>
               </w:rPr>
-              <w:t xml:space="preserve">], </w:t>
-            </w:r>
-            <w:proofErr w:type="spellStart"/>
+              <w:t xml:space="preserve">_array, </w:t>
+            </w:r>
             <w:r>
               <w:rPr>
                 <w:rFonts w:cs="Courier New"/>
@@ -11837,7 +9939,7 @@
                 <w:sz w:val="16"/>
                 <w:szCs w:val="16"/>
               </w:rPr>
-              <w:t>data</w:t>
+              <w:t>msg, clk, a</w:t>
             </w:r>
             <w:r>
               <w:rPr>
@@ -11846,9 +9948,8 @@
                 <w:sz w:val="16"/>
                 <w:szCs w:val="16"/>
               </w:rPr>
-              <w:t>_array</w:t>
-            </w:r>
-            <w:proofErr w:type="spellEnd"/>
+              <w:t>valon_st</w:t>
+            </w:r>
             <w:r>
               <w:rPr>
                 <w:rFonts w:cs="Courier New"/>
@@ -11856,105 +9957,7 @@
                 <w:sz w:val="16"/>
                 <w:szCs w:val="16"/>
               </w:rPr>
-              <w:t xml:space="preserve">, </w:t>
-            </w:r>
-            <w:proofErr w:type="spellStart"/>
-            <w:r>
-              <w:rPr>
-                <w:rFonts w:cs="Courier New"/>
-                <w:b/>
-                <w:sz w:val="16"/>
-                <w:szCs w:val="16"/>
-              </w:rPr>
-              <w:t>msg</w:t>
-            </w:r>
-            <w:proofErr w:type="spellEnd"/>
-            <w:r>
-              <w:rPr>
-                <w:rFonts w:cs="Courier New"/>
-                <w:b/>
-                <w:sz w:val="16"/>
-                <w:szCs w:val="16"/>
-              </w:rPr>
-              <w:t xml:space="preserve">, </w:t>
-            </w:r>
-            <w:proofErr w:type="spellStart"/>
-            <w:r>
-              <w:rPr>
-                <w:rFonts w:cs="Courier New"/>
-                <w:b/>
-                <w:sz w:val="16"/>
-                <w:szCs w:val="16"/>
-              </w:rPr>
-              <w:t>clk</w:t>
-            </w:r>
-            <w:proofErr w:type="spellEnd"/>
-            <w:r>
-              <w:rPr>
-                <w:rFonts w:cs="Courier New"/>
-                <w:b/>
-                <w:sz w:val="16"/>
-                <w:szCs w:val="16"/>
-              </w:rPr>
-              <w:t xml:space="preserve">, </w:t>
-            </w:r>
-            <w:proofErr w:type="spellStart"/>
-            <w:r>
-              <w:rPr>
-                <w:rFonts w:cs="Courier New"/>
-                <w:b/>
-                <w:sz w:val="16"/>
-                <w:szCs w:val="16"/>
-              </w:rPr>
-              <w:t>a</w:t>
-            </w:r>
-            <w:r>
-              <w:rPr>
-                <w:rFonts w:cs="Courier New"/>
-                <w:b/>
-                <w:sz w:val="16"/>
-                <w:szCs w:val="16"/>
-              </w:rPr>
-              <w:t>valon_st</w:t>
-            </w:r>
-            <w:r>
-              <w:rPr>
-                <w:rFonts w:cs="Courier New"/>
-                <w:b/>
-                <w:sz w:val="16"/>
-                <w:szCs w:val="16"/>
-              </w:rPr>
-              <w:t>_if</w:t>
-            </w:r>
-            <w:proofErr w:type="spellEnd"/>
-            <w:r>
-              <w:rPr>
-                <w:rFonts w:cs="Courier New"/>
-                <w:b/>
-                <w:sz w:val="16"/>
-                <w:szCs w:val="16"/>
-              </w:rPr>
-              <w:t>, [scope, [</w:t>
-            </w:r>
-            <w:proofErr w:type="spellStart"/>
-            <w:r>
-              <w:rPr>
-                <w:rFonts w:cs="Courier New"/>
-                <w:b/>
-                <w:sz w:val="16"/>
-                <w:szCs w:val="16"/>
-              </w:rPr>
-              <w:t>msg_id_panel</w:t>
-            </w:r>
-            <w:proofErr w:type="spellEnd"/>
-            <w:r>
-              <w:rPr>
-                <w:rFonts w:cs="Courier New"/>
-                <w:b/>
-                <w:sz w:val="16"/>
-                <w:szCs w:val="16"/>
-              </w:rPr>
-              <w:t>, [config]]])</w:t>
+              <w:t>_if, [scope, [msg_id_panel, [config]]])</w:t>
             </w:r>
           </w:p>
           <w:p>
@@ -11987,7 +9990,6 @@
               </w:rPr>
               <w:t xml:space="preserve">The </w:t>
             </w:r>
-            <w:proofErr w:type="spellStart"/>
             <w:r>
               <w:rPr>
                 <w:sz w:val="15"/>
@@ -12009,7 +10011,6 @@
               </w:rPr>
               <w:t>transmit</w:t>
             </w:r>
-            <w:proofErr w:type="spellEnd"/>
             <w:r>
               <w:rPr>
                 <w:sz w:val="15"/>
@@ -12106,7 +10107,6 @@
               </w:rPr>
               <w:t>the “</w:t>
             </w:r>
-            <w:proofErr w:type="spellStart"/>
             <w:r>
               <w:rPr>
                 <w:sz w:val="15"/>
@@ -12128,7 +10128,6 @@
               </w:rPr>
               <w:t>rray</w:t>
             </w:r>
-            <w:proofErr w:type="spellEnd"/>
             <w:r>
               <w:rPr>
                 <w:sz w:val="15"/>
@@ -12162,17 +10161,8 @@
                 <w:sz w:val="15"/>
                 <w:szCs w:val="15"/>
               </w:rPr>
-              <w:t xml:space="preserve"> </w:t>
-            </w:r>
-            <w:proofErr w:type="spellStart"/>
-            <w:r>
-              <w:rPr>
-                <w:sz w:val="15"/>
-                <w:szCs w:val="15"/>
-              </w:rPr>
-              <w:t>t_slv_array</w:t>
-            </w:r>
-            <w:proofErr w:type="spellEnd"/>
+              <w:t xml:space="preserve"> t_slv_array</w:t>
+            </w:r>
             <w:r>
               <w:rPr>
                 <w:sz w:val="15"/>
@@ -12192,53 +10182,19 @@
                 <w:szCs w:val="15"/>
               </w:rPr>
             </w:pPr>
-            <w:proofErr w:type="spellStart"/>
-            <w:r>
-              <w:rPr>
-                <w:sz w:val="15"/>
-                <w:szCs w:val="15"/>
-              </w:rPr>
-              <w:t>data_array</w:t>
-            </w:r>
-            <w:proofErr w:type="spellEnd"/>
-            <w:r>
-              <w:rPr>
-                <w:sz w:val="15"/>
-                <w:szCs w:val="15"/>
-              </w:rPr>
-              <w:t xml:space="preserve">(0) is sent first. </w:t>
-            </w:r>
-            <w:proofErr w:type="spellStart"/>
-            <w:r>
-              <w:rPr>
-                <w:sz w:val="15"/>
-                <w:szCs w:val="15"/>
-              </w:rPr>
-              <w:t>data_array</w:t>
-            </w:r>
-            <w:proofErr w:type="spellEnd"/>
-            <w:r>
-              <w:rPr>
-                <w:sz w:val="15"/>
-                <w:szCs w:val="15"/>
-              </w:rPr>
-              <w:t>(</w:t>
-            </w:r>
-            <w:proofErr w:type="spellStart"/>
-            <w:r>
-              <w:rPr>
-                <w:sz w:val="15"/>
-                <w:szCs w:val="15"/>
-              </w:rPr>
-              <w:t>data_array’high</w:t>
-            </w:r>
-            <w:proofErr w:type="spellEnd"/>
-            <w:r>
-              <w:rPr>
-                <w:sz w:val="15"/>
-                <w:szCs w:val="15"/>
-              </w:rPr>
-              <w:t>) is sent last</w:t>
+            <w:r>
+              <w:rPr>
+                <w:sz w:val="15"/>
+                <w:szCs w:val="15"/>
+              </w:rPr>
+              <w:t xml:space="preserve">data_array(0) is sent first. </w:t>
+            </w:r>
+            <w:r>
+              <w:rPr>
+                <w:sz w:val="15"/>
+                <w:szCs w:val="15"/>
+              </w:rPr>
+              <w:t>data_array(data_array’high) is sent last</w:t>
             </w:r>
             <w:r>
               <w:rPr>
@@ -12290,23 +10246,7 @@
                 <w:sz w:val="15"/>
                 <w:szCs w:val="15"/>
               </w:rPr>
-              <w:t xml:space="preserve"> </w:t>
-            </w:r>
-            <w:proofErr w:type="spellStart"/>
-            <w:r>
-              <w:rPr>
-                <w:sz w:val="15"/>
-                <w:szCs w:val="15"/>
-              </w:rPr>
-              <w:t>use_packet_transfer</w:t>
-            </w:r>
-            <w:proofErr w:type="spellEnd"/>
-            <w:r>
-              <w:rPr>
-                <w:sz w:val="15"/>
-                <w:szCs w:val="15"/>
-              </w:rPr>
-              <w:t xml:space="preserve"> is enabled:</w:t>
+              <w:t xml:space="preserve"> use_packet_transfer is enabled:</w:t>
             </w:r>
           </w:p>
           <w:p>
@@ -12332,23 +10272,7 @@
                 <w:sz w:val="15"/>
                 <w:szCs w:val="15"/>
               </w:rPr>
-              <w:t xml:space="preserve">During the first word, the BFM asserts the </w:t>
-            </w:r>
-            <w:proofErr w:type="spellStart"/>
-            <w:r>
-              <w:rPr>
-                <w:sz w:val="15"/>
-                <w:szCs w:val="15"/>
-              </w:rPr>
-              <w:t>start_of_packet</w:t>
-            </w:r>
-            <w:proofErr w:type="spellEnd"/>
-            <w:r>
-              <w:rPr>
-                <w:sz w:val="15"/>
-                <w:szCs w:val="15"/>
-              </w:rPr>
-              <w:t xml:space="preserve"> </w:t>
+              <w:t xml:space="preserve">During the first word, the BFM asserts the start_of_packet </w:t>
             </w:r>
             <w:r>
               <w:rPr>
@@ -12411,7 +10335,6 @@
               </w:rPr>
               <w:t xml:space="preserve">asserts the </w:t>
             </w:r>
-            <w:proofErr w:type="spellStart"/>
             <w:r>
               <w:rPr>
                 <w:sz w:val="15"/>
@@ -12419,7 +10342,6 @@
               </w:rPr>
               <w:t>end_of_packet</w:t>
             </w:r>
-            <w:proofErr w:type="spellEnd"/>
             <w:r>
               <w:rPr>
                 <w:sz w:val="15"/>
@@ -12481,7 +10403,6 @@
                 <w:szCs w:val="14"/>
               </w:rPr>
             </w:pPr>
-            <w:proofErr w:type="spellStart"/>
             <w:r>
               <w:rPr>
                 <w:b/>
@@ -12503,7 +10424,6 @@
               </w:rPr>
               <w:t>_receive</w:t>
             </w:r>
-            <w:proofErr w:type="spellEnd"/>
             <w:r>
               <w:rPr>
                 <w:b/>
@@ -12558,7 +10478,6 @@
                 <w:szCs w:val="16"/>
               </w:rPr>
             </w:pPr>
-            <w:proofErr w:type="spellStart"/>
             <w:r>
               <w:rPr>
                 <w:rFonts w:cs="Courier New"/>
@@ -12586,7 +10505,6 @@
               </w:rPr>
               <w:t>_receive</w:t>
             </w:r>
-            <w:proofErr w:type="spellEnd"/>
             <w:r>
               <w:rPr>
                 <w:rFonts w:cs="Courier New"/>
@@ -12612,9 +10530,8 @@
                 <w:sz w:val="16"/>
                 <w:szCs w:val="16"/>
               </w:rPr>
-              <w:t>[</w:t>
-            </w:r>
-            <w:proofErr w:type="spellStart"/>
+              <w:t xml:space="preserve">[channel_value], </w:t>
+            </w:r>
             <w:r>
               <w:rPr>
                 <w:rFonts w:cs="Courier New"/>
@@ -12622,9 +10539,8 @@
                 <w:sz w:val="16"/>
                 <w:szCs w:val="16"/>
               </w:rPr>
-              <w:t>channel_value</w:t>
-            </w:r>
-            <w:proofErr w:type="spellEnd"/>
+              <w:t>data_a</w:t>
+            </w:r>
             <w:r>
               <w:rPr>
                 <w:rFonts w:cs="Courier New"/>
@@ -12632,9 +10548,8 @@
                 <w:sz w:val="16"/>
                 <w:szCs w:val="16"/>
               </w:rPr>
-              <w:t xml:space="preserve">], </w:t>
-            </w:r>
-            <w:proofErr w:type="spellStart"/>
+              <w:t>rray, msg, clk, a</w:t>
+            </w:r>
             <w:r>
               <w:rPr>
                 <w:rFonts w:cs="Courier New"/>
@@ -12642,7 +10557,7 @@
                 <w:sz w:val="16"/>
                 <w:szCs w:val="16"/>
               </w:rPr>
-              <w:t>data_a</w:t>
+              <w:t>valon_st</w:t>
             </w:r>
             <w:r>
               <w:rPr>
@@ -12651,9 +10566,8 @@
                 <w:sz w:val="16"/>
                 <w:szCs w:val="16"/>
               </w:rPr>
-              <w:t>rray</w:t>
-            </w:r>
-            <w:proofErr w:type="spellEnd"/>
+              <w:t>_if, [scope, [msg_id_panel, [config</w:t>
+            </w:r>
             <w:r>
               <w:rPr>
                 <w:rFonts w:cs="Courier New"/>
@@ -12661,9 +10575,8 @@
                 <w:sz w:val="16"/>
                 <w:szCs w:val="16"/>
               </w:rPr>
-              <w:t xml:space="preserve">, </w:t>
-            </w:r>
-            <w:proofErr w:type="spellStart"/>
+              <w:t>, [ext_proc_call]</w:t>
+            </w:r>
             <w:r>
               <w:rPr>
                 <w:rFonts w:cs="Courier New"/>
@@ -12671,19 +10584,338 @@
                 <w:sz w:val="16"/>
                 <w:szCs w:val="16"/>
               </w:rPr>
-              <w:t>msg</w:t>
-            </w:r>
-            <w:proofErr w:type="spellEnd"/>
-            <w:r>
+              <w:t>]]])</w:t>
+            </w:r>
+          </w:p>
+          <w:p>
+            <w:pPr>
+              <w:tabs>
+                <w:tab w:val="left" w:pos="4820"/>
+              </w:tabs>
+              <w:spacing w:line="276" w:lineRule="auto"/>
+              <w:rPr>
+                <w:sz w:val="14"/>
+                <w:szCs w:val="16"/>
+              </w:rPr>
+            </w:pPr>
+          </w:p>
+          <w:p>
+            <w:pPr>
+              <w:tabs>
+                <w:tab w:val="left" w:pos="4820"/>
+              </w:tabs>
+              <w:spacing w:line="276" w:lineRule="auto"/>
+              <w:rPr>
+                <w:sz w:val="15"/>
+                <w:szCs w:val="15"/>
+              </w:rPr>
+            </w:pPr>
+            <w:r>
+              <w:rPr>
+                <w:sz w:val="15"/>
+                <w:szCs w:val="15"/>
+              </w:rPr>
+              <w:t xml:space="preserve">The </w:t>
+            </w:r>
+            <w:r>
+              <w:rPr>
+                <w:sz w:val="15"/>
+                <w:szCs w:val="15"/>
+              </w:rPr>
+              <w:t>avalon_st_receive(</w:t>
+            </w:r>
+            <w:r>
+              <w:rPr>
+                <w:sz w:val="15"/>
+                <w:szCs w:val="15"/>
+              </w:rPr>
+              <w:t xml:space="preserve">) procedure </w:t>
+            </w:r>
+            <w:r>
+              <w:rPr>
+                <w:sz w:val="15"/>
+                <w:szCs w:val="15"/>
+              </w:rPr>
+              <w:t xml:space="preserve">receives </w:t>
+            </w:r>
+            <w:r>
+              <w:rPr>
+                <w:sz w:val="15"/>
+                <w:szCs w:val="15"/>
+              </w:rPr>
+              <w:t xml:space="preserve">a </w:t>
+            </w:r>
+            <w:r>
+              <w:rPr>
+                <w:sz w:val="15"/>
+                <w:szCs w:val="15"/>
+              </w:rPr>
+              <w:t>stream/</w:t>
+            </w:r>
+            <w:r>
+              <w:rPr>
+                <w:sz w:val="15"/>
+                <w:szCs w:val="15"/>
+              </w:rPr>
+              <w:t xml:space="preserve">packet on the </w:t>
+            </w:r>
+            <w:r>
+              <w:rPr>
+                <w:sz w:val="15"/>
+                <w:szCs w:val="15"/>
+              </w:rPr>
+              <w:t>Avalon</w:t>
+            </w:r>
+            <w:r>
+              <w:rPr>
+                <w:sz w:val="15"/>
+                <w:szCs w:val="15"/>
+              </w:rPr>
+              <w:t xml:space="preserve"> interface.</w:t>
+            </w:r>
+          </w:p>
+          <w:p>
+            <w:pPr>
+              <w:tabs>
+                <w:tab w:val="left" w:pos="4820"/>
+              </w:tabs>
+              <w:spacing w:line="276" w:lineRule="auto"/>
+              <w:rPr>
+                <w:sz w:val="15"/>
+                <w:szCs w:val="15"/>
+              </w:rPr>
+            </w:pPr>
+            <w:r>
+              <w:rPr>
+                <w:sz w:val="15"/>
+                <w:szCs w:val="15"/>
+              </w:rPr>
+              <w:t xml:space="preserve">The </w:t>
+            </w:r>
+            <w:r>
+              <w:rPr>
+                <w:sz w:val="15"/>
+                <w:szCs w:val="15"/>
+              </w:rPr>
+              <w:t xml:space="preserve">received </w:t>
+            </w:r>
+            <w:r>
+              <w:rPr>
+                <w:sz w:val="15"/>
+                <w:szCs w:val="15"/>
+              </w:rPr>
+              <w:t xml:space="preserve">data is </w:t>
+            </w:r>
+            <w:r>
+              <w:rPr>
+                <w:sz w:val="15"/>
+                <w:szCs w:val="15"/>
+              </w:rPr>
+              <w:t xml:space="preserve">stored in </w:t>
+            </w:r>
+            <w:r>
+              <w:rPr>
+                <w:sz w:val="15"/>
+                <w:szCs w:val="15"/>
+              </w:rPr>
+              <w:t xml:space="preserve">the </w:t>
+            </w:r>
+            <w:r>
+              <w:rPr>
+                <w:sz w:val="15"/>
+                <w:szCs w:val="15"/>
+              </w:rPr>
+              <w:t>data</w:t>
+            </w:r>
+            <w:r>
+              <w:rPr>
+                <w:sz w:val="15"/>
+                <w:szCs w:val="15"/>
+              </w:rPr>
+              <w:t>_a</w:t>
+            </w:r>
+            <w:r>
+              <w:rPr>
+                <w:sz w:val="15"/>
+                <w:szCs w:val="15"/>
+              </w:rPr>
+              <w:t>rray</w:t>
+            </w:r>
+            <w:r>
+              <w:rPr>
+                <w:sz w:val="15"/>
+                <w:szCs w:val="15"/>
+              </w:rPr>
+              <w:t xml:space="preserve"> output</w:t>
+            </w:r>
+            <w:r>
+              <w:rPr>
+                <w:sz w:val="15"/>
+                <w:szCs w:val="15"/>
+              </w:rPr>
+              <w:t xml:space="preserve">, which is a </w:t>
+            </w:r>
+            <w:r>
+              <w:rPr>
+                <w:sz w:val="15"/>
+                <w:szCs w:val="15"/>
+              </w:rPr>
+              <w:t>t_slv_</w:t>
+            </w:r>
+            <w:r>
+              <w:rPr>
+                <w:sz w:val="15"/>
+                <w:szCs w:val="15"/>
+              </w:rPr>
+              <w:t>array.</w:t>
+            </w:r>
+          </w:p>
+          <w:p>
+            <w:pPr>
+              <w:tabs>
+                <w:tab w:val="left" w:pos="4820"/>
+              </w:tabs>
+              <w:spacing w:line="276" w:lineRule="auto"/>
+              <w:rPr>
+                <w:sz w:val="15"/>
+                <w:szCs w:val="15"/>
+              </w:rPr>
+            </w:pPr>
+          </w:p>
+          <w:p>
+            <w:pPr>
+              <w:tabs>
+                <w:tab w:val="left" w:pos="4820"/>
+              </w:tabs>
+              <w:spacing w:line="276" w:lineRule="auto"/>
+              <w:rPr>
+                <w:sz w:val="15"/>
+                <w:szCs w:val="15"/>
+              </w:rPr>
+            </w:pPr>
+            <w:r>
+              <w:rPr>
+                <w:sz w:val="15"/>
+                <w:szCs w:val="15"/>
+              </w:rPr>
+              <w:t>When the config use_packet_transfer is enabled:</w:t>
+            </w:r>
+          </w:p>
+          <w:p>
+            <w:pPr>
+              <w:tabs>
+                <w:tab w:val="left" w:pos="4820"/>
+              </w:tabs>
+              <w:spacing w:line="276" w:lineRule="auto"/>
+              <w:rPr>
+                <w:sz w:val="15"/>
+                <w:szCs w:val="15"/>
+              </w:rPr>
+            </w:pPr>
+            <w:r>
+              <w:rPr>
+                <w:sz w:val="15"/>
+                <w:szCs w:val="15"/>
+              </w:rPr>
+              <w:t xml:space="preserve">   The signal start_of_packet is expected to be set during the first word.</w:t>
+            </w:r>
+          </w:p>
+          <w:p>
+            <w:pPr>
+              <w:tabs>
+                <w:tab w:val="left" w:pos="4820"/>
+              </w:tabs>
+              <w:spacing w:line="276" w:lineRule="auto"/>
+              <w:rPr>
+                <w:sz w:val="15"/>
+                <w:szCs w:val="15"/>
+              </w:rPr>
+            </w:pPr>
+            <w:r>
+              <w:rPr>
+                <w:sz w:val="15"/>
+                <w:szCs w:val="15"/>
+              </w:rPr>
+              <w:t xml:space="preserve">   The signal end_of_packet is expected to be set during the last word. Also during this word the empty signal is used to determine the number of invalid symbols.</w:t>
+            </w:r>
+          </w:p>
+        </w:tc>
+      </w:tr>
+      <w:tr>
+        <w:tc>
+          <w:tcPr>
+            <w:tcW w:w="2477" w:type="dxa"/>
+            <w:tcBorders>
+              <w:left w:val="nil"/>
+              <w:right w:val="nil"/>
+            </w:tcBorders>
+            <w:shd w:val="clear" w:color="auto" w:fill="auto"/>
+          </w:tcPr>
+          <w:p>
+            <w:pPr>
+              <w:tabs>
+                <w:tab w:val="left" w:pos="4820"/>
+              </w:tabs>
+              <w:spacing w:line="276" w:lineRule="auto"/>
+              <w:rPr>
+                <w:b/>
+                <w:sz w:val="14"/>
+                <w:szCs w:val="14"/>
+              </w:rPr>
+            </w:pPr>
+            <w:r>
+              <w:rPr>
+                <w:b/>
+                <w:szCs w:val="14"/>
+              </w:rPr>
+              <w:t>a</w:t>
+            </w:r>
+            <w:r>
+              <w:rPr>
+                <w:b/>
+                <w:szCs w:val="14"/>
+              </w:rPr>
+              <w:t>valon_st</w:t>
+            </w:r>
+            <w:r>
+              <w:rPr>
+                <w:b/>
+                <w:szCs w:val="14"/>
+              </w:rPr>
+              <w:t>_expect</w:t>
+            </w:r>
+            <w:r>
+              <w:rPr>
+                <w:b/>
+                <w:szCs w:val="14"/>
+              </w:rPr>
+              <w:t>()</w:t>
+            </w:r>
+          </w:p>
+        </w:tc>
+        <w:tc>
+          <w:tcPr>
+            <w:tcW w:w="13230" w:type="dxa"/>
+            <w:tcBorders>
+              <w:left w:val="nil"/>
+              <w:right w:val="nil"/>
+            </w:tcBorders>
+            <w:shd w:val="clear" w:color="auto" w:fill="auto"/>
+            <w:vAlign w:val="center"/>
+          </w:tcPr>
+          <w:p>
+            <w:pPr>
+              <w:tabs>
+                <w:tab w:val="left" w:pos="4820"/>
+              </w:tabs>
+              <w:spacing w:line="276" w:lineRule="auto"/>
               <w:rPr>
                 <w:rFonts w:cs="Courier New"/>
                 <w:b/>
                 <w:sz w:val="16"/>
                 <w:szCs w:val="16"/>
               </w:rPr>
-              <w:t xml:space="preserve">, </w:t>
-            </w:r>
-            <w:proofErr w:type="spellStart"/>
+            </w:pPr>
             <w:r>
               <w:rPr>
                 <w:rFonts w:cs="Courier New"/>
@@ -12691,9 +10923,8 @@
                 <w:sz w:val="16"/>
                 <w:szCs w:val="16"/>
               </w:rPr>
-              <w:t>clk</w:t>
-            </w:r>
-            <w:proofErr w:type="spellEnd"/>
+              <w:t>a</w:t>
+            </w:r>
             <w:r>
               <w:rPr>
                 <w:rFonts w:cs="Courier New"/>
@@ -12701,9 +10932,8 @@
                 <w:sz w:val="16"/>
                 <w:szCs w:val="16"/>
               </w:rPr>
-              <w:t xml:space="preserve">, </w:t>
-            </w:r>
-            <w:proofErr w:type="spellStart"/>
+              <w:t>valon_st</w:t>
+            </w:r>
             <w:r>
               <w:rPr>
                 <w:rFonts w:cs="Courier New"/>
@@ -12711,7 +10941,7 @@
                 <w:sz w:val="16"/>
                 <w:szCs w:val="16"/>
               </w:rPr>
-              <w:t>a</w:t>
+              <w:t>_e</w:t>
             </w:r>
             <w:r>
               <w:rPr>
@@ -12720,7 +10950,7 @@
                 <w:sz w:val="16"/>
                 <w:szCs w:val="16"/>
               </w:rPr>
-              <w:t>valon_st</w:t>
+              <w:t>xpect</w:t>
             </w:r>
             <w:r>
               <w:rPr>
@@ -12729,9 +10959,8 @@
                 <w:sz w:val="16"/>
                 <w:szCs w:val="16"/>
               </w:rPr>
-              <w:t>_if</w:t>
-            </w:r>
-            <w:proofErr w:type="spellEnd"/>
+              <w:t xml:space="preserve"> </w:t>
+            </w:r>
             <w:r>
               <w:rPr>
                 <w:rFonts w:cs="Courier New"/>
@@ -12739,9 +10968,8 @@
                 <w:sz w:val="16"/>
                 <w:szCs w:val="16"/>
               </w:rPr>
-              <w:t>, [scope, [</w:t>
-            </w:r>
-            <w:proofErr w:type="spellStart"/>
+              <w:t>(</w:t>
+            </w:r>
             <w:r>
               <w:rPr>
                 <w:rFonts w:cs="Courier New"/>
@@ -12749,9 +10977,8 @@
                 <w:sz w:val="16"/>
                 <w:szCs w:val="16"/>
               </w:rPr>
-              <w:t>msg_id_panel</w:t>
-            </w:r>
-            <w:proofErr w:type="spellEnd"/>
+              <w:t xml:space="preserve">[channel_exp], </w:t>
+            </w:r>
             <w:r>
               <w:rPr>
                 <w:rFonts w:cs="Courier New"/>
@@ -12759,7 +10986,7 @@
                 <w:sz w:val="16"/>
                 <w:szCs w:val="16"/>
               </w:rPr>
-              <w:t>, [config</w:t>
+              <w:t>d</w:t>
             </w:r>
             <w:r>
               <w:rPr>
@@ -12768,9 +10995,8 @@
                 <w:sz w:val="16"/>
                 <w:szCs w:val="16"/>
               </w:rPr>
-              <w:t>, [</w:t>
-            </w:r>
-            <w:proofErr w:type="spellStart"/>
+              <w:t>ata</w:t>
+            </w:r>
             <w:r>
               <w:rPr>
                 <w:rFonts w:cs="Courier New"/>
@@ -12778,9 +11004,8 @@
                 <w:sz w:val="16"/>
                 <w:szCs w:val="16"/>
               </w:rPr>
-              <w:t>ext_proc_call</w:t>
-            </w:r>
-            <w:proofErr w:type="spellEnd"/>
+              <w:t>_</w:t>
+            </w:r>
             <w:r>
               <w:rPr>
                 <w:rFonts w:cs="Courier New"/>
@@ -12788,7 +11013,7 @@
                 <w:sz w:val="16"/>
                 <w:szCs w:val="16"/>
               </w:rPr>
-              <w:t>]</w:t>
+              <w:t>exp</w:t>
             </w:r>
             <w:r>
               <w:rPr>
@@ -12797,409 +11022,17 @@
                 <w:sz w:val="16"/>
                 <w:szCs w:val="16"/>
               </w:rPr>
-              <w:t>]]])</w:t>
-            </w:r>
-          </w:p>
-          <w:p>
-            <w:pPr>
-              <w:tabs>
-                <w:tab w:val="left" w:pos="4820"/>
-              </w:tabs>
-              <w:spacing w:line="276" w:lineRule="auto"/>
-              <w:rPr>
-                <w:sz w:val="14"/>
-                <w:szCs w:val="16"/>
-              </w:rPr>
-            </w:pPr>
-          </w:p>
-          <w:p>
-            <w:pPr>
-              <w:tabs>
-                <w:tab w:val="left" w:pos="4820"/>
-              </w:tabs>
-              <w:spacing w:line="276" w:lineRule="auto"/>
-              <w:rPr>
-                <w:sz w:val="15"/>
-                <w:szCs w:val="15"/>
-              </w:rPr>
-            </w:pPr>
-            <w:r>
-              <w:rPr>
-                <w:sz w:val="15"/>
-                <w:szCs w:val="15"/>
-              </w:rPr>
-              <w:t xml:space="preserve">The </w:t>
-            </w:r>
-            <w:proofErr w:type="spellStart"/>
-            <w:r>
-              <w:rPr>
-                <w:sz w:val="15"/>
-                <w:szCs w:val="15"/>
-              </w:rPr>
-              <w:t>avalon_st_receive</w:t>
-            </w:r>
-            <w:proofErr w:type="spellEnd"/>
-            <w:r>
-              <w:rPr>
-                <w:sz w:val="15"/>
-                <w:szCs w:val="15"/>
-              </w:rPr>
-              <w:t>(</w:t>
-            </w:r>
-            <w:r>
-              <w:rPr>
-                <w:sz w:val="15"/>
-                <w:szCs w:val="15"/>
-              </w:rPr>
-              <w:t xml:space="preserve">) procedure </w:t>
-            </w:r>
-            <w:r>
-              <w:rPr>
-                <w:sz w:val="15"/>
-                <w:szCs w:val="15"/>
-              </w:rPr>
-              <w:t xml:space="preserve">receives </w:t>
-            </w:r>
-            <w:r>
-              <w:rPr>
-                <w:sz w:val="15"/>
-                <w:szCs w:val="15"/>
-              </w:rPr>
-              <w:t xml:space="preserve">a </w:t>
-            </w:r>
-            <w:r>
-              <w:rPr>
-                <w:sz w:val="15"/>
-                <w:szCs w:val="15"/>
-              </w:rPr>
-              <w:t>stream/</w:t>
-            </w:r>
-            <w:r>
-              <w:rPr>
-                <w:sz w:val="15"/>
-                <w:szCs w:val="15"/>
-              </w:rPr>
-              <w:t xml:space="preserve">packet on the </w:t>
-            </w:r>
-            <w:r>
-              <w:rPr>
-                <w:sz w:val="15"/>
-                <w:szCs w:val="15"/>
-              </w:rPr>
-              <w:t>Avalon</w:t>
-            </w:r>
-            <w:r>
-              <w:rPr>
-                <w:sz w:val="15"/>
-                <w:szCs w:val="15"/>
-              </w:rPr>
-              <w:t xml:space="preserve"> interface.</w:t>
-            </w:r>
-          </w:p>
-          <w:p>
-            <w:pPr>
-              <w:tabs>
-                <w:tab w:val="left" w:pos="4820"/>
-              </w:tabs>
-              <w:spacing w:line="276" w:lineRule="auto"/>
-              <w:rPr>
-                <w:sz w:val="15"/>
-                <w:szCs w:val="15"/>
-              </w:rPr>
-            </w:pPr>
-            <w:r>
-              <w:rPr>
-                <w:sz w:val="15"/>
-                <w:szCs w:val="15"/>
-              </w:rPr>
-              <w:t xml:space="preserve">The </w:t>
-            </w:r>
-            <w:r>
-              <w:rPr>
-                <w:sz w:val="15"/>
-                <w:szCs w:val="15"/>
-              </w:rPr>
-              <w:t xml:space="preserve">received </w:t>
-            </w:r>
-            <w:r>
-              <w:rPr>
-                <w:sz w:val="15"/>
-                <w:szCs w:val="15"/>
-              </w:rPr>
-              <w:t xml:space="preserve">data is </w:t>
-            </w:r>
-            <w:r>
-              <w:rPr>
-                <w:sz w:val="15"/>
-                <w:szCs w:val="15"/>
-              </w:rPr>
-              <w:t xml:space="preserve">stored in </w:t>
-            </w:r>
-            <w:r>
-              <w:rPr>
-                <w:sz w:val="15"/>
-                <w:szCs w:val="15"/>
-              </w:rPr>
-              <w:t xml:space="preserve">the </w:t>
-            </w:r>
-            <w:proofErr w:type="spellStart"/>
-            <w:r>
-              <w:rPr>
-                <w:sz w:val="15"/>
-                <w:szCs w:val="15"/>
-              </w:rPr>
-              <w:t>data</w:t>
-            </w:r>
-            <w:r>
-              <w:rPr>
-                <w:sz w:val="15"/>
-                <w:szCs w:val="15"/>
-              </w:rPr>
-              <w:t>_a</w:t>
-            </w:r>
-            <w:r>
-              <w:rPr>
-                <w:sz w:val="15"/>
-                <w:szCs w:val="15"/>
-              </w:rPr>
-              <w:t>rray</w:t>
-            </w:r>
-            <w:proofErr w:type="spellEnd"/>
-            <w:r>
-              <w:rPr>
-                <w:sz w:val="15"/>
-                <w:szCs w:val="15"/>
-              </w:rPr>
-              <w:t xml:space="preserve"> output</w:t>
-            </w:r>
-            <w:r>
-              <w:rPr>
-                <w:sz w:val="15"/>
-                <w:szCs w:val="15"/>
-              </w:rPr>
-              <w:t xml:space="preserve">, which is a </w:t>
-            </w:r>
-            <w:proofErr w:type="spellStart"/>
-            <w:r>
-              <w:rPr>
-                <w:sz w:val="15"/>
-                <w:szCs w:val="15"/>
-              </w:rPr>
-              <w:t>t_slv_</w:t>
-            </w:r>
-            <w:r>
-              <w:rPr>
-                <w:sz w:val="15"/>
-                <w:szCs w:val="15"/>
-              </w:rPr>
-              <w:t>array</w:t>
-            </w:r>
-            <w:proofErr w:type="spellEnd"/>
-            <w:r>
-              <w:rPr>
-                <w:sz w:val="15"/>
-                <w:szCs w:val="15"/>
-              </w:rPr>
-              <w:t>.</w:t>
-            </w:r>
-          </w:p>
-          <w:p>
-            <w:pPr>
-              <w:tabs>
-                <w:tab w:val="left" w:pos="4820"/>
-              </w:tabs>
-              <w:spacing w:line="276" w:lineRule="auto"/>
-              <w:rPr>
-                <w:sz w:val="15"/>
-                <w:szCs w:val="15"/>
-              </w:rPr>
-            </w:pPr>
-          </w:p>
-          <w:p>
-            <w:pPr>
-              <w:tabs>
-                <w:tab w:val="left" w:pos="4820"/>
-              </w:tabs>
-              <w:spacing w:line="276" w:lineRule="auto"/>
-              <w:rPr>
-                <w:sz w:val="15"/>
-                <w:szCs w:val="15"/>
-              </w:rPr>
-            </w:pPr>
-            <w:r>
-              <w:rPr>
-                <w:sz w:val="15"/>
-                <w:szCs w:val="15"/>
-              </w:rPr>
-              <w:t xml:space="preserve">When the config </w:t>
-            </w:r>
-            <w:proofErr w:type="spellStart"/>
-            <w:r>
-              <w:rPr>
-                <w:sz w:val="15"/>
-                <w:szCs w:val="15"/>
-              </w:rPr>
-              <w:t>use_packet_transfer</w:t>
-            </w:r>
-            <w:proofErr w:type="spellEnd"/>
-            <w:r>
-              <w:rPr>
-                <w:sz w:val="15"/>
-                <w:szCs w:val="15"/>
-              </w:rPr>
-              <w:t xml:space="preserve"> is enabled:</w:t>
-            </w:r>
-          </w:p>
-          <w:p>
-            <w:pPr>
-              <w:tabs>
-                <w:tab w:val="left" w:pos="4820"/>
-              </w:tabs>
-              <w:spacing w:line="276" w:lineRule="auto"/>
-              <w:rPr>
-                <w:sz w:val="15"/>
-                <w:szCs w:val="15"/>
-              </w:rPr>
-            </w:pPr>
-            <w:r>
-              <w:rPr>
-                <w:sz w:val="15"/>
-                <w:szCs w:val="15"/>
-              </w:rPr>
-              <w:t xml:space="preserve">   The signal </w:t>
-            </w:r>
-            <w:proofErr w:type="spellStart"/>
-            <w:r>
-              <w:rPr>
-                <w:sz w:val="15"/>
-                <w:szCs w:val="15"/>
-              </w:rPr>
-              <w:t>start_of_packet</w:t>
-            </w:r>
-            <w:proofErr w:type="spellEnd"/>
-            <w:r>
-              <w:rPr>
-                <w:sz w:val="15"/>
-                <w:szCs w:val="15"/>
-              </w:rPr>
-              <w:t xml:space="preserve"> is expected to be set during the first word.</w:t>
-            </w:r>
-          </w:p>
-          <w:p>
-            <w:pPr>
-              <w:tabs>
-                <w:tab w:val="left" w:pos="4820"/>
-              </w:tabs>
-              <w:spacing w:line="276" w:lineRule="auto"/>
-              <w:rPr>
-                <w:sz w:val="15"/>
-                <w:szCs w:val="15"/>
-              </w:rPr>
-            </w:pPr>
-            <w:r>
-              <w:rPr>
-                <w:sz w:val="15"/>
-                <w:szCs w:val="15"/>
-              </w:rPr>
-              <w:t xml:space="preserve">   The signal </w:t>
-            </w:r>
-            <w:proofErr w:type="spellStart"/>
-            <w:r>
-              <w:rPr>
-                <w:sz w:val="15"/>
-                <w:szCs w:val="15"/>
-              </w:rPr>
-              <w:t>end_of_packet</w:t>
-            </w:r>
-            <w:proofErr w:type="spellEnd"/>
-            <w:r>
-              <w:rPr>
-                <w:sz w:val="15"/>
-                <w:szCs w:val="15"/>
-              </w:rPr>
-              <w:t xml:space="preserve"> is expected to be set during the last word. Also during this word the empty signal is used to determine the number of invalid symbols.</w:t>
-            </w:r>
-          </w:p>
-        </w:tc>
-      </w:tr>
-      <w:tr>
-        <w:tc>
-          <w:tcPr>
-            <w:tcW w:w="2477" w:type="dxa"/>
-            <w:tcBorders>
-              <w:left w:val="nil"/>
-              <w:right w:val="nil"/>
-            </w:tcBorders>
-            <w:shd w:val="clear" w:color="auto" w:fill="auto"/>
-          </w:tcPr>
-          <w:p>
-            <w:pPr>
-              <w:tabs>
-                <w:tab w:val="left" w:pos="4820"/>
-              </w:tabs>
-              <w:spacing w:line="276" w:lineRule="auto"/>
-              <w:rPr>
-                <w:b/>
-                <w:sz w:val="14"/>
-                <w:szCs w:val="14"/>
-              </w:rPr>
-            </w:pPr>
-            <w:proofErr w:type="spellStart"/>
-            <w:r>
-              <w:rPr>
-                <w:b/>
-                <w:szCs w:val="14"/>
-              </w:rPr>
-              <w:t>a</w:t>
-            </w:r>
-            <w:r>
-              <w:rPr>
-                <w:b/>
-                <w:szCs w:val="14"/>
-              </w:rPr>
-              <w:t>valon_st</w:t>
-            </w:r>
-            <w:r>
-              <w:rPr>
-                <w:b/>
-                <w:szCs w:val="14"/>
-              </w:rPr>
-              <w:t>_expect</w:t>
-            </w:r>
-            <w:proofErr w:type="spellEnd"/>
-            <w:r>
-              <w:rPr>
-                <w:b/>
-                <w:szCs w:val="14"/>
-              </w:rPr>
-              <w:t>()</w:t>
-            </w:r>
-          </w:p>
-        </w:tc>
-        <w:tc>
-          <w:tcPr>
-            <w:tcW w:w="13230" w:type="dxa"/>
-            <w:tcBorders>
-              <w:left w:val="nil"/>
-              <w:right w:val="nil"/>
-            </w:tcBorders>
-            <w:shd w:val="clear" w:color="auto" w:fill="auto"/>
-            <w:vAlign w:val="center"/>
-          </w:tcPr>
-          <w:p>
-            <w:pPr>
-              <w:tabs>
-                <w:tab w:val="left" w:pos="4820"/>
-              </w:tabs>
-              <w:spacing w:line="276" w:lineRule="auto"/>
+              <w:t>, msg, clk, a</w:t>
+            </w:r>
+            <w:r>
               <w:rPr>
                 <w:rFonts w:cs="Courier New"/>
                 <w:b/>
                 <w:sz w:val="16"/>
                 <w:szCs w:val="16"/>
               </w:rPr>
-            </w:pPr>
-            <w:proofErr w:type="spellStart"/>
+              <w:t>valon_st</w:t>
+            </w:r>
             <w:r>
               <w:rPr>
                 <w:rFonts w:cs="Courier New"/>
@@ -13207,7 +11040,7 @@
                 <w:sz w:val="16"/>
                 <w:szCs w:val="16"/>
               </w:rPr>
-              <w:t>a</w:t>
+              <w:t>_if</w:t>
             </w:r>
             <w:r>
               <w:rPr>
@@ -13216,7 +11049,7 @@
                 <w:sz w:val="16"/>
                 <w:szCs w:val="16"/>
               </w:rPr>
-              <w:t>valon_st</w:t>
+              <w:t>, [alert_level</w:t>
             </w:r>
             <w:r>
               <w:rPr>
@@ -13225,7 +11058,7 @@
                 <w:sz w:val="16"/>
                 <w:szCs w:val="16"/>
               </w:rPr>
-              <w:t>_e</w:t>
+              <w:t>, [scope, [msg_id_panel, [config</w:t>
             </w:r>
             <w:r>
               <w:rPr>
@@ -13234,9 +11067,8 @@
                 <w:sz w:val="16"/>
                 <w:szCs w:val="16"/>
               </w:rPr>
-              <w:t>xpect</w:t>
-            </w:r>
-            <w:proofErr w:type="spellEnd"/>
+              <w:t>]</w:t>
+            </w:r>
             <w:r>
               <w:rPr>
                 <w:rFonts w:cs="Courier New"/>
@@ -13244,227 +11076,6 @@
                 <w:sz w:val="16"/>
                 <w:szCs w:val="16"/>
               </w:rPr>
-              <w:t xml:space="preserve"> </w:t>
-            </w:r>
-            <w:r>
-              <w:rPr>
-                <w:rFonts w:cs="Courier New"/>
-                <w:b/>
-                <w:sz w:val="16"/>
-                <w:szCs w:val="16"/>
-              </w:rPr>
-              <w:t>(</w:t>
-            </w:r>
-            <w:r>
-              <w:rPr>
-                <w:rFonts w:cs="Courier New"/>
-                <w:b/>
-                <w:sz w:val="16"/>
-                <w:szCs w:val="16"/>
-              </w:rPr>
-              <w:t>[</w:t>
-            </w:r>
-            <w:proofErr w:type="spellStart"/>
-            <w:r>
-              <w:rPr>
-                <w:rFonts w:cs="Courier New"/>
-                <w:b/>
-                <w:sz w:val="16"/>
-                <w:szCs w:val="16"/>
-              </w:rPr>
-              <w:t>channel_exp</w:t>
-            </w:r>
-            <w:proofErr w:type="spellEnd"/>
-            <w:r>
-              <w:rPr>
-                <w:rFonts w:cs="Courier New"/>
-                <w:b/>
-                <w:sz w:val="16"/>
-                <w:szCs w:val="16"/>
-              </w:rPr>
-              <w:t xml:space="preserve">], </w:t>
-            </w:r>
-            <w:proofErr w:type="spellStart"/>
-            <w:r>
-              <w:rPr>
-                <w:rFonts w:cs="Courier New"/>
-                <w:b/>
-                <w:sz w:val="16"/>
-                <w:szCs w:val="16"/>
-              </w:rPr>
-              <w:t>d</w:t>
-            </w:r>
-            <w:r>
-              <w:rPr>
-                <w:rFonts w:cs="Courier New"/>
-                <w:b/>
-                <w:sz w:val="16"/>
-                <w:szCs w:val="16"/>
-              </w:rPr>
-              <w:t>ata</w:t>
-            </w:r>
-            <w:r>
-              <w:rPr>
-                <w:rFonts w:cs="Courier New"/>
-                <w:b/>
-                <w:sz w:val="16"/>
-                <w:szCs w:val="16"/>
-              </w:rPr>
-              <w:t>_</w:t>
-            </w:r>
-            <w:r>
-              <w:rPr>
-                <w:rFonts w:cs="Courier New"/>
-                <w:b/>
-                <w:sz w:val="16"/>
-                <w:szCs w:val="16"/>
-              </w:rPr>
-              <w:t>exp</w:t>
-            </w:r>
-            <w:proofErr w:type="spellEnd"/>
-            <w:r>
-              <w:rPr>
-                <w:rFonts w:cs="Courier New"/>
-                <w:b/>
-                <w:sz w:val="16"/>
-                <w:szCs w:val="16"/>
-              </w:rPr>
-              <w:t xml:space="preserve">, </w:t>
-            </w:r>
-            <w:proofErr w:type="spellStart"/>
-            <w:r>
-              <w:rPr>
-                <w:rFonts w:cs="Courier New"/>
-                <w:b/>
-                <w:sz w:val="16"/>
-                <w:szCs w:val="16"/>
-              </w:rPr>
-              <w:t>msg</w:t>
-            </w:r>
-            <w:proofErr w:type="spellEnd"/>
-            <w:r>
-              <w:rPr>
-                <w:rFonts w:cs="Courier New"/>
-                <w:b/>
-                <w:sz w:val="16"/>
-                <w:szCs w:val="16"/>
-              </w:rPr>
-              <w:t xml:space="preserve">, </w:t>
-            </w:r>
-            <w:proofErr w:type="spellStart"/>
-            <w:r>
-              <w:rPr>
-                <w:rFonts w:cs="Courier New"/>
-                <w:b/>
-                <w:sz w:val="16"/>
-                <w:szCs w:val="16"/>
-              </w:rPr>
-              <w:t>clk</w:t>
-            </w:r>
-            <w:proofErr w:type="spellEnd"/>
-            <w:r>
-              <w:rPr>
-                <w:rFonts w:cs="Courier New"/>
-                <w:b/>
-                <w:sz w:val="16"/>
-                <w:szCs w:val="16"/>
-              </w:rPr>
-              <w:t xml:space="preserve">, </w:t>
-            </w:r>
-            <w:proofErr w:type="spellStart"/>
-            <w:r>
-              <w:rPr>
-                <w:rFonts w:cs="Courier New"/>
-                <w:b/>
-                <w:sz w:val="16"/>
-                <w:szCs w:val="16"/>
-              </w:rPr>
-              <w:t>a</w:t>
-            </w:r>
-            <w:r>
-              <w:rPr>
-                <w:rFonts w:cs="Courier New"/>
-                <w:b/>
-                <w:sz w:val="16"/>
-                <w:szCs w:val="16"/>
-              </w:rPr>
-              <w:t>valon_st</w:t>
-            </w:r>
-            <w:r>
-              <w:rPr>
-                <w:rFonts w:cs="Courier New"/>
-                <w:b/>
-                <w:sz w:val="16"/>
-                <w:szCs w:val="16"/>
-              </w:rPr>
-              <w:t>_if</w:t>
-            </w:r>
-            <w:proofErr w:type="spellEnd"/>
-            <w:r>
-              <w:rPr>
-                <w:rFonts w:cs="Courier New"/>
-                <w:b/>
-                <w:sz w:val="16"/>
-                <w:szCs w:val="16"/>
-              </w:rPr>
-              <w:t>, [</w:t>
-            </w:r>
-            <w:proofErr w:type="spellStart"/>
-            <w:r>
-              <w:rPr>
-                <w:rFonts w:cs="Courier New"/>
-                <w:b/>
-                <w:sz w:val="16"/>
-                <w:szCs w:val="16"/>
-              </w:rPr>
-              <w:t>alert_level</w:t>
-            </w:r>
-            <w:proofErr w:type="spellEnd"/>
-            <w:r>
-              <w:rPr>
-                <w:rFonts w:cs="Courier New"/>
-                <w:b/>
-                <w:sz w:val="16"/>
-                <w:szCs w:val="16"/>
-              </w:rPr>
-              <w:t>, [scope, [</w:t>
-            </w:r>
-            <w:proofErr w:type="spellStart"/>
-            <w:r>
-              <w:rPr>
-                <w:rFonts w:cs="Courier New"/>
-                <w:b/>
-                <w:sz w:val="16"/>
-                <w:szCs w:val="16"/>
-              </w:rPr>
-              <w:t>msg_id_panel</w:t>
-            </w:r>
-            <w:proofErr w:type="spellEnd"/>
-            <w:r>
-              <w:rPr>
-                <w:rFonts w:cs="Courier New"/>
-                <w:b/>
-                <w:sz w:val="16"/>
-                <w:szCs w:val="16"/>
-              </w:rPr>
-              <w:t>, [config</w:t>
-            </w:r>
-            <w:r>
-              <w:rPr>
-                <w:rFonts w:cs="Courier New"/>
-                <w:b/>
-                <w:sz w:val="16"/>
-                <w:szCs w:val="16"/>
-              </w:rPr>
-              <w:t>]</w:t>
-            </w:r>
-            <w:r>
-              <w:rPr>
-                <w:rFonts w:cs="Courier New"/>
-                <w:b/>
-                <w:sz w:val="16"/>
-                <w:szCs w:val="16"/>
-              </w:rPr>
               <w:t>]]])</w:t>
             </w:r>
           </w:p>
@@ -13503,15 +11114,7 @@
                 <w:sz w:val="15"/>
                 <w:szCs w:val="15"/>
               </w:rPr>
-              <w:t xml:space="preserve">Calls the </w:t>
-            </w:r>
-            <w:proofErr w:type="spellStart"/>
-            <w:r>
-              <w:rPr>
-                <w:sz w:val="15"/>
-                <w:szCs w:val="15"/>
-              </w:rPr>
-              <w:t>a</w:t>
+              <w:t>Calls the a</w:t>
             </w:r>
             <w:r>
               <w:rPr>
@@ -13525,17 +11128,8 @@
                 <w:sz w:val="15"/>
                 <w:szCs w:val="15"/>
               </w:rPr>
-              <w:t>_receive</w:t>
-            </w:r>
-            <w:proofErr w:type="spellEnd"/>
-            <w:r>
-              <w:rPr>
-                <w:sz w:val="15"/>
-                <w:szCs w:val="15"/>
-              </w:rPr>
-              <w:t xml:space="preserve">() procedure, then compares the received data with </w:t>
-            </w:r>
-            <w:proofErr w:type="spellStart"/>
+              <w:t xml:space="preserve">_receive() procedure, then compares the received data with </w:t>
+            </w:r>
             <w:r>
               <w:rPr>
                 <w:sz w:val="15"/>
@@ -13562,31 +11156,7 @@
                 <w:sz w:val="15"/>
                 <w:szCs w:val="15"/>
               </w:rPr>
-              <w:t>exp</w:t>
-            </w:r>
-            <w:proofErr w:type="spellEnd"/>
-            <w:r>
-              <w:rPr>
-                <w:sz w:val="15"/>
-                <w:szCs w:val="15"/>
-              </w:rPr>
-              <w:t xml:space="preserve"> and the optional channel with </w:t>
-            </w:r>
-            <w:proofErr w:type="spellStart"/>
-            <w:r>
-              <w:rPr>
-                <w:sz w:val="15"/>
-                <w:szCs w:val="15"/>
-              </w:rPr>
-              <w:t>channel_exp</w:t>
-            </w:r>
-            <w:proofErr w:type="spellEnd"/>
-            <w:r>
-              <w:rPr>
-                <w:sz w:val="15"/>
-                <w:szCs w:val="15"/>
-              </w:rPr>
-              <w:t>.</w:t>
+              <w:t>exp and the optional channel with channel_exp.</w:t>
             </w:r>
           </w:p>
         </w:tc>
@@ -13614,7 +11184,6 @@
                 <w:szCs w:val="14"/>
               </w:rPr>
             </w:pPr>
-            <w:proofErr w:type="spellStart"/>
             <w:r>
               <w:rPr>
                 <w:b/>
@@ -13641,15 +11210,7 @@
                 <w:b/>
                 <w:szCs w:val="14"/>
               </w:rPr>
-              <w:t>_signals</w:t>
-            </w:r>
-            <w:proofErr w:type="spellEnd"/>
-            <w:r>
-              <w:rPr>
-                <w:b/>
-                <w:szCs w:val="14"/>
-              </w:rPr>
-              <w:t>()</w:t>
+              <w:t>_signals()</w:t>
             </w:r>
           </w:p>
           <w:p>
@@ -13688,7 +11249,6 @@
                 <w:szCs w:val="14"/>
               </w:rPr>
             </w:pPr>
-            <w:proofErr w:type="spellStart"/>
             <w:r>
               <w:rPr>
                 <w:b/>
@@ -13721,113 +11281,70 @@
               </w:rPr>
               <w:t>_signals</w:t>
             </w:r>
-            <w:proofErr w:type="spellEnd"/>
             <w:r>
               <w:rPr>
                 <w:b/>
                 <w:sz w:val="16"/>
                 <w:szCs w:val="14"/>
               </w:rPr>
-              <w:t>(</w:t>
-            </w:r>
-            <w:proofErr w:type="spellStart"/>
+              <w:t xml:space="preserve">(is_master, </w:t>
+            </w:r>
             <w:r>
               <w:rPr>
                 <w:b/>
                 <w:sz w:val="16"/>
                 <w:szCs w:val="14"/>
               </w:rPr>
-              <w:t>is_master</w:t>
-            </w:r>
-            <w:proofErr w:type="spellEnd"/>
+              <w:t xml:space="preserve">channel_width, </w:t>
+            </w:r>
             <w:r>
               <w:rPr>
                 <w:b/>
                 <w:sz w:val="16"/>
                 <w:szCs w:val="14"/>
               </w:rPr>
-              <w:t xml:space="preserve">, </w:t>
-            </w:r>
-            <w:proofErr w:type="spellStart"/>
+              <w:t xml:space="preserve">data_width, </w:t>
+            </w:r>
             <w:r>
               <w:rPr>
                 <w:b/>
                 <w:sz w:val="16"/>
                 <w:szCs w:val="14"/>
               </w:rPr>
-              <w:t>channel_width</w:t>
-            </w:r>
-            <w:proofErr w:type="spellEnd"/>
+              <w:t>data_error</w:t>
+            </w:r>
             <w:r>
               <w:rPr>
                 <w:b/>
                 <w:sz w:val="16"/>
                 <w:szCs w:val="14"/>
               </w:rPr>
-              <w:t xml:space="preserve">, </w:t>
-            </w:r>
-            <w:proofErr w:type="spellStart"/>
+              <w:t>_width</w:t>
+            </w:r>
             <w:r>
               <w:rPr>
                 <w:b/>
                 <w:sz w:val="16"/>
                 <w:szCs w:val="14"/>
               </w:rPr>
-              <w:t>data_width</w:t>
-            </w:r>
-            <w:proofErr w:type="spellEnd"/>
+              <w:t xml:space="preserve">, </w:t>
+            </w:r>
             <w:r>
               <w:rPr>
                 <w:b/>
                 <w:sz w:val="16"/>
                 <w:szCs w:val="14"/>
               </w:rPr>
-              <w:t xml:space="preserve">, </w:t>
-            </w:r>
-            <w:proofErr w:type="spellStart"/>
+              <w:t>empty</w:t>
+            </w:r>
             <w:r>
               <w:rPr>
                 <w:b/>
                 <w:sz w:val="16"/>
                 <w:szCs w:val="14"/>
               </w:rPr>
-              <w:t>data_error</w:t>
-            </w:r>
-            <w:r>
-              <w:rPr>
-                <w:b/>
-                <w:sz w:val="16"/>
-                <w:szCs w:val="14"/>
-              </w:rPr>
               <w:t>_width</w:t>
             </w:r>
-            <w:proofErr w:type="spellEnd"/>
-            <w:r>
-              <w:rPr>
-                <w:b/>
-                <w:sz w:val="16"/>
-                <w:szCs w:val="14"/>
-              </w:rPr>
-              <w:t xml:space="preserve">, </w:t>
-            </w:r>
-            <w:proofErr w:type="spellStart"/>
-            <w:r>
-              <w:rPr>
-                <w:b/>
-                <w:sz w:val="16"/>
-                <w:szCs w:val="14"/>
-              </w:rPr>
-              <w:t>empty</w:t>
-            </w:r>
-            <w:r>
-              <w:rPr>
-                <w:b/>
-                <w:sz w:val="16"/>
-                <w:szCs w:val="14"/>
-              </w:rPr>
-              <w:t>_width</w:t>
-            </w:r>
-            <w:proofErr w:type="spellEnd"/>
             <w:r>
               <w:rPr>
                 <w:b/>
@@ -13948,11 +11465,7 @@
     </w:p>
     <w:p>
       <w:r>
-        <w:t xml:space="preserve">Type name: </w:t>
-      </w:r>
-      <w:proofErr w:type="spellStart"/>
-      <w:r>
-        <w:t>t_a</w:t>
+        <w:t>Type name: t_a</w:t>
       </w:r>
       <w:r>
         <w:t>valon_st</w:t>
@@ -13963,7 +11476,6 @@
       <w:r>
         <w:t>_config</w:t>
       </w:r>
-      <w:proofErr w:type="spellEnd"/>
     </w:p>
     <w:p/>
     <w:tbl>
@@ -14140,14 +11652,12 @@
                 <w:szCs w:val="18"/>
               </w:rPr>
             </w:pPr>
-            <w:proofErr w:type="spellStart"/>
             <w:r>
               <w:rPr>
                 <w:szCs w:val="18"/>
               </w:rPr>
               <w:t>max_wait_cycles</w:t>
             </w:r>
-            <w:proofErr w:type="spellEnd"/>
           </w:p>
         </w:tc>
         <w:tc>
@@ -14252,14 +11762,12 @@
                 <w:szCs w:val="18"/>
               </w:rPr>
             </w:pPr>
-            <w:proofErr w:type="spellStart"/>
             <w:r>
               <w:rPr>
                 <w:szCs w:val="18"/>
               </w:rPr>
               <w:t>max_wait_cycles_severity</w:t>
             </w:r>
-            <w:proofErr w:type="spellEnd"/>
           </w:p>
         </w:tc>
         <w:tc>
@@ -14279,14 +11787,12 @@
                 <w:szCs w:val="18"/>
               </w:rPr>
             </w:pPr>
-            <w:proofErr w:type="spellStart"/>
             <w:r>
               <w:rPr>
                 <w:szCs w:val="18"/>
               </w:rPr>
               <w:t>t_alert_level</w:t>
             </w:r>
-            <w:proofErr w:type="spellEnd"/>
           </w:p>
         </w:tc>
         <w:tc>
@@ -14337,21 +11843,7 @@
               <w:rPr>
                 <w:szCs w:val="18"/>
               </w:rPr>
-              <w:t xml:space="preserve">Severity if </w:t>
-            </w:r>
-            <w:proofErr w:type="spellStart"/>
-            <w:r>
-              <w:rPr>
-                <w:szCs w:val="18"/>
-              </w:rPr>
-              <w:t>max_wait_cycles</w:t>
-            </w:r>
-            <w:proofErr w:type="spellEnd"/>
-            <w:r>
-              <w:rPr>
-                <w:szCs w:val="18"/>
-              </w:rPr>
-              <w:t xml:space="preserve"> expires.</w:t>
+              <w:t>Severity if max_wait_cycles expires.</w:t>
             </w:r>
           </w:p>
         </w:tc>
@@ -14374,14 +11866,12 @@
                 <w:szCs w:val="18"/>
               </w:rPr>
             </w:pPr>
-            <w:proofErr w:type="spellStart"/>
             <w:r>
               <w:rPr>
                 <w:szCs w:val="18"/>
               </w:rPr>
               <w:t>clock_period</w:t>
             </w:r>
-            <w:proofErr w:type="spellEnd"/>
           </w:p>
         </w:tc>
         <w:tc>
@@ -14486,14 +11976,12 @@
                 <w:szCs w:val="18"/>
               </w:rPr>
             </w:pPr>
-            <w:proofErr w:type="spellStart"/>
             <w:r>
               <w:rPr>
                 <w:szCs w:val="18"/>
               </w:rPr>
               <w:t>clock_period_margin</w:t>
             </w:r>
-            <w:proofErr w:type="spellEnd"/>
           </w:p>
         </w:tc>
         <w:tc>
@@ -14563,13 +12051,8 @@
               <w:spacing w:line="276" w:lineRule="auto"/>
             </w:pPr>
             <w:r>
-              <w:t xml:space="preserve">Input clock period margin to specified </w:t>
-            </w:r>
-            <w:proofErr w:type="spellStart"/>
-            <w:r>
-              <w:t>clock_period</w:t>
-            </w:r>
-            <w:proofErr w:type="spellEnd"/>
+              <w:t>Input clock period margin to specified clock_period</w:t>
+            </w:r>
             <w:r>
               <w:t>.</w:t>
             </w:r>
@@ -14594,14 +12077,12 @@
                 <w:szCs w:val="18"/>
               </w:rPr>
             </w:pPr>
-            <w:proofErr w:type="spellStart"/>
             <w:r>
               <w:rPr>
                 <w:szCs w:val="18"/>
               </w:rPr>
               <w:t>clock_margin_severity</w:t>
             </w:r>
-            <w:proofErr w:type="spellEnd"/>
           </w:p>
         </w:tc>
         <w:tc>
@@ -14621,14 +12102,12 @@
                 <w:szCs w:val="18"/>
               </w:rPr>
             </w:pPr>
-            <w:proofErr w:type="spellStart"/>
             <w:r>
               <w:rPr>
                 <w:szCs w:val="18"/>
               </w:rPr>
               <w:t>t_alert_level</w:t>
             </w:r>
-            <w:proofErr w:type="spellEnd"/>
           </w:p>
         </w:tc>
         <w:tc>
@@ -14699,14 +12178,12 @@
                 <w:szCs w:val="18"/>
               </w:rPr>
             </w:pPr>
-            <w:proofErr w:type="spellStart"/>
             <w:r>
               <w:rPr>
                 <w:szCs w:val="18"/>
               </w:rPr>
               <w:t>setup_time</w:t>
             </w:r>
-            <w:proofErr w:type="spellEnd"/>
           </w:p>
         </w:tc>
         <w:tc>
@@ -14788,15 +12265,7 @@
               <w:t>. Suggested value is</w:t>
             </w:r>
             <w:r>
-              <w:t xml:space="preserve"> </w:t>
-            </w:r>
-            <w:proofErr w:type="spellStart"/>
-            <w:r>
-              <w:t>clock_period</w:t>
-            </w:r>
-            <w:proofErr w:type="spellEnd"/>
-            <w:r>
-              <w:t>/4</w:t>
+              <w:t xml:space="preserve"> clock_period/4</w:t>
             </w:r>
             <w:r>
               <w:t>.</w:t>
@@ -14810,23 +12279,7 @@
               <w:spacing w:line="276" w:lineRule="auto"/>
             </w:pPr>
             <w:r>
-              <w:t xml:space="preserve">An alert is reported if </w:t>
-            </w:r>
-            <w:proofErr w:type="spellStart"/>
-            <w:r>
-              <w:t>setup_time</w:t>
-            </w:r>
-            <w:proofErr w:type="spellEnd"/>
-            <w:r>
-              <w:t xml:space="preserve"> exceed </w:t>
-            </w:r>
-            <w:proofErr w:type="spellStart"/>
-            <w:r>
-              <w:t>clock_period</w:t>
-            </w:r>
-            <w:proofErr w:type="spellEnd"/>
-            <w:r>
-              <w:t>/2.</w:t>
+              <w:t>An alert is reported if setup_time exceed clock_period/2.</w:t>
             </w:r>
           </w:p>
         </w:tc>
@@ -14849,14 +12302,12 @@
                 <w:szCs w:val="18"/>
               </w:rPr>
             </w:pPr>
-            <w:proofErr w:type="spellStart"/>
             <w:r>
               <w:rPr>
                 <w:szCs w:val="18"/>
               </w:rPr>
               <w:t>hold_time</w:t>
             </w:r>
-            <w:proofErr w:type="spellEnd"/>
           </w:p>
         </w:tc>
         <w:tc>
@@ -14938,15 +12389,7 @@
               <w:t>signals. Suggested value is</w:t>
             </w:r>
             <w:r>
-              <w:t xml:space="preserve"> </w:t>
-            </w:r>
-            <w:proofErr w:type="spellStart"/>
-            <w:r>
-              <w:t>clock_period</w:t>
-            </w:r>
-            <w:proofErr w:type="spellEnd"/>
-            <w:r>
-              <w:t>/4</w:t>
+              <w:t xml:space="preserve"> clock_period/4</w:t>
             </w:r>
             <w:r>
               <w:t>.</w:t>
@@ -14960,23 +12403,7 @@
               <w:spacing w:line="276" w:lineRule="auto"/>
             </w:pPr>
             <w:r>
-              <w:t xml:space="preserve">An alert is reported if </w:t>
-            </w:r>
-            <w:proofErr w:type="spellStart"/>
-            <w:r>
-              <w:t>hold_time</w:t>
-            </w:r>
-            <w:proofErr w:type="spellEnd"/>
-            <w:r>
-              <w:t xml:space="preserve"> exceed </w:t>
-            </w:r>
-            <w:proofErr w:type="spellStart"/>
-            <w:r>
-              <w:t>clock_period</w:t>
-            </w:r>
-            <w:proofErr w:type="spellEnd"/>
-            <w:r>
-              <w:t>/2.</w:t>
+              <w:t>An alert is reported if hold_time exceed clock_period/2.</w:t>
             </w:r>
           </w:p>
         </w:tc>
@@ -14999,7 +12426,6 @@
                 <w:szCs w:val="18"/>
               </w:rPr>
             </w:pPr>
-            <w:proofErr w:type="spellStart"/>
             <w:r>
               <w:rPr>
                 <w:szCs w:val="18"/>
@@ -15007,7 +12433,6 @@
               <w:lastRenderedPageBreak/>
               <w:t>bfm_sync</w:t>
             </w:r>
-            <w:proofErr w:type="spellEnd"/>
           </w:p>
         </w:tc>
         <w:tc>
@@ -15027,14 +12452,12 @@
                 <w:szCs w:val="18"/>
               </w:rPr>
             </w:pPr>
-            <w:proofErr w:type="spellStart"/>
             <w:r>
               <w:rPr>
                 <w:szCs w:val="18"/>
               </w:rPr>
               <w:t>t_bfm_sync</w:t>
             </w:r>
-            <w:proofErr w:type="spellEnd"/>
           </w:p>
         </w:tc>
         <w:tc>
@@ -15099,11 +12522,9 @@
             <w:pPr>
               <w:spacing w:line="276" w:lineRule="auto"/>
             </w:pPr>
-            <w:proofErr w:type="spellStart"/>
             <w:r>
               <w:t>symbol_width</w:t>
             </w:r>
-            <w:proofErr w:type="spellEnd"/>
           </w:p>
         </w:tc>
         <w:tc>
@@ -15193,11 +12614,9 @@
                 <w:szCs w:val="18"/>
               </w:rPr>
             </w:pPr>
-            <w:proofErr w:type="spellStart"/>
             <w:r>
               <w:t>first_symbol_in_msb</w:t>
             </w:r>
-            <w:proofErr w:type="spellEnd"/>
             <w:r>
               <w:t xml:space="preserve">        </w:t>
             </w:r>
@@ -15220,11 +12639,9 @@
                 <w:szCs w:val="18"/>
               </w:rPr>
             </w:pPr>
-            <w:proofErr w:type="spellStart"/>
             <w:r>
               <w:t>boolean</w:t>
             </w:r>
-            <w:proofErr w:type="spellEnd"/>
           </w:p>
         </w:tc>
         <w:tc>
@@ -15289,11 +12706,9 @@
             <w:pPr>
               <w:spacing w:line="276" w:lineRule="auto"/>
             </w:pPr>
-            <w:proofErr w:type="spellStart"/>
             <w:r>
               <w:t>max_channel</w:t>
             </w:r>
-            <w:proofErr w:type="spellEnd"/>
           </w:p>
         </w:tc>
         <w:tc>
@@ -15377,11 +12792,9 @@
             <w:pPr>
               <w:spacing w:line="276" w:lineRule="auto"/>
             </w:pPr>
-            <w:proofErr w:type="spellStart"/>
             <w:r>
               <w:t>use_packet_transfer</w:t>
             </w:r>
-            <w:proofErr w:type="spellEnd"/>
           </w:p>
         </w:tc>
         <w:tc>
@@ -15398,11 +12811,9 @@
             <w:pPr>
               <w:spacing w:line="276" w:lineRule="auto"/>
             </w:pPr>
-            <w:proofErr w:type="spellStart"/>
             <w:r>
               <w:t>boolean</w:t>
             </w:r>
-            <w:proofErr w:type="spellEnd"/>
           </w:p>
         </w:tc>
         <w:tc>
@@ -15447,23 +12858,7 @@
               <w:spacing w:line="276" w:lineRule="auto"/>
             </w:pPr>
             <w:r>
-              <w:t xml:space="preserve">When true, packet signals are enabled: </w:t>
-            </w:r>
-            <w:proofErr w:type="spellStart"/>
-            <w:r>
-              <w:t>start_of_packet</w:t>
-            </w:r>
-            <w:proofErr w:type="spellEnd"/>
-            <w:r>
-              <w:t xml:space="preserve">, </w:t>
-            </w:r>
-            <w:proofErr w:type="spellStart"/>
-            <w:r>
-              <w:t>end_of_packet</w:t>
-            </w:r>
-            <w:proofErr w:type="spellEnd"/>
-            <w:r>
-              <w:t xml:space="preserve"> &amp; empty.</w:t>
+              <w:t>When true, packet signals are enabled: start_of_packet, end_of_packet &amp; empty.</w:t>
             </w:r>
           </w:p>
         </w:tc>
@@ -15486,14 +12881,12 @@
                 <w:szCs w:val="18"/>
               </w:rPr>
             </w:pPr>
-            <w:proofErr w:type="spellStart"/>
             <w:r>
               <w:rPr>
                 <w:szCs w:val="18"/>
               </w:rPr>
               <w:t>id_for_bfm</w:t>
             </w:r>
-            <w:proofErr w:type="spellEnd"/>
           </w:p>
         </w:tc>
         <w:tc>
@@ -15513,14 +12906,12 @@
                 <w:szCs w:val="18"/>
               </w:rPr>
             </w:pPr>
-            <w:proofErr w:type="spellStart"/>
             <w:r>
               <w:rPr>
                 <w:szCs w:val="18"/>
               </w:rPr>
               <w:t>t_msg_id</w:t>
             </w:r>
-            <w:proofErr w:type="spellEnd"/>
           </w:p>
         </w:tc>
         <w:tc>
@@ -15794,13 +13185,8 @@
         <w:t xml:space="preserve"> Utility Library (</w:t>
       </w:r>
       <w:r>
-        <w:t>UVVM-</w:t>
-      </w:r>
-      <w:proofErr w:type="spellStart"/>
-      <w:r>
-        <w:t>Util</w:t>
-      </w:r>
-      <w:proofErr w:type="spellEnd"/>
+        <w:t>UVVM-Util</w:t>
+      </w:r>
       <w:r>
         <w:t>), which is only compatible with VHDL 2008.</w:t>
       </w:r>
@@ -15810,13 +13196,8 @@
         <w:t xml:space="preserve">See the separate </w:t>
       </w:r>
       <w:r>
-        <w:t>UVVM-</w:t>
-      </w:r>
-      <w:proofErr w:type="spellStart"/>
-      <w:r>
-        <w:t>Util</w:t>
-      </w:r>
-      <w:proofErr w:type="spellEnd"/>
+        <w:t>UVVM-Util</w:t>
+      </w:r>
       <w:r>
         <w:t xml:space="preserve"> documentation for more info</w:t>
       </w:r>
@@ -15824,22 +13205,10 @@
         <w:t>.</w:t>
       </w:r>
       <w:r>
-        <w:t xml:space="preserve"> After UVVM-</w:t>
-      </w:r>
-      <w:proofErr w:type="spellStart"/>
-      <w:r>
-        <w:t>Util</w:t>
-      </w:r>
-      <w:proofErr w:type="spellEnd"/>
-      <w:r>
-        <w:t xml:space="preserve"> has been co</w:t>
-      </w:r>
-      <w:r>
-        <w:t xml:space="preserve">mpiled, the </w:t>
-      </w:r>
-      <w:proofErr w:type="spellStart"/>
-      <w:r>
-        <w:t>a</w:t>
+        <w:t xml:space="preserve"> After UVVM-Util has been co</w:t>
+      </w:r>
+      <w:r>
+        <w:t>mpiled, the a</w:t>
       </w:r>
       <w:r>
         <w:t>valon_st</w:t>
@@ -15847,7 +13216,6 @@
       <w:r>
         <w:t>_bfm_pkg.vhd</w:t>
       </w:r>
-      <w:proofErr w:type="spellEnd"/>
       <w:r>
         <w:t xml:space="preserve"> BFM can be compiled into any desired library.</w:t>
       </w:r>
@@ -15864,15 +13232,7 @@
       </w:pPr>
       <w:bookmarkStart w:id="3" w:name="_Hlk518566954"/>
       <w:r>
-        <w:t xml:space="preserve">See UVVM Essential Mechanisms located in </w:t>
-      </w:r>
-      <w:proofErr w:type="spellStart"/>
-      <w:r>
-        <w:t>uvvm_vvc_framework</w:t>
-      </w:r>
-      <w:proofErr w:type="spellEnd"/>
-      <w:r>
-        <w:t>/doc for information about compile scripts.</w:t>
+        <w:t>See UVVM Essential Mechanisms located in uvvm_vvc_framework/doc for information about compile scripts.</w:t>
       </w:r>
       <w:bookmarkEnd w:id="3"/>
     </w:p>
@@ -15915,11 +13275,9 @@
       <w:r>
         <w:t>ee UVVM-</w:t>
       </w:r>
-      <w:proofErr w:type="spellStart"/>
       <w:r>
         <w:t>Util</w:t>
       </w:r>
-      <w:proofErr w:type="spellEnd"/>
       <w:r>
         <w:t xml:space="preserve"> Quick reference</w:t>
       </w:r>
@@ -15982,7 +13340,6 @@
         </w:rPr>
         <w:tab/>
       </w:r>
-      <w:proofErr w:type="spellStart"/>
       <w:r>
         <w:rPr>
           <w:rFonts w:ascii="Courier New" w:hAnsi="Courier New" w:cs="Courier New"/>
@@ -16001,52 +13358,29 @@
         </w:rPr>
         <w:t>_transmit</w:t>
       </w:r>
-      <w:proofErr w:type="spellEnd"/>
       <w:r>
         <w:rPr>
           <w:rFonts w:ascii="Courier New" w:hAnsi="Courier New" w:cs="Courier New"/>
         </w:rPr>
         <w:t>(</w:t>
       </w:r>
-      <w:proofErr w:type="spellStart"/>
       <w:r>
         <w:rPr>
           <w:rFonts w:ascii="Courier New" w:hAnsi="Courier New" w:cs="Courier New"/>
         </w:rPr>
-        <w:t>v_data_array</w:t>
-      </w:r>
-      <w:proofErr w:type="spellEnd"/>
+        <w:t>v_data_array(0 to 1)</w:t>
+      </w:r>
       <w:r>
         <w:rPr>
           <w:rFonts w:ascii="Courier New" w:hAnsi="Courier New" w:cs="Courier New"/>
         </w:rPr>
-        <w:t>(0 to 1)</w:t>
+        <w:t xml:space="preserve">, </w:t>
       </w:r>
       <w:r>
         <w:rPr>
           <w:rFonts w:ascii="Courier New" w:hAnsi="Courier New" w:cs="Courier New"/>
         </w:rPr>
-        <w:t xml:space="preserve">, </w:t>
-      </w:r>
-      <w:r>
-        <w:rPr>
-          <w:rFonts w:ascii="Courier New" w:hAnsi="Courier New" w:cs="Courier New"/>
-        </w:rPr>
-        <w:t>"</w:t>
-      </w:r>
-      <w:proofErr w:type="spellStart"/>
-      <w:r>
-        <w:rPr>
-          <w:rFonts w:ascii="Courier New" w:hAnsi="Courier New" w:cs="Courier New"/>
-        </w:rPr>
-        <w:t>msg</w:t>
-      </w:r>
-      <w:proofErr w:type="spellEnd"/>
-      <w:r>
-        <w:rPr>
-          <w:rFonts w:ascii="Courier New" w:hAnsi="Courier New" w:cs="Courier New"/>
-        </w:rPr>
-        <w:t>"</w:t>
+        <w:t>"msg"</w:t>
       </w:r>
       <w:r>
         <w:rPr>
@@ -16078,7 +13412,6 @@
         </w:rPr>
         <w:tab/>
       </w:r>
-      <w:proofErr w:type="spellStart"/>
       <w:r>
         <w:rPr>
           <w:rFonts w:ascii="Courier New" w:hAnsi="Courier New" w:cs="Courier New"/>
@@ -16095,134 +13428,43 @@
         <w:rPr>
           <w:rFonts w:ascii="Courier New" w:hAnsi="Courier New" w:cs="Courier New"/>
         </w:rPr>
-        <w:t>_transmit</w:t>
-      </w:r>
-      <w:proofErr w:type="spellEnd"/>
+        <w:t xml:space="preserve">_transmit(v_data_array(0 to 1), </w:t>
+      </w:r>
       <w:r>
         <w:rPr>
           <w:rFonts w:ascii="Courier New" w:hAnsi="Courier New" w:cs="Courier New"/>
         </w:rPr>
-        <w:t>(</w:t>
-      </w:r>
-      <w:proofErr w:type="spellStart"/>
+        <w:t>"msg"</w:t>
+      </w:r>
       <w:r>
         <w:rPr>
           <w:rFonts w:ascii="Courier New" w:hAnsi="Courier New" w:cs="Courier New"/>
         </w:rPr>
-        <w:t>v_data_array</w:t>
-      </w:r>
-      <w:proofErr w:type="spellEnd"/>
+        <w:t>, clk, a</w:t>
+      </w:r>
       <w:r>
         <w:rPr>
           <w:rFonts w:ascii="Courier New" w:hAnsi="Courier New" w:cs="Courier New"/>
         </w:rPr>
-        <w:t xml:space="preserve">(0 to 1), </w:t>
+        <w:t>valon_st</w:t>
       </w:r>
       <w:r>
         <w:rPr>
           <w:rFonts w:ascii="Courier New" w:hAnsi="Courier New" w:cs="Courier New"/>
         </w:rPr>
-        <w:t>"</w:t>
-      </w:r>
-      <w:proofErr w:type="spellStart"/>
+        <w:t>_if, C_SCOPE, shared_msg_id_panel, a</w:t>
+      </w:r>
       <w:r>
         <w:rPr>
           <w:rFonts w:ascii="Courier New" w:hAnsi="Courier New" w:cs="Courier New"/>
         </w:rPr>
-        <w:t>msg</w:t>
-      </w:r>
-      <w:proofErr w:type="spellEnd"/>
+        <w:t>valon_st</w:t>
+      </w:r>
       <w:r>
         <w:rPr>
           <w:rFonts w:ascii="Courier New" w:hAnsi="Courier New" w:cs="Courier New"/>
         </w:rPr>
-        <w:t>"</w:t>
-      </w:r>
-      <w:r>
-        <w:rPr>
-          <w:rFonts w:ascii="Courier New" w:hAnsi="Courier New" w:cs="Courier New"/>
-        </w:rPr>
-        <w:t xml:space="preserve">, </w:t>
-      </w:r>
-      <w:proofErr w:type="spellStart"/>
-      <w:r>
-        <w:rPr>
-          <w:rFonts w:ascii="Courier New" w:hAnsi="Courier New" w:cs="Courier New"/>
-        </w:rPr>
-        <w:t>clk</w:t>
-      </w:r>
-      <w:proofErr w:type="spellEnd"/>
-      <w:r>
-        <w:rPr>
-          <w:rFonts w:ascii="Courier New" w:hAnsi="Courier New" w:cs="Courier New"/>
-        </w:rPr>
-        <w:t xml:space="preserve">, </w:t>
-      </w:r>
-      <w:proofErr w:type="spellStart"/>
-      <w:r>
-        <w:rPr>
-          <w:rFonts w:ascii="Courier New" w:hAnsi="Courier New" w:cs="Courier New"/>
-        </w:rPr>
-        <w:t>a</w:t>
-      </w:r>
-      <w:r>
-        <w:rPr>
-          <w:rFonts w:ascii="Courier New" w:hAnsi="Courier New" w:cs="Courier New"/>
-        </w:rPr>
-        <w:t>valon_st</w:t>
-      </w:r>
-      <w:r>
-        <w:rPr>
-          <w:rFonts w:ascii="Courier New" w:hAnsi="Courier New" w:cs="Courier New"/>
-        </w:rPr>
-        <w:t>_if</w:t>
-      </w:r>
-      <w:proofErr w:type="spellEnd"/>
-      <w:r>
-        <w:rPr>
-          <w:rFonts w:ascii="Courier New" w:hAnsi="Courier New" w:cs="Courier New"/>
-        </w:rPr>
-        <w:t xml:space="preserve">, C_SCOPE, </w:t>
-      </w:r>
-      <w:proofErr w:type="spellStart"/>
-      <w:r>
-        <w:rPr>
-          <w:rFonts w:ascii="Courier New" w:hAnsi="Courier New" w:cs="Courier New"/>
-        </w:rPr>
-        <w:t>shared_msg_id_panel</w:t>
-      </w:r>
-      <w:proofErr w:type="spellEnd"/>
-      <w:r>
-        <w:rPr>
-          <w:rFonts w:ascii="Courier New" w:hAnsi="Courier New" w:cs="Courier New"/>
-        </w:rPr>
-        <w:t xml:space="preserve">, </w:t>
-      </w:r>
-      <w:proofErr w:type="spellStart"/>
-      <w:r>
-        <w:rPr>
-          <w:rFonts w:ascii="Courier New" w:hAnsi="Courier New" w:cs="Courier New"/>
-        </w:rPr>
-        <w:t>a</w:t>
-      </w:r>
-      <w:r>
-        <w:rPr>
-          <w:rFonts w:ascii="Courier New" w:hAnsi="Courier New" w:cs="Courier New"/>
-        </w:rPr>
-        <w:t>valon_st</w:t>
-      </w:r>
-      <w:r>
-        <w:rPr>
-          <w:rFonts w:ascii="Courier New" w:hAnsi="Courier New" w:cs="Courier New"/>
-        </w:rPr>
-        <w:t>_bfm_config</w:t>
-      </w:r>
-      <w:proofErr w:type="spellEnd"/>
-      <w:r>
-        <w:rPr>
-          <w:rFonts w:ascii="Courier New" w:hAnsi="Courier New" w:cs="Courier New"/>
-        </w:rPr>
-        <w:t>);</w:t>
+        <w:t>_bfm_config);</w:t>
       </w:r>
     </w:p>
     <w:p>
@@ -16265,7 +13507,6 @@
         </w:rPr>
         <w:t xml:space="preserve">procedure </w:t>
       </w:r>
-      <w:proofErr w:type="spellStart"/>
       <w:r>
         <w:rPr>
           <w:rFonts w:ascii="Courier" w:hAnsi="Courier" w:cs="Courier New"/>
@@ -16284,7 +13525,6 @@
         </w:rPr>
         <w:t>_transmit</w:t>
       </w:r>
-      <w:proofErr w:type="spellEnd"/>
       <w:r>
         <w:rPr>
           <w:rFonts w:ascii="Courier" w:hAnsi="Courier" w:cs="Courier New"/>
@@ -16313,21 +13553,18 @@
         </w:rPr>
         <w:t xml:space="preserve">nstant </w:t>
       </w:r>
-      <w:proofErr w:type="spellStart"/>
       <w:r>
         <w:rPr>
           <w:rFonts w:ascii="Courier" w:hAnsi="Courier" w:cs="Courier New"/>
         </w:rPr>
         <w:t>data_array</w:t>
       </w:r>
-      <w:proofErr w:type="spellEnd"/>
       <w:r>
         <w:rPr>
           <w:rFonts w:ascii="Courier" w:hAnsi="Courier" w:cs="Courier New"/>
         </w:rPr>
         <w:t xml:space="preserve"> : in </w:t>
       </w:r>
-      <w:proofErr w:type="spellStart"/>
       <w:r>
         <w:rPr>
           <w:rFonts w:ascii="Courier" w:hAnsi="Courier" w:cs="Courier New"/>
@@ -16346,7 +13583,6 @@
         </w:rPr>
         <w:t>_array</w:t>
       </w:r>
-      <w:proofErr w:type="spellEnd"/>
       <w:r>
         <w:rPr>
           <w:rFonts w:ascii="Courier" w:hAnsi="Courier" w:cs="Courier New"/>
@@ -16367,21 +13603,7 @@
         <w:rPr>
           <w:rFonts w:ascii="Courier" w:hAnsi="Courier" w:cs="Courier New"/>
         </w:rPr>
-        <w:t xml:space="preserve">      constant </w:t>
-      </w:r>
-      <w:proofErr w:type="spellStart"/>
-      <w:r>
-        <w:rPr>
-          <w:rFonts w:ascii="Courier" w:hAnsi="Courier" w:cs="Courier New"/>
-        </w:rPr>
-        <w:t>msg</w:t>
-      </w:r>
-      <w:proofErr w:type="spellEnd"/>
-      <w:r>
-        <w:rPr>
-          <w:rFonts w:ascii="Courier" w:hAnsi="Courier" w:cs="Courier New"/>
-        </w:rPr>
-        <w:t xml:space="preserve">        : in string) is</w:t>
+        <w:t xml:space="preserve">      constant msg        : in string) is</w:t>
       </w:r>
     </w:p>
     <w:p>
@@ -16416,7 +13638,6 @@
         </w:rPr>
         <w:t xml:space="preserve"> </w:t>
       </w:r>
-      <w:proofErr w:type="spellStart"/>
       <w:r>
         <w:rPr>
           <w:rFonts w:ascii="Courier" w:hAnsi="Courier" w:cs="Courier New"/>
@@ -16441,21 +13662,18 @@
         </w:rPr>
         <w:t>transmit</w:t>
       </w:r>
-      <w:proofErr w:type="spellEnd"/>
       <w:r>
         <w:rPr>
           <w:rFonts w:ascii="Courier" w:hAnsi="Courier" w:cs="Courier New"/>
         </w:rPr>
         <w:t>(</w:t>
       </w:r>
-      <w:proofErr w:type="spellStart"/>
       <w:r>
         <w:rPr>
           <w:rFonts w:ascii="Courier" w:hAnsi="Courier" w:cs="Courier New"/>
         </w:rPr>
         <w:t>data_array</w:t>
       </w:r>
-      <w:proofErr w:type="spellEnd"/>
       <w:r>
         <w:rPr>
           <w:rFonts w:ascii="Courier" w:hAnsi="Courier" w:cs="Courier New"/>
@@ -16523,7 +13741,6 @@
         </w:rPr>
         <w:tab/>
       </w:r>
-      <w:proofErr w:type="spellStart"/>
       <w:r>
         <w:rPr>
           <w:rFonts w:ascii="Courier" w:hAnsi="Courier" w:cs="Courier New"/>
@@ -16534,14 +13751,7 @@
         <w:rPr>
           <w:rFonts w:ascii="Courier" w:hAnsi="Courier" w:cs="Courier New"/>
         </w:rPr>
-        <w:t>sg</w:t>
-      </w:r>
-      <w:proofErr w:type="spellEnd"/>
-      <w:r>
-        <w:rPr>
-          <w:rFonts w:ascii="Courier" w:hAnsi="Courier" w:cs="Courier New"/>
-        </w:rPr>
-        <w:t>,</w:t>
+        <w:t>sg,</w:t>
       </w:r>
       <w:r>
         <w:rPr>
@@ -16596,19 +13806,11 @@
         </w:rPr>
         <w:tab/>
       </w:r>
-      <w:proofErr w:type="spellStart"/>
       <w:r>
         <w:rPr>
           <w:rFonts w:ascii="Courier" w:hAnsi="Courier" w:cs="Courier New"/>
         </w:rPr>
-        <w:t>clk</w:t>
-      </w:r>
-      <w:proofErr w:type="spellEnd"/>
-      <w:r>
-        <w:rPr>
-          <w:rFonts w:ascii="Courier" w:hAnsi="Courier" w:cs="Courier New"/>
-        </w:rPr>
-        <w:t xml:space="preserve">,                              -- Clock signal </w:t>
+        <w:t xml:space="preserve">clk,                              -- Clock signal </w:t>
       </w:r>
     </w:p>
     <w:p>
@@ -16639,7 +13841,6 @@
         </w:rPr>
         <w:tab/>
       </w:r>
-      <w:proofErr w:type="spellStart"/>
       <w:r>
         <w:rPr>
           <w:rFonts w:ascii="Courier" w:hAnsi="Courier" w:cs="Courier New"/>
@@ -16664,7 +13865,6 @@
         </w:rPr>
         <w:t>if</w:t>
       </w:r>
-      <w:proofErr w:type="spellEnd"/>
       <w:r>
         <w:rPr>
           <w:rFonts w:ascii="Courier" w:hAnsi="Courier" w:cs="Courier New"/>
@@ -16802,7 +14002,6 @@
         </w:rPr>
         <w:tab/>
       </w:r>
-      <w:proofErr w:type="spellStart"/>
       <w:r>
         <w:rPr>
           <w:rFonts w:ascii="Courier" w:hAnsi="Courier" w:cs="Courier New"/>
@@ -16819,35 +14018,20 @@
         <w:rPr>
           <w:rFonts w:ascii="Courier" w:hAnsi="Courier" w:cs="Courier New"/>
         </w:rPr>
-        <w:t>_id_panel</w:t>
-      </w:r>
-      <w:proofErr w:type="spellEnd"/>
+        <w:t>_id_panel,              --</w:t>
+      </w:r>
       <w:r>
         <w:rPr>
           <w:rFonts w:ascii="Courier" w:hAnsi="Courier" w:cs="Courier New"/>
         </w:rPr>
-        <w:t>,              --</w:t>
+        <w:t xml:space="preserve"> </w:t>
       </w:r>
       <w:r>
         <w:rPr>
           <w:rFonts w:ascii="Courier" w:hAnsi="Courier" w:cs="Courier New"/>
         </w:rPr>
-        <w:t xml:space="preserve"> </w:t>
-      </w:r>
-      <w:r>
-        <w:rPr>
-          <w:rFonts w:ascii="Courier" w:hAnsi="Courier" w:cs="Courier New"/>
-        </w:rPr>
-        <w:t xml:space="preserve">Use global, shared </w:t>
-      </w:r>
-      <w:proofErr w:type="spellStart"/>
-      <w:r>
-        <w:rPr>
-          <w:rFonts w:ascii="Courier" w:hAnsi="Courier" w:cs="Courier New"/>
-        </w:rPr>
-        <w:t>msg_id_panel</w:t>
-      </w:r>
-      <w:proofErr w:type="spellEnd"/>
+        <w:t>Use global, shared msg_id_panel</w:t>
+      </w:r>
     </w:p>
     <w:p>
       <w:pPr>
@@ -17004,15 +14188,7 @@
         </w:numPr>
       </w:pPr>
       <w:r>
-        <w:t xml:space="preserve">Apply dedicated </w:t>
-      </w:r>
-      <w:proofErr w:type="spellStart"/>
-      <w:r>
-        <w:t>message_id_panel</w:t>
-      </w:r>
-      <w:proofErr w:type="spellEnd"/>
-      <w:r>
-        <w:t xml:space="preserve"> to allow dedicated verbosity control  </w:t>
+        <w:t xml:space="preserve">Apply dedicated message_id_panel to allow dedicated verbosity control  </w:t>
       </w:r>
     </w:p>
     <w:p/>
@@ -17453,7 +14629,7 @@
 </file>
 
 <file path=word/endnotes.xml><?xml version="1.0" encoding="utf-8"?>
-<w:endnotes xmlns:wpc="http://schemas.microsoft.com/office/word/2010/wordprocessingCanvas" xmlns:cx="http://schemas.microsoft.com/office/drawing/2014/chartex" xmlns:cx1="http://schemas.microsoft.com/office/drawing/2015/9/8/chartex" xmlns:cx2="http://schemas.microsoft.com/office/drawing/2015/10/21/chartex" xmlns:cx3="http://schemas.microsoft.com/office/drawing/2016/5/9/chartex" xmlns:cx4="http://schemas.microsoft.com/office/drawing/2016/5/10/chartex" xmlns:cx5="http://schemas.microsoft.com/office/drawing/2016/5/11/chartex" xmlns:cx6="http://schemas.microsoft.com/office/drawing/2016/5/12/chartex" xmlns:cx7="http://schemas.microsoft.com/office/drawing/2016/5/13/chartex" xmlns:cx8="http://schemas.microsoft.com/office/drawing/2016/5/14/chartex" xmlns:mc="http://schemas.openxmlformats.org/markup-compatibility/2006" xmlns:aink="http://schemas.microsoft.com/office/drawing/2016/ink" xmlns:am3d="http://schemas.microsoft.com/office/drawing/2017/model3d" xmlns:o="urn:schemas-microsoft-com:office:office" xmlns:r="http://schemas.openxmlformats.org/officeDocument/2006/relationships" xmlns:m="http://schemas.openxmlformats.org/officeDocument/2006/math" xmlns:v="urn:schemas-microsoft-com:vml" xmlns:wp14="http://schemas.microsoft.com/office/word/2010/wordprocessingDrawing" xmlns:wp="http://schemas.openxmlformats.org/drawingml/2006/wordprocessingDrawing" xmlns:w10="urn:schemas-microsoft-com:office:word" xmlns:w="http://schemas.openxmlformats.org/wordprocessingml/2006/main" xmlns:w14="http://schemas.microsoft.com/office/word/2010/wordml" xmlns:w15="http://schemas.microsoft.com/office/word/2012/wordml" xmlns:w16cid="http://schemas.microsoft.com/office/word/2016/wordml/cid" xmlns:w16se="http://schemas.microsoft.com/office/word/2015/wordml/symex" xmlns:wpg="http://schemas.microsoft.com/office/word/2010/wordprocessingGroup" xmlns:wpi="http://schemas.microsoft.com/office/word/2010/wordprocessingInk" xmlns:wne="http://schemas.microsoft.com/office/word/2006/wordml" xmlns:wps="http://schemas.microsoft.com/office/word/2010/wordprocessingShape" mc:Ignorable="w14 w15 w16se w16cid wp14">
+<w:endnotes xmlns:wpc="http://schemas.microsoft.com/office/word/2010/wordprocessingCanvas" xmlns:cx="http://schemas.microsoft.com/office/drawing/2014/chartex" xmlns:cx1="http://schemas.microsoft.com/office/drawing/2015/9/8/chartex" xmlns:cx2="http://schemas.microsoft.com/office/drawing/2015/10/21/chartex" xmlns:cx3="http://schemas.microsoft.com/office/drawing/2016/5/9/chartex" xmlns:cx4="http://schemas.microsoft.com/office/drawing/2016/5/10/chartex" xmlns:cx5="http://schemas.microsoft.com/office/drawing/2016/5/11/chartex" xmlns:cx6="http://schemas.microsoft.com/office/drawing/2016/5/12/chartex" xmlns:cx7="http://schemas.microsoft.com/office/drawing/2016/5/13/chartex" xmlns:cx8="http://schemas.microsoft.com/office/drawing/2016/5/14/chartex" xmlns:mc="http://schemas.openxmlformats.org/markup-compatibility/2006" xmlns:aink="http://schemas.microsoft.com/office/drawing/2016/ink" xmlns:am3d="http://schemas.microsoft.com/office/drawing/2017/model3d" xmlns:o="urn:schemas-microsoft-com:office:office" xmlns:r="http://schemas.openxmlformats.org/officeDocument/2006/relationships" xmlns:m="http://schemas.openxmlformats.org/officeDocument/2006/math" xmlns:v="urn:schemas-microsoft-com:vml" xmlns:wp14="http://schemas.microsoft.com/office/word/2010/wordprocessingDrawing" xmlns:wp="http://schemas.openxmlformats.org/drawingml/2006/wordprocessingDrawing" xmlns:w10="urn:schemas-microsoft-com:office:word" xmlns:w="http://schemas.openxmlformats.org/wordprocessingml/2006/main" xmlns:w14="http://schemas.microsoft.com/office/word/2010/wordml" xmlns:w15="http://schemas.microsoft.com/office/word/2012/wordml" xmlns:w16cex="http://schemas.microsoft.com/office/word/2018/wordml/cex" xmlns:w16cid="http://schemas.microsoft.com/office/word/2016/wordml/cid" xmlns:w16="http://schemas.microsoft.com/office/word/2018/wordml" xmlns:w16se="http://schemas.microsoft.com/office/word/2015/wordml/symex" xmlns:wpg="http://schemas.microsoft.com/office/word/2010/wordprocessingGroup" xmlns:wpi="http://schemas.microsoft.com/office/word/2010/wordprocessingInk" xmlns:wne="http://schemas.microsoft.com/office/word/2006/wordml" xmlns:wps="http://schemas.microsoft.com/office/word/2010/wordprocessingShape" mc:Ignorable="w14 w15 w16se w16cid w16 w16cex wp14">
   <w:endnote w:type="separator" w:id="-1">
     <w:p>
       <w:pPr>
@@ -17492,7 +14668,7 @@
 </file>
 
 <file path=word/footer1.xml><?xml version="1.0" encoding="utf-8"?>
-<w:ftr xmlns:wpc="http://schemas.microsoft.com/office/word/2010/wordprocessingCanvas" xmlns:cx="http://schemas.microsoft.com/office/drawing/2014/chartex" xmlns:cx1="http://schemas.microsoft.com/office/drawing/2015/9/8/chartex" xmlns:cx2="http://schemas.microsoft.com/office/drawing/2015/10/21/chartex" xmlns:cx3="http://schemas.microsoft.com/office/drawing/2016/5/9/chartex" xmlns:cx4="http://schemas.microsoft.com/office/drawing/2016/5/10/chartex" xmlns:cx5="http://schemas.microsoft.com/office/drawing/2016/5/11/chartex" xmlns:cx6="http://schemas.microsoft.com/office/drawing/2016/5/12/chartex" xmlns:cx7="http://schemas.microsoft.com/office/drawing/2016/5/13/chartex" xmlns:cx8="http://schemas.microsoft.com/office/drawing/2016/5/14/chartex" xmlns:mc="http://schemas.openxmlformats.org/markup-compatibility/2006" xmlns:aink="http://schemas.microsoft.com/office/drawing/2016/ink" xmlns:am3d="http://schemas.microsoft.com/office/drawing/2017/model3d" xmlns:o="urn:schemas-microsoft-com:office:office" xmlns:r="http://schemas.openxmlformats.org/officeDocument/2006/relationships" xmlns:m="http://schemas.openxmlformats.org/officeDocument/2006/math" xmlns:v="urn:schemas-microsoft-com:vml" xmlns:wp14="http://schemas.microsoft.com/office/word/2010/wordprocessingDrawing" xmlns:wp="http://schemas.openxmlformats.org/drawingml/2006/wordprocessingDrawing" xmlns:w10="urn:schemas-microsoft-com:office:word" xmlns:w="http://schemas.openxmlformats.org/wordprocessingml/2006/main" xmlns:w14="http://schemas.microsoft.com/office/word/2010/wordml" xmlns:w15="http://schemas.microsoft.com/office/word/2012/wordml" xmlns:w16cid="http://schemas.microsoft.com/office/word/2016/wordml/cid" xmlns:w16se="http://schemas.microsoft.com/office/word/2015/wordml/symex" xmlns:wpg="http://schemas.microsoft.com/office/word/2010/wordprocessingGroup" xmlns:wpi="http://schemas.microsoft.com/office/word/2010/wordprocessingInk" xmlns:wne="http://schemas.microsoft.com/office/word/2006/wordml" xmlns:wps="http://schemas.microsoft.com/office/word/2010/wordprocessingShape" mc:Ignorable="w14 w15 w16se w16cid wp14">
+<w:ftr xmlns:wpc="http://schemas.microsoft.com/office/word/2010/wordprocessingCanvas" xmlns:cx="http://schemas.microsoft.com/office/drawing/2014/chartex" xmlns:cx1="http://schemas.microsoft.com/office/drawing/2015/9/8/chartex" xmlns:cx2="http://schemas.microsoft.com/office/drawing/2015/10/21/chartex" xmlns:cx3="http://schemas.microsoft.com/office/drawing/2016/5/9/chartex" xmlns:cx4="http://schemas.microsoft.com/office/drawing/2016/5/10/chartex" xmlns:cx5="http://schemas.microsoft.com/office/drawing/2016/5/11/chartex" xmlns:cx6="http://schemas.microsoft.com/office/drawing/2016/5/12/chartex" xmlns:cx7="http://schemas.microsoft.com/office/drawing/2016/5/13/chartex" xmlns:cx8="http://schemas.microsoft.com/office/drawing/2016/5/14/chartex" xmlns:mc="http://schemas.openxmlformats.org/markup-compatibility/2006" xmlns:aink="http://schemas.microsoft.com/office/drawing/2016/ink" xmlns:am3d="http://schemas.microsoft.com/office/drawing/2017/model3d" xmlns:o="urn:schemas-microsoft-com:office:office" xmlns:r="http://schemas.openxmlformats.org/officeDocument/2006/relationships" xmlns:m="http://schemas.openxmlformats.org/officeDocument/2006/math" xmlns:v="urn:schemas-microsoft-com:vml" xmlns:wp14="http://schemas.microsoft.com/office/word/2010/wordprocessingDrawing" xmlns:wp="http://schemas.openxmlformats.org/drawingml/2006/wordprocessingDrawing" xmlns:w10="urn:schemas-microsoft-com:office:word" xmlns:w="http://schemas.openxmlformats.org/wordprocessingml/2006/main" xmlns:w14="http://schemas.microsoft.com/office/word/2010/wordml" xmlns:w15="http://schemas.microsoft.com/office/word/2012/wordml" xmlns:w16cex="http://schemas.microsoft.com/office/word/2018/wordml/cex" xmlns:w16cid="http://schemas.microsoft.com/office/word/2016/wordml/cid" xmlns:w16="http://schemas.microsoft.com/office/word/2018/wordml" xmlns:w16se="http://schemas.microsoft.com/office/word/2015/wordml/symex" xmlns:wpg="http://schemas.microsoft.com/office/word/2010/wordprocessingGroup" xmlns:wpi="http://schemas.microsoft.com/office/word/2010/wordprocessingInk" xmlns:wne="http://schemas.microsoft.com/office/word/2006/wordml" xmlns:wps="http://schemas.microsoft.com/office/word/2010/wordprocessingShape" mc:Ignorable="w14 w15 w16se w16cid w16 w16cex wp14">
   <w:p>
     <w:pPr>
       <w:pStyle w:val="Footer"/>
@@ -17530,7 +14706,7 @@
 </file>
 
 <file path=word/footer2.xml><?xml version="1.0" encoding="utf-8"?>
-<w:ftr xmlns:wpc="http://schemas.microsoft.com/office/word/2010/wordprocessingCanvas" xmlns:cx="http://schemas.microsoft.com/office/drawing/2014/chartex" xmlns:cx1="http://schemas.microsoft.com/office/drawing/2015/9/8/chartex" xmlns:cx2="http://schemas.microsoft.com/office/drawing/2015/10/21/chartex" xmlns:cx3="http://schemas.microsoft.com/office/drawing/2016/5/9/chartex" xmlns:cx4="http://schemas.microsoft.com/office/drawing/2016/5/10/chartex" xmlns:cx5="http://schemas.microsoft.com/office/drawing/2016/5/11/chartex" xmlns:cx6="http://schemas.microsoft.com/office/drawing/2016/5/12/chartex" xmlns:cx7="http://schemas.microsoft.com/office/drawing/2016/5/13/chartex" xmlns:cx8="http://schemas.microsoft.com/office/drawing/2016/5/14/chartex" xmlns:mc="http://schemas.openxmlformats.org/markup-compatibility/2006" xmlns:aink="http://schemas.microsoft.com/office/drawing/2016/ink" xmlns:am3d="http://schemas.microsoft.com/office/drawing/2017/model3d" xmlns:o="urn:schemas-microsoft-com:office:office" xmlns:r="http://schemas.openxmlformats.org/officeDocument/2006/relationships" xmlns:m="http://schemas.openxmlformats.org/officeDocument/2006/math" xmlns:v="urn:schemas-microsoft-com:vml" xmlns:wp14="http://schemas.microsoft.com/office/word/2010/wordprocessingDrawing" xmlns:wp="http://schemas.openxmlformats.org/drawingml/2006/wordprocessingDrawing" xmlns:w10="urn:schemas-microsoft-com:office:word" xmlns:w="http://schemas.openxmlformats.org/wordprocessingml/2006/main" xmlns:w14="http://schemas.microsoft.com/office/word/2010/wordml" xmlns:w15="http://schemas.microsoft.com/office/word/2012/wordml" xmlns:w16cid="http://schemas.microsoft.com/office/word/2016/wordml/cid" xmlns:w16se="http://schemas.microsoft.com/office/word/2015/wordml/symex" xmlns:wpg="http://schemas.microsoft.com/office/word/2010/wordprocessingGroup" xmlns:wpi="http://schemas.microsoft.com/office/word/2010/wordprocessingInk" xmlns:wne="http://schemas.microsoft.com/office/word/2006/wordml" xmlns:wps="http://schemas.microsoft.com/office/word/2010/wordprocessingShape" mc:Ignorable="w14 w15 w16se w16cid wp14">
+<w:ftr xmlns:wpc="http://schemas.microsoft.com/office/word/2010/wordprocessingCanvas" xmlns:cx="http://schemas.microsoft.com/office/drawing/2014/chartex" xmlns:cx1="http://schemas.microsoft.com/office/drawing/2015/9/8/chartex" xmlns:cx2="http://schemas.microsoft.com/office/drawing/2015/10/21/chartex" xmlns:cx3="http://schemas.microsoft.com/office/drawing/2016/5/9/chartex" xmlns:cx4="http://schemas.microsoft.com/office/drawing/2016/5/10/chartex" xmlns:cx5="http://schemas.microsoft.com/office/drawing/2016/5/11/chartex" xmlns:cx6="http://schemas.microsoft.com/office/drawing/2016/5/12/chartex" xmlns:cx7="http://schemas.microsoft.com/office/drawing/2016/5/13/chartex" xmlns:cx8="http://schemas.microsoft.com/office/drawing/2016/5/14/chartex" xmlns:mc="http://schemas.openxmlformats.org/markup-compatibility/2006" xmlns:aink="http://schemas.microsoft.com/office/drawing/2016/ink" xmlns:am3d="http://schemas.microsoft.com/office/drawing/2017/model3d" xmlns:o="urn:schemas-microsoft-com:office:office" xmlns:r="http://schemas.openxmlformats.org/officeDocument/2006/relationships" xmlns:m="http://schemas.openxmlformats.org/officeDocument/2006/math" xmlns:v="urn:schemas-microsoft-com:vml" xmlns:wp14="http://schemas.microsoft.com/office/word/2010/wordprocessingDrawing" xmlns:wp="http://schemas.openxmlformats.org/drawingml/2006/wordprocessingDrawing" xmlns:w10="urn:schemas-microsoft-com:office:word" xmlns:w="http://schemas.openxmlformats.org/wordprocessingml/2006/main" xmlns:w14="http://schemas.microsoft.com/office/word/2010/wordml" xmlns:w15="http://schemas.microsoft.com/office/word/2012/wordml" xmlns:w16cex="http://schemas.microsoft.com/office/word/2018/wordml/cex" xmlns:w16cid="http://schemas.microsoft.com/office/word/2016/wordml/cid" xmlns:w16="http://schemas.microsoft.com/office/word/2018/wordml" xmlns:w16se="http://schemas.microsoft.com/office/word/2015/wordml/symex" xmlns:wpg="http://schemas.microsoft.com/office/word/2010/wordprocessingGroup" xmlns:wpi="http://schemas.microsoft.com/office/word/2010/wordprocessingInk" xmlns:wne="http://schemas.microsoft.com/office/word/2006/wordml" xmlns:wps="http://schemas.microsoft.com/office/word/2010/wordprocessingShape" mc:Ignorable="w14 w15 w16se w16cid w16 w16cex wp14">
   <w:p>
     <w:pPr>
       <w:pStyle w:val="Footer"/>
@@ -17808,7 +14984,7 @@
               <w:sz w:val="14"/>
               <w:lang w:val="en-US"/>
             </w:rPr>
-            <w:t>2020-01-28</w:t>
+            <w:t>2020-02-17</w:t>
           </w:r>
           <w:r>
             <w:rPr>
@@ -17924,7 +15100,7 @@
 </file>
 
 <file path=word/footer3.xml><?xml version="1.0" encoding="utf-8"?>
-<w:ftr xmlns:wpc="http://schemas.microsoft.com/office/word/2010/wordprocessingCanvas" xmlns:cx="http://schemas.microsoft.com/office/drawing/2014/chartex" xmlns:cx1="http://schemas.microsoft.com/office/drawing/2015/9/8/chartex" xmlns:cx2="http://schemas.microsoft.com/office/drawing/2015/10/21/chartex" xmlns:cx3="http://schemas.microsoft.com/office/drawing/2016/5/9/chartex" xmlns:cx4="http://schemas.microsoft.com/office/drawing/2016/5/10/chartex" xmlns:cx5="http://schemas.microsoft.com/office/drawing/2016/5/11/chartex" xmlns:cx6="http://schemas.microsoft.com/office/drawing/2016/5/12/chartex" xmlns:cx7="http://schemas.microsoft.com/office/drawing/2016/5/13/chartex" xmlns:cx8="http://schemas.microsoft.com/office/drawing/2016/5/14/chartex" xmlns:mc="http://schemas.openxmlformats.org/markup-compatibility/2006" xmlns:aink="http://schemas.microsoft.com/office/drawing/2016/ink" xmlns:am3d="http://schemas.microsoft.com/office/drawing/2017/model3d" xmlns:o="urn:schemas-microsoft-com:office:office" xmlns:r="http://schemas.openxmlformats.org/officeDocument/2006/relationships" xmlns:m="http://schemas.openxmlformats.org/officeDocument/2006/math" xmlns:v="urn:schemas-microsoft-com:vml" xmlns:wp14="http://schemas.microsoft.com/office/word/2010/wordprocessingDrawing" xmlns:wp="http://schemas.openxmlformats.org/drawingml/2006/wordprocessingDrawing" xmlns:w10="urn:schemas-microsoft-com:office:word" xmlns:w="http://schemas.openxmlformats.org/wordprocessingml/2006/main" xmlns:w14="http://schemas.microsoft.com/office/word/2010/wordml" xmlns:w15="http://schemas.microsoft.com/office/word/2012/wordml" xmlns:w16cid="http://schemas.microsoft.com/office/word/2016/wordml/cid" xmlns:w16se="http://schemas.microsoft.com/office/word/2015/wordml/symex" xmlns:wpg="http://schemas.microsoft.com/office/word/2010/wordprocessingGroup" xmlns:wpi="http://schemas.microsoft.com/office/word/2010/wordprocessingInk" xmlns:wne="http://schemas.microsoft.com/office/word/2006/wordml" xmlns:wps="http://schemas.microsoft.com/office/word/2010/wordprocessingShape" mc:Ignorable="w14 w15 w16se w16cid wp14">
+<w:ftr xmlns:wpc="http://schemas.microsoft.com/office/word/2010/wordprocessingCanvas" xmlns:cx="http://schemas.microsoft.com/office/drawing/2014/chartex" xmlns:cx1="http://schemas.microsoft.com/office/drawing/2015/9/8/chartex" xmlns:cx2="http://schemas.microsoft.com/office/drawing/2015/10/21/chartex" xmlns:cx3="http://schemas.microsoft.com/office/drawing/2016/5/9/chartex" xmlns:cx4="http://schemas.microsoft.com/office/drawing/2016/5/10/chartex" xmlns:cx5="http://schemas.microsoft.com/office/drawing/2016/5/11/chartex" xmlns:cx6="http://schemas.microsoft.com/office/drawing/2016/5/12/chartex" xmlns:cx7="http://schemas.microsoft.com/office/drawing/2016/5/13/chartex" xmlns:cx8="http://schemas.microsoft.com/office/drawing/2016/5/14/chartex" xmlns:mc="http://schemas.openxmlformats.org/markup-compatibility/2006" xmlns:aink="http://schemas.microsoft.com/office/drawing/2016/ink" xmlns:am3d="http://schemas.microsoft.com/office/drawing/2017/model3d" xmlns:o="urn:schemas-microsoft-com:office:office" xmlns:r="http://schemas.openxmlformats.org/officeDocument/2006/relationships" xmlns:m="http://schemas.openxmlformats.org/officeDocument/2006/math" xmlns:v="urn:schemas-microsoft-com:vml" xmlns:wp14="http://schemas.microsoft.com/office/word/2010/wordprocessingDrawing" xmlns:wp="http://schemas.openxmlformats.org/drawingml/2006/wordprocessingDrawing" xmlns:w10="urn:schemas-microsoft-com:office:word" xmlns:w="http://schemas.openxmlformats.org/wordprocessingml/2006/main" xmlns:w14="http://schemas.microsoft.com/office/word/2010/wordml" xmlns:w15="http://schemas.microsoft.com/office/word/2012/wordml" xmlns:w16cex="http://schemas.microsoft.com/office/word/2018/wordml/cex" xmlns:w16cid="http://schemas.microsoft.com/office/word/2016/wordml/cid" xmlns:w16="http://schemas.microsoft.com/office/word/2018/wordml" xmlns:w16se="http://schemas.microsoft.com/office/word/2015/wordml/symex" xmlns:wpg="http://schemas.microsoft.com/office/word/2010/wordprocessingGroup" xmlns:wpi="http://schemas.microsoft.com/office/word/2010/wordprocessingInk" xmlns:wne="http://schemas.microsoft.com/office/word/2006/wordml" xmlns:wps="http://schemas.microsoft.com/office/word/2010/wordprocessingShape" mc:Ignorable="w14 w15 w16se w16cid w16 w16cex wp14">
   <w:p>
     <w:pPr>
       <w:rPr>
@@ -18140,7 +15316,7 @@
 </file>
 
 <file path=word/footnotes.xml><?xml version="1.0" encoding="utf-8"?>
-<w:footnotes xmlns:wpc="http://schemas.microsoft.com/office/word/2010/wordprocessingCanvas" xmlns:cx="http://schemas.microsoft.com/office/drawing/2014/chartex" xmlns:cx1="http://schemas.microsoft.com/office/drawing/2015/9/8/chartex" xmlns:cx2="http://schemas.microsoft.com/office/drawing/2015/10/21/chartex" xmlns:cx3="http://schemas.microsoft.com/office/drawing/2016/5/9/chartex" xmlns:cx4="http://schemas.microsoft.com/office/drawing/2016/5/10/chartex" xmlns:cx5="http://schemas.microsoft.com/office/drawing/2016/5/11/chartex" xmlns:cx6="http://schemas.microsoft.com/office/drawing/2016/5/12/chartex" xmlns:cx7="http://schemas.microsoft.com/office/drawing/2016/5/13/chartex" xmlns:cx8="http://schemas.microsoft.com/office/drawing/2016/5/14/chartex" xmlns:mc="http://schemas.openxmlformats.org/markup-compatibility/2006" xmlns:aink="http://schemas.microsoft.com/office/drawing/2016/ink" xmlns:am3d="http://schemas.microsoft.com/office/drawing/2017/model3d" xmlns:o="urn:schemas-microsoft-com:office:office" xmlns:r="http://schemas.openxmlformats.org/officeDocument/2006/relationships" xmlns:m="http://schemas.openxmlformats.org/officeDocument/2006/math" xmlns:v="urn:schemas-microsoft-com:vml" xmlns:wp14="http://schemas.microsoft.com/office/word/2010/wordprocessingDrawing" xmlns:wp="http://schemas.openxmlformats.org/drawingml/2006/wordprocessingDrawing" xmlns:w10="urn:schemas-microsoft-com:office:word" xmlns:w="http://schemas.openxmlformats.org/wordprocessingml/2006/main" xmlns:w14="http://schemas.microsoft.com/office/word/2010/wordml" xmlns:w15="http://schemas.microsoft.com/office/word/2012/wordml" xmlns:w16cid="http://schemas.microsoft.com/office/word/2016/wordml/cid" xmlns:w16se="http://schemas.microsoft.com/office/word/2015/wordml/symex" xmlns:wpg="http://schemas.microsoft.com/office/word/2010/wordprocessingGroup" xmlns:wpi="http://schemas.microsoft.com/office/word/2010/wordprocessingInk" xmlns:wne="http://schemas.microsoft.com/office/word/2006/wordml" xmlns:wps="http://schemas.microsoft.com/office/word/2010/wordprocessingShape" mc:Ignorable="w14 w15 w16se w16cid wp14">
+<w:footnotes xmlns:wpc="http://schemas.microsoft.com/office/word/2010/wordprocessingCanvas" xmlns:cx="http://schemas.microsoft.com/office/drawing/2014/chartex" xmlns:cx1="http://schemas.microsoft.com/office/drawing/2015/9/8/chartex" xmlns:cx2="http://schemas.microsoft.com/office/drawing/2015/10/21/chartex" xmlns:cx3="http://schemas.microsoft.com/office/drawing/2016/5/9/chartex" xmlns:cx4="http://schemas.microsoft.com/office/drawing/2016/5/10/chartex" xmlns:cx5="http://schemas.microsoft.com/office/drawing/2016/5/11/chartex" xmlns:cx6="http://schemas.microsoft.com/office/drawing/2016/5/12/chartex" xmlns:cx7="http://schemas.microsoft.com/office/drawing/2016/5/13/chartex" xmlns:cx8="http://schemas.microsoft.com/office/drawing/2016/5/14/chartex" xmlns:mc="http://schemas.openxmlformats.org/markup-compatibility/2006" xmlns:aink="http://schemas.microsoft.com/office/drawing/2016/ink" xmlns:am3d="http://schemas.microsoft.com/office/drawing/2017/model3d" xmlns:o="urn:schemas-microsoft-com:office:office" xmlns:r="http://schemas.openxmlformats.org/officeDocument/2006/relationships" xmlns:m="http://schemas.openxmlformats.org/officeDocument/2006/math" xmlns:v="urn:schemas-microsoft-com:vml" xmlns:wp14="http://schemas.microsoft.com/office/word/2010/wordprocessingDrawing" xmlns:wp="http://schemas.openxmlformats.org/drawingml/2006/wordprocessingDrawing" xmlns:w10="urn:schemas-microsoft-com:office:word" xmlns:w="http://schemas.openxmlformats.org/wordprocessingml/2006/main" xmlns:w14="http://schemas.microsoft.com/office/word/2010/wordml" xmlns:w15="http://schemas.microsoft.com/office/word/2012/wordml" xmlns:w16cex="http://schemas.microsoft.com/office/word/2018/wordml/cex" xmlns:w16cid="http://schemas.microsoft.com/office/word/2016/wordml/cid" xmlns:w16="http://schemas.microsoft.com/office/word/2018/wordml" xmlns:w16se="http://schemas.microsoft.com/office/word/2015/wordml/symex" xmlns:wpg="http://schemas.microsoft.com/office/word/2010/wordprocessingGroup" xmlns:wpi="http://schemas.microsoft.com/office/word/2010/wordprocessingInk" xmlns:wne="http://schemas.microsoft.com/office/word/2006/wordml" xmlns:wps="http://schemas.microsoft.com/office/word/2010/wordprocessingShape" mc:Ignorable="w14 w15 w16se w16cid w16 w16cex wp14">
   <w:footnote w:type="separator" w:id="-1">
     <w:p>
       <w:pPr>
@@ -18179,7 +15355,7 @@
 </file>
 
 <file path=word/header1.xml><?xml version="1.0" encoding="utf-8"?>
-<w:hdr xmlns:wpc="http://schemas.microsoft.com/office/word/2010/wordprocessingCanvas" xmlns:cx="http://schemas.microsoft.com/office/drawing/2014/chartex" xmlns:cx1="http://schemas.microsoft.com/office/drawing/2015/9/8/chartex" xmlns:cx2="http://schemas.microsoft.com/office/drawing/2015/10/21/chartex" xmlns:cx3="http://schemas.microsoft.com/office/drawing/2016/5/9/chartex" xmlns:cx4="http://schemas.microsoft.com/office/drawing/2016/5/10/chartex" xmlns:cx5="http://schemas.microsoft.com/office/drawing/2016/5/11/chartex" xmlns:cx6="http://schemas.microsoft.com/office/drawing/2016/5/12/chartex" xmlns:cx7="http://schemas.microsoft.com/office/drawing/2016/5/13/chartex" xmlns:cx8="http://schemas.microsoft.com/office/drawing/2016/5/14/chartex" xmlns:mc="http://schemas.openxmlformats.org/markup-compatibility/2006" xmlns:aink="http://schemas.microsoft.com/office/drawing/2016/ink" xmlns:am3d="http://schemas.microsoft.com/office/drawing/2017/model3d" xmlns:o="urn:schemas-microsoft-com:office:office" xmlns:r="http://schemas.openxmlformats.org/officeDocument/2006/relationships" xmlns:m="http://schemas.openxmlformats.org/officeDocument/2006/math" xmlns:v="urn:schemas-microsoft-com:vml" xmlns:wp14="http://schemas.microsoft.com/office/word/2010/wordprocessingDrawing" xmlns:wp="http://schemas.openxmlformats.org/drawingml/2006/wordprocessingDrawing" xmlns:w10="urn:schemas-microsoft-com:office:word" xmlns:w="http://schemas.openxmlformats.org/wordprocessingml/2006/main" xmlns:w14="http://schemas.microsoft.com/office/word/2010/wordml" xmlns:w15="http://schemas.microsoft.com/office/word/2012/wordml" xmlns:w16cid="http://schemas.microsoft.com/office/word/2016/wordml/cid" xmlns:w16se="http://schemas.microsoft.com/office/word/2015/wordml/symex" xmlns:wpg="http://schemas.microsoft.com/office/word/2010/wordprocessingGroup" xmlns:wpi="http://schemas.microsoft.com/office/word/2010/wordprocessingInk" xmlns:wne="http://schemas.microsoft.com/office/word/2006/wordml" xmlns:wps="http://schemas.microsoft.com/office/word/2010/wordprocessingShape" mc:Ignorable="w14 w15 w16se w16cid wp14">
+<w:hdr xmlns:wpc="http://schemas.microsoft.com/office/word/2010/wordprocessingCanvas" xmlns:cx="http://schemas.microsoft.com/office/drawing/2014/chartex" xmlns:cx1="http://schemas.microsoft.com/office/drawing/2015/9/8/chartex" xmlns:cx2="http://schemas.microsoft.com/office/drawing/2015/10/21/chartex" xmlns:cx3="http://schemas.microsoft.com/office/drawing/2016/5/9/chartex" xmlns:cx4="http://schemas.microsoft.com/office/drawing/2016/5/10/chartex" xmlns:cx5="http://schemas.microsoft.com/office/drawing/2016/5/11/chartex" xmlns:cx6="http://schemas.microsoft.com/office/drawing/2016/5/12/chartex" xmlns:cx7="http://schemas.microsoft.com/office/drawing/2016/5/13/chartex" xmlns:cx8="http://schemas.microsoft.com/office/drawing/2016/5/14/chartex" xmlns:mc="http://schemas.openxmlformats.org/markup-compatibility/2006" xmlns:aink="http://schemas.microsoft.com/office/drawing/2016/ink" xmlns:am3d="http://schemas.microsoft.com/office/drawing/2017/model3d" xmlns:o="urn:schemas-microsoft-com:office:office" xmlns:r="http://schemas.openxmlformats.org/officeDocument/2006/relationships" xmlns:m="http://schemas.openxmlformats.org/officeDocument/2006/math" xmlns:v="urn:schemas-microsoft-com:vml" xmlns:wp14="http://schemas.microsoft.com/office/word/2010/wordprocessingDrawing" xmlns:wp="http://schemas.openxmlformats.org/drawingml/2006/wordprocessingDrawing" xmlns:w10="urn:schemas-microsoft-com:office:word" xmlns:w="http://schemas.openxmlformats.org/wordprocessingml/2006/main" xmlns:w14="http://schemas.microsoft.com/office/word/2010/wordml" xmlns:w15="http://schemas.microsoft.com/office/word/2012/wordml" xmlns:w16cex="http://schemas.microsoft.com/office/word/2018/wordml/cex" xmlns:w16cid="http://schemas.microsoft.com/office/word/2016/wordml/cid" xmlns:w16="http://schemas.microsoft.com/office/word/2018/wordml" xmlns:w16se="http://schemas.microsoft.com/office/word/2015/wordml/symex" xmlns:wpg="http://schemas.microsoft.com/office/word/2010/wordprocessingGroup" xmlns:wpi="http://schemas.microsoft.com/office/word/2010/wordprocessingInk" xmlns:wne="http://schemas.microsoft.com/office/word/2006/wordml" xmlns:wps="http://schemas.microsoft.com/office/word/2010/wordprocessingShape" mc:Ignorable="w14 w15 w16se w16cid w16 w16cex wp14">
   <w:p>
     <w:pPr>
       <w:pStyle w:val="Header"/>
@@ -18246,7 +15422,7 @@
 </file>
 
 <file path=word/header2.xml><?xml version="1.0" encoding="utf-8"?>
-<w:hdr xmlns:wpc="http://schemas.microsoft.com/office/word/2010/wordprocessingCanvas" xmlns:cx="http://schemas.microsoft.com/office/drawing/2014/chartex" xmlns:cx1="http://schemas.microsoft.com/office/drawing/2015/9/8/chartex" xmlns:cx2="http://schemas.microsoft.com/office/drawing/2015/10/21/chartex" xmlns:cx3="http://schemas.microsoft.com/office/drawing/2016/5/9/chartex" xmlns:cx4="http://schemas.microsoft.com/office/drawing/2016/5/10/chartex" xmlns:cx5="http://schemas.microsoft.com/office/drawing/2016/5/11/chartex" xmlns:cx6="http://schemas.microsoft.com/office/drawing/2016/5/12/chartex" xmlns:cx7="http://schemas.microsoft.com/office/drawing/2016/5/13/chartex" xmlns:cx8="http://schemas.microsoft.com/office/drawing/2016/5/14/chartex" xmlns:mc="http://schemas.openxmlformats.org/markup-compatibility/2006" xmlns:aink="http://schemas.microsoft.com/office/drawing/2016/ink" xmlns:am3d="http://schemas.microsoft.com/office/drawing/2017/model3d" xmlns:o="urn:schemas-microsoft-com:office:office" xmlns:r="http://schemas.openxmlformats.org/officeDocument/2006/relationships" xmlns:m="http://schemas.openxmlformats.org/officeDocument/2006/math" xmlns:v="urn:schemas-microsoft-com:vml" xmlns:wp14="http://schemas.microsoft.com/office/word/2010/wordprocessingDrawing" xmlns:wp="http://schemas.openxmlformats.org/drawingml/2006/wordprocessingDrawing" xmlns:w10="urn:schemas-microsoft-com:office:word" xmlns:w="http://schemas.openxmlformats.org/wordprocessingml/2006/main" xmlns:w14="http://schemas.microsoft.com/office/word/2010/wordml" xmlns:w15="http://schemas.microsoft.com/office/word/2012/wordml" xmlns:w16cid="http://schemas.microsoft.com/office/word/2016/wordml/cid" xmlns:w16se="http://schemas.microsoft.com/office/word/2015/wordml/symex" xmlns:wpg="http://schemas.microsoft.com/office/word/2010/wordprocessingGroup" xmlns:wpi="http://schemas.microsoft.com/office/word/2010/wordprocessingInk" xmlns:wne="http://schemas.microsoft.com/office/word/2006/wordml" xmlns:wps="http://schemas.microsoft.com/office/word/2010/wordprocessingShape" mc:Ignorable="w14 w15 w16se w16cid wp14">
+<w:hdr xmlns:wpc="http://schemas.microsoft.com/office/word/2010/wordprocessingCanvas" xmlns:cx="http://schemas.microsoft.com/office/drawing/2014/chartex" xmlns:cx1="http://schemas.microsoft.com/office/drawing/2015/9/8/chartex" xmlns:cx2="http://schemas.microsoft.com/office/drawing/2015/10/21/chartex" xmlns:cx3="http://schemas.microsoft.com/office/drawing/2016/5/9/chartex" xmlns:cx4="http://schemas.microsoft.com/office/drawing/2016/5/10/chartex" xmlns:cx5="http://schemas.microsoft.com/office/drawing/2016/5/11/chartex" xmlns:cx6="http://schemas.microsoft.com/office/drawing/2016/5/12/chartex" xmlns:cx7="http://schemas.microsoft.com/office/drawing/2016/5/13/chartex" xmlns:cx8="http://schemas.microsoft.com/office/drawing/2016/5/14/chartex" xmlns:mc="http://schemas.openxmlformats.org/markup-compatibility/2006" xmlns:aink="http://schemas.microsoft.com/office/drawing/2016/ink" xmlns:am3d="http://schemas.microsoft.com/office/drawing/2017/model3d" xmlns:o="urn:schemas-microsoft-com:office:office" xmlns:r="http://schemas.openxmlformats.org/officeDocument/2006/relationships" xmlns:m="http://schemas.openxmlformats.org/officeDocument/2006/math" xmlns:v="urn:schemas-microsoft-com:vml" xmlns:wp14="http://schemas.microsoft.com/office/word/2010/wordprocessingDrawing" xmlns:wp="http://schemas.openxmlformats.org/drawingml/2006/wordprocessingDrawing" xmlns:w10="urn:schemas-microsoft-com:office:word" xmlns:w="http://schemas.openxmlformats.org/wordprocessingml/2006/main" xmlns:w14="http://schemas.microsoft.com/office/word/2010/wordml" xmlns:w15="http://schemas.microsoft.com/office/word/2012/wordml" xmlns:w16cex="http://schemas.microsoft.com/office/word/2018/wordml/cex" xmlns:w16cid="http://schemas.microsoft.com/office/word/2016/wordml/cid" xmlns:w16="http://schemas.microsoft.com/office/word/2018/wordml" xmlns:w16se="http://schemas.microsoft.com/office/word/2015/wordml/symex" xmlns:wpg="http://schemas.microsoft.com/office/word/2010/wordprocessingGroup" xmlns:wpi="http://schemas.microsoft.com/office/word/2010/wordprocessingInk" xmlns:wne="http://schemas.microsoft.com/office/word/2006/wordml" xmlns:wps="http://schemas.microsoft.com/office/word/2010/wordprocessingShape" mc:Ignorable="w14 w15 w16se w16cid w16 w16cex wp14">
   <w:p>
     <w:pPr>
       <w:pStyle w:val="Header"/>
@@ -18314,7 +15490,7 @@
 </file>
 
 <file path=word/numbering.xml><?xml version="1.0" encoding="utf-8"?>
-<w:numbering xmlns:wpc="http://schemas.microsoft.com/office/word/2010/wordprocessingCanvas" xmlns:cx="http://schemas.microsoft.com/office/drawing/2014/chartex" xmlns:cx1="http://schemas.microsoft.com/office/drawing/2015/9/8/chartex" xmlns:cx2="http://schemas.microsoft.com/office/drawing/2015/10/21/chartex" xmlns:cx3="http://schemas.microsoft.com/office/drawing/2016/5/9/chartex" xmlns:cx4="http://schemas.microsoft.com/office/drawing/2016/5/10/chartex" xmlns:cx5="http://schemas.microsoft.com/office/drawing/2016/5/11/chartex" xmlns:cx6="http://schemas.microsoft.com/office/drawing/2016/5/12/chartex" xmlns:cx7="http://schemas.microsoft.com/office/drawing/2016/5/13/chartex" xmlns:cx8="http://schemas.microsoft.com/office/drawing/2016/5/14/chartex" xmlns:mc="http://schemas.openxmlformats.org/markup-compatibility/2006" xmlns:aink="http://schemas.microsoft.com/office/drawing/2016/ink" xmlns:am3d="http://schemas.microsoft.com/office/drawing/2017/model3d" xmlns:o="urn:schemas-microsoft-com:office:office" xmlns:r="http://schemas.openxmlformats.org/officeDocument/2006/relationships" xmlns:m="http://schemas.openxmlformats.org/officeDocument/2006/math" xmlns:v="urn:schemas-microsoft-com:vml" xmlns:wp14="http://schemas.microsoft.com/office/word/2010/wordprocessingDrawing" xmlns:wp="http://schemas.openxmlformats.org/drawingml/2006/wordprocessingDrawing" xmlns:w10="urn:schemas-microsoft-com:office:word" xmlns:w="http://schemas.openxmlformats.org/wordprocessingml/2006/main" xmlns:w14="http://schemas.microsoft.com/office/word/2010/wordml" xmlns:w15="http://schemas.microsoft.com/office/word/2012/wordml" xmlns:w16cid="http://schemas.microsoft.com/office/word/2016/wordml/cid" xmlns:w16se="http://schemas.microsoft.com/office/word/2015/wordml/symex" xmlns:wpg="http://schemas.microsoft.com/office/word/2010/wordprocessingGroup" xmlns:wpi="http://schemas.microsoft.com/office/word/2010/wordprocessingInk" xmlns:wne="http://schemas.microsoft.com/office/word/2006/wordml" xmlns:wps="http://schemas.microsoft.com/office/word/2010/wordprocessingShape" mc:Ignorable="w14 w15 w16se w16cid wp14">
+<w:numbering xmlns:wpc="http://schemas.microsoft.com/office/word/2010/wordprocessingCanvas" xmlns:cx="http://schemas.microsoft.com/office/drawing/2014/chartex" xmlns:cx1="http://schemas.microsoft.com/office/drawing/2015/9/8/chartex" xmlns:cx2="http://schemas.microsoft.com/office/drawing/2015/10/21/chartex" xmlns:cx3="http://schemas.microsoft.com/office/drawing/2016/5/9/chartex" xmlns:cx4="http://schemas.microsoft.com/office/drawing/2016/5/10/chartex" xmlns:cx5="http://schemas.microsoft.com/office/drawing/2016/5/11/chartex" xmlns:cx6="http://schemas.microsoft.com/office/drawing/2016/5/12/chartex" xmlns:cx7="http://schemas.microsoft.com/office/drawing/2016/5/13/chartex" xmlns:cx8="http://schemas.microsoft.com/office/drawing/2016/5/14/chartex" xmlns:mc="http://schemas.openxmlformats.org/markup-compatibility/2006" xmlns:aink="http://schemas.microsoft.com/office/drawing/2016/ink" xmlns:am3d="http://schemas.microsoft.com/office/drawing/2017/model3d" xmlns:o="urn:schemas-microsoft-com:office:office" xmlns:r="http://schemas.openxmlformats.org/officeDocument/2006/relationships" xmlns:m="http://schemas.openxmlformats.org/officeDocument/2006/math" xmlns:v="urn:schemas-microsoft-com:vml" xmlns:wp14="http://schemas.microsoft.com/office/word/2010/wordprocessingDrawing" xmlns:wp="http://schemas.openxmlformats.org/drawingml/2006/wordprocessingDrawing" xmlns:w10="urn:schemas-microsoft-com:office:word" xmlns:w="http://schemas.openxmlformats.org/wordprocessingml/2006/main" xmlns:w14="http://schemas.microsoft.com/office/word/2010/wordml" xmlns:w15="http://schemas.microsoft.com/office/word/2012/wordml" xmlns:w16cex="http://schemas.microsoft.com/office/word/2018/wordml/cex" xmlns:w16cid="http://schemas.microsoft.com/office/word/2016/wordml/cid" xmlns:w16="http://schemas.microsoft.com/office/word/2018/wordml" xmlns:w16se="http://schemas.microsoft.com/office/word/2015/wordml/symex" xmlns:wpg="http://schemas.microsoft.com/office/word/2010/wordprocessingGroup" xmlns:wpi="http://schemas.microsoft.com/office/word/2010/wordprocessingInk" xmlns:wne="http://schemas.microsoft.com/office/word/2006/wordml" xmlns:wps="http://schemas.microsoft.com/office/word/2010/wordprocessingShape" mc:Ignorable="w14 w15 w16se w16cid w16 w16cex wp14">
   <w:abstractNum w:abstractNumId="0" w15:restartNumberingAfterBreak="0">
     <w:nsid w:val="FFFFFF88"/>
     <w:multiLevelType w:val="singleLevel"/>
@@ -19707,7 +16883,7 @@
 </file>
 
 <file path=word/styles.xml><?xml version="1.0" encoding="utf-8"?>
-<w:styles xmlns:mc="http://schemas.openxmlformats.org/markup-compatibility/2006" xmlns:r="http://schemas.openxmlformats.org/officeDocument/2006/relationships" xmlns:w="http://schemas.openxmlformats.org/wordprocessingml/2006/main" xmlns:w14="http://schemas.microsoft.com/office/word/2010/wordml" xmlns:w15="http://schemas.microsoft.com/office/word/2012/wordml" xmlns:w16cid="http://schemas.microsoft.com/office/word/2016/wordml/cid" xmlns:w16se="http://schemas.microsoft.com/office/word/2015/wordml/symex" mc:Ignorable="w14 w15 w16se w16cid">
+<w:styles xmlns:mc="http://schemas.openxmlformats.org/markup-compatibility/2006" xmlns:r="http://schemas.openxmlformats.org/officeDocument/2006/relationships" xmlns:w="http://schemas.openxmlformats.org/wordprocessingml/2006/main" xmlns:w14="http://schemas.microsoft.com/office/word/2010/wordml" xmlns:w15="http://schemas.microsoft.com/office/word/2012/wordml" xmlns:w16cex="http://schemas.microsoft.com/office/word/2018/wordml/cex" xmlns:w16cid="http://schemas.microsoft.com/office/word/2016/wordml/cid" xmlns:w16="http://schemas.microsoft.com/office/word/2018/wordml" xmlns:w16se="http://schemas.microsoft.com/office/word/2015/wordml/symex" mc:Ignorable="w14 w15 w16se w16cid w16 w16cex">
   <w:docDefaults>
     <w:rPrDefault>
       <w:rPr>
@@ -21395,7 +18571,7 @@
 </file>
 
 <file path=customXml/itemProps1.xml><?xml version="1.0" encoding="utf-8"?>
-<ds:datastoreItem xmlns:ds="http://schemas.openxmlformats.org/officeDocument/2006/customXml" ds:itemID="{2FBA45EE-32D5-41B4-B4E7-66665EE288F9}">
+<ds:datastoreItem xmlns:ds="http://schemas.openxmlformats.org/officeDocument/2006/customXml" ds:itemID="{BD2A285F-49CB-400F-AF71-B0BC582BD79B}">
   <ds:schemaRefs>
     <ds:schemaRef ds:uri="http://schemas.openxmlformats.org/officeDocument/2006/bibliography"/>
   </ds:schemaRefs>

--- a/bitvis_vip_avalon_st/doc/avalon_st_bfm_QuickRef.docx
+++ b/bitvis_vip_avalon_st/doc/avalon_st_bfm_QuickRef.docx
@@ -79,7 +79,6 @@
                                 <w:lang w:val="nb-NO"/>
                               </w:rPr>
                             </w:pPr>
-                            <w:proofErr w:type="spellStart"/>
                             <w:r>
                               <w:rPr>
                                 <w:b/>
@@ -89,7 +88,6 @@
                               </w:rPr>
                               <w:t>BFM</w:t>
                             </w:r>
-                            <w:proofErr w:type="spellEnd"/>
                           </w:p>
                         </w:txbxContent>
                       </wps:txbx>
@@ -242,7 +240,6 @@
         </w:rPr>
         <w:t xml:space="preserve"> </w:t>
       </w:r>
-      <w:proofErr w:type="spellStart"/>
       <w:r>
         <w:rPr>
           <w:b/>
@@ -252,7 +249,6 @@
         </w:rPr>
         <w:t>BFM</w:t>
       </w:r>
-      <w:proofErr w:type="spellEnd"/>
       <w:r>
         <w:rPr>
           <w:b/>
@@ -292,23 +288,7 @@
     <w:p/>
     <w:p>
       <w:r>
-        <w:t xml:space="preserve">For general information see </w:t>
-      </w:r>
-      <w:proofErr w:type="spellStart"/>
-      <w:r>
-        <w:t>UVVM</w:t>
-      </w:r>
-      <w:proofErr w:type="spellEnd"/>
-      <w:r>
-        <w:t xml:space="preserve"> Essential Mechanisms located in </w:t>
-      </w:r>
-      <w:proofErr w:type="spellStart"/>
-      <w:r>
-        <w:t>uvvm_vvc_framework</w:t>
-      </w:r>
-      <w:proofErr w:type="spellEnd"/>
-      <w:r>
-        <w:t>/doc.</w:t>
+        <w:t>For general information see UVVM Essential Mechanisms located in uvvm_vvc_framework/doc.</w:t>
       </w:r>
     </w:p>
     <w:p/>
@@ -423,7 +403,6 @@
                                 <w:szCs w:val="18"/>
                               </w:rPr>
                             </w:pPr>
-                            <w:proofErr w:type="spellStart"/>
                             <w:r>
                               <w:rPr>
                                 <w:rFonts w:ascii="Helvetica Neue Light" w:hAnsi="Helvetica Neue Light"/>
@@ -442,7 +421,6 @@
                               </w:rPr>
                               <w:t>_bfm_pkg.vhd</w:t>
                             </w:r>
-                            <w:proofErr w:type="spellEnd"/>
                           </w:p>
                         </w:txbxContent>
                       </wps:txbx>
@@ -557,7 +535,6 @@
                 <w:szCs w:val="18"/>
               </w:rPr>
             </w:pPr>
-            <w:proofErr w:type="spellStart"/>
             <w:r>
               <w:rPr>
                 <w:rFonts w:cs="Verdana"/>
@@ -576,7 +553,6 @@
               </w:rPr>
               <w:t>st_transmit</w:t>
             </w:r>
-            <w:proofErr w:type="spellEnd"/>
             <w:r>
               <w:rPr>
                 <w:rFonts w:cs="Verdana"/>
@@ -601,9 +577,8 @@
                 <w:sz w:val="16"/>
                 <w:szCs w:val="16"/>
               </w:rPr>
-              <w:t>[</w:t>
-            </w:r>
-            <w:proofErr w:type="spellStart"/>
+              <w:t xml:space="preserve">[channel_value], </w:t>
+            </w:r>
             <w:r>
               <w:rPr>
                 <w:rFonts w:cs="Verdana"/>
@@ -611,9 +586,8 @@
                 <w:sz w:val="16"/>
                 <w:szCs w:val="16"/>
               </w:rPr>
-              <w:t>channel_value</w:t>
-            </w:r>
-            <w:proofErr w:type="spellEnd"/>
+              <w:t xml:space="preserve">data_array, msg, clk, </w:t>
+            </w:r>
             <w:r>
               <w:rPr>
                 <w:rFonts w:cs="Verdana"/>
@@ -621,9 +595,8 @@
                 <w:sz w:val="16"/>
                 <w:szCs w:val="16"/>
               </w:rPr>
-              <w:t xml:space="preserve">], </w:t>
-            </w:r>
-            <w:proofErr w:type="spellStart"/>
+              <w:t>avalon_st</w:t>
+            </w:r>
             <w:r>
               <w:rPr>
                 <w:rFonts w:cs="Verdana"/>
@@ -631,106 +604,7 @@
                 <w:sz w:val="16"/>
                 <w:szCs w:val="16"/>
               </w:rPr>
-              <w:t>data_array</w:t>
-            </w:r>
-            <w:proofErr w:type="spellEnd"/>
-            <w:r>
-              <w:rPr>
-                <w:rFonts w:cs="Verdana"/>
-                <w:color w:val="FFFFFF"/>
-                <w:sz w:val="16"/>
-                <w:szCs w:val="16"/>
-              </w:rPr>
-              <w:t xml:space="preserve">, </w:t>
-            </w:r>
-            <w:proofErr w:type="spellStart"/>
-            <w:r>
-              <w:rPr>
-                <w:rFonts w:cs="Verdana"/>
-                <w:color w:val="FFFFFF"/>
-                <w:sz w:val="16"/>
-                <w:szCs w:val="16"/>
-              </w:rPr>
-              <w:t>msg</w:t>
-            </w:r>
-            <w:proofErr w:type="spellEnd"/>
-            <w:r>
-              <w:rPr>
-                <w:rFonts w:cs="Verdana"/>
-                <w:color w:val="FFFFFF"/>
-                <w:sz w:val="16"/>
-                <w:szCs w:val="16"/>
-              </w:rPr>
-              <w:t xml:space="preserve">, </w:t>
-            </w:r>
-            <w:proofErr w:type="spellStart"/>
-            <w:r>
-              <w:rPr>
-                <w:rFonts w:cs="Verdana"/>
-                <w:color w:val="FFFFFF"/>
-                <w:sz w:val="16"/>
-                <w:szCs w:val="16"/>
-              </w:rPr>
-              <w:t>clk</w:t>
-            </w:r>
-            <w:proofErr w:type="spellEnd"/>
-            <w:r>
-              <w:rPr>
-                <w:rFonts w:cs="Verdana"/>
-                <w:color w:val="FFFFFF"/>
-                <w:sz w:val="16"/>
-                <w:szCs w:val="16"/>
-              </w:rPr>
-              <w:t xml:space="preserve">, </w:t>
-            </w:r>
-            <w:proofErr w:type="spellStart"/>
-            <w:r>
-              <w:rPr>
-                <w:rFonts w:cs="Verdana"/>
-                <w:color w:val="FFFFFF"/>
-                <w:sz w:val="16"/>
-                <w:szCs w:val="16"/>
-              </w:rPr>
-              <w:t>avalon_st</w:t>
-            </w:r>
-            <w:r>
-              <w:rPr>
-                <w:rFonts w:cs="Verdana"/>
-                <w:color w:val="FFFFFF"/>
-                <w:sz w:val="16"/>
-                <w:szCs w:val="16"/>
-              </w:rPr>
-              <w:t>_if</w:t>
-            </w:r>
-            <w:proofErr w:type="spellEnd"/>
-            <w:r>
-              <w:rPr>
-                <w:rFonts w:cs="Verdana"/>
-                <w:color w:val="FFFFFF"/>
-                <w:sz w:val="16"/>
-                <w:szCs w:val="16"/>
-              </w:rPr>
-              <w:t>, [scope, [</w:t>
-            </w:r>
-            <w:proofErr w:type="spellStart"/>
-            <w:r>
-              <w:rPr>
-                <w:rFonts w:cs="Verdana"/>
-                <w:color w:val="FFFFFF"/>
-                <w:sz w:val="16"/>
-                <w:szCs w:val="16"/>
-              </w:rPr>
-              <w:t>msg_id_panel</w:t>
-            </w:r>
-            <w:proofErr w:type="spellEnd"/>
-            <w:r>
-              <w:rPr>
-                <w:rFonts w:cs="Verdana"/>
-                <w:color w:val="FFFFFF"/>
-                <w:sz w:val="16"/>
-                <w:szCs w:val="16"/>
-              </w:rPr>
-              <w:t>, [config]]])</w:t>
+              <w:t>_if, [scope, [msg_id_panel, [config]]])</w:t>
             </w:r>
           </w:p>
         </w:tc>
@@ -782,7 +656,6 @@
               </w:rPr>
               <w:t xml:space="preserve">: </w:t>
             </w:r>
-            <w:proofErr w:type="spellStart"/>
             <w:r>
               <w:rPr>
                 <w:rFonts w:cs="Verdana"/>
@@ -799,9 +672,8 @@
                 <w:sz w:val="15"/>
                 <w:szCs w:val="15"/>
               </w:rPr>
-              <w:t>_transmit</w:t>
-            </w:r>
-            <w:proofErr w:type="spellEnd"/>
+              <w:t>_transmit(</w:t>
+            </w:r>
             <w:r>
               <w:rPr>
                 <w:rFonts w:cs="Verdana"/>
@@ -809,9 +681,8 @@
                 <w:sz w:val="15"/>
                 <w:szCs w:val="15"/>
               </w:rPr>
-              <w:t>(</w:t>
-            </w:r>
-            <w:proofErr w:type="spellStart"/>
+              <w:t xml:space="preserve">v_channel, </w:t>
+            </w:r>
             <w:r>
               <w:rPr>
                 <w:rFonts w:cs="Verdana"/>
@@ -819,9 +690,8 @@
                 <w:sz w:val="15"/>
                 <w:szCs w:val="15"/>
               </w:rPr>
-              <w:t>v_channel</w:t>
-            </w:r>
-            <w:proofErr w:type="spellEnd"/>
+              <w:t xml:space="preserve">v_data_array(0 </w:t>
+            </w:r>
             <w:r>
               <w:rPr>
                 <w:rFonts w:cs="Verdana"/>
@@ -829,9 +699,8 @@
                 <w:sz w:val="15"/>
                 <w:szCs w:val="15"/>
               </w:rPr>
-              <w:t xml:space="preserve">, </w:t>
-            </w:r>
-            <w:proofErr w:type="spellStart"/>
+              <w:t>to v_numBytes-1</w:t>
+            </w:r>
             <w:r>
               <w:rPr>
                 <w:rFonts w:cs="Verdana"/>
@@ -839,9 +708,8 @@
                 <w:sz w:val="15"/>
                 <w:szCs w:val="15"/>
               </w:rPr>
-              <w:t>v_data_array</w:t>
-            </w:r>
-            <w:proofErr w:type="spellEnd"/>
+              <w:t>),</w:t>
+            </w:r>
             <w:r>
               <w:rPr>
                 <w:rFonts w:cs="Verdana"/>
@@ -849,7 +717,7 @@
                 <w:sz w:val="15"/>
                 <w:szCs w:val="15"/>
               </w:rPr>
-              <w:t xml:space="preserve">(0 </w:t>
+              <w:t xml:space="preserve"> </w:t>
             </w:r>
             <w:r>
               <w:rPr>
@@ -858,7 +726,7 @@
                 <w:sz w:val="15"/>
                 <w:szCs w:val="15"/>
               </w:rPr>
-              <w:t>to v_numBytes-1</w:t>
+              <w:t xml:space="preserve">"Send </w:t>
             </w:r>
             <w:r>
               <w:rPr>
@@ -867,7 +735,7 @@
                 <w:sz w:val="15"/>
                 <w:szCs w:val="15"/>
               </w:rPr>
-              <w:t>),</w:t>
+              <w:t xml:space="preserve">v_numBytes </w:t>
             </w:r>
             <w:r>
               <w:rPr>
@@ -876,6 +744,122 @@
                 <w:sz w:val="15"/>
                 <w:szCs w:val="15"/>
               </w:rPr>
+              <w:t>bytes</w:t>
+            </w:r>
+            <w:r>
+              <w:rPr>
+                <w:rFonts w:cs="Verdana"/>
+                <w:b w:val="0"/>
+                <w:sz w:val="15"/>
+                <w:szCs w:val="15"/>
+              </w:rPr>
+              <w:t xml:space="preserve"> on v_channel</w:t>
+            </w:r>
+            <w:r>
+              <w:rPr>
+                <w:rFonts w:cs="Verdana"/>
+                <w:b w:val="0"/>
+                <w:sz w:val="15"/>
+                <w:szCs w:val="15"/>
+              </w:rPr>
+              <w:t xml:space="preserve">", clk, </w:t>
+            </w:r>
+            <w:r>
+              <w:rPr>
+                <w:rFonts w:cs="Verdana"/>
+                <w:b w:val="0"/>
+                <w:sz w:val="15"/>
+                <w:szCs w:val="15"/>
+              </w:rPr>
+              <w:t>avalon_st</w:t>
+            </w:r>
+            <w:r>
+              <w:rPr>
+                <w:rFonts w:cs="Verdana"/>
+                <w:b w:val="0"/>
+                <w:sz w:val="15"/>
+                <w:szCs w:val="15"/>
+              </w:rPr>
+              <w:t xml:space="preserve">_if, C_SCOPE, shared_msg_id_panel, </w:t>
+            </w:r>
+            <w:r>
+              <w:rPr>
+                <w:rFonts w:cs="Verdana"/>
+                <w:b w:val="0"/>
+                <w:sz w:val="15"/>
+                <w:szCs w:val="15"/>
+              </w:rPr>
+              <w:t>avalon_st</w:t>
+            </w:r>
+            <w:r>
+              <w:rPr>
+                <w:rFonts w:cs="Verdana"/>
+                <w:b w:val="0"/>
+                <w:sz w:val="15"/>
+                <w:szCs w:val="15"/>
+              </w:rPr>
+              <w:t>_bfm_config);</w:t>
+            </w:r>
+            <w:r>
+              <w:rPr>
+                <w:rFonts w:cs="Verdana"/>
+                <w:b w:val="0"/>
+                <w:sz w:val="15"/>
+                <w:szCs w:val="15"/>
+              </w:rPr>
+              <w:br/>
+            </w:r>
+            <w:r>
+              <w:rPr>
+                <w:rFonts w:cs="Verdana"/>
+                <w:sz w:val="15"/>
+                <w:szCs w:val="15"/>
+              </w:rPr>
+              <w:t>Example</w:t>
+            </w:r>
+            <w:r>
+              <w:rPr>
+                <w:rFonts w:cs="Verdana"/>
+                <w:b w:val="0"/>
+                <w:sz w:val="15"/>
+                <w:szCs w:val="15"/>
+              </w:rPr>
+              <w:t>: avalon_st_transmit(v_data_array(0 to v_num</w:t>
+            </w:r>
+            <w:r>
+              <w:rPr>
+                <w:rFonts w:cs="Verdana"/>
+                <w:b w:val="0"/>
+                <w:sz w:val="15"/>
+                <w:szCs w:val="15"/>
+              </w:rPr>
+              <w:t>Words</w:t>
+            </w:r>
+            <w:r>
+              <w:rPr>
+                <w:rFonts w:cs="Verdana"/>
+                <w:b w:val="0"/>
+                <w:sz w:val="15"/>
+                <w:szCs w:val="15"/>
+              </w:rPr>
+              <w:t>-1),                  "Send v_num</w:t>
+            </w:r>
+            <w:r>
+              <w:rPr>
+                <w:rFonts w:cs="Verdana"/>
+                <w:b w:val="0"/>
+                <w:sz w:val="15"/>
+                <w:szCs w:val="15"/>
+              </w:rPr>
+              <w:t>Words</w:t>
+            </w:r>
+            <w:r>
+              <w:rPr>
+                <w:rFonts w:cs="Verdana"/>
+                <w:b w:val="0"/>
+                <w:sz w:val="15"/>
+                <w:szCs w:val="15"/>
+              </w:rPr>
               <w:t xml:space="preserve"> </w:t>
             </w:r>
             <w:r>
@@ -885,9 +869,8 @@
                 <w:sz w:val="15"/>
                 <w:szCs w:val="15"/>
               </w:rPr>
-              <w:t xml:space="preserve">"Send </w:t>
-            </w:r>
-            <w:proofErr w:type="spellStart"/>
+              <w:t>words</w:t>
+            </w:r>
             <w:r>
               <w:rPr>
                 <w:rFonts w:cs="Verdana"/>
@@ -895,9 +878,8 @@
                 <w:sz w:val="15"/>
                 <w:szCs w:val="15"/>
               </w:rPr>
-              <w:t>v_numBytes</w:t>
-            </w:r>
-            <w:proofErr w:type="spellEnd"/>
+              <w:t xml:space="preserve">", clk, </w:t>
+            </w:r>
             <w:r>
               <w:rPr>
                 <w:rFonts w:cs="Verdana"/>
@@ -905,7 +887,7 @@
                 <w:sz w:val="15"/>
                 <w:szCs w:val="15"/>
               </w:rPr>
-              <w:t xml:space="preserve"> </w:t>
+              <w:t>avalon_st_if</w:t>
             </w:r>
             <w:r>
               <w:rPr>
@@ -914,7 +896,7 @@
                 <w:sz w:val="15"/>
                 <w:szCs w:val="15"/>
               </w:rPr>
-              <w:t>bytes</w:t>
+              <w:t xml:space="preserve">, C_SCOPE, shared_msg_id_panel, </w:t>
             </w:r>
             <w:r>
               <w:rPr>
@@ -923,368 +905,8 @@
                 <w:sz w:val="15"/>
                 <w:szCs w:val="15"/>
               </w:rPr>
-              <w:t xml:space="preserve"> on </w:t>
-            </w:r>
-            <w:proofErr w:type="spellStart"/>
-            <w:r>
-              <w:rPr>
-                <w:rFonts w:cs="Verdana"/>
-                <w:b w:val="0"/>
-                <w:sz w:val="15"/>
-                <w:szCs w:val="15"/>
-              </w:rPr>
-              <w:t>v_channel</w:t>
-            </w:r>
-            <w:proofErr w:type="spellEnd"/>
-            <w:r>
-              <w:rPr>
-                <w:rFonts w:cs="Verdana"/>
-                <w:b w:val="0"/>
-                <w:sz w:val="15"/>
-                <w:szCs w:val="15"/>
-              </w:rPr>
-              <w:t xml:space="preserve">", </w:t>
-            </w:r>
-            <w:proofErr w:type="spellStart"/>
-            <w:r>
-              <w:rPr>
-                <w:rFonts w:cs="Verdana"/>
-                <w:b w:val="0"/>
-                <w:sz w:val="15"/>
-                <w:szCs w:val="15"/>
-              </w:rPr>
-              <w:t>clk</w:t>
-            </w:r>
-            <w:proofErr w:type="spellEnd"/>
-            <w:r>
-              <w:rPr>
-                <w:rFonts w:cs="Verdana"/>
-                <w:b w:val="0"/>
-                <w:sz w:val="15"/>
-                <w:szCs w:val="15"/>
-              </w:rPr>
-              <w:t xml:space="preserve">, </w:t>
-            </w:r>
-            <w:proofErr w:type="spellStart"/>
-            <w:r>
-              <w:rPr>
-                <w:rFonts w:cs="Verdana"/>
-                <w:b w:val="0"/>
-                <w:sz w:val="15"/>
-                <w:szCs w:val="15"/>
-              </w:rPr>
-              <w:t>avalon_st</w:t>
-            </w:r>
-            <w:r>
-              <w:rPr>
-                <w:rFonts w:cs="Verdana"/>
-                <w:b w:val="0"/>
-                <w:sz w:val="15"/>
-                <w:szCs w:val="15"/>
-              </w:rPr>
-              <w:t>_if</w:t>
-            </w:r>
-            <w:proofErr w:type="spellEnd"/>
-            <w:r>
-              <w:rPr>
-                <w:rFonts w:cs="Verdana"/>
-                <w:b w:val="0"/>
-                <w:sz w:val="15"/>
-                <w:szCs w:val="15"/>
-              </w:rPr>
-              <w:t xml:space="preserve">, </w:t>
-            </w:r>
-            <w:proofErr w:type="spellStart"/>
-            <w:r>
-              <w:rPr>
-                <w:rFonts w:cs="Verdana"/>
-                <w:b w:val="0"/>
-                <w:sz w:val="15"/>
-                <w:szCs w:val="15"/>
-              </w:rPr>
-              <w:t>C_SCOPE</w:t>
-            </w:r>
-            <w:proofErr w:type="spellEnd"/>
-            <w:r>
-              <w:rPr>
-                <w:rFonts w:cs="Verdana"/>
-                <w:b w:val="0"/>
-                <w:sz w:val="15"/>
-                <w:szCs w:val="15"/>
-              </w:rPr>
-              <w:t xml:space="preserve">, </w:t>
-            </w:r>
-            <w:proofErr w:type="spellStart"/>
-            <w:r>
-              <w:rPr>
-                <w:rFonts w:cs="Verdana"/>
-                <w:b w:val="0"/>
-                <w:sz w:val="15"/>
-                <w:szCs w:val="15"/>
-              </w:rPr>
-              <w:t>shared_msg_id_panel</w:t>
-            </w:r>
-            <w:proofErr w:type="spellEnd"/>
-            <w:r>
-              <w:rPr>
-                <w:rFonts w:cs="Verdana"/>
-                <w:b w:val="0"/>
-                <w:sz w:val="15"/>
-                <w:szCs w:val="15"/>
-              </w:rPr>
-              <w:t xml:space="preserve">, </w:t>
-            </w:r>
-            <w:proofErr w:type="spellStart"/>
-            <w:r>
-              <w:rPr>
-                <w:rFonts w:cs="Verdana"/>
-                <w:b w:val="0"/>
-                <w:sz w:val="15"/>
-                <w:szCs w:val="15"/>
-              </w:rPr>
-              <w:t>avalon_st</w:t>
-            </w:r>
-            <w:r>
-              <w:rPr>
-                <w:rFonts w:cs="Verdana"/>
-                <w:b w:val="0"/>
-                <w:sz w:val="15"/>
-                <w:szCs w:val="15"/>
-              </w:rPr>
-              <w:t>_bfm_config</w:t>
-            </w:r>
-            <w:proofErr w:type="spellEnd"/>
-            <w:r>
-              <w:rPr>
-                <w:rFonts w:cs="Verdana"/>
-                <w:b w:val="0"/>
-                <w:sz w:val="15"/>
-                <w:szCs w:val="15"/>
-              </w:rPr>
-              <w:t>);</w:t>
-            </w:r>
-            <w:r>
-              <w:rPr>
-                <w:rFonts w:cs="Verdana"/>
-                <w:b w:val="0"/>
-                <w:sz w:val="15"/>
-                <w:szCs w:val="15"/>
-              </w:rPr>
-              <w:br/>
-            </w:r>
-            <w:r>
-              <w:rPr>
-                <w:rFonts w:cs="Verdana"/>
-                <w:sz w:val="15"/>
-                <w:szCs w:val="15"/>
-              </w:rPr>
-              <w:t>Example</w:t>
-            </w:r>
-            <w:r>
-              <w:rPr>
-                <w:rFonts w:cs="Verdana"/>
-                <w:b w:val="0"/>
-                <w:sz w:val="15"/>
-                <w:szCs w:val="15"/>
-              </w:rPr>
-              <w:t xml:space="preserve">: </w:t>
-            </w:r>
-            <w:proofErr w:type="spellStart"/>
-            <w:r>
-              <w:rPr>
-                <w:rFonts w:cs="Verdana"/>
-                <w:b w:val="0"/>
-                <w:sz w:val="15"/>
-                <w:szCs w:val="15"/>
-              </w:rPr>
-              <w:t>avalon_st_transmit</w:t>
-            </w:r>
-            <w:proofErr w:type="spellEnd"/>
-            <w:r>
-              <w:rPr>
-                <w:rFonts w:cs="Verdana"/>
-                <w:b w:val="0"/>
-                <w:sz w:val="15"/>
-                <w:szCs w:val="15"/>
-              </w:rPr>
-              <w:t>(</w:t>
-            </w:r>
-            <w:proofErr w:type="spellStart"/>
-            <w:r>
-              <w:rPr>
-                <w:rFonts w:cs="Verdana"/>
-                <w:b w:val="0"/>
-                <w:sz w:val="15"/>
-                <w:szCs w:val="15"/>
-              </w:rPr>
-              <w:t>v_data_array</w:t>
-            </w:r>
-            <w:proofErr w:type="spellEnd"/>
-            <w:r>
-              <w:rPr>
-                <w:rFonts w:cs="Verdana"/>
-                <w:b w:val="0"/>
-                <w:sz w:val="15"/>
-                <w:szCs w:val="15"/>
-              </w:rPr>
-              <w:t>(0 to v_num</w:t>
-            </w:r>
-            <w:r>
-              <w:rPr>
-                <w:rFonts w:cs="Verdana"/>
-                <w:b w:val="0"/>
-                <w:sz w:val="15"/>
-                <w:szCs w:val="15"/>
-              </w:rPr>
-              <w:t>Words</w:t>
-            </w:r>
-            <w:r>
-              <w:rPr>
-                <w:rFonts w:cs="Verdana"/>
-                <w:b w:val="0"/>
-                <w:sz w:val="15"/>
-                <w:szCs w:val="15"/>
-              </w:rPr>
-              <w:t xml:space="preserve">-1),                  "Send </w:t>
-            </w:r>
-            <w:proofErr w:type="spellStart"/>
-            <w:r>
-              <w:rPr>
-                <w:rFonts w:cs="Verdana"/>
-                <w:b w:val="0"/>
-                <w:sz w:val="15"/>
-                <w:szCs w:val="15"/>
-              </w:rPr>
-              <w:t>v_num</w:t>
-            </w:r>
-            <w:r>
-              <w:rPr>
-                <w:rFonts w:cs="Verdana"/>
-                <w:b w:val="0"/>
-                <w:sz w:val="15"/>
-                <w:szCs w:val="15"/>
-              </w:rPr>
-              <w:t>Words</w:t>
-            </w:r>
-            <w:proofErr w:type="spellEnd"/>
-            <w:r>
-              <w:rPr>
-                <w:rFonts w:cs="Verdana"/>
-                <w:b w:val="0"/>
-                <w:sz w:val="15"/>
-                <w:szCs w:val="15"/>
-              </w:rPr>
-              <w:t xml:space="preserve"> </w:t>
-            </w:r>
-            <w:r>
-              <w:rPr>
-                <w:rFonts w:cs="Verdana"/>
-                <w:b w:val="0"/>
-                <w:sz w:val="15"/>
-                <w:szCs w:val="15"/>
-              </w:rPr>
-              <w:t>words</w:t>
-            </w:r>
-            <w:r>
-              <w:rPr>
-                <w:rFonts w:cs="Verdana"/>
-                <w:b w:val="0"/>
-                <w:sz w:val="15"/>
-                <w:szCs w:val="15"/>
-              </w:rPr>
-              <w:t xml:space="preserve">", </w:t>
-            </w:r>
-            <w:proofErr w:type="spellStart"/>
-            <w:r>
-              <w:rPr>
-                <w:rFonts w:cs="Verdana"/>
-                <w:b w:val="0"/>
-                <w:sz w:val="15"/>
-                <w:szCs w:val="15"/>
-              </w:rPr>
-              <w:t>clk</w:t>
-            </w:r>
-            <w:proofErr w:type="spellEnd"/>
-            <w:r>
-              <w:rPr>
-                <w:rFonts w:cs="Verdana"/>
-                <w:b w:val="0"/>
-                <w:sz w:val="15"/>
-                <w:szCs w:val="15"/>
-              </w:rPr>
-              <w:t xml:space="preserve">, </w:t>
-            </w:r>
-            <w:proofErr w:type="spellStart"/>
-            <w:r>
-              <w:rPr>
-                <w:rFonts w:cs="Verdana"/>
-                <w:b w:val="0"/>
-                <w:sz w:val="15"/>
-                <w:szCs w:val="15"/>
-              </w:rPr>
-              <w:t>avalon_st_if</w:t>
-            </w:r>
-            <w:proofErr w:type="spellEnd"/>
-            <w:r>
-              <w:rPr>
-                <w:rFonts w:cs="Verdana"/>
-                <w:b w:val="0"/>
-                <w:sz w:val="15"/>
-                <w:szCs w:val="15"/>
-              </w:rPr>
-              <w:t xml:space="preserve">, </w:t>
-            </w:r>
-            <w:proofErr w:type="spellStart"/>
-            <w:r>
-              <w:rPr>
-                <w:rFonts w:cs="Verdana"/>
-                <w:b w:val="0"/>
-                <w:sz w:val="15"/>
-                <w:szCs w:val="15"/>
-              </w:rPr>
-              <w:t>C_SCOPE</w:t>
-            </w:r>
-            <w:proofErr w:type="spellEnd"/>
-            <w:r>
-              <w:rPr>
-                <w:rFonts w:cs="Verdana"/>
-                <w:b w:val="0"/>
-                <w:sz w:val="15"/>
-                <w:szCs w:val="15"/>
-              </w:rPr>
-              <w:t xml:space="preserve">, </w:t>
-            </w:r>
-            <w:proofErr w:type="spellStart"/>
-            <w:r>
-              <w:rPr>
-                <w:rFonts w:cs="Verdana"/>
-                <w:b w:val="0"/>
-                <w:sz w:val="15"/>
-                <w:szCs w:val="15"/>
-              </w:rPr>
-              <w:t>shared_msg_id_panel</w:t>
-            </w:r>
-            <w:proofErr w:type="spellEnd"/>
-            <w:r>
-              <w:rPr>
-                <w:rFonts w:cs="Verdana"/>
-                <w:b w:val="0"/>
-                <w:sz w:val="15"/>
-                <w:szCs w:val="15"/>
-              </w:rPr>
-              <w:t xml:space="preserve">, </w:t>
-            </w:r>
-            <w:proofErr w:type="spellStart"/>
-            <w:r>
-              <w:rPr>
-                <w:rFonts w:cs="Verdana"/>
-                <w:b w:val="0"/>
-                <w:sz w:val="15"/>
-                <w:szCs w:val="15"/>
-              </w:rPr>
               <w:t>avalon_st_bfm_config</w:t>
             </w:r>
-            <w:proofErr w:type="spellEnd"/>
             <w:r>
               <w:rPr>
                 <w:rFonts w:cs="Verdana"/>
@@ -1326,9 +948,8 @@
                 <w:sz w:val="15"/>
                 <w:szCs w:val="15"/>
               </w:rPr>
-              <w:t xml:space="preserve">: </w:t>
-            </w:r>
-            <w:proofErr w:type="spellStart"/>
+              <w:t>: a</w:t>
+            </w:r>
             <w:r>
               <w:rPr>
                 <w:rFonts w:cs="Verdana"/>
@@ -1336,7 +957,7 @@
                 <w:sz w:val="15"/>
                 <w:szCs w:val="15"/>
               </w:rPr>
-              <w:t>a</w:t>
+              <w:t>valon_st</w:t>
             </w:r>
             <w:r>
               <w:rPr>
@@ -1345,7 +966,7 @@
                 <w:sz w:val="15"/>
                 <w:szCs w:val="15"/>
               </w:rPr>
-              <w:t>valon_st</w:t>
+              <w:t>_transmit(</w:t>
             </w:r>
             <w:r>
               <w:rPr>
@@ -1354,9 +975,8 @@
                 <w:sz w:val="15"/>
                 <w:szCs w:val="15"/>
               </w:rPr>
-              <w:t>_</w:t>
-            </w:r>
-            <w:proofErr w:type="gramStart"/>
+              <w:t>(x”01”, x”02”, x”03”, x”04”)</w:t>
+            </w:r>
             <w:r>
               <w:rPr>
                 <w:rFonts w:cs="Verdana"/>
@@ -1364,9 +984,8 @@
                 <w:sz w:val="15"/>
                 <w:szCs w:val="15"/>
               </w:rPr>
-              <w:t>transmit</w:t>
-            </w:r>
-            <w:proofErr w:type="spellEnd"/>
+              <w:t xml:space="preserve">,  </w:t>
+            </w:r>
             <w:r>
               <w:rPr>
                 <w:rFonts w:cs="Verdana"/>
@@ -1374,9 +993,8 @@
                 <w:sz w:val="15"/>
                 <w:szCs w:val="15"/>
               </w:rPr>
-              <w:t>(</w:t>
-            </w:r>
-            <w:proofErr w:type="gramEnd"/>
+              <w:t xml:space="preserve">                      </w:t>
+            </w:r>
             <w:r>
               <w:rPr>
                 <w:rFonts w:cs="Verdana"/>
@@ -1384,7 +1002,7 @@
                 <w:sz w:val="15"/>
                 <w:szCs w:val="15"/>
               </w:rPr>
-              <w:t>(x”01”, x”02”, x”03”, x”04”)</w:t>
+              <w:t xml:space="preserve">       "Send </w:t>
             </w:r>
             <w:r>
               <w:rPr>
@@ -1393,7 +1011,7 @@
                 <w:sz w:val="15"/>
                 <w:szCs w:val="15"/>
               </w:rPr>
-              <w:t xml:space="preserve">,  </w:t>
+              <w:t>4</w:t>
             </w:r>
             <w:r>
               <w:rPr>
@@ -1402,7 +1020,7 @@
                 <w:sz w:val="15"/>
                 <w:szCs w:val="15"/>
               </w:rPr>
-              <w:t xml:space="preserve">                      </w:t>
+              <w:t xml:space="preserve"> bytes", clk, </w:t>
             </w:r>
             <w:r>
               <w:rPr>
@@ -1411,57 +1029,8 @@
                 <w:sz w:val="15"/>
                 <w:szCs w:val="15"/>
               </w:rPr>
-              <w:t xml:space="preserve">       "Send </w:t>
-            </w:r>
-            <w:r>
-              <w:rPr>
-                <w:rFonts w:cs="Verdana"/>
-                <w:b w:val="0"/>
-                <w:sz w:val="15"/>
-                <w:szCs w:val="15"/>
-              </w:rPr>
-              <w:t>4</w:t>
-            </w:r>
-            <w:r>
-              <w:rPr>
-                <w:rFonts w:cs="Verdana"/>
-                <w:b w:val="0"/>
-                <w:sz w:val="15"/>
-                <w:szCs w:val="15"/>
-              </w:rPr>
-              <w:t xml:space="preserve"> bytes", </w:t>
-            </w:r>
-            <w:proofErr w:type="spellStart"/>
-            <w:r>
-              <w:rPr>
-                <w:rFonts w:cs="Verdana"/>
-                <w:b w:val="0"/>
-                <w:sz w:val="15"/>
-                <w:szCs w:val="15"/>
-              </w:rPr>
-              <w:t>clk</w:t>
-            </w:r>
-            <w:proofErr w:type="spellEnd"/>
-            <w:r>
-              <w:rPr>
-                <w:rFonts w:cs="Verdana"/>
-                <w:b w:val="0"/>
-                <w:sz w:val="15"/>
-                <w:szCs w:val="15"/>
-              </w:rPr>
-              <w:t xml:space="preserve">, </w:t>
-            </w:r>
-            <w:proofErr w:type="spellStart"/>
-            <w:r>
-              <w:rPr>
-                <w:rFonts w:cs="Verdana"/>
-                <w:b w:val="0"/>
-                <w:sz w:val="15"/>
-                <w:szCs w:val="15"/>
-              </w:rPr>
               <w:t>avalon_st_if</w:t>
             </w:r>
-            <w:proofErr w:type="spellEnd"/>
             <w:r>
               <w:rPr>
                 <w:rFonts w:cs="Verdana"/>
@@ -1553,7 +1122,6 @@
               </w:rPr>
             </w:pPr>
             <w:bookmarkStart w:id="0" w:name="_Hlk495393047"/>
-            <w:proofErr w:type="spellStart"/>
             <w:r>
               <w:rPr>
                 <w:rFonts w:cs="Verdana"/>
@@ -1584,7 +1152,6 @@
               </w:rPr>
               <w:t>if_signals</w:t>
             </w:r>
-            <w:proofErr w:type="spellEnd"/>
             <w:r>
               <w:rPr>
                 <w:rFonts w:cs="Verdana"/>
@@ -1593,9 +1160,8 @@
                 <w:szCs w:val="28"/>
                 <w:lang w:val="en-US"/>
               </w:rPr>
-              <w:t xml:space="preserve"> (</w:t>
-            </w:r>
-            <w:proofErr w:type="spellStart"/>
+              <w:t xml:space="preserve"> (is_master, </w:t>
+            </w:r>
             <w:r>
               <w:rPr>
                 <w:rFonts w:cs="Verdana"/>
@@ -1604,9 +1170,8 @@
                 <w:szCs w:val="28"/>
                 <w:lang w:val="en-US"/>
               </w:rPr>
-              <w:t>is_master</w:t>
-            </w:r>
-            <w:proofErr w:type="spellEnd"/>
+              <w:t>channel</w:t>
+            </w:r>
             <w:r>
               <w:rPr>
                 <w:rFonts w:cs="Verdana"/>
@@ -1615,9 +1180,8 @@
                 <w:szCs w:val="28"/>
                 <w:lang w:val="en-US"/>
               </w:rPr>
-              <w:t xml:space="preserve">, </w:t>
-            </w:r>
-            <w:proofErr w:type="spellStart"/>
+              <w:t xml:space="preserve">_width, </w:t>
+            </w:r>
             <w:r>
               <w:rPr>
                 <w:rFonts w:cs="Verdana"/>
@@ -1626,7 +1190,7 @@
                 <w:szCs w:val="28"/>
                 <w:lang w:val="en-US"/>
               </w:rPr>
-              <w:t>channel</w:t>
+              <w:t>data</w:t>
             </w:r>
             <w:r>
               <w:rPr>
@@ -1636,9 +1200,8 @@
                 <w:szCs w:val="28"/>
                 <w:lang w:val="en-US"/>
               </w:rPr>
-              <w:t>_width</w:t>
-            </w:r>
-            <w:proofErr w:type="spellEnd"/>
+              <w:t xml:space="preserve">_width, </w:t>
+            </w:r>
             <w:r>
               <w:rPr>
                 <w:rFonts w:cs="Verdana"/>
@@ -1647,9 +1210,8 @@
                 <w:szCs w:val="28"/>
                 <w:lang w:val="en-US"/>
               </w:rPr>
-              <w:t xml:space="preserve">, </w:t>
-            </w:r>
-            <w:proofErr w:type="spellStart"/>
+              <w:t>data_error</w:t>
+            </w:r>
             <w:r>
               <w:rPr>
                 <w:rFonts w:cs="Verdana"/>
@@ -1658,7 +1220,7 @@
                 <w:szCs w:val="28"/>
                 <w:lang w:val="en-US"/>
               </w:rPr>
-              <w:t>data</w:t>
+              <w:t xml:space="preserve">_width, </w:t>
             </w:r>
             <w:r>
               <w:rPr>
@@ -1668,9 +1230,8 @@
                 <w:szCs w:val="28"/>
                 <w:lang w:val="en-US"/>
               </w:rPr>
-              <w:t>_width</w:t>
-            </w:r>
-            <w:proofErr w:type="spellEnd"/>
+              <w:t>empty</w:t>
+            </w:r>
             <w:r>
               <w:rPr>
                 <w:rFonts w:cs="Verdana"/>
@@ -1679,71 +1240,7 @@
                 <w:szCs w:val="28"/>
                 <w:lang w:val="en-US"/>
               </w:rPr>
-              <w:t xml:space="preserve">, </w:t>
-            </w:r>
-            <w:proofErr w:type="spellStart"/>
-            <w:r>
-              <w:rPr>
-                <w:rFonts w:cs="Verdana"/>
-                <w:color w:val="FFFFFF"/>
-                <w:sz w:val="16"/>
-                <w:szCs w:val="28"/>
-                <w:lang w:val="en-US"/>
-              </w:rPr>
-              <w:t>data_error</w:t>
-            </w:r>
-            <w:r>
-              <w:rPr>
-                <w:rFonts w:cs="Verdana"/>
-                <w:color w:val="FFFFFF"/>
-                <w:sz w:val="16"/>
-                <w:szCs w:val="28"/>
-                <w:lang w:val="en-US"/>
-              </w:rPr>
-              <w:t>_width</w:t>
-            </w:r>
-            <w:proofErr w:type="spellEnd"/>
-            <w:r>
-              <w:rPr>
-                <w:rFonts w:cs="Verdana"/>
-                <w:color w:val="FFFFFF"/>
-                <w:sz w:val="16"/>
-                <w:szCs w:val="28"/>
-                <w:lang w:val="en-US"/>
-              </w:rPr>
-              <w:t xml:space="preserve">, </w:t>
-            </w:r>
-            <w:proofErr w:type="spellStart"/>
-            <w:r>
-              <w:rPr>
-                <w:rFonts w:cs="Verdana"/>
-                <w:color w:val="FFFFFF"/>
-                <w:sz w:val="16"/>
-                <w:szCs w:val="28"/>
-                <w:lang w:val="en-US"/>
-              </w:rPr>
-              <w:t>empty</w:t>
-            </w:r>
-            <w:r>
-              <w:rPr>
-                <w:rFonts w:cs="Verdana"/>
-                <w:color w:val="FFFFFF"/>
-                <w:sz w:val="16"/>
-                <w:szCs w:val="28"/>
-                <w:lang w:val="en-US"/>
-              </w:rPr>
-              <w:t>_width</w:t>
-            </w:r>
-            <w:proofErr w:type="spellEnd"/>
-            <w:r>
-              <w:rPr>
-                <w:rFonts w:cs="Verdana"/>
-                <w:color w:val="FFFFFF"/>
-                <w:sz w:val="16"/>
-                <w:szCs w:val="28"/>
-                <w:lang w:val="en-US"/>
-              </w:rPr>
-              <w:t>)</w:t>
+              <w:t>_width)</w:t>
             </w:r>
           </w:p>
         </w:tc>
@@ -1805,9 +1302,8 @@
                 <w:sz w:val="15"/>
                 <w:szCs w:val="28"/>
               </w:rPr>
-              <w:t xml:space="preserve"> </w:t>
-            </w:r>
-            <w:proofErr w:type="spellStart"/>
+              <w:t xml:space="preserve"> a</w:t>
+            </w:r>
             <w:r>
               <w:rPr>
                 <w:rFonts w:cs="Verdana"/>
@@ -1816,7 +1312,7 @@
                 <w:sz w:val="15"/>
                 <w:szCs w:val="28"/>
               </w:rPr>
-              <w:t>a</w:t>
+              <w:t>valon_st</w:t>
             </w:r>
             <w:r>
               <w:rPr>
@@ -1826,7 +1322,7 @@
                 <w:sz w:val="15"/>
                 <w:szCs w:val="28"/>
               </w:rPr>
-              <w:t>valon_st</w:t>
+              <w:t>_if &lt;= init_a</w:t>
             </w:r>
             <w:r>
               <w:rPr>
@@ -1836,9 +1332,8 @@
                 <w:sz w:val="15"/>
                 <w:szCs w:val="28"/>
               </w:rPr>
-              <w:t>_if</w:t>
-            </w:r>
-            <w:proofErr w:type="spellEnd"/>
+              <w:t>valon_st_</w:t>
+            </w:r>
             <w:r>
               <w:rPr>
                 <w:rFonts w:cs="Verdana"/>
@@ -1847,9 +1342,8 @@
                 <w:sz w:val="15"/>
                 <w:szCs w:val="28"/>
               </w:rPr>
-              <w:t xml:space="preserve"> &lt;= </w:t>
-            </w:r>
-            <w:proofErr w:type="spellStart"/>
+              <w:t>if_signals(true</w:t>
+            </w:r>
             <w:r>
               <w:rPr>
                 <w:rFonts w:cs="Verdana"/>
@@ -1858,7 +1352,7 @@
                 <w:sz w:val="15"/>
                 <w:szCs w:val="28"/>
               </w:rPr>
-              <w:t>init_a</w:t>
+              <w:t xml:space="preserve">, </w:t>
             </w:r>
             <w:r>
               <w:rPr>
@@ -1868,7 +1362,7 @@
                 <w:sz w:val="15"/>
                 <w:szCs w:val="28"/>
               </w:rPr>
-              <w:t>valon_st_</w:t>
+              <w:t>a</w:t>
             </w:r>
             <w:r>
               <w:rPr>
@@ -1878,9 +1372,8 @@
                 <w:sz w:val="15"/>
                 <w:szCs w:val="28"/>
               </w:rPr>
-              <w:t>if_</w:t>
-            </w:r>
-            <w:proofErr w:type="gramStart"/>
+              <w:t>valon_st_</w:t>
+            </w:r>
             <w:r>
               <w:rPr>
                 <w:rFonts w:cs="Verdana"/>
@@ -1889,9 +1382,8 @@
                 <w:sz w:val="15"/>
                 <w:szCs w:val="28"/>
               </w:rPr>
-              <w:t>signals</w:t>
-            </w:r>
-            <w:proofErr w:type="spellEnd"/>
+              <w:t>if.</w:t>
+            </w:r>
             <w:r>
               <w:rPr>
                 <w:rFonts w:cs="Verdana"/>
@@ -1900,9 +1392,8 @@
                 <w:sz w:val="15"/>
                 <w:szCs w:val="28"/>
               </w:rPr>
-              <w:t>(</w:t>
-            </w:r>
-            <w:proofErr w:type="gramEnd"/>
+              <w:t>channel</w:t>
+            </w:r>
             <w:r>
               <w:rPr>
                 <w:rFonts w:cs="Verdana"/>
@@ -1911,7 +1402,7 @@
                 <w:sz w:val="15"/>
                 <w:szCs w:val="28"/>
               </w:rPr>
-              <w:t>true</w:t>
+              <w:t xml:space="preserve">'length, </w:t>
             </w:r>
             <w:r>
               <w:rPr>
@@ -1921,9 +1412,8 @@
                 <w:sz w:val="15"/>
                 <w:szCs w:val="28"/>
               </w:rPr>
-              <w:t xml:space="preserve">, </w:t>
-            </w:r>
-            <w:proofErr w:type="spellStart"/>
+              <w:t>a</w:t>
+            </w:r>
             <w:r>
               <w:rPr>
                 <w:rFonts w:cs="Verdana"/>
@@ -1932,7 +1422,7 @@
                 <w:sz w:val="15"/>
                 <w:szCs w:val="28"/>
               </w:rPr>
-              <w:t>a</w:t>
+              <w:t>valon_st_</w:t>
             </w:r>
             <w:r>
               <w:rPr>
@@ -1942,7 +1432,7 @@
                 <w:sz w:val="15"/>
                 <w:szCs w:val="28"/>
               </w:rPr>
-              <w:t>valon_st_</w:t>
+              <w:t>if.</w:t>
             </w:r>
             <w:r>
               <w:rPr>
@@ -1952,7 +1442,7 @@
                 <w:sz w:val="15"/>
                 <w:szCs w:val="28"/>
               </w:rPr>
-              <w:t>if.</w:t>
+              <w:t>data</w:t>
             </w:r>
             <w:r>
               <w:rPr>
@@ -1962,7 +1452,7 @@
                 <w:sz w:val="15"/>
                 <w:szCs w:val="28"/>
               </w:rPr>
-              <w:t>channel</w:t>
+              <w:t>'length</w:t>
             </w:r>
             <w:r>
               <w:rPr>
@@ -1972,9 +1462,8 @@
                 <w:sz w:val="15"/>
                 <w:szCs w:val="28"/>
               </w:rPr>
-              <w:t>'length</w:t>
-            </w:r>
-            <w:proofErr w:type="spellEnd"/>
+              <w:t>,</w:t>
+            </w:r>
             <w:r>
               <w:rPr>
                 <w:rFonts w:cs="Verdana"/>
@@ -1983,9 +1472,8 @@
                 <w:sz w:val="15"/>
                 <w:szCs w:val="28"/>
               </w:rPr>
-              <w:t xml:space="preserve">, </w:t>
-            </w:r>
-            <w:proofErr w:type="spellStart"/>
+              <w:t xml:space="preserve"> a</w:t>
+            </w:r>
             <w:r>
               <w:rPr>
                 <w:rFonts w:cs="Verdana"/>
@@ -1994,7 +1482,7 @@
                 <w:sz w:val="15"/>
                 <w:szCs w:val="28"/>
               </w:rPr>
-              <w:t>a</w:t>
+              <w:t>valon_st_</w:t>
             </w:r>
             <w:r>
               <w:rPr>
@@ -2004,7 +1492,7 @@
                 <w:sz w:val="15"/>
                 <w:szCs w:val="28"/>
               </w:rPr>
-              <w:t>valon_st_</w:t>
+              <w:t>if.</w:t>
             </w:r>
             <w:r>
               <w:rPr>
@@ -2014,7 +1502,7 @@
                 <w:sz w:val="15"/>
                 <w:szCs w:val="28"/>
               </w:rPr>
-              <w:t>if.</w:t>
+              <w:t>data</w:t>
             </w:r>
             <w:r>
               <w:rPr>
@@ -2024,7 +1512,7 @@
                 <w:sz w:val="15"/>
                 <w:szCs w:val="28"/>
               </w:rPr>
-              <w:t>data</w:t>
+              <w:t>_</w:t>
             </w:r>
             <w:r>
               <w:rPr>
@@ -2034,9 +1522,8 @@
                 <w:sz w:val="15"/>
                 <w:szCs w:val="28"/>
               </w:rPr>
-              <w:t>'length</w:t>
-            </w:r>
-            <w:proofErr w:type="spellEnd"/>
+              <w:t>error</w:t>
+            </w:r>
             <w:r>
               <w:rPr>
                 <w:rFonts w:cs="Verdana"/>
@@ -2045,7 +1532,7 @@
                 <w:sz w:val="15"/>
                 <w:szCs w:val="28"/>
               </w:rPr>
-              <w:t>,</w:t>
+              <w:t>'length</w:t>
             </w:r>
             <w:r>
               <w:rPr>
@@ -2055,9 +1542,8 @@
                 <w:sz w:val="15"/>
                 <w:szCs w:val="28"/>
               </w:rPr>
-              <w:t xml:space="preserve"> </w:t>
-            </w:r>
-            <w:proofErr w:type="spellStart"/>
+              <w:t xml:space="preserve">, </w:t>
+            </w:r>
             <w:r>
               <w:rPr>
                 <w:rFonts w:cs="Verdana"/>
@@ -2096,7 +1582,7 @@
                 <w:sz w:val="15"/>
                 <w:szCs w:val="28"/>
               </w:rPr>
-              <w:t>data</w:t>
+              <w:t>empty</w:t>
             </w:r>
             <w:r>
               <w:rPr>
@@ -2106,100 +1592,7 @@
                 <w:sz w:val="15"/>
                 <w:szCs w:val="28"/>
               </w:rPr>
-              <w:t>_</w:t>
-            </w:r>
-            <w:r>
-              <w:rPr>
-                <w:rFonts w:cs="Verdana"/>
-                <w:b w:val="0"/>
-                <w:bCs w:val="0"/>
-                <w:sz w:val="15"/>
-                <w:szCs w:val="28"/>
-              </w:rPr>
-              <w:t>error</w:t>
-            </w:r>
-            <w:r>
-              <w:rPr>
-                <w:rFonts w:cs="Verdana"/>
-                <w:b w:val="0"/>
-                <w:bCs w:val="0"/>
-                <w:sz w:val="15"/>
-                <w:szCs w:val="28"/>
-              </w:rPr>
-              <w:t>'length</w:t>
-            </w:r>
-            <w:proofErr w:type="spellEnd"/>
-            <w:r>
-              <w:rPr>
-                <w:rFonts w:cs="Verdana"/>
-                <w:b w:val="0"/>
-                <w:bCs w:val="0"/>
-                <w:sz w:val="15"/>
-                <w:szCs w:val="28"/>
-              </w:rPr>
-              <w:t xml:space="preserve">, </w:t>
-            </w:r>
-            <w:proofErr w:type="spellStart"/>
-            <w:r>
-              <w:rPr>
-                <w:rFonts w:cs="Verdana"/>
-                <w:b w:val="0"/>
-                <w:bCs w:val="0"/>
-                <w:sz w:val="15"/>
-                <w:szCs w:val="28"/>
-              </w:rPr>
-              <w:t>a</w:t>
-            </w:r>
-            <w:r>
-              <w:rPr>
-                <w:rFonts w:cs="Verdana"/>
-                <w:b w:val="0"/>
-                <w:bCs w:val="0"/>
-                <w:sz w:val="15"/>
-                <w:szCs w:val="28"/>
-              </w:rPr>
-              <w:t>valon_st_</w:t>
-            </w:r>
-            <w:r>
-              <w:rPr>
-                <w:rFonts w:cs="Verdana"/>
-                <w:b w:val="0"/>
-                <w:bCs w:val="0"/>
-                <w:sz w:val="15"/>
-                <w:szCs w:val="28"/>
-              </w:rPr>
-              <w:t>if.</w:t>
-            </w:r>
-            <w:r>
-              <w:rPr>
-                <w:rFonts w:cs="Verdana"/>
-                <w:b w:val="0"/>
-                <w:bCs w:val="0"/>
-                <w:sz w:val="15"/>
-                <w:szCs w:val="28"/>
-              </w:rPr>
-              <w:t>empty</w:t>
-            </w:r>
-            <w:r>
-              <w:rPr>
-                <w:rFonts w:cs="Verdana"/>
-                <w:b w:val="0"/>
-                <w:bCs w:val="0"/>
-                <w:sz w:val="15"/>
-                <w:szCs w:val="28"/>
-              </w:rPr>
-              <w:t>'length</w:t>
-            </w:r>
-            <w:proofErr w:type="spellEnd"/>
-            <w:r>
-              <w:rPr>
-                <w:rFonts w:cs="Verdana"/>
-                <w:b w:val="0"/>
-                <w:bCs w:val="0"/>
-                <w:sz w:val="15"/>
-                <w:szCs w:val="28"/>
-              </w:rPr>
-              <w:t>);</w:t>
+              <w:t>'length);</w:t>
             </w:r>
           </w:p>
         </w:tc>
@@ -2445,7 +1838,6 @@
                 <w:szCs w:val="16"/>
               </w:rPr>
             </w:pPr>
-            <w:proofErr w:type="spellStart"/>
             <w:r>
               <w:rPr>
                 <w:rFonts w:cs="Verdana"/>
@@ -2476,7 +1868,6 @@
               </w:rPr>
               <w:t>_receive</w:t>
             </w:r>
-            <w:proofErr w:type="spellEnd"/>
             <w:r>
               <w:rPr>
                 <w:rFonts w:cs="Verdana"/>
@@ -2505,9 +1896,35 @@
                 <w:szCs w:val="16"/>
                 <w:lang w:val="en-US"/>
               </w:rPr>
-              <w:t>[</w:t>
-            </w:r>
-            <w:proofErr w:type="spellStart"/>
+              <w:t xml:space="preserve">[channel_value], </w:t>
+            </w:r>
+            <w:r>
+              <w:rPr>
+                <w:rFonts w:cs="Verdana"/>
+                <w:color w:val="FFFFFF"/>
+                <w:sz w:val="16"/>
+                <w:szCs w:val="16"/>
+              </w:rPr>
+              <w:t>data_array, msg, clk, a</w:t>
+            </w:r>
+            <w:r>
+              <w:rPr>
+                <w:rFonts w:cs="Verdana"/>
+                <w:color w:val="FFFFFF"/>
+                <w:sz w:val="16"/>
+                <w:szCs w:val="16"/>
+              </w:rPr>
+              <w:t>valon_st</w:t>
+            </w:r>
+            <w:r>
+              <w:rPr>
+                <w:rFonts w:cs="Verdana"/>
+                <w:color w:val="FFFFFF"/>
+                <w:sz w:val="16"/>
+                <w:szCs w:val="16"/>
+              </w:rPr>
+              <w:t>_if, [</w:t>
+            </w:r>
             <w:r>
               <w:rPr>
                 <w:rFonts w:cs="Verdana"/>
@@ -2516,9 +1933,17 @@
                 <w:szCs w:val="16"/>
                 <w:lang w:val="en-US"/>
               </w:rPr>
-              <w:t>channel_value</w:t>
-            </w:r>
-            <w:proofErr w:type="spellEnd"/>
+              <w:t xml:space="preserve">scope, </w:t>
+            </w:r>
+            <w:r>
+              <w:rPr>
+                <w:rFonts w:cs="Verdana"/>
+                <w:color w:val="FFFFFF"/>
+                <w:sz w:val="16"/>
+                <w:szCs w:val="16"/>
+              </w:rPr>
+              <w:t>[</w:t>
+            </w:r>
             <w:r>
               <w:rPr>
                 <w:rFonts w:cs="Verdana"/>
@@ -2527,9 +1952,8 @@
                 <w:szCs w:val="16"/>
                 <w:lang w:val="en-US"/>
               </w:rPr>
-              <w:t xml:space="preserve">], </w:t>
-            </w:r>
-            <w:proofErr w:type="spellStart"/>
+              <w:t xml:space="preserve">msg_id_panel, </w:t>
+            </w:r>
             <w:r>
               <w:rPr>
                 <w:rFonts w:cs="Verdana"/>
@@ -2537,95 +1961,7 @@
                 <w:sz w:val="16"/>
                 <w:szCs w:val="16"/>
               </w:rPr>
-              <w:t>data_array</w:t>
-            </w:r>
-            <w:proofErr w:type="spellEnd"/>
-            <w:r>
-              <w:rPr>
-                <w:rFonts w:cs="Verdana"/>
-                <w:color w:val="FFFFFF"/>
-                <w:sz w:val="16"/>
-                <w:szCs w:val="16"/>
-              </w:rPr>
-              <w:t xml:space="preserve">, </w:t>
-            </w:r>
-            <w:proofErr w:type="spellStart"/>
-            <w:r>
-              <w:rPr>
-                <w:rFonts w:cs="Verdana"/>
-                <w:color w:val="FFFFFF"/>
-                <w:sz w:val="16"/>
-                <w:szCs w:val="16"/>
-              </w:rPr>
-              <w:t>msg</w:t>
-            </w:r>
-            <w:proofErr w:type="spellEnd"/>
-            <w:r>
-              <w:rPr>
-                <w:rFonts w:cs="Verdana"/>
-                <w:color w:val="FFFFFF"/>
-                <w:sz w:val="16"/>
-                <w:szCs w:val="16"/>
-              </w:rPr>
-              <w:t xml:space="preserve">, </w:t>
-            </w:r>
-            <w:proofErr w:type="spellStart"/>
-            <w:r>
-              <w:rPr>
-                <w:rFonts w:cs="Verdana"/>
-                <w:color w:val="FFFFFF"/>
-                <w:sz w:val="16"/>
-                <w:szCs w:val="16"/>
-              </w:rPr>
-              <w:t>clk</w:t>
-            </w:r>
-            <w:proofErr w:type="spellEnd"/>
-            <w:r>
-              <w:rPr>
-                <w:rFonts w:cs="Verdana"/>
-                <w:color w:val="FFFFFF"/>
-                <w:sz w:val="16"/>
-                <w:szCs w:val="16"/>
-              </w:rPr>
-              <w:t xml:space="preserve">, </w:t>
-            </w:r>
-            <w:proofErr w:type="spellStart"/>
-            <w:r>
-              <w:rPr>
-                <w:rFonts w:cs="Verdana"/>
-                <w:color w:val="FFFFFF"/>
-                <w:sz w:val="16"/>
-                <w:szCs w:val="16"/>
-              </w:rPr>
-              <w:t>a</w:t>
-            </w:r>
-            <w:r>
-              <w:rPr>
-                <w:rFonts w:cs="Verdana"/>
-                <w:color w:val="FFFFFF"/>
-                <w:sz w:val="16"/>
-                <w:szCs w:val="16"/>
-              </w:rPr>
-              <w:t>valon_st</w:t>
-            </w:r>
-            <w:r>
-              <w:rPr>
-                <w:rFonts w:cs="Verdana"/>
-                <w:color w:val="FFFFFF"/>
-                <w:sz w:val="16"/>
-                <w:szCs w:val="16"/>
-              </w:rPr>
-              <w:t>_if</w:t>
-            </w:r>
-            <w:proofErr w:type="spellEnd"/>
-            <w:r>
-              <w:rPr>
-                <w:rFonts w:cs="Verdana"/>
-                <w:color w:val="FFFFFF"/>
-                <w:sz w:val="16"/>
-                <w:szCs w:val="16"/>
-              </w:rPr>
-              <w:t>, [</w:t>
+              <w:t>[</w:t>
             </w:r>
             <w:r>
               <w:rPr>
@@ -2635,7 +1971,7 @@
                 <w:szCs w:val="16"/>
                 <w:lang w:val="en-US"/>
               </w:rPr>
-              <w:t xml:space="preserve">scope, </w:t>
+              <w:t xml:space="preserve">config, </w:t>
             </w:r>
             <w:r>
               <w:rPr>
@@ -2646,67 +1982,15 @@
               </w:rPr>
               <w:t>[</w:t>
             </w:r>
-            <w:proofErr w:type="spellStart"/>
             <w:r>
               <w:rPr>
                 <w:rFonts w:cs="Verdana"/>
                 <w:color w:val="FFFFFF"/>
                 <w:sz w:val="16"/>
                 <w:szCs w:val="16"/>
-                <w:lang w:val="en-US"/>
-              </w:rPr>
-              <w:t>msg_id_panel</w:t>
-            </w:r>
-            <w:proofErr w:type="spellEnd"/>
-            <w:r>
-              <w:rPr>
-                <w:rFonts w:cs="Verdana"/>
-                <w:color w:val="FFFFFF"/>
-                <w:sz w:val="16"/>
-                <w:szCs w:val="16"/>
-                <w:lang w:val="en-US"/>
-              </w:rPr>
-              <w:t xml:space="preserve">, </w:t>
-            </w:r>
-            <w:r>
-              <w:rPr>
-                <w:rFonts w:cs="Verdana"/>
-                <w:color w:val="FFFFFF"/>
-                <w:sz w:val="16"/>
-                <w:szCs w:val="16"/>
-              </w:rPr>
-              <w:t>[</w:t>
-            </w:r>
-            <w:r>
-              <w:rPr>
-                <w:rFonts w:cs="Verdana"/>
-                <w:color w:val="FFFFFF"/>
-                <w:sz w:val="16"/>
-                <w:szCs w:val="16"/>
-                <w:lang w:val="en-US"/>
-              </w:rPr>
-              <w:t xml:space="preserve">config, </w:t>
-            </w:r>
-            <w:r>
-              <w:rPr>
-                <w:rFonts w:cs="Verdana"/>
-                <w:color w:val="FFFFFF"/>
-                <w:sz w:val="16"/>
-                <w:szCs w:val="16"/>
-              </w:rPr>
-              <w:t>[</w:t>
-            </w:r>
-            <w:proofErr w:type="spellStart"/>
-            <w:r>
-              <w:rPr>
-                <w:rFonts w:cs="Verdana"/>
-                <w:color w:val="FFFFFF"/>
-                <w:sz w:val="16"/>
-                <w:szCs w:val="16"/>
               </w:rPr>
               <w:t>ext_proc_call</w:t>
             </w:r>
-            <w:proofErr w:type="spellEnd"/>
             <w:r>
               <w:rPr>
                 <w:rFonts w:cs="Verdana"/>
@@ -2766,7 +2050,6 @@
               </w:rPr>
               <w:t xml:space="preserve">: </w:t>
             </w:r>
-            <w:proofErr w:type="spellStart"/>
             <w:r>
               <w:rPr>
                 <w:rFonts w:cs="Verdana"/>
@@ -2792,9 +2075,8 @@
                 <w:sz w:val="15"/>
                 <w:szCs w:val="13"/>
               </w:rPr>
-              <w:t>_</w:t>
-            </w:r>
-            <w:proofErr w:type="gramStart"/>
+              <w:t>_receive</w:t>
+            </w:r>
             <w:r>
               <w:rPr>
                 <w:rFonts w:cs="Verdana"/>
@@ -2802,9 +2084,8 @@
                 <w:sz w:val="15"/>
                 <w:szCs w:val="13"/>
               </w:rPr>
-              <w:t>receive</w:t>
-            </w:r>
-            <w:proofErr w:type="spellEnd"/>
+              <w:t>(</w:t>
+            </w:r>
             <w:r>
               <w:rPr>
                 <w:rFonts w:cs="Verdana"/>
@@ -2812,10 +2093,8 @@
                 <w:sz w:val="15"/>
                 <w:szCs w:val="13"/>
               </w:rPr>
-              <w:t>(</w:t>
-            </w:r>
-            <w:proofErr w:type="spellStart"/>
-            <w:proofErr w:type="gramEnd"/>
+              <w:t xml:space="preserve">v_channel, </w:t>
+            </w:r>
             <w:r>
               <w:rPr>
                 <w:rFonts w:cs="Verdana"/>
@@ -2823,37 +2102,7 @@
                 <w:sz w:val="15"/>
                 <w:szCs w:val="13"/>
               </w:rPr>
-              <w:t>v_channel</w:t>
-            </w:r>
-            <w:proofErr w:type="spellEnd"/>
-            <w:r>
-              <w:rPr>
-                <w:rFonts w:cs="Verdana"/>
-                <w:b w:val="0"/>
-                <w:sz w:val="15"/>
-                <w:szCs w:val="13"/>
-              </w:rPr>
-              <w:t xml:space="preserve">, </w:t>
-            </w:r>
-            <w:proofErr w:type="spellStart"/>
-            <w:r>
-              <w:rPr>
-                <w:rFonts w:cs="Verdana"/>
-                <w:b w:val="0"/>
-                <w:sz w:val="15"/>
-                <w:szCs w:val="13"/>
-              </w:rPr>
-              <w:t>v_rx_data_array</w:t>
-            </w:r>
-            <w:proofErr w:type="spellEnd"/>
-            <w:r>
-              <w:rPr>
-                <w:rFonts w:cs="Verdana"/>
-                <w:b w:val="0"/>
-                <w:sz w:val="15"/>
-                <w:szCs w:val="13"/>
-              </w:rPr>
-              <w:t>, “Receive packet</w:t>
+              <w:t>v_rx_data_array, “Receive packet</w:t>
             </w:r>
             <w:r>
               <w:rPr>
@@ -2872,99 +2121,17 @@
                 <w:sz w:val="15"/>
                 <w:szCs w:val="13"/>
               </w:rPr>
-              <w:t xml:space="preserve">, </w:t>
-            </w:r>
-            <w:proofErr w:type="spellStart"/>
+              <w:t xml:space="preserve">, clk, </w:t>
+            </w:r>
             <w:r>
               <w:rPr>
                 <w:rFonts w:cs="Verdana"/>
                 <w:b w:val="0"/>
                 <w:sz w:val="15"/>
-                <w:szCs w:val="13"/>
-              </w:rPr>
-              <w:t>clk</w:t>
-            </w:r>
-            <w:proofErr w:type="spellEnd"/>
-            <w:r>
-              <w:rPr>
-                <w:rFonts w:cs="Verdana"/>
-                <w:b w:val="0"/>
-                <w:sz w:val="15"/>
-                <w:szCs w:val="13"/>
-              </w:rPr>
-              <w:t xml:space="preserve">, </w:t>
-            </w:r>
-            <w:proofErr w:type="spellStart"/>
-            <w:r>
-              <w:rPr>
-                <w:rFonts w:cs="Verdana"/>
-                <w:b w:val="0"/>
-                <w:sz w:val="15"/>
-                <w:szCs w:val="15"/>
-              </w:rPr>
-              <w:t>avalon_st_if</w:t>
-            </w:r>
-            <w:proofErr w:type="spellEnd"/>
-            <w:r>
-              <w:rPr>
-                <w:rFonts w:cs="Verdana"/>
-                <w:b w:val="0"/>
-                <w:sz w:val="15"/>
-                <w:szCs w:val="15"/>
-              </w:rPr>
-              <w:t xml:space="preserve">, </w:t>
-            </w:r>
-            <w:proofErr w:type="spellStart"/>
-            <w:r>
-              <w:rPr>
-                <w:rFonts w:cs="Verdana"/>
-                <w:b w:val="0"/>
-                <w:sz w:val="15"/>
-                <w:szCs w:val="15"/>
-              </w:rPr>
-              <w:t>C_SCOPE</w:t>
-            </w:r>
-            <w:proofErr w:type="spellEnd"/>
-            <w:r>
-              <w:rPr>
-                <w:rFonts w:cs="Verdana"/>
-                <w:b w:val="0"/>
-                <w:sz w:val="15"/>
-                <w:szCs w:val="15"/>
-              </w:rPr>
-              <w:t xml:space="preserve">, </w:t>
-            </w:r>
-            <w:proofErr w:type="spellStart"/>
-            <w:r>
-              <w:rPr>
-                <w:rFonts w:cs="Verdana"/>
-                <w:b w:val="0"/>
-                <w:sz w:val="15"/>
-                <w:szCs w:val="15"/>
-              </w:rPr>
-              <w:t>shared_msg_id_panel</w:t>
-            </w:r>
-            <w:proofErr w:type="spellEnd"/>
-            <w:r>
-              <w:rPr>
-                <w:rFonts w:cs="Verdana"/>
-                <w:b w:val="0"/>
-                <w:sz w:val="15"/>
-                <w:szCs w:val="15"/>
-              </w:rPr>
-              <w:t xml:space="preserve">, </w:t>
-            </w:r>
-            <w:proofErr w:type="spellStart"/>
-            <w:r>
-              <w:rPr>
-                <w:rFonts w:cs="Verdana"/>
-                <w:b w:val="0"/>
-                <w:sz w:val="15"/>
-                <w:szCs w:val="15"/>
-              </w:rPr>
-              <w:t>avalon_st_bfm_config</w:t>
-            </w:r>
-            <w:proofErr w:type="spellEnd"/>
+                <w:szCs w:val="15"/>
+              </w:rPr>
+              <w:t>avalon_st_if, C_SCOPE, shared_msg_id_panel, avalon_st_bfm_config</w:t>
+            </w:r>
             <w:r>
               <w:rPr>
                 <w:rFonts w:cs="Verdana"/>
@@ -3008,7 +2175,6 @@
               </w:rPr>
               <w:t xml:space="preserve">: </w:t>
             </w:r>
-            <w:proofErr w:type="spellStart"/>
             <w:r>
               <w:rPr>
                 <w:rFonts w:cs="Verdana"/>
@@ -3025,9 +2191,8 @@
                 <w:sz w:val="15"/>
                 <w:szCs w:val="13"/>
               </w:rPr>
-              <w:t>valon_st_</w:t>
-            </w:r>
-            <w:proofErr w:type="gramStart"/>
+              <w:t>valon_st_receive</w:t>
+            </w:r>
             <w:r>
               <w:rPr>
                 <w:rFonts w:cs="Verdana"/>
@@ -3035,9 +2200,8 @@
                 <w:sz w:val="15"/>
                 <w:szCs w:val="13"/>
               </w:rPr>
-              <w:t>receive</w:t>
-            </w:r>
-            <w:proofErr w:type="spellEnd"/>
+              <w:t>(</w:t>
+            </w:r>
             <w:r>
               <w:rPr>
                 <w:rFonts w:cs="Verdana"/>
@@ -3045,28 +2209,7 @@
                 <w:sz w:val="15"/>
                 <w:szCs w:val="13"/>
               </w:rPr>
-              <w:t>(</w:t>
-            </w:r>
-            <w:proofErr w:type="spellStart"/>
-            <w:proofErr w:type="gramEnd"/>
-            <w:r>
-              <w:rPr>
-                <w:rFonts w:cs="Verdana"/>
-                <w:b w:val="0"/>
-                <w:sz w:val="15"/>
-                <w:szCs w:val="13"/>
-              </w:rPr>
-              <w:t>v_rx_data_array</w:t>
-            </w:r>
-            <w:proofErr w:type="spellEnd"/>
-            <w:r>
-              <w:rPr>
-                <w:rFonts w:cs="Verdana"/>
-                <w:b w:val="0"/>
-                <w:sz w:val="15"/>
-                <w:szCs w:val="13"/>
-              </w:rPr>
-              <w:t>, “Receive packet</w:t>
+              <w:t>v_rx_data_array, “Receive packet</w:t>
             </w:r>
             <w:r>
               <w:rPr>
@@ -3085,9 +2228,8 @@
                 <w:sz w:val="15"/>
                 <w:szCs w:val="13"/>
               </w:rPr>
-              <w:t xml:space="preserve">, </w:t>
-            </w:r>
-            <w:proofErr w:type="spellStart"/>
+              <w:t>, clk, a</w:t>
+            </w:r>
             <w:r>
               <w:rPr>
                 <w:rFonts w:cs="Verdana"/>
@@ -3095,9 +2237,8 @@
                 <w:sz w:val="15"/>
                 <w:szCs w:val="13"/>
               </w:rPr>
-              <w:t>clk</w:t>
-            </w:r>
-            <w:proofErr w:type="spellEnd"/>
+              <w:t>valon_st</w:t>
+            </w:r>
             <w:r>
               <w:rPr>
                 <w:rFonts w:cs="Verdana"/>
@@ -3105,45 +2246,7 @@
                 <w:sz w:val="15"/>
                 <w:szCs w:val="13"/>
               </w:rPr>
-              <w:t xml:space="preserve">, </w:t>
-            </w:r>
-            <w:proofErr w:type="spellStart"/>
-            <w:r>
-              <w:rPr>
-                <w:rFonts w:cs="Verdana"/>
-                <w:b w:val="0"/>
-                <w:sz w:val="15"/>
-                <w:szCs w:val="13"/>
-              </w:rPr>
-              <w:t>a</w:t>
-            </w:r>
-            <w:r>
-              <w:rPr>
-                <w:rFonts w:cs="Verdana"/>
-                <w:b w:val="0"/>
-                <w:sz w:val="15"/>
-                <w:szCs w:val="13"/>
-              </w:rPr>
-              <w:t>valon_st</w:t>
-            </w:r>
-            <w:r>
-              <w:rPr>
-                <w:rFonts w:cs="Verdana"/>
-                <w:b w:val="0"/>
-                <w:sz w:val="15"/>
-                <w:szCs w:val="13"/>
-              </w:rPr>
-              <w:t>_if</w:t>
-            </w:r>
-            <w:proofErr w:type="spellEnd"/>
-            <w:r>
-              <w:rPr>
-                <w:rFonts w:cs="Verdana"/>
-                <w:b w:val="0"/>
-                <w:sz w:val="15"/>
-                <w:szCs w:val="13"/>
-              </w:rPr>
-              <w:t>);</w:t>
+              <w:t>_if);</w:t>
             </w:r>
           </w:p>
         </w:tc>
@@ -3200,7 +2303,6 @@
                 <w:szCs w:val="16"/>
               </w:rPr>
             </w:pPr>
-            <w:proofErr w:type="spellStart"/>
             <w:r>
               <w:rPr>
                 <w:rFonts w:cs="Verdana"/>
@@ -3231,7 +2333,6 @@
               </w:rPr>
               <w:t>_expect</w:t>
             </w:r>
-            <w:proofErr w:type="spellEnd"/>
             <w:r>
               <w:rPr>
                 <w:rFonts w:cs="Verdana"/>
@@ -3260,9 +2361,53 @@
                 <w:szCs w:val="16"/>
                 <w:lang w:val="en-US"/>
               </w:rPr>
-              <w:t>[</w:t>
-            </w:r>
-            <w:proofErr w:type="spellStart"/>
+              <w:t xml:space="preserve">[channel_exp], </w:t>
+            </w:r>
+            <w:r>
+              <w:rPr>
+                <w:rFonts w:cs="Verdana"/>
+                <w:color w:val="FFFFFF"/>
+                <w:sz w:val="16"/>
+                <w:szCs w:val="16"/>
+              </w:rPr>
+              <w:t>data_</w:t>
+            </w:r>
+            <w:r>
+              <w:rPr>
+                <w:rFonts w:cs="Verdana"/>
+                <w:color w:val="FFFFFF"/>
+                <w:sz w:val="16"/>
+                <w:szCs w:val="16"/>
+              </w:rPr>
+              <w:t>exp</w:t>
+            </w:r>
+            <w:r>
+              <w:rPr>
+                <w:rFonts w:cs="Verdana"/>
+                <w:color w:val="FFFFFF"/>
+                <w:sz w:val="16"/>
+                <w:szCs w:val="16"/>
+              </w:rPr>
+              <w:t>, msg, clk, a</w:t>
+            </w:r>
+            <w:r>
+              <w:rPr>
+                <w:rFonts w:cs="Verdana"/>
+                <w:color w:val="FFFFFF"/>
+                <w:sz w:val="16"/>
+                <w:szCs w:val="16"/>
+              </w:rPr>
+              <w:t>valon_st</w:t>
+            </w:r>
+            <w:r>
+              <w:rPr>
+                <w:rFonts w:cs="Verdana"/>
+                <w:color w:val="FFFFFF"/>
+                <w:sz w:val="16"/>
+                <w:szCs w:val="16"/>
+              </w:rPr>
+              <w:t>_if, [alert_level, [</w:t>
+            </w:r>
             <w:r>
               <w:rPr>
                 <w:rFonts w:cs="Verdana"/>
@@ -3271,9 +2416,17 @@
                 <w:szCs w:val="16"/>
                 <w:lang w:val="en-US"/>
               </w:rPr>
-              <w:t>channel_exp</w:t>
-            </w:r>
-            <w:proofErr w:type="spellEnd"/>
+              <w:t xml:space="preserve">scope, </w:t>
+            </w:r>
+            <w:r>
+              <w:rPr>
+                <w:rFonts w:cs="Verdana"/>
+                <w:color w:val="FFFFFF"/>
+                <w:sz w:val="16"/>
+                <w:szCs w:val="16"/>
+              </w:rPr>
+              <w:t>[</w:t>
+            </w:r>
             <w:r>
               <w:rPr>
                 <w:rFonts w:cs="Verdana"/>
@@ -3282,175 +2435,7 @@
                 <w:szCs w:val="16"/>
                 <w:lang w:val="en-US"/>
               </w:rPr>
-              <w:t xml:space="preserve">], </w:t>
-            </w:r>
-            <w:proofErr w:type="spellStart"/>
-            <w:r>
-              <w:rPr>
-                <w:rFonts w:cs="Verdana"/>
-                <w:color w:val="FFFFFF"/>
-                <w:sz w:val="16"/>
-                <w:szCs w:val="16"/>
-              </w:rPr>
-              <w:t>data_</w:t>
-            </w:r>
-            <w:r>
-              <w:rPr>
-                <w:rFonts w:cs="Verdana"/>
-                <w:color w:val="FFFFFF"/>
-                <w:sz w:val="16"/>
-                <w:szCs w:val="16"/>
-              </w:rPr>
-              <w:t>exp</w:t>
-            </w:r>
-            <w:proofErr w:type="spellEnd"/>
-            <w:r>
-              <w:rPr>
-                <w:rFonts w:cs="Verdana"/>
-                <w:color w:val="FFFFFF"/>
-                <w:sz w:val="16"/>
-                <w:szCs w:val="16"/>
-              </w:rPr>
-              <w:t xml:space="preserve">, </w:t>
-            </w:r>
-            <w:proofErr w:type="spellStart"/>
-            <w:r>
-              <w:rPr>
-                <w:rFonts w:cs="Verdana"/>
-                <w:color w:val="FFFFFF"/>
-                <w:sz w:val="16"/>
-                <w:szCs w:val="16"/>
-              </w:rPr>
-              <w:t>msg</w:t>
-            </w:r>
-            <w:proofErr w:type="spellEnd"/>
-            <w:r>
-              <w:rPr>
-                <w:rFonts w:cs="Verdana"/>
-                <w:color w:val="FFFFFF"/>
-                <w:sz w:val="16"/>
-                <w:szCs w:val="16"/>
-              </w:rPr>
-              <w:t xml:space="preserve">, </w:t>
-            </w:r>
-            <w:proofErr w:type="spellStart"/>
-            <w:r>
-              <w:rPr>
-                <w:rFonts w:cs="Verdana"/>
-                <w:color w:val="FFFFFF"/>
-                <w:sz w:val="16"/>
-                <w:szCs w:val="16"/>
-              </w:rPr>
-              <w:t>clk</w:t>
-            </w:r>
-            <w:proofErr w:type="spellEnd"/>
-            <w:r>
-              <w:rPr>
-                <w:rFonts w:cs="Verdana"/>
-                <w:color w:val="FFFFFF"/>
-                <w:sz w:val="16"/>
-                <w:szCs w:val="16"/>
-              </w:rPr>
-              <w:t xml:space="preserve">, </w:t>
-            </w:r>
-            <w:proofErr w:type="spellStart"/>
-            <w:r>
-              <w:rPr>
-                <w:rFonts w:cs="Verdana"/>
-                <w:color w:val="FFFFFF"/>
-                <w:sz w:val="16"/>
-                <w:szCs w:val="16"/>
-              </w:rPr>
-              <w:t>a</w:t>
-            </w:r>
-            <w:r>
-              <w:rPr>
-                <w:rFonts w:cs="Verdana"/>
-                <w:color w:val="FFFFFF"/>
-                <w:sz w:val="16"/>
-                <w:szCs w:val="16"/>
-              </w:rPr>
-              <w:t>valon_st</w:t>
-            </w:r>
-            <w:r>
-              <w:rPr>
-                <w:rFonts w:cs="Verdana"/>
-                <w:color w:val="FFFFFF"/>
-                <w:sz w:val="16"/>
-                <w:szCs w:val="16"/>
-              </w:rPr>
-              <w:t>_if</w:t>
-            </w:r>
-            <w:proofErr w:type="spellEnd"/>
-            <w:r>
-              <w:rPr>
-                <w:rFonts w:cs="Verdana"/>
-                <w:color w:val="FFFFFF"/>
-                <w:sz w:val="16"/>
-                <w:szCs w:val="16"/>
-              </w:rPr>
-              <w:t>, [</w:t>
-            </w:r>
-            <w:proofErr w:type="spellStart"/>
-            <w:r>
-              <w:rPr>
-                <w:rFonts w:cs="Verdana"/>
-                <w:color w:val="FFFFFF"/>
-                <w:sz w:val="16"/>
-                <w:szCs w:val="16"/>
-              </w:rPr>
-              <w:t>alert_level</w:t>
-            </w:r>
-            <w:proofErr w:type="spellEnd"/>
-            <w:r>
-              <w:rPr>
-                <w:rFonts w:cs="Verdana"/>
-                <w:color w:val="FFFFFF"/>
-                <w:sz w:val="16"/>
-                <w:szCs w:val="16"/>
-              </w:rPr>
-              <w:t>, [</w:t>
-            </w:r>
-            <w:r>
-              <w:rPr>
-                <w:rFonts w:cs="Verdana"/>
-                <w:color w:val="FFFFFF"/>
-                <w:sz w:val="16"/>
-                <w:szCs w:val="16"/>
-                <w:lang w:val="en-US"/>
-              </w:rPr>
-              <w:t xml:space="preserve">scope, </w:t>
-            </w:r>
-            <w:r>
-              <w:rPr>
-                <w:rFonts w:cs="Verdana"/>
-                <w:color w:val="FFFFFF"/>
-                <w:sz w:val="16"/>
-                <w:szCs w:val="16"/>
-              </w:rPr>
-              <w:t>[</w:t>
-            </w:r>
-            <w:proofErr w:type="spellStart"/>
-            <w:r>
-              <w:rPr>
-                <w:rFonts w:cs="Verdana"/>
-                <w:color w:val="FFFFFF"/>
-                <w:sz w:val="16"/>
-                <w:szCs w:val="16"/>
-                <w:lang w:val="en-US"/>
-              </w:rPr>
-              <w:t>msg_id_panel</w:t>
-            </w:r>
-            <w:proofErr w:type="spellEnd"/>
-            <w:r>
-              <w:rPr>
-                <w:rFonts w:cs="Verdana"/>
-                <w:color w:val="FFFFFF"/>
-                <w:sz w:val="16"/>
-                <w:szCs w:val="16"/>
-                <w:lang w:val="en-US"/>
-              </w:rPr>
-              <w:t xml:space="preserve">, </w:t>
+              <w:t xml:space="preserve">msg_id_panel, </w:t>
             </w:r>
             <w:r>
               <w:rPr>
@@ -3519,9 +2504,25 @@
                 <w:sz w:val="14"/>
                 <w:szCs w:val="14"/>
               </w:rPr>
-              <w:t xml:space="preserve">: </w:t>
-            </w:r>
-            <w:proofErr w:type="spellStart"/>
+              <w:t>: avalon_st_expect(v_channel, v_data_array(0 to v_numBytes-1), "Expect v_numBytes bytes on v_channel", clk, avalon_st_if, ERROR, C_SCOPE, shared_msg_id_panel, avalon_st_bfm_config);</w:t>
+            </w:r>
+            <w:r>
+              <w:rPr>
+                <w:rFonts w:cs="Verdana"/>
+                <w:b w:val="0"/>
+                <w:sz w:val="15"/>
+                <w:szCs w:val="15"/>
+              </w:rPr>
+              <w:br/>
+            </w:r>
+            <w:r>
+              <w:rPr>
+                <w:rFonts w:cs="Verdana"/>
+                <w:sz w:val="14"/>
+                <w:szCs w:val="14"/>
+              </w:rPr>
+              <w:t>Example</w:t>
+            </w:r>
             <w:r>
               <w:rPr>
                 <w:rFonts w:cs="Verdana"/>
@@ -3529,383 +2530,7 @@
                 <w:sz w:val="14"/>
                 <w:szCs w:val="14"/>
               </w:rPr>
-              <w:t>avalon_st_expect</w:t>
-            </w:r>
-            <w:proofErr w:type="spellEnd"/>
-            <w:r>
-              <w:rPr>
-                <w:rFonts w:cs="Verdana"/>
-                <w:b w:val="0"/>
-                <w:sz w:val="14"/>
-                <w:szCs w:val="14"/>
-              </w:rPr>
-              <w:t>(</w:t>
-            </w:r>
-            <w:proofErr w:type="spellStart"/>
-            <w:r>
-              <w:rPr>
-                <w:rFonts w:cs="Verdana"/>
-                <w:b w:val="0"/>
-                <w:sz w:val="14"/>
-                <w:szCs w:val="14"/>
-              </w:rPr>
-              <w:t>v_channel</w:t>
-            </w:r>
-            <w:proofErr w:type="spellEnd"/>
-            <w:r>
-              <w:rPr>
-                <w:rFonts w:cs="Verdana"/>
-                <w:b w:val="0"/>
-                <w:sz w:val="14"/>
-                <w:szCs w:val="14"/>
-              </w:rPr>
-              <w:t xml:space="preserve">, </w:t>
-            </w:r>
-            <w:proofErr w:type="spellStart"/>
-            <w:r>
-              <w:rPr>
-                <w:rFonts w:cs="Verdana"/>
-                <w:b w:val="0"/>
-                <w:sz w:val="14"/>
-                <w:szCs w:val="14"/>
-              </w:rPr>
-              <w:t>v_data_array</w:t>
-            </w:r>
-            <w:proofErr w:type="spellEnd"/>
-            <w:r>
-              <w:rPr>
-                <w:rFonts w:cs="Verdana"/>
-                <w:b w:val="0"/>
-                <w:sz w:val="14"/>
-                <w:szCs w:val="14"/>
-              </w:rPr>
-              <w:t xml:space="preserve">(0 to v_numBytes-1), "Expect </w:t>
-            </w:r>
-            <w:proofErr w:type="spellStart"/>
-            <w:r>
-              <w:rPr>
-                <w:rFonts w:cs="Verdana"/>
-                <w:b w:val="0"/>
-                <w:sz w:val="14"/>
-                <w:szCs w:val="14"/>
-              </w:rPr>
-              <w:t>v_numBytes</w:t>
-            </w:r>
-            <w:proofErr w:type="spellEnd"/>
-            <w:r>
-              <w:rPr>
-                <w:rFonts w:cs="Verdana"/>
-                <w:b w:val="0"/>
-                <w:sz w:val="14"/>
-                <w:szCs w:val="14"/>
-              </w:rPr>
-              <w:t xml:space="preserve"> bytes on </w:t>
-            </w:r>
-            <w:proofErr w:type="spellStart"/>
-            <w:r>
-              <w:rPr>
-                <w:rFonts w:cs="Verdana"/>
-                <w:b w:val="0"/>
-                <w:sz w:val="14"/>
-                <w:szCs w:val="14"/>
-              </w:rPr>
-              <w:t>v_channel</w:t>
-            </w:r>
-            <w:proofErr w:type="spellEnd"/>
-            <w:r>
-              <w:rPr>
-                <w:rFonts w:cs="Verdana"/>
-                <w:b w:val="0"/>
-                <w:sz w:val="14"/>
-                <w:szCs w:val="14"/>
-              </w:rPr>
-              <w:t xml:space="preserve">", </w:t>
-            </w:r>
-            <w:proofErr w:type="spellStart"/>
-            <w:r>
-              <w:rPr>
-                <w:rFonts w:cs="Verdana"/>
-                <w:b w:val="0"/>
-                <w:sz w:val="14"/>
-                <w:szCs w:val="14"/>
-              </w:rPr>
-              <w:t>clk</w:t>
-            </w:r>
-            <w:proofErr w:type="spellEnd"/>
-            <w:r>
-              <w:rPr>
-                <w:rFonts w:cs="Verdana"/>
-                <w:b w:val="0"/>
-                <w:sz w:val="14"/>
-                <w:szCs w:val="14"/>
-              </w:rPr>
-              <w:t xml:space="preserve">, </w:t>
-            </w:r>
-            <w:proofErr w:type="spellStart"/>
-            <w:r>
-              <w:rPr>
-                <w:rFonts w:cs="Verdana"/>
-                <w:b w:val="0"/>
-                <w:sz w:val="14"/>
-                <w:szCs w:val="14"/>
-              </w:rPr>
-              <w:t>avalon_st_if</w:t>
-            </w:r>
-            <w:proofErr w:type="spellEnd"/>
-            <w:r>
-              <w:rPr>
-                <w:rFonts w:cs="Verdana"/>
-                <w:b w:val="0"/>
-                <w:sz w:val="14"/>
-                <w:szCs w:val="14"/>
-              </w:rPr>
-              <w:t xml:space="preserve">, ERROR, </w:t>
-            </w:r>
-            <w:proofErr w:type="spellStart"/>
-            <w:r>
-              <w:rPr>
-                <w:rFonts w:cs="Verdana"/>
-                <w:b w:val="0"/>
-                <w:sz w:val="14"/>
-                <w:szCs w:val="14"/>
-              </w:rPr>
-              <w:t>C_SCOPE</w:t>
-            </w:r>
-            <w:proofErr w:type="spellEnd"/>
-            <w:r>
-              <w:rPr>
-                <w:rFonts w:cs="Verdana"/>
-                <w:b w:val="0"/>
-                <w:sz w:val="14"/>
-                <w:szCs w:val="14"/>
-              </w:rPr>
-              <w:t xml:space="preserve">, </w:t>
-            </w:r>
-            <w:proofErr w:type="spellStart"/>
-            <w:r>
-              <w:rPr>
-                <w:rFonts w:cs="Verdana"/>
-                <w:b w:val="0"/>
-                <w:sz w:val="14"/>
-                <w:szCs w:val="14"/>
-              </w:rPr>
-              <w:t>shared_msg_id_panel</w:t>
-            </w:r>
-            <w:proofErr w:type="spellEnd"/>
-            <w:r>
-              <w:rPr>
-                <w:rFonts w:cs="Verdana"/>
-                <w:b w:val="0"/>
-                <w:sz w:val="14"/>
-                <w:szCs w:val="14"/>
-              </w:rPr>
-              <w:t xml:space="preserve">, </w:t>
-            </w:r>
-            <w:proofErr w:type="spellStart"/>
-            <w:r>
-              <w:rPr>
-                <w:rFonts w:cs="Verdana"/>
-                <w:b w:val="0"/>
-                <w:sz w:val="14"/>
-                <w:szCs w:val="14"/>
-              </w:rPr>
-              <w:t>avalon_st_bfm_config</w:t>
-            </w:r>
-            <w:proofErr w:type="spellEnd"/>
-            <w:r>
-              <w:rPr>
-                <w:rFonts w:cs="Verdana"/>
-                <w:b w:val="0"/>
-                <w:sz w:val="14"/>
-                <w:szCs w:val="14"/>
-              </w:rPr>
-              <w:t>);</w:t>
-            </w:r>
-            <w:r>
-              <w:rPr>
-                <w:rFonts w:cs="Verdana"/>
-                <w:b w:val="0"/>
-                <w:sz w:val="15"/>
-                <w:szCs w:val="15"/>
-              </w:rPr>
-              <w:br/>
-            </w:r>
-            <w:r>
-              <w:rPr>
-                <w:rFonts w:cs="Verdana"/>
-                <w:sz w:val="14"/>
-                <w:szCs w:val="14"/>
-              </w:rPr>
-              <w:t>Example</w:t>
-            </w:r>
-            <w:r>
-              <w:rPr>
-                <w:rFonts w:cs="Verdana"/>
-                <w:b w:val="0"/>
-                <w:sz w:val="14"/>
-                <w:szCs w:val="14"/>
-              </w:rPr>
-              <w:t xml:space="preserve">: </w:t>
-            </w:r>
-            <w:proofErr w:type="spellStart"/>
-            <w:r>
-              <w:rPr>
-                <w:rFonts w:cs="Verdana"/>
-                <w:b w:val="0"/>
-                <w:sz w:val="14"/>
-                <w:szCs w:val="14"/>
-              </w:rPr>
-              <w:t>avalon_st_expect</w:t>
-            </w:r>
-            <w:proofErr w:type="spellEnd"/>
-            <w:r>
-              <w:rPr>
-                <w:rFonts w:cs="Verdana"/>
-                <w:b w:val="0"/>
-                <w:sz w:val="14"/>
-                <w:szCs w:val="14"/>
-              </w:rPr>
-              <w:t>(</w:t>
-            </w:r>
-            <w:proofErr w:type="spellStart"/>
-            <w:r>
-              <w:rPr>
-                <w:rFonts w:cs="Verdana"/>
-                <w:b w:val="0"/>
-                <w:sz w:val="14"/>
-                <w:szCs w:val="14"/>
-              </w:rPr>
-              <w:t>v_data_array</w:t>
-            </w:r>
-            <w:proofErr w:type="spellEnd"/>
-            <w:r>
-              <w:rPr>
-                <w:rFonts w:cs="Verdana"/>
-                <w:b w:val="0"/>
-                <w:sz w:val="14"/>
-                <w:szCs w:val="14"/>
-              </w:rPr>
-              <w:t xml:space="preserve">(0 to v_numWords-1),                  "Expect </w:t>
-            </w:r>
-            <w:proofErr w:type="spellStart"/>
-            <w:r>
-              <w:rPr>
-                <w:rFonts w:cs="Verdana"/>
-                <w:b w:val="0"/>
-                <w:sz w:val="14"/>
-                <w:szCs w:val="14"/>
-              </w:rPr>
-              <w:t>v_numWords</w:t>
-            </w:r>
-            <w:proofErr w:type="spellEnd"/>
-            <w:r>
-              <w:rPr>
-                <w:rFonts w:cs="Verdana"/>
-                <w:b w:val="0"/>
-                <w:sz w:val="14"/>
-                <w:szCs w:val="14"/>
-              </w:rPr>
-              <w:t xml:space="preserve"> words", </w:t>
-            </w:r>
-            <w:proofErr w:type="spellStart"/>
-            <w:r>
-              <w:rPr>
-                <w:rFonts w:cs="Verdana"/>
-                <w:b w:val="0"/>
-                <w:sz w:val="14"/>
-                <w:szCs w:val="14"/>
-              </w:rPr>
-              <w:t>clk</w:t>
-            </w:r>
-            <w:proofErr w:type="spellEnd"/>
-            <w:r>
-              <w:rPr>
-                <w:rFonts w:cs="Verdana"/>
-                <w:b w:val="0"/>
-                <w:sz w:val="14"/>
-                <w:szCs w:val="14"/>
-              </w:rPr>
-              <w:t xml:space="preserve">, </w:t>
-            </w:r>
-            <w:proofErr w:type="spellStart"/>
-            <w:r>
-              <w:rPr>
-                <w:rFonts w:cs="Verdana"/>
-                <w:b w:val="0"/>
-                <w:sz w:val="14"/>
-                <w:szCs w:val="14"/>
-              </w:rPr>
-              <w:t>avalon_st_if</w:t>
-            </w:r>
-            <w:proofErr w:type="spellEnd"/>
-            <w:r>
-              <w:rPr>
-                <w:rFonts w:cs="Verdana"/>
-                <w:b w:val="0"/>
-                <w:sz w:val="14"/>
-                <w:szCs w:val="14"/>
-              </w:rPr>
-              <w:t xml:space="preserve">, ERROR, </w:t>
-            </w:r>
-            <w:proofErr w:type="spellStart"/>
-            <w:r>
-              <w:rPr>
-                <w:rFonts w:cs="Verdana"/>
-                <w:b w:val="0"/>
-                <w:sz w:val="14"/>
-                <w:szCs w:val="14"/>
-              </w:rPr>
-              <w:t>C_SCOPE</w:t>
-            </w:r>
-            <w:proofErr w:type="spellEnd"/>
-            <w:r>
-              <w:rPr>
-                <w:rFonts w:cs="Verdana"/>
-                <w:b w:val="0"/>
-                <w:sz w:val="14"/>
-                <w:szCs w:val="14"/>
-              </w:rPr>
-              <w:t xml:space="preserve">, </w:t>
-            </w:r>
-            <w:proofErr w:type="spellStart"/>
-            <w:r>
-              <w:rPr>
-                <w:rFonts w:cs="Verdana"/>
-                <w:b w:val="0"/>
-                <w:sz w:val="14"/>
-                <w:szCs w:val="14"/>
-              </w:rPr>
-              <w:t>shared_msg_id_panel</w:t>
-            </w:r>
-            <w:proofErr w:type="spellEnd"/>
-            <w:r>
-              <w:rPr>
-                <w:rFonts w:cs="Verdana"/>
-                <w:b w:val="0"/>
-                <w:sz w:val="14"/>
-                <w:szCs w:val="14"/>
-              </w:rPr>
-              <w:t xml:space="preserve">, </w:t>
-            </w:r>
-            <w:proofErr w:type="spellStart"/>
-            <w:r>
-              <w:rPr>
-                <w:rFonts w:cs="Verdana"/>
-                <w:b w:val="0"/>
-                <w:sz w:val="14"/>
-                <w:szCs w:val="14"/>
-              </w:rPr>
-              <w:t>avalon_st_bfm_config</w:t>
-            </w:r>
-            <w:proofErr w:type="spellEnd"/>
-            <w:r>
-              <w:rPr>
-                <w:rFonts w:cs="Verdana"/>
-                <w:b w:val="0"/>
-                <w:sz w:val="14"/>
-                <w:szCs w:val="14"/>
-              </w:rPr>
-              <w:t>);</w:t>
+              <w:t>: avalon_st_expect(v_data_array(0 to v_numWords-1),                  "Expect v_numWords words", clk, avalon_st_if, ERROR, C_SCOPE, shared_msg_id_panel, avalon_st_bfm_config);</w:t>
             </w:r>
           </w:p>
           <w:p>
@@ -3939,9 +2564,8 @@
                 <w:sz w:val="14"/>
                 <w:szCs w:val="14"/>
               </w:rPr>
-              <w:t xml:space="preserve">: </w:t>
-            </w:r>
-            <w:proofErr w:type="spellStart"/>
+              <w:t>: avalon_st_</w:t>
+            </w:r>
             <w:r>
               <w:rPr>
                 <w:rFonts w:cs="Verdana"/>
@@ -3949,9 +2573,8 @@
                 <w:sz w:val="14"/>
                 <w:szCs w:val="14"/>
               </w:rPr>
-              <w:t>avalon_st_</w:t>
-            </w:r>
-            <w:proofErr w:type="gramStart"/>
+              <w:t>expect</w:t>
+            </w:r>
             <w:r>
               <w:rPr>
                 <w:rFonts w:cs="Verdana"/>
@@ -3959,9 +2582,8 @@
                 <w:sz w:val="14"/>
                 <w:szCs w:val="14"/>
               </w:rPr>
-              <w:t>expect</w:t>
-            </w:r>
-            <w:proofErr w:type="spellEnd"/>
+              <w:t xml:space="preserve">((x”01”, x”02”, x”03”, x”04”), </w:t>
+            </w:r>
             <w:r>
               <w:rPr>
                 <w:rFonts w:cs="Verdana"/>
@@ -3969,9 +2591,8 @@
                 <w:sz w:val="14"/>
                 <w:szCs w:val="14"/>
               </w:rPr>
-              <w:t>(</w:t>
-            </w:r>
-            <w:proofErr w:type="gramEnd"/>
+              <w:t xml:space="preserve">  </w:t>
+            </w:r>
             <w:r>
               <w:rPr>
                 <w:rFonts w:cs="Verdana"/>
@@ -3979,7 +2600,7 @@
                 <w:sz w:val="14"/>
                 <w:szCs w:val="14"/>
               </w:rPr>
-              <w:t xml:space="preserve">(x”01”, x”02”, x”03”, x”04”), </w:t>
+              <w:t xml:space="preserve">  </w:t>
             </w:r>
             <w:r>
               <w:rPr>
@@ -3988,7 +2609,7 @@
                 <w:sz w:val="14"/>
                 <w:szCs w:val="14"/>
               </w:rPr>
-              <w:t xml:space="preserve">  </w:t>
+              <w:t xml:space="preserve">                      </w:t>
             </w:r>
             <w:r>
               <w:rPr>
@@ -3997,65 +2618,7 @@
                 <w:sz w:val="14"/>
                 <w:szCs w:val="14"/>
               </w:rPr>
-              <w:t xml:space="preserve">  </w:t>
-            </w:r>
-            <w:r>
-              <w:rPr>
-                <w:rFonts w:cs="Verdana"/>
-                <w:b w:val="0"/>
-                <w:sz w:val="14"/>
-                <w:szCs w:val="14"/>
-              </w:rPr>
-              <w:t xml:space="preserve">                      </w:t>
-            </w:r>
-            <w:r>
-              <w:rPr>
-                <w:rFonts w:cs="Verdana"/>
-                <w:b w:val="0"/>
-                <w:sz w:val="14"/>
-                <w:szCs w:val="14"/>
-              </w:rPr>
-              <w:t xml:space="preserve">    "Expect 4 bytes", </w:t>
-            </w:r>
-            <w:proofErr w:type="spellStart"/>
-            <w:r>
-              <w:rPr>
-                <w:rFonts w:cs="Verdana"/>
-                <w:b w:val="0"/>
-                <w:sz w:val="14"/>
-                <w:szCs w:val="14"/>
-              </w:rPr>
-              <w:t>clk</w:t>
-            </w:r>
-            <w:proofErr w:type="spellEnd"/>
-            <w:r>
-              <w:rPr>
-                <w:rFonts w:cs="Verdana"/>
-                <w:b w:val="0"/>
-                <w:sz w:val="14"/>
-                <w:szCs w:val="14"/>
-              </w:rPr>
-              <w:t xml:space="preserve">, </w:t>
-            </w:r>
-            <w:proofErr w:type="spellStart"/>
-            <w:r>
-              <w:rPr>
-                <w:rFonts w:cs="Verdana"/>
-                <w:b w:val="0"/>
-                <w:sz w:val="14"/>
-                <w:szCs w:val="14"/>
-              </w:rPr>
-              <w:t>avalon_st_if</w:t>
-            </w:r>
-            <w:proofErr w:type="spellEnd"/>
-            <w:r>
-              <w:rPr>
-                <w:rFonts w:cs="Verdana"/>
-                <w:b w:val="0"/>
-                <w:sz w:val="14"/>
-                <w:szCs w:val="14"/>
-              </w:rPr>
-              <w:t>)</w:t>
+              <w:t xml:space="preserve">    "Expect 4 bytes", clk, avalon_st_if)</w:t>
             </w:r>
           </w:p>
         </w:tc>
@@ -4111,7 +2674,6 @@
                 <w:szCs w:val="24"/>
               </w:rPr>
             </w:pPr>
-            <w:proofErr w:type="spellStart"/>
             <w:r>
               <w:rPr>
                 <w:rFonts w:cs="Verdana"/>
@@ -4142,7 +2704,6 @@
               </w:rPr>
               <w:t>_if_signals</w:t>
             </w:r>
-            <w:proofErr w:type="spellEnd"/>
             <w:r>
               <w:rPr>
                 <w:rFonts w:cs="Verdana"/>
@@ -4151,9 +2712,8 @@
                 <w:szCs w:val="28"/>
                 <w:lang w:val="en-US"/>
               </w:rPr>
-              <w:t xml:space="preserve"> (</w:t>
-            </w:r>
-            <w:proofErr w:type="spellStart"/>
+              <w:t xml:space="preserve"> (is_master, </w:t>
+            </w:r>
             <w:r>
               <w:rPr>
                 <w:rFonts w:cs="Verdana"/>
@@ -4162,9 +2722,8 @@
                 <w:szCs w:val="28"/>
                 <w:lang w:val="en-US"/>
               </w:rPr>
-              <w:t>is_master</w:t>
-            </w:r>
-            <w:proofErr w:type="spellEnd"/>
+              <w:t xml:space="preserve">channel_width, </w:t>
+            </w:r>
             <w:r>
               <w:rPr>
                 <w:rFonts w:cs="Verdana"/>
@@ -4173,9 +2732,8 @@
                 <w:szCs w:val="28"/>
                 <w:lang w:val="en-US"/>
               </w:rPr>
-              <w:t xml:space="preserve">, </w:t>
-            </w:r>
-            <w:proofErr w:type="spellStart"/>
+              <w:t xml:space="preserve">data_width, </w:t>
+            </w:r>
             <w:r>
               <w:rPr>
                 <w:rFonts w:cs="Verdana"/>
@@ -4184,9 +2742,8 @@
                 <w:szCs w:val="28"/>
                 <w:lang w:val="en-US"/>
               </w:rPr>
-              <w:t>channel_width</w:t>
-            </w:r>
-            <w:proofErr w:type="spellEnd"/>
+              <w:t>data_error</w:t>
+            </w:r>
             <w:r>
               <w:rPr>
                 <w:rFonts w:cs="Verdana"/>
@@ -4195,9 +2752,8 @@
                 <w:szCs w:val="28"/>
                 <w:lang w:val="en-US"/>
               </w:rPr>
-              <w:t xml:space="preserve">, </w:t>
-            </w:r>
-            <w:proofErr w:type="spellStart"/>
+              <w:t xml:space="preserve">_width, </w:t>
+            </w:r>
             <w:r>
               <w:rPr>
                 <w:rFonts w:cs="Verdana"/>
@@ -4206,9 +2762,8 @@
                 <w:szCs w:val="28"/>
                 <w:lang w:val="en-US"/>
               </w:rPr>
-              <w:t>data_width</w:t>
-            </w:r>
-            <w:proofErr w:type="spellEnd"/>
+              <w:t>empty</w:t>
+            </w:r>
             <w:r>
               <w:rPr>
                 <w:rFonts w:cs="Verdana"/>
@@ -4217,71 +2772,7 @@
                 <w:szCs w:val="28"/>
                 <w:lang w:val="en-US"/>
               </w:rPr>
-              <w:t xml:space="preserve">, </w:t>
-            </w:r>
-            <w:proofErr w:type="spellStart"/>
-            <w:r>
-              <w:rPr>
-                <w:rFonts w:cs="Verdana"/>
-                <w:color w:val="FFFFFF"/>
-                <w:sz w:val="16"/>
-                <w:szCs w:val="28"/>
-                <w:lang w:val="en-US"/>
-              </w:rPr>
-              <w:t>data_error</w:t>
-            </w:r>
-            <w:r>
-              <w:rPr>
-                <w:rFonts w:cs="Verdana"/>
-                <w:color w:val="FFFFFF"/>
-                <w:sz w:val="16"/>
-                <w:szCs w:val="28"/>
-                <w:lang w:val="en-US"/>
-              </w:rPr>
-              <w:t>_width</w:t>
-            </w:r>
-            <w:proofErr w:type="spellEnd"/>
-            <w:r>
-              <w:rPr>
-                <w:rFonts w:cs="Verdana"/>
-                <w:color w:val="FFFFFF"/>
-                <w:sz w:val="16"/>
-                <w:szCs w:val="28"/>
-                <w:lang w:val="en-US"/>
-              </w:rPr>
-              <w:t xml:space="preserve">, </w:t>
-            </w:r>
-            <w:proofErr w:type="spellStart"/>
-            <w:r>
-              <w:rPr>
-                <w:rFonts w:cs="Verdana"/>
-                <w:color w:val="FFFFFF"/>
-                <w:sz w:val="16"/>
-                <w:szCs w:val="28"/>
-                <w:lang w:val="en-US"/>
-              </w:rPr>
-              <w:t>empty</w:t>
-            </w:r>
-            <w:r>
-              <w:rPr>
-                <w:rFonts w:cs="Verdana"/>
-                <w:color w:val="FFFFFF"/>
-                <w:sz w:val="16"/>
-                <w:szCs w:val="28"/>
-                <w:lang w:val="en-US"/>
-              </w:rPr>
-              <w:t>_width</w:t>
-            </w:r>
-            <w:proofErr w:type="spellEnd"/>
-            <w:r>
-              <w:rPr>
-                <w:rFonts w:cs="Verdana"/>
-                <w:color w:val="FFFFFF"/>
-                <w:sz w:val="16"/>
-                <w:szCs w:val="28"/>
-                <w:lang w:val="en-US"/>
-              </w:rPr>
-              <w:t>)</w:t>
+              <w:t>_width)</w:t>
             </w:r>
           </w:p>
         </w:tc>
@@ -4343,9 +2834,8 @@
                 <w:sz w:val="15"/>
                 <w:szCs w:val="28"/>
               </w:rPr>
-              <w:t xml:space="preserve"> </w:t>
-            </w:r>
-            <w:proofErr w:type="spellStart"/>
+              <w:t xml:space="preserve"> a</w:t>
+            </w:r>
             <w:r>
               <w:rPr>
                 <w:rFonts w:cs="Verdana"/>
@@ -4354,7 +2844,7 @@
                 <w:sz w:val="15"/>
                 <w:szCs w:val="28"/>
               </w:rPr>
-              <w:t>a</w:t>
+              <w:t>valon_st</w:t>
             </w:r>
             <w:r>
               <w:rPr>
@@ -4364,7 +2854,7 @@
                 <w:sz w:val="15"/>
                 <w:szCs w:val="28"/>
               </w:rPr>
-              <w:t>valon_st</w:t>
+              <w:t>_if &lt;</w:t>
             </w:r>
             <w:r>
               <w:rPr>
@@ -4374,9 +2864,8 @@
                 <w:sz w:val="15"/>
                 <w:szCs w:val="28"/>
               </w:rPr>
-              <w:t>_if</w:t>
-            </w:r>
-            <w:proofErr w:type="spellEnd"/>
+              <w:t>= init_a</w:t>
+            </w:r>
             <w:r>
               <w:rPr>
                 <w:rFonts w:cs="Verdana"/>
@@ -4385,7 +2874,7 @@
                 <w:sz w:val="15"/>
                 <w:szCs w:val="28"/>
               </w:rPr>
-              <w:t xml:space="preserve"> &lt;</w:t>
+              <w:t>valon_st</w:t>
             </w:r>
             <w:r>
               <w:rPr>
@@ -4395,9 +2884,8 @@
                 <w:sz w:val="15"/>
                 <w:szCs w:val="28"/>
               </w:rPr>
-              <w:t xml:space="preserve">= </w:t>
-            </w:r>
-            <w:proofErr w:type="spellStart"/>
+              <w:t>_if_signals(false,</w:t>
+            </w:r>
             <w:r>
               <w:rPr>
                 <w:rFonts w:cs="Verdana"/>
@@ -4406,7 +2894,7 @@
                 <w:sz w:val="15"/>
                 <w:szCs w:val="28"/>
               </w:rPr>
-              <w:t>init_a</w:t>
+              <w:t xml:space="preserve"> </w:t>
             </w:r>
             <w:r>
               <w:rPr>
@@ -4416,7 +2904,7 @@
                 <w:sz w:val="15"/>
                 <w:szCs w:val="28"/>
               </w:rPr>
-              <w:t>valon_st</w:t>
+              <w:t>a</w:t>
             </w:r>
             <w:r>
               <w:rPr>
@@ -4426,9 +2914,8 @@
                 <w:sz w:val="15"/>
                 <w:szCs w:val="28"/>
               </w:rPr>
-              <w:t>_if_</w:t>
-            </w:r>
-            <w:proofErr w:type="gramStart"/>
+              <w:t>valon_st_</w:t>
+            </w:r>
             <w:r>
               <w:rPr>
                 <w:rFonts w:cs="Verdana"/>
@@ -4437,9 +2924,8 @@
                 <w:sz w:val="15"/>
                 <w:szCs w:val="28"/>
               </w:rPr>
-              <w:t>signals</w:t>
-            </w:r>
-            <w:proofErr w:type="spellEnd"/>
+              <w:t>if.</w:t>
+            </w:r>
             <w:r>
               <w:rPr>
                 <w:rFonts w:cs="Verdana"/>
@@ -4448,9 +2934,8 @@
                 <w:sz w:val="15"/>
                 <w:szCs w:val="28"/>
               </w:rPr>
-              <w:t>(</w:t>
-            </w:r>
-            <w:proofErr w:type="gramEnd"/>
+              <w:t>channel</w:t>
+            </w:r>
             <w:r>
               <w:rPr>
                 <w:rFonts w:cs="Verdana"/>
@@ -4459,7 +2944,7 @@
                 <w:sz w:val="15"/>
                 <w:szCs w:val="28"/>
               </w:rPr>
-              <w:t>false,</w:t>
+              <w:t>'length, a</w:t>
             </w:r>
             <w:r>
               <w:rPr>
@@ -4469,9 +2954,8 @@
                 <w:sz w:val="15"/>
                 <w:szCs w:val="28"/>
               </w:rPr>
-              <w:t xml:space="preserve"> </w:t>
-            </w:r>
-            <w:proofErr w:type="spellStart"/>
+              <w:t>valon_st_</w:t>
+            </w:r>
             <w:r>
               <w:rPr>
                 <w:rFonts w:cs="Verdana"/>
@@ -4480,7 +2964,7 @@
                 <w:sz w:val="15"/>
                 <w:szCs w:val="28"/>
               </w:rPr>
-              <w:t>a</w:t>
+              <w:t>if.</w:t>
             </w:r>
             <w:r>
               <w:rPr>
@@ -4490,7 +2974,7 @@
                 <w:sz w:val="15"/>
                 <w:szCs w:val="28"/>
               </w:rPr>
-              <w:t>valon_st_</w:t>
+              <w:t>data</w:t>
             </w:r>
             <w:r>
               <w:rPr>
@@ -4500,7 +2984,7 @@
                 <w:sz w:val="15"/>
                 <w:szCs w:val="28"/>
               </w:rPr>
-              <w:t>if.</w:t>
+              <w:t>'length</w:t>
             </w:r>
             <w:r>
               <w:rPr>
@@ -4510,7 +2994,7 @@
                 <w:sz w:val="15"/>
                 <w:szCs w:val="28"/>
               </w:rPr>
-              <w:t>channel</w:t>
+              <w:t>,</w:t>
             </w:r>
             <w:r>
               <w:rPr>
@@ -4520,9 +3004,8 @@
                 <w:sz w:val="15"/>
                 <w:szCs w:val="28"/>
               </w:rPr>
-              <w:t>'length</w:t>
-            </w:r>
-            <w:proofErr w:type="spellEnd"/>
+              <w:t xml:space="preserve"> a</w:t>
+            </w:r>
             <w:r>
               <w:rPr>
                 <w:rFonts w:cs="Verdana"/>
@@ -4531,9 +3014,8 @@
                 <w:sz w:val="15"/>
                 <w:szCs w:val="28"/>
               </w:rPr>
-              <w:t xml:space="preserve">, </w:t>
-            </w:r>
-            <w:proofErr w:type="spellStart"/>
+              <w:t>valon_st_</w:t>
+            </w:r>
             <w:r>
               <w:rPr>
                 <w:rFonts w:cs="Verdana"/>
@@ -4542,7 +3024,7 @@
                 <w:sz w:val="15"/>
                 <w:szCs w:val="28"/>
               </w:rPr>
-              <w:t>a</w:t>
+              <w:t>if.</w:t>
             </w:r>
             <w:r>
               <w:rPr>
@@ -4552,7 +3034,7 @@
                 <w:sz w:val="15"/>
                 <w:szCs w:val="28"/>
               </w:rPr>
-              <w:t>valon_st_</w:t>
+              <w:t>data_error</w:t>
             </w:r>
             <w:r>
               <w:rPr>
@@ -4562,7 +3044,7 @@
                 <w:sz w:val="15"/>
                 <w:szCs w:val="28"/>
               </w:rPr>
-              <w:t>if.</w:t>
+              <w:t>'length</w:t>
             </w:r>
             <w:r>
               <w:rPr>
@@ -4572,7 +3054,7 @@
                 <w:sz w:val="15"/>
                 <w:szCs w:val="28"/>
               </w:rPr>
-              <w:t>data</w:t>
+              <w:t>,</w:t>
             </w:r>
             <w:r>
               <w:rPr>
@@ -4582,9 +3064,8 @@
                 <w:sz w:val="15"/>
                 <w:szCs w:val="28"/>
               </w:rPr>
-              <w:t>'length</w:t>
-            </w:r>
-            <w:proofErr w:type="spellEnd"/>
+              <w:t xml:space="preserve"> a</w:t>
+            </w:r>
             <w:r>
               <w:rPr>
                 <w:rFonts w:cs="Verdana"/>
@@ -4593,7 +3074,7 @@
                 <w:sz w:val="15"/>
                 <w:szCs w:val="28"/>
               </w:rPr>
-              <w:t>,</w:t>
+              <w:t>valon_st_</w:t>
             </w:r>
             <w:r>
               <w:rPr>
@@ -4603,9 +3084,8 @@
                 <w:sz w:val="15"/>
                 <w:szCs w:val="28"/>
               </w:rPr>
-              <w:t xml:space="preserve"> </w:t>
-            </w:r>
-            <w:proofErr w:type="spellStart"/>
+              <w:t>if.</w:t>
+            </w:r>
             <w:r>
               <w:rPr>
                 <w:rFonts w:cs="Verdana"/>
@@ -4614,7 +3094,7 @@
                 <w:sz w:val="15"/>
                 <w:szCs w:val="28"/>
               </w:rPr>
-              <w:t>a</w:t>
+              <w:t>empty</w:t>
             </w:r>
             <w:r>
               <w:rPr>
@@ -4624,120 +3104,7 @@
                 <w:sz w:val="15"/>
                 <w:szCs w:val="28"/>
               </w:rPr>
-              <w:t>valon_st_</w:t>
-            </w:r>
-            <w:r>
-              <w:rPr>
-                <w:rFonts w:cs="Verdana"/>
-                <w:b w:val="0"/>
-                <w:bCs w:val="0"/>
-                <w:sz w:val="15"/>
-                <w:szCs w:val="28"/>
-              </w:rPr>
-              <w:t>if.</w:t>
-            </w:r>
-            <w:r>
-              <w:rPr>
-                <w:rFonts w:cs="Verdana"/>
-                <w:b w:val="0"/>
-                <w:bCs w:val="0"/>
-                <w:sz w:val="15"/>
-                <w:szCs w:val="28"/>
-              </w:rPr>
-              <w:t>data_error</w:t>
-            </w:r>
-            <w:r>
-              <w:rPr>
-                <w:rFonts w:cs="Verdana"/>
-                <w:b w:val="0"/>
-                <w:bCs w:val="0"/>
-                <w:sz w:val="15"/>
-                <w:szCs w:val="28"/>
-              </w:rPr>
-              <w:t>'length</w:t>
-            </w:r>
-            <w:proofErr w:type="spellEnd"/>
-            <w:r>
-              <w:rPr>
-                <w:rFonts w:cs="Verdana"/>
-                <w:b w:val="0"/>
-                <w:bCs w:val="0"/>
-                <w:sz w:val="15"/>
-                <w:szCs w:val="28"/>
-              </w:rPr>
-              <w:t>,</w:t>
-            </w:r>
-            <w:r>
-              <w:rPr>
-                <w:rFonts w:cs="Verdana"/>
-                <w:b w:val="0"/>
-                <w:bCs w:val="0"/>
-                <w:sz w:val="15"/>
-                <w:szCs w:val="28"/>
-              </w:rPr>
-              <w:t xml:space="preserve"> </w:t>
-            </w:r>
-            <w:proofErr w:type="spellStart"/>
-            <w:r>
-              <w:rPr>
-                <w:rFonts w:cs="Verdana"/>
-                <w:b w:val="0"/>
-                <w:bCs w:val="0"/>
-                <w:sz w:val="15"/>
-                <w:szCs w:val="28"/>
-              </w:rPr>
-              <w:t>a</w:t>
-            </w:r>
-            <w:r>
-              <w:rPr>
-                <w:rFonts w:cs="Verdana"/>
-                <w:b w:val="0"/>
-                <w:bCs w:val="0"/>
-                <w:sz w:val="15"/>
-                <w:szCs w:val="28"/>
-              </w:rPr>
-              <w:t>valon_st_</w:t>
-            </w:r>
-            <w:r>
-              <w:rPr>
-                <w:rFonts w:cs="Verdana"/>
-                <w:b w:val="0"/>
-                <w:bCs w:val="0"/>
-                <w:sz w:val="15"/>
-                <w:szCs w:val="28"/>
-              </w:rPr>
-              <w:t>if.</w:t>
-            </w:r>
-            <w:r>
-              <w:rPr>
-                <w:rFonts w:cs="Verdana"/>
-                <w:b w:val="0"/>
-                <w:bCs w:val="0"/>
-                <w:sz w:val="15"/>
-                <w:szCs w:val="28"/>
-              </w:rPr>
-              <w:t>empty</w:t>
-            </w:r>
-            <w:r>
-              <w:rPr>
-                <w:rFonts w:cs="Verdana"/>
-                <w:b w:val="0"/>
-                <w:bCs w:val="0"/>
-                <w:sz w:val="15"/>
-                <w:szCs w:val="28"/>
-              </w:rPr>
-              <w:t>'length</w:t>
-            </w:r>
-            <w:proofErr w:type="spellEnd"/>
-            <w:r>
-              <w:rPr>
-                <w:rFonts w:cs="Verdana"/>
-                <w:b w:val="0"/>
-                <w:bCs w:val="0"/>
-                <w:sz w:val="15"/>
-                <w:szCs w:val="28"/>
-              </w:rPr>
-              <w:t xml:space="preserve"> </w:t>
+              <w:t xml:space="preserve">'length </w:t>
             </w:r>
             <w:r>
               <w:rPr>
@@ -4962,7 +3329,6 @@
                               </w:rPr>
                               <w:t>Signal record ´</w:t>
                             </w:r>
-                            <w:proofErr w:type="spellStart"/>
                             <w:r>
                               <w:rPr>
                                 <w:rFonts w:cs="Helvetica"/>
@@ -4985,16 +3351,7 @@
                                 <w:b/>
                                 <w:szCs w:val="16"/>
                               </w:rPr>
-                              <w:t>_if</w:t>
-                            </w:r>
-                            <w:proofErr w:type="spellEnd"/>
-                            <w:r>
-                              <w:rPr>
-                                <w:rFonts w:cs="Helvetica"/>
-                                <w:b/>
-                                <w:szCs w:val="16"/>
-                              </w:rPr>
-                              <w:t>´</w:t>
+                              <w:t>_if´</w:t>
                             </w:r>
                           </w:p>
                           <w:p/>
@@ -5261,11 +3618,9 @@
                 <w:sz w:val="15"/>
               </w:rPr>
             </w:pPr>
-            <w:proofErr w:type="spellStart"/>
             <w:r>
               <w:t>std_logic_vector</w:t>
             </w:r>
-            <w:proofErr w:type="spellEnd"/>
           </w:p>
         </w:tc>
       </w:tr>
@@ -5336,11 +3691,9 @@
                 <w:sz w:val="15"/>
               </w:rPr>
             </w:pPr>
-            <w:proofErr w:type="spellStart"/>
             <w:r>
               <w:t>std_logic_vector</w:t>
             </w:r>
-            <w:proofErr w:type="spellEnd"/>
           </w:p>
         </w:tc>
       </w:tr>
@@ -5371,14 +3724,12 @@
                 <w:sz w:val="15"/>
               </w:rPr>
             </w:pPr>
-            <w:proofErr w:type="spellStart"/>
             <w:r>
               <w:rPr>
                 <w:sz w:val="15"/>
               </w:rPr>
               <w:t>data_error</w:t>
             </w:r>
-            <w:proofErr w:type="spellEnd"/>
             <w:r>
               <w:rPr>
                 <w:sz w:val="15"/>
@@ -5409,11 +3760,9 @@
                 <w:sz w:val="15"/>
               </w:rPr>
             </w:pPr>
-            <w:proofErr w:type="spellStart"/>
             <w:r>
               <w:t>std_logic_vector</w:t>
             </w:r>
-            <w:proofErr w:type="spellEnd"/>
           </w:p>
         </w:tc>
       </w:tr>
@@ -5484,11 +3833,9 @@
                 <w:sz w:val="15"/>
               </w:rPr>
             </w:pPr>
-            <w:proofErr w:type="spellStart"/>
             <w:r>
               <w:t>std_logic</w:t>
             </w:r>
-            <w:proofErr w:type="spellEnd"/>
             <w:r>
               <w:t xml:space="preserve">     </w:t>
             </w:r>
@@ -5558,11 +3905,9 @@
                 <w:sz w:val="15"/>
               </w:rPr>
             </w:pPr>
-            <w:proofErr w:type="spellStart"/>
             <w:r>
               <w:t>std_logic</w:t>
             </w:r>
-            <w:proofErr w:type="spellEnd"/>
           </w:p>
         </w:tc>
       </w:tr>
@@ -5625,14 +3970,12 @@
                 <w:sz w:val="13"/>
               </w:rPr>
             </w:pPr>
-            <w:proofErr w:type="spellStart"/>
             <w:r>
               <w:t>std_logic</w:t>
             </w:r>
             <w:r>
               <w:t>_vector</w:t>
             </w:r>
-            <w:proofErr w:type="spellEnd"/>
             <w:r>
               <w:t xml:space="preserve"> </w:t>
             </w:r>
@@ -5667,14 +4010,12 @@
                 <w:sz w:val="15"/>
               </w:rPr>
             </w:pPr>
-            <w:proofErr w:type="spellStart"/>
             <w:r>
               <w:rPr>
                 <w:sz w:val="15"/>
               </w:rPr>
               <w:t>end_of_packet</w:t>
             </w:r>
-            <w:proofErr w:type="spellEnd"/>
           </w:p>
         </w:tc>
         <w:tc>
@@ -5697,11 +4038,9 @@
               <w:adjustRightInd w:val="0"/>
               <w:spacing w:line="276" w:lineRule="auto"/>
             </w:pPr>
-            <w:proofErr w:type="spellStart"/>
             <w:r>
               <w:t>std_logic</w:t>
             </w:r>
-            <w:proofErr w:type="spellEnd"/>
           </w:p>
         </w:tc>
       </w:tr>
@@ -5733,14 +4072,12 @@
                 <w:sz w:val="15"/>
               </w:rPr>
             </w:pPr>
-            <w:proofErr w:type="spellStart"/>
             <w:r>
               <w:rPr>
                 <w:sz w:val="15"/>
               </w:rPr>
               <w:t>start_of_packet</w:t>
             </w:r>
-            <w:proofErr w:type="spellEnd"/>
           </w:p>
         </w:tc>
         <w:tc>
@@ -5763,11 +4100,9 @@
               <w:adjustRightInd w:val="0"/>
               <w:spacing w:line="276" w:lineRule="auto"/>
             </w:pPr>
-            <w:proofErr w:type="spellStart"/>
             <w:r>
               <w:t>std_logic</w:t>
             </w:r>
-            <w:proofErr w:type="spellEnd"/>
           </w:p>
         </w:tc>
       </w:tr>
@@ -5781,27 +4116,18 @@
           <w:szCs w:val="16"/>
         </w:rPr>
       </w:pPr>
-      <w:proofErr w:type="spellStart"/>
       <w:r>
         <w:rPr>
           <w:szCs w:val="16"/>
         </w:rPr>
-        <w:t>BFM</w:t>
-      </w:r>
-      <w:proofErr w:type="spellEnd"/>
+        <w:t xml:space="preserve">BFM Configuration record </w:t>
+      </w:r>
       <w:r>
         <w:rPr>
           <w:szCs w:val="16"/>
         </w:rPr>
-        <w:t xml:space="preserve"> Configuration record </w:t>
-      </w:r>
-      <w:r>
-        <w:rPr>
-          <w:szCs w:val="16"/>
-        </w:rPr>
         <w:t>‘</w:t>
       </w:r>
-      <w:proofErr w:type="spellStart"/>
       <w:r>
         <w:rPr>
           <w:b/>
@@ -5823,7 +4149,6 @@
         </w:rPr>
         <w:t>_bfm_config</w:t>
       </w:r>
-      <w:proofErr w:type="spellEnd"/>
       <w:r>
         <w:rPr>
           <w:b/>
@@ -5843,23 +4168,7 @@
           <w:b/>
           <w:szCs w:val="16"/>
         </w:rPr>
-        <w:t>‘</w:t>
-      </w:r>
-      <w:proofErr w:type="spellStart"/>
-      <w:r>
-        <w:rPr>
-          <w:b/>
-          <w:szCs w:val="16"/>
-        </w:rPr>
-        <w:t>t_avalon_st_if</w:t>
-      </w:r>
-      <w:proofErr w:type="spellEnd"/>
-      <w:r>
-        <w:rPr>
-          <w:b/>
-          <w:szCs w:val="16"/>
-        </w:rPr>
-        <w:t>’</w:t>
+        <w:t>‘t_avalon_st_if’</w:t>
       </w:r>
     </w:p>
     <w:tbl>
@@ -5962,7 +4271,6 @@
               <w:autoSpaceDN w:val="0"/>
               <w:adjustRightInd w:val="0"/>
             </w:pPr>
-            <w:proofErr w:type="spellStart"/>
             <w:r>
               <w:rPr>
                 <w:rFonts w:cs="Helvetica"/>
@@ -5987,7 +4295,6 @@
               </w:rPr>
               <w:t>_BFM_CONFIG_DEFAULT</w:t>
             </w:r>
-            <w:proofErr w:type="spellEnd"/>
           </w:p>
         </w:tc>
       </w:tr>
@@ -6014,7 +4321,6 @@
                 <w:sz w:val="15"/>
               </w:rPr>
             </w:pPr>
-            <w:proofErr w:type="spellStart"/>
             <w:r>
               <w:rPr>
                 <w:rFonts w:cs="Helvetica"/>
@@ -6023,7 +4329,6 @@
               </w:rPr>
               <w:t>max_wait_cycles</w:t>
             </w:r>
-            <w:proofErr w:type="spellEnd"/>
           </w:p>
         </w:tc>
         <w:tc>
@@ -6115,7 +4420,6 @@
                 <w:sz w:val="15"/>
               </w:rPr>
             </w:pPr>
-            <w:proofErr w:type="spellStart"/>
             <w:r>
               <w:rPr>
                 <w:rFonts w:cs="Helvetica"/>
@@ -6124,7 +4428,6 @@
               </w:rPr>
               <w:t>max_wait_cycles_severity</w:t>
             </w:r>
-            <w:proofErr w:type="spellEnd"/>
           </w:p>
         </w:tc>
         <w:tc>
@@ -6146,7 +4449,6 @@
                 <w:sz w:val="15"/>
               </w:rPr>
             </w:pPr>
-            <w:proofErr w:type="spellStart"/>
             <w:r>
               <w:rPr>
                 <w:rFonts w:cs="Helvetica"/>
@@ -6155,7 +4457,6 @@
               </w:rPr>
               <w:t>t_alert_level</w:t>
             </w:r>
-            <w:proofErr w:type="spellEnd"/>
           </w:p>
         </w:tc>
         <w:tc>
@@ -6213,7 +4514,6 @@
                 <w:sz w:val="15"/>
               </w:rPr>
             </w:pPr>
-            <w:proofErr w:type="spellStart"/>
             <w:r>
               <w:rPr>
                 <w:rFonts w:cs="Helvetica"/>
@@ -6238,7 +4538,6 @@
               </w:rPr>
               <w:t>eriod</w:t>
             </w:r>
-            <w:proofErr w:type="spellEnd"/>
           </w:p>
         </w:tc>
         <w:tc>
@@ -6352,7 +4651,6 @@
                 <w:sz w:val="15"/>
               </w:rPr>
             </w:pPr>
-            <w:proofErr w:type="spellStart"/>
             <w:r>
               <w:rPr>
                 <w:rFonts w:cs="Helvetica"/>
@@ -6361,7 +4659,6 @@
               </w:rPr>
               <w:t>clock_period_margin</w:t>
             </w:r>
-            <w:proofErr w:type="spellEnd"/>
           </w:p>
         </w:tc>
         <w:tc>
@@ -6452,7 +4749,6 @@
                 <w:sz w:val="15"/>
               </w:rPr>
             </w:pPr>
-            <w:proofErr w:type="spellStart"/>
             <w:r>
               <w:rPr>
                 <w:rFonts w:cs="Helvetica"/>
@@ -6461,7 +4757,6 @@
               </w:rPr>
               <w:t>clock_margin_severity</w:t>
             </w:r>
-            <w:proofErr w:type="spellEnd"/>
           </w:p>
         </w:tc>
         <w:tc>
@@ -6484,7 +4779,6 @@
                 <w:sz w:val="15"/>
               </w:rPr>
             </w:pPr>
-            <w:proofErr w:type="spellStart"/>
             <w:r>
               <w:rPr>
                 <w:rFonts w:cs="Helvetica"/>
@@ -6493,7 +4787,6 @@
               </w:rPr>
               <w:t>t_alert_level</w:t>
             </w:r>
-            <w:proofErr w:type="spellEnd"/>
           </w:p>
         </w:tc>
         <w:tc>
@@ -6516,7 +4809,6 @@
                 <w:sz w:val="15"/>
               </w:rPr>
             </w:pPr>
-            <w:proofErr w:type="spellStart"/>
             <w:r>
               <w:rPr>
                 <w:rFonts w:cs="Helvetica"/>
@@ -6525,7 +4817,6 @@
               </w:rPr>
               <w:t>TB_ERROR</w:t>
             </w:r>
-            <w:proofErr w:type="spellEnd"/>
           </w:p>
         </w:tc>
       </w:tr>
@@ -6555,7 +4846,6 @@
                 <w:sz w:val="15"/>
               </w:rPr>
             </w:pPr>
-            <w:proofErr w:type="spellStart"/>
             <w:r>
               <w:rPr>
                 <w:rFonts w:cs="Helvetica"/>
@@ -6564,7 +4854,6 @@
               </w:rPr>
               <w:t>setup_time</w:t>
             </w:r>
-            <w:proofErr w:type="spellEnd"/>
           </w:p>
         </w:tc>
         <w:tc>
@@ -6663,7 +4952,6 @@
                 <w:sz w:val="15"/>
               </w:rPr>
             </w:pPr>
-            <w:proofErr w:type="spellStart"/>
             <w:r>
               <w:rPr>
                 <w:rFonts w:cs="Helvetica"/>
@@ -6672,7 +4960,6 @@
               </w:rPr>
               <w:t>hold_time</w:t>
             </w:r>
-            <w:proofErr w:type="spellEnd"/>
           </w:p>
         </w:tc>
         <w:tc>
@@ -6770,7 +5057,6 @@
                 <w:sz w:val="15"/>
               </w:rPr>
             </w:pPr>
-            <w:proofErr w:type="spellStart"/>
             <w:r>
               <w:rPr>
                 <w:rFonts w:cs="Helvetica"/>
@@ -6779,7 +5065,6 @@
               </w:rPr>
               <w:t>bfm_sync</w:t>
             </w:r>
-            <w:proofErr w:type="spellEnd"/>
           </w:p>
         </w:tc>
         <w:tc>
@@ -6803,7 +5088,6 @@
                 <w:sz w:val="15"/>
               </w:rPr>
             </w:pPr>
-            <w:proofErr w:type="spellStart"/>
             <w:r>
               <w:rPr>
                 <w:rFonts w:cs="Helvetica"/>
@@ -6812,7 +5096,6 @@
               </w:rPr>
               <w:t>t_bfm_sync</w:t>
             </w:r>
-            <w:proofErr w:type="spellEnd"/>
           </w:p>
         </w:tc>
         <w:tc>
@@ -6836,7 +5119,6 @@
                 <w:sz w:val="15"/>
               </w:rPr>
             </w:pPr>
-            <w:proofErr w:type="spellStart"/>
             <w:r>
               <w:rPr>
                 <w:rFonts w:cs="Helvetica"/>
@@ -6845,7 +5127,6 @@
               </w:rPr>
               <w:t>SYNC_ON_CLOCK_ONLY</w:t>
             </w:r>
-            <w:proofErr w:type="spellEnd"/>
           </w:p>
         </w:tc>
       </w:tr>
@@ -6875,7 +5156,6 @@
                 <w:sz w:val="15"/>
               </w:rPr>
             </w:pPr>
-            <w:proofErr w:type="spellStart"/>
             <w:r>
               <w:rPr>
                 <w:rFonts w:cs="Helvetica"/>
@@ -6884,7 +5164,6 @@
               </w:rPr>
               <w:t>symbol_width</w:t>
             </w:r>
-            <w:proofErr w:type="spellEnd"/>
           </w:p>
         </w:tc>
         <w:tc>
@@ -6975,7 +5254,6 @@
                 <w:sz w:val="15"/>
               </w:rPr>
             </w:pPr>
-            <w:proofErr w:type="spellStart"/>
             <w:r>
               <w:rPr>
                 <w:rFonts w:cs="Helvetica"/>
@@ -6984,7 +5262,6 @@
               </w:rPr>
               <w:t>first_symbol_in_msb</w:t>
             </w:r>
-            <w:proofErr w:type="spellEnd"/>
             <w:r>
               <w:rPr>
                 <w:rFonts w:cs="Helvetica"/>
@@ -7024,7 +5301,6 @@
                 <w:sz w:val="15"/>
               </w:rPr>
             </w:pPr>
-            <w:proofErr w:type="spellStart"/>
             <w:r>
               <w:rPr>
                 <w:rFonts w:cs="Helvetica"/>
@@ -7033,7 +5309,6 @@
               </w:rPr>
               <w:t>boolean</w:t>
             </w:r>
-            <w:proofErr w:type="spellEnd"/>
           </w:p>
         </w:tc>
         <w:tc>
@@ -7094,7 +5369,6 @@
                 <w:sz w:val="15"/>
               </w:rPr>
             </w:pPr>
-            <w:proofErr w:type="spellStart"/>
             <w:r>
               <w:rPr>
                 <w:rFonts w:cs="Helvetica"/>
@@ -7103,7 +5377,6 @@
               </w:rPr>
               <w:t>max_channel</w:t>
             </w:r>
-            <w:proofErr w:type="spellEnd"/>
             <w:r>
               <w:rPr>
                 <w:rFonts w:cs="Helvetica"/>
@@ -7202,7 +5475,6 @@
                 <w:sz w:val="15"/>
               </w:rPr>
             </w:pPr>
-            <w:proofErr w:type="spellStart"/>
             <w:r>
               <w:rPr>
                 <w:rFonts w:cs="Helvetica"/>
@@ -7211,7 +5483,6 @@
               </w:rPr>
               <w:t>use_packet_transfer</w:t>
             </w:r>
-            <w:proofErr w:type="spellEnd"/>
           </w:p>
         </w:tc>
         <w:tc>
@@ -7235,7 +5506,6 @@
                 <w:sz w:val="15"/>
               </w:rPr>
             </w:pPr>
-            <w:proofErr w:type="spellStart"/>
             <w:r>
               <w:rPr>
                 <w:rFonts w:cs="Helvetica"/>
@@ -7244,7 +5514,6 @@
               </w:rPr>
               <w:t>boolean</w:t>
             </w:r>
-            <w:proofErr w:type="spellEnd"/>
           </w:p>
         </w:tc>
         <w:tc>
@@ -7304,7 +5573,6 @@
                 <w:sz w:val="15"/>
               </w:rPr>
             </w:pPr>
-            <w:proofErr w:type="spellStart"/>
             <w:r>
               <w:rPr>
                 <w:rFonts w:cs="Helvetica"/>
@@ -7313,7 +5581,6 @@
               </w:rPr>
               <w:t>id_for_bfm</w:t>
             </w:r>
-            <w:proofErr w:type="spellEnd"/>
           </w:p>
         </w:tc>
         <w:tc>
@@ -7336,7 +5603,6 @@
                 <w:sz w:val="15"/>
               </w:rPr>
             </w:pPr>
-            <w:proofErr w:type="spellStart"/>
             <w:r>
               <w:rPr>
                 <w:rFonts w:cs="Helvetica"/>
@@ -7345,7 +5611,6 @@
               </w:rPr>
               <w:t>t_msg_id</w:t>
             </w:r>
-            <w:proofErr w:type="spellEnd"/>
           </w:p>
         </w:tc>
         <w:tc>
@@ -7368,7 +5633,6 @@
                 <w:sz w:val="15"/>
               </w:rPr>
             </w:pPr>
-            <w:proofErr w:type="spellStart"/>
             <w:r>
               <w:rPr>
                 <w:rFonts w:cs="Helvetica"/>
@@ -7377,7 +5641,6 @@
               </w:rPr>
               <w:t>ID_BFM</w:t>
             </w:r>
-            <w:proofErr w:type="spellEnd"/>
           </w:p>
         </w:tc>
       </w:tr>
@@ -7412,23 +5675,13 @@
           <w:szCs w:val="24"/>
         </w:rPr>
       </w:pPr>
-      <w:proofErr w:type="spellStart"/>
       <w:r>
         <w:rPr>
           <w:rFonts w:ascii="Helvetica Light" w:hAnsi="Helvetica Light"/>
           <w:sz w:val="24"/>
           <w:szCs w:val="24"/>
         </w:rPr>
-        <w:t>BFM</w:t>
-      </w:r>
-      <w:proofErr w:type="spellEnd"/>
-      <w:r>
-        <w:rPr>
-          <w:rFonts w:ascii="Helvetica Light" w:hAnsi="Helvetica Light"/>
-          <w:sz w:val="24"/>
-          <w:szCs w:val="24"/>
-        </w:rPr>
-        <w:t xml:space="preserve"> signal parameters</w:t>
+        <w:t>BFM signal parameters</w:t>
       </w:r>
     </w:p>
     <w:tbl>
@@ -7565,21 +5818,12 @@
                 <w:sz w:val="15"/>
               </w:rPr>
             </w:pPr>
-            <w:proofErr w:type="spellStart"/>
             <w:r>
               <w:rPr>
                 <w:color w:val="000000" w:themeColor="text1"/>
                 <w:sz w:val="15"/>
               </w:rPr>
-              <w:t>clk</w:t>
-            </w:r>
-            <w:proofErr w:type="spellEnd"/>
-            <w:r>
-              <w:rPr>
-                <w:color w:val="000000" w:themeColor="text1"/>
-                <w:sz w:val="15"/>
-              </w:rPr>
-              <w:t xml:space="preserve">         </w:t>
+              <w:t xml:space="preserve">clk         </w:t>
             </w:r>
           </w:p>
         </w:tc>
@@ -7603,14 +5847,12 @@
                 <w:sz w:val="15"/>
               </w:rPr>
             </w:pPr>
-            <w:proofErr w:type="spellStart"/>
             <w:r>
               <w:rPr>
                 <w:sz w:val="15"/>
               </w:rPr>
               <w:t>std_logic</w:t>
             </w:r>
-            <w:proofErr w:type="spellEnd"/>
           </w:p>
         </w:tc>
         <w:tc>
@@ -7685,21 +5927,7 @@
               <w:rPr>
                 <w:sz w:val="15"/>
               </w:rPr>
-              <w:t xml:space="preserve"> </w:t>
-            </w:r>
-            <w:proofErr w:type="spellStart"/>
-            <w:r>
-              <w:rPr>
-                <w:sz w:val="15"/>
-              </w:rPr>
-              <w:t>BFM</w:t>
-            </w:r>
-            <w:proofErr w:type="spellEnd"/>
-            <w:r>
-              <w:rPr>
-                <w:sz w:val="15"/>
-              </w:rPr>
-              <w:t>.</w:t>
+              <w:t xml:space="preserve"> BFM.</w:t>
             </w:r>
           </w:p>
         </w:tc>
@@ -7730,7 +5958,6 @@
                 <w:sz w:val="15"/>
               </w:rPr>
             </w:pPr>
-            <w:proofErr w:type="spellStart"/>
             <w:r>
               <w:rPr>
                 <w:color w:val="000000" w:themeColor="text1"/>
@@ -7752,7 +5979,6 @@
               </w:rPr>
               <w:t>_if</w:t>
             </w:r>
-            <w:proofErr w:type="spellEnd"/>
           </w:p>
         </w:tc>
         <w:tc>
@@ -7776,7 +6002,6 @@
                 <w:sz w:val="15"/>
               </w:rPr>
             </w:pPr>
-            <w:proofErr w:type="spellStart"/>
             <w:r>
               <w:rPr>
                 <w:sz w:val="15"/>
@@ -7795,7 +6020,6 @@
               </w:rPr>
               <w:t>_if</w:t>
             </w:r>
-            <w:proofErr w:type="spellEnd"/>
           </w:p>
         </w:tc>
         <w:tc>
@@ -7823,14 +6047,7 @@
               <w:rPr>
                 <w:sz w:val="15"/>
               </w:rPr>
-              <w:t>See table “Signal record ‘</w:t>
-            </w:r>
-            <w:proofErr w:type="spellStart"/>
-            <w:r>
-              <w:rPr>
-                <w:sz w:val="15"/>
-              </w:rPr>
-              <w:t>t_a</w:t>
+              <w:t>See table “Signal record ‘t_a</w:t>
             </w:r>
             <w:r>
               <w:rPr>
@@ -7842,14 +6059,7 @@
               <w:rPr>
                 <w:sz w:val="15"/>
               </w:rPr>
-              <w:t>_if</w:t>
-            </w:r>
-            <w:proofErr w:type="spellEnd"/>
-            <w:r>
-              <w:rPr>
-                <w:sz w:val="15"/>
-              </w:rPr>
-              <w:t xml:space="preserve">’” </w:t>
+              <w:t xml:space="preserve">_if’” </w:t>
             </w:r>
             <w:r>
               <w:rPr>
@@ -7913,7 +6123,6 @@
               </w:rPr>
               <w:t xml:space="preserve"> </w:t>
             </w:r>
-            <w:proofErr w:type="spellStart"/>
             <w:r>
               <w:rPr>
                 <w:rFonts w:ascii="Courier New" w:hAnsi="Courier New" w:cs="Courier New"/>
@@ -7921,26 +6130,17 @@
               </w:rPr>
               <w:t>data_error</w:t>
             </w:r>
-            <w:proofErr w:type="spellEnd"/>
             <w:r>
               <w:rPr>
                 <w:sz w:val="15"/>
               </w:rPr>
               <w:t xml:space="preserve"> </w:t>
             </w:r>
-            <w:proofErr w:type="gramStart"/>
-            <w:r>
-              <w:rPr>
-                <w:sz w:val="15"/>
-              </w:rPr>
-              <w:t>are</w:t>
-            </w:r>
-            <w:proofErr w:type="gramEnd"/>
-            <w:r>
-              <w:rPr>
-                <w:sz w:val="15"/>
-              </w:rPr>
-              <w:t xml:space="preserve"> included in the record type, </w:t>
+            <w:r>
+              <w:rPr>
+                <w:sz w:val="15"/>
+              </w:rPr>
+              <w:t xml:space="preserve">are included in the record type, </w:t>
             </w:r>
             <w:r>
               <w:rPr>
@@ -7970,21 +6170,7 @@
               <w:rPr>
                 <w:sz w:val="15"/>
               </w:rPr>
-              <w:t xml:space="preserve">connected to </w:t>
-            </w:r>
-            <w:proofErr w:type="spellStart"/>
-            <w:r>
-              <w:rPr>
-                <w:sz w:val="15"/>
-              </w:rPr>
-              <w:t>DUT</w:t>
-            </w:r>
-            <w:proofErr w:type="spellEnd"/>
-            <w:r>
-              <w:rPr>
-                <w:sz w:val="15"/>
-              </w:rPr>
-              <w:t>.</w:t>
+              <w:t>connected to DUT.</w:t>
             </w:r>
           </w:p>
         </w:tc>
@@ -8062,11 +6248,9 @@
       <w:r>
         <w:t xml:space="preserve">”, document number </w:t>
       </w:r>
-      <w:proofErr w:type="spellStart"/>
       <w:r>
         <w:t>MNL-AVABUSREF</w:t>
       </w:r>
-      <w:proofErr w:type="spellEnd"/>
       <w:r>
         <w:t>, available from</w:t>
       </w:r>
@@ -8098,7 +6282,6 @@
           <w:sz w:val="24"/>
         </w:rPr>
       </w:pPr>
-      <w:proofErr w:type="spellStart"/>
       <w:r>
         <w:rPr>
           <w:rFonts w:ascii="Helvetica Light" w:hAnsi="Helvetica Light"/>
@@ -8106,16 +6289,7 @@
           <w:szCs w:val="24"/>
         </w:rPr>
         <w:lastRenderedPageBreak/>
-        <w:t>BFM</w:t>
-      </w:r>
-      <w:proofErr w:type="spellEnd"/>
-      <w:r>
-        <w:rPr>
-          <w:rFonts w:ascii="Helvetica Light" w:hAnsi="Helvetica Light"/>
-          <w:sz w:val="24"/>
-          <w:szCs w:val="24"/>
-        </w:rPr>
-        <w:t xml:space="preserve"> </w:t>
+        <w:t xml:space="preserve">BFM </w:t>
       </w:r>
       <w:r>
         <w:rPr>
@@ -8287,7 +6461,6 @@
                 <w:sz w:val="15"/>
               </w:rPr>
             </w:pPr>
-            <w:proofErr w:type="spellStart"/>
             <w:r>
               <w:rPr>
                 <w:color w:val="000000" w:themeColor="text1"/>
@@ -8295,7 +6468,6 @@
               </w:rPr>
               <w:t>channel_value</w:t>
             </w:r>
-            <w:proofErr w:type="spellEnd"/>
           </w:p>
           <w:p>
             <w:pPr>
@@ -8308,7 +6480,6 @@
                 <w:sz w:val="15"/>
               </w:rPr>
             </w:pPr>
-            <w:proofErr w:type="spellStart"/>
             <w:r>
               <w:rPr>
                 <w:color w:val="000000" w:themeColor="text1"/>
@@ -8316,7 +6487,6 @@
               </w:rPr>
               <w:t>channel_exp</w:t>
             </w:r>
-            <w:proofErr w:type="spellEnd"/>
             <w:r>
               <w:rPr>
                 <w:color w:val="000000" w:themeColor="text1"/>
@@ -8346,7 +6516,6 @@
                 <w:lang w:val="en-US"/>
               </w:rPr>
             </w:pPr>
-            <w:proofErr w:type="spellStart"/>
             <w:r>
               <w:rPr>
                 <w:sz w:val="15"/>
@@ -8354,7 +6523,6 @@
               </w:rPr>
               <w:t>std_logic_vector</w:t>
             </w:r>
-            <w:proofErr w:type="spellEnd"/>
           </w:p>
         </w:tc>
         <w:tc>
@@ -8449,35 +6617,7 @@
               <w:rPr>
                 <w:sz w:val="15"/>
               </w:rPr>
-              <w:t xml:space="preserve">The value is limited by </w:t>
-            </w:r>
-            <w:proofErr w:type="spellStart"/>
-            <w:r>
-              <w:rPr>
-                <w:sz w:val="15"/>
-              </w:rPr>
-              <w:t>max_channel</w:t>
-            </w:r>
-            <w:proofErr w:type="spellEnd"/>
-            <w:r>
-              <w:rPr>
-                <w:sz w:val="15"/>
-              </w:rPr>
-              <w:t xml:space="preserve"> in the </w:t>
-            </w:r>
-            <w:proofErr w:type="spellStart"/>
-            <w:r>
-              <w:rPr>
-                <w:sz w:val="15"/>
-              </w:rPr>
-              <w:t>BFM</w:t>
-            </w:r>
-            <w:proofErr w:type="spellEnd"/>
-            <w:r>
-              <w:rPr>
-                <w:sz w:val="15"/>
-              </w:rPr>
-              <w:t xml:space="preserve"> config.</w:t>
+              <w:t>The value is limited by max_channel in the BFM config.</w:t>
             </w:r>
             <w:r>
               <w:rPr>
@@ -8510,7 +6650,6 @@
                 <w:sz w:val="15"/>
               </w:rPr>
             </w:pPr>
-            <w:proofErr w:type="spellStart"/>
             <w:r>
               <w:rPr>
                 <w:color w:val="000000" w:themeColor="text1"/>
@@ -8518,7 +6657,6 @@
               </w:rPr>
               <w:t>data_array</w:t>
             </w:r>
-            <w:proofErr w:type="spellEnd"/>
           </w:p>
           <w:p>
             <w:pPr>
@@ -8531,7 +6669,6 @@
                 <w:sz w:val="15"/>
               </w:rPr>
             </w:pPr>
-            <w:proofErr w:type="spellStart"/>
             <w:r>
               <w:rPr>
                 <w:color w:val="000000" w:themeColor="text1"/>
@@ -8539,7 +6676,6 @@
               </w:rPr>
               <w:t>data_exp</w:t>
             </w:r>
-            <w:proofErr w:type="spellEnd"/>
           </w:p>
         </w:tc>
         <w:tc>
@@ -8561,14 +6697,12 @@
                 <w:sz w:val="15"/>
               </w:rPr>
             </w:pPr>
-            <w:proofErr w:type="spellStart"/>
             <w:r>
               <w:rPr>
                 <w:sz w:val="15"/>
               </w:rPr>
               <w:t>t_slv_array</w:t>
             </w:r>
-            <w:proofErr w:type="spellEnd"/>
           </w:p>
         </w:tc>
         <w:tc>
@@ -8594,21 +6728,7 @@
               <w:rPr>
                 <w:sz w:val="15"/>
               </w:rPr>
-              <w:t xml:space="preserve"> (</w:t>
-            </w:r>
-            <w:proofErr w:type="gramStart"/>
-            <w:r>
-              <w:rPr>
-                <w:sz w:val="15"/>
-              </w:rPr>
-              <w:t>x”D</w:t>
-            </w:r>
-            <w:proofErr w:type="gramEnd"/>
-            <w:r>
-              <w:rPr>
-                <w:sz w:val="15"/>
-              </w:rPr>
-              <w:t>0D1”, x”D2D3”)</w:t>
+              <w:t xml:space="preserve"> (x”D0D1”, x”D2D3”)</w:t>
             </w:r>
           </w:p>
         </w:tc>
@@ -8635,21 +6755,7 @@
               <w:rPr>
                 <w:sz w:val="15"/>
               </w:rPr>
-              <w:t xml:space="preserve">An array of </w:t>
-            </w:r>
-            <w:proofErr w:type="spellStart"/>
-            <w:r>
-              <w:rPr>
-                <w:sz w:val="15"/>
-              </w:rPr>
-              <w:t>SLVs</w:t>
-            </w:r>
-            <w:proofErr w:type="spellEnd"/>
-            <w:r>
-              <w:rPr>
-                <w:sz w:val="15"/>
-              </w:rPr>
-              <w:t xml:space="preserve"> containing the data to be sent</w:t>
+              <w:t>An array of SLVs containing the data to be sent</w:t>
             </w:r>
             <w:r>
               <w:rPr>
@@ -8702,69 +6808,12 @@
                 <w:szCs w:val="15"/>
               </w:rPr>
             </w:pPr>
-            <w:proofErr w:type="spellStart"/>
-            <w:r>
-              <w:rPr>
-                <w:sz w:val="15"/>
-                <w:szCs w:val="15"/>
-              </w:rPr>
-              <w:t>data_</w:t>
-            </w:r>
-            <w:proofErr w:type="gramStart"/>
-            <w:r>
-              <w:rPr>
-                <w:sz w:val="15"/>
-                <w:szCs w:val="15"/>
-              </w:rPr>
-              <w:t>array</w:t>
-            </w:r>
-            <w:proofErr w:type="spellEnd"/>
-            <w:r>
-              <w:rPr>
-                <w:sz w:val="15"/>
-                <w:szCs w:val="15"/>
-              </w:rPr>
-              <w:t>(</w:t>
-            </w:r>
-            <w:proofErr w:type="gramEnd"/>
-            <w:r>
-              <w:rPr>
-                <w:sz w:val="15"/>
-                <w:szCs w:val="15"/>
-              </w:rPr>
-              <w:t xml:space="preserve">0) is sent/received first, while </w:t>
-            </w:r>
-            <w:proofErr w:type="spellStart"/>
-            <w:r>
-              <w:rPr>
-                <w:sz w:val="15"/>
-                <w:szCs w:val="15"/>
-              </w:rPr>
-              <w:t>data_array</w:t>
-            </w:r>
-            <w:proofErr w:type="spellEnd"/>
-            <w:r>
-              <w:rPr>
-                <w:sz w:val="15"/>
-                <w:szCs w:val="15"/>
-              </w:rPr>
-              <w:t>(</w:t>
-            </w:r>
-            <w:proofErr w:type="spellStart"/>
-            <w:r>
-              <w:rPr>
-                <w:sz w:val="15"/>
-                <w:szCs w:val="15"/>
-              </w:rPr>
-              <w:t>data_array’high</w:t>
-            </w:r>
-            <w:proofErr w:type="spellEnd"/>
-            <w:r>
-              <w:rPr>
-                <w:sz w:val="15"/>
-                <w:szCs w:val="15"/>
-              </w:rPr>
-              <w:t>) is sent/received last.</w:t>
+            <w:r>
+              <w:rPr>
+                <w:sz w:val="15"/>
+                <w:szCs w:val="15"/>
+              </w:rPr>
+              <w:t>data_array(0) is sent/received first, while data_array(data_array’high) is sent/received last.</w:t>
             </w:r>
           </w:p>
           <w:p>
@@ -8783,23 +6832,7 @@
                 <w:sz w:val="15"/>
                 <w:szCs w:val="15"/>
               </w:rPr>
-              <w:t xml:space="preserve">For clarity, </w:t>
-            </w:r>
-            <w:proofErr w:type="spellStart"/>
-            <w:r>
-              <w:rPr>
-                <w:sz w:val="15"/>
-                <w:szCs w:val="15"/>
-              </w:rPr>
-              <w:t>data_array</w:t>
-            </w:r>
-            <w:proofErr w:type="spellEnd"/>
-            <w:r>
-              <w:rPr>
-                <w:sz w:val="15"/>
-                <w:szCs w:val="15"/>
-              </w:rPr>
-              <w:t xml:space="preserve"> is required to be ascending, for example defined by the test sequencer as follows:</w:t>
+              <w:t>For clarity, data_array is required to be ascending, for example defined by the test sequencer as follows:</w:t>
             </w:r>
           </w:p>
           <w:p>
@@ -8820,79 +6853,7 @@
                 <w:sz w:val="15"/>
                 <w:szCs w:val="15"/>
               </w:rPr>
-              <w:t xml:space="preserve">  variable </w:t>
-            </w:r>
-            <w:proofErr w:type="spellStart"/>
-            <w:r>
-              <w:rPr>
-                <w:rFonts w:ascii="Courier New" w:hAnsi="Courier New" w:cs="Courier New"/>
-                <w:sz w:val="15"/>
-                <w:szCs w:val="15"/>
-              </w:rPr>
-              <w:t>v_data_</w:t>
-            </w:r>
-            <w:proofErr w:type="gramStart"/>
-            <w:r>
-              <w:rPr>
-                <w:rFonts w:ascii="Courier New" w:hAnsi="Courier New" w:cs="Courier New"/>
-                <w:sz w:val="15"/>
-                <w:szCs w:val="15"/>
-              </w:rPr>
-              <w:t>array</w:t>
-            </w:r>
-            <w:proofErr w:type="spellEnd"/>
-            <w:r>
-              <w:rPr>
-                <w:rFonts w:ascii="Courier New" w:hAnsi="Courier New" w:cs="Courier New"/>
-                <w:sz w:val="15"/>
-                <w:szCs w:val="15"/>
-              </w:rPr>
-              <w:t xml:space="preserve"> :</w:t>
-            </w:r>
-            <w:proofErr w:type="gramEnd"/>
-            <w:r>
-              <w:rPr>
-                <w:rFonts w:ascii="Courier New" w:hAnsi="Courier New" w:cs="Courier New"/>
-                <w:sz w:val="15"/>
-                <w:szCs w:val="15"/>
-              </w:rPr>
-              <w:t xml:space="preserve"> </w:t>
-            </w:r>
-            <w:proofErr w:type="spellStart"/>
-            <w:r>
-              <w:rPr>
-                <w:rFonts w:ascii="Courier New" w:hAnsi="Courier New" w:cs="Courier New"/>
-                <w:sz w:val="15"/>
-                <w:szCs w:val="15"/>
-              </w:rPr>
-              <w:t>t_slv_array</w:t>
-            </w:r>
-            <w:proofErr w:type="spellEnd"/>
-            <w:r>
-              <w:rPr>
-                <w:rFonts w:ascii="Courier New" w:hAnsi="Courier New" w:cs="Courier New"/>
-                <w:sz w:val="15"/>
-                <w:szCs w:val="15"/>
-              </w:rPr>
-              <w:t xml:space="preserve">(0 to C_MAX_WORDS-1)(C_MAX_WORD_LENGTH-1 </w:t>
-            </w:r>
-            <w:proofErr w:type="spellStart"/>
-            <w:r>
-              <w:rPr>
-                <w:rFonts w:ascii="Courier New" w:hAnsi="Courier New" w:cs="Courier New"/>
-                <w:sz w:val="15"/>
-                <w:szCs w:val="15"/>
-              </w:rPr>
-              <w:t>downto</w:t>
-            </w:r>
-            <w:proofErr w:type="spellEnd"/>
-            <w:r>
-              <w:rPr>
-                <w:rFonts w:ascii="Courier New" w:hAnsi="Courier New" w:cs="Courier New"/>
-                <w:sz w:val="15"/>
-                <w:szCs w:val="15"/>
-              </w:rPr>
-              <w:t xml:space="preserve"> 0);</w:t>
+              <w:t xml:space="preserve">  variable v_data_array : t_slv_array(0 to C_MAX_WORDS-1)(C_MAX_WORD_LENGTH-1 downto 0);</w:t>
             </w:r>
           </w:p>
           <w:p>
@@ -8909,21 +6870,7 @@
               <w:rPr>
                 <w:sz w:val="15"/>
               </w:rPr>
-              <w:t xml:space="preserve">For simplicity, the </w:t>
-            </w:r>
-            <w:proofErr w:type="spellStart"/>
-            <w:r>
-              <w:rPr>
-                <w:sz w:val="15"/>
-              </w:rPr>
-              <w:t>word_length</w:t>
-            </w:r>
-            <w:proofErr w:type="spellEnd"/>
-            <w:r>
-              <w:rPr>
-                <w:sz w:val="15"/>
-              </w:rPr>
-              <w:t xml:space="preserve"> can only be the size of the configured symbol or the size of the data bus.</w:t>
+              <w:t>For simplicity, the word_length can only be the size of the configured symbol or the size of the data bus.</w:t>
             </w:r>
           </w:p>
           <w:p>
@@ -8944,79 +6891,7 @@
                 <w:sz w:val="15"/>
                 <w:szCs w:val="15"/>
               </w:rPr>
-              <w:t xml:space="preserve">  variable </w:t>
-            </w:r>
-            <w:proofErr w:type="spellStart"/>
-            <w:r>
-              <w:rPr>
-                <w:rFonts w:ascii="Courier New" w:hAnsi="Courier New" w:cs="Courier New"/>
-                <w:sz w:val="15"/>
-                <w:szCs w:val="15"/>
-              </w:rPr>
-              <w:t>v_data_</w:t>
-            </w:r>
-            <w:proofErr w:type="gramStart"/>
-            <w:r>
-              <w:rPr>
-                <w:rFonts w:ascii="Courier New" w:hAnsi="Courier New" w:cs="Courier New"/>
-                <w:sz w:val="15"/>
-                <w:szCs w:val="15"/>
-              </w:rPr>
-              <w:t>array</w:t>
-            </w:r>
-            <w:proofErr w:type="spellEnd"/>
-            <w:r>
-              <w:rPr>
-                <w:rFonts w:ascii="Courier New" w:hAnsi="Courier New" w:cs="Courier New"/>
-                <w:sz w:val="15"/>
-                <w:szCs w:val="15"/>
-              </w:rPr>
-              <w:t xml:space="preserve"> :</w:t>
-            </w:r>
-            <w:proofErr w:type="gramEnd"/>
-            <w:r>
-              <w:rPr>
-                <w:rFonts w:ascii="Courier New" w:hAnsi="Courier New" w:cs="Courier New"/>
-                <w:sz w:val="15"/>
-                <w:szCs w:val="15"/>
-              </w:rPr>
-              <w:t xml:space="preserve"> </w:t>
-            </w:r>
-            <w:proofErr w:type="spellStart"/>
-            <w:r>
-              <w:rPr>
-                <w:rFonts w:ascii="Courier New" w:hAnsi="Courier New" w:cs="Courier New"/>
-                <w:sz w:val="15"/>
-                <w:szCs w:val="15"/>
-              </w:rPr>
-              <w:t>t_slv_array</w:t>
-            </w:r>
-            <w:proofErr w:type="spellEnd"/>
-            <w:r>
-              <w:rPr>
-                <w:rFonts w:ascii="Courier New" w:hAnsi="Courier New" w:cs="Courier New"/>
-                <w:sz w:val="15"/>
-                <w:szCs w:val="15"/>
-              </w:rPr>
-              <w:t xml:space="preserve">(0 to C_MAX_WORDS-1)(C_SYMBOL_WIDTH-1 </w:t>
-            </w:r>
-            <w:proofErr w:type="spellStart"/>
-            <w:r>
-              <w:rPr>
-                <w:rFonts w:ascii="Courier New" w:hAnsi="Courier New" w:cs="Courier New"/>
-                <w:sz w:val="15"/>
-                <w:szCs w:val="15"/>
-              </w:rPr>
-              <w:t>downto</w:t>
-            </w:r>
-            <w:proofErr w:type="spellEnd"/>
-            <w:r>
-              <w:rPr>
-                <w:rFonts w:ascii="Courier New" w:hAnsi="Courier New" w:cs="Courier New"/>
-                <w:sz w:val="15"/>
-                <w:szCs w:val="15"/>
-              </w:rPr>
-              <w:t xml:space="preserve"> 0);</w:t>
+              <w:t xml:space="preserve">  variable v_data_array : t_slv_array(0 to C_MAX_WORDS-1)(C_SYMBOL_WIDTH-1 downto 0);</w:t>
             </w:r>
           </w:p>
           <w:p>
@@ -9037,79 +6912,7 @@
                 <w:sz w:val="15"/>
                 <w:szCs w:val="15"/>
               </w:rPr>
-              <w:t xml:space="preserve">  variable </w:t>
-            </w:r>
-            <w:proofErr w:type="spellStart"/>
-            <w:r>
-              <w:rPr>
-                <w:rFonts w:ascii="Courier New" w:hAnsi="Courier New" w:cs="Courier New"/>
-                <w:sz w:val="15"/>
-                <w:szCs w:val="15"/>
-              </w:rPr>
-              <w:t>v_data_</w:t>
-            </w:r>
-            <w:proofErr w:type="gramStart"/>
-            <w:r>
-              <w:rPr>
-                <w:rFonts w:ascii="Courier New" w:hAnsi="Courier New" w:cs="Courier New"/>
-                <w:sz w:val="15"/>
-                <w:szCs w:val="15"/>
-              </w:rPr>
-              <w:t>array</w:t>
-            </w:r>
-            <w:proofErr w:type="spellEnd"/>
-            <w:r>
-              <w:rPr>
-                <w:rFonts w:ascii="Courier New" w:hAnsi="Courier New" w:cs="Courier New"/>
-                <w:sz w:val="15"/>
-                <w:szCs w:val="15"/>
-              </w:rPr>
-              <w:t xml:space="preserve"> :</w:t>
-            </w:r>
-            <w:proofErr w:type="gramEnd"/>
-            <w:r>
-              <w:rPr>
-                <w:rFonts w:ascii="Courier New" w:hAnsi="Courier New" w:cs="Courier New"/>
-                <w:sz w:val="15"/>
-                <w:szCs w:val="15"/>
-              </w:rPr>
-              <w:t xml:space="preserve"> </w:t>
-            </w:r>
-            <w:proofErr w:type="spellStart"/>
-            <w:r>
-              <w:rPr>
-                <w:rFonts w:ascii="Courier New" w:hAnsi="Courier New" w:cs="Courier New"/>
-                <w:sz w:val="15"/>
-                <w:szCs w:val="15"/>
-              </w:rPr>
-              <w:t>t_slv_array</w:t>
-            </w:r>
-            <w:proofErr w:type="spellEnd"/>
-            <w:r>
-              <w:rPr>
-                <w:rFonts w:ascii="Courier New" w:hAnsi="Courier New" w:cs="Courier New"/>
-                <w:sz w:val="15"/>
-                <w:szCs w:val="15"/>
-              </w:rPr>
-              <w:t xml:space="preserve">(0 to C_MAX_WORDS-1)(C_DATA_BUS_LENGTH-1 </w:t>
-            </w:r>
-            <w:proofErr w:type="spellStart"/>
-            <w:r>
-              <w:rPr>
-                <w:rFonts w:ascii="Courier New" w:hAnsi="Courier New" w:cs="Courier New"/>
-                <w:sz w:val="15"/>
-                <w:szCs w:val="15"/>
-              </w:rPr>
-              <w:t>downto</w:t>
-            </w:r>
-            <w:proofErr w:type="spellEnd"/>
-            <w:r>
-              <w:rPr>
-                <w:rFonts w:ascii="Courier New" w:hAnsi="Courier New" w:cs="Courier New"/>
-                <w:sz w:val="15"/>
-                <w:szCs w:val="15"/>
-              </w:rPr>
-              <w:t xml:space="preserve"> 0);</w:t>
+              <w:t xml:space="preserve">  variable v_data_array : t_slv_array(0 to C_MAX_WORDS-1)(C_DATA_BUS_LENGTH-1 downto 0);</w:t>
             </w:r>
           </w:p>
         </w:tc>
@@ -9135,7 +6938,6 @@
                 <w:sz w:val="15"/>
               </w:rPr>
             </w:pPr>
-            <w:proofErr w:type="spellStart"/>
             <w:r>
               <w:rPr>
                 <w:color w:val="000000" w:themeColor="text1"/>
@@ -9150,7 +6952,6 @@
               </w:rPr>
               <w:t>level</w:t>
             </w:r>
-            <w:proofErr w:type="spellEnd"/>
           </w:p>
         </w:tc>
         <w:tc>
@@ -9172,14 +6973,12 @@
                 <w:sz w:val="15"/>
               </w:rPr>
             </w:pPr>
-            <w:proofErr w:type="spellStart"/>
             <w:r>
               <w:rPr>
                 <w:sz w:val="15"/>
               </w:rPr>
               <w:t>t_alert_level</w:t>
             </w:r>
-            <w:proofErr w:type="spellEnd"/>
           </w:p>
         </w:tc>
         <w:tc>
@@ -9213,14 +7012,12 @@
               </w:rPr>
               <w:t xml:space="preserve"> </w:t>
             </w:r>
-            <w:proofErr w:type="spellStart"/>
             <w:r>
               <w:rPr>
                 <w:sz w:val="15"/>
               </w:rPr>
               <w:t>TB_WARNING</w:t>
             </w:r>
-            <w:proofErr w:type="spellEnd"/>
           </w:p>
         </w:tc>
         <w:tc>
@@ -9284,21 +7081,12 @@
                 <w:sz w:val="15"/>
               </w:rPr>
             </w:pPr>
-            <w:proofErr w:type="spellStart"/>
             <w:r>
               <w:rPr>
                 <w:color w:val="000000" w:themeColor="text1"/>
                 <w:sz w:val="15"/>
               </w:rPr>
-              <w:t>msg</w:t>
-            </w:r>
-            <w:proofErr w:type="spellEnd"/>
-            <w:r>
-              <w:rPr>
-                <w:color w:val="000000" w:themeColor="text1"/>
-                <w:sz w:val="15"/>
-              </w:rPr>
-              <w:t xml:space="preserve">         </w:t>
+              <w:t xml:space="preserve">msg         </w:t>
             </w:r>
           </w:p>
         </w:tc>
@@ -9478,7 +7266,6 @@
               </w:rPr>
               <w:t>"</w:t>
             </w:r>
-            <w:proofErr w:type="spellStart"/>
             <w:r>
               <w:rPr>
                 <w:sz w:val="15"/>
@@ -9489,14 +7276,7 @@
               <w:rPr>
                 <w:sz w:val="15"/>
               </w:rPr>
-              <w:t>BFM</w:t>
-            </w:r>
-            <w:proofErr w:type="spellEnd"/>
-            <w:r>
-              <w:rPr>
-                <w:sz w:val="15"/>
-              </w:rPr>
-              <w:t>"</w:t>
+              <w:t>BFM"</w:t>
             </w:r>
           </w:p>
         </w:tc>
@@ -9530,14 +7310,7 @@
                 <w:sz w:val="15"/>
               </w:rPr>
               <w:br/>
-              <w:t>In a simple single sequencer typically "</w:t>
-            </w:r>
-            <w:proofErr w:type="spellStart"/>
-            <w:r>
-              <w:rPr>
-                <w:sz w:val="15"/>
-              </w:rPr>
-              <w:t>A</w:t>
+              <w:t>In a simple single sequencer typically "A</w:t>
             </w:r>
             <w:r>
               <w:rPr>
@@ -9549,21 +7322,7 @@
               <w:rPr>
                 <w:sz w:val="15"/>
               </w:rPr>
-              <w:t>BFM</w:t>
-            </w:r>
-            <w:proofErr w:type="spellEnd"/>
-            <w:r>
-              <w:rPr>
-                <w:sz w:val="15"/>
-              </w:rPr>
-              <w:t>". In a verification component typically "</w:t>
-            </w:r>
-            <w:proofErr w:type="spellStart"/>
-            <w:r>
-              <w:rPr>
-                <w:sz w:val="15"/>
-              </w:rPr>
-              <w:t>A</w:t>
+              <w:t>BFM". In a verification component typically "A</w:t>
             </w:r>
             <w:r>
               <w:rPr>
@@ -9575,14 +7334,7 @@
               <w:rPr>
                 <w:sz w:val="15"/>
               </w:rPr>
-              <w:t>_VVC</w:t>
-            </w:r>
-            <w:proofErr w:type="spellEnd"/>
-            <w:r>
-              <w:rPr>
-                <w:sz w:val="15"/>
-              </w:rPr>
-              <w:t xml:space="preserve"> ".</w:t>
+              <w:t>_VVC ".</w:t>
             </w:r>
           </w:p>
         </w:tc>
@@ -9608,7 +7360,6 @@
                 <w:sz w:val="15"/>
               </w:rPr>
             </w:pPr>
-            <w:proofErr w:type="spellStart"/>
             <w:r>
               <w:rPr>
                 <w:color w:val="000000" w:themeColor="text1"/>
@@ -9616,7 +7367,6 @@
               </w:rPr>
               <w:t>msg_id_panel</w:t>
             </w:r>
-            <w:proofErr w:type="spellEnd"/>
           </w:p>
         </w:tc>
         <w:tc>
@@ -9638,19 +7388,11 @@
                 <w:sz w:val="15"/>
               </w:rPr>
             </w:pPr>
-            <w:proofErr w:type="spellStart"/>
-            <w:r>
-              <w:rPr>
-                <w:sz w:val="15"/>
-              </w:rPr>
-              <w:t>t_msg_id_panel</w:t>
-            </w:r>
-            <w:proofErr w:type="spellEnd"/>
-            <w:r>
-              <w:rPr>
-                <w:sz w:val="15"/>
-              </w:rPr>
-              <w:t xml:space="preserve">  </w:t>
+            <w:r>
+              <w:rPr>
+                <w:sz w:val="15"/>
+              </w:rPr>
+              <w:t xml:space="preserve">t_msg_id_panel  </w:t>
             </w:r>
           </w:p>
         </w:tc>
@@ -9673,14 +7415,12 @@
                 <w:sz w:val="15"/>
               </w:rPr>
             </w:pPr>
-            <w:proofErr w:type="spellStart"/>
             <w:r>
               <w:rPr>
                 <w:sz w:val="15"/>
               </w:rPr>
               <w:t>shared_msg_id_panel</w:t>
             </w:r>
-            <w:proofErr w:type="spellEnd"/>
           </w:p>
         </w:tc>
         <w:tc>
@@ -9712,21 +7452,7 @@
               <w:rPr>
                 <w:sz w:val="15"/>
               </w:rPr>
-              <w:t xml:space="preserve"> </w:t>
-            </w:r>
-            <w:proofErr w:type="spellStart"/>
-            <w:r>
-              <w:rPr>
-                <w:sz w:val="15"/>
-              </w:rPr>
-              <w:t>msg_id_panel</w:t>
-            </w:r>
-            <w:proofErr w:type="spellEnd"/>
-            <w:r>
-              <w:rPr>
-                <w:sz w:val="15"/>
-              </w:rPr>
-              <w:t>, controlling verbosity within a specified scope.</w:t>
+              <w:t xml:space="preserve"> msg_id_panel, controlling verbosity within a specified scope.</w:t>
             </w:r>
             <w:r>
               <w:rPr>
@@ -9747,19 +7473,11 @@
               </w:rPr>
               <w:t xml:space="preserve">panel defined in the </w:t>
             </w:r>
-            <w:proofErr w:type="spellStart"/>
-            <w:r>
-              <w:rPr>
-                <w:sz w:val="15"/>
-              </w:rPr>
-              <w:t>UVVM-Util</w:t>
-            </w:r>
-            <w:proofErr w:type="spellEnd"/>
-            <w:r>
-              <w:rPr>
-                <w:sz w:val="15"/>
-              </w:rPr>
-              <w:t xml:space="preserve"> </w:t>
+            <w:r>
+              <w:rPr>
+                <w:sz w:val="15"/>
+              </w:rPr>
+              <w:t xml:space="preserve">UVVM-Util </w:t>
             </w:r>
             <w:r>
               <w:rPr>
@@ -9821,7 +7539,6 @@
                 <w:sz w:val="15"/>
               </w:rPr>
             </w:pPr>
-            <w:proofErr w:type="spellStart"/>
             <w:r>
               <w:rPr>
                 <w:sz w:val="15"/>
@@ -9840,7 +7557,6 @@
               </w:rPr>
               <w:t>bfm_config</w:t>
             </w:r>
-            <w:proofErr w:type="spellEnd"/>
           </w:p>
         </w:tc>
         <w:tc>
@@ -9864,7 +7580,6 @@
                 <w:sz w:val="15"/>
               </w:rPr>
             </w:pPr>
-            <w:proofErr w:type="spellStart"/>
             <w:r>
               <w:rPr>
                 <w:sz w:val="15"/>
@@ -9881,14 +7596,7 @@
               <w:rPr>
                 <w:sz w:val="15"/>
               </w:rPr>
-              <w:t>BFM</w:t>
-            </w:r>
-            <w:proofErr w:type="spellEnd"/>
-            <w:r>
-              <w:rPr>
-                <w:sz w:val="15"/>
-              </w:rPr>
-              <w:t>_</w:t>
+              <w:t>BFM_</w:t>
             </w:r>
           </w:p>
           <w:p>
@@ -9901,14 +7609,12 @@
                 <w:sz w:val="15"/>
               </w:rPr>
             </w:pPr>
-            <w:proofErr w:type="spellStart"/>
             <w:r>
               <w:rPr>
                 <w:sz w:val="15"/>
               </w:rPr>
               <w:t>CONFIG_DEFAULT</w:t>
             </w:r>
-            <w:proofErr w:type="spellEnd"/>
           </w:p>
         </w:tc>
         <w:tc>
@@ -9935,21 +7641,7 @@
               <w:rPr>
                 <w:sz w:val="15"/>
               </w:rPr>
-              <w:t xml:space="preserve">Configuration of </w:t>
-            </w:r>
-            <w:proofErr w:type="spellStart"/>
-            <w:r>
-              <w:rPr>
-                <w:sz w:val="15"/>
-              </w:rPr>
-              <w:t>BFM</w:t>
-            </w:r>
-            <w:proofErr w:type="spellEnd"/>
-            <w:r>
-              <w:rPr>
-                <w:sz w:val="15"/>
-              </w:rPr>
-              <w:t xml:space="preserve"> behaviour and restrictions. See section </w:t>
+              <w:t xml:space="preserve">Configuration of BFM behaviour and restrictions. See section </w:t>
             </w:r>
             <w:r>
               <w:rPr>
@@ -10013,21 +7705,11 @@
         </w:rPr>
         <w:br/>
       </w:r>
-      <w:bookmarkStart w:id="1" w:name="_GoBack"/>
-      <w:bookmarkEnd w:id="1"/>
-      <w:proofErr w:type="spellStart"/>
       <w:r>
         <w:rPr>
           <w:rFonts w:ascii="Helvetica Light" w:hAnsi="Helvetica Light"/>
         </w:rPr>
-        <w:t>BFM</w:t>
-      </w:r>
-      <w:proofErr w:type="spellEnd"/>
-      <w:r>
-        <w:rPr>
-          <w:rFonts w:ascii="Helvetica Light" w:hAnsi="Helvetica Light"/>
-        </w:rPr>
-        <w:t xml:space="preserve"> </w:t>
+        <w:t xml:space="preserve">BFM </w:t>
       </w:r>
       <w:r>
         <w:rPr>
@@ -10171,21 +7853,7 @@
               <w:rPr>
                 <w:szCs w:val="18"/>
               </w:rPr>
-              <w:t xml:space="preserve">by </w:t>
-            </w:r>
-            <w:proofErr w:type="spellStart"/>
-            <w:r>
-              <w:rPr>
-                <w:szCs w:val="18"/>
-              </w:rPr>
-              <w:t>BFM</w:t>
-            </w:r>
-            <w:proofErr w:type="spellEnd"/>
-            <w:r>
-              <w:rPr>
-                <w:szCs w:val="18"/>
-              </w:rPr>
-              <w:t xml:space="preserve">   </w:t>
+              <w:t xml:space="preserve">by BFM   </w:t>
             </w:r>
           </w:p>
         </w:tc>
@@ -10238,7 +7906,6 @@
               </w:rPr>
               <w:t xml:space="preserve"> </w:t>
             </w:r>
-            <w:proofErr w:type="spellStart"/>
             <w:r>
               <w:rPr>
                 <w:rFonts w:cs="Helvetica"/>
@@ -10247,7 +7914,6 @@
               </w:rPr>
               <w:t>associatedClock</w:t>
             </w:r>
-            <w:proofErr w:type="spellEnd"/>
             <w:r>
               <w:rPr>
                 <w:rFonts w:cs="Helvetica"/>
@@ -10402,7 +8068,6 @@
               </w:rPr>
               <w:t xml:space="preserve"> </w:t>
             </w:r>
-            <w:proofErr w:type="spellStart"/>
             <w:r>
               <w:rPr>
                 <w:rFonts w:cs="Helvetica"/>
@@ -10412,7 +8077,6 @@
               </w:rPr>
               <w:t>associatedReset</w:t>
             </w:r>
-            <w:proofErr w:type="spellEnd"/>
             <w:r>
               <w:rPr>
                 <w:rFonts w:cs="Helvetica"/>
@@ -10529,7 +8193,6 @@
                 <w:szCs w:val="15"/>
               </w:rPr>
             </w:pPr>
-            <w:proofErr w:type="spellStart"/>
             <w:r>
               <w:rPr>
                 <w:rFonts w:cs="Helvetica"/>
@@ -10537,17 +8200,7 @@
                 <w:sz w:val="15"/>
                 <w:szCs w:val="15"/>
               </w:rPr>
-              <w:t>BFM</w:t>
-            </w:r>
-            <w:proofErr w:type="spellEnd"/>
-            <w:r>
-              <w:rPr>
-                <w:rFonts w:cs="Helvetica"/>
-                <w:color w:val="7F7F7F" w:themeColor="text1" w:themeTint="80"/>
-                <w:sz w:val="15"/>
-                <w:szCs w:val="15"/>
-              </w:rPr>
-              <w:t xml:space="preserve"> doesn’t control the reset. </w:t>
+              <w:t xml:space="preserve">BFM doesn’t control the reset. </w:t>
             </w:r>
           </w:p>
         </w:tc>
@@ -11127,47 +8780,7 @@
                 <w:sz w:val="15"/>
                 <w:szCs w:val="15"/>
               </w:rPr>
-              <w:t xml:space="preserve">The </w:t>
-            </w:r>
-            <w:proofErr w:type="spellStart"/>
-            <w:r>
-              <w:rPr>
-                <w:rFonts w:cs="Helvetica"/>
-                <w:color w:val="7F7F7F" w:themeColor="text1" w:themeTint="80"/>
-                <w:sz w:val="15"/>
-                <w:szCs w:val="15"/>
-              </w:rPr>
-              <w:t>error_descriptor</w:t>
-            </w:r>
-            <w:proofErr w:type="spellEnd"/>
-            <w:r>
-              <w:rPr>
-                <w:rFonts w:cs="Helvetica"/>
-                <w:color w:val="7F7F7F" w:themeColor="text1" w:themeTint="80"/>
-                <w:sz w:val="15"/>
-                <w:szCs w:val="15"/>
-              </w:rPr>
-              <w:t xml:space="preserve"> in the </w:t>
-            </w:r>
-            <w:proofErr w:type="spellStart"/>
-            <w:r>
-              <w:rPr>
-                <w:rFonts w:cs="Helvetica"/>
-                <w:color w:val="7F7F7F" w:themeColor="text1" w:themeTint="80"/>
-                <w:sz w:val="15"/>
-                <w:szCs w:val="15"/>
-              </w:rPr>
-              <w:t>BFM</w:t>
-            </w:r>
-            <w:proofErr w:type="spellEnd"/>
-            <w:r>
-              <w:rPr>
-                <w:rFonts w:cs="Helvetica"/>
-                <w:color w:val="7F7F7F" w:themeColor="text1" w:themeTint="80"/>
-                <w:sz w:val="15"/>
-                <w:szCs w:val="15"/>
-              </w:rPr>
-              <w:t xml:space="preserve"> config defines the error signal properties.</w:t>
+              <w:t>The error_descriptor in the BFM config defines the error signal properties.</w:t>
             </w:r>
           </w:p>
         </w:tc>
@@ -11663,25 +9276,7 @@
                 <w:sz w:val="15"/>
                 <w:szCs w:val="15"/>
               </w:rPr>
-              <w:t xml:space="preserve">Number of symbols that are empty during the </w:t>
-            </w:r>
-            <w:proofErr w:type="spellStart"/>
-            <w:r>
-              <w:rPr>
-                <w:rFonts w:cs="Helvetica"/>
-                <w:sz w:val="15"/>
-                <w:szCs w:val="15"/>
-              </w:rPr>
-              <w:t>end_of_packet</w:t>
-            </w:r>
-            <w:proofErr w:type="spellEnd"/>
-            <w:r>
-              <w:rPr>
-                <w:rFonts w:cs="Helvetica"/>
-                <w:sz w:val="15"/>
-                <w:szCs w:val="15"/>
-              </w:rPr>
-              <w:t xml:space="preserve"> cycle.</w:t>
+              <w:t>Number of symbols that are empty during the end_of_packet cycle.</w:t>
             </w:r>
             <w:r>
               <w:rPr>
@@ -11706,25 +9301,7 @@
                 <w:sz w:val="15"/>
                 <w:szCs w:val="15"/>
               </w:rPr>
-              <w:t>(</w:t>
-            </w:r>
-            <w:proofErr w:type="spellStart"/>
-            <w:r>
-              <w:rPr>
-                <w:rFonts w:cs="Helvetica"/>
-                <w:sz w:val="15"/>
-                <w:szCs w:val="15"/>
-              </w:rPr>
-              <w:t>symbols_per_cycle</w:t>
-            </w:r>
-            <w:proofErr w:type="spellEnd"/>
-            <w:r>
-              <w:rPr>
-                <w:rFonts w:cs="Helvetica"/>
-                <w:sz w:val="15"/>
-                <w:szCs w:val="15"/>
-              </w:rPr>
-              <w:t>)]. Only required when the data signal carries more than one symbol of data per cycle and has a variable packet length.</w:t>
+              <w:t>(symbols_per_cycle)]. Only required when the data signal carries more than one symbol of data per cycle and has a variable packet length.</w:t>
             </w:r>
           </w:p>
         </w:tc>
@@ -11758,7 +9335,6 @@
               </w:rPr>
               <w:t xml:space="preserve"> </w:t>
             </w:r>
-            <w:proofErr w:type="spellStart"/>
             <w:r>
               <w:rPr>
                 <w:rFonts w:cs="Helvetica"/>
@@ -11767,7 +9343,6 @@
               </w:rPr>
               <w:t>end_of_packet</w:t>
             </w:r>
-            <w:proofErr w:type="spellEnd"/>
             <w:r>
               <w:rPr>
                 <w:rFonts w:cs="Helvetica"/>
@@ -11916,7 +9491,6 @@
               </w:rPr>
               <w:t xml:space="preserve"> </w:t>
             </w:r>
-            <w:proofErr w:type="spellStart"/>
             <w:r>
               <w:rPr>
                 <w:rFonts w:cs="Helvetica"/>
@@ -11925,7 +9499,6 @@
               </w:rPr>
               <w:t>start_of_packet</w:t>
             </w:r>
-            <w:proofErr w:type="spellEnd"/>
             <w:r>
               <w:rPr>
                 <w:rFonts w:cs="Helvetica"/>
@@ -12089,20 +9662,12 @@
           <w:rFonts w:ascii="Helvetica Light" w:hAnsi="Helvetica Light"/>
         </w:rPr>
       </w:pPr>
-      <w:proofErr w:type="spellStart"/>
       <w:r>
         <w:rPr>
           <w:rFonts w:ascii="Helvetica Light" w:hAnsi="Helvetica Light"/>
         </w:rPr>
         <w:lastRenderedPageBreak/>
-        <w:t>BFM</w:t>
-      </w:r>
-      <w:proofErr w:type="spellEnd"/>
-      <w:r>
-        <w:rPr>
-          <w:rFonts w:ascii="Helvetica Light" w:hAnsi="Helvetica Light"/>
-        </w:rPr>
-        <w:t xml:space="preserve"> details</w:t>
+        <w:t>BFM details</w:t>
       </w:r>
       <w:r>
         <w:rPr>
@@ -12118,19 +9683,11 @@
           <w:rFonts w:ascii="Helvetica" w:hAnsi="Helvetica"/>
         </w:rPr>
       </w:pPr>
-      <w:proofErr w:type="spellStart"/>
       <w:r>
         <w:rPr>
           <w:rFonts w:ascii="Helvetica" w:hAnsi="Helvetica"/>
         </w:rPr>
-        <w:t>BFM</w:t>
-      </w:r>
-      <w:proofErr w:type="spellEnd"/>
-      <w:r>
-        <w:rPr>
-          <w:rFonts w:ascii="Helvetica" w:hAnsi="Helvetica"/>
-        </w:rPr>
-        <w:t xml:space="preserve"> procedure details </w:t>
+        <w:t xml:space="preserve">BFM procedure details </w:t>
       </w:r>
     </w:p>
     <w:tbl>
@@ -12232,7 +9789,6 @@
                 <w:szCs w:val="18"/>
               </w:rPr>
             </w:pPr>
-            <w:proofErr w:type="spellStart"/>
             <w:r>
               <w:rPr>
                 <w:rFonts w:cs="Courier New"/>
@@ -12255,32 +9811,14 @@
                 <w:b/>
                 <w:szCs w:val="18"/>
               </w:rPr>
-              <w:t>_</w:t>
-            </w:r>
-            <w:proofErr w:type="gramStart"/>
-            <w:r>
-              <w:rPr>
-                <w:rFonts w:cs="Courier New"/>
+              <w:t>_transmit</w:t>
+            </w:r>
+            <w:r>
+              <w:rPr>
                 <w:b/>
                 <w:szCs w:val="18"/>
               </w:rPr>
-              <w:t>transmit</w:t>
-            </w:r>
-            <w:proofErr w:type="spellEnd"/>
-            <w:r>
-              <w:rPr>
-                <w:b/>
-                <w:szCs w:val="18"/>
-              </w:rPr>
-              <w:t>(</w:t>
-            </w:r>
-            <w:proofErr w:type="gramEnd"/>
-            <w:r>
-              <w:rPr>
-                <w:b/>
-                <w:szCs w:val="18"/>
-              </w:rPr>
-              <w:t>)</w:t>
+              <w:t>()</w:t>
             </w:r>
           </w:p>
         </w:tc>
@@ -12306,7 +9844,6 @@
                 <w:szCs w:val="16"/>
               </w:rPr>
             </w:pPr>
-            <w:proofErr w:type="spellStart"/>
             <w:r>
               <w:rPr>
                 <w:rFonts w:cs="Courier New"/>
@@ -12334,7 +9871,6 @@
               </w:rPr>
               <w:t>_transmit</w:t>
             </w:r>
-            <w:proofErr w:type="spellEnd"/>
             <w:r>
               <w:rPr>
                 <w:rFonts w:cs="Courier New"/>
@@ -12360,9 +9896,8 @@
                 <w:sz w:val="16"/>
                 <w:szCs w:val="16"/>
               </w:rPr>
-              <w:t>[</w:t>
-            </w:r>
-            <w:proofErr w:type="spellStart"/>
+              <w:t xml:space="preserve">[channel_value], </w:t>
+            </w:r>
             <w:r>
               <w:rPr>
                 <w:rFonts w:cs="Courier New"/>
@@ -12370,9 +9905,8 @@
                 <w:sz w:val="16"/>
                 <w:szCs w:val="16"/>
               </w:rPr>
-              <w:t>channel_value</w:t>
-            </w:r>
-            <w:proofErr w:type="spellEnd"/>
+              <w:t>data</w:t>
+            </w:r>
             <w:r>
               <w:rPr>
                 <w:rFonts w:cs="Courier New"/>
@@ -12380,9 +9914,8 @@
                 <w:sz w:val="16"/>
                 <w:szCs w:val="16"/>
               </w:rPr>
-              <w:t xml:space="preserve">], </w:t>
-            </w:r>
-            <w:proofErr w:type="spellStart"/>
+              <w:t xml:space="preserve">_array, </w:t>
+            </w:r>
             <w:r>
               <w:rPr>
                 <w:rFonts w:cs="Courier New"/>
@@ -12390,7 +9923,7 @@
                 <w:sz w:val="16"/>
                 <w:szCs w:val="16"/>
               </w:rPr>
-              <w:t>data</w:t>
+              <w:t>msg, clk, a</w:t>
             </w:r>
             <w:r>
               <w:rPr>
@@ -12399,9 +9932,8 @@
                 <w:sz w:val="16"/>
                 <w:szCs w:val="16"/>
               </w:rPr>
-              <w:t>_array</w:t>
-            </w:r>
-            <w:proofErr w:type="spellEnd"/>
+              <w:t>valon_st</w:t>
+            </w:r>
             <w:r>
               <w:rPr>
                 <w:rFonts w:cs="Courier New"/>
@@ -12409,105 +9941,7 @@
                 <w:sz w:val="16"/>
                 <w:szCs w:val="16"/>
               </w:rPr>
-              <w:t xml:space="preserve">, </w:t>
-            </w:r>
-            <w:proofErr w:type="spellStart"/>
-            <w:r>
-              <w:rPr>
-                <w:rFonts w:cs="Courier New"/>
-                <w:b/>
-                <w:sz w:val="16"/>
-                <w:szCs w:val="16"/>
-              </w:rPr>
-              <w:t>msg</w:t>
-            </w:r>
-            <w:proofErr w:type="spellEnd"/>
-            <w:r>
-              <w:rPr>
-                <w:rFonts w:cs="Courier New"/>
-                <w:b/>
-                <w:sz w:val="16"/>
-                <w:szCs w:val="16"/>
-              </w:rPr>
-              <w:t xml:space="preserve">, </w:t>
-            </w:r>
-            <w:proofErr w:type="spellStart"/>
-            <w:r>
-              <w:rPr>
-                <w:rFonts w:cs="Courier New"/>
-                <w:b/>
-                <w:sz w:val="16"/>
-                <w:szCs w:val="16"/>
-              </w:rPr>
-              <w:t>clk</w:t>
-            </w:r>
-            <w:proofErr w:type="spellEnd"/>
-            <w:r>
-              <w:rPr>
-                <w:rFonts w:cs="Courier New"/>
-                <w:b/>
-                <w:sz w:val="16"/>
-                <w:szCs w:val="16"/>
-              </w:rPr>
-              <w:t xml:space="preserve">, </w:t>
-            </w:r>
-            <w:proofErr w:type="spellStart"/>
-            <w:r>
-              <w:rPr>
-                <w:rFonts w:cs="Courier New"/>
-                <w:b/>
-                <w:sz w:val="16"/>
-                <w:szCs w:val="16"/>
-              </w:rPr>
-              <w:t>a</w:t>
-            </w:r>
-            <w:r>
-              <w:rPr>
-                <w:rFonts w:cs="Courier New"/>
-                <w:b/>
-                <w:sz w:val="16"/>
-                <w:szCs w:val="16"/>
-              </w:rPr>
-              <w:t>valon_st</w:t>
-            </w:r>
-            <w:r>
-              <w:rPr>
-                <w:rFonts w:cs="Courier New"/>
-                <w:b/>
-                <w:sz w:val="16"/>
-                <w:szCs w:val="16"/>
-              </w:rPr>
-              <w:t>_if</w:t>
-            </w:r>
-            <w:proofErr w:type="spellEnd"/>
-            <w:r>
-              <w:rPr>
-                <w:rFonts w:cs="Courier New"/>
-                <w:b/>
-                <w:sz w:val="16"/>
-                <w:szCs w:val="16"/>
-              </w:rPr>
-              <w:t>, [scope, [</w:t>
-            </w:r>
-            <w:proofErr w:type="spellStart"/>
-            <w:r>
-              <w:rPr>
-                <w:rFonts w:cs="Courier New"/>
-                <w:b/>
-                <w:sz w:val="16"/>
-                <w:szCs w:val="16"/>
-              </w:rPr>
-              <w:t>msg_id_panel</w:t>
-            </w:r>
-            <w:proofErr w:type="spellEnd"/>
-            <w:r>
-              <w:rPr>
-                <w:rFonts w:cs="Courier New"/>
-                <w:b/>
-                <w:sz w:val="16"/>
-                <w:szCs w:val="16"/>
-              </w:rPr>
-              <w:t>, [config]]])</w:t>
+              <w:t>_if, [scope, [msg_id_panel, [config]]])</w:t>
             </w:r>
           </w:p>
           <w:p>
@@ -12540,7 +9974,6 @@
               </w:rPr>
               <w:t xml:space="preserve">The </w:t>
             </w:r>
-            <w:proofErr w:type="spellStart"/>
             <w:r>
               <w:rPr>
                 <w:sz w:val="15"/>
@@ -12555,7 +9988,6 @@
               </w:rPr>
               <w:t>valon_st_</w:t>
             </w:r>
-            <w:proofErr w:type="gramStart"/>
             <w:r>
               <w:rPr>
                 <w:sz w:val="15"/>
@@ -12563,21 +9995,12 @@
               </w:rPr>
               <w:t>transmit</w:t>
             </w:r>
-            <w:proofErr w:type="spellEnd"/>
-            <w:r>
-              <w:rPr>
-                <w:sz w:val="15"/>
-                <w:szCs w:val="15"/>
-              </w:rPr>
-              <w:t>(</w:t>
-            </w:r>
-            <w:proofErr w:type="gramEnd"/>
-            <w:r>
-              <w:rPr>
-                <w:sz w:val="15"/>
-                <w:szCs w:val="15"/>
-              </w:rPr>
-              <w:t xml:space="preserve">) procedure </w:t>
+            <w:r>
+              <w:rPr>
+                <w:sz w:val="15"/>
+                <w:szCs w:val="15"/>
+              </w:rPr>
+              <w:t xml:space="preserve">() procedure </w:t>
             </w:r>
             <w:r>
               <w:rPr>
@@ -12668,7 +10091,6 @@
               </w:rPr>
               <w:t>the “</w:t>
             </w:r>
-            <w:proofErr w:type="spellStart"/>
             <w:r>
               <w:rPr>
                 <w:sz w:val="15"/>
@@ -12690,7 +10112,6 @@
               </w:rPr>
               <w:t>rray</w:t>
             </w:r>
-            <w:proofErr w:type="spellEnd"/>
             <w:r>
               <w:rPr>
                 <w:sz w:val="15"/>
@@ -12724,17 +10145,8 @@
                 <w:sz w:val="15"/>
                 <w:szCs w:val="15"/>
               </w:rPr>
-              <w:t xml:space="preserve"> </w:t>
-            </w:r>
-            <w:proofErr w:type="spellStart"/>
-            <w:r>
-              <w:rPr>
-                <w:sz w:val="15"/>
-                <w:szCs w:val="15"/>
-              </w:rPr>
-              <w:t>t_slv_array</w:t>
-            </w:r>
-            <w:proofErr w:type="spellEnd"/>
+              <w:t xml:space="preserve"> t_slv_array</w:t>
+            </w:r>
             <w:r>
               <w:rPr>
                 <w:sz w:val="15"/>
@@ -12754,69 +10166,19 @@
                 <w:szCs w:val="15"/>
               </w:rPr>
             </w:pPr>
-            <w:proofErr w:type="spellStart"/>
-            <w:r>
-              <w:rPr>
-                <w:sz w:val="15"/>
-                <w:szCs w:val="15"/>
-              </w:rPr>
-              <w:t>data_</w:t>
-            </w:r>
-            <w:proofErr w:type="gramStart"/>
-            <w:r>
-              <w:rPr>
-                <w:sz w:val="15"/>
-                <w:szCs w:val="15"/>
-              </w:rPr>
-              <w:t>array</w:t>
-            </w:r>
-            <w:proofErr w:type="spellEnd"/>
-            <w:r>
-              <w:rPr>
-                <w:sz w:val="15"/>
-                <w:szCs w:val="15"/>
-              </w:rPr>
-              <w:t>(</w:t>
-            </w:r>
-            <w:proofErr w:type="gramEnd"/>
-            <w:r>
-              <w:rPr>
-                <w:sz w:val="15"/>
-                <w:szCs w:val="15"/>
-              </w:rPr>
-              <w:t xml:space="preserve">0) is sent first. </w:t>
-            </w:r>
-            <w:proofErr w:type="spellStart"/>
-            <w:r>
-              <w:rPr>
-                <w:sz w:val="15"/>
-                <w:szCs w:val="15"/>
-              </w:rPr>
-              <w:t>data_array</w:t>
-            </w:r>
-            <w:proofErr w:type="spellEnd"/>
-            <w:r>
-              <w:rPr>
-                <w:sz w:val="15"/>
-                <w:szCs w:val="15"/>
-              </w:rPr>
-              <w:t>(</w:t>
-            </w:r>
-            <w:proofErr w:type="spellStart"/>
-            <w:r>
-              <w:rPr>
-                <w:sz w:val="15"/>
-                <w:szCs w:val="15"/>
-              </w:rPr>
-              <w:t>data_array’high</w:t>
-            </w:r>
-            <w:proofErr w:type="spellEnd"/>
-            <w:r>
-              <w:rPr>
-                <w:sz w:val="15"/>
-                <w:szCs w:val="15"/>
-              </w:rPr>
-              <w:t>) is sent last</w:t>
+            <w:r>
+              <w:rPr>
+                <w:sz w:val="15"/>
+                <w:szCs w:val="15"/>
+              </w:rPr>
+              <w:t xml:space="preserve">data_array(0) is sent first. </w:t>
+            </w:r>
+            <w:r>
+              <w:rPr>
+                <w:sz w:val="15"/>
+                <w:szCs w:val="15"/>
+              </w:rPr>
+              <w:t>data_array(data_array’high) is sent last</w:t>
             </w:r>
             <w:r>
               <w:rPr>
@@ -12868,23 +10230,7 @@
                 <w:sz w:val="15"/>
                 <w:szCs w:val="15"/>
               </w:rPr>
-              <w:t xml:space="preserve"> </w:t>
-            </w:r>
-            <w:proofErr w:type="spellStart"/>
-            <w:r>
-              <w:rPr>
-                <w:sz w:val="15"/>
-                <w:szCs w:val="15"/>
-              </w:rPr>
-              <w:t>use_packet_transfer</w:t>
-            </w:r>
-            <w:proofErr w:type="spellEnd"/>
-            <w:r>
-              <w:rPr>
-                <w:sz w:val="15"/>
-                <w:szCs w:val="15"/>
-              </w:rPr>
-              <w:t xml:space="preserve"> is enabled:</w:t>
+              <w:t xml:space="preserve"> use_packet_transfer is enabled:</w:t>
             </w:r>
           </w:p>
           <w:p>
@@ -12910,39 +10256,7 @@
                 <w:sz w:val="15"/>
                 <w:szCs w:val="15"/>
               </w:rPr>
-              <w:t xml:space="preserve">During the first word, the </w:t>
-            </w:r>
-            <w:proofErr w:type="spellStart"/>
-            <w:r>
-              <w:rPr>
-                <w:sz w:val="15"/>
-                <w:szCs w:val="15"/>
-              </w:rPr>
-              <w:t>BFM</w:t>
-            </w:r>
-            <w:proofErr w:type="spellEnd"/>
-            <w:r>
-              <w:rPr>
-                <w:sz w:val="15"/>
-                <w:szCs w:val="15"/>
-              </w:rPr>
-              <w:t xml:space="preserve"> asserts the </w:t>
-            </w:r>
-            <w:proofErr w:type="spellStart"/>
-            <w:r>
-              <w:rPr>
-                <w:sz w:val="15"/>
-                <w:szCs w:val="15"/>
-              </w:rPr>
-              <w:t>start_of_packet</w:t>
-            </w:r>
-            <w:proofErr w:type="spellEnd"/>
-            <w:r>
-              <w:rPr>
-                <w:sz w:val="15"/>
-                <w:szCs w:val="15"/>
-              </w:rPr>
-              <w:t xml:space="preserve"> </w:t>
+              <w:t xml:space="preserve">During the first word, the BFM asserts the start_of_packet </w:t>
             </w:r>
             <w:r>
               <w:rPr>
@@ -12996,23 +10310,7 @@
                 <w:sz w:val="15"/>
                 <w:szCs w:val="15"/>
               </w:rPr>
-              <w:t xml:space="preserve"> the last word, the </w:t>
-            </w:r>
-            <w:proofErr w:type="spellStart"/>
-            <w:r>
-              <w:rPr>
-                <w:sz w:val="15"/>
-                <w:szCs w:val="15"/>
-              </w:rPr>
-              <w:t>BFM</w:t>
-            </w:r>
-            <w:proofErr w:type="spellEnd"/>
-            <w:r>
-              <w:rPr>
-                <w:sz w:val="15"/>
-                <w:szCs w:val="15"/>
-              </w:rPr>
-              <w:t xml:space="preserve"> </w:t>
+              <w:t xml:space="preserve"> the last word, the BFM </w:t>
             </w:r>
             <w:r>
               <w:rPr>
@@ -13021,7 +10319,6 @@
               </w:rPr>
               <w:t xml:space="preserve">asserts the </w:t>
             </w:r>
-            <w:proofErr w:type="spellStart"/>
             <w:r>
               <w:rPr>
                 <w:sz w:val="15"/>
@@ -13029,7 +10326,6 @@
               </w:rPr>
               <w:t>end_of_packet</w:t>
             </w:r>
-            <w:proofErr w:type="spellEnd"/>
             <w:r>
               <w:rPr>
                 <w:sz w:val="15"/>
@@ -13091,7 +10387,6 @@
                 <w:szCs w:val="14"/>
               </w:rPr>
             </w:pPr>
-            <w:proofErr w:type="spellStart"/>
             <w:r>
               <w:rPr>
                 <w:b/>
@@ -13111,31 +10406,14 @@
                 <w:b/>
                 <w:szCs w:val="18"/>
               </w:rPr>
-              <w:t>_</w:t>
-            </w:r>
-            <w:proofErr w:type="gramStart"/>
+              <w:t>_receive</w:t>
+            </w:r>
             <w:r>
               <w:rPr>
                 <w:b/>
                 <w:szCs w:val="18"/>
               </w:rPr>
-              <w:t>receive</w:t>
-            </w:r>
-            <w:proofErr w:type="spellEnd"/>
-            <w:r>
-              <w:rPr>
-                <w:b/>
-                <w:szCs w:val="18"/>
-              </w:rPr>
-              <w:t>(</w:t>
-            </w:r>
-            <w:proofErr w:type="gramEnd"/>
-            <w:r>
-              <w:rPr>
-                <w:b/>
-                <w:szCs w:val="18"/>
-              </w:rPr>
-              <w:t>)</w:t>
+              <w:t>()</w:t>
             </w:r>
             <w:r>
               <w:rPr>
@@ -13184,7 +10462,6 @@
                 <w:szCs w:val="16"/>
               </w:rPr>
             </w:pPr>
-            <w:proofErr w:type="spellStart"/>
             <w:r>
               <w:rPr>
                 <w:rFonts w:cs="Courier New"/>
@@ -13212,7 +10489,6 @@
               </w:rPr>
               <w:t>_receive</w:t>
             </w:r>
-            <w:proofErr w:type="spellEnd"/>
             <w:r>
               <w:rPr>
                 <w:rFonts w:cs="Courier New"/>
@@ -13238,9 +10514,8 @@
                 <w:sz w:val="16"/>
                 <w:szCs w:val="16"/>
               </w:rPr>
-              <w:t>[</w:t>
-            </w:r>
-            <w:proofErr w:type="spellStart"/>
+              <w:t xml:space="preserve">[channel_value], </w:t>
+            </w:r>
             <w:r>
               <w:rPr>
                 <w:rFonts w:cs="Courier New"/>
@@ -13248,9 +10523,8 @@
                 <w:sz w:val="16"/>
                 <w:szCs w:val="16"/>
               </w:rPr>
-              <w:t>channel_value</w:t>
-            </w:r>
-            <w:proofErr w:type="spellEnd"/>
+              <w:t>data_a</w:t>
+            </w:r>
             <w:r>
               <w:rPr>
                 <w:rFonts w:cs="Courier New"/>
@@ -13258,9 +10532,8 @@
                 <w:sz w:val="16"/>
                 <w:szCs w:val="16"/>
               </w:rPr>
-              <w:t xml:space="preserve">], </w:t>
-            </w:r>
-            <w:proofErr w:type="spellStart"/>
+              <w:t>rray, msg, clk, a</w:t>
+            </w:r>
             <w:r>
               <w:rPr>
                 <w:rFonts w:cs="Courier New"/>
@@ -13268,7 +10541,7 @@
                 <w:sz w:val="16"/>
                 <w:szCs w:val="16"/>
               </w:rPr>
-              <w:t>data_a</w:t>
+              <w:t>valon_st</w:t>
             </w:r>
             <w:r>
               <w:rPr>
@@ -13277,9 +10550,8 @@
                 <w:sz w:val="16"/>
                 <w:szCs w:val="16"/>
               </w:rPr>
-              <w:t>rray</w:t>
-            </w:r>
-            <w:proofErr w:type="spellEnd"/>
+              <w:t>_if, [scope, [msg_id_panel, [config</w:t>
+            </w:r>
             <w:r>
               <w:rPr>
                 <w:rFonts w:cs="Courier New"/>
@@ -13287,9 +10559,8 @@
                 <w:sz w:val="16"/>
                 <w:szCs w:val="16"/>
               </w:rPr>
-              <w:t xml:space="preserve">, </w:t>
-            </w:r>
-            <w:proofErr w:type="spellStart"/>
+              <w:t>, [ext_proc_call]</w:t>
+            </w:r>
             <w:r>
               <w:rPr>
                 <w:rFonts w:cs="Courier New"/>
@@ -13297,19 +10568,338 @@
                 <w:sz w:val="16"/>
                 <w:szCs w:val="16"/>
               </w:rPr>
-              <w:t>msg</w:t>
-            </w:r>
-            <w:proofErr w:type="spellEnd"/>
-            <w:r>
+              <w:t>]]])</w:t>
+            </w:r>
+          </w:p>
+          <w:p>
+            <w:pPr>
+              <w:tabs>
+                <w:tab w:val="left" w:pos="4820"/>
+              </w:tabs>
+              <w:spacing w:line="276" w:lineRule="auto"/>
+              <w:rPr>
+                <w:sz w:val="14"/>
+                <w:szCs w:val="16"/>
+              </w:rPr>
+            </w:pPr>
+          </w:p>
+          <w:p>
+            <w:pPr>
+              <w:tabs>
+                <w:tab w:val="left" w:pos="4820"/>
+              </w:tabs>
+              <w:spacing w:line="276" w:lineRule="auto"/>
+              <w:rPr>
+                <w:sz w:val="15"/>
+                <w:szCs w:val="15"/>
+              </w:rPr>
+            </w:pPr>
+            <w:r>
+              <w:rPr>
+                <w:sz w:val="15"/>
+                <w:szCs w:val="15"/>
+              </w:rPr>
+              <w:t xml:space="preserve">The </w:t>
+            </w:r>
+            <w:r>
+              <w:rPr>
+                <w:sz w:val="15"/>
+                <w:szCs w:val="15"/>
+              </w:rPr>
+              <w:t>avalon_st_receive(</w:t>
+            </w:r>
+            <w:r>
+              <w:rPr>
+                <w:sz w:val="15"/>
+                <w:szCs w:val="15"/>
+              </w:rPr>
+              <w:t xml:space="preserve">) procedure </w:t>
+            </w:r>
+            <w:r>
+              <w:rPr>
+                <w:sz w:val="15"/>
+                <w:szCs w:val="15"/>
+              </w:rPr>
+              <w:t xml:space="preserve">receives </w:t>
+            </w:r>
+            <w:r>
+              <w:rPr>
+                <w:sz w:val="15"/>
+                <w:szCs w:val="15"/>
+              </w:rPr>
+              <w:t xml:space="preserve">a </w:t>
+            </w:r>
+            <w:r>
+              <w:rPr>
+                <w:sz w:val="15"/>
+                <w:szCs w:val="15"/>
+              </w:rPr>
+              <w:t>stream/</w:t>
+            </w:r>
+            <w:r>
+              <w:rPr>
+                <w:sz w:val="15"/>
+                <w:szCs w:val="15"/>
+              </w:rPr>
+              <w:t xml:space="preserve">packet on the </w:t>
+            </w:r>
+            <w:r>
+              <w:rPr>
+                <w:sz w:val="15"/>
+                <w:szCs w:val="15"/>
+              </w:rPr>
+              <w:t>Avalon</w:t>
+            </w:r>
+            <w:r>
+              <w:rPr>
+                <w:sz w:val="15"/>
+                <w:szCs w:val="15"/>
+              </w:rPr>
+              <w:t xml:space="preserve"> interface.</w:t>
+            </w:r>
+          </w:p>
+          <w:p>
+            <w:pPr>
+              <w:tabs>
+                <w:tab w:val="left" w:pos="4820"/>
+              </w:tabs>
+              <w:spacing w:line="276" w:lineRule="auto"/>
+              <w:rPr>
+                <w:sz w:val="15"/>
+                <w:szCs w:val="15"/>
+              </w:rPr>
+            </w:pPr>
+            <w:r>
+              <w:rPr>
+                <w:sz w:val="15"/>
+                <w:szCs w:val="15"/>
+              </w:rPr>
+              <w:t xml:space="preserve">The </w:t>
+            </w:r>
+            <w:r>
+              <w:rPr>
+                <w:sz w:val="15"/>
+                <w:szCs w:val="15"/>
+              </w:rPr>
+              <w:t xml:space="preserve">received </w:t>
+            </w:r>
+            <w:r>
+              <w:rPr>
+                <w:sz w:val="15"/>
+                <w:szCs w:val="15"/>
+              </w:rPr>
+              <w:t xml:space="preserve">data is </w:t>
+            </w:r>
+            <w:r>
+              <w:rPr>
+                <w:sz w:val="15"/>
+                <w:szCs w:val="15"/>
+              </w:rPr>
+              <w:t xml:space="preserve">stored in </w:t>
+            </w:r>
+            <w:r>
+              <w:rPr>
+                <w:sz w:val="15"/>
+                <w:szCs w:val="15"/>
+              </w:rPr>
+              <w:t xml:space="preserve">the </w:t>
+            </w:r>
+            <w:r>
+              <w:rPr>
+                <w:sz w:val="15"/>
+                <w:szCs w:val="15"/>
+              </w:rPr>
+              <w:t>data</w:t>
+            </w:r>
+            <w:r>
+              <w:rPr>
+                <w:sz w:val="15"/>
+                <w:szCs w:val="15"/>
+              </w:rPr>
+              <w:t>_a</w:t>
+            </w:r>
+            <w:r>
+              <w:rPr>
+                <w:sz w:val="15"/>
+                <w:szCs w:val="15"/>
+              </w:rPr>
+              <w:t>rray</w:t>
+            </w:r>
+            <w:r>
+              <w:rPr>
+                <w:sz w:val="15"/>
+                <w:szCs w:val="15"/>
+              </w:rPr>
+              <w:t xml:space="preserve"> output</w:t>
+            </w:r>
+            <w:r>
+              <w:rPr>
+                <w:sz w:val="15"/>
+                <w:szCs w:val="15"/>
+              </w:rPr>
+              <w:t xml:space="preserve">, which is a </w:t>
+            </w:r>
+            <w:r>
+              <w:rPr>
+                <w:sz w:val="15"/>
+                <w:szCs w:val="15"/>
+              </w:rPr>
+              <w:t>t_slv_</w:t>
+            </w:r>
+            <w:r>
+              <w:rPr>
+                <w:sz w:val="15"/>
+                <w:szCs w:val="15"/>
+              </w:rPr>
+              <w:t>array.</w:t>
+            </w:r>
+          </w:p>
+          <w:p>
+            <w:pPr>
+              <w:tabs>
+                <w:tab w:val="left" w:pos="4820"/>
+              </w:tabs>
+              <w:spacing w:line="276" w:lineRule="auto"/>
+              <w:rPr>
+                <w:sz w:val="15"/>
+                <w:szCs w:val="15"/>
+              </w:rPr>
+            </w:pPr>
+          </w:p>
+          <w:p>
+            <w:pPr>
+              <w:tabs>
+                <w:tab w:val="left" w:pos="4820"/>
+              </w:tabs>
+              <w:spacing w:line="276" w:lineRule="auto"/>
+              <w:rPr>
+                <w:sz w:val="15"/>
+                <w:szCs w:val="15"/>
+              </w:rPr>
+            </w:pPr>
+            <w:r>
+              <w:rPr>
+                <w:sz w:val="15"/>
+                <w:szCs w:val="15"/>
+              </w:rPr>
+              <w:t>When the config use_packet_transfer is enabled:</w:t>
+            </w:r>
+          </w:p>
+          <w:p>
+            <w:pPr>
+              <w:tabs>
+                <w:tab w:val="left" w:pos="4820"/>
+              </w:tabs>
+              <w:spacing w:line="276" w:lineRule="auto"/>
+              <w:rPr>
+                <w:sz w:val="15"/>
+                <w:szCs w:val="15"/>
+              </w:rPr>
+            </w:pPr>
+            <w:r>
+              <w:rPr>
+                <w:sz w:val="15"/>
+                <w:szCs w:val="15"/>
+              </w:rPr>
+              <w:t xml:space="preserve">   The signal start_of_packet is expected to be set during the first word.</w:t>
+            </w:r>
+          </w:p>
+          <w:p>
+            <w:pPr>
+              <w:tabs>
+                <w:tab w:val="left" w:pos="4820"/>
+              </w:tabs>
+              <w:spacing w:line="276" w:lineRule="auto"/>
+              <w:rPr>
+                <w:sz w:val="15"/>
+                <w:szCs w:val="15"/>
+              </w:rPr>
+            </w:pPr>
+            <w:r>
+              <w:rPr>
+                <w:sz w:val="15"/>
+                <w:szCs w:val="15"/>
+              </w:rPr>
+              <w:t xml:space="preserve">   The signal end_of_packet is expected to be set during the last word. Also during this word the empty signal is used to determine the number of invalid symbols.</w:t>
+            </w:r>
+          </w:p>
+        </w:tc>
+      </w:tr>
+      <w:tr>
+        <w:tc>
+          <w:tcPr>
+            <w:tcW w:w="2477" w:type="dxa"/>
+            <w:tcBorders>
+              <w:left w:val="nil"/>
+              <w:right w:val="nil"/>
+            </w:tcBorders>
+            <w:shd w:val="clear" w:color="auto" w:fill="auto"/>
+          </w:tcPr>
+          <w:p>
+            <w:pPr>
+              <w:tabs>
+                <w:tab w:val="left" w:pos="4820"/>
+              </w:tabs>
+              <w:spacing w:line="276" w:lineRule="auto"/>
+              <w:rPr>
+                <w:b/>
+                <w:sz w:val="14"/>
+                <w:szCs w:val="14"/>
+              </w:rPr>
+            </w:pPr>
+            <w:r>
+              <w:rPr>
+                <w:b/>
+                <w:szCs w:val="14"/>
+              </w:rPr>
+              <w:t>a</w:t>
+            </w:r>
+            <w:r>
+              <w:rPr>
+                <w:b/>
+                <w:szCs w:val="14"/>
+              </w:rPr>
+              <w:t>valon_st</w:t>
+            </w:r>
+            <w:r>
+              <w:rPr>
+                <w:b/>
+                <w:szCs w:val="14"/>
+              </w:rPr>
+              <w:t>_expect</w:t>
+            </w:r>
+            <w:r>
+              <w:rPr>
+                <w:b/>
+                <w:szCs w:val="14"/>
+              </w:rPr>
+              <w:t>()</w:t>
+            </w:r>
+          </w:p>
+        </w:tc>
+        <w:tc>
+          <w:tcPr>
+            <w:tcW w:w="13230" w:type="dxa"/>
+            <w:tcBorders>
+              <w:left w:val="nil"/>
+              <w:right w:val="nil"/>
+            </w:tcBorders>
+            <w:shd w:val="clear" w:color="auto" w:fill="auto"/>
+            <w:vAlign w:val="center"/>
+          </w:tcPr>
+          <w:p>
+            <w:pPr>
+              <w:tabs>
+                <w:tab w:val="left" w:pos="4820"/>
+              </w:tabs>
+              <w:spacing w:line="276" w:lineRule="auto"/>
               <w:rPr>
                 <w:rFonts w:cs="Courier New"/>
                 <w:b/>
                 <w:sz w:val="16"/>
                 <w:szCs w:val="16"/>
               </w:rPr>
-              <w:t xml:space="preserve">, </w:t>
-            </w:r>
-            <w:proofErr w:type="spellStart"/>
+            </w:pPr>
             <w:r>
               <w:rPr>
                 <w:rFonts w:cs="Courier New"/>
@@ -13317,9 +10907,8 @@
                 <w:sz w:val="16"/>
                 <w:szCs w:val="16"/>
               </w:rPr>
-              <w:t>clk</w:t>
-            </w:r>
-            <w:proofErr w:type="spellEnd"/>
+              <w:t>a</w:t>
+            </w:r>
             <w:r>
               <w:rPr>
                 <w:rFonts w:cs="Courier New"/>
@@ -13327,9 +10916,8 @@
                 <w:sz w:val="16"/>
                 <w:szCs w:val="16"/>
               </w:rPr>
-              <w:t xml:space="preserve">, </w:t>
-            </w:r>
-            <w:proofErr w:type="spellStart"/>
+              <w:t>valon_st</w:t>
+            </w:r>
             <w:r>
               <w:rPr>
                 <w:rFonts w:cs="Courier New"/>
@@ -13337,7 +10925,7 @@
                 <w:sz w:val="16"/>
                 <w:szCs w:val="16"/>
               </w:rPr>
-              <w:t>a</w:t>
+              <w:t>_e</w:t>
             </w:r>
             <w:r>
               <w:rPr>
@@ -13346,7 +10934,7 @@
                 <w:sz w:val="16"/>
                 <w:szCs w:val="16"/>
               </w:rPr>
-              <w:t>valon_st</w:t>
+              <w:t>xpect</w:t>
             </w:r>
             <w:r>
               <w:rPr>
@@ -13355,9 +10943,8 @@
                 <w:sz w:val="16"/>
                 <w:szCs w:val="16"/>
               </w:rPr>
-              <w:t>_if</w:t>
-            </w:r>
-            <w:proofErr w:type="spellEnd"/>
+              <w:t xml:space="preserve"> </w:t>
+            </w:r>
             <w:r>
               <w:rPr>
                 <w:rFonts w:cs="Courier New"/>
@@ -13365,9 +10952,8 @@
                 <w:sz w:val="16"/>
                 <w:szCs w:val="16"/>
               </w:rPr>
-              <w:t>, [scope, [</w:t>
-            </w:r>
-            <w:proofErr w:type="spellStart"/>
+              <w:t>(</w:t>
+            </w:r>
             <w:r>
               <w:rPr>
                 <w:rFonts w:cs="Courier New"/>
@@ -13375,9 +10961,8 @@
                 <w:sz w:val="16"/>
                 <w:szCs w:val="16"/>
               </w:rPr>
-              <w:t>msg_id_panel</w:t>
-            </w:r>
-            <w:proofErr w:type="spellEnd"/>
+              <w:t xml:space="preserve">[channel_exp], </w:t>
+            </w:r>
             <w:r>
               <w:rPr>
                 <w:rFonts w:cs="Courier New"/>
@@ -13385,7 +10970,7 @@
                 <w:sz w:val="16"/>
                 <w:szCs w:val="16"/>
               </w:rPr>
-              <w:t>, [config</w:t>
+              <w:t>d</w:t>
             </w:r>
             <w:r>
               <w:rPr>
@@ -13394,9 +10979,8 @@
                 <w:sz w:val="16"/>
                 <w:szCs w:val="16"/>
               </w:rPr>
-              <w:t>, [</w:t>
-            </w:r>
-            <w:proofErr w:type="spellStart"/>
+              <w:t>ata</w:t>
+            </w:r>
             <w:r>
               <w:rPr>
                 <w:rFonts w:cs="Courier New"/>
@@ -13404,9 +10988,8 @@
                 <w:sz w:val="16"/>
                 <w:szCs w:val="16"/>
               </w:rPr>
-              <w:t>ext_proc_call</w:t>
-            </w:r>
-            <w:proofErr w:type="spellEnd"/>
+              <w:t>_</w:t>
+            </w:r>
             <w:r>
               <w:rPr>
                 <w:rFonts w:cs="Courier New"/>
@@ -13414,7 +10997,7 @@
                 <w:sz w:val="16"/>
                 <w:szCs w:val="16"/>
               </w:rPr>
-              <w:t>]</w:t>
+              <w:t>exp</w:t>
             </w:r>
             <w:r>
               <w:rPr>
@@ -13423,7 +11006,80 @@
                 <w:sz w:val="16"/>
                 <w:szCs w:val="16"/>
               </w:rPr>
+              <w:t>, msg, clk, a</w:t>
+            </w:r>
+            <w:r>
+              <w:rPr>
+                <w:rFonts w:cs="Courier New"/>
+                <w:b/>
+                <w:sz w:val="16"/>
+                <w:szCs w:val="16"/>
+              </w:rPr>
+              <w:t>valon_st</w:t>
+            </w:r>
+            <w:r>
+              <w:rPr>
+                <w:rFonts w:cs="Courier New"/>
+                <w:b/>
+                <w:sz w:val="16"/>
+                <w:szCs w:val="16"/>
+              </w:rPr>
+              <w:t>_if</w:t>
+            </w:r>
+            <w:r>
+              <w:rPr>
+                <w:rFonts w:cs="Courier New"/>
+                <w:b/>
+                <w:sz w:val="16"/>
+                <w:szCs w:val="16"/>
+              </w:rPr>
+              <w:t>, [alert_level</w:t>
+            </w:r>
+            <w:r>
+              <w:rPr>
+                <w:rFonts w:cs="Courier New"/>
+                <w:b/>
+                <w:sz w:val="16"/>
+                <w:szCs w:val="16"/>
+              </w:rPr>
+              <w:t>, [scope, [msg_id_panel, [config</w:t>
+            </w:r>
+            <w:r>
+              <w:rPr>
+                <w:rFonts w:cs="Courier New"/>
+                <w:b/>
+                <w:sz w:val="16"/>
+                <w:szCs w:val="16"/>
+              </w:rPr>
+              <w:t>]</w:t>
+            </w:r>
+            <w:r>
+              <w:rPr>
+                <w:rFonts w:cs="Courier New"/>
+                <w:b/>
+                <w:sz w:val="16"/>
+                <w:szCs w:val="16"/>
+              </w:rPr>
               <w:t>]]])</w:t>
+            </w:r>
+          </w:p>
+          <w:p>
+            <w:pPr>
+              <w:tabs>
+                <w:tab w:val="left" w:pos="1913"/>
+              </w:tabs>
+              <w:spacing w:line="276" w:lineRule="auto"/>
+              <w:rPr>
+                <w:sz w:val="14"/>
+                <w:szCs w:val="16"/>
+              </w:rPr>
+            </w:pPr>
+            <w:r>
+              <w:rPr>
+                <w:sz w:val="14"/>
+                <w:szCs w:val="16"/>
+              </w:rPr>
+              <w:tab/>
             </w:r>
           </w:p>
           <w:p>
@@ -13433,11 +11089,73 @@
               </w:tabs>
               <w:spacing w:line="276" w:lineRule="auto"/>
               <w:rPr>
-                <w:sz w:val="14"/>
-                <w:szCs w:val="16"/>
-              </w:rPr>
-            </w:pPr>
-          </w:p>
+                <w:sz w:val="15"/>
+                <w:szCs w:val="15"/>
+              </w:rPr>
+            </w:pPr>
+            <w:r>
+              <w:rPr>
+                <w:sz w:val="15"/>
+                <w:szCs w:val="15"/>
+              </w:rPr>
+              <w:t>Calls the a</w:t>
+            </w:r>
+            <w:r>
+              <w:rPr>
+                <w:sz w:val="15"/>
+                <w:szCs w:val="15"/>
+              </w:rPr>
+              <w:t>valon_st</w:t>
+            </w:r>
+            <w:r>
+              <w:rPr>
+                <w:sz w:val="15"/>
+                <w:szCs w:val="15"/>
+              </w:rPr>
+              <w:t xml:space="preserve">_receive() procedure, then compares the received data with </w:t>
+            </w:r>
+            <w:r>
+              <w:rPr>
+                <w:sz w:val="15"/>
+                <w:szCs w:val="15"/>
+              </w:rPr>
+              <w:t>d</w:t>
+            </w:r>
+            <w:r>
+              <w:rPr>
+                <w:sz w:val="15"/>
+                <w:szCs w:val="15"/>
+              </w:rPr>
+              <w:t>ata</w:t>
+            </w:r>
+            <w:r>
+              <w:rPr>
+                <w:sz w:val="15"/>
+                <w:szCs w:val="15"/>
+              </w:rPr>
+              <w:t>_</w:t>
+            </w:r>
+            <w:r>
+              <w:rPr>
+                <w:sz w:val="15"/>
+                <w:szCs w:val="15"/>
+              </w:rPr>
+              <w:t>exp and the optional channel with channel_exp.</w:t>
+            </w:r>
+          </w:p>
+        </w:tc>
+      </w:tr>
+      <w:tr>
+        <w:tc>
+          <w:tcPr>
+            <w:tcW w:w="2477" w:type="dxa"/>
+            <w:tcBorders>
+              <w:left w:val="nil"/>
+              <w:bottom w:val="nil"/>
+              <w:right w:val="nil"/>
+            </w:tcBorders>
+            <w:shd w:val="clear" w:color="auto" w:fill="auto"/>
+          </w:tcPr>
           <w:p>
             <w:pPr>
               <w:tabs>
@@ -13445,90 +11163,38 @@
               </w:tabs>
               <w:spacing w:line="276" w:lineRule="auto"/>
               <w:rPr>
-                <w:sz w:val="15"/>
-                <w:szCs w:val="15"/>
-              </w:rPr>
-            </w:pPr>
-            <w:r>
-              <w:rPr>
-                <w:sz w:val="15"/>
-                <w:szCs w:val="15"/>
-              </w:rPr>
-              <w:t xml:space="preserve">The </w:t>
-            </w:r>
-            <w:proofErr w:type="spellStart"/>
-            <w:r>
-              <w:rPr>
-                <w:sz w:val="15"/>
-                <w:szCs w:val="15"/>
-              </w:rPr>
-              <w:t>avalon_st_</w:t>
-            </w:r>
-            <w:proofErr w:type="gramStart"/>
-            <w:r>
-              <w:rPr>
-                <w:sz w:val="15"/>
-                <w:szCs w:val="15"/>
-              </w:rPr>
-              <w:t>receive</w:t>
-            </w:r>
-            <w:proofErr w:type="spellEnd"/>
-            <w:r>
-              <w:rPr>
-                <w:sz w:val="15"/>
-                <w:szCs w:val="15"/>
-              </w:rPr>
-              <w:t>(</w:t>
-            </w:r>
-            <w:proofErr w:type="gramEnd"/>
-            <w:r>
-              <w:rPr>
-                <w:sz w:val="15"/>
-                <w:szCs w:val="15"/>
-              </w:rPr>
-              <w:t xml:space="preserve">) procedure </w:t>
-            </w:r>
-            <w:r>
-              <w:rPr>
-                <w:sz w:val="15"/>
-                <w:szCs w:val="15"/>
-              </w:rPr>
-              <w:t xml:space="preserve">receives </w:t>
-            </w:r>
-            <w:r>
-              <w:rPr>
-                <w:sz w:val="15"/>
-                <w:szCs w:val="15"/>
-              </w:rPr>
-              <w:t xml:space="preserve">a </w:t>
-            </w:r>
-            <w:r>
-              <w:rPr>
-                <w:sz w:val="15"/>
-                <w:szCs w:val="15"/>
-              </w:rPr>
-              <w:t>stream/</w:t>
-            </w:r>
-            <w:r>
-              <w:rPr>
-                <w:sz w:val="15"/>
-                <w:szCs w:val="15"/>
-              </w:rPr>
-              <w:t xml:space="preserve">packet on the </w:t>
-            </w:r>
-            <w:r>
-              <w:rPr>
-                <w:sz w:val="15"/>
-                <w:szCs w:val="15"/>
-              </w:rPr>
-              <w:t>Avalon</w:t>
-            </w:r>
-            <w:r>
-              <w:rPr>
-                <w:sz w:val="15"/>
-                <w:szCs w:val="15"/>
-              </w:rPr>
-              <w:t xml:space="preserve"> interface.</w:t>
+                <w:b/>
+                <w:sz w:val="14"/>
+                <w:szCs w:val="14"/>
+              </w:rPr>
+            </w:pPr>
+            <w:r>
+              <w:rPr>
+                <w:b/>
+                <w:szCs w:val="14"/>
+              </w:rPr>
+              <w:t>init_a</w:t>
+            </w:r>
+            <w:r>
+              <w:rPr>
+                <w:b/>
+                <w:szCs w:val="14"/>
+              </w:rPr>
+              <w:t>valon_st_</w:t>
+            </w:r>
+            <w:r>
+              <w:rPr>
+                <w:b/>
+                <w:szCs w:val="14"/>
+              </w:rPr>
+              <w:t>if</w:t>
+            </w:r>
+            <w:r>
+              <w:rPr>
+                <w:b/>
+                <w:szCs w:val="14"/>
+              </w:rPr>
+              <w:t>_signals()</w:t>
             </w:r>
           </w:p>
           <w:p>
@@ -13538,106 +11204,24 @@
               </w:tabs>
               <w:spacing w:line="276" w:lineRule="auto"/>
               <w:rPr>
-                <w:sz w:val="15"/>
-                <w:szCs w:val="15"/>
-              </w:rPr>
-            </w:pPr>
-            <w:r>
-              <w:rPr>
-                <w:sz w:val="15"/>
-                <w:szCs w:val="15"/>
-              </w:rPr>
-              <w:t xml:space="preserve">The </w:t>
-            </w:r>
-            <w:r>
-              <w:rPr>
-                <w:sz w:val="15"/>
-                <w:szCs w:val="15"/>
-              </w:rPr>
-              <w:t xml:space="preserve">received </w:t>
-            </w:r>
-            <w:r>
-              <w:rPr>
-                <w:sz w:val="15"/>
-                <w:szCs w:val="15"/>
-              </w:rPr>
-              <w:t xml:space="preserve">data is </w:t>
-            </w:r>
-            <w:r>
-              <w:rPr>
-                <w:sz w:val="15"/>
-                <w:szCs w:val="15"/>
-              </w:rPr>
-              <w:t xml:space="preserve">stored in </w:t>
-            </w:r>
-            <w:r>
-              <w:rPr>
-                <w:sz w:val="15"/>
-                <w:szCs w:val="15"/>
-              </w:rPr>
-              <w:t xml:space="preserve">the </w:t>
-            </w:r>
-            <w:proofErr w:type="spellStart"/>
-            <w:r>
-              <w:rPr>
-                <w:sz w:val="15"/>
-                <w:szCs w:val="15"/>
-              </w:rPr>
-              <w:t>data</w:t>
-            </w:r>
-            <w:r>
-              <w:rPr>
-                <w:sz w:val="15"/>
-                <w:szCs w:val="15"/>
-              </w:rPr>
-              <w:t>_a</w:t>
-            </w:r>
-            <w:r>
-              <w:rPr>
-                <w:sz w:val="15"/>
-                <w:szCs w:val="15"/>
-              </w:rPr>
-              <w:t>rray</w:t>
-            </w:r>
-            <w:proofErr w:type="spellEnd"/>
-            <w:r>
-              <w:rPr>
-                <w:sz w:val="15"/>
-                <w:szCs w:val="15"/>
-              </w:rPr>
-              <w:t xml:space="preserve"> output</w:t>
-            </w:r>
-            <w:r>
-              <w:rPr>
-                <w:sz w:val="15"/>
-                <w:szCs w:val="15"/>
-              </w:rPr>
-              <w:t xml:space="preserve">, which is a </w:t>
-            </w:r>
-            <w:proofErr w:type="spellStart"/>
-            <w:r>
-              <w:rPr>
-                <w:sz w:val="15"/>
-                <w:szCs w:val="15"/>
-              </w:rPr>
-              <w:t>t_slv_</w:t>
-            </w:r>
-            <w:r>
-              <w:rPr>
-                <w:sz w:val="15"/>
-                <w:szCs w:val="15"/>
-              </w:rPr>
-              <w:t>array</w:t>
-            </w:r>
-            <w:proofErr w:type="spellEnd"/>
-            <w:r>
-              <w:rPr>
-                <w:sz w:val="15"/>
-                <w:szCs w:val="15"/>
-              </w:rPr>
-              <w:t>.</w:t>
-            </w:r>
-          </w:p>
+                <w:b/>
+                <w:sz w:val="14"/>
+                <w:szCs w:val="14"/>
+              </w:rPr>
+            </w:pPr>
+          </w:p>
+        </w:tc>
+        <w:tc>
+          <w:tcPr>
+            <w:tcW w:w="13230" w:type="dxa"/>
+            <w:tcBorders>
+              <w:left w:val="nil"/>
+              <w:bottom w:val="nil"/>
+              <w:right w:val="nil"/>
+            </w:tcBorders>
+            <w:shd w:val="clear" w:color="auto" w:fill="auto"/>
+            <w:vAlign w:val="center"/>
+          </w:tcPr>
           <w:p>
             <w:pPr>
               <w:tabs>
@@ -13645,10 +11229,114 @@
               </w:tabs>
               <w:spacing w:line="276" w:lineRule="auto"/>
               <w:rPr>
-                <w:sz w:val="15"/>
-                <w:szCs w:val="15"/>
-              </w:rPr>
-            </w:pPr>
+                <w:sz w:val="14"/>
+                <w:szCs w:val="14"/>
+              </w:rPr>
+            </w:pPr>
+            <w:r>
+              <w:rPr>
+                <w:b/>
+                <w:sz w:val="16"/>
+                <w:szCs w:val="14"/>
+              </w:rPr>
+              <w:t>init_a</w:t>
+            </w:r>
+            <w:r>
+              <w:rPr>
+                <w:b/>
+                <w:sz w:val="16"/>
+                <w:szCs w:val="14"/>
+              </w:rPr>
+              <w:t>valon_st</w:t>
+            </w:r>
+            <w:r>
+              <w:rPr>
+                <w:b/>
+                <w:sz w:val="16"/>
+                <w:szCs w:val="14"/>
+              </w:rPr>
+              <w:t>_if</w:t>
+            </w:r>
+            <w:r>
+              <w:rPr>
+                <w:b/>
+                <w:sz w:val="16"/>
+                <w:szCs w:val="14"/>
+              </w:rPr>
+              <w:t>_signals</w:t>
+            </w:r>
+            <w:r>
+              <w:rPr>
+                <w:b/>
+                <w:sz w:val="16"/>
+                <w:szCs w:val="14"/>
+              </w:rPr>
+              <w:t xml:space="preserve">(is_master, </w:t>
+            </w:r>
+            <w:r>
+              <w:rPr>
+                <w:b/>
+                <w:sz w:val="16"/>
+                <w:szCs w:val="14"/>
+              </w:rPr>
+              <w:t xml:space="preserve">channel_width, </w:t>
+            </w:r>
+            <w:r>
+              <w:rPr>
+                <w:b/>
+                <w:sz w:val="16"/>
+                <w:szCs w:val="14"/>
+              </w:rPr>
+              <w:t xml:space="preserve">data_width, </w:t>
+            </w:r>
+            <w:r>
+              <w:rPr>
+                <w:b/>
+                <w:sz w:val="16"/>
+                <w:szCs w:val="14"/>
+              </w:rPr>
+              <w:t>data_error</w:t>
+            </w:r>
+            <w:r>
+              <w:rPr>
+                <w:b/>
+                <w:sz w:val="16"/>
+                <w:szCs w:val="14"/>
+              </w:rPr>
+              <w:t>_width</w:t>
+            </w:r>
+            <w:r>
+              <w:rPr>
+                <w:b/>
+                <w:sz w:val="16"/>
+                <w:szCs w:val="14"/>
+              </w:rPr>
+              <w:t xml:space="preserve">, </w:t>
+            </w:r>
+            <w:r>
+              <w:rPr>
+                <w:b/>
+                <w:sz w:val="16"/>
+                <w:szCs w:val="14"/>
+              </w:rPr>
+              <w:t>empty</w:t>
+            </w:r>
+            <w:r>
+              <w:rPr>
+                <w:b/>
+                <w:sz w:val="16"/>
+                <w:szCs w:val="14"/>
+              </w:rPr>
+              <w:t>_width</w:t>
+            </w:r>
+            <w:r>
+              <w:rPr>
+                <w:b/>
+                <w:sz w:val="16"/>
+                <w:szCs w:val="14"/>
+              </w:rPr>
+              <w:t>)</w:t>
+            </w:r>
           </w:p>
           <w:p>
             <w:pPr>
@@ -13661,29 +11349,6 @@
                 <w:szCs w:val="15"/>
               </w:rPr>
             </w:pPr>
-            <w:r>
-              <w:rPr>
-                <w:sz w:val="15"/>
-                <w:szCs w:val="15"/>
-              </w:rPr>
-              <w:t xml:space="preserve">When the config </w:t>
-            </w:r>
-            <w:proofErr w:type="spellStart"/>
-            <w:r>
-              <w:rPr>
-                <w:sz w:val="15"/>
-                <w:szCs w:val="15"/>
-              </w:rPr>
-              <w:t>use_packet_transfer</w:t>
-            </w:r>
-            <w:proofErr w:type="spellEnd"/>
-            <w:r>
-              <w:rPr>
-                <w:sz w:val="15"/>
-                <w:szCs w:val="15"/>
-              </w:rPr>
-              <w:t xml:space="preserve"> is enabled:</w:t>
-            </w:r>
           </w:p>
           <w:p>
             <w:pPr>
@@ -13701,879 +11366,6 @@
                 <w:sz w:val="15"/>
                 <w:szCs w:val="15"/>
               </w:rPr>
-              <w:t xml:space="preserve">   The signal </w:t>
-            </w:r>
-            <w:proofErr w:type="spellStart"/>
-            <w:r>
-              <w:rPr>
-                <w:sz w:val="15"/>
-                <w:szCs w:val="15"/>
-              </w:rPr>
-              <w:t>start_of_packet</w:t>
-            </w:r>
-            <w:proofErr w:type="spellEnd"/>
-            <w:r>
-              <w:rPr>
-                <w:sz w:val="15"/>
-                <w:szCs w:val="15"/>
-              </w:rPr>
-              <w:t xml:space="preserve"> is expected to be set during the first word.</w:t>
-            </w:r>
-          </w:p>
-          <w:p>
-            <w:pPr>
-              <w:tabs>
-                <w:tab w:val="left" w:pos="4820"/>
-              </w:tabs>
-              <w:spacing w:line="276" w:lineRule="auto"/>
-              <w:rPr>
-                <w:sz w:val="15"/>
-                <w:szCs w:val="15"/>
-              </w:rPr>
-            </w:pPr>
-            <w:r>
-              <w:rPr>
-                <w:sz w:val="15"/>
-                <w:szCs w:val="15"/>
-              </w:rPr>
-              <w:t xml:space="preserve">   The signal </w:t>
-            </w:r>
-            <w:proofErr w:type="spellStart"/>
-            <w:r>
-              <w:rPr>
-                <w:sz w:val="15"/>
-                <w:szCs w:val="15"/>
-              </w:rPr>
-              <w:t>end_of_packet</w:t>
-            </w:r>
-            <w:proofErr w:type="spellEnd"/>
-            <w:r>
-              <w:rPr>
-                <w:sz w:val="15"/>
-                <w:szCs w:val="15"/>
-              </w:rPr>
-              <w:t xml:space="preserve"> is expected to be set during the last word. Also during this </w:t>
-            </w:r>
-            <w:proofErr w:type="gramStart"/>
-            <w:r>
-              <w:rPr>
-                <w:sz w:val="15"/>
-                <w:szCs w:val="15"/>
-              </w:rPr>
-              <w:t>word</w:t>
-            </w:r>
-            <w:proofErr w:type="gramEnd"/>
-            <w:r>
-              <w:rPr>
-                <w:sz w:val="15"/>
-                <w:szCs w:val="15"/>
-              </w:rPr>
-              <w:t xml:space="preserve"> the empty signal is used to determine the number of invalid symbols.</w:t>
-            </w:r>
-          </w:p>
-        </w:tc>
-      </w:tr>
-      <w:tr>
-        <w:tc>
-          <w:tcPr>
-            <w:tcW w:w="2477" w:type="dxa"/>
-            <w:tcBorders>
-              <w:left w:val="nil"/>
-              <w:right w:val="nil"/>
-            </w:tcBorders>
-            <w:shd w:val="clear" w:color="auto" w:fill="auto"/>
-          </w:tcPr>
-          <w:p>
-            <w:pPr>
-              <w:tabs>
-                <w:tab w:val="left" w:pos="4820"/>
-              </w:tabs>
-              <w:spacing w:line="276" w:lineRule="auto"/>
-              <w:rPr>
-                <w:b/>
-                <w:sz w:val="14"/>
-                <w:szCs w:val="14"/>
-              </w:rPr>
-            </w:pPr>
-            <w:proofErr w:type="spellStart"/>
-            <w:r>
-              <w:rPr>
-                <w:b/>
-                <w:szCs w:val="14"/>
-              </w:rPr>
-              <w:t>a</w:t>
-            </w:r>
-            <w:r>
-              <w:rPr>
-                <w:b/>
-                <w:szCs w:val="14"/>
-              </w:rPr>
-              <w:t>valon_st</w:t>
-            </w:r>
-            <w:r>
-              <w:rPr>
-                <w:b/>
-                <w:szCs w:val="14"/>
-              </w:rPr>
-              <w:t>_</w:t>
-            </w:r>
-            <w:proofErr w:type="gramStart"/>
-            <w:r>
-              <w:rPr>
-                <w:b/>
-                <w:szCs w:val="14"/>
-              </w:rPr>
-              <w:t>expect</w:t>
-            </w:r>
-            <w:proofErr w:type="spellEnd"/>
-            <w:r>
-              <w:rPr>
-                <w:b/>
-                <w:szCs w:val="14"/>
-              </w:rPr>
-              <w:t>(</w:t>
-            </w:r>
-            <w:proofErr w:type="gramEnd"/>
-            <w:r>
-              <w:rPr>
-                <w:b/>
-                <w:szCs w:val="14"/>
-              </w:rPr>
-              <w:t>)</w:t>
-            </w:r>
-          </w:p>
-        </w:tc>
-        <w:tc>
-          <w:tcPr>
-            <w:tcW w:w="13230" w:type="dxa"/>
-            <w:tcBorders>
-              <w:left w:val="nil"/>
-              <w:right w:val="nil"/>
-            </w:tcBorders>
-            <w:shd w:val="clear" w:color="auto" w:fill="auto"/>
-            <w:vAlign w:val="center"/>
-          </w:tcPr>
-          <w:p>
-            <w:pPr>
-              <w:tabs>
-                <w:tab w:val="left" w:pos="4820"/>
-              </w:tabs>
-              <w:spacing w:line="276" w:lineRule="auto"/>
-              <w:rPr>
-                <w:rFonts w:cs="Courier New"/>
-                <w:b/>
-                <w:sz w:val="16"/>
-                <w:szCs w:val="16"/>
-              </w:rPr>
-            </w:pPr>
-            <w:proofErr w:type="spellStart"/>
-            <w:r>
-              <w:rPr>
-                <w:rFonts w:cs="Courier New"/>
-                <w:b/>
-                <w:sz w:val="16"/>
-                <w:szCs w:val="16"/>
-              </w:rPr>
-              <w:t>a</w:t>
-            </w:r>
-            <w:r>
-              <w:rPr>
-                <w:rFonts w:cs="Courier New"/>
-                <w:b/>
-                <w:sz w:val="16"/>
-                <w:szCs w:val="16"/>
-              </w:rPr>
-              <w:t>valon_st</w:t>
-            </w:r>
-            <w:r>
-              <w:rPr>
-                <w:rFonts w:cs="Courier New"/>
-                <w:b/>
-                <w:sz w:val="16"/>
-                <w:szCs w:val="16"/>
-              </w:rPr>
-              <w:t>_e</w:t>
-            </w:r>
-            <w:r>
-              <w:rPr>
-                <w:rFonts w:cs="Courier New"/>
-                <w:b/>
-                <w:sz w:val="16"/>
-                <w:szCs w:val="16"/>
-              </w:rPr>
-              <w:t>xpect</w:t>
-            </w:r>
-            <w:proofErr w:type="spellEnd"/>
-            <w:r>
-              <w:rPr>
-                <w:rFonts w:cs="Courier New"/>
-                <w:b/>
-                <w:sz w:val="16"/>
-                <w:szCs w:val="16"/>
-              </w:rPr>
-              <w:t xml:space="preserve"> </w:t>
-            </w:r>
-            <w:r>
-              <w:rPr>
-                <w:rFonts w:cs="Courier New"/>
-                <w:b/>
-                <w:sz w:val="16"/>
-                <w:szCs w:val="16"/>
-              </w:rPr>
-              <w:t>(</w:t>
-            </w:r>
-            <w:r>
-              <w:rPr>
-                <w:rFonts w:cs="Courier New"/>
-                <w:b/>
-                <w:sz w:val="16"/>
-                <w:szCs w:val="16"/>
-              </w:rPr>
-              <w:t>[</w:t>
-            </w:r>
-            <w:proofErr w:type="spellStart"/>
-            <w:r>
-              <w:rPr>
-                <w:rFonts w:cs="Courier New"/>
-                <w:b/>
-                <w:sz w:val="16"/>
-                <w:szCs w:val="16"/>
-              </w:rPr>
-              <w:t>channel_exp</w:t>
-            </w:r>
-            <w:proofErr w:type="spellEnd"/>
-            <w:r>
-              <w:rPr>
-                <w:rFonts w:cs="Courier New"/>
-                <w:b/>
-                <w:sz w:val="16"/>
-                <w:szCs w:val="16"/>
-              </w:rPr>
-              <w:t xml:space="preserve">], </w:t>
-            </w:r>
-            <w:proofErr w:type="spellStart"/>
-            <w:r>
-              <w:rPr>
-                <w:rFonts w:cs="Courier New"/>
-                <w:b/>
-                <w:sz w:val="16"/>
-                <w:szCs w:val="16"/>
-              </w:rPr>
-              <w:t>d</w:t>
-            </w:r>
-            <w:r>
-              <w:rPr>
-                <w:rFonts w:cs="Courier New"/>
-                <w:b/>
-                <w:sz w:val="16"/>
-                <w:szCs w:val="16"/>
-              </w:rPr>
-              <w:t>ata</w:t>
-            </w:r>
-            <w:r>
-              <w:rPr>
-                <w:rFonts w:cs="Courier New"/>
-                <w:b/>
-                <w:sz w:val="16"/>
-                <w:szCs w:val="16"/>
-              </w:rPr>
-              <w:t>_</w:t>
-            </w:r>
-            <w:r>
-              <w:rPr>
-                <w:rFonts w:cs="Courier New"/>
-                <w:b/>
-                <w:sz w:val="16"/>
-                <w:szCs w:val="16"/>
-              </w:rPr>
-              <w:t>exp</w:t>
-            </w:r>
-            <w:proofErr w:type="spellEnd"/>
-            <w:r>
-              <w:rPr>
-                <w:rFonts w:cs="Courier New"/>
-                <w:b/>
-                <w:sz w:val="16"/>
-                <w:szCs w:val="16"/>
-              </w:rPr>
-              <w:t xml:space="preserve">, </w:t>
-            </w:r>
-            <w:proofErr w:type="spellStart"/>
-            <w:r>
-              <w:rPr>
-                <w:rFonts w:cs="Courier New"/>
-                <w:b/>
-                <w:sz w:val="16"/>
-                <w:szCs w:val="16"/>
-              </w:rPr>
-              <w:t>msg</w:t>
-            </w:r>
-            <w:proofErr w:type="spellEnd"/>
-            <w:r>
-              <w:rPr>
-                <w:rFonts w:cs="Courier New"/>
-                <w:b/>
-                <w:sz w:val="16"/>
-                <w:szCs w:val="16"/>
-              </w:rPr>
-              <w:t xml:space="preserve">, </w:t>
-            </w:r>
-            <w:proofErr w:type="spellStart"/>
-            <w:r>
-              <w:rPr>
-                <w:rFonts w:cs="Courier New"/>
-                <w:b/>
-                <w:sz w:val="16"/>
-                <w:szCs w:val="16"/>
-              </w:rPr>
-              <w:t>clk</w:t>
-            </w:r>
-            <w:proofErr w:type="spellEnd"/>
-            <w:r>
-              <w:rPr>
-                <w:rFonts w:cs="Courier New"/>
-                <w:b/>
-                <w:sz w:val="16"/>
-                <w:szCs w:val="16"/>
-              </w:rPr>
-              <w:t xml:space="preserve">, </w:t>
-            </w:r>
-            <w:proofErr w:type="spellStart"/>
-            <w:r>
-              <w:rPr>
-                <w:rFonts w:cs="Courier New"/>
-                <w:b/>
-                <w:sz w:val="16"/>
-                <w:szCs w:val="16"/>
-              </w:rPr>
-              <w:t>a</w:t>
-            </w:r>
-            <w:r>
-              <w:rPr>
-                <w:rFonts w:cs="Courier New"/>
-                <w:b/>
-                <w:sz w:val="16"/>
-                <w:szCs w:val="16"/>
-              </w:rPr>
-              <w:t>valon_st</w:t>
-            </w:r>
-            <w:r>
-              <w:rPr>
-                <w:rFonts w:cs="Courier New"/>
-                <w:b/>
-                <w:sz w:val="16"/>
-                <w:szCs w:val="16"/>
-              </w:rPr>
-              <w:t>_if</w:t>
-            </w:r>
-            <w:proofErr w:type="spellEnd"/>
-            <w:r>
-              <w:rPr>
-                <w:rFonts w:cs="Courier New"/>
-                <w:b/>
-                <w:sz w:val="16"/>
-                <w:szCs w:val="16"/>
-              </w:rPr>
-              <w:t>, [</w:t>
-            </w:r>
-            <w:proofErr w:type="spellStart"/>
-            <w:r>
-              <w:rPr>
-                <w:rFonts w:cs="Courier New"/>
-                <w:b/>
-                <w:sz w:val="16"/>
-                <w:szCs w:val="16"/>
-              </w:rPr>
-              <w:t>alert_level</w:t>
-            </w:r>
-            <w:proofErr w:type="spellEnd"/>
-            <w:r>
-              <w:rPr>
-                <w:rFonts w:cs="Courier New"/>
-                <w:b/>
-                <w:sz w:val="16"/>
-                <w:szCs w:val="16"/>
-              </w:rPr>
-              <w:t>, [scope, [</w:t>
-            </w:r>
-            <w:proofErr w:type="spellStart"/>
-            <w:r>
-              <w:rPr>
-                <w:rFonts w:cs="Courier New"/>
-                <w:b/>
-                <w:sz w:val="16"/>
-                <w:szCs w:val="16"/>
-              </w:rPr>
-              <w:t>msg_id_panel</w:t>
-            </w:r>
-            <w:proofErr w:type="spellEnd"/>
-            <w:r>
-              <w:rPr>
-                <w:rFonts w:cs="Courier New"/>
-                <w:b/>
-                <w:sz w:val="16"/>
-                <w:szCs w:val="16"/>
-              </w:rPr>
-              <w:t>, [config</w:t>
-            </w:r>
-            <w:r>
-              <w:rPr>
-                <w:rFonts w:cs="Courier New"/>
-                <w:b/>
-                <w:sz w:val="16"/>
-                <w:szCs w:val="16"/>
-              </w:rPr>
-              <w:t>]</w:t>
-            </w:r>
-            <w:r>
-              <w:rPr>
-                <w:rFonts w:cs="Courier New"/>
-                <w:b/>
-                <w:sz w:val="16"/>
-                <w:szCs w:val="16"/>
-              </w:rPr>
-              <w:t>]]])</w:t>
-            </w:r>
-          </w:p>
-          <w:p>
-            <w:pPr>
-              <w:tabs>
-                <w:tab w:val="left" w:pos="1913"/>
-              </w:tabs>
-              <w:spacing w:line="276" w:lineRule="auto"/>
-              <w:rPr>
-                <w:sz w:val="14"/>
-                <w:szCs w:val="16"/>
-              </w:rPr>
-            </w:pPr>
-            <w:r>
-              <w:rPr>
-                <w:sz w:val="14"/>
-                <w:szCs w:val="16"/>
-              </w:rPr>
-              <w:tab/>
-            </w:r>
-          </w:p>
-          <w:p>
-            <w:pPr>
-              <w:tabs>
-                <w:tab w:val="left" w:pos="4820"/>
-              </w:tabs>
-              <w:spacing w:line="276" w:lineRule="auto"/>
-              <w:rPr>
-                <w:sz w:val="15"/>
-                <w:szCs w:val="15"/>
-              </w:rPr>
-            </w:pPr>
-            <w:r>
-              <w:rPr>
-                <w:sz w:val="15"/>
-                <w:szCs w:val="15"/>
-              </w:rPr>
-              <w:t xml:space="preserve">Calls the </w:t>
-            </w:r>
-            <w:proofErr w:type="spellStart"/>
-            <w:r>
-              <w:rPr>
-                <w:sz w:val="15"/>
-                <w:szCs w:val="15"/>
-              </w:rPr>
-              <w:t>a</w:t>
-            </w:r>
-            <w:r>
-              <w:rPr>
-                <w:sz w:val="15"/>
-                <w:szCs w:val="15"/>
-              </w:rPr>
-              <w:t>valon_st</w:t>
-            </w:r>
-            <w:r>
-              <w:rPr>
-                <w:sz w:val="15"/>
-                <w:szCs w:val="15"/>
-              </w:rPr>
-              <w:t>_</w:t>
-            </w:r>
-            <w:proofErr w:type="gramStart"/>
-            <w:r>
-              <w:rPr>
-                <w:sz w:val="15"/>
-                <w:szCs w:val="15"/>
-              </w:rPr>
-              <w:t>receive</w:t>
-            </w:r>
-            <w:proofErr w:type="spellEnd"/>
-            <w:r>
-              <w:rPr>
-                <w:sz w:val="15"/>
-                <w:szCs w:val="15"/>
-              </w:rPr>
-              <w:t>(</w:t>
-            </w:r>
-            <w:proofErr w:type="gramEnd"/>
-            <w:r>
-              <w:rPr>
-                <w:sz w:val="15"/>
-                <w:szCs w:val="15"/>
-              </w:rPr>
-              <w:t xml:space="preserve">) procedure, then compares the received data with </w:t>
-            </w:r>
-            <w:proofErr w:type="spellStart"/>
-            <w:r>
-              <w:rPr>
-                <w:sz w:val="15"/>
-                <w:szCs w:val="15"/>
-              </w:rPr>
-              <w:t>d</w:t>
-            </w:r>
-            <w:r>
-              <w:rPr>
-                <w:sz w:val="15"/>
-                <w:szCs w:val="15"/>
-              </w:rPr>
-              <w:t>ata</w:t>
-            </w:r>
-            <w:r>
-              <w:rPr>
-                <w:sz w:val="15"/>
-                <w:szCs w:val="15"/>
-              </w:rPr>
-              <w:t>_</w:t>
-            </w:r>
-            <w:r>
-              <w:rPr>
-                <w:sz w:val="15"/>
-                <w:szCs w:val="15"/>
-              </w:rPr>
-              <w:t>exp</w:t>
-            </w:r>
-            <w:proofErr w:type="spellEnd"/>
-            <w:r>
-              <w:rPr>
-                <w:sz w:val="15"/>
-                <w:szCs w:val="15"/>
-              </w:rPr>
-              <w:t xml:space="preserve"> and the optional channel with </w:t>
-            </w:r>
-            <w:proofErr w:type="spellStart"/>
-            <w:r>
-              <w:rPr>
-                <w:sz w:val="15"/>
-                <w:szCs w:val="15"/>
-              </w:rPr>
-              <w:t>channel_exp</w:t>
-            </w:r>
-            <w:proofErr w:type="spellEnd"/>
-            <w:r>
-              <w:rPr>
-                <w:sz w:val="15"/>
-                <w:szCs w:val="15"/>
-              </w:rPr>
-              <w:t>.</w:t>
-            </w:r>
-          </w:p>
-        </w:tc>
-      </w:tr>
-      <w:tr>
-        <w:tc>
-          <w:tcPr>
-            <w:tcW w:w="2477" w:type="dxa"/>
-            <w:tcBorders>
-              <w:left w:val="nil"/>
-              <w:bottom w:val="nil"/>
-              <w:right w:val="nil"/>
-            </w:tcBorders>
-            <w:shd w:val="clear" w:color="auto" w:fill="auto"/>
-          </w:tcPr>
-          <w:p>
-            <w:pPr>
-              <w:tabs>
-                <w:tab w:val="left" w:pos="4820"/>
-              </w:tabs>
-              <w:spacing w:line="276" w:lineRule="auto"/>
-              <w:rPr>
-                <w:b/>
-                <w:sz w:val="14"/>
-                <w:szCs w:val="14"/>
-              </w:rPr>
-            </w:pPr>
-            <w:proofErr w:type="spellStart"/>
-            <w:r>
-              <w:rPr>
-                <w:b/>
-                <w:szCs w:val="14"/>
-              </w:rPr>
-              <w:t>init_a</w:t>
-            </w:r>
-            <w:r>
-              <w:rPr>
-                <w:b/>
-                <w:szCs w:val="14"/>
-              </w:rPr>
-              <w:t>valon_st_</w:t>
-            </w:r>
-            <w:r>
-              <w:rPr>
-                <w:b/>
-                <w:szCs w:val="14"/>
-              </w:rPr>
-              <w:t>if</w:t>
-            </w:r>
-            <w:r>
-              <w:rPr>
-                <w:b/>
-                <w:szCs w:val="14"/>
-              </w:rPr>
-              <w:t>_</w:t>
-            </w:r>
-            <w:proofErr w:type="gramStart"/>
-            <w:r>
-              <w:rPr>
-                <w:b/>
-                <w:szCs w:val="14"/>
-              </w:rPr>
-              <w:t>signals</w:t>
-            </w:r>
-            <w:proofErr w:type="spellEnd"/>
-            <w:r>
-              <w:rPr>
-                <w:b/>
-                <w:szCs w:val="14"/>
-              </w:rPr>
-              <w:t>(</w:t>
-            </w:r>
-            <w:proofErr w:type="gramEnd"/>
-            <w:r>
-              <w:rPr>
-                <w:b/>
-                <w:szCs w:val="14"/>
-              </w:rPr>
-              <w:t>)</w:t>
-            </w:r>
-          </w:p>
-          <w:p>
-            <w:pPr>
-              <w:tabs>
-                <w:tab w:val="left" w:pos="4820"/>
-              </w:tabs>
-              <w:spacing w:line="276" w:lineRule="auto"/>
-              <w:rPr>
-                <w:b/>
-                <w:sz w:val="14"/>
-                <w:szCs w:val="14"/>
-              </w:rPr>
-            </w:pPr>
-          </w:p>
-        </w:tc>
-        <w:tc>
-          <w:tcPr>
-            <w:tcW w:w="13230" w:type="dxa"/>
-            <w:tcBorders>
-              <w:left w:val="nil"/>
-              <w:bottom w:val="nil"/>
-              <w:right w:val="nil"/>
-            </w:tcBorders>
-            <w:shd w:val="clear" w:color="auto" w:fill="auto"/>
-            <w:vAlign w:val="center"/>
-          </w:tcPr>
-          <w:p>
-            <w:pPr>
-              <w:tabs>
-                <w:tab w:val="left" w:pos="4820"/>
-              </w:tabs>
-              <w:spacing w:line="276" w:lineRule="auto"/>
-              <w:rPr>
-                <w:sz w:val="14"/>
-                <w:szCs w:val="14"/>
-              </w:rPr>
-            </w:pPr>
-            <w:proofErr w:type="spellStart"/>
-            <w:r>
-              <w:rPr>
-                <w:b/>
-                <w:sz w:val="16"/>
-                <w:szCs w:val="14"/>
-              </w:rPr>
-              <w:t>init_a</w:t>
-            </w:r>
-            <w:r>
-              <w:rPr>
-                <w:b/>
-                <w:sz w:val="16"/>
-                <w:szCs w:val="14"/>
-              </w:rPr>
-              <w:t>valon_st</w:t>
-            </w:r>
-            <w:r>
-              <w:rPr>
-                <w:b/>
-                <w:sz w:val="16"/>
-                <w:szCs w:val="14"/>
-              </w:rPr>
-              <w:t>_if</w:t>
-            </w:r>
-            <w:r>
-              <w:rPr>
-                <w:b/>
-                <w:sz w:val="16"/>
-                <w:szCs w:val="14"/>
-              </w:rPr>
-              <w:t>_</w:t>
-            </w:r>
-            <w:proofErr w:type="gramStart"/>
-            <w:r>
-              <w:rPr>
-                <w:b/>
-                <w:sz w:val="16"/>
-                <w:szCs w:val="14"/>
-              </w:rPr>
-              <w:t>signals</w:t>
-            </w:r>
-            <w:proofErr w:type="spellEnd"/>
-            <w:r>
-              <w:rPr>
-                <w:b/>
-                <w:sz w:val="16"/>
-                <w:szCs w:val="14"/>
-              </w:rPr>
-              <w:t>(</w:t>
-            </w:r>
-            <w:proofErr w:type="spellStart"/>
-            <w:proofErr w:type="gramEnd"/>
-            <w:r>
-              <w:rPr>
-                <w:b/>
-                <w:sz w:val="16"/>
-                <w:szCs w:val="14"/>
-              </w:rPr>
-              <w:t>is_master</w:t>
-            </w:r>
-            <w:proofErr w:type="spellEnd"/>
-            <w:r>
-              <w:rPr>
-                <w:b/>
-                <w:sz w:val="16"/>
-                <w:szCs w:val="14"/>
-              </w:rPr>
-              <w:t xml:space="preserve">, </w:t>
-            </w:r>
-            <w:proofErr w:type="spellStart"/>
-            <w:r>
-              <w:rPr>
-                <w:b/>
-                <w:sz w:val="16"/>
-                <w:szCs w:val="14"/>
-              </w:rPr>
-              <w:t>channel_width</w:t>
-            </w:r>
-            <w:proofErr w:type="spellEnd"/>
-            <w:r>
-              <w:rPr>
-                <w:b/>
-                <w:sz w:val="16"/>
-                <w:szCs w:val="14"/>
-              </w:rPr>
-              <w:t xml:space="preserve">, </w:t>
-            </w:r>
-            <w:proofErr w:type="spellStart"/>
-            <w:r>
-              <w:rPr>
-                <w:b/>
-                <w:sz w:val="16"/>
-                <w:szCs w:val="14"/>
-              </w:rPr>
-              <w:t>data_width</w:t>
-            </w:r>
-            <w:proofErr w:type="spellEnd"/>
-            <w:r>
-              <w:rPr>
-                <w:b/>
-                <w:sz w:val="16"/>
-                <w:szCs w:val="14"/>
-              </w:rPr>
-              <w:t xml:space="preserve">, </w:t>
-            </w:r>
-            <w:proofErr w:type="spellStart"/>
-            <w:r>
-              <w:rPr>
-                <w:b/>
-                <w:sz w:val="16"/>
-                <w:szCs w:val="14"/>
-              </w:rPr>
-              <w:t>data_error</w:t>
-            </w:r>
-            <w:r>
-              <w:rPr>
-                <w:b/>
-                <w:sz w:val="16"/>
-                <w:szCs w:val="14"/>
-              </w:rPr>
-              <w:t>_width</w:t>
-            </w:r>
-            <w:proofErr w:type="spellEnd"/>
-            <w:r>
-              <w:rPr>
-                <w:b/>
-                <w:sz w:val="16"/>
-                <w:szCs w:val="14"/>
-              </w:rPr>
-              <w:t xml:space="preserve">, </w:t>
-            </w:r>
-            <w:proofErr w:type="spellStart"/>
-            <w:r>
-              <w:rPr>
-                <w:b/>
-                <w:sz w:val="16"/>
-                <w:szCs w:val="14"/>
-              </w:rPr>
-              <w:t>empty</w:t>
-            </w:r>
-            <w:r>
-              <w:rPr>
-                <w:b/>
-                <w:sz w:val="16"/>
-                <w:szCs w:val="14"/>
-              </w:rPr>
-              <w:t>_width</w:t>
-            </w:r>
-            <w:proofErr w:type="spellEnd"/>
-            <w:r>
-              <w:rPr>
-                <w:b/>
-                <w:sz w:val="16"/>
-                <w:szCs w:val="14"/>
-              </w:rPr>
-              <w:t>)</w:t>
-            </w:r>
-          </w:p>
-          <w:p>
-            <w:pPr>
-              <w:tabs>
-                <w:tab w:val="left" w:pos="4820"/>
-              </w:tabs>
-              <w:spacing w:line="276" w:lineRule="auto"/>
-              <w:rPr>
-                <w:sz w:val="15"/>
-                <w:szCs w:val="15"/>
-              </w:rPr>
-            </w:pPr>
-          </w:p>
-          <w:p>
-            <w:pPr>
-              <w:tabs>
-                <w:tab w:val="left" w:pos="4820"/>
-              </w:tabs>
-              <w:spacing w:line="276" w:lineRule="auto"/>
-              <w:rPr>
-                <w:sz w:val="15"/>
-                <w:szCs w:val="15"/>
-              </w:rPr>
-            </w:pPr>
-            <w:r>
-              <w:rPr>
-                <w:sz w:val="15"/>
-                <w:szCs w:val="15"/>
-              </w:rPr>
               <w:t xml:space="preserve">This function initializes </w:t>
             </w:r>
             <w:r>
@@ -14604,21 +11396,12 @@
               </w:rPr>
               <w:t xml:space="preserve">ll the </w:t>
             </w:r>
-            <w:proofErr w:type="spellStart"/>
-            <w:r>
-              <w:rPr>
-                <w:sz w:val="15"/>
-                <w:szCs w:val="15"/>
-              </w:rPr>
-              <w:t>BFM</w:t>
-            </w:r>
-            <w:proofErr w:type="spellEnd"/>
-            <w:r>
-              <w:rPr>
-                <w:sz w:val="15"/>
-                <w:szCs w:val="15"/>
-              </w:rPr>
-              <w:t xml:space="preserve"> outputs are set to zeros ('0')</w:t>
+            <w:r>
+              <w:rPr>
+                <w:sz w:val="15"/>
+                <w:szCs w:val="15"/>
+              </w:rPr>
+              <w:t>BFM outputs are set to zeros ('0')</w:t>
             </w:r>
           </w:p>
           <w:p>
@@ -14648,7 +11431,7 @@
           <w:rFonts w:ascii="Helvetica" w:hAnsi="Helvetica"/>
         </w:rPr>
       </w:pPr>
-      <w:bookmarkStart w:id="2" w:name="_Ref424297123"/>
+      <w:bookmarkStart w:id="1" w:name="_Ref424297123"/>
     </w:p>
     <w:p>
       <w:pPr>
@@ -14669,7 +11452,6 @@
           <w:rFonts w:ascii="Helvetica" w:hAnsi="Helvetica"/>
         </w:rPr>
       </w:pPr>
-      <w:proofErr w:type="spellStart"/>
       <w:r>
         <w:rPr>
           <w:rFonts w:ascii="Helvetica" w:hAnsi="Helvetica"/>
@@ -14681,16 +11463,9 @@
         <w:rPr>
           <w:rFonts w:ascii="Helvetica" w:hAnsi="Helvetica"/>
         </w:rPr>
-        <w:t>FM</w:t>
-      </w:r>
-      <w:proofErr w:type="spellEnd"/>
-      <w:r>
-        <w:rPr>
-          <w:rFonts w:ascii="Helvetica" w:hAnsi="Helvetica"/>
-        </w:rPr>
-        <w:t xml:space="preserve"> Configuration</w:t>
-      </w:r>
-      <w:bookmarkEnd w:id="2"/>
+        <w:t>FM Configuration</w:t>
+      </w:r>
+      <w:bookmarkEnd w:id="1"/>
       <w:r>
         <w:rPr>
           <w:rFonts w:ascii="Helvetica" w:hAnsi="Helvetica"/>
@@ -14700,11 +11475,7 @@
     </w:p>
     <w:p>
       <w:r>
-        <w:t xml:space="preserve">Type name: </w:t>
-      </w:r>
-      <w:proofErr w:type="spellStart"/>
-      <w:r>
-        <w:t>t_a</w:t>
+        <w:t>Type name: t_a</w:t>
       </w:r>
       <w:r>
         <w:t>valon_st</w:t>
@@ -14715,7 +11486,6 @@
       <w:r>
         <w:t>_config</w:t>
       </w:r>
-      <w:proofErr w:type="spellEnd"/>
     </w:p>
     <w:p/>
     <w:tbl>
@@ -14821,7 +11591,6 @@
                 <w:b/>
               </w:rPr>
             </w:pPr>
-            <w:proofErr w:type="spellStart"/>
             <w:r>
               <w:rPr>
                 <w:b/>
@@ -14846,7 +11615,6 @@
               </w:rPr>
               <w:t>_CONFIG_DEFAULT</w:t>
             </w:r>
-            <w:proofErr w:type="spellEnd"/>
           </w:p>
         </w:tc>
         <w:tc>
@@ -14894,14 +11662,12 @@
                 <w:szCs w:val="18"/>
               </w:rPr>
             </w:pPr>
-            <w:proofErr w:type="spellStart"/>
             <w:r>
               <w:rPr>
                 <w:szCs w:val="18"/>
               </w:rPr>
               <w:t>max_wait_cycles</w:t>
             </w:r>
-            <w:proofErr w:type="spellEnd"/>
           </w:p>
         </w:tc>
         <w:tc>
@@ -14983,21 +11749,7 @@
               <w:rPr>
                 <w:szCs w:val="18"/>
               </w:rPr>
-              <w:t xml:space="preserve">Used for setting the maximum cycles to wait before an alert is issued when waiting for ready or valid signals from the </w:t>
-            </w:r>
-            <w:proofErr w:type="spellStart"/>
-            <w:r>
-              <w:rPr>
-                <w:szCs w:val="18"/>
-              </w:rPr>
-              <w:t>DUT</w:t>
-            </w:r>
-            <w:proofErr w:type="spellEnd"/>
-            <w:r>
-              <w:rPr>
-                <w:szCs w:val="18"/>
-              </w:rPr>
-              <w:t>.</w:t>
+              <w:t>Used for setting the maximum cycles to wait before an alert is issued when waiting for ready or valid signals from the DUT.</w:t>
             </w:r>
           </w:p>
         </w:tc>
@@ -15020,14 +11772,12 @@
                 <w:szCs w:val="18"/>
               </w:rPr>
             </w:pPr>
-            <w:proofErr w:type="spellStart"/>
             <w:r>
               <w:rPr>
                 <w:szCs w:val="18"/>
               </w:rPr>
               <w:t>max_wait_cycles_severity</w:t>
             </w:r>
-            <w:proofErr w:type="spellEnd"/>
           </w:p>
         </w:tc>
         <w:tc>
@@ -15047,14 +11797,12 @@
                 <w:szCs w:val="18"/>
               </w:rPr>
             </w:pPr>
-            <w:proofErr w:type="spellStart"/>
             <w:r>
               <w:rPr>
                 <w:szCs w:val="18"/>
               </w:rPr>
               <w:t>t_alert_level</w:t>
             </w:r>
-            <w:proofErr w:type="spellEnd"/>
           </w:p>
         </w:tc>
         <w:tc>
@@ -15105,21 +11853,7 @@
               <w:rPr>
                 <w:szCs w:val="18"/>
               </w:rPr>
-              <w:t xml:space="preserve">Severity if </w:t>
-            </w:r>
-            <w:proofErr w:type="spellStart"/>
-            <w:r>
-              <w:rPr>
-                <w:szCs w:val="18"/>
-              </w:rPr>
-              <w:t>max_wait_cycles</w:t>
-            </w:r>
-            <w:proofErr w:type="spellEnd"/>
-            <w:r>
-              <w:rPr>
-                <w:szCs w:val="18"/>
-              </w:rPr>
-              <w:t xml:space="preserve"> expires.</w:t>
+              <w:t>Severity if max_wait_cycles expires.</w:t>
             </w:r>
           </w:p>
         </w:tc>
@@ -15142,14 +11876,12 @@
                 <w:szCs w:val="18"/>
               </w:rPr>
             </w:pPr>
-            <w:proofErr w:type="spellStart"/>
             <w:r>
               <w:rPr>
                 <w:szCs w:val="18"/>
               </w:rPr>
               <w:t>clock_period</w:t>
             </w:r>
-            <w:proofErr w:type="spellEnd"/>
           </w:p>
         </w:tc>
         <w:tc>
@@ -15254,14 +11986,12 @@
                 <w:szCs w:val="18"/>
               </w:rPr>
             </w:pPr>
-            <w:proofErr w:type="spellStart"/>
             <w:r>
               <w:rPr>
                 <w:szCs w:val="18"/>
               </w:rPr>
               <w:t>clock_period_margin</w:t>
             </w:r>
-            <w:proofErr w:type="spellEnd"/>
           </w:p>
         </w:tc>
         <w:tc>
@@ -15331,13 +12061,8 @@
               <w:spacing w:line="276" w:lineRule="auto"/>
             </w:pPr>
             <w:r>
-              <w:t xml:space="preserve">Input clock period margin to specified </w:t>
-            </w:r>
-            <w:proofErr w:type="spellStart"/>
-            <w:r>
-              <w:t>clock_period</w:t>
-            </w:r>
-            <w:proofErr w:type="spellEnd"/>
+              <w:t>Input clock period margin to specified clock_period</w:t>
+            </w:r>
             <w:r>
               <w:t>.</w:t>
             </w:r>
@@ -15362,14 +12087,12 @@
                 <w:szCs w:val="18"/>
               </w:rPr>
             </w:pPr>
-            <w:proofErr w:type="spellStart"/>
             <w:r>
               <w:rPr>
                 <w:szCs w:val="18"/>
               </w:rPr>
               <w:t>clock_margin_severity</w:t>
             </w:r>
-            <w:proofErr w:type="spellEnd"/>
           </w:p>
         </w:tc>
         <w:tc>
@@ -15389,14 +12112,12 @@
                 <w:szCs w:val="18"/>
               </w:rPr>
             </w:pPr>
-            <w:proofErr w:type="spellStart"/>
             <w:r>
               <w:rPr>
                 <w:szCs w:val="18"/>
               </w:rPr>
               <w:t>t_alert_level</w:t>
             </w:r>
-            <w:proofErr w:type="spellEnd"/>
           </w:p>
         </w:tc>
         <w:tc>
@@ -15416,14 +12137,12 @@
                 <w:szCs w:val="18"/>
               </w:rPr>
             </w:pPr>
-            <w:proofErr w:type="spellStart"/>
             <w:r>
               <w:rPr>
                 <w:szCs w:val="18"/>
               </w:rPr>
               <w:t>TB_ERROR</w:t>
             </w:r>
-            <w:proofErr w:type="spellEnd"/>
           </w:p>
         </w:tc>
         <w:tc>
@@ -15469,14 +12188,12 @@
                 <w:szCs w:val="18"/>
               </w:rPr>
             </w:pPr>
-            <w:proofErr w:type="spellStart"/>
             <w:r>
               <w:rPr>
                 <w:szCs w:val="18"/>
               </w:rPr>
               <w:t>setup_time</w:t>
             </w:r>
-            <w:proofErr w:type="spellEnd"/>
           </w:p>
         </w:tc>
         <w:tc>
@@ -15558,15 +12275,7 @@
               <w:t>. Suggested value is</w:t>
             </w:r>
             <w:r>
-              <w:t xml:space="preserve"> </w:t>
-            </w:r>
-            <w:proofErr w:type="spellStart"/>
-            <w:r>
-              <w:t>clock_period</w:t>
-            </w:r>
-            <w:proofErr w:type="spellEnd"/>
-            <w:r>
-              <w:t>/4</w:t>
+              <w:t xml:space="preserve"> clock_period/4</w:t>
             </w:r>
             <w:r>
               <w:t>.</w:t>
@@ -15580,23 +12289,7 @@
               <w:spacing w:line="276" w:lineRule="auto"/>
             </w:pPr>
             <w:r>
-              <w:t xml:space="preserve">An alert is reported if </w:t>
-            </w:r>
-            <w:proofErr w:type="spellStart"/>
-            <w:r>
-              <w:t>setup_time</w:t>
-            </w:r>
-            <w:proofErr w:type="spellEnd"/>
-            <w:r>
-              <w:t xml:space="preserve"> exceed </w:t>
-            </w:r>
-            <w:proofErr w:type="spellStart"/>
-            <w:r>
-              <w:t>clock_period</w:t>
-            </w:r>
-            <w:proofErr w:type="spellEnd"/>
-            <w:r>
-              <w:t>/2.</w:t>
+              <w:t>An alert is reported if setup_time exceed clock_period/2.</w:t>
             </w:r>
           </w:p>
         </w:tc>
@@ -15619,14 +12312,12 @@
                 <w:szCs w:val="18"/>
               </w:rPr>
             </w:pPr>
-            <w:proofErr w:type="spellStart"/>
             <w:r>
               <w:rPr>
                 <w:szCs w:val="18"/>
               </w:rPr>
               <w:t>hold_time</w:t>
             </w:r>
-            <w:proofErr w:type="spellEnd"/>
           </w:p>
         </w:tc>
         <w:tc>
@@ -15708,15 +12399,7 @@
               <w:t>signals. Suggested value is</w:t>
             </w:r>
             <w:r>
-              <w:t xml:space="preserve"> </w:t>
-            </w:r>
-            <w:proofErr w:type="spellStart"/>
-            <w:r>
-              <w:t>clock_period</w:t>
-            </w:r>
-            <w:proofErr w:type="spellEnd"/>
-            <w:r>
-              <w:t>/4</w:t>
+              <w:t xml:space="preserve"> clock_period/4</w:t>
             </w:r>
             <w:r>
               <w:t>.</w:t>
@@ -15730,23 +12413,7 @@
               <w:spacing w:line="276" w:lineRule="auto"/>
             </w:pPr>
             <w:r>
-              <w:t xml:space="preserve">An alert is reported if </w:t>
-            </w:r>
-            <w:proofErr w:type="spellStart"/>
-            <w:r>
-              <w:t>hold_time</w:t>
-            </w:r>
-            <w:proofErr w:type="spellEnd"/>
-            <w:r>
-              <w:t xml:space="preserve"> exceed </w:t>
-            </w:r>
-            <w:proofErr w:type="spellStart"/>
-            <w:r>
-              <w:t>clock_period</w:t>
-            </w:r>
-            <w:proofErr w:type="spellEnd"/>
-            <w:r>
-              <w:t>/2.</w:t>
+              <w:t>An alert is reported if hold_time exceed clock_period/2.</w:t>
             </w:r>
           </w:p>
         </w:tc>
@@ -15769,14 +12436,12 @@
                 <w:szCs w:val="18"/>
               </w:rPr>
             </w:pPr>
-            <w:proofErr w:type="spellStart"/>
             <w:r>
               <w:rPr>
                 <w:szCs w:val="18"/>
               </w:rPr>
               <w:t>bfm_sync</w:t>
             </w:r>
-            <w:proofErr w:type="spellEnd"/>
           </w:p>
         </w:tc>
         <w:tc>
@@ -15796,14 +12461,12 @@
                 <w:szCs w:val="18"/>
               </w:rPr>
             </w:pPr>
-            <w:proofErr w:type="spellStart"/>
             <w:r>
               <w:rPr>
                 <w:szCs w:val="18"/>
               </w:rPr>
               <w:t>t_bfm_sync</w:t>
             </w:r>
-            <w:proofErr w:type="spellEnd"/>
           </w:p>
         </w:tc>
         <w:tc>
@@ -15823,14 +12486,12 @@
                 <w:szCs w:val="18"/>
               </w:rPr>
             </w:pPr>
-            <w:proofErr w:type="spellStart"/>
             <w:r>
               <w:rPr>
                 <w:szCs w:val="18"/>
               </w:rPr>
               <w:t>SYNC_ON_CLOCK_ONLY</w:t>
             </w:r>
-            <w:proofErr w:type="spellEnd"/>
           </w:p>
         </w:tc>
         <w:tc>
@@ -15850,15 +12511,7 @@
               <w:spacing w:line="276" w:lineRule="auto"/>
             </w:pPr>
             <w:r>
-              <w:t xml:space="preserve">Sets the start and exit synchronisation of the </w:t>
-            </w:r>
-            <w:proofErr w:type="spellStart"/>
-            <w:r>
-              <w:t>BFM</w:t>
-            </w:r>
-            <w:proofErr w:type="spellEnd"/>
-            <w:r>
-              <w:t>.</w:t>
+              <w:t>Sets the start and exit synchronisation of the BFM.</w:t>
             </w:r>
           </w:p>
         </w:tc>
@@ -15878,11 +12531,9 @@
             <w:pPr>
               <w:spacing w:line="276" w:lineRule="auto"/>
             </w:pPr>
-            <w:proofErr w:type="spellStart"/>
             <w:r>
               <w:t>symbol_width</w:t>
             </w:r>
-            <w:proofErr w:type="spellEnd"/>
           </w:p>
         </w:tc>
         <w:tc>
@@ -15972,11 +12623,9 @@
                 <w:szCs w:val="18"/>
               </w:rPr>
             </w:pPr>
-            <w:proofErr w:type="spellStart"/>
             <w:r>
               <w:t>first_symbol_in_msb</w:t>
             </w:r>
-            <w:proofErr w:type="spellEnd"/>
             <w:r>
               <w:t xml:space="preserve">        </w:t>
             </w:r>
@@ -15999,11 +12648,9 @@
                 <w:szCs w:val="18"/>
               </w:rPr>
             </w:pPr>
-            <w:proofErr w:type="spellStart"/>
             <w:r>
               <w:t>boolean</w:t>
             </w:r>
-            <w:proofErr w:type="spellEnd"/>
           </w:p>
         </w:tc>
         <w:tc>
@@ -16068,11 +12715,9 @@
             <w:pPr>
               <w:spacing w:line="276" w:lineRule="auto"/>
             </w:pPr>
-            <w:proofErr w:type="spellStart"/>
             <w:r>
               <w:t>max_channel</w:t>
             </w:r>
-            <w:proofErr w:type="spellEnd"/>
           </w:p>
         </w:tc>
         <w:tc>
@@ -16156,11 +12801,9 @@
             <w:pPr>
               <w:spacing w:line="276" w:lineRule="auto"/>
             </w:pPr>
-            <w:proofErr w:type="spellStart"/>
             <w:r>
               <w:t>use_packet_transfer</w:t>
             </w:r>
-            <w:proofErr w:type="spellEnd"/>
           </w:p>
         </w:tc>
         <w:tc>
@@ -16177,11 +12820,9 @@
             <w:pPr>
               <w:spacing w:line="276" w:lineRule="auto"/>
             </w:pPr>
-            <w:proofErr w:type="spellStart"/>
             <w:r>
               <w:t>boolean</w:t>
             </w:r>
-            <w:proofErr w:type="spellEnd"/>
           </w:p>
         </w:tc>
         <w:tc>
@@ -16226,23 +12867,7 @@
               <w:spacing w:line="276" w:lineRule="auto"/>
             </w:pPr>
             <w:r>
-              <w:t xml:space="preserve">When true, packet signals are enabled: </w:t>
-            </w:r>
-            <w:proofErr w:type="spellStart"/>
-            <w:r>
-              <w:t>start_of_packet</w:t>
-            </w:r>
-            <w:proofErr w:type="spellEnd"/>
-            <w:r>
-              <w:t xml:space="preserve">, </w:t>
-            </w:r>
-            <w:proofErr w:type="spellStart"/>
-            <w:r>
-              <w:t>end_of_packet</w:t>
-            </w:r>
-            <w:proofErr w:type="spellEnd"/>
-            <w:r>
-              <w:t xml:space="preserve"> &amp; empty.</w:t>
+              <w:t>When true, packet signals are enabled: start_of_packet, end_of_packet &amp; empty.</w:t>
             </w:r>
           </w:p>
         </w:tc>
@@ -16265,14 +12890,12 @@
                 <w:szCs w:val="18"/>
               </w:rPr>
             </w:pPr>
-            <w:proofErr w:type="spellStart"/>
             <w:r>
               <w:rPr>
                 <w:szCs w:val="18"/>
               </w:rPr>
               <w:t>id_for_bfm</w:t>
             </w:r>
-            <w:proofErr w:type="spellEnd"/>
           </w:p>
         </w:tc>
         <w:tc>
@@ -16292,14 +12915,12 @@
                 <w:szCs w:val="18"/>
               </w:rPr>
             </w:pPr>
-            <w:proofErr w:type="spellStart"/>
             <w:r>
               <w:rPr>
                 <w:szCs w:val="18"/>
               </w:rPr>
               <w:t>t_msg_id</w:t>
             </w:r>
-            <w:proofErr w:type="spellEnd"/>
           </w:p>
         </w:tc>
         <w:tc>
@@ -16319,14 +12940,12 @@
                 <w:szCs w:val="18"/>
               </w:rPr>
             </w:pPr>
-            <w:proofErr w:type="spellStart"/>
             <w:r>
               <w:rPr>
                 <w:szCs w:val="18"/>
               </w:rPr>
               <w:t>ID_BFM</w:t>
             </w:r>
-            <w:proofErr w:type="spellEnd"/>
           </w:p>
         </w:tc>
         <w:tc>
@@ -16353,17 +12972,8 @@
                 <w:szCs w:val="18"/>
                 <w:lang w:val="en-US"/>
               </w:rPr>
-              <w:t xml:space="preserve">The message ID used as a general message ID in the </w:t>
-            </w:r>
-            <w:proofErr w:type="spellStart"/>
-            <w:r>
-              <w:rPr>
-                <w:szCs w:val="18"/>
-                <w:lang w:val="en-US"/>
-              </w:rPr>
-              <w:t>BFM</w:t>
-            </w:r>
-            <w:proofErr w:type="spellEnd"/>
+              <w:t>The message ID used as a general message ID in the BFM</w:t>
+            </w:r>
             <w:r>
               <w:rPr>
                 <w:szCs w:val="18"/>
@@ -16508,15 +13118,7 @@
         <w:t xml:space="preserve">® </w:t>
       </w:r>
       <w:r>
-        <w:t xml:space="preserve">Interface Specifications, Chapter: Avalon Streaming Interfaces”, document number </w:t>
-      </w:r>
-      <w:proofErr w:type="spellStart"/>
-      <w:r>
-        <w:t>MNL-AVABUSREF</w:t>
-      </w:r>
-      <w:proofErr w:type="spellEnd"/>
-      <w:r>
-        <w:t>, available from Intel</w:t>
+        <w:t>Interface Specifications, Chapter: Avalon Streaming Interfaces”, document number MNL-AVABUSREF, available from Intel</w:t>
       </w:r>
       <w:r>
         <w:t>.</w:t>
@@ -16552,36 +13154,31 @@
       <w:r>
         <w:t xml:space="preserve"> </w:t>
       </w:r>
-      <w:proofErr w:type="spellStart"/>
-      <w:r>
-        <w:t>BFM</w:t>
-      </w:r>
-      <w:proofErr w:type="spellEnd"/>
+      <w:r>
+        <w:t xml:space="preserve">BFM </w:t>
+      </w:r>
+      <w:r>
+        <w:t>m</w:t>
+      </w:r>
+      <w:r>
+        <w:t xml:space="preserve">ay </w:t>
+      </w:r>
+      <w:r>
+        <w:t xml:space="preserve">only be </w:t>
+      </w:r>
+      <w:r>
+        <w:t>com</w:t>
+      </w:r>
+      <w:r>
+        <w:t>p</w:t>
+      </w:r>
+      <w:r>
+        <w:t>iled with</w:t>
+      </w:r>
       <w:r>
         <w:t xml:space="preserve"> </w:t>
       </w:r>
       <w:r>
-        <w:t>m</w:t>
-      </w:r>
-      <w:r>
-        <w:t xml:space="preserve">ay </w:t>
-      </w:r>
-      <w:r>
-        <w:t xml:space="preserve">only be </w:t>
-      </w:r>
-      <w:r>
-        <w:t>com</w:t>
-      </w:r>
-      <w:r>
-        <w:t>p</w:t>
-      </w:r>
-      <w:r>
-        <w:t>iled with</w:t>
-      </w:r>
-      <w:r>
-        <w:t xml:space="preserve"> </w:t>
-      </w:r>
-      <w:r>
         <w:t>VHDL</w:t>
       </w:r>
       <w:r>
@@ -16591,21 +13188,14 @@
         <w:t xml:space="preserve">dependent on </w:t>
       </w:r>
       <w:r>
-        <w:t xml:space="preserve">the </w:t>
-      </w:r>
-      <w:proofErr w:type="spellStart"/>
-      <w:r>
-        <w:t>UVVM</w:t>
-      </w:r>
-      <w:proofErr w:type="spellEnd"/>
+        <w:t>the UVVM</w:t>
+      </w:r>
       <w:r>
         <w:t xml:space="preserve"> Utility Library (</w:t>
       </w:r>
-      <w:proofErr w:type="spellStart"/>
       <w:r>
         <w:t>UVVM-Util</w:t>
       </w:r>
-      <w:proofErr w:type="spellEnd"/>
       <w:r>
         <w:t>), which is only compatible with VHDL 2008.</w:t>
       </w:r>
@@ -16614,11 +13204,9 @@
       <w:r>
         <w:t xml:space="preserve">See the separate </w:t>
       </w:r>
-      <w:proofErr w:type="spellStart"/>
       <w:r>
         <w:t>UVVM-Util</w:t>
       </w:r>
-      <w:proofErr w:type="spellEnd"/>
       <w:r>
         <w:t xml:space="preserve"> documentation for more info</w:t>
       </w:r>
@@ -16626,22 +13214,10 @@
         <w:t>.</w:t>
       </w:r>
       <w:r>
-        <w:t xml:space="preserve"> After </w:t>
-      </w:r>
-      <w:proofErr w:type="spellStart"/>
-      <w:r>
-        <w:t>UVVM-Util</w:t>
-      </w:r>
-      <w:proofErr w:type="spellEnd"/>
-      <w:r>
-        <w:t xml:space="preserve"> has been co</w:t>
-      </w:r>
-      <w:r>
-        <w:t xml:space="preserve">mpiled, the </w:t>
-      </w:r>
-      <w:proofErr w:type="spellStart"/>
-      <w:r>
-        <w:t>a</w:t>
+        <w:t xml:space="preserve"> After UVVM-Util has been co</w:t>
+      </w:r>
+      <w:r>
+        <w:t>mpiled, the a</w:t>
       </w:r>
       <w:r>
         <w:t>valon_st</w:t>
@@ -16649,17 +13225,8 @@
       <w:r>
         <w:t>_bfm_pkg.vhd</w:t>
       </w:r>
-      <w:proofErr w:type="spellEnd"/>
-      <w:r>
-        <w:t xml:space="preserve"> </w:t>
-      </w:r>
-      <w:proofErr w:type="spellStart"/>
-      <w:r>
-        <w:t>BFM</w:t>
-      </w:r>
-      <w:proofErr w:type="spellEnd"/>
-      <w:r>
-        <w:t xml:space="preserve"> can be compiled into any desired library.</w:t>
+      <w:r>
+        <w:t xml:space="preserve"> BFM can be compiled into any desired library.</w:t>
       </w:r>
     </w:p>
     <w:p>
@@ -16672,27 +13239,11 @@
           <w:szCs w:val="22"/>
         </w:rPr>
       </w:pPr>
-      <w:bookmarkStart w:id="3" w:name="_Hlk518566954"/>
-      <w:r>
-        <w:t xml:space="preserve">See </w:t>
-      </w:r>
-      <w:proofErr w:type="spellStart"/>
-      <w:r>
-        <w:t>UVVM</w:t>
-      </w:r>
-      <w:proofErr w:type="spellEnd"/>
-      <w:r>
-        <w:t xml:space="preserve"> Essential Mechanisms located in </w:t>
-      </w:r>
-      <w:proofErr w:type="spellStart"/>
-      <w:r>
-        <w:t>uvvm_vvc_framework</w:t>
-      </w:r>
-      <w:proofErr w:type="spellEnd"/>
-      <w:r>
-        <w:t>/doc for information about compile scripts.</w:t>
-      </w:r>
-      <w:bookmarkEnd w:id="3"/>
+      <w:bookmarkStart w:id="2" w:name="_Hlk518566954"/>
+      <w:r>
+        <w:t>See UVVM Essential Mechanisms located in uvvm_vvc_framework/doc for information about compile scripts.</w:t>
+      </w:r>
+      <w:bookmarkEnd w:id="2"/>
     </w:p>
     <w:p>
       <w:pPr>
@@ -16731,16 +13282,11 @@
         <w:t xml:space="preserve"> s</w:t>
       </w:r>
       <w:r>
-        <w:t xml:space="preserve">ee </w:t>
-      </w:r>
-      <w:proofErr w:type="spellStart"/>
-      <w:r>
-        <w:t>UVVM-</w:t>
+        <w:t>ee UVVM-</w:t>
       </w:r>
       <w:r>
         <w:t>Util</w:t>
       </w:r>
-      <w:proofErr w:type="spellEnd"/>
       <w:r>
         <w:t xml:space="preserve"> Quick reference</w:t>
       </w:r>
@@ -16756,60 +13302,30 @@
           <w:rFonts w:ascii="Helvetica" w:hAnsi="Helvetica"/>
         </w:rPr>
       </w:pPr>
-      <w:bookmarkStart w:id="4" w:name="_Ref423952304"/>
+      <w:bookmarkStart w:id="3" w:name="_Ref423952304"/>
       <w:r>
         <w:rPr>
           <w:rFonts w:ascii="Helvetica" w:hAnsi="Helvetica"/>
         </w:rPr>
         <w:lastRenderedPageBreak/>
-        <w:t xml:space="preserve">Local </w:t>
-      </w:r>
-      <w:proofErr w:type="spellStart"/>
+        <w:t>Local BFM overloads</w:t>
+      </w:r>
       <w:r>
         <w:rPr>
           <w:rFonts w:ascii="Helvetica" w:hAnsi="Helvetica"/>
         </w:rPr>
-        <w:t>BFM</w:t>
-      </w:r>
-      <w:proofErr w:type="spellEnd"/>
-      <w:r>
-        <w:rPr>
-          <w:rFonts w:ascii="Helvetica" w:hAnsi="Helvetica"/>
-        </w:rPr>
-        <w:t xml:space="preserve"> overloads</w:t>
-      </w:r>
-      <w:r>
-        <w:rPr>
-          <w:rFonts w:ascii="Helvetica" w:hAnsi="Helvetica"/>
-        </w:rPr>
         <w:tab/>
       </w:r>
-      <w:bookmarkEnd w:id="4"/>
+      <w:bookmarkEnd w:id="3"/>
     </w:p>
     <w:p>
       <w:r>
-        <w:t xml:space="preserve">A good approach for better readability and maintainability is to make simple, local overloads for the </w:t>
-      </w:r>
-      <w:proofErr w:type="spellStart"/>
-      <w:r>
-        <w:t>BFM</w:t>
-      </w:r>
-      <w:proofErr w:type="spellEnd"/>
-      <w:r>
-        <w:t xml:space="preserve"> procedures in the TB process.</w:t>
+        <w:t>A good approach for better readability and maintainability is to make simple, local overloads for the BFM procedures in the TB process.</w:t>
       </w:r>
     </w:p>
     <w:p>
       <w:r>
-        <w:t xml:space="preserve">This allows calling the </w:t>
-      </w:r>
-      <w:proofErr w:type="spellStart"/>
-      <w:r>
-        <w:t>BFM</w:t>
-      </w:r>
-      <w:proofErr w:type="spellEnd"/>
-      <w:r>
-        <w:t xml:space="preserve"> procedure</w:t>
+        <w:t>This allows calling the BFM procedure</w:t>
       </w:r>
       <w:r>
         <w:t>s with the key parameters only</w:t>
@@ -16835,7 +13351,6 @@
         </w:rPr>
         <w:tab/>
       </w:r>
-      <w:proofErr w:type="spellStart"/>
       <w:r>
         <w:rPr>
           <w:rFonts w:ascii="Courier New" w:hAnsi="Courier New" w:cs="Courier New"/>
@@ -16852,62 +13367,31 @@
         <w:rPr>
           <w:rFonts w:ascii="Courier New" w:hAnsi="Courier New" w:cs="Courier New"/>
         </w:rPr>
-        <w:t>_</w:t>
-      </w:r>
-      <w:proofErr w:type="gramStart"/>
+        <w:t>_transmit</w:t>
+      </w:r>
       <w:r>
         <w:rPr>
           <w:rFonts w:ascii="Courier New" w:hAnsi="Courier New" w:cs="Courier New"/>
         </w:rPr>
-        <w:t>transmit</w:t>
-      </w:r>
-      <w:proofErr w:type="spellEnd"/>
+        <w:t>(</w:t>
+      </w:r>
       <w:r>
         <w:rPr>
           <w:rFonts w:ascii="Courier New" w:hAnsi="Courier New" w:cs="Courier New"/>
         </w:rPr>
-        <w:t>(</w:t>
-      </w:r>
-      <w:proofErr w:type="spellStart"/>
-      <w:proofErr w:type="gramEnd"/>
+        <w:t>v_data_array(0 to 1)</w:t>
+      </w:r>
       <w:r>
         <w:rPr>
           <w:rFonts w:ascii="Courier New" w:hAnsi="Courier New" w:cs="Courier New"/>
         </w:rPr>
-        <w:t>v_data_array</w:t>
-      </w:r>
-      <w:proofErr w:type="spellEnd"/>
+        <w:t xml:space="preserve">, </w:t>
+      </w:r>
       <w:r>
         <w:rPr>
           <w:rFonts w:ascii="Courier New" w:hAnsi="Courier New" w:cs="Courier New"/>
         </w:rPr>
-        <w:t>(0 to 1)</w:t>
-      </w:r>
-      <w:r>
-        <w:rPr>
-          <w:rFonts w:ascii="Courier New" w:hAnsi="Courier New" w:cs="Courier New"/>
-        </w:rPr>
-        <w:t xml:space="preserve">, </w:t>
-      </w:r>
-      <w:r>
-        <w:rPr>
-          <w:rFonts w:ascii="Courier New" w:hAnsi="Courier New" w:cs="Courier New"/>
-        </w:rPr>
-        <w:t>"</w:t>
-      </w:r>
-      <w:proofErr w:type="spellStart"/>
-      <w:r>
-        <w:rPr>
-          <w:rFonts w:ascii="Courier New" w:hAnsi="Courier New" w:cs="Courier New"/>
-        </w:rPr>
-        <w:t>msg</w:t>
-      </w:r>
-      <w:proofErr w:type="spellEnd"/>
-      <w:r>
-        <w:rPr>
-          <w:rFonts w:ascii="Courier New" w:hAnsi="Courier New" w:cs="Courier New"/>
-        </w:rPr>
-        <w:t>"</w:t>
+        <w:t>"msg"</w:t>
       </w:r>
       <w:r>
         <w:rPr>
@@ -16939,7 +13423,6 @@
         </w:rPr>
         <w:tab/>
       </w:r>
-      <w:proofErr w:type="spellStart"/>
       <w:r>
         <w:rPr>
           <w:rFonts w:ascii="Courier New" w:hAnsi="Courier New" w:cs="Courier New"/>
@@ -16956,156 +13439,43 @@
         <w:rPr>
           <w:rFonts w:ascii="Courier New" w:hAnsi="Courier New" w:cs="Courier New"/>
         </w:rPr>
-        <w:t>_</w:t>
-      </w:r>
-      <w:proofErr w:type="gramStart"/>
+        <w:t xml:space="preserve">_transmit(v_data_array(0 to 1), </w:t>
+      </w:r>
       <w:r>
         <w:rPr>
           <w:rFonts w:ascii="Courier New" w:hAnsi="Courier New" w:cs="Courier New"/>
         </w:rPr>
-        <w:t>transmit</w:t>
-      </w:r>
-      <w:proofErr w:type="spellEnd"/>
+        <w:t>"msg"</w:t>
+      </w:r>
       <w:r>
         <w:rPr>
           <w:rFonts w:ascii="Courier New" w:hAnsi="Courier New" w:cs="Courier New"/>
         </w:rPr>
-        <w:t>(</w:t>
-      </w:r>
-      <w:proofErr w:type="spellStart"/>
-      <w:proofErr w:type="gramEnd"/>
+        <w:t>, clk, a</w:t>
+      </w:r>
       <w:r>
         <w:rPr>
           <w:rFonts w:ascii="Courier New" w:hAnsi="Courier New" w:cs="Courier New"/>
         </w:rPr>
-        <w:t>v_data_array</w:t>
-      </w:r>
-      <w:proofErr w:type="spellEnd"/>
+        <w:t>valon_st</w:t>
+      </w:r>
       <w:r>
         <w:rPr>
           <w:rFonts w:ascii="Courier New" w:hAnsi="Courier New" w:cs="Courier New"/>
         </w:rPr>
-        <w:t xml:space="preserve">(0 to 1), </w:t>
+        <w:t>_if, C_SCOPE, shared_msg_id_panel, a</w:t>
       </w:r>
       <w:r>
         <w:rPr>
           <w:rFonts w:ascii="Courier New" w:hAnsi="Courier New" w:cs="Courier New"/>
         </w:rPr>
-        <w:t>"</w:t>
-      </w:r>
-      <w:proofErr w:type="spellStart"/>
+        <w:t>valon_st</w:t>
+      </w:r>
       <w:r>
         <w:rPr>
           <w:rFonts w:ascii="Courier New" w:hAnsi="Courier New" w:cs="Courier New"/>
         </w:rPr>
-        <w:t>msg</w:t>
-      </w:r>
-      <w:proofErr w:type="spellEnd"/>
-      <w:r>
-        <w:rPr>
-          <w:rFonts w:ascii="Courier New" w:hAnsi="Courier New" w:cs="Courier New"/>
-        </w:rPr>
-        <w:t>"</w:t>
-      </w:r>
-      <w:r>
-        <w:rPr>
-          <w:rFonts w:ascii="Courier New" w:hAnsi="Courier New" w:cs="Courier New"/>
-        </w:rPr>
-        <w:t xml:space="preserve">, </w:t>
-      </w:r>
-      <w:proofErr w:type="spellStart"/>
-      <w:r>
-        <w:rPr>
-          <w:rFonts w:ascii="Courier New" w:hAnsi="Courier New" w:cs="Courier New"/>
-        </w:rPr>
-        <w:t>clk</w:t>
-      </w:r>
-      <w:proofErr w:type="spellEnd"/>
-      <w:r>
-        <w:rPr>
-          <w:rFonts w:ascii="Courier New" w:hAnsi="Courier New" w:cs="Courier New"/>
-        </w:rPr>
-        <w:t xml:space="preserve">, </w:t>
-      </w:r>
-      <w:proofErr w:type="spellStart"/>
-      <w:r>
-        <w:rPr>
-          <w:rFonts w:ascii="Courier New" w:hAnsi="Courier New" w:cs="Courier New"/>
-        </w:rPr>
-        <w:t>a</w:t>
-      </w:r>
-      <w:r>
-        <w:rPr>
-          <w:rFonts w:ascii="Courier New" w:hAnsi="Courier New" w:cs="Courier New"/>
-        </w:rPr>
-        <w:t>valon_st</w:t>
-      </w:r>
-      <w:r>
-        <w:rPr>
-          <w:rFonts w:ascii="Courier New" w:hAnsi="Courier New" w:cs="Courier New"/>
-        </w:rPr>
-        <w:t>_if</w:t>
-      </w:r>
-      <w:proofErr w:type="spellEnd"/>
-      <w:r>
-        <w:rPr>
-          <w:rFonts w:ascii="Courier New" w:hAnsi="Courier New" w:cs="Courier New"/>
-        </w:rPr>
-        <w:t xml:space="preserve">, </w:t>
-      </w:r>
-      <w:proofErr w:type="spellStart"/>
-      <w:r>
-        <w:rPr>
-          <w:rFonts w:ascii="Courier New" w:hAnsi="Courier New" w:cs="Courier New"/>
-        </w:rPr>
-        <w:t>C_SCOPE</w:t>
-      </w:r>
-      <w:proofErr w:type="spellEnd"/>
-      <w:r>
-        <w:rPr>
-          <w:rFonts w:ascii="Courier New" w:hAnsi="Courier New" w:cs="Courier New"/>
-        </w:rPr>
-        <w:t xml:space="preserve">, </w:t>
-      </w:r>
-      <w:proofErr w:type="spellStart"/>
-      <w:r>
-        <w:rPr>
-          <w:rFonts w:ascii="Courier New" w:hAnsi="Courier New" w:cs="Courier New"/>
-        </w:rPr>
-        <w:t>shared_msg_id_panel</w:t>
-      </w:r>
-      <w:proofErr w:type="spellEnd"/>
-      <w:r>
-        <w:rPr>
-          <w:rFonts w:ascii="Courier New" w:hAnsi="Courier New" w:cs="Courier New"/>
-        </w:rPr>
-        <w:t xml:space="preserve">, </w:t>
-      </w:r>
-      <w:proofErr w:type="spellStart"/>
-      <w:r>
-        <w:rPr>
-          <w:rFonts w:ascii="Courier New" w:hAnsi="Courier New" w:cs="Courier New"/>
-        </w:rPr>
-        <w:t>a</w:t>
-      </w:r>
-      <w:r>
-        <w:rPr>
-          <w:rFonts w:ascii="Courier New" w:hAnsi="Courier New" w:cs="Courier New"/>
-        </w:rPr>
-        <w:t>valon_st</w:t>
-      </w:r>
-      <w:r>
-        <w:rPr>
-          <w:rFonts w:ascii="Courier New" w:hAnsi="Courier New" w:cs="Courier New"/>
-        </w:rPr>
-        <w:t>_bfm_config</w:t>
-      </w:r>
-      <w:proofErr w:type="spellEnd"/>
-      <w:r>
-        <w:rPr>
-          <w:rFonts w:ascii="Courier New" w:hAnsi="Courier New" w:cs="Courier New"/>
-        </w:rPr>
-        <w:t>);</w:t>
+        <w:t>_bfm_config);</w:t>
       </w:r>
     </w:p>
     <w:p>
@@ -17148,7 +13518,6 @@
         </w:rPr>
         <w:t xml:space="preserve">procedure </w:t>
       </w:r>
-      <w:proofErr w:type="spellStart"/>
       <w:r>
         <w:rPr>
           <w:rFonts w:ascii="Courier" w:hAnsi="Courier" w:cs="Courier New"/>
@@ -17165,23 +13534,14 @@
         <w:rPr>
           <w:rFonts w:ascii="Courier" w:hAnsi="Courier" w:cs="Courier New"/>
         </w:rPr>
-        <w:t>_</w:t>
-      </w:r>
-      <w:proofErr w:type="gramStart"/>
+        <w:t>_transmit</w:t>
+      </w:r>
       <w:r>
         <w:rPr>
           <w:rFonts w:ascii="Courier" w:hAnsi="Courier" w:cs="Courier New"/>
         </w:rPr>
-        <w:t>transmit</w:t>
-      </w:r>
-      <w:proofErr w:type="spellEnd"/>
-      <w:r>
-        <w:rPr>
-          <w:rFonts w:ascii="Courier" w:hAnsi="Courier" w:cs="Courier New"/>
-        </w:rPr>
         <w:t>(</w:t>
       </w:r>
-      <w:proofErr w:type="gramEnd"/>
     </w:p>
     <w:p>
       <w:pPr>
@@ -17204,54 +13564,36 @@
         </w:rPr>
         <w:t xml:space="preserve">nstant </w:t>
       </w:r>
-      <w:proofErr w:type="spellStart"/>
       <w:r>
         <w:rPr>
           <w:rFonts w:ascii="Courier" w:hAnsi="Courier" w:cs="Courier New"/>
         </w:rPr>
-        <w:t>data_</w:t>
-      </w:r>
-      <w:proofErr w:type="gramStart"/>
+        <w:t>data_array</w:t>
+      </w:r>
       <w:r>
         <w:rPr>
           <w:rFonts w:ascii="Courier" w:hAnsi="Courier" w:cs="Courier New"/>
         </w:rPr>
-        <w:t>array</w:t>
-      </w:r>
-      <w:proofErr w:type="spellEnd"/>
+        <w:t xml:space="preserve"> : in </w:t>
+      </w:r>
       <w:r>
         <w:rPr>
           <w:rFonts w:ascii="Courier" w:hAnsi="Courier" w:cs="Courier New"/>
         </w:rPr>
-        <w:t xml:space="preserve"> :</w:t>
-      </w:r>
-      <w:proofErr w:type="gramEnd"/>
+        <w:t>t_</w:t>
+      </w:r>
       <w:r>
         <w:rPr>
           <w:rFonts w:ascii="Courier" w:hAnsi="Courier" w:cs="Courier New"/>
         </w:rPr>
-        <w:t xml:space="preserve"> in </w:t>
-      </w:r>
-      <w:proofErr w:type="spellStart"/>
+        <w:t>slv</w:t>
+      </w:r>
       <w:r>
         <w:rPr>
           <w:rFonts w:ascii="Courier" w:hAnsi="Courier" w:cs="Courier New"/>
         </w:rPr>
-        <w:t>t_</w:t>
-      </w:r>
-      <w:r>
-        <w:rPr>
-          <w:rFonts w:ascii="Courier" w:hAnsi="Courier" w:cs="Courier New"/>
-        </w:rPr>
-        <w:t>slv</w:t>
-      </w:r>
-      <w:r>
-        <w:rPr>
-          <w:rFonts w:ascii="Courier" w:hAnsi="Courier" w:cs="Courier New"/>
-        </w:rPr>
         <w:t>_array</w:t>
       </w:r>
-      <w:proofErr w:type="spellEnd"/>
       <w:r>
         <w:rPr>
           <w:rFonts w:ascii="Courier" w:hAnsi="Courier" w:cs="Courier New"/>
@@ -17272,35 +13614,7 @@
         <w:rPr>
           <w:rFonts w:ascii="Courier" w:hAnsi="Courier" w:cs="Courier New"/>
         </w:rPr>
-        <w:t xml:space="preserve">      constant </w:t>
-      </w:r>
-      <w:proofErr w:type="spellStart"/>
-      <w:r>
-        <w:rPr>
-          <w:rFonts w:ascii="Courier" w:hAnsi="Courier" w:cs="Courier New"/>
-        </w:rPr>
-        <w:t>msg</w:t>
-      </w:r>
-      <w:proofErr w:type="spellEnd"/>
-      <w:r>
-        <w:rPr>
-          <w:rFonts w:ascii="Courier" w:hAnsi="Courier" w:cs="Courier New"/>
-        </w:rPr>
-        <w:t xml:space="preserve">      </w:t>
-      </w:r>
-      <w:proofErr w:type="gramStart"/>
-      <w:r>
-        <w:rPr>
-          <w:rFonts w:ascii="Courier" w:hAnsi="Courier" w:cs="Courier New"/>
-        </w:rPr>
-        <w:t xml:space="preserve">  :</w:t>
-      </w:r>
-      <w:proofErr w:type="gramEnd"/>
-      <w:r>
-        <w:rPr>
-          <w:rFonts w:ascii="Courier" w:hAnsi="Courier" w:cs="Courier New"/>
-        </w:rPr>
-        <w:t xml:space="preserve"> in string) is</w:t>
+        <w:t xml:space="preserve">      constant msg        : in string) is</w:t>
       </w:r>
     </w:p>
     <w:p>
@@ -17335,7 +13649,6 @@
         </w:rPr>
         <w:t xml:space="preserve"> </w:t>
       </w:r>
-      <w:proofErr w:type="spellStart"/>
       <w:r>
         <w:rPr>
           <w:rFonts w:ascii="Courier" w:hAnsi="Courier" w:cs="Courier New"/>
@@ -17354,29 +13667,24 @@
         </w:rPr>
         <w:t>_</w:t>
       </w:r>
-      <w:proofErr w:type="gramStart"/>
       <w:r>
         <w:rPr>
           <w:rFonts w:ascii="Courier" w:hAnsi="Courier" w:cs="Courier New"/>
         </w:rPr>
         <w:t>transmit</w:t>
       </w:r>
-      <w:proofErr w:type="spellEnd"/>
       <w:r>
         <w:rPr>
           <w:rFonts w:ascii="Courier" w:hAnsi="Courier" w:cs="Courier New"/>
         </w:rPr>
         <w:t>(</w:t>
       </w:r>
-      <w:proofErr w:type="spellStart"/>
-      <w:proofErr w:type="gramEnd"/>
       <w:r>
         <w:rPr>
           <w:rFonts w:ascii="Courier" w:hAnsi="Courier" w:cs="Courier New"/>
         </w:rPr>
         <w:t>data_array</w:t>
       </w:r>
-      <w:proofErr w:type="spellEnd"/>
       <w:r>
         <w:rPr>
           <w:rFonts w:ascii="Courier" w:hAnsi="Courier" w:cs="Courier New"/>
@@ -17444,7 +13752,6 @@
         </w:rPr>
         <w:tab/>
       </w:r>
-      <w:proofErr w:type="spellStart"/>
       <w:r>
         <w:rPr>
           <w:rFonts w:ascii="Courier" w:hAnsi="Courier" w:cs="Courier New"/>
@@ -17455,14 +13762,7 @@
         <w:rPr>
           <w:rFonts w:ascii="Courier" w:hAnsi="Courier" w:cs="Courier New"/>
         </w:rPr>
-        <w:t>sg</w:t>
-      </w:r>
-      <w:proofErr w:type="spellEnd"/>
-      <w:r>
-        <w:rPr>
-          <w:rFonts w:ascii="Courier" w:hAnsi="Courier" w:cs="Courier New"/>
-        </w:rPr>
-        <w:t>,</w:t>
+        <w:t>sg,</w:t>
       </w:r>
       <w:r>
         <w:rPr>
@@ -17517,27 +13817,11 @@
         </w:rPr>
         <w:tab/>
       </w:r>
-      <w:proofErr w:type="spellStart"/>
-      <w:proofErr w:type="gramStart"/>
       <w:r>
         <w:rPr>
           <w:rFonts w:ascii="Courier" w:hAnsi="Courier" w:cs="Courier New"/>
         </w:rPr>
-        <w:t>clk</w:t>
-      </w:r>
-      <w:proofErr w:type="spellEnd"/>
-      <w:r>
-        <w:rPr>
-          <w:rFonts w:ascii="Courier" w:hAnsi="Courier" w:cs="Courier New"/>
-        </w:rPr>
-        <w:t xml:space="preserve">,   </w:t>
-      </w:r>
-      <w:proofErr w:type="gramEnd"/>
-      <w:r>
-        <w:rPr>
-          <w:rFonts w:ascii="Courier" w:hAnsi="Courier" w:cs="Courier New"/>
-        </w:rPr>
-        <w:t xml:space="preserve">                           -- Clock signal </w:t>
+        <w:t xml:space="preserve">clk,                              -- Clock signal </w:t>
       </w:r>
     </w:p>
     <w:p>
@@ -17568,7 +13852,6 @@
         </w:rPr>
         <w:tab/>
       </w:r>
-      <w:proofErr w:type="spellStart"/>
       <w:r>
         <w:rPr>
           <w:rFonts w:ascii="Courier" w:hAnsi="Courier" w:cs="Courier New"/>
@@ -17587,14 +13870,12 @@
         </w:rPr>
         <w:t>_</w:t>
       </w:r>
-      <w:proofErr w:type="gramStart"/>
       <w:r>
         <w:rPr>
           <w:rFonts w:ascii="Courier" w:hAnsi="Courier" w:cs="Courier New"/>
         </w:rPr>
         <w:t>if</w:t>
       </w:r>
-      <w:proofErr w:type="spellEnd"/>
       <w:r>
         <w:rPr>
           <w:rFonts w:ascii="Courier" w:hAnsi="Courier" w:cs="Courier New"/>
@@ -17605,14 +13886,7 @@
         <w:rPr>
           <w:rFonts w:ascii="Courier" w:hAnsi="Courier" w:cs="Courier New"/>
         </w:rPr>
-        <w:t xml:space="preserve">   </w:t>
-      </w:r>
-      <w:proofErr w:type="gramEnd"/>
-      <w:r>
-        <w:rPr>
-          <w:rFonts w:ascii="Courier" w:hAnsi="Courier" w:cs="Courier New"/>
-        </w:rPr>
-        <w:t xml:space="preserve">  </w:t>
+        <w:t xml:space="preserve">     </w:t>
       </w:r>
       <w:r>
         <w:rPr>
@@ -17673,33 +13947,17 @@
         </w:rPr>
         <w:tab/>
       </w:r>
-      <w:proofErr w:type="spellStart"/>
       <w:r>
         <w:rPr>
           <w:rFonts w:ascii="Courier" w:hAnsi="Courier" w:cs="Courier New"/>
         </w:rPr>
-        <w:t>C_</w:t>
-      </w:r>
-      <w:proofErr w:type="gramStart"/>
+        <w:t>C_SCOPE</w:t>
+      </w:r>
       <w:r>
         <w:rPr>
           <w:rFonts w:ascii="Courier" w:hAnsi="Courier" w:cs="Courier New"/>
         </w:rPr>
-        <w:t>SCOPE</w:t>
-      </w:r>
-      <w:proofErr w:type="spellEnd"/>
-      <w:r>
-        <w:rPr>
-          <w:rFonts w:ascii="Courier" w:hAnsi="Courier" w:cs="Courier New"/>
-        </w:rPr>
-        <w:t xml:space="preserve">,   </w:t>
-      </w:r>
-      <w:proofErr w:type="gramEnd"/>
-      <w:r>
-        <w:rPr>
-          <w:rFonts w:ascii="Courier" w:hAnsi="Courier" w:cs="Courier New"/>
-        </w:rPr>
-        <w:t xml:space="preserve">             </w:t>
+        <w:t xml:space="preserve">,                </w:t>
       </w:r>
       <w:r>
         <w:rPr>
@@ -17754,7 +14012,6 @@
         </w:rPr>
         <w:tab/>
       </w:r>
-      <w:proofErr w:type="spellStart"/>
       <w:r>
         <w:rPr>
           <w:rFonts w:ascii="Courier" w:hAnsi="Courier" w:cs="Courier New"/>
@@ -17771,49 +14028,20 @@
         <w:rPr>
           <w:rFonts w:ascii="Courier" w:hAnsi="Courier" w:cs="Courier New"/>
         </w:rPr>
-        <w:t>_id_</w:t>
-      </w:r>
-      <w:proofErr w:type="gramStart"/>
+        <w:t>_id_panel,              --</w:t>
+      </w:r>
       <w:r>
         <w:rPr>
           <w:rFonts w:ascii="Courier" w:hAnsi="Courier" w:cs="Courier New"/>
         </w:rPr>
-        <w:t>panel</w:t>
-      </w:r>
-      <w:proofErr w:type="spellEnd"/>
+        <w:t xml:space="preserve"> </w:t>
+      </w:r>
       <w:r>
         <w:rPr>
           <w:rFonts w:ascii="Courier" w:hAnsi="Courier" w:cs="Courier New"/>
         </w:rPr>
-        <w:t xml:space="preserve">,   </w:t>
-      </w:r>
-      <w:proofErr w:type="gramEnd"/>
-      <w:r>
-        <w:rPr>
-          <w:rFonts w:ascii="Courier" w:hAnsi="Courier" w:cs="Courier New"/>
-        </w:rPr>
-        <w:t xml:space="preserve">           --</w:t>
-      </w:r>
-      <w:r>
-        <w:rPr>
-          <w:rFonts w:ascii="Courier" w:hAnsi="Courier" w:cs="Courier New"/>
-        </w:rPr>
-        <w:t xml:space="preserve"> </w:t>
-      </w:r>
-      <w:r>
-        <w:rPr>
-          <w:rFonts w:ascii="Courier" w:hAnsi="Courier" w:cs="Courier New"/>
-        </w:rPr>
-        <w:t xml:space="preserve">Use global, shared </w:t>
-      </w:r>
-      <w:proofErr w:type="spellStart"/>
-      <w:r>
-        <w:rPr>
-          <w:rFonts w:ascii="Courier" w:hAnsi="Courier" w:cs="Courier New"/>
-        </w:rPr>
-        <w:t>msg_id_panel</w:t>
-      </w:r>
-      <w:proofErr w:type="spellEnd"/>
+        <w:t>Use global, shared msg_id_panel</w:t>
+      </w:r>
     </w:p>
     <w:p>
       <w:pPr>
@@ -17837,7 +14065,6 @@
         </w:rPr>
         <w:tab/>
       </w:r>
-      <w:proofErr w:type="spellStart"/>
       <w:r>
         <w:rPr>
           <w:rFonts w:ascii="Courier" w:hAnsi="Courier" w:cs="Courier New"/>
@@ -17868,15 +14095,12 @@
         </w:rPr>
         <w:t>_CONFIG_LOCAL</w:t>
       </w:r>
-      <w:proofErr w:type="spellEnd"/>
-      <w:proofErr w:type="gramStart"/>
       <w:r>
         <w:rPr>
           <w:rFonts w:ascii="Courier" w:hAnsi="Courier" w:cs="Courier New"/>
         </w:rPr>
         <w:t xml:space="preserve">);   </w:t>
       </w:r>
-      <w:proofErr w:type="gramEnd"/>
       <w:r>
         <w:rPr>
           <w:rFonts w:ascii="Courier" w:hAnsi="Courier" w:cs="Courier New"/>
@@ -17893,34 +14117,26 @@
         <w:rPr>
           <w:rFonts w:ascii="Courier" w:hAnsi="Courier" w:cs="Courier New"/>
         </w:rPr>
-        <w:t xml:space="preserve">fined configuration or </w:t>
-      </w:r>
-      <w:proofErr w:type="spellStart"/>
+        <w:t>fined configuration or C_</w:t>
+      </w:r>
       <w:r>
         <w:rPr>
           <w:rFonts w:ascii="Courier" w:hAnsi="Courier" w:cs="Courier New"/>
         </w:rPr>
-        <w:t>C_</w:t>
+        <w:t>AVALON_ST</w:t>
       </w:r>
       <w:r>
         <w:rPr>
           <w:rFonts w:ascii="Courier" w:hAnsi="Courier" w:cs="Courier New"/>
         </w:rPr>
-        <w:t>AVALON_ST</w:t>
+        <w:t>_BFM</w:t>
       </w:r>
       <w:r>
         <w:rPr>
           <w:rFonts w:ascii="Courier" w:hAnsi="Courier" w:cs="Courier New"/>
         </w:rPr>
-        <w:t>_BFM</w:t>
-      </w:r>
-      <w:r>
-        <w:rPr>
-          <w:rFonts w:ascii="Courier" w:hAnsi="Courier" w:cs="Courier New"/>
-        </w:rPr>
         <w:t>_CONFIG_DEFAULT</w:t>
       </w:r>
-      <w:proofErr w:type="spellEnd"/>
     </w:p>
     <w:p>
       <w:pPr>
@@ -17970,13 +14186,8 @@
         </w:numPr>
       </w:pPr>
       <w:r>
-        <w:t xml:space="preserve">Set up defaults for constants. May be different for two overloads of the same </w:t>
-      </w:r>
-      <w:proofErr w:type="spellStart"/>
-      <w:r>
-        <w:t>BFM</w:t>
-      </w:r>
-      <w:proofErr w:type="spellEnd"/>
+        <w:t>Set up defaults for constants. May be different for two overloads of the same BFM</w:t>
+      </w:r>
     </w:p>
     <w:p>
       <w:pPr>
@@ -17987,15 +14198,7 @@
         </w:numPr>
       </w:pPr>
       <w:r>
-        <w:t xml:space="preserve">Apply dedicated </w:t>
-      </w:r>
-      <w:proofErr w:type="spellStart"/>
-      <w:r>
-        <w:t>message_id_panel</w:t>
-      </w:r>
-      <w:proofErr w:type="spellEnd"/>
-      <w:r>
-        <w:t xml:space="preserve"> to allow dedicated verbosity control  </w:t>
+        <w:t xml:space="preserve">Apply dedicated message_id_panel to allow dedicated verbosity control  </w:t>
       </w:r>
     </w:p>
     <w:p/>
@@ -18007,15 +14210,7 @@
     </w:p>
     <w:p>
       <w:r>
-        <w:t>This is a simplified Bus Functional Model (</w:t>
-      </w:r>
-      <w:proofErr w:type="spellStart"/>
-      <w:r>
-        <w:t>BFM</w:t>
-      </w:r>
-      <w:proofErr w:type="spellEnd"/>
-      <w:r>
-        <w:t xml:space="preserve">) for </w:t>
+        <w:t xml:space="preserve">This is a simplified Bus Functional Model (BFM) for </w:t>
       </w:r>
       <w:r>
         <w:t>A</w:t>
@@ -18027,15 +14222,7 @@
         <w:t>-Stream</w:t>
       </w:r>
       <w:r>
-        <w:t xml:space="preserve">. The given </w:t>
-      </w:r>
-      <w:proofErr w:type="spellStart"/>
-      <w:r>
-        <w:t>BFM</w:t>
-      </w:r>
-      <w:proofErr w:type="spellEnd"/>
-      <w:r>
-        <w:t xml:space="preserve"> complies with the basic </w:t>
+        <w:t xml:space="preserve">. The given BFM complies with the basic </w:t>
       </w:r>
       <w:r>
         <w:t>A</w:t>
@@ -18059,15 +14246,7 @@
         <w:t>-Stream</w:t>
       </w:r>
       <w:r>
-        <w:t xml:space="preserve"> interface. This </w:t>
-      </w:r>
-      <w:proofErr w:type="spellStart"/>
-      <w:r>
-        <w:t>BFM</w:t>
-      </w:r>
-      <w:proofErr w:type="spellEnd"/>
-      <w:r>
-        <w:t xml:space="preserve"> is not </w:t>
+        <w:t xml:space="preserve"> interface. This BFM is not </w:t>
       </w:r>
       <w:r>
         <w:t>A</w:t>
@@ -18079,23 +14258,7 @@
         <w:t>-Stream</w:t>
       </w:r>
       <w:r>
-        <w:t xml:space="preserve"> protocol checker. For a more advanced </w:t>
-      </w:r>
-      <w:proofErr w:type="spellStart"/>
-      <w:r>
-        <w:t>BFM</w:t>
-      </w:r>
-      <w:proofErr w:type="spellEnd"/>
-      <w:r>
-        <w:t xml:space="preserve"> please contact </w:t>
-      </w:r>
-      <w:proofErr w:type="spellStart"/>
-      <w:r>
-        <w:t>Bitvis</w:t>
-      </w:r>
-      <w:proofErr w:type="spellEnd"/>
-      <w:r>
-        <w:t xml:space="preserve"> AS at support@bitvis.no</w:t>
+        <w:t xml:space="preserve"> protocol checker. For a more advanced BFM please contact Bitvis AS at support@bitvis.no</w:t>
       </w:r>
     </w:p>
     <w:p>
@@ -18840,7 +15003,27 @@
               <w:sz w:val="14"/>
               <w:lang w:val="sq-AL"/>
             </w:rPr>
-            <w:t>ersion 1.0.x</w:t>
+            <w:t>ersion 1.</w:t>
+          </w:r>
+          <w:r>
+            <w:rPr>
+              <w:rFonts w:ascii="Helvetica" w:hAnsi="Helvetica" w:cs="Arial"/>
+              <w:b/>
+              <w:color w:val="1381C4"/>
+              <w:sz w:val="14"/>
+              <w:lang w:val="sq-AL"/>
+            </w:rPr>
+            <w:t>1</w:t>
+          </w:r>
+          <w:r>
+            <w:rPr>
+              <w:rFonts w:ascii="Helvetica" w:hAnsi="Helvetica" w:cs="Arial"/>
+              <w:b/>
+              <w:color w:val="1381C4"/>
+              <w:sz w:val="14"/>
+              <w:lang w:val="sq-AL"/>
+            </w:rPr>
+            <w:t>.x</w:t>
           </w:r>
           <w:r>
             <w:rPr>
@@ -18886,7 +15069,7 @@
               <w:sz w:val="14"/>
               <w:lang w:val="en-US"/>
             </w:rPr>
-            <w:t>2020-02-18</w:t>
+            <w:t>2020-03-29</w:t>
           </w:r>
           <w:r>
             <w:rPr>
@@ -18897,7 +15080,7 @@
             </w:rPr>
             <w:fldChar w:fldCharType="end"/>
           </w:r>
-          <w:bookmarkStart w:id="5" w:name="_Ref337812553"/>
+          <w:bookmarkStart w:id="4" w:name="_Ref337812553"/>
         </w:p>
       </w:tc>
       <w:tc>
@@ -18987,7 +15170,7 @@
         </w:p>
       </w:tc>
     </w:tr>
-    <w:bookmarkEnd w:id="5"/>
+    <w:bookmarkEnd w:id="4"/>
   </w:tbl>
   <w:p>
     <w:pPr>
@@ -19080,7 +15263,6 @@
                               <w:szCs w:val="32"/>
                             </w:rPr>
                           </w:pPr>
-                          <w:proofErr w:type="spellStart"/>
                           <w:r>
                             <w:rPr>
                               <w:rFonts w:ascii="Helvetica Light" w:hAnsi="Helvetica Light" w:cs="Helvetica"/>
@@ -19088,29 +15270,8 @@
                               <w:szCs w:val="32"/>
                               <w:lang w:val="nb-NO" w:eastAsia="nb-NO"/>
                             </w:rPr>
-                            <w:t>VHDL</w:t>
+                            <w:t>VHDL 2008 only</w:t>
                           </w:r>
-                          <w:proofErr w:type="spellEnd"/>
-                          <w:r>
-                            <w:rPr>
-                              <w:rFonts w:ascii="Helvetica Light" w:hAnsi="Helvetica Light" w:cs="Helvetica"/>
-                              <w:color w:val="000000" w:themeColor="text1"/>
-                              <w:szCs w:val="32"/>
-                              <w:lang w:val="nb-NO" w:eastAsia="nb-NO"/>
-                            </w:rPr>
-                            <w:t xml:space="preserve"> 2008 </w:t>
-                          </w:r>
-                          <w:proofErr w:type="spellStart"/>
-                          <w:r>
-                            <w:rPr>
-                              <w:rFonts w:ascii="Helvetica Light" w:hAnsi="Helvetica Light" w:cs="Helvetica"/>
-                              <w:color w:val="000000" w:themeColor="text1"/>
-                              <w:szCs w:val="32"/>
-                              <w:lang w:val="nb-NO" w:eastAsia="nb-NO"/>
-                            </w:rPr>
-                            <w:t>only</w:t>
-                          </w:r>
-                          <w:proofErr w:type="spellEnd"/>
                         </w:p>
                       </w:txbxContent>
                     </wps:txbx>
@@ -19236,27 +15397,7 @@
         <w:sz w:val="14"/>
         <w:szCs w:val="16"/>
       </w:rPr>
-      <w:t xml:space="preserve">2019 by </w:t>
-    </w:r>
-    <w:proofErr w:type="spellStart"/>
-    <w:r>
-      <w:rPr>
-        <w:iCs/>
-        <w:color w:val="000000" w:themeColor="text1"/>
-        <w:sz w:val="14"/>
-        <w:szCs w:val="16"/>
-      </w:rPr>
-      <w:t>Bitvis</w:t>
-    </w:r>
-    <w:proofErr w:type="spellEnd"/>
-    <w:r>
-      <w:rPr>
-        <w:iCs/>
-        <w:color w:val="000000" w:themeColor="text1"/>
-        <w:sz w:val="14"/>
-        <w:szCs w:val="16"/>
-      </w:rPr>
-      <w:t xml:space="preserve"> AS. </w:t>
+      <w:t xml:space="preserve">2019 by Bitvis AS. </w:t>
     </w:r>
     <w:r>
       <w:rPr>

--- a/bitvis_vip_avalon_st/doc/avalon_st_bfm_QuickRef.docx
+++ b/bitvis_vip_avalon_st/doc/avalon_st_bfm_QuickRef.docx
@@ -79,6 +79,7 @@
                                 <w:lang w:val="nb-NO"/>
                               </w:rPr>
                             </w:pPr>
+                            <w:proofErr w:type="spellStart"/>
                             <w:r>
                               <w:rPr>
                                 <w:b/>
@@ -88,6 +89,7 @@
                               </w:rPr>
                               <w:t>BFM</w:t>
                             </w:r>
+                            <w:proofErr w:type="spellEnd"/>
                           </w:p>
                         </w:txbxContent>
                       </wps:txbx>
@@ -240,6 +242,7 @@
         </w:rPr>
         <w:t xml:space="preserve"> </w:t>
       </w:r>
+      <w:proofErr w:type="spellStart"/>
       <w:r>
         <w:rPr>
           <w:b/>
@@ -249,6 +252,7 @@
         </w:rPr>
         <w:t>BFM</w:t>
       </w:r>
+      <w:proofErr w:type="spellEnd"/>
       <w:r>
         <w:rPr>
           <w:b/>
@@ -288,7 +292,23 @@
     <w:p/>
     <w:p>
       <w:r>
-        <w:t>For general information see UVVM Essential Mechanisms located in uvvm_vvc_framework/doc.</w:t>
+        <w:t xml:space="preserve">For general information see </w:t>
+      </w:r>
+      <w:proofErr w:type="spellStart"/>
+      <w:r>
+        <w:t>UVVM</w:t>
+      </w:r>
+      <w:proofErr w:type="spellEnd"/>
+      <w:r>
+        <w:t xml:space="preserve"> Essential Mechanisms located in </w:t>
+      </w:r>
+      <w:proofErr w:type="spellStart"/>
+      <w:r>
+        <w:t>uvvm_vvc_framework</w:t>
+      </w:r>
+      <w:proofErr w:type="spellEnd"/>
+      <w:r>
+        <w:t>/doc.</w:t>
       </w:r>
     </w:p>
     <w:p/>
@@ -403,6 +423,7 @@
                                 <w:szCs w:val="18"/>
                               </w:rPr>
                             </w:pPr>
+                            <w:proofErr w:type="spellStart"/>
                             <w:r>
                               <w:rPr>
                                 <w:rFonts w:ascii="Helvetica Neue Light" w:hAnsi="Helvetica Neue Light"/>
@@ -421,6 +442,7 @@
                               </w:rPr>
                               <w:t>_bfm_pkg.vhd</w:t>
                             </w:r>
+                            <w:proofErr w:type="spellEnd"/>
                           </w:p>
                         </w:txbxContent>
                       </wps:txbx>
@@ -535,6 +557,7 @@
                 <w:szCs w:val="18"/>
               </w:rPr>
             </w:pPr>
+            <w:proofErr w:type="spellStart"/>
             <w:r>
               <w:rPr>
                 <w:rFonts w:cs="Verdana"/>
@@ -553,6 +576,7 @@
               </w:rPr>
               <w:t>st_transmit</w:t>
             </w:r>
+            <w:proofErr w:type="spellEnd"/>
             <w:r>
               <w:rPr>
                 <w:rFonts w:cs="Verdana"/>
@@ -577,8 +601,9 @@
                 <w:sz w:val="16"/>
                 <w:szCs w:val="16"/>
               </w:rPr>
-              <w:t xml:space="preserve">[channel_value], </w:t>
-            </w:r>
+              <w:t>[</w:t>
+            </w:r>
+            <w:proofErr w:type="spellStart"/>
             <w:r>
               <w:rPr>
                 <w:rFonts w:cs="Verdana"/>
@@ -586,8 +611,9 @@
                 <w:sz w:val="16"/>
                 <w:szCs w:val="16"/>
               </w:rPr>
-              <w:t xml:space="preserve">data_array, msg, clk, </w:t>
-            </w:r>
+              <w:t>channel_value</w:t>
+            </w:r>
+            <w:proofErr w:type="spellEnd"/>
             <w:r>
               <w:rPr>
                 <w:rFonts w:cs="Verdana"/>
@@ -595,8 +621,9 @@
                 <w:sz w:val="16"/>
                 <w:szCs w:val="16"/>
               </w:rPr>
-              <w:t>avalon_st</w:t>
-            </w:r>
+              <w:t xml:space="preserve">], </w:t>
+            </w:r>
+            <w:proofErr w:type="spellStart"/>
             <w:r>
               <w:rPr>
                 <w:rFonts w:cs="Verdana"/>
@@ -604,7 +631,106 @@
                 <w:sz w:val="16"/>
                 <w:szCs w:val="16"/>
               </w:rPr>
-              <w:t>_if, [scope, [msg_id_panel, [config]]])</w:t>
+              <w:t>data_array</w:t>
+            </w:r>
+            <w:proofErr w:type="spellEnd"/>
+            <w:r>
+              <w:rPr>
+                <w:rFonts w:cs="Verdana"/>
+                <w:color w:val="FFFFFF"/>
+                <w:sz w:val="16"/>
+                <w:szCs w:val="16"/>
+              </w:rPr>
+              <w:t xml:space="preserve">, </w:t>
+            </w:r>
+            <w:proofErr w:type="spellStart"/>
+            <w:r>
+              <w:rPr>
+                <w:rFonts w:cs="Verdana"/>
+                <w:color w:val="FFFFFF"/>
+                <w:sz w:val="16"/>
+                <w:szCs w:val="16"/>
+              </w:rPr>
+              <w:t>msg</w:t>
+            </w:r>
+            <w:proofErr w:type="spellEnd"/>
+            <w:r>
+              <w:rPr>
+                <w:rFonts w:cs="Verdana"/>
+                <w:color w:val="FFFFFF"/>
+                <w:sz w:val="16"/>
+                <w:szCs w:val="16"/>
+              </w:rPr>
+              <w:t xml:space="preserve">, </w:t>
+            </w:r>
+            <w:proofErr w:type="spellStart"/>
+            <w:r>
+              <w:rPr>
+                <w:rFonts w:cs="Verdana"/>
+                <w:color w:val="FFFFFF"/>
+                <w:sz w:val="16"/>
+                <w:szCs w:val="16"/>
+              </w:rPr>
+              <w:t>clk</w:t>
+            </w:r>
+            <w:proofErr w:type="spellEnd"/>
+            <w:r>
+              <w:rPr>
+                <w:rFonts w:cs="Verdana"/>
+                <w:color w:val="FFFFFF"/>
+                <w:sz w:val="16"/>
+                <w:szCs w:val="16"/>
+              </w:rPr>
+              <w:t xml:space="preserve">, </w:t>
+            </w:r>
+            <w:proofErr w:type="spellStart"/>
+            <w:r>
+              <w:rPr>
+                <w:rFonts w:cs="Verdana"/>
+                <w:color w:val="FFFFFF"/>
+                <w:sz w:val="16"/>
+                <w:szCs w:val="16"/>
+              </w:rPr>
+              <w:t>avalon_st</w:t>
+            </w:r>
+            <w:r>
+              <w:rPr>
+                <w:rFonts w:cs="Verdana"/>
+                <w:color w:val="FFFFFF"/>
+                <w:sz w:val="16"/>
+                <w:szCs w:val="16"/>
+              </w:rPr>
+              <w:t>_if</w:t>
+            </w:r>
+            <w:proofErr w:type="spellEnd"/>
+            <w:r>
+              <w:rPr>
+                <w:rFonts w:cs="Verdana"/>
+                <w:color w:val="FFFFFF"/>
+                <w:sz w:val="16"/>
+                <w:szCs w:val="16"/>
+              </w:rPr>
+              <w:t>, [scope, [</w:t>
+            </w:r>
+            <w:proofErr w:type="spellStart"/>
+            <w:r>
+              <w:rPr>
+                <w:rFonts w:cs="Verdana"/>
+                <w:color w:val="FFFFFF"/>
+                <w:sz w:val="16"/>
+                <w:szCs w:val="16"/>
+              </w:rPr>
+              <w:t>msg_id_panel</w:t>
+            </w:r>
+            <w:proofErr w:type="spellEnd"/>
+            <w:r>
+              <w:rPr>
+                <w:rFonts w:cs="Verdana"/>
+                <w:color w:val="FFFFFF"/>
+                <w:sz w:val="16"/>
+                <w:szCs w:val="16"/>
+              </w:rPr>
+              <w:t>, [config]]])</w:t>
             </w:r>
           </w:p>
         </w:tc>
@@ -656,6 +782,7 @@
               </w:rPr>
               <w:t xml:space="preserve">: </w:t>
             </w:r>
+            <w:proofErr w:type="spellStart"/>
             <w:r>
               <w:rPr>
                 <w:rFonts w:cs="Verdana"/>
@@ -672,25 +799,57 @@
                 <w:sz w:val="15"/>
                 <w:szCs w:val="15"/>
               </w:rPr>
-              <w:t>_transmit(</w:t>
-            </w:r>
-            <w:r>
-              <w:rPr>
-                <w:rFonts w:cs="Verdana"/>
-                <w:b w:val="0"/>
-                <w:sz w:val="15"/>
-                <w:szCs w:val="15"/>
-              </w:rPr>
-              <w:t xml:space="preserve">v_channel, </w:t>
-            </w:r>
-            <w:r>
-              <w:rPr>
-                <w:rFonts w:cs="Verdana"/>
-                <w:b w:val="0"/>
-                <w:sz w:val="15"/>
-                <w:szCs w:val="15"/>
-              </w:rPr>
-              <w:t xml:space="preserve">v_data_array(0 </w:t>
+              <w:t>_transmit</w:t>
+            </w:r>
+            <w:proofErr w:type="spellEnd"/>
+            <w:r>
+              <w:rPr>
+                <w:rFonts w:cs="Verdana"/>
+                <w:b w:val="0"/>
+                <w:sz w:val="15"/>
+                <w:szCs w:val="15"/>
+              </w:rPr>
+              <w:t>(</w:t>
+            </w:r>
+            <w:proofErr w:type="spellStart"/>
+            <w:r>
+              <w:rPr>
+                <w:rFonts w:cs="Verdana"/>
+                <w:b w:val="0"/>
+                <w:sz w:val="15"/>
+                <w:szCs w:val="15"/>
+              </w:rPr>
+              <w:t>v_channel</w:t>
+            </w:r>
+            <w:proofErr w:type="spellEnd"/>
+            <w:r>
+              <w:rPr>
+                <w:rFonts w:cs="Verdana"/>
+                <w:b w:val="0"/>
+                <w:sz w:val="15"/>
+                <w:szCs w:val="15"/>
+              </w:rPr>
+              <w:t xml:space="preserve">, </w:t>
+            </w:r>
+            <w:proofErr w:type="spellStart"/>
+            <w:r>
+              <w:rPr>
+                <w:rFonts w:cs="Verdana"/>
+                <w:b w:val="0"/>
+                <w:sz w:val="15"/>
+                <w:szCs w:val="15"/>
+              </w:rPr>
+              <w:t>v_data_array</w:t>
+            </w:r>
+            <w:proofErr w:type="spellEnd"/>
+            <w:r>
+              <w:rPr>
+                <w:rFonts w:cs="Verdana"/>
+                <w:b w:val="0"/>
+                <w:sz w:val="15"/>
+                <w:szCs w:val="15"/>
+              </w:rPr>
+              <w:t xml:space="preserve">(0 </w:t>
             </w:r>
             <w:r>
               <w:rPr>
@@ -728,14 +887,25 @@
               </w:rPr>
               <w:t xml:space="preserve">"Send </w:t>
             </w:r>
-            <w:r>
-              <w:rPr>
-                <w:rFonts w:cs="Verdana"/>
-                <w:b w:val="0"/>
-                <w:sz w:val="15"/>
-                <w:szCs w:val="15"/>
-              </w:rPr>
-              <w:t xml:space="preserve">v_numBytes </w:t>
+            <w:proofErr w:type="spellStart"/>
+            <w:r>
+              <w:rPr>
+                <w:rFonts w:cs="Verdana"/>
+                <w:b w:val="0"/>
+                <w:sz w:val="15"/>
+                <w:szCs w:val="15"/>
+              </w:rPr>
+              <w:t>v_numBytes</w:t>
+            </w:r>
+            <w:proofErr w:type="spellEnd"/>
+            <w:r>
+              <w:rPr>
+                <w:rFonts w:cs="Verdana"/>
+                <w:b w:val="0"/>
+                <w:sz w:val="15"/>
+                <w:szCs w:val="15"/>
+              </w:rPr>
+              <w:t xml:space="preserve"> </w:t>
             </w:r>
             <w:r>
               <w:rPr>
@@ -753,17 +923,49 @@
                 <w:sz w:val="15"/>
                 <w:szCs w:val="15"/>
               </w:rPr>
-              <w:t xml:space="preserve"> on v_channel</w:t>
-            </w:r>
-            <w:r>
-              <w:rPr>
-                <w:rFonts w:cs="Verdana"/>
-                <w:b w:val="0"/>
-                <w:sz w:val="15"/>
-                <w:szCs w:val="15"/>
-              </w:rPr>
-              <w:t xml:space="preserve">", clk, </w:t>
-            </w:r>
+              <w:t xml:space="preserve"> on </w:t>
+            </w:r>
+            <w:proofErr w:type="spellStart"/>
+            <w:r>
+              <w:rPr>
+                <w:rFonts w:cs="Verdana"/>
+                <w:b w:val="0"/>
+                <w:sz w:val="15"/>
+                <w:szCs w:val="15"/>
+              </w:rPr>
+              <w:t>v_channel</w:t>
+            </w:r>
+            <w:proofErr w:type="spellEnd"/>
+            <w:r>
+              <w:rPr>
+                <w:rFonts w:cs="Verdana"/>
+                <w:b w:val="0"/>
+                <w:sz w:val="15"/>
+                <w:szCs w:val="15"/>
+              </w:rPr>
+              <w:t xml:space="preserve">", </w:t>
+            </w:r>
+            <w:proofErr w:type="spellStart"/>
+            <w:r>
+              <w:rPr>
+                <w:rFonts w:cs="Verdana"/>
+                <w:b w:val="0"/>
+                <w:sz w:val="15"/>
+                <w:szCs w:val="15"/>
+              </w:rPr>
+              <w:t>clk</w:t>
+            </w:r>
+            <w:proofErr w:type="spellEnd"/>
+            <w:r>
+              <w:rPr>
+                <w:rFonts w:cs="Verdana"/>
+                <w:b w:val="0"/>
+                <w:sz w:val="15"/>
+                <w:szCs w:val="15"/>
+              </w:rPr>
+              <w:t xml:space="preserve">, </w:t>
+            </w:r>
+            <w:proofErr w:type="spellStart"/>
             <w:r>
               <w:rPr>
                 <w:rFonts w:cs="Verdana"/>
@@ -780,8 +982,59 @@
                 <w:sz w:val="15"/>
                 <w:szCs w:val="15"/>
               </w:rPr>
-              <w:t xml:space="preserve">_if, C_SCOPE, shared_msg_id_panel, </w:t>
-            </w:r>
+              <w:t>_if</w:t>
+            </w:r>
+            <w:proofErr w:type="spellEnd"/>
+            <w:r>
+              <w:rPr>
+                <w:rFonts w:cs="Verdana"/>
+                <w:b w:val="0"/>
+                <w:sz w:val="15"/>
+                <w:szCs w:val="15"/>
+              </w:rPr>
+              <w:t xml:space="preserve">, </w:t>
+            </w:r>
+            <w:proofErr w:type="spellStart"/>
+            <w:r>
+              <w:rPr>
+                <w:rFonts w:cs="Verdana"/>
+                <w:b w:val="0"/>
+                <w:sz w:val="15"/>
+                <w:szCs w:val="15"/>
+              </w:rPr>
+              <w:t>C_SCOPE</w:t>
+            </w:r>
+            <w:proofErr w:type="spellEnd"/>
+            <w:r>
+              <w:rPr>
+                <w:rFonts w:cs="Verdana"/>
+                <w:b w:val="0"/>
+                <w:sz w:val="15"/>
+                <w:szCs w:val="15"/>
+              </w:rPr>
+              <w:t xml:space="preserve">, </w:t>
+            </w:r>
+            <w:proofErr w:type="spellStart"/>
+            <w:r>
+              <w:rPr>
+                <w:rFonts w:cs="Verdana"/>
+                <w:b w:val="0"/>
+                <w:sz w:val="15"/>
+                <w:szCs w:val="15"/>
+              </w:rPr>
+              <w:t>shared_msg_id_panel</w:t>
+            </w:r>
+            <w:proofErr w:type="spellEnd"/>
+            <w:r>
+              <w:rPr>
+                <w:rFonts w:cs="Verdana"/>
+                <w:b w:val="0"/>
+                <w:sz w:val="15"/>
+                <w:szCs w:val="15"/>
+              </w:rPr>
+              <w:t xml:space="preserve">, </w:t>
+            </w:r>
+            <w:proofErr w:type="spellStart"/>
             <w:r>
               <w:rPr>
                 <w:rFonts w:cs="Verdana"/>
@@ -798,7 +1051,17 @@
                 <w:sz w:val="15"/>
                 <w:szCs w:val="15"/>
               </w:rPr>
-              <w:t>_bfm_config);</w:t>
+              <w:t>_bfm_config</w:t>
+            </w:r>
+            <w:proofErr w:type="spellEnd"/>
+            <w:r>
+              <w:rPr>
+                <w:rFonts w:cs="Verdana"/>
+                <w:b w:val="0"/>
+                <w:sz w:val="15"/>
+                <w:szCs w:val="15"/>
+              </w:rPr>
+              <w:t>);</w:t>
             </w:r>
             <w:r>
               <w:rPr>
@@ -824,7 +1087,47 @@
                 <w:sz w:val="15"/>
                 <w:szCs w:val="15"/>
               </w:rPr>
-              <w:t>: avalon_st_transmit(v_data_array(0 to v_num</w:t>
+              <w:t xml:space="preserve">: </w:t>
+            </w:r>
+            <w:proofErr w:type="spellStart"/>
+            <w:r>
+              <w:rPr>
+                <w:rFonts w:cs="Verdana"/>
+                <w:b w:val="0"/>
+                <w:sz w:val="15"/>
+                <w:szCs w:val="15"/>
+              </w:rPr>
+              <w:t>avalon_st_transmit</w:t>
+            </w:r>
+            <w:proofErr w:type="spellEnd"/>
+            <w:r>
+              <w:rPr>
+                <w:rFonts w:cs="Verdana"/>
+                <w:b w:val="0"/>
+                <w:sz w:val="15"/>
+                <w:szCs w:val="15"/>
+              </w:rPr>
+              <w:t>(</w:t>
+            </w:r>
+            <w:proofErr w:type="spellStart"/>
+            <w:r>
+              <w:rPr>
+                <w:rFonts w:cs="Verdana"/>
+                <w:b w:val="0"/>
+                <w:sz w:val="15"/>
+                <w:szCs w:val="15"/>
+              </w:rPr>
+              <w:t>v_data_array</w:t>
+            </w:r>
+            <w:proofErr w:type="spellEnd"/>
+            <w:r>
+              <w:rPr>
+                <w:rFonts w:cs="Verdana"/>
+                <w:b w:val="0"/>
+                <w:sz w:val="15"/>
+                <w:szCs w:val="15"/>
+              </w:rPr>
+              <w:t>(0 to v_num</w:t>
             </w:r>
             <w:r>
               <w:rPr>
@@ -842,7 +1145,17 @@
                 <w:sz w:val="15"/>
                 <w:szCs w:val="15"/>
               </w:rPr>
-              <w:t>-1),                  "Send v_num</w:t>
+              <w:t xml:space="preserve">-1),                  "Send </w:t>
+            </w:r>
+            <w:proofErr w:type="spellStart"/>
+            <w:r>
+              <w:rPr>
+                <w:rFonts w:cs="Verdana"/>
+                <w:b w:val="0"/>
+                <w:sz w:val="15"/>
+                <w:szCs w:val="15"/>
+              </w:rPr>
+              <w:t>v_num</w:t>
             </w:r>
             <w:r>
               <w:rPr>
@@ -853,6 +1166,7 @@
               </w:rPr>
               <w:t>Words</w:t>
             </w:r>
+            <w:proofErr w:type="spellEnd"/>
             <w:r>
               <w:rPr>
                 <w:rFonts w:cs="Verdana"/>
@@ -878,8 +1192,29 @@
                 <w:sz w:val="15"/>
                 <w:szCs w:val="15"/>
               </w:rPr>
-              <w:t xml:space="preserve">", clk, </w:t>
-            </w:r>
+              <w:t xml:space="preserve">", </w:t>
+            </w:r>
+            <w:proofErr w:type="spellStart"/>
+            <w:r>
+              <w:rPr>
+                <w:rFonts w:cs="Verdana"/>
+                <w:b w:val="0"/>
+                <w:sz w:val="15"/>
+                <w:szCs w:val="15"/>
+              </w:rPr>
+              <w:t>clk</w:t>
+            </w:r>
+            <w:proofErr w:type="spellEnd"/>
+            <w:r>
+              <w:rPr>
+                <w:rFonts w:cs="Verdana"/>
+                <w:b w:val="0"/>
+                <w:sz w:val="15"/>
+                <w:szCs w:val="15"/>
+              </w:rPr>
+              <w:t xml:space="preserve">, </w:t>
+            </w:r>
+            <w:proofErr w:type="spellStart"/>
             <w:r>
               <w:rPr>
                 <w:rFonts w:cs="Verdana"/>
@@ -889,15 +1224,57 @@
               </w:rPr>
               <w:t>avalon_st_if</w:t>
             </w:r>
-            <w:r>
-              <w:rPr>
-                <w:rFonts w:cs="Verdana"/>
-                <w:b w:val="0"/>
-                <w:sz w:val="15"/>
-                <w:szCs w:val="15"/>
-              </w:rPr>
-              <w:t xml:space="preserve">, C_SCOPE, shared_msg_id_panel, </w:t>
-            </w:r>
+            <w:proofErr w:type="spellEnd"/>
+            <w:r>
+              <w:rPr>
+                <w:rFonts w:cs="Verdana"/>
+                <w:b w:val="0"/>
+                <w:sz w:val="15"/>
+                <w:szCs w:val="15"/>
+              </w:rPr>
+              <w:t xml:space="preserve">, </w:t>
+            </w:r>
+            <w:proofErr w:type="spellStart"/>
+            <w:r>
+              <w:rPr>
+                <w:rFonts w:cs="Verdana"/>
+                <w:b w:val="0"/>
+                <w:sz w:val="15"/>
+                <w:szCs w:val="15"/>
+              </w:rPr>
+              <w:t>C_SCOPE</w:t>
+            </w:r>
+            <w:proofErr w:type="spellEnd"/>
+            <w:r>
+              <w:rPr>
+                <w:rFonts w:cs="Verdana"/>
+                <w:b w:val="0"/>
+                <w:sz w:val="15"/>
+                <w:szCs w:val="15"/>
+              </w:rPr>
+              <w:t xml:space="preserve">, </w:t>
+            </w:r>
+            <w:proofErr w:type="spellStart"/>
+            <w:r>
+              <w:rPr>
+                <w:rFonts w:cs="Verdana"/>
+                <w:b w:val="0"/>
+                <w:sz w:val="15"/>
+                <w:szCs w:val="15"/>
+              </w:rPr>
+              <w:t>shared_msg_id_panel</w:t>
+            </w:r>
+            <w:proofErr w:type="spellEnd"/>
+            <w:r>
+              <w:rPr>
+                <w:rFonts w:cs="Verdana"/>
+                <w:b w:val="0"/>
+                <w:sz w:val="15"/>
+                <w:szCs w:val="15"/>
+              </w:rPr>
+              <w:t xml:space="preserve">, </w:t>
+            </w:r>
+            <w:proofErr w:type="spellStart"/>
             <w:r>
               <w:rPr>
                 <w:rFonts w:cs="Verdana"/>
@@ -907,6 +1284,7 @@
               </w:rPr>
               <w:t>avalon_st_bfm_config</w:t>
             </w:r>
+            <w:proofErr w:type="spellEnd"/>
             <w:r>
               <w:rPr>
                 <w:rFonts w:cs="Verdana"/>
@@ -948,7 +1326,17 @@
                 <w:sz w:val="15"/>
                 <w:szCs w:val="15"/>
               </w:rPr>
-              <w:t>: a</w:t>
+              <w:t xml:space="preserve">: </w:t>
+            </w:r>
+            <w:proofErr w:type="spellStart"/>
+            <w:r>
+              <w:rPr>
+                <w:rFonts w:cs="Verdana"/>
+                <w:b w:val="0"/>
+                <w:sz w:val="15"/>
+                <w:szCs w:val="15"/>
+              </w:rPr>
+              <w:t>a</w:t>
             </w:r>
             <w:r>
               <w:rPr>
@@ -966,8 +1354,29 @@
                 <w:sz w:val="15"/>
                 <w:szCs w:val="15"/>
               </w:rPr>
-              <w:t>_transmit(</w:t>
-            </w:r>
+              <w:t>_</w:t>
+            </w:r>
+            <w:proofErr w:type="gramStart"/>
+            <w:r>
+              <w:rPr>
+                <w:rFonts w:cs="Verdana"/>
+                <w:b w:val="0"/>
+                <w:sz w:val="15"/>
+                <w:szCs w:val="15"/>
+              </w:rPr>
+              <w:t>transmit</w:t>
+            </w:r>
+            <w:proofErr w:type="spellEnd"/>
+            <w:r>
+              <w:rPr>
+                <w:rFonts w:cs="Verdana"/>
+                <w:b w:val="0"/>
+                <w:sz w:val="15"/>
+                <w:szCs w:val="15"/>
+              </w:rPr>
+              <w:t>(</w:t>
+            </w:r>
+            <w:proofErr w:type="gramEnd"/>
             <w:r>
               <w:rPr>
                 <w:rFonts w:cs="Verdana"/>
@@ -1020,8 +1429,29 @@
                 <w:sz w:val="15"/>
                 <w:szCs w:val="15"/>
               </w:rPr>
-              <w:t xml:space="preserve"> bytes", clk, </w:t>
-            </w:r>
+              <w:t xml:space="preserve"> bytes", </w:t>
+            </w:r>
+            <w:proofErr w:type="spellStart"/>
+            <w:r>
+              <w:rPr>
+                <w:rFonts w:cs="Verdana"/>
+                <w:b w:val="0"/>
+                <w:sz w:val="15"/>
+                <w:szCs w:val="15"/>
+              </w:rPr>
+              <w:t>clk</w:t>
+            </w:r>
+            <w:proofErr w:type="spellEnd"/>
+            <w:r>
+              <w:rPr>
+                <w:rFonts w:cs="Verdana"/>
+                <w:b w:val="0"/>
+                <w:sz w:val="15"/>
+                <w:szCs w:val="15"/>
+              </w:rPr>
+              <w:t xml:space="preserve">, </w:t>
+            </w:r>
+            <w:proofErr w:type="spellStart"/>
             <w:r>
               <w:rPr>
                 <w:rFonts w:cs="Verdana"/>
@@ -1031,6 +1461,7 @@
               </w:rPr>
               <w:t>avalon_st_if</w:t>
             </w:r>
+            <w:proofErr w:type="spellEnd"/>
             <w:r>
               <w:rPr>
                 <w:rFonts w:cs="Verdana"/>
@@ -1122,6 +1553,7 @@
               </w:rPr>
             </w:pPr>
             <w:bookmarkStart w:id="0" w:name="_Hlk495393047"/>
+            <w:proofErr w:type="spellStart"/>
             <w:r>
               <w:rPr>
                 <w:rFonts w:cs="Verdana"/>
@@ -1152,6 +1584,7 @@
               </w:rPr>
               <w:t>if_signals</w:t>
             </w:r>
+            <w:proofErr w:type="spellEnd"/>
             <w:r>
               <w:rPr>
                 <w:rFonts w:cs="Verdana"/>
@@ -1160,8 +1593,9 @@
                 <w:szCs w:val="28"/>
                 <w:lang w:val="en-US"/>
               </w:rPr>
-              <w:t xml:space="preserve"> (is_master, </w:t>
-            </w:r>
+              <w:t xml:space="preserve"> (</w:t>
+            </w:r>
+            <w:proofErr w:type="spellStart"/>
             <w:r>
               <w:rPr>
                 <w:rFonts w:cs="Verdana"/>
@@ -1170,8 +1604,9 @@
                 <w:szCs w:val="28"/>
                 <w:lang w:val="en-US"/>
               </w:rPr>
-              <w:t>channel</w:t>
-            </w:r>
+              <w:t>is_master</w:t>
+            </w:r>
+            <w:proofErr w:type="spellEnd"/>
             <w:r>
               <w:rPr>
                 <w:rFonts w:cs="Verdana"/>
@@ -1180,8 +1615,9 @@
                 <w:szCs w:val="28"/>
                 <w:lang w:val="en-US"/>
               </w:rPr>
-              <w:t xml:space="preserve">_width, </w:t>
-            </w:r>
+              <w:t xml:space="preserve">, </w:t>
+            </w:r>
+            <w:proofErr w:type="spellStart"/>
             <w:r>
               <w:rPr>
                 <w:rFonts w:cs="Verdana"/>
@@ -1190,7 +1626,7 @@
                 <w:szCs w:val="28"/>
                 <w:lang w:val="en-US"/>
               </w:rPr>
-              <w:t>data</w:t>
+              <w:t>channel</w:t>
             </w:r>
             <w:r>
               <w:rPr>
@@ -1200,8 +1636,9 @@
                 <w:szCs w:val="28"/>
                 <w:lang w:val="en-US"/>
               </w:rPr>
-              <w:t xml:space="preserve">_width, </w:t>
-            </w:r>
+              <w:t>_width</w:t>
+            </w:r>
+            <w:proofErr w:type="spellEnd"/>
             <w:r>
               <w:rPr>
                 <w:rFonts w:cs="Verdana"/>
@@ -1210,8 +1647,9 @@
                 <w:szCs w:val="28"/>
                 <w:lang w:val="en-US"/>
               </w:rPr>
-              <w:t>data_error</w:t>
-            </w:r>
+              <w:t xml:space="preserve">, </w:t>
+            </w:r>
+            <w:proofErr w:type="spellStart"/>
             <w:r>
               <w:rPr>
                 <w:rFonts w:cs="Verdana"/>
@@ -1220,7 +1658,7 @@
                 <w:szCs w:val="28"/>
                 <w:lang w:val="en-US"/>
               </w:rPr>
-              <w:t xml:space="preserve">_width, </w:t>
+              <w:t>data</w:t>
             </w:r>
             <w:r>
               <w:rPr>
@@ -1230,8 +1668,9 @@
                 <w:szCs w:val="28"/>
                 <w:lang w:val="en-US"/>
               </w:rPr>
-              <w:t>empty</w:t>
-            </w:r>
+              <w:t>_width</w:t>
+            </w:r>
+            <w:proofErr w:type="spellEnd"/>
             <w:r>
               <w:rPr>
                 <w:rFonts w:cs="Verdana"/>
@@ -1240,7 +1679,71 @@
                 <w:szCs w:val="28"/>
                 <w:lang w:val="en-US"/>
               </w:rPr>
-              <w:t>_width)</w:t>
+              <w:t xml:space="preserve">, </w:t>
+            </w:r>
+            <w:proofErr w:type="spellStart"/>
+            <w:r>
+              <w:rPr>
+                <w:rFonts w:cs="Verdana"/>
+                <w:color w:val="FFFFFF"/>
+                <w:sz w:val="16"/>
+                <w:szCs w:val="28"/>
+                <w:lang w:val="en-US"/>
+              </w:rPr>
+              <w:t>data_error</w:t>
+            </w:r>
+            <w:r>
+              <w:rPr>
+                <w:rFonts w:cs="Verdana"/>
+                <w:color w:val="FFFFFF"/>
+                <w:sz w:val="16"/>
+                <w:szCs w:val="28"/>
+                <w:lang w:val="en-US"/>
+              </w:rPr>
+              <w:t>_width</w:t>
+            </w:r>
+            <w:proofErr w:type="spellEnd"/>
+            <w:r>
+              <w:rPr>
+                <w:rFonts w:cs="Verdana"/>
+                <w:color w:val="FFFFFF"/>
+                <w:sz w:val="16"/>
+                <w:szCs w:val="28"/>
+                <w:lang w:val="en-US"/>
+              </w:rPr>
+              <w:t xml:space="preserve">, </w:t>
+            </w:r>
+            <w:proofErr w:type="spellStart"/>
+            <w:r>
+              <w:rPr>
+                <w:rFonts w:cs="Verdana"/>
+                <w:color w:val="FFFFFF"/>
+                <w:sz w:val="16"/>
+                <w:szCs w:val="28"/>
+                <w:lang w:val="en-US"/>
+              </w:rPr>
+              <w:t>empty</w:t>
+            </w:r>
+            <w:r>
+              <w:rPr>
+                <w:rFonts w:cs="Verdana"/>
+                <w:color w:val="FFFFFF"/>
+                <w:sz w:val="16"/>
+                <w:szCs w:val="28"/>
+                <w:lang w:val="en-US"/>
+              </w:rPr>
+              <w:t>_width</w:t>
+            </w:r>
+            <w:proofErr w:type="spellEnd"/>
+            <w:r>
+              <w:rPr>
+                <w:rFonts w:cs="Verdana"/>
+                <w:color w:val="FFFFFF"/>
+                <w:sz w:val="16"/>
+                <w:szCs w:val="28"/>
+                <w:lang w:val="en-US"/>
+              </w:rPr>
+              <w:t>)</w:t>
             </w:r>
           </w:p>
         </w:tc>
@@ -1302,8 +1805,9 @@
                 <w:sz w:val="15"/>
                 <w:szCs w:val="28"/>
               </w:rPr>
-              <w:t xml:space="preserve"> a</w:t>
-            </w:r>
+              <w:t xml:space="preserve"> </w:t>
+            </w:r>
+            <w:proofErr w:type="spellStart"/>
             <w:r>
               <w:rPr>
                 <w:rFonts w:cs="Verdana"/>
@@ -1312,6 +1816,16 @@
                 <w:sz w:val="15"/>
                 <w:szCs w:val="28"/>
               </w:rPr>
+              <w:t>a</w:t>
+            </w:r>
+            <w:r>
+              <w:rPr>
+                <w:rFonts w:cs="Verdana"/>
+                <w:b w:val="0"/>
+                <w:bCs w:val="0"/>
+                <w:sz w:val="15"/>
+                <w:szCs w:val="28"/>
+              </w:rPr>
               <w:t>valon_st</w:t>
             </w:r>
             <w:r>
@@ -1322,8 +1836,9 @@
                 <w:sz w:val="15"/>
                 <w:szCs w:val="28"/>
               </w:rPr>
-              <w:t>_if &lt;= init_a</w:t>
-            </w:r>
+              <w:t>_if</w:t>
+            </w:r>
+            <w:proofErr w:type="spellEnd"/>
             <w:r>
               <w:rPr>
                 <w:rFonts w:cs="Verdana"/>
@@ -1332,6 +1847,27 @@
                 <w:sz w:val="15"/>
                 <w:szCs w:val="28"/>
               </w:rPr>
+              <w:t xml:space="preserve"> &lt;= </w:t>
+            </w:r>
+            <w:proofErr w:type="spellStart"/>
+            <w:r>
+              <w:rPr>
+                <w:rFonts w:cs="Verdana"/>
+                <w:b w:val="0"/>
+                <w:bCs w:val="0"/>
+                <w:sz w:val="15"/>
+                <w:szCs w:val="28"/>
+              </w:rPr>
+              <w:t>init_a</w:t>
+            </w:r>
+            <w:r>
+              <w:rPr>
+                <w:rFonts w:cs="Verdana"/>
+                <w:b w:val="0"/>
+                <w:bCs w:val="0"/>
+                <w:sz w:val="15"/>
+                <w:szCs w:val="28"/>
+              </w:rPr>
               <w:t>valon_st_</w:t>
             </w:r>
             <w:r>
@@ -1342,8 +1878,9 @@
                 <w:sz w:val="15"/>
                 <w:szCs w:val="28"/>
               </w:rPr>
-              <w:t>if_signals(true</w:t>
-            </w:r>
+              <w:t>if_</w:t>
+            </w:r>
+            <w:proofErr w:type="gramStart"/>
             <w:r>
               <w:rPr>
                 <w:rFonts w:cs="Verdana"/>
@@ -1352,8 +1889,41 @@
                 <w:sz w:val="15"/>
                 <w:szCs w:val="28"/>
               </w:rPr>
+              <w:t>signals</w:t>
+            </w:r>
+            <w:proofErr w:type="spellEnd"/>
+            <w:r>
+              <w:rPr>
+                <w:rFonts w:cs="Verdana"/>
+                <w:b w:val="0"/>
+                <w:bCs w:val="0"/>
+                <w:sz w:val="15"/>
+                <w:szCs w:val="28"/>
+              </w:rPr>
+              <w:t>(</w:t>
+            </w:r>
+            <w:proofErr w:type="gramEnd"/>
+            <w:r>
+              <w:rPr>
+                <w:rFonts w:cs="Verdana"/>
+                <w:b w:val="0"/>
+                <w:bCs w:val="0"/>
+                <w:sz w:val="15"/>
+                <w:szCs w:val="28"/>
+              </w:rPr>
+              <w:t>true</w:t>
+            </w:r>
+            <w:r>
+              <w:rPr>
+                <w:rFonts w:cs="Verdana"/>
+                <w:b w:val="0"/>
+                <w:bCs w:val="0"/>
+                <w:sz w:val="15"/>
+                <w:szCs w:val="28"/>
+              </w:rPr>
               <w:t xml:space="preserve">, </w:t>
             </w:r>
+            <w:proofErr w:type="spellStart"/>
             <w:r>
               <w:rPr>
                 <w:rFonts w:cs="Verdana"/>
@@ -1402,8 +1972,9 @@
                 <w:sz w:val="15"/>
                 <w:szCs w:val="28"/>
               </w:rPr>
-              <w:t xml:space="preserve">'length, </w:t>
-            </w:r>
+              <w:t>'length</w:t>
+            </w:r>
+            <w:proofErr w:type="spellEnd"/>
             <w:r>
               <w:rPr>
                 <w:rFonts w:cs="Verdana"/>
@@ -1412,6 +1983,17 @@
                 <w:sz w:val="15"/>
                 <w:szCs w:val="28"/>
               </w:rPr>
+              <w:t xml:space="preserve">, </w:t>
+            </w:r>
+            <w:proofErr w:type="spellStart"/>
+            <w:r>
+              <w:rPr>
+                <w:rFonts w:cs="Verdana"/>
+                <w:b w:val="0"/>
+                <w:bCs w:val="0"/>
+                <w:sz w:val="15"/>
+                <w:szCs w:val="28"/>
+              </w:rPr>
               <w:t>a</w:t>
             </w:r>
             <w:r>
@@ -1454,6 +2036,7 @@
               </w:rPr>
               <w:t>'length</w:t>
             </w:r>
+            <w:proofErr w:type="spellEnd"/>
             <w:r>
               <w:rPr>
                 <w:rFonts w:cs="Verdana"/>
@@ -1472,8 +2055,9 @@
                 <w:sz w:val="15"/>
                 <w:szCs w:val="28"/>
               </w:rPr>
-              <w:t xml:space="preserve"> a</w:t>
-            </w:r>
+              <w:t xml:space="preserve"> </w:t>
+            </w:r>
+            <w:proofErr w:type="spellStart"/>
             <w:r>
               <w:rPr>
                 <w:rFonts w:cs="Verdana"/>
@@ -1482,6 +2066,16 @@
                 <w:sz w:val="15"/>
                 <w:szCs w:val="28"/>
               </w:rPr>
+              <w:t>a</w:t>
+            </w:r>
+            <w:r>
+              <w:rPr>
+                <w:rFonts w:cs="Verdana"/>
+                <w:b w:val="0"/>
+                <w:bCs w:val="0"/>
+                <w:sz w:val="15"/>
+                <w:szCs w:val="28"/>
+              </w:rPr>
               <w:t>valon_st_</w:t>
             </w:r>
             <w:r>
@@ -1534,6 +2128,7 @@
               </w:rPr>
               <w:t>'length</w:t>
             </w:r>
+            <w:proofErr w:type="spellEnd"/>
             <w:r>
               <w:rPr>
                 <w:rFonts w:cs="Verdana"/>
@@ -1544,6 +2139,7 @@
               </w:rPr>
               <w:t xml:space="preserve">, </w:t>
             </w:r>
+            <w:proofErr w:type="spellStart"/>
             <w:r>
               <w:rPr>
                 <w:rFonts w:cs="Verdana"/>
@@ -1592,7 +2188,18 @@
                 <w:sz w:val="15"/>
                 <w:szCs w:val="28"/>
               </w:rPr>
-              <w:t>'length);</w:t>
+              <w:t>'length</w:t>
+            </w:r>
+            <w:proofErr w:type="spellEnd"/>
+            <w:r>
+              <w:rPr>
+                <w:rFonts w:cs="Verdana"/>
+                <w:b w:val="0"/>
+                <w:bCs w:val="0"/>
+                <w:sz w:val="15"/>
+                <w:szCs w:val="28"/>
+              </w:rPr>
+              <w:t>);</w:t>
             </w:r>
           </w:p>
         </w:tc>
@@ -1838,6 +2445,7 @@
                 <w:szCs w:val="16"/>
               </w:rPr>
             </w:pPr>
+            <w:proofErr w:type="spellStart"/>
             <w:r>
               <w:rPr>
                 <w:rFonts w:cs="Verdana"/>
@@ -1868,6 +2476,7 @@
               </w:rPr>
               <w:t>_receive</w:t>
             </w:r>
+            <w:proofErr w:type="spellEnd"/>
             <w:r>
               <w:rPr>
                 <w:rFonts w:cs="Verdana"/>
@@ -1896,35 +2505,9 @@
                 <w:szCs w:val="16"/>
                 <w:lang w:val="en-US"/>
               </w:rPr>
-              <w:t xml:space="preserve">[channel_value], </w:t>
-            </w:r>
-            <w:r>
-              <w:rPr>
-                <w:rFonts w:cs="Verdana"/>
-                <w:color w:val="FFFFFF"/>
-                <w:sz w:val="16"/>
-                <w:szCs w:val="16"/>
-              </w:rPr>
-              <w:t>data_array, msg, clk, a</w:t>
-            </w:r>
-            <w:r>
-              <w:rPr>
-                <w:rFonts w:cs="Verdana"/>
-                <w:color w:val="FFFFFF"/>
-                <w:sz w:val="16"/>
-                <w:szCs w:val="16"/>
-              </w:rPr>
-              <w:t>valon_st</w:t>
-            </w:r>
-            <w:r>
-              <w:rPr>
-                <w:rFonts w:cs="Verdana"/>
-                <w:color w:val="FFFFFF"/>
-                <w:sz w:val="16"/>
-                <w:szCs w:val="16"/>
-              </w:rPr>
-              <w:t>_if, [</w:t>
-            </w:r>
+              <w:t>[</w:t>
+            </w:r>
+            <w:proofErr w:type="spellStart"/>
             <w:r>
               <w:rPr>
                 <w:rFonts w:cs="Verdana"/>
@@ -1933,17 +2516,9 @@
                 <w:szCs w:val="16"/>
                 <w:lang w:val="en-US"/>
               </w:rPr>
-              <w:t xml:space="preserve">scope, </w:t>
-            </w:r>
-            <w:r>
-              <w:rPr>
-                <w:rFonts w:cs="Verdana"/>
-                <w:color w:val="FFFFFF"/>
-                <w:sz w:val="16"/>
-                <w:szCs w:val="16"/>
-              </w:rPr>
-              <w:t>[</w:t>
-            </w:r>
+              <w:t>channel_value</w:t>
+            </w:r>
+            <w:proofErr w:type="spellEnd"/>
             <w:r>
               <w:rPr>
                 <w:rFonts w:cs="Verdana"/>
@@ -1952,8 +2527,9 @@
                 <w:szCs w:val="16"/>
                 <w:lang w:val="en-US"/>
               </w:rPr>
-              <w:t xml:space="preserve">msg_id_panel, </w:t>
-            </w:r>
+              <w:t xml:space="preserve">], </w:t>
+            </w:r>
+            <w:proofErr w:type="spellStart"/>
             <w:r>
               <w:rPr>
                 <w:rFonts w:cs="Verdana"/>
@@ -1961,7 +2537,95 @@
                 <w:sz w:val="16"/>
                 <w:szCs w:val="16"/>
               </w:rPr>
-              <w:t>[</w:t>
+              <w:t>data_array</w:t>
+            </w:r>
+            <w:proofErr w:type="spellEnd"/>
+            <w:r>
+              <w:rPr>
+                <w:rFonts w:cs="Verdana"/>
+                <w:color w:val="FFFFFF"/>
+                <w:sz w:val="16"/>
+                <w:szCs w:val="16"/>
+              </w:rPr>
+              <w:t xml:space="preserve">, </w:t>
+            </w:r>
+            <w:proofErr w:type="spellStart"/>
+            <w:r>
+              <w:rPr>
+                <w:rFonts w:cs="Verdana"/>
+                <w:color w:val="FFFFFF"/>
+                <w:sz w:val="16"/>
+                <w:szCs w:val="16"/>
+              </w:rPr>
+              <w:t>msg</w:t>
+            </w:r>
+            <w:proofErr w:type="spellEnd"/>
+            <w:r>
+              <w:rPr>
+                <w:rFonts w:cs="Verdana"/>
+                <w:color w:val="FFFFFF"/>
+                <w:sz w:val="16"/>
+                <w:szCs w:val="16"/>
+              </w:rPr>
+              <w:t xml:space="preserve">, </w:t>
+            </w:r>
+            <w:proofErr w:type="spellStart"/>
+            <w:r>
+              <w:rPr>
+                <w:rFonts w:cs="Verdana"/>
+                <w:color w:val="FFFFFF"/>
+                <w:sz w:val="16"/>
+                <w:szCs w:val="16"/>
+              </w:rPr>
+              <w:t>clk</w:t>
+            </w:r>
+            <w:proofErr w:type="spellEnd"/>
+            <w:r>
+              <w:rPr>
+                <w:rFonts w:cs="Verdana"/>
+                <w:color w:val="FFFFFF"/>
+                <w:sz w:val="16"/>
+                <w:szCs w:val="16"/>
+              </w:rPr>
+              <w:t xml:space="preserve">, </w:t>
+            </w:r>
+            <w:proofErr w:type="spellStart"/>
+            <w:r>
+              <w:rPr>
+                <w:rFonts w:cs="Verdana"/>
+                <w:color w:val="FFFFFF"/>
+                <w:sz w:val="16"/>
+                <w:szCs w:val="16"/>
+              </w:rPr>
+              <w:t>a</w:t>
+            </w:r>
+            <w:r>
+              <w:rPr>
+                <w:rFonts w:cs="Verdana"/>
+                <w:color w:val="FFFFFF"/>
+                <w:sz w:val="16"/>
+                <w:szCs w:val="16"/>
+              </w:rPr>
+              <w:t>valon_st</w:t>
+            </w:r>
+            <w:r>
+              <w:rPr>
+                <w:rFonts w:cs="Verdana"/>
+                <w:color w:val="FFFFFF"/>
+                <w:sz w:val="16"/>
+                <w:szCs w:val="16"/>
+              </w:rPr>
+              <w:t>_if</w:t>
+            </w:r>
+            <w:proofErr w:type="spellEnd"/>
+            <w:r>
+              <w:rPr>
+                <w:rFonts w:cs="Verdana"/>
+                <w:color w:val="FFFFFF"/>
+                <w:sz w:val="16"/>
+                <w:szCs w:val="16"/>
+              </w:rPr>
+              <w:t>, [</w:t>
             </w:r>
             <w:r>
               <w:rPr>
@@ -1971,7 +2635,7 @@
                 <w:szCs w:val="16"/>
                 <w:lang w:val="en-US"/>
               </w:rPr>
-              <w:t xml:space="preserve">config, </w:t>
+              <w:t xml:space="preserve">scope, </w:t>
             </w:r>
             <w:r>
               <w:rPr>
@@ -1982,15 +2646,67 @@
               </w:rPr>
               <w:t>[</w:t>
             </w:r>
+            <w:proofErr w:type="spellStart"/>
             <w:r>
               <w:rPr>
                 <w:rFonts w:cs="Verdana"/>
                 <w:color w:val="FFFFFF"/>
                 <w:sz w:val="16"/>
                 <w:szCs w:val="16"/>
+                <w:lang w:val="en-US"/>
+              </w:rPr>
+              <w:t>msg_id_panel</w:t>
+            </w:r>
+            <w:proofErr w:type="spellEnd"/>
+            <w:r>
+              <w:rPr>
+                <w:rFonts w:cs="Verdana"/>
+                <w:color w:val="FFFFFF"/>
+                <w:sz w:val="16"/>
+                <w:szCs w:val="16"/>
+                <w:lang w:val="en-US"/>
+              </w:rPr>
+              <w:t xml:space="preserve">, </w:t>
+            </w:r>
+            <w:r>
+              <w:rPr>
+                <w:rFonts w:cs="Verdana"/>
+                <w:color w:val="FFFFFF"/>
+                <w:sz w:val="16"/>
+                <w:szCs w:val="16"/>
+              </w:rPr>
+              <w:t>[</w:t>
+            </w:r>
+            <w:r>
+              <w:rPr>
+                <w:rFonts w:cs="Verdana"/>
+                <w:color w:val="FFFFFF"/>
+                <w:sz w:val="16"/>
+                <w:szCs w:val="16"/>
+                <w:lang w:val="en-US"/>
+              </w:rPr>
+              <w:t xml:space="preserve">config, </w:t>
+            </w:r>
+            <w:r>
+              <w:rPr>
+                <w:rFonts w:cs="Verdana"/>
+                <w:color w:val="FFFFFF"/>
+                <w:sz w:val="16"/>
+                <w:szCs w:val="16"/>
+              </w:rPr>
+              <w:t>[</w:t>
+            </w:r>
+            <w:proofErr w:type="spellStart"/>
+            <w:r>
+              <w:rPr>
+                <w:rFonts w:cs="Verdana"/>
+                <w:color w:val="FFFFFF"/>
+                <w:sz w:val="16"/>
+                <w:szCs w:val="16"/>
               </w:rPr>
               <w:t>ext_proc_call</w:t>
             </w:r>
+            <w:proofErr w:type="spellEnd"/>
             <w:r>
               <w:rPr>
                 <w:rFonts w:cs="Verdana"/>
@@ -2050,6 +2766,7 @@
               </w:rPr>
               <w:t xml:space="preserve">: </w:t>
             </w:r>
+            <w:proofErr w:type="spellStart"/>
             <w:r>
               <w:rPr>
                 <w:rFonts w:cs="Verdana"/>
@@ -2075,8 +2792,9 @@
                 <w:sz w:val="15"/>
                 <w:szCs w:val="13"/>
               </w:rPr>
-              <w:t>_receive</w:t>
-            </w:r>
+              <w:t>_</w:t>
+            </w:r>
+            <w:proofErr w:type="gramStart"/>
             <w:r>
               <w:rPr>
                 <w:rFonts w:cs="Verdana"/>
@@ -2084,8 +2802,20 @@
                 <w:sz w:val="15"/>
                 <w:szCs w:val="13"/>
               </w:rPr>
+              <w:t>receive</w:t>
+            </w:r>
+            <w:proofErr w:type="spellEnd"/>
+            <w:r>
+              <w:rPr>
+                <w:rFonts w:cs="Verdana"/>
+                <w:b w:val="0"/>
+                <w:sz w:val="15"/>
+                <w:szCs w:val="13"/>
+              </w:rPr>
               <w:t>(</w:t>
             </w:r>
+            <w:proofErr w:type="spellStart"/>
+            <w:proofErr w:type="gramEnd"/>
             <w:r>
               <w:rPr>
                 <w:rFonts w:cs="Verdana"/>
@@ -2093,8 +2823,9 @@
                 <w:sz w:val="15"/>
                 <w:szCs w:val="13"/>
               </w:rPr>
-              <w:t xml:space="preserve">v_channel, </w:t>
-            </w:r>
+              <w:t>v_channel</w:t>
+            </w:r>
+            <w:proofErr w:type="spellEnd"/>
             <w:r>
               <w:rPr>
                 <w:rFonts w:cs="Verdana"/>
@@ -2102,7 +2833,27 @@
                 <w:sz w:val="15"/>
                 <w:szCs w:val="13"/>
               </w:rPr>
-              <w:t>v_rx_data_array, “Receive packet</w:t>
+              <w:t xml:space="preserve">, </w:t>
+            </w:r>
+            <w:proofErr w:type="spellStart"/>
+            <w:r>
+              <w:rPr>
+                <w:rFonts w:cs="Verdana"/>
+                <w:b w:val="0"/>
+                <w:sz w:val="15"/>
+                <w:szCs w:val="13"/>
+              </w:rPr>
+              <w:t>v_rx_data_array</w:t>
+            </w:r>
+            <w:proofErr w:type="spellEnd"/>
+            <w:r>
+              <w:rPr>
+                <w:rFonts w:cs="Verdana"/>
+                <w:b w:val="0"/>
+                <w:sz w:val="15"/>
+                <w:szCs w:val="13"/>
+              </w:rPr>
+              <w:t>, “Receive packet</w:t>
             </w:r>
             <w:r>
               <w:rPr>
@@ -2121,17 +2872,99 @@
                 <w:sz w:val="15"/>
                 <w:szCs w:val="13"/>
               </w:rPr>
-              <w:t xml:space="preserve">, clk, </w:t>
-            </w:r>
-            <w:r>
-              <w:rPr>
-                <w:rFonts w:cs="Verdana"/>
-                <w:b w:val="0"/>
-                <w:sz w:val="15"/>
-                <w:szCs w:val="15"/>
-              </w:rPr>
-              <w:t>avalon_st_if, C_SCOPE, shared_msg_id_panel, avalon_st_bfm_config</w:t>
-            </w:r>
+              <w:t xml:space="preserve">, </w:t>
+            </w:r>
+            <w:proofErr w:type="spellStart"/>
+            <w:r>
+              <w:rPr>
+                <w:rFonts w:cs="Verdana"/>
+                <w:b w:val="0"/>
+                <w:sz w:val="15"/>
+                <w:szCs w:val="13"/>
+              </w:rPr>
+              <w:t>clk</w:t>
+            </w:r>
+            <w:proofErr w:type="spellEnd"/>
+            <w:r>
+              <w:rPr>
+                <w:rFonts w:cs="Verdana"/>
+                <w:b w:val="0"/>
+                <w:sz w:val="15"/>
+                <w:szCs w:val="13"/>
+              </w:rPr>
+              <w:t xml:space="preserve">, </w:t>
+            </w:r>
+            <w:proofErr w:type="spellStart"/>
+            <w:r>
+              <w:rPr>
+                <w:rFonts w:cs="Verdana"/>
+                <w:b w:val="0"/>
+                <w:sz w:val="15"/>
+                <w:szCs w:val="15"/>
+              </w:rPr>
+              <w:t>avalon_st_if</w:t>
+            </w:r>
+            <w:proofErr w:type="spellEnd"/>
+            <w:r>
+              <w:rPr>
+                <w:rFonts w:cs="Verdana"/>
+                <w:b w:val="0"/>
+                <w:sz w:val="15"/>
+                <w:szCs w:val="15"/>
+              </w:rPr>
+              <w:t xml:space="preserve">, </w:t>
+            </w:r>
+            <w:proofErr w:type="spellStart"/>
+            <w:r>
+              <w:rPr>
+                <w:rFonts w:cs="Verdana"/>
+                <w:b w:val="0"/>
+                <w:sz w:val="15"/>
+                <w:szCs w:val="15"/>
+              </w:rPr>
+              <w:t>C_SCOPE</w:t>
+            </w:r>
+            <w:proofErr w:type="spellEnd"/>
+            <w:r>
+              <w:rPr>
+                <w:rFonts w:cs="Verdana"/>
+                <w:b w:val="0"/>
+                <w:sz w:val="15"/>
+                <w:szCs w:val="15"/>
+              </w:rPr>
+              <w:t xml:space="preserve">, </w:t>
+            </w:r>
+            <w:proofErr w:type="spellStart"/>
+            <w:r>
+              <w:rPr>
+                <w:rFonts w:cs="Verdana"/>
+                <w:b w:val="0"/>
+                <w:sz w:val="15"/>
+                <w:szCs w:val="15"/>
+              </w:rPr>
+              <w:t>shared_msg_id_panel</w:t>
+            </w:r>
+            <w:proofErr w:type="spellEnd"/>
+            <w:r>
+              <w:rPr>
+                <w:rFonts w:cs="Verdana"/>
+                <w:b w:val="0"/>
+                <w:sz w:val="15"/>
+                <w:szCs w:val="15"/>
+              </w:rPr>
+              <w:t xml:space="preserve">, </w:t>
+            </w:r>
+            <w:proofErr w:type="spellStart"/>
+            <w:r>
+              <w:rPr>
+                <w:rFonts w:cs="Verdana"/>
+                <w:b w:val="0"/>
+                <w:sz w:val="15"/>
+                <w:szCs w:val="15"/>
+              </w:rPr>
+              <w:t>avalon_st_bfm_config</w:t>
+            </w:r>
+            <w:proofErr w:type="spellEnd"/>
             <w:r>
               <w:rPr>
                 <w:rFonts w:cs="Verdana"/>
@@ -2175,6 +3008,7 @@
               </w:rPr>
               <w:t xml:space="preserve">: </w:t>
             </w:r>
+            <w:proofErr w:type="spellStart"/>
             <w:r>
               <w:rPr>
                 <w:rFonts w:cs="Verdana"/>
@@ -2191,8 +3025,9 @@
                 <w:sz w:val="15"/>
                 <w:szCs w:val="13"/>
               </w:rPr>
-              <w:t>valon_st_receive</w:t>
-            </w:r>
+              <w:t>valon_st_</w:t>
+            </w:r>
+            <w:proofErr w:type="gramStart"/>
             <w:r>
               <w:rPr>
                 <w:rFonts w:cs="Verdana"/>
@@ -2200,8 +3035,20 @@
                 <w:sz w:val="15"/>
                 <w:szCs w:val="13"/>
               </w:rPr>
+              <w:t>receive</w:t>
+            </w:r>
+            <w:proofErr w:type="spellEnd"/>
+            <w:r>
+              <w:rPr>
+                <w:rFonts w:cs="Verdana"/>
+                <w:b w:val="0"/>
+                <w:sz w:val="15"/>
+                <w:szCs w:val="13"/>
+              </w:rPr>
               <w:t>(</w:t>
             </w:r>
+            <w:proofErr w:type="spellStart"/>
+            <w:proofErr w:type="gramEnd"/>
             <w:r>
               <w:rPr>
                 <w:rFonts w:cs="Verdana"/>
@@ -2209,7 +3056,17 @@
                 <w:sz w:val="15"/>
                 <w:szCs w:val="13"/>
               </w:rPr>
-              <w:t>v_rx_data_array, “Receive packet</w:t>
+              <w:t>v_rx_data_array</w:t>
+            </w:r>
+            <w:proofErr w:type="spellEnd"/>
+            <w:r>
+              <w:rPr>
+                <w:rFonts w:cs="Verdana"/>
+                <w:b w:val="0"/>
+                <w:sz w:val="15"/>
+                <w:szCs w:val="13"/>
+              </w:rPr>
+              <w:t>, “Receive packet</w:t>
             </w:r>
             <w:r>
               <w:rPr>
@@ -2228,8 +3085,9 @@
                 <w:sz w:val="15"/>
                 <w:szCs w:val="13"/>
               </w:rPr>
-              <w:t>, clk, a</w:t>
-            </w:r>
+              <w:t xml:space="preserve">, </w:t>
+            </w:r>
+            <w:proofErr w:type="spellStart"/>
             <w:r>
               <w:rPr>
                 <w:rFonts w:cs="Verdana"/>
@@ -2237,6 +3095,35 @@
                 <w:sz w:val="15"/>
                 <w:szCs w:val="13"/>
               </w:rPr>
+              <w:t>clk</w:t>
+            </w:r>
+            <w:proofErr w:type="spellEnd"/>
+            <w:r>
+              <w:rPr>
+                <w:rFonts w:cs="Verdana"/>
+                <w:b w:val="0"/>
+                <w:sz w:val="15"/>
+                <w:szCs w:val="13"/>
+              </w:rPr>
+              <w:t xml:space="preserve">, </w:t>
+            </w:r>
+            <w:proofErr w:type="spellStart"/>
+            <w:r>
+              <w:rPr>
+                <w:rFonts w:cs="Verdana"/>
+                <w:b w:val="0"/>
+                <w:sz w:val="15"/>
+                <w:szCs w:val="13"/>
+              </w:rPr>
+              <w:t>a</w:t>
+            </w:r>
+            <w:r>
+              <w:rPr>
+                <w:rFonts w:cs="Verdana"/>
+                <w:b w:val="0"/>
+                <w:sz w:val="15"/>
+                <w:szCs w:val="13"/>
+              </w:rPr>
               <w:t>valon_st</w:t>
             </w:r>
             <w:r>
@@ -2246,7 +3133,17 @@
                 <w:sz w:val="15"/>
                 <w:szCs w:val="13"/>
               </w:rPr>
-              <w:t>_if);</w:t>
+              <w:t>_if</w:t>
+            </w:r>
+            <w:proofErr w:type="spellEnd"/>
+            <w:r>
+              <w:rPr>
+                <w:rFonts w:cs="Verdana"/>
+                <w:b w:val="0"/>
+                <w:sz w:val="15"/>
+                <w:szCs w:val="13"/>
+              </w:rPr>
+              <w:t>);</w:t>
             </w:r>
           </w:p>
         </w:tc>
@@ -2303,6 +3200,7 @@
                 <w:szCs w:val="16"/>
               </w:rPr>
             </w:pPr>
+            <w:proofErr w:type="spellStart"/>
             <w:r>
               <w:rPr>
                 <w:rFonts w:cs="Verdana"/>
@@ -2333,6 +3231,7 @@
               </w:rPr>
               <w:t>_expect</w:t>
             </w:r>
+            <w:proofErr w:type="spellEnd"/>
             <w:r>
               <w:rPr>
                 <w:rFonts w:cs="Verdana"/>
@@ -2361,53 +3260,9 @@
                 <w:szCs w:val="16"/>
                 <w:lang w:val="en-US"/>
               </w:rPr>
-              <w:t xml:space="preserve">[channel_exp], </w:t>
-            </w:r>
-            <w:r>
-              <w:rPr>
-                <w:rFonts w:cs="Verdana"/>
-                <w:color w:val="FFFFFF"/>
-                <w:sz w:val="16"/>
-                <w:szCs w:val="16"/>
-              </w:rPr>
-              <w:t>data_</w:t>
-            </w:r>
-            <w:r>
-              <w:rPr>
-                <w:rFonts w:cs="Verdana"/>
-                <w:color w:val="FFFFFF"/>
-                <w:sz w:val="16"/>
-                <w:szCs w:val="16"/>
-              </w:rPr>
-              <w:t>exp</w:t>
-            </w:r>
-            <w:r>
-              <w:rPr>
-                <w:rFonts w:cs="Verdana"/>
-                <w:color w:val="FFFFFF"/>
-                <w:sz w:val="16"/>
-                <w:szCs w:val="16"/>
-              </w:rPr>
-              <w:t>, msg, clk, a</w:t>
-            </w:r>
-            <w:r>
-              <w:rPr>
-                <w:rFonts w:cs="Verdana"/>
-                <w:color w:val="FFFFFF"/>
-                <w:sz w:val="16"/>
-                <w:szCs w:val="16"/>
-              </w:rPr>
-              <w:t>valon_st</w:t>
-            </w:r>
-            <w:r>
-              <w:rPr>
-                <w:rFonts w:cs="Verdana"/>
-                <w:color w:val="FFFFFF"/>
-                <w:sz w:val="16"/>
-                <w:szCs w:val="16"/>
-              </w:rPr>
-              <w:t>_if, [alert_level, [</w:t>
-            </w:r>
+              <w:t>[</w:t>
+            </w:r>
+            <w:proofErr w:type="spellStart"/>
             <w:r>
               <w:rPr>
                 <w:rFonts w:cs="Verdana"/>
@@ -2416,17 +3271,9 @@
                 <w:szCs w:val="16"/>
                 <w:lang w:val="en-US"/>
               </w:rPr>
-              <w:t xml:space="preserve">scope, </w:t>
-            </w:r>
-            <w:r>
-              <w:rPr>
-                <w:rFonts w:cs="Verdana"/>
-                <w:color w:val="FFFFFF"/>
-                <w:sz w:val="16"/>
-                <w:szCs w:val="16"/>
-              </w:rPr>
-              <w:t>[</w:t>
-            </w:r>
+              <w:t>channel_exp</w:t>
+            </w:r>
+            <w:proofErr w:type="spellEnd"/>
             <w:r>
               <w:rPr>
                 <w:rFonts w:cs="Verdana"/>
@@ -2435,7 +3282,175 @@
                 <w:szCs w:val="16"/>
                 <w:lang w:val="en-US"/>
               </w:rPr>
-              <w:t xml:space="preserve">msg_id_panel, </w:t>
+              <w:t xml:space="preserve">], </w:t>
+            </w:r>
+            <w:proofErr w:type="spellStart"/>
+            <w:r>
+              <w:rPr>
+                <w:rFonts w:cs="Verdana"/>
+                <w:color w:val="FFFFFF"/>
+                <w:sz w:val="16"/>
+                <w:szCs w:val="16"/>
+              </w:rPr>
+              <w:t>data_</w:t>
+            </w:r>
+            <w:r>
+              <w:rPr>
+                <w:rFonts w:cs="Verdana"/>
+                <w:color w:val="FFFFFF"/>
+                <w:sz w:val="16"/>
+                <w:szCs w:val="16"/>
+              </w:rPr>
+              <w:t>exp</w:t>
+            </w:r>
+            <w:proofErr w:type="spellEnd"/>
+            <w:r>
+              <w:rPr>
+                <w:rFonts w:cs="Verdana"/>
+                <w:color w:val="FFFFFF"/>
+                <w:sz w:val="16"/>
+                <w:szCs w:val="16"/>
+              </w:rPr>
+              <w:t xml:space="preserve">, </w:t>
+            </w:r>
+            <w:proofErr w:type="spellStart"/>
+            <w:r>
+              <w:rPr>
+                <w:rFonts w:cs="Verdana"/>
+                <w:color w:val="FFFFFF"/>
+                <w:sz w:val="16"/>
+                <w:szCs w:val="16"/>
+              </w:rPr>
+              <w:t>msg</w:t>
+            </w:r>
+            <w:proofErr w:type="spellEnd"/>
+            <w:r>
+              <w:rPr>
+                <w:rFonts w:cs="Verdana"/>
+                <w:color w:val="FFFFFF"/>
+                <w:sz w:val="16"/>
+                <w:szCs w:val="16"/>
+              </w:rPr>
+              <w:t xml:space="preserve">, </w:t>
+            </w:r>
+            <w:proofErr w:type="spellStart"/>
+            <w:r>
+              <w:rPr>
+                <w:rFonts w:cs="Verdana"/>
+                <w:color w:val="FFFFFF"/>
+                <w:sz w:val="16"/>
+                <w:szCs w:val="16"/>
+              </w:rPr>
+              <w:t>clk</w:t>
+            </w:r>
+            <w:proofErr w:type="spellEnd"/>
+            <w:r>
+              <w:rPr>
+                <w:rFonts w:cs="Verdana"/>
+                <w:color w:val="FFFFFF"/>
+                <w:sz w:val="16"/>
+                <w:szCs w:val="16"/>
+              </w:rPr>
+              <w:t xml:space="preserve">, </w:t>
+            </w:r>
+            <w:proofErr w:type="spellStart"/>
+            <w:r>
+              <w:rPr>
+                <w:rFonts w:cs="Verdana"/>
+                <w:color w:val="FFFFFF"/>
+                <w:sz w:val="16"/>
+                <w:szCs w:val="16"/>
+              </w:rPr>
+              <w:t>a</w:t>
+            </w:r>
+            <w:r>
+              <w:rPr>
+                <w:rFonts w:cs="Verdana"/>
+                <w:color w:val="FFFFFF"/>
+                <w:sz w:val="16"/>
+                <w:szCs w:val="16"/>
+              </w:rPr>
+              <w:t>valon_st</w:t>
+            </w:r>
+            <w:r>
+              <w:rPr>
+                <w:rFonts w:cs="Verdana"/>
+                <w:color w:val="FFFFFF"/>
+                <w:sz w:val="16"/>
+                <w:szCs w:val="16"/>
+              </w:rPr>
+              <w:t>_if</w:t>
+            </w:r>
+            <w:proofErr w:type="spellEnd"/>
+            <w:r>
+              <w:rPr>
+                <w:rFonts w:cs="Verdana"/>
+                <w:color w:val="FFFFFF"/>
+                <w:sz w:val="16"/>
+                <w:szCs w:val="16"/>
+              </w:rPr>
+              <w:t>, [</w:t>
+            </w:r>
+            <w:proofErr w:type="spellStart"/>
+            <w:r>
+              <w:rPr>
+                <w:rFonts w:cs="Verdana"/>
+                <w:color w:val="FFFFFF"/>
+                <w:sz w:val="16"/>
+                <w:szCs w:val="16"/>
+              </w:rPr>
+              <w:t>alert_level</w:t>
+            </w:r>
+            <w:proofErr w:type="spellEnd"/>
+            <w:r>
+              <w:rPr>
+                <w:rFonts w:cs="Verdana"/>
+                <w:color w:val="FFFFFF"/>
+                <w:sz w:val="16"/>
+                <w:szCs w:val="16"/>
+              </w:rPr>
+              <w:t>, [</w:t>
+            </w:r>
+            <w:r>
+              <w:rPr>
+                <w:rFonts w:cs="Verdana"/>
+                <w:color w:val="FFFFFF"/>
+                <w:sz w:val="16"/>
+                <w:szCs w:val="16"/>
+                <w:lang w:val="en-US"/>
+              </w:rPr>
+              <w:t xml:space="preserve">scope, </w:t>
+            </w:r>
+            <w:r>
+              <w:rPr>
+                <w:rFonts w:cs="Verdana"/>
+                <w:color w:val="FFFFFF"/>
+                <w:sz w:val="16"/>
+                <w:szCs w:val="16"/>
+              </w:rPr>
+              <w:t>[</w:t>
+            </w:r>
+            <w:proofErr w:type="spellStart"/>
+            <w:r>
+              <w:rPr>
+                <w:rFonts w:cs="Verdana"/>
+                <w:color w:val="FFFFFF"/>
+                <w:sz w:val="16"/>
+                <w:szCs w:val="16"/>
+                <w:lang w:val="en-US"/>
+              </w:rPr>
+              <w:t>msg_id_panel</w:t>
+            </w:r>
+            <w:proofErr w:type="spellEnd"/>
+            <w:r>
+              <w:rPr>
+                <w:rFonts w:cs="Verdana"/>
+                <w:color w:val="FFFFFF"/>
+                <w:sz w:val="16"/>
+                <w:szCs w:val="16"/>
+                <w:lang w:val="en-US"/>
+              </w:rPr>
+              <w:t xml:space="preserve">, </w:t>
             </w:r>
             <w:r>
               <w:rPr>
@@ -2504,25 +3519,19 @@
                 <w:sz w:val="14"/>
                 <w:szCs w:val="14"/>
               </w:rPr>
-              <w:t>: avalon_st_expect(v_channel, v_data_array(0 to v_numBytes-1), "Expect v_numBytes bytes on v_channel", clk, avalon_st_if, ERROR, C_SCOPE, shared_msg_id_panel, avalon_st_bfm_config);</w:t>
-            </w:r>
-            <w:r>
-              <w:rPr>
-                <w:rFonts w:cs="Verdana"/>
-                <w:b w:val="0"/>
-                <w:sz w:val="15"/>
-                <w:szCs w:val="15"/>
-              </w:rPr>
-              <w:br/>
-            </w:r>
-            <w:r>
-              <w:rPr>
-                <w:rFonts w:cs="Verdana"/>
+              <w:t xml:space="preserve">: </w:t>
+            </w:r>
+            <w:proofErr w:type="spellStart"/>
+            <w:r>
+              <w:rPr>
+                <w:rFonts w:cs="Verdana"/>
+                <w:b w:val="0"/>
                 <w:sz w:val="14"/>
                 <w:szCs w:val="14"/>
               </w:rPr>
-              <w:t>Example</w:t>
-            </w:r>
+              <w:t>avalon_st_expect</w:t>
+            </w:r>
+            <w:proofErr w:type="spellEnd"/>
             <w:r>
               <w:rPr>
                 <w:rFonts w:cs="Verdana"/>
@@ -2530,7 +3539,373 @@
                 <w:sz w:val="14"/>
                 <w:szCs w:val="14"/>
               </w:rPr>
-              <w:t>: avalon_st_expect(v_data_array(0 to v_numWords-1),                  "Expect v_numWords words", clk, avalon_st_if, ERROR, C_SCOPE, shared_msg_id_panel, avalon_st_bfm_config);</w:t>
+              <w:t>(</w:t>
+            </w:r>
+            <w:proofErr w:type="spellStart"/>
+            <w:r>
+              <w:rPr>
+                <w:rFonts w:cs="Verdana"/>
+                <w:b w:val="0"/>
+                <w:sz w:val="14"/>
+                <w:szCs w:val="14"/>
+              </w:rPr>
+              <w:t>v_channel</w:t>
+            </w:r>
+            <w:proofErr w:type="spellEnd"/>
+            <w:r>
+              <w:rPr>
+                <w:rFonts w:cs="Verdana"/>
+                <w:b w:val="0"/>
+                <w:sz w:val="14"/>
+                <w:szCs w:val="14"/>
+              </w:rPr>
+              <w:t xml:space="preserve">, </w:t>
+            </w:r>
+            <w:proofErr w:type="spellStart"/>
+            <w:r>
+              <w:rPr>
+                <w:rFonts w:cs="Verdana"/>
+                <w:b w:val="0"/>
+                <w:sz w:val="14"/>
+                <w:szCs w:val="14"/>
+              </w:rPr>
+              <w:t>v_data_array</w:t>
+            </w:r>
+            <w:proofErr w:type="spellEnd"/>
+            <w:r>
+              <w:rPr>
+                <w:rFonts w:cs="Verdana"/>
+                <w:b w:val="0"/>
+                <w:sz w:val="14"/>
+                <w:szCs w:val="14"/>
+              </w:rPr>
+              <w:t xml:space="preserve">(0 to v_numBytes-1), "Expect </w:t>
+            </w:r>
+            <w:proofErr w:type="spellStart"/>
+            <w:r>
+              <w:rPr>
+                <w:rFonts w:cs="Verdana"/>
+                <w:b w:val="0"/>
+                <w:sz w:val="14"/>
+                <w:szCs w:val="14"/>
+              </w:rPr>
+              <w:t>v_numBytes</w:t>
+            </w:r>
+            <w:proofErr w:type="spellEnd"/>
+            <w:r>
+              <w:rPr>
+                <w:rFonts w:cs="Verdana"/>
+                <w:b w:val="0"/>
+                <w:sz w:val="14"/>
+                <w:szCs w:val="14"/>
+              </w:rPr>
+              <w:t xml:space="preserve"> bytes on </w:t>
+            </w:r>
+            <w:proofErr w:type="spellStart"/>
+            <w:r>
+              <w:rPr>
+                <w:rFonts w:cs="Verdana"/>
+                <w:b w:val="0"/>
+                <w:sz w:val="14"/>
+                <w:szCs w:val="14"/>
+              </w:rPr>
+              <w:t>v_channel</w:t>
+            </w:r>
+            <w:proofErr w:type="spellEnd"/>
+            <w:r>
+              <w:rPr>
+                <w:rFonts w:cs="Verdana"/>
+                <w:b w:val="0"/>
+                <w:sz w:val="14"/>
+                <w:szCs w:val="14"/>
+              </w:rPr>
+              <w:t xml:space="preserve">", </w:t>
+            </w:r>
+            <w:proofErr w:type="spellStart"/>
+            <w:r>
+              <w:rPr>
+                <w:rFonts w:cs="Verdana"/>
+                <w:b w:val="0"/>
+                <w:sz w:val="14"/>
+                <w:szCs w:val="14"/>
+              </w:rPr>
+              <w:t>clk</w:t>
+            </w:r>
+            <w:proofErr w:type="spellEnd"/>
+            <w:r>
+              <w:rPr>
+                <w:rFonts w:cs="Verdana"/>
+                <w:b w:val="0"/>
+                <w:sz w:val="14"/>
+                <w:szCs w:val="14"/>
+              </w:rPr>
+              <w:t xml:space="preserve">, </w:t>
+            </w:r>
+            <w:proofErr w:type="spellStart"/>
+            <w:r>
+              <w:rPr>
+                <w:rFonts w:cs="Verdana"/>
+                <w:b w:val="0"/>
+                <w:sz w:val="14"/>
+                <w:szCs w:val="14"/>
+              </w:rPr>
+              <w:t>avalon_st_if</w:t>
+            </w:r>
+            <w:proofErr w:type="spellEnd"/>
+            <w:r>
+              <w:rPr>
+                <w:rFonts w:cs="Verdana"/>
+                <w:b w:val="0"/>
+                <w:sz w:val="14"/>
+                <w:szCs w:val="14"/>
+              </w:rPr>
+              <w:t xml:space="preserve">, ERROR, </w:t>
+            </w:r>
+            <w:proofErr w:type="spellStart"/>
+            <w:r>
+              <w:rPr>
+                <w:rFonts w:cs="Verdana"/>
+                <w:b w:val="0"/>
+                <w:sz w:val="14"/>
+                <w:szCs w:val="14"/>
+              </w:rPr>
+              <w:t>C_SCOPE</w:t>
+            </w:r>
+            <w:proofErr w:type="spellEnd"/>
+            <w:r>
+              <w:rPr>
+                <w:rFonts w:cs="Verdana"/>
+                <w:b w:val="0"/>
+                <w:sz w:val="14"/>
+                <w:szCs w:val="14"/>
+              </w:rPr>
+              <w:t xml:space="preserve">, </w:t>
+            </w:r>
+            <w:proofErr w:type="spellStart"/>
+            <w:r>
+              <w:rPr>
+                <w:rFonts w:cs="Verdana"/>
+                <w:b w:val="0"/>
+                <w:sz w:val="14"/>
+                <w:szCs w:val="14"/>
+              </w:rPr>
+              <w:t>shared_msg_id_panel</w:t>
+            </w:r>
+            <w:proofErr w:type="spellEnd"/>
+            <w:r>
+              <w:rPr>
+                <w:rFonts w:cs="Verdana"/>
+                <w:b w:val="0"/>
+                <w:sz w:val="14"/>
+                <w:szCs w:val="14"/>
+              </w:rPr>
+              <w:t xml:space="preserve">, </w:t>
+            </w:r>
+            <w:proofErr w:type="spellStart"/>
+            <w:r>
+              <w:rPr>
+                <w:rFonts w:cs="Verdana"/>
+                <w:b w:val="0"/>
+                <w:sz w:val="14"/>
+                <w:szCs w:val="14"/>
+              </w:rPr>
+              <w:t>avalon_st_bfm_config</w:t>
+            </w:r>
+            <w:proofErr w:type="spellEnd"/>
+            <w:r>
+              <w:rPr>
+                <w:rFonts w:cs="Verdana"/>
+                <w:b w:val="0"/>
+                <w:sz w:val="14"/>
+                <w:szCs w:val="14"/>
+              </w:rPr>
+              <w:t>);</w:t>
+            </w:r>
+            <w:r>
+              <w:rPr>
+                <w:rFonts w:cs="Verdana"/>
+                <w:b w:val="0"/>
+                <w:sz w:val="15"/>
+                <w:szCs w:val="15"/>
+              </w:rPr>
+              <w:br/>
+            </w:r>
+            <w:r>
+              <w:rPr>
+                <w:rFonts w:cs="Verdana"/>
+                <w:sz w:val="14"/>
+                <w:szCs w:val="14"/>
+              </w:rPr>
+              <w:t>Example</w:t>
+            </w:r>
+            <w:r>
+              <w:rPr>
+                <w:rFonts w:cs="Verdana"/>
+                <w:b w:val="0"/>
+                <w:sz w:val="14"/>
+                <w:szCs w:val="14"/>
+              </w:rPr>
+              <w:t xml:space="preserve">: </w:t>
+            </w:r>
+            <w:proofErr w:type="spellStart"/>
+            <w:r>
+              <w:rPr>
+                <w:rFonts w:cs="Verdana"/>
+                <w:b w:val="0"/>
+                <w:sz w:val="14"/>
+                <w:szCs w:val="14"/>
+              </w:rPr>
+              <w:t>avalon_st_expect</w:t>
+            </w:r>
+            <w:proofErr w:type="spellEnd"/>
+            <w:r>
+              <w:rPr>
+                <w:rFonts w:cs="Verdana"/>
+                <w:b w:val="0"/>
+                <w:sz w:val="14"/>
+                <w:szCs w:val="14"/>
+              </w:rPr>
+              <w:t>(</w:t>
+            </w:r>
+            <w:proofErr w:type="spellStart"/>
+            <w:r>
+              <w:rPr>
+                <w:rFonts w:cs="Verdana"/>
+                <w:b w:val="0"/>
+                <w:sz w:val="14"/>
+                <w:szCs w:val="14"/>
+              </w:rPr>
+              <w:t>v_data_array</w:t>
+            </w:r>
+            <w:proofErr w:type="spellEnd"/>
+            <w:r>
+              <w:rPr>
+                <w:rFonts w:cs="Verdana"/>
+                <w:b w:val="0"/>
+                <w:sz w:val="14"/>
+                <w:szCs w:val="14"/>
+              </w:rPr>
+              <w:t xml:space="preserve">(0 to v_numWords-1),                  "Expect </w:t>
+            </w:r>
+            <w:proofErr w:type="spellStart"/>
+            <w:r>
+              <w:rPr>
+                <w:rFonts w:cs="Verdana"/>
+                <w:b w:val="0"/>
+                <w:sz w:val="14"/>
+                <w:szCs w:val="14"/>
+              </w:rPr>
+              <w:t>v_numWords</w:t>
+            </w:r>
+            <w:proofErr w:type="spellEnd"/>
+            <w:r>
+              <w:rPr>
+                <w:rFonts w:cs="Verdana"/>
+                <w:b w:val="0"/>
+                <w:sz w:val="14"/>
+                <w:szCs w:val="14"/>
+              </w:rPr>
+              <w:t xml:space="preserve"> words", </w:t>
+            </w:r>
+            <w:proofErr w:type="spellStart"/>
+            <w:r>
+              <w:rPr>
+                <w:rFonts w:cs="Verdana"/>
+                <w:b w:val="0"/>
+                <w:sz w:val="14"/>
+                <w:szCs w:val="14"/>
+              </w:rPr>
+              <w:t>clk</w:t>
+            </w:r>
+            <w:proofErr w:type="spellEnd"/>
+            <w:r>
+              <w:rPr>
+                <w:rFonts w:cs="Verdana"/>
+                <w:b w:val="0"/>
+                <w:sz w:val="14"/>
+                <w:szCs w:val="14"/>
+              </w:rPr>
+              <w:t xml:space="preserve">, </w:t>
+            </w:r>
+            <w:proofErr w:type="spellStart"/>
+            <w:r>
+              <w:rPr>
+                <w:rFonts w:cs="Verdana"/>
+                <w:b w:val="0"/>
+                <w:sz w:val="14"/>
+                <w:szCs w:val="14"/>
+              </w:rPr>
+              <w:t>avalon_st_if</w:t>
+            </w:r>
+            <w:proofErr w:type="spellEnd"/>
+            <w:r>
+              <w:rPr>
+                <w:rFonts w:cs="Verdana"/>
+                <w:b w:val="0"/>
+                <w:sz w:val="14"/>
+                <w:szCs w:val="14"/>
+              </w:rPr>
+              <w:t xml:space="preserve">, ERROR, </w:t>
+            </w:r>
+            <w:proofErr w:type="spellStart"/>
+            <w:r>
+              <w:rPr>
+                <w:rFonts w:cs="Verdana"/>
+                <w:b w:val="0"/>
+                <w:sz w:val="14"/>
+                <w:szCs w:val="14"/>
+              </w:rPr>
+              <w:t>C_SCOPE</w:t>
+            </w:r>
+            <w:proofErr w:type="spellEnd"/>
+            <w:r>
+              <w:rPr>
+                <w:rFonts w:cs="Verdana"/>
+                <w:b w:val="0"/>
+                <w:sz w:val="14"/>
+                <w:szCs w:val="14"/>
+              </w:rPr>
+              <w:t xml:space="preserve">, </w:t>
+            </w:r>
+            <w:proofErr w:type="spellStart"/>
+            <w:r>
+              <w:rPr>
+                <w:rFonts w:cs="Verdana"/>
+                <w:b w:val="0"/>
+                <w:sz w:val="14"/>
+                <w:szCs w:val="14"/>
+              </w:rPr>
+              <w:t>shared_msg_id_panel</w:t>
+            </w:r>
+            <w:proofErr w:type="spellEnd"/>
+            <w:r>
+              <w:rPr>
+                <w:rFonts w:cs="Verdana"/>
+                <w:b w:val="0"/>
+                <w:sz w:val="14"/>
+                <w:szCs w:val="14"/>
+              </w:rPr>
+              <w:t xml:space="preserve">, </w:t>
+            </w:r>
+            <w:proofErr w:type="spellStart"/>
+            <w:r>
+              <w:rPr>
+                <w:rFonts w:cs="Verdana"/>
+                <w:b w:val="0"/>
+                <w:sz w:val="14"/>
+                <w:szCs w:val="14"/>
+              </w:rPr>
+              <w:t>avalon_st_bfm_config</w:t>
+            </w:r>
+            <w:proofErr w:type="spellEnd"/>
+            <w:r>
+              <w:rPr>
+                <w:rFonts w:cs="Verdana"/>
+                <w:b w:val="0"/>
+                <w:sz w:val="14"/>
+                <w:szCs w:val="14"/>
+              </w:rPr>
+              <w:t>);</w:t>
             </w:r>
           </w:p>
           <w:p>
@@ -2564,8 +3939,9 @@
                 <w:sz w:val="14"/>
                 <w:szCs w:val="14"/>
               </w:rPr>
-              <w:t>: avalon_st_</w:t>
-            </w:r>
+              <w:t xml:space="preserve">: </w:t>
+            </w:r>
+            <w:proofErr w:type="spellStart"/>
             <w:r>
               <w:rPr>
                 <w:rFonts w:cs="Verdana"/>
@@ -2573,8 +3949,9 @@
                 <w:sz w:val="14"/>
                 <w:szCs w:val="14"/>
               </w:rPr>
-              <w:t>expect</w:t>
-            </w:r>
+              <w:t>avalon_st_</w:t>
+            </w:r>
+            <w:proofErr w:type="gramStart"/>
             <w:r>
               <w:rPr>
                 <w:rFonts w:cs="Verdana"/>
@@ -2582,8 +3959,9 @@
                 <w:sz w:val="14"/>
                 <w:szCs w:val="14"/>
               </w:rPr>
-              <w:t xml:space="preserve">((x”01”, x”02”, x”03”, x”04”), </w:t>
-            </w:r>
+              <w:t>expect</w:t>
+            </w:r>
+            <w:proofErr w:type="spellEnd"/>
             <w:r>
               <w:rPr>
                 <w:rFonts w:cs="Verdana"/>
@@ -2591,8 +3969,9 @@
                 <w:sz w:val="14"/>
                 <w:szCs w:val="14"/>
               </w:rPr>
-              <w:t xml:space="preserve">  </w:t>
-            </w:r>
+              <w:t>(</w:t>
+            </w:r>
+            <w:proofErr w:type="gramEnd"/>
             <w:r>
               <w:rPr>
                 <w:rFonts w:cs="Verdana"/>
@@ -2600,7 +3979,7 @@
                 <w:sz w:val="14"/>
                 <w:szCs w:val="14"/>
               </w:rPr>
-              <w:t xml:space="preserve">  </w:t>
+              <w:t xml:space="preserve">(x”01”, x”02”, x”03”, x”04”), </w:t>
             </w:r>
             <w:r>
               <w:rPr>
@@ -2609,7 +3988,7 @@
                 <w:sz w:val="14"/>
                 <w:szCs w:val="14"/>
               </w:rPr>
-              <w:t xml:space="preserve">                      </w:t>
+              <w:t xml:space="preserve">  </w:t>
             </w:r>
             <w:r>
               <w:rPr>
@@ -2618,7 +3997,65 @@
                 <w:sz w:val="14"/>
                 <w:szCs w:val="14"/>
               </w:rPr>
-              <w:t xml:space="preserve">    "Expect 4 bytes", clk, avalon_st_if)</w:t>
+              <w:t xml:space="preserve">  </w:t>
+            </w:r>
+            <w:r>
+              <w:rPr>
+                <w:rFonts w:cs="Verdana"/>
+                <w:b w:val="0"/>
+                <w:sz w:val="14"/>
+                <w:szCs w:val="14"/>
+              </w:rPr>
+              <w:t xml:space="preserve">                      </w:t>
+            </w:r>
+            <w:r>
+              <w:rPr>
+                <w:rFonts w:cs="Verdana"/>
+                <w:b w:val="0"/>
+                <w:sz w:val="14"/>
+                <w:szCs w:val="14"/>
+              </w:rPr>
+              <w:t xml:space="preserve">    "Expect 4 bytes", </w:t>
+            </w:r>
+            <w:proofErr w:type="spellStart"/>
+            <w:r>
+              <w:rPr>
+                <w:rFonts w:cs="Verdana"/>
+                <w:b w:val="0"/>
+                <w:sz w:val="14"/>
+                <w:szCs w:val="14"/>
+              </w:rPr>
+              <w:t>clk</w:t>
+            </w:r>
+            <w:proofErr w:type="spellEnd"/>
+            <w:r>
+              <w:rPr>
+                <w:rFonts w:cs="Verdana"/>
+                <w:b w:val="0"/>
+                <w:sz w:val="14"/>
+                <w:szCs w:val="14"/>
+              </w:rPr>
+              <w:t xml:space="preserve">, </w:t>
+            </w:r>
+            <w:proofErr w:type="spellStart"/>
+            <w:r>
+              <w:rPr>
+                <w:rFonts w:cs="Verdana"/>
+                <w:b w:val="0"/>
+                <w:sz w:val="14"/>
+                <w:szCs w:val="14"/>
+              </w:rPr>
+              <w:t>avalon_st_if</w:t>
+            </w:r>
+            <w:proofErr w:type="spellEnd"/>
+            <w:r>
+              <w:rPr>
+                <w:rFonts w:cs="Verdana"/>
+                <w:b w:val="0"/>
+                <w:sz w:val="14"/>
+                <w:szCs w:val="14"/>
+              </w:rPr>
+              <w:t>)</w:t>
             </w:r>
           </w:p>
         </w:tc>
@@ -2674,6 +4111,7 @@
                 <w:szCs w:val="24"/>
               </w:rPr>
             </w:pPr>
+            <w:proofErr w:type="spellStart"/>
             <w:r>
               <w:rPr>
                 <w:rFonts w:cs="Verdana"/>
@@ -2704,6 +4142,7 @@
               </w:rPr>
               <w:t>_if_signals</w:t>
             </w:r>
+            <w:proofErr w:type="spellEnd"/>
             <w:r>
               <w:rPr>
                 <w:rFonts w:cs="Verdana"/>
@@ -2712,8 +4151,9 @@
                 <w:szCs w:val="28"/>
                 <w:lang w:val="en-US"/>
               </w:rPr>
-              <w:t xml:space="preserve"> (is_master, </w:t>
-            </w:r>
+              <w:t xml:space="preserve"> (</w:t>
+            </w:r>
+            <w:proofErr w:type="spellStart"/>
             <w:r>
               <w:rPr>
                 <w:rFonts w:cs="Verdana"/>
@@ -2722,8 +4162,9 @@
                 <w:szCs w:val="28"/>
                 <w:lang w:val="en-US"/>
               </w:rPr>
-              <w:t xml:space="preserve">channel_width, </w:t>
-            </w:r>
+              <w:t>is_master</w:t>
+            </w:r>
+            <w:proofErr w:type="spellEnd"/>
             <w:r>
               <w:rPr>
                 <w:rFonts w:cs="Verdana"/>
@@ -2732,8 +4173,9 @@
                 <w:szCs w:val="28"/>
                 <w:lang w:val="en-US"/>
               </w:rPr>
-              <w:t xml:space="preserve">data_width, </w:t>
-            </w:r>
+              <w:t xml:space="preserve">, </w:t>
+            </w:r>
+            <w:proofErr w:type="spellStart"/>
             <w:r>
               <w:rPr>
                 <w:rFonts w:cs="Verdana"/>
@@ -2742,8 +4184,9 @@
                 <w:szCs w:val="28"/>
                 <w:lang w:val="en-US"/>
               </w:rPr>
-              <w:t>data_error</w:t>
-            </w:r>
+              <w:t>channel_width</w:t>
+            </w:r>
+            <w:proofErr w:type="spellEnd"/>
             <w:r>
               <w:rPr>
                 <w:rFonts w:cs="Verdana"/>
@@ -2752,8 +4195,9 @@
                 <w:szCs w:val="28"/>
                 <w:lang w:val="en-US"/>
               </w:rPr>
-              <w:t xml:space="preserve">_width, </w:t>
-            </w:r>
+              <w:t xml:space="preserve">, </w:t>
+            </w:r>
+            <w:proofErr w:type="spellStart"/>
             <w:r>
               <w:rPr>
                 <w:rFonts w:cs="Verdana"/>
@@ -2762,8 +4206,9 @@
                 <w:szCs w:val="28"/>
                 <w:lang w:val="en-US"/>
               </w:rPr>
-              <w:t>empty</w:t>
-            </w:r>
+              <w:t>data_width</w:t>
+            </w:r>
+            <w:proofErr w:type="spellEnd"/>
             <w:r>
               <w:rPr>
                 <w:rFonts w:cs="Verdana"/>
@@ -2772,7 +4217,71 @@
                 <w:szCs w:val="28"/>
                 <w:lang w:val="en-US"/>
               </w:rPr>
-              <w:t>_width)</w:t>
+              <w:t xml:space="preserve">, </w:t>
+            </w:r>
+            <w:proofErr w:type="spellStart"/>
+            <w:r>
+              <w:rPr>
+                <w:rFonts w:cs="Verdana"/>
+                <w:color w:val="FFFFFF"/>
+                <w:sz w:val="16"/>
+                <w:szCs w:val="28"/>
+                <w:lang w:val="en-US"/>
+              </w:rPr>
+              <w:t>data_error</w:t>
+            </w:r>
+            <w:r>
+              <w:rPr>
+                <w:rFonts w:cs="Verdana"/>
+                <w:color w:val="FFFFFF"/>
+                <w:sz w:val="16"/>
+                <w:szCs w:val="28"/>
+                <w:lang w:val="en-US"/>
+              </w:rPr>
+              <w:t>_width</w:t>
+            </w:r>
+            <w:proofErr w:type="spellEnd"/>
+            <w:r>
+              <w:rPr>
+                <w:rFonts w:cs="Verdana"/>
+                <w:color w:val="FFFFFF"/>
+                <w:sz w:val="16"/>
+                <w:szCs w:val="28"/>
+                <w:lang w:val="en-US"/>
+              </w:rPr>
+              <w:t xml:space="preserve">, </w:t>
+            </w:r>
+            <w:proofErr w:type="spellStart"/>
+            <w:r>
+              <w:rPr>
+                <w:rFonts w:cs="Verdana"/>
+                <w:color w:val="FFFFFF"/>
+                <w:sz w:val="16"/>
+                <w:szCs w:val="28"/>
+                <w:lang w:val="en-US"/>
+              </w:rPr>
+              <w:t>empty</w:t>
+            </w:r>
+            <w:r>
+              <w:rPr>
+                <w:rFonts w:cs="Verdana"/>
+                <w:color w:val="FFFFFF"/>
+                <w:sz w:val="16"/>
+                <w:szCs w:val="28"/>
+                <w:lang w:val="en-US"/>
+              </w:rPr>
+              <w:t>_width</w:t>
+            </w:r>
+            <w:proofErr w:type="spellEnd"/>
+            <w:r>
+              <w:rPr>
+                <w:rFonts w:cs="Verdana"/>
+                <w:color w:val="FFFFFF"/>
+                <w:sz w:val="16"/>
+                <w:szCs w:val="28"/>
+                <w:lang w:val="en-US"/>
+              </w:rPr>
+              <w:t>)</w:t>
             </w:r>
           </w:p>
         </w:tc>
@@ -2834,8 +4343,9 @@
                 <w:sz w:val="15"/>
                 <w:szCs w:val="28"/>
               </w:rPr>
-              <w:t xml:space="preserve"> a</w:t>
-            </w:r>
+              <w:t xml:space="preserve"> </w:t>
+            </w:r>
+            <w:proofErr w:type="spellStart"/>
             <w:r>
               <w:rPr>
                 <w:rFonts w:cs="Verdana"/>
@@ -2844,6 +4354,16 @@
                 <w:sz w:val="15"/>
                 <w:szCs w:val="28"/>
               </w:rPr>
+              <w:t>a</w:t>
+            </w:r>
+            <w:r>
+              <w:rPr>
+                <w:rFonts w:cs="Verdana"/>
+                <w:b w:val="0"/>
+                <w:bCs w:val="0"/>
+                <w:sz w:val="15"/>
+                <w:szCs w:val="28"/>
+              </w:rPr>
               <w:t>valon_st</w:t>
             </w:r>
             <w:r>
@@ -2854,8 +4374,9 @@
                 <w:sz w:val="15"/>
                 <w:szCs w:val="28"/>
               </w:rPr>
-              <w:t>_if &lt;</w:t>
-            </w:r>
+              <w:t>_if</w:t>
+            </w:r>
+            <w:proofErr w:type="spellEnd"/>
             <w:r>
               <w:rPr>
                 <w:rFonts w:cs="Verdana"/>
@@ -2864,7 +4385,7 @@
                 <w:sz w:val="15"/>
                 <w:szCs w:val="28"/>
               </w:rPr>
-              <w:t>= init_a</w:t>
+              <w:t xml:space="preserve"> &lt;</w:t>
             </w:r>
             <w:r>
               <w:rPr>
@@ -2874,6 +4395,27 @@
                 <w:sz w:val="15"/>
                 <w:szCs w:val="28"/>
               </w:rPr>
+              <w:t xml:space="preserve">= </w:t>
+            </w:r>
+            <w:proofErr w:type="spellStart"/>
+            <w:r>
+              <w:rPr>
+                <w:rFonts w:cs="Verdana"/>
+                <w:b w:val="0"/>
+                <w:bCs w:val="0"/>
+                <w:sz w:val="15"/>
+                <w:szCs w:val="28"/>
+              </w:rPr>
+              <w:t>init_a</w:t>
+            </w:r>
+            <w:r>
+              <w:rPr>
+                <w:rFonts w:cs="Verdana"/>
+                <w:b w:val="0"/>
+                <w:bCs w:val="0"/>
+                <w:sz w:val="15"/>
+                <w:szCs w:val="28"/>
+              </w:rPr>
               <w:t>valon_st</w:t>
             </w:r>
             <w:r>
@@ -2884,8 +4426,9 @@
                 <w:sz w:val="15"/>
                 <w:szCs w:val="28"/>
               </w:rPr>
-              <w:t>_if_signals(false,</w:t>
-            </w:r>
+              <w:t>_if_</w:t>
+            </w:r>
+            <w:proofErr w:type="gramStart"/>
             <w:r>
               <w:rPr>
                 <w:rFonts w:cs="Verdana"/>
@@ -2894,8 +4437,41 @@
                 <w:sz w:val="15"/>
                 <w:szCs w:val="28"/>
               </w:rPr>
+              <w:t>signals</w:t>
+            </w:r>
+            <w:proofErr w:type="spellEnd"/>
+            <w:r>
+              <w:rPr>
+                <w:rFonts w:cs="Verdana"/>
+                <w:b w:val="0"/>
+                <w:bCs w:val="0"/>
+                <w:sz w:val="15"/>
+                <w:szCs w:val="28"/>
+              </w:rPr>
+              <w:t>(</w:t>
+            </w:r>
+            <w:proofErr w:type="gramEnd"/>
+            <w:r>
+              <w:rPr>
+                <w:rFonts w:cs="Verdana"/>
+                <w:b w:val="0"/>
+                <w:bCs w:val="0"/>
+                <w:sz w:val="15"/>
+                <w:szCs w:val="28"/>
+              </w:rPr>
+              <w:t>false,</w:t>
+            </w:r>
+            <w:r>
+              <w:rPr>
+                <w:rFonts w:cs="Verdana"/>
+                <w:b w:val="0"/>
+                <w:bCs w:val="0"/>
+                <w:sz w:val="15"/>
+                <w:szCs w:val="28"/>
+              </w:rPr>
               <w:t xml:space="preserve"> </w:t>
             </w:r>
+            <w:proofErr w:type="spellStart"/>
             <w:r>
               <w:rPr>
                 <w:rFonts w:cs="Verdana"/>
@@ -2944,8 +4520,9 @@
                 <w:sz w:val="15"/>
                 <w:szCs w:val="28"/>
               </w:rPr>
-              <w:t>'length, a</w:t>
-            </w:r>
+              <w:t>'length</w:t>
+            </w:r>
+            <w:proofErr w:type="spellEnd"/>
             <w:r>
               <w:rPr>
                 <w:rFonts w:cs="Verdana"/>
@@ -2954,6 +4531,27 @@
                 <w:sz w:val="15"/>
                 <w:szCs w:val="28"/>
               </w:rPr>
+              <w:t xml:space="preserve">, </w:t>
+            </w:r>
+            <w:proofErr w:type="spellStart"/>
+            <w:r>
+              <w:rPr>
+                <w:rFonts w:cs="Verdana"/>
+                <w:b w:val="0"/>
+                <w:bCs w:val="0"/>
+                <w:sz w:val="15"/>
+                <w:szCs w:val="28"/>
+              </w:rPr>
+              <w:t>a</w:t>
+            </w:r>
+            <w:r>
+              <w:rPr>
+                <w:rFonts w:cs="Verdana"/>
+                <w:b w:val="0"/>
+                <w:bCs w:val="0"/>
+                <w:sz w:val="15"/>
+                <w:szCs w:val="28"/>
+              </w:rPr>
               <w:t>valon_st_</w:t>
             </w:r>
             <w:r>
@@ -2986,6 +4584,7 @@
               </w:rPr>
               <w:t>'length</w:t>
             </w:r>
+            <w:proofErr w:type="spellEnd"/>
             <w:r>
               <w:rPr>
                 <w:rFonts w:cs="Verdana"/>
@@ -3004,8 +4603,9 @@
                 <w:sz w:val="15"/>
                 <w:szCs w:val="28"/>
               </w:rPr>
-              <w:t xml:space="preserve"> a</w:t>
-            </w:r>
+              <w:t xml:space="preserve"> </w:t>
+            </w:r>
+            <w:proofErr w:type="spellStart"/>
             <w:r>
               <w:rPr>
                 <w:rFonts w:cs="Verdana"/>
@@ -3014,6 +4614,16 @@
                 <w:sz w:val="15"/>
                 <w:szCs w:val="28"/>
               </w:rPr>
+              <w:t>a</w:t>
+            </w:r>
+            <w:r>
+              <w:rPr>
+                <w:rFonts w:cs="Verdana"/>
+                <w:b w:val="0"/>
+                <w:bCs w:val="0"/>
+                <w:sz w:val="15"/>
+                <w:szCs w:val="28"/>
+              </w:rPr>
               <w:t>valon_st_</w:t>
             </w:r>
             <w:r>
@@ -3046,6 +4656,7 @@
               </w:rPr>
               <w:t>'length</w:t>
             </w:r>
+            <w:proofErr w:type="spellEnd"/>
             <w:r>
               <w:rPr>
                 <w:rFonts w:cs="Verdana"/>
@@ -3064,8 +4675,9 @@
                 <w:sz w:val="15"/>
                 <w:szCs w:val="28"/>
               </w:rPr>
-              <w:t xml:space="preserve"> a</w:t>
-            </w:r>
+              <w:t xml:space="preserve"> </w:t>
+            </w:r>
+            <w:proofErr w:type="spellStart"/>
             <w:r>
               <w:rPr>
                 <w:rFonts w:cs="Verdana"/>
@@ -3074,6 +4686,16 @@
                 <w:sz w:val="15"/>
                 <w:szCs w:val="28"/>
               </w:rPr>
+              <w:t>a</w:t>
+            </w:r>
+            <w:r>
+              <w:rPr>
+                <w:rFonts w:cs="Verdana"/>
+                <w:b w:val="0"/>
+                <w:bCs w:val="0"/>
+                <w:sz w:val="15"/>
+                <w:szCs w:val="28"/>
+              </w:rPr>
               <w:t>valon_st_</w:t>
             </w:r>
             <w:r>
@@ -3104,7 +4726,18 @@
                 <w:sz w:val="15"/>
                 <w:szCs w:val="28"/>
               </w:rPr>
-              <w:t xml:space="preserve">'length </w:t>
+              <w:t>'length</w:t>
+            </w:r>
+            <w:proofErr w:type="spellEnd"/>
+            <w:r>
+              <w:rPr>
+                <w:rFonts w:cs="Verdana"/>
+                <w:b w:val="0"/>
+                <w:bCs w:val="0"/>
+                <w:sz w:val="15"/>
+                <w:szCs w:val="28"/>
+              </w:rPr>
+              <w:t xml:space="preserve"> </w:t>
             </w:r>
             <w:r>
               <w:rPr>
@@ -3329,6 +4962,7 @@
                               </w:rPr>
                               <w:t>Signal record ´</w:t>
                             </w:r>
+                            <w:proofErr w:type="spellStart"/>
                             <w:r>
                               <w:rPr>
                                 <w:rFonts w:cs="Helvetica"/>
@@ -3351,7 +4985,16 @@
                                 <w:b/>
                                 <w:szCs w:val="16"/>
                               </w:rPr>
-                              <w:t>_if´</w:t>
+                              <w:t>_if</w:t>
+                            </w:r>
+                            <w:proofErr w:type="spellEnd"/>
+                            <w:r>
+                              <w:rPr>
+                                <w:rFonts w:cs="Helvetica"/>
+                                <w:b/>
+                                <w:szCs w:val="16"/>
+                              </w:rPr>
+                              <w:t>´</w:t>
                             </w:r>
                           </w:p>
                           <w:p/>
@@ -3618,9 +5261,11 @@
                 <w:sz w:val="15"/>
               </w:rPr>
             </w:pPr>
+            <w:proofErr w:type="spellStart"/>
             <w:r>
               <w:t>std_logic_vector</w:t>
             </w:r>
+            <w:proofErr w:type="spellEnd"/>
           </w:p>
         </w:tc>
       </w:tr>
@@ -3691,9 +5336,11 @@
                 <w:sz w:val="15"/>
               </w:rPr>
             </w:pPr>
+            <w:proofErr w:type="spellStart"/>
             <w:r>
               <w:t>std_logic_vector</w:t>
             </w:r>
+            <w:proofErr w:type="spellEnd"/>
           </w:p>
         </w:tc>
       </w:tr>
@@ -3724,12 +5371,14 @@
                 <w:sz w:val="15"/>
               </w:rPr>
             </w:pPr>
+            <w:proofErr w:type="spellStart"/>
             <w:r>
               <w:rPr>
                 <w:sz w:val="15"/>
               </w:rPr>
               <w:t>data_error</w:t>
             </w:r>
+            <w:proofErr w:type="spellEnd"/>
             <w:r>
               <w:rPr>
                 <w:sz w:val="15"/>
@@ -3760,9 +5409,11 @@
                 <w:sz w:val="15"/>
               </w:rPr>
             </w:pPr>
+            <w:proofErr w:type="spellStart"/>
             <w:r>
               <w:t>std_logic_vector</w:t>
             </w:r>
+            <w:proofErr w:type="spellEnd"/>
           </w:p>
         </w:tc>
       </w:tr>
@@ -3833,9 +5484,11 @@
                 <w:sz w:val="15"/>
               </w:rPr>
             </w:pPr>
+            <w:proofErr w:type="spellStart"/>
             <w:r>
               <w:t>std_logic</w:t>
             </w:r>
+            <w:proofErr w:type="spellEnd"/>
             <w:r>
               <w:t xml:space="preserve">     </w:t>
             </w:r>
@@ -3905,9 +5558,11 @@
                 <w:sz w:val="15"/>
               </w:rPr>
             </w:pPr>
+            <w:proofErr w:type="spellStart"/>
             <w:r>
               <w:t>std_logic</w:t>
             </w:r>
+            <w:proofErr w:type="spellEnd"/>
           </w:p>
         </w:tc>
       </w:tr>
@@ -3970,12 +5625,14 @@
                 <w:sz w:val="13"/>
               </w:rPr>
             </w:pPr>
+            <w:proofErr w:type="spellStart"/>
             <w:r>
               <w:t>std_logic</w:t>
             </w:r>
             <w:r>
               <w:t>_vector</w:t>
             </w:r>
+            <w:proofErr w:type="spellEnd"/>
             <w:r>
               <w:t xml:space="preserve"> </w:t>
             </w:r>
@@ -4010,12 +5667,14 @@
                 <w:sz w:val="15"/>
               </w:rPr>
             </w:pPr>
+            <w:proofErr w:type="spellStart"/>
             <w:r>
               <w:rPr>
                 <w:sz w:val="15"/>
               </w:rPr>
               <w:t>end_of_packet</w:t>
             </w:r>
+            <w:proofErr w:type="spellEnd"/>
           </w:p>
         </w:tc>
         <w:tc>
@@ -4038,9 +5697,11 @@
               <w:adjustRightInd w:val="0"/>
               <w:spacing w:line="276" w:lineRule="auto"/>
             </w:pPr>
+            <w:proofErr w:type="spellStart"/>
             <w:r>
               <w:t>std_logic</w:t>
             </w:r>
+            <w:proofErr w:type="spellEnd"/>
           </w:p>
         </w:tc>
       </w:tr>
@@ -4072,12 +5733,14 @@
                 <w:sz w:val="15"/>
               </w:rPr>
             </w:pPr>
+            <w:proofErr w:type="spellStart"/>
             <w:r>
               <w:rPr>
                 <w:sz w:val="15"/>
               </w:rPr>
               <w:t>start_of_packet</w:t>
             </w:r>
+            <w:proofErr w:type="spellEnd"/>
           </w:p>
         </w:tc>
         <w:tc>
@@ -4100,9 +5763,11 @@
               <w:adjustRightInd w:val="0"/>
               <w:spacing w:line="276" w:lineRule="auto"/>
             </w:pPr>
+            <w:proofErr w:type="spellStart"/>
             <w:r>
               <w:t>std_logic</w:t>
             </w:r>
+            <w:proofErr w:type="spellEnd"/>
           </w:p>
         </w:tc>
       </w:tr>
@@ -4116,18 +5781,27 @@
           <w:szCs w:val="16"/>
         </w:rPr>
       </w:pPr>
+      <w:proofErr w:type="spellStart"/>
       <w:r>
         <w:rPr>
           <w:szCs w:val="16"/>
         </w:rPr>
-        <w:t xml:space="preserve">BFM Configuration record </w:t>
-      </w:r>
+        <w:t>BFM</w:t>
+      </w:r>
+      <w:proofErr w:type="spellEnd"/>
       <w:r>
         <w:rPr>
           <w:szCs w:val="16"/>
         </w:rPr>
+        <w:t xml:space="preserve"> Configuration record </w:t>
+      </w:r>
+      <w:r>
+        <w:rPr>
+          <w:szCs w:val="16"/>
+        </w:rPr>
         <w:t>‘</w:t>
       </w:r>
+      <w:proofErr w:type="spellStart"/>
       <w:r>
         <w:rPr>
           <w:b/>
@@ -4149,6 +5823,7 @@
         </w:rPr>
         <w:t>_bfm_config</w:t>
       </w:r>
+      <w:proofErr w:type="spellEnd"/>
       <w:r>
         <w:rPr>
           <w:b/>
@@ -4168,7 +5843,23 @@
           <w:b/>
           <w:szCs w:val="16"/>
         </w:rPr>
-        <w:t>‘t_avalon_st_if’</w:t>
+        <w:t>‘</w:t>
+      </w:r>
+      <w:proofErr w:type="spellStart"/>
+      <w:r>
+        <w:rPr>
+          <w:b/>
+          <w:szCs w:val="16"/>
+        </w:rPr>
+        <w:t>t_avalon_st_if</w:t>
+      </w:r>
+      <w:proofErr w:type="spellEnd"/>
+      <w:r>
+        <w:rPr>
+          <w:b/>
+          <w:szCs w:val="16"/>
+        </w:rPr>
+        <w:t>’</w:t>
       </w:r>
     </w:p>
     <w:tbl>
@@ -4271,6 +5962,7 @@
               <w:autoSpaceDN w:val="0"/>
               <w:adjustRightInd w:val="0"/>
             </w:pPr>
+            <w:proofErr w:type="spellStart"/>
             <w:r>
               <w:rPr>
                 <w:rFonts w:cs="Helvetica"/>
@@ -4295,6 +5987,7 @@
               </w:rPr>
               <w:t>_BFM_CONFIG_DEFAULT</w:t>
             </w:r>
+            <w:proofErr w:type="spellEnd"/>
           </w:p>
         </w:tc>
       </w:tr>
@@ -4321,6 +6014,7 @@
                 <w:sz w:val="15"/>
               </w:rPr>
             </w:pPr>
+            <w:proofErr w:type="spellStart"/>
             <w:r>
               <w:rPr>
                 <w:rFonts w:cs="Helvetica"/>
@@ -4329,6 +6023,7 @@
               </w:rPr>
               <w:t>max_wait_cycles</w:t>
             </w:r>
+            <w:proofErr w:type="spellEnd"/>
           </w:p>
         </w:tc>
         <w:tc>
@@ -4420,6 +6115,7 @@
                 <w:sz w:val="15"/>
               </w:rPr>
             </w:pPr>
+            <w:proofErr w:type="spellStart"/>
             <w:r>
               <w:rPr>
                 <w:rFonts w:cs="Helvetica"/>
@@ -4428,6 +6124,7 @@
               </w:rPr>
               <w:t>max_wait_cycles_severity</w:t>
             </w:r>
+            <w:proofErr w:type="spellEnd"/>
           </w:p>
         </w:tc>
         <w:tc>
@@ -4449,6 +6146,7 @@
                 <w:sz w:val="15"/>
               </w:rPr>
             </w:pPr>
+            <w:proofErr w:type="spellStart"/>
             <w:r>
               <w:rPr>
                 <w:rFonts w:cs="Helvetica"/>
@@ -4457,6 +6155,7 @@
               </w:rPr>
               <w:t>t_alert_level</w:t>
             </w:r>
+            <w:proofErr w:type="spellEnd"/>
           </w:p>
         </w:tc>
         <w:tc>
@@ -4514,6 +6213,7 @@
                 <w:sz w:val="15"/>
               </w:rPr>
             </w:pPr>
+            <w:proofErr w:type="spellStart"/>
             <w:r>
               <w:rPr>
                 <w:rFonts w:cs="Helvetica"/>
@@ -4538,6 +6238,7 @@
               </w:rPr>
               <w:t>eriod</w:t>
             </w:r>
+            <w:proofErr w:type="spellEnd"/>
           </w:p>
         </w:tc>
         <w:tc>
@@ -4651,6 +6352,7 @@
                 <w:sz w:val="15"/>
               </w:rPr>
             </w:pPr>
+            <w:proofErr w:type="spellStart"/>
             <w:r>
               <w:rPr>
                 <w:rFonts w:cs="Helvetica"/>
@@ -4659,6 +6361,7 @@
               </w:rPr>
               <w:t>clock_period_margin</w:t>
             </w:r>
+            <w:proofErr w:type="spellEnd"/>
           </w:p>
         </w:tc>
         <w:tc>
@@ -4749,6 +6452,7 @@
                 <w:sz w:val="15"/>
               </w:rPr>
             </w:pPr>
+            <w:proofErr w:type="spellStart"/>
             <w:r>
               <w:rPr>
                 <w:rFonts w:cs="Helvetica"/>
@@ -4757,6 +6461,7 @@
               </w:rPr>
               <w:t>clock_margin_severity</w:t>
             </w:r>
+            <w:proofErr w:type="spellEnd"/>
           </w:p>
         </w:tc>
         <w:tc>
@@ -4779,6 +6484,7 @@
                 <w:sz w:val="15"/>
               </w:rPr>
             </w:pPr>
+            <w:proofErr w:type="spellStart"/>
             <w:r>
               <w:rPr>
                 <w:rFonts w:cs="Helvetica"/>
@@ -4787,6 +6493,7 @@
               </w:rPr>
               <w:t>t_alert_level</w:t>
             </w:r>
+            <w:proofErr w:type="spellEnd"/>
           </w:p>
         </w:tc>
         <w:tc>
@@ -4809,6 +6516,7 @@
                 <w:sz w:val="15"/>
               </w:rPr>
             </w:pPr>
+            <w:proofErr w:type="spellStart"/>
             <w:r>
               <w:rPr>
                 <w:rFonts w:cs="Helvetica"/>
@@ -4817,6 +6525,7 @@
               </w:rPr>
               <w:t>TB_ERROR</w:t>
             </w:r>
+            <w:proofErr w:type="spellEnd"/>
           </w:p>
         </w:tc>
       </w:tr>
@@ -4846,6 +6555,7 @@
                 <w:sz w:val="15"/>
               </w:rPr>
             </w:pPr>
+            <w:proofErr w:type="spellStart"/>
             <w:r>
               <w:rPr>
                 <w:rFonts w:cs="Helvetica"/>
@@ -4854,6 +6564,7 @@
               </w:rPr>
               <w:t>setup_time</w:t>
             </w:r>
+            <w:proofErr w:type="spellEnd"/>
           </w:p>
         </w:tc>
         <w:tc>
@@ -4952,6 +6663,7 @@
                 <w:sz w:val="15"/>
               </w:rPr>
             </w:pPr>
+            <w:proofErr w:type="spellStart"/>
             <w:r>
               <w:rPr>
                 <w:rFonts w:cs="Helvetica"/>
@@ -4960,6 +6672,7 @@
               </w:rPr>
               <w:t>hold_time</w:t>
             </w:r>
+            <w:proofErr w:type="spellEnd"/>
           </w:p>
         </w:tc>
         <w:tc>
@@ -5057,6 +6770,7 @@
                 <w:sz w:val="15"/>
               </w:rPr>
             </w:pPr>
+            <w:proofErr w:type="spellStart"/>
             <w:r>
               <w:rPr>
                 <w:rFonts w:cs="Helvetica"/>
@@ -5065,6 +6779,7 @@
               </w:rPr>
               <w:t>bfm_sync</w:t>
             </w:r>
+            <w:proofErr w:type="spellEnd"/>
           </w:p>
         </w:tc>
         <w:tc>
@@ -5088,6 +6803,7 @@
                 <w:sz w:val="15"/>
               </w:rPr>
             </w:pPr>
+            <w:proofErr w:type="spellStart"/>
             <w:r>
               <w:rPr>
                 <w:rFonts w:cs="Helvetica"/>
@@ -5096,6 +6812,7 @@
               </w:rPr>
               <w:t>t_bfm_sync</w:t>
             </w:r>
+            <w:proofErr w:type="spellEnd"/>
           </w:p>
         </w:tc>
         <w:tc>
@@ -5119,6 +6836,7 @@
                 <w:sz w:val="15"/>
               </w:rPr>
             </w:pPr>
+            <w:proofErr w:type="spellStart"/>
             <w:r>
               <w:rPr>
                 <w:rFonts w:cs="Helvetica"/>
@@ -5127,6 +6845,7 @@
               </w:rPr>
               <w:t>SYNC_ON_CLOCK_ONLY</w:t>
             </w:r>
+            <w:proofErr w:type="spellEnd"/>
           </w:p>
         </w:tc>
       </w:tr>
@@ -5156,6 +6875,7 @@
                 <w:sz w:val="15"/>
               </w:rPr>
             </w:pPr>
+            <w:proofErr w:type="spellStart"/>
             <w:r>
               <w:rPr>
                 <w:rFonts w:cs="Helvetica"/>
@@ -5164,6 +6884,7 @@
               </w:rPr>
               <w:t>symbol_width</w:t>
             </w:r>
+            <w:proofErr w:type="spellEnd"/>
           </w:p>
         </w:tc>
         <w:tc>
@@ -5254,6 +6975,7 @@
                 <w:sz w:val="15"/>
               </w:rPr>
             </w:pPr>
+            <w:proofErr w:type="spellStart"/>
             <w:r>
               <w:rPr>
                 <w:rFonts w:cs="Helvetica"/>
@@ -5262,6 +6984,7 @@
               </w:rPr>
               <w:t>first_symbol_in_msb</w:t>
             </w:r>
+            <w:proofErr w:type="spellEnd"/>
             <w:r>
               <w:rPr>
                 <w:rFonts w:cs="Helvetica"/>
@@ -5301,6 +7024,7 @@
                 <w:sz w:val="15"/>
               </w:rPr>
             </w:pPr>
+            <w:proofErr w:type="spellStart"/>
             <w:r>
               <w:rPr>
                 <w:rFonts w:cs="Helvetica"/>
@@ -5309,6 +7033,7 @@
               </w:rPr>
               <w:t>boolean</w:t>
             </w:r>
+            <w:proofErr w:type="spellEnd"/>
           </w:p>
         </w:tc>
         <w:tc>
@@ -5369,6 +7094,7 @@
                 <w:sz w:val="15"/>
               </w:rPr>
             </w:pPr>
+            <w:proofErr w:type="spellStart"/>
             <w:r>
               <w:rPr>
                 <w:rFonts w:cs="Helvetica"/>
@@ -5377,6 +7103,7 @@
               </w:rPr>
               <w:t>max_channel</w:t>
             </w:r>
+            <w:proofErr w:type="spellEnd"/>
             <w:r>
               <w:rPr>
                 <w:rFonts w:cs="Helvetica"/>
@@ -5475,6 +7202,7 @@
                 <w:sz w:val="15"/>
               </w:rPr>
             </w:pPr>
+            <w:proofErr w:type="spellStart"/>
             <w:r>
               <w:rPr>
                 <w:rFonts w:cs="Helvetica"/>
@@ -5483,6 +7211,7 @@
               </w:rPr>
               <w:t>use_packet_transfer</w:t>
             </w:r>
+            <w:proofErr w:type="spellEnd"/>
           </w:p>
         </w:tc>
         <w:tc>
@@ -5506,6 +7235,7 @@
                 <w:sz w:val="15"/>
               </w:rPr>
             </w:pPr>
+            <w:proofErr w:type="spellStart"/>
             <w:r>
               <w:rPr>
                 <w:rFonts w:cs="Helvetica"/>
@@ -5514,6 +7244,7 @@
               </w:rPr>
               <w:t>boolean</w:t>
             </w:r>
+            <w:proofErr w:type="spellEnd"/>
           </w:p>
         </w:tc>
         <w:tc>
@@ -5573,6 +7304,7 @@
                 <w:sz w:val="15"/>
               </w:rPr>
             </w:pPr>
+            <w:proofErr w:type="spellStart"/>
             <w:r>
               <w:rPr>
                 <w:rFonts w:cs="Helvetica"/>
@@ -5581,6 +7313,7 @@
               </w:rPr>
               <w:t>id_for_bfm</w:t>
             </w:r>
+            <w:proofErr w:type="spellEnd"/>
           </w:p>
         </w:tc>
         <w:tc>
@@ -5603,6 +7336,7 @@
                 <w:sz w:val="15"/>
               </w:rPr>
             </w:pPr>
+            <w:proofErr w:type="spellStart"/>
             <w:r>
               <w:rPr>
                 <w:rFonts w:cs="Helvetica"/>
@@ -5611,6 +7345,7 @@
               </w:rPr>
               <w:t>t_msg_id</w:t>
             </w:r>
+            <w:proofErr w:type="spellEnd"/>
           </w:p>
         </w:tc>
         <w:tc>
@@ -5633,6 +7368,7 @@
                 <w:sz w:val="15"/>
               </w:rPr>
             </w:pPr>
+            <w:proofErr w:type="spellStart"/>
             <w:r>
               <w:rPr>
                 <w:rFonts w:cs="Helvetica"/>
@@ -5641,6 +7377,7 @@
               </w:rPr>
               <w:t>ID_BFM</w:t>
             </w:r>
+            <w:proofErr w:type="spellEnd"/>
           </w:p>
         </w:tc>
       </w:tr>
@@ -5675,13 +7412,23 @@
           <w:szCs w:val="24"/>
         </w:rPr>
       </w:pPr>
+      <w:proofErr w:type="spellStart"/>
       <w:r>
         <w:rPr>
           <w:rFonts w:ascii="Helvetica Light" w:hAnsi="Helvetica Light"/>
           <w:sz w:val="24"/>
           <w:szCs w:val="24"/>
         </w:rPr>
-        <w:t>BFM signal parameters</w:t>
+        <w:t>BFM</w:t>
+      </w:r>
+      <w:proofErr w:type="spellEnd"/>
+      <w:r>
+        <w:rPr>
+          <w:rFonts w:ascii="Helvetica Light" w:hAnsi="Helvetica Light"/>
+          <w:sz w:val="24"/>
+          <w:szCs w:val="24"/>
+        </w:rPr>
+        <w:t xml:space="preserve"> signal parameters</w:t>
       </w:r>
     </w:p>
     <w:tbl>
@@ -5818,12 +7565,21 @@
                 <w:sz w:val="15"/>
               </w:rPr>
             </w:pPr>
+            <w:proofErr w:type="spellStart"/>
             <w:r>
               <w:rPr>
                 <w:color w:val="000000" w:themeColor="text1"/>
                 <w:sz w:val="15"/>
               </w:rPr>
-              <w:t xml:space="preserve">clk         </w:t>
+              <w:t>clk</w:t>
+            </w:r>
+            <w:proofErr w:type="spellEnd"/>
+            <w:r>
+              <w:rPr>
+                <w:color w:val="000000" w:themeColor="text1"/>
+                <w:sz w:val="15"/>
+              </w:rPr>
+              <w:t xml:space="preserve">         </w:t>
             </w:r>
           </w:p>
         </w:tc>
@@ -5847,12 +7603,14 @@
                 <w:sz w:val="15"/>
               </w:rPr>
             </w:pPr>
+            <w:proofErr w:type="spellStart"/>
             <w:r>
               <w:rPr>
                 <w:sz w:val="15"/>
               </w:rPr>
               <w:t>std_logic</w:t>
             </w:r>
+            <w:proofErr w:type="spellEnd"/>
           </w:p>
         </w:tc>
         <w:tc>
@@ -5927,7 +7685,21 @@
               <w:rPr>
                 <w:sz w:val="15"/>
               </w:rPr>
-              <w:t xml:space="preserve"> BFM.</w:t>
+              <w:t xml:space="preserve"> </w:t>
+            </w:r>
+            <w:proofErr w:type="spellStart"/>
+            <w:r>
+              <w:rPr>
+                <w:sz w:val="15"/>
+              </w:rPr>
+              <w:t>BFM</w:t>
+            </w:r>
+            <w:proofErr w:type="spellEnd"/>
+            <w:r>
+              <w:rPr>
+                <w:sz w:val="15"/>
+              </w:rPr>
+              <w:t>.</w:t>
             </w:r>
           </w:p>
         </w:tc>
@@ -5958,6 +7730,7 @@
                 <w:sz w:val="15"/>
               </w:rPr>
             </w:pPr>
+            <w:proofErr w:type="spellStart"/>
             <w:r>
               <w:rPr>
                 <w:color w:val="000000" w:themeColor="text1"/>
@@ -5979,6 +7752,7 @@
               </w:rPr>
               <w:t>_if</w:t>
             </w:r>
+            <w:proofErr w:type="spellEnd"/>
           </w:p>
         </w:tc>
         <w:tc>
@@ -6002,6 +7776,7 @@
                 <w:sz w:val="15"/>
               </w:rPr>
             </w:pPr>
+            <w:proofErr w:type="spellStart"/>
             <w:r>
               <w:rPr>
                 <w:sz w:val="15"/>
@@ -6020,6 +7795,7 @@
               </w:rPr>
               <w:t>_if</w:t>
             </w:r>
+            <w:proofErr w:type="spellEnd"/>
           </w:p>
         </w:tc>
         <w:tc>
@@ -6047,7 +7823,14 @@
               <w:rPr>
                 <w:sz w:val="15"/>
               </w:rPr>
-              <w:t>See table “Signal record ‘t_a</w:t>
+              <w:t>See table “Signal record ‘</w:t>
+            </w:r>
+            <w:proofErr w:type="spellStart"/>
+            <w:r>
+              <w:rPr>
+                <w:sz w:val="15"/>
+              </w:rPr>
+              <w:t>t_a</w:t>
             </w:r>
             <w:r>
               <w:rPr>
@@ -6059,7 +7842,14 @@
               <w:rPr>
                 <w:sz w:val="15"/>
               </w:rPr>
-              <w:t xml:space="preserve">_if’” </w:t>
+              <w:t>_if</w:t>
+            </w:r>
+            <w:proofErr w:type="spellEnd"/>
+            <w:r>
+              <w:rPr>
+                <w:sz w:val="15"/>
+              </w:rPr>
+              <w:t xml:space="preserve">’” </w:t>
             </w:r>
             <w:r>
               <w:rPr>
@@ -6123,6 +7913,7 @@
               </w:rPr>
               <w:t xml:space="preserve"> </w:t>
             </w:r>
+            <w:proofErr w:type="spellStart"/>
             <w:r>
               <w:rPr>
                 <w:rFonts w:ascii="Courier New" w:hAnsi="Courier New" w:cs="Courier New"/>
@@ -6130,17 +7921,26 @@
               </w:rPr>
               <w:t>data_error</w:t>
             </w:r>
+            <w:proofErr w:type="spellEnd"/>
             <w:r>
               <w:rPr>
                 <w:sz w:val="15"/>
               </w:rPr>
               <w:t xml:space="preserve"> </w:t>
             </w:r>
-            <w:r>
-              <w:rPr>
-                <w:sz w:val="15"/>
-              </w:rPr>
-              <w:t xml:space="preserve">are included in the record type, </w:t>
+            <w:proofErr w:type="gramStart"/>
+            <w:r>
+              <w:rPr>
+                <w:sz w:val="15"/>
+              </w:rPr>
+              <w:t>are</w:t>
+            </w:r>
+            <w:proofErr w:type="gramEnd"/>
+            <w:r>
+              <w:rPr>
+                <w:sz w:val="15"/>
+              </w:rPr>
+              <w:t xml:space="preserve"> included in the record type, </w:t>
             </w:r>
             <w:r>
               <w:rPr>
@@ -6170,7 +7970,21 @@
               <w:rPr>
                 <w:sz w:val="15"/>
               </w:rPr>
-              <w:t>connected to DUT.</w:t>
+              <w:t xml:space="preserve">connected to </w:t>
+            </w:r>
+            <w:proofErr w:type="spellStart"/>
+            <w:r>
+              <w:rPr>
+                <w:sz w:val="15"/>
+              </w:rPr>
+              <w:t>DUT</w:t>
+            </w:r>
+            <w:proofErr w:type="spellEnd"/>
+            <w:r>
+              <w:rPr>
+                <w:sz w:val="15"/>
+              </w:rPr>
+              <w:t>.</w:t>
             </w:r>
           </w:p>
         </w:tc>
@@ -6248,9 +8062,11 @@
       <w:r>
         <w:t xml:space="preserve">”, document number </w:t>
       </w:r>
+      <w:proofErr w:type="spellStart"/>
       <w:r>
         <w:t>MNL-AVABUSREF</w:t>
       </w:r>
+      <w:proofErr w:type="spellEnd"/>
       <w:r>
         <w:t>, available from</w:t>
       </w:r>
@@ -6282,6 +8098,7 @@
           <w:sz w:val="24"/>
         </w:rPr>
       </w:pPr>
+      <w:proofErr w:type="spellStart"/>
       <w:r>
         <w:rPr>
           <w:rFonts w:ascii="Helvetica Light" w:hAnsi="Helvetica Light"/>
@@ -6289,7 +8106,16 @@
           <w:szCs w:val="24"/>
         </w:rPr>
         <w:lastRenderedPageBreak/>
-        <w:t xml:space="preserve">BFM </w:t>
+        <w:t>BFM</w:t>
+      </w:r>
+      <w:proofErr w:type="spellEnd"/>
+      <w:r>
+        <w:rPr>
+          <w:rFonts w:ascii="Helvetica Light" w:hAnsi="Helvetica Light"/>
+          <w:sz w:val="24"/>
+          <w:szCs w:val="24"/>
+        </w:rPr>
+        <w:t xml:space="preserve"> </w:t>
       </w:r>
       <w:r>
         <w:rPr>
@@ -6461,6 +8287,7 @@
                 <w:sz w:val="15"/>
               </w:rPr>
             </w:pPr>
+            <w:proofErr w:type="spellStart"/>
             <w:r>
               <w:rPr>
                 <w:color w:val="000000" w:themeColor="text1"/>
@@ -6468,6 +8295,7 @@
               </w:rPr>
               <w:t>channel_value</w:t>
             </w:r>
+            <w:proofErr w:type="spellEnd"/>
           </w:p>
           <w:p>
             <w:pPr>
@@ -6480,6 +8308,7 @@
                 <w:sz w:val="15"/>
               </w:rPr>
             </w:pPr>
+            <w:proofErr w:type="spellStart"/>
             <w:r>
               <w:rPr>
                 <w:color w:val="000000" w:themeColor="text1"/>
@@ -6487,6 +8316,7 @@
               </w:rPr>
               <w:t>channel_exp</w:t>
             </w:r>
+            <w:proofErr w:type="spellEnd"/>
             <w:r>
               <w:rPr>
                 <w:color w:val="000000" w:themeColor="text1"/>
@@ -6516,6 +8346,7 @@
                 <w:lang w:val="en-US"/>
               </w:rPr>
             </w:pPr>
+            <w:proofErr w:type="spellStart"/>
             <w:r>
               <w:rPr>
                 <w:sz w:val="15"/>
@@ -6523,6 +8354,7 @@
               </w:rPr>
               <w:t>std_logic_vector</w:t>
             </w:r>
+            <w:proofErr w:type="spellEnd"/>
           </w:p>
         </w:tc>
         <w:tc>
@@ -6617,7 +8449,35 @@
               <w:rPr>
                 <w:sz w:val="15"/>
               </w:rPr>
-              <w:t>The value is limited by max_channel in the BFM config.</w:t>
+              <w:t xml:space="preserve">The value is limited by </w:t>
+            </w:r>
+            <w:proofErr w:type="spellStart"/>
+            <w:r>
+              <w:rPr>
+                <w:sz w:val="15"/>
+              </w:rPr>
+              <w:t>max_channel</w:t>
+            </w:r>
+            <w:proofErr w:type="spellEnd"/>
+            <w:r>
+              <w:rPr>
+                <w:sz w:val="15"/>
+              </w:rPr>
+              <w:t xml:space="preserve"> in the </w:t>
+            </w:r>
+            <w:proofErr w:type="spellStart"/>
+            <w:r>
+              <w:rPr>
+                <w:sz w:val="15"/>
+              </w:rPr>
+              <w:t>BFM</w:t>
+            </w:r>
+            <w:proofErr w:type="spellEnd"/>
+            <w:r>
+              <w:rPr>
+                <w:sz w:val="15"/>
+              </w:rPr>
+              <w:t xml:space="preserve"> config.</w:t>
             </w:r>
             <w:r>
               <w:rPr>
@@ -6650,6 +8510,7 @@
                 <w:sz w:val="15"/>
               </w:rPr>
             </w:pPr>
+            <w:proofErr w:type="spellStart"/>
             <w:r>
               <w:rPr>
                 <w:color w:val="000000" w:themeColor="text1"/>
@@ -6657,6 +8518,7 @@
               </w:rPr>
               <w:t>data_array</w:t>
             </w:r>
+            <w:proofErr w:type="spellEnd"/>
           </w:p>
           <w:p>
             <w:pPr>
@@ -6669,6 +8531,7 @@
                 <w:sz w:val="15"/>
               </w:rPr>
             </w:pPr>
+            <w:proofErr w:type="spellStart"/>
             <w:r>
               <w:rPr>
                 <w:color w:val="000000" w:themeColor="text1"/>
@@ -6676,6 +8539,7 @@
               </w:rPr>
               <w:t>data_exp</w:t>
             </w:r>
+            <w:proofErr w:type="spellEnd"/>
           </w:p>
         </w:tc>
         <w:tc>
@@ -6697,12 +8561,14 @@
                 <w:sz w:val="15"/>
               </w:rPr>
             </w:pPr>
+            <w:proofErr w:type="spellStart"/>
             <w:r>
               <w:rPr>
                 <w:sz w:val="15"/>
               </w:rPr>
               <w:t>t_slv_array</w:t>
             </w:r>
+            <w:proofErr w:type="spellEnd"/>
           </w:p>
         </w:tc>
         <w:tc>
@@ -6728,7 +8594,21 @@
               <w:rPr>
                 <w:sz w:val="15"/>
               </w:rPr>
-              <w:t xml:space="preserve"> (x”D0D1”, x”D2D3”)</w:t>
+              <w:t xml:space="preserve"> (</w:t>
+            </w:r>
+            <w:proofErr w:type="gramStart"/>
+            <w:r>
+              <w:rPr>
+                <w:sz w:val="15"/>
+              </w:rPr>
+              <w:t>x”D</w:t>
+            </w:r>
+            <w:proofErr w:type="gramEnd"/>
+            <w:r>
+              <w:rPr>
+                <w:sz w:val="15"/>
+              </w:rPr>
+              <w:t>0D1”, x”D2D3”)</w:t>
             </w:r>
           </w:p>
         </w:tc>
@@ -6755,7 +8635,21 @@
               <w:rPr>
                 <w:sz w:val="15"/>
               </w:rPr>
-              <w:t>An array of SLVs containing the data to be sent</w:t>
+              <w:t xml:space="preserve">An array of </w:t>
+            </w:r>
+            <w:proofErr w:type="spellStart"/>
+            <w:r>
+              <w:rPr>
+                <w:sz w:val="15"/>
+              </w:rPr>
+              <w:t>SLVs</w:t>
+            </w:r>
+            <w:proofErr w:type="spellEnd"/>
+            <w:r>
+              <w:rPr>
+                <w:sz w:val="15"/>
+              </w:rPr>
+              <w:t xml:space="preserve"> containing the data to be sent</w:t>
             </w:r>
             <w:r>
               <w:rPr>
@@ -6808,12 +8702,69 @@
                 <w:szCs w:val="15"/>
               </w:rPr>
             </w:pPr>
-            <w:r>
-              <w:rPr>
-                <w:sz w:val="15"/>
-                <w:szCs w:val="15"/>
-              </w:rPr>
-              <w:t>data_array(0) is sent/received first, while data_array(data_array’high) is sent/received last.</w:t>
+            <w:proofErr w:type="spellStart"/>
+            <w:r>
+              <w:rPr>
+                <w:sz w:val="15"/>
+                <w:szCs w:val="15"/>
+              </w:rPr>
+              <w:t>data_</w:t>
+            </w:r>
+            <w:proofErr w:type="gramStart"/>
+            <w:r>
+              <w:rPr>
+                <w:sz w:val="15"/>
+                <w:szCs w:val="15"/>
+              </w:rPr>
+              <w:t>array</w:t>
+            </w:r>
+            <w:proofErr w:type="spellEnd"/>
+            <w:r>
+              <w:rPr>
+                <w:sz w:val="15"/>
+                <w:szCs w:val="15"/>
+              </w:rPr>
+              <w:t>(</w:t>
+            </w:r>
+            <w:proofErr w:type="gramEnd"/>
+            <w:r>
+              <w:rPr>
+                <w:sz w:val="15"/>
+                <w:szCs w:val="15"/>
+              </w:rPr>
+              <w:t xml:space="preserve">0) is sent/received first, while </w:t>
+            </w:r>
+            <w:proofErr w:type="spellStart"/>
+            <w:r>
+              <w:rPr>
+                <w:sz w:val="15"/>
+                <w:szCs w:val="15"/>
+              </w:rPr>
+              <w:t>data_array</w:t>
+            </w:r>
+            <w:proofErr w:type="spellEnd"/>
+            <w:r>
+              <w:rPr>
+                <w:sz w:val="15"/>
+                <w:szCs w:val="15"/>
+              </w:rPr>
+              <w:t>(</w:t>
+            </w:r>
+            <w:proofErr w:type="spellStart"/>
+            <w:r>
+              <w:rPr>
+                <w:sz w:val="15"/>
+                <w:szCs w:val="15"/>
+              </w:rPr>
+              <w:t>data_array’high</w:t>
+            </w:r>
+            <w:proofErr w:type="spellEnd"/>
+            <w:r>
+              <w:rPr>
+                <w:sz w:val="15"/>
+                <w:szCs w:val="15"/>
+              </w:rPr>
+              <w:t>) is sent/received last.</w:t>
             </w:r>
           </w:p>
           <w:p>
@@ -6832,7 +8783,23 @@
                 <w:sz w:val="15"/>
                 <w:szCs w:val="15"/>
               </w:rPr>
-              <w:t>For clarity, data_array is required to be ascending, for example defined by the test sequencer as follows:</w:t>
+              <w:t xml:space="preserve">For clarity, </w:t>
+            </w:r>
+            <w:proofErr w:type="spellStart"/>
+            <w:r>
+              <w:rPr>
+                <w:sz w:val="15"/>
+                <w:szCs w:val="15"/>
+              </w:rPr>
+              <w:t>data_array</w:t>
+            </w:r>
+            <w:proofErr w:type="spellEnd"/>
+            <w:r>
+              <w:rPr>
+                <w:sz w:val="15"/>
+                <w:szCs w:val="15"/>
+              </w:rPr>
+              <w:t xml:space="preserve"> is required to be ascending, for example defined by the test sequencer as follows:</w:t>
             </w:r>
           </w:p>
           <w:p>
@@ -6853,7 +8820,79 @@
                 <w:sz w:val="15"/>
                 <w:szCs w:val="15"/>
               </w:rPr>
-              <w:t xml:space="preserve">  variable v_data_array : t_slv_array(0 to C_MAX_WORDS-1)(C_MAX_WORD_LENGTH-1 downto 0);</w:t>
+              <w:t xml:space="preserve">  variable </w:t>
+            </w:r>
+            <w:proofErr w:type="spellStart"/>
+            <w:r>
+              <w:rPr>
+                <w:rFonts w:ascii="Courier New" w:hAnsi="Courier New" w:cs="Courier New"/>
+                <w:sz w:val="15"/>
+                <w:szCs w:val="15"/>
+              </w:rPr>
+              <w:t>v_data_</w:t>
+            </w:r>
+            <w:proofErr w:type="gramStart"/>
+            <w:r>
+              <w:rPr>
+                <w:rFonts w:ascii="Courier New" w:hAnsi="Courier New" w:cs="Courier New"/>
+                <w:sz w:val="15"/>
+                <w:szCs w:val="15"/>
+              </w:rPr>
+              <w:t>array</w:t>
+            </w:r>
+            <w:proofErr w:type="spellEnd"/>
+            <w:r>
+              <w:rPr>
+                <w:rFonts w:ascii="Courier New" w:hAnsi="Courier New" w:cs="Courier New"/>
+                <w:sz w:val="15"/>
+                <w:szCs w:val="15"/>
+              </w:rPr>
+              <w:t xml:space="preserve"> :</w:t>
+            </w:r>
+            <w:proofErr w:type="gramEnd"/>
+            <w:r>
+              <w:rPr>
+                <w:rFonts w:ascii="Courier New" w:hAnsi="Courier New" w:cs="Courier New"/>
+                <w:sz w:val="15"/>
+                <w:szCs w:val="15"/>
+              </w:rPr>
+              <w:t xml:space="preserve"> </w:t>
+            </w:r>
+            <w:proofErr w:type="spellStart"/>
+            <w:r>
+              <w:rPr>
+                <w:rFonts w:ascii="Courier New" w:hAnsi="Courier New" w:cs="Courier New"/>
+                <w:sz w:val="15"/>
+                <w:szCs w:val="15"/>
+              </w:rPr>
+              <w:t>t_slv_array</w:t>
+            </w:r>
+            <w:proofErr w:type="spellEnd"/>
+            <w:r>
+              <w:rPr>
+                <w:rFonts w:ascii="Courier New" w:hAnsi="Courier New" w:cs="Courier New"/>
+                <w:sz w:val="15"/>
+                <w:szCs w:val="15"/>
+              </w:rPr>
+              <w:t xml:space="preserve">(0 to C_MAX_WORDS-1)(C_MAX_WORD_LENGTH-1 </w:t>
+            </w:r>
+            <w:proofErr w:type="spellStart"/>
+            <w:r>
+              <w:rPr>
+                <w:rFonts w:ascii="Courier New" w:hAnsi="Courier New" w:cs="Courier New"/>
+                <w:sz w:val="15"/>
+                <w:szCs w:val="15"/>
+              </w:rPr>
+              <w:t>downto</w:t>
+            </w:r>
+            <w:proofErr w:type="spellEnd"/>
+            <w:r>
+              <w:rPr>
+                <w:rFonts w:ascii="Courier New" w:hAnsi="Courier New" w:cs="Courier New"/>
+                <w:sz w:val="15"/>
+                <w:szCs w:val="15"/>
+              </w:rPr>
+              <w:t xml:space="preserve"> 0);</w:t>
             </w:r>
           </w:p>
           <w:p>
@@ -6870,7 +8909,21 @@
               <w:rPr>
                 <w:sz w:val="15"/>
               </w:rPr>
-              <w:t>For simplicity, the word_length can only be the size of the configured symbol or the size of the data bus.</w:t>
+              <w:t xml:space="preserve">For simplicity, the </w:t>
+            </w:r>
+            <w:proofErr w:type="spellStart"/>
+            <w:r>
+              <w:rPr>
+                <w:sz w:val="15"/>
+              </w:rPr>
+              <w:t>word_length</w:t>
+            </w:r>
+            <w:proofErr w:type="spellEnd"/>
+            <w:r>
+              <w:rPr>
+                <w:sz w:val="15"/>
+              </w:rPr>
+              <w:t xml:space="preserve"> can only be the size of the configured symbol or the size of the data bus.</w:t>
             </w:r>
           </w:p>
           <w:p>
@@ -6891,7 +8944,79 @@
                 <w:sz w:val="15"/>
                 <w:szCs w:val="15"/>
               </w:rPr>
-              <w:t xml:space="preserve">  variable v_data_array : t_slv_array(0 to C_MAX_WORDS-1)(C_SYMBOL_WIDTH-1 downto 0);</w:t>
+              <w:t xml:space="preserve">  variable </w:t>
+            </w:r>
+            <w:proofErr w:type="spellStart"/>
+            <w:r>
+              <w:rPr>
+                <w:rFonts w:ascii="Courier New" w:hAnsi="Courier New" w:cs="Courier New"/>
+                <w:sz w:val="15"/>
+                <w:szCs w:val="15"/>
+              </w:rPr>
+              <w:t>v_data_</w:t>
+            </w:r>
+            <w:proofErr w:type="gramStart"/>
+            <w:r>
+              <w:rPr>
+                <w:rFonts w:ascii="Courier New" w:hAnsi="Courier New" w:cs="Courier New"/>
+                <w:sz w:val="15"/>
+                <w:szCs w:val="15"/>
+              </w:rPr>
+              <w:t>array</w:t>
+            </w:r>
+            <w:proofErr w:type="spellEnd"/>
+            <w:r>
+              <w:rPr>
+                <w:rFonts w:ascii="Courier New" w:hAnsi="Courier New" w:cs="Courier New"/>
+                <w:sz w:val="15"/>
+                <w:szCs w:val="15"/>
+              </w:rPr>
+              <w:t xml:space="preserve"> :</w:t>
+            </w:r>
+            <w:proofErr w:type="gramEnd"/>
+            <w:r>
+              <w:rPr>
+                <w:rFonts w:ascii="Courier New" w:hAnsi="Courier New" w:cs="Courier New"/>
+                <w:sz w:val="15"/>
+                <w:szCs w:val="15"/>
+              </w:rPr>
+              <w:t xml:space="preserve"> </w:t>
+            </w:r>
+            <w:proofErr w:type="spellStart"/>
+            <w:r>
+              <w:rPr>
+                <w:rFonts w:ascii="Courier New" w:hAnsi="Courier New" w:cs="Courier New"/>
+                <w:sz w:val="15"/>
+                <w:szCs w:val="15"/>
+              </w:rPr>
+              <w:t>t_slv_array</w:t>
+            </w:r>
+            <w:proofErr w:type="spellEnd"/>
+            <w:r>
+              <w:rPr>
+                <w:rFonts w:ascii="Courier New" w:hAnsi="Courier New" w:cs="Courier New"/>
+                <w:sz w:val="15"/>
+                <w:szCs w:val="15"/>
+              </w:rPr>
+              <w:t xml:space="preserve">(0 to C_MAX_WORDS-1)(C_SYMBOL_WIDTH-1 </w:t>
+            </w:r>
+            <w:proofErr w:type="spellStart"/>
+            <w:r>
+              <w:rPr>
+                <w:rFonts w:ascii="Courier New" w:hAnsi="Courier New" w:cs="Courier New"/>
+                <w:sz w:val="15"/>
+                <w:szCs w:val="15"/>
+              </w:rPr>
+              <w:t>downto</w:t>
+            </w:r>
+            <w:proofErr w:type="spellEnd"/>
+            <w:r>
+              <w:rPr>
+                <w:rFonts w:ascii="Courier New" w:hAnsi="Courier New" w:cs="Courier New"/>
+                <w:sz w:val="15"/>
+                <w:szCs w:val="15"/>
+              </w:rPr>
+              <w:t xml:space="preserve"> 0);</w:t>
             </w:r>
           </w:p>
           <w:p>
@@ -6912,7 +9037,79 @@
                 <w:sz w:val="15"/>
                 <w:szCs w:val="15"/>
               </w:rPr>
-              <w:t xml:space="preserve">  variable v_data_array : t_slv_array(0 to C_MAX_WORDS-1)(C_DATA_BUS_LENGTH-1 downto 0);</w:t>
+              <w:t xml:space="preserve">  variable </w:t>
+            </w:r>
+            <w:proofErr w:type="spellStart"/>
+            <w:r>
+              <w:rPr>
+                <w:rFonts w:ascii="Courier New" w:hAnsi="Courier New" w:cs="Courier New"/>
+                <w:sz w:val="15"/>
+                <w:szCs w:val="15"/>
+              </w:rPr>
+              <w:t>v_data_</w:t>
+            </w:r>
+            <w:proofErr w:type="gramStart"/>
+            <w:r>
+              <w:rPr>
+                <w:rFonts w:ascii="Courier New" w:hAnsi="Courier New" w:cs="Courier New"/>
+                <w:sz w:val="15"/>
+                <w:szCs w:val="15"/>
+              </w:rPr>
+              <w:t>array</w:t>
+            </w:r>
+            <w:proofErr w:type="spellEnd"/>
+            <w:r>
+              <w:rPr>
+                <w:rFonts w:ascii="Courier New" w:hAnsi="Courier New" w:cs="Courier New"/>
+                <w:sz w:val="15"/>
+                <w:szCs w:val="15"/>
+              </w:rPr>
+              <w:t xml:space="preserve"> :</w:t>
+            </w:r>
+            <w:proofErr w:type="gramEnd"/>
+            <w:r>
+              <w:rPr>
+                <w:rFonts w:ascii="Courier New" w:hAnsi="Courier New" w:cs="Courier New"/>
+                <w:sz w:val="15"/>
+                <w:szCs w:val="15"/>
+              </w:rPr>
+              <w:t xml:space="preserve"> </w:t>
+            </w:r>
+            <w:proofErr w:type="spellStart"/>
+            <w:r>
+              <w:rPr>
+                <w:rFonts w:ascii="Courier New" w:hAnsi="Courier New" w:cs="Courier New"/>
+                <w:sz w:val="15"/>
+                <w:szCs w:val="15"/>
+              </w:rPr>
+              <w:t>t_slv_array</w:t>
+            </w:r>
+            <w:proofErr w:type="spellEnd"/>
+            <w:r>
+              <w:rPr>
+                <w:rFonts w:ascii="Courier New" w:hAnsi="Courier New" w:cs="Courier New"/>
+                <w:sz w:val="15"/>
+                <w:szCs w:val="15"/>
+              </w:rPr>
+              <w:t xml:space="preserve">(0 to C_MAX_WORDS-1)(C_DATA_BUS_LENGTH-1 </w:t>
+            </w:r>
+            <w:proofErr w:type="spellStart"/>
+            <w:r>
+              <w:rPr>
+                <w:rFonts w:ascii="Courier New" w:hAnsi="Courier New" w:cs="Courier New"/>
+                <w:sz w:val="15"/>
+                <w:szCs w:val="15"/>
+              </w:rPr>
+              <w:t>downto</w:t>
+            </w:r>
+            <w:proofErr w:type="spellEnd"/>
+            <w:r>
+              <w:rPr>
+                <w:rFonts w:ascii="Courier New" w:hAnsi="Courier New" w:cs="Courier New"/>
+                <w:sz w:val="15"/>
+                <w:szCs w:val="15"/>
+              </w:rPr>
+              <w:t xml:space="preserve"> 0);</w:t>
             </w:r>
           </w:p>
         </w:tc>
@@ -6938,6 +9135,7 @@
                 <w:sz w:val="15"/>
               </w:rPr>
             </w:pPr>
+            <w:proofErr w:type="spellStart"/>
             <w:r>
               <w:rPr>
                 <w:color w:val="000000" w:themeColor="text1"/>
@@ -6952,6 +9150,7 @@
               </w:rPr>
               <w:t>level</w:t>
             </w:r>
+            <w:proofErr w:type="spellEnd"/>
           </w:p>
         </w:tc>
         <w:tc>
@@ -6973,12 +9172,14 @@
                 <w:sz w:val="15"/>
               </w:rPr>
             </w:pPr>
+            <w:proofErr w:type="spellStart"/>
             <w:r>
               <w:rPr>
                 <w:sz w:val="15"/>
               </w:rPr>
               <w:t>t_alert_level</w:t>
             </w:r>
+            <w:proofErr w:type="spellEnd"/>
           </w:p>
         </w:tc>
         <w:tc>
@@ -7012,12 +9213,14 @@
               </w:rPr>
               <w:t xml:space="preserve"> </w:t>
             </w:r>
+            <w:proofErr w:type="spellStart"/>
             <w:r>
               <w:rPr>
                 <w:sz w:val="15"/>
               </w:rPr>
               <w:t>TB_WARNING</w:t>
             </w:r>
+            <w:proofErr w:type="spellEnd"/>
           </w:p>
         </w:tc>
         <w:tc>
@@ -7081,12 +9284,21 @@
                 <w:sz w:val="15"/>
               </w:rPr>
             </w:pPr>
+            <w:proofErr w:type="spellStart"/>
             <w:r>
               <w:rPr>
                 <w:color w:val="000000" w:themeColor="text1"/>
                 <w:sz w:val="15"/>
               </w:rPr>
-              <w:t xml:space="preserve">msg         </w:t>
+              <w:t>msg</w:t>
+            </w:r>
+            <w:proofErr w:type="spellEnd"/>
+            <w:r>
+              <w:rPr>
+                <w:color w:val="000000" w:themeColor="text1"/>
+                <w:sz w:val="15"/>
+              </w:rPr>
+              <w:t xml:space="preserve">         </w:t>
             </w:r>
           </w:p>
         </w:tc>
@@ -7266,6 +9478,7 @@
               </w:rPr>
               <w:t>"</w:t>
             </w:r>
+            <w:proofErr w:type="spellStart"/>
             <w:r>
               <w:rPr>
                 <w:sz w:val="15"/>
@@ -7276,7 +9489,14 @@
               <w:rPr>
                 <w:sz w:val="15"/>
               </w:rPr>
-              <w:t>BFM"</w:t>
+              <w:t>BFM</w:t>
+            </w:r>
+            <w:proofErr w:type="spellEnd"/>
+            <w:r>
+              <w:rPr>
+                <w:sz w:val="15"/>
+              </w:rPr>
+              <w:t>"</w:t>
             </w:r>
           </w:p>
         </w:tc>
@@ -7310,7 +9530,14 @@
                 <w:sz w:val="15"/>
               </w:rPr>
               <w:br/>
-              <w:t>In a simple single sequencer typically "A</w:t>
+              <w:t>In a simple single sequencer typically "</w:t>
+            </w:r>
+            <w:proofErr w:type="spellStart"/>
+            <w:r>
+              <w:rPr>
+                <w:sz w:val="15"/>
+              </w:rPr>
+              <w:t>A</w:t>
             </w:r>
             <w:r>
               <w:rPr>
@@ -7322,7 +9549,21 @@
               <w:rPr>
                 <w:sz w:val="15"/>
               </w:rPr>
-              <w:t>BFM". In a verification component typically "A</w:t>
+              <w:t>BFM</w:t>
+            </w:r>
+            <w:proofErr w:type="spellEnd"/>
+            <w:r>
+              <w:rPr>
+                <w:sz w:val="15"/>
+              </w:rPr>
+              <w:t>". In a verification component typically "</w:t>
+            </w:r>
+            <w:proofErr w:type="spellStart"/>
+            <w:r>
+              <w:rPr>
+                <w:sz w:val="15"/>
+              </w:rPr>
+              <w:t>A</w:t>
             </w:r>
             <w:r>
               <w:rPr>
@@ -7334,7 +9575,14 @@
               <w:rPr>
                 <w:sz w:val="15"/>
               </w:rPr>
-              <w:t>_VVC ".</w:t>
+              <w:t>_VVC</w:t>
+            </w:r>
+            <w:proofErr w:type="spellEnd"/>
+            <w:r>
+              <w:rPr>
+                <w:sz w:val="15"/>
+              </w:rPr>
+              <w:t xml:space="preserve"> ".</w:t>
             </w:r>
           </w:p>
         </w:tc>
@@ -7360,6 +9608,7 @@
                 <w:sz w:val="15"/>
               </w:rPr>
             </w:pPr>
+            <w:proofErr w:type="spellStart"/>
             <w:r>
               <w:rPr>
                 <w:color w:val="000000" w:themeColor="text1"/>
@@ -7367,6 +9616,7 @@
               </w:rPr>
               <w:t>msg_id_panel</w:t>
             </w:r>
+            <w:proofErr w:type="spellEnd"/>
           </w:p>
         </w:tc>
         <w:tc>
@@ -7388,11 +9638,19 @@
                 <w:sz w:val="15"/>
               </w:rPr>
             </w:pPr>
-            <w:r>
-              <w:rPr>
-                <w:sz w:val="15"/>
-              </w:rPr>
-              <w:t xml:space="preserve">t_msg_id_panel  </w:t>
+            <w:proofErr w:type="spellStart"/>
+            <w:r>
+              <w:rPr>
+                <w:sz w:val="15"/>
+              </w:rPr>
+              <w:t>t_msg_id_panel</w:t>
+            </w:r>
+            <w:proofErr w:type="spellEnd"/>
+            <w:r>
+              <w:rPr>
+                <w:sz w:val="15"/>
+              </w:rPr>
+              <w:t xml:space="preserve">  </w:t>
             </w:r>
           </w:p>
         </w:tc>
@@ -7415,12 +9673,14 @@
                 <w:sz w:val="15"/>
               </w:rPr>
             </w:pPr>
+            <w:proofErr w:type="spellStart"/>
             <w:r>
               <w:rPr>
                 <w:sz w:val="15"/>
               </w:rPr>
               <w:t>shared_msg_id_panel</w:t>
             </w:r>
+            <w:proofErr w:type="spellEnd"/>
           </w:p>
         </w:tc>
         <w:tc>
@@ -7452,7 +9712,21 @@
               <w:rPr>
                 <w:sz w:val="15"/>
               </w:rPr>
-              <w:t xml:space="preserve"> msg_id_panel, controlling verbosity within a specified scope.</w:t>
+              <w:t xml:space="preserve"> </w:t>
+            </w:r>
+            <w:proofErr w:type="spellStart"/>
+            <w:r>
+              <w:rPr>
+                <w:sz w:val="15"/>
+              </w:rPr>
+              <w:t>msg_id_panel</w:t>
+            </w:r>
+            <w:proofErr w:type="spellEnd"/>
+            <w:r>
+              <w:rPr>
+                <w:sz w:val="15"/>
+              </w:rPr>
+              <w:t>, controlling verbosity within a specified scope.</w:t>
             </w:r>
             <w:r>
               <w:rPr>
@@ -7473,11 +9747,19 @@
               </w:rPr>
               <w:t xml:space="preserve">panel defined in the </w:t>
             </w:r>
-            <w:r>
-              <w:rPr>
-                <w:sz w:val="15"/>
-              </w:rPr>
-              <w:t xml:space="preserve">UVVM-Util </w:t>
+            <w:proofErr w:type="spellStart"/>
+            <w:r>
+              <w:rPr>
+                <w:sz w:val="15"/>
+              </w:rPr>
+              <w:t>UVVM-Util</w:t>
+            </w:r>
+            <w:proofErr w:type="spellEnd"/>
+            <w:r>
+              <w:rPr>
+                <w:sz w:val="15"/>
+              </w:rPr>
+              <w:t xml:space="preserve"> </w:t>
             </w:r>
             <w:r>
               <w:rPr>
@@ -7539,6 +9821,7 @@
                 <w:sz w:val="15"/>
               </w:rPr>
             </w:pPr>
+            <w:proofErr w:type="spellStart"/>
             <w:r>
               <w:rPr>
                 <w:sz w:val="15"/>
@@ -7557,6 +9840,7 @@
               </w:rPr>
               <w:t>bfm_config</w:t>
             </w:r>
+            <w:proofErr w:type="spellEnd"/>
           </w:p>
         </w:tc>
         <w:tc>
@@ -7580,6 +9864,7 @@
                 <w:sz w:val="15"/>
               </w:rPr>
             </w:pPr>
+            <w:proofErr w:type="spellStart"/>
             <w:r>
               <w:rPr>
                 <w:sz w:val="15"/>
@@ -7596,7 +9881,14 @@
               <w:rPr>
                 <w:sz w:val="15"/>
               </w:rPr>
-              <w:t>BFM_</w:t>
+              <w:t>BFM</w:t>
+            </w:r>
+            <w:proofErr w:type="spellEnd"/>
+            <w:r>
+              <w:rPr>
+                <w:sz w:val="15"/>
+              </w:rPr>
+              <w:t>_</w:t>
             </w:r>
           </w:p>
           <w:p>
@@ -7609,12 +9901,14 @@
                 <w:sz w:val="15"/>
               </w:rPr>
             </w:pPr>
+            <w:proofErr w:type="spellStart"/>
             <w:r>
               <w:rPr>
                 <w:sz w:val="15"/>
               </w:rPr>
               <w:t>CONFIG_DEFAULT</w:t>
             </w:r>
+            <w:proofErr w:type="spellEnd"/>
           </w:p>
         </w:tc>
         <w:tc>
@@ -7641,7 +9935,21 @@
               <w:rPr>
                 <w:sz w:val="15"/>
               </w:rPr>
-              <w:t xml:space="preserve">Configuration of BFM behaviour and restrictions. See section </w:t>
+              <w:t xml:space="preserve">Configuration of </w:t>
+            </w:r>
+            <w:proofErr w:type="spellStart"/>
+            <w:r>
+              <w:rPr>
+                <w:sz w:val="15"/>
+              </w:rPr>
+              <w:t>BFM</w:t>
+            </w:r>
+            <w:proofErr w:type="spellEnd"/>
+            <w:r>
+              <w:rPr>
+                <w:sz w:val="15"/>
+              </w:rPr>
+              <w:t xml:space="preserve"> behaviour and restrictions. See section </w:t>
             </w:r>
             <w:r>
               <w:rPr>
@@ -7705,11 +10013,19 @@
         </w:rPr>
         <w:br/>
       </w:r>
+      <w:proofErr w:type="spellStart"/>
       <w:r>
         <w:rPr>
           <w:rFonts w:ascii="Helvetica Light" w:hAnsi="Helvetica Light"/>
         </w:rPr>
-        <w:t xml:space="preserve">BFM </w:t>
+        <w:t>BFM</w:t>
+      </w:r>
+      <w:proofErr w:type="spellEnd"/>
+      <w:r>
+        <w:rPr>
+          <w:rFonts w:ascii="Helvetica Light" w:hAnsi="Helvetica Light"/>
+        </w:rPr>
+        <w:t xml:space="preserve"> </w:t>
       </w:r>
       <w:r>
         <w:rPr>
@@ -7853,7 +10169,21 @@
               <w:rPr>
                 <w:szCs w:val="18"/>
               </w:rPr>
-              <w:t xml:space="preserve">by BFM   </w:t>
+              <w:t xml:space="preserve">by </w:t>
+            </w:r>
+            <w:proofErr w:type="spellStart"/>
+            <w:r>
+              <w:rPr>
+                <w:szCs w:val="18"/>
+              </w:rPr>
+              <w:t>BFM</w:t>
+            </w:r>
+            <w:proofErr w:type="spellEnd"/>
+            <w:r>
+              <w:rPr>
+                <w:szCs w:val="18"/>
+              </w:rPr>
+              <w:t xml:space="preserve">   </w:t>
             </w:r>
           </w:p>
         </w:tc>
@@ -7906,6 +10236,7 @@
               </w:rPr>
               <w:t xml:space="preserve"> </w:t>
             </w:r>
+            <w:proofErr w:type="spellStart"/>
             <w:r>
               <w:rPr>
                 <w:rFonts w:cs="Helvetica"/>
@@ -7914,6 +10245,7 @@
               </w:rPr>
               <w:t>associatedClock</w:t>
             </w:r>
+            <w:proofErr w:type="spellEnd"/>
             <w:r>
               <w:rPr>
                 <w:rFonts w:cs="Helvetica"/>
@@ -8068,6 +10400,7 @@
               </w:rPr>
               <w:t xml:space="preserve"> </w:t>
             </w:r>
+            <w:proofErr w:type="spellStart"/>
             <w:r>
               <w:rPr>
                 <w:rFonts w:cs="Helvetica"/>
@@ -8077,6 +10410,7 @@
               </w:rPr>
               <w:t>associatedReset</w:t>
             </w:r>
+            <w:proofErr w:type="spellEnd"/>
             <w:r>
               <w:rPr>
                 <w:rFonts w:cs="Helvetica"/>
@@ -8193,6 +10527,7 @@
                 <w:szCs w:val="15"/>
               </w:rPr>
             </w:pPr>
+            <w:proofErr w:type="spellStart"/>
             <w:r>
               <w:rPr>
                 <w:rFonts w:cs="Helvetica"/>
@@ -8200,7 +10535,17 @@
                 <w:sz w:val="15"/>
                 <w:szCs w:val="15"/>
               </w:rPr>
-              <w:t xml:space="preserve">BFM doesn’t control the reset. </w:t>
+              <w:t>BFM</w:t>
+            </w:r>
+            <w:proofErr w:type="spellEnd"/>
+            <w:r>
+              <w:rPr>
+                <w:rFonts w:cs="Helvetica"/>
+                <w:color w:val="7F7F7F" w:themeColor="text1" w:themeTint="80"/>
+                <w:sz w:val="15"/>
+                <w:szCs w:val="15"/>
+              </w:rPr>
+              <w:t xml:space="preserve"> doesn’t control the reset. </w:t>
             </w:r>
           </w:p>
         </w:tc>
@@ -8780,7 +11125,47 @@
                 <w:sz w:val="15"/>
                 <w:szCs w:val="15"/>
               </w:rPr>
-              <w:t>The error_descriptor in the BFM config defines the error signal properties.</w:t>
+              <w:t xml:space="preserve">The </w:t>
+            </w:r>
+            <w:proofErr w:type="spellStart"/>
+            <w:r>
+              <w:rPr>
+                <w:rFonts w:cs="Helvetica"/>
+                <w:color w:val="7F7F7F" w:themeColor="text1" w:themeTint="80"/>
+                <w:sz w:val="15"/>
+                <w:szCs w:val="15"/>
+              </w:rPr>
+              <w:t>error_descriptor</w:t>
+            </w:r>
+            <w:proofErr w:type="spellEnd"/>
+            <w:r>
+              <w:rPr>
+                <w:rFonts w:cs="Helvetica"/>
+                <w:color w:val="7F7F7F" w:themeColor="text1" w:themeTint="80"/>
+                <w:sz w:val="15"/>
+                <w:szCs w:val="15"/>
+              </w:rPr>
+              <w:t xml:space="preserve"> in the </w:t>
+            </w:r>
+            <w:proofErr w:type="spellStart"/>
+            <w:r>
+              <w:rPr>
+                <w:rFonts w:cs="Helvetica"/>
+                <w:color w:val="7F7F7F" w:themeColor="text1" w:themeTint="80"/>
+                <w:sz w:val="15"/>
+                <w:szCs w:val="15"/>
+              </w:rPr>
+              <w:t>BFM</w:t>
+            </w:r>
+            <w:proofErr w:type="spellEnd"/>
+            <w:r>
+              <w:rPr>
+                <w:rFonts w:cs="Helvetica"/>
+                <w:color w:val="7F7F7F" w:themeColor="text1" w:themeTint="80"/>
+                <w:sz w:val="15"/>
+                <w:szCs w:val="15"/>
+              </w:rPr>
+              <w:t xml:space="preserve"> config defines the error signal properties.</w:t>
             </w:r>
           </w:p>
         </w:tc>
@@ -9276,7 +11661,25 @@
                 <w:sz w:val="15"/>
                 <w:szCs w:val="15"/>
               </w:rPr>
-              <w:t>Number of symbols that are empty during the end_of_packet cycle.</w:t>
+              <w:t xml:space="preserve">Number of symbols that are empty during the </w:t>
+            </w:r>
+            <w:proofErr w:type="spellStart"/>
+            <w:r>
+              <w:rPr>
+                <w:rFonts w:cs="Helvetica"/>
+                <w:sz w:val="15"/>
+                <w:szCs w:val="15"/>
+              </w:rPr>
+              <w:t>end_of_packet</w:t>
+            </w:r>
+            <w:proofErr w:type="spellEnd"/>
+            <w:r>
+              <w:rPr>
+                <w:rFonts w:cs="Helvetica"/>
+                <w:sz w:val="15"/>
+                <w:szCs w:val="15"/>
+              </w:rPr>
+              <w:t xml:space="preserve"> cycle.</w:t>
             </w:r>
             <w:r>
               <w:rPr>
@@ -9301,7 +11704,25 @@
                 <w:sz w:val="15"/>
                 <w:szCs w:val="15"/>
               </w:rPr>
-              <w:t>(symbols_per_cycle)]. Only required when the data signal carries more than one symbol of data per cycle and has a variable packet length.</w:t>
+              <w:t>(</w:t>
+            </w:r>
+            <w:proofErr w:type="spellStart"/>
+            <w:r>
+              <w:rPr>
+                <w:rFonts w:cs="Helvetica"/>
+                <w:sz w:val="15"/>
+                <w:szCs w:val="15"/>
+              </w:rPr>
+              <w:t>symbols_per_cycle</w:t>
+            </w:r>
+            <w:proofErr w:type="spellEnd"/>
+            <w:r>
+              <w:rPr>
+                <w:rFonts w:cs="Helvetica"/>
+                <w:sz w:val="15"/>
+                <w:szCs w:val="15"/>
+              </w:rPr>
+              <w:t>)]. Only required when the data signal carries more than one symbol of data per cycle and has a variable packet length.</w:t>
             </w:r>
           </w:p>
         </w:tc>
@@ -9335,6 +11756,7 @@
               </w:rPr>
               <w:t xml:space="preserve"> </w:t>
             </w:r>
+            <w:proofErr w:type="spellStart"/>
             <w:r>
               <w:rPr>
                 <w:rFonts w:cs="Helvetica"/>
@@ -9343,6 +11765,7 @@
               </w:rPr>
               <w:t>end_of_packet</w:t>
             </w:r>
+            <w:proofErr w:type="spellEnd"/>
             <w:r>
               <w:rPr>
                 <w:rFonts w:cs="Helvetica"/>
@@ -9491,6 +11914,7 @@
               </w:rPr>
               <w:t xml:space="preserve"> </w:t>
             </w:r>
+            <w:proofErr w:type="spellStart"/>
             <w:r>
               <w:rPr>
                 <w:rFonts w:cs="Helvetica"/>
@@ -9499,6 +11923,7 @@
               </w:rPr>
               <w:t>start_of_packet</w:t>
             </w:r>
+            <w:proofErr w:type="spellEnd"/>
             <w:r>
               <w:rPr>
                 <w:rFonts w:cs="Helvetica"/>
@@ -9662,12 +12087,20 @@
           <w:rFonts w:ascii="Helvetica Light" w:hAnsi="Helvetica Light"/>
         </w:rPr>
       </w:pPr>
+      <w:proofErr w:type="spellStart"/>
       <w:r>
         <w:rPr>
           <w:rFonts w:ascii="Helvetica Light" w:hAnsi="Helvetica Light"/>
         </w:rPr>
         <w:lastRenderedPageBreak/>
-        <w:t>BFM details</w:t>
+        <w:t>BFM</w:t>
+      </w:r>
+      <w:proofErr w:type="spellEnd"/>
+      <w:r>
+        <w:rPr>
+          <w:rFonts w:ascii="Helvetica Light" w:hAnsi="Helvetica Light"/>
+        </w:rPr>
+        <w:t xml:space="preserve"> details</w:t>
       </w:r>
       <w:r>
         <w:rPr>
@@ -9683,11 +12116,19 @@
           <w:rFonts w:ascii="Helvetica" w:hAnsi="Helvetica"/>
         </w:rPr>
       </w:pPr>
+      <w:proofErr w:type="spellStart"/>
       <w:r>
         <w:rPr>
           <w:rFonts w:ascii="Helvetica" w:hAnsi="Helvetica"/>
         </w:rPr>
-        <w:t xml:space="preserve">BFM procedure details </w:t>
+        <w:t>BFM</w:t>
+      </w:r>
+      <w:proofErr w:type="spellEnd"/>
+      <w:r>
+        <w:rPr>
+          <w:rFonts w:ascii="Helvetica" w:hAnsi="Helvetica"/>
+        </w:rPr>
+        <w:t xml:space="preserve"> procedure details </w:t>
       </w:r>
     </w:p>
     <w:tbl>
@@ -9789,6 +12230,7 @@
                 <w:szCs w:val="18"/>
               </w:rPr>
             </w:pPr>
+            <w:proofErr w:type="spellStart"/>
             <w:r>
               <w:rPr>
                 <w:rFonts w:cs="Courier New"/>
@@ -9811,14 +12253,32 @@
                 <w:b/>
                 <w:szCs w:val="18"/>
               </w:rPr>
-              <w:t>_transmit</w:t>
-            </w:r>
-            <w:r>
-              <w:rPr>
+              <w:t>_</w:t>
+            </w:r>
+            <w:proofErr w:type="gramStart"/>
+            <w:r>
+              <w:rPr>
+                <w:rFonts w:cs="Courier New"/>
                 <w:b/>
                 <w:szCs w:val="18"/>
               </w:rPr>
-              <w:t>()</w:t>
+              <w:t>transmit</w:t>
+            </w:r>
+            <w:proofErr w:type="spellEnd"/>
+            <w:r>
+              <w:rPr>
+                <w:b/>
+                <w:szCs w:val="18"/>
+              </w:rPr>
+              <w:t>(</w:t>
+            </w:r>
+            <w:proofErr w:type="gramEnd"/>
+            <w:r>
+              <w:rPr>
+                <w:b/>
+                <w:szCs w:val="18"/>
+              </w:rPr>
+              <w:t>)</w:t>
             </w:r>
           </w:p>
         </w:tc>
@@ -9844,6 +12304,7 @@
                 <w:szCs w:val="16"/>
               </w:rPr>
             </w:pPr>
+            <w:proofErr w:type="spellStart"/>
             <w:r>
               <w:rPr>
                 <w:rFonts w:cs="Courier New"/>
@@ -9871,6 +12332,7 @@
               </w:rPr>
               <w:t>_transmit</w:t>
             </w:r>
+            <w:proofErr w:type="spellEnd"/>
             <w:r>
               <w:rPr>
                 <w:rFonts w:cs="Courier New"/>
@@ -9896,8 +12358,9 @@
                 <w:sz w:val="16"/>
                 <w:szCs w:val="16"/>
               </w:rPr>
-              <w:t xml:space="preserve">[channel_value], </w:t>
-            </w:r>
+              <w:t>[</w:t>
+            </w:r>
+            <w:proofErr w:type="spellStart"/>
             <w:r>
               <w:rPr>
                 <w:rFonts w:cs="Courier New"/>
@@ -9905,8 +12368,9 @@
                 <w:sz w:val="16"/>
                 <w:szCs w:val="16"/>
               </w:rPr>
-              <w:t>data</w:t>
-            </w:r>
+              <w:t>channel_value</w:t>
+            </w:r>
+            <w:proofErr w:type="spellEnd"/>
             <w:r>
               <w:rPr>
                 <w:rFonts w:cs="Courier New"/>
@@ -9914,8 +12378,9 @@
                 <w:sz w:val="16"/>
                 <w:szCs w:val="16"/>
               </w:rPr>
-              <w:t xml:space="preserve">_array, </w:t>
-            </w:r>
+              <w:t xml:space="preserve">], </w:t>
+            </w:r>
+            <w:proofErr w:type="spellStart"/>
             <w:r>
               <w:rPr>
                 <w:rFonts w:cs="Courier New"/>
@@ -9923,7 +12388,7 @@
                 <w:sz w:val="16"/>
                 <w:szCs w:val="16"/>
               </w:rPr>
-              <w:t>msg, clk, a</w:t>
+              <w:t>data</w:t>
             </w:r>
             <w:r>
               <w:rPr>
@@ -9932,8 +12397,9 @@
                 <w:sz w:val="16"/>
                 <w:szCs w:val="16"/>
               </w:rPr>
-              <w:t>valon_st</w:t>
-            </w:r>
+              <w:t>_array</w:t>
+            </w:r>
+            <w:proofErr w:type="spellEnd"/>
             <w:r>
               <w:rPr>
                 <w:rFonts w:cs="Courier New"/>
@@ -9941,7 +12407,105 @@
                 <w:sz w:val="16"/>
                 <w:szCs w:val="16"/>
               </w:rPr>
-              <w:t>_if, [scope, [msg_id_panel, [config]]])</w:t>
+              <w:t xml:space="preserve">, </w:t>
+            </w:r>
+            <w:proofErr w:type="spellStart"/>
+            <w:r>
+              <w:rPr>
+                <w:rFonts w:cs="Courier New"/>
+                <w:b/>
+                <w:sz w:val="16"/>
+                <w:szCs w:val="16"/>
+              </w:rPr>
+              <w:t>msg</w:t>
+            </w:r>
+            <w:proofErr w:type="spellEnd"/>
+            <w:r>
+              <w:rPr>
+                <w:rFonts w:cs="Courier New"/>
+                <w:b/>
+                <w:sz w:val="16"/>
+                <w:szCs w:val="16"/>
+              </w:rPr>
+              <w:t xml:space="preserve">, </w:t>
+            </w:r>
+            <w:proofErr w:type="spellStart"/>
+            <w:r>
+              <w:rPr>
+                <w:rFonts w:cs="Courier New"/>
+                <w:b/>
+                <w:sz w:val="16"/>
+                <w:szCs w:val="16"/>
+              </w:rPr>
+              <w:t>clk</w:t>
+            </w:r>
+            <w:proofErr w:type="spellEnd"/>
+            <w:r>
+              <w:rPr>
+                <w:rFonts w:cs="Courier New"/>
+                <w:b/>
+                <w:sz w:val="16"/>
+                <w:szCs w:val="16"/>
+              </w:rPr>
+              <w:t xml:space="preserve">, </w:t>
+            </w:r>
+            <w:proofErr w:type="spellStart"/>
+            <w:r>
+              <w:rPr>
+                <w:rFonts w:cs="Courier New"/>
+                <w:b/>
+                <w:sz w:val="16"/>
+                <w:szCs w:val="16"/>
+              </w:rPr>
+              <w:t>a</w:t>
+            </w:r>
+            <w:r>
+              <w:rPr>
+                <w:rFonts w:cs="Courier New"/>
+                <w:b/>
+                <w:sz w:val="16"/>
+                <w:szCs w:val="16"/>
+              </w:rPr>
+              <w:t>valon_st</w:t>
+            </w:r>
+            <w:r>
+              <w:rPr>
+                <w:rFonts w:cs="Courier New"/>
+                <w:b/>
+                <w:sz w:val="16"/>
+                <w:szCs w:val="16"/>
+              </w:rPr>
+              <w:t>_if</w:t>
+            </w:r>
+            <w:proofErr w:type="spellEnd"/>
+            <w:r>
+              <w:rPr>
+                <w:rFonts w:cs="Courier New"/>
+                <w:b/>
+                <w:sz w:val="16"/>
+                <w:szCs w:val="16"/>
+              </w:rPr>
+              <w:t>, [scope, [</w:t>
+            </w:r>
+            <w:proofErr w:type="spellStart"/>
+            <w:r>
+              <w:rPr>
+                <w:rFonts w:cs="Courier New"/>
+                <w:b/>
+                <w:sz w:val="16"/>
+                <w:szCs w:val="16"/>
+              </w:rPr>
+              <w:t>msg_id_panel</w:t>
+            </w:r>
+            <w:proofErr w:type="spellEnd"/>
+            <w:r>
+              <w:rPr>
+                <w:rFonts w:cs="Courier New"/>
+                <w:b/>
+                <w:sz w:val="16"/>
+                <w:szCs w:val="16"/>
+              </w:rPr>
+              <w:t>, [config]]])</w:t>
             </w:r>
           </w:p>
           <w:p>
@@ -9974,6 +12538,7 @@
               </w:rPr>
               <w:t xml:space="preserve">The </w:t>
             </w:r>
+            <w:proofErr w:type="spellStart"/>
             <w:r>
               <w:rPr>
                 <w:sz w:val="15"/>
@@ -9988,6 +12553,7 @@
               </w:rPr>
               <w:t>valon_st_</w:t>
             </w:r>
+            <w:proofErr w:type="gramStart"/>
             <w:r>
               <w:rPr>
                 <w:sz w:val="15"/>
@@ -9995,12 +12561,21 @@
               </w:rPr>
               <w:t>transmit</w:t>
             </w:r>
-            <w:r>
-              <w:rPr>
-                <w:sz w:val="15"/>
-                <w:szCs w:val="15"/>
-              </w:rPr>
-              <w:t xml:space="preserve">() procedure </w:t>
+            <w:proofErr w:type="spellEnd"/>
+            <w:r>
+              <w:rPr>
+                <w:sz w:val="15"/>
+                <w:szCs w:val="15"/>
+              </w:rPr>
+              <w:t>(</w:t>
+            </w:r>
+            <w:proofErr w:type="gramEnd"/>
+            <w:r>
+              <w:rPr>
+                <w:sz w:val="15"/>
+                <w:szCs w:val="15"/>
+              </w:rPr>
+              <w:t xml:space="preserve">) procedure </w:t>
             </w:r>
             <w:r>
               <w:rPr>
@@ -10091,6 +12666,7 @@
               </w:rPr>
               <w:t>the “</w:t>
             </w:r>
+            <w:proofErr w:type="spellStart"/>
             <w:r>
               <w:rPr>
                 <w:sz w:val="15"/>
@@ -10112,6 +12688,7 @@
               </w:rPr>
               <w:t>rray</w:t>
             </w:r>
+            <w:proofErr w:type="spellEnd"/>
             <w:r>
               <w:rPr>
                 <w:sz w:val="15"/>
@@ -10145,8 +12722,17 @@
                 <w:sz w:val="15"/>
                 <w:szCs w:val="15"/>
               </w:rPr>
-              <w:t xml:space="preserve"> t_slv_array</w:t>
-            </w:r>
+              <w:t xml:space="preserve"> </w:t>
+            </w:r>
+            <w:proofErr w:type="spellStart"/>
+            <w:r>
+              <w:rPr>
+                <w:sz w:val="15"/>
+                <w:szCs w:val="15"/>
+              </w:rPr>
+              <w:t>t_slv_array</w:t>
+            </w:r>
+            <w:proofErr w:type="spellEnd"/>
             <w:r>
               <w:rPr>
                 <w:sz w:val="15"/>
@@ -10166,19 +12752,69 @@
                 <w:szCs w:val="15"/>
               </w:rPr>
             </w:pPr>
-            <w:r>
-              <w:rPr>
-                <w:sz w:val="15"/>
-                <w:szCs w:val="15"/>
-              </w:rPr>
-              <w:t xml:space="preserve">data_array(0) is sent first. </w:t>
-            </w:r>
-            <w:r>
-              <w:rPr>
-                <w:sz w:val="15"/>
-                <w:szCs w:val="15"/>
-              </w:rPr>
-              <w:t>data_array(data_array’high) is sent last</w:t>
+            <w:proofErr w:type="spellStart"/>
+            <w:r>
+              <w:rPr>
+                <w:sz w:val="15"/>
+                <w:szCs w:val="15"/>
+              </w:rPr>
+              <w:t>data_</w:t>
+            </w:r>
+            <w:proofErr w:type="gramStart"/>
+            <w:r>
+              <w:rPr>
+                <w:sz w:val="15"/>
+                <w:szCs w:val="15"/>
+              </w:rPr>
+              <w:t>array</w:t>
+            </w:r>
+            <w:proofErr w:type="spellEnd"/>
+            <w:r>
+              <w:rPr>
+                <w:sz w:val="15"/>
+                <w:szCs w:val="15"/>
+              </w:rPr>
+              <w:t>(</w:t>
+            </w:r>
+            <w:proofErr w:type="gramEnd"/>
+            <w:r>
+              <w:rPr>
+                <w:sz w:val="15"/>
+                <w:szCs w:val="15"/>
+              </w:rPr>
+              <w:t xml:space="preserve">0) is sent first. </w:t>
+            </w:r>
+            <w:proofErr w:type="spellStart"/>
+            <w:r>
+              <w:rPr>
+                <w:sz w:val="15"/>
+                <w:szCs w:val="15"/>
+              </w:rPr>
+              <w:t>data_array</w:t>
+            </w:r>
+            <w:proofErr w:type="spellEnd"/>
+            <w:r>
+              <w:rPr>
+                <w:sz w:val="15"/>
+                <w:szCs w:val="15"/>
+              </w:rPr>
+              <w:t>(</w:t>
+            </w:r>
+            <w:proofErr w:type="spellStart"/>
+            <w:r>
+              <w:rPr>
+                <w:sz w:val="15"/>
+                <w:szCs w:val="15"/>
+              </w:rPr>
+              <w:t>data_array’high</w:t>
+            </w:r>
+            <w:proofErr w:type="spellEnd"/>
+            <w:r>
+              <w:rPr>
+                <w:sz w:val="15"/>
+                <w:szCs w:val="15"/>
+              </w:rPr>
+              <w:t>) is sent last</w:t>
             </w:r>
             <w:r>
               <w:rPr>
@@ -10230,7 +12866,23 @@
                 <w:sz w:val="15"/>
                 <w:szCs w:val="15"/>
               </w:rPr>
-              <w:t xml:space="preserve"> use_packet_transfer is enabled:</w:t>
+              <w:t xml:space="preserve"> </w:t>
+            </w:r>
+            <w:proofErr w:type="spellStart"/>
+            <w:r>
+              <w:rPr>
+                <w:sz w:val="15"/>
+                <w:szCs w:val="15"/>
+              </w:rPr>
+              <w:t>use_packet_transfer</w:t>
+            </w:r>
+            <w:proofErr w:type="spellEnd"/>
+            <w:r>
+              <w:rPr>
+                <w:sz w:val="15"/>
+                <w:szCs w:val="15"/>
+              </w:rPr>
+              <w:t xml:space="preserve"> is enabled:</w:t>
             </w:r>
           </w:p>
           <w:p>
@@ -10256,7 +12908,39 @@
                 <w:sz w:val="15"/>
                 <w:szCs w:val="15"/>
               </w:rPr>
-              <w:t xml:space="preserve">During the first word, the BFM asserts the start_of_packet </w:t>
+              <w:t xml:space="preserve">During the first word, the </w:t>
+            </w:r>
+            <w:proofErr w:type="spellStart"/>
+            <w:r>
+              <w:rPr>
+                <w:sz w:val="15"/>
+                <w:szCs w:val="15"/>
+              </w:rPr>
+              <w:t>BFM</w:t>
+            </w:r>
+            <w:proofErr w:type="spellEnd"/>
+            <w:r>
+              <w:rPr>
+                <w:sz w:val="15"/>
+                <w:szCs w:val="15"/>
+              </w:rPr>
+              <w:t xml:space="preserve"> asserts the </w:t>
+            </w:r>
+            <w:proofErr w:type="spellStart"/>
+            <w:r>
+              <w:rPr>
+                <w:sz w:val="15"/>
+                <w:szCs w:val="15"/>
+              </w:rPr>
+              <w:t>start_of_packet</w:t>
+            </w:r>
+            <w:proofErr w:type="spellEnd"/>
+            <w:r>
+              <w:rPr>
+                <w:sz w:val="15"/>
+                <w:szCs w:val="15"/>
+              </w:rPr>
+              <w:t xml:space="preserve"> </w:t>
             </w:r>
             <w:r>
               <w:rPr>
@@ -10310,7 +12994,23 @@
                 <w:sz w:val="15"/>
                 <w:szCs w:val="15"/>
               </w:rPr>
-              <w:t xml:space="preserve"> the last word, the BFM </w:t>
+              <w:t xml:space="preserve"> the last word, the </w:t>
+            </w:r>
+            <w:proofErr w:type="spellStart"/>
+            <w:r>
+              <w:rPr>
+                <w:sz w:val="15"/>
+                <w:szCs w:val="15"/>
+              </w:rPr>
+              <w:t>BFM</w:t>
+            </w:r>
+            <w:proofErr w:type="spellEnd"/>
+            <w:r>
+              <w:rPr>
+                <w:sz w:val="15"/>
+                <w:szCs w:val="15"/>
+              </w:rPr>
+              <w:t xml:space="preserve"> </w:t>
             </w:r>
             <w:r>
               <w:rPr>
@@ -10319,6 +13019,7 @@
               </w:rPr>
               <w:t xml:space="preserve">asserts the </w:t>
             </w:r>
+            <w:proofErr w:type="spellStart"/>
             <w:r>
               <w:rPr>
                 <w:sz w:val="15"/>
@@ -10326,6 +13027,7 @@
               </w:rPr>
               <w:t>end_of_packet</w:t>
             </w:r>
+            <w:proofErr w:type="spellEnd"/>
             <w:r>
               <w:rPr>
                 <w:sz w:val="15"/>
@@ -10387,6 +13089,7 @@
                 <w:szCs w:val="14"/>
               </w:rPr>
             </w:pPr>
+            <w:proofErr w:type="spellStart"/>
             <w:r>
               <w:rPr>
                 <w:b/>
@@ -10406,14 +13109,31 @@
                 <w:b/>
                 <w:szCs w:val="18"/>
               </w:rPr>
-              <w:t>_receive</w:t>
-            </w:r>
+              <w:t>_</w:t>
+            </w:r>
+            <w:proofErr w:type="gramStart"/>
             <w:r>
               <w:rPr>
                 <w:b/>
                 <w:szCs w:val="18"/>
               </w:rPr>
-              <w:t>()</w:t>
+              <w:t>receive</w:t>
+            </w:r>
+            <w:proofErr w:type="spellEnd"/>
+            <w:r>
+              <w:rPr>
+                <w:b/>
+                <w:szCs w:val="18"/>
+              </w:rPr>
+              <w:t>(</w:t>
+            </w:r>
+            <w:proofErr w:type="gramEnd"/>
+            <w:r>
+              <w:rPr>
+                <w:b/>
+                <w:szCs w:val="18"/>
+              </w:rPr>
+              <w:t>)</w:t>
             </w:r>
             <w:r>
               <w:rPr>
@@ -10462,6 +13182,7 @@
                 <w:szCs w:val="16"/>
               </w:rPr>
             </w:pPr>
+            <w:proofErr w:type="spellStart"/>
             <w:r>
               <w:rPr>
                 <w:rFonts w:cs="Courier New"/>
@@ -10489,6 +13210,7 @@
               </w:rPr>
               <w:t>_receive</w:t>
             </w:r>
+            <w:proofErr w:type="spellEnd"/>
             <w:r>
               <w:rPr>
                 <w:rFonts w:cs="Courier New"/>
@@ -10514,8 +13236,9 @@
                 <w:sz w:val="16"/>
                 <w:szCs w:val="16"/>
               </w:rPr>
-              <w:t xml:space="preserve">[channel_value], </w:t>
-            </w:r>
+              <w:t>[</w:t>
+            </w:r>
+            <w:proofErr w:type="spellStart"/>
             <w:r>
               <w:rPr>
                 <w:rFonts w:cs="Courier New"/>
@@ -10523,8 +13246,9 @@
                 <w:sz w:val="16"/>
                 <w:szCs w:val="16"/>
               </w:rPr>
-              <w:t>data_a</w:t>
-            </w:r>
+              <w:t>channel_value</w:t>
+            </w:r>
+            <w:proofErr w:type="spellEnd"/>
             <w:r>
               <w:rPr>
                 <w:rFonts w:cs="Courier New"/>
@@ -10532,8 +13256,9 @@
                 <w:sz w:val="16"/>
                 <w:szCs w:val="16"/>
               </w:rPr>
-              <w:t>rray, msg, clk, a</w:t>
-            </w:r>
+              <w:t xml:space="preserve">], </w:t>
+            </w:r>
+            <w:proofErr w:type="spellStart"/>
             <w:r>
               <w:rPr>
                 <w:rFonts w:cs="Courier New"/>
@@ -10541,7 +13266,7 @@
                 <w:sz w:val="16"/>
                 <w:szCs w:val="16"/>
               </w:rPr>
-              <w:t>valon_st</w:t>
+              <w:t>data_a</w:t>
             </w:r>
             <w:r>
               <w:rPr>
@@ -10550,8 +13275,9 @@
                 <w:sz w:val="16"/>
                 <w:szCs w:val="16"/>
               </w:rPr>
-              <w:t>_if, [scope, [msg_id_panel, [config</w:t>
-            </w:r>
+              <w:t>rray</w:t>
+            </w:r>
+            <w:proofErr w:type="spellEnd"/>
             <w:r>
               <w:rPr>
                 <w:rFonts w:cs="Courier New"/>
@@ -10559,8 +13285,9 @@
                 <w:sz w:val="16"/>
                 <w:szCs w:val="16"/>
               </w:rPr>
-              <w:t>, [ext_proc_call]</w:t>
-            </w:r>
+              <w:t xml:space="preserve">, </w:t>
+            </w:r>
+            <w:proofErr w:type="spellStart"/>
             <w:r>
               <w:rPr>
                 <w:rFonts w:cs="Courier New"/>
@@ -10568,6 +13295,132 @@
                 <w:sz w:val="16"/>
                 <w:szCs w:val="16"/>
               </w:rPr>
+              <w:t>msg</w:t>
+            </w:r>
+            <w:proofErr w:type="spellEnd"/>
+            <w:r>
+              <w:rPr>
+                <w:rFonts w:cs="Courier New"/>
+                <w:b/>
+                <w:sz w:val="16"/>
+                <w:szCs w:val="16"/>
+              </w:rPr>
+              <w:t xml:space="preserve">, </w:t>
+            </w:r>
+            <w:proofErr w:type="spellStart"/>
+            <w:r>
+              <w:rPr>
+                <w:rFonts w:cs="Courier New"/>
+                <w:b/>
+                <w:sz w:val="16"/>
+                <w:szCs w:val="16"/>
+              </w:rPr>
+              <w:t>clk</w:t>
+            </w:r>
+            <w:proofErr w:type="spellEnd"/>
+            <w:r>
+              <w:rPr>
+                <w:rFonts w:cs="Courier New"/>
+                <w:b/>
+                <w:sz w:val="16"/>
+                <w:szCs w:val="16"/>
+              </w:rPr>
+              <w:t xml:space="preserve">, </w:t>
+            </w:r>
+            <w:proofErr w:type="spellStart"/>
+            <w:r>
+              <w:rPr>
+                <w:rFonts w:cs="Courier New"/>
+                <w:b/>
+                <w:sz w:val="16"/>
+                <w:szCs w:val="16"/>
+              </w:rPr>
+              <w:t>a</w:t>
+            </w:r>
+            <w:r>
+              <w:rPr>
+                <w:rFonts w:cs="Courier New"/>
+                <w:b/>
+                <w:sz w:val="16"/>
+                <w:szCs w:val="16"/>
+              </w:rPr>
+              <w:t>valon_st</w:t>
+            </w:r>
+            <w:r>
+              <w:rPr>
+                <w:rFonts w:cs="Courier New"/>
+                <w:b/>
+                <w:sz w:val="16"/>
+                <w:szCs w:val="16"/>
+              </w:rPr>
+              <w:t>_if</w:t>
+            </w:r>
+            <w:proofErr w:type="spellEnd"/>
+            <w:r>
+              <w:rPr>
+                <w:rFonts w:cs="Courier New"/>
+                <w:b/>
+                <w:sz w:val="16"/>
+                <w:szCs w:val="16"/>
+              </w:rPr>
+              <w:t>, [scope, [</w:t>
+            </w:r>
+            <w:proofErr w:type="spellStart"/>
+            <w:r>
+              <w:rPr>
+                <w:rFonts w:cs="Courier New"/>
+                <w:b/>
+                <w:sz w:val="16"/>
+                <w:szCs w:val="16"/>
+              </w:rPr>
+              <w:t>msg_id_panel</w:t>
+            </w:r>
+            <w:proofErr w:type="spellEnd"/>
+            <w:r>
+              <w:rPr>
+                <w:rFonts w:cs="Courier New"/>
+                <w:b/>
+                <w:sz w:val="16"/>
+                <w:szCs w:val="16"/>
+              </w:rPr>
+              <w:t>, [config</w:t>
+            </w:r>
+            <w:r>
+              <w:rPr>
+                <w:rFonts w:cs="Courier New"/>
+                <w:b/>
+                <w:sz w:val="16"/>
+                <w:szCs w:val="16"/>
+              </w:rPr>
+              <w:t>, [</w:t>
+            </w:r>
+            <w:proofErr w:type="spellStart"/>
+            <w:r>
+              <w:rPr>
+                <w:rFonts w:cs="Courier New"/>
+                <w:b/>
+                <w:sz w:val="16"/>
+                <w:szCs w:val="16"/>
+              </w:rPr>
+              <w:t>ext_proc_call</w:t>
+            </w:r>
+            <w:proofErr w:type="spellEnd"/>
+            <w:r>
+              <w:rPr>
+                <w:rFonts w:cs="Courier New"/>
+                <w:b/>
+                <w:sz w:val="16"/>
+                <w:szCs w:val="16"/>
+              </w:rPr>
+              <w:t>]</w:t>
+            </w:r>
+            <w:r>
+              <w:rPr>
+                <w:rFonts w:cs="Courier New"/>
+                <w:b/>
+                <w:sz w:val="16"/>
+                <w:szCs w:val="16"/>
+              </w:rPr>
               <w:t>]]])</w:t>
             </w:r>
           </w:p>
@@ -10601,13 +13454,31 @@
               </w:rPr>
               <w:t xml:space="preserve">The </w:t>
             </w:r>
-            <w:r>
-              <w:rPr>
-                <w:sz w:val="15"/>
-                <w:szCs w:val="15"/>
-              </w:rPr>
-              <w:t>avalon_st_receive(</w:t>
-            </w:r>
+            <w:proofErr w:type="spellStart"/>
+            <w:r>
+              <w:rPr>
+                <w:sz w:val="15"/>
+                <w:szCs w:val="15"/>
+              </w:rPr>
+              <w:t>avalon_st_</w:t>
+            </w:r>
+            <w:proofErr w:type="gramStart"/>
+            <w:r>
+              <w:rPr>
+                <w:sz w:val="15"/>
+                <w:szCs w:val="15"/>
+              </w:rPr>
+              <w:t>receive</w:t>
+            </w:r>
+            <w:proofErr w:type="spellEnd"/>
+            <w:r>
+              <w:rPr>
+                <w:sz w:val="15"/>
+                <w:szCs w:val="15"/>
+              </w:rPr>
+              <w:t>(</w:t>
+            </w:r>
+            <w:proofErr w:type="gramEnd"/>
             <w:r>
               <w:rPr>
                 <w:sz w:val="15"/>
@@ -10704,6 +13575,7 @@
               </w:rPr>
               <w:t xml:space="preserve">the </w:t>
             </w:r>
+            <w:proofErr w:type="spellStart"/>
             <w:r>
               <w:rPr>
                 <w:sz w:val="15"/>
@@ -10725,6 +13597,7 @@
               </w:rPr>
               <w:t>rray</w:t>
             </w:r>
+            <w:proofErr w:type="spellEnd"/>
             <w:r>
               <w:rPr>
                 <w:sz w:val="15"/>
@@ -10739,6 +13612,7 @@
               </w:rPr>
               <w:t xml:space="preserve">, which is a </w:t>
             </w:r>
+            <w:proofErr w:type="spellStart"/>
             <w:r>
               <w:rPr>
                 <w:sz w:val="15"/>
@@ -10751,7 +13625,15 @@
                 <w:sz w:val="15"/>
                 <w:szCs w:val="15"/>
               </w:rPr>
-              <w:t>array.</w:t>
+              <w:t>array</w:t>
+            </w:r>
+            <w:proofErr w:type="spellEnd"/>
+            <w:r>
+              <w:rPr>
+                <w:sz w:val="15"/>
+                <w:szCs w:val="15"/>
+              </w:rPr>
+              <w:t>.</w:t>
             </w:r>
           </w:p>
           <w:p>
@@ -10782,7 +13664,23 @@
                 <w:sz w:val="15"/>
                 <w:szCs w:val="15"/>
               </w:rPr>
-              <w:t>When the config use_packet_transfer is enabled:</w:t>
+              <w:t xml:space="preserve">When the config </w:t>
+            </w:r>
+            <w:proofErr w:type="spellStart"/>
+            <w:r>
+              <w:rPr>
+                <w:sz w:val="15"/>
+                <w:szCs w:val="15"/>
+              </w:rPr>
+              <w:t>use_packet_transfer</w:t>
+            </w:r>
+            <w:proofErr w:type="spellEnd"/>
+            <w:r>
+              <w:rPr>
+                <w:sz w:val="15"/>
+                <w:szCs w:val="15"/>
+              </w:rPr>
+              <w:t xml:space="preserve"> is enabled:</w:t>
             </w:r>
           </w:p>
           <w:p>
@@ -10801,7 +13699,23 @@
                 <w:sz w:val="15"/>
                 <w:szCs w:val="15"/>
               </w:rPr>
-              <w:t xml:space="preserve">   The signal start_of_packet is expected to be set during the first word.</w:t>
+              <w:t xml:space="preserve">   The signal </w:t>
+            </w:r>
+            <w:proofErr w:type="spellStart"/>
+            <w:r>
+              <w:rPr>
+                <w:sz w:val="15"/>
+                <w:szCs w:val="15"/>
+              </w:rPr>
+              <w:t>start_of_packet</w:t>
+            </w:r>
+            <w:proofErr w:type="spellEnd"/>
+            <w:r>
+              <w:rPr>
+                <w:sz w:val="15"/>
+                <w:szCs w:val="15"/>
+              </w:rPr>
+              <w:t xml:space="preserve"> is expected to be set during the first word.</w:t>
             </w:r>
           </w:p>
           <w:p>
@@ -10820,7 +13734,39 @@
                 <w:sz w:val="15"/>
                 <w:szCs w:val="15"/>
               </w:rPr>
-              <w:t xml:space="preserve">   The signal end_of_packet is expected to be set during the last word. Also during this word the empty signal is used to determine the number of invalid symbols.</w:t>
+              <w:t xml:space="preserve">   The signal </w:t>
+            </w:r>
+            <w:proofErr w:type="spellStart"/>
+            <w:r>
+              <w:rPr>
+                <w:sz w:val="15"/>
+                <w:szCs w:val="15"/>
+              </w:rPr>
+              <w:t>end_of_packet</w:t>
+            </w:r>
+            <w:proofErr w:type="spellEnd"/>
+            <w:r>
+              <w:rPr>
+                <w:sz w:val="15"/>
+                <w:szCs w:val="15"/>
+              </w:rPr>
+              <w:t xml:space="preserve"> is expected to be set during the last word. Also during this </w:t>
+            </w:r>
+            <w:proofErr w:type="gramStart"/>
+            <w:r>
+              <w:rPr>
+                <w:sz w:val="15"/>
+                <w:szCs w:val="15"/>
+              </w:rPr>
+              <w:t>word</w:t>
+            </w:r>
+            <w:proofErr w:type="gramEnd"/>
+            <w:r>
+              <w:rPr>
+                <w:sz w:val="15"/>
+                <w:szCs w:val="15"/>
+              </w:rPr>
+              <w:t xml:space="preserve"> the empty signal is used to determine the number of invalid symbols.</w:t>
             </w:r>
           </w:p>
         </w:tc>
@@ -10847,6 +13793,7 @@
                 <w:szCs w:val="14"/>
               </w:rPr>
             </w:pPr>
+            <w:proofErr w:type="spellStart"/>
             <w:r>
               <w:rPr>
                 <w:b/>
@@ -10866,14 +13813,31 @@
                 <w:b/>
                 <w:szCs w:val="14"/>
               </w:rPr>
-              <w:t>_expect</w:t>
-            </w:r>
+              <w:t>_</w:t>
+            </w:r>
+            <w:proofErr w:type="gramStart"/>
             <w:r>
               <w:rPr>
                 <w:b/>
                 <w:szCs w:val="14"/>
               </w:rPr>
-              <w:t>()</w:t>
+              <w:t>expect</w:t>
+            </w:r>
+            <w:proofErr w:type="spellEnd"/>
+            <w:r>
+              <w:rPr>
+                <w:b/>
+                <w:szCs w:val="14"/>
+              </w:rPr>
+              <w:t>(</w:t>
+            </w:r>
+            <w:proofErr w:type="gramEnd"/>
+            <w:r>
+              <w:rPr>
+                <w:b/>
+                <w:szCs w:val="14"/>
+              </w:rPr>
+              <w:t>)</w:t>
             </w:r>
           </w:p>
         </w:tc>
@@ -10900,6 +13864,7 @@
                 <w:szCs w:val="16"/>
               </w:rPr>
             </w:pPr>
+            <w:proofErr w:type="spellStart"/>
             <w:r>
               <w:rPr>
                 <w:rFonts w:cs="Courier New"/>
@@ -10936,6 +13901,7 @@
               </w:rPr>
               <w:t>xpect</w:t>
             </w:r>
+            <w:proofErr w:type="spellEnd"/>
             <w:r>
               <w:rPr>
                 <w:rFonts w:cs="Courier New"/>
@@ -10961,8 +13927,9 @@
                 <w:sz w:val="16"/>
                 <w:szCs w:val="16"/>
               </w:rPr>
-              <w:t xml:space="preserve">[channel_exp], </w:t>
-            </w:r>
+              <w:t>[</w:t>
+            </w:r>
+            <w:proofErr w:type="spellStart"/>
             <w:r>
               <w:rPr>
                 <w:rFonts w:cs="Courier New"/>
@@ -10970,8 +13937,9 @@
                 <w:sz w:val="16"/>
                 <w:szCs w:val="16"/>
               </w:rPr>
-              <w:t>d</w:t>
-            </w:r>
+              <w:t>channel_exp</w:t>
+            </w:r>
+            <w:proofErr w:type="spellEnd"/>
             <w:r>
               <w:rPr>
                 <w:rFonts w:cs="Courier New"/>
@@ -10979,8 +13947,9 @@
                 <w:sz w:val="16"/>
                 <w:szCs w:val="16"/>
               </w:rPr>
-              <w:t>ata</w:t>
-            </w:r>
+              <w:t xml:space="preserve">], </w:t>
+            </w:r>
+            <w:proofErr w:type="spellStart"/>
             <w:r>
               <w:rPr>
                 <w:rFonts w:cs="Courier New"/>
@@ -10988,7 +13957,7 @@
                 <w:sz w:val="16"/>
                 <w:szCs w:val="16"/>
               </w:rPr>
-              <w:t>_</w:t>
+              <w:t>d</w:t>
             </w:r>
             <w:r>
               <w:rPr>
@@ -10997,7 +13966,7 @@
                 <w:sz w:val="16"/>
                 <w:szCs w:val="16"/>
               </w:rPr>
-              <w:t>exp</w:t>
+              <w:t>ata</w:t>
             </w:r>
             <w:r>
               <w:rPr>
@@ -11006,7 +13975,7 @@
                 <w:sz w:val="16"/>
                 <w:szCs w:val="16"/>
               </w:rPr>
-              <w:t>, msg, clk, a</w:t>
+              <w:t>_</w:t>
             </w:r>
             <w:r>
               <w:rPr>
@@ -11015,8 +13984,9 @@
                 <w:sz w:val="16"/>
                 <w:szCs w:val="16"/>
               </w:rPr>
-              <w:t>valon_st</w:t>
-            </w:r>
+              <w:t>exp</w:t>
+            </w:r>
+            <w:proofErr w:type="spellEnd"/>
             <w:r>
               <w:rPr>
                 <w:rFonts w:cs="Courier New"/>
@@ -11024,8 +13994,9 @@
                 <w:sz w:val="16"/>
                 <w:szCs w:val="16"/>
               </w:rPr>
-              <w:t>_if</w:t>
-            </w:r>
+              <w:t xml:space="preserve">, </w:t>
+            </w:r>
+            <w:proofErr w:type="spellStart"/>
             <w:r>
               <w:rPr>
                 <w:rFonts w:cs="Courier New"/>
@@ -11033,8 +14004,9 @@
                 <w:sz w:val="16"/>
                 <w:szCs w:val="16"/>
               </w:rPr>
-              <w:t>, [alert_level</w:t>
-            </w:r>
+              <w:t>msg</w:t>
+            </w:r>
+            <w:proofErr w:type="spellEnd"/>
             <w:r>
               <w:rPr>
                 <w:rFonts w:cs="Courier New"/>
@@ -11042,8 +14014,9 @@
                 <w:sz w:val="16"/>
                 <w:szCs w:val="16"/>
               </w:rPr>
-              <w:t>, [scope, [msg_id_panel, [config</w:t>
-            </w:r>
+              <w:t xml:space="preserve">, </w:t>
+            </w:r>
+            <w:proofErr w:type="spellStart"/>
             <w:r>
               <w:rPr>
                 <w:rFonts w:cs="Courier New"/>
@@ -11051,8 +14024,9 @@
                 <w:sz w:val="16"/>
                 <w:szCs w:val="16"/>
               </w:rPr>
-              <w:t>]</w:t>
-            </w:r>
+              <w:t>clk</w:t>
+            </w:r>
+            <w:proofErr w:type="spellEnd"/>
             <w:r>
               <w:rPr>
                 <w:rFonts w:cs="Courier New"/>
@@ -11060,6 +14034,102 @@
                 <w:sz w:val="16"/>
                 <w:szCs w:val="16"/>
               </w:rPr>
+              <w:t xml:space="preserve">, </w:t>
+            </w:r>
+            <w:proofErr w:type="spellStart"/>
+            <w:r>
+              <w:rPr>
+                <w:rFonts w:cs="Courier New"/>
+                <w:b/>
+                <w:sz w:val="16"/>
+                <w:szCs w:val="16"/>
+              </w:rPr>
+              <w:t>a</w:t>
+            </w:r>
+            <w:r>
+              <w:rPr>
+                <w:rFonts w:cs="Courier New"/>
+                <w:b/>
+                <w:sz w:val="16"/>
+                <w:szCs w:val="16"/>
+              </w:rPr>
+              <w:t>valon_st</w:t>
+            </w:r>
+            <w:r>
+              <w:rPr>
+                <w:rFonts w:cs="Courier New"/>
+                <w:b/>
+                <w:sz w:val="16"/>
+                <w:szCs w:val="16"/>
+              </w:rPr>
+              <w:t>_if</w:t>
+            </w:r>
+            <w:proofErr w:type="spellEnd"/>
+            <w:r>
+              <w:rPr>
+                <w:rFonts w:cs="Courier New"/>
+                <w:b/>
+                <w:sz w:val="16"/>
+                <w:szCs w:val="16"/>
+              </w:rPr>
+              <w:t>, [</w:t>
+            </w:r>
+            <w:proofErr w:type="spellStart"/>
+            <w:r>
+              <w:rPr>
+                <w:rFonts w:cs="Courier New"/>
+                <w:b/>
+                <w:sz w:val="16"/>
+                <w:szCs w:val="16"/>
+              </w:rPr>
+              <w:t>alert_level</w:t>
+            </w:r>
+            <w:proofErr w:type="spellEnd"/>
+            <w:r>
+              <w:rPr>
+                <w:rFonts w:cs="Courier New"/>
+                <w:b/>
+                <w:sz w:val="16"/>
+                <w:szCs w:val="16"/>
+              </w:rPr>
+              <w:t>, [scope, [</w:t>
+            </w:r>
+            <w:proofErr w:type="spellStart"/>
+            <w:r>
+              <w:rPr>
+                <w:rFonts w:cs="Courier New"/>
+                <w:b/>
+                <w:sz w:val="16"/>
+                <w:szCs w:val="16"/>
+              </w:rPr>
+              <w:t>msg_id_panel</w:t>
+            </w:r>
+            <w:proofErr w:type="spellEnd"/>
+            <w:r>
+              <w:rPr>
+                <w:rFonts w:cs="Courier New"/>
+                <w:b/>
+                <w:sz w:val="16"/>
+                <w:szCs w:val="16"/>
+              </w:rPr>
+              <w:t>, [config</w:t>
+            </w:r>
+            <w:r>
+              <w:rPr>
+                <w:rFonts w:cs="Courier New"/>
+                <w:b/>
+                <w:sz w:val="16"/>
+                <w:szCs w:val="16"/>
+              </w:rPr>
+              <w:t>]</w:t>
+            </w:r>
+            <w:r>
+              <w:rPr>
+                <w:rFonts w:cs="Courier New"/>
+                <w:b/>
+                <w:sz w:val="16"/>
+                <w:szCs w:val="16"/>
+              </w:rPr>
               <w:t>]]])</w:t>
             </w:r>
           </w:p>
@@ -11098,7 +14168,15 @@
                 <w:sz w:val="15"/>
                 <w:szCs w:val="15"/>
               </w:rPr>
-              <w:t>Calls the a</w:t>
+              <w:t xml:space="preserve">Calls the </w:t>
+            </w:r>
+            <w:proofErr w:type="spellStart"/>
+            <w:r>
+              <w:rPr>
+                <w:sz w:val="15"/>
+                <w:szCs w:val="15"/>
+              </w:rPr>
+              <w:t>a</w:t>
             </w:r>
             <w:r>
               <w:rPr>
@@ -11112,8 +14190,33 @@
                 <w:sz w:val="15"/>
                 <w:szCs w:val="15"/>
               </w:rPr>
-              <w:t xml:space="preserve">_receive() procedure, then compares the received data with </w:t>
-            </w:r>
+              <w:t>_</w:t>
+            </w:r>
+            <w:proofErr w:type="gramStart"/>
+            <w:r>
+              <w:rPr>
+                <w:sz w:val="15"/>
+                <w:szCs w:val="15"/>
+              </w:rPr>
+              <w:t>receive</w:t>
+            </w:r>
+            <w:proofErr w:type="spellEnd"/>
+            <w:r>
+              <w:rPr>
+                <w:sz w:val="15"/>
+                <w:szCs w:val="15"/>
+              </w:rPr>
+              <w:t>(</w:t>
+            </w:r>
+            <w:proofErr w:type="gramEnd"/>
+            <w:r>
+              <w:rPr>
+                <w:sz w:val="15"/>
+                <w:szCs w:val="15"/>
+              </w:rPr>
+              <w:t xml:space="preserve">) procedure, then compares the received data with </w:t>
+            </w:r>
+            <w:proofErr w:type="spellStart"/>
             <w:r>
               <w:rPr>
                 <w:sz w:val="15"/>
@@ -11140,7 +14243,31 @@
                 <w:sz w:val="15"/>
                 <w:szCs w:val="15"/>
               </w:rPr>
-              <w:t>exp and the optional channel with channel_exp.</w:t>
+              <w:t>exp</w:t>
+            </w:r>
+            <w:proofErr w:type="spellEnd"/>
+            <w:r>
+              <w:rPr>
+                <w:sz w:val="15"/>
+                <w:szCs w:val="15"/>
+              </w:rPr>
+              <w:t xml:space="preserve"> and the optional channel with </w:t>
+            </w:r>
+            <w:proofErr w:type="spellStart"/>
+            <w:r>
+              <w:rPr>
+                <w:sz w:val="15"/>
+                <w:szCs w:val="15"/>
+              </w:rPr>
+              <w:t>channel_exp</w:t>
+            </w:r>
+            <w:proofErr w:type="spellEnd"/>
+            <w:r>
+              <w:rPr>
+                <w:sz w:val="15"/>
+                <w:szCs w:val="15"/>
+              </w:rPr>
+              <w:t>.</w:t>
             </w:r>
           </w:p>
         </w:tc>
@@ -11168,6 +14295,7 @@
                 <w:szCs w:val="14"/>
               </w:rPr>
             </w:pPr>
+            <w:proofErr w:type="spellStart"/>
             <w:r>
               <w:rPr>
                 <w:b/>
@@ -11194,7 +14322,31 @@
                 <w:b/>
                 <w:szCs w:val="14"/>
               </w:rPr>
-              <w:t>_signals()</w:t>
+              <w:t>_</w:t>
+            </w:r>
+            <w:proofErr w:type="gramStart"/>
+            <w:r>
+              <w:rPr>
+                <w:b/>
+                <w:szCs w:val="14"/>
+              </w:rPr>
+              <w:t>signals</w:t>
+            </w:r>
+            <w:proofErr w:type="spellEnd"/>
+            <w:r>
+              <w:rPr>
+                <w:b/>
+                <w:szCs w:val="14"/>
+              </w:rPr>
+              <w:t>(</w:t>
+            </w:r>
+            <w:proofErr w:type="gramEnd"/>
+            <w:r>
+              <w:rPr>
+                <w:b/>
+                <w:szCs w:val="14"/>
+              </w:rPr>
+              <w:t>)</w:t>
             </w:r>
           </w:p>
           <w:p>
@@ -11233,6 +14385,7 @@
                 <w:szCs w:val="14"/>
               </w:rPr>
             </w:pPr>
+            <w:proofErr w:type="spellStart"/>
             <w:r>
               <w:rPr>
                 <w:b/>
@@ -11263,48 +14416,55 @@
                 <w:sz w:val="16"/>
                 <w:szCs w:val="14"/>
               </w:rPr>
-              <w:t>_signals</w:t>
-            </w:r>
+              <w:t>_</w:t>
+            </w:r>
+            <w:proofErr w:type="gramStart"/>
             <w:r>
               <w:rPr>
                 <w:b/>
                 <w:sz w:val="16"/>
                 <w:szCs w:val="14"/>
               </w:rPr>
-              <w:t xml:space="preserve">(is_master, </w:t>
-            </w:r>
+              <w:t>signals</w:t>
+            </w:r>
+            <w:proofErr w:type="spellEnd"/>
             <w:r>
               <w:rPr>
                 <w:b/>
                 <w:sz w:val="16"/>
                 <w:szCs w:val="14"/>
               </w:rPr>
-              <w:t xml:space="preserve">channel_width, </w:t>
-            </w:r>
+              <w:t>(</w:t>
+            </w:r>
+            <w:proofErr w:type="spellStart"/>
+            <w:proofErr w:type="gramEnd"/>
             <w:r>
               <w:rPr>
                 <w:b/>
                 <w:sz w:val="16"/>
                 <w:szCs w:val="14"/>
               </w:rPr>
-              <w:t xml:space="preserve">data_width, </w:t>
-            </w:r>
+              <w:t>is_master</w:t>
+            </w:r>
+            <w:proofErr w:type="spellEnd"/>
             <w:r>
               <w:rPr>
                 <w:b/>
                 <w:sz w:val="16"/>
                 <w:szCs w:val="14"/>
               </w:rPr>
-              <w:t>data_error</w:t>
-            </w:r>
+              <w:t xml:space="preserve">, </w:t>
+            </w:r>
+            <w:proofErr w:type="spellStart"/>
             <w:r>
               <w:rPr>
                 <w:b/>
                 <w:sz w:val="16"/>
                 <w:szCs w:val="14"/>
               </w:rPr>
-              <w:t>_width</w:t>
-            </w:r>
+              <w:t>channel_width</w:t>
+            </w:r>
+            <w:proofErr w:type="spellEnd"/>
             <w:r>
               <w:rPr>
                 <w:b/>
@@ -11313,22 +14473,68 @@
               </w:rPr>
               <w:t xml:space="preserve">, </w:t>
             </w:r>
+            <w:proofErr w:type="spellStart"/>
             <w:r>
               <w:rPr>
                 <w:b/>
                 <w:sz w:val="16"/>
                 <w:szCs w:val="14"/>
               </w:rPr>
-              <w:t>empty</w:t>
-            </w:r>
+              <w:t>data_width</w:t>
+            </w:r>
+            <w:proofErr w:type="spellEnd"/>
             <w:r>
               <w:rPr>
                 <w:b/>
                 <w:sz w:val="16"/>
                 <w:szCs w:val="14"/>
               </w:rPr>
+              <w:t xml:space="preserve">, </w:t>
+            </w:r>
+            <w:proofErr w:type="spellStart"/>
+            <w:r>
+              <w:rPr>
+                <w:b/>
+                <w:sz w:val="16"/>
+                <w:szCs w:val="14"/>
+              </w:rPr>
+              <w:t>data_error</w:t>
+            </w:r>
+            <w:r>
+              <w:rPr>
+                <w:b/>
+                <w:sz w:val="16"/>
+                <w:szCs w:val="14"/>
+              </w:rPr>
               <w:t>_width</w:t>
             </w:r>
+            <w:proofErr w:type="spellEnd"/>
+            <w:r>
+              <w:rPr>
+                <w:b/>
+                <w:sz w:val="16"/>
+                <w:szCs w:val="14"/>
+              </w:rPr>
+              <w:t xml:space="preserve">, </w:t>
+            </w:r>
+            <w:proofErr w:type="spellStart"/>
+            <w:r>
+              <w:rPr>
+                <w:b/>
+                <w:sz w:val="16"/>
+                <w:szCs w:val="14"/>
+              </w:rPr>
+              <w:t>empty</w:t>
+            </w:r>
+            <w:r>
+              <w:rPr>
+                <w:b/>
+                <w:sz w:val="16"/>
+                <w:szCs w:val="14"/>
+              </w:rPr>
+              <w:t>_width</w:t>
+            </w:r>
+            <w:proofErr w:type="spellEnd"/>
             <w:r>
               <w:rPr>
                 <w:b/>
@@ -11396,12 +14602,21 @@
               </w:rPr>
               <w:t xml:space="preserve">ll the </w:t>
             </w:r>
-            <w:r>
-              <w:rPr>
-                <w:sz w:val="15"/>
-                <w:szCs w:val="15"/>
-              </w:rPr>
-              <w:t>BFM outputs are set to zeros ('0')</w:t>
+            <w:proofErr w:type="spellStart"/>
+            <w:r>
+              <w:rPr>
+                <w:sz w:val="15"/>
+                <w:szCs w:val="15"/>
+              </w:rPr>
+              <w:t>BFM</w:t>
+            </w:r>
+            <w:proofErr w:type="spellEnd"/>
+            <w:r>
+              <w:rPr>
+                <w:sz w:val="15"/>
+                <w:szCs w:val="15"/>
+              </w:rPr>
+              <w:t xml:space="preserve"> outputs are set to zeros ('0')</w:t>
             </w:r>
           </w:p>
           <w:p>
@@ -11452,6 +14667,7 @@
           <w:rFonts w:ascii="Helvetica" w:hAnsi="Helvetica"/>
         </w:rPr>
       </w:pPr>
+      <w:proofErr w:type="spellStart"/>
       <w:r>
         <w:rPr>
           <w:rFonts w:ascii="Helvetica" w:hAnsi="Helvetica"/>
@@ -11463,7 +14679,14 @@
         <w:rPr>
           <w:rFonts w:ascii="Helvetica" w:hAnsi="Helvetica"/>
         </w:rPr>
-        <w:t>FM Configuration</w:t>
+        <w:t>FM</w:t>
+      </w:r>
+      <w:proofErr w:type="spellEnd"/>
+      <w:r>
+        <w:rPr>
+          <w:rFonts w:ascii="Helvetica" w:hAnsi="Helvetica"/>
+        </w:rPr>
+        <w:t xml:space="preserve"> Configuration</w:t>
       </w:r>
       <w:bookmarkEnd w:id="1"/>
       <w:r>
@@ -11475,7 +14698,11 @@
     </w:p>
     <w:p>
       <w:r>
-        <w:t>Type name: t_a</w:t>
+        <w:t xml:space="preserve">Type name: </w:t>
+      </w:r>
+      <w:proofErr w:type="spellStart"/>
+      <w:r>
+        <w:t>t_a</w:t>
       </w:r>
       <w:r>
         <w:t>valon_st</w:t>
@@ -11486,6 +14713,7 @@
       <w:r>
         <w:t>_config</w:t>
       </w:r>
+      <w:proofErr w:type="spellEnd"/>
     </w:p>
     <w:p/>
     <w:tbl>
@@ -11503,9 +14731,9 @@
       </w:tblPr>
       <w:tblGrid>
         <w:gridCol w:w="2588"/>
-        <w:gridCol w:w="2005"/>
-        <w:gridCol w:w="3907"/>
-        <w:gridCol w:w="6629"/>
+        <w:gridCol w:w="1489"/>
+        <w:gridCol w:w="3828"/>
+        <w:gridCol w:w="7224"/>
       </w:tblGrid>
       <w:tr>
         <w:tc>
@@ -11549,7 +14777,7 @@
         </w:tc>
         <w:tc>
           <w:tcPr>
-            <w:tcW w:w="2005" w:type="dxa"/>
+            <w:tcW w:w="1489" w:type="dxa"/>
             <w:tcBorders>
               <w:bottom w:val="single" w:sz="4" w:space="0" w:color="auto"/>
             </w:tcBorders>
@@ -11575,7 +14803,7 @@
         </w:tc>
         <w:tc>
           <w:tcPr>
-            <w:tcW w:w="3907" w:type="dxa"/>
+            <w:tcW w:w="3828" w:type="dxa"/>
             <w:tcBorders>
               <w:bottom w:val="single" w:sz="4" w:space="0" w:color="auto"/>
             </w:tcBorders>
@@ -11591,6 +14819,7 @@
                 <w:b/>
               </w:rPr>
             </w:pPr>
+            <w:proofErr w:type="spellStart"/>
             <w:r>
               <w:rPr>
                 <w:b/>
@@ -11615,11 +14844,12 @@
               </w:rPr>
               <w:t>_CONFIG_DEFAULT</w:t>
             </w:r>
-          </w:p>
-        </w:tc>
-        <w:tc>
-          <w:tcPr>
-            <w:tcW w:w="6629" w:type="dxa"/>
+            <w:proofErr w:type="spellEnd"/>
+          </w:p>
+        </w:tc>
+        <w:tc>
+          <w:tcPr>
+            <w:tcW w:w="7224" w:type="dxa"/>
             <w:tcBorders>
               <w:bottom w:val="single" w:sz="4" w:space="0" w:color="auto"/>
             </w:tcBorders>
@@ -11662,17 +14892,19 @@
                 <w:szCs w:val="18"/>
               </w:rPr>
             </w:pPr>
+            <w:proofErr w:type="spellStart"/>
             <w:r>
               <w:rPr>
                 <w:szCs w:val="18"/>
               </w:rPr>
               <w:t>max_wait_cycles</w:t>
             </w:r>
-          </w:p>
-        </w:tc>
-        <w:tc>
-          <w:tcPr>
-            <w:tcW w:w="2005" w:type="dxa"/>
+            <w:proofErr w:type="spellEnd"/>
+          </w:p>
+        </w:tc>
+        <w:tc>
+          <w:tcPr>
+            <w:tcW w:w="1489" w:type="dxa"/>
             <w:tcBorders>
               <w:left w:val="nil"/>
               <w:right w:val="nil"/>
@@ -11697,7 +14929,7 @@
         </w:tc>
         <w:tc>
           <w:tcPr>
-            <w:tcW w:w="3907" w:type="dxa"/>
+            <w:tcW w:w="3828" w:type="dxa"/>
             <w:tcBorders>
               <w:left w:val="nil"/>
               <w:right w:val="nil"/>
@@ -11728,7 +14960,7 @@
         </w:tc>
         <w:tc>
           <w:tcPr>
-            <w:tcW w:w="6629" w:type="dxa"/>
+            <w:tcW w:w="7224" w:type="dxa"/>
             <w:tcBorders>
               <w:left w:val="nil"/>
               <w:right w:val="nil"/>
@@ -11749,7 +14981,21 @@
               <w:rPr>
                 <w:szCs w:val="18"/>
               </w:rPr>
-              <w:t>Used for setting the maximum cycles to wait before an alert is issued when waiting for ready or valid signals from the DUT.</w:t>
+              <w:t xml:space="preserve">Used for setting the maximum cycles to wait before an alert is issued when waiting for ready or valid signals from the </w:t>
+            </w:r>
+            <w:proofErr w:type="spellStart"/>
+            <w:r>
+              <w:rPr>
+                <w:szCs w:val="18"/>
+              </w:rPr>
+              <w:t>DUT</w:t>
+            </w:r>
+            <w:proofErr w:type="spellEnd"/>
+            <w:r>
+              <w:rPr>
+                <w:szCs w:val="18"/>
+              </w:rPr>
+              <w:t>.</w:t>
             </w:r>
           </w:p>
         </w:tc>
@@ -11772,17 +15018,19 @@
                 <w:szCs w:val="18"/>
               </w:rPr>
             </w:pPr>
+            <w:proofErr w:type="spellStart"/>
             <w:r>
               <w:rPr>
                 <w:szCs w:val="18"/>
               </w:rPr>
               <w:t>max_wait_cycles_severity</w:t>
             </w:r>
-          </w:p>
-        </w:tc>
-        <w:tc>
-          <w:tcPr>
-            <w:tcW w:w="2005" w:type="dxa"/>
+            <w:proofErr w:type="spellEnd"/>
+          </w:p>
+        </w:tc>
+        <w:tc>
+          <w:tcPr>
+            <w:tcW w:w="1489" w:type="dxa"/>
             <w:tcBorders>
               <w:left w:val="nil"/>
               <w:right w:val="nil"/>
@@ -11797,17 +15045,19 @@
                 <w:szCs w:val="18"/>
               </w:rPr>
             </w:pPr>
+            <w:proofErr w:type="spellStart"/>
             <w:r>
               <w:rPr>
                 <w:szCs w:val="18"/>
               </w:rPr>
               <w:t>t_alert_level</w:t>
             </w:r>
-          </w:p>
-        </w:tc>
-        <w:tc>
-          <w:tcPr>
-            <w:tcW w:w="3907" w:type="dxa"/>
+            <w:proofErr w:type="spellEnd"/>
+          </w:p>
+        </w:tc>
+        <w:tc>
+          <w:tcPr>
+            <w:tcW w:w="3828" w:type="dxa"/>
             <w:tcBorders>
               <w:left w:val="nil"/>
               <w:right w:val="nil"/>
@@ -11832,7 +15082,7 @@
         </w:tc>
         <w:tc>
           <w:tcPr>
-            <w:tcW w:w="6629" w:type="dxa"/>
+            <w:tcW w:w="7224" w:type="dxa"/>
             <w:tcBorders>
               <w:left w:val="nil"/>
               <w:right w:val="nil"/>
@@ -11853,7 +15103,21 @@
               <w:rPr>
                 <w:szCs w:val="18"/>
               </w:rPr>
-              <w:t>Severity if max_wait_cycles expires.</w:t>
+              <w:t xml:space="preserve">Severity if </w:t>
+            </w:r>
+            <w:proofErr w:type="spellStart"/>
+            <w:r>
+              <w:rPr>
+                <w:szCs w:val="18"/>
+              </w:rPr>
+              <w:t>max_wait_cycles</w:t>
+            </w:r>
+            <w:proofErr w:type="spellEnd"/>
+            <w:r>
+              <w:rPr>
+                <w:szCs w:val="18"/>
+              </w:rPr>
+              <w:t xml:space="preserve"> expires.</w:t>
             </w:r>
           </w:p>
         </w:tc>
@@ -11876,17 +15140,19 @@
                 <w:szCs w:val="18"/>
               </w:rPr>
             </w:pPr>
+            <w:proofErr w:type="spellStart"/>
             <w:r>
               <w:rPr>
                 <w:szCs w:val="18"/>
               </w:rPr>
               <w:t>clock_period</w:t>
             </w:r>
-          </w:p>
-        </w:tc>
-        <w:tc>
-          <w:tcPr>
-            <w:tcW w:w="2005" w:type="dxa"/>
+            <w:proofErr w:type="spellEnd"/>
+          </w:p>
+        </w:tc>
+        <w:tc>
+          <w:tcPr>
+            <w:tcW w:w="1489" w:type="dxa"/>
             <w:tcBorders>
               <w:left w:val="nil"/>
               <w:right w:val="nil"/>
@@ -11911,7 +15177,7 @@
         </w:tc>
         <w:tc>
           <w:tcPr>
-            <w:tcW w:w="3907" w:type="dxa"/>
+            <w:tcW w:w="3828" w:type="dxa"/>
             <w:tcBorders>
               <w:left w:val="nil"/>
               <w:right w:val="nil"/>
@@ -11942,7 +15208,7 @@
         </w:tc>
         <w:tc>
           <w:tcPr>
-            <w:tcW w:w="6629" w:type="dxa"/>
+            <w:tcW w:w="7224" w:type="dxa"/>
             <w:tcBorders>
               <w:left w:val="nil"/>
               <w:right w:val="nil"/>
@@ -11986,17 +15252,19 @@
                 <w:szCs w:val="18"/>
               </w:rPr>
             </w:pPr>
+            <w:proofErr w:type="spellStart"/>
             <w:r>
               <w:rPr>
                 <w:szCs w:val="18"/>
               </w:rPr>
               <w:t>clock_period_margin</w:t>
             </w:r>
-          </w:p>
-        </w:tc>
-        <w:tc>
-          <w:tcPr>
-            <w:tcW w:w="2005" w:type="dxa"/>
+            <w:proofErr w:type="spellEnd"/>
+          </w:p>
+        </w:tc>
+        <w:tc>
+          <w:tcPr>
+            <w:tcW w:w="1489" w:type="dxa"/>
             <w:tcBorders>
               <w:left w:val="nil"/>
               <w:right w:val="nil"/>
@@ -12021,7 +15289,7 @@
         </w:tc>
         <w:tc>
           <w:tcPr>
-            <w:tcW w:w="3907" w:type="dxa"/>
+            <w:tcW w:w="3828" w:type="dxa"/>
             <w:tcBorders>
               <w:left w:val="nil"/>
               <w:right w:val="nil"/>
@@ -12046,7 +15314,7 @@
         </w:tc>
         <w:tc>
           <w:tcPr>
-            <w:tcW w:w="6629" w:type="dxa"/>
+            <w:tcW w:w="7224" w:type="dxa"/>
             <w:tcBorders>
               <w:left w:val="nil"/>
               <w:right w:val="nil"/>
@@ -12061,8 +15329,13 @@
               <w:spacing w:line="276" w:lineRule="auto"/>
             </w:pPr>
             <w:r>
-              <w:t>Input clock period margin to specified clock_period</w:t>
-            </w:r>
+              <w:t xml:space="preserve">Input clock period margin to specified </w:t>
+            </w:r>
+            <w:proofErr w:type="spellStart"/>
+            <w:r>
+              <w:t>clock_period</w:t>
+            </w:r>
+            <w:proofErr w:type="spellEnd"/>
             <w:r>
               <w:t>.</w:t>
             </w:r>
@@ -12087,17 +15360,19 @@
                 <w:szCs w:val="18"/>
               </w:rPr>
             </w:pPr>
+            <w:proofErr w:type="spellStart"/>
             <w:r>
               <w:rPr>
                 <w:szCs w:val="18"/>
               </w:rPr>
               <w:t>clock_margin_severity</w:t>
             </w:r>
-          </w:p>
-        </w:tc>
-        <w:tc>
-          <w:tcPr>
-            <w:tcW w:w="2005" w:type="dxa"/>
+            <w:proofErr w:type="spellEnd"/>
+          </w:p>
+        </w:tc>
+        <w:tc>
+          <w:tcPr>
+            <w:tcW w:w="1489" w:type="dxa"/>
             <w:tcBorders>
               <w:left w:val="nil"/>
               <w:right w:val="nil"/>
@@ -12112,17 +15387,19 @@
                 <w:szCs w:val="18"/>
               </w:rPr>
             </w:pPr>
+            <w:proofErr w:type="spellStart"/>
             <w:r>
               <w:rPr>
                 <w:szCs w:val="18"/>
               </w:rPr>
               <w:t>t_alert_level</w:t>
             </w:r>
-          </w:p>
-        </w:tc>
-        <w:tc>
-          <w:tcPr>
-            <w:tcW w:w="3907" w:type="dxa"/>
+            <w:proofErr w:type="spellEnd"/>
+          </w:p>
+        </w:tc>
+        <w:tc>
+          <w:tcPr>
+            <w:tcW w:w="3828" w:type="dxa"/>
             <w:tcBorders>
               <w:left w:val="nil"/>
               <w:right w:val="nil"/>
@@ -12137,17 +15414,19 @@
                 <w:szCs w:val="18"/>
               </w:rPr>
             </w:pPr>
+            <w:proofErr w:type="spellStart"/>
             <w:r>
               <w:rPr>
                 <w:szCs w:val="18"/>
               </w:rPr>
               <w:t>TB_ERROR</w:t>
             </w:r>
-          </w:p>
-        </w:tc>
-        <w:tc>
-          <w:tcPr>
-            <w:tcW w:w="6629" w:type="dxa"/>
+            <w:proofErr w:type="spellEnd"/>
+          </w:p>
+        </w:tc>
+        <w:tc>
+          <w:tcPr>
+            <w:tcW w:w="7224" w:type="dxa"/>
             <w:tcBorders>
               <w:left w:val="nil"/>
               <w:right w:val="nil"/>
@@ -12188,17 +15467,19 @@
                 <w:szCs w:val="18"/>
               </w:rPr>
             </w:pPr>
+            <w:proofErr w:type="spellStart"/>
             <w:r>
               <w:rPr>
                 <w:szCs w:val="18"/>
               </w:rPr>
               <w:t>setup_time</w:t>
             </w:r>
-          </w:p>
-        </w:tc>
-        <w:tc>
-          <w:tcPr>
-            <w:tcW w:w="2005" w:type="dxa"/>
+            <w:proofErr w:type="spellEnd"/>
+          </w:p>
+        </w:tc>
+        <w:tc>
+          <w:tcPr>
+            <w:tcW w:w="1489" w:type="dxa"/>
             <w:tcBorders>
               <w:left w:val="nil"/>
               <w:right w:val="nil"/>
@@ -12223,7 +15504,7 @@
         </w:tc>
         <w:tc>
           <w:tcPr>
-            <w:tcW w:w="3907" w:type="dxa"/>
+            <w:tcW w:w="3828" w:type="dxa"/>
             <w:tcBorders>
               <w:left w:val="nil"/>
               <w:right w:val="nil"/>
@@ -12254,7 +15535,7 @@
         </w:tc>
         <w:tc>
           <w:tcPr>
-            <w:tcW w:w="6629" w:type="dxa"/>
+            <w:tcW w:w="7224" w:type="dxa"/>
             <w:tcBorders>
               <w:left w:val="nil"/>
               <w:right w:val="nil"/>
@@ -12275,7 +15556,15 @@
               <w:t>. Suggested value is</w:t>
             </w:r>
             <w:r>
-              <w:t xml:space="preserve"> clock_period/4</w:t>
+              <w:t xml:space="preserve"> </w:t>
+            </w:r>
+            <w:proofErr w:type="spellStart"/>
+            <w:r>
+              <w:t>clock_period</w:t>
+            </w:r>
+            <w:proofErr w:type="spellEnd"/>
+            <w:r>
+              <w:t>/4</w:t>
             </w:r>
             <w:r>
               <w:t>.</w:t>
@@ -12289,7 +15578,23 @@
               <w:spacing w:line="276" w:lineRule="auto"/>
             </w:pPr>
             <w:r>
-              <w:t>An alert is reported if setup_time exceed clock_period/2.</w:t>
+              <w:t xml:space="preserve">An alert is reported if </w:t>
+            </w:r>
+            <w:proofErr w:type="spellStart"/>
+            <w:r>
+              <w:t>setup_time</w:t>
+            </w:r>
+            <w:proofErr w:type="spellEnd"/>
+            <w:r>
+              <w:t xml:space="preserve"> exceed </w:t>
+            </w:r>
+            <w:proofErr w:type="spellStart"/>
+            <w:r>
+              <w:t>clock_period</w:t>
+            </w:r>
+            <w:proofErr w:type="spellEnd"/>
+            <w:r>
+              <w:t>/2.</w:t>
             </w:r>
           </w:p>
         </w:tc>
@@ -12312,17 +15617,19 @@
                 <w:szCs w:val="18"/>
               </w:rPr>
             </w:pPr>
+            <w:proofErr w:type="spellStart"/>
             <w:r>
               <w:rPr>
                 <w:szCs w:val="18"/>
               </w:rPr>
               <w:t>hold_time</w:t>
             </w:r>
-          </w:p>
-        </w:tc>
-        <w:tc>
-          <w:tcPr>
-            <w:tcW w:w="2005" w:type="dxa"/>
+            <w:proofErr w:type="spellEnd"/>
+          </w:p>
+        </w:tc>
+        <w:tc>
+          <w:tcPr>
+            <w:tcW w:w="1489" w:type="dxa"/>
             <w:tcBorders>
               <w:left w:val="nil"/>
               <w:right w:val="nil"/>
@@ -12347,7 +15654,7 @@
         </w:tc>
         <w:tc>
           <w:tcPr>
-            <w:tcW w:w="3907" w:type="dxa"/>
+            <w:tcW w:w="3828" w:type="dxa"/>
             <w:tcBorders>
               <w:left w:val="nil"/>
               <w:right w:val="nil"/>
@@ -12378,7 +15685,7 @@
         </w:tc>
         <w:tc>
           <w:tcPr>
-            <w:tcW w:w="6629" w:type="dxa"/>
+            <w:tcW w:w="7224" w:type="dxa"/>
             <w:tcBorders>
               <w:left w:val="nil"/>
               <w:right w:val="nil"/>
@@ -12399,7 +15706,15 @@
               <w:t>signals. Suggested value is</w:t>
             </w:r>
             <w:r>
-              <w:t xml:space="preserve"> clock_period/4</w:t>
+              <w:t xml:space="preserve"> </w:t>
+            </w:r>
+            <w:proofErr w:type="spellStart"/>
+            <w:r>
+              <w:t>clock_period</w:t>
+            </w:r>
+            <w:proofErr w:type="spellEnd"/>
+            <w:r>
+              <w:t>/4</w:t>
             </w:r>
             <w:r>
               <w:t>.</w:t>
@@ -12413,7 +15728,23 @@
               <w:spacing w:line="276" w:lineRule="auto"/>
             </w:pPr>
             <w:r>
-              <w:t>An alert is reported if hold_time exceed clock_period/2.</w:t>
+              <w:t xml:space="preserve">An alert is reported if </w:t>
+            </w:r>
+            <w:proofErr w:type="spellStart"/>
+            <w:r>
+              <w:t>hold_time</w:t>
+            </w:r>
+            <w:proofErr w:type="spellEnd"/>
+            <w:r>
+              <w:t xml:space="preserve"> exceed </w:t>
+            </w:r>
+            <w:proofErr w:type="spellStart"/>
+            <w:r>
+              <w:t>clock_period</w:t>
+            </w:r>
+            <w:proofErr w:type="spellEnd"/>
+            <w:r>
+              <w:t>/2.</w:t>
             </w:r>
           </w:p>
         </w:tc>
@@ -12436,17 +15767,19 @@
                 <w:szCs w:val="18"/>
               </w:rPr>
             </w:pPr>
+            <w:proofErr w:type="spellStart"/>
             <w:r>
               <w:rPr>
                 <w:szCs w:val="18"/>
               </w:rPr>
               <w:t>bfm_sync</w:t>
             </w:r>
-          </w:p>
-        </w:tc>
-        <w:tc>
-          <w:tcPr>
-            <w:tcW w:w="2005" w:type="dxa"/>
+            <w:proofErr w:type="spellEnd"/>
+          </w:p>
+        </w:tc>
+        <w:tc>
+          <w:tcPr>
+            <w:tcW w:w="1489" w:type="dxa"/>
             <w:tcBorders>
               <w:left w:val="nil"/>
               <w:right w:val="nil"/>
@@ -12461,17 +15794,19 @@
                 <w:szCs w:val="18"/>
               </w:rPr>
             </w:pPr>
+            <w:proofErr w:type="spellStart"/>
             <w:r>
               <w:rPr>
                 <w:szCs w:val="18"/>
               </w:rPr>
               <w:t>t_bfm_sync</w:t>
             </w:r>
-          </w:p>
-        </w:tc>
-        <w:tc>
-          <w:tcPr>
-            <w:tcW w:w="3907" w:type="dxa"/>
+            <w:proofErr w:type="spellEnd"/>
+          </w:p>
+        </w:tc>
+        <w:tc>
+          <w:tcPr>
+            <w:tcW w:w="3828" w:type="dxa"/>
             <w:tcBorders>
               <w:left w:val="nil"/>
               <w:right w:val="nil"/>
@@ -12486,17 +15821,19 @@
                 <w:szCs w:val="18"/>
               </w:rPr>
             </w:pPr>
+            <w:proofErr w:type="spellStart"/>
             <w:r>
               <w:rPr>
                 <w:szCs w:val="18"/>
               </w:rPr>
               <w:t>SYNC_ON_CLOCK_ONLY</w:t>
             </w:r>
-          </w:p>
-        </w:tc>
-        <w:tc>
-          <w:tcPr>
-            <w:tcW w:w="6629" w:type="dxa"/>
+            <w:proofErr w:type="spellEnd"/>
+          </w:p>
+        </w:tc>
+        <w:tc>
+          <w:tcPr>
+            <w:tcW w:w="7224" w:type="dxa"/>
             <w:tcBorders>
               <w:left w:val="nil"/>
               <w:right w:val="nil"/>
@@ -12511,7 +15848,73 @@
               <w:spacing w:line="276" w:lineRule="auto"/>
             </w:pPr>
             <w:r>
-              <w:t>Sets the start and exit synchronisation of the BFM.</w:t>
+              <w:t xml:space="preserve">When set to </w:t>
+            </w:r>
+            <w:proofErr w:type="spellStart"/>
+            <w:r>
+              <w:t>SYNC_ON_CLOCK_ONLY</w:t>
+            </w:r>
+            <w:proofErr w:type="spellEnd"/>
+            <w:r>
+              <w:t xml:space="preserve"> the </w:t>
+            </w:r>
+            <w:proofErr w:type="spellStart"/>
+            <w:r>
+              <w:t>BFM</w:t>
+            </w:r>
+            <w:proofErr w:type="spellEnd"/>
+            <w:r>
+              <w:t xml:space="preserve"> will enter on the first </w:t>
+            </w:r>
+            <w:r>
+              <w:t>falling</w:t>
+            </w:r>
+            <w:r>
+              <w:t xml:space="preserve"> edge, estimate the clock period, synchronise the output signals and exit ¼ clock period after a succeeding rising edge.</w:t>
+            </w:r>
+            <w:r>
+              <w:br/>
+              <w:t xml:space="preserve">When set to </w:t>
+            </w:r>
+            <w:proofErr w:type="spellStart"/>
+            <w:r>
+              <w:t>SYNC_WITH_SETUP_AND_HOLD</w:t>
+            </w:r>
+            <w:proofErr w:type="spellEnd"/>
+            <w:r>
+              <w:t xml:space="preserve"> the </w:t>
+            </w:r>
+            <w:proofErr w:type="spellStart"/>
+            <w:r>
+              <w:t>BFM</w:t>
+            </w:r>
+            <w:proofErr w:type="spellEnd"/>
+            <w:r>
+              <w:t xml:space="preserve"> will use the configured </w:t>
+            </w:r>
+            <w:proofErr w:type="spellStart"/>
+            <w:r>
+              <w:t>setup_time</w:t>
+            </w:r>
+            <w:proofErr w:type="spellEnd"/>
+            <w:r>
+              <w:t xml:space="preserve">, </w:t>
+            </w:r>
+            <w:proofErr w:type="spellStart"/>
+            <w:r>
+              <w:t>hold_time</w:t>
+            </w:r>
+            <w:proofErr w:type="spellEnd"/>
+            <w:r>
+              <w:t xml:space="preserve"> and </w:t>
+            </w:r>
+            <w:proofErr w:type="spellStart"/>
+            <w:r>
+              <w:t>clock_period</w:t>
+            </w:r>
+            <w:proofErr w:type="spellEnd"/>
+            <w:r>
+              <w:t xml:space="preserve"> to synchronise output signals with clock edges.</w:t>
             </w:r>
           </w:p>
         </w:tc>
@@ -12531,14 +15934,16 @@
             <w:pPr>
               <w:spacing w:line="276" w:lineRule="auto"/>
             </w:pPr>
+            <w:proofErr w:type="spellStart"/>
             <w:r>
               <w:t>symbol_width</w:t>
             </w:r>
-          </w:p>
-        </w:tc>
-        <w:tc>
-          <w:tcPr>
-            <w:tcW w:w="2005" w:type="dxa"/>
+            <w:proofErr w:type="spellEnd"/>
+          </w:p>
+        </w:tc>
+        <w:tc>
+          <w:tcPr>
+            <w:tcW w:w="1489" w:type="dxa"/>
             <w:tcBorders>
               <w:left w:val="nil"/>
               <w:right w:val="nil"/>
@@ -12557,7 +15962,7 @@
         </w:tc>
         <w:tc>
           <w:tcPr>
-            <w:tcW w:w="3907" w:type="dxa"/>
+            <w:tcW w:w="3828" w:type="dxa"/>
             <w:tcBorders>
               <w:left w:val="nil"/>
               <w:right w:val="nil"/>
@@ -12582,7 +15987,7 @@
         </w:tc>
         <w:tc>
           <w:tcPr>
-            <w:tcW w:w="6629" w:type="dxa"/>
+            <w:tcW w:w="7224" w:type="dxa"/>
             <w:tcBorders>
               <w:left w:val="nil"/>
               <w:right w:val="nil"/>
@@ -12623,9 +16028,11 @@
                 <w:szCs w:val="18"/>
               </w:rPr>
             </w:pPr>
+            <w:proofErr w:type="spellStart"/>
             <w:r>
               <w:t>first_symbol_in_msb</w:t>
             </w:r>
+            <w:proofErr w:type="spellEnd"/>
             <w:r>
               <w:t xml:space="preserve">        </w:t>
             </w:r>
@@ -12633,7 +16040,7 @@
         </w:tc>
         <w:tc>
           <w:tcPr>
-            <w:tcW w:w="2005" w:type="dxa"/>
+            <w:tcW w:w="1489" w:type="dxa"/>
             <w:tcBorders>
               <w:left w:val="nil"/>
               <w:right w:val="nil"/>
@@ -12648,14 +16055,16 @@
                 <w:szCs w:val="18"/>
               </w:rPr>
             </w:pPr>
+            <w:proofErr w:type="spellStart"/>
             <w:r>
               <w:t>boolean</w:t>
             </w:r>
-          </w:p>
-        </w:tc>
-        <w:tc>
-          <w:tcPr>
-            <w:tcW w:w="3907" w:type="dxa"/>
+            <w:proofErr w:type="spellEnd"/>
+          </w:p>
+        </w:tc>
+        <w:tc>
+          <w:tcPr>
+            <w:tcW w:w="3828" w:type="dxa"/>
             <w:tcBorders>
               <w:left w:val="nil"/>
               <w:right w:val="nil"/>
@@ -12680,7 +16089,7 @@
         </w:tc>
         <w:tc>
           <w:tcPr>
-            <w:tcW w:w="6629" w:type="dxa"/>
+            <w:tcW w:w="7224" w:type="dxa"/>
             <w:tcBorders>
               <w:left w:val="nil"/>
               <w:right w:val="nil"/>
@@ -12715,14 +16124,16 @@
             <w:pPr>
               <w:spacing w:line="276" w:lineRule="auto"/>
             </w:pPr>
+            <w:proofErr w:type="spellStart"/>
             <w:r>
               <w:t>max_channel</w:t>
             </w:r>
-          </w:p>
-        </w:tc>
-        <w:tc>
-          <w:tcPr>
-            <w:tcW w:w="2005" w:type="dxa"/>
+            <w:proofErr w:type="spellEnd"/>
+          </w:p>
+        </w:tc>
+        <w:tc>
+          <w:tcPr>
+            <w:tcW w:w="1489" w:type="dxa"/>
             <w:tcBorders>
               <w:left w:val="nil"/>
               <w:right w:val="nil"/>
@@ -12741,7 +16152,7 @@
         </w:tc>
         <w:tc>
           <w:tcPr>
-            <w:tcW w:w="3907" w:type="dxa"/>
+            <w:tcW w:w="3828" w:type="dxa"/>
             <w:tcBorders>
               <w:left w:val="nil"/>
               <w:right w:val="nil"/>
@@ -12766,7 +16177,7 @@
         </w:tc>
         <w:tc>
           <w:tcPr>
-            <w:tcW w:w="6629" w:type="dxa"/>
+            <w:tcW w:w="7224" w:type="dxa"/>
             <w:tcBorders>
               <w:left w:val="nil"/>
               <w:right w:val="nil"/>
@@ -12801,14 +16212,16 @@
             <w:pPr>
               <w:spacing w:line="276" w:lineRule="auto"/>
             </w:pPr>
+            <w:proofErr w:type="spellStart"/>
             <w:r>
               <w:t>use_packet_transfer</w:t>
             </w:r>
-          </w:p>
-        </w:tc>
-        <w:tc>
-          <w:tcPr>
-            <w:tcW w:w="2005" w:type="dxa"/>
+            <w:proofErr w:type="spellEnd"/>
+          </w:p>
+        </w:tc>
+        <w:tc>
+          <w:tcPr>
+            <w:tcW w:w="1489" w:type="dxa"/>
             <w:tcBorders>
               <w:left w:val="nil"/>
               <w:right w:val="nil"/>
@@ -12820,14 +16233,16 @@
             <w:pPr>
               <w:spacing w:line="276" w:lineRule="auto"/>
             </w:pPr>
+            <w:proofErr w:type="spellStart"/>
             <w:r>
               <w:t>boolean</w:t>
             </w:r>
-          </w:p>
-        </w:tc>
-        <w:tc>
-          <w:tcPr>
-            <w:tcW w:w="3907" w:type="dxa"/>
+            <w:proofErr w:type="spellEnd"/>
+          </w:p>
+        </w:tc>
+        <w:tc>
+          <w:tcPr>
+            <w:tcW w:w="3828" w:type="dxa"/>
             <w:tcBorders>
               <w:left w:val="nil"/>
               <w:right w:val="nil"/>
@@ -12852,7 +16267,7 @@
         </w:tc>
         <w:tc>
           <w:tcPr>
-            <w:tcW w:w="6629" w:type="dxa"/>
+            <w:tcW w:w="7224" w:type="dxa"/>
             <w:tcBorders>
               <w:left w:val="nil"/>
               <w:right w:val="nil"/>
@@ -12867,7 +16282,23 @@
               <w:spacing w:line="276" w:lineRule="auto"/>
             </w:pPr>
             <w:r>
-              <w:t>When true, packet signals are enabled: start_of_packet, end_of_packet &amp; empty.</w:t>
+              <w:t xml:space="preserve">When true, packet signals are enabled: </w:t>
+            </w:r>
+            <w:proofErr w:type="spellStart"/>
+            <w:r>
+              <w:t>start_of_packet</w:t>
+            </w:r>
+            <w:proofErr w:type="spellEnd"/>
+            <w:r>
+              <w:t xml:space="preserve">, </w:t>
+            </w:r>
+            <w:proofErr w:type="spellStart"/>
+            <w:r>
+              <w:t>end_of_packet</w:t>
+            </w:r>
+            <w:proofErr w:type="spellEnd"/>
+            <w:r>
+              <w:t xml:space="preserve"> &amp; empty.</w:t>
             </w:r>
           </w:p>
         </w:tc>
@@ -12890,17 +16321,19 @@
                 <w:szCs w:val="18"/>
               </w:rPr>
             </w:pPr>
+            <w:proofErr w:type="spellStart"/>
             <w:r>
               <w:rPr>
                 <w:szCs w:val="18"/>
               </w:rPr>
               <w:t>id_for_bfm</w:t>
             </w:r>
-          </w:p>
-        </w:tc>
-        <w:tc>
-          <w:tcPr>
-            <w:tcW w:w="2005" w:type="dxa"/>
+            <w:proofErr w:type="spellEnd"/>
+          </w:p>
+        </w:tc>
+        <w:tc>
+          <w:tcPr>
+            <w:tcW w:w="1489" w:type="dxa"/>
             <w:tcBorders>
               <w:left w:val="nil"/>
               <w:right w:val="nil"/>
@@ -12915,17 +16348,19 @@
                 <w:szCs w:val="18"/>
               </w:rPr>
             </w:pPr>
+            <w:proofErr w:type="spellStart"/>
             <w:r>
               <w:rPr>
                 <w:szCs w:val="18"/>
               </w:rPr>
               <w:t>t_msg_id</w:t>
             </w:r>
-          </w:p>
-        </w:tc>
-        <w:tc>
-          <w:tcPr>
-            <w:tcW w:w="3907" w:type="dxa"/>
+            <w:proofErr w:type="spellEnd"/>
+          </w:p>
+        </w:tc>
+        <w:tc>
+          <w:tcPr>
+            <w:tcW w:w="3828" w:type="dxa"/>
             <w:tcBorders>
               <w:left w:val="nil"/>
               <w:right w:val="nil"/>
@@ -12940,17 +16375,19 @@
                 <w:szCs w:val="18"/>
               </w:rPr>
             </w:pPr>
+            <w:proofErr w:type="spellStart"/>
             <w:r>
               <w:rPr>
                 <w:szCs w:val="18"/>
               </w:rPr>
               <w:t>ID_BFM</w:t>
             </w:r>
-          </w:p>
-        </w:tc>
-        <w:tc>
-          <w:tcPr>
-            <w:tcW w:w="6629" w:type="dxa"/>
+            <w:proofErr w:type="spellEnd"/>
+          </w:p>
+        </w:tc>
+        <w:tc>
+          <w:tcPr>
+            <w:tcW w:w="7224" w:type="dxa"/>
             <w:tcBorders>
               <w:left w:val="nil"/>
               <w:right w:val="nil"/>
@@ -12972,99 +16409,24 @@
                 <w:szCs w:val="18"/>
                 <w:lang w:val="en-US"/>
               </w:rPr>
-              <w:t>The message ID used as a general message ID in the BFM</w:t>
-            </w:r>
+              <w:t xml:space="preserve">The message ID used as a general message ID in the </w:t>
+            </w:r>
+            <w:proofErr w:type="spellStart"/>
             <w:r>
               <w:rPr>
                 <w:szCs w:val="18"/>
                 <w:lang w:val="en-US"/>
               </w:rPr>
+              <w:t>BFM</w:t>
+            </w:r>
+            <w:proofErr w:type="spellEnd"/>
+            <w:r>
+              <w:rPr>
+                <w:szCs w:val="18"/>
+                <w:lang w:val="en-US"/>
+              </w:rPr>
               <w:t>.</w:t>
             </w:r>
-          </w:p>
-        </w:tc>
-      </w:tr>
-      <w:tr>
-        <w:tc>
-          <w:tcPr>
-            <w:tcW w:w="2588" w:type="dxa"/>
-            <w:tcBorders>
-              <w:left w:val="nil"/>
-              <w:bottom w:val="nil"/>
-              <w:right w:val="nil"/>
-            </w:tcBorders>
-            <w:shd w:val="clear" w:color="auto" w:fill="auto"/>
-            <w:vAlign w:val="center"/>
-          </w:tcPr>
-          <w:p>
-            <w:pPr>
-              <w:spacing w:line="276" w:lineRule="auto"/>
-              <w:rPr>
-                <w:szCs w:val="18"/>
-              </w:rPr>
-            </w:pPr>
-          </w:p>
-        </w:tc>
-        <w:tc>
-          <w:tcPr>
-            <w:tcW w:w="2005" w:type="dxa"/>
-            <w:tcBorders>
-              <w:left w:val="nil"/>
-              <w:bottom w:val="nil"/>
-              <w:right w:val="nil"/>
-            </w:tcBorders>
-            <w:shd w:val="clear" w:color="auto" w:fill="auto"/>
-            <w:vAlign w:val="center"/>
-          </w:tcPr>
-          <w:p>
-            <w:pPr>
-              <w:spacing w:line="276" w:lineRule="auto"/>
-              <w:rPr>
-                <w:szCs w:val="18"/>
-              </w:rPr>
-            </w:pPr>
-          </w:p>
-        </w:tc>
-        <w:tc>
-          <w:tcPr>
-            <w:tcW w:w="3907" w:type="dxa"/>
-            <w:tcBorders>
-              <w:left w:val="nil"/>
-              <w:bottom w:val="nil"/>
-              <w:right w:val="nil"/>
-            </w:tcBorders>
-            <w:shd w:val="clear" w:color="auto" w:fill="auto"/>
-            <w:vAlign w:val="center"/>
-          </w:tcPr>
-          <w:p>
-            <w:pPr>
-              <w:spacing w:line="276" w:lineRule="auto"/>
-              <w:rPr>
-                <w:szCs w:val="18"/>
-              </w:rPr>
-            </w:pPr>
-          </w:p>
-        </w:tc>
-        <w:tc>
-          <w:tcPr>
-            <w:tcW w:w="6629" w:type="dxa"/>
-            <w:tcBorders>
-              <w:left w:val="nil"/>
-              <w:bottom w:val="nil"/>
-              <w:right w:val="nil"/>
-            </w:tcBorders>
-            <w:shd w:val="clear" w:color="auto" w:fill="auto"/>
-          </w:tcPr>
-          <w:p>
-            <w:pPr>
-              <w:tabs>
-                <w:tab w:val="left" w:pos="4820"/>
-              </w:tabs>
-              <w:spacing w:line="276" w:lineRule="auto"/>
-              <w:rPr>
-                <w:szCs w:val="18"/>
-              </w:rPr>
-            </w:pPr>
           </w:p>
         </w:tc>
       </w:tr>
@@ -13118,7 +16480,15 @@
         <w:t xml:space="preserve">® </w:t>
       </w:r>
       <w:r>
-        <w:t>Interface Specifications, Chapter: Avalon Streaming Interfaces”, document number MNL-AVABUSREF, available from Intel</w:t>
+        <w:t xml:space="preserve">Interface Specifications, Chapter: Avalon Streaming Interfaces”, document number </w:t>
+      </w:r>
+      <w:proofErr w:type="spellStart"/>
+      <w:r>
+        <w:t>MNL-AVABUSREF</w:t>
+      </w:r>
+      <w:proofErr w:type="spellEnd"/>
+      <w:r>
+        <w:t>, available from Intel</w:t>
       </w:r>
       <w:r>
         <w:t>.</w:t>
@@ -13154,8 +16524,13 @@
       <w:r>
         <w:t xml:space="preserve"> </w:t>
       </w:r>
-      <w:r>
-        <w:t xml:space="preserve">BFM </w:t>
+      <w:proofErr w:type="spellStart"/>
+      <w:r>
+        <w:t>BFM</w:t>
+      </w:r>
+      <w:proofErr w:type="spellEnd"/>
+      <w:r>
+        <w:t xml:space="preserve"> </w:t>
       </w:r>
       <w:r>
         <w:t>m</w:t>
@@ -13188,14 +16563,21 @@
         <w:t xml:space="preserve">dependent on </w:t>
       </w:r>
       <w:r>
-        <w:t>the UVVM</w:t>
-      </w:r>
+        <w:t xml:space="preserve">the </w:t>
+      </w:r>
+      <w:proofErr w:type="spellStart"/>
+      <w:r>
+        <w:t>UVVM</w:t>
+      </w:r>
+      <w:proofErr w:type="spellEnd"/>
       <w:r>
         <w:t xml:space="preserve"> Utility Library (</w:t>
       </w:r>
+      <w:proofErr w:type="spellStart"/>
       <w:r>
         <w:t>UVVM-Util</w:t>
       </w:r>
+      <w:proofErr w:type="spellEnd"/>
       <w:r>
         <w:t>), which is only compatible with VHDL 2008.</w:t>
       </w:r>
@@ -13204,9 +16586,11 @@
       <w:r>
         <w:t xml:space="preserve">See the separate </w:t>
       </w:r>
+      <w:proofErr w:type="spellStart"/>
       <w:r>
         <w:t>UVVM-Util</w:t>
       </w:r>
+      <w:proofErr w:type="spellEnd"/>
       <w:r>
         <w:t xml:space="preserve"> documentation for more info</w:t>
       </w:r>
@@ -13214,10 +16598,22 @@
         <w:t>.</w:t>
       </w:r>
       <w:r>
-        <w:t xml:space="preserve"> After UVVM-Util has been co</w:t>
-      </w:r>
-      <w:r>
-        <w:t>mpiled, the a</w:t>
+        <w:t xml:space="preserve"> After </w:t>
+      </w:r>
+      <w:proofErr w:type="spellStart"/>
+      <w:r>
+        <w:t>UVVM-Util</w:t>
+      </w:r>
+      <w:proofErr w:type="spellEnd"/>
+      <w:r>
+        <w:t xml:space="preserve"> has been co</w:t>
+      </w:r>
+      <w:r>
+        <w:t xml:space="preserve">mpiled, the </w:t>
+      </w:r>
+      <w:proofErr w:type="spellStart"/>
+      <w:r>
+        <w:t>a</w:t>
       </w:r>
       <w:r>
         <w:t>valon_st</w:t>
@@ -13225,8 +16621,17 @@
       <w:r>
         <w:t>_bfm_pkg.vhd</w:t>
       </w:r>
-      <w:r>
-        <w:t xml:space="preserve"> BFM can be compiled into any desired library.</w:t>
+      <w:proofErr w:type="spellEnd"/>
+      <w:r>
+        <w:t xml:space="preserve"> </w:t>
+      </w:r>
+      <w:proofErr w:type="spellStart"/>
+      <w:r>
+        <w:t>BFM</w:t>
+      </w:r>
+      <w:proofErr w:type="spellEnd"/>
+      <w:r>
+        <w:t xml:space="preserve"> can be compiled into any desired library.</w:t>
       </w:r>
     </w:p>
     <w:p>
@@ -13241,7 +16646,23 @@
       </w:pPr>
       <w:bookmarkStart w:id="2" w:name="_Hlk518566954"/>
       <w:r>
-        <w:t>See UVVM Essential Mechanisms located in uvvm_vvc_framework/doc for information about compile scripts.</w:t>
+        <w:t xml:space="preserve">See </w:t>
+      </w:r>
+      <w:proofErr w:type="spellStart"/>
+      <w:r>
+        <w:t>UVVM</w:t>
+      </w:r>
+      <w:proofErr w:type="spellEnd"/>
+      <w:r>
+        <w:t xml:space="preserve"> Essential Mechanisms located in </w:t>
+      </w:r>
+      <w:proofErr w:type="spellStart"/>
+      <w:r>
+        <w:t>uvvm_vvc_framework</w:t>
+      </w:r>
+      <w:proofErr w:type="spellEnd"/>
+      <w:r>
+        <w:t>/doc for information about compile scripts.</w:t>
       </w:r>
       <w:bookmarkEnd w:id="2"/>
     </w:p>
@@ -13282,11 +16703,16 @@
         <w:t xml:space="preserve"> s</w:t>
       </w:r>
       <w:r>
-        <w:t>ee UVVM-</w:t>
+        <w:t xml:space="preserve">ee </w:t>
+      </w:r>
+      <w:proofErr w:type="spellStart"/>
+      <w:r>
+        <w:t>UVVM-</w:t>
       </w:r>
       <w:r>
         <w:t>Util</w:t>
       </w:r>
+      <w:proofErr w:type="spellEnd"/>
       <w:r>
         <w:t xml:space="preserve"> Quick reference</w:t>
       </w:r>
@@ -13294,7 +16720,6 @@
         <w:t>.</w:t>
       </w:r>
     </w:p>
-    <w:p/>
     <w:p>
       <w:pPr>
         <w:pStyle w:val="Overskrift1"/>
@@ -13308,7 +16733,21 @@
           <w:rFonts w:ascii="Helvetica" w:hAnsi="Helvetica"/>
         </w:rPr>
         <w:lastRenderedPageBreak/>
-        <w:t>Local BFM overloads</w:t>
+        <w:t xml:space="preserve">Local </w:t>
+      </w:r>
+      <w:proofErr w:type="spellStart"/>
+      <w:r>
+        <w:rPr>
+          <w:rFonts w:ascii="Helvetica" w:hAnsi="Helvetica"/>
+        </w:rPr>
+        <w:t>BFM</w:t>
+      </w:r>
+      <w:proofErr w:type="spellEnd"/>
+      <w:r>
+        <w:rPr>
+          <w:rFonts w:ascii="Helvetica" w:hAnsi="Helvetica"/>
+        </w:rPr>
+        <w:t xml:space="preserve"> overloads</w:t>
       </w:r>
       <w:r>
         <w:rPr>
@@ -13320,12 +16759,28 @@
     </w:p>
     <w:p>
       <w:r>
-        <w:t>A good approach for better readability and maintainability is to make simple, local overloads for the BFM procedures in the TB process.</w:t>
+        <w:t xml:space="preserve">A good approach for better readability and maintainability is to make simple, local overloads for the </w:t>
+      </w:r>
+      <w:proofErr w:type="spellStart"/>
+      <w:r>
+        <w:t>BFM</w:t>
+      </w:r>
+      <w:proofErr w:type="spellEnd"/>
+      <w:r>
+        <w:t xml:space="preserve"> procedures in the TB process.</w:t>
       </w:r>
     </w:p>
     <w:p>
       <w:r>
-        <w:t>This allows calling the BFM procedure</w:t>
+        <w:t xml:space="preserve">This allows calling the </w:t>
+      </w:r>
+      <w:proofErr w:type="spellStart"/>
+      <w:r>
+        <w:t>BFM</w:t>
+      </w:r>
+      <w:proofErr w:type="spellEnd"/>
+      <w:r>
+        <w:t xml:space="preserve"> procedure</w:t>
       </w:r>
       <w:r>
         <w:t>s with the key parameters only</w:t>
@@ -13351,6 +16806,7 @@
         </w:rPr>
         <w:tab/>
       </w:r>
+      <w:proofErr w:type="spellStart"/>
       <w:r>
         <w:rPr>
           <w:rFonts w:ascii="Courier New" w:hAnsi="Courier New" w:cs="Courier New"/>
@@ -13367,31 +16823,62 @@
         <w:rPr>
           <w:rFonts w:ascii="Courier New" w:hAnsi="Courier New" w:cs="Courier New"/>
         </w:rPr>
-        <w:t>_transmit</w:t>
-      </w:r>
+        <w:t>_</w:t>
+      </w:r>
+      <w:proofErr w:type="gramStart"/>
       <w:r>
         <w:rPr>
           <w:rFonts w:ascii="Courier New" w:hAnsi="Courier New" w:cs="Courier New"/>
         </w:rPr>
+        <w:t>transmit</w:t>
+      </w:r>
+      <w:proofErr w:type="spellEnd"/>
+      <w:r>
+        <w:rPr>
+          <w:rFonts w:ascii="Courier New" w:hAnsi="Courier New" w:cs="Courier New"/>
+        </w:rPr>
         <w:t>(</w:t>
       </w:r>
+      <w:proofErr w:type="spellStart"/>
+      <w:proofErr w:type="gramEnd"/>
       <w:r>
         <w:rPr>
           <w:rFonts w:ascii="Courier New" w:hAnsi="Courier New" w:cs="Courier New"/>
         </w:rPr>
-        <w:t>v_data_array(0 to 1)</w:t>
-      </w:r>
+        <w:t>v_data_array</w:t>
+      </w:r>
+      <w:proofErr w:type="spellEnd"/>
       <w:r>
         <w:rPr>
           <w:rFonts w:ascii="Courier New" w:hAnsi="Courier New" w:cs="Courier New"/>
         </w:rPr>
+        <w:t>(0 to 1)</w:t>
+      </w:r>
+      <w:r>
+        <w:rPr>
+          <w:rFonts w:ascii="Courier New" w:hAnsi="Courier New" w:cs="Courier New"/>
+        </w:rPr>
         <w:t xml:space="preserve">, </w:t>
       </w:r>
       <w:r>
         <w:rPr>
           <w:rFonts w:ascii="Courier New" w:hAnsi="Courier New" w:cs="Courier New"/>
         </w:rPr>
-        <w:t>"msg"</w:t>
+        <w:t>"</w:t>
+      </w:r>
+      <w:proofErr w:type="spellStart"/>
+      <w:r>
+        <w:rPr>
+          <w:rFonts w:ascii="Courier New" w:hAnsi="Courier New" w:cs="Courier New"/>
+        </w:rPr>
+        <w:t>msg</w:t>
+      </w:r>
+      <w:proofErr w:type="spellEnd"/>
+      <w:r>
+        <w:rPr>
+          <w:rFonts w:ascii="Courier New" w:hAnsi="Courier New" w:cs="Courier New"/>
+        </w:rPr>
+        <w:t>"</w:t>
       </w:r>
       <w:r>
         <w:rPr>
@@ -13423,6 +16910,7 @@
         </w:rPr>
         <w:tab/>
       </w:r>
+      <w:proofErr w:type="spellStart"/>
       <w:r>
         <w:rPr>
           <w:rFonts w:ascii="Courier New" w:hAnsi="Courier New" w:cs="Courier New"/>
@@ -13439,43 +16927,156 @@
         <w:rPr>
           <w:rFonts w:ascii="Courier New" w:hAnsi="Courier New" w:cs="Courier New"/>
         </w:rPr>
-        <w:t xml:space="preserve">_transmit(v_data_array(0 to 1), </w:t>
-      </w:r>
+        <w:t>_</w:t>
+      </w:r>
+      <w:proofErr w:type="gramStart"/>
       <w:r>
         <w:rPr>
           <w:rFonts w:ascii="Courier New" w:hAnsi="Courier New" w:cs="Courier New"/>
         </w:rPr>
-        <w:t>"msg"</w:t>
-      </w:r>
+        <w:t>transmit</w:t>
+      </w:r>
+      <w:proofErr w:type="spellEnd"/>
       <w:r>
         <w:rPr>
           <w:rFonts w:ascii="Courier New" w:hAnsi="Courier New" w:cs="Courier New"/>
         </w:rPr>
-        <w:t>, clk, a</w:t>
-      </w:r>
+        <w:t>(</w:t>
+      </w:r>
+      <w:proofErr w:type="spellStart"/>
+      <w:proofErr w:type="gramEnd"/>
       <w:r>
         <w:rPr>
           <w:rFonts w:ascii="Courier New" w:hAnsi="Courier New" w:cs="Courier New"/>
         </w:rPr>
+        <w:t>v_data_array</w:t>
+      </w:r>
+      <w:proofErr w:type="spellEnd"/>
+      <w:r>
+        <w:rPr>
+          <w:rFonts w:ascii="Courier New" w:hAnsi="Courier New" w:cs="Courier New"/>
+        </w:rPr>
+        <w:t xml:space="preserve">(0 to 1), </w:t>
+      </w:r>
+      <w:r>
+        <w:rPr>
+          <w:rFonts w:ascii="Courier New" w:hAnsi="Courier New" w:cs="Courier New"/>
+        </w:rPr>
+        <w:t>"</w:t>
+      </w:r>
+      <w:proofErr w:type="spellStart"/>
+      <w:r>
+        <w:rPr>
+          <w:rFonts w:ascii="Courier New" w:hAnsi="Courier New" w:cs="Courier New"/>
+        </w:rPr>
+        <w:t>msg</w:t>
+      </w:r>
+      <w:proofErr w:type="spellEnd"/>
+      <w:r>
+        <w:rPr>
+          <w:rFonts w:ascii="Courier New" w:hAnsi="Courier New" w:cs="Courier New"/>
+        </w:rPr>
+        <w:t>"</w:t>
+      </w:r>
+      <w:r>
+        <w:rPr>
+          <w:rFonts w:ascii="Courier New" w:hAnsi="Courier New" w:cs="Courier New"/>
+        </w:rPr>
+        <w:t xml:space="preserve">, </w:t>
+      </w:r>
+      <w:proofErr w:type="spellStart"/>
+      <w:r>
+        <w:rPr>
+          <w:rFonts w:ascii="Courier New" w:hAnsi="Courier New" w:cs="Courier New"/>
+        </w:rPr>
+        <w:t>clk</w:t>
+      </w:r>
+      <w:proofErr w:type="spellEnd"/>
+      <w:r>
+        <w:rPr>
+          <w:rFonts w:ascii="Courier New" w:hAnsi="Courier New" w:cs="Courier New"/>
+        </w:rPr>
+        <w:t xml:space="preserve">, </w:t>
+      </w:r>
+      <w:proofErr w:type="spellStart"/>
+      <w:r>
+        <w:rPr>
+          <w:rFonts w:ascii="Courier New" w:hAnsi="Courier New" w:cs="Courier New"/>
+        </w:rPr>
+        <w:t>a</w:t>
+      </w:r>
+      <w:r>
+        <w:rPr>
+          <w:rFonts w:ascii="Courier New" w:hAnsi="Courier New" w:cs="Courier New"/>
+        </w:rPr>
         <w:t>valon_st</w:t>
       </w:r>
       <w:r>
         <w:rPr>
           <w:rFonts w:ascii="Courier New" w:hAnsi="Courier New" w:cs="Courier New"/>
         </w:rPr>
-        <w:t>_if, C_SCOPE, shared_msg_id_panel, a</w:t>
-      </w:r>
+        <w:t>_if</w:t>
+      </w:r>
+      <w:proofErr w:type="spellEnd"/>
       <w:r>
         <w:rPr>
           <w:rFonts w:ascii="Courier New" w:hAnsi="Courier New" w:cs="Courier New"/>
         </w:rPr>
+        <w:t xml:space="preserve">, </w:t>
+      </w:r>
+      <w:proofErr w:type="spellStart"/>
+      <w:r>
+        <w:rPr>
+          <w:rFonts w:ascii="Courier New" w:hAnsi="Courier New" w:cs="Courier New"/>
+        </w:rPr>
+        <w:t>C_SCOPE</w:t>
+      </w:r>
+      <w:proofErr w:type="spellEnd"/>
+      <w:r>
+        <w:rPr>
+          <w:rFonts w:ascii="Courier New" w:hAnsi="Courier New" w:cs="Courier New"/>
+        </w:rPr>
+        <w:t xml:space="preserve">, </w:t>
+      </w:r>
+      <w:proofErr w:type="spellStart"/>
+      <w:r>
+        <w:rPr>
+          <w:rFonts w:ascii="Courier New" w:hAnsi="Courier New" w:cs="Courier New"/>
+        </w:rPr>
+        <w:t>shared_msg_id_panel</w:t>
+      </w:r>
+      <w:proofErr w:type="spellEnd"/>
+      <w:r>
+        <w:rPr>
+          <w:rFonts w:ascii="Courier New" w:hAnsi="Courier New" w:cs="Courier New"/>
+        </w:rPr>
+        <w:t xml:space="preserve">, </w:t>
+      </w:r>
+      <w:proofErr w:type="spellStart"/>
+      <w:r>
+        <w:rPr>
+          <w:rFonts w:ascii="Courier New" w:hAnsi="Courier New" w:cs="Courier New"/>
+        </w:rPr>
+        <w:t>a</w:t>
+      </w:r>
+      <w:r>
+        <w:rPr>
+          <w:rFonts w:ascii="Courier New" w:hAnsi="Courier New" w:cs="Courier New"/>
+        </w:rPr>
         <w:t>valon_st</w:t>
       </w:r>
       <w:r>
         <w:rPr>
           <w:rFonts w:ascii="Courier New" w:hAnsi="Courier New" w:cs="Courier New"/>
         </w:rPr>
-        <w:t>_bfm_config);</w:t>
+        <w:t>_bfm_config</w:t>
+      </w:r>
+      <w:proofErr w:type="spellEnd"/>
+      <w:r>
+        <w:rPr>
+          <w:rFonts w:ascii="Courier New" w:hAnsi="Courier New" w:cs="Courier New"/>
+        </w:rPr>
+        <w:t>);</w:t>
       </w:r>
     </w:p>
     <w:p>
@@ -13518,6 +17119,7 @@
         </w:rPr>
         <w:t xml:space="preserve">procedure </w:t>
       </w:r>
+      <w:proofErr w:type="spellStart"/>
       <w:r>
         <w:rPr>
           <w:rFonts w:ascii="Courier" w:hAnsi="Courier" w:cs="Courier New"/>
@@ -13534,14 +17136,23 @@
         <w:rPr>
           <w:rFonts w:ascii="Courier" w:hAnsi="Courier" w:cs="Courier New"/>
         </w:rPr>
-        <w:t>_transmit</w:t>
-      </w:r>
+        <w:t>_</w:t>
+      </w:r>
+      <w:proofErr w:type="gramStart"/>
       <w:r>
         <w:rPr>
           <w:rFonts w:ascii="Courier" w:hAnsi="Courier" w:cs="Courier New"/>
         </w:rPr>
+        <w:t>transmit</w:t>
+      </w:r>
+      <w:proofErr w:type="spellEnd"/>
+      <w:r>
+        <w:rPr>
+          <w:rFonts w:ascii="Courier" w:hAnsi="Courier" w:cs="Courier New"/>
+        </w:rPr>
         <w:t>(</w:t>
       </w:r>
+      <w:proofErr w:type="gramEnd"/>
     </w:p>
     <w:p>
       <w:pPr>
@@ -13564,22 +17175,39 @@
         </w:rPr>
         <w:t xml:space="preserve">nstant </w:t>
       </w:r>
+      <w:proofErr w:type="spellStart"/>
       <w:r>
         <w:rPr>
           <w:rFonts w:ascii="Courier" w:hAnsi="Courier" w:cs="Courier New"/>
         </w:rPr>
-        <w:t>data_array</w:t>
-      </w:r>
+        <w:t>data_</w:t>
+      </w:r>
+      <w:proofErr w:type="gramStart"/>
       <w:r>
         <w:rPr>
           <w:rFonts w:ascii="Courier" w:hAnsi="Courier" w:cs="Courier New"/>
         </w:rPr>
-        <w:t xml:space="preserve"> : in </w:t>
-      </w:r>
+        <w:t>array</w:t>
+      </w:r>
+      <w:proofErr w:type="spellEnd"/>
       <w:r>
         <w:rPr>
           <w:rFonts w:ascii="Courier" w:hAnsi="Courier" w:cs="Courier New"/>
         </w:rPr>
+        <w:t xml:space="preserve"> :</w:t>
+      </w:r>
+      <w:proofErr w:type="gramEnd"/>
+      <w:r>
+        <w:rPr>
+          <w:rFonts w:ascii="Courier" w:hAnsi="Courier" w:cs="Courier New"/>
+        </w:rPr>
+        <w:t xml:space="preserve"> in </w:t>
+      </w:r>
+      <w:proofErr w:type="spellStart"/>
+      <w:r>
+        <w:rPr>
+          <w:rFonts w:ascii="Courier" w:hAnsi="Courier" w:cs="Courier New"/>
+        </w:rPr>
         <w:t>t_</w:t>
       </w:r>
       <w:r>
@@ -13594,6 +17222,7 @@
         </w:rPr>
         <w:t>_array</w:t>
       </w:r>
+      <w:proofErr w:type="spellEnd"/>
       <w:r>
         <w:rPr>
           <w:rFonts w:ascii="Courier" w:hAnsi="Courier" w:cs="Courier New"/>
@@ -13614,7 +17243,35 @@
         <w:rPr>
           <w:rFonts w:ascii="Courier" w:hAnsi="Courier" w:cs="Courier New"/>
         </w:rPr>
-        <w:t xml:space="preserve">      constant msg        : in string) is</w:t>
+        <w:t xml:space="preserve">      constant </w:t>
+      </w:r>
+      <w:proofErr w:type="spellStart"/>
+      <w:r>
+        <w:rPr>
+          <w:rFonts w:ascii="Courier" w:hAnsi="Courier" w:cs="Courier New"/>
+        </w:rPr>
+        <w:t>msg</w:t>
+      </w:r>
+      <w:proofErr w:type="spellEnd"/>
+      <w:r>
+        <w:rPr>
+          <w:rFonts w:ascii="Courier" w:hAnsi="Courier" w:cs="Courier New"/>
+        </w:rPr>
+        <w:t xml:space="preserve">      </w:t>
+      </w:r>
+      <w:proofErr w:type="gramStart"/>
+      <w:r>
+        <w:rPr>
+          <w:rFonts w:ascii="Courier" w:hAnsi="Courier" w:cs="Courier New"/>
+        </w:rPr>
+        <w:t xml:space="preserve">  :</w:t>
+      </w:r>
+      <w:proofErr w:type="gramEnd"/>
+      <w:r>
+        <w:rPr>
+          <w:rFonts w:ascii="Courier" w:hAnsi="Courier" w:cs="Courier New"/>
+        </w:rPr>
+        <w:t xml:space="preserve"> in string) is</w:t>
       </w:r>
     </w:p>
     <w:p>
@@ -13649,6 +17306,7 @@
         </w:rPr>
         <w:t xml:space="preserve"> </w:t>
       </w:r>
+      <w:proofErr w:type="spellStart"/>
       <w:r>
         <w:rPr>
           <w:rFonts w:ascii="Courier" w:hAnsi="Courier" w:cs="Courier New"/>
@@ -13667,24 +17325,29 @@
         </w:rPr>
         <w:t>_</w:t>
       </w:r>
+      <w:proofErr w:type="gramStart"/>
       <w:r>
         <w:rPr>
           <w:rFonts w:ascii="Courier" w:hAnsi="Courier" w:cs="Courier New"/>
         </w:rPr>
         <w:t>transmit</w:t>
       </w:r>
+      <w:proofErr w:type="spellEnd"/>
       <w:r>
         <w:rPr>
           <w:rFonts w:ascii="Courier" w:hAnsi="Courier" w:cs="Courier New"/>
         </w:rPr>
         <w:t>(</w:t>
       </w:r>
+      <w:proofErr w:type="spellStart"/>
+      <w:proofErr w:type="gramEnd"/>
       <w:r>
         <w:rPr>
           <w:rFonts w:ascii="Courier" w:hAnsi="Courier" w:cs="Courier New"/>
         </w:rPr>
         <w:t>data_array</w:t>
       </w:r>
+      <w:proofErr w:type="spellEnd"/>
       <w:r>
         <w:rPr>
           <w:rFonts w:ascii="Courier" w:hAnsi="Courier" w:cs="Courier New"/>
@@ -13752,6 +17415,7 @@
         </w:rPr>
         <w:tab/>
       </w:r>
+      <w:proofErr w:type="spellStart"/>
       <w:r>
         <w:rPr>
           <w:rFonts w:ascii="Courier" w:hAnsi="Courier" w:cs="Courier New"/>
@@ -13762,7 +17426,14 @@
         <w:rPr>
           <w:rFonts w:ascii="Courier" w:hAnsi="Courier" w:cs="Courier New"/>
         </w:rPr>
-        <w:t>sg,</w:t>
+        <w:t>sg</w:t>
+      </w:r>
+      <w:proofErr w:type="spellEnd"/>
+      <w:r>
+        <w:rPr>
+          <w:rFonts w:ascii="Courier" w:hAnsi="Courier" w:cs="Courier New"/>
+        </w:rPr>
+        <w:t>,</w:t>
       </w:r>
       <w:r>
         <w:rPr>
@@ -13817,11 +17488,27 @@
         </w:rPr>
         <w:tab/>
       </w:r>
+      <w:proofErr w:type="spellStart"/>
+      <w:proofErr w:type="gramStart"/>
       <w:r>
         <w:rPr>
           <w:rFonts w:ascii="Courier" w:hAnsi="Courier" w:cs="Courier New"/>
         </w:rPr>
-        <w:t xml:space="preserve">clk,                              -- Clock signal </w:t>
+        <w:t>clk</w:t>
+      </w:r>
+      <w:proofErr w:type="spellEnd"/>
+      <w:r>
+        <w:rPr>
+          <w:rFonts w:ascii="Courier" w:hAnsi="Courier" w:cs="Courier New"/>
+        </w:rPr>
+        <w:t xml:space="preserve">,   </w:t>
+      </w:r>
+      <w:proofErr w:type="gramEnd"/>
+      <w:r>
+        <w:rPr>
+          <w:rFonts w:ascii="Courier" w:hAnsi="Courier" w:cs="Courier New"/>
+        </w:rPr>
+        <w:t xml:space="preserve">                           -- Clock signal </w:t>
       </w:r>
     </w:p>
     <w:p>
@@ -13852,6 +17539,7 @@
         </w:rPr>
         <w:tab/>
       </w:r>
+      <w:proofErr w:type="spellStart"/>
       <w:r>
         <w:rPr>
           <w:rFonts w:ascii="Courier" w:hAnsi="Courier" w:cs="Courier New"/>
@@ -13870,12 +17558,14 @@
         </w:rPr>
         <w:t>_</w:t>
       </w:r>
+      <w:proofErr w:type="gramStart"/>
       <w:r>
         <w:rPr>
           <w:rFonts w:ascii="Courier" w:hAnsi="Courier" w:cs="Courier New"/>
         </w:rPr>
         <w:t>if</w:t>
       </w:r>
+      <w:proofErr w:type="spellEnd"/>
       <w:r>
         <w:rPr>
           <w:rFonts w:ascii="Courier" w:hAnsi="Courier" w:cs="Courier New"/>
@@ -13886,7 +17576,14 @@
         <w:rPr>
           <w:rFonts w:ascii="Courier" w:hAnsi="Courier" w:cs="Courier New"/>
         </w:rPr>
-        <w:t xml:space="preserve">     </w:t>
+        <w:t xml:space="preserve">   </w:t>
+      </w:r>
+      <w:proofErr w:type="gramEnd"/>
+      <w:r>
+        <w:rPr>
+          <w:rFonts w:ascii="Courier" w:hAnsi="Courier" w:cs="Courier New"/>
+        </w:rPr>
+        <w:t xml:space="preserve">  </w:t>
       </w:r>
       <w:r>
         <w:rPr>
@@ -13947,17 +17644,33 @@
         </w:rPr>
         <w:tab/>
       </w:r>
+      <w:proofErr w:type="spellStart"/>
       <w:r>
         <w:rPr>
           <w:rFonts w:ascii="Courier" w:hAnsi="Courier" w:cs="Courier New"/>
         </w:rPr>
-        <w:t>C_SCOPE</w:t>
-      </w:r>
+        <w:t>C_</w:t>
+      </w:r>
+      <w:proofErr w:type="gramStart"/>
       <w:r>
         <w:rPr>
           <w:rFonts w:ascii="Courier" w:hAnsi="Courier" w:cs="Courier New"/>
         </w:rPr>
-        <w:t xml:space="preserve">,                </w:t>
+        <w:t>SCOPE</w:t>
+      </w:r>
+      <w:proofErr w:type="spellEnd"/>
+      <w:r>
+        <w:rPr>
+          <w:rFonts w:ascii="Courier" w:hAnsi="Courier" w:cs="Courier New"/>
+        </w:rPr>
+        <w:t xml:space="preserve">,   </w:t>
+      </w:r>
+      <w:proofErr w:type="gramEnd"/>
+      <w:r>
+        <w:rPr>
+          <w:rFonts w:ascii="Courier" w:hAnsi="Courier" w:cs="Courier New"/>
+        </w:rPr>
+        <w:t xml:space="preserve">             </w:t>
       </w:r>
       <w:r>
         <w:rPr>
@@ -14012,6 +17725,7 @@
         </w:rPr>
         <w:tab/>
       </w:r>
+      <w:proofErr w:type="spellStart"/>
       <w:r>
         <w:rPr>
           <w:rFonts w:ascii="Courier" w:hAnsi="Courier" w:cs="Courier New"/>
@@ -14028,20 +17742,49 @@
         <w:rPr>
           <w:rFonts w:ascii="Courier" w:hAnsi="Courier" w:cs="Courier New"/>
         </w:rPr>
-        <w:t>_id_panel,              --</w:t>
-      </w:r>
+        <w:t>_id_</w:t>
+      </w:r>
+      <w:proofErr w:type="gramStart"/>
       <w:r>
         <w:rPr>
           <w:rFonts w:ascii="Courier" w:hAnsi="Courier" w:cs="Courier New"/>
         </w:rPr>
+        <w:t>panel</w:t>
+      </w:r>
+      <w:proofErr w:type="spellEnd"/>
+      <w:r>
+        <w:rPr>
+          <w:rFonts w:ascii="Courier" w:hAnsi="Courier" w:cs="Courier New"/>
+        </w:rPr>
+        <w:t xml:space="preserve">,   </w:t>
+      </w:r>
+      <w:proofErr w:type="gramEnd"/>
+      <w:r>
+        <w:rPr>
+          <w:rFonts w:ascii="Courier" w:hAnsi="Courier" w:cs="Courier New"/>
+        </w:rPr>
+        <w:t xml:space="preserve">           --</w:t>
+      </w:r>
+      <w:r>
+        <w:rPr>
+          <w:rFonts w:ascii="Courier" w:hAnsi="Courier" w:cs="Courier New"/>
+        </w:rPr>
         <w:t xml:space="preserve"> </w:t>
       </w:r>
       <w:r>
         <w:rPr>
           <w:rFonts w:ascii="Courier" w:hAnsi="Courier" w:cs="Courier New"/>
         </w:rPr>
-        <w:t>Use global, shared msg_id_panel</w:t>
-      </w:r>
+        <w:t xml:space="preserve">Use global, shared </w:t>
+      </w:r>
+      <w:proofErr w:type="spellStart"/>
+      <w:r>
+        <w:rPr>
+          <w:rFonts w:ascii="Courier" w:hAnsi="Courier" w:cs="Courier New"/>
+        </w:rPr>
+        <w:t>msg_id_panel</w:t>
+      </w:r>
+      <w:proofErr w:type="spellEnd"/>
     </w:p>
     <w:p>
       <w:pPr>
@@ -14065,6 +17808,7 @@
         </w:rPr>
         <w:tab/>
       </w:r>
+      <w:proofErr w:type="spellStart"/>
       <w:r>
         <w:rPr>
           <w:rFonts w:ascii="Courier" w:hAnsi="Courier" w:cs="Courier New"/>
@@ -14095,12 +17839,15 @@
         </w:rPr>
         <w:t>_CONFIG_LOCAL</w:t>
       </w:r>
+      <w:proofErr w:type="spellEnd"/>
+      <w:proofErr w:type="gramStart"/>
       <w:r>
         <w:rPr>
           <w:rFonts w:ascii="Courier" w:hAnsi="Courier" w:cs="Courier New"/>
         </w:rPr>
         <w:t xml:space="preserve">);   </w:t>
       </w:r>
+      <w:proofErr w:type="gramEnd"/>
       <w:r>
         <w:rPr>
           <w:rFonts w:ascii="Courier" w:hAnsi="Courier" w:cs="Courier New"/>
@@ -14117,12 +17864,19 @@
         <w:rPr>
           <w:rFonts w:ascii="Courier" w:hAnsi="Courier" w:cs="Courier New"/>
         </w:rPr>
-        <w:t>fined configuration or C_</w:t>
-      </w:r>
+        <w:t xml:space="preserve">fined configuration or </w:t>
+      </w:r>
+      <w:proofErr w:type="spellStart"/>
       <w:r>
         <w:rPr>
           <w:rFonts w:ascii="Courier" w:hAnsi="Courier" w:cs="Courier New"/>
         </w:rPr>
+        <w:t>C_</w:t>
+      </w:r>
+      <w:r>
+        <w:rPr>
+          <w:rFonts w:ascii="Courier" w:hAnsi="Courier" w:cs="Courier New"/>
+        </w:rPr>
         <w:t>AVALON_ST</w:t>
       </w:r>
       <w:r>
@@ -14137,6 +17891,7 @@
         </w:rPr>
         <w:t>_CONFIG_DEFAULT</w:t>
       </w:r>
+      <w:proofErr w:type="spellEnd"/>
     </w:p>
     <w:p>
       <w:pPr>
@@ -14186,8 +17941,13 @@
         </w:numPr>
       </w:pPr>
       <w:r>
-        <w:t>Set up defaults for constants. May be different for two overloads of the same BFM</w:t>
-      </w:r>
+        <w:t xml:space="preserve">Set up defaults for constants. May be different for two overloads of the same </w:t>
+      </w:r>
+      <w:proofErr w:type="spellStart"/>
+      <w:r>
+        <w:t>BFM</w:t>
+      </w:r>
+      <w:proofErr w:type="spellEnd"/>
     </w:p>
     <w:p>
       <w:pPr>
@@ -14198,7 +17958,15 @@
         </w:numPr>
       </w:pPr>
       <w:r>
-        <w:t xml:space="preserve">Apply dedicated message_id_panel to allow dedicated verbosity control  </w:t>
+        <w:t xml:space="preserve">Apply dedicated </w:t>
+      </w:r>
+      <w:proofErr w:type="spellStart"/>
+      <w:r>
+        <w:t>message_id_panel</w:t>
+      </w:r>
+      <w:proofErr w:type="spellEnd"/>
+      <w:r>
+        <w:t xml:space="preserve"> to allow dedicated verbosity control  </w:t>
       </w:r>
     </w:p>
     <w:p/>
@@ -14210,7 +17978,15 @@
     </w:p>
     <w:p>
       <w:r>
-        <w:t xml:space="preserve">This is a simplified Bus Functional Model (BFM) for </w:t>
+        <w:t>This is a simplified Bus Functional Model (</w:t>
+      </w:r>
+      <w:proofErr w:type="spellStart"/>
+      <w:r>
+        <w:t>BFM</w:t>
+      </w:r>
+      <w:proofErr w:type="spellEnd"/>
+      <w:r>
+        <w:t xml:space="preserve">) for </w:t>
       </w:r>
       <w:r>
         <w:t>A</w:t>
@@ -14222,7 +17998,15 @@
         <w:t>-Stream</w:t>
       </w:r>
       <w:r>
-        <w:t xml:space="preserve">. The given BFM complies with the basic </w:t>
+        <w:t xml:space="preserve">. The given </w:t>
+      </w:r>
+      <w:proofErr w:type="spellStart"/>
+      <w:r>
+        <w:t>BFM</w:t>
+      </w:r>
+      <w:proofErr w:type="spellEnd"/>
+      <w:r>
+        <w:t xml:space="preserve"> complies with the basic </w:t>
       </w:r>
       <w:r>
         <w:t>A</w:t>
@@ -14246,7 +18030,15 @@
         <w:t>-Stream</w:t>
       </w:r>
       <w:r>
-        <w:t xml:space="preserve"> interface. This BFM is not </w:t>
+        <w:t xml:space="preserve"> interface. This </w:t>
+      </w:r>
+      <w:proofErr w:type="spellStart"/>
+      <w:r>
+        <w:t>BFM</w:t>
+      </w:r>
+      <w:proofErr w:type="spellEnd"/>
+      <w:r>
+        <w:t xml:space="preserve"> is not </w:t>
       </w:r>
       <w:r>
         <w:t>A</w:t>
@@ -14258,7 +18050,23 @@
         <w:t>-Stream</w:t>
       </w:r>
       <w:r>
-        <w:t xml:space="preserve"> protocol checker. For a more advanced BFM please contact Bitvis AS at support@bitvis.no</w:t>
+        <w:t xml:space="preserve"> protocol checker. For a more advanced </w:t>
+      </w:r>
+      <w:proofErr w:type="spellStart"/>
+      <w:r>
+        <w:t>BFM</w:t>
+      </w:r>
+      <w:proofErr w:type="spellEnd"/>
+      <w:r>
+        <w:t xml:space="preserve"> please contact </w:t>
+      </w:r>
+      <w:proofErr w:type="spellStart"/>
+      <w:r>
+        <w:t>Bitvis</w:t>
+      </w:r>
+      <w:proofErr w:type="spellEnd"/>
+      <w:r>
+        <w:t xml:space="preserve"> AS at support@bitvis.no</w:t>
       </w:r>
     </w:p>
     <w:p>
@@ -15069,7 +18877,7 @@
               <w:sz w:val="14"/>
               <w:lang w:val="en-US"/>
             </w:rPr>
-            <w:t>2020-03-29</w:t>
+            <w:t>2020-05-08</w:t>
           </w:r>
           <w:r>
             <w:rPr>
@@ -15263,6 +19071,7 @@
                               <w:szCs w:val="32"/>
                             </w:rPr>
                           </w:pPr>
+                          <w:proofErr w:type="spellStart"/>
                           <w:r>
                             <w:rPr>
                               <w:rFonts w:ascii="Helvetica Light" w:hAnsi="Helvetica Light" w:cs="Helvetica"/>
@@ -15270,8 +19079,29 @@
                               <w:szCs w:val="32"/>
                               <w:lang w:val="nb-NO" w:eastAsia="nb-NO"/>
                             </w:rPr>
-                            <w:t>VHDL 2008 only</w:t>
+                            <w:t>VHDL</w:t>
                           </w:r>
+                          <w:proofErr w:type="spellEnd"/>
+                          <w:r>
+                            <w:rPr>
+                              <w:rFonts w:ascii="Helvetica Light" w:hAnsi="Helvetica Light" w:cs="Helvetica"/>
+                              <w:color w:val="000000" w:themeColor="text1"/>
+                              <w:szCs w:val="32"/>
+                              <w:lang w:val="nb-NO" w:eastAsia="nb-NO"/>
+                            </w:rPr>
+                            <w:t xml:space="preserve"> 2008 </w:t>
+                          </w:r>
+                          <w:proofErr w:type="spellStart"/>
+                          <w:r>
+                            <w:rPr>
+                              <w:rFonts w:ascii="Helvetica Light" w:hAnsi="Helvetica Light" w:cs="Helvetica"/>
+                              <w:color w:val="000000" w:themeColor="text1"/>
+                              <w:szCs w:val="32"/>
+                              <w:lang w:val="nb-NO" w:eastAsia="nb-NO"/>
+                            </w:rPr>
+                            <w:t>only</w:t>
+                          </w:r>
+                          <w:proofErr w:type="spellEnd"/>
                         </w:p>
                       </w:txbxContent>
                     </wps:txbx>
@@ -15397,7 +19227,27 @@
         <w:sz w:val="14"/>
         <w:szCs w:val="16"/>
       </w:rPr>
-      <w:t xml:space="preserve">2019 by Bitvis AS. </w:t>
+      <w:t xml:space="preserve">2019 by </w:t>
+    </w:r>
+    <w:proofErr w:type="spellStart"/>
+    <w:r>
+      <w:rPr>
+        <w:iCs/>
+        <w:color w:val="000000" w:themeColor="text1"/>
+        <w:sz w:val="14"/>
+        <w:szCs w:val="16"/>
+      </w:rPr>
+      <w:t>Bitvis</w:t>
+    </w:r>
+    <w:proofErr w:type="spellEnd"/>
+    <w:r>
+      <w:rPr>
+        <w:iCs/>
+        <w:color w:val="000000" w:themeColor="text1"/>
+        <w:sz w:val="14"/>
+        <w:szCs w:val="16"/>
+      </w:rPr>
+      <w:t xml:space="preserve"> AS. </w:t>
     </w:r>
     <w:r>
       <w:rPr>

--- a/bitvis_vip_avalon_st/doc/avalon_st_bfm_QuickRef.docx
+++ b/bitvis_vip_avalon_st/doc/avalon_st_bfm_QuickRef.docx
@@ -1,6 +1,6 @@
 
 <file path=word/document.xml><?xml version="1.0" encoding="utf-8"?>
-<w:document xmlns:wpc="http://schemas.microsoft.com/office/word/2010/wordprocessingCanvas" xmlns:cx="http://schemas.microsoft.com/office/drawing/2014/chartex" xmlns:cx1="http://schemas.microsoft.com/office/drawing/2015/9/8/chartex" xmlns:cx2="http://schemas.microsoft.com/office/drawing/2015/10/21/chartex" xmlns:cx3="http://schemas.microsoft.com/office/drawing/2016/5/9/chartex" xmlns:cx4="http://schemas.microsoft.com/office/drawing/2016/5/10/chartex" xmlns:cx5="http://schemas.microsoft.com/office/drawing/2016/5/11/chartex" xmlns:cx6="http://schemas.microsoft.com/office/drawing/2016/5/12/chartex" xmlns:cx7="http://schemas.microsoft.com/office/drawing/2016/5/13/chartex" xmlns:cx8="http://schemas.microsoft.com/office/drawing/2016/5/14/chartex" xmlns:mc="http://schemas.openxmlformats.org/markup-compatibility/2006" xmlns:aink="http://schemas.microsoft.com/office/drawing/2016/ink" xmlns:am3d="http://schemas.microsoft.com/office/drawing/2017/model3d" xmlns:o="urn:schemas-microsoft-com:office:office" xmlns:r="http://schemas.openxmlformats.org/officeDocument/2006/relationships" xmlns:m="http://schemas.openxmlformats.org/officeDocument/2006/math" xmlns:v="urn:schemas-microsoft-com:vml" xmlns:wp14="http://schemas.microsoft.com/office/word/2010/wordprocessingDrawing" xmlns:wp="http://schemas.openxmlformats.org/drawingml/2006/wordprocessingDrawing" xmlns:w10="urn:schemas-microsoft-com:office:word" xmlns:w="http://schemas.openxmlformats.org/wordprocessingml/2006/main" xmlns:w14="http://schemas.microsoft.com/office/word/2010/wordml" xmlns:w15="http://schemas.microsoft.com/office/word/2012/wordml" xmlns:w16cid="http://schemas.microsoft.com/office/word/2016/wordml/cid" xmlns:w16se="http://schemas.microsoft.com/office/word/2015/wordml/symex" xmlns:wpg="http://schemas.microsoft.com/office/word/2010/wordprocessingGroup" xmlns:wpi="http://schemas.microsoft.com/office/word/2010/wordprocessingInk" xmlns:wne="http://schemas.microsoft.com/office/word/2006/wordml" xmlns:wps="http://schemas.microsoft.com/office/word/2010/wordprocessingShape" mc:Ignorable="w14 w15 w16se w16cid wp14">
+<w:document xmlns:wpc="http://schemas.microsoft.com/office/word/2010/wordprocessingCanvas" xmlns:cx="http://schemas.microsoft.com/office/drawing/2014/chartex" xmlns:cx1="http://schemas.microsoft.com/office/drawing/2015/9/8/chartex" xmlns:cx2="http://schemas.microsoft.com/office/drawing/2015/10/21/chartex" xmlns:cx3="http://schemas.microsoft.com/office/drawing/2016/5/9/chartex" xmlns:cx4="http://schemas.microsoft.com/office/drawing/2016/5/10/chartex" xmlns:cx5="http://schemas.microsoft.com/office/drawing/2016/5/11/chartex" xmlns:cx6="http://schemas.microsoft.com/office/drawing/2016/5/12/chartex" xmlns:cx7="http://schemas.microsoft.com/office/drawing/2016/5/13/chartex" xmlns:cx8="http://schemas.microsoft.com/office/drawing/2016/5/14/chartex" xmlns:mc="http://schemas.openxmlformats.org/markup-compatibility/2006" xmlns:aink="http://schemas.microsoft.com/office/drawing/2016/ink" xmlns:am3d="http://schemas.microsoft.com/office/drawing/2017/model3d" xmlns:o="urn:schemas-microsoft-com:office:office" xmlns:r="http://schemas.openxmlformats.org/officeDocument/2006/relationships" xmlns:m="http://schemas.openxmlformats.org/officeDocument/2006/math" xmlns:v="urn:schemas-microsoft-com:vml" xmlns:wp14="http://schemas.microsoft.com/office/word/2010/wordprocessingDrawing" xmlns:wp="http://schemas.openxmlformats.org/drawingml/2006/wordprocessingDrawing" xmlns:w10="urn:schemas-microsoft-com:office:word" xmlns:w="http://schemas.openxmlformats.org/wordprocessingml/2006/main" xmlns:w14="http://schemas.microsoft.com/office/word/2010/wordml" xmlns:w15="http://schemas.microsoft.com/office/word/2012/wordml" xmlns:w16cex="http://schemas.microsoft.com/office/word/2018/wordml/cex" xmlns:w16cid="http://schemas.microsoft.com/office/word/2016/wordml/cid" xmlns:w16="http://schemas.microsoft.com/office/word/2018/wordml" xmlns:w16se="http://schemas.microsoft.com/office/word/2015/wordml/symex" xmlns:wpg="http://schemas.microsoft.com/office/word/2010/wordprocessingGroup" xmlns:wpi="http://schemas.microsoft.com/office/word/2010/wordprocessingInk" xmlns:wne="http://schemas.microsoft.com/office/word/2006/wordml" xmlns:wps="http://schemas.microsoft.com/office/word/2010/wordprocessingShape" mc:Ignorable="w14 w15 w16se w16cid w16 w16cex wp14">
   <w:body>
     <w:p>
       <w:pPr>
@@ -79,7 +79,6 @@
                                 <w:lang w:val="nb-NO"/>
                               </w:rPr>
                             </w:pPr>
-                            <w:proofErr w:type="spellStart"/>
                             <w:r>
                               <w:rPr>
                                 <w:b/>
@@ -89,7 +88,6 @@
                               </w:rPr>
                               <w:t>BFM</w:t>
                             </w:r>
-                            <w:proofErr w:type="spellEnd"/>
                           </w:p>
                         </w:txbxContent>
                       </wps:txbx>
@@ -242,7 +240,6 @@
         </w:rPr>
         <w:t xml:space="preserve"> </w:t>
       </w:r>
-      <w:proofErr w:type="spellStart"/>
       <w:r>
         <w:rPr>
           <w:b/>
@@ -252,7 +249,6 @@
         </w:rPr>
         <w:t>BFM</w:t>
       </w:r>
-      <w:proofErr w:type="spellEnd"/>
       <w:r>
         <w:rPr>
           <w:b/>
@@ -292,23 +288,7 @@
     <w:p/>
     <w:p>
       <w:r>
-        <w:t xml:space="preserve">For general information see </w:t>
-      </w:r>
-      <w:proofErr w:type="spellStart"/>
-      <w:r>
-        <w:t>UVVM</w:t>
-      </w:r>
-      <w:proofErr w:type="spellEnd"/>
-      <w:r>
-        <w:t xml:space="preserve"> Essential Mechanisms located in </w:t>
-      </w:r>
-      <w:proofErr w:type="spellStart"/>
-      <w:r>
-        <w:t>uvvm_vvc_framework</w:t>
-      </w:r>
-      <w:proofErr w:type="spellEnd"/>
-      <w:r>
-        <w:t>/doc.</w:t>
+        <w:t>For general information see UVVM Essential Mechanisms located in uvvm_vvc_framework/doc.</w:t>
       </w:r>
     </w:p>
     <w:p/>
@@ -423,7 +403,6 @@
                                 <w:szCs w:val="18"/>
                               </w:rPr>
                             </w:pPr>
-                            <w:proofErr w:type="spellStart"/>
                             <w:r>
                               <w:rPr>
                                 <w:rFonts w:ascii="Helvetica Neue Light" w:hAnsi="Helvetica Neue Light"/>
@@ -442,7 +421,6 @@
                               </w:rPr>
                               <w:t>_bfm_pkg.vhd</w:t>
                             </w:r>
-                            <w:proofErr w:type="spellEnd"/>
                           </w:p>
                         </w:txbxContent>
                       </wps:txbx>
@@ -557,7 +535,6 @@
                 <w:szCs w:val="18"/>
               </w:rPr>
             </w:pPr>
-            <w:proofErr w:type="spellStart"/>
             <w:r>
               <w:rPr>
                 <w:rFonts w:cs="Verdana"/>
@@ -576,7 +553,6 @@
               </w:rPr>
               <w:t>st_transmit</w:t>
             </w:r>
-            <w:proofErr w:type="spellEnd"/>
             <w:r>
               <w:rPr>
                 <w:rFonts w:cs="Verdana"/>
@@ -601,9 +577,8 @@
                 <w:sz w:val="16"/>
                 <w:szCs w:val="16"/>
               </w:rPr>
-              <w:t>[</w:t>
-            </w:r>
-            <w:proofErr w:type="spellStart"/>
+              <w:t xml:space="preserve">[channel_value], </w:t>
+            </w:r>
             <w:r>
               <w:rPr>
                 <w:rFonts w:cs="Verdana"/>
@@ -611,9 +586,8 @@
                 <w:sz w:val="16"/>
                 <w:szCs w:val="16"/>
               </w:rPr>
-              <w:t>channel_value</w:t>
-            </w:r>
-            <w:proofErr w:type="spellEnd"/>
+              <w:t xml:space="preserve">data_array, msg, clk, </w:t>
+            </w:r>
             <w:r>
               <w:rPr>
                 <w:rFonts w:cs="Verdana"/>
@@ -621,9 +595,8 @@
                 <w:sz w:val="16"/>
                 <w:szCs w:val="16"/>
               </w:rPr>
-              <w:t xml:space="preserve">], </w:t>
-            </w:r>
-            <w:proofErr w:type="spellStart"/>
+              <w:t>avalon_st</w:t>
+            </w:r>
             <w:r>
               <w:rPr>
                 <w:rFonts w:cs="Verdana"/>
@@ -631,106 +604,7 @@
                 <w:sz w:val="16"/>
                 <w:szCs w:val="16"/>
               </w:rPr>
-              <w:t>data_array</w:t>
-            </w:r>
-            <w:proofErr w:type="spellEnd"/>
-            <w:r>
-              <w:rPr>
-                <w:rFonts w:cs="Verdana"/>
-                <w:color w:val="FFFFFF"/>
-                <w:sz w:val="16"/>
-                <w:szCs w:val="16"/>
-              </w:rPr>
-              <w:t xml:space="preserve">, </w:t>
-            </w:r>
-            <w:proofErr w:type="spellStart"/>
-            <w:r>
-              <w:rPr>
-                <w:rFonts w:cs="Verdana"/>
-                <w:color w:val="FFFFFF"/>
-                <w:sz w:val="16"/>
-                <w:szCs w:val="16"/>
-              </w:rPr>
-              <w:t>msg</w:t>
-            </w:r>
-            <w:proofErr w:type="spellEnd"/>
-            <w:r>
-              <w:rPr>
-                <w:rFonts w:cs="Verdana"/>
-                <w:color w:val="FFFFFF"/>
-                <w:sz w:val="16"/>
-                <w:szCs w:val="16"/>
-              </w:rPr>
-              <w:t xml:space="preserve">, </w:t>
-            </w:r>
-            <w:proofErr w:type="spellStart"/>
-            <w:r>
-              <w:rPr>
-                <w:rFonts w:cs="Verdana"/>
-                <w:color w:val="FFFFFF"/>
-                <w:sz w:val="16"/>
-                <w:szCs w:val="16"/>
-              </w:rPr>
-              <w:t>clk</w:t>
-            </w:r>
-            <w:proofErr w:type="spellEnd"/>
-            <w:r>
-              <w:rPr>
-                <w:rFonts w:cs="Verdana"/>
-                <w:color w:val="FFFFFF"/>
-                <w:sz w:val="16"/>
-                <w:szCs w:val="16"/>
-              </w:rPr>
-              <w:t xml:space="preserve">, </w:t>
-            </w:r>
-            <w:proofErr w:type="spellStart"/>
-            <w:r>
-              <w:rPr>
-                <w:rFonts w:cs="Verdana"/>
-                <w:color w:val="FFFFFF"/>
-                <w:sz w:val="16"/>
-                <w:szCs w:val="16"/>
-              </w:rPr>
-              <w:t>avalon_st</w:t>
-            </w:r>
-            <w:r>
-              <w:rPr>
-                <w:rFonts w:cs="Verdana"/>
-                <w:color w:val="FFFFFF"/>
-                <w:sz w:val="16"/>
-                <w:szCs w:val="16"/>
-              </w:rPr>
-              <w:t>_if</w:t>
-            </w:r>
-            <w:proofErr w:type="spellEnd"/>
-            <w:r>
-              <w:rPr>
-                <w:rFonts w:cs="Verdana"/>
-                <w:color w:val="FFFFFF"/>
-                <w:sz w:val="16"/>
-                <w:szCs w:val="16"/>
-              </w:rPr>
-              <w:t>, [scope, [</w:t>
-            </w:r>
-            <w:proofErr w:type="spellStart"/>
-            <w:r>
-              <w:rPr>
-                <w:rFonts w:cs="Verdana"/>
-                <w:color w:val="FFFFFF"/>
-                <w:sz w:val="16"/>
-                <w:szCs w:val="16"/>
-              </w:rPr>
-              <w:t>msg_id_panel</w:t>
-            </w:r>
-            <w:proofErr w:type="spellEnd"/>
-            <w:r>
-              <w:rPr>
-                <w:rFonts w:cs="Verdana"/>
-                <w:color w:val="FFFFFF"/>
-                <w:sz w:val="16"/>
-                <w:szCs w:val="16"/>
-              </w:rPr>
-              <w:t>, [config]]])</w:t>
+              <w:t>_if, [scope, [msg_id_panel, [config]]])</w:t>
             </w:r>
           </w:p>
         </w:tc>
@@ -782,7 +656,6 @@
               </w:rPr>
               <w:t xml:space="preserve">: </w:t>
             </w:r>
-            <w:proofErr w:type="spellStart"/>
             <w:r>
               <w:rPr>
                 <w:rFonts w:cs="Verdana"/>
@@ -799,9 +672,8 @@
                 <w:sz w:val="15"/>
                 <w:szCs w:val="15"/>
               </w:rPr>
-              <w:t>_transmit</w:t>
-            </w:r>
-            <w:proofErr w:type="spellEnd"/>
+              <w:t>_transmit(</w:t>
+            </w:r>
             <w:r>
               <w:rPr>
                 <w:rFonts w:cs="Verdana"/>
@@ -809,9 +681,8 @@
                 <w:sz w:val="15"/>
                 <w:szCs w:val="15"/>
               </w:rPr>
-              <w:t>(</w:t>
-            </w:r>
-            <w:proofErr w:type="spellStart"/>
+              <w:t xml:space="preserve">v_channel, </w:t>
+            </w:r>
             <w:r>
               <w:rPr>
                 <w:rFonts w:cs="Verdana"/>
@@ -819,9 +690,8 @@
                 <w:sz w:val="15"/>
                 <w:szCs w:val="15"/>
               </w:rPr>
-              <w:t>v_channel</w:t>
-            </w:r>
-            <w:proofErr w:type="spellEnd"/>
+              <w:t xml:space="preserve">v_data_array(0 </w:t>
+            </w:r>
             <w:r>
               <w:rPr>
                 <w:rFonts w:cs="Verdana"/>
@@ -829,9 +699,8 @@
                 <w:sz w:val="15"/>
                 <w:szCs w:val="15"/>
               </w:rPr>
-              <w:t xml:space="preserve">, </w:t>
-            </w:r>
-            <w:proofErr w:type="spellStart"/>
+              <w:t>to v_numBytes-1</w:t>
+            </w:r>
             <w:r>
               <w:rPr>
                 <w:rFonts w:cs="Verdana"/>
@@ -839,9 +708,8 @@
                 <w:sz w:val="15"/>
                 <w:szCs w:val="15"/>
               </w:rPr>
-              <w:t>v_data_array</w:t>
-            </w:r>
-            <w:proofErr w:type="spellEnd"/>
+              <w:t>),</w:t>
+            </w:r>
             <w:r>
               <w:rPr>
                 <w:rFonts w:cs="Verdana"/>
@@ -849,7 +717,7 @@
                 <w:sz w:val="15"/>
                 <w:szCs w:val="15"/>
               </w:rPr>
-              <w:t xml:space="preserve">(0 </w:t>
+              <w:t xml:space="preserve"> </w:t>
             </w:r>
             <w:r>
               <w:rPr>
@@ -858,7 +726,7 @@
                 <w:sz w:val="15"/>
                 <w:szCs w:val="15"/>
               </w:rPr>
-              <w:t>to v_numBytes-1</w:t>
+              <w:t xml:space="preserve">"Send </w:t>
             </w:r>
             <w:r>
               <w:rPr>
@@ -867,7 +735,7 @@
                 <w:sz w:val="15"/>
                 <w:szCs w:val="15"/>
               </w:rPr>
-              <w:t>),</w:t>
+              <w:t xml:space="preserve">v_numBytes </w:t>
             </w:r>
             <w:r>
               <w:rPr>
@@ -876,6 +744,122 @@
                 <w:sz w:val="15"/>
                 <w:szCs w:val="15"/>
               </w:rPr>
+              <w:t>bytes</w:t>
+            </w:r>
+            <w:r>
+              <w:rPr>
+                <w:rFonts w:cs="Verdana"/>
+                <w:b w:val="0"/>
+                <w:sz w:val="15"/>
+                <w:szCs w:val="15"/>
+              </w:rPr>
+              <w:t xml:space="preserve"> on v_channel</w:t>
+            </w:r>
+            <w:r>
+              <w:rPr>
+                <w:rFonts w:cs="Verdana"/>
+                <w:b w:val="0"/>
+                <w:sz w:val="15"/>
+                <w:szCs w:val="15"/>
+              </w:rPr>
+              <w:t xml:space="preserve">", clk, </w:t>
+            </w:r>
+            <w:r>
+              <w:rPr>
+                <w:rFonts w:cs="Verdana"/>
+                <w:b w:val="0"/>
+                <w:sz w:val="15"/>
+                <w:szCs w:val="15"/>
+              </w:rPr>
+              <w:t>avalon_st</w:t>
+            </w:r>
+            <w:r>
+              <w:rPr>
+                <w:rFonts w:cs="Verdana"/>
+                <w:b w:val="0"/>
+                <w:sz w:val="15"/>
+                <w:szCs w:val="15"/>
+              </w:rPr>
+              <w:t xml:space="preserve">_if, C_SCOPE, shared_msg_id_panel, </w:t>
+            </w:r>
+            <w:r>
+              <w:rPr>
+                <w:rFonts w:cs="Verdana"/>
+                <w:b w:val="0"/>
+                <w:sz w:val="15"/>
+                <w:szCs w:val="15"/>
+              </w:rPr>
+              <w:t>avalon_st</w:t>
+            </w:r>
+            <w:r>
+              <w:rPr>
+                <w:rFonts w:cs="Verdana"/>
+                <w:b w:val="0"/>
+                <w:sz w:val="15"/>
+                <w:szCs w:val="15"/>
+              </w:rPr>
+              <w:t>_bfm_config);</w:t>
+            </w:r>
+            <w:r>
+              <w:rPr>
+                <w:rFonts w:cs="Verdana"/>
+                <w:b w:val="0"/>
+                <w:sz w:val="15"/>
+                <w:szCs w:val="15"/>
+              </w:rPr>
+              <w:br/>
+            </w:r>
+            <w:r>
+              <w:rPr>
+                <w:rFonts w:cs="Verdana"/>
+                <w:sz w:val="15"/>
+                <w:szCs w:val="15"/>
+              </w:rPr>
+              <w:t>Example</w:t>
+            </w:r>
+            <w:r>
+              <w:rPr>
+                <w:rFonts w:cs="Verdana"/>
+                <w:b w:val="0"/>
+                <w:sz w:val="15"/>
+                <w:szCs w:val="15"/>
+              </w:rPr>
+              <w:t>: avalon_st_transmit(v_data_array(0 to v_num</w:t>
+            </w:r>
+            <w:r>
+              <w:rPr>
+                <w:rFonts w:cs="Verdana"/>
+                <w:b w:val="0"/>
+                <w:sz w:val="15"/>
+                <w:szCs w:val="15"/>
+              </w:rPr>
+              <w:t>Words</w:t>
+            </w:r>
+            <w:r>
+              <w:rPr>
+                <w:rFonts w:cs="Verdana"/>
+                <w:b w:val="0"/>
+                <w:sz w:val="15"/>
+                <w:szCs w:val="15"/>
+              </w:rPr>
+              <w:t>-1),                  "Send v_num</w:t>
+            </w:r>
+            <w:r>
+              <w:rPr>
+                <w:rFonts w:cs="Verdana"/>
+                <w:b w:val="0"/>
+                <w:sz w:val="15"/>
+                <w:szCs w:val="15"/>
+              </w:rPr>
+              <w:t>Words</w:t>
+            </w:r>
+            <w:r>
+              <w:rPr>
+                <w:rFonts w:cs="Verdana"/>
+                <w:b w:val="0"/>
+                <w:sz w:val="15"/>
+                <w:szCs w:val="15"/>
+              </w:rPr>
               <w:t xml:space="preserve"> </w:t>
             </w:r>
             <w:r>
@@ -885,9 +869,8 @@
                 <w:sz w:val="15"/>
                 <w:szCs w:val="15"/>
               </w:rPr>
-              <w:t xml:space="preserve">"Send </w:t>
-            </w:r>
-            <w:proofErr w:type="spellStart"/>
+              <w:t>words</w:t>
+            </w:r>
             <w:r>
               <w:rPr>
                 <w:rFonts w:cs="Verdana"/>
@@ -895,9 +878,8 @@
                 <w:sz w:val="15"/>
                 <w:szCs w:val="15"/>
               </w:rPr>
-              <w:t>v_numBytes</w:t>
-            </w:r>
-            <w:proofErr w:type="spellEnd"/>
+              <w:t xml:space="preserve">", clk, </w:t>
+            </w:r>
             <w:r>
               <w:rPr>
                 <w:rFonts w:cs="Verdana"/>
@@ -905,7 +887,7 @@
                 <w:sz w:val="15"/>
                 <w:szCs w:val="15"/>
               </w:rPr>
-              <w:t xml:space="preserve"> </w:t>
+              <w:t>avalon_st_if</w:t>
             </w:r>
             <w:r>
               <w:rPr>
@@ -914,7 +896,7 @@
                 <w:sz w:val="15"/>
                 <w:szCs w:val="15"/>
               </w:rPr>
-              <w:t>bytes</w:t>
+              <w:t xml:space="preserve">, C_SCOPE, shared_msg_id_panel, </w:t>
             </w:r>
             <w:r>
               <w:rPr>
@@ -923,368 +905,8 @@
                 <w:sz w:val="15"/>
                 <w:szCs w:val="15"/>
               </w:rPr>
-              <w:t xml:space="preserve"> on </w:t>
-            </w:r>
-            <w:proofErr w:type="spellStart"/>
-            <w:r>
-              <w:rPr>
-                <w:rFonts w:cs="Verdana"/>
-                <w:b w:val="0"/>
-                <w:sz w:val="15"/>
-                <w:szCs w:val="15"/>
-              </w:rPr>
-              <w:t>v_channel</w:t>
-            </w:r>
-            <w:proofErr w:type="spellEnd"/>
-            <w:r>
-              <w:rPr>
-                <w:rFonts w:cs="Verdana"/>
-                <w:b w:val="0"/>
-                <w:sz w:val="15"/>
-                <w:szCs w:val="15"/>
-              </w:rPr>
-              <w:t xml:space="preserve">", </w:t>
-            </w:r>
-            <w:proofErr w:type="spellStart"/>
-            <w:r>
-              <w:rPr>
-                <w:rFonts w:cs="Verdana"/>
-                <w:b w:val="0"/>
-                <w:sz w:val="15"/>
-                <w:szCs w:val="15"/>
-              </w:rPr>
-              <w:t>clk</w:t>
-            </w:r>
-            <w:proofErr w:type="spellEnd"/>
-            <w:r>
-              <w:rPr>
-                <w:rFonts w:cs="Verdana"/>
-                <w:b w:val="0"/>
-                <w:sz w:val="15"/>
-                <w:szCs w:val="15"/>
-              </w:rPr>
-              <w:t xml:space="preserve">, </w:t>
-            </w:r>
-            <w:proofErr w:type="spellStart"/>
-            <w:r>
-              <w:rPr>
-                <w:rFonts w:cs="Verdana"/>
-                <w:b w:val="0"/>
-                <w:sz w:val="15"/>
-                <w:szCs w:val="15"/>
-              </w:rPr>
-              <w:t>avalon_st</w:t>
-            </w:r>
-            <w:r>
-              <w:rPr>
-                <w:rFonts w:cs="Verdana"/>
-                <w:b w:val="0"/>
-                <w:sz w:val="15"/>
-                <w:szCs w:val="15"/>
-              </w:rPr>
-              <w:t>_if</w:t>
-            </w:r>
-            <w:proofErr w:type="spellEnd"/>
-            <w:r>
-              <w:rPr>
-                <w:rFonts w:cs="Verdana"/>
-                <w:b w:val="0"/>
-                <w:sz w:val="15"/>
-                <w:szCs w:val="15"/>
-              </w:rPr>
-              <w:t xml:space="preserve">, </w:t>
-            </w:r>
-            <w:proofErr w:type="spellStart"/>
-            <w:r>
-              <w:rPr>
-                <w:rFonts w:cs="Verdana"/>
-                <w:b w:val="0"/>
-                <w:sz w:val="15"/>
-                <w:szCs w:val="15"/>
-              </w:rPr>
-              <w:t>C_SCOPE</w:t>
-            </w:r>
-            <w:proofErr w:type="spellEnd"/>
-            <w:r>
-              <w:rPr>
-                <w:rFonts w:cs="Verdana"/>
-                <w:b w:val="0"/>
-                <w:sz w:val="15"/>
-                <w:szCs w:val="15"/>
-              </w:rPr>
-              <w:t xml:space="preserve">, </w:t>
-            </w:r>
-            <w:proofErr w:type="spellStart"/>
-            <w:r>
-              <w:rPr>
-                <w:rFonts w:cs="Verdana"/>
-                <w:b w:val="0"/>
-                <w:sz w:val="15"/>
-                <w:szCs w:val="15"/>
-              </w:rPr>
-              <w:t>shared_msg_id_panel</w:t>
-            </w:r>
-            <w:proofErr w:type="spellEnd"/>
-            <w:r>
-              <w:rPr>
-                <w:rFonts w:cs="Verdana"/>
-                <w:b w:val="0"/>
-                <w:sz w:val="15"/>
-                <w:szCs w:val="15"/>
-              </w:rPr>
-              <w:t xml:space="preserve">, </w:t>
-            </w:r>
-            <w:proofErr w:type="spellStart"/>
-            <w:r>
-              <w:rPr>
-                <w:rFonts w:cs="Verdana"/>
-                <w:b w:val="0"/>
-                <w:sz w:val="15"/>
-                <w:szCs w:val="15"/>
-              </w:rPr>
-              <w:t>avalon_st</w:t>
-            </w:r>
-            <w:r>
-              <w:rPr>
-                <w:rFonts w:cs="Verdana"/>
-                <w:b w:val="0"/>
-                <w:sz w:val="15"/>
-                <w:szCs w:val="15"/>
-              </w:rPr>
-              <w:t>_bfm_config</w:t>
-            </w:r>
-            <w:proofErr w:type="spellEnd"/>
-            <w:r>
-              <w:rPr>
-                <w:rFonts w:cs="Verdana"/>
-                <w:b w:val="0"/>
-                <w:sz w:val="15"/>
-                <w:szCs w:val="15"/>
-              </w:rPr>
-              <w:t>);</w:t>
-            </w:r>
-            <w:r>
-              <w:rPr>
-                <w:rFonts w:cs="Verdana"/>
-                <w:b w:val="0"/>
-                <w:sz w:val="15"/>
-                <w:szCs w:val="15"/>
-              </w:rPr>
-              <w:br/>
-            </w:r>
-            <w:r>
-              <w:rPr>
-                <w:rFonts w:cs="Verdana"/>
-                <w:sz w:val="15"/>
-                <w:szCs w:val="15"/>
-              </w:rPr>
-              <w:t>Example</w:t>
-            </w:r>
-            <w:r>
-              <w:rPr>
-                <w:rFonts w:cs="Verdana"/>
-                <w:b w:val="0"/>
-                <w:sz w:val="15"/>
-                <w:szCs w:val="15"/>
-              </w:rPr>
-              <w:t xml:space="preserve">: </w:t>
-            </w:r>
-            <w:proofErr w:type="spellStart"/>
-            <w:r>
-              <w:rPr>
-                <w:rFonts w:cs="Verdana"/>
-                <w:b w:val="0"/>
-                <w:sz w:val="15"/>
-                <w:szCs w:val="15"/>
-              </w:rPr>
-              <w:t>avalon_st_transmit</w:t>
-            </w:r>
-            <w:proofErr w:type="spellEnd"/>
-            <w:r>
-              <w:rPr>
-                <w:rFonts w:cs="Verdana"/>
-                <w:b w:val="0"/>
-                <w:sz w:val="15"/>
-                <w:szCs w:val="15"/>
-              </w:rPr>
-              <w:t>(</w:t>
-            </w:r>
-            <w:proofErr w:type="spellStart"/>
-            <w:r>
-              <w:rPr>
-                <w:rFonts w:cs="Verdana"/>
-                <w:b w:val="0"/>
-                <w:sz w:val="15"/>
-                <w:szCs w:val="15"/>
-              </w:rPr>
-              <w:t>v_data_array</w:t>
-            </w:r>
-            <w:proofErr w:type="spellEnd"/>
-            <w:r>
-              <w:rPr>
-                <w:rFonts w:cs="Verdana"/>
-                <w:b w:val="0"/>
-                <w:sz w:val="15"/>
-                <w:szCs w:val="15"/>
-              </w:rPr>
-              <w:t>(0 to v_num</w:t>
-            </w:r>
-            <w:r>
-              <w:rPr>
-                <w:rFonts w:cs="Verdana"/>
-                <w:b w:val="0"/>
-                <w:sz w:val="15"/>
-                <w:szCs w:val="15"/>
-              </w:rPr>
-              <w:t>Words</w:t>
-            </w:r>
-            <w:r>
-              <w:rPr>
-                <w:rFonts w:cs="Verdana"/>
-                <w:b w:val="0"/>
-                <w:sz w:val="15"/>
-                <w:szCs w:val="15"/>
-              </w:rPr>
-              <w:t xml:space="preserve">-1),                  "Send </w:t>
-            </w:r>
-            <w:proofErr w:type="spellStart"/>
-            <w:r>
-              <w:rPr>
-                <w:rFonts w:cs="Verdana"/>
-                <w:b w:val="0"/>
-                <w:sz w:val="15"/>
-                <w:szCs w:val="15"/>
-              </w:rPr>
-              <w:t>v_num</w:t>
-            </w:r>
-            <w:r>
-              <w:rPr>
-                <w:rFonts w:cs="Verdana"/>
-                <w:b w:val="0"/>
-                <w:sz w:val="15"/>
-                <w:szCs w:val="15"/>
-              </w:rPr>
-              <w:t>Words</w:t>
-            </w:r>
-            <w:proofErr w:type="spellEnd"/>
-            <w:r>
-              <w:rPr>
-                <w:rFonts w:cs="Verdana"/>
-                <w:b w:val="0"/>
-                <w:sz w:val="15"/>
-                <w:szCs w:val="15"/>
-              </w:rPr>
-              <w:t xml:space="preserve"> </w:t>
-            </w:r>
-            <w:r>
-              <w:rPr>
-                <w:rFonts w:cs="Verdana"/>
-                <w:b w:val="0"/>
-                <w:sz w:val="15"/>
-                <w:szCs w:val="15"/>
-              </w:rPr>
-              <w:t>words</w:t>
-            </w:r>
-            <w:r>
-              <w:rPr>
-                <w:rFonts w:cs="Verdana"/>
-                <w:b w:val="0"/>
-                <w:sz w:val="15"/>
-                <w:szCs w:val="15"/>
-              </w:rPr>
-              <w:t xml:space="preserve">", </w:t>
-            </w:r>
-            <w:proofErr w:type="spellStart"/>
-            <w:r>
-              <w:rPr>
-                <w:rFonts w:cs="Verdana"/>
-                <w:b w:val="0"/>
-                <w:sz w:val="15"/>
-                <w:szCs w:val="15"/>
-              </w:rPr>
-              <w:t>clk</w:t>
-            </w:r>
-            <w:proofErr w:type="spellEnd"/>
-            <w:r>
-              <w:rPr>
-                <w:rFonts w:cs="Verdana"/>
-                <w:b w:val="0"/>
-                <w:sz w:val="15"/>
-                <w:szCs w:val="15"/>
-              </w:rPr>
-              <w:t xml:space="preserve">, </w:t>
-            </w:r>
-            <w:proofErr w:type="spellStart"/>
-            <w:r>
-              <w:rPr>
-                <w:rFonts w:cs="Verdana"/>
-                <w:b w:val="0"/>
-                <w:sz w:val="15"/>
-                <w:szCs w:val="15"/>
-              </w:rPr>
-              <w:t>avalon_st_if</w:t>
-            </w:r>
-            <w:proofErr w:type="spellEnd"/>
-            <w:r>
-              <w:rPr>
-                <w:rFonts w:cs="Verdana"/>
-                <w:b w:val="0"/>
-                <w:sz w:val="15"/>
-                <w:szCs w:val="15"/>
-              </w:rPr>
-              <w:t xml:space="preserve">, </w:t>
-            </w:r>
-            <w:proofErr w:type="spellStart"/>
-            <w:r>
-              <w:rPr>
-                <w:rFonts w:cs="Verdana"/>
-                <w:b w:val="0"/>
-                <w:sz w:val="15"/>
-                <w:szCs w:val="15"/>
-              </w:rPr>
-              <w:t>C_SCOPE</w:t>
-            </w:r>
-            <w:proofErr w:type="spellEnd"/>
-            <w:r>
-              <w:rPr>
-                <w:rFonts w:cs="Verdana"/>
-                <w:b w:val="0"/>
-                <w:sz w:val="15"/>
-                <w:szCs w:val="15"/>
-              </w:rPr>
-              <w:t xml:space="preserve">, </w:t>
-            </w:r>
-            <w:proofErr w:type="spellStart"/>
-            <w:r>
-              <w:rPr>
-                <w:rFonts w:cs="Verdana"/>
-                <w:b w:val="0"/>
-                <w:sz w:val="15"/>
-                <w:szCs w:val="15"/>
-              </w:rPr>
-              <w:t>shared_msg_id_panel</w:t>
-            </w:r>
-            <w:proofErr w:type="spellEnd"/>
-            <w:r>
-              <w:rPr>
-                <w:rFonts w:cs="Verdana"/>
-                <w:b w:val="0"/>
-                <w:sz w:val="15"/>
-                <w:szCs w:val="15"/>
-              </w:rPr>
-              <w:t xml:space="preserve">, </w:t>
-            </w:r>
-            <w:proofErr w:type="spellStart"/>
-            <w:r>
-              <w:rPr>
-                <w:rFonts w:cs="Verdana"/>
-                <w:b w:val="0"/>
-                <w:sz w:val="15"/>
-                <w:szCs w:val="15"/>
-              </w:rPr>
               <w:t>avalon_st_bfm_config</w:t>
             </w:r>
-            <w:proofErr w:type="spellEnd"/>
             <w:r>
               <w:rPr>
                 <w:rFonts w:cs="Verdana"/>
@@ -1326,9 +948,8 @@
                 <w:sz w:val="15"/>
                 <w:szCs w:val="15"/>
               </w:rPr>
-              <w:t xml:space="preserve">: </w:t>
-            </w:r>
-            <w:proofErr w:type="spellStart"/>
+              <w:t>: a</w:t>
+            </w:r>
             <w:r>
               <w:rPr>
                 <w:rFonts w:cs="Verdana"/>
@@ -1336,7 +957,7 @@
                 <w:sz w:val="15"/>
                 <w:szCs w:val="15"/>
               </w:rPr>
-              <w:t>a</w:t>
+              <w:t>valon_st</w:t>
             </w:r>
             <w:r>
               <w:rPr>
@@ -1345,7 +966,7 @@
                 <w:sz w:val="15"/>
                 <w:szCs w:val="15"/>
               </w:rPr>
-              <w:t>valon_st</w:t>
+              <w:t>_transmit(</w:t>
             </w:r>
             <w:r>
               <w:rPr>
@@ -1354,9 +975,8 @@
                 <w:sz w:val="15"/>
                 <w:szCs w:val="15"/>
               </w:rPr>
-              <w:t>_</w:t>
-            </w:r>
-            <w:proofErr w:type="gramStart"/>
+              <w:t>(x”01”, x”02”, x”03”, x”04”)</w:t>
+            </w:r>
             <w:r>
               <w:rPr>
                 <w:rFonts w:cs="Verdana"/>
@@ -1364,9 +984,8 @@
                 <w:sz w:val="15"/>
                 <w:szCs w:val="15"/>
               </w:rPr>
-              <w:t>transmit</w:t>
-            </w:r>
-            <w:proofErr w:type="spellEnd"/>
+              <w:t xml:space="preserve">,  </w:t>
+            </w:r>
             <w:r>
               <w:rPr>
                 <w:rFonts w:cs="Verdana"/>
@@ -1374,9 +993,8 @@
                 <w:sz w:val="15"/>
                 <w:szCs w:val="15"/>
               </w:rPr>
-              <w:t>(</w:t>
-            </w:r>
-            <w:proofErr w:type="gramEnd"/>
+              <w:t xml:space="preserve">                      </w:t>
+            </w:r>
             <w:r>
               <w:rPr>
                 <w:rFonts w:cs="Verdana"/>
@@ -1384,7 +1002,7 @@
                 <w:sz w:val="15"/>
                 <w:szCs w:val="15"/>
               </w:rPr>
-              <w:t>(x”01”, x”02”, x”03”, x”04”)</w:t>
+              <w:t xml:space="preserve">       "Send </w:t>
             </w:r>
             <w:r>
               <w:rPr>
@@ -1393,7 +1011,7 @@
                 <w:sz w:val="15"/>
                 <w:szCs w:val="15"/>
               </w:rPr>
-              <w:t xml:space="preserve">,  </w:t>
+              <w:t>4</w:t>
             </w:r>
             <w:r>
               <w:rPr>
@@ -1402,7 +1020,7 @@
                 <w:sz w:val="15"/>
                 <w:szCs w:val="15"/>
               </w:rPr>
-              <w:t xml:space="preserve">                      </w:t>
+              <w:t xml:space="preserve"> bytes", clk, </w:t>
             </w:r>
             <w:r>
               <w:rPr>
@@ -1411,57 +1029,8 @@
                 <w:sz w:val="15"/>
                 <w:szCs w:val="15"/>
               </w:rPr>
-              <w:t xml:space="preserve">       "Send </w:t>
-            </w:r>
-            <w:r>
-              <w:rPr>
-                <w:rFonts w:cs="Verdana"/>
-                <w:b w:val="0"/>
-                <w:sz w:val="15"/>
-                <w:szCs w:val="15"/>
-              </w:rPr>
-              <w:t>4</w:t>
-            </w:r>
-            <w:r>
-              <w:rPr>
-                <w:rFonts w:cs="Verdana"/>
-                <w:b w:val="0"/>
-                <w:sz w:val="15"/>
-                <w:szCs w:val="15"/>
-              </w:rPr>
-              <w:t xml:space="preserve"> bytes", </w:t>
-            </w:r>
-            <w:proofErr w:type="spellStart"/>
-            <w:r>
-              <w:rPr>
-                <w:rFonts w:cs="Verdana"/>
-                <w:b w:val="0"/>
-                <w:sz w:val="15"/>
-                <w:szCs w:val="15"/>
-              </w:rPr>
-              <w:t>clk</w:t>
-            </w:r>
-            <w:proofErr w:type="spellEnd"/>
-            <w:r>
-              <w:rPr>
-                <w:rFonts w:cs="Verdana"/>
-                <w:b w:val="0"/>
-                <w:sz w:val="15"/>
-                <w:szCs w:val="15"/>
-              </w:rPr>
-              <w:t xml:space="preserve">, </w:t>
-            </w:r>
-            <w:proofErr w:type="spellStart"/>
-            <w:r>
-              <w:rPr>
-                <w:rFonts w:cs="Verdana"/>
-                <w:b w:val="0"/>
-                <w:sz w:val="15"/>
-                <w:szCs w:val="15"/>
-              </w:rPr>
               <w:t>avalon_st_if</w:t>
             </w:r>
-            <w:proofErr w:type="spellEnd"/>
             <w:r>
               <w:rPr>
                 <w:rFonts w:cs="Verdana"/>
@@ -1553,7 +1122,6 @@
               </w:rPr>
             </w:pPr>
             <w:bookmarkStart w:id="0" w:name="_Hlk495393047"/>
-            <w:proofErr w:type="spellStart"/>
             <w:r>
               <w:rPr>
                 <w:rFonts w:cs="Verdana"/>
@@ -1584,7 +1152,6 @@
               </w:rPr>
               <w:t>if_signals</w:t>
             </w:r>
-            <w:proofErr w:type="spellEnd"/>
             <w:r>
               <w:rPr>
                 <w:rFonts w:cs="Verdana"/>
@@ -1593,9 +1160,8 @@
                 <w:szCs w:val="28"/>
                 <w:lang w:val="en-US"/>
               </w:rPr>
-              <w:t xml:space="preserve"> (</w:t>
-            </w:r>
-            <w:proofErr w:type="spellStart"/>
+              <w:t xml:space="preserve"> (is_master, </w:t>
+            </w:r>
             <w:r>
               <w:rPr>
                 <w:rFonts w:cs="Verdana"/>
@@ -1604,9 +1170,8 @@
                 <w:szCs w:val="28"/>
                 <w:lang w:val="en-US"/>
               </w:rPr>
-              <w:t>is_master</w:t>
-            </w:r>
-            <w:proofErr w:type="spellEnd"/>
+              <w:t>channel</w:t>
+            </w:r>
             <w:r>
               <w:rPr>
                 <w:rFonts w:cs="Verdana"/>
@@ -1615,9 +1180,8 @@
                 <w:szCs w:val="28"/>
                 <w:lang w:val="en-US"/>
               </w:rPr>
-              <w:t xml:space="preserve">, </w:t>
-            </w:r>
-            <w:proofErr w:type="spellStart"/>
+              <w:t xml:space="preserve">_width, </w:t>
+            </w:r>
             <w:r>
               <w:rPr>
                 <w:rFonts w:cs="Verdana"/>
@@ -1626,7 +1190,7 @@
                 <w:szCs w:val="28"/>
                 <w:lang w:val="en-US"/>
               </w:rPr>
-              <w:t>channel</w:t>
+              <w:t>data</w:t>
             </w:r>
             <w:r>
               <w:rPr>
@@ -1636,9 +1200,8 @@
                 <w:szCs w:val="28"/>
                 <w:lang w:val="en-US"/>
               </w:rPr>
-              <w:t>_width</w:t>
-            </w:r>
-            <w:proofErr w:type="spellEnd"/>
+              <w:t xml:space="preserve">_width, </w:t>
+            </w:r>
             <w:r>
               <w:rPr>
                 <w:rFonts w:cs="Verdana"/>
@@ -1647,9 +1210,8 @@
                 <w:szCs w:val="28"/>
                 <w:lang w:val="en-US"/>
               </w:rPr>
-              <w:t xml:space="preserve">, </w:t>
-            </w:r>
-            <w:proofErr w:type="spellStart"/>
+              <w:t>data_error</w:t>
+            </w:r>
             <w:r>
               <w:rPr>
                 <w:rFonts w:cs="Verdana"/>
@@ -1658,7 +1220,7 @@
                 <w:szCs w:val="28"/>
                 <w:lang w:val="en-US"/>
               </w:rPr>
-              <w:t>data</w:t>
+              <w:t xml:space="preserve">_width, </w:t>
             </w:r>
             <w:r>
               <w:rPr>
@@ -1668,9 +1230,8 @@
                 <w:szCs w:val="28"/>
                 <w:lang w:val="en-US"/>
               </w:rPr>
-              <w:t>_width</w:t>
-            </w:r>
-            <w:proofErr w:type="spellEnd"/>
+              <w:t>empty</w:t>
+            </w:r>
             <w:r>
               <w:rPr>
                 <w:rFonts w:cs="Verdana"/>
@@ -1679,71 +1240,7 @@
                 <w:szCs w:val="28"/>
                 <w:lang w:val="en-US"/>
               </w:rPr>
-              <w:t xml:space="preserve">, </w:t>
-            </w:r>
-            <w:proofErr w:type="spellStart"/>
-            <w:r>
-              <w:rPr>
-                <w:rFonts w:cs="Verdana"/>
-                <w:color w:val="FFFFFF"/>
-                <w:sz w:val="16"/>
-                <w:szCs w:val="28"/>
-                <w:lang w:val="en-US"/>
-              </w:rPr>
-              <w:t>data_error</w:t>
-            </w:r>
-            <w:r>
-              <w:rPr>
-                <w:rFonts w:cs="Verdana"/>
-                <w:color w:val="FFFFFF"/>
-                <w:sz w:val="16"/>
-                <w:szCs w:val="28"/>
-                <w:lang w:val="en-US"/>
-              </w:rPr>
-              <w:t>_width</w:t>
-            </w:r>
-            <w:proofErr w:type="spellEnd"/>
-            <w:r>
-              <w:rPr>
-                <w:rFonts w:cs="Verdana"/>
-                <w:color w:val="FFFFFF"/>
-                <w:sz w:val="16"/>
-                <w:szCs w:val="28"/>
-                <w:lang w:val="en-US"/>
-              </w:rPr>
-              <w:t xml:space="preserve">, </w:t>
-            </w:r>
-            <w:proofErr w:type="spellStart"/>
-            <w:r>
-              <w:rPr>
-                <w:rFonts w:cs="Verdana"/>
-                <w:color w:val="FFFFFF"/>
-                <w:sz w:val="16"/>
-                <w:szCs w:val="28"/>
-                <w:lang w:val="en-US"/>
-              </w:rPr>
-              <w:t>empty</w:t>
-            </w:r>
-            <w:r>
-              <w:rPr>
-                <w:rFonts w:cs="Verdana"/>
-                <w:color w:val="FFFFFF"/>
-                <w:sz w:val="16"/>
-                <w:szCs w:val="28"/>
-                <w:lang w:val="en-US"/>
-              </w:rPr>
-              <w:t>_width</w:t>
-            </w:r>
-            <w:proofErr w:type="spellEnd"/>
-            <w:r>
-              <w:rPr>
-                <w:rFonts w:cs="Verdana"/>
-                <w:color w:val="FFFFFF"/>
-                <w:sz w:val="16"/>
-                <w:szCs w:val="28"/>
-                <w:lang w:val="en-US"/>
-              </w:rPr>
-              <w:t>)</w:t>
+              <w:t>_width)</w:t>
             </w:r>
           </w:p>
         </w:tc>
@@ -1805,9 +1302,8 @@
                 <w:sz w:val="15"/>
                 <w:szCs w:val="28"/>
               </w:rPr>
-              <w:t xml:space="preserve"> </w:t>
-            </w:r>
-            <w:proofErr w:type="spellStart"/>
+              <w:t xml:space="preserve"> a</w:t>
+            </w:r>
             <w:r>
               <w:rPr>
                 <w:rFonts w:cs="Verdana"/>
@@ -1816,7 +1312,7 @@
                 <w:sz w:val="15"/>
                 <w:szCs w:val="28"/>
               </w:rPr>
-              <w:t>a</w:t>
+              <w:t>valon_st</w:t>
             </w:r>
             <w:r>
               <w:rPr>
@@ -1826,7 +1322,7 @@
                 <w:sz w:val="15"/>
                 <w:szCs w:val="28"/>
               </w:rPr>
-              <w:t>valon_st</w:t>
+              <w:t>_if &lt;= init_a</w:t>
             </w:r>
             <w:r>
               <w:rPr>
@@ -1836,9 +1332,8 @@
                 <w:sz w:val="15"/>
                 <w:szCs w:val="28"/>
               </w:rPr>
-              <w:t>_if</w:t>
-            </w:r>
-            <w:proofErr w:type="spellEnd"/>
+              <w:t>valon_st_</w:t>
+            </w:r>
             <w:r>
               <w:rPr>
                 <w:rFonts w:cs="Verdana"/>
@@ -1847,9 +1342,8 @@
                 <w:sz w:val="15"/>
                 <w:szCs w:val="28"/>
               </w:rPr>
-              <w:t xml:space="preserve"> &lt;= </w:t>
-            </w:r>
-            <w:proofErr w:type="spellStart"/>
+              <w:t>if_signals(true</w:t>
+            </w:r>
             <w:r>
               <w:rPr>
                 <w:rFonts w:cs="Verdana"/>
@@ -1858,7 +1352,7 @@
                 <w:sz w:val="15"/>
                 <w:szCs w:val="28"/>
               </w:rPr>
-              <w:t>init_a</w:t>
+              <w:t xml:space="preserve">, </w:t>
             </w:r>
             <w:r>
               <w:rPr>
@@ -1868,7 +1362,7 @@
                 <w:sz w:val="15"/>
                 <w:szCs w:val="28"/>
               </w:rPr>
-              <w:t>valon_st_</w:t>
+              <w:t>a</w:t>
             </w:r>
             <w:r>
               <w:rPr>
@@ -1878,9 +1372,8 @@
                 <w:sz w:val="15"/>
                 <w:szCs w:val="28"/>
               </w:rPr>
-              <w:t>if_</w:t>
-            </w:r>
-            <w:proofErr w:type="gramStart"/>
+              <w:t>valon_st_</w:t>
+            </w:r>
             <w:r>
               <w:rPr>
                 <w:rFonts w:cs="Verdana"/>
@@ -1889,9 +1382,8 @@
                 <w:sz w:val="15"/>
                 <w:szCs w:val="28"/>
               </w:rPr>
-              <w:t>signals</w:t>
-            </w:r>
-            <w:proofErr w:type="spellEnd"/>
+              <w:t>if.</w:t>
+            </w:r>
             <w:r>
               <w:rPr>
                 <w:rFonts w:cs="Verdana"/>
@@ -1900,9 +1392,8 @@
                 <w:sz w:val="15"/>
                 <w:szCs w:val="28"/>
               </w:rPr>
-              <w:t>(</w:t>
-            </w:r>
-            <w:proofErr w:type="gramEnd"/>
+              <w:t>channel</w:t>
+            </w:r>
             <w:r>
               <w:rPr>
                 <w:rFonts w:cs="Verdana"/>
@@ -1911,7 +1402,7 @@
                 <w:sz w:val="15"/>
                 <w:szCs w:val="28"/>
               </w:rPr>
-              <w:t>true</w:t>
+              <w:t xml:space="preserve">'length, </w:t>
             </w:r>
             <w:r>
               <w:rPr>
@@ -1921,9 +1412,8 @@
                 <w:sz w:val="15"/>
                 <w:szCs w:val="28"/>
               </w:rPr>
-              <w:t xml:space="preserve">, </w:t>
-            </w:r>
-            <w:proofErr w:type="spellStart"/>
+              <w:t>a</w:t>
+            </w:r>
             <w:r>
               <w:rPr>
                 <w:rFonts w:cs="Verdana"/>
@@ -1932,7 +1422,7 @@
                 <w:sz w:val="15"/>
                 <w:szCs w:val="28"/>
               </w:rPr>
-              <w:t>a</w:t>
+              <w:t>valon_st_</w:t>
             </w:r>
             <w:r>
               <w:rPr>
@@ -1942,7 +1432,7 @@
                 <w:sz w:val="15"/>
                 <w:szCs w:val="28"/>
               </w:rPr>
-              <w:t>valon_st_</w:t>
+              <w:t>if.</w:t>
             </w:r>
             <w:r>
               <w:rPr>
@@ -1952,7 +1442,7 @@
                 <w:sz w:val="15"/>
                 <w:szCs w:val="28"/>
               </w:rPr>
-              <w:t>if.</w:t>
+              <w:t>data</w:t>
             </w:r>
             <w:r>
               <w:rPr>
@@ -1962,7 +1452,7 @@
                 <w:sz w:val="15"/>
                 <w:szCs w:val="28"/>
               </w:rPr>
-              <w:t>channel</w:t>
+              <w:t>'length</w:t>
             </w:r>
             <w:r>
               <w:rPr>
@@ -1972,9 +1462,8 @@
                 <w:sz w:val="15"/>
                 <w:szCs w:val="28"/>
               </w:rPr>
-              <w:t>'length</w:t>
-            </w:r>
-            <w:proofErr w:type="spellEnd"/>
+              <w:t>,</w:t>
+            </w:r>
             <w:r>
               <w:rPr>
                 <w:rFonts w:cs="Verdana"/>
@@ -1983,9 +1472,8 @@
                 <w:sz w:val="15"/>
                 <w:szCs w:val="28"/>
               </w:rPr>
-              <w:t xml:space="preserve">, </w:t>
-            </w:r>
-            <w:proofErr w:type="spellStart"/>
+              <w:t xml:space="preserve"> a</w:t>
+            </w:r>
             <w:r>
               <w:rPr>
                 <w:rFonts w:cs="Verdana"/>
@@ -1994,7 +1482,7 @@
                 <w:sz w:val="15"/>
                 <w:szCs w:val="28"/>
               </w:rPr>
-              <w:t>a</w:t>
+              <w:t>valon_st_</w:t>
             </w:r>
             <w:r>
               <w:rPr>
@@ -2004,7 +1492,7 @@
                 <w:sz w:val="15"/>
                 <w:szCs w:val="28"/>
               </w:rPr>
-              <w:t>valon_st_</w:t>
+              <w:t>if.</w:t>
             </w:r>
             <w:r>
               <w:rPr>
@@ -2014,7 +1502,7 @@
                 <w:sz w:val="15"/>
                 <w:szCs w:val="28"/>
               </w:rPr>
-              <w:t>if.</w:t>
+              <w:t>data</w:t>
             </w:r>
             <w:r>
               <w:rPr>
@@ -2024,7 +1512,7 @@
                 <w:sz w:val="15"/>
                 <w:szCs w:val="28"/>
               </w:rPr>
-              <w:t>data</w:t>
+              <w:t>_</w:t>
             </w:r>
             <w:r>
               <w:rPr>
@@ -2034,9 +1522,8 @@
                 <w:sz w:val="15"/>
                 <w:szCs w:val="28"/>
               </w:rPr>
-              <w:t>'length</w:t>
-            </w:r>
-            <w:proofErr w:type="spellEnd"/>
+              <w:t>error</w:t>
+            </w:r>
             <w:r>
               <w:rPr>
                 <w:rFonts w:cs="Verdana"/>
@@ -2045,7 +1532,7 @@
                 <w:sz w:val="15"/>
                 <w:szCs w:val="28"/>
               </w:rPr>
-              <w:t>,</w:t>
+              <w:t>'length</w:t>
             </w:r>
             <w:r>
               <w:rPr>
@@ -2055,9 +1542,8 @@
                 <w:sz w:val="15"/>
                 <w:szCs w:val="28"/>
               </w:rPr>
-              <w:t xml:space="preserve"> </w:t>
-            </w:r>
-            <w:proofErr w:type="spellStart"/>
+              <w:t xml:space="preserve">, </w:t>
+            </w:r>
             <w:r>
               <w:rPr>
                 <w:rFonts w:cs="Verdana"/>
@@ -2096,7 +1582,7 @@
                 <w:sz w:val="15"/>
                 <w:szCs w:val="28"/>
               </w:rPr>
-              <w:t>data</w:t>
+              <w:t>empty</w:t>
             </w:r>
             <w:r>
               <w:rPr>
@@ -2106,100 +1592,7 @@
                 <w:sz w:val="15"/>
                 <w:szCs w:val="28"/>
               </w:rPr>
-              <w:t>_</w:t>
-            </w:r>
-            <w:r>
-              <w:rPr>
-                <w:rFonts w:cs="Verdana"/>
-                <w:b w:val="0"/>
-                <w:bCs w:val="0"/>
-                <w:sz w:val="15"/>
-                <w:szCs w:val="28"/>
-              </w:rPr>
-              <w:t>error</w:t>
-            </w:r>
-            <w:r>
-              <w:rPr>
-                <w:rFonts w:cs="Verdana"/>
-                <w:b w:val="0"/>
-                <w:bCs w:val="0"/>
-                <w:sz w:val="15"/>
-                <w:szCs w:val="28"/>
-              </w:rPr>
-              <w:t>'length</w:t>
-            </w:r>
-            <w:proofErr w:type="spellEnd"/>
-            <w:r>
-              <w:rPr>
-                <w:rFonts w:cs="Verdana"/>
-                <w:b w:val="0"/>
-                <w:bCs w:val="0"/>
-                <w:sz w:val="15"/>
-                <w:szCs w:val="28"/>
-              </w:rPr>
-              <w:t xml:space="preserve">, </w:t>
-            </w:r>
-            <w:proofErr w:type="spellStart"/>
-            <w:r>
-              <w:rPr>
-                <w:rFonts w:cs="Verdana"/>
-                <w:b w:val="0"/>
-                <w:bCs w:val="0"/>
-                <w:sz w:val="15"/>
-                <w:szCs w:val="28"/>
-              </w:rPr>
-              <w:t>a</w:t>
-            </w:r>
-            <w:r>
-              <w:rPr>
-                <w:rFonts w:cs="Verdana"/>
-                <w:b w:val="0"/>
-                <w:bCs w:val="0"/>
-                <w:sz w:val="15"/>
-                <w:szCs w:val="28"/>
-              </w:rPr>
-              <w:t>valon_st_</w:t>
-            </w:r>
-            <w:r>
-              <w:rPr>
-                <w:rFonts w:cs="Verdana"/>
-                <w:b w:val="0"/>
-                <w:bCs w:val="0"/>
-                <w:sz w:val="15"/>
-                <w:szCs w:val="28"/>
-              </w:rPr>
-              <w:t>if.</w:t>
-            </w:r>
-            <w:r>
-              <w:rPr>
-                <w:rFonts w:cs="Verdana"/>
-                <w:b w:val="0"/>
-                <w:bCs w:val="0"/>
-                <w:sz w:val="15"/>
-                <w:szCs w:val="28"/>
-              </w:rPr>
-              <w:t>empty</w:t>
-            </w:r>
-            <w:r>
-              <w:rPr>
-                <w:rFonts w:cs="Verdana"/>
-                <w:b w:val="0"/>
-                <w:bCs w:val="0"/>
-                <w:sz w:val="15"/>
-                <w:szCs w:val="28"/>
-              </w:rPr>
-              <w:t>'length</w:t>
-            </w:r>
-            <w:proofErr w:type="spellEnd"/>
-            <w:r>
-              <w:rPr>
-                <w:rFonts w:cs="Verdana"/>
-                <w:b w:val="0"/>
-                <w:bCs w:val="0"/>
-                <w:sz w:val="15"/>
-                <w:szCs w:val="28"/>
-              </w:rPr>
-              <w:t>);</w:t>
+              <w:t>'length);</w:t>
             </w:r>
           </w:p>
         </w:tc>
@@ -2445,7 +1838,6 @@
                 <w:szCs w:val="16"/>
               </w:rPr>
             </w:pPr>
-            <w:proofErr w:type="spellStart"/>
             <w:r>
               <w:rPr>
                 <w:rFonts w:cs="Verdana"/>
@@ -2476,7 +1868,6 @@
               </w:rPr>
               <w:t>_receive</w:t>
             </w:r>
-            <w:proofErr w:type="spellEnd"/>
             <w:r>
               <w:rPr>
                 <w:rFonts w:cs="Verdana"/>
@@ -2505,9 +1896,35 @@
                 <w:szCs w:val="16"/>
                 <w:lang w:val="en-US"/>
               </w:rPr>
-              <w:t>[</w:t>
-            </w:r>
-            <w:proofErr w:type="spellStart"/>
+              <w:t xml:space="preserve">[channel_value], </w:t>
+            </w:r>
+            <w:r>
+              <w:rPr>
+                <w:rFonts w:cs="Verdana"/>
+                <w:color w:val="FFFFFF"/>
+                <w:sz w:val="16"/>
+                <w:szCs w:val="16"/>
+              </w:rPr>
+              <w:t>data_array, msg, clk, a</w:t>
+            </w:r>
+            <w:r>
+              <w:rPr>
+                <w:rFonts w:cs="Verdana"/>
+                <w:color w:val="FFFFFF"/>
+                <w:sz w:val="16"/>
+                <w:szCs w:val="16"/>
+              </w:rPr>
+              <w:t>valon_st</w:t>
+            </w:r>
+            <w:r>
+              <w:rPr>
+                <w:rFonts w:cs="Verdana"/>
+                <w:color w:val="FFFFFF"/>
+                <w:sz w:val="16"/>
+                <w:szCs w:val="16"/>
+              </w:rPr>
+              <w:t>_if, [</w:t>
+            </w:r>
             <w:r>
               <w:rPr>
                 <w:rFonts w:cs="Verdana"/>
@@ -2516,9 +1933,17 @@
                 <w:szCs w:val="16"/>
                 <w:lang w:val="en-US"/>
               </w:rPr>
-              <w:t>channel_value</w:t>
-            </w:r>
-            <w:proofErr w:type="spellEnd"/>
+              <w:t xml:space="preserve">scope, </w:t>
+            </w:r>
+            <w:r>
+              <w:rPr>
+                <w:rFonts w:cs="Verdana"/>
+                <w:color w:val="FFFFFF"/>
+                <w:sz w:val="16"/>
+                <w:szCs w:val="16"/>
+              </w:rPr>
+              <w:t>[</w:t>
+            </w:r>
             <w:r>
               <w:rPr>
                 <w:rFonts w:cs="Verdana"/>
@@ -2527,9 +1952,8 @@
                 <w:szCs w:val="16"/>
                 <w:lang w:val="en-US"/>
               </w:rPr>
-              <w:t xml:space="preserve">], </w:t>
-            </w:r>
-            <w:proofErr w:type="spellStart"/>
+              <w:t xml:space="preserve">msg_id_panel, </w:t>
+            </w:r>
             <w:r>
               <w:rPr>
                 <w:rFonts w:cs="Verdana"/>
@@ -2537,95 +1961,7 @@
                 <w:sz w:val="16"/>
                 <w:szCs w:val="16"/>
               </w:rPr>
-              <w:t>data_array</w:t>
-            </w:r>
-            <w:proofErr w:type="spellEnd"/>
-            <w:r>
-              <w:rPr>
-                <w:rFonts w:cs="Verdana"/>
-                <w:color w:val="FFFFFF"/>
-                <w:sz w:val="16"/>
-                <w:szCs w:val="16"/>
-              </w:rPr>
-              <w:t xml:space="preserve">, </w:t>
-            </w:r>
-            <w:proofErr w:type="spellStart"/>
-            <w:r>
-              <w:rPr>
-                <w:rFonts w:cs="Verdana"/>
-                <w:color w:val="FFFFFF"/>
-                <w:sz w:val="16"/>
-                <w:szCs w:val="16"/>
-              </w:rPr>
-              <w:t>msg</w:t>
-            </w:r>
-            <w:proofErr w:type="spellEnd"/>
-            <w:r>
-              <w:rPr>
-                <w:rFonts w:cs="Verdana"/>
-                <w:color w:val="FFFFFF"/>
-                <w:sz w:val="16"/>
-                <w:szCs w:val="16"/>
-              </w:rPr>
-              <w:t xml:space="preserve">, </w:t>
-            </w:r>
-            <w:proofErr w:type="spellStart"/>
-            <w:r>
-              <w:rPr>
-                <w:rFonts w:cs="Verdana"/>
-                <w:color w:val="FFFFFF"/>
-                <w:sz w:val="16"/>
-                <w:szCs w:val="16"/>
-              </w:rPr>
-              <w:t>clk</w:t>
-            </w:r>
-            <w:proofErr w:type="spellEnd"/>
-            <w:r>
-              <w:rPr>
-                <w:rFonts w:cs="Verdana"/>
-                <w:color w:val="FFFFFF"/>
-                <w:sz w:val="16"/>
-                <w:szCs w:val="16"/>
-              </w:rPr>
-              <w:t xml:space="preserve">, </w:t>
-            </w:r>
-            <w:proofErr w:type="spellStart"/>
-            <w:r>
-              <w:rPr>
-                <w:rFonts w:cs="Verdana"/>
-                <w:color w:val="FFFFFF"/>
-                <w:sz w:val="16"/>
-                <w:szCs w:val="16"/>
-              </w:rPr>
-              <w:t>a</w:t>
-            </w:r>
-            <w:r>
-              <w:rPr>
-                <w:rFonts w:cs="Verdana"/>
-                <w:color w:val="FFFFFF"/>
-                <w:sz w:val="16"/>
-                <w:szCs w:val="16"/>
-              </w:rPr>
-              <w:t>valon_st</w:t>
-            </w:r>
-            <w:r>
-              <w:rPr>
-                <w:rFonts w:cs="Verdana"/>
-                <w:color w:val="FFFFFF"/>
-                <w:sz w:val="16"/>
-                <w:szCs w:val="16"/>
-              </w:rPr>
-              <w:t>_if</w:t>
-            </w:r>
-            <w:proofErr w:type="spellEnd"/>
-            <w:r>
-              <w:rPr>
-                <w:rFonts w:cs="Verdana"/>
-                <w:color w:val="FFFFFF"/>
-                <w:sz w:val="16"/>
-                <w:szCs w:val="16"/>
-              </w:rPr>
-              <w:t>, [</w:t>
+              <w:t>[</w:t>
             </w:r>
             <w:r>
               <w:rPr>
@@ -2635,7 +1971,7 @@
                 <w:szCs w:val="16"/>
                 <w:lang w:val="en-US"/>
               </w:rPr>
-              <w:t xml:space="preserve">scope, </w:t>
+              <w:t xml:space="preserve">config, </w:t>
             </w:r>
             <w:r>
               <w:rPr>
@@ -2646,67 +1982,15 @@
               </w:rPr>
               <w:t>[</w:t>
             </w:r>
-            <w:proofErr w:type="spellStart"/>
             <w:r>
               <w:rPr>
                 <w:rFonts w:cs="Verdana"/>
                 <w:color w:val="FFFFFF"/>
                 <w:sz w:val="16"/>
                 <w:szCs w:val="16"/>
-                <w:lang w:val="en-US"/>
-              </w:rPr>
-              <w:t>msg_id_panel</w:t>
-            </w:r>
-            <w:proofErr w:type="spellEnd"/>
-            <w:r>
-              <w:rPr>
-                <w:rFonts w:cs="Verdana"/>
-                <w:color w:val="FFFFFF"/>
-                <w:sz w:val="16"/>
-                <w:szCs w:val="16"/>
-                <w:lang w:val="en-US"/>
-              </w:rPr>
-              <w:t xml:space="preserve">, </w:t>
-            </w:r>
-            <w:r>
-              <w:rPr>
-                <w:rFonts w:cs="Verdana"/>
-                <w:color w:val="FFFFFF"/>
-                <w:sz w:val="16"/>
-                <w:szCs w:val="16"/>
-              </w:rPr>
-              <w:t>[</w:t>
-            </w:r>
-            <w:r>
-              <w:rPr>
-                <w:rFonts w:cs="Verdana"/>
-                <w:color w:val="FFFFFF"/>
-                <w:sz w:val="16"/>
-                <w:szCs w:val="16"/>
-                <w:lang w:val="en-US"/>
-              </w:rPr>
-              <w:t xml:space="preserve">config, </w:t>
-            </w:r>
-            <w:r>
-              <w:rPr>
-                <w:rFonts w:cs="Verdana"/>
-                <w:color w:val="FFFFFF"/>
-                <w:sz w:val="16"/>
-                <w:szCs w:val="16"/>
-              </w:rPr>
-              <w:t>[</w:t>
-            </w:r>
-            <w:proofErr w:type="spellStart"/>
-            <w:r>
-              <w:rPr>
-                <w:rFonts w:cs="Verdana"/>
-                <w:color w:val="FFFFFF"/>
-                <w:sz w:val="16"/>
-                <w:szCs w:val="16"/>
               </w:rPr>
               <w:t>ext_proc_call</w:t>
             </w:r>
-            <w:proofErr w:type="spellEnd"/>
             <w:r>
               <w:rPr>
                 <w:rFonts w:cs="Verdana"/>
@@ -2766,7 +2050,6 @@
               </w:rPr>
               <w:t xml:space="preserve">: </w:t>
             </w:r>
-            <w:proofErr w:type="spellStart"/>
             <w:r>
               <w:rPr>
                 <w:rFonts w:cs="Verdana"/>
@@ -2792,9 +2075,8 @@
                 <w:sz w:val="15"/>
                 <w:szCs w:val="13"/>
               </w:rPr>
-              <w:t>_</w:t>
-            </w:r>
-            <w:proofErr w:type="gramStart"/>
+              <w:t>_receive</w:t>
+            </w:r>
             <w:r>
               <w:rPr>
                 <w:rFonts w:cs="Verdana"/>
@@ -2802,9 +2084,8 @@
                 <w:sz w:val="15"/>
                 <w:szCs w:val="13"/>
               </w:rPr>
-              <w:t>receive</w:t>
-            </w:r>
-            <w:proofErr w:type="spellEnd"/>
+              <w:t>(</w:t>
+            </w:r>
             <w:r>
               <w:rPr>
                 <w:rFonts w:cs="Verdana"/>
@@ -2812,10 +2093,8 @@
                 <w:sz w:val="15"/>
                 <w:szCs w:val="13"/>
               </w:rPr>
-              <w:t>(</w:t>
-            </w:r>
-            <w:proofErr w:type="spellStart"/>
-            <w:proofErr w:type="gramEnd"/>
+              <w:t xml:space="preserve">v_channel, </w:t>
+            </w:r>
             <w:r>
               <w:rPr>
                 <w:rFonts w:cs="Verdana"/>
@@ -2823,37 +2102,7 @@
                 <w:sz w:val="15"/>
                 <w:szCs w:val="13"/>
               </w:rPr>
-              <w:t>v_channel</w:t>
-            </w:r>
-            <w:proofErr w:type="spellEnd"/>
-            <w:r>
-              <w:rPr>
-                <w:rFonts w:cs="Verdana"/>
-                <w:b w:val="0"/>
-                <w:sz w:val="15"/>
-                <w:szCs w:val="13"/>
-              </w:rPr>
-              <w:t xml:space="preserve">, </w:t>
-            </w:r>
-            <w:proofErr w:type="spellStart"/>
-            <w:r>
-              <w:rPr>
-                <w:rFonts w:cs="Verdana"/>
-                <w:b w:val="0"/>
-                <w:sz w:val="15"/>
-                <w:szCs w:val="13"/>
-              </w:rPr>
-              <w:t>v_rx_data_array</w:t>
-            </w:r>
-            <w:proofErr w:type="spellEnd"/>
-            <w:r>
-              <w:rPr>
-                <w:rFonts w:cs="Verdana"/>
-                <w:b w:val="0"/>
-                <w:sz w:val="15"/>
-                <w:szCs w:val="13"/>
-              </w:rPr>
-              <w:t>, “Receive packet</w:t>
+              <w:t>v_rx_data_array, “Receive packet</w:t>
             </w:r>
             <w:r>
               <w:rPr>
@@ -2872,99 +2121,17 @@
                 <w:sz w:val="15"/>
                 <w:szCs w:val="13"/>
               </w:rPr>
-              <w:t xml:space="preserve">, </w:t>
-            </w:r>
-            <w:proofErr w:type="spellStart"/>
+              <w:t xml:space="preserve">, clk, </w:t>
+            </w:r>
             <w:r>
               <w:rPr>
                 <w:rFonts w:cs="Verdana"/>
                 <w:b w:val="0"/>
                 <w:sz w:val="15"/>
-                <w:szCs w:val="13"/>
-              </w:rPr>
-              <w:t>clk</w:t>
-            </w:r>
-            <w:proofErr w:type="spellEnd"/>
-            <w:r>
-              <w:rPr>
-                <w:rFonts w:cs="Verdana"/>
-                <w:b w:val="0"/>
-                <w:sz w:val="15"/>
-                <w:szCs w:val="13"/>
-              </w:rPr>
-              <w:t xml:space="preserve">, </w:t>
-            </w:r>
-            <w:proofErr w:type="spellStart"/>
-            <w:r>
-              <w:rPr>
-                <w:rFonts w:cs="Verdana"/>
-                <w:b w:val="0"/>
-                <w:sz w:val="15"/>
-                <w:szCs w:val="15"/>
-              </w:rPr>
-              <w:t>avalon_st_if</w:t>
-            </w:r>
-            <w:proofErr w:type="spellEnd"/>
-            <w:r>
-              <w:rPr>
-                <w:rFonts w:cs="Verdana"/>
-                <w:b w:val="0"/>
-                <w:sz w:val="15"/>
-                <w:szCs w:val="15"/>
-              </w:rPr>
-              <w:t xml:space="preserve">, </w:t>
-            </w:r>
-            <w:proofErr w:type="spellStart"/>
-            <w:r>
-              <w:rPr>
-                <w:rFonts w:cs="Verdana"/>
-                <w:b w:val="0"/>
-                <w:sz w:val="15"/>
-                <w:szCs w:val="15"/>
-              </w:rPr>
-              <w:t>C_SCOPE</w:t>
-            </w:r>
-            <w:proofErr w:type="spellEnd"/>
-            <w:r>
-              <w:rPr>
-                <w:rFonts w:cs="Verdana"/>
-                <w:b w:val="0"/>
-                <w:sz w:val="15"/>
-                <w:szCs w:val="15"/>
-              </w:rPr>
-              <w:t xml:space="preserve">, </w:t>
-            </w:r>
-            <w:proofErr w:type="spellStart"/>
-            <w:r>
-              <w:rPr>
-                <w:rFonts w:cs="Verdana"/>
-                <w:b w:val="0"/>
-                <w:sz w:val="15"/>
-                <w:szCs w:val="15"/>
-              </w:rPr>
-              <w:t>shared_msg_id_panel</w:t>
-            </w:r>
-            <w:proofErr w:type="spellEnd"/>
-            <w:r>
-              <w:rPr>
-                <w:rFonts w:cs="Verdana"/>
-                <w:b w:val="0"/>
-                <w:sz w:val="15"/>
-                <w:szCs w:val="15"/>
-              </w:rPr>
-              <w:t xml:space="preserve">, </w:t>
-            </w:r>
-            <w:proofErr w:type="spellStart"/>
-            <w:r>
-              <w:rPr>
-                <w:rFonts w:cs="Verdana"/>
-                <w:b w:val="0"/>
-                <w:sz w:val="15"/>
-                <w:szCs w:val="15"/>
-              </w:rPr>
-              <w:t>avalon_st_bfm_config</w:t>
-            </w:r>
-            <w:proofErr w:type="spellEnd"/>
+                <w:szCs w:val="15"/>
+              </w:rPr>
+              <w:t>avalon_st_if, C_SCOPE, shared_msg_id_panel, avalon_st_bfm_config</w:t>
+            </w:r>
             <w:r>
               <w:rPr>
                 <w:rFonts w:cs="Verdana"/>
@@ -3008,7 +2175,6 @@
               </w:rPr>
               <w:t xml:space="preserve">: </w:t>
             </w:r>
-            <w:proofErr w:type="spellStart"/>
             <w:r>
               <w:rPr>
                 <w:rFonts w:cs="Verdana"/>
@@ -3025,9 +2191,8 @@
                 <w:sz w:val="15"/>
                 <w:szCs w:val="13"/>
               </w:rPr>
-              <w:t>valon_st_</w:t>
-            </w:r>
-            <w:proofErr w:type="gramStart"/>
+              <w:t>valon_st_receive</w:t>
+            </w:r>
             <w:r>
               <w:rPr>
                 <w:rFonts w:cs="Verdana"/>
@@ -3035,9 +2200,8 @@
                 <w:sz w:val="15"/>
                 <w:szCs w:val="13"/>
               </w:rPr>
-              <w:t>receive</w:t>
-            </w:r>
-            <w:proofErr w:type="spellEnd"/>
+              <w:t>(</w:t>
+            </w:r>
             <w:r>
               <w:rPr>
                 <w:rFonts w:cs="Verdana"/>
@@ -3045,28 +2209,7 @@
                 <w:sz w:val="15"/>
                 <w:szCs w:val="13"/>
               </w:rPr>
-              <w:t>(</w:t>
-            </w:r>
-            <w:proofErr w:type="spellStart"/>
-            <w:proofErr w:type="gramEnd"/>
-            <w:r>
-              <w:rPr>
-                <w:rFonts w:cs="Verdana"/>
-                <w:b w:val="0"/>
-                <w:sz w:val="15"/>
-                <w:szCs w:val="13"/>
-              </w:rPr>
-              <w:t>v_rx_data_array</w:t>
-            </w:r>
-            <w:proofErr w:type="spellEnd"/>
-            <w:r>
-              <w:rPr>
-                <w:rFonts w:cs="Verdana"/>
-                <w:b w:val="0"/>
-                <w:sz w:val="15"/>
-                <w:szCs w:val="13"/>
-              </w:rPr>
-              <w:t>, “Receive packet</w:t>
+              <w:t>v_rx_data_array, “Receive packet</w:t>
             </w:r>
             <w:r>
               <w:rPr>
@@ -3085,9 +2228,8 @@
                 <w:sz w:val="15"/>
                 <w:szCs w:val="13"/>
               </w:rPr>
-              <w:t xml:space="preserve">, </w:t>
-            </w:r>
-            <w:proofErr w:type="spellStart"/>
+              <w:t>, clk, a</w:t>
+            </w:r>
             <w:r>
               <w:rPr>
                 <w:rFonts w:cs="Verdana"/>
@@ -3095,9 +2237,8 @@
                 <w:sz w:val="15"/>
                 <w:szCs w:val="13"/>
               </w:rPr>
-              <w:t>clk</w:t>
-            </w:r>
-            <w:proofErr w:type="spellEnd"/>
+              <w:t>valon_st</w:t>
+            </w:r>
             <w:r>
               <w:rPr>
                 <w:rFonts w:cs="Verdana"/>
@@ -3105,45 +2246,7 @@
                 <w:sz w:val="15"/>
                 <w:szCs w:val="13"/>
               </w:rPr>
-              <w:t xml:space="preserve">, </w:t>
-            </w:r>
-            <w:proofErr w:type="spellStart"/>
-            <w:r>
-              <w:rPr>
-                <w:rFonts w:cs="Verdana"/>
-                <w:b w:val="0"/>
-                <w:sz w:val="15"/>
-                <w:szCs w:val="13"/>
-              </w:rPr>
-              <w:t>a</w:t>
-            </w:r>
-            <w:r>
-              <w:rPr>
-                <w:rFonts w:cs="Verdana"/>
-                <w:b w:val="0"/>
-                <w:sz w:val="15"/>
-                <w:szCs w:val="13"/>
-              </w:rPr>
-              <w:t>valon_st</w:t>
-            </w:r>
-            <w:r>
-              <w:rPr>
-                <w:rFonts w:cs="Verdana"/>
-                <w:b w:val="0"/>
-                <w:sz w:val="15"/>
-                <w:szCs w:val="13"/>
-              </w:rPr>
-              <w:t>_if</w:t>
-            </w:r>
-            <w:proofErr w:type="spellEnd"/>
-            <w:r>
-              <w:rPr>
-                <w:rFonts w:cs="Verdana"/>
-                <w:b w:val="0"/>
-                <w:sz w:val="15"/>
-                <w:szCs w:val="13"/>
-              </w:rPr>
-              <w:t>);</w:t>
+              <w:t>_if);</w:t>
             </w:r>
           </w:p>
         </w:tc>
@@ -3200,7 +2303,6 @@
                 <w:szCs w:val="16"/>
               </w:rPr>
             </w:pPr>
-            <w:proofErr w:type="spellStart"/>
             <w:r>
               <w:rPr>
                 <w:rFonts w:cs="Verdana"/>
@@ -3231,7 +2333,6 @@
               </w:rPr>
               <w:t>_expect</w:t>
             </w:r>
-            <w:proofErr w:type="spellEnd"/>
             <w:r>
               <w:rPr>
                 <w:rFonts w:cs="Verdana"/>
@@ -3260,9 +2361,53 @@
                 <w:szCs w:val="16"/>
                 <w:lang w:val="en-US"/>
               </w:rPr>
-              <w:t>[</w:t>
-            </w:r>
-            <w:proofErr w:type="spellStart"/>
+              <w:t xml:space="preserve">[channel_exp], </w:t>
+            </w:r>
+            <w:r>
+              <w:rPr>
+                <w:rFonts w:cs="Verdana"/>
+                <w:color w:val="FFFFFF"/>
+                <w:sz w:val="16"/>
+                <w:szCs w:val="16"/>
+              </w:rPr>
+              <w:t>data_</w:t>
+            </w:r>
+            <w:r>
+              <w:rPr>
+                <w:rFonts w:cs="Verdana"/>
+                <w:color w:val="FFFFFF"/>
+                <w:sz w:val="16"/>
+                <w:szCs w:val="16"/>
+              </w:rPr>
+              <w:t>exp</w:t>
+            </w:r>
+            <w:r>
+              <w:rPr>
+                <w:rFonts w:cs="Verdana"/>
+                <w:color w:val="FFFFFF"/>
+                <w:sz w:val="16"/>
+                <w:szCs w:val="16"/>
+              </w:rPr>
+              <w:t>, msg, clk, a</w:t>
+            </w:r>
+            <w:r>
+              <w:rPr>
+                <w:rFonts w:cs="Verdana"/>
+                <w:color w:val="FFFFFF"/>
+                <w:sz w:val="16"/>
+                <w:szCs w:val="16"/>
+              </w:rPr>
+              <w:t>valon_st</w:t>
+            </w:r>
+            <w:r>
+              <w:rPr>
+                <w:rFonts w:cs="Verdana"/>
+                <w:color w:val="FFFFFF"/>
+                <w:sz w:val="16"/>
+                <w:szCs w:val="16"/>
+              </w:rPr>
+              <w:t>_if, [alert_level, [</w:t>
+            </w:r>
             <w:r>
               <w:rPr>
                 <w:rFonts w:cs="Verdana"/>
@@ -3271,9 +2416,17 @@
                 <w:szCs w:val="16"/>
                 <w:lang w:val="en-US"/>
               </w:rPr>
-              <w:t>channel_exp</w:t>
-            </w:r>
-            <w:proofErr w:type="spellEnd"/>
+              <w:t xml:space="preserve">scope, </w:t>
+            </w:r>
+            <w:r>
+              <w:rPr>
+                <w:rFonts w:cs="Verdana"/>
+                <w:color w:val="FFFFFF"/>
+                <w:sz w:val="16"/>
+                <w:szCs w:val="16"/>
+              </w:rPr>
+              <w:t>[</w:t>
+            </w:r>
             <w:r>
               <w:rPr>
                 <w:rFonts w:cs="Verdana"/>
@@ -3282,175 +2435,7 @@
                 <w:szCs w:val="16"/>
                 <w:lang w:val="en-US"/>
               </w:rPr>
-              <w:t xml:space="preserve">], </w:t>
-            </w:r>
-            <w:proofErr w:type="spellStart"/>
-            <w:r>
-              <w:rPr>
-                <w:rFonts w:cs="Verdana"/>
-                <w:color w:val="FFFFFF"/>
-                <w:sz w:val="16"/>
-                <w:szCs w:val="16"/>
-              </w:rPr>
-              <w:t>data_</w:t>
-            </w:r>
-            <w:r>
-              <w:rPr>
-                <w:rFonts w:cs="Verdana"/>
-                <w:color w:val="FFFFFF"/>
-                <w:sz w:val="16"/>
-                <w:szCs w:val="16"/>
-              </w:rPr>
-              <w:t>exp</w:t>
-            </w:r>
-            <w:proofErr w:type="spellEnd"/>
-            <w:r>
-              <w:rPr>
-                <w:rFonts w:cs="Verdana"/>
-                <w:color w:val="FFFFFF"/>
-                <w:sz w:val="16"/>
-                <w:szCs w:val="16"/>
-              </w:rPr>
-              <w:t xml:space="preserve">, </w:t>
-            </w:r>
-            <w:proofErr w:type="spellStart"/>
-            <w:r>
-              <w:rPr>
-                <w:rFonts w:cs="Verdana"/>
-                <w:color w:val="FFFFFF"/>
-                <w:sz w:val="16"/>
-                <w:szCs w:val="16"/>
-              </w:rPr>
-              <w:t>msg</w:t>
-            </w:r>
-            <w:proofErr w:type="spellEnd"/>
-            <w:r>
-              <w:rPr>
-                <w:rFonts w:cs="Verdana"/>
-                <w:color w:val="FFFFFF"/>
-                <w:sz w:val="16"/>
-                <w:szCs w:val="16"/>
-              </w:rPr>
-              <w:t xml:space="preserve">, </w:t>
-            </w:r>
-            <w:proofErr w:type="spellStart"/>
-            <w:r>
-              <w:rPr>
-                <w:rFonts w:cs="Verdana"/>
-                <w:color w:val="FFFFFF"/>
-                <w:sz w:val="16"/>
-                <w:szCs w:val="16"/>
-              </w:rPr>
-              <w:t>clk</w:t>
-            </w:r>
-            <w:proofErr w:type="spellEnd"/>
-            <w:r>
-              <w:rPr>
-                <w:rFonts w:cs="Verdana"/>
-                <w:color w:val="FFFFFF"/>
-                <w:sz w:val="16"/>
-                <w:szCs w:val="16"/>
-              </w:rPr>
-              <w:t xml:space="preserve">, </w:t>
-            </w:r>
-            <w:proofErr w:type="spellStart"/>
-            <w:r>
-              <w:rPr>
-                <w:rFonts w:cs="Verdana"/>
-                <w:color w:val="FFFFFF"/>
-                <w:sz w:val="16"/>
-                <w:szCs w:val="16"/>
-              </w:rPr>
-              <w:t>a</w:t>
-            </w:r>
-            <w:r>
-              <w:rPr>
-                <w:rFonts w:cs="Verdana"/>
-                <w:color w:val="FFFFFF"/>
-                <w:sz w:val="16"/>
-                <w:szCs w:val="16"/>
-              </w:rPr>
-              <w:t>valon_st</w:t>
-            </w:r>
-            <w:r>
-              <w:rPr>
-                <w:rFonts w:cs="Verdana"/>
-                <w:color w:val="FFFFFF"/>
-                <w:sz w:val="16"/>
-                <w:szCs w:val="16"/>
-              </w:rPr>
-              <w:t>_if</w:t>
-            </w:r>
-            <w:proofErr w:type="spellEnd"/>
-            <w:r>
-              <w:rPr>
-                <w:rFonts w:cs="Verdana"/>
-                <w:color w:val="FFFFFF"/>
-                <w:sz w:val="16"/>
-                <w:szCs w:val="16"/>
-              </w:rPr>
-              <w:t>, [</w:t>
-            </w:r>
-            <w:proofErr w:type="spellStart"/>
-            <w:r>
-              <w:rPr>
-                <w:rFonts w:cs="Verdana"/>
-                <w:color w:val="FFFFFF"/>
-                <w:sz w:val="16"/>
-                <w:szCs w:val="16"/>
-              </w:rPr>
-              <w:t>alert_level</w:t>
-            </w:r>
-            <w:proofErr w:type="spellEnd"/>
-            <w:r>
-              <w:rPr>
-                <w:rFonts w:cs="Verdana"/>
-                <w:color w:val="FFFFFF"/>
-                <w:sz w:val="16"/>
-                <w:szCs w:val="16"/>
-              </w:rPr>
-              <w:t>, [</w:t>
-            </w:r>
-            <w:r>
-              <w:rPr>
-                <w:rFonts w:cs="Verdana"/>
-                <w:color w:val="FFFFFF"/>
-                <w:sz w:val="16"/>
-                <w:szCs w:val="16"/>
-                <w:lang w:val="en-US"/>
-              </w:rPr>
-              <w:t xml:space="preserve">scope, </w:t>
-            </w:r>
-            <w:r>
-              <w:rPr>
-                <w:rFonts w:cs="Verdana"/>
-                <w:color w:val="FFFFFF"/>
-                <w:sz w:val="16"/>
-                <w:szCs w:val="16"/>
-              </w:rPr>
-              <w:t>[</w:t>
-            </w:r>
-            <w:proofErr w:type="spellStart"/>
-            <w:r>
-              <w:rPr>
-                <w:rFonts w:cs="Verdana"/>
-                <w:color w:val="FFFFFF"/>
-                <w:sz w:val="16"/>
-                <w:szCs w:val="16"/>
-                <w:lang w:val="en-US"/>
-              </w:rPr>
-              <w:t>msg_id_panel</w:t>
-            </w:r>
-            <w:proofErr w:type="spellEnd"/>
-            <w:r>
-              <w:rPr>
-                <w:rFonts w:cs="Verdana"/>
-                <w:color w:val="FFFFFF"/>
-                <w:sz w:val="16"/>
-                <w:szCs w:val="16"/>
-                <w:lang w:val="en-US"/>
-              </w:rPr>
-              <w:t xml:space="preserve">, </w:t>
+              <w:t xml:space="preserve">msg_id_panel, </w:t>
             </w:r>
             <w:r>
               <w:rPr>
@@ -3519,9 +2504,25 @@
                 <w:sz w:val="14"/>
                 <w:szCs w:val="14"/>
               </w:rPr>
-              <w:t xml:space="preserve">: </w:t>
-            </w:r>
-            <w:proofErr w:type="spellStart"/>
+              <w:t>: avalon_st_expect(v_channel, v_data_array(0 to v_numBytes-1), "Expect v_numBytes bytes on v_channel", clk, avalon_st_if, ERROR, C_SCOPE, shared_msg_id_panel, avalon_st_bfm_config);</w:t>
+            </w:r>
+            <w:r>
+              <w:rPr>
+                <w:rFonts w:cs="Verdana"/>
+                <w:b w:val="0"/>
+                <w:sz w:val="15"/>
+                <w:szCs w:val="15"/>
+              </w:rPr>
+              <w:br/>
+            </w:r>
+            <w:r>
+              <w:rPr>
+                <w:rFonts w:cs="Verdana"/>
+                <w:sz w:val="14"